--- a/Report.docx
+++ b/Report.docx
@@ -117,13 +117,71 @@
         <w:br w:type="page"/>
       </w:r>
     </w:p>
+    <w:sdt>
+      <w:sdtPr>
+        <w:id w:val="-1921012072"/>
+        <w:docPartObj>
+          <w:docPartGallery w:val="Table of Contents"/>
+          <w:docPartUnique/>
+        </w:docPartObj>
+      </w:sdtPr>
+      <w:sdtEndPr>
+        <w:rPr>
+          <w:rFonts w:asciiTheme="minorHAnsi" w:eastAsiaTheme="minorHAnsi" w:hAnsiTheme="minorHAnsi" w:cstheme="minorBidi"/>
+          <w:b/>
+          <w:bCs/>
+          <w:noProof/>
+          <w:color w:val="auto"/>
+          <w:sz w:val="22"/>
+          <w:szCs w:val="22"/>
+        </w:rPr>
+      </w:sdtEndPr>
+      <w:sdtContent>
+        <w:p>
+          <w:pPr>
+            <w:pStyle w:val="TOCHeading"/>
+          </w:pPr>
+          <w:r>
+            <w:t>Contents</w:t>
+          </w:r>
+        </w:p>
+        <w:p>
+          <w:fldSimple w:instr=" TOC \o &quot;1-3&quot; \h \z \u ">
+            <w:r>
+              <w:rPr>
+                <w:b/>
+                <w:bCs/>
+                <w:noProof/>
+              </w:rPr>
+              <w:t>No table of contents entries found.</w:t>
+            </w:r>
+          </w:fldSimple>
+        </w:p>
+      </w:sdtContent>
+    </w:sdt>
+    <w:p>
+      <w:pPr>
+        <w:spacing w:line="259" w:lineRule="auto"/>
+        <w:contextualSpacing w:val="0"/>
+        <w:sectPr>
+          <w:footerReference w:type="default" r:id="rId7"/>
+          <w:footerReference w:type="first" r:id="rId8"/>
+          <w:pgSz w:w="12240" w:h="15840"/>
+          <w:pgMar w:top="1440" w:right="1440" w:bottom="1440" w:left="1440" w:header="720" w:footer="720" w:gutter="0"/>
+          <w:pgNumType w:fmt="lowerRoman" w:start="1"/>
+          <w:cols w:space="720"/>
+          <w:titlePg/>
+          <w:docGrid w:linePitch="360"/>
+        </w:sectPr>
+      </w:pPr>
+    </w:p>
     <w:p>
       <w:pPr>
         <w:pStyle w:val="Heading1"/>
       </w:pPr>
       <w:r>
         <w:lastRenderedPageBreak/>
-        <w:t>Contents</w:t>
+        <w:t>Purpose</w:t>
       </w:r>
     </w:p>
     <w:p>
@@ -131,10 +189,9 @@
       <w:bookmarkEnd w:id="0"/>
     </w:p>
     <w:sectPr>
-      <w:footerReference w:type="default" r:id="rId6"/>
       <w:pgSz w:w="12240" w:h="15840"/>
       <w:pgMar w:top="1440" w:right="1440" w:bottom="1440" w:left="1440" w:header="720" w:footer="720" w:gutter="0"/>
-      <w:pgNumType w:fmt="lowerRoman" w:start="1"/>
+      <w:pgNumType w:start="1"/>
       <w:cols w:space="720"/>
       <w:titlePg/>
       <w:docGrid w:linePitch="360"/>
@@ -203,6 +260,59 @@
             <w:noProof/>
           </w:rPr>
           <w:t>ii</w:t>
+        </w:r>
+        <w:r>
+          <w:rPr>
+            <w:noProof/>
+          </w:rPr>
+          <w:fldChar w:fldCharType="end"/>
+        </w:r>
+      </w:p>
+    </w:sdtContent>
+  </w:sdt>
+  <w:p>
+    <w:pPr>
+      <w:pStyle w:val="Footer"/>
+    </w:pPr>
+  </w:p>
+</w:ftr>
+</file>
+
+<file path=word/footer2.xml><?xml version="1.0" encoding="utf-8"?>
+<w:ftr xmlns:wpc="http://schemas.microsoft.com/office/word/2010/wordprocessingCanvas" xmlns:mc="http://schemas.openxmlformats.org/markup-compatibility/2006" xmlns:o="urn:schemas-microsoft-com:office:office" xmlns:r="http://schemas.openxmlformats.org/officeDocument/2006/relationships" xmlns:m="http://schemas.openxmlformats.org/officeDocument/2006/math" xmlns:v="urn:schemas-microsoft-com:vml" xmlns:wp14="http://schemas.microsoft.com/office/word/2010/wordprocessingDrawing" xmlns:wp="http://schemas.openxmlformats.org/drawingml/2006/wordprocessingDrawing" xmlns:w10="urn:schemas-microsoft-com:office:word" xmlns:w="http://schemas.openxmlformats.org/wordprocessingml/2006/main" xmlns:w14="http://schemas.microsoft.com/office/word/2010/wordml" xmlns:w15="http://schemas.microsoft.com/office/word/2012/wordml" xmlns:wpg="http://schemas.microsoft.com/office/word/2010/wordprocessingGroup" xmlns:wpi="http://schemas.microsoft.com/office/word/2010/wordprocessingInk" xmlns:wne="http://schemas.microsoft.com/office/word/2006/wordml" xmlns:wps="http://schemas.microsoft.com/office/word/2010/wordprocessingShape" mc:Ignorable="w14 w15 wp14">
+  <w:sdt>
+    <w:sdtPr>
+      <w:id w:val="160057113"/>
+      <w:docPartObj>
+        <w:docPartGallery w:val="Page Numbers (Bottom of Page)"/>
+        <w:docPartUnique/>
+      </w:docPartObj>
+    </w:sdtPr>
+    <w:sdtEndPr>
+      <w:rPr>
+        <w:noProof/>
+      </w:rPr>
+    </w:sdtEndPr>
+    <w:sdtContent>
+      <w:p>
+        <w:pPr>
+          <w:pStyle w:val="Footer"/>
+          <w:jc w:val="center"/>
+        </w:pPr>
+        <w:r>
+          <w:fldChar w:fldCharType="begin"/>
+        </w:r>
+        <w:r>
+          <w:instrText xml:space="preserve"> PAGE   \* MERGEFORMAT </w:instrText>
+        </w:r>
+        <w:r>
+          <w:fldChar w:fldCharType="separate"/>
+        </w:r>
+        <w:r>
+          <w:rPr>
+            <w:noProof/>
+          </w:rPr>
+          <w:t>1</w:t>
         </w:r>
         <w:r>
           <w:rPr>
@@ -814,6 +924,20 @@
     <w:uiPriority w:val="99"/>
     <w:rsid w:val="00481D57"/>
   </w:style>
+  <w:style w:type="paragraph" w:styleId="TOCHeading">
+    <w:name w:val="TOC Heading"/>
+    <w:basedOn w:val="Heading1"/>
+    <w:next w:val="Normal"/>
+    <w:uiPriority w:val="39"/>
+    <w:unhideWhenUsed/>
+    <w:qFormat/>
+    <w:rsid w:val="00521F0E"/>
+    <w:pPr>
+      <w:spacing w:line="259" w:lineRule="auto"/>
+      <w:contextualSpacing w:val="0"/>
+      <w:outlineLvl w:val="9"/>
+    </w:pPr>
+  </w:style>
 </w:styles>
 </file>
 
@@ -1076,4 +1200,16 @@
     </a:ext>
   </a:extLst>
 </a:theme>
+</file>
+
+<file path=customXml/item1.xml><?xml version="1.0" encoding="utf-8"?>
+<b:Sources xmlns:b="http://schemas.openxmlformats.org/officeDocument/2006/bibliography" xmlns="http://schemas.openxmlformats.org/officeDocument/2006/bibliography" SelectedStyle="\APASixthEditionOfficeOnline.xsl" StyleName="APA" Version="6"/>
+</file>
+
+<file path=customXml/itemProps1.xml><?xml version="1.0" encoding="utf-8"?>
+<ds:datastoreItem xmlns:ds="http://schemas.openxmlformats.org/officeDocument/2006/customXml" ds:itemID="{A62D255A-2069-4691-8EDC-90A14EFAB1F7}">
+  <ds:schemaRefs>
+    <ds:schemaRef ds:uri="http://schemas.openxmlformats.org/officeDocument/2006/bibliography"/>
+  </ds:schemaRefs>
+</ds:datastoreItem>
 </file>
--- a/Report.docx
+++ b/Report.docx
@@ -146,16 +146,161 @@
           </w:r>
         </w:p>
         <w:p>
-          <w:fldSimple w:instr=" TOC \o &quot;1-3&quot; \h \z \u ">
+          <w:pPr>
+            <w:pStyle w:val="TOC1"/>
+            <w:tabs>
+              <w:tab w:val="right" w:leader="dot" w:pos="9350"/>
+            </w:tabs>
+            <w:rPr>
+              <w:rFonts w:eastAsiaTheme="minorEastAsia"/>
+              <w:noProof/>
+            </w:rPr>
+          </w:pPr>
+          <w:r>
+            <w:fldChar w:fldCharType="begin"/>
+          </w:r>
+          <w:r>
+            <w:instrText xml:space="preserve"> TOC \o "1-3" \h \z \u </w:instrText>
+          </w:r>
+          <w:r>
+            <w:fldChar w:fldCharType="separate"/>
+          </w:r>
+          <w:hyperlink w:anchor="_Toc452931986" w:history="1">
             <w:r>
               <w:rPr>
-                <w:b/>
-                <w:bCs/>
+                <w:rStyle w:val="Hyperlink"/>
                 <w:noProof/>
               </w:rPr>
-              <w:t>No table of contents entries found.</w:t>
+              <w:t>Purpose</w:t>
             </w:r>
-          </w:fldSimple>
+            <w:r>
+              <w:rPr>
+                <w:noProof/>
+                <w:webHidden/>
+              </w:rPr>
+              <w:tab/>
+            </w:r>
+            <w:r>
+              <w:rPr>
+                <w:noProof/>
+                <w:webHidden/>
+              </w:rPr>
+              <w:fldChar w:fldCharType="begin"/>
+            </w:r>
+            <w:r>
+              <w:rPr>
+                <w:noProof/>
+                <w:webHidden/>
+              </w:rPr>
+              <w:instrText xml:space="preserve"> PAGEREF _Toc452931986 \h </w:instrText>
+            </w:r>
+            <w:r>
+              <w:rPr>
+                <w:noProof/>
+                <w:webHidden/>
+              </w:rPr>
+            </w:r>
+            <w:r>
+              <w:rPr>
+                <w:noProof/>
+                <w:webHidden/>
+              </w:rPr>
+              <w:fldChar w:fldCharType="separate"/>
+            </w:r>
+            <w:r>
+              <w:rPr>
+                <w:noProof/>
+                <w:webHidden/>
+              </w:rPr>
+              <w:t>1</w:t>
+            </w:r>
+            <w:r>
+              <w:rPr>
+                <w:noProof/>
+                <w:webHidden/>
+              </w:rPr>
+              <w:fldChar w:fldCharType="end"/>
+            </w:r>
+          </w:hyperlink>
+        </w:p>
+        <w:p>
+          <w:pPr>
+            <w:pStyle w:val="TOC1"/>
+            <w:tabs>
+              <w:tab w:val="right" w:leader="dot" w:pos="9350"/>
+            </w:tabs>
+            <w:rPr>
+              <w:rFonts w:eastAsiaTheme="minorEastAsia"/>
+              <w:noProof/>
+            </w:rPr>
+          </w:pPr>
+          <w:hyperlink w:anchor="_Toc452931987" w:history="1">
+            <w:r>
+              <w:rPr>
+                <w:rStyle w:val="Hyperlink"/>
+                <w:noProof/>
+              </w:rPr>
+              <w:t>References</w:t>
+            </w:r>
+            <w:r>
+              <w:rPr>
+                <w:noProof/>
+                <w:webHidden/>
+              </w:rPr>
+              <w:tab/>
+            </w:r>
+            <w:r>
+              <w:rPr>
+                <w:noProof/>
+                <w:webHidden/>
+              </w:rPr>
+              <w:fldChar w:fldCharType="begin"/>
+            </w:r>
+            <w:r>
+              <w:rPr>
+                <w:noProof/>
+                <w:webHidden/>
+              </w:rPr>
+              <w:instrText xml:space="preserve"> PAGEREF _Toc452931987 \h </w:instrText>
+            </w:r>
+            <w:r>
+              <w:rPr>
+                <w:noProof/>
+                <w:webHidden/>
+              </w:rPr>
+            </w:r>
+            <w:r>
+              <w:rPr>
+                <w:noProof/>
+                <w:webHidden/>
+              </w:rPr>
+              <w:fldChar w:fldCharType="separate"/>
+            </w:r>
+            <w:r>
+              <w:rPr>
+                <w:noProof/>
+                <w:webHidden/>
+              </w:rPr>
+              <w:t>2</w:t>
+            </w:r>
+            <w:r>
+              <w:rPr>
+                <w:noProof/>
+                <w:webHidden/>
+              </w:rPr>
+              <w:fldChar w:fldCharType="end"/>
+            </w:r>
+          </w:hyperlink>
+        </w:p>
+        <w:p>
+          <w:r>
+            <w:rPr>
+              <w:b/>
+              <w:bCs/>
+              <w:noProof/>
+            </w:rPr>
+            <w:fldChar w:fldCharType="end"/>
+          </w:r>
         </w:p>
       </w:sdtContent>
     </w:sdt>
@@ -179,15 +324,219 @@
       <w:pPr>
         <w:pStyle w:val="Heading1"/>
       </w:pPr>
+      <w:bookmarkStart w:id="0" w:name="_Toc452931986"/>
       <w:r>
         <w:lastRenderedPageBreak/>
         <w:t>Purpose</w:t>
       </w:r>
-    </w:p>
-    <w:p>
-      <w:bookmarkStart w:id="0" w:name="_GoBack"/>
       <w:bookmarkEnd w:id="0"/>
     </w:p>
+    <w:p>
+      <w:r>
+        <w:tab/>
+        <w:t xml:space="preserve">Battery packs containing multiple batteries in series must be kept balanced, with each individual battery at the same voltage in order to increase the longevity of the battery pack as a whole. If some batteries in the pack are a significantly higher voltage than </w:t>
+      </w:r>
+      <w:r>
+        <w:t>others, those higher voltage batteries will charge more quickly, and will then be damaged by overcharging while the lower voltage batteries catch up. In lead acid batteries, overcharged batteries will gas, consuming electrolyte in the process, and will therefore need more frequent maintenance (watering) to be kept in working order.</w:t>
+      </w:r>
+      <w:sdt>
+        <w:sdtPr>
+          <w:id w:val="1692341913"/>
+          <w:citation/>
+        </w:sdtPr>
+        <w:sdtContent>
+          <w:r>
+            <w:fldChar w:fldCharType="begin"/>
+          </w:r>
+          <w:r>
+            <w:instrText xml:space="preserve"> CITATION CDT12 \l 1033 </w:instrText>
+          </w:r>
+          <w:r>
+            <w:fldChar w:fldCharType="separate"/>
+          </w:r>
+          <w:r>
+            <w:rPr>
+              <w:noProof/>
+            </w:rPr>
+            <w:t xml:space="preserve"> </w:t>
+          </w:r>
+          <w:r>
+            <w:rPr>
+              <w:noProof/>
+            </w:rPr>
+            <w:t>[1]</w:t>
+          </w:r>
+          <w:r>
+            <w:fldChar w:fldCharType="end"/>
+          </w:r>
+        </w:sdtContent>
+      </w:sdt>
+    </w:p>
+    <w:p>
+      <w:r>
+        <w:tab/>
+        <w:t>In order to keep battery packs balanced, individual batteries are must periodically be removed and charged individually, so that all batteries in the pack are at or near the same potential. To determine when this is necessary</w:t>
+      </w:r>
+      <w:r>
+        <w:t xml:space="preserve"> with a simple, “dumb” battery pack</w:t>
+      </w:r>
+      <w:r>
+        <w:t>, a technician would typically open the battery pack and measure to potential across each individual battery by hand. This process could be greatly simplified if the measurement process happened automatically</w:t>
+      </w:r>
+      <w:r>
+        <w:t xml:space="preserve"> without the need to open the battery pack.</w:t>
+      </w:r>
+    </w:p>
+    <w:p>
+      <w:r>
+        <w:tab/>
+      </w:r>
+      <w:bookmarkStart w:id="1" w:name="_GoBack"/>
+      <w:bookmarkEnd w:id="1"/>
+    </w:p>
+    <w:p>
+      <w:r>
+        <w:br w:type="page"/>
+      </w:r>
+    </w:p>
+    <w:bookmarkStart w:id="2" w:name="_Toc452931987" w:displacedByCustomXml="next"/>
+    <w:sdt>
+      <w:sdtPr>
+        <w:id w:val="281626602"/>
+        <w:docPartObj>
+          <w:docPartGallery w:val="Bibliographies"/>
+          <w:docPartUnique/>
+        </w:docPartObj>
+      </w:sdtPr>
+      <w:sdtEndPr>
+        <w:rPr>
+          <w:rFonts w:asciiTheme="minorHAnsi" w:eastAsiaTheme="minorHAnsi" w:hAnsiTheme="minorHAnsi" w:cstheme="minorBidi"/>
+          <w:color w:val="auto"/>
+          <w:sz w:val="22"/>
+          <w:szCs w:val="22"/>
+        </w:rPr>
+      </w:sdtEndPr>
+      <w:sdtContent>
+        <w:p>
+          <w:pPr>
+            <w:pStyle w:val="Heading1"/>
+          </w:pPr>
+          <w:r>
+            <w:t>References</w:t>
+          </w:r>
+          <w:bookmarkEnd w:id="2"/>
+        </w:p>
+        <w:sdt>
+          <w:sdtPr>
+            <w:id w:val="-573587230"/>
+            <w:bibliography/>
+          </w:sdtPr>
+          <w:sdtContent>
+            <w:p>
+              <w:pPr>
+                <w:rPr>
+                  <w:noProof/>
+                </w:rPr>
+              </w:pPr>
+              <w:r>
+                <w:fldChar w:fldCharType="begin"/>
+              </w:r>
+              <w:r>
+                <w:instrText xml:space="preserve"> BIBLIOGRAPHY </w:instrText>
+              </w:r>
+              <w:r>
+                <w:fldChar w:fldCharType="separate"/>
+              </w:r>
+            </w:p>
+            <w:tbl>
+              <w:tblPr>
+                <w:tblW w:w="5000" w:type="pct"/>
+                <w:tblCellSpacing w:w="15" w:type="dxa"/>
+                <w:tblCellMar>
+                  <w:top w:w="15" w:type="dxa"/>
+                  <w:left w:w="15" w:type="dxa"/>
+                  <w:bottom w:w="15" w:type="dxa"/>
+                  <w:right w:w="15" w:type="dxa"/>
+                </w:tblCellMar>
+                <w:tblLook w:val="04A0" w:firstRow="1" w:lastRow="0" w:firstColumn="1" w:lastColumn="0" w:noHBand="0" w:noVBand="1"/>
+              </w:tblPr>
+              <w:tblGrid>
+                <w:gridCol w:w="322"/>
+                <w:gridCol w:w="9038"/>
+              </w:tblGrid>
+              <w:tr>
+                <w:trPr>
+                  <w:divId w:val="2050109574"/>
+                  <w:tblCellSpacing w:w="15" w:type="dxa"/>
+                </w:trPr>
+                <w:tc>
+                  <w:tcPr>
+                    <w:tcW w:w="50" w:type="pct"/>
+                    <w:hideMark/>
+                  </w:tcPr>
+                  <w:p>
+                    <w:pPr>
+                      <w:pStyle w:val="Bibliography"/>
+                      <w:rPr>
+                        <w:noProof/>
+                        <w:sz w:val="24"/>
+                        <w:szCs w:val="24"/>
+                      </w:rPr>
+                    </w:pPr>
+                    <w:r>
+                      <w:rPr>
+                        <w:noProof/>
+                      </w:rPr>
+                      <w:t xml:space="preserve">[1] </w:t>
+                    </w:r>
+                  </w:p>
+                </w:tc>
+                <w:tc>
+                  <w:tcPr>
+                    <w:tcW w:w="0" w:type="auto"/>
+                    <w:hideMark/>
+                  </w:tcPr>
+                  <w:p>
+                    <w:pPr>
+                      <w:pStyle w:val="Bibliography"/>
+                      <w:rPr>
+                        <w:noProof/>
+                      </w:rPr>
+                    </w:pPr>
+                    <w:r>
+                      <w:rPr>
+                        <w:noProof/>
+                      </w:rPr>
+                      <w:t>C&amp;D Technologies, "Charging Valve Regulated Lead Acid Batteries," C&amp;D Technologies, Inc., Blue Bell, PA, 2012.</w:t>
+                    </w:r>
+                  </w:p>
+                </w:tc>
+              </w:tr>
+            </w:tbl>
+            <w:p>
+              <w:pPr>
+                <w:divId w:val="2050109574"/>
+                <w:rPr>
+                  <w:rFonts w:eastAsia="Times New Roman"/>
+                  <w:noProof/>
+                </w:rPr>
+              </w:pPr>
+            </w:p>
+            <w:p>
+              <w:r>
+                <w:rPr>
+                  <w:b/>
+                  <w:bCs/>
+                  <w:noProof/>
+                </w:rPr>
+                <w:fldChar w:fldCharType="end"/>
+              </w:r>
+            </w:p>
+          </w:sdtContent>
+        </w:sdt>
+      </w:sdtContent>
+    </w:sdt>
+    <w:p/>
     <w:sectPr>
       <w:pgSz w:w="12240" w:h="15840"/>
       <w:pgMar w:top="1440" w:right="1440" w:bottom="1440" w:left="1440" w:header="720" w:footer="720" w:gutter="0"/>
@@ -259,7 +608,7 @@
           <w:rPr>
             <w:noProof/>
           </w:rPr>
-          <w:t>ii</w:t>
+          <w:t>2</w:t>
         </w:r>
         <w:r>
           <w:rPr>
@@ -749,10 +1098,11 @@
   <w:style w:type="paragraph" w:default="1" w:styleId="Normal">
     <w:name w:val="Normal"/>
     <w:qFormat/>
-    <w:rsid w:val="004F067F"/>
+    <w:rsid w:val="008E62EB"/>
     <w:pPr>
       <w:spacing w:line="240" w:lineRule="auto"/>
       <w:contextualSpacing/>
+      <w:jc w:val="both"/>
     </w:pPr>
   </w:style>
   <w:style w:type="paragraph" w:styleId="Heading1">
@@ -937,6 +1287,37 @@
       <w:contextualSpacing w:val="0"/>
       <w:outlineLvl w:val="9"/>
     </w:pPr>
+  </w:style>
+  <w:style w:type="paragraph" w:styleId="TOC1">
+    <w:name w:val="toc 1"/>
+    <w:basedOn w:val="Normal"/>
+    <w:next w:val="Normal"/>
+    <w:autoRedefine/>
+    <w:uiPriority w:val="39"/>
+    <w:unhideWhenUsed/>
+    <w:rsid w:val="0084762A"/>
+    <w:pPr>
+      <w:spacing w:after="100"/>
+    </w:pPr>
+  </w:style>
+  <w:style w:type="character" w:styleId="Hyperlink">
+    <w:name w:val="Hyperlink"/>
+    <w:basedOn w:val="DefaultParagraphFont"/>
+    <w:uiPriority w:val="99"/>
+    <w:unhideWhenUsed/>
+    <w:rsid w:val="0084762A"/>
+    <w:rPr>
+      <w:color w:val="0563C1" w:themeColor="hyperlink"/>
+      <w:u w:val="single"/>
+    </w:rPr>
+  </w:style>
+  <w:style w:type="paragraph" w:styleId="Bibliography">
+    <w:name w:val="Bibliography"/>
+    <w:basedOn w:val="Normal"/>
+    <w:next w:val="Normal"/>
+    <w:uiPriority w:val="37"/>
+    <w:unhideWhenUsed/>
+    <w:rsid w:val="00E019BA"/>
   </w:style>
 </w:styles>
 </file>
@@ -1203,11 +1584,27 @@
 </file>
 
 <file path=customXml/item1.xml><?xml version="1.0" encoding="utf-8"?>
-<b:Sources xmlns:b="http://schemas.openxmlformats.org/officeDocument/2006/bibliography" xmlns="http://schemas.openxmlformats.org/officeDocument/2006/bibliography" SelectedStyle="\APASixthEditionOfficeOnline.xsl" StyleName="APA" Version="6"/>
+<b:Sources xmlns:b="http://schemas.openxmlformats.org/officeDocument/2006/bibliography" xmlns="http://schemas.openxmlformats.org/officeDocument/2006/bibliography" SelectedStyle="\IEEE2006OfficeOnline.xsl" StyleName="IEEE" Version="2006">
+  <b:Source>
+    <b:Tag>CDT12</b:Tag>
+    <b:SourceType>Report</b:SourceType>
+    <b:Guid>{0FE0A72D-05C6-4057-B72B-864ABC5A6AA5}</b:Guid>
+    <b:Title>Charging Valve Regulated Lead Acid Batteries</b:Title>
+    <b:Year>2012</b:Year>
+    <b:Author>
+      <b:Author>
+        <b:Corporate>C&amp;D Technologies</b:Corporate>
+      </b:Author>
+    </b:Author>
+    <b:Publisher>C&amp;D Technologies, Inc.</b:Publisher>
+    <b:City>Blue Bell, PA</b:City>
+    <b:RefOrder>1</b:RefOrder>
+  </b:Source>
+</b:Sources>
 </file>
 
 <file path=customXml/itemProps1.xml><?xml version="1.0" encoding="utf-8"?>
-<ds:datastoreItem xmlns:ds="http://schemas.openxmlformats.org/officeDocument/2006/customXml" ds:itemID="{A62D255A-2069-4691-8EDC-90A14EFAB1F7}">
+<ds:datastoreItem xmlns:ds="http://schemas.openxmlformats.org/officeDocument/2006/customXml" ds:itemID="{13C682E0-C091-478C-BCDD-BA5361179336}">
   <ds:schemaRefs>
     <ds:schemaRef ds:uri="http://schemas.openxmlformats.org/officeDocument/2006/bibliography"/>
   </ds:schemaRefs>

--- a/Report.docx
+++ b/Report.docx
@@ -165,7 +165,7 @@
           <w:r>
             <w:fldChar w:fldCharType="separate"/>
           </w:r>
-          <w:hyperlink w:anchor="_Toc452931986" w:history="1">
+          <w:hyperlink w:anchor="_Toc452936749" w:history="1">
             <w:r>
               <w:rPr>
                 <w:rStyle w:val="Hyperlink"/>
@@ -192,7 +192,7 @@
                 <w:noProof/>
                 <w:webHidden/>
               </w:rPr>
-              <w:instrText xml:space="preserve"> PAGEREF _Toc452931986 \h </w:instrText>
+              <w:instrText xml:space="preserve"> PAGEREF _Toc452936749 \h </w:instrText>
             </w:r>
             <w:r>
               <w:rPr>
@@ -234,12 +234,150 @@
               <w:noProof/>
             </w:rPr>
           </w:pPr>
-          <w:hyperlink w:anchor="_Toc452931987" w:history="1">
+          <w:hyperlink w:anchor="_Toc452936750" w:history="1">
             <w:r>
               <w:rPr>
                 <w:rStyle w:val="Hyperlink"/>
                 <w:noProof/>
               </w:rPr>
+              <w:t>System Requirements</w:t>
+            </w:r>
+            <w:r>
+              <w:rPr>
+                <w:noProof/>
+                <w:webHidden/>
+              </w:rPr>
+              <w:tab/>
+            </w:r>
+            <w:r>
+              <w:rPr>
+                <w:noProof/>
+                <w:webHidden/>
+              </w:rPr>
+              <w:fldChar w:fldCharType="begin"/>
+            </w:r>
+            <w:r>
+              <w:rPr>
+                <w:noProof/>
+                <w:webHidden/>
+              </w:rPr>
+              <w:instrText xml:space="preserve"> PAGEREF _Toc452936750 \h </w:instrText>
+            </w:r>
+            <w:r>
+              <w:rPr>
+                <w:noProof/>
+                <w:webHidden/>
+              </w:rPr>
+            </w:r>
+            <w:r>
+              <w:rPr>
+                <w:noProof/>
+                <w:webHidden/>
+              </w:rPr>
+              <w:fldChar w:fldCharType="separate"/>
+            </w:r>
+            <w:r>
+              <w:rPr>
+                <w:noProof/>
+                <w:webHidden/>
+              </w:rPr>
+              <w:t>1</w:t>
+            </w:r>
+            <w:r>
+              <w:rPr>
+                <w:noProof/>
+                <w:webHidden/>
+              </w:rPr>
+              <w:fldChar w:fldCharType="end"/>
+            </w:r>
+          </w:hyperlink>
+        </w:p>
+        <w:p>
+          <w:pPr>
+            <w:pStyle w:val="TOC1"/>
+            <w:tabs>
+              <w:tab w:val="right" w:leader="dot" w:pos="9350"/>
+            </w:tabs>
+            <w:rPr>
+              <w:rFonts w:eastAsiaTheme="minorEastAsia"/>
+              <w:noProof/>
+            </w:rPr>
+          </w:pPr>
+          <w:hyperlink w:anchor="_Toc452936751" w:history="1">
+            <w:r>
+              <w:rPr>
+                <w:rStyle w:val="Hyperlink"/>
+                <w:noProof/>
+              </w:rPr>
+              <w:t>System Specifications</w:t>
+            </w:r>
+            <w:r>
+              <w:rPr>
+                <w:noProof/>
+                <w:webHidden/>
+              </w:rPr>
+              <w:tab/>
+            </w:r>
+            <w:r>
+              <w:rPr>
+                <w:noProof/>
+                <w:webHidden/>
+              </w:rPr>
+              <w:fldChar w:fldCharType="begin"/>
+            </w:r>
+            <w:r>
+              <w:rPr>
+                <w:noProof/>
+                <w:webHidden/>
+              </w:rPr>
+              <w:instrText xml:space="preserve"> PAGEREF _Toc452936751 \h </w:instrText>
+            </w:r>
+            <w:r>
+              <w:rPr>
+                <w:noProof/>
+                <w:webHidden/>
+              </w:rPr>
+            </w:r>
+            <w:r>
+              <w:rPr>
+                <w:noProof/>
+                <w:webHidden/>
+              </w:rPr>
+              <w:fldChar w:fldCharType="separate"/>
+            </w:r>
+            <w:r>
+              <w:rPr>
+                <w:noProof/>
+                <w:webHidden/>
+              </w:rPr>
+              <w:t>1</w:t>
+            </w:r>
+            <w:r>
+              <w:rPr>
+                <w:noProof/>
+                <w:webHidden/>
+              </w:rPr>
+              <w:fldChar w:fldCharType="end"/>
+            </w:r>
+          </w:hyperlink>
+        </w:p>
+        <w:p>
+          <w:pPr>
+            <w:pStyle w:val="TOC1"/>
+            <w:tabs>
+              <w:tab w:val="right" w:leader="dot" w:pos="9350"/>
+            </w:tabs>
+            <w:rPr>
+              <w:rFonts w:eastAsiaTheme="minorEastAsia"/>
+              <w:noProof/>
+            </w:rPr>
+          </w:pPr>
+          <w:hyperlink w:anchor="_Toc452936752" w:history="1">
+            <w:r>
+              <w:rPr>
+                <w:rStyle w:val="Hyperlink"/>
+                <w:noProof/>
+              </w:rPr>
               <w:t>References</w:t>
             </w:r>
             <w:r>
@@ -261,7 +399,7 @@
                 <w:noProof/>
                 <w:webHidden/>
               </w:rPr>
-              <w:instrText xml:space="preserve"> PAGEREF _Toc452931987 \h </w:instrText>
+              <w:instrText xml:space="preserve"> PAGEREF _Toc452936752 \h </w:instrText>
             </w:r>
             <w:r>
               <w:rPr>
@@ -324,7 +462,7 @@
       <w:pPr>
         <w:pStyle w:val="Heading1"/>
       </w:pPr>
-      <w:bookmarkStart w:id="0" w:name="_Toc452931986"/>
+      <w:bookmarkStart w:id="0" w:name="_Toc452936749"/>
       <w:r>
         <w:lastRenderedPageBreak/>
         <w:t>Purpose</w:t>
@@ -391,15 +529,525 @@
       <w:r>
         <w:tab/>
       </w:r>
-      <w:bookmarkStart w:id="1" w:name="_GoBack"/>
+      <w:r>
+        <w:t>The purpose of this project is to develop a system capable of taking automated measurements of the voltages of the batteries in the battery pack for the Electric Vehicle Engineering Club’s electric van. The club was recently forced to replace two battery packs because they were destroyed by severely unbalanced batteries. This large cost for the club could have been avoided if a system like this was being used to keep track of individual battery voltages.</w:t>
+      </w:r>
+    </w:p>
+    <w:p>
+      <w:pPr>
+        <w:pStyle w:val="Heading1"/>
+      </w:pPr>
+      <w:bookmarkStart w:id="1" w:name="_Toc452936750"/>
+      <w:r>
+        <w:t>System Requirements</w:t>
+      </w:r>
       <w:bookmarkEnd w:id="1"/>
     </w:p>
     <w:p>
       <w:r>
+        <w:tab/>
+      </w:r>
+      <w:r>
+        <w:t>This battery monitoring system will be used to measure the individual voltages of batteries in a battery pack. While it may also be capable of monitoring other designs, it will be specifically intended to monitor lead acid batteries wired in series to create a single, high voltage battery pack.</w:t>
+      </w:r>
+      <w:r>
+        <w:t xml:space="preserve"> The system will be capable of measuring the individual voltages of eighteen batteries. The maximum measurable voltage will be 250V, which makes the system ideal for measuring the voltages of standard 12V batteries such as the ones used in the automotive and marine industries.</w:t>
+      </w:r>
+    </w:p>
+    <w:p>
+      <w:pPr>
+        <w:pStyle w:val="Heading1"/>
+      </w:pPr>
+      <w:bookmarkStart w:id="2" w:name="_Toc452936751"/>
+      <w:r>
+        <w:t>System Specifications</w:t>
+      </w:r>
+      <w:bookmarkEnd w:id="2"/>
+    </w:p>
+    <w:tbl>
+      <w:tblPr>
+        <w:tblStyle w:val="GridTable2-Accent1"/>
+        <w:tblW w:w="0" w:type="auto"/>
+        <w:tblLook w:val="04A0" w:firstRow="1" w:lastRow="0" w:firstColumn="1" w:lastColumn="0" w:noHBand="0" w:noVBand="1"/>
+      </w:tblPr>
+      <w:tblGrid>
+        <w:gridCol w:w="3174"/>
+        <w:gridCol w:w="2358"/>
+        <w:gridCol w:w="1914"/>
+        <w:gridCol w:w="1914"/>
+      </w:tblGrid>
+      <w:tr>
+        <w:trPr>
+          <w:cnfStyle w:val="100000000000" w:firstRow="1" w:lastRow="0" w:firstColumn="0" w:lastColumn="0" w:oddVBand="0" w:evenVBand="0" w:oddHBand="0" w:evenHBand="0" w:firstRowFirstColumn="0" w:firstRowLastColumn="0" w:lastRowFirstColumn="0" w:lastRowLastColumn="0"/>
+        </w:trPr>
+        <w:tc>
+          <w:tcPr>
+            <w:cnfStyle w:val="001000000000" w:firstRow="0" w:lastRow="0" w:firstColumn="1" w:lastColumn="0" w:oddVBand="0" w:evenVBand="0" w:oddHBand="0" w:evenHBand="0" w:firstRowFirstColumn="0" w:firstRowLastColumn="0" w:lastRowFirstColumn="0" w:lastRowLastColumn="0"/>
+            <w:tcW w:w="3174" w:type="dxa"/>
+          </w:tcPr>
+          <w:p>
+            <w:pPr>
+              <w:tabs>
+                <w:tab w:val="left" w:pos="1530"/>
+                <w:tab w:val="left" w:pos="3570"/>
+              </w:tabs>
+            </w:pPr>
+            <w:r>
+              <w:t>Specification</w:t>
+            </w:r>
+          </w:p>
+        </w:tc>
+        <w:tc>
+          <w:tcPr>
+            <w:tcW w:w="2358" w:type="dxa"/>
+          </w:tcPr>
+          <w:p>
+            <w:pPr>
+              <w:cnfStyle w:val="100000000000" w:firstRow="1" w:lastRow="0" w:firstColumn="0" w:lastColumn="0" w:oddVBand="0" w:evenVBand="0" w:oddHBand="0" w:evenHBand="0" w:firstRowFirstColumn="0" w:firstRowLastColumn="0" w:lastRowFirstColumn="0" w:lastRowLastColumn="0"/>
+            </w:pPr>
+            <w:r>
+              <w:t>Minimum</w:t>
+            </w:r>
+          </w:p>
+        </w:tc>
+        <w:tc>
+          <w:tcPr>
+            <w:tcW w:w="1914" w:type="dxa"/>
+          </w:tcPr>
+          <w:p>
+            <w:pPr>
+              <w:cnfStyle w:val="100000000000" w:firstRow="1" w:lastRow="0" w:firstColumn="0" w:lastColumn="0" w:oddVBand="0" w:evenVBand="0" w:oddHBand="0" w:evenHBand="0" w:firstRowFirstColumn="0" w:firstRowLastColumn="0" w:lastRowFirstColumn="0" w:lastRowLastColumn="0"/>
+            </w:pPr>
+            <w:r>
+              <w:t>Typical</w:t>
+            </w:r>
+          </w:p>
+        </w:tc>
+        <w:tc>
+          <w:tcPr>
+            <w:tcW w:w="1914" w:type="dxa"/>
+          </w:tcPr>
+          <w:p>
+            <w:pPr>
+              <w:cnfStyle w:val="100000000000" w:firstRow="1" w:lastRow="0" w:firstColumn="0" w:lastColumn="0" w:oddVBand="0" w:evenVBand="0" w:oddHBand="0" w:evenHBand="0" w:firstRowFirstColumn="0" w:firstRowLastColumn="0" w:lastRowFirstColumn="0" w:lastRowLastColumn="0"/>
+            </w:pPr>
+            <w:r>
+              <w:t>Maximum</w:t>
+            </w:r>
+          </w:p>
+        </w:tc>
+      </w:tr>
+      <w:tr>
+        <w:trPr>
+          <w:cnfStyle w:val="000000100000" w:firstRow="0" w:lastRow="0" w:firstColumn="0" w:lastColumn="0" w:oddVBand="0" w:evenVBand="0" w:oddHBand="1" w:evenHBand="0" w:firstRowFirstColumn="0" w:firstRowLastColumn="0" w:lastRowFirstColumn="0" w:lastRowLastColumn="0"/>
+        </w:trPr>
+        <w:tc>
+          <w:tcPr>
+            <w:cnfStyle w:val="001000000000" w:firstRow="0" w:lastRow="0" w:firstColumn="1" w:lastColumn="0" w:oddVBand="0" w:evenVBand="0" w:oddHBand="0" w:evenHBand="0" w:firstRowFirstColumn="0" w:firstRowLastColumn="0" w:lastRowFirstColumn="0" w:lastRowLastColumn="0"/>
+            <w:tcW w:w="3174" w:type="dxa"/>
+          </w:tcPr>
+          <w:p>
+            <w:pPr>
+              <w:rPr>
+                <w:b w:val="0"/>
+              </w:rPr>
+            </w:pPr>
+            <w:r>
+              <w:rPr>
+                <w:b w:val="0"/>
+              </w:rPr>
+              <w:t>I</w:t>
+            </w:r>
+            <w:r>
+              <w:rPr>
+                <w:b w:val="0"/>
+              </w:rPr>
+              <w:t>nput v</w:t>
+            </w:r>
+            <w:r>
+              <w:rPr>
+                <w:b w:val="0"/>
+              </w:rPr>
+              <w:t>oltage</w:t>
+            </w:r>
+          </w:p>
+        </w:tc>
+        <w:tc>
+          <w:tcPr>
+            <w:tcW w:w="2358" w:type="dxa"/>
+          </w:tcPr>
+          <w:p>
+            <w:pPr>
+              <w:jc w:val="right"/>
+              <w:cnfStyle w:val="000000100000" w:firstRow="0" w:lastRow="0" w:firstColumn="0" w:lastColumn="0" w:oddVBand="0" w:evenVBand="0" w:oddHBand="1" w:evenHBand="0" w:firstRowFirstColumn="0" w:firstRowLastColumn="0" w:lastRowFirstColumn="0" w:lastRowLastColumn="0"/>
+            </w:pPr>
+          </w:p>
+        </w:tc>
+        <w:tc>
+          <w:tcPr>
+            <w:tcW w:w="1914" w:type="dxa"/>
+          </w:tcPr>
+          <w:p>
+            <w:pPr>
+              <w:jc w:val="right"/>
+              <w:cnfStyle w:val="000000100000" w:firstRow="0" w:lastRow="0" w:firstColumn="0" w:lastColumn="0" w:oddVBand="0" w:evenVBand="0" w:oddHBand="1" w:evenHBand="0" w:firstRowFirstColumn="0" w:firstRowLastColumn="0" w:lastRowFirstColumn="0" w:lastRowLastColumn="0"/>
+            </w:pPr>
+            <w:r>
+              <w:t>216 V DC</w:t>
+            </w:r>
+          </w:p>
+        </w:tc>
+        <w:tc>
+          <w:tcPr>
+            <w:tcW w:w="1914" w:type="dxa"/>
+          </w:tcPr>
+          <w:p>
+            <w:pPr>
+              <w:jc w:val="right"/>
+              <w:cnfStyle w:val="000000100000" w:firstRow="0" w:lastRow="0" w:firstColumn="0" w:lastColumn="0" w:oddVBand="0" w:evenVBand="0" w:oddHBand="1" w:evenHBand="0" w:firstRowFirstColumn="0" w:firstRowLastColumn="0" w:lastRowFirstColumn="0" w:lastRowLastColumn="0"/>
+            </w:pPr>
+            <w:r>
+              <w:t>250 V DC</w:t>
+            </w:r>
+          </w:p>
+        </w:tc>
+      </w:tr>
+      <w:tr>
+        <w:tc>
+          <w:tcPr>
+            <w:cnfStyle w:val="001000000000" w:firstRow="0" w:lastRow="0" w:firstColumn="1" w:lastColumn="0" w:oddVBand="0" w:evenVBand="0" w:oddHBand="0" w:evenHBand="0" w:firstRowFirstColumn="0" w:firstRowLastColumn="0" w:lastRowFirstColumn="0" w:lastRowLastColumn="0"/>
+            <w:tcW w:w="3174" w:type="dxa"/>
+          </w:tcPr>
+          <w:p>
+            <w:pPr>
+              <w:rPr>
+                <w:b w:val="0"/>
+              </w:rPr>
+            </w:pPr>
+            <w:r>
+              <w:rPr>
+                <w:b w:val="0"/>
+              </w:rPr>
+              <w:t xml:space="preserve">Number of </w:t>
+            </w:r>
+            <w:r>
+              <w:rPr>
+                <w:b w:val="0"/>
+              </w:rPr>
+              <w:t>i</w:t>
+            </w:r>
+            <w:r>
+              <w:rPr>
+                <w:b w:val="0"/>
+              </w:rPr>
+              <w:t>ndi</w:t>
+            </w:r>
+            <w:r>
+              <w:rPr>
+                <w:b w:val="0"/>
+              </w:rPr>
+              <w:t>vidual b</w:t>
+            </w:r>
+            <w:r>
+              <w:rPr>
+                <w:b w:val="0"/>
+              </w:rPr>
+              <w:t>atteries</w:t>
+            </w:r>
+          </w:p>
+        </w:tc>
+        <w:tc>
+          <w:tcPr>
+            <w:tcW w:w="2358" w:type="dxa"/>
+          </w:tcPr>
+          <w:p>
+            <w:pPr>
+              <w:jc w:val="right"/>
+              <w:cnfStyle w:val="000000000000" w:firstRow="0" w:lastRow="0" w:firstColumn="0" w:lastColumn="0" w:oddVBand="0" w:evenVBand="0" w:oddHBand="0" w:evenHBand="0" w:firstRowFirstColumn="0" w:firstRowLastColumn="0" w:lastRowFirstColumn="0" w:lastRowLastColumn="0"/>
+            </w:pPr>
+            <w:r>
+              <w:t>1</w:t>
+            </w:r>
+          </w:p>
+        </w:tc>
+        <w:tc>
+          <w:tcPr>
+            <w:tcW w:w="1914" w:type="dxa"/>
+          </w:tcPr>
+          <w:p>
+            <w:pPr>
+              <w:jc w:val="right"/>
+              <w:cnfStyle w:val="000000000000" w:firstRow="0" w:lastRow="0" w:firstColumn="0" w:lastColumn="0" w:oddVBand="0" w:evenVBand="0" w:oddHBand="0" w:evenHBand="0" w:firstRowFirstColumn="0" w:firstRowLastColumn="0" w:lastRowFirstColumn="0" w:lastRowLastColumn="0"/>
+            </w:pPr>
+            <w:r>
+              <w:t>18</w:t>
+            </w:r>
+          </w:p>
+        </w:tc>
+        <w:tc>
+          <w:tcPr>
+            <w:tcW w:w="1914" w:type="dxa"/>
+          </w:tcPr>
+          <w:p>
+            <w:pPr>
+              <w:jc w:val="right"/>
+              <w:cnfStyle w:val="000000000000" w:firstRow="0" w:lastRow="0" w:firstColumn="0" w:lastColumn="0" w:oddVBand="0" w:evenVBand="0" w:oddHBand="0" w:evenHBand="0" w:firstRowFirstColumn="0" w:firstRowLastColumn="0" w:lastRowFirstColumn="0" w:lastRowLastColumn="0"/>
+            </w:pPr>
+            <w:r>
+              <w:t>18</w:t>
+            </w:r>
+          </w:p>
+        </w:tc>
+      </w:tr>
+      <w:tr>
+        <w:trPr>
+          <w:cnfStyle w:val="000000100000" w:firstRow="0" w:lastRow="0" w:firstColumn="0" w:lastColumn="0" w:oddVBand="0" w:evenVBand="0" w:oddHBand="1" w:evenHBand="0" w:firstRowFirstColumn="0" w:firstRowLastColumn="0" w:lastRowFirstColumn="0" w:lastRowLastColumn="0"/>
+        </w:trPr>
+        <w:tc>
+          <w:tcPr>
+            <w:cnfStyle w:val="001000000000" w:firstRow="0" w:lastRow="0" w:firstColumn="1" w:lastColumn="0" w:oddVBand="0" w:evenVBand="0" w:oddHBand="0" w:evenHBand="0" w:firstRowFirstColumn="0" w:firstRowLastColumn="0" w:lastRowFirstColumn="0" w:lastRowLastColumn="0"/>
+            <w:tcW w:w="3174" w:type="dxa"/>
+          </w:tcPr>
+          <w:p>
+            <w:pPr>
+              <w:rPr>
+                <w:b w:val="0"/>
+              </w:rPr>
+            </w:pPr>
+            <w:r>
+              <w:rPr>
+                <w:b w:val="0"/>
+              </w:rPr>
+              <w:t>Measurement accuracy</w:t>
+            </w:r>
+          </w:p>
+        </w:tc>
+        <w:tc>
+          <w:tcPr>
+            <w:tcW w:w="2358" w:type="dxa"/>
+          </w:tcPr>
+          <w:p>
+            <w:pPr>
+              <w:jc w:val="right"/>
+              <w:cnfStyle w:val="000000100000" w:firstRow="0" w:lastRow="0" w:firstColumn="0" w:lastColumn="0" w:oddVBand="0" w:evenVBand="0" w:oddHBand="1" w:evenHBand="0" w:firstRowFirstColumn="0" w:firstRowLastColumn="0" w:lastRowFirstColumn="0" w:lastRowLastColumn="0"/>
+            </w:pPr>
+            <w:r>
+              <w:t>360 mV</w:t>
+            </w:r>
+          </w:p>
+        </w:tc>
+        <w:tc>
+          <w:tcPr>
+            <w:tcW w:w="1914" w:type="dxa"/>
+          </w:tcPr>
+          <w:p>
+            <w:pPr>
+              <w:jc w:val="right"/>
+              <w:cnfStyle w:val="000000100000" w:firstRow="0" w:lastRow="0" w:firstColumn="0" w:lastColumn="0" w:oddVBand="0" w:evenVBand="0" w:oddHBand="1" w:evenHBand="0" w:firstRowFirstColumn="0" w:firstRowLastColumn="0" w:lastRowFirstColumn="0" w:lastRowLastColumn="0"/>
+            </w:pPr>
+            <w:r>
+              <w:t>240 mV</w:t>
+            </w:r>
+          </w:p>
+        </w:tc>
+        <w:tc>
+          <w:tcPr>
+            <w:tcW w:w="1914" w:type="dxa"/>
+          </w:tcPr>
+          <w:p>
+            <w:pPr>
+              <w:jc w:val="right"/>
+              <w:cnfStyle w:val="000000100000" w:firstRow="0" w:lastRow="0" w:firstColumn="0" w:lastColumn="0" w:oddVBand="0" w:evenVBand="0" w:oddHBand="1" w:evenHBand="0" w:firstRowFirstColumn="0" w:firstRowLastColumn="0" w:lastRowFirstColumn="0" w:lastRowLastColumn="0"/>
+            </w:pPr>
+            <w:r>
+              <w:t>61 mV</w:t>
+            </w:r>
+          </w:p>
+        </w:tc>
+      </w:tr>
+      <w:tr>
+        <w:tc>
+          <w:tcPr>
+            <w:cnfStyle w:val="001000000000" w:firstRow="0" w:lastRow="0" w:firstColumn="1" w:lastColumn="0" w:oddVBand="0" w:evenVBand="0" w:oddHBand="0" w:evenHBand="0" w:firstRowFirstColumn="0" w:firstRowLastColumn="0" w:lastRowFirstColumn="0" w:lastRowLastColumn="0"/>
+            <w:tcW w:w="3174" w:type="dxa"/>
+          </w:tcPr>
+          <w:p>
+            <w:pPr>
+              <w:rPr>
+                <w:b w:val="0"/>
+              </w:rPr>
+            </w:pPr>
+            <w:r>
+              <w:rPr>
+                <w:b w:val="0"/>
+              </w:rPr>
+              <w:t>Measurement time (per battery)</w:t>
+            </w:r>
+          </w:p>
+        </w:tc>
+        <w:tc>
+          <w:tcPr>
+            <w:tcW w:w="2358" w:type="dxa"/>
+          </w:tcPr>
+          <w:p>
+            <w:pPr>
+              <w:jc w:val="right"/>
+              <w:cnfStyle w:val="000000000000" w:firstRow="0" w:lastRow="0" w:firstColumn="0" w:lastColumn="0" w:oddVBand="0" w:evenVBand="0" w:oddHBand="0" w:evenHBand="0" w:firstRowFirstColumn="0" w:firstRowLastColumn="0" w:lastRowFirstColumn="0" w:lastRowLastColumn="0"/>
+            </w:pPr>
+          </w:p>
+        </w:tc>
+        <w:tc>
+          <w:tcPr>
+            <w:tcW w:w="1914" w:type="dxa"/>
+          </w:tcPr>
+          <w:p>
+            <w:pPr>
+              <w:jc w:val="right"/>
+              <w:cnfStyle w:val="000000000000" w:firstRow="0" w:lastRow="0" w:firstColumn="0" w:lastColumn="0" w:oddVBand="0" w:evenVBand="0" w:oddHBand="0" w:evenHBand="0" w:firstRowFirstColumn="0" w:firstRowLastColumn="0" w:lastRowFirstColumn="0" w:lastRowLastColumn="0"/>
+            </w:pPr>
+            <w:r>
+              <w:t xml:space="preserve">150 </w:t>
+            </w:r>
+            <w:proofErr w:type="spellStart"/>
+            <w:r>
+              <w:t>ms</w:t>
+            </w:r>
+            <w:proofErr w:type="spellEnd"/>
+          </w:p>
+        </w:tc>
+        <w:tc>
+          <w:tcPr>
+            <w:tcW w:w="1914" w:type="dxa"/>
+          </w:tcPr>
+          <w:p>
+            <w:pPr>
+              <w:jc w:val="right"/>
+              <w:cnfStyle w:val="000000000000" w:firstRow="0" w:lastRow="0" w:firstColumn="0" w:lastColumn="0" w:oddVBand="0" w:evenVBand="0" w:oddHBand="0" w:evenHBand="0" w:firstRowFirstColumn="0" w:firstRowLastColumn="0" w:lastRowFirstColumn="0" w:lastRowLastColumn="0"/>
+            </w:pPr>
+          </w:p>
+        </w:tc>
+      </w:tr>
+      <w:tr>
+        <w:trPr>
+          <w:cnfStyle w:val="000000100000" w:firstRow="0" w:lastRow="0" w:firstColumn="0" w:lastColumn="0" w:oddVBand="0" w:evenVBand="0" w:oddHBand="1" w:evenHBand="0" w:firstRowFirstColumn="0" w:firstRowLastColumn="0" w:lastRowFirstColumn="0" w:lastRowLastColumn="0"/>
+        </w:trPr>
+        <w:tc>
+          <w:tcPr>
+            <w:cnfStyle w:val="001000000000" w:firstRow="0" w:lastRow="0" w:firstColumn="1" w:lastColumn="0" w:oddVBand="0" w:evenVBand="0" w:oddHBand="0" w:evenHBand="0" w:firstRowFirstColumn="0" w:firstRowLastColumn="0" w:lastRowFirstColumn="0" w:lastRowLastColumn="0"/>
+            <w:tcW w:w="3174" w:type="dxa"/>
+          </w:tcPr>
+          <w:p>
+            <w:pPr>
+              <w:rPr>
+                <w:b w:val="0"/>
+              </w:rPr>
+            </w:pPr>
+            <w:r>
+              <w:rPr>
+                <w:b w:val="0"/>
+              </w:rPr>
+              <w:t>Measurement frequency (18 batteries)</w:t>
+            </w:r>
+          </w:p>
+        </w:tc>
+        <w:tc>
+          <w:tcPr>
+            <w:tcW w:w="2358" w:type="dxa"/>
+          </w:tcPr>
+          <w:p>
+            <w:pPr>
+              <w:jc w:val="right"/>
+              <w:cnfStyle w:val="000000100000" w:firstRow="0" w:lastRow="0" w:firstColumn="0" w:lastColumn="0" w:oddVBand="0" w:evenVBand="0" w:oddHBand="1" w:evenHBand="0" w:firstRowFirstColumn="0" w:firstRowLastColumn="0" w:lastRowFirstColumn="0" w:lastRowLastColumn="0"/>
+            </w:pPr>
+          </w:p>
+        </w:tc>
+        <w:tc>
+          <w:tcPr>
+            <w:tcW w:w="1914" w:type="dxa"/>
+          </w:tcPr>
+          <w:p>
+            <w:pPr>
+              <w:jc w:val="right"/>
+              <w:cnfStyle w:val="000000100000" w:firstRow="0" w:lastRow="0" w:firstColumn="0" w:lastColumn="0" w:oddVBand="0" w:evenVBand="0" w:oddHBand="1" w:evenHBand="0" w:firstRowFirstColumn="0" w:firstRowLastColumn="0" w:lastRowFirstColumn="0" w:lastRowLastColumn="0"/>
+            </w:pPr>
+            <w:r>
+              <w:t>Once per minute</w:t>
+            </w:r>
+          </w:p>
+        </w:tc>
+        <w:tc>
+          <w:tcPr>
+            <w:tcW w:w="1914" w:type="dxa"/>
+          </w:tcPr>
+          <w:p>
+            <w:pPr>
+              <w:jc w:val="right"/>
+              <w:cnfStyle w:val="000000100000" w:firstRow="0" w:lastRow="0" w:firstColumn="0" w:lastColumn="0" w:oddVBand="0" w:evenVBand="0" w:oddHBand="1" w:evenHBand="0" w:firstRowFirstColumn="0" w:firstRowLastColumn="0" w:lastRowFirstColumn="0" w:lastRowLastColumn="0"/>
+            </w:pPr>
+            <w:r>
+              <w:t>20 times per minute</w:t>
+            </w:r>
+          </w:p>
+        </w:tc>
+      </w:tr>
+      <w:tr>
+        <w:tc>
+          <w:tcPr>
+            <w:cnfStyle w:val="001000000000" w:firstRow="0" w:lastRow="0" w:firstColumn="1" w:lastColumn="0" w:oddVBand="0" w:evenVBand="0" w:oddHBand="0" w:evenHBand="0" w:firstRowFirstColumn="0" w:firstRowLastColumn="0" w:lastRowFirstColumn="0" w:lastRowLastColumn="0"/>
+            <w:tcW w:w="3174" w:type="dxa"/>
+          </w:tcPr>
+          <w:p>
+            <w:pPr>
+              <w:rPr>
+                <w:b w:val="0"/>
+              </w:rPr>
+            </w:pPr>
+            <w:bookmarkStart w:id="3" w:name="_GoBack"/>
+            <w:bookmarkEnd w:id="3"/>
+          </w:p>
+        </w:tc>
+        <w:tc>
+          <w:tcPr>
+            <w:tcW w:w="2358" w:type="dxa"/>
+          </w:tcPr>
+          <w:p>
+            <w:pPr>
+              <w:jc w:val="right"/>
+              <w:cnfStyle w:val="000000000000" w:firstRow="0" w:lastRow="0" w:firstColumn="0" w:lastColumn="0" w:oddVBand="0" w:evenVBand="0" w:oddHBand="0" w:evenHBand="0" w:firstRowFirstColumn="0" w:firstRowLastColumn="0" w:lastRowFirstColumn="0" w:lastRowLastColumn="0"/>
+            </w:pPr>
+          </w:p>
+        </w:tc>
+        <w:tc>
+          <w:tcPr>
+            <w:tcW w:w="1914" w:type="dxa"/>
+          </w:tcPr>
+          <w:p>
+            <w:pPr>
+              <w:jc w:val="right"/>
+              <w:cnfStyle w:val="000000000000" w:firstRow="0" w:lastRow="0" w:firstColumn="0" w:lastColumn="0" w:oddVBand="0" w:evenVBand="0" w:oddHBand="0" w:evenHBand="0" w:firstRowFirstColumn="0" w:firstRowLastColumn="0" w:lastRowFirstColumn="0" w:lastRowLastColumn="0"/>
+            </w:pPr>
+          </w:p>
+        </w:tc>
+        <w:tc>
+          <w:tcPr>
+            <w:tcW w:w="1914" w:type="dxa"/>
+          </w:tcPr>
+          <w:p>
+            <w:pPr>
+              <w:jc w:val="right"/>
+              <w:cnfStyle w:val="000000000000" w:firstRow="0" w:lastRow="0" w:firstColumn="0" w:lastColumn="0" w:oddVBand="0" w:evenVBand="0" w:oddHBand="0" w:evenHBand="0" w:firstRowFirstColumn="0" w:firstRowLastColumn="0" w:lastRowFirstColumn="0" w:lastRowLastColumn="0"/>
+            </w:pPr>
+          </w:p>
+        </w:tc>
+      </w:tr>
+    </w:tbl>
+    <w:p/>
+    <w:p>
+      <w:r>
         <w:br w:type="page"/>
       </w:r>
     </w:p>
-    <w:bookmarkStart w:id="2" w:name="_Toc452931987" w:displacedByCustomXml="next"/>
+    <w:bookmarkStart w:id="4" w:name="_Toc452936752" w:displacedByCustomXml="next"/>
     <w:sdt>
       <w:sdtPr>
         <w:id w:val="281626602"/>
@@ -424,7 +1072,7 @@
           <w:r>
             <w:t>References</w:t>
           </w:r>
-          <w:bookmarkEnd w:id="2"/>
+          <w:bookmarkEnd w:id="4"/>
         </w:p>
         <w:sdt>
           <w:sdtPr>
@@ -1319,6 +1967,100 @@
     <w:unhideWhenUsed/>
     <w:rsid w:val="00E019BA"/>
   </w:style>
+  <w:style w:type="table" w:styleId="TableGrid">
+    <w:name w:val="Table Grid"/>
+    <w:basedOn w:val="TableNormal"/>
+    <w:uiPriority w:val="39"/>
+    <w:rsid w:val="007C3182"/>
+    <w:pPr>
+      <w:spacing w:after="0" w:line="240" w:lineRule="auto"/>
+    </w:pPr>
+    <w:tblPr>
+      <w:tblBorders>
+        <w:top w:val="single" w:sz="4" w:space="0" w:color="auto"/>
+        <w:left w:val="single" w:sz="4" w:space="0" w:color="auto"/>
+        <w:bottom w:val="single" w:sz="4" w:space="0" w:color="auto"/>
+        <w:right w:val="single" w:sz="4" w:space="0" w:color="auto"/>
+        <w:insideH w:val="single" w:sz="4" w:space="0" w:color="auto"/>
+        <w:insideV w:val="single" w:sz="4" w:space="0" w:color="auto"/>
+      </w:tblBorders>
+    </w:tblPr>
+  </w:style>
+  <w:style w:type="table" w:styleId="GridTable2-Accent1">
+    <w:name w:val="Grid Table 2 Accent 1"/>
+    <w:basedOn w:val="TableNormal"/>
+    <w:uiPriority w:val="47"/>
+    <w:rsid w:val="007C3182"/>
+    <w:pPr>
+      <w:spacing w:after="0" w:line="240" w:lineRule="auto"/>
+    </w:pPr>
+    <w:tblPr>
+      <w:tblStyleRowBandSize w:val="1"/>
+      <w:tblStyleColBandSize w:val="1"/>
+      <w:tblBorders>
+        <w:top w:val="single" w:sz="2" w:space="0" w:color="9CC2E5" w:themeColor="accent1" w:themeTint="99"/>
+        <w:bottom w:val="single" w:sz="2" w:space="0" w:color="9CC2E5" w:themeColor="accent1" w:themeTint="99"/>
+        <w:insideH w:val="single" w:sz="2" w:space="0" w:color="9CC2E5" w:themeColor="accent1" w:themeTint="99"/>
+        <w:insideV w:val="single" w:sz="2" w:space="0" w:color="9CC2E5" w:themeColor="accent1" w:themeTint="99"/>
+      </w:tblBorders>
+    </w:tblPr>
+    <w:tblStylePr w:type="firstRow">
+      <w:rPr>
+        <w:b/>
+        <w:bCs/>
+      </w:rPr>
+      <w:tblPr/>
+      <w:tcPr>
+        <w:tcBorders>
+          <w:top w:val="nil"/>
+          <w:bottom w:val="single" w:sz="12" w:space="0" w:color="9CC2E5" w:themeColor="accent1" w:themeTint="99"/>
+          <w:insideH w:val="nil"/>
+          <w:insideV w:val="nil"/>
+        </w:tcBorders>
+        <w:shd w:val="clear" w:color="auto" w:fill="FFFFFF" w:themeFill="background1"/>
+      </w:tcPr>
+    </w:tblStylePr>
+    <w:tblStylePr w:type="lastRow">
+      <w:rPr>
+        <w:b/>
+        <w:bCs/>
+      </w:rPr>
+      <w:tblPr/>
+      <w:tcPr>
+        <w:tcBorders>
+          <w:top w:val="double" w:sz="2" w:space="0" w:color="9CC2E5" w:themeColor="accent1" w:themeTint="99"/>
+          <w:bottom w:val="nil"/>
+          <w:insideH w:val="nil"/>
+          <w:insideV w:val="nil"/>
+        </w:tcBorders>
+        <w:shd w:val="clear" w:color="auto" w:fill="FFFFFF" w:themeFill="background1"/>
+      </w:tcPr>
+    </w:tblStylePr>
+    <w:tblStylePr w:type="firstCol">
+      <w:rPr>
+        <w:b/>
+        <w:bCs/>
+      </w:rPr>
+    </w:tblStylePr>
+    <w:tblStylePr w:type="lastCol">
+      <w:rPr>
+        <w:b/>
+        <w:bCs/>
+      </w:rPr>
+    </w:tblStylePr>
+    <w:tblStylePr w:type="band1Vert">
+      <w:tblPr/>
+      <w:tcPr>
+        <w:shd w:val="clear" w:color="auto" w:fill="DEEAF6" w:themeFill="accent1" w:themeFillTint="33"/>
+      </w:tcPr>
+    </w:tblStylePr>
+    <w:tblStylePr w:type="band1Horz">
+      <w:tblPr/>
+      <w:tcPr>
+        <w:shd w:val="clear" w:color="auto" w:fill="DEEAF6" w:themeFill="accent1" w:themeFillTint="33"/>
+      </w:tcPr>
+    </w:tblStylePr>
+  </w:style>
 </w:styles>
 </file>
 
@@ -1604,7 +2346,7 @@
 </file>
 
 <file path=customXml/itemProps1.xml><?xml version="1.0" encoding="utf-8"?>
-<ds:datastoreItem xmlns:ds="http://schemas.openxmlformats.org/officeDocument/2006/customXml" ds:itemID="{13C682E0-C091-478C-BCDD-BA5361179336}">
+<ds:datastoreItem xmlns:ds="http://schemas.openxmlformats.org/officeDocument/2006/customXml" ds:itemID="{AA125A81-9FED-481F-A24C-7FE1D70E1FDC}">
   <ds:schemaRefs>
     <ds:schemaRef ds:uri="http://schemas.openxmlformats.org/officeDocument/2006/bibliography"/>
   </ds:schemaRefs>

--- a/Report.docx
+++ b/Report.docx
@@ -97,13 +97,8 @@
       </w:r>
       <w:r>
         <w:br/>
-        <w:t xml:space="preserve">Jeffrey </w:t>
-      </w:r>
-      <w:proofErr w:type="spellStart"/>
-      <w:r>
-        <w:t>Gerfen</w:t>
-      </w:r>
-      <w:proofErr w:type="spellEnd"/>
+        <w:t>Jeffrey Gerfen</w:t>
+      </w:r>
     </w:p>
     <w:p>
       <w:pPr>
@@ -906,13 +901,8 @@
               <w:cnfStyle w:val="000000000000" w:firstRow="0" w:lastRow="0" w:firstColumn="0" w:lastColumn="0" w:oddVBand="0" w:evenVBand="0" w:oddHBand="0" w:evenHBand="0" w:firstRowFirstColumn="0" w:firstRowLastColumn="0" w:lastRowFirstColumn="0" w:lastRowLastColumn="0"/>
             </w:pPr>
             <w:r>
-              <w:t xml:space="preserve">150 </w:t>
-            </w:r>
-            <w:proofErr w:type="spellStart"/>
-            <w:r>
-              <w:t>ms</w:t>
-            </w:r>
-            <w:proofErr w:type="spellEnd"/>
+              <w:t>150 ms</w:t>
+            </w:r>
           </w:p>
         </w:tc>
         <w:tc>
@@ -1002,40 +992,112 @@
                 <w:b w:val="0"/>
               </w:rPr>
             </w:pPr>
+            <w:r>
+              <w:rPr>
+                <w:b w:val="0"/>
+              </w:rPr>
+              <w:t>Auxiliary battery voltage</w:t>
+            </w:r>
+          </w:p>
+        </w:tc>
+        <w:tc>
+          <w:tcPr>
+            <w:tcW w:w="2358" w:type="dxa"/>
+          </w:tcPr>
+          <w:p>
+            <w:pPr>
+              <w:jc w:val="right"/>
+              <w:cnfStyle w:val="000000000000" w:firstRow="0" w:lastRow="0" w:firstColumn="0" w:lastColumn="0" w:oddVBand="0" w:evenVBand="0" w:oddHBand="0" w:evenHBand="0" w:firstRowFirstColumn="0" w:firstRowLastColumn="0" w:lastRowFirstColumn="0" w:lastRowLastColumn="0"/>
+            </w:pPr>
+            <w:r>
+              <w:t>6 V</w:t>
+            </w:r>
+          </w:p>
+        </w:tc>
+        <w:tc>
+          <w:tcPr>
+            <w:tcW w:w="1914" w:type="dxa"/>
+          </w:tcPr>
+          <w:p>
+            <w:pPr>
+              <w:jc w:val="right"/>
+              <w:cnfStyle w:val="000000000000" w:firstRow="0" w:lastRow="0" w:firstColumn="0" w:lastColumn="0" w:oddVBand="0" w:evenVBand="0" w:oddHBand="0" w:evenHBand="0" w:firstRowFirstColumn="0" w:firstRowLastColumn="0" w:lastRowFirstColumn="0" w:lastRowLastColumn="0"/>
+            </w:pPr>
+            <w:r>
+              <w:t>9 V</w:t>
+            </w:r>
+          </w:p>
+        </w:tc>
+        <w:tc>
+          <w:tcPr>
+            <w:tcW w:w="1914" w:type="dxa"/>
+          </w:tcPr>
+          <w:p>
+            <w:pPr>
+              <w:jc w:val="right"/>
+              <w:cnfStyle w:val="000000000000" w:firstRow="0" w:lastRow="0" w:firstColumn="0" w:lastColumn="0" w:oddVBand="0" w:evenVBand="0" w:oddHBand="0" w:evenHBand="0" w:firstRowFirstColumn="0" w:firstRowLastColumn="0" w:lastRowFirstColumn="0" w:lastRowLastColumn="0"/>
+            </w:pPr>
+            <w:r>
+              <w:t>12 V</w:t>
+            </w:r>
+          </w:p>
+        </w:tc>
+      </w:tr>
+      <w:tr>
+        <w:trPr>
+          <w:cnfStyle w:val="000000100000" w:firstRow="0" w:lastRow="0" w:firstColumn="0" w:lastColumn="0" w:oddVBand="0" w:evenVBand="0" w:oddHBand="1" w:evenHBand="0" w:firstRowFirstColumn="0" w:firstRowLastColumn="0" w:lastRowFirstColumn="0" w:lastRowLastColumn="0"/>
+        </w:trPr>
+        <w:tc>
+          <w:tcPr>
+            <w:cnfStyle w:val="001000000000" w:firstRow="0" w:lastRow="0" w:firstColumn="1" w:lastColumn="0" w:oddVBand="0" w:evenVBand="0" w:oddHBand="0" w:evenHBand="0" w:firstRowFirstColumn="0" w:firstRowLastColumn="0" w:lastRowFirstColumn="0" w:lastRowLastColumn="0"/>
+            <w:tcW w:w="3174" w:type="dxa"/>
+          </w:tcPr>
+          <w:p>
+            <w:pPr>
+              <w:rPr>
+                <w:b w:val="0"/>
+              </w:rPr>
+            </w:pPr>
+            <w:r>
+              <w:rPr>
+                <w:b w:val="0"/>
+              </w:rPr>
+              <w:t>System power consumption (from auxiliary battery)</w:t>
+            </w:r>
+          </w:p>
+        </w:tc>
+        <w:tc>
+          <w:tcPr>
+            <w:tcW w:w="2358" w:type="dxa"/>
+          </w:tcPr>
+          <w:p>
+            <w:pPr>
+              <w:jc w:val="right"/>
+              <w:cnfStyle w:val="000000100000" w:firstRow="0" w:lastRow="0" w:firstColumn="0" w:lastColumn="0" w:oddVBand="0" w:evenVBand="0" w:oddHBand="1" w:evenHBand="0" w:firstRowFirstColumn="0" w:firstRowLastColumn="0" w:lastRowFirstColumn="0" w:lastRowLastColumn="0"/>
+            </w:pPr>
+          </w:p>
+        </w:tc>
+        <w:tc>
+          <w:tcPr>
+            <w:tcW w:w="1914" w:type="dxa"/>
+          </w:tcPr>
+          <w:p>
+            <w:pPr>
+              <w:jc w:val="right"/>
+              <w:cnfStyle w:val="000000100000" w:firstRow="0" w:lastRow="0" w:firstColumn="0" w:lastColumn="0" w:oddVBand="0" w:evenVBand="0" w:oddHBand="1" w:evenHBand="0" w:firstRowFirstColumn="0" w:firstRowLastColumn="0" w:lastRowFirstColumn="0" w:lastRowLastColumn="0"/>
+            </w:pPr>
             <w:bookmarkStart w:id="3" w:name="_GoBack"/>
             <w:bookmarkEnd w:id="3"/>
           </w:p>
         </w:tc>
         <w:tc>
           <w:tcPr>
-            <w:tcW w:w="2358" w:type="dxa"/>
+            <w:tcW w:w="1914" w:type="dxa"/>
           </w:tcPr>
           <w:p>
             <w:pPr>
               <w:jc w:val="right"/>
-              <w:cnfStyle w:val="000000000000" w:firstRow="0" w:lastRow="0" w:firstColumn="0" w:lastColumn="0" w:oddVBand="0" w:evenVBand="0" w:oddHBand="0" w:evenHBand="0" w:firstRowFirstColumn="0" w:firstRowLastColumn="0" w:lastRowFirstColumn="0" w:lastRowLastColumn="0"/>
-            </w:pPr>
-          </w:p>
-        </w:tc>
-        <w:tc>
-          <w:tcPr>
-            <w:tcW w:w="1914" w:type="dxa"/>
-          </w:tcPr>
-          <w:p>
-            <w:pPr>
-              <w:jc w:val="right"/>
-              <w:cnfStyle w:val="000000000000" w:firstRow="0" w:lastRow="0" w:firstColumn="0" w:lastColumn="0" w:oddVBand="0" w:evenVBand="0" w:oddHBand="0" w:evenHBand="0" w:firstRowFirstColumn="0" w:firstRowLastColumn="0" w:lastRowFirstColumn="0" w:lastRowLastColumn="0"/>
-            </w:pPr>
-          </w:p>
-        </w:tc>
-        <w:tc>
-          <w:tcPr>
-            <w:tcW w:w="1914" w:type="dxa"/>
-          </w:tcPr>
-          <w:p>
-            <w:pPr>
-              <w:jc w:val="right"/>
-              <w:cnfStyle w:val="000000000000" w:firstRow="0" w:lastRow="0" w:firstColumn="0" w:lastColumn="0" w:oddVBand="0" w:evenVBand="0" w:oddHBand="0" w:evenHBand="0" w:firstRowFirstColumn="0" w:firstRowLastColumn="0" w:lastRowFirstColumn="0" w:lastRowLastColumn="0"/>
+              <w:cnfStyle w:val="000000100000" w:firstRow="0" w:lastRow="0" w:firstColumn="0" w:lastColumn="0" w:oddVBand="0" w:evenVBand="0" w:oddHBand="1" w:evenHBand="0" w:firstRowFirstColumn="0" w:firstRowLastColumn="0" w:lastRowFirstColumn="0" w:lastRowLastColumn="0"/>
             </w:pPr>
           </w:p>
         </w:tc>
@@ -2346,7 +2408,7 @@
 </file>
 
 <file path=customXml/itemProps1.xml><?xml version="1.0" encoding="utf-8"?>
-<ds:datastoreItem xmlns:ds="http://schemas.openxmlformats.org/officeDocument/2006/customXml" ds:itemID="{AA125A81-9FED-481F-A24C-7FE1D70E1FDC}">
+<ds:datastoreItem xmlns:ds="http://schemas.openxmlformats.org/officeDocument/2006/customXml" ds:itemID="{9901809D-D46B-49AA-84EF-6ECF7E4BF9D3}">
   <ds:schemaRefs>
     <ds:schemaRef ds:uri="http://schemas.openxmlformats.org/officeDocument/2006/bibliography"/>
   </ds:schemaRefs>

--- a/Report.docx
+++ b/Report.docx
@@ -114,6 +114,12 @@
     </w:p>
     <w:sdt>
       <w:sdtPr>
+        <w:rPr>
+          <w:rFonts w:asciiTheme="minorHAnsi" w:eastAsiaTheme="minorHAnsi" w:hAnsiTheme="minorHAnsi" w:cstheme="minorBidi"/>
+          <w:color w:val="auto"/>
+          <w:sz w:val="22"/>
+          <w:szCs w:val="22"/>
+        </w:rPr>
         <w:id w:val="-1921012072"/>
         <w:docPartObj>
           <w:docPartGallery w:val="Table of Contents"/>
@@ -122,13 +128,9 @@
       </w:sdtPr>
       <w:sdtEndPr>
         <w:rPr>
-          <w:rFonts w:asciiTheme="minorHAnsi" w:eastAsiaTheme="minorHAnsi" w:hAnsiTheme="minorHAnsi" w:cstheme="minorBidi"/>
           <w:b/>
           <w:bCs/>
           <w:noProof/>
-          <w:color w:val="auto"/>
-          <w:sz w:val="22"/>
-          <w:szCs w:val="22"/>
         </w:rPr>
       </w:sdtEndPr>
       <w:sdtContent>
@@ -160,7 +162,7 @@
           <w:r>
             <w:fldChar w:fldCharType="separate"/>
           </w:r>
-          <w:hyperlink w:anchor="_Toc452936749" w:history="1">
+          <w:hyperlink w:anchor="_Toc452984317" w:history="1">
             <w:r>
               <w:rPr>
                 <w:rStyle w:val="Hyperlink"/>
@@ -187,7 +189,7 @@
                 <w:noProof/>
                 <w:webHidden/>
               </w:rPr>
-              <w:instrText xml:space="preserve"> PAGEREF _Toc452936749 \h </w:instrText>
+              <w:instrText xml:space="preserve"> PAGEREF _Toc452984317 \h </w:instrText>
             </w:r>
             <w:r>
               <w:rPr>
@@ -229,7 +231,7 @@
               <w:noProof/>
             </w:rPr>
           </w:pPr>
-          <w:hyperlink w:anchor="_Toc452936750" w:history="1">
+          <w:hyperlink w:anchor="_Toc452984318" w:history="1">
             <w:r>
               <w:rPr>
                 <w:rStyle w:val="Hyperlink"/>
@@ -256,7 +258,7 @@
                 <w:noProof/>
                 <w:webHidden/>
               </w:rPr>
-              <w:instrText xml:space="preserve"> PAGEREF _Toc452936750 \h </w:instrText>
+              <w:instrText xml:space="preserve"> PAGEREF _Toc452984318 \h </w:instrText>
             </w:r>
             <w:r>
               <w:rPr>
@@ -298,7 +300,7 @@
               <w:noProof/>
             </w:rPr>
           </w:pPr>
-          <w:hyperlink w:anchor="_Toc452936751" w:history="1">
+          <w:hyperlink w:anchor="_Toc452984319" w:history="1">
             <w:r>
               <w:rPr>
                 <w:rStyle w:val="Hyperlink"/>
@@ -325,7 +327,7 @@
                 <w:noProof/>
                 <w:webHidden/>
               </w:rPr>
-              <w:instrText xml:space="preserve"> PAGEREF _Toc452936751 \h </w:instrText>
+              <w:instrText xml:space="preserve"> PAGEREF _Toc452984319 \h </w:instrText>
             </w:r>
             <w:r>
               <w:rPr>
@@ -367,12 +369,149 @@
               <w:noProof/>
             </w:rPr>
           </w:pPr>
-          <w:hyperlink w:anchor="_Toc452936752" w:history="1">
+          <w:hyperlink w:anchor="_Toc452984320" w:history="1">
             <w:r>
               <w:rPr>
                 <w:rStyle w:val="Hyperlink"/>
                 <w:noProof/>
               </w:rPr>
+              <w:t>System Architecture</w:t>
+            </w:r>
+            <w:r>
+              <w:rPr>
+                <w:noProof/>
+                <w:webHidden/>
+              </w:rPr>
+              <w:tab/>
+            </w:r>
+            <w:r>
+              <w:rPr>
+                <w:noProof/>
+                <w:webHidden/>
+              </w:rPr>
+              <w:fldChar w:fldCharType="begin"/>
+            </w:r>
+            <w:r>
+              <w:rPr>
+                <w:noProof/>
+                <w:webHidden/>
+              </w:rPr>
+              <w:instrText xml:space="preserve"> PAGEREF _Toc452984320 \h </w:instrText>
+            </w:r>
+            <w:r>
+              <w:rPr>
+                <w:noProof/>
+                <w:webHidden/>
+              </w:rPr>
+            </w:r>
+            <w:r>
+              <w:rPr>
+                <w:noProof/>
+                <w:webHidden/>
+              </w:rPr>
+              <w:fldChar w:fldCharType="separate"/>
+            </w:r>
+            <w:r>
+              <w:rPr>
+                <w:noProof/>
+                <w:webHidden/>
+              </w:rPr>
+              <w:t>2</w:t>
+            </w:r>
+            <w:r>
+              <w:rPr>
+                <w:noProof/>
+                <w:webHidden/>
+              </w:rPr>
+              <w:fldChar w:fldCharType="end"/>
+            </w:r>
+          </w:hyperlink>
+        </w:p>
+        <w:p>
+          <w:pPr>
+            <w:pStyle w:val="TOC2"/>
+            <w:tabs>
+              <w:tab w:val="right" w:leader="dot" w:pos="9350"/>
+            </w:tabs>
+            <w:rPr>
+              <w:noProof/>
+            </w:rPr>
+          </w:pPr>
+          <w:hyperlink w:anchor="_Toc452984321" w:history="1">
+            <w:r>
+              <w:rPr>
+                <w:rStyle w:val="Hyperlink"/>
+                <w:noProof/>
+              </w:rPr>
+              <w:t>Hardware Overview</w:t>
+            </w:r>
+            <w:r>
+              <w:rPr>
+                <w:noProof/>
+                <w:webHidden/>
+              </w:rPr>
+              <w:tab/>
+            </w:r>
+            <w:r>
+              <w:rPr>
+                <w:noProof/>
+                <w:webHidden/>
+              </w:rPr>
+              <w:fldChar w:fldCharType="begin"/>
+            </w:r>
+            <w:r>
+              <w:rPr>
+                <w:noProof/>
+                <w:webHidden/>
+              </w:rPr>
+              <w:instrText xml:space="preserve"> PAGEREF _Toc452984321 \h </w:instrText>
+            </w:r>
+            <w:r>
+              <w:rPr>
+                <w:noProof/>
+                <w:webHidden/>
+              </w:rPr>
+            </w:r>
+            <w:r>
+              <w:rPr>
+                <w:noProof/>
+                <w:webHidden/>
+              </w:rPr>
+              <w:fldChar w:fldCharType="separate"/>
+            </w:r>
+            <w:r>
+              <w:rPr>
+                <w:noProof/>
+                <w:webHidden/>
+              </w:rPr>
+              <w:t>2</w:t>
+            </w:r>
+            <w:r>
+              <w:rPr>
+                <w:noProof/>
+                <w:webHidden/>
+              </w:rPr>
+              <w:fldChar w:fldCharType="end"/>
+            </w:r>
+          </w:hyperlink>
+        </w:p>
+        <w:p>
+          <w:pPr>
+            <w:pStyle w:val="TOC1"/>
+            <w:tabs>
+              <w:tab w:val="right" w:leader="dot" w:pos="9350"/>
+            </w:tabs>
+            <w:rPr>
+              <w:rFonts w:eastAsiaTheme="minorEastAsia"/>
+              <w:noProof/>
+            </w:rPr>
+          </w:pPr>
+          <w:hyperlink w:anchor="_Toc452984322" w:history="1">
+            <w:r>
+              <w:rPr>
+                <w:rStyle w:val="Hyperlink"/>
+                <w:noProof/>
+              </w:rPr>
               <w:t>References</w:t>
             </w:r>
             <w:r>
@@ -394,7 +533,7 @@
                 <w:noProof/>
                 <w:webHidden/>
               </w:rPr>
-              <w:instrText xml:space="preserve"> PAGEREF _Toc452936752 \h </w:instrText>
+              <w:instrText xml:space="preserve"> PAGEREF _Toc452984322 \h </w:instrText>
             </w:r>
             <w:r>
               <w:rPr>
@@ -414,7 +553,7 @@
                 <w:noProof/>
                 <w:webHidden/>
               </w:rPr>
-              <w:t>2</w:t>
+              <w:t>4</w:t>
             </w:r>
             <w:r>
               <w:rPr>
@@ -457,7 +596,7 @@
       <w:pPr>
         <w:pStyle w:val="Heading1"/>
       </w:pPr>
-      <w:bookmarkStart w:id="0" w:name="_Toc452936749"/>
+      <w:bookmarkStart w:id="0" w:name="_Toc452984317"/>
       <w:r>
         <w:lastRenderedPageBreak/>
         <w:t>Purpose</w:t>
@@ -477,6 +616,7 @@
           <w:id w:val="1692341913"/>
           <w:citation/>
         </w:sdtPr>
+        <w:sdtEndPr/>
         <w:sdtContent>
           <w:r>
             <w:fldChar w:fldCharType="begin"/>
@@ -532,7 +672,7 @@
       <w:pPr>
         <w:pStyle w:val="Heading1"/>
       </w:pPr>
-      <w:bookmarkStart w:id="1" w:name="_Toc452936750"/>
+      <w:bookmarkStart w:id="1" w:name="_Toc452984318"/>
       <w:r>
         <w:t>System Requirements</w:t>
       </w:r>
@@ -547,13 +687,16 @@
       </w:r>
       <w:r>
         <w:t xml:space="preserve"> The system will be capable of measuring the individual voltages of eighteen batteries. The maximum measurable voltage will be 250V, which makes the system ideal for measuring the voltages of standard 12V batteries such as the ones used in the automotive and marine industries.</w:t>
+      </w:r>
+      <w:r>
+        <w:t xml:space="preserve"> The system will be capable of measuring battery voltage to within 2% of the true value.</w:t>
       </w:r>
     </w:p>
     <w:p>
       <w:pPr>
         <w:pStyle w:val="Heading1"/>
       </w:pPr>
-      <w:bookmarkStart w:id="2" w:name="_Toc452936751"/>
+      <w:bookmarkStart w:id="2" w:name="_Toc452984319"/>
       <w:r>
         <w:t>System Specifications</w:t>
       </w:r>
@@ -566,10 +709,10 @@
         <w:tblLook w:val="04A0" w:firstRow="1" w:lastRow="0" w:firstColumn="1" w:lastColumn="0" w:noHBand="0" w:noVBand="1"/>
       </w:tblPr>
       <w:tblGrid>
-        <w:gridCol w:w="3174"/>
-        <w:gridCol w:w="2358"/>
-        <w:gridCol w:w="1914"/>
-        <w:gridCol w:w="1914"/>
+        <w:gridCol w:w="4900"/>
+        <w:gridCol w:w="1111"/>
+        <w:gridCol w:w="1524"/>
+        <w:gridCol w:w="1825"/>
       </w:tblGrid>
       <w:tr>
         <w:trPr>
@@ -578,7 +721,7 @@
         <w:tc>
           <w:tcPr>
             <w:cnfStyle w:val="001000000000" w:firstRow="0" w:lastRow="0" w:firstColumn="1" w:lastColumn="0" w:oddVBand="0" w:evenVBand="0" w:oddHBand="0" w:evenHBand="0" w:firstRowFirstColumn="0" w:firstRowLastColumn="0" w:lastRowFirstColumn="0" w:lastRowLastColumn="0"/>
-            <w:tcW w:w="3174" w:type="dxa"/>
+            <w:tcW w:w="0" w:type="auto"/>
           </w:tcPr>
           <w:p>
             <w:pPr>
@@ -594,10 +737,11 @@
         </w:tc>
         <w:tc>
           <w:tcPr>
-            <w:tcW w:w="2358" w:type="dxa"/>
-          </w:tcPr>
-          <w:p>
-            <w:pPr>
+            <w:tcW w:w="0" w:type="auto"/>
+          </w:tcPr>
+          <w:p>
+            <w:pPr>
+              <w:jc w:val="right"/>
               <w:cnfStyle w:val="100000000000" w:firstRow="1" w:lastRow="0" w:firstColumn="0" w:lastColumn="0" w:oddVBand="0" w:evenVBand="0" w:oddHBand="0" w:evenHBand="0" w:firstRowFirstColumn="0" w:firstRowLastColumn="0" w:lastRowFirstColumn="0" w:lastRowLastColumn="0"/>
             </w:pPr>
             <w:r>
@@ -607,10 +751,11 @@
         </w:tc>
         <w:tc>
           <w:tcPr>
-            <w:tcW w:w="1914" w:type="dxa"/>
-          </w:tcPr>
-          <w:p>
-            <w:pPr>
+            <w:tcW w:w="0" w:type="auto"/>
+          </w:tcPr>
+          <w:p>
+            <w:pPr>
+              <w:jc w:val="right"/>
               <w:cnfStyle w:val="100000000000" w:firstRow="1" w:lastRow="0" w:firstColumn="0" w:lastColumn="0" w:oddVBand="0" w:evenVBand="0" w:oddHBand="0" w:evenHBand="0" w:firstRowFirstColumn="0" w:firstRowLastColumn="0" w:lastRowFirstColumn="0" w:lastRowLastColumn="0"/>
             </w:pPr>
             <w:r>
@@ -620,10 +765,11 @@
         </w:tc>
         <w:tc>
           <w:tcPr>
-            <w:tcW w:w="1914" w:type="dxa"/>
-          </w:tcPr>
-          <w:p>
-            <w:pPr>
+            <w:tcW w:w="0" w:type="auto"/>
+          </w:tcPr>
+          <w:p>
+            <w:pPr>
+              <w:jc w:val="right"/>
               <w:cnfStyle w:val="100000000000" w:firstRow="1" w:lastRow="0" w:firstColumn="0" w:lastColumn="0" w:oddVBand="0" w:evenVBand="0" w:oddHBand="0" w:evenHBand="0" w:firstRowFirstColumn="0" w:firstRowLastColumn="0" w:lastRowFirstColumn="0" w:lastRowLastColumn="0"/>
             </w:pPr>
             <w:r>
@@ -639,7 +785,7 @@
         <w:tc>
           <w:tcPr>
             <w:cnfStyle w:val="001000000000" w:firstRow="0" w:lastRow="0" w:firstColumn="1" w:lastColumn="0" w:oddVBand="0" w:evenVBand="0" w:oddHBand="0" w:evenHBand="0" w:firstRowFirstColumn="0" w:firstRowLastColumn="0" w:lastRowFirstColumn="0" w:lastRowLastColumn="0"/>
-            <w:tcW w:w="3174" w:type="dxa"/>
+            <w:tcW w:w="0" w:type="auto"/>
           </w:tcPr>
           <w:p>
             <w:pPr>
@@ -669,7 +815,7 @@
         </w:tc>
         <w:tc>
           <w:tcPr>
-            <w:tcW w:w="2358" w:type="dxa"/>
+            <w:tcW w:w="0" w:type="auto"/>
           </w:tcPr>
           <w:p>
             <w:pPr>
@@ -680,7 +826,7 @@
         </w:tc>
         <w:tc>
           <w:tcPr>
-            <w:tcW w:w="1914" w:type="dxa"/>
+            <w:tcW w:w="0" w:type="auto"/>
           </w:tcPr>
           <w:p>
             <w:pPr>
@@ -694,7 +840,7 @@
         </w:tc>
         <w:tc>
           <w:tcPr>
-            <w:tcW w:w="1914" w:type="dxa"/>
+            <w:tcW w:w="0" w:type="auto"/>
           </w:tcPr>
           <w:p>
             <w:pPr>
@@ -711,7 +857,7 @@
         <w:tc>
           <w:tcPr>
             <w:cnfStyle w:val="001000000000" w:firstRow="0" w:lastRow="0" w:firstColumn="1" w:lastColumn="0" w:oddVBand="0" w:evenVBand="0" w:oddHBand="0" w:evenHBand="0" w:firstRowFirstColumn="0" w:firstRowLastColumn="0" w:lastRowFirstColumn="0" w:lastRowLastColumn="0"/>
-            <w:tcW w:w="3174" w:type="dxa"/>
+            <w:tcW w:w="0" w:type="auto"/>
           </w:tcPr>
           <w:p>
             <w:pPr>
@@ -753,7 +899,7 @@
         </w:tc>
         <w:tc>
           <w:tcPr>
-            <w:tcW w:w="2358" w:type="dxa"/>
+            <w:tcW w:w="0" w:type="auto"/>
           </w:tcPr>
           <w:p>
             <w:pPr>
@@ -767,7 +913,7 @@
         </w:tc>
         <w:tc>
           <w:tcPr>
-            <w:tcW w:w="1914" w:type="dxa"/>
+            <w:tcW w:w="0" w:type="auto"/>
           </w:tcPr>
           <w:p>
             <w:pPr>
@@ -781,7 +927,7 @@
         </w:tc>
         <w:tc>
           <w:tcPr>
-            <w:tcW w:w="1914" w:type="dxa"/>
+            <w:tcW w:w="0" w:type="auto"/>
           </w:tcPr>
           <w:p>
             <w:pPr>
@@ -801,7 +947,7 @@
         <w:tc>
           <w:tcPr>
             <w:cnfStyle w:val="001000000000" w:firstRow="0" w:lastRow="0" w:firstColumn="1" w:lastColumn="0" w:oddVBand="0" w:evenVBand="0" w:oddHBand="0" w:evenHBand="0" w:firstRowFirstColumn="0" w:firstRowLastColumn="0" w:lastRowFirstColumn="0" w:lastRowLastColumn="0"/>
-            <w:tcW w:w="3174" w:type="dxa"/>
+            <w:tcW w:w="0" w:type="auto"/>
           </w:tcPr>
           <w:p>
             <w:pPr>
@@ -819,7 +965,7 @@
         </w:tc>
         <w:tc>
           <w:tcPr>
-            <w:tcW w:w="2358" w:type="dxa"/>
+            <w:tcW w:w="0" w:type="auto"/>
           </w:tcPr>
           <w:p>
             <w:pPr>
@@ -833,7 +979,7 @@
         </w:tc>
         <w:tc>
           <w:tcPr>
-            <w:tcW w:w="1914" w:type="dxa"/>
+            <w:tcW w:w="0" w:type="auto"/>
           </w:tcPr>
           <w:p>
             <w:pPr>
@@ -847,7 +993,7 @@
         </w:tc>
         <w:tc>
           <w:tcPr>
-            <w:tcW w:w="1914" w:type="dxa"/>
+            <w:tcW w:w="0" w:type="auto"/>
           </w:tcPr>
           <w:p>
             <w:pPr>
@@ -864,7 +1010,7 @@
         <w:tc>
           <w:tcPr>
             <w:cnfStyle w:val="001000000000" w:firstRow="0" w:lastRow="0" w:firstColumn="1" w:lastColumn="0" w:oddVBand="0" w:evenVBand="0" w:oddHBand="0" w:evenHBand="0" w:firstRowFirstColumn="0" w:firstRowLastColumn="0" w:lastRowFirstColumn="0" w:lastRowLastColumn="0"/>
-            <w:tcW w:w="3174" w:type="dxa"/>
+            <w:tcW w:w="0" w:type="auto"/>
           </w:tcPr>
           <w:p>
             <w:pPr>
@@ -882,7 +1028,7 @@
         </w:tc>
         <w:tc>
           <w:tcPr>
-            <w:tcW w:w="2358" w:type="dxa"/>
+            <w:tcW w:w="0" w:type="auto"/>
           </w:tcPr>
           <w:p>
             <w:pPr>
@@ -893,7 +1039,7 @@
         </w:tc>
         <w:tc>
           <w:tcPr>
-            <w:tcW w:w="1914" w:type="dxa"/>
+            <w:tcW w:w="0" w:type="auto"/>
           </w:tcPr>
           <w:p>
             <w:pPr>
@@ -907,7 +1053,7 @@
         </w:tc>
         <w:tc>
           <w:tcPr>
-            <w:tcW w:w="1914" w:type="dxa"/>
+            <w:tcW w:w="0" w:type="auto"/>
           </w:tcPr>
           <w:p>
             <w:pPr>
@@ -924,7 +1070,7 @@
         <w:tc>
           <w:tcPr>
             <w:cnfStyle w:val="001000000000" w:firstRow="0" w:lastRow="0" w:firstColumn="1" w:lastColumn="0" w:oddVBand="0" w:evenVBand="0" w:oddHBand="0" w:evenHBand="0" w:firstRowFirstColumn="0" w:firstRowLastColumn="0" w:lastRowFirstColumn="0" w:lastRowLastColumn="0"/>
-            <w:tcW w:w="3174" w:type="dxa"/>
+            <w:tcW w:w="0" w:type="auto"/>
           </w:tcPr>
           <w:p>
             <w:pPr>
@@ -942,7 +1088,7 @@
         </w:tc>
         <w:tc>
           <w:tcPr>
-            <w:tcW w:w="2358" w:type="dxa"/>
+            <w:tcW w:w="0" w:type="auto"/>
           </w:tcPr>
           <w:p>
             <w:pPr>
@@ -953,7 +1099,7 @@
         </w:tc>
         <w:tc>
           <w:tcPr>
-            <w:tcW w:w="1914" w:type="dxa"/>
+            <w:tcW w:w="0" w:type="auto"/>
           </w:tcPr>
           <w:p>
             <w:pPr>
@@ -967,7 +1113,7 @@
         </w:tc>
         <w:tc>
           <w:tcPr>
-            <w:tcW w:w="1914" w:type="dxa"/>
+            <w:tcW w:w="0" w:type="auto"/>
           </w:tcPr>
           <w:p>
             <w:pPr>
@@ -984,7 +1130,7 @@
         <w:tc>
           <w:tcPr>
             <w:cnfStyle w:val="001000000000" w:firstRow="0" w:lastRow="0" w:firstColumn="1" w:lastColumn="0" w:oddVBand="0" w:evenVBand="0" w:oddHBand="0" w:evenHBand="0" w:firstRowFirstColumn="0" w:firstRowLastColumn="0" w:lastRowFirstColumn="0" w:lastRowLastColumn="0"/>
-            <w:tcW w:w="3174" w:type="dxa"/>
+            <w:tcW w:w="0" w:type="auto"/>
           </w:tcPr>
           <w:p>
             <w:pPr>
@@ -1002,7 +1148,7 @@
         </w:tc>
         <w:tc>
           <w:tcPr>
-            <w:tcW w:w="2358" w:type="dxa"/>
+            <w:tcW w:w="0" w:type="auto"/>
           </w:tcPr>
           <w:p>
             <w:pPr>
@@ -1016,7 +1162,7 @@
         </w:tc>
         <w:tc>
           <w:tcPr>
-            <w:tcW w:w="1914" w:type="dxa"/>
+            <w:tcW w:w="0" w:type="auto"/>
           </w:tcPr>
           <w:p>
             <w:pPr>
@@ -1030,7 +1176,7 @@
         </w:tc>
         <w:tc>
           <w:tcPr>
-            <w:tcW w:w="1914" w:type="dxa"/>
+            <w:tcW w:w="0" w:type="auto"/>
           </w:tcPr>
           <w:p>
             <w:pPr>
@@ -1050,7 +1196,7 @@
         <w:tc>
           <w:tcPr>
             <w:cnfStyle w:val="001000000000" w:firstRow="0" w:lastRow="0" w:firstColumn="1" w:lastColumn="0" w:oddVBand="0" w:evenVBand="0" w:oddHBand="0" w:evenHBand="0" w:firstRowFirstColumn="0" w:firstRowLastColumn="0" w:lastRowFirstColumn="0" w:lastRowLastColumn="0"/>
-            <w:tcW w:w="3174" w:type="dxa"/>
+            <w:tcW w:w="0" w:type="auto"/>
           </w:tcPr>
           <w:p>
             <w:pPr>
@@ -1068,7 +1214,7 @@
         </w:tc>
         <w:tc>
           <w:tcPr>
-            <w:tcW w:w="2358" w:type="dxa"/>
+            <w:tcW w:w="0" w:type="auto"/>
           </w:tcPr>
           <w:p>
             <w:pPr>
@@ -1079,20 +1225,270 @@
         </w:tc>
         <w:tc>
           <w:tcPr>
-            <w:tcW w:w="1914" w:type="dxa"/>
+            <w:tcW w:w="0" w:type="auto"/>
           </w:tcPr>
           <w:p>
             <w:pPr>
               <w:jc w:val="right"/>
               <w:cnfStyle w:val="000000100000" w:firstRow="0" w:lastRow="0" w:firstColumn="0" w:lastColumn="0" w:oddVBand="0" w:evenVBand="0" w:oddHBand="1" w:evenHBand="0" w:firstRowFirstColumn="0" w:firstRowLastColumn="0" w:lastRowFirstColumn="0" w:lastRowLastColumn="0"/>
             </w:pPr>
-            <w:bookmarkStart w:id="3" w:name="_GoBack"/>
-            <w:bookmarkEnd w:id="3"/>
-          </w:p>
-        </w:tc>
-        <w:tc>
-          <w:tcPr>
-            <w:tcW w:w="1914" w:type="dxa"/>
+            <w:r>
+              <w:t>15 mA</w:t>
+            </w:r>
+          </w:p>
+        </w:tc>
+        <w:tc>
+          <w:tcPr>
+            <w:tcW w:w="0" w:type="auto"/>
+          </w:tcPr>
+          <w:p>
+            <w:pPr>
+              <w:jc w:val="right"/>
+              <w:cnfStyle w:val="000000100000" w:firstRow="0" w:lastRow="0" w:firstColumn="0" w:lastColumn="0" w:oddVBand="0" w:evenVBand="0" w:oddHBand="1" w:evenHBand="0" w:firstRowFirstColumn="0" w:firstRowLastColumn="0" w:lastRowFirstColumn="0" w:lastRowLastColumn="0"/>
+            </w:pPr>
+          </w:p>
+        </w:tc>
+      </w:tr>
+      <w:tr>
+        <w:tc>
+          <w:tcPr>
+            <w:cnfStyle w:val="001000000000" w:firstRow="0" w:lastRow="0" w:firstColumn="1" w:lastColumn="0" w:oddVBand="0" w:evenVBand="0" w:oddHBand="0" w:evenHBand="0" w:firstRowFirstColumn="0" w:firstRowLastColumn="0" w:lastRowFirstColumn="0" w:lastRowLastColumn="0"/>
+            <w:tcW w:w="0" w:type="auto"/>
+          </w:tcPr>
+          <w:p>
+            <w:pPr>
+              <w:rPr>
+                <w:b w:val="0"/>
+              </w:rPr>
+            </w:pPr>
+            <w:r>
+              <w:rPr>
+                <w:b w:val="0"/>
+              </w:rPr>
+              <w:t>Measurement current draw (from target battery pack, at 216 V)</w:t>
+            </w:r>
+          </w:p>
+        </w:tc>
+        <w:tc>
+          <w:tcPr>
+            <w:tcW w:w="0" w:type="auto"/>
+          </w:tcPr>
+          <w:p>
+            <w:pPr>
+              <w:jc w:val="right"/>
+              <w:cnfStyle w:val="000000000000" w:firstRow="0" w:lastRow="0" w:firstColumn="0" w:lastColumn="0" w:oddVBand="0" w:evenVBand="0" w:oddHBand="0" w:evenHBand="0" w:firstRowFirstColumn="0" w:firstRowLastColumn="0" w:lastRowFirstColumn="0" w:lastRowLastColumn="0"/>
+            </w:pPr>
+          </w:p>
+        </w:tc>
+        <w:tc>
+          <w:tcPr>
+            <w:tcW w:w="0" w:type="auto"/>
+          </w:tcPr>
+          <w:p>
+            <w:pPr>
+              <w:jc w:val="right"/>
+              <w:cnfStyle w:val="000000000000" w:firstRow="0" w:lastRow="0" w:firstColumn="0" w:lastColumn="0" w:oddVBand="0" w:evenVBand="0" w:oddHBand="0" w:evenHBand="0" w:firstRowFirstColumn="0" w:firstRowLastColumn="0" w:lastRowFirstColumn="0" w:lastRowLastColumn="0"/>
+            </w:pPr>
+            <w:r>
+              <w:t>853 µA</w:t>
+            </w:r>
+          </w:p>
+        </w:tc>
+        <w:tc>
+          <w:tcPr>
+            <w:tcW w:w="0" w:type="auto"/>
+          </w:tcPr>
+          <w:p>
+            <w:pPr>
+              <w:jc w:val="right"/>
+              <w:cnfStyle w:val="000000000000" w:firstRow="0" w:lastRow="0" w:firstColumn="0" w:lastColumn="0" w:oddVBand="0" w:evenVBand="0" w:oddHBand="0" w:evenHBand="0" w:firstRowFirstColumn="0" w:firstRowLastColumn="0" w:lastRowFirstColumn="0" w:lastRowLastColumn="0"/>
+            </w:pPr>
+          </w:p>
+        </w:tc>
+      </w:tr>
+      <w:tr>
+        <w:trPr>
+          <w:cnfStyle w:val="000000100000" w:firstRow="0" w:lastRow="0" w:firstColumn="0" w:lastColumn="0" w:oddVBand="0" w:evenVBand="0" w:oddHBand="1" w:evenHBand="0" w:firstRowFirstColumn="0" w:firstRowLastColumn="0" w:lastRowFirstColumn="0" w:lastRowLastColumn="0"/>
+        </w:trPr>
+        <w:tc>
+          <w:tcPr>
+            <w:cnfStyle w:val="001000000000" w:firstRow="0" w:lastRow="0" w:firstColumn="1" w:lastColumn="0" w:oddVBand="0" w:evenVBand="0" w:oddHBand="0" w:evenHBand="0" w:firstRowFirstColumn="0" w:firstRowLastColumn="0" w:lastRowFirstColumn="0" w:lastRowLastColumn="0"/>
+            <w:tcW w:w="0" w:type="auto"/>
+          </w:tcPr>
+          <w:p>
+            <w:pPr>
+              <w:rPr>
+                <w:b w:val="0"/>
+              </w:rPr>
+            </w:pPr>
+            <w:r>
+              <w:rPr>
+                <w:b w:val="0"/>
+              </w:rPr>
+              <w:t>Operating temperature</w:t>
+            </w:r>
+          </w:p>
+        </w:tc>
+        <w:tc>
+          <w:tcPr>
+            <w:tcW w:w="0" w:type="auto"/>
+          </w:tcPr>
+          <w:p>
+            <w:pPr>
+              <w:jc w:val="right"/>
+              <w:cnfStyle w:val="000000100000" w:firstRow="0" w:lastRow="0" w:firstColumn="0" w:lastColumn="0" w:oddVBand="0" w:evenVBand="0" w:oddHBand="1" w:evenHBand="0" w:firstRowFirstColumn="0" w:firstRowLastColumn="0" w:lastRowFirstColumn="0" w:lastRowLastColumn="0"/>
+            </w:pPr>
+            <w:r>
+              <w:t>0°C</w:t>
+            </w:r>
+          </w:p>
+        </w:tc>
+        <w:tc>
+          <w:tcPr>
+            <w:tcW w:w="0" w:type="auto"/>
+          </w:tcPr>
+          <w:p>
+            <w:pPr>
+              <w:jc w:val="right"/>
+              <w:cnfStyle w:val="000000100000" w:firstRow="0" w:lastRow="0" w:firstColumn="0" w:lastColumn="0" w:oddVBand="0" w:evenVBand="0" w:oddHBand="1" w:evenHBand="0" w:firstRowFirstColumn="0" w:firstRowLastColumn="0" w:lastRowFirstColumn="0" w:lastRowLastColumn="0"/>
+            </w:pPr>
+            <w:r>
+              <w:t>25°C</w:t>
+            </w:r>
+          </w:p>
+        </w:tc>
+        <w:tc>
+          <w:tcPr>
+            <w:tcW w:w="0" w:type="auto"/>
+          </w:tcPr>
+          <w:p>
+            <w:pPr>
+              <w:jc w:val="right"/>
+              <w:cnfStyle w:val="000000100000" w:firstRow="0" w:lastRow="0" w:firstColumn="0" w:lastColumn="0" w:oddVBand="0" w:evenVBand="0" w:oddHBand="1" w:evenHBand="0" w:firstRowFirstColumn="0" w:firstRowLastColumn="0" w:lastRowFirstColumn="0" w:lastRowLastColumn="0"/>
+            </w:pPr>
+            <w:r>
+              <w:t>70°C</w:t>
+            </w:r>
+            <w:r>
+              <w:rPr>
+                <w:rStyle w:val="FootnoteReference"/>
+              </w:rPr>
+              <w:footnoteReference w:id="1"/>
+            </w:r>
+          </w:p>
+        </w:tc>
+      </w:tr>
+      <w:tr>
+        <w:tc>
+          <w:tcPr>
+            <w:cnfStyle w:val="001000000000" w:firstRow="0" w:lastRow="0" w:firstColumn="1" w:lastColumn="0" w:oddVBand="0" w:evenVBand="0" w:oddHBand="0" w:evenHBand="0" w:firstRowFirstColumn="0" w:firstRowLastColumn="0" w:lastRowFirstColumn="0" w:lastRowLastColumn="0"/>
+            <w:tcW w:w="0" w:type="auto"/>
+          </w:tcPr>
+          <w:p>
+            <w:pPr>
+              <w:rPr>
+                <w:b w:val="0"/>
+              </w:rPr>
+            </w:pPr>
+            <w:r>
+              <w:rPr>
+                <w:b w:val="0"/>
+              </w:rPr>
+              <w:t>Storage temperature</w:t>
+            </w:r>
+          </w:p>
+        </w:tc>
+        <w:tc>
+          <w:tcPr>
+            <w:tcW w:w="0" w:type="auto"/>
+          </w:tcPr>
+          <w:p>
+            <w:pPr>
+              <w:jc w:val="right"/>
+              <w:cnfStyle w:val="000000000000" w:firstRow="0" w:lastRow="0" w:firstColumn="0" w:lastColumn="0" w:oddVBand="0" w:evenVBand="0" w:oddHBand="0" w:evenHBand="0" w:firstRowFirstColumn="0" w:firstRowLastColumn="0" w:lastRowFirstColumn="0" w:lastRowLastColumn="0"/>
+            </w:pPr>
+            <w:r>
+              <w:t>-65°C</w:t>
+            </w:r>
+          </w:p>
+        </w:tc>
+        <w:tc>
+          <w:tcPr>
+            <w:tcW w:w="0" w:type="auto"/>
+          </w:tcPr>
+          <w:p>
+            <w:pPr>
+              <w:jc w:val="right"/>
+              <w:cnfStyle w:val="000000000000" w:firstRow="0" w:lastRow="0" w:firstColumn="0" w:lastColumn="0" w:oddVBand="0" w:evenVBand="0" w:oddHBand="0" w:evenHBand="0" w:firstRowFirstColumn="0" w:firstRowLastColumn="0" w:lastRowFirstColumn="0" w:lastRowLastColumn="0"/>
+            </w:pPr>
+          </w:p>
+        </w:tc>
+        <w:tc>
+          <w:tcPr>
+            <w:tcW w:w="0" w:type="auto"/>
+          </w:tcPr>
+          <w:p>
+            <w:pPr>
+              <w:jc w:val="right"/>
+              <w:cnfStyle w:val="000000000000" w:firstRow="0" w:lastRow="0" w:firstColumn="0" w:lastColumn="0" w:oddVBand="0" w:evenVBand="0" w:oddHBand="0" w:evenHBand="0" w:firstRowFirstColumn="0" w:firstRowLastColumn="0" w:lastRowFirstColumn="0" w:lastRowLastColumn="0"/>
+            </w:pPr>
+            <w:r>
+              <w:t>150°C</w:t>
+            </w:r>
+          </w:p>
+        </w:tc>
+      </w:tr>
+      <w:tr>
+        <w:trPr>
+          <w:cnfStyle w:val="000000100000" w:firstRow="0" w:lastRow="0" w:firstColumn="0" w:lastColumn="0" w:oddVBand="0" w:evenVBand="0" w:oddHBand="1" w:evenHBand="0" w:firstRowFirstColumn="0" w:firstRowLastColumn="0" w:lastRowFirstColumn="0" w:lastRowLastColumn="0"/>
+        </w:trPr>
+        <w:tc>
+          <w:tcPr>
+            <w:cnfStyle w:val="001000000000" w:firstRow="0" w:lastRow="0" w:firstColumn="1" w:lastColumn="0" w:oddVBand="0" w:evenVBand="0" w:oddHBand="0" w:evenHBand="0" w:firstRowFirstColumn="0" w:firstRowLastColumn="0" w:lastRowFirstColumn="0" w:lastRowLastColumn="0"/>
+            <w:tcW w:w="0" w:type="auto"/>
+          </w:tcPr>
+          <w:p>
+            <w:pPr>
+              <w:rPr>
+                <w:b w:val="0"/>
+              </w:rPr>
+            </w:pPr>
+            <w:r>
+              <w:rPr>
+                <w:b w:val="0"/>
+              </w:rPr>
+              <w:t>UART baud rate</w:t>
+            </w:r>
+          </w:p>
+        </w:tc>
+        <w:tc>
+          <w:tcPr>
+            <w:tcW w:w="0" w:type="auto"/>
+          </w:tcPr>
+          <w:p>
+            <w:pPr>
+              <w:jc w:val="right"/>
+              <w:cnfStyle w:val="000000100000" w:firstRow="0" w:lastRow="0" w:firstColumn="0" w:lastColumn="0" w:oddVBand="0" w:evenVBand="0" w:oddHBand="1" w:evenHBand="0" w:firstRowFirstColumn="0" w:firstRowLastColumn="0" w:lastRowFirstColumn="0" w:lastRowLastColumn="0"/>
+            </w:pPr>
+          </w:p>
+        </w:tc>
+        <w:tc>
+          <w:tcPr>
+            <w:tcW w:w="0" w:type="auto"/>
+          </w:tcPr>
+          <w:p>
+            <w:pPr>
+              <w:jc w:val="right"/>
+              <w:cnfStyle w:val="000000100000" w:firstRow="0" w:lastRow="0" w:firstColumn="0" w:lastColumn="0" w:oddVBand="0" w:evenVBand="0" w:oddHBand="1" w:evenHBand="0" w:firstRowFirstColumn="0" w:firstRowLastColumn="0" w:lastRowFirstColumn="0" w:lastRowLastColumn="0"/>
+            </w:pPr>
+            <w:r>
+              <w:t>9600</w:t>
+            </w:r>
+          </w:p>
+        </w:tc>
+        <w:tc>
+          <w:tcPr>
+            <w:tcW w:w="0" w:type="auto"/>
           </w:tcPr>
           <w:p>
             <w:pPr>
@@ -1103,29 +1499,188 @@
         </w:tc>
       </w:tr>
     </w:tbl>
-    <w:p/>
-    <w:p>
+    <w:p>
+      <w:pPr>
+        <w:pStyle w:val="Heading1"/>
+      </w:pPr>
+      <w:bookmarkStart w:id="3" w:name="_Toc452984320"/>
+      <w:r>
+        <w:lastRenderedPageBreak/>
+        <w:t>System Architecture</w:t>
+      </w:r>
+      <w:bookmarkEnd w:id="3"/>
+    </w:p>
+    <w:p>
+      <w:pPr>
+        <w:pStyle w:val="Heading2"/>
+      </w:pPr>
+      <w:bookmarkStart w:id="4" w:name="_Toc452984321"/>
+      <w:r>
+        <w:t>Hardware Overview</w:t>
+      </w:r>
+      <w:bookmarkEnd w:id="4"/>
+    </w:p>
+    <w:p>
+      <w:pPr>
+        <w:keepNext/>
+      </w:pPr>
+      <w:r>
+        <w:object w:dxaOrig="10591" w:dyaOrig="4665">
+          <v:shapetype id="_x0000_t75" coordsize="21600,21600" o:spt="75" o:preferrelative="t" path="m@4@5l@4@11@9@11@9@5xe" filled="f" stroked="f">
+            <v:stroke joinstyle="miter"/>
+            <v:formulas>
+              <v:f eqn="if lineDrawn pixelLineWidth 0"/>
+              <v:f eqn="sum @0 1 0"/>
+              <v:f eqn="sum 0 0 @1"/>
+              <v:f eqn="prod @2 1 2"/>
+              <v:f eqn="prod @3 21600 pixelWidth"/>
+              <v:f eqn="prod @3 21600 pixelHeight"/>
+              <v:f eqn="sum @0 0 1"/>
+              <v:f eqn="prod @6 1 2"/>
+              <v:f eqn="prod @7 21600 pixelWidth"/>
+              <v:f eqn="sum @8 21600 0"/>
+              <v:f eqn="prod @7 21600 pixelHeight"/>
+              <v:f eqn="sum @10 21600 0"/>
+            </v:formulas>
+            <v:path o:extrusionok="f" gradientshapeok="t" o:connecttype="rect"/>
+            <o:lock v:ext="edit" aspectratio="t"/>
+          </v:shapetype>
+          <v:shape id="_x0000_i1025" type="#_x0000_t75" style="width:467.25pt;height:206.25pt" o:ole="">
+            <v:imagedata r:id="rId9" o:title=""/>
+          </v:shape>
+          <o:OLEObject Type="Embed" ProgID="Visio.Drawing.15" ShapeID="_x0000_i1025" DrawAspect="Content" ObjectID="_1526726210" r:id="rId10"/>
+        </w:object>
+      </w:r>
+    </w:p>
+    <w:p>
+      <w:pPr>
+        <w:pStyle w:val="Caption"/>
+        <w:jc w:val="center"/>
+      </w:pPr>
+      <w:bookmarkStart w:id="5" w:name="_Ref452982434"/>
+      <w:bookmarkStart w:id="6" w:name="_Ref452982443"/>
+      <w:r>
+        <w:t xml:space="preserve">Figure </w:t>
+      </w:r>
+      <w:fldSimple w:instr=" SEQ Figure \* ARABIC ">
+        <w:r>
+          <w:rPr>
+            <w:noProof/>
+          </w:rPr>
+          <w:t>1</w:t>
+        </w:r>
+      </w:fldSimple>
+      <w:bookmarkEnd w:id="6"/>
+      <w:r>
+        <w:t>: Hardware Overview</w:t>
+      </w:r>
+      <w:bookmarkEnd w:id="5"/>
+    </w:p>
+    <w:p>
+      <w:r>
+        <w:tab/>
+        <w:t>The system is essentially comprised of a microcontroller which selects a battery to be measured, turns on an optocoupler to supply the battery’s voltage to a voltage divider. The voltage is then measured by an external analog to digital converter (ADC), which sends the measured value to the microcontroller over a serial peripheral interface (SPI) connection.</w:t>
+      </w:r>
+    </w:p>
+    <w:p>
+      <w:r>
+        <w:tab/>
+      </w:r>
+      <w:r>
+        <w:fldChar w:fldCharType="begin"/>
+      </w:r>
+      <w:r>
+        <w:instrText xml:space="preserve"> REF _Ref452982443 \h </w:instrText>
+      </w:r>
+      <w:r>
+        <w:fldChar w:fldCharType="separate"/>
+      </w:r>
+      <w:r>
+        <w:t xml:space="preserve">Figure </w:t>
+      </w:r>
+      <w:r>
+        <w:rPr>
+          <w:noProof/>
+        </w:rPr>
+        <w:t>1</w:t>
+      </w:r>
+      <w:r>
+        <w:fldChar w:fldCharType="end"/>
+      </w:r>
+      <w:r>
+        <w:t xml:space="preserve"> shows how a single battery would be connected in order to be measured.</w:t>
+      </w:r>
+      <w:r>
+        <w:t xml:space="preserve"> </w:t>
+      </w:r>
+      <w:r>
+        <w:t>Because the microcontroller has limited general purpose input/output (GPIO) pins, 3:8 decoders are used to interface the micro</w:t>
+      </w:r>
+      <w:r>
+        <w:t>controller to the eighteen individual optocouplers (one per battery). Each of these decoders requires three GPIO pins to address, plus one GPIO pin to select which decoder is currently in use, for a total of four pins per decoder. Each decoder is connected to six optocouplers, so a total of three decoders are needed. These three decoders use a total of 12 GPIO pins, as opposed to the 18 pins that would be required to directly drive the optocouplers from the microcontroller. Further optimization could be achieved by using the same GPIO pins for the address signals to all three decoders, reducing the number of GPIO pins used to six, but this level of optimization is not necessary, so unique address pins are used for each decoder in order to improve code clarity.</w:t>
+      </w:r>
+    </w:p>
+    <w:p>
+      <w:r>
+        <w:tab/>
+      </w:r>
+      <w:r>
+        <w:t>The vast majority of microcontrollers and integrated circuits (such as ADCs) run on 3.3V or 5V, and will be destroyed by the types of voltages used in automotive battery packs. The full voltage of the battery pack (up to 250V) cannot be connected directly to the microcontroller or an external ADC, and therefore cannot be measured directly. To resolve this, a voltage divider is used, and voltage is measured across the smaller resistor. In this case we use a 249kΩ resistor and a 4.7kΩ resistor to form an equivalent resistance of 253.7kΩ. Voltage is measured across the 4.7kΩ resistor, which gives us a 53.98:1 gain. That is, each volt measured by the ADC is equivalent to 53.98 volts on the actual battery being measured. This is then compensated in software by multiplying the ADC’s output by 53.98 to calculate the real voltage of the battery.</w:t>
+      </w:r>
+    </w:p>
+    <w:p>
+      <w:r>
+        <w:tab/>
+        <w:t>Most microcontrollers have onboard ADCs, but these onboard ADCs are generally limited to 10-bit or lower resolution. Ten-bit resolution (1,024 steps) would give us a step size of 24</w:t>
+      </w:r>
+      <w:r>
+        <w:t>4.1</w:t>
+      </w:r>
+      <w:r>
+        <w:t>mV step size when measur</w:t>
+      </w:r>
+      <w:r>
+        <w:t xml:space="preserve">ing a 250V battery. This step size defines the maximum (worst case) accuracy with which we can measure battery voltage. This 244.1mV step size equates to 2.034% of the nominal voltage of a 12V </w:t>
+      </w:r>
+      <w:r>
+        <w:lastRenderedPageBreak/>
+        <w:t>battery, which is just outside the required accuracy of 2%. To achieve higher accuracy, this system uses a discrete ADC with a 12-bit resolution (4,096 steps).  With 12-bit resolution, our worst case accuracy is improved to 61.04mV, or 0.5086% of the nominal voltage of a 12V battery, well within the requirement of 2%.</w:t>
+      </w:r>
+    </w:p>
+    <w:p>
+      <w:pPr>
+        <w:pStyle w:val="Heading2"/>
+      </w:pPr>
+      <w:r>
+        <w:t>Software Overview</w:t>
+      </w:r>
+    </w:p>
+    <w:p>
+      <w:pPr>
+        <w:pStyle w:val="Heading2"/>
+      </w:pPr>
+      <w:bookmarkStart w:id="7" w:name="_GoBack"/>
+      <w:bookmarkEnd w:id="7"/>
       <w:r>
         <w:br w:type="page"/>
       </w:r>
     </w:p>
-    <w:bookmarkStart w:id="4" w:name="_Toc452936752" w:displacedByCustomXml="next"/>
+    <w:bookmarkStart w:id="8" w:name="_Toc452984322" w:displacedByCustomXml="next"/>
     <w:sdt>
       <w:sdtPr>
+        <w:rPr>
+          <w:rFonts w:asciiTheme="minorHAnsi" w:eastAsiaTheme="minorHAnsi" w:hAnsiTheme="minorHAnsi" w:cstheme="minorBidi"/>
+          <w:color w:val="auto"/>
+          <w:sz w:val="22"/>
+          <w:szCs w:val="22"/>
+        </w:rPr>
         <w:id w:val="281626602"/>
         <w:docPartObj>
           <w:docPartGallery w:val="Bibliographies"/>
           <w:docPartUnique/>
         </w:docPartObj>
       </w:sdtPr>
-      <w:sdtEndPr>
-        <w:rPr>
-          <w:rFonts w:asciiTheme="minorHAnsi" w:eastAsiaTheme="minorHAnsi" w:hAnsiTheme="minorHAnsi" w:cstheme="minorBidi"/>
-          <w:color w:val="auto"/>
-          <w:sz w:val="22"/>
-          <w:szCs w:val="22"/>
-        </w:rPr>
-      </w:sdtEndPr>
+      <w:sdtEndPr/>
       <w:sdtContent>
         <w:p>
           <w:pPr>
@@ -1134,13 +1689,14 @@
           <w:r>
             <w:t>References</w:t>
           </w:r>
-          <w:bookmarkEnd w:id="4"/>
+          <w:bookmarkEnd w:id="8"/>
         </w:p>
         <w:sdt>
           <w:sdtPr>
             <w:id w:val="-573587230"/>
             <w:bibliography/>
           </w:sdtPr>
+          <w:sdtEndPr/>
           <w:sdtContent>
             <w:p>
               <w:pPr>
@@ -1176,7 +1732,7 @@
               </w:tblGrid>
               <w:tr>
                 <w:trPr>
-                  <w:divId w:val="2050109574"/>
+                  <w:divId w:val="1595356647"/>
                   <w:tblCellSpacing w:w="15" w:type="dxa"/>
                 </w:trPr>
                 <w:tc>
@@ -1222,10 +1778,56 @@
                   </w:p>
                 </w:tc>
               </w:tr>
+              <w:tr>
+                <w:trPr>
+                  <w:divId w:val="1595356647"/>
+                  <w:tblCellSpacing w:w="15" w:type="dxa"/>
+                </w:trPr>
+                <w:tc>
+                  <w:tcPr>
+                    <w:tcW w:w="50" w:type="pct"/>
+                    <w:hideMark/>
+                  </w:tcPr>
+                  <w:p>
+                    <w:pPr>
+                      <w:pStyle w:val="Bibliography"/>
+                      <w:rPr>
+                        <w:noProof/>
+                      </w:rPr>
+                    </w:pPr>
+                    <w:r>
+                      <w:rPr>
+                        <w:noProof/>
+                      </w:rPr>
+                      <w:t xml:space="preserve">[2] </w:t>
+                    </w:r>
+                  </w:p>
+                </w:tc>
+                <w:tc>
+                  <w:tcPr>
+                    <w:tcW w:w="0" w:type="auto"/>
+                    <w:hideMark/>
+                  </w:tcPr>
+                  <w:p>
+                    <w:pPr>
+                      <w:pStyle w:val="Bibliography"/>
+                      <w:rPr>
+                        <w:noProof/>
+                      </w:rPr>
+                    </w:pPr>
+                    <w:r>
+                      <w:rPr>
+                        <w:noProof/>
+                      </w:rPr>
+                      <w:t>Battery University, "BU-410: Charging at High and Low Temperatures," Cadex Electronics Inc., 2 April 2016. [Online]. Available: http://batteryuniversity.com/learn/article/charging_at_high_and_low_temperatures. [Accessed 6 June 2016].</w:t>
+                    </w:r>
+                  </w:p>
+                </w:tc>
+              </w:tr>
             </w:tbl>
             <w:p>
               <w:pPr>
-                <w:divId w:val="2050109574"/>
+                <w:divId w:val="1595356647"/>
                 <w:rPr>
                   <w:rFonts w:eastAsia="Times New Roman"/>
                   <w:noProof/>
@@ -1318,7 +1920,7 @@
           <w:rPr>
             <w:noProof/>
           </w:rPr>
-          <w:t>2</w:t>
+          <w:t>ii</w:t>
         </w:r>
         <w:r>
           <w:rPr>
@@ -1371,7 +1973,7 @@
           <w:rPr>
             <w:noProof/>
           </w:rPr>
-          <w:t>1</w:t>
+          <w:t>i</w:t>
         </w:r>
         <w:r>
           <w:rPr>
@@ -1410,6 +2012,54 @@
       <w:r>
         <w:continuationSeparator/>
       </w:r>
+    </w:p>
+  </w:footnote>
+  <w:footnote w:id="1">
+    <w:p>
+      <w:pPr>
+        <w:pStyle w:val="FootnoteText"/>
+      </w:pPr>
+      <w:r>
+        <w:rPr>
+          <w:rStyle w:val="FootnoteReference"/>
+        </w:rPr>
+        <w:footnoteRef/>
+      </w:r>
+      <w:r>
+        <w:t xml:space="preserve"> Note: It is not recommended to charge or discharge lead acid batteries above 50°C.</w:t>
+      </w:r>
+      <w:sdt>
+        <w:sdtPr>
+          <w:id w:val="-2072646895"/>
+          <w:citation/>
+        </w:sdtPr>
+        <w:sdtContent>
+          <w:r>
+            <w:fldChar w:fldCharType="begin"/>
+          </w:r>
+          <w:r>
+            <w:instrText xml:space="preserve"> CITATION Bat16 \l 1033 </w:instrText>
+          </w:r>
+          <w:r>
+            <w:fldChar w:fldCharType="separate"/>
+          </w:r>
+          <w:r>
+            <w:rPr>
+              <w:noProof/>
+            </w:rPr>
+            <w:t xml:space="preserve"> </w:t>
+          </w:r>
+          <w:r>
+            <w:rPr>
+              <w:noProof/>
+            </w:rPr>
+            <w:t>[2]</w:t>
+          </w:r>
+          <w:r>
+            <w:fldChar w:fldCharType="end"/>
+          </w:r>
+        </w:sdtContent>
+      </w:sdt>
     </w:p>
   </w:footnote>
 </w:footnotes>
@@ -1836,6 +2486,28 @@
       <w:szCs w:val="32"/>
     </w:rPr>
   </w:style>
+  <w:style w:type="paragraph" w:styleId="Heading2">
+    <w:name w:val="heading 2"/>
+    <w:basedOn w:val="Normal"/>
+    <w:next w:val="Normal"/>
+    <w:link w:val="Heading2Char"/>
+    <w:uiPriority w:val="9"/>
+    <w:unhideWhenUsed/>
+    <w:qFormat/>
+    <w:rsid w:val="00097756"/>
+    <w:pPr>
+      <w:keepNext/>
+      <w:keepLines/>
+      <w:spacing w:before="40" w:after="0"/>
+      <w:outlineLvl w:val="1"/>
+    </w:pPr>
+    <w:rPr>
+      <w:rFonts w:asciiTheme="majorHAnsi" w:eastAsiaTheme="majorEastAsia" w:hAnsiTheme="majorHAnsi" w:cstheme="majorBidi"/>
+      <w:color w:val="2E74B5" w:themeColor="accent1" w:themeShade="BF"/>
+      <w:sz w:val="26"/>
+      <w:szCs w:val="26"/>
+    </w:rPr>
+  </w:style>
   <w:style w:type="character" w:default="1" w:styleId="DefaultParagraphFont">
     <w:name w:val="Default Paragraph Font"/>
     <w:uiPriority w:val="1"/>
@@ -2123,6 +2795,90 @@
       </w:tcPr>
     </w:tblStylePr>
   </w:style>
+  <w:style w:type="paragraph" w:styleId="FootnoteText">
+    <w:name w:val="footnote text"/>
+    <w:basedOn w:val="Normal"/>
+    <w:link w:val="FootnoteTextChar"/>
+    <w:uiPriority w:val="99"/>
+    <w:semiHidden/>
+    <w:unhideWhenUsed/>
+    <w:rsid w:val="0079682F"/>
+    <w:pPr>
+      <w:spacing w:after="0"/>
+    </w:pPr>
+    <w:rPr>
+      <w:sz w:val="20"/>
+      <w:szCs w:val="20"/>
+    </w:rPr>
+  </w:style>
+  <w:style w:type="character" w:customStyle="1" w:styleId="FootnoteTextChar">
+    <w:name w:val="Footnote Text Char"/>
+    <w:basedOn w:val="DefaultParagraphFont"/>
+    <w:link w:val="FootnoteText"/>
+    <w:uiPriority w:val="99"/>
+    <w:semiHidden/>
+    <w:rsid w:val="0079682F"/>
+    <w:rPr>
+      <w:sz w:val="20"/>
+      <w:szCs w:val="20"/>
+    </w:rPr>
+  </w:style>
+  <w:style w:type="character" w:styleId="FootnoteReference">
+    <w:name w:val="footnote reference"/>
+    <w:basedOn w:val="DefaultParagraphFont"/>
+    <w:uiPriority w:val="99"/>
+    <w:semiHidden/>
+    <w:unhideWhenUsed/>
+    <w:rsid w:val="0079682F"/>
+    <w:rPr>
+      <w:vertAlign w:val="superscript"/>
+    </w:rPr>
+  </w:style>
+  <w:style w:type="character" w:customStyle="1" w:styleId="Heading2Char">
+    <w:name w:val="Heading 2 Char"/>
+    <w:basedOn w:val="DefaultParagraphFont"/>
+    <w:link w:val="Heading2"/>
+    <w:uiPriority w:val="9"/>
+    <w:rsid w:val="00097756"/>
+    <w:rPr>
+      <w:rFonts w:asciiTheme="majorHAnsi" w:eastAsiaTheme="majorEastAsia" w:hAnsiTheme="majorHAnsi" w:cstheme="majorBidi"/>
+      <w:color w:val="2E74B5" w:themeColor="accent1" w:themeShade="BF"/>
+      <w:sz w:val="26"/>
+      <w:szCs w:val="26"/>
+    </w:rPr>
+  </w:style>
+  <w:style w:type="paragraph" w:styleId="Caption">
+    <w:name w:val="caption"/>
+    <w:basedOn w:val="Normal"/>
+    <w:next w:val="Normal"/>
+    <w:uiPriority w:val="35"/>
+    <w:unhideWhenUsed/>
+    <w:qFormat/>
+    <w:rsid w:val="00F42A34"/>
+    <w:pPr>
+      <w:spacing w:after="200"/>
+    </w:pPr>
+    <w:rPr>
+      <w:i/>
+      <w:iCs/>
+      <w:color w:val="44546A" w:themeColor="text2"/>
+      <w:sz w:val="18"/>
+      <w:szCs w:val="18"/>
+    </w:rPr>
+  </w:style>
+  <w:style w:type="paragraph" w:styleId="TOC2">
+    <w:name w:val="toc 2"/>
+    <w:basedOn w:val="Normal"/>
+    <w:next w:val="Normal"/>
+    <w:autoRedefine/>
+    <w:uiPriority w:val="39"/>
+    <w:unhideWhenUsed/>
+    <w:rsid w:val="00B8463D"/>
+    <w:pPr>
+      <w:spacing w:after="100"/>
+      <w:ind w:left="220"/>
+    </w:pPr>
+  </w:style>
 </w:styles>
 </file>
 
@@ -2404,11 +3160,31 @@
     <b:City>Blue Bell, PA</b:City>
     <b:RefOrder>1</b:RefOrder>
   </b:Source>
+  <b:Source>
+    <b:Tag>Bat16</b:Tag>
+    <b:SourceType>InternetSite</b:SourceType>
+    <b:Guid>{5C130C82-EF90-4D91-9B7C-EF141C23E9B9}</b:Guid>
+    <b:Title>BU-410: Charging at High and Low Temperatures</b:Title>
+    <b:Year>2016</b:Year>
+    <b:Author>
+      <b:Author>
+        <b:Corporate>Battery University</b:Corporate>
+      </b:Author>
+    </b:Author>
+    <b:ProductionCompany>Cadex Electronics Inc.</b:ProductionCompany>
+    <b:Month>April</b:Month>
+    <b:Day>2</b:Day>
+    <b:YearAccessed>2016</b:YearAccessed>
+    <b:MonthAccessed>June</b:MonthAccessed>
+    <b:DayAccessed>6</b:DayAccessed>
+    <b:URL>http://batteryuniversity.com/learn/article/charging_at_high_and_low_temperatures</b:URL>
+    <b:RefOrder>2</b:RefOrder>
+  </b:Source>
 </b:Sources>
 </file>
 
 <file path=customXml/itemProps1.xml><?xml version="1.0" encoding="utf-8"?>
-<ds:datastoreItem xmlns:ds="http://schemas.openxmlformats.org/officeDocument/2006/customXml" ds:itemID="{9901809D-D46B-49AA-84EF-6ECF7E4BF9D3}">
+<ds:datastoreItem xmlns:ds="http://schemas.openxmlformats.org/officeDocument/2006/customXml" ds:itemID="{63044332-E710-4301-BA9E-A984EBA55286}">
   <ds:schemaRefs>
     <ds:schemaRef ds:uri="http://schemas.openxmlformats.org/officeDocument/2006/bibliography"/>
   </ds:schemaRefs>

--- a/Report.docx
+++ b/Report.docx
@@ -97,8 +97,13 @@
       </w:r>
       <w:r>
         <w:br/>
-        <w:t>Jeffrey Gerfen</w:t>
-      </w:r>
+        <w:t xml:space="preserve">Jeffrey </w:t>
+      </w:r>
+      <w:proofErr w:type="spellStart"/>
+      <w:r>
+        <w:t>Gerfen</w:t>
+      </w:r>
+      <w:proofErr w:type="spellEnd"/>
     </w:p>
     <w:p>
       <w:pPr>
@@ -162,7 +167,7 @@
           <w:r>
             <w:fldChar w:fldCharType="separate"/>
           </w:r>
-          <w:hyperlink w:anchor="_Toc452984317" w:history="1">
+          <w:hyperlink w:anchor="_Toc452984386" w:history="1">
             <w:r>
               <w:rPr>
                 <w:rStyle w:val="Hyperlink"/>
@@ -189,7 +194,7 @@
                 <w:noProof/>
                 <w:webHidden/>
               </w:rPr>
-              <w:instrText xml:space="preserve"> PAGEREF _Toc452984317 \h </w:instrText>
+              <w:instrText xml:space="preserve"> PAGEREF _Toc452984386 \h </w:instrText>
             </w:r>
             <w:r>
               <w:rPr>
@@ -231,7 +236,7 @@
               <w:noProof/>
             </w:rPr>
           </w:pPr>
-          <w:hyperlink w:anchor="_Toc452984318" w:history="1">
+          <w:hyperlink w:anchor="_Toc452984387" w:history="1">
             <w:r>
               <w:rPr>
                 <w:rStyle w:val="Hyperlink"/>
@@ -258,7 +263,7 @@
                 <w:noProof/>
                 <w:webHidden/>
               </w:rPr>
-              <w:instrText xml:space="preserve"> PAGEREF _Toc452984318 \h </w:instrText>
+              <w:instrText xml:space="preserve"> PAGEREF _Toc452984387 \h </w:instrText>
             </w:r>
             <w:r>
               <w:rPr>
@@ -300,7 +305,7 @@
               <w:noProof/>
             </w:rPr>
           </w:pPr>
-          <w:hyperlink w:anchor="_Toc452984319" w:history="1">
+          <w:hyperlink w:anchor="_Toc452984388" w:history="1">
             <w:r>
               <w:rPr>
                 <w:rStyle w:val="Hyperlink"/>
@@ -327,7 +332,7 @@
                 <w:noProof/>
                 <w:webHidden/>
               </w:rPr>
-              <w:instrText xml:space="preserve"> PAGEREF _Toc452984319 \h </w:instrText>
+              <w:instrText xml:space="preserve"> PAGEREF _Toc452984388 \h </w:instrText>
             </w:r>
             <w:r>
               <w:rPr>
@@ -369,7 +374,7 @@
               <w:noProof/>
             </w:rPr>
           </w:pPr>
-          <w:hyperlink w:anchor="_Toc452984320" w:history="1">
+          <w:hyperlink w:anchor="_Toc452984389" w:history="1">
             <w:r>
               <w:rPr>
                 <w:rStyle w:val="Hyperlink"/>
@@ -396,7 +401,7 @@
                 <w:noProof/>
                 <w:webHidden/>
               </w:rPr>
-              <w:instrText xml:space="preserve"> PAGEREF _Toc452984320 \h </w:instrText>
+              <w:instrText xml:space="preserve"> PAGEREF _Toc452984389 \h </w:instrText>
             </w:r>
             <w:r>
               <w:rPr>
@@ -434,10 +439,11 @@
               <w:tab w:val="right" w:leader="dot" w:pos="9350"/>
             </w:tabs>
             <w:rPr>
+              <w:rFonts w:eastAsiaTheme="minorEastAsia"/>
               <w:noProof/>
             </w:rPr>
           </w:pPr>
-          <w:hyperlink w:anchor="_Toc452984321" w:history="1">
+          <w:hyperlink w:anchor="_Toc452984390" w:history="1">
             <w:r>
               <w:rPr>
                 <w:rStyle w:val="Hyperlink"/>
@@ -464,7 +470,7 @@
                 <w:noProof/>
                 <w:webHidden/>
               </w:rPr>
-              <w:instrText xml:space="preserve"> PAGEREF _Toc452984321 \h </w:instrText>
+              <w:instrText xml:space="preserve"> PAGEREF _Toc452984390 \h </w:instrText>
             </w:r>
             <w:r>
               <w:rPr>
@@ -485,6 +491,75 @@
                 <w:webHidden/>
               </w:rPr>
               <w:t>2</w:t>
+            </w:r>
+            <w:r>
+              <w:rPr>
+                <w:noProof/>
+                <w:webHidden/>
+              </w:rPr>
+              <w:fldChar w:fldCharType="end"/>
+            </w:r>
+          </w:hyperlink>
+        </w:p>
+        <w:p>
+          <w:pPr>
+            <w:pStyle w:val="TOC2"/>
+            <w:tabs>
+              <w:tab w:val="right" w:leader="dot" w:pos="9350"/>
+            </w:tabs>
+            <w:rPr>
+              <w:rFonts w:eastAsiaTheme="minorEastAsia"/>
+              <w:noProof/>
+            </w:rPr>
+          </w:pPr>
+          <w:hyperlink w:anchor="_Toc452984391" w:history="1">
+            <w:r>
+              <w:rPr>
+                <w:rStyle w:val="Hyperlink"/>
+                <w:noProof/>
+              </w:rPr>
+              <w:t>Software Overview</w:t>
+            </w:r>
+            <w:r>
+              <w:rPr>
+                <w:noProof/>
+                <w:webHidden/>
+              </w:rPr>
+              <w:tab/>
+            </w:r>
+            <w:r>
+              <w:rPr>
+                <w:noProof/>
+                <w:webHidden/>
+              </w:rPr>
+              <w:fldChar w:fldCharType="begin"/>
+            </w:r>
+            <w:r>
+              <w:rPr>
+                <w:noProof/>
+                <w:webHidden/>
+              </w:rPr>
+              <w:instrText xml:space="preserve"> PAGEREF _Toc452984391 \h </w:instrText>
+            </w:r>
+            <w:r>
+              <w:rPr>
+                <w:noProof/>
+                <w:webHidden/>
+              </w:rPr>
+            </w:r>
+            <w:r>
+              <w:rPr>
+                <w:noProof/>
+                <w:webHidden/>
+              </w:rPr>
+              <w:fldChar w:fldCharType="separate"/>
+            </w:r>
+            <w:r>
+              <w:rPr>
+                <w:noProof/>
+                <w:webHidden/>
+              </w:rPr>
+              <w:t>3</w:t>
             </w:r>
             <w:r>
               <w:rPr>
@@ -506,7 +581,7 @@
               <w:noProof/>
             </w:rPr>
           </w:pPr>
-          <w:hyperlink w:anchor="_Toc452984322" w:history="1">
+          <w:hyperlink w:anchor="_Toc452984392" w:history="1">
             <w:r>
               <w:rPr>
                 <w:rStyle w:val="Hyperlink"/>
@@ -533,7 +608,7 @@
                 <w:noProof/>
                 <w:webHidden/>
               </w:rPr>
-              <w:instrText xml:space="preserve"> PAGEREF _Toc452984322 \h </w:instrText>
+              <w:instrText xml:space="preserve"> PAGEREF _Toc452984392 \h </w:instrText>
             </w:r>
             <w:r>
               <w:rPr>
@@ -596,7 +671,7 @@
       <w:pPr>
         <w:pStyle w:val="Heading1"/>
       </w:pPr>
-      <w:bookmarkStart w:id="0" w:name="_Toc452984317"/>
+      <w:bookmarkStart w:id="0" w:name="_Toc452984386"/>
       <w:r>
         <w:lastRenderedPageBreak/>
         <w:t>Purpose</w:t>
@@ -672,7 +747,7 @@
       <w:pPr>
         <w:pStyle w:val="Heading1"/>
       </w:pPr>
-      <w:bookmarkStart w:id="1" w:name="_Toc452984318"/>
+      <w:bookmarkStart w:id="1" w:name="_Toc452984387"/>
       <w:r>
         <w:t>System Requirements</w:t>
       </w:r>
@@ -696,7 +771,7 @@
       <w:pPr>
         <w:pStyle w:val="Heading1"/>
       </w:pPr>
-      <w:bookmarkStart w:id="2" w:name="_Toc452984319"/>
+      <w:bookmarkStart w:id="2" w:name="_Toc452984388"/>
       <w:r>
         <w:t>System Specifications</w:t>
       </w:r>
@@ -1047,8 +1122,13 @@
               <w:cnfStyle w:val="000000000000" w:firstRow="0" w:lastRow="0" w:firstColumn="0" w:lastColumn="0" w:oddVBand="0" w:evenVBand="0" w:oddHBand="0" w:evenHBand="0" w:firstRowFirstColumn="0" w:firstRowLastColumn="0" w:lastRowFirstColumn="0" w:lastRowLastColumn="0"/>
             </w:pPr>
             <w:r>
-              <w:t>150 ms</w:t>
-            </w:r>
+              <w:t xml:space="preserve">150 </w:t>
+            </w:r>
+            <w:proofErr w:type="spellStart"/>
+            <w:r>
+              <w:t>ms</w:t>
+            </w:r>
+            <w:proofErr w:type="spellEnd"/>
           </w:p>
         </w:tc>
         <w:tc>
@@ -1503,7 +1583,7 @@
       <w:pPr>
         <w:pStyle w:val="Heading1"/>
       </w:pPr>
-      <w:bookmarkStart w:id="3" w:name="_Toc452984320"/>
+      <w:bookmarkStart w:id="3" w:name="_Toc452984389"/>
       <w:r>
         <w:lastRenderedPageBreak/>
         <w:t>System Architecture</w:t>
@@ -1514,7 +1594,7 @@
       <w:pPr>
         <w:pStyle w:val="Heading2"/>
       </w:pPr>
-      <w:bookmarkStart w:id="4" w:name="_Toc452984321"/>
+      <w:bookmarkStart w:id="4" w:name="_Toc452984390"/>
       <w:r>
         <w:t>Hardware Overview</w:t>
       </w:r>
@@ -1548,7 +1628,7 @@
           <v:shape id="_x0000_i1025" type="#_x0000_t75" style="width:467.25pt;height:206.25pt" o:ole="">
             <v:imagedata r:id="rId9" o:title=""/>
           </v:shape>
-          <o:OLEObject Type="Embed" ProgID="Visio.Drawing.15" ShapeID="_x0000_i1025" DrawAspect="Content" ObjectID="_1526726210" r:id="rId10"/>
+          <o:OLEObject Type="Embed" ProgID="Visio.Drawing.15" ShapeID="_x0000_i1025" DrawAspect="Content" ObjectID="_1526728086" r:id="rId10"/>
         </w:object>
       </w:r>
     </w:p>
@@ -1617,7 +1697,23 @@
         <w:t>Because the microcontroller has limited general purpose input/output (GPIO) pins, 3:8 decoders are used to interface the micro</w:t>
       </w:r>
       <w:r>
-        <w:t>controller to the eighteen individual optocouplers (one per battery). Each of these decoders requires three GPIO pins to address, plus one GPIO pin to select which decoder is currently in use, for a total of four pins per decoder. Each decoder is connected to six optocouplers, so a total of three decoders are needed. These three decoders use a total of 12 GPIO pins, as opposed to the 18 pins that would be required to directly drive the optocouplers from the microcontroller. Further optimization could be achieved by using the same GPIO pins for the address signals to all three decoders, reducing the number of GPIO pins used to six, but this level of optimization is not necessary, so unique address pins are used for each decoder in order to improve code clarity.</w:t>
+        <w:t xml:space="preserve">controller to the eighteen individual optocouplers (one per battery). Each of these decoders requires three GPIO pins to address, plus one GPIO pin to select which decoder is currently in use, for a total of four pins per decoder. Each decoder is connected to six </w:t>
+      </w:r>
+      <w:proofErr w:type="spellStart"/>
+      <w:r>
+        <w:t>optocouplers</w:t>
+      </w:r>
+      <w:proofErr w:type="spellEnd"/>
+      <w:r>
+        <w:t xml:space="preserve">, so a total of three decoders are needed. These three decoders use a total of 12 GPIO pins, as opposed to the 18 pins that would be required to directly drive the </w:t>
+      </w:r>
+      <w:proofErr w:type="spellStart"/>
+      <w:r>
+        <w:t>optocouplers</w:t>
+      </w:r>
+      <w:proofErr w:type="spellEnd"/>
+      <w:r>
+        <w:t xml:space="preserve"> from the microcontroller. Further optimization could be achieved by using the same GPIO pins for the address signals to all three decoders, reducing the number of GPIO pins used to six, but this level of optimization is not necessary, so unique address pins are used for each decoder in order to improve code clarity.</w:t>
       </w:r>
     </w:p>
     <w:p>
@@ -1651,21 +1747,57 @@
       <w:pPr>
         <w:pStyle w:val="Heading2"/>
       </w:pPr>
+      <w:bookmarkStart w:id="7" w:name="_Toc452984391"/>
       <w:r>
         <w:t>Software Overview</w:t>
+      </w:r>
+      <w:bookmarkEnd w:id="7"/>
+    </w:p>
+    <w:p>
+      <w:pPr>
+        <w:pStyle w:val="Heading2"/>
+        <w:jc w:val="center"/>
+      </w:pPr>
+      <w:r>
+        <w:object w:dxaOrig="6046" w:dyaOrig="8446">
+          <v:shape id="_x0000_i1026" type="#_x0000_t75" style="width:302.25pt;height:422.25pt" o:ole="">
+            <v:imagedata r:id="rId11" o:title=""/>
+          </v:shape>
+          <o:OLEObject Type="Embed" ProgID="Visio.Drawing.15" ShapeID="_x0000_i1026" DrawAspect="Content" ObjectID="_1526728087" r:id="rId12"/>
+        </w:object>
+      </w:r>
+    </w:p>
+    <w:p>
+      <w:pPr>
+        <w:pStyle w:val="Caption"/>
+        <w:jc w:val="center"/>
+      </w:pPr>
+      <w:r>
+        <w:t xml:space="preserve">Figure </w:t>
+      </w:r>
+      <w:fldSimple w:instr=" SEQ Figure \* ARABIC ">
+        <w:r>
+          <w:rPr>
+            <w:noProof/>
+          </w:rPr>
+          <w:t>2</w:t>
+        </w:r>
+      </w:fldSimple>
+      <w:r>
+        <w:t>: Software Flow</w:t>
       </w:r>
     </w:p>
     <w:p>
       <w:pPr>
         <w:pStyle w:val="Heading2"/>
       </w:pPr>
-      <w:bookmarkStart w:id="7" w:name="_GoBack"/>
-      <w:bookmarkEnd w:id="7"/>
+      <w:bookmarkStart w:id="8" w:name="_GoBack"/>
+      <w:bookmarkEnd w:id="8"/>
       <w:r>
         <w:br w:type="page"/>
       </w:r>
     </w:p>
-    <w:bookmarkStart w:id="8" w:name="_Toc452984322" w:displacedByCustomXml="next"/>
+    <w:bookmarkStart w:id="9" w:name="_Toc452984392" w:displacedByCustomXml="next"/>
     <w:sdt>
       <w:sdtPr>
         <w:rPr>
@@ -1689,7 +1821,7 @@
           <w:r>
             <w:t>References</w:t>
           </w:r>
-          <w:bookmarkEnd w:id="8"/>
+          <w:bookmarkEnd w:id="9"/>
         </w:p>
         <w:sdt>
           <w:sdtPr>
@@ -1920,7 +2052,7 @@
           <w:rPr>
             <w:noProof/>
           </w:rPr>
-          <w:t>ii</w:t>
+          <w:t>2</w:t>
         </w:r>
         <w:r>
           <w:rPr>
@@ -1973,7 +2105,7 @@
           <w:rPr>
             <w:noProof/>
           </w:rPr>
-          <w:t>i</w:t>
+          <w:t>1</w:t>
         </w:r>
         <w:r>
           <w:rPr>
@@ -3184,7 +3316,7 @@
 </file>
 
 <file path=customXml/itemProps1.xml><?xml version="1.0" encoding="utf-8"?>
-<ds:datastoreItem xmlns:ds="http://schemas.openxmlformats.org/officeDocument/2006/customXml" ds:itemID="{63044332-E710-4301-BA9E-A984EBA55286}">
+<ds:datastoreItem xmlns:ds="http://schemas.openxmlformats.org/officeDocument/2006/customXml" ds:itemID="{8F361AB8-B465-499C-9E80-9D761FE1DF93}">
   <ds:schemaRefs>
     <ds:schemaRef ds:uri="http://schemas.openxmlformats.org/officeDocument/2006/bibliography"/>
   </ds:schemaRefs>

--- a/Report.docx
+++ b/Report.docx
@@ -167,7 +167,7 @@
           <w:r>
             <w:fldChar w:fldCharType="separate"/>
           </w:r>
-          <w:hyperlink w:anchor="_Toc452984386" w:history="1">
+          <w:hyperlink w:anchor="_Toc452990010" w:history="1">
             <w:r>
               <w:rPr>
                 <w:rStyle w:val="Hyperlink"/>
@@ -194,7 +194,7 @@
                 <w:noProof/>
                 <w:webHidden/>
               </w:rPr>
-              <w:instrText xml:space="preserve"> PAGEREF _Toc452984386 \h </w:instrText>
+              <w:instrText xml:space="preserve"> PAGEREF _Toc452990010 \h </w:instrText>
             </w:r>
             <w:r>
               <w:rPr>
@@ -236,7 +236,7 @@
               <w:noProof/>
             </w:rPr>
           </w:pPr>
-          <w:hyperlink w:anchor="_Toc452984387" w:history="1">
+          <w:hyperlink w:anchor="_Toc452990011" w:history="1">
             <w:r>
               <w:rPr>
                 <w:rStyle w:val="Hyperlink"/>
@@ -263,7 +263,7 @@
                 <w:noProof/>
                 <w:webHidden/>
               </w:rPr>
-              <w:instrText xml:space="preserve"> PAGEREF _Toc452984387 \h </w:instrText>
+              <w:instrText xml:space="preserve"> PAGEREF _Toc452990011 \h </w:instrText>
             </w:r>
             <w:r>
               <w:rPr>
@@ -305,7 +305,7 @@
               <w:noProof/>
             </w:rPr>
           </w:pPr>
-          <w:hyperlink w:anchor="_Toc452984388" w:history="1">
+          <w:hyperlink w:anchor="_Toc452990012" w:history="1">
             <w:r>
               <w:rPr>
                 <w:rStyle w:val="Hyperlink"/>
@@ -332,7 +332,7 @@
                 <w:noProof/>
                 <w:webHidden/>
               </w:rPr>
-              <w:instrText xml:space="preserve"> PAGEREF _Toc452984388 \h </w:instrText>
+              <w:instrText xml:space="preserve"> PAGEREF _Toc452990012 \h </w:instrText>
             </w:r>
             <w:r>
               <w:rPr>
@@ -374,7 +374,7 @@
               <w:noProof/>
             </w:rPr>
           </w:pPr>
-          <w:hyperlink w:anchor="_Toc452984389" w:history="1">
+          <w:hyperlink w:anchor="_Toc452990013" w:history="1">
             <w:r>
               <w:rPr>
                 <w:rStyle w:val="Hyperlink"/>
@@ -401,7 +401,7 @@
                 <w:noProof/>
                 <w:webHidden/>
               </w:rPr>
-              <w:instrText xml:space="preserve"> PAGEREF _Toc452984389 \h </w:instrText>
+              <w:instrText xml:space="preserve"> PAGEREF _Toc452990013 \h </w:instrText>
             </w:r>
             <w:r>
               <w:rPr>
@@ -443,7 +443,7 @@
               <w:noProof/>
             </w:rPr>
           </w:pPr>
-          <w:hyperlink w:anchor="_Toc452984390" w:history="1">
+          <w:hyperlink w:anchor="_Toc452990014" w:history="1">
             <w:r>
               <w:rPr>
                 <w:rStyle w:val="Hyperlink"/>
@@ -470,7 +470,7 @@
                 <w:noProof/>
                 <w:webHidden/>
               </w:rPr>
-              <w:instrText xml:space="preserve"> PAGEREF _Toc452984390 \h </w:instrText>
+              <w:instrText xml:space="preserve"> PAGEREF _Toc452990014 \h </w:instrText>
             </w:r>
             <w:r>
               <w:rPr>
@@ -512,7 +512,7 @@
               <w:noProof/>
             </w:rPr>
           </w:pPr>
-          <w:hyperlink w:anchor="_Toc452984391" w:history="1">
+          <w:hyperlink w:anchor="_Toc452990015" w:history="1">
             <w:r>
               <w:rPr>
                 <w:rStyle w:val="Hyperlink"/>
@@ -539,7 +539,7 @@
                 <w:noProof/>
                 <w:webHidden/>
               </w:rPr>
-              <w:instrText xml:space="preserve"> PAGEREF _Toc452984391 \h </w:instrText>
+              <w:instrText xml:space="preserve"> PAGEREF _Toc452990015 \h </w:instrText>
             </w:r>
             <w:r>
               <w:rPr>
@@ -581,7 +581,7 @@
               <w:noProof/>
             </w:rPr>
           </w:pPr>
-          <w:hyperlink w:anchor="_Toc452984392" w:history="1">
+          <w:hyperlink w:anchor="_Toc452990016" w:history="1">
             <w:r>
               <w:rPr>
                 <w:rStyle w:val="Hyperlink"/>
@@ -608,7 +608,145 @@
                 <w:noProof/>
                 <w:webHidden/>
               </w:rPr>
-              <w:instrText xml:space="preserve"> PAGEREF _Toc452984392 \h </w:instrText>
+              <w:instrText xml:space="preserve"> PAGEREF _Toc452990016 \h </w:instrText>
+            </w:r>
+            <w:r>
+              <w:rPr>
+                <w:noProof/>
+                <w:webHidden/>
+              </w:rPr>
+            </w:r>
+            <w:r>
+              <w:rPr>
+                <w:noProof/>
+                <w:webHidden/>
+              </w:rPr>
+              <w:fldChar w:fldCharType="separate"/>
+            </w:r>
+            <w:r>
+              <w:rPr>
+                <w:noProof/>
+                <w:webHidden/>
+              </w:rPr>
+              <w:t>4</w:t>
+            </w:r>
+            <w:r>
+              <w:rPr>
+                <w:noProof/>
+                <w:webHidden/>
+              </w:rPr>
+              <w:fldChar w:fldCharType="end"/>
+            </w:r>
+          </w:hyperlink>
+        </w:p>
+        <w:p>
+          <w:pPr>
+            <w:pStyle w:val="TOC1"/>
+            <w:tabs>
+              <w:tab w:val="right" w:leader="dot" w:pos="9350"/>
+            </w:tabs>
+            <w:rPr>
+              <w:rFonts w:eastAsiaTheme="minorEastAsia"/>
+              <w:noProof/>
+            </w:rPr>
+          </w:pPr>
+          <w:hyperlink w:anchor="_Toc452990017" w:history="1">
+            <w:r>
+              <w:rPr>
+                <w:rStyle w:val="Hyperlink"/>
+                <w:noProof/>
+              </w:rPr>
+              <w:t>Appendix</w:t>
+            </w:r>
+            <w:r>
+              <w:rPr>
+                <w:noProof/>
+                <w:webHidden/>
+              </w:rPr>
+              <w:tab/>
+            </w:r>
+            <w:r>
+              <w:rPr>
+                <w:noProof/>
+                <w:webHidden/>
+              </w:rPr>
+              <w:fldChar w:fldCharType="begin"/>
+            </w:r>
+            <w:r>
+              <w:rPr>
+                <w:noProof/>
+                <w:webHidden/>
+              </w:rPr>
+              <w:instrText xml:space="preserve"> PAGEREF _Toc452990017 \h </w:instrText>
+            </w:r>
+            <w:r>
+              <w:rPr>
+                <w:noProof/>
+                <w:webHidden/>
+              </w:rPr>
+            </w:r>
+            <w:r>
+              <w:rPr>
+                <w:noProof/>
+                <w:webHidden/>
+              </w:rPr>
+              <w:fldChar w:fldCharType="separate"/>
+            </w:r>
+            <w:r>
+              <w:rPr>
+                <w:noProof/>
+                <w:webHidden/>
+              </w:rPr>
+              <w:t>4</w:t>
+            </w:r>
+            <w:r>
+              <w:rPr>
+                <w:noProof/>
+                <w:webHidden/>
+              </w:rPr>
+              <w:fldChar w:fldCharType="end"/>
+            </w:r>
+          </w:hyperlink>
+        </w:p>
+        <w:p>
+          <w:pPr>
+            <w:pStyle w:val="TOC2"/>
+            <w:tabs>
+              <w:tab w:val="right" w:leader="dot" w:pos="9350"/>
+            </w:tabs>
+            <w:rPr>
+              <w:rFonts w:eastAsiaTheme="minorEastAsia"/>
+              <w:noProof/>
+            </w:rPr>
+          </w:pPr>
+          <w:hyperlink w:anchor="_Toc452990018" w:history="1">
+            <w:r>
+              <w:rPr>
+                <w:rStyle w:val="Hyperlink"/>
+                <w:noProof/>
+              </w:rPr>
+              <w:t>Appendix A: Microcontroller Code</w:t>
+            </w:r>
+            <w:r>
+              <w:rPr>
+                <w:noProof/>
+                <w:webHidden/>
+              </w:rPr>
+              <w:tab/>
+            </w:r>
+            <w:r>
+              <w:rPr>
+                <w:noProof/>
+                <w:webHidden/>
+              </w:rPr>
+              <w:fldChar w:fldCharType="begin"/>
+            </w:r>
+            <w:r>
+              <w:rPr>
+                <w:noProof/>
+                <w:webHidden/>
+              </w:rPr>
+              <w:instrText xml:space="preserve"> PAGEREF _Toc452990018 \h </w:instrText>
             </w:r>
             <w:r>
               <w:rPr>
@@ -671,7 +809,7 @@
       <w:pPr>
         <w:pStyle w:val="Heading1"/>
       </w:pPr>
-      <w:bookmarkStart w:id="0" w:name="_Toc452984386"/>
+      <w:bookmarkStart w:id="0" w:name="_Toc452990010"/>
       <w:r>
         <w:lastRenderedPageBreak/>
         <w:t>Purpose</w:t>
@@ -747,7 +885,7 @@
       <w:pPr>
         <w:pStyle w:val="Heading1"/>
       </w:pPr>
-      <w:bookmarkStart w:id="1" w:name="_Toc452984387"/>
+      <w:bookmarkStart w:id="1" w:name="_Toc452990011"/>
       <w:r>
         <w:t>System Requirements</w:t>
       </w:r>
@@ -771,7 +909,7 @@
       <w:pPr>
         <w:pStyle w:val="Heading1"/>
       </w:pPr>
-      <w:bookmarkStart w:id="2" w:name="_Toc452984388"/>
+      <w:bookmarkStart w:id="2" w:name="_Toc452990012"/>
       <w:r>
         <w:t>System Specifications</w:t>
       </w:r>
@@ -1583,7 +1721,7 @@
       <w:pPr>
         <w:pStyle w:val="Heading1"/>
       </w:pPr>
-      <w:bookmarkStart w:id="3" w:name="_Toc452984389"/>
+      <w:bookmarkStart w:id="3" w:name="_Toc452990013"/>
       <w:r>
         <w:lastRenderedPageBreak/>
         <w:t>System Architecture</w:t>
@@ -1594,7 +1732,7 @@
       <w:pPr>
         <w:pStyle w:val="Heading2"/>
       </w:pPr>
-      <w:bookmarkStart w:id="4" w:name="_Toc452984390"/>
+      <w:bookmarkStart w:id="4" w:name="_Toc452990014"/>
       <w:r>
         <w:t>Hardware Overview</w:t>
       </w:r>
@@ -1628,7 +1766,7 @@
           <v:shape id="_x0000_i1025" type="#_x0000_t75" style="width:467.25pt;height:206.25pt" o:ole="">
             <v:imagedata r:id="rId9" o:title=""/>
           </v:shape>
-          <o:OLEObject Type="Embed" ProgID="Visio.Drawing.15" ShapeID="_x0000_i1025" DrawAspect="Content" ObjectID="_1526728086" r:id="rId10"/>
+          <o:OLEObject Type="Embed" ProgID="Visio.Drawing.15" ShapeID="_x0000_i1025" DrawAspect="Content" ObjectID="_1526731860" r:id="rId10"/>
         </w:object>
       </w:r>
     </w:p>
@@ -1747,7 +1885,7 @@
       <w:pPr>
         <w:pStyle w:val="Heading2"/>
       </w:pPr>
-      <w:bookmarkStart w:id="7" w:name="_Toc452984391"/>
+      <w:bookmarkStart w:id="7" w:name="_Toc452990015"/>
       <w:r>
         <w:t>Software Overview</w:t>
       </w:r>
@@ -1755,7 +1893,6 @@
     </w:p>
     <w:p>
       <w:pPr>
-        <w:pStyle w:val="Heading2"/>
         <w:jc w:val="center"/>
       </w:pPr>
       <w:r>
@@ -1763,7 +1900,7 @@
           <v:shape id="_x0000_i1026" type="#_x0000_t75" style="width:302.25pt;height:422.25pt" o:ole="">
             <v:imagedata r:id="rId11" o:title=""/>
           </v:shape>
-          <o:OLEObject Type="Embed" ProgID="Visio.Drawing.15" ShapeID="_x0000_i1026" DrawAspect="Content" ObjectID="_1526728087" r:id="rId12"/>
+          <o:OLEObject Type="Embed" ProgID="Visio.Drawing.15" ShapeID="_x0000_i1026" DrawAspect="Content" ObjectID="_1526731861" r:id="rId12"/>
         </w:object>
       </w:r>
     </w:p>
@@ -1788,16 +1925,54 @@
       </w:r>
     </w:p>
     <w:p>
-      <w:pPr>
-        <w:pStyle w:val="Heading2"/>
-      </w:pPr>
+      <w:r>
+        <w:tab/>
+        <w:t>The microcontroller code for this system works in three primary steps: setup, measurement, and output. The setup step initializes all components as well as the microcontroller itself. It also starts up SPI (used to communicate with the ADC) and universal asynchronous receiver/transmitter (UART) (used for outputting results) on the microcontroller.</w:t>
+      </w:r>
+    </w:p>
+    <w:p>
+      <w:r>
+        <w:tab/>
+        <w:t xml:space="preserve">The measurement step runs in a loop until the voltage of each battery has been measured. First, it is ensured that all optocouplers are disabled (to ensure that a short between different batteries is not created). Then, the necessary signals are sent to the relevant decoder to turn on the optocoupler associated with the battery to be measured. After a short delay to allow transients to level off, the </w:t>
+      </w:r>
+      <w:r>
+        <w:lastRenderedPageBreak/>
+        <w:t>microcontroller then begins clocking the SPI clock signal, which initiates a measurement on the ADC. The ADC then returns the measured value to the microcontroller via SPI. The microcontroller stores this value and moves on to the next battery.</w:t>
+      </w:r>
+    </w:p>
+    <w:p>
+      <w:r>
+        <w:tab/>
+        <w:t xml:space="preserve">The output step iterates through all the recorded voltages for each battery, converting the raw ADC value to a voltage value, and sends it out via UART. Raw data comes from the ADC in the form of an </w:t>
+      </w:r>
+      <w:r>
+        <w:t>unsigned integer between 0 and 4095. In order to obtain the voltage of each individual battery, the ADC’s output value for each battery is subtracted from the preceding value. So for example, the measurement for the fourth battery is the value measured on the fourth battery minus the value measured on the third battery. The raw value is kept for the first battery, as its negative terminal is connected to ground, which is also the signal used for the ADC’s negative input. The output of the ADC is an unsigned integer from 0 to 4,095, so once the potential difference for each battery has been calculated, it must be converted to a useful floating point representation. This is done by multiplying each battery’s measurement by a constant, floating point value which translates the ADC’s output into a meaningful voltage. See</w:t>
+      </w:r>
+      <w:r>
+        <w:t xml:space="preserve"> </w:t>
+      </w:r>
+      <w:r>
+        <w:fldChar w:fldCharType="begin"/>
+      </w:r>
+      <w:r>
+        <w:instrText xml:space="preserve"> REF _Ref452989942 \h </w:instrText>
+      </w:r>
+      <w:r>
+        <w:fldChar w:fldCharType="separate"/>
+      </w:r>
+      <w:r>
+        <w:t>Appendix A: Microcontroller Code</w:t>
+      </w:r>
+      <w:r>
+        <w:fldChar w:fldCharType="end"/>
+      </w:r>
+      <w:r>
+        <w:t xml:space="preserve"> for the full source code.</w:t>
+      </w:r>
       <w:bookmarkStart w:id="8" w:name="_GoBack"/>
       <w:bookmarkEnd w:id="8"/>
-      <w:r>
-        <w:br w:type="page"/>
-      </w:r>
-    </w:p>
-    <w:bookmarkStart w:id="9" w:name="_Toc452984392" w:displacedByCustomXml="next"/>
+    </w:p>
+    <w:bookmarkStart w:id="9" w:name="_Toc452990016" w:displacedByCustomXml="next"/>
     <w:sdt>
       <w:sdtPr>
         <w:rPr>
@@ -1958,15 +2133,6 @@
               </w:tr>
             </w:tbl>
             <w:p>
-              <w:pPr>
-                <w:divId w:val="1595356647"/>
-                <w:rPr>
-                  <w:rFonts w:eastAsia="Times New Roman"/>
-                  <w:noProof/>
-                </w:rPr>
-              </w:pPr>
-            </w:p>
-            <w:p>
               <w:r>
                 <w:rPr>
                   <w:b/>
@@ -1980,7 +2146,8932 @@
         </w:sdt>
       </w:sdtContent>
     </w:sdt>
-    <w:p/>
+    <w:p>
+      <w:pPr>
+        <w:pStyle w:val="Heading1"/>
+      </w:pPr>
+      <w:bookmarkStart w:id="10" w:name="_Toc452990017"/>
+      <w:r>
+        <w:t>Appendix</w:t>
+      </w:r>
+      <w:bookmarkEnd w:id="10"/>
+    </w:p>
+    <w:p>
+      <w:pPr>
+        <w:pStyle w:val="Heading2"/>
+      </w:pPr>
+      <w:bookmarkStart w:id="11" w:name="_Ref452989942"/>
+      <w:bookmarkStart w:id="12" w:name="_Toc452990018"/>
+      <w:r>
+        <w:t>Appendix A: Microcontroller Code</w:t>
+      </w:r>
+      <w:bookmarkEnd w:id="11"/>
+      <w:bookmarkEnd w:id="12"/>
+    </w:p>
+    <w:p>
+      <w:pPr>
+        <w:rPr>
+          <w:rFonts w:ascii="Consolas" w:hAnsi="Consolas"/>
+        </w:rPr>
+      </w:pPr>
+      <w:r>
+        <w:rPr>
+          <w:rFonts w:ascii="Consolas" w:hAnsi="Consolas"/>
+        </w:rPr>
+        <w:t>// Top resistor: 248.4 k</w:t>
+      </w:r>
+    </w:p>
+    <w:p>
+      <w:pPr>
+        <w:rPr>
+          <w:rFonts w:ascii="Consolas" w:hAnsi="Consolas"/>
+        </w:rPr>
+      </w:pPr>
+      <w:r>
+        <w:rPr>
+          <w:rFonts w:ascii="Consolas" w:hAnsi="Consolas"/>
+        </w:rPr>
+        <w:t>// Bottom resistor: 4.68 k</w:t>
+      </w:r>
+    </w:p>
+    <w:p>
+      <w:pPr>
+        <w:rPr>
+          <w:rFonts w:ascii="Consolas" w:hAnsi="Consolas"/>
+        </w:rPr>
+      </w:pPr>
+      <w:r>
+        <w:rPr>
+          <w:rFonts w:ascii="Consolas" w:hAnsi="Consolas"/>
+        </w:rPr>
+        <w:t xml:space="preserve">// </w:t>
+      </w:r>
+      <w:proofErr w:type="spellStart"/>
+      <w:r>
+        <w:rPr>
+          <w:rFonts w:ascii="Consolas" w:hAnsi="Consolas"/>
+        </w:rPr>
+        <w:t>Req</w:t>
+      </w:r>
+      <w:proofErr w:type="spellEnd"/>
+      <w:r>
+        <w:rPr>
+          <w:rFonts w:ascii="Consolas" w:hAnsi="Consolas"/>
+        </w:rPr>
+        <w:t>: 253.08 k</w:t>
+      </w:r>
+    </w:p>
+    <w:p>
+      <w:pPr>
+        <w:rPr>
+          <w:rFonts w:ascii="Consolas" w:hAnsi="Consolas"/>
+        </w:rPr>
+      </w:pPr>
+    </w:p>
+    <w:p>
+      <w:pPr>
+        <w:rPr>
+          <w:rFonts w:ascii="Consolas" w:hAnsi="Consolas"/>
+        </w:rPr>
+      </w:pPr>
+      <w:r>
+        <w:rPr>
+          <w:rFonts w:ascii="Consolas" w:hAnsi="Consolas"/>
+        </w:rPr>
+        <w:t>#include &lt;</w:t>
+      </w:r>
+      <w:proofErr w:type="spellStart"/>
+      <w:r>
+        <w:rPr>
+          <w:rFonts w:ascii="Consolas" w:hAnsi="Consolas"/>
+        </w:rPr>
+        <w:t>SPI.h</w:t>
+      </w:r>
+      <w:proofErr w:type="spellEnd"/>
+      <w:r>
+        <w:rPr>
+          <w:rFonts w:ascii="Consolas" w:hAnsi="Consolas"/>
+        </w:rPr>
+        <w:t>&gt;</w:t>
+      </w:r>
+    </w:p>
+    <w:p>
+      <w:pPr>
+        <w:rPr>
+          <w:rFonts w:ascii="Consolas" w:hAnsi="Consolas"/>
+        </w:rPr>
+      </w:pPr>
+    </w:p>
+    <w:p>
+      <w:pPr>
+        <w:rPr>
+          <w:rFonts w:ascii="Consolas" w:hAnsi="Consolas"/>
+        </w:rPr>
+      </w:pPr>
+      <w:proofErr w:type="spellStart"/>
+      <w:proofErr w:type="gramStart"/>
+      <w:r>
+        <w:rPr>
+          <w:rFonts w:ascii="Consolas" w:hAnsi="Consolas"/>
+        </w:rPr>
+        <w:t>const</w:t>
+      </w:r>
+      <w:proofErr w:type="spellEnd"/>
+      <w:proofErr w:type="gramEnd"/>
+      <w:r>
+        <w:rPr>
+          <w:rFonts w:ascii="Consolas" w:hAnsi="Consolas"/>
+        </w:rPr>
+        <w:t xml:space="preserve"> </w:t>
+      </w:r>
+      <w:proofErr w:type="spellStart"/>
+      <w:r>
+        <w:rPr>
+          <w:rFonts w:ascii="Consolas" w:hAnsi="Consolas"/>
+        </w:rPr>
+        <w:t>int</w:t>
+      </w:r>
+      <w:proofErr w:type="spellEnd"/>
+      <w:r>
+        <w:rPr>
+          <w:rFonts w:ascii="Consolas" w:hAnsi="Consolas"/>
+        </w:rPr>
+        <w:t xml:space="preserve"> ADC_VAL_BUFF_SIZE = 50;</w:t>
+      </w:r>
+    </w:p>
+    <w:p>
+      <w:pPr>
+        <w:rPr>
+          <w:rFonts w:ascii="Consolas" w:hAnsi="Consolas"/>
+        </w:rPr>
+      </w:pPr>
+      <w:proofErr w:type="spellStart"/>
+      <w:proofErr w:type="gramStart"/>
+      <w:r>
+        <w:rPr>
+          <w:rFonts w:ascii="Consolas" w:hAnsi="Consolas"/>
+        </w:rPr>
+        <w:t>const</w:t>
+      </w:r>
+      <w:proofErr w:type="spellEnd"/>
+      <w:proofErr w:type="gramEnd"/>
+      <w:r>
+        <w:rPr>
+          <w:rFonts w:ascii="Consolas" w:hAnsi="Consolas"/>
+        </w:rPr>
+        <w:t xml:space="preserve"> </w:t>
+      </w:r>
+      <w:proofErr w:type="spellStart"/>
+      <w:r>
+        <w:rPr>
+          <w:rFonts w:ascii="Consolas" w:hAnsi="Consolas"/>
+        </w:rPr>
+        <w:t>int</w:t>
+      </w:r>
+      <w:proofErr w:type="spellEnd"/>
+      <w:r>
+        <w:rPr>
+          <w:rFonts w:ascii="Consolas" w:hAnsi="Consolas"/>
+        </w:rPr>
+        <w:t xml:space="preserve"> NUM_BATTERIES = 18;</w:t>
+      </w:r>
+    </w:p>
+    <w:p>
+      <w:pPr>
+        <w:rPr>
+          <w:rFonts w:ascii="Consolas" w:hAnsi="Consolas"/>
+        </w:rPr>
+      </w:pPr>
+    </w:p>
+    <w:p>
+      <w:pPr>
+        <w:rPr>
+          <w:rFonts w:ascii="Consolas" w:hAnsi="Consolas"/>
+        </w:rPr>
+      </w:pPr>
+      <w:proofErr w:type="spellStart"/>
+      <w:proofErr w:type="gramStart"/>
+      <w:r>
+        <w:rPr>
+          <w:rFonts w:ascii="Consolas" w:hAnsi="Consolas"/>
+        </w:rPr>
+        <w:t>const</w:t>
+      </w:r>
+      <w:proofErr w:type="spellEnd"/>
+      <w:proofErr w:type="gramEnd"/>
+      <w:r>
+        <w:rPr>
+          <w:rFonts w:ascii="Consolas" w:hAnsi="Consolas"/>
+        </w:rPr>
+        <w:t xml:space="preserve"> float V_REF = 5.06;</w:t>
+      </w:r>
+    </w:p>
+    <w:p>
+      <w:pPr>
+        <w:rPr>
+          <w:rFonts w:ascii="Consolas" w:hAnsi="Consolas"/>
+        </w:rPr>
+      </w:pPr>
+      <w:proofErr w:type="spellStart"/>
+      <w:proofErr w:type="gramStart"/>
+      <w:r>
+        <w:rPr>
+          <w:rFonts w:ascii="Consolas" w:hAnsi="Consolas"/>
+        </w:rPr>
+        <w:t>const</w:t>
+      </w:r>
+      <w:proofErr w:type="spellEnd"/>
+      <w:proofErr w:type="gramEnd"/>
+      <w:r>
+        <w:rPr>
+          <w:rFonts w:ascii="Consolas" w:hAnsi="Consolas"/>
+        </w:rPr>
+        <w:t xml:space="preserve"> float R_EQ = 253.08;</w:t>
+      </w:r>
+    </w:p>
+    <w:p>
+      <w:pPr>
+        <w:rPr>
+          <w:rFonts w:ascii="Consolas" w:hAnsi="Consolas"/>
+        </w:rPr>
+      </w:pPr>
+      <w:proofErr w:type="spellStart"/>
+      <w:proofErr w:type="gramStart"/>
+      <w:r>
+        <w:rPr>
+          <w:rFonts w:ascii="Consolas" w:hAnsi="Consolas"/>
+        </w:rPr>
+        <w:t>const</w:t>
+      </w:r>
+      <w:proofErr w:type="spellEnd"/>
+      <w:proofErr w:type="gramEnd"/>
+      <w:r>
+        <w:rPr>
+          <w:rFonts w:ascii="Consolas" w:hAnsi="Consolas"/>
+        </w:rPr>
+        <w:t xml:space="preserve"> float R_MEAS = 4.68;</w:t>
+      </w:r>
+    </w:p>
+    <w:p>
+      <w:pPr>
+        <w:rPr>
+          <w:rFonts w:ascii="Consolas" w:hAnsi="Consolas"/>
+        </w:rPr>
+      </w:pPr>
+      <w:proofErr w:type="spellStart"/>
+      <w:proofErr w:type="gramStart"/>
+      <w:r>
+        <w:rPr>
+          <w:rFonts w:ascii="Consolas" w:hAnsi="Consolas"/>
+        </w:rPr>
+        <w:t>const</w:t>
+      </w:r>
+      <w:proofErr w:type="spellEnd"/>
+      <w:proofErr w:type="gramEnd"/>
+      <w:r>
+        <w:rPr>
+          <w:rFonts w:ascii="Consolas" w:hAnsi="Consolas"/>
+        </w:rPr>
+        <w:t xml:space="preserve"> float STEP_SIZE = (2 * V_REF) / 8192;</w:t>
+      </w:r>
+    </w:p>
+    <w:p>
+      <w:pPr>
+        <w:rPr>
+          <w:rFonts w:ascii="Consolas" w:hAnsi="Consolas"/>
+        </w:rPr>
+      </w:pPr>
+      <w:proofErr w:type="spellStart"/>
+      <w:proofErr w:type="gramStart"/>
+      <w:r>
+        <w:rPr>
+          <w:rFonts w:ascii="Consolas" w:hAnsi="Consolas"/>
+        </w:rPr>
+        <w:t>const</w:t>
+      </w:r>
+      <w:proofErr w:type="spellEnd"/>
+      <w:proofErr w:type="gramEnd"/>
+      <w:r>
+        <w:rPr>
+          <w:rFonts w:ascii="Consolas" w:hAnsi="Consolas"/>
+        </w:rPr>
+        <w:t xml:space="preserve"> float R_MULTIPLIER = R_EQ / R_MEAS;</w:t>
+      </w:r>
+    </w:p>
+    <w:p>
+      <w:pPr>
+        <w:rPr>
+          <w:rFonts w:ascii="Consolas" w:hAnsi="Consolas"/>
+        </w:rPr>
+      </w:pPr>
+      <w:proofErr w:type="spellStart"/>
+      <w:proofErr w:type="gramStart"/>
+      <w:r>
+        <w:rPr>
+          <w:rFonts w:ascii="Consolas" w:hAnsi="Consolas"/>
+        </w:rPr>
+        <w:t>const</w:t>
+      </w:r>
+      <w:proofErr w:type="spellEnd"/>
+      <w:proofErr w:type="gramEnd"/>
+      <w:r>
+        <w:rPr>
+          <w:rFonts w:ascii="Consolas" w:hAnsi="Consolas"/>
+        </w:rPr>
+        <w:t xml:space="preserve"> float V_MULTIPLIER = R_MULTIPLIER * STEP_SIZE;</w:t>
+      </w:r>
+    </w:p>
+    <w:p>
+      <w:pPr>
+        <w:rPr>
+          <w:rFonts w:ascii="Consolas" w:hAnsi="Consolas"/>
+        </w:rPr>
+      </w:pPr>
+    </w:p>
+    <w:p>
+      <w:pPr>
+        <w:rPr>
+          <w:rFonts w:ascii="Consolas" w:hAnsi="Consolas"/>
+        </w:rPr>
+      </w:pPr>
+      <w:proofErr w:type="spellStart"/>
+      <w:proofErr w:type="gramStart"/>
+      <w:r>
+        <w:rPr>
+          <w:rFonts w:ascii="Consolas" w:hAnsi="Consolas"/>
+        </w:rPr>
+        <w:t>const</w:t>
+      </w:r>
+      <w:proofErr w:type="spellEnd"/>
+      <w:proofErr w:type="gramEnd"/>
+      <w:r>
+        <w:rPr>
+          <w:rFonts w:ascii="Consolas" w:hAnsi="Consolas"/>
+        </w:rPr>
+        <w:t xml:space="preserve"> </w:t>
+      </w:r>
+      <w:proofErr w:type="spellStart"/>
+      <w:r>
+        <w:rPr>
+          <w:rFonts w:ascii="Consolas" w:hAnsi="Consolas"/>
+        </w:rPr>
+        <w:t>int</w:t>
+      </w:r>
+      <w:proofErr w:type="spellEnd"/>
+      <w:r>
+        <w:rPr>
+          <w:rFonts w:ascii="Consolas" w:hAnsi="Consolas"/>
+        </w:rPr>
+        <w:t xml:space="preserve"> ADC_DISABLE = 6; //D7</w:t>
+      </w:r>
+    </w:p>
+    <w:p>
+      <w:pPr>
+        <w:rPr>
+          <w:rFonts w:ascii="Consolas" w:hAnsi="Consolas"/>
+        </w:rPr>
+      </w:pPr>
+    </w:p>
+    <w:p>
+      <w:pPr>
+        <w:rPr>
+          <w:rFonts w:ascii="Consolas" w:hAnsi="Consolas"/>
+        </w:rPr>
+      </w:pPr>
+      <w:proofErr w:type="spellStart"/>
+      <w:proofErr w:type="gramStart"/>
+      <w:r>
+        <w:rPr>
+          <w:rFonts w:ascii="Consolas" w:hAnsi="Consolas"/>
+        </w:rPr>
+        <w:lastRenderedPageBreak/>
+        <w:t>const</w:t>
+      </w:r>
+      <w:proofErr w:type="spellEnd"/>
+      <w:proofErr w:type="gramEnd"/>
+      <w:r>
+        <w:rPr>
+          <w:rFonts w:ascii="Consolas" w:hAnsi="Consolas"/>
+        </w:rPr>
+        <w:t xml:space="preserve"> </w:t>
+      </w:r>
+      <w:proofErr w:type="spellStart"/>
+      <w:r>
+        <w:rPr>
+          <w:rFonts w:ascii="Consolas" w:hAnsi="Consolas"/>
+        </w:rPr>
+        <w:t>int</w:t>
+      </w:r>
+      <w:proofErr w:type="spellEnd"/>
+      <w:r>
+        <w:rPr>
+          <w:rFonts w:ascii="Consolas" w:hAnsi="Consolas"/>
+        </w:rPr>
+        <w:t xml:space="preserve"> DEMUX1_ENABLE = 12; //D6</w:t>
+      </w:r>
+    </w:p>
+    <w:p>
+      <w:pPr>
+        <w:rPr>
+          <w:rFonts w:ascii="Consolas" w:hAnsi="Consolas"/>
+        </w:rPr>
+      </w:pPr>
+      <w:proofErr w:type="spellStart"/>
+      <w:proofErr w:type="gramStart"/>
+      <w:r>
+        <w:rPr>
+          <w:rFonts w:ascii="Consolas" w:hAnsi="Consolas"/>
+        </w:rPr>
+        <w:t>const</w:t>
+      </w:r>
+      <w:proofErr w:type="spellEnd"/>
+      <w:proofErr w:type="gramEnd"/>
+      <w:r>
+        <w:rPr>
+          <w:rFonts w:ascii="Consolas" w:hAnsi="Consolas"/>
+        </w:rPr>
+        <w:t xml:space="preserve"> </w:t>
+      </w:r>
+      <w:proofErr w:type="spellStart"/>
+      <w:r>
+        <w:rPr>
+          <w:rFonts w:ascii="Consolas" w:hAnsi="Consolas"/>
+        </w:rPr>
+        <w:t>int</w:t>
+      </w:r>
+      <w:proofErr w:type="spellEnd"/>
+      <w:r>
+        <w:rPr>
+          <w:rFonts w:ascii="Consolas" w:hAnsi="Consolas"/>
+        </w:rPr>
+        <w:t xml:space="preserve"> DEMUX1_A = 8; //B4</w:t>
+      </w:r>
+    </w:p>
+    <w:p>
+      <w:pPr>
+        <w:rPr>
+          <w:rFonts w:ascii="Consolas" w:hAnsi="Consolas"/>
+        </w:rPr>
+      </w:pPr>
+      <w:proofErr w:type="spellStart"/>
+      <w:proofErr w:type="gramStart"/>
+      <w:r>
+        <w:rPr>
+          <w:rFonts w:ascii="Consolas" w:hAnsi="Consolas"/>
+        </w:rPr>
+        <w:t>const</w:t>
+      </w:r>
+      <w:proofErr w:type="spellEnd"/>
+      <w:proofErr w:type="gramEnd"/>
+      <w:r>
+        <w:rPr>
+          <w:rFonts w:ascii="Consolas" w:hAnsi="Consolas"/>
+        </w:rPr>
+        <w:t xml:space="preserve"> </w:t>
+      </w:r>
+      <w:proofErr w:type="spellStart"/>
+      <w:r>
+        <w:rPr>
+          <w:rFonts w:ascii="Consolas" w:hAnsi="Consolas"/>
+        </w:rPr>
+        <w:t>int</w:t>
+      </w:r>
+      <w:proofErr w:type="spellEnd"/>
+      <w:r>
+        <w:rPr>
+          <w:rFonts w:ascii="Consolas" w:hAnsi="Consolas"/>
+        </w:rPr>
+        <w:t xml:space="preserve"> DEMUX1_B = 9; //B5</w:t>
+      </w:r>
+    </w:p>
+    <w:p>
+      <w:pPr>
+        <w:rPr>
+          <w:rFonts w:ascii="Consolas" w:hAnsi="Consolas"/>
+        </w:rPr>
+      </w:pPr>
+      <w:proofErr w:type="spellStart"/>
+      <w:proofErr w:type="gramStart"/>
+      <w:r>
+        <w:rPr>
+          <w:rFonts w:ascii="Consolas" w:hAnsi="Consolas"/>
+        </w:rPr>
+        <w:t>const</w:t>
+      </w:r>
+      <w:proofErr w:type="spellEnd"/>
+      <w:proofErr w:type="gramEnd"/>
+      <w:r>
+        <w:rPr>
+          <w:rFonts w:ascii="Consolas" w:hAnsi="Consolas"/>
+        </w:rPr>
+        <w:t xml:space="preserve"> </w:t>
+      </w:r>
+      <w:proofErr w:type="spellStart"/>
+      <w:r>
+        <w:rPr>
+          <w:rFonts w:ascii="Consolas" w:hAnsi="Consolas"/>
+        </w:rPr>
+        <w:t>int</w:t>
+      </w:r>
+      <w:proofErr w:type="spellEnd"/>
+      <w:r>
+        <w:rPr>
+          <w:rFonts w:ascii="Consolas" w:hAnsi="Consolas"/>
+        </w:rPr>
+        <w:t xml:space="preserve"> DEMUX1_C = 10; //B6</w:t>
+      </w:r>
+    </w:p>
+    <w:p>
+      <w:pPr>
+        <w:rPr>
+          <w:rFonts w:ascii="Consolas" w:hAnsi="Consolas"/>
+        </w:rPr>
+      </w:pPr>
+    </w:p>
+    <w:p>
+      <w:pPr>
+        <w:rPr>
+          <w:rFonts w:ascii="Consolas" w:hAnsi="Consolas"/>
+        </w:rPr>
+      </w:pPr>
+      <w:proofErr w:type="spellStart"/>
+      <w:proofErr w:type="gramStart"/>
+      <w:r>
+        <w:rPr>
+          <w:rFonts w:ascii="Consolas" w:hAnsi="Consolas"/>
+        </w:rPr>
+        <w:t>const</w:t>
+      </w:r>
+      <w:proofErr w:type="spellEnd"/>
+      <w:proofErr w:type="gramEnd"/>
+      <w:r>
+        <w:rPr>
+          <w:rFonts w:ascii="Consolas" w:hAnsi="Consolas"/>
+        </w:rPr>
+        <w:t xml:space="preserve"> </w:t>
+      </w:r>
+      <w:proofErr w:type="spellStart"/>
+      <w:r>
+        <w:rPr>
+          <w:rFonts w:ascii="Consolas" w:hAnsi="Consolas"/>
+        </w:rPr>
+        <w:t>int</w:t>
+      </w:r>
+      <w:proofErr w:type="spellEnd"/>
+      <w:r>
+        <w:rPr>
+          <w:rFonts w:ascii="Consolas" w:hAnsi="Consolas"/>
+        </w:rPr>
+        <w:t xml:space="preserve"> DEMUX2_ENABLE = 11; //B7</w:t>
+      </w:r>
+    </w:p>
+    <w:p>
+      <w:pPr>
+        <w:rPr>
+          <w:rFonts w:ascii="Consolas" w:hAnsi="Consolas"/>
+        </w:rPr>
+      </w:pPr>
+      <w:proofErr w:type="spellStart"/>
+      <w:proofErr w:type="gramStart"/>
+      <w:r>
+        <w:rPr>
+          <w:rFonts w:ascii="Consolas" w:hAnsi="Consolas"/>
+        </w:rPr>
+        <w:t>const</w:t>
+      </w:r>
+      <w:proofErr w:type="spellEnd"/>
+      <w:proofErr w:type="gramEnd"/>
+      <w:r>
+        <w:rPr>
+          <w:rFonts w:ascii="Consolas" w:hAnsi="Consolas"/>
+        </w:rPr>
+        <w:t xml:space="preserve"> </w:t>
+      </w:r>
+      <w:proofErr w:type="spellStart"/>
+      <w:r>
+        <w:rPr>
+          <w:rFonts w:ascii="Consolas" w:hAnsi="Consolas"/>
+        </w:rPr>
+        <w:t>int</w:t>
+      </w:r>
+      <w:proofErr w:type="spellEnd"/>
+      <w:r>
+        <w:rPr>
+          <w:rFonts w:ascii="Consolas" w:hAnsi="Consolas"/>
+        </w:rPr>
+        <w:t xml:space="preserve"> DEMUX2_A = 19; //F6</w:t>
+      </w:r>
+    </w:p>
+    <w:p>
+      <w:pPr>
+        <w:rPr>
+          <w:rFonts w:ascii="Consolas" w:hAnsi="Consolas"/>
+        </w:rPr>
+      </w:pPr>
+      <w:proofErr w:type="spellStart"/>
+      <w:proofErr w:type="gramStart"/>
+      <w:r>
+        <w:rPr>
+          <w:rFonts w:ascii="Consolas" w:hAnsi="Consolas"/>
+        </w:rPr>
+        <w:t>const</w:t>
+      </w:r>
+      <w:proofErr w:type="spellEnd"/>
+      <w:proofErr w:type="gramEnd"/>
+      <w:r>
+        <w:rPr>
+          <w:rFonts w:ascii="Consolas" w:hAnsi="Consolas"/>
+        </w:rPr>
+        <w:t xml:space="preserve"> </w:t>
+      </w:r>
+      <w:proofErr w:type="spellStart"/>
+      <w:r>
+        <w:rPr>
+          <w:rFonts w:ascii="Consolas" w:hAnsi="Consolas"/>
+        </w:rPr>
+        <w:t>int</w:t>
+      </w:r>
+      <w:proofErr w:type="spellEnd"/>
+      <w:r>
+        <w:rPr>
+          <w:rFonts w:ascii="Consolas" w:hAnsi="Consolas"/>
+        </w:rPr>
+        <w:t xml:space="preserve"> DEMUX2_B = 20; //F5</w:t>
+      </w:r>
+    </w:p>
+    <w:p>
+      <w:pPr>
+        <w:rPr>
+          <w:rFonts w:ascii="Consolas" w:hAnsi="Consolas"/>
+        </w:rPr>
+      </w:pPr>
+      <w:proofErr w:type="spellStart"/>
+      <w:proofErr w:type="gramStart"/>
+      <w:r>
+        <w:rPr>
+          <w:rFonts w:ascii="Consolas" w:hAnsi="Consolas"/>
+        </w:rPr>
+        <w:t>const</w:t>
+      </w:r>
+      <w:proofErr w:type="spellEnd"/>
+      <w:proofErr w:type="gramEnd"/>
+      <w:r>
+        <w:rPr>
+          <w:rFonts w:ascii="Consolas" w:hAnsi="Consolas"/>
+        </w:rPr>
+        <w:t xml:space="preserve"> </w:t>
+      </w:r>
+      <w:proofErr w:type="spellStart"/>
+      <w:r>
+        <w:rPr>
+          <w:rFonts w:ascii="Consolas" w:hAnsi="Consolas"/>
+        </w:rPr>
+        <w:t>int</w:t>
+      </w:r>
+      <w:proofErr w:type="spellEnd"/>
+      <w:r>
+        <w:rPr>
+          <w:rFonts w:ascii="Consolas" w:hAnsi="Consolas"/>
+        </w:rPr>
+        <w:t xml:space="preserve"> DEMUX2_C = 21; //F4</w:t>
+      </w:r>
+    </w:p>
+    <w:p>
+      <w:pPr>
+        <w:rPr>
+          <w:rFonts w:ascii="Consolas" w:hAnsi="Consolas"/>
+        </w:rPr>
+      </w:pPr>
+    </w:p>
+    <w:p>
+      <w:pPr>
+        <w:rPr>
+          <w:rFonts w:ascii="Consolas" w:hAnsi="Consolas"/>
+        </w:rPr>
+      </w:pPr>
+      <w:proofErr w:type="spellStart"/>
+      <w:proofErr w:type="gramStart"/>
+      <w:r>
+        <w:rPr>
+          <w:rFonts w:ascii="Consolas" w:hAnsi="Consolas"/>
+        </w:rPr>
+        <w:t>const</w:t>
+      </w:r>
+      <w:proofErr w:type="spellEnd"/>
+      <w:proofErr w:type="gramEnd"/>
+      <w:r>
+        <w:rPr>
+          <w:rFonts w:ascii="Consolas" w:hAnsi="Consolas"/>
+        </w:rPr>
+        <w:t xml:space="preserve"> </w:t>
+      </w:r>
+      <w:proofErr w:type="spellStart"/>
+      <w:r>
+        <w:rPr>
+          <w:rFonts w:ascii="Consolas" w:hAnsi="Consolas"/>
+        </w:rPr>
+        <w:t>int</w:t>
+      </w:r>
+      <w:proofErr w:type="spellEnd"/>
+      <w:r>
+        <w:rPr>
+          <w:rFonts w:ascii="Consolas" w:hAnsi="Consolas"/>
+        </w:rPr>
+        <w:t xml:space="preserve"> DEMUX3_ENABLE = 4; //D4</w:t>
+      </w:r>
+    </w:p>
+    <w:p>
+      <w:pPr>
+        <w:rPr>
+          <w:rFonts w:ascii="Consolas" w:hAnsi="Consolas"/>
+        </w:rPr>
+      </w:pPr>
+      <w:proofErr w:type="spellStart"/>
+      <w:proofErr w:type="gramStart"/>
+      <w:r>
+        <w:rPr>
+          <w:rFonts w:ascii="Consolas" w:hAnsi="Consolas"/>
+        </w:rPr>
+        <w:t>const</w:t>
+      </w:r>
+      <w:proofErr w:type="spellEnd"/>
+      <w:proofErr w:type="gramEnd"/>
+      <w:r>
+        <w:rPr>
+          <w:rFonts w:ascii="Consolas" w:hAnsi="Consolas"/>
+        </w:rPr>
+        <w:t xml:space="preserve"> </w:t>
+      </w:r>
+      <w:proofErr w:type="spellStart"/>
+      <w:r>
+        <w:rPr>
+          <w:rFonts w:ascii="Consolas" w:hAnsi="Consolas"/>
+        </w:rPr>
+        <w:t>int</w:t>
+      </w:r>
+      <w:proofErr w:type="spellEnd"/>
+      <w:r>
+        <w:rPr>
+          <w:rFonts w:ascii="Consolas" w:hAnsi="Consolas"/>
+        </w:rPr>
+        <w:t xml:space="preserve"> DEMUX3_A = 1; //D3</w:t>
+      </w:r>
+    </w:p>
+    <w:p>
+      <w:pPr>
+        <w:rPr>
+          <w:rFonts w:ascii="Consolas" w:hAnsi="Consolas"/>
+        </w:rPr>
+      </w:pPr>
+      <w:proofErr w:type="spellStart"/>
+      <w:proofErr w:type="gramStart"/>
+      <w:r>
+        <w:rPr>
+          <w:rFonts w:ascii="Consolas" w:hAnsi="Consolas"/>
+        </w:rPr>
+        <w:t>const</w:t>
+      </w:r>
+      <w:proofErr w:type="spellEnd"/>
+      <w:proofErr w:type="gramEnd"/>
+      <w:r>
+        <w:rPr>
+          <w:rFonts w:ascii="Consolas" w:hAnsi="Consolas"/>
+        </w:rPr>
+        <w:t xml:space="preserve"> </w:t>
+      </w:r>
+      <w:proofErr w:type="spellStart"/>
+      <w:r>
+        <w:rPr>
+          <w:rFonts w:ascii="Consolas" w:hAnsi="Consolas"/>
+        </w:rPr>
+        <w:t>int</w:t>
+      </w:r>
+      <w:proofErr w:type="spellEnd"/>
+      <w:r>
+        <w:rPr>
+          <w:rFonts w:ascii="Consolas" w:hAnsi="Consolas"/>
+        </w:rPr>
+        <w:t xml:space="preserve"> DEMUX3_B = 0; //D2</w:t>
+      </w:r>
+    </w:p>
+    <w:p>
+      <w:pPr>
+        <w:rPr>
+          <w:rFonts w:ascii="Consolas" w:hAnsi="Consolas"/>
+        </w:rPr>
+      </w:pPr>
+      <w:proofErr w:type="spellStart"/>
+      <w:proofErr w:type="gramStart"/>
+      <w:r>
+        <w:rPr>
+          <w:rFonts w:ascii="Consolas" w:hAnsi="Consolas"/>
+        </w:rPr>
+        <w:t>const</w:t>
+      </w:r>
+      <w:proofErr w:type="spellEnd"/>
+      <w:proofErr w:type="gramEnd"/>
+      <w:r>
+        <w:rPr>
+          <w:rFonts w:ascii="Consolas" w:hAnsi="Consolas"/>
+        </w:rPr>
+        <w:t xml:space="preserve"> </w:t>
+      </w:r>
+      <w:proofErr w:type="spellStart"/>
+      <w:r>
+        <w:rPr>
+          <w:rFonts w:ascii="Consolas" w:hAnsi="Consolas"/>
+        </w:rPr>
+        <w:t>int</w:t>
+      </w:r>
+      <w:proofErr w:type="spellEnd"/>
+      <w:r>
+        <w:rPr>
+          <w:rFonts w:ascii="Consolas" w:hAnsi="Consolas"/>
+        </w:rPr>
+        <w:t xml:space="preserve"> DEMUX3_C = 2; //D1</w:t>
+      </w:r>
+    </w:p>
+    <w:p>
+      <w:pPr>
+        <w:rPr>
+          <w:rFonts w:ascii="Consolas" w:hAnsi="Consolas"/>
+        </w:rPr>
+      </w:pPr>
+    </w:p>
+    <w:p>
+      <w:pPr>
+        <w:rPr>
+          <w:rFonts w:ascii="Consolas" w:hAnsi="Consolas"/>
+        </w:rPr>
+      </w:pPr>
+      <w:r>
+        <w:rPr>
+          <w:rFonts w:ascii="Consolas" w:hAnsi="Consolas"/>
+        </w:rPr>
+        <w:t>// Setup the various components</w:t>
+      </w:r>
+    </w:p>
+    <w:p>
+      <w:pPr>
+        <w:rPr>
+          <w:rFonts w:ascii="Consolas" w:hAnsi="Consolas"/>
+        </w:rPr>
+      </w:pPr>
+      <w:proofErr w:type="gramStart"/>
+      <w:r>
+        <w:rPr>
+          <w:rFonts w:ascii="Consolas" w:hAnsi="Consolas"/>
+        </w:rPr>
+        <w:t>void</w:t>
+      </w:r>
+      <w:proofErr w:type="gramEnd"/>
+      <w:r>
+        <w:rPr>
+          <w:rFonts w:ascii="Consolas" w:hAnsi="Consolas"/>
+        </w:rPr>
+        <w:t xml:space="preserve"> setup()</w:t>
+      </w:r>
+    </w:p>
+    <w:p>
+      <w:pPr>
+        <w:rPr>
+          <w:rFonts w:ascii="Consolas" w:hAnsi="Consolas"/>
+        </w:rPr>
+      </w:pPr>
+      <w:r>
+        <w:rPr>
+          <w:rFonts w:ascii="Consolas" w:hAnsi="Consolas"/>
+        </w:rPr>
+        <w:t>{</w:t>
+      </w:r>
+    </w:p>
+    <w:p>
+      <w:pPr>
+        <w:rPr>
+          <w:rFonts w:ascii="Consolas" w:hAnsi="Consolas"/>
+        </w:rPr>
+      </w:pPr>
+      <w:r>
+        <w:rPr>
+          <w:rFonts w:ascii="Consolas" w:hAnsi="Consolas"/>
+        </w:rPr>
+        <w:t xml:space="preserve">  </w:t>
+      </w:r>
+      <w:proofErr w:type="spellStart"/>
+      <w:proofErr w:type="gramStart"/>
+      <w:r>
+        <w:rPr>
+          <w:rFonts w:ascii="Consolas" w:hAnsi="Consolas"/>
+        </w:rPr>
+        <w:t>Serial.begin</w:t>
+      </w:r>
+      <w:proofErr w:type="spellEnd"/>
+      <w:r>
+        <w:rPr>
+          <w:rFonts w:ascii="Consolas" w:hAnsi="Consolas"/>
+        </w:rPr>
+        <w:t>(</w:t>
+      </w:r>
+      <w:proofErr w:type="gramEnd"/>
+      <w:r>
+        <w:rPr>
+          <w:rFonts w:ascii="Consolas" w:hAnsi="Consolas"/>
+        </w:rPr>
+        <w:t>9600);</w:t>
+      </w:r>
+    </w:p>
+    <w:p>
+      <w:pPr>
+        <w:rPr>
+          <w:rFonts w:ascii="Consolas" w:hAnsi="Consolas"/>
+        </w:rPr>
+      </w:pPr>
+      <w:r>
+        <w:rPr>
+          <w:rFonts w:ascii="Consolas" w:hAnsi="Consolas"/>
+        </w:rPr>
+        <w:t xml:space="preserve">  </w:t>
+      </w:r>
+    </w:p>
+    <w:p>
+      <w:pPr>
+        <w:rPr>
+          <w:rFonts w:ascii="Consolas" w:hAnsi="Consolas"/>
+        </w:rPr>
+      </w:pPr>
+      <w:r>
+        <w:rPr>
+          <w:rFonts w:ascii="Consolas" w:hAnsi="Consolas"/>
+        </w:rPr>
+        <w:t xml:space="preserve">  // start the SPI library:</w:t>
+      </w:r>
+    </w:p>
+    <w:p>
+      <w:pPr>
+        <w:rPr>
+          <w:rFonts w:ascii="Consolas" w:hAnsi="Consolas"/>
+        </w:rPr>
+      </w:pPr>
+      <w:r>
+        <w:rPr>
+          <w:rFonts w:ascii="Consolas" w:hAnsi="Consolas"/>
+        </w:rPr>
+        <w:t xml:space="preserve">  </w:t>
+      </w:r>
+      <w:proofErr w:type="spellStart"/>
+      <w:proofErr w:type="gramStart"/>
+      <w:r>
+        <w:rPr>
+          <w:rFonts w:ascii="Consolas" w:hAnsi="Consolas"/>
+        </w:rPr>
+        <w:t>SPI.begin</w:t>
+      </w:r>
+      <w:proofErr w:type="spellEnd"/>
+      <w:r>
+        <w:rPr>
+          <w:rFonts w:ascii="Consolas" w:hAnsi="Consolas"/>
+        </w:rPr>
+        <w:t>(</w:t>
+      </w:r>
+      <w:proofErr w:type="gramEnd"/>
+      <w:r>
+        <w:rPr>
+          <w:rFonts w:ascii="Consolas" w:hAnsi="Consolas"/>
+        </w:rPr>
+        <w:t>);</w:t>
+      </w:r>
+    </w:p>
+    <w:p>
+      <w:pPr>
+        <w:rPr>
+          <w:rFonts w:ascii="Consolas" w:hAnsi="Consolas"/>
+        </w:rPr>
+      </w:pPr>
+      <w:r>
+        <w:rPr>
+          <w:rFonts w:ascii="Consolas" w:hAnsi="Consolas"/>
+        </w:rPr>
+        <w:t xml:space="preserve">  </w:t>
+      </w:r>
+    </w:p>
+    <w:p>
+      <w:pPr>
+        <w:rPr>
+          <w:rFonts w:ascii="Consolas" w:hAnsi="Consolas"/>
+        </w:rPr>
+      </w:pPr>
+      <w:r>
+        <w:rPr>
+          <w:rFonts w:ascii="Consolas" w:hAnsi="Consolas"/>
+        </w:rPr>
+        <w:t xml:space="preserve">  // Initialize ADC</w:t>
+      </w:r>
+    </w:p>
+    <w:p>
+      <w:pPr>
+        <w:rPr>
+          <w:rFonts w:ascii="Consolas" w:hAnsi="Consolas"/>
+        </w:rPr>
+      </w:pPr>
+      <w:r>
+        <w:rPr>
+          <w:rFonts w:ascii="Consolas" w:hAnsi="Consolas"/>
+        </w:rPr>
+        <w:t xml:space="preserve">  </w:t>
+      </w:r>
+      <w:proofErr w:type="spellStart"/>
+      <w:proofErr w:type="gramStart"/>
+      <w:r>
+        <w:rPr>
+          <w:rFonts w:ascii="Consolas" w:hAnsi="Consolas"/>
+        </w:rPr>
+        <w:t>pinMode</w:t>
+      </w:r>
+      <w:proofErr w:type="spellEnd"/>
+      <w:r>
+        <w:rPr>
+          <w:rFonts w:ascii="Consolas" w:hAnsi="Consolas"/>
+        </w:rPr>
+        <w:t>(</w:t>
+      </w:r>
+      <w:proofErr w:type="gramEnd"/>
+      <w:r>
+        <w:rPr>
+          <w:rFonts w:ascii="Consolas" w:hAnsi="Consolas"/>
+        </w:rPr>
+        <w:t>ADC_DISABLE, OUTPUT);</w:t>
+      </w:r>
+    </w:p>
+    <w:p>
+      <w:pPr>
+        <w:rPr>
+          <w:rFonts w:ascii="Consolas" w:hAnsi="Consolas"/>
+        </w:rPr>
+      </w:pPr>
+      <w:r>
+        <w:rPr>
+          <w:rFonts w:ascii="Consolas" w:hAnsi="Consolas"/>
+        </w:rPr>
+        <w:t xml:space="preserve">  </w:t>
+      </w:r>
+      <w:proofErr w:type="spellStart"/>
+      <w:proofErr w:type="gramStart"/>
+      <w:r>
+        <w:rPr>
+          <w:rFonts w:ascii="Consolas" w:hAnsi="Consolas"/>
+        </w:rPr>
+        <w:t>digitalWrite</w:t>
+      </w:r>
+      <w:proofErr w:type="spellEnd"/>
+      <w:r>
+        <w:rPr>
+          <w:rFonts w:ascii="Consolas" w:hAnsi="Consolas"/>
+        </w:rPr>
+        <w:t>(</w:t>
+      </w:r>
+      <w:proofErr w:type="gramEnd"/>
+      <w:r>
+        <w:rPr>
+          <w:rFonts w:ascii="Consolas" w:hAnsi="Consolas"/>
+        </w:rPr>
+        <w:t>ADC_DISABLE, HIGH);</w:t>
+      </w:r>
+    </w:p>
+    <w:p>
+      <w:pPr>
+        <w:rPr>
+          <w:rFonts w:ascii="Consolas" w:hAnsi="Consolas"/>
+        </w:rPr>
+      </w:pPr>
+      <w:r>
+        <w:rPr>
+          <w:rFonts w:ascii="Consolas" w:hAnsi="Consolas"/>
+        </w:rPr>
+        <w:t xml:space="preserve">  </w:t>
+      </w:r>
+    </w:p>
+    <w:p>
+      <w:pPr>
+        <w:rPr>
+          <w:rFonts w:ascii="Consolas" w:hAnsi="Consolas"/>
+        </w:rPr>
+      </w:pPr>
+      <w:r>
+        <w:rPr>
+          <w:rFonts w:ascii="Consolas" w:hAnsi="Consolas"/>
+        </w:rPr>
+        <w:t xml:space="preserve">  // Initialize </w:t>
+      </w:r>
+      <w:proofErr w:type="spellStart"/>
+      <w:r>
+        <w:rPr>
+          <w:rFonts w:ascii="Consolas" w:hAnsi="Consolas"/>
+        </w:rPr>
+        <w:t>Demux</w:t>
+      </w:r>
+      <w:proofErr w:type="spellEnd"/>
+      <w:r>
+        <w:rPr>
+          <w:rFonts w:ascii="Consolas" w:hAnsi="Consolas"/>
+        </w:rPr>
+        <w:t xml:space="preserve"> 1</w:t>
+      </w:r>
+    </w:p>
+    <w:p>
+      <w:pPr>
+        <w:rPr>
+          <w:rFonts w:ascii="Consolas" w:hAnsi="Consolas"/>
+        </w:rPr>
+      </w:pPr>
+      <w:r>
+        <w:rPr>
+          <w:rFonts w:ascii="Consolas" w:hAnsi="Consolas"/>
+        </w:rPr>
+        <w:t xml:space="preserve">  </w:t>
+      </w:r>
+      <w:proofErr w:type="spellStart"/>
+      <w:proofErr w:type="gramStart"/>
+      <w:r>
+        <w:rPr>
+          <w:rFonts w:ascii="Consolas" w:hAnsi="Consolas"/>
+        </w:rPr>
+        <w:t>pinMode</w:t>
+      </w:r>
+      <w:proofErr w:type="spellEnd"/>
+      <w:r>
+        <w:rPr>
+          <w:rFonts w:ascii="Consolas" w:hAnsi="Consolas"/>
+        </w:rPr>
+        <w:t>(</w:t>
+      </w:r>
+      <w:proofErr w:type="gramEnd"/>
+      <w:r>
+        <w:rPr>
+          <w:rFonts w:ascii="Consolas" w:hAnsi="Consolas"/>
+        </w:rPr>
+        <w:t>DEMUX1_ENABLE, OUTPUT);</w:t>
+      </w:r>
+    </w:p>
+    <w:p>
+      <w:pPr>
+        <w:rPr>
+          <w:rFonts w:ascii="Consolas" w:hAnsi="Consolas"/>
+        </w:rPr>
+      </w:pPr>
+      <w:r>
+        <w:rPr>
+          <w:rFonts w:ascii="Consolas" w:hAnsi="Consolas"/>
+        </w:rPr>
+        <w:t xml:space="preserve">  </w:t>
+      </w:r>
+      <w:proofErr w:type="spellStart"/>
+      <w:proofErr w:type="gramStart"/>
+      <w:r>
+        <w:rPr>
+          <w:rFonts w:ascii="Consolas" w:hAnsi="Consolas"/>
+        </w:rPr>
+        <w:t>digitalWrite</w:t>
+      </w:r>
+      <w:proofErr w:type="spellEnd"/>
+      <w:r>
+        <w:rPr>
+          <w:rFonts w:ascii="Consolas" w:hAnsi="Consolas"/>
+        </w:rPr>
+        <w:t>(</w:t>
+      </w:r>
+      <w:proofErr w:type="gramEnd"/>
+      <w:r>
+        <w:rPr>
+          <w:rFonts w:ascii="Consolas" w:hAnsi="Consolas"/>
+        </w:rPr>
+        <w:t>DEMUX1_ENABLE, LOW);</w:t>
+      </w:r>
+    </w:p>
+    <w:p>
+      <w:pPr>
+        <w:rPr>
+          <w:rFonts w:ascii="Consolas" w:hAnsi="Consolas"/>
+        </w:rPr>
+      </w:pPr>
+      <w:r>
+        <w:rPr>
+          <w:rFonts w:ascii="Consolas" w:hAnsi="Consolas"/>
+        </w:rPr>
+        <w:t xml:space="preserve">  </w:t>
+      </w:r>
+      <w:proofErr w:type="spellStart"/>
+      <w:proofErr w:type="gramStart"/>
+      <w:r>
+        <w:rPr>
+          <w:rFonts w:ascii="Consolas" w:hAnsi="Consolas"/>
+        </w:rPr>
+        <w:t>pinMode</w:t>
+      </w:r>
+      <w:proofErr w:type="spellEnd"/>
+      <w:r>
+        <w:rPr>
+          <w:rFonts w:ascii="Consolas" w:hAnsi="Consolas"/>
+        </w:rPr>
+        <w:t>(</w:t>
+      </w:r>
+      <w:proofErr w:type="gramEnd"/>
+      <w:r>
+        <w:rPr>
+          <w:rFonts w:ascii="Consolas" w:hAnsi="Consolas"/>
+        </w:rPr>
+        <w:t>DEMUX1_A, OUTPUT);</w:t>
+      </w:r>
+    </w:p>
+    <w:p>
+      <w:pPr>
+        <w:rPr>
+          <w:rFonts w:ascii="Consolas" w:hAnsi="Consolas"/>
+        </w:rPr>
+      </w:pPr>
+      <w:r>
+        <w:rPr>
+          <w:rFonts w:ascii="Consolas" w:hAnsi="Consolas"/>
+        </w:rPr>
+        <w:t xml:space="preserve">  </w:t>
+      </w:r>
+      <w:proofErr w:type="spellStart"/>
+      <w:proofErr w:type="gramStart"/>
+      <w:r>
+        <w:rPr>
+          <w:rFonts w:ascii="Consolas" w:hAnsi="Consolas"/>
+        </w:rPr>
+        <w:t>digitalWrite</w:t>
+      </w:r>
+      <w:proofErr w:type="spellEnd"/>
+      <w:r>
+        <w:rPr>
+          <w:rFonts w:ascii="Consolas" w:hAnsi="Consolas"/>
+        </w:rPr>
+        <w:t>(</w:t>
+      </w:r>
+      <w:proofErr w:type="gramEnd"/>
+      <w:r>
+        <w:rPr>
+          <w:rFonts w:ascii="Consolas" w:hAnsi="Consolas"/>
+        </w:rPr>
+        <w:t>DEMUX1_A, LOW);</w:t>
+      </w:r>
+    </w:p>
+    <w:p>
+      <w:pPr>
+        <w:rPr>
+          <w:rFonts w:ascii="Consolas" w:hAnsi="Consolas"/>
+        </w:rPr>
+      </w:pPr>
+      <w:r>
+        <w:rPr>
+          <w:rFonts w:ascii="Consolas" w:hAnsi="Consolas"/>
+        </w:rPr>
+        <w:t xml:space="preserve">  </w:t>
+      </w:r>
+      <w:proofErr w:type="spellStart"/>
+      <w:proofErr w:type="gramStart"/>
+      <w:r>
+        <w:rPr>
+          <w:rFonts w:ascii="Consolas" w:hAnsi="Consolas"/>
+        </w:rPr>
+        <w:t>pinMode</w:t>
+      </w:r>
+      <w:proofErr w:type="spellEnd"/>
+      <w:r>
+        <w:rPr>
+          <w:rFonts w:ascii="Consolas" w:hAnsi="Consolas"/>
+        </w:rPr>
+        <w:t>(</w:t>
+      </w:r>
+      <w:proofErr w:type="gramEnd"/>
+      <w:r>
+        <w:rPr>
+          <w:rFonts w:ascii="Consolas" w:hAnsi="Consolas"/>
+        </w:rPr>
+        <w:t>DEMUX1_B, OUTPUT);</w:t>
+      </w:r>
+    </w:p>
+    <w:p>
+      <w:pPr>
+        <w:rPr>
+          <w:rFonts w:ascii="Consolas" w:hAnsi="Consolas"/>
+        </w:rPr>
+      </w:pPr>
+      <w:r>
+        <w:rPr>
+          <w:rFonts w:ascii="Consolas" w:hAnsi="Consolas"/>
+        </w:rPr>
+        <w:t xml:space="preserve">  </w:t>
+      </w:r>
+      <w:proofErr w:type="spellStart"/>
+      <w:proofErr w:type="gramStart"/>
+      <w:r>
+        <w:rPr>
+          <w:rFonts w:ascii="Consolas" w:hAnsi="Consolas"/>
+        </w:rPr>
+        <w:t>digitalWrite</w:t>
+      </w:r>
+      <w:proofErr w:type="spellEnd"/>
+      <w:r>
+        <w:rPr>
+          <w:rFonts w:ascii="Consolas" w:hAnsi="Consolas"/>
+        </w:rPr>
+        <w:t>(</w:t>
+      </w:r>
+      <w:proofErr w:type="gramEnd"/>
+      <w:r>
+        <w:rPr>
+          <w:rFonts w:ascii="Consolas" w:hAnsi="Consolas"/>
+        </w:rPr>
+        <w:t>DEMUX1_B, LOW);</w:t>
+      </w:r>
+    </w:p>
+    <w:p>
+      <w:pPr>
+        <w:rPr>
+          <w:rFonts w:ascii="Consolas" w:hAnsi="Consolas"/>
+        </w:rPr>
+      </w:pPr>
+      <w:r>
+        <w:rPr>
+          <w:rFonts w:ascii="Consolas" w:hAnsi="Consolas"/>
+        </w:rPr>
+        <w:t xml:space="preserve">  </w:t>
+      </w:r>
+      <w:proofErr w:type="spellStart"/>
+      <w:proofErr w:type="gramStart"/>
+      <w:r>
+        <w:rPr>
+          <w:rFonts w:ascii="Consolas" w:hAnsi="Consolas"/>
+        </w:rPr>
+        <w:t>pinMode</w:t>
+      </w:r>
+      <w:proofErr w:type="spellEnd"/>
+      <w:r>
+        <w:rPr>
+          <w:rFonts w:ascii="Consolas" w:hAnsi="Consolas"/>
+        </w:rPr>
+        <w:t>(</w:t>
+      </w:r>
+      <w:proofErr w:type="gramEnd"/>
+      <w:r>
+        <w:rPr>
+          <w:rFonts w:ascii="Consolas" w:hAnsi="Consolas"/>
+        </w:rPr>
+        <w:t>DEMUX1_C, OUTPUT);</w:t>
+      </w:r>
+    </w:p>
+    <w:p>
+      <w:pPr>
+        <w:rPr>
+          <w:rFonts w:ascii="Consolas" w:hAnsi="Consolas"/>
+        </w:rPr>
+      </w:pPr>
+      <w:r>
+        <w:rPr>
+          <w:rFonts w:ascii="Consolas" w:hAnsi="Consolas"/>
+        </w:rPr>
+        <w:t xml:space="preserve">  </w:t>
+      </w:r>
+      <w:proofErr w:type="spellStart"/>
+      <w:proofErr w:type="gramStart"/>
+      <w:r>
+        <w:rPr>
+          <w:rFonts w:ascii="Consolas" w:hAnsi="Consolas"/>
+        </w:rPr>
+        <w:t>digitalWrite</w:t>
+      </w:r>
+      <w:proofErr w:type="spellEnd"/>
+      <w:r>
+        <w:rPr>
+          <w:rFonts w:ascii="Consolas" w:hAnsi="Consolas"/>
+        </w:rPr>
+        <w:t>(</w:t>
+      </w:r>
+      <w:proofErr w:type="gramEnd"/>
+      <w:r>
+        <w:rPr>
+          <w:rFonts w:ascii="Consolas" w:hAnsi="Consolas"/>
+        </w:rPr>
+        <w:t>DEMUX1_B, LOW);</w:t>
+      </w:r>
+    </w:p>
+    <w:p>
+      <w:pPr>
+        <w:rPr>
+          <w:rFonts w:ascii="Consolas" w:hAnsi="Consolas"/>
+        </w:rPr>
+      </w:pPr>
+      <w:r>
+        <w:rPr>
+          <w:rFonts w:ascii="Consolas" w:hAnsi="Consolas"/>
+        </w:rPr>
+        <w:t xml:space="preserve">  </w:t>
+      </w:r>
+    </w:p>
+    <w:p>
+      <w:pPr>
+        <w:rPr>
+          <w:rFonts w:ascii="Consolas" w:hAnsi="Consolas"/>
+        </w:rPr>
+      </w:pPr>
+      <w:r>
+        <w:rPr>
+          <w:rFonts w:ascii="Consolas" w:hAnsi="Consolas"/>
+        </w:rPr>
+        <w:t xml:space="preserve">  // Initialize </w:t>
+      </w:r>
+      <w:proofErr w:type="spellStart"/>
+      <w:r>
+        <w:rPr>
+          <w:rFonts w:ascii="Consolas" w:hAnsi="Consolas"/>
+        </w:rPr>
+        <w:t>Demux</w:t>
+      </w:r>
+      <w:proofErr w:type="spellEnd"/>
+      <w:r>
+        <w:rPr>
+          <w:rFonts w:ascii="Consolas" w:hAnsi="Consolas"/>
+        </w:rPr>
+        <w:t xml:space="preserve"> 2</w:t>
+      </w:r>
+    </w:p>
+    <w:p>
+      <w:pPr>
+        <w:rPr>
+          <w:rFonts w:ascii="Consolas" w:hAnsi="Consolas"/>
+        </w:rPr>
+      </w:pPr>
+      <w:r>
+        <w:rPr>
+          <w:rFonts w:ascii="Consolas" w:hAnsi="Consolas"/>
+        </w:rPr>
+        <w:t xml:space="preserve">  </w:t>
+      </w:r>
+      <w:proofErr w:type="spellStart"/>
+      <w:proofErr w:type="gramStart"/>
+      <w:r>
+        <w:rPr>
+          <w:rFonts w:ascii="Consolas" w:hAnsi="Consolas"/>
+        </w:rPr>
+        <w:t>pinMode</w:t>
+      </w:r>
+      <w:proofErr w:type="spellEnd"/>
+      <w:r>
+        <w:rPr>
+          <w:rFonts w:ascii="Consolas" w:hAnsi="Consolas"/>
+        </w:rPr>
+        <w:t>(</w:t>
+      </w:r>
+      <w:proofErr w:type="gramEnd"/>
+      <w:r>
+        <w:rPr>
+          <w:rFonts w:ascii="Consolas" w:hAnsi="Consolas"/>
+        </w:rPr>
+        <w:t>DEMUX2_ENABLE, OUTPUT);</w:t>
+      </w:r>
+    </w:p>
+    <w:p>
+      <w:pPr>
+        <w:rPr>
+          <w:rFonts w:ascii="Consolas" w:hAnsi="Consolas"/>
+        </w:rPr>
+      </w:pPr>
+      <w:r>
+        <w:rPr>
+          <w:rFonts w:ascii="Consolas" w:hAnsi="Consolas"/>
+        </w:rPr>
+        <w:t xml:space="preserve">  </w:t>
+      </w:r>
+      <w:proofErr w:type="spellStart"/>
+      <w:proofErr w:type="gramStart"/>
+      <w:r>
+        <w:rPr>
+          <w:rFonts w:ascii="Consolas" w:hAnsi="Consolas"/>
+        </w:rPr>
+        <w:t>digitalWrite</w:t>
+      </w:r>
+      <w:proofErr w:type="spellEnd"/>
+      <w:r>
+        <w:rPr>
+          <w:rFonts w:ascii="Consolas" w:hAnsi="Consolas"/>
+        </w:rPr>
+        <w:t>(</w:t>
+      </w:r>
+      <w:proofErr w:type="gramEnd"/>
+      <w:r>
+        <w:rPr>
+          <w:rFonts w:ascii="Consolas" w:hAnsi="Consolas"/>
+        </w:rPr>
+        <w:t>DEMUX2_ENABLE, LOW);</w:t>
+      </w:r>
+    </w:p>
+    <w:p>
+      <w:pPr>
+        <w:rPr>
+          <w:rFonts w:ascii="Consolas" w:hAnsi="Consolas"/>
+        </w:rPr>
+      </w:pPr>
+      <w:r>
+        <w:rPr>
+          <w:rFonts w:ascii="Consolas" w:hAnsi="Consolas"/>
+        </w:rPr>
+        <w:t xml:space="preserve">  </w:t>
+      </w:r>
+      <w:proofErr w:type="spellStart"/>
+      <w:proofErr w:type="gramStart"/>
+      <w:r>
+        <w:rPr>
+          <w:rFonts w:ascii="Consolas" w:hAnsi="Consolas"/>
+        </w:rPr>
+        <w:t>pinMode</w:t>
+      </w:r>
+      <w:proofErr w:type="spellEnd"/>
+      <w:r>
+        <w:rPr>
+          <w:rFonts w:ascii="Consolas" w:hAnsi="Consolas"/>
+        </w:rPr>
+        <w:t>(</w:t>
+      </w:r>
+      <w:proofErr w:type="gramEnd"/>
+      <w:r>
+        <w:rPr>
+          <w:rFonts w:ascii="Consolas" w:hAnsi="Consolas"/>
+        </w:rPr>
+        <w:t>DEMUX2_A, OUTPUT);</w:t>
+      </w:r>
+    </w:p>
+    <w:p>
+      <w:pPr>
+        <w:rPr>
+          <w:rFonts w:ascii="Consolas" w:hAnsi="Consolas"/>
+        </w:rPr>
+      </w:pPr>
+      <w:r>
+        <w:rPr>
+          <w:rFonts w:ascii="Consolas" w:hAnsi="Consolas"/>
+        </w:rPr>
+        <w:t xml:space="preserve">  </w:t>
+      </w:r>
+      <w:proofErr w:type="spellStart"/>
+      <w:proofErr w:type="gramStart"/>
+      <w:r>
+        <w:rPr>
+          <w:rFonts w:ascii="Consolas" w:hAnsi="Consolas"/>
+        </w:rPr>
+        <w:t>digitalWrite</w:t>
+      </w:r>
+      <w:proofErr w:type="spellEnd"/>
+      <w:r>
+        <w:rPr>
+          <w:rFonts w:ascii="Consolas" w:hAnsi="Consolas"/>
+        </w:rPr>
+        <w:t>(</w:t>
+      </w:r>
+      <w:proofErr w:type="gramEnd"/>
+      <w:r>
+        <w:rPr>
+          <w:rFonts w:ascii="Consolas" w:hAnsi="Consolas"/>
+        </w:rPr>
+        <w:t>DEMUX2_A, LOW);</w:t>
+      </w:r>
+    </w:p>
+    <w:p>
+      <w:pPr>
+        <w:rPr>
+          <w:rFonts w:ascii="Consolas" w:hAnsi="Consolas"/>
+        </w:rPr>
+      </w:pPr>
+      <w:r>
+        <w:rPr>
+          <w:rFonts w:ascii="Consolas" w:hAnsi="Consolas"/>
+        </w:rPr>
+        <w:t xml:space="preserve">  </w:t>
+      </w:r>
+      <w:proofErr w:type="spellStart"/>
+      <w:proofErr w:type="gramStart"/>
+      <w:r>
+        <w:rPr>
+          <w:rFonts w:ascii="Consolas" w:hAnsi="Consolas"/>
+        </w:rPr>
+        <w:t>pinMode</w:t>
+      </w:r>
+      <w:proofErr w:type="spellEnd"/>
+      <w:r>
+        <w:rPr>
+          <w:rFonts w:ascii="Consolas" w:hAnsi="Consolas"/>
+        </w:rPr>
+        <w:t>(</w:t>
+      </w:r>
+      <w:proofErr w:type="gramEnd"/>
+      <w:r>
+        <w:rPr>
+          <w:rFonts w:ascii="Consolas" w:hAnsi="Consolas"/>
+        </w:rPr>
+        <w:t>DEMUX2_B, OUTPUT);</w:t>
+      </w:r>
+    </w:p>
+    <w:p>
+      <w:pPr>
+        <w:rPr>
+          <w:rFonts w:ascii="Consolas" w:hAnsi="Consolas"/>
+        </w:rPr>
+      </w:pPr>
+      <w:r>
+        <w:rPr>
+          <w:rFonts w:ascii="Consolas" w:hAnsi="Consolas"/>
+        </w:rPr>
+        <w:t xml:space="preserve">  </w:t>
+      </w:r>
+      <w:proofErr w:type="spellStart"/>
+      <w:proofErr w:type="gramStart"/>
+      <w:r>
+        <w:rPr>
+          <w:rFonts w:ascii="Consolas" w:hAnsi="Consolas"/>
+        </w:rPr>
+        <w:t>digitalWrite</w:t>
+      </w:r>
+      <w:proofErr w:type="spellEnd"/>
+      <w:r>
+        <w:rPr>
+          <w:rFonts w:ascii="Consolas" w:hAnsi="Consolas"/>
+        </w:rPr>
+        <w:t>(</w:t>
+      </w:r>
+      <w:proofErr w:type="gramEnd"/>
+      <w:r>
+        <w:rPr>
+          <w:rFonts w:ascii="Consolas" w:hAnsi="Consolas"/>
+        </w:rPr>
+        <w:t>DEMUX2_B, LOW);</w:t>
+      </w:r>
+    </w:p>
+    <w:p>
+      <w:pPr>
+        <w:rPr>
+          <w:rFonts w:ascii="Consolas" w:hAnsi="Consolas"/>
+        </w:rPr>
+      </w:pPr>
+      <w:r>
+        <w:rPr>
+          <w:rFonts w:ascii="Consolas" w:hAnsi="Consolas"/>
+        </w:rPr>
+        <w:t xml:space="preserve">  </w:t>
+      </w:r>
+      <w:proofErr w:type="spellStart"/>
+      <w:proofErr w:type="gramStart"/>
+      <w:r>
+        <w:rPr>
+          <w:rFonts w:ascii="Consolas" w:hAnsi="Consolas"/>
+        </w:rPr>
+        <w:t>pinMode</w:t>
+      </w:r>
+      <w:proofErr w:type="spellEnd"/>
+      <w:r>
+        <w:rPr>
+          <w:rFonts w:ascii="Consolas" w:hAnsi="Consolas"/>
+        </w:rPr>
+        <w:t>(</w:t>
+      </w:r>
+      <w:proofErr w:type="gramEnd"/>
+      <w:r>
+        <w:rPr>
+          <w:rFonts w:ascii="Consolas" w:hAnsi="Consolas"/>
+        </w:rPr>
+        <w:t>DEMUX2_C, OUTPUT);</w:t>
+      </w:r>
+    </w:p>
+    <w:p>
+      <w:pPr>
+        <w:rPr>
+          <w:rFonts w:ascii="Consolas" w:hAnsi="Consolas"/>
+        </w:rPr>
+      </w:pPr>
+      <w:r>
+        <w:rPr>
+          <w:rFonts w:ascii="Consolas" w:hAnsi="Consolas"/>
+        </w:rPr>
+        <w:t xml:space="preserve">  </w:t>
+      </w:r>
+      <w:proofErr w:type="spellStart"/>
+      <w:proofErr w:type="gramStart"/>
+      <w:r>
+        <w:rPr>
+          <w:rFonts w:ascii="Consolas" w:hAnsi="Consolas"/>
+        </w:rPr>
+        <w:t>digitalWrite</w:t>
+      </w:r>
+      <w:proofErr w:type="spellEnd"/>
+      <w:r>
+        <w:rPr>
+          <w:rFonts w:ascii="Consolas" w:hAnsi="Consolas"/>
+        </w:rPr>
+        <w:t>(</w:t>
+      </w:r>
+      <w:proofErr w:type="gramEnd"/>
+      <w:r>
+        <w:rPr>
+          <w:rFonts w:ascii="Consolas" w:hAnsi="Consolas"/>
+        </w:rPr>
+        <w:t>DEMUX2_C, LOW);</w:t>
+      </w:r>
+    </w:p>
+    <w:p>
+      <w:pPr>
+        <w:rPr>
+          <w:rFonts w:ascii="Consolas" w:hAnsi="Consolas"/>
+        </w:rPr>
+      </w:pPr>
+      <w:r>
+        <w:rPr>
+          <w:rFonts w:ascii="Consolas" w:hAnsi="Consolas"/>
+        </w:rPr>
+        <w:t xml:space="preserve">  </w:t>
+      </w:r>
+    </w:p>
+    <w:p>
+      <w:pPr>
+        <w:rPr>
+          <w:rFonts w:ascii="Consolas" w:hAnsi="Consolas"/>
+        </w:rPr>
+      </w:pPr>
+      <w:r>
+        <w:rPr>
+          <w:rFonts w:ascii="Consolas" w:hAnsi="Consolas"/>
+        </w:rPr>
+        <w:t xml:space="preserve">  // Initialize </w:t>
+      </w:r>
+      <w:proofErr w:type="spellStart"/>
+      <w:r>
+        <w:rPr>
+          <w:rFonts w:ascii="Consolas" w:hAnsi="Consolas"/>
+        </w:rPr>
+        <w:t>Demux</w:t>
+      </w:r>
+      <w:proofErr w:type="spellEnd"/>
+      <w:r>
+        <w:rPr>
+          <w:rFonts w:ascii="Consolas" w:hAnsi="Consolas"/>
+        </w:rPr>
+        <w:t xml:space="preserve"> 3</w:t>
+      </w:r>
+    </w:p>
+    <w:p>
+      <w:pPr>
+        <w:rPr>
+          <w:rFonts w:ascii="Consolas" w:hAnsi="Consolas"/>
+        </w:rPr>
+      </w:pPr>
+      <w:r>
+        <w:rPr>
+          <w:rFonts w:ascii="Consolas" w:hAnsi="Consolas"/>
+        </w:rPr>
+        <w:t xml:space="preserve">  </w:t>
+      </w:r>
+      <w:proofErr w:type="spellStart"/>
+      <w:proofErr w:type="gramStart"/>
+      <w:r>
+        <w:rPr>
+          <w:rFonts w:ascii="Consolas" w:hAnsi="Consolas"/>
+        </w:rPr>
+        <w:t>pinMode</w:t>
+      </w:r>
+      <w:proofErr w:type="spellEnd"/>
+      <w:r>
+        <w:rPr>
+          <w:rFonts w:ascii="Consolas" w:hAnsi="Consolas"/>
+        </w:rPr>
+        <w:t>(</w:t>
+      </w:r>
+      <w:proofErr w:type="gramEnd"/>
+      <w:r>
+        <w:rPr>
+          <w:rFonts w:ascii="Consolas" w:hAnsi="Consolas"/>
+        </w:rPr>
+        <w:t>DEMUX3_ENABLE, OUTPUT);</w:t>
+      </w:r>
+    </w:p>
+    <w:p>
+      <w:pPr>
+        <w:rPr>
+          <w:rFonts w:ascii="Consolas" w:hAnsi="Consolas"/>
+        </w:rPr>
+      </w:pPr>
+      <w:r>
+        <w:rPr>
+          <w:rFonts w:ascii="Consolas" w:hAnsi="Consolas"/>
+        </w:rPr>
+        <w:t xml:space="preserve">  </w:t>
+      </w:r>
+      <w:proofErr w:type="spellStart"/>
+      <w:proofErr w:type="gramStart"/>
+      <w:r>
+        <w:rPr>
+          <w:rFonts w:ascii="Consolas" w:hAnsi="Consolas"/>
+        </w:rPr>
+        <w:t>digitalWrite</w:t>
+      </w:r>
+      <w:proofErr w:type="spellEnd"/>
+      <w:r>
+        <w:rPr>
+          <w:rFonts w:ascii="Consolas" w:hAnsi="Consolas"/>
+        </w:rPr>
+        <w:t>(</w:t>
+      </w:r>
+      <w:proofErr w:type="gramEnd"/>
+      <w:r>
+        <w:rPr>
+          <w:rFonts w:ascii="Consolas" w:hAnsi="Consolas"/>
+        </w:rPr>
+        <w:t>DEMUX3_ENABLE, LOW);</w:t>
+      </w:r>
+    </w:p>
+    <w:p>
+      <w:pPr>
+        <w:rPr>
+          <w:rFonts w:ascii="Consolas" w:hAnsi="Consolas"/>
+        </w:rPr>
+      </w:pPr>
+      <w:r>
+        <w:rPr>
+          <w:rFonts w:ascii="Consolas" w:hAnsi="Consolas"/>
+        </w:rPr>
+        <w:lastRenderedPageBreak/>
+        <w:t xml:space="preserve">  </w:t>
+      </w:r>
+      <w:proofErr w:type="spellStart"/>
+      <w:proofErr w:type="gramStart"/>
+      <w:r>
+        <w:rPr>
+          <w:rFonts w:ascii="Consolas" w:hAnsi="Consolas"/>
+        </w:rPr>
+        <w:t>pinMode</w:t>
+      </w:r>
+      <w:proofErr w:type="spellEnd"/>
+      <w:r>
+        <w:rPr>
+          <w:rFonts w:ascii="Consolas" w:hAnsi="Consolas"/>
+        </w:rPr>
+        <w:t>(</w:t>
+      </w:r>
+      <w:proofErr w:type="gramEnd"/>
+      <w:r>
+        <w:rPr>
+          <w:rFonts w:ascii="Consolas" w:hAnsi="Consolas"/>
+        </w:rPr>
+        <w:t>DEMUX3_A, OUTPUT);</w:t>
+      </w:r>
+    </w:p>
+    <w:p>
+      <w:pPr>
+        <w:rPr>
+          <w:rFonts w:ascii="Consolas" w:hAnsi="Consolas"/>
+        </w:rPr>
+      </w:pPr>
+      <w:r>
+        <w:rPr>
+          <w:rFonts w:ascii="Consolas" w:hAnsi="Consolas"/>
+        </w:rPr>
+        <w:t xml:space="preserve">  </w:t>
+      </w:r>
+      <w:proofErr w:type="spellStart"/>
+      <w:proofErr w:type="gramStart"/>
+      <w:r>
+        <w:rPr>
+          <w:rFonts w:ascii="Consolas" w:hAnsi="Consolas"/>
+        </w:rPr>
+        <w:t>digitalWrite</w:t>
+      </w:r>
+      <w:proofErr w:type="spellEnd"/>
+      <w:r>
+        <w:rPr>
+          <w:rFonts w:ascii="Consolas" w:hAnsi="Consolas"/>
+        </w:rPr>
+        <w:t>(</w:t>
+      </w:r>
+      <w:proofErr w:type="gramEnd"/>
+      <w:r>
+        <w:rPr>
+          <w:rFonts w:ascii="Consolas" w:hAnsi="Consolas"/>
+        </w:rPr>
+        <w:t>DEMUX3_A, LOW);</w:t>
+      </w:r>
+    </w:p>
+    <w:p>
+      <w:pPr>
+        <w:rPr>
+          <w:rFonts w:ascii="Consolas" w:hAnsi="Consolas"/>
+        </w:rPr>
+      </w:pPr>
+      <w:r>
+        <w:rPr>
+          <w:rFonts w:ascii="Consolas" w:hAnsi="Consolas"/>
+        </w:rPr>
+        <w:t xml:space="preserve">  </w:t>
+      </w:r>
+      <w:proofErr w:type="spellStart"/>
+      <w:proofErr w:type="gramStart"/>
+      <w:r>
+        <w:rPr>
+          <w:rFonts w:ascii="Consolas" w:hAnsi="Consolas"/>
+        </w:rPr>
+        <w:t>pinMode</w:t>
+      </w:r>
+      <w:proofErr w:type="spellEnd"/>
+      <w:r>
+        <w:rPr>
+          <w:rFonts w:ascii="Consolas" w:hAnsi="Consolas"/>
+        </w:rPr>
+        <w:t>(</w:t>
+      </w:r>
+      <w:proofErr w:type="gramEnd"/>
+      <w:r>
+        <w:rPr>
+          <w:rFonts w:ascii="Consolas" w:hAnsi="Consolas"/>
+        </w:rPr>
+        <w:t>DEMUX3_B, OUTPUT);</w:t>
+      </w:r>
+    </w:p>
+    <w:p>
+      <w:pPr>
+        <w:rPr>
+          <w:rFonts w:ascii="Consolas" w:hAnsi="Consolas"/>
+        </w:rPr>
+      </w:pPr>
+      <w:r>
+        <w:rPr>
+          <w:rFonts w:ascii="Consolas" w:hAnsi="Consolas"/>
+        </w:rPr>
+        <w:t xml:space="preserve">  </w:t>
+      </w:r>
+      <w:proofErr w:type="spellStart"/>
+      <w:proofErr w:type="gramStart"/>
+      <w:r>
+        <w:rPr>
+          <w:rFonts w:ascii="Consolas" w:hAnsi="Consolas"/>
+        </w:rPr>
+        <w:t>digitalWrite</w:t>
+      </w:r>
+      <w:proofErr w:type="spellEnd"/>
+      <w:r>
+        <w:rPr>
+          <w:rFonts w:ascii="Consolas" w:hAnsi="Consolas"/>
+        </w:rPr>
+        <w:t>(</w:t>
+      </w:r>
+      <w:proofErr w:type="gramEnd"/>
+      <w:r>
+        <w:rPr>
+          <w:rFonts w:ascii="Consolas" w:hAnsi="Consolas"/>
+        </w:rPr>
+        <w:t>DEMUX3_B, LOW);</w:t>
+      </w:r>
+    </w:p>
+    <w:p>
+      <w:pPr>
+        <w:rPr>
+          <w:rFonts w:ascii="Consolas" w:hAnsi="Consolas"/>
+        </w:rPr>
+      </w:pPr>
+      <w:r>
+        <w:rPr>
+          <w:rFonts w:ascii="Consolas" w:hAnsi="Consolas"/>
+        </w:rPr>
+        <w:t xml:space="preserve">  </w:t>
+      </w:r>
+      <w:proofErr w:type="spellStart"/>
+      <w:proofErr w:type="gramStart"/>
+      <w:r>
+        <w:rPr>
+          <w:rFonts w:ascii="Consolas" w:hAnsi="Consolas"/>
+        </w:rPr>
+        <w:t>pinMode</w:t>
+      </w:r>
+      <w:proofErr w:type="spellEnd"/>
+      <w:r>
+        <w:rPr>
+          <w:rFonts w:ascii="Consolas" w:hAnsi="Consolas"/>
+        </w:rPr>
+        <w:t>(</w:t>
+      </w:r>
+      <w:proofErr w:type="gramEnd"/>
+      <w:r>
+        <w:rPr>
+          <w:rFonts w:ascii="Consolas" w:hAnsi="Consolas"/>
+        </w:rPr>
+        <w:t>DEMUX3_C, OUTPUT);</w:t>
+      </w:r>
+    </w:p>
+    <w:p>
+      <w:pPr>
+        <w:rPr>
+          <w:rFonts w:ascii="Consolas" w:hAnsi="Consolas"/>
+        </w:rPr>
+      </w:pPr>
+      <w:r>
+        <w:rPr>
+          <w:rFonts w:ascii="Consolas" w:hAnsi="Consolas"/>
+        </w:rPr>
+        <w:t xml:space="preserve">  </w:t>
+      </w:r>
+      <w:proofErr w:type="spellStart"/>
+      <w:proofErr w:type="gramStart"/>
+      <w:r>
+        <w:rPr>
+          <w:rFonts w:ascii="Consolas" w:hAnsi="Consolas"/>
+        </w:rPr>
+        <w:t>digitalWrite</w:t>
+      </w:r>
+      <w:proofErr w:type="spellEnd"/>
+      <w:r>
+        <w:rPr>
+          <w:rFonts w:ascii="Consolas" w:hAnsi="Consolas"/>
+        </w:rPr>
+        <w:t>(</w:t>
+      </w:r>
+      <w:proofErr w:type="gramEnd"/>
+      <w:r>
+        <w:rPr>
+          <w:rFonts w:ascii="Consolas" w:hAnsi="Consolas"/>
+        </w:rPr>
+        <w:t>DEMUX3_C, LOW);</w:t>
+      </w:r>
+    </w:p>
+    <w:p>
+      <w:pPr>
+        <w:rPr>
+          <w:rFonts w:ascii="Consolas" w:hAnsi="Consolas"/>
+        </w:rPr>
+      </w:pPr>
+      <w:r>
+        <w:rPr>
+          <w:rFonts w:ascii="Consolas" w:hAnsi="Consolas"/>
+        </w:rPr>
+        <w:t>}</w:t>
+      </w:r>
+    </w:p>
+    <w:p>
+      <w:pPr>
+        <w:rPr>
+          <w:rFonts w:ascii="Consolas" w:hAnsi="Consolas"/>
+        </w:rPr>
+      </w:pPr>
+    </w:p>
+    <w:p>
+      <w:pPr>
+        <w:rPr>
+          <w:rFonts w:ascii="Consolas" w:hAnsi="Consolas"/>
+        </w:rPr>
+      </w:pPr>
+      <w:r>
+        <w:rPr>
+          <w:rFonts w:ascii="Consolas" w:hAnsi="Consolas"/>
+        </w:rPr>
+        <w:t xml:space="preserve">// Take </w:t>
+      </w:r>
+      <w:proofErr w:type="spellStart"/>
+      <w:r>
+        <w:rPr>
+          <w:rFonts w:ascii="Consolas" w:hAnsi="Consolas"/>
+        </w:rPr>
+        <w:t>measuremnts</w:t>
+      </w:r>
+      <w:proofErr w:type="spellEnd"/>
+      <w:r>
+        <w:rPr>
+          <w:rFonts w:ascii="Consolas" w:hAnsi="Consolas"/>
+        </w:rPr>
+        <w:t xml:space="preserve"> and output results</w:t>
+      </w:r>
+    </w:p>
+    <w:p>
+      <w:pPr>
+        <w:rPr>
+          <w:rFonts w:ascii="Consolas" w:hAnsi="Consolas"/>
+        </w:rPr>
+      </w:pPr>
+      <w:proofErr w:type="gramStart"/>
+      <w:r>
+        <w:rPr>
+          <w:rFonts w:ascii="Consolas" w:hAnsi="Consolas"/>
+        </w:rPr>
+        <w:t>void</w:t>
+      </w:r>
+      <w:proofErr w:type="gramEnd"/>
+      <w:r>
+        <w:rPr>
+          <w:rFonts w:ascii="Consolas" w:hAnsi="Consolas"/>
+        </w:rPr>
+        <w:t xml:space="preserve"> loop()</w:t>
+      </w:r>
+    </w:p>
+    <w:p>
+      <w:pPr>
+        <w:rPr>
+          <w:rFonts w:ascii="Consolas" w:hAnsi="Consolas"/>
+        </w:rPr>
+      </w:pPr>
+      <w:r>
+        <w:rPr>
+          <w:rFonts w:ascii="Consolas" w:hAnsi="Consolas"/>
+        </w:rPr>
+        <w:t>{</w:t>
+      </w:r>
+    </w:p>
+    <w:p>
+      <w:pPr>
+        <w:rPr>
+          <w:rFonts w:ascii="Consolas" w:hAnsi="Consolas"/>
+        </w:rPr>
+      </w:pPr>
+      <w:r>
+        <w:rPr>
+          <w:rFonts w:ascii="Consolas" w:hAnsi="Consolas"/>
+        </w:rPr>
+        <w:t xml:space="preserve">  </w:t>
+      </w:r>
+      <w:proofErr w:type="gramStart"/>
+      <w:r>
+        <w:rPr>
+          <w:rFonts w:ascii="Consolas" w:hAnsi="Consolas"/>
+        </w:rPr>
+        <w:t>unsigned</w:t>
+      </w:r>
+      <w:proofErr w:type="gramEnd"/>
+      <w:r>
+        <w:rPr>
+          <w:rFonts w:ascii="Consolas" w:hAnsi="Consolas"/>
+        </w:rPr>
+        <w:t xml:space="preserve"> </w:t>
+      </w:r>
+      <w:proofErr w:type="spellStart"/>
+      <w:r>
+        <w:rPr>
+          <w:rFonts w:ascii="Consolas" w:hAnsi="Consolas"/>
+        </w:rPr>
+        <w:t>int</w:t>
+      </w:r>
+      <w:proofErr w:type="spellEnd"/>
+      <w:r>
+        <w:rPr>
+          <w:rFonts w:ascii="Consolas" w:hAnsi="Consolas"/>
+        </w:rPr>
+        <w:t xml:space="preserve"> </w:t>
+      </w:r>
+      <w:proofErr w:type="spellStart"/>
+      <w:r>
+        <w:rPr>
+          <w:rFonts w:ascii="Consolas" w:hAnsi="Consolas"/>
+        </w:rPr>
+        <w:t>ADCResults</w:t>
+      </w:r>
+      <w:proofErr w:type="spellEnd"/>
+      <w:r>
+        <w:rPr>
+          <w:rFonts w:ascii="Consolas" w:hAnsi="Consolas"/>
+        </w:rPr>
+        <w:t>[NUM_BATTERIES];</w:t>
+      </w:r>
+    </w:p>
+    <w:p>
+      <w:pPr>
+        <w:rPr>
+          <w:rFonts w:ascii="Consolas" w:hAnsi="Consolas"/>
+        </w:rPr>
+      </w:pPr>
+      <w:r>
+        <w:rPr>
+          <w:rFonts w:ascii="Consolas" w:hAnsi="Consolas"/>
+        </w:rPr>
+        <w:t xml:space="preserve">  </w:t>
+      </w:r>
+      <w:proofErr w:type="gramStart"/>
+      <w:r>
+        <w:rPr>
+          <w:rFonts w:ascii="Consolas" w:hAnsi="Consolas"/>
+        </w:rPr>
+        <w:t>char</w:t>
+      </w:r>
+      <w:proofErr w:type="gramEnd"/>
+      <w:r>
+        <w:rPr>
+          <w:rFonts w:ascii="Consolas" w:hAnsi="Consolas"/>
+        </w:rPr>
+        <w:t xml:space="preserve"> value[ADC_VAL_BUFF_SIZE];</w:t>
+      </w:r>
+    </w:p>
+    <w:p>
+      <w:pPr>
+        <w:rPr>
+          <w:rFonts w:ascii="Consolas" w:hAnsi="Consolas"/>
+        </w:rPr>
+      </w:pPr>
+      <w:r>
+        <w:rPr>
+          <w:rFonts w:ascii="Consolas" w:hAnsi="Consolas"/>
+        </w:rPr>
+        <w:t xml:space="preserve">  </w:t>
+      </w:r>
+      <w:proofErr w:type="gramStart"/>
+      <w:r>
+        <w:rPr>
+          <w:rFonts w:ascii="Consolas" w:hAnsi="Consolas"/>
+        </w:rPr>
+        <w:t>char</w:t>
+      </w:r>
+      <w:proofErr w:type="gramEnd"/>
+      <w:r>
+        <w:rPr>
+          <w:rFonts w:ascii="Consolas" w:hAnsi="Consolas"/>
+        </w:rPr>
+        <w:t xml:space="preserve"> battery[ADC_VAL_BUFF_SIZE];</w:t>
+      </w:r>
+    </w:p>
+    <w:p>
+      <w:pPr>
+        <w:rPr>
+          <w:rFonts w:ascii="Consolas" w:hAnsi="Consolas"/>
+        </w:rPr>
+      </w:pPr>
+      <w:r>
+        <w:rPr>
+          <w:rFonts w:ascii="Consolas" w:hAnsi="Consolas"/>
+        </w:rPr>
+        <w:t xml:space="preserve">  </w:t>
+      </w:r>
+      <w:proofErr w:type="gramStart"/>
+      <w:r>
+        <w:rPr>
+          <w:rFonts w:ascii="Consolas" w:hAnsi="Consolas"/>
+        </w:rPr>
+        <w:t>char</w:t>
+      </w:r>
+      <w:proofErr w:type="gramEnd"/>
+      <w:r>
+        <w:rPr>
+          <w:rFonts w:ascii="Consolas" w:hAnsi="Consolas"/>
+        </w:rPr>
+        <w:t xml:space="preserve"> raw[ADC_VAL_BUFF_SIZE];</w:t>
+      </w:r>
+    </w:p>
+    <w:p>
+      <w:pPr>
+        <w:rPr>
+          <w:rFonts w:ascii="Consolas" w:hAnsi="Consolas"/>
+        </w:rPr>
+      </w:pPr>
+      <w:r>
+        <w:rPr>
+          <w:rFonts w:ascii="Consolas" w:hAnsi="Consolas"/>
+        </w:rPr>
+        <w:t xml:space="preserve">  </w:t>
+      </w:r>
+      <w:proofErr w:type="gramStart"/>
+      <w:r>
+        <w:rPr>
+          <w:rFonts w:ascii="Consolas" w:hAnsi="Consolas"/>
+        </w:rPr>
+        <w:t>float</w:t>
+      </w:r>
+      <w:proofErr w:type="gramEnd"/>
+      <w:r>
+        <w:rPr>
+          <w:rFonts w:ascii="Consolas" w:hAnsi="Consolas"/>
+        </w:rPr>
+        <w:t xml:space="preserve"> voltage = 0;</w:t>
+      </w:r>
+    </w:p>
+    <w:p>
+      <w:pPr>
+        <w:rPr>
+          <w:rFonts w:ascii="Consolas" w:hAnsi="Consolas"/>
+        </w:rPr>
+      </w:pPr>
+      <w:r>
+        <w:rPr>
+          <w:rFonts w:ascii="Consolas" w:hAnsi="Consolas"/>
+        </w:rPr>
+        <w:t xml:space="preserve">  </w:t>
+      </w:r>
+    </w:p>
+    <w:p>
+      <w:pPr>
+        <w:rPr>
+          <w:rFonts w:ascii="Consolas" w:hAnsi="Consolas"/>
+        </w:rPr>
+      </w:pPr>
+      <w:r>
+        <w:rPr>
+          <w:rFonts w:ascii="Consolas" w:hAnsi="Consolas"/>
+        </w:rPr>
+        <w:t xml:space="preserve">  // Take measurements</w:t>
+      </w:r>
+    </w:p>
+    <w:p>
+      <w:pPr>
+        <w:rPr>
+          <w:rFonts w:ascii="Consolas" w:hAnsi="Consolas"/>
+        </w:rPr>
+      </w:pPr>
+      <w:r>
+        <w:rPr>
+          <w:rFonts w:ascii="Consolas" w:hAnsi="Consolas"/>
+        </w:rPr>
+        <w:t xml:space="preserve">  </w:t>
+      </w:r>
+      <w:proofErr w:type="gramStart"/>
+      <w:r>
+        <w:rPr>
+          <w:rFonts w:ascii="Consolas" w:hAnsi="Consolas"/>
+        </w:rPr>
+        <w:t>for</w:t>
+      </w:r>
+      <w:proofErr w:type="gramEnd"/>
+      <w:r>
+        <w:rPr>
+          <w:rFonts w:ascii="Consolas" w:hAnsi="Consolas"/>
+        </w:rPr>
+        <w:t xml:space="preserve"> (</w:t>
+      </w:r>
+      <w:proofErr w:type="spellStart"/>
+      <w:r>
+        <w:rPr>
+          <w:rFonts w:ascii="Consolas" w:hAnsi="Consolas"/>
+        </w:rPr>
+        <w:t>int</w:t>
+      </w:r>
+      <w:proofErr w:type="spellEnd"/>
+      <w:r>
+        <w:rPr>
+          <w:rFonts w:ascii="Consolas" w:hAnsi="Consolas"/>
+        </w:rPr>
+        <w:t xml:space="preserve"> </w:t>
+      </w:r>
+      <w:proofErr w:type="spellStart"/>
+      <w:r>
+        <w:rPr>
+          <w:rFonts w:ascii="Consolas" w:hAnsi="Consolas"/>
+        </w:rPr>
+        <w:t>i</w:t>
+      </w:r>
+      <w:proofErr w:type="spellEnd"/>
+      <w:r>
+        <w:rPr>
+          <w:rFonts w:ascii="Consolas" w:hAnsi="Consolas"/>
+        </w:rPr>
+        <w:t xml:space="preserve"> = 0; </w:t>
+      </w:r>
+      <w:proofErr w:type="spellStart"/>
+      <w:r>
+        <w:rPr>
+          <w:rFonts w:ascii="Consolas" w:hAnsi="Consolas"/>
+        </w:rPr>
+        <w:t>i</w:t>
+      </w:r>
+      <w:proofErr w:type="spellEnd"/>
+      <w:r>
+        <w:rPr>
+          <w:rFonts w:ascii="Consolas" w:hAnsi="Consolas"/>
+        </w:rPr>
+        <w:t xml:space="preserve"> &lt; NUM_BATTERIES; </w:t>
+      </w:r>
+      <w:proofErr w:type="spellStart"/>
+      <w:r>
+        <w:rPr>
+          <w:rFonts w:ascii="Consolas" w:hAnsi="Consolas"/>
+        </w:rPr>
+        <w:t>i</w:t>
+      </w:r>
+      <w:proofErr w:type="spellEnd"/>
+      <w:r>
+        <w:rPr>
+          <w:rFonts w:ascii="Consolas" w:hAnsi="Consolas"/>
+        </w:rPr>
+        <w:t>++)</w:t>
+      </w:r>
+    </w:p>
+    <w:p>
+      <w:pPr>
+        <w:rPr>
+          <w:rFonts w:ascii="Consolas" w:hAnsi="Consolas"/>
+        </w:rPr>
+      </w:pPr>
+      <w:r>
+        <w:rPr>
+          <w:rFonts w:ascii="Consolas" w:hAnsi="Consolas"/>
+        </w:rPr>
+        <w:t xml:space="preserve">  {</w:t>
+      </w:r>
+    </w:p>
+    <w:p>
+      <w:pPr>
+        <w:rPr>
+          <w:rFonts w:ascii="Consolas" w:hAnsi="Consolas"/>
+        </w:rPr>
+      </w:pPr>
+      <w:r>
+        <w:rPr>
+          <w:rFonts w:ascii="Consolas" w:hAnsi="Consolas"/>
+        </w:rPr>
+        <w:t xml:space="preserve">    </w:t>
+      </w:r>
+      <w:proofErr w:type="spellStart"/>
+      <w:r>
+        <w:rPr>
+          <w:rFonts w:ascii="Consolas" w:hAnsi="Consolas"/>
+        </w:rPr>
+        <w:t>ADCResults</w:t>
+      </w:r>
+      <w:proofErr w:type="spellEnd"/>
+      <w:r>
+        <w:rPr>
+          <w:rFonts w:ascii="Consolas" w:hAnsi="Consolas"/>
+        </w:rPr>
+        <w:t>[</w:t>
+      </w:r>
+      <w:proofErr w:type="spellStart"/>
+      <w:r>
+        <w:rPr>
+          <w:rFonts w:ascii="Consolas" w:hAnsi="Consolas"/>
+        </w:rPr>
+        <w:t>i</w:t>
+      </w:r>
+      <w:proofErr w:type="spellEnd"/>
+      <w:r>
+        <w:rPr>
+          <w:rFonts w:ascii="Consolas" w:hAnsi="Consolas"/>
+        </w:rPr>
+        <w:t xml:space="preserve">] = </w:t>
+      </w:r>
+      <w:proofErr w:type="spellStart"/>
+      <w:proofErr w:type="gramStart"/>
+      <w:r>
+        <w:rPr>
+          <w:rFonts w:ascii="Consolas" w:hAnsi="Consolas"/>
+        </w:rPr>
+        <w:t>measureBattery</w:t>
+      </w:r>
+      <w:proofErr w:type="spellEnd"/>
+      <w:r>
+        <w:rPr>
+          <w:rFonts w:ascii="Consolas" w:hAnsi="Consolas"/>
+        </w:rPr>
+        <w:t>(</w:t>
+      </w:r>
+      <w:proofErr w:type="spellStart"/>
+      <w:proofErr w:type="gramEnd"/>
+      <w:r>
+        <w:rPr>
+          <w:rFonts w:ascii="Consolas" w:hAnsi="Consolas"/>
+        </w:rPr>
+        <w:t>i</w:t>
+      </w:r>
+      <w:proofErr w:type="spellEnd"/>
+      <w:r>
+        <w:rPr>
+          <w:rFonts w:ascii="Consolas" w:hAnsi="Consolas"/>
+        </w:rPr>
+        <w:t>);</w:t>
+      </w:r>
+    </w:p>
+    <w:p>
+      <w:pPr>
+        <w:rPr>
+          <w:rFonts w:ascii="Consolas" w:hAnsi="Consolas"/>
+        </w:rPr>
+      </w:pPr>
+      <w:r>
+        <w:rPr>
+          <w:rFonts w:ascii="Consolas" w:hAnsi="Consolas"/>
+        </w:rPr>
+        <w:t xml:space="preserve">    /*</w:t>
+      </w:r>
+    </w:p>
+    <w:p>
+      <w:pPr>
+        <w:rPr>
+          <w:rFonts w:ascii="Consolas" w:hAnsi="Consolas"/>
+        </w:rPr>
+      </w:pPr>
+      <w:r>
+        <w:rPr>
+          <w:rFonts w:ascii="Consolas" w:hAnsi="Consolas"/>
+        </w:rPr>
+        <w:t xml:space="preserve">    </w:t>
+      </w:r>
+      <w:proofErr w:type="gramStart"/>
+      <w:r>
+        <w:rPr>
+          <w:rFonts w:ascii="Consolas" w:hAnsi="Consolas"/>
+        </w:rPr>
+        <w:t>voltage</w:t>
+      </w:r>
+      <w:proofErr w:type="gramEnd"/>
+      <w:r>
+        <w:rPr>
+          <w:rFonts w:ascii="Consolas" w:hAnsi="Consolas"/>
+        </w:rPr>
+        <w:t xml:space="preserve"> = </w:t>
+      </w:r>
+      <w:proofErr w:type="spellStart"/>
+      <w:r>
+        <w:rPr>
+          <w:rFonts w:ascii="Consolas" w:hAnsi="Consolas"/>
+        </w:rPr>
+        <w:t>ADCResult</w:t>
+      </w:r>
+      <w:proofErr w:type="spellEnd"/>
+      <w:r>
+        <w:rPr>
+          <w:rFonts w:ascii="Consolas" w:hAnsi="Consolas"/>
+        </w:rPr>
+        <w:t xml:space="preserve"> * V_MULTIPLIER;</w:t>
+      </w:r>
+    </w:p>
+    <w:p>
+      <w:pPr>
+        <w:rPr>
+          <w:rFonts w:ascii="Consolas" w:hAnsi="Consolas"/>
+        </w:rPr>
+      </w:pPr>
+      <w:r>
+        <w:rPr>
+          <w:rFonts w:ascii="Consolas" w:hAnsi="Consolas"/>
+        </w:rPr>
+        <w:t xml:space="preserve">    </w:t>
+      </w:r>
+      <w:proofErr w:type="spellStart"/>
+      <w:proofErr w:type="gramStart"/>
+      <w:r>
+        <w:rPr>
+          <w:rFonts w:ascii="Consolas" w:hAnsi="Consolas"/>
+        </w:rPr>
+        <w:t>Serial.write</w:t>
+      </w:r>
+      <w:proofErr w:type="spellEnd"/>
+      <w:r>
+        <w:rPr>
+          <w:rFonts w:ascii="Consolas" w:hAnsi="Consolas"/>
+        </w:rPr>
+        <w:t>(</w:t>
+      </w:r>
+      <w:proofErr w:type="gramEnd"/>
+      <w:r>
+        <w:rPr>
+          <w:rFonts w:ascii="Consolas" w:hAnsi="Consolas"/>
+        </w:rPr>
+        <w:t>"Voltage ");</w:t>
+      </w:r>
+    </w:p>
+    <w:p>
+      <w:pPr>
+        <w:rPr>
+          <w:rFonts w:ascii="Consolas" w:hAnsi="Consolas"/>
+        </w:rPr>
+      </w:pPr>
+      <w:r>
+        <w:rPr>
+          <w:rFonts w:ascii="Consolas" w:hAnsi="Consolas"/>
+        </w:rPr>
+        <w:t xml:space="preserve">    </w:t>
+      </w:r>
+      <w:proofErr w:type="gramStart"/>
+      <w:r>
+        <w:rPr>
+          <w:rFonts w:ascii="Consolas" w:hAnsi="Consolas"/>
+        </w:rPr>
+        <w:t>String(</w:t>
+      </w:r>
+      <w:proofErr w:type="spellStart"/>
+      <w:proofErr w:type="gramEnd"/>
+      <w:r>
+        <w:rPr>
+          <w:rFonts w:ascii="Consolas" w:hAnsi="Consolas"/>
+        </w:rPr>
+        <w:t>i</w:t>
+      </w:r>
+      <w:proofErr w:type="spellEnd"/>
+      <w:r>
+        <w:rPr>
+          <w:rFonts w:ascii="Consolas" w:hAnsi="Consolas"/>
+        </w:rPr>
+        <w:t>).</w:t>
+      </w:r>
+      <w:proofErr w:type="spellStart"/>
+      <w:r>
+        <w:rPr>
+          <w:rFonts w:ascii="Consolas" w:hAnsi="Consolas"/>
+        </w:rPr>
+        <w:t>toCharArray</w:t>
+      </w:r>
+      <w:proofErr w:type="spellEnd"/>
+      <w:r>
+        <w:rPr>
+          <w:rFonts w:ascii="Consolas" w:hAnsi="Consolas"/>
+        </w:rPr>
+        <w:t>(battery, ADC_VAL_BUFF_SIZE);</w:t>
+      </w:r>
+    </w:p>
+    <w:p>
+      <w:pPr>
+        <w:rPr>
+          <w:rFonts w:ascii="Consolas" w:hAnsi="Consolas"/>
+        </w:rPr>
+      </w:pPr>
+      <w:r>
+        <w:rPr>
+          <w:rFonts w:ascii="Consolas" w:hAnsi="Consolas"/>
+        </w:rPr>
+        <w:t xml:space="preserve">    </w:t>
+      </w:r>
+      <w:proofErr w:type="spellStart"/>
+      <w:proofErr w:type="gramStart"/>
+      <w:r>
+        <w:rPr>
+          <w:rFonts w:ascii="Consolas" w:hAnsi="Consolas"/>
+        </w:rPr>
+        <w:t>Serial.write</w:t>
+      </w:r>
+      <w:proofErr w:type="spellEnd"/>
+      <w:r>
+        <w:rPr>
+          <w:rFonts w:ascii="Consolas" w:hAnsi="Consolas"/>
+        </w:rPr>
+        <w:t>(</w:t>
+      </w:r>
+      <w:proofErr w:type="gramEnd"/>
+      <w:r>
+        <w:rPr>
+          <w:rFonts w:ascii="Consolas" w:hAnsi="Consolas"/>
+        </w:rPr>
+        <w:t>battery);</w:t>
+      </w:r>
+    </w:p>
+    <w:p>
+      <w:pPr>
+        <w:rPr>
+          <w:rFonts w:ascii="Consolas" w:hAnsi="Consolas"/>
+        </w:rPr>
+      </w:pPr>
+      <w:r>
+        <w:rPr>
+          <w:rFonts w:ascii="Consolas" w:hAnsi="Consolas"/>
+        </w:rPr>
+        <w:t xml:space="preserve">    </w:t>
+      </w:r>
+      <w:proofErr w:type="spellStart"/>
+      <w:proofErr w:type="gramStart"/>
+      <w:r>
+        <w:rPr>
+          <w:rFonts w:ascii="Consolas" w:hAnsi="Consolas"/>
+        </w:rPr>
+        <w:t>Serial.write</w:t>
+      </w:r>
+      <w:proofErr w:type="spellEnd"/>
+      <w:r>
+        <w:rPr>
+          <w:rFonts w:ascii="Consolas" w:hAnsi="Consolas"/>
+        </w:rPr>
+        <w:t>(</w:t>
+      </w:r>
+      <w:proofErr w:type="gramEnd"/>
+      <w:r>
+        <w:rPr>
+          <w:rFonts w:ascii="Consolas" w:hAnsi="Consolas"/>
+        </w:rPr>
+        <w:t>": ");</w:t>
+      </w:r>
+    </w:p>
+    <w:p>
+      <w:pPr>
+        <w:rPr>
+          <w:rFonts w:ascii="Consolas" w:hAnsi="Consolas"/>
+        </w:rPr>
+      </w:pPr>
+      <w:r>
+        <w:rPr>
+          <w:rFonts w:ascii="Consolas" w:hAnsi="Consolas"/>
+        </w:rPr>
+        <w:t xml:space="preserve">    </w:t>
+      </w:r>
+      <w:proofErr w:type="gramStart"/>
+      <w:r>
+        <w:rPr>
+          <w:rFonts w:ascii="Consolas" w:hAnsi="Consolas"/>
+        </w:rPr>
+        <w:t>String(</w:t>
+      </w:r>
+      <w:proofErr w:type="spellStart"/>
+      <w:proofErr w:type="gramEnd"/>
+      <w:r>
+        <w:rPr>
+          <w:rFonts w:ascii="Consolas" w:hAnsi="Consolas"/>
+        </w:rPr>
+        <w:t>ADCResult</w:t>
+      </w:r>
+      <w:proofErr w:type="spellEnd"/>
+      <w:r>
+        <w:rPr>
+          <w:rFonts w:ascii="Consolas" w:hAnsi="Consolas"/>
+        </w:rPr>
+        <w:t>).</w:t>
+      </w:r>
+      <w:proofErr w:type="spellStart"/>
+      <w:r>
+        <w:rPr>
+          <w:rFonts w:ascii="Consolas" w:hAnsi="Consolas"/>
+        </w:rPr>
+        <w:t>toCharArray</w:t>
+      </w:r>
+      <w:proofErr w:type="spellEnd"/>
+      <w:r>
+        <w:rPr>
+          <w:rFonts w:ascii="Consolas" w:hAnsi="Consolas"/>
+        </w:rPr>
+        <w:t>(raw, ADC_VAL_BUFF_SIZE);</w:t>
+      </w:r>
+    </w:p>
+    <w:p>
+      <w:pPr>
+        <w:rPr>
+          <w:rFonts w:ascii="Consolas" w:hAnsi="Consolas"/>
+        </w:rPr>
+      </w:pPr>
+      <w:r>
+        <w:rPr>
+          <w:rFonts w:ascii="Consolas" w:hAnsi="Consolas"/>
+        </w:rPr>
+        <w:t xml:space="preserve">    </w:t>
+      </w:r>
+      <w:proofErr w:type="spellStart"/>
+      <w:proofErr w:type="gramStart"/>
+      <w:r>
+        <w:rPr>
+          <w:rFonts w:ascii="Consolas" w:hAnsi="Consolas"/>
+        </w:rPr>
+        <w:t>Serial.write</w:t>
+      </w:r>
+      <w:proofErr w:type="spellEnd"/>
+      <w:r>
+        <w:rPr>
+          <w:rFonts w:ascii="Consolas" w:hAnsi="Consolas"/>
+        </w:rPr>
+        <w:t>(</w:t>
+      </w:r>
+      <w:proofErr w:type="gramEnd"/>
+      <w:r>
+        <w:rPr>
+          <w:rFonts w:ascii="Consolas" w:hAnsi="Consolas"/>
+        </w:rPr>
+        <w:t>raw);</w:t>
+      </w:r>
+    </w:p>
+    <w:p>
+      <w:pPr>
+        <w:rPr>
+          <w:rFonts w:ascii="Consolas" w:hAnsi="Consolas"/>
+        </w:rPr>
+      </w:pPr>
+      <w:r>
+        <w:rPr>
+          <w:rFonts w:ascii="Consolas" w:hAnsi="Consolas"/>
+        </w:rPr>
+        <w:t xml:space="preserve">    </w:t>
+      </w:r>
+      <w:proofErr w:type="spellStart"/>
+      <w:proofErr w:type="gramStart"/>
+      <w:r>
+        <w:rPr>
+          <w:rFonts w:ascii="Consolas" w:hAnsi="Consolas"/>
+        </w:rPr>
+        <w:t>Serial.write</w:t>
+      </w:r>
+      <w:proofErr w:type="spellEnd"/>
+      <w:r>
+        <w:rPr>
+          <w:rFonts w:ascii="Consolas" w:hAnsi="Consolas"/>
+        </w:rPr>
+        <w:t>(</w:t>
+      </w:r>
+      <w:proofErr w:type="gramEnd"/>
+      <w:r>
+        <w:rPr>
+          <w:rFonts w:ascii="Consolas" w:hAnsi="Consolas"/>
+        </w:rPr>
+        <w:t>" = ");</w:t>
+      </w:r>
+    </w:p>
+    <w:p>
+      <w:pPr>
+        <w:rPr>
+          <w:rFonts w:ascii="Consolas" w:hAnsi="Consolas"/>
+        </w:rPr>
+      </w:pPr>
+      <w:r>
+        <w:rPr>
+          <w:rFonts w:ascii="Consolas" w:hAnsi="Consolas"/>
+        </w:rPr>
+        <w:t xml:space="preserve">    </w:t>
+      </w:r>
+      <w:proofErr w:type="gramStart"/>
+      <w:r>
+        <w:rPr>
+          <w:rFonts w:ascii="Consolas" w:hAnsi="Consolas"/>
+        </w:rPr>
+        <w:t>String(</w:t>
+      </w:r>
+      <w:proofErr w:type="gramEnd"/>
+      <w:r>
+        <w:rPr>
+          <w:rFonts w:ascii="Consolas" w:hAnsi="Consolas"/>
+        </w:rPr>
+        <w:t>voltage).</w:t>
+      </w:r>
+      <w:proofErr w:type="spellStart"/>
+      <w:r>
+        <w:rPr>
+          <w:rFonts w:ascii="Consolas" w:hAnsi="Consolas"/>
+        </w:rPr>
+        <w:t>toCharArray</w:t>
+      </w:r>
+      <w:proofErr w:type="spellEnd"/>
+      <w:r>
+        <w:rPr>
+          <w:rFonts w:ascii="Consolas" w:hAnsi="Consolas"/>
+        </w:rPr>
+        <w:t>(value, ADC_VAL_BUFF_SIZE);</w:t>
+      </w:r>
+    </w:p>
+    <w:p>
+      <w:pPr>
+        <w:rPr>
+          <w:rFonts w:ascii="Consolas" w:hAnsi="Consolas"/>
+        </w:rPr>
+      </w:pPr>
+      <w:r>
+        <w:rPr>
+          <w:rFonts w:ascii="Consolas" w:hAnsi="Consolas"/>
+        </w:rPr>
+        <w:t xml:space="preserve">    </w:t>
+      </w:r>
+      <w:proofErr w:type="spellStart"/>
+      <w:proofErr w:type="gramStart"/>
+      <w:r>
+        <w:rPr>
+          <w:rFonts w:ascii="Consolas" w:hAnsi="Consolas"/>
+        </w:rPr>
+        <w:t>Serial.write</w:t>
+      </w:r>
+      <w:proofErr w:type="spellEnd"/>
+      <w:r>
+        <w:rPr>
+          <w:rFonts w:ascii="Consolas" w:hAnsi="Consolas"/>
+        </w:rPr>
+        <w:t>(</w:t>
+      </w:r>
+      <w:proofErr w:type="gramEnd"/>
+      <w:r>
+        <w:rPr>
+          <w:rFonts w:ascii="Consolas" w:hAnsi="Consolas"/>
+        </w:rPr>
+        <w:t>value);</w:t>
+      </w:r>
+    </w:p>
+    <w:p>
+      <w:pPr>
+        <w:rPr>
+          <w:rFonts w:ascii="Consolas" w:hAnsi="Consolas"/>
+        </w:rPr>
+      </w:pPr>
+      <w:r>
+        <w:rPr>
+          <w:rFonts w:ascii="Consolas" w:hAnsi="Consolas"/>
+        </w:rPr>
+        <w:t xml:space="preserve">    </w:t>
+      </w:r>
+      <w:proofErr w:type="spellStart"/>
+      <w:proofErr w:type="gramStart"/>
+      <w:r>
+        <w:rPr>
+          <w:rFonts w:ascii="Consolas" w:hAnsi="Consolas"/>
+        </w:rPr>
+        <w:t>Serial.write</w:t>
+      </w:r>
+      <w:proofErr w:type="spellEnd"/>
+      <w:r>
+        <w:rPr>
+          <w:rFonts w:ascii="Consolas" w:hAnsi="Consolas"/>
+        </w:rPr>
+        <w:t>(</w:t>
+      </w:r>
+      <w:proofErr w:type="gramEnd"/>
+      <w:r>
+        <w:rPr>
+          <w:rFonts w:ascii="Consolas" w:hAnsi="Consolas"/>
+        </w:rPr>
+        <w:t>" V\n");</w:t>
+      </w:r>
+    </w:p>
+    <w:p>
+      <w:pPr>
+        <w:rPr>
+          <w:rFonts w:ascii="Consolas" w:hAnsi="Consolas"/>
+        </w:rPr>
+      </w:pPr>
+      <w:r>
+        <w:rPr>
+          <w:rFonts w:ascii="Consolas" w:hAnsi="Consolas"/>
+        </w:rPr>
+        <w:t xml:space="preserve">    */</w:t>
+      </w:r>
+    </w:p>
+    <w:p>
+      <w:pPr>
+        <w:rPr>
+          <w:rFonts w:ascii="Consolas" w:hAnsi="Consolas"/>
+        </w:rPr>
+      </w:pPr>
+      <w:r>
+        <w:rPr>
+          <w:rFonts w:ascii="Consolas" w:hAnsi="Consolas"/>
+        </w:rPr>
+        <w:t xml:space="preserve">    </w:t>
+      </w:r>
+      <w:proofErr w:type="gramStart"/>
+      <w:r>
+        <w:rPr>
+          <w:rFonts w:ascii="Consolas" w:hAnsi="Consolas"/>
+        </w:rPr>
+        <w:t>delay(</w:t>
+      </w:r>
+      <w:proofErr w:type="gramEnd"/>
+      <w:r>
+        <w:rPr>
+          <w:rFonts w:ascii="Consolas" w:hAnsi="Consolas"/>
+        </w:rPr>
+        <w:t>100);</w:t>
+      </w:r>
+    </w:p>
+    <w:p>
+      <w:pPr>
+        <w:rPr>
+          <w:rFonts w:ascii="Consolas" w:hAnsi="Consolas"/>
+        </w:rPr>
+      </w:pPr>
+      <w:r>
+        <w:rPr>
+          <w:rFonts w:ascii="Consolas" w:hAnsi="Consolas"/>
+        </w:rPr>
+        <w:t xml:space="preserve">  }</w:t>
+      </w:r>
+    </w:p>
+    <w:p>
+      <w:pPr>
+        <w:rPr>
+          <w:rFonts w:ascii="Consolas" w:hAnsi="Consolas"/>
+        </w:rPr>
+      </w:pPr>
+      <w:r>
+        <w:rPr>
+          <w:rFonts w:ascii="Consolas" w:hAnsi="Consolas"/>
+        </w:rPr>
+        <w:t xml:space="preserve">  </w:t>
+      </w:r>
+    </w:p>
+    <w:p>
+      <w:pPr>
+        <w:rPr>
+          <w:rFonts w:ascii="Consolas" w:hAnsi="Consolas"/>
+        </w:rPr>
+      </w:pPr>
+      <w:r>
+        <w:rPr>
+          <w:rFonts w:ascii="Consolas" w:hAnsi="Consolas"/>
+        </w:rPr>
+        <w:t xml:space="preserve">  // Output results</w:t>
+      </w:r>
+    </w:p>
+    <w:p>
+      <w:pPr>
+        <w:rPr>
+          <w:rFonts w:ascii="Consolas" w:hAnsi="Consolas"/>
+        </w:rPr>
+      </w:pPr>
+      <w:r>
+        <w:rPr>
+          <w:rFonts w:ascii="Consolas" w:hAnsi="Consolas"/>
+        </w:rPr>
+        <w:t xml:space="preserve">  </w:t>
+      </w:r>
+      <w:proofErr w:type="gramStart"/>
+      <w:r>
+        <w:rPr>
+          <w:rFonts w:ascii="Consolas" w:hAnsi="Consolas"/>
+        </w:rPr>
+        <w:t>for</w:t>
+      </w:r>
+      <w:proofErr w:type="gramEnd"/>
+      <w:r>
+        <w:rPr>
+          <w:rFonts w:ascii="Consolas" w:hAnsi="Consolas"/>
+        </w:rPr>
+        <w:t xml:space="preserve"> (</w:t>
+      </w:r>
+      <w:proofErr w:type="spellStart"/>
+      <w:r>
+        <w:rPr>
+          <w:rFonts w:ascii="Consolas" w:hAnsi="Consolas"/>
+        </w:rPr>
+        <w:t>int</w:t>
+      </w:r>
+      <w:proofErr w:type="spellEnd"/>
+      <w:r>
+        <w:rPr>
+          <w:rFonts w:ascii="Consolas" w:hAnsi="Consolas"/>
+        </w:rPr>
+        <w:t xml:space="preserve"> </w:t>
+      </w:r>
+      <w:proofErr w:type="spellStart"/>
+      <w:r>
+        <w:rPr>
+          <w:rFonts w:ascii="Consolas" w:hAnsi="Consolas"/>
+        </w:rPr>
+        <w:t>i</w:t>
+      </w:r>
+      <w:proofErr w:type="spellEnd"/>
+      <w:r>
+        <w:rPr>
+          <w:rFonts w:ascii="Consolas" w:hAnsi="Consolas"/>
+        </w:rPr>
+        <w:t xml:space="preserve"> = 0; </w:t>
+      </w:r>
+      <w:proofErr w:type="spellStart"/>
+      <w:r>
+        <w:rPr>
+          <w:rFonts w:ascii="Consolas" w:hAnsi="Consolas"/>
+        </w:rPr>
+        <w:t>i</w:t>
+      </w:r>
+      <w:proofErr w:type="spellEnd"/>
+      <w:r>
+        <w:rPr>
+          <w:rFonts w:ascii="Consolas" w:hAnsi="Consolas"/>
+        </w:rPr>
+        <w:t xml:space="preserve"> &lt; NUM_BATTERIES; </w:t>
+      </w:r>
+      <w:proofErr w:type="spellStart"/>
+      <w:r>
+        <w:rPr>
+          <w:rFonts w:ascii="Consolas" w:hAnsi="Consolas"/>
+        </w:rPr>
+        <w:t>i</w:t>
+      </w:r>
+      <w:proofErr w:type="spellEnd"/>
+      <w:r>
+        <w:rPr>
+          <w:rFonts w:ascii="Consolas" w:hAnsi="Consolas"/>
+        </w:rPr>
+        <w:t>++)</w:t>
+      </w:r>
+    </w:p>
+    <w:p>
+      <w:pPr>
+        <w:rPr>
+          <w:rFonts w:ascii="Consolas" w:hAnsi="Consolas"/>
+        </w:rPr>
+      </w:pPr>
+      <w:r>
+        <w:rPr>
+          <w:rFonts w:ascii="Consolas" w:hAnsi="Consolas"/>
+        </w:rPr>
+        <w:t xml:space="preserve">  {</w:t>
+      </w:r>
+    </w:p>
+    <w:p>
+      <w:pPr>
+        <w:rPr>
+          <w:rFonts w:ascii="Consolas" w:hAnsi="Consolas"/>
+        </w:rPr>
+      </w:pPr>
+      <w:r>
+        <w:rPr>
+          <w:rFonts w:ascii="Consolas" w:hAnsi="Consolas"/>
+        </w:rPr>
+        <w:t xml:space="preserve">    </w:t>
+      </w:r>
+      <w:proofErr w:type="gramStart"/>
+      <w:r>
+        <w:rPr>
+          <w:rFonts w:ascii="Consolas" w:hAnsi="Consolas"/>
+        </w:rPr>
+        <w:t>if</w:t>
+      </w:r>
+      <w:proofErr w:type="gramEnd"/>
+      <w:r>
+        <w:rPr>
+          <w:rFonts w:ascii="Consolas" w:hAnsi="Consolas"/>
+        </w:rPr>
+        <w:t xml:space="preserve"> (</w:t>
+      </w:r>
+      <w:proofErr w:type="spellStart"/>
+      <w:r>
+        <w:rPr>
+          <w:rFonts w:ascii="Consolas" w:hAnsi="Consolas"/>
+        </w:rPr>
+        <w:t>i</w:t>
+      </w:r>
+      <w:proofErr w:type="spellEnd"/>
+      <w:r>
+        <w:rPr>
+          <w:rFonts w:ascii="Consolas" w:hAnsi="Consolas"/>
+        </w:rPr>
+        <w:t xml:space="preserve"> == 0)</w:t>
+      </w:r>
+    </w:p>
+    <w:p>
+      <w:pPr>
+        <w:rPr>
+          <w:rFonts w:ascii="Consolas" w:hAnsi="Consolas"/>
+        </w:rPr>
+      </w:pPr>
+      <w:r>
+        <w:rPr>
+          <w:rFonts w:ascii="Consolas" w:hAnsi="Consolas"/>
+        </w:rPr>
+        <w:t xml:space="preserve">      </w:t>
+      </w:r>
+      <w:proofErr w:type="gramStart"/>
+      <w:r>
+        <w:rPr>
+          <w:rFonts w:ascii="Consolas" w:hAnsi="Consolas"/>
+        </w:rPr>
+        <w:t>voltage</w:t>
+      </w:r>
+      <w:proofErr w:type="gramEnd"/>
+      <w:r>
+        <w:rPr>
+          <w:rFonts w:ascii="Consolas" w:hAnsi="Consolas"/>
+        </w:rPr>
+        <w:t xml:space="preserve"> = </w:t>
+      </w:r>
+      <w:proofErr w:type="spellStart"/>
+      <w:r>
+        <w:rPr>
+          <w:rFonts w:ascii="Consolas" w:hAnsi="Consolas"/>
+        </w:rPr>
+        <w:t>ADCResults</w:t>
+      </w:r>
+      <w:proofErr w:type="spellEnd"/>
+      <w:r>
+        <w:rPr>
+          <w:rFonts w:ascii="Consolas" w:hAnsi="Consolas"/>
+        </w:rPr>
+        <w:t>[</w:t>
+      </w:r>
+      <w:proofErr w:type="spellStart"/>
+      <w:r>
+        <w:rPr>
+          <w:rFonts w:ascii="Consolas" w:hAnsi="Consolas"/>
+        </w:rPr>
+        <w:t>i</w:t>
+      </w:r>
+      <w:proofErr w:type="spellEnd"/>
+      <w:r>
+        <w:rPr>
+          <w:rFonts w:ascii="Consolas" w:hAnsi="Consolas"/>
+        </w:rPr>
+        <w:t>] * V_MULTIPLIER;</w:t>
+      </w:r>
+    </w:p>
+    <w:p>
+      <w:pPr>
+        <w:rPr>
+          <w:rFonts w:ascii="Consolas" w:hAnsi="Consolas"/>
+        </w:rPr>
+      </w:pPr>
+      <w:r>
+        <w:rPr>
+          <w:rFonts w:ascii="Consolas" w:hAnsi="Consolas"/>
+        </w:rPr>
+        <w:t xml:space="preserve">    </w:t>
+      </w:r>
+      <w:proofErr w:type="gramStart"/>
+      <w:r>
+        <w:rPr>
+          <w:rFonts w:ascii="Consolas" w:hAnsi="Consolas"/>
+        </w:rPr>
+        <w:t>else</w:t>
+      </w:r>
+      <w:proofErr w:type="gramEnd"/>
+    </w:p>
+    <w:p>
+      <w:pPr>
+        <w:rPr>
+          <w:rFonts w:ascii="Consolas" w:hAnsi="Consolas"/>
+        </w:rPr>
+      </w:pPr>
+      <w:r>
+        <w:rPr>
+          <w:rFonts w:ascii="Consolas" w:hAnsi="Consolas"/>
+        </w:rPr>
+        <w:t xml:space="preserve">      </w:t>
+      </w:r>
+      <w:proofErr w:type="gramStart"/>
+      <w:r>
+        <w:rPr>
+          <w:rFonts w:ascii="Consolas" w:hAnsi="Consolas"/>
+        </w:rPr>
+        <w:t>voltage</w:t>
+      </w:r>
+      <w:proofErr w:type="gramEnd"/>
+      <w:r>
+        <w:rPr>
+          <w:rFonts w:ascii="Consolas" w:hAnsi="Consolas"/>
+        </w:rPr>
+        <w:t xml:space="preserve"> = (</w:t>
+      </w:r>
+      <w:proofErr w:type="spellStart"/>
+      <w:r>
+        <w:rPr>
+          <w:rFonts w:ascii="Consolas" w:hAnsi="Consolas"/>
+        </w:rPr>
+        <w:t>ADCResults</w:t>
+      </w:r>
+      <w:proofErr w:type="spellEnd"/>
+      <w:r>
+        <w:rPr>
+          <w:rFonts w:ascii="Consolas" w:hAnsi="Consolas"/>
+        </w:rPr>
+        <w:t>[</w:t>
+      </w:r>
+      <w:proofErr w:type="spellStart"/>
+      <w:r>
+        <w:rPr>
+          <w:rFonts w:ascii="Consolas" w:hAnsi="Consolas"/>
+        </w:rPr>
+        <w:t>i</w:t>
+      </w:r>
+      <w:proofErr w:type="spellEnd"/>
+      <w:r>
+        <w:rPr>
+          <w:rFonts w:ascii="Consolas" w:hAnsi="Consolas"/>
+        </w:rPr>
+        <w:t xml:space="preserve">] - </w:t>
+      </w:r>
+      <w:proofErr w:type="spellStart"/>
+      <w:r>
+        <w:rPr>
+          <w:rFonts w:ascii="Consolas" w:hAnsi="Consolas"/>
+        </w:rPr>
+        <w:t>ADCResults</w:t>
+      </w:r>
+      <w:proofErr w:type="spellEnd"/>
+      <w:r>
+        <w:rPr>
+          <w:rFonts w:ascii="Consolas" w:hAnsi="Consolas"/>
+        </w:rPr>
+        <w:t>[</w:t>
+      </w:r>
+      <w:proofErr w:type="spellStart"/>
+      <w:r>
+        <w:rPr>
+          <w:rFonts w:ascii="Consolas" w:hAnsi="Consolas"/>
+        </w:rPr>
+        <w:t>i</w:t>
+      </w:r>
+      <w:proofErr w:type="spellEnd"/>
+      <w:r>
+        <w:rPr>
+          <w:rFonts w:ascii="Consolas" w:hAnsi="Consolas"/>
+        </w:rPr>
+        <w:t xml:space="preserve"> - 1]) *</w:t>
+      </w:r>
+    </w:p>
+    <w:p>
+      <w:pPr>
+        <w:rPr>
+          <w:rFonts w:ascii="Consolas" w:hAnsi="Consolas"/>
+        </w:rPr>
+      </w:pPr>
+      <w:r>
+        <w:rPr>
+          <w:rFonts w:ascii="Consolas" w:hAnsi="Consolas"/>
+        </w:rPr>
+        <w:t xml:space="preserve">       V_MULTIPLIER; </w:t>
+      </w:r>
+    </w:p>
+    <w:p>
+      <w:pPr>
+        <w:rPr>
+          <w:rFonts w:ascii="Consolas" w:hAnsi="Consolas"/>
+        </w:rPr>
+      </w:pPr>
+      <w:r>
+        <w:rPr>
+          <w:rFonts w:ascii="Consolas" w:hAnsi="Consolas"/>
+        </w:rPr>
+        <w:t xml:space="preserve">    </w:t>
+      </w:r>
+      <w:proofErr w:type="spellStart"/>
+      <w:proofErr w:type="gramStart"/>
+      <w:r>
+        <w:rPr>
+          <w:rFonts w:ascii="Consolas" w:hAnsi="Consolas"/>
+        </w:rPr>
+        <w:t>Serial.write</w:t>
+      </w:r>
+      <w:proofErr w:type="spellEnd"/>
+      <w:r>
+        <w:rPr>
+          <w:rFonts w:ascii="Consolas" w:hAnsi="Consolas"/>
+        </w:rPr>
+        <w:t>(</w:t>
+      </w:r>
+      <w:proofErr w:type="gramEnd"/>
+      <w:r>
+        <w:rPr>
+          <w:rFonts w:ascii="Consolas" w:hAnsi="Consolas"/>
+        </w:rPr>
+        <w:t>"Voltage ");</w:t>
+      </w:r>
+    </w:p>
+    <w:p>
+      <w:pPr>
+        <w:rPr>
+          <w:rFonts w:ascii="Consolas" w:hAnsi="Consolas"/>
+        </w:rPr>
+      </w:pPr>
+      <w:r>
+        <w:rPr>
+          <w:rFonts w:ascii="Consolas" w:hAnsi="Consolas"/>
+        </w:rPr>
+        <w:t xml:space="preserve">    </w:t>
+      </w:r>
+      <w:proofErr w:type="gramStart"/>
+      <w:r>
+        <w:rPr>
+          <w:rFonts w:ascii="Consolas" w:hAnsi="Consolas"/>
+        </w:rPr>
+        <w:t>String(</w:t>
+      </w:r>
+      <w:proofErr w:type="spellStart"/>
+      <w:proofErr w:type="gramEnd"/>
+      <w:r>
+        <w:rPr>
+          <w:rFonts w:ascii="Consolas" w:hAnsi="Consolas"/>
+        </w:rPr>
+        <w:t>i</w:t>
+      </w:r>
+      <w:proofErr w:type="spellEnd"/>
+      <w:r>
+        <w:rPr>
+          <w:rFonts w:ascii="Consolas" w:hAnsi="Consolas"/>
+        </w:rPr>
+        <w:t>).</w:t>
+      </w:r>
+      <w:proofErr w:type="spellStart"/>
+      <w:r>
+        <w:rPr>
+          <w:rFonts w:ascii="Consolas" w:hAnsi="Consolas"/>
+        </w:rPr>
+        <w:t>toCharArray</w:t>
+      </w:r>
+      <w:proofErr w:type="spellEnd"/>
+      <w:r>
+        <w:rPr>
+          <w:rFonts w:ascii="Consolas" w:hAnsi="Consolas"/>
+        </w:rPr>
+        <w:t>(battery, ADC_VAL_BUFF_SIZE);</w:t>
+      </w:r>
+    </w:p>
+    <w:p>
+      <w:pPr>
+        <w:rPr>
+          <w:rFonts w:ascii="Consolas" w:hAnsi="Consolas"/>
+        </w:rPr>
+      </w:pPr>
+      <w:r>
+        <w:rPr>
+          <w:rFonts w:ascii="Consolas" w:hAnsi="Consolas"/>
+        </w:rPr>
+        <w:t xml:space="preserve">    </w:t>
+      </w:r>
+      <w:proofErr w:type="spellStart"/>
+      <w:proofErr w:type="gramStart"/>
+      <w:r>
+        <w:rPr>
+          <w:rFonts w:ascii="Consolas" w:hAnsi="Consolas"/>
+        </w:rPr>
+        <w:t>Serial.write</w:t>
+      </w:r>
+      <w:proofErr w:type="spellEnd"/>
+      <w:r>
+        <w:rPr>
+          <w:rFonts w:ascii="Consolas" w:hAnsi="Consolas"/>
+        </w:rPr>
+        <w:t>(</w:t>
+      </w:r>
+      <w:proofErr w:type="gramEnd"/>
+      <w:r>
+        <w:rPr>
+          <w:rFonts w:ascii="Consolas" w:hAnsi="Consolas"/>
+        </w:rPr>
+        <w:t>battery);</w:t>
+      </w:r>
+    </w:p>
+    <w:p>
+      <w:pPr>
+        <w:rPr>
+          <w:rFonts w:ascii="Consolas" w:hAnsi="Consolas"/>
+        </w:rPr>
+      </w:pPr>
+      <w:r>
+        <w:rPr>
+          <w:rFonts w:ascii="Consolas" w:hAnsi="Consolas"/>
+        </w:rPr>
+        <w:t xml:space="preserve">    </w:t>
+      </w:r>
+      <w:proofErr w:type="spellStart"/>
+      <w:proofErr w:type="gramStart"/>
+      <w:r>
+        <w:rPr>
+          <w:rFonts w:ascii="Consolas" w:hAnsi="Consolas"/>
+        </w:rPr>
+        <w:t>Serial.write</w:t>
+      </w:r>
+      <w:proofErr w:type="spellEnd"/>
+      <w:r>
+        <w:rPr>
+          <w:rFonts w:ascii="Consolas" w:hAnsi="Consolas"/>
+        </w:rPr>
+        <w:t>(</w:t>
+      </w:r>
+      <w:proofErr w:type="gramEnd"/>
+      <w:r>
+        <w:rPr>
+          <w:rFonts w:ascii="Consolas" w:hAnsi="Consolas"/>
+        </w:rPr>
+        <w:t>": ");</w:t>
+      </w:r>
+    </w:p>
+    <w:p>
+      <w:pPr>
+        <w:rPr>
+          <w:rFonts w:ascii="Consolas" w:hAnsi="Consolas"/>
+        </w:rPr>
+      </w:pPr>
+      <w:r>
+        <w:rPr>
+          <w:rFonts w:ascii="Consolas" w:hAnsi="Consolas"/>
+        </w:rPr>
+        <w:t xml:space="preserve">    </w:t>
+      </w:r>
+      <w:proofErr w:type="gramStart"/>
+      <w:r>
+        <w:rPr>
+          <w:rFonts w:ascii="Consolas" w:hAnsi="Consolas"/>
+        </w:rPr>
+        <w:t>String(</w:t>
+      </w:r>
+      <w:proofErr w:type="gramEnd"/>
+      <w:r>
+        <w:rPr>
+          <w:rFonts w:ascii="Consolas" w:hAnsi="Consolas"/>
+        </w:rPr>
+        <w:t>voltage).</w:t>
+      </w:r>
+      <w:proofErr w:type="spellStart"/>
+      <w:r>
+        <w:rPr>
+          <w:rFonts w:ascii="Consolas" w:hAnsi="Consolas"/>
+        </w:rPr>
+        <w:t>toCharArray</w:t>
+      </w:r>
+      <w:proofErr w:type="spellEnd"/>
+      <w:r>
+        <w:rPr>
+          <w:rFonts w:ascii="Consolas" w:hAnsi="Consolas"/>
+        </w:rPr>
+        <w:t>(value, ADC_VAL_BUFF_SIZE);</w:t>
+      </w:r>
+    </w:p>
+    <w:p>
+      <w:pPr>
+        <w:rPr>
+          <w:rFonts w:ascii="Consolas" w:hAnsi="Consolas"/>
+        </w:rPr>
+      </w:pPr>
+      <w:r>
+        <w:rPr>
+          <w:rFonts w:ascii="Consolas" w:hAnsi="Consolas"/>
+        </w:rPr>
+        <w:lastRenderedPageBreak/>
+        <w:t xml:space="preserve">    </w:t>
+      </w:r>
+      <w:proofErr w:type="spellStart"/>
+      <w:proofErr w:type="gramStart"/>
+      <w:r>
+        <w:rPr>
+          <w:rFonts w:ascii="Consolas" w:hAnsi="Consolas"/>
+        </w:rPr>
+        <w:t>Serial.write</w:t>
+      </w:r>
+      <w:proofErr w:type="spellEnd"/>
+      <w:r>
+        <w:rPr>
+          <w:rFonts w:ascii="Consolas" w:hAnsi="Consolas"/>
+        </w:rPr>
+        <w:t>(</w:t>
+      </w:r>
+      <w:proofErr w:type="gramEnd"/>
+      <w:r>
+        <w:rPr>
+          <w:rFonts w:ascii="Consolas" w:hAnsi="Consolas"/>
+        </w:rPr>
+        <w:t>value);</w:t>
+      </w:r>
+    </w:p>
+    <w:p>
+      <w:pPr>
+        <w:rPr>
+          <w:rFonts w:ascii="Consolas" w:hAnsi="Consolas"/>
+        </w:rPr>
+      </w:pPr>
+      <w:r>
+        <w:rPr>
+          <w:rFonts w:ascii="Consolas" w:hAnsi="Consolas"/>
+        </w:rPr>
+        <w:t xml:space="preserve">    </w:t>
+      </w:r>
+      <w:proofErr w:type="spellStart"/>
+      <w:proofErr w:type="gramStart"/>
+      <w:r>
+        <w:rPr>
+          <w:rFonts w:ascii="Consolas" w:hAnsi="Consolas"/>
+        </w:rPr>
+        <w:t>Serial.write</w:t>
+      </w:r>
+      <w:proofErr w:type="spellEnd"/>
+      <w:r>
+        <w:rPr>
+          <w:rFonts w:ascii="Consolas" w:hAnsi="Consolas"/>
+        </w:rPr>
+        <w:t>(</w:t>
+      </w:r>
+      <w:proofErr w:type="gramEnd"/>
+      <w:r>
+        <w:rPr>
+          <w:rFonts w:ascii="Consolas" w:hAnsi="Consolas"/>
+        </w:rPr>
+        <w:t>" V\n");</w:t>
+      </w:r>
+    </w:p>
+    <w:p>
+      <w:pPr>
+        <w:rPr>
+          <w:rFonts w:ascii="Consolas" w:hAnsi="Consolas"/>
+        </w:rPr>
+      </w:pPr>
+      <w:r>
+        <w:rPr>
+          <w:rFonts w:ascii="Consolas" w:hAnsi="Consolas"/>
+        </w:rPr>
+        <w:t xml:space="preserve">  }</w:t>
+      </w:r>
+    </w:p>
+    <w:p>
+      <w:pPr>
+        <w:rPr>
+          <w:rFonts w:ascii="Consolas" w:hAnsi="Consolas"/>
+        </w:rPr>
+      </w:pPr>
+      <w:r>
+        <w:rPr>
+          <w:rFonts w:ascii="Consolas" w:hAnsi="Consolas"/>
+        </w:rPr>
+        <w:t xml:space="preserve">  </w:t>
+      </w:r>
+      <w:proofErr w:type="spellStart"/>
+      <w:proofErr w:type="gramStart"/>
+      <w:r>
+        <w:rPr>
+          <w:rFonts w:ascii="Consolas" w:hAnsi="Consolas"/>
+        </w:rPr>
+        <w:t>Serial.write</w:t>
+      </w:r>
+      <w:proofErr w:type="spellEnd"/>
+      <w:r>
+        <w:rPr>
+          <w:rFonts w:ascii="Consolas" w:hAnsi="Consolas"/>
+        </w:rPr>
+        <w:t>(</w:t>
+      </w:r>
+      <w:proofErr w:type="gramEnd"/>
+      <w:r>
+        <w:rPr>
+          <w:rFonts w:ascii="Consolas" w:hAnsi="Consolas"/>
+        </w:rPr>
+        <w:t>"\n");</w:t>
+      </w:r>
+    </w:p>
+    <w:p>
+      <w:pPr>
+        <w:rPr>
+          <w:rFonts w:ascii="Consolas" w:hAnsi="Consolas"/>
+        </w:rPr>
+      </w:pPr>
+      <w:r>
+        <w:rPr>
+          <w:rFonts w:ascii="Consolas" w:hAnsi="Consolas"/>
+        </w:rPr>
+        <w:t xml:space="preserve">  </w:t>
+      </w:r>
+    </w:p>
+    <w:p>
+      <w:pPr>
+        <w:rPr>
+          <w:rFonts w:ascii="Consolas" w:hAnsi="Consolas"/>
+        </w:rPr>
+      </w:pPr>
+      <w:r>
+        <w:rPr>
+          <w:rFonts w:ascii="Consolas" w:hAnsi="Consolas"/>
+        </w:rPr>
+        <w:t xml:space="preserve">  </w:t>
+      </w:r>
+      <w:proofErr w:type="gramStart"/>
+      <w:r>
+        <w:rPr>
+          <w:rFonts w:ascii="Consolas" w:hAnsi="Consolas"/>
+        </w:rPr>
+        <w:t>delay(</w:t>
+      </w:r>
+      <w:proofErr w:type="gramEnd"/>
+      <w:r>
+        <w:rPr>
+          <w:rFonts w:ascii="Consolas" w:hAnsi="Consolas"/>
+        </w:rPr>
+        <w:t>1000);</w:t>
+      </w:r>
+    </w:p>
+    <w:p>
+      <w:pPr>
+        <w:rPr>
+          <w:rFonts w:ascii="Consolas" w:hAnsi="Consolas"/>
+        </w:rPr>
+      </w:pPr>
+      <w:r>
+        <w:rPr>
+          <w:rFonts w:ascii="Consolas" w:hAnsi="Consolas"/>
+        </w:rPr>
+        <w:t>}</w:t>
+      </w:r>
+    </w:p>
+    <w:p>
+      <w:pPr>
+        <w:rPr>
+          <w:rFonts w:ascii="Consolas" w:hAnsi="Consolas"/>
+        </w:rPr>
+      </w:pPr>
+    </w:p>
+    <w:p>
+      <w:pPr>
+        <w:rPr>
+          <w:rFonts w:ascii="Consolas" w:hAnsi="Consolas"/>
+        </w:rPr>
+      </w:pPr>
+      <w:r>
+        <w:rPr>
+          <w:rFonts w:ascii="Consolas" w:hAnsi="Consolas"/>
+        </w:rPr>
+        <w:t>// Take an ADC sample, and read it from SPI</w:t>
+      </w:r>
+    </w:p>
+    <w:p>
+      <w:pPr>
+        <w:rPr>
+          <w:rFonts w:ascii="Consolas" w:hAnsi="Consolas"/>
+        </w:rPr>
+      </w:pPr>
+      <w:proofErr w:type="gramStart"/>
+      <w:r>
+        <w:rPr>
+          <w:rFonts w:ascii="Consolas" w:hAnsi="Consolas"/>
+        </w:rPr>
+        <w:t>unsigned</w:t>
+      </w:r>
+      <w:proofErr w:type="gramEnd"/>
+      <w:r>
+        <w:rPr>
+          <w:rFonts w:ascii="Consolas" w:hAnsi="Consolas"/>
+        </w:rPr>
+        <w:t xml:space="preserve"> </w:t>
+      </w:r>
+      <w:proofErr w:type="spellStart"/>
+      <w:r>
+        <w:rPr>
+          <w:rFonts w:ascii="Consolas" w:hAnsi="Consolas"/>
+        </w:rPr>
+        <w:t>int</w:t>
+      </w:r>
+      <w:proofErr w:type="spellEnd"/>
+      <w:r>
+        <w:rPr>
+          <w:rFonts w:ascii="Consolas" w:hAnsi="Consolas"/>
+        </w:rPr>
+        <w:t xml:space="preserve"> </w:t>
+      </w:r>
+      <w:proofErr w:type="spellStart"/>
+      <w:r>
+        <w:rPr>
+          <w:rFonts w:ascii="Consolas" w:hAnsi="Consolas"/>
+        </w:rPr>
+        <w:t>takeADCSample</w:t>
+      </w:r>
+      <w:proofErr w:type="spellEnd"/>
+      <w:r>
+        <w:rPr>
+          <w:rFonts w:ascii="Consolas" w:hAnsi="Consolas"/>
+        </w:rPr>
+        <w:t>()</w:t>
+      </w:r>
+    </w:p>
+    <w:p>
+      <w:pPr>
+        <w:rPr>
+          <w:rFonts w:ascii="Consolas" w:hAnsi="Consolas"/>
+        </w:rPr>
+      </w:pPr>
+      <w:r>
+        <w:rPr>
+          <w:rFonts w:ascii="Consolas" w:hAnsi="Consolas"/>
+        </w:rPr>
+        <w:t>{</w:t>
+      </w:r>
+    </w:p>
+    <w:p>
+      <w:pPr>
+        <w:rPr>
+          <w:rFonts w:ascii="Consolas" w:hAnsi="Consolas"/>
+        </w:rPr>
+      </w:pPr>
+      <w:r>
+        <w:rPr>
+          <w:rFonts w:ascii="Consolas" w:hAnsi="Consolas"/>
+        </w:rPr>
+        <w:t xml:space="preserve">  </w:t>
+      </w:r>
+      <w:proofErr w:type="gramStart"/>
+      <w:r>
+        <w:rPr>
+          <w:rFonts w:ascii="Consolas" w:hAnsi="Consolas"/>
+        </w:rPr>
+        <w:t>unsigned</w:t>
+      </w:r>
+      <w:proofErr w:type="gramEnd"/>
+      <w:r>
+        <w:rPr>
+          <w:rFonts w:ascii="Consolas" w:hAnsi="Consolas"/>
+        </w:rPr>
+        <w:t xml:space="preserve"> </w:t>
+      </w:r>
+      <w:proofErr w:type="spellStart"/>
+      <w:r>
+        <w:rPr>
+          <w:rFonts w:ascii="Consolas" w:hAnsi="Consolas"/>
+        </w:rPr>
+        <w:t>int</w:t>
+      </w:r>
+      <w:proofErr w:type="spellEnd"/>
+      <w:r>
+        <w:rPr>
+          <w:rFonts w:ascii="Consolas" w:hAnsi="Consolas"/>
+        </w:rPr>
+        <w:t xml:space="preserve"> result = 0;</w:t>
+      </w:r>
+    </w:p>
+    <w:p>
+      <w:pPr>
+        <w:rPr>
+          <w:rFonts w:ascii="Consolas" w:hAnsi="Consolas"/>
+        </w:rPr>
+      </w:pPr>
+      <w:r>
+        <w:rPr>
+          <w:rFonts w:ascii="Consolas" w:hAnsi="Consolas"/>
+        </w:rPr>
+        <w:t xml:space="preserve">  </w:t>
+      </w:r>
+    </w:p>
+    <w:p>
+      <w:pPr>
+        <w:rPr>
+          <w:rFonts w:ascii="Consolas" w:hAnsi="Consolas"/>
+        </w:rPr>
+      </w:pPr>
+      <w:r>
+        <w:rPr>
+          <w:rFonts w:ascii="Consolas" w:hAnsi="Consolas"/>
+        </w:rPr>
+        <w:t xml:space="preserve">  </w:t>
+      </w:r>
+      <w:proofErr w:type="spellStart"/>
+      <w:proofErr w:type="gramStart"/>
+      <w:r>
+        <w:rPr>
+          <w:rFonts w:ascii="Consolas" w:hAnsi="Consolas"/>
+        </w:rPr>
+        <w:t>SPI.beginTransaction</w:t>
+      </w:r>
+      <w:proofErr w:type="spellEnd"/>
+      <w:r>
+        <w:rPr>
+          <w:rFonts w:ascii="Consolas" w:hAnsi="Consolas"/>
+        </w:rPr>
+        <w:t>(</w:t>
+      </w:r>
+      <w:proofErr w:type="spellStart"/>
+      <w:proofErr w:type="gramEnd"/>
+      <w:r>
+        <w:rPr>
+          <w:rFonts w:ascii="Consolas" w:hAnsi="Consolas"/>
+        </w:rPr>
+        <w:t>SPISettings</w:t>
+      </w:r>
+      <w:proofErr w:type="spellEnd"/>
+      <w:r>
+        <w:rPr>
+          <w:rFonts w:ascii="Consolas" w:hAnsi="Consolas"/>
+        </w:rPr>
+        <w:t>(1700000, MSBFIRST,</w:t>
+      </w:r>
+    </w:p>
+    <w:p>
+      <w:pPr>
+        <w:rPr>
+          <w:rFonts w:ascii="Consolas" w:hAnsi="Consolas"/>
+        </w:rPr>
+      </w:pPr>
+      <w:r>
+        <w:rPr>
+          <w:rFonts w:ascii="Consolas" w:hAnsi="Consolas"/>
+        </w:rPr>
+        <w:t xml:space="preserve">   SPI_MODE0));</w:t>
+      </w:r>
+    </w:p>
+    <w:p>
+      <w:pPr>
+        <w:rPr>
+          <w:rFonts w:ascii="Consolas" w:hAnsi="Consolas"/>
+        </w:rPr>
+      </w:pPr>
+      <w:r>
+        <w:rPr>
+          <w:rFonts w:ascii="Consolas" w:hAnsi="Consolas"/>
+        </w:rPr>
+        <w:t xml:space="preserve">  </w:t>
+      </w:r>
+      <w:proofErr w:type="gramStart"/>
+      <w:r>
+        <w:rPr>
+          <w:rFonts w:ascii="Consolas" w:hAnsi="Consolas"/>
+        </w:rPr>
+        <w:t>delay(</w:t>
+      </w:r>
+      <w:proofErr w:type="gramEnd"/>
+      <w:r>
+        <w:rPr>
+          <w:rFonts w:ascii="Consolas" w:hAnsi="Consolas"/>
+        </w:rPr>
+        <w:t>100);</w:t>
+      </w:r>
+    </w:p>
+    <w:p>
+      <w:pPr>
+        <w:rPr>
+          <w:rFonts w:ascii="Consolas" w:hAnsi="Consolas"/>
+        </w:rPr>
+      </w:pPr>
+      <w:r>
+        <w:rPr>
+          <w:rFonts w:ascii="Consolas" w:hAnsi="Consolas"/>
+        </w:rPr>
+        <w:t xml:space="preserve">  </w:t>
+      </w:r>
+      <w:proofErr w:type="spellStart"/>
+      <w:proofErr w:type="gramStart"/>
+      <w:r>
+        <w:rPr>
+          <w:rFonts w:ascii="Consolas" w:hAnsi="Consolas"/>
+        </w:rPr>
+        <w:t>digitalWrite</w:t>
+      </w:r>
+      <w:proofErr w:type="spellEnd"/>
+      <w:r>
+        <w:rPr>
+          <w:rFonts w:ascii="Consolas" w:hAnsi="Consolas"/>
+        </w:rPr>
+        <w:t>(</w:t>
+      </w:r>
+      <w:proofErr w:type="gramEnd"/>
+      <w:r>
+        <w:rPr>
+          <w:rFonts w:ascii="Consolas" w:hAnsi="Consolas"/>
+        </w:rPr>
+        <w:t>ADC_DISABLE, LOW);</w:t>
+      </w:r>
+    </w:p>
+    <w:p>
+      <w:pPr>
+        <w:rPr>
+          <w:rFonts w:ascii="Consolas" w:hAnsi="Consolas"/>
+        </w:rPr>
+      </w:pPr>
+      <w:r>
+        <w:rPr>
+          <w:rFonts w:ascii="Consolas" w:hAnsi="Consolas"/>
+        </w:rPr>
+        <w:t xml:space="preserve">  </w:t>
+      </w:r>
+      <w:proofErr w:type="gramStart"/>
+      <w:r>
+        <w:rPr>
+          <w:rFonts w:ascii="Consolas" w:hAnsi="Consolas"/>
+        </w:rPr>
+        <w:t>delay(</w:t>
+      </w:r>
+      <w:proofErr w:type="gramEnd"/>
+      <w:r>
+        <w:rPr>
+          <w:rFonts w:ascii="Consolas" w:hAnsi="Consolas"/>
+        </w:rPr>
+        <w:t>100);</w:t>
+      </w:r>
+    </w:p>
+    <w:p>
+      <w:pPr>
+        <w:rPr>
+          <w:rFonts w:ascii="Consolas" w:hAnsi="Consolas"/>
+        </w:rPr>
+      </w:pPr>
+      <w:r>
+        <w:rPr>
+          <w:rFonts w:ascii="Consolas" w:hAnsi="Consolas"/>
+        </w:rPr>
+        <w:t xml:space="preserve">  </w:t>
+      </w:r>
+      <w:proofErr w:type="gramStart"/>
+      <w:r>
+        <w:rPr>
+          <w:rFonts w:ascii="Consolas" w:hAnsi="Consolas"/>
+        </w:rPr>
+        <w:t>result</w:t>
+      </w:r>
+      <w:proofErr w:type="gramEnd"/>
+      <w:r>
+        <w:rPr>
+          <w:rFonts w:ascii="Consolas" w:hAnsi="Consolas"/>
+        </w:rPr>
+        <w:t xml:space="preserve"> = SPI.transfer16(0);</w:t>
+      </w:r>
+    </w:p>
+    <w:p>
+      <w:pPr>
+        <w:rPr>
+          <w:rFonts w:ascii="Consolas" w:hAnsi="Consolas"/>
+        </w:rPr>
+      </w:pPr>
+      <w:r>
+        <w:rPr>
+          <w:rFonts w:ascii="Consolas" w:hAnsi="Consolas"/>
+        </w:rPr>
+        <w:t xml:space="preserve">  </w:t>
+      </w:r>
+      <w:proofErr w:type="gramStart"/>
+      <w:r>
+        <w:rPr>
+          <w:rFonts w:ascii="Consolas" w:hAnsi="Consolas"/>
+        </w:rPr>
+        <w:t>delay(</w:t>
+      </w:r>
+      <w:proofErr w:type="gramEnd"/>
+      <w:r>
+        <w:rPr>
+          <w:rFonts w:ascii="Consolas" w:hAnsi="Consolas"/>
+        </w:rPr>
+        <w:t>100);</w:t>
+      </w:r>
+    </w:p>
+    <w:p>
+      <w:pPr>
+        <w:rPr>
+          <w:rFonts w:ascii="Consolas" w:hAnsi="Consolas"/>
+        </w:rPr>
+      </w:pPr>
+      <w:r>
+        <w:rPr>
+          <w:rFonts w:ascii="Consolas" w:hAnsi="Consolas"/>
+        </w:rPr>
+        <w:t xml:space="preserve">  </w:t>
+      </w:r>
+      <w:proofErr w:type="spellStart"/>
+      <w:proofErr w:type="gramStart"/>
+      <w:r>
+        <w:rPr>
+          <w:rFonts w:ascii="Consolas" w:hAnsi="Consolas"/>
+        </w:rPr>
+        <w:t>SPI.endTransaction</w:t>
+      </w:r>
+      <w:proofErr w:type="spellEnd"/>
+      <w:r>
+        <w:rPr>
+          <w:rFonts w:ascii="Consolas" w:hAnsi="Consolas"/>
+        </w:rPr>
+        <w:t>(</w:t>
+      </w:r>
+      <w:proofErr w:type="gramEnd"/>
+      <w:r>
+        <w:rPr>
+          <w:rFonts w:ascii="Consolas" w:hAnsi="Consolas"/>
+        </w:rPr>
+        <w:t>);</w:t>
+      </w:r>
+    </w:p>
+    <w:p>
+      <w:pPr>
+        <w:rPr>
+          <w:rFonts w:ascii="Consolas" w:hAnsi="Consolas"/>
+        </w:rPr>
+      </w:pPr>
+      <w:r>
+        <w:rPr>
+          <w:rFonts w:ascii="Consolas" w:hAnsi="Consolas"/>
+        </w:rPr>
+        <w:t xml:space="preserve">  </w:t>
+      </w:r>
+      <w:proofErr w:type="spellStart"/>
+      <w:proofErr w:type="gramStart"/>
+      <w:r>
+        <w:rPr>
+          <w:rFonts w:ascii="Consolas" w:hAnsi="Consolas"/>
+        </w:rPr>
+        <w:t>digitalWrite</w:t>
+      </w:r>
+      <w:proofErr w:type="spellEnd"/>
+      <w:r>
+        <w:rPr>
+          <w:rFonts w:ascii="Consolas" w:hAnsi="Consolas"/>
+        </w:rPr>
+        <w:t>(</w:t>
+      </w:r>
+      <w:proofErr w:type="gramEnd"/>
+      <w:r>
+        <w:rPr>
+          <w:rFonts w:ascii="Consolas" w:hAnsi="Consolas"/>
+        </w:rPr>
+        <w:t>ADC_DISABLE, HIGH);</w:t>
+      </w:r>
+    </w:p>
+    <w:p>
+      <w:pPr>
+        <w:rPr>
+          <w:rFonts w:ascii="Consolas" w:hAnsi="Consolas"/>
+        </w:rPr>
+      </w:pPr>
+      <w:r>
+        <w:rPr>
+          <w:rFonts w:ascii="Consolas" w:hAnsi="Consolas"/>
+        </w:rPr>
+        <w:t xml:space="preserve">  </w:t>
+      </w:r>
+    </w:p>
+    <w:p>
+      <w:pPr>
+        <w:rPr>
+          <w:rFonts w:ascii="Consolas" w:hAnsi="Consolas"/>
+        </w:rPr>
+      </w:pPr>
+      <w:r>
+        <w:rPr>
+          <w:rFonts w:ascii="Consolas" w:hAnsi="Consolas"/>
+        </w:rPr>
+        <w:t xml:space="preserve">  </w:t>
+      </w:r>
+      <w:proofErr w:type="gramStart"/>
+      <w:r>
+        <w:rPr>
+          <w:rFonts w:ascii="Consolas" w:hAnsi="Consolas"/>
+        </w:rPr>
+        <w:t>return</w:t>
+      </w:r>
+      <w:proofErr w:type="gramEnd"/>
+      <w:r>
+        <w:rPr>
+          <w:rFonts w:ascii="Consolas" w:hAnsi="Consolas"/>
+        </w:rPr>
+        <w:t xml:space="preserve"> result + 11; // compensate for offset</w:t>
+      </w:r>
+    </w:p>
+    <w:p>
+      <w:pPr>
+        <w:rPr>
+          <w:rFonts w:ascii="Consolas" w:hAnsi="Consolas"/>
+        </w:rPr>
+      </w:pPr>
+      <w:r>
+        <w:rPr>
+          <w:rFonts w:ascii="Consolas" w:hAnsi="Consolas"/>
+        </w:rPr>
+        <w:t>}</w:t>
+      </w:r>
+    </w:p>
+    <w:p>
+      <w:pPr>
+        <w:rPr>
+          <w:rFonts w:ascii="Consolas" w:hAnsi="Consolas"/>
+        </w:rPr>
+      </w:pPr>
+    </w:p>
+    <w:p>
+      <w:pPr>
+        <w:rPr>
+          <w:rFonts w:ascii="Consolas" w:hAnsi="Consolas"/>
+        </w:rPr>
+      </w:pPr>
+      <w:r>
+        <w:rPr>
+          <w:rFonts w:ascii="Consolas" w:hAnsi="Consolas"/>
+        </w:rPr>
+        <w:t>// Measure the specified battery's voltage</w:t>
+      </w:r>
+    </w:p>
+    <w:p>
+      <w:pPr>
+        <w:rPr>
+          <w:rFonts w:ascii="Consolas" w:hAnsi="Consolas"/>
+        </w:rPr>
+      </w:pPr>
+      <w:proofErr w:type="gramStart"/>
+      <w:r>
+        <w:rPr>
+          <w:rFonts w:ascii="Consolas" w:hAnsi="Consolas"/>
+        </w:rPr>
+        <w:t>unsigned</w:t>
+      </w:r>
+      <w:proofErr w:type="gramEnd"/>
+      <w:r>
+        <w:rPr>
+          <w:rFonts w:ascii="Consolas" w:hAnsi="Consolas"/>
+        </w:rPr>
+        <w:t xml:space="preserve"> </w:t>
+      </w:r>
+      <w:proofErr w:type="spellStart"/>
+      <w:r>
+        <w:rPr>
+          <w:rFonts w:ascii="Consolas" w:hAnsi="Consolas"/>
+        </w:rPr>
+        <w:t>int</w:t>
+      </w:r>
+      <w:proofErr w:type="spellEnd"/>
+      <w:r>
+        <w:rPr>
+          <w:rFonts w:ascii="Consolas" w:hAnsi="Consolas"/>
+        </w:rPr>
+        <w:t xml:space="preserve"> </w:t>
+      </w:r>
+      <w:proofErr w:type="spellStart"/>
+      <w:r>
+        <w:rPr>
+          <w:rFonts w:ascii="Consolas" w:hAnsi="Consolas"/>
+        </w:rPr>
+        <w:t>measureBattery</w:t>
+      </w:r>
+      <w:proofErr w:type="spellEnd"/>
+      <w:r>
+        <w:rPr>
+          <w:rFonts w:ascii="Consolas" w:hAnsi="Consolas"/>
+        </w:rPr>
+        <w:t>(</w:t>
+      </w:r>
+      <w:proofErr w:type="spellStart"/>
+      <w:r>
+        <w:rPr>
+          <w:rFonts w:ascii="Consolas" w:hAnsi="Consolas"/>
+        </w:rPr>
+        <w:t>int</w:t>
+      </w:r>
+      <w:proofErr w:type="spellEnd"/>
+      <w:r>
+        <w:rPr>
+          <w:rFonts w:ascii="Consolas" w:hAnsi="Consolas"/>
+        </w:rPr>
+        <w:t xml:space="preserve"> battery)</w:t>
+      </w:r>
+    </w:p>
+    <w:p>
+      <w:pPr>
+        <w:rPr>
+          <w:rFonts w:ascii="Consolas" w:hAnsi="Consolas"/>
+        </w:rPr>
+      </w:pPr>
+      <w:r>
+        <w:rPr>
+          <w:rFonts w:ascii="Consolas" w:hAnsi="Consolas"/>
+        </w:rPr>
+        <w:t>{</w:t>
+      </w:r>
+    </w:p>
+    <w:p>
+      <w:pPr>
+        <w:rPr>
+          <w:rFonts w:ascii="Consolas" w:hAnsi="Consolas"/>
+        </w:rPr>
+      </w:pPr>
+      <w:r>
+        <w:rPr>
+          <w:rFonts w:ascii="Consolas" w:hAnsi="Consolas"/>
+        </w:rPr>
+        <w:t xml:space="preserve">  </w:t>
+      </w:r>
+      <w:proofErr w:type="gramStart"/>
+      <w:r>
+        <w:rPr>
+          <w:rFonts w:ascii="Consolas" w:hAnsi="Consolas"/>
+        </w:rPr>
+        <w:t>unsigned</w:t>
+      </w:r>
+      <w:proofErr w:type="gramEnd"/>
+      <w:r>
+        <w:rPr>
+          <w:rFonts w:ascii="Consolas" w:hAnsi="Consolas"/>
+        </w:rPr>
+        <w:t xml:space="preserve"> </w:t>
+      </w:r>
+      <w:proofErr w:type="spellStart"/>
+      <w:r>
+        <w:rPr>
+          <w:rFonts w:ascii="Consolas" w:hAnsi="Consolas"/>
+        </w:rPr>
+        <w:t>int</w:t>
+      </w:r>
+      <w:proofErr w:type="spellEnd"/>
+      <w:r>
+        <w:rPr>
+          <w:rFonts w:ascii="Consolas" w:hAnsi="Consolas"/>
+        </w:rPr>
+        <w:t xml:space="preserve"> </w:t>
+      </w:r>
+      <w:proofErr w:type="spellStart"/>
+      <w:r>
+        <w:rPr>
+          <w:rFonts w:ascii="Consolas" w:hAnsi="Consolas"/>
+        </w:rPr>
+        <w:t>ADC_Value</w:t>
+      </w:r>
+      <w:proofErr w:type="spellEnd"/>
+      <w:r>
+        <w:rPr>
+          <w:rFonts w:ascii="Consolas" w:hAnsi="Consolas"/>
+        </w:rPr>
+        <w:t>;</w:t>
+      </w:r>
+    </w:p>
+    <w:p>
+      <w:pPr>
+        <w:rPr>
+          <w:rFonts w:ascii="Consolas" w:hAnsi="Consolas"/>
+        </w:rPr>
+      </w:pPr>
+      <w:r>
+        <w:rPr>
+          <w:rFonts w:ascii="Consolas" w:hAnsi="Consolas"/>
+        </w:rPr>
+        <w:t xml:space="preserve">  </w:t>
+      </w:r>
+    </w:p>
+    <w:p>
+      <w:pPr>
+        <w:rPr>
+          <w:rFonts w:ascii="Consolas" w:hAnsi="Consolas"/>
+        </w:rPr>
+      </w:pPr>
+      <w:r>
+        <w:rPr>
+          <w:rFonts w:ascii="Consolas" w:hAnsi="Consolas"/>
+        </w:rPr>
+        <w:t xml:space="preserve">  </w:t>
+      </w:r>
+      <w:proofErr w:type="spellStart"/>
+      <w:proofErr w:type="gramStart"/>
+      <w:r>
+        <w:rPr>
+          <w:rFonts w:ascii="Consolas" w:hAnsi="Consolas"/>
+        </w:rPr>
+        <w:t>digitalWrite</w:t>
+      </w:r>
+      <w:proofErr w:type="spellEnd"/>
+      <w:r>
+        <w:rPr>
+          <w:rFonts w:ascii="Consolas" w:hAnsi="Consolas"/>
+        </w:rPr>
+        <w:t>(</w:t>
+      </w:r>
+      <w:proofErr w:type="gramEnd"/>
+      <w:r>
+        <w:rPr>
+          <w:rFonts w:ascii="Consolas" w:hAnsi="Consolas"/>
+        </w:rPr>
+        <w:t>DEMUX1_ENABLE, LOW);</w:t>
+      </w:r>
+    </w:p>
+    <w:p>
+      <w:pPr>
+        <w:rPr>
+          <w:rFonts w:ascii="Consolas" w:hAnsi="Consolas"/>
+        </w:rPr>
+      </w:pPr>
+      <w:r>
+        <w:rPr>
+          <w:rFonts w:ascii="Consolas" w:hAnsi="Consolas"/>
+        </w:rPr>
+        <w:t xml:space="preserve">  </w:t>
+      </w:r>
+      <w:proofErr w:type="spellStart"/>
+      <w:proofErr w:type="gramStart"/>
+      <w:r>
+        <w:rPr>
+          <w:rFonts w:ascii="Consolas" w:hAnsi="Consolas"/>
+        </w:rPr>
+        <w:t>digitalWrite</w:t>
+      </w:r>
+      <w:proofErr w:type="spellEnd"/>
+      <w:r>
+        <w:rPr>
+          <w:rFonts w:ascii="Consolas" w:hAnsi="Consolas"/>
+        </w:rPr>
+        <w:t>(</w:t>
+      </w:r>
+      <w:proofErr w:type="gramEnd"/>
+      <w:r>
+        <w:rPr>
+          <w:rFonts w:ascii="Consolas" w:hAnsi="Consolas"/>
+        </w:rPr>
+        <w:t>DEMUX1_A, LOW);</w:t>
+      </w:r>
+    </w:p>
+    <w:p>
+      <w:pPr>
+        <w:rPr>
+          <w:rFonts w:ascii="Consolas" w:hAnsi="Consolas"/>
+        </w:rPr>
+      </w:pPr>
+      <w:r>
+        <w:rPr>
+          <w:rFonts w:ascii="Consolas" w:hAnsi="Consolas"/>
+        </w:rPr>
+        <w:t xml:space="preserve">  </w:t>
+      </w:r>
+      <w:proofErr w:type="spellStart"/>
+      <w:proofErr w:type="gramStart"/>
+      <w:r>
+        <w:rPr>
+          <w:rFonts w:ascii="Consolas" w:hAnsi="Consolas"/>
+        </w:rPr>
+        <w:t>digitalWrite</w:t>
+      </w:r>
+      <w:proofErr w:type="spellEnd"/>
+      <w:r>
+        <w:rPr>
+          <w:rFonts w:ascii="Consolas" w:hAnsi="Consolas"/>
+        </w:rPr>
+        <w:t>(</w:t>
+      </w:r>
+      <w:proofErr w:type="gramEnd"/>
+      <w:r>
+        <w:rPr>
+          <w:rFonts w:ascii="Consolas" w:hAnsi="Consolas"/>
+        </w:rPr>
+        <w:t>DEMUX1_B, LOW);</w:t>
+      </w:r>
+    </w:p>
+    <w:p>
+      <w:pPr>
+        <w:rPr>
+          <w:rFonts w:ascii="Consolas" w:hAnsi="Consolas"/>
+        </w:rPr>
+      </w:pPr>
+      <w:r>
+        <w:rPr>
+          <w:rFonts w:ascii="Consolas" w:hAnsi="Consolas"/>
+        </w:rPr>
+        <w:t xml:space="preserve">  </w:t>
+      </w:r>
+      <w:proofErr w:type="spellStart"/>
+      <w:proofErr w:type="gramStart"/>
+      <w:r>
+        <w:rPr>
+          <w:rFonts w:ascii="Consolas" w:hAnsi="Consolas"/>
+        </w:rPr>
+        <w:t>digitalWrite</w:t>
+      </w:r>
+      <w:proofErr w:type="spellEnd"/>
+      <w:r>
+        <w:rPr>
+          <w:rFonts w:ascii="Consolas" w:hAnsi="Consolas"/>
+        </w:rPr>
+        <w:t>(</w:t>
+      </w:r>
+      <w:proofErr w:type="gramEnd"/>
+      <w:r>
+        <w:rPr>
+          <w:rFonts w:ascii="Consolas" w:hAnsi="Consolas"/>
+        </w:rPr>
+        <w:t>DEMUX1_C, LOW);</w:t>
+      </w:r>
+    </w:p>
+    <w:p>
+      <w:pPr>
+        <w:rPr>
+          <w:rFonts w:ascii="Consolas" w:hAnsi="Consolas"/>
+        </w:rPr>
+      </w:pPr>
+      <w:r>
+        <w:rPr>
+          <w:rFonts w:ascii="Consolas" w:hAnsi="Consolas"/>
+        </w:rPr>
+        <w:t xml:space="preserve">  </w:t>
+      </w:r>
+      <w:proofErr w:type="spellStart"/>
+      <w:proofErr w:type="gramStart"/>
+      <w:r>
+        <w:rPr>
+          <w:rFonts w:ascii="Consolas" w:hAnsi="Consolas"/>
+        </w:rPr>
+        <w:t>digitalWrite</w:t>
+      </w:r>
+      <w:proofErr w:type="spellEnd"/>
+      <w:r>
+        <w:rPr>
+          <w:rFonts w:ascii="Consolas" w:hAnsi="Consolas"/>
+        </w:rPr>
+        <w:t>(</w:t>
+      </w:r>
+      <w:proofErr w:type="gramEnd"/>
+      <w:r>
+        <w:rPr>
+          <w:rFonts w:ascii="Consolas" w:hAnsi="Consolas"/>
+        </w:rPr>
+        <w:t>DEMUX2_ENABLE, LOW);</w:t>
+      </w:r>
+    </w:p>
+    <w:p>
+      <w:pPr>
+        <w:rPr>
+          <w:rFonts w:ascii="Consolas" w:hAnsi="Consolas"/>
+        </w:rPr>
+      </w:pPr>
+      <w:r>
+        <w:rPr>
+          <w:rFonts w:ascii="Consolas" w:hAnsi="Consolas"/>
+        </w:rPr>
+        <w:t xml:space="preserve">  </w:t>
+      </w:r>
+      <w:proofErr w:type="spellStart"/>
+      <w:proofErr w:type="gramStart"/>
+      <w:r>
+        <w:rPr>
+          <w:rFonts w:ascii="Consolas" w:hAnsi="Consolas"/>
+        </w:rPr>
+        <w:t>digitalWrite</w:t>
+      </w:r>
+      <w:proofErr w:type="spellEnd"/>
+      <w:r>
+        <w:rPr>
+          <w:rFonts w:ascii="Consolas" w:hAnsi="Consolas"/>
+        </w:rPr>
+        <w:t>(</w:t>
+      </w:r>
+      <w:proofErr w:type="gramEnd"/>
+      <w:r>
+        <w:rPr>
+          <w:rFonts w:ascii="Consolas" w:hAnsi="Consolas"/>
+        </w:rPr>
+        <w:t>DEMUX2_A, LOW);</w:t>
+      </w:r>
+    </w:p>
+    <w:p>
+      <w:pPr>
+        <w:rPr>
+          <w:rFonts w:ascii="Consolas" w:hAnsi="Consolas"/>
+        </w:rPr>
+      </w:pPr>
+      <w:r>
+        <w:rPr>
+          <w:rFonts w:ascii="Consolas" w:hAnsi="Consolas"/>
+        </w:rPr>
+        <w:t xml:space="preserve">  </w:t>
+      </w:r>
+      <w:proofErr w:type="spellStart"/>
+      <w:proofErr w:type="gramStart"/>
+      <w:r>
+        <w:rPr>
+          <w:rFonts w:ascii="Consolas" w:hAnsi="Consolas"/>
+        </w:rPr>
+        <w:t>digitalWrite</w:t>
+      </w:r>
+      <w:proofErr w:type="spellEnd"/>
+      <w:r>
+        <w:rPr>
+          <w:rFonts w:ascii="Consolas" w:hAnsi="Consolas"/>
+        </w:rPr>
+        <w:t>(</w:t>
+      </w:r>
+      <w:proofErr w:type="gramEnd"/>
+      <w:r>
+        <w:rPr>
+          <w:rFonts w:ascii="Consolas" w:hAnsi="Consolas"/>
+        </w:rPr>
+        <w:t>DEMUX2_B, LOW);</w:t>
+      </w:r>
+    </w:p>
+    <w:p>
+      <w:pPr>
+        <w:rPr>
+          <w:rFonts w:ascii="Consolas" w:hAnsi="Consolas"/>
+        </w:rPr>
+      </w:pPr>
+      <w:r>
+        <w:rPr>
+          <w:rFonts w:ascii="Consolas" w:hAnsi="Consolas"/>
+        </w:rPr>
+        <w:t xml:space="preserve">  </w:t>
+      </w:r>
+      <w:proofErr w:type="spellStart"/>
+      <w:proofErr w:type="gramStart"/>
+      <w:r>
+        <w:rPr>
+          <w:rFonts w:ascii="Consolas" w:hAnsi="Consolas"/>
+        </w:rPr>
+        <w:t>digitalWrite</w:t>
+      </w:r>
+      <w:proofErr w:type="spellEnd"/>
+      <w:r>
+        <w:rPr>
+          <w:rFonts w:ascii="Consolas" w:hAnsi="Consolas"/>
+        </w:rPr>
+        <w:t>(</w:t>
+      </w:r>
+      <w:proofErr w:type="gramEnd"/>
+      <w:r>
+        <w:rPr>
+          <w:rFonts w:ascii="Consolas" w:hAnsi="Consolas"/>
+        </w:rPr>
+        <w:t>DEMUX2_C, LOW);</w:t>
+      </w:r>
+    </w:p>
+    <w:p>
+      <w:pPr>
+        <w:rPr>
+          <w:rFonts w:ascii="Consolas" w:hAnsi="Consolas"/>
+        </w:rPr>
+      </w:pPr>
+      <w:r>
+        <w:rPr>
+          <w:rFonts w:ascii="Consolas" w:hAnsi="Consolas"/>
+        </w:rPr>
+        <w:t xml:space="preserve">  </w:t>
+      </w:r>
+      <w:proofErr w:type="spellStart"/>
+      <w:proofErr w:type="gramStart"/>
+      <w:r>
+        <w:rPr>
+          <w:rFonts w:ascii="Consolas" w:hAnsi="Consolas"/>
+        </w:rPr>
+        <w:t>digitalWrite</w:t>
+      </w:r>
+      <w:proofErr w:type="spellEnd"/>
+      <w:r>
+        <w:rPr>
+          <w:rFonts w:ascii="Consolas" w:hAnsi="Consolas"/>
+        </w:rPr>
+        <w:t>(</w:t>
+      </w:r>
+      <w:proofErr w:type="gramEnd"/>
+      <w:r>
+        <w:rPr>
+          <w:rFonts w:ascii="Consolas" w:hAnsi="Consolas"/>
+        </w:rPr>
+        <w:t>DEMUX3_ENABLE, LOW);</w:t>
+      </w:r>
+    </w:p>
+    <w:p>
+      <w:pPr>
+        <w:rPr>
+          <w:rFonts w:ascii="Consolas" w:hAnsi="Consolas"/>
+        </w:rPr>
+      </w:pPr>
+      <w:r>
+        <w:rPr>
+          <w:rFonts w:ascii="Consolas" w:hAnsi="Consolas"/>
+        </w:rPr>
+        <w:t xml:space="preserve">  </w:t>
+      </w:r>
+      <w:proofErr w:type="spellStart"/>
+      <w:proofErr w:type="gramStart"/>
+      <w:r>
+        <w:rPr>
+          <w:rFonts w:ascii="Consolas" w:hAnsi="Consolas"/>
+        </w:rPr>
+        <w:t>digitalWrite</w:t>
+      </w:r>
+      <w:proofErr w:type="spellEnd"/>
+      <w:r>
+        <w:rPr>
+          <w:rFonts w:ascii="Consolas" w:hAnsi="Consolas"/>
+        </w:rPr>
+        <w:t>(</w:t>
+      </w:r>
+      <w:proofErr w:type="gramEnd"/>
+      <w:r>
+        <w:rPr>
+          <w:rFonts w:ascii="Consolas" w:hAnsi="Consolas"/>
+        </w:rPr>
+        <w:t>DEMUX3_A, LOW);</w:t>
+      </w:r>
+    </w:p>
+    <w:p>
+      <w:pPr>
+        <w:rPr>
+          <w:rFonts w:ascii="Consolas" w:hAnsi="Consolas"/>
+        </w:rPr>
+      </w:pPr>
+      <w:r>
+        <w:rPr>
+          <w:rFonts w:ascii="Consolas" w:hAnsi="Consolas"/>
+        </w:rPr>
+        <w:t xml:space="preserve">  </w:t>
+      </w:r>
+      <w:proofErr w:type="spellStart"/>
+      <w:proofErr w:type="gramStart"/>
+      <w:r>
+        <w:rPr>
+          <w:rFonts w:ascii="Consolas" w:hAnsi="Consolas"/>
+        </w:rPr>
+        <w:t>digitalWrite</w:t>
+      </w:r>
+      <w:proofErr w:type="spellEnd"/>
+      <w:r>
+        <w:rPr>
+          <w:rFonts w:ascii="Consolas" w:hAnsi="Consolas"/>
+        </w:rPr>
+        <w:t>(</w:t>
+      </w:r>
+      <w:proofErr w:type="gramEnd"/>
+      <w:r>
+        <w:rPr>
+          <w:rFonts w:ascii="Consolas" w:hAnsi="Consolas"/>
+        </w:rPr>
+        <w:t>DEMUX3_B, LOW);</w:t>
+      </w:r>
+    </w:p>
+    <w:p>
+      <w:pPr>
+        <w:rPr>
+          <w:rFonts w:ascii="Consolas" w:hAnsi="Consolas"/>
+        </w:rPr>
+      </w:pPr>
+      <w:r>
+        <w:rPr>
+          <w:rFonts w:ascii="Consolas" w:hAnsi="Consolas"/>
+        </w:rPr>
+        <w:t xml:space="preserve">  </w:t>
+      </w:r>
+      <w:proofErr w:type="spellStart"/>
+      <w:proofErr w:type="gramStart"/>
+      <w:r>
+        <w:rPr>
+          <w:rFonts w:ascii="Consolas" w:hAnsi="Consolas"/>
+        </w:rPr>
+        <w:t>digitalWrite</w:t>
+      </w:r>
+      <w:proofErr w:type="spellEnd"/>
+      <w:r>
+        <w:rPr>
+          <w:rFonts w:ascii="Consolas" w:hAnsi="Consolas"/>
+        </w:rPr>
+        <w:t>(</w:t>
+      </w:r>
+      <w:proofErr w:type="gramEnd"/>
+      <w:r>
+        <w:rPr>
+          <w:rFonts w:ascii="Consolas" w:hAnsi="Consolas"/>
+        </w:rPr>
+        <w:t>DEMUX3_C, LOW);</w:t>
+      </w:r>
+    </w:p>
+    <w:p>
+      <w:pPr>
+        <w:rPr>
+          <w:rFonts w:ascii="Consolas" w:hAnsi="Consolas"/>
+        </w:rPr>
+      </w:pPr>
+      <w:r>
+        <w:rPr>
+          <w:rFonts w:ascii="Consolas" w:hAnsi="Consolas"/>
+        </w:rPr>
+        <w:t xml:space="preserve">  </w:t>
+      </w:r>
+    </w:p>
+    <w:p>
+      <w:pPr>
+        <w:rPr>
+          <w:rFonts w:ascii="Consolas" w:hAnsi="Consolas"/>
+        </w:rPr>
+      </w:pPr>
+      <w:r>
+        <w:rPr>
+          <w:rFonts w:ascii="Consolas" w:hAnsi="Consolas"/>
+        </w:rPr>
+        <w:t xml:space="preserve">  </w:t>
+      </w:r>
+      <w:proofErr w:type="gramStart"/>
+      <w:r>
+        <w:rPr>
+          <w:rFonts w:ascii="Consolas" w:hAnsi="Consolas"/>
+        </w:rPr>
+        <w:t>switch(</w:t>
+      </w:r>
+      <w:proofErr w:type="gramEnd"/>
+      <w:r>
+        <w:rPr>
+          <w:rFonts w:ascii="Consolas" w:hAnsi="Consolas"/>
+        </w:rPr>
+        <w:t>battery)</w:t>
+      </w:r>
+    </w:p>
+    <w:p>
+      <w:pPr>
+        <w:rPr>
+          <w:rFonts w:ascii="Consolas" w:hAnsi="Consolas"/>
+        </w:rPr>
+      </w:pPr>
+      <w:r>
+        <w:rPr>
+          <w:rFonts w:ascii="Consolas" w:hAnsi="Consolas"/>
+        </w:rPr>
+        <w:t xml:space="preserve">  {</w:t>
+      </w:r>
+    </w:p>
+    <w:p>
+      <w:pPr>
+        <w:rPr>
+          <w:rFonts w:ascii="Consolas" w:hAnsi="Consolas"/>
+        </w:rPr>
+      </w:pPr>
+      <w:r>
+        <w:rPr>
+          <w:rFonts w:ascii="Consolas" w:hAnsi="Consolas"/>
+        </w:rPr>
+        <w:t xml:space="preserve">    </w:t>
+      </w:r>
+      <w:proofErr w:type="gramStart"/>
+      <w:r>
+        <w:rPr>
+          <w:rFonts w:ascii="Consolas" w:hAnsi="Consolas"/>
+        </w:rPr>
+        <w:t>case</w:t>
+      </w:r>
+      <w:proofErr w:type="gramEnd"/>
+      <w:r>
+        <w:rPr>
+          <w:rFonts w:ascii="Consolas" w:hAnsi="Consolas"/>
+        </w:rPr>
+        <w:t xml:space="preserve"> 0:</w:t>
+      </w:r>
+    </w:p>
+    <w:p>
+      <w:pPr>
+        <w:rPr>
+          <w:rFonts w:ascii="Consolas" w:hAnsi="Consolas"/>
+        </w:rPr>
+      </w:pPr>
+      <w:r>
+        <w:rPr>
+          <w:rFonts w:ascii="Consolas" w:hAnsi="Consolas"/>
+        </w:rPr>
+        <w:t xml:space="preserve">      </w:t>
+      </w:r>
+      <w:proofErr w:type="spellStart"/>
+      <w:proofErr w:type="gramStart"/>
+      <w:r>
+        <w:rPr>
+          <w:rFonts w:ascii="Consolas" w:hAnsi="Consolas"/>
+        </w:rPr>
+        <w:t>digitalWrite</w:t>
+      </w:r>
+      <w:proofErr w:type="spellEnd"/>
+      <w:r>
+        <w:rPr>
+          <w:rFonts w:ascii="Consolas" w:hAnsi="Consolas"/>
+        </w:rPr>
+        <w:t>(</w:t>
+      </w:r>
+      <w:proofErr w:type="gramEnd"/>
+      <w:r>
+        <w:rPr>
+          <w:rFonts w:ascii="Consolas" w:hAnsi="Consolas"/>
+        </w:rPr>
+        <w:t>DEMUX1_ENABLE, HIGH);</w:t>
+      </w:r>
+    </w:p>
+    <w:p>
+      <w:pPr>
+        <w:rPr>
+          <w:rFonts w:ascii="Consolas" w:hAnsi="Consolas"/>
+        </w:rPr>
+      </w:pPr>
+      <w:r>
+        <w:rPr>
+          <w:rFonts w:ascii="Consolas" w:hAnsi="Consolas"/>
+        </w:rPr>
+        <w:t xml:space="preserve">      //</w:t>
+      </w:r>
+      <w:proofErr w:type="gramStart"/>
+      <w:r>
+        <w:rPr>
+          <w:rFonts w:ascii="Consolas" w:hAnsi="Consolas"/>
+        </w:rPr>
+        <w:t>delay(</w:t>
+      </w:r>
+      <w:proofErr w:type="gramEnd"/>
+      <w:r>
+        <w:rPr>
+          <w:rFonts w:ascii="Consolas" w:hAnsi="Consolas"/>
+        </w:rPr>
+        <w:t>10000);</w:t>
+      </w:r>
+    </w:p>
+    <w:p>
+      <w:pPr>
+        <w:rPr>
+          <w:rFonts w:ascii="Consolas" w:hAnsi="Consolas"/>
+        </w:rPr>
+      </w:pPr>
+      <w:r>
+        <w:rPr>
+          <w:rFonts w:ascii="Consolas" w:hAnsi="Consolas"/>
+        </w:rPr>
+        <w:t xml:space="preserve">      </w:t>
+      </w:r>
+      <w:proofErr w:type="gramStart"/>
+      <w:r>
+        <w:rPr>
+          <w:rFonts w:ascii="Consolas" w:hAnsi="Consolas"/>
+        </w:rPr>
+        <w:t>break</w:t>
+      </w:r>
+      <w:proofErr w:type="gramEnd"/>
+      <w:r>
+        <w:rPr>
+          <w:rFonts w:ascii="Consolas" w:hAnsi="Consolas"/>
+        </w:rPr>
+        <w:t>;</w:t>
+      </w:r>
+    </w:p>
+    <w:p>
+      <w:pPr>
+        <w:rPr>
+          <w:rFonts w:ascii="Consolas" w:hAnsi="Consolas"/>
+        </w:rPr>
+      </w:pPr>
+      <w:r>
+        <w:rPr>
+          <w:rFonts w:ascii="Consolas" w:hAnsi="Consolas"/>
+        </w:rPr>
+        <w:lastRenderedPageBreak/>
+        <w:t xml:space="preserve">      </w:t>
+      </w:r>
+    </w:p>
+    <w:p>
+      <w:pPr>
+        <w:rPr>
+          <w:rFonts w:ascii="Consolas" w:hAnsi="Consolas"/>
+        </w:rPr>
+      </w:pPr>
+      <w:r>
+        <w:rPr>
+          <w:rFonts w:ascii="Consolas" w:hAnsi="Consolas"/>
+        </w:rPr>
+        <w:t xml:space="preserve">    </w:t>
+      </w:r>
+      <w:proofErr w:type="gramStart"/>
+      <w:r>
+        <w:rPr>
+          <w:rFonts w:ascii="Consolas" w:hAnsi="Consolas"/>
+        </w:rPr>
+        <w:t>case</w:t>
+      </w:r>
+      <w:proofErr w:type="gramEnd"/>
+      <w:r>
+        <w:rPr>
+          <w:rFonts w:ascii="Consolas" w:hAnsi="Consolas"/>
+        </w:rPr>
+        <w:t xml:space="preserve"> 1:</w:t>
+      </w:r>
+    </w:p>
+    <w:p>
+      <w:pPr>
+        <w:rPr>
+          <w:rFonts w:ascii="Consolas" w:hAnsi="Consolas"/>
+        </w:rPr>
+      </w:pPr>
+      <w:r>
+        <w:rPr>
+          <w:rFonts w:ascii="Consolas" w:hAnsi="Consolas"/>
+        </w:rPr>
+        <w:t xml:space="preserve">      </w:t>
+      </w:r>
+      <w:proofErr w:type="spellStart"/>
+      <w:proofErr w:type="gramStart"/>
+      <w:r>
+        <w:rPr>
+          <w:rFonts w:ascii="Consolas" w:hAnsi="Consolas"/>
+        </w:rPr>
+        <w:t>digitalWrite</w:t>
+      </w:r>
+      <w:proofErr w:type="spellEnd"/>
+      <w:r>
+        <w:rPr>
+          <w:rFonts w:ascii="Consolas" w:hAnsi="Consolas"/>
+        </w:rPr>
+        <w:t>(</w:t>
+      </w:r>
+      <w:proofErr w:type="gramEnd"/>
+      <w:r>
+        <w:rPr>
+          <w:rFonts w:ascii="Consolas" w:hAnsi="Consolas"/>
+        </w:rPr>
+        <w:t>DEMUX1_ENABLE, HIGH);</w:t>
+      </w:r>
+    </w:p>
+    <w:p>
+      <w:pPr>
+        <w:rPr>
+          <w:rFonts w:ascii="Consolas" w:hAnsi="Consolas"/>
+        </w:rPr>
+      </w:pPr>
+      <w:r>
+        <w:rPr>
+          <w:rFonts w:ascii="Consolas" w:hAnsi="Consolas"/>
+        </w:rPr>
+        <w:t xml:space="preserve">      </w:t>
+      </w:r>
+      <w:proofErr w:type="spellStart"/>
+      <w:proofErr w:type="gramStart"/>
+      <w:r>
+        <w:rPr>
+          <w:rFonts w:ascii="Consolas" w:hAnsi="Consolas"/>
+        </w:rPr>
+        <w:t>digitalWrite</w:t>
+      </w:r>
+      <w:proofErr w:type="spellEnd"/>
+      <w:r>
+        <w:rPr>
+          <w:rFonts w:ascii="Consolas" w:hAnsi="Consolas"/>
+        </w:rPr>
+        <w:t>(</w:t>
+      </w:r>
+      <w:proofErr w:type="gramEnd"/>
+      <w:r>
+        <w:rPr>
+          <w:rFonts w:ascii="Consolas" w:hAnsi="Consolas"/>
+        </w:rPr>
+        <w:t>DEMUX1_A, HIGH);</w:t>
+      </w:r>
+    </w:p>
+    <w:p>
+      <w:pPr>
+        <w:rPr>
+          <w:rFonts w:ascii="Consolas" w:hAnsi="Consolas"/>
+        </w:rPr>
+      </w:pPr>
+      <w:r>
+        <w:rPr>
+          <w:rFonts w:ascii="Consolas" w:hAnsi="Consolas"/>
+        </w:rPr>
+        <w:t xml:space="preserve">      //</w:t>
+      </w:r>
+      <w:proofErr w:type="gramStart"/>
+      <w:r>
+        <w:rPr>
+          <w:rFonts w:ascii="Consolas" w:hAnsi="Consolas"/>
+        </w:rPr>
+        <w:t>delay(</w:t>
+      </w:r>
+      <w:proofErr w:type="gramEnd"/>
+      <w:r>
+        <w:rPr>
+          <w:rFonts w:ascii="Consolas" w:hAnsi="Consolas"/>
+        </w:rPr>
+        <w:t>10000);</w:t>
+      </w:r>
+    </w:p>
+    <w:p>
+      <w:pPr>
+        <w:rPr>
+          <w:rFonts w:ascii="Consolas" w:hAnsi="Consolas"/>
+        </w:rPr>
+      </w:pPr>
+      <w:r>
+        <w:rPr>
+          <w:rFonts w:ascii="Consolas" w:hAnsi="Consolas"/>
+        </w:rPr>
+        <w:t xml:space="preserve">      </w:t>
+      </w:r>
+      <w:proofErr w:type="gramStart"/>
+      <w:r>
+        <w:rPr>
+          <w:rFonts w:ascii="Consolas" w:hAnsi="Consolas"/>
+        </w:rPr>
+        <w:t>break</w:t>
+      </w:r>
+      <w:proofErr w:type="gramEnd"/>
+      <w:r>
+        <w:rPr>
+          <w:rFonts w:ascii="Consolas" w:hAnsi="Consolas"/>
+        </w:rPr>
+        <w:t>;</w:t>
+      </w:r>
+    </w:p>
+    <w:p>
+      <w:pPr>
+        <w:rPr>
+          <w:rFonts w:ascii="Consolas" w:hAnsi="Consolas"/>
+        </w:rPr>
+      </w:pPr>
+      <w:r>
+        <w:rPr>
+          <w:rFonts w:ascii="Consolas" w:hAnsi="Consolas"/>
+        </w:rPr>
+        <w:t xml:space="preserve">      </w:t>
+      </w:r>
+    </w:p>
+    <w:p>
+      <w:pPr>
+        <w:rPr>
+          <w:rFonts w:ascii="Consolas" w:hAnsi="Consolas"/>
+        </w:rPr>
+      </w:pPr>
+      <w:r>
+        <w:rPr>
+          <w:rFonts w:ascii="Consolas" w:hAnsi="Consolas"/>
+        </w:rPr>
+        <w:t xml:space="preserve">    </w:t>
+      </w:r>
+      <w:proofErr w:type="gramStart"/>
+      <w:r>
+        <w:rPr>
+          <w:rFonts w:ascii="Consolas" w:hAnsi="Consolas"/>
+        </w:rPr>
+        <w:t>case</w:t>
+      </w:r>
+      <w:proofErr w:type="gramEnd"/>
+      <w:r>
+        <w:rPr>
+          <w:rFonts w:ascii="Consolas" w:hAnsi="Consolas"/>
+        </w:rPr>
+        <w:t xml:space="preserve"> 2:</w:t>
+      </w:r>
+    </w:p>
+    <w:p>
+      <w:pPr>
+        <w:rPr>
+          <w:rFonts w:ascii="Consolas" w:hAnsi="Consolas"/>
+        </w:rPr>
+      </w:pPr>
+      <w:r>
+        <w:rPr>
+          <w:rFonts w:ascii="Consolas" w:hAnsi="Consolas"/>
+        </w:rPr>
+        <w:t xml:space="preserve">      </w:t>
+      </w:r>
+      <w:proofErr w:type="spellStart"/>
+      <w:proofErr w:type="gramStart"/>
+      <w:r>
+        <w:rPr>
+          <w:rFonts w:ascii="Consolas" w:hAnsi="Consolas"/>
+        </w:rPr>
+        <w:t>digitalWrite</w:t>
+      </w:r>
+      <w:proofErr w:type="spellEnd"/>
+      <w:r>
+        <w:rPr>
+          <w:rFonts w:ascii="Consolas" w:hAnsi="Consolas"/>
+        </w:rPr>
+        <w:t>(</w:t>
+      </w:r>
+      <w:proofErr w:type="gramEnd"/>
+      <w:r>
+        <w:rPr>
+          <w:rFonts w:ascii="Consolas" w:hAnsi="Consolas"/>
+        </w:rPr>
+        <w:t>DEMUX1_ENABLE, HIGH);</w:t>
+      </w:r>
+    </w:p>
+    <w:p>
+      <w:pPr>
+        <w:rPr>
+          <w:rFonts w:ascii="Consolas" w:hAnsi="Consolas"/>
+        </w:rPr>
+      </w:pPr>
+      <w:r>
+        <w:rPr>
+          <w:rFonts w:ascii="Consolas" w:hAnsi="Consolas"/>
+        </w:rPr>
+        <w:t xml:space="preserve">      </w:t>
+      </w:r>
+      <w:proofErr w:type="spellStart"/>
+      <w:proofErr w:type="gramStart"/>
+      <w:r>
+        <w:rPr>
+          <w:rFonts w:ascii="Consolas" w:hAnsi="Consolas"/>
+        </w:rPr>
+        <w:t>digitalWrite</w:t>
+      </w:r>
+      <w:proofErr w:type="spellEnd"/>
+      <w:r>
+        <w:rPr>
+          <w:rFonts w:ascii="Consolas" w:hAnsi="Consolas"/>
+        </w:rPr>
+        <w:t>(</w:t>
+      </w:r>
+      <w:proofErr w:type="gramEnd"/>
+      <w:r>
+        <w:rPr>
+          <w:rFonts w:ascii="Consolas" w:hAnsi="Consolas"/>
+        </w:rPr>
+        <w:t>DEMUX1_B, HIGH);</w:t>
+      </w:r>
+    </w:p>
+    <w:p>
+      <w:pPr>
+        <w:rPr>
+          <w:rFonts w:ascii="Consolas" w:hAnsi="Consolas"/>
+        </w:rPr>
+      </w:pPr>
+      <w:r>
+        <w:rPr>
+          <w:rFonts w:ascii="Consolas" w:hAnsi="Consolas"/>
+        </w:rPr>
+        <w:t xml:space="preserve">      //</w:t>
+      </w:r>
+      <w:proofErr w:type="gramStart"/>
+      <w:r>
+        <w:rPr>
+          <w:rFonts w:ascii="Consolas" w:hAnsi="Consolas"/>
+        </w:rPr>
+        <w:t>delay(</w:t>
+      </w:r>
+      <w:proofErr w:type="gramEnd"/>
+      <w:r>
+        <w:rPr>
+          <w:rFonts w:ascii="Consolas" w:hAnsi="Consolas"/>
+        </w:rPr>
+        <w:t>10000);</w:t>
+      </w:r>
+    </w:p>
+    <w:p>
+      <w:pPr>
+        <w:rPr>
+          <w:rFonts w:ascii="Consolas" w:hAnsi="Consolas"/>
+        </w:rPr>
+      </w:pPr>
+      <w:r>
+        <w:rPr>
+          <w:rFonts w:ascii="Consolas" w:hAnsi="Consolas"/>
+        </w:rPr>
+        <w:t xml:space="preserve">      </w:t>
+      </w:r>
+      <w:proofErr w:type="gramStart"/>
+      <w:r>
+        <w:rPr>
+          <w:rFonts w:ascii="Consolas" w:hAnsi="Consolas"/>
+        </w:rPr>
+        <w:t>break</w:t>
+      </w:r>
+      <w:proofErr w:type="gramEnd"/>
+      <w:r>
+        <w:rPr>
+          <w:rFonts w:ascii="Consolas" w:hAnsi="Consolas"/>
+        </w:rPr>
+        <w:t>;</w:t>
+      </w:r>
+    </w:p>
+    <w:p>
+      <w:pPr>
+        <w:rPr>
+          <w:rFonts w:ascii="Consolas" w:hAnsi="Consolas"/>
+        </w:rPr>
+      </w:pPr>
+      <w:r>
+        <w:rPr>
+          <w:rFonts w:ascii="Consolas" w:hAnsi="Consolas"/>
+        </w:rPr>
+        <w:t xml:space="preserve">      </w:t>
+      </w:r>
+    </w:p>
+    <w:p>
+      <w:pPr>
+        <w:rPr>
+          <w:rFonts w:ascii="Consolas" w:hAnsi="Consolas"/>
+        </w:rPr>
+      </w:pPr>
+      <w:r>
+        <w:rPr>
+          <w:rFonts w:ascii="Consolas" w:hAnsi="Consolas"/>
+        </w:rPr>
+        <w:t xml:space="preserve">    </w:t>
+      </w:r>
+      <w:proofErr w:type="gramStart"/>
+      <w:r>
+        <w:rPr>
+          <w:rFonts w:ascii="Consolas" w:hAnsi="Consolas"/>
+        </w:rPr>
+        <w:t>case</w:t>
+      </w:r>
+      <w:proofErr w:type="gramEnd"/>
+      <w:r>
+        <w:rPr>
+          <w:rFonts w:ascii="Consolas" w:hAnsi="Consolas"/>
+        </w:rPr>
+        <w:t xml:space="preserve"> 3:</w:t>
+      </w:r>
+    </w:p>
+    <w:p>
+      <w:pPr>
+        <w:rPr>
+          <w:rFonts w:ascii="Consolas" w:hAnsi="Consolas"/>
+        </w:rPr>
+      </w:pPr>
+      <w:r>
+        <w:rPr>
+          <w:rFonts w:ascii="Consolas" w:hAnsi="Consolas"/>
+        </w:rPr>
+        <w:t xml:space="preserve">      </w:t>
+      </w:r>
+      <w:proofErr w:type="spellStart"/>
+      <w:proofErr w:type="gramStart"/>
+      <w:r>
+        <w:rPr>
+          <w:rFonts w:ascii="Consolas" w:hAnsi="Consolas"/>
+        </w:rPr>
+        <w:t>digitalWrite</w:t>
+      </w:r>
+      <w:proofErr w:type="spellEnd"/>
+      <w:r>
+        <w:rPr>
+          <w:rFonts w:ascii="Consolas" w:hAnsi="Consolas"/>
+        </w:rPr>
+        <w:t>(</w:t>
+      </w:r>
+      <w:proofErr w:type="gramEnd"/>
+      <w:r>
+        <w:rPr>
+          <w:rFonts w:ascii="Consolas" w:hAnsi="Consolas"/>
+        </w:rPr>
+        <w:t>DEMUX1_ENABLE, HIGH);</w:t>
+      </w:r>
+    </w:p>
+    <w:p>
+      <w:pPr>
+        <w:rPr>
+          <w:rFonts w:ascii="Consolas" w:hAnsi="Consolas"/>
+        </w:rPr>
+      </w:pPr>
+      <w:r>
+        <w:rPr>
+          <w:rFonts w:ascii="Consolas" w:hAnsi="Consolas"/>
+        </w:rPr>
+        <w:t xml:space="preserve">      </w:t>
+      </w:r>
+      <w:proofErr w:type="spellStart"/>
+      <w:proofErr w:type="gramStart"/>
+      <w:r>
+        <w:rPr>
+          <w:rFonts w:ascii="Consolas" w:hAnsi="Consolas"/>
+        </w:rPr>
+        <w:t>digitalWrite</w:t>
+      </w:r>
+      <w:proofErr w:type="spellEnd"/>
+      <w:r>
+        <w:rPr>
+          <w:rFonts w:ascii="Consolas" w:hAnsi="Consolas"/>
+        </w:rPr>
+        <w:t>(</w:t>
+      </w:r>
+      <w:proofErr w:type="gramEnd"/>
+      <w:r>
+        <w:rPr>
+          <w:rFonts w:ascii="Consolas" w:hAnsi="Consolas"/>
+        </w:rPr>
+        <w:t>DEMUX1_B, HIGH);</w:t>
+      </w:r>
+    </w:p>
+    <w:p>
+      <w:pPr>
+        <w:rPr>
+          <w:rFonts w:ascii="Consolas" w:hAnsi="Consolas"/>
+        </w:rPr>
+      </w:pPr>
+      <w:r>
+        <w:rPr>
+          <w:rFonts w:ascii="Consolas" w:hAnsi="Consolas"/>
+        </w:rPr>
+        <w:t xml:space="preserve">      </w:t>
+      </w:r>
+      <w:proofErr w:type="spellStart"/>
+      <w:proofErr w:type="gramStart"/>
+      <w:r>
+        <w:rPr>
+          <w:rFonts w:ascii="Consolas" w:hAnsi="Consolas"/>
+        </w:rPr>
+        <w:t>digitalWrite</w:t>
+      </w:r>
+      <w:proofErr w:type="spellEnd"/>
+      <w:r>
+        <w:rPr>
+          <w:rFonts w:ascii="Consolas" w:hAnsi="Consolas"/>
+        </w:rPr>
+        <w:t>(</w:t>
+      </w:r>
+      <w:proofErr w:type="gramEnd"/>
+      <w:r>
+        <w:rPr>
+          <w:rFonts w:ascii="Consolas" w:hAnsi="Consolas"/>
+        </w:rPr>
+        <w:t>DEMUX1_A, HIGH);</w:t>
+      </w:r>
+    </w:p>
+    <w:p>
+      <w:pPr>
+        <w:rPr>
+          <w:rFonts w:ascii="Consolas" w:hAnsi="Consolas"/>
+        </w:rPr>
+      </w:pPr>
+      <w:r>
+        <w:rPr>
+          <w:rFonts w:ascii="Consolas" w:hAnsi="Consolas"/>
+        </w:rPr>
+        <w:t xml:space="preserve">      //</w:t>
+      </w:r>
+      <w:proofErr w:type="gramStart"/>
+      <w:r>
+        <w:rPr>
+          <w:rFonts w:ascii="Consolas" w:hAnsi="Consolas"/>
+        </w:rPr>
+        <w:t>delay(</w:t>
+      </w:r>
+      <w:proofErr w:type="gramEnd"/>
+      <w:r>
+        <w:rPr>
+          <w:rFonts w:ascii="Consolas" w:hAnsi="Consolas"/>
+        </w:rPr>
+        <w:t>10000);</w:t>
+      </w:r>
+    </w:p>
+    <w:p>
+      <w:pPr>
+        <w:rPr>
+          <w:rFonts w:ascii="Consolas" w:hAnsi="Consolas"/>
+        </w:rPr>
+      </w:pPr>
+      <w:r>
+        <w:rPr>
+          <w:rFonts w:ascii="Consolas" w:hAnsi="Consolas"/>
+        </w:rPr>
+        <w:t xml:space="preserve">      </w:t>
+      </w:r>
+      <w:proofErr w:type="gramStart"/>
+      <w:r>
+        <w:rPr>
+          <w:rFonts w:ascii="Consolas" w:hAnsi="Consolas"/>
+        </w:rPr>
+        <w:t>break</w:t>
+      </w:r>
+      <w:proofErr w:type="gramEnd"/>
+      <w:r>
+        <w:rPr>
+          <w:rFonts w:ascii="Consolas" w:hAnsi="Consolas"/>
+        </w:rPr>
+        <w:t>;</w:t>
+      </w:r>
+    </w:p>
+    <w:p>
+      <w:pPr>
+        <w:rPr>
+          <w:rFonts w:ascii="Consolas" w:hAnsi="Consolas"/>
+        </w:rPr>
+      </w:pPr>
+      <w:r>
+        <w:rPr>
+          <w:rFonts w:ascii="Consolas" w:hAnsi="Consolas"/>
+        </w:rPr>
+        <w:t xml:space="preserve">      </w:t>
+      </w:r>
+    </w:p>
+    <w:p>
+      <w:pPr>
+        <w:rPr>
+          <w:rFonts w:ascii="Consolas" w:hAnsi="Consolas"/>
+        </w:rPr>
+      </w:pPr>
+      <w:r>
+        <w:rPr>
+          <w:rFonts w:ascii="Consolas" w:hAnsi="Consolas"/>
+        </w:rPr>
+        <w:t xml:space="preserve">    </w:t>
+      </w:r>
+      <w:proofErr w:type="gramStart"/>
+      <w:r>
+        <w:rPr>
+          <w:rFonts w:ascii="Consolas" w:hAnsi="Consolas"/>
+        </w:rPr>
+        <w:t>case</w:t>
+      </w:r>
+      <w:proofErr w:type="gramEnd"/>
+      <w:r>
+        <w:rPr>
+          <w:rFonts w:ascii="Consolas" w:hAnsi="Consolas"/>
+        </w:rPr>
+        <w:t xml:space="preserve"> 4:</w:t>
+      </w:r>
+    </w:p>
+    <w:p>
+      <w:pPr>
+        <w:rPr>
+          <w:rFonts w:ascii="Consolas" w:hAnsi="Consolas"/>
+        </w:rPr>
+      </w:pPr>
+      <w:r>
+        <w:rPr>
+          <w:rFonts w:ascii="Consolas" w:hAnsi="Consolas"/>
+        </w:rPr>
+        <w:t xml:space="preserve">      </w:t>
+      </w:r>
+      <w:proofErr w:type="spellStart"/>
+      <w:proofErr w:type="gramStart"/>
+      <w:r>
+        <w:rPr>
+          <w:rFonts w:ascii="Consolas" w:hAnsi="Consolas"/>
+        </w:rPr>
+        <w:t>digitalWrite</w:t>
+      </w:r>
+      <w:proofErr w:type="spellEnd"/>
+      <w:r>
+        <w:rPr>
+          <w:rFonts w:ascii="Consolas" w:hAnsi="Consolas"/>
+        </w:rPr>
+        <w:t>(</w:t>
+      </w:r>
+      <w:proofErr w:type="gramEnd"/>
+      <w:r>
+        <w:rPr>
+          <w:rFonts w:ascii="Consolas" w:hAnsi="Consolas"/>
+        </w:rPr>
+        <w:t>DEMUX1_ENABLE, HIGH);</w:t>
+      </w:r>
+    </w:p>
+    <w:p>
+      <w:pPr>
+        <w:rPr>
+          <w:rFonts w:ascii="Consolas" w:hAnsi="Consolas"/>
+        </w:rPr>
+      </w:pPr>
+      <w:r>
+        <w:rPr>
+          <w:rFonts w:ascii="Consolas" w:hAnsi="Consolas"/>
+        </w:rPr>
+        <w:t xml:space="preserve">      </w:t>
+      </w:r>
+      <w:proofErr w:type="spellStart"/>
+      <w:proofErr w:type="gramStart"/>
+      <w:r>
+        <w:rPr>
+          <w:rFonts w:ascii="Consolas" w:hAnsi="Consolas"/>
+        </w:rPr>
+        <w:t>digitalWrite</w:t>
+      </w:r>
+      <w:proofErr w:type="spellEnd"/>
+      <w:r>
+        <w:rPr>
+          <w:rFonts w:ascii="Consolas" w:hAnsi="Consolas"/>
+        </w:rPr>
+        <w:t>(</w:t>
+      </w:r>
+      <w:proofErr w:type="gramEnd"/>
+      <w:r>
+        <w:rPr>
+          <w:rFonts w:ascii="Consolas" w:hAnsi="Consolas"/>
+        </w:rPr>
+        <w:t>DEMUX1_C, HIGH);</w:t>
+      </w:r>
+    </w:p>
+    <w:p>
+      <w:pPr>
+        <w:rPr>
+          <w:rFonts w:ascii="Consolas" w:hAnsi="Consolas"/>
+        </w:rPr>
+      </w:pPr>
+      <w:r>
+        <w:rPr>
+          <w:rFonts w:ascii="Consolas" w:hAnsi="Consolas"/>
+        </w:rPr>
+        <w:t xml:space="preserve">      //</w:t>
+      </w:r>
+      <w:proofErr w:type="gramStart"/>
+      <w:r>
+        <w:rPr>
+          <w:rFonts w:ascii="Consolas" w:hAnsi="Consolas"/>
+        </w:rPr>
+        <w:t>delay(</w:t>
+      </w:r>
+      <w:proofErr w:type="gramEnd"/>
+      <w:r>
+        <w:rPr>
+          <w:rFonts w:ascii="Consolas" w:hAnsi="Consolas"/>
+        </w:rPr>
+        <w:t>10000);</w:t>
+      </w:r>
+    </w:p>
+    <w:p>
+      <w:pPr>
+        <w:rPr>
+          <w:rFonts w:ascii="Consolas" w:hAnsi="Consolas"/>
+        </w:rPr>
+      </w:pPr>
+      <w:r>
+        <w:rPr>
+          <w:rFonts w:ascii="Consolas" w:hAnsi="Consolas"/>
+        </w:rPr>
+        <w:t xml:space="preserve">      </w:t>
+      </w:r>
+      <w:proofErr w:type="gramStart"/>
+      <w:r>
+        <w:rPr>
+          <w:rFonts w:ascii="Consolas" w:hAnsi="Consolas"/>
+        </w:rPr>
+        <w:t>break</w:t>
+      </w:r>
+      <w:proofErr w:type="gramEnd"/>
+      <w:r>
+        <w:rPr>
+          <w:rFonts w:ascii="Consolas" w:hAnsi="Consolas"/>
+        </w:rPr>
+        <w:t>;</w:t>
+      </w:r>
+    </w:p>
+    <w:p>
+      <w:pPr>
+        <w:rPr>
+          <w:rFonts w:ascii="Consolas" w:hAnsi="Consolas"/>
+        </w:rPr>
+      </w:pPr>
+      <w:r>
+        <w:rPr>
+          <w:rFonts w:ascii="Consolas" w:hAnsi="Consolas"/>
+        </w:rPr>
+        <w:t xml:space="preserve">      </w:t>
+      </w:r>
+    </w:p>
+    <w:p>
+      <w:pPr>
+        <w:rPr>
+          <w:rFonts w:ascii="Consolas" w:hAnsi="Consolas"/>
+        </w:rPr>
+      </w:pPr>
+      <w:r>
+        <w:rPr>
+          <w:rFonts w:ascii="Consolas" w:hAnsi="Consolas"/>
+        </w:rPr>
+        <w:t xml:space="preserve">    </w:t>
+      </w:r>
+      <w:proofErr w:type="gramStart"/>
+      <w:r>
+        <w:rPr>
+          <w:rFonts w:ascii="Consolas" w:hAnsi="Consolas"/>
+        </w:rPr>
+        <w:t>case</w:t>
+      </w:r>
+      <w:proofErr w:type="gramEnd"/>
+      <w:r>
+        <w:rPr>
+          <w:rFonts w:ascii="Consolas" w:hAnsi="Consolas"/>
+        </w:rPr>
+        <w:t xml:space="preserve"> 5:</w:t>
+      </w:r>
+    </w:p>
+    <w:p>
+      <w:pPr>
+        <w:rPr>
+          <w:rFonts w:ascii="Consolas" w:hAnsi="Consolas"/>
+        </w:rPr>
+      </w:pPr>
+      <w:r>
+        <w:rPr>
+          <w:rFonts w:ascii="Consolas" w:hAnsi="Consolas"/>
+        </w:rPr>
+        <w:t xml:space="preserve">      </w:t>
+      </w:r>
+      <w:proofErr w:type="spellStart"/>
+      <w:proofErr w:type="gramStart"/>
+      <w:r>
+        <w:rPr>
+          <w:rFonts w:ascii="Consolas" w:hAnsi="Consolas"/>
+        </w:rPr>
+        <w:t>digitalWrite</w:t>
+      </w:r>
+      <w:proofErr w:type="spellEnd"/>
+      <w:r>
+        <w:rPr>
+          <w:rFonts w:ascii="Consolas" w:hAnsi="Consolas"/>
+        </w:rPr>
+        <w:t>(</w:t>
+      </w:r>
+      <w:proofErr w:type="gramEnd"/>
+      <w:r>
+        <w:rPr>
+          <w:rFonts w:ascii="Consolas" w:hAnsi="Consolas"/>
+        </w:rPr>
+        <w:t>DEMUX1_ENABLE, HIGH);</w:t>
+      </w:r>
+    </w:p>
+    <w:p>
+      <w:pPr>
+        <w:rPr>
+          <w:rFonts w:ascii="Consolas" w:hAnsi="Consolas"/>
+        </w:rPr>
+      </w:pPr>
+      <w:r>
+        <w:rPr>
+          <w:rFonts w:ascii="Consolas" w:hAnsi="Consolas"/>
+        </w:rPr>
+        <w:t xml:space="preserve">      </w:t>
+      </w:r>
+      <w:proofErr w:type="spellStart"/>
+      <w:proofErr w:type="gramStart"/>
+      <w:r>
+        <w:rPr>
+          <w:rFonts w:ascii="Consolas" w:hAnsi="Consolas"/>
+        </w:rPr>
+        <w:t>digitalWrite</w:t>
+      </w:r>
+      <w:proofErr w:type="spellEnd"/>
+      <w:r>
+        <w:rPr>
+          <w:rFonts w:ascii="Consolas" w:hAnsi="Consolas"/>
+        </w:rPr>
+        <w:t>(</w:t>
+      </w:r>
+      <w:proofErr w:type="gramEnd"/>
+      <w:r>
+        <w:rPr>
+          <w:rFonts w:ascii="Consolas" w:hAnsi="Consolas"/>
+        </w:rPr>
+        <w:t>DEMUX1_C, HIGH);</w:t>
+      </w:r>
+    </w:p>
+    <w:p>
+      <w:pPr>
+        <w:rPr>
+          <w:rFonts w:ascii="Consolas" w:hAnsi="Consolas"/>
+        </w:rPr>
+      </w:pPr>
+      <w:r>
+        <w:rPr>
+          <w:rFonts w:ascii="Consolas" w:hAnsi="Consolas"/>
+        </w:rPr>
+        <w:t xml:space="preserve">      </w:t>
+      </w:r>
+      <w:proofErr w:type="spellStart"/>
+      <w:proofErr w:type="gramStart"/>
+      <w:r>
+        <w:rPr>
+          <w:rFonts w:ascii="Consolas" w:hAnsi="Consolas"/>
+        </w:rPr>
+        <w:t>digitalWrite</w:t>
+      </w:r>
+      <w:proofErr w:type="spellEnd"/>
+      <w:r>
+        <w:rPr>
+          <w:rFonts w:ascii="Consolas" w:hAnsi="Consolas"/>
+        </w:rPr>
+        <w:t>(</w:t>
+      </w:r>
+      <w:proofErr w:type="gramEnd"/>
+      <w:r>
+        <w:rPr>
+          <w:rFonts w:ascii="Consolas" w:hAnsi="Consolas"/>
+        </w:rPr>
+        <w:t>DEMUX1_A, HIGH);</w:t>
+      </w:r>
+    </w:p>
+    <w:p>
+      <w:pPr>
+        <w:rPr>
+          <w:rFonts w:ascii="Consolas" w:hAnsi="Consolas"/>
+        </w:rPr>
+      </w:pPr>
+      <w:r>
+        <w:rPr>
+          <w:rFonts w:ascii="Consolas" w:hAnsi="Consolas"/>
+        </w:rPr>
+        <w:t xml:space="preserve">      //</w:t>
+      </w:r>
+      <w:proofErr w:type="gramStart"/>
+      <w:r>
+        <w:rPr>
+          <w:rFonts w:ascii="Consolas" w:hAnsi="Consolas"/>
+        </w:rPr>
+        <w:t>delay(</w:t>
+      </w:r>
+      <w:proofErr w:type="gramEnd"/>
+      <w:r>
+        <w:rPr>
+          <w:rFonts w:ascii="Consolas" w:hAnsi="Consolas"/>
+        </w:rPr>
+        <w:t>10000);</w:t>
+      </w:r>
+    </w:p>
+    <w:p>
+      <w:pPr>
+        <w:rPr>
+          <w:rFonts w:ascii="Consolas" w:hAnsi="Consolas"/>
+        </w:rPr>
+      </w:pPr>
+      <w:r>
+        <w:rPr>
+          <w:rFonts w:ascii="Consolas" w:hAnsi="Consolas"/>
+        </w:rPr>
+        <w:t xml:space="preserve">      </w:t>
+      </w:r>
+      <w:proofErr w:type="gramStart"/>
+      <w:r>
+        <w:rPr>
+          <w:rFonts w:ascii="Consolas" w:hAnsi="Consolas"/>
+        </w:rPr>
+        <w:t>break</w:t>
+      </w:r>
+      <w:proofErr w:type="gramEnd"/>
+      <w:r>
+        <w:rPr>
+          <w:rFonts w:ascii="Consolas" w:hAnsi="Consolas"/>
+        </w:rPr>
+        <w:t>;</w:t>
+      </w:r>
+    </w:p>
+    <w:p>
+      <w:pPr>
+        <w:rPr>
+          <w:rFonts w:ascii="Consolas" w:hAnsi="Consolas"/>
+        </w:rPr>
+      </w:pPr>
+      <w:r>
+        <w:rPr>
+          <w:rFonts w:ascii="Consolas" w:hAnsi="Consolas"/>
+        </w:rPr>
+        <w:t xml:space="preserve">      </w:t>
+      </w:r>
+    </w:p>
+    <w:p>
+      <w:pPr>
+        <w:rPr>
+          <w:rFonts w:ascii="Consolas" w:hAnsi="Consolas"/>
+        </w:rPr>
+      </w:pPr>
+      <w:r>
+        <w:rPr>
+          <w:rFonts w:ascii="Consolas" w:hAnsi="Consolas"/>
+        </w:rPr>
+        <w:t xml:space="preserve">    </w:t>
+      </w:r>
+      <w:proofErr w:type="gramStart"/>
+      <w:r>
+        <w:rPr>
+          <w:rFonts w:ascii="Consolas" w:hAnsi="Consolas"/>
+        </w:rPr>
+        <w:t>case</w:t>
+      </w:r>
+      <w:proofErr w:type="gramEnd"/>
+      <w:r>
+        <w:rPr>
+          <w:rFonts w:ascii="Consolas" w:hAnsi="Consolas"/>
+        </w:rPr>
+        <w:t xml:space="preserve"> 6:</w:t>
+      </w:r>
+    </w:p>
+    <w:p>
+      <w:pPr>
+        <w:rPr>
+          <w:rFonts w:ascii="Consolas" w:hAnsi="Consolas"/>
+        </w:rPr>
+      </w:pPr>
+      <w:r>
+        <w:rPr>
+          <w:rFonts w:ascii="Consolas" w:hAnsi="Consolas"/>
+        </w:rPr>
+        <w:t xml:space="preserve">      </w:t>
+      </w:r>
+      <w:proofErr w:type="spellStart"/>
+      <w:proofErr w:type="gramStart"/>
+      <w:r>
+        <w:rPr>
+          <w:rFonts w:ascii="Consolas" w:hAnsi="Consolas"/>
+        </w:rPr>
+        <w:t>digitalWrite</w:t>
+      </w:r>
+      <w:proofErr w:type="spellEnd"/>
+      <w:r>
+        <w:rPr>
+          <w:rFonts w:ascii="Consolas" w:hAnsi="Consolas"/>
+        </w:rPr>
+        <w:t>(</w:t>
+      </w:r>
+      <w:proofErr w:type="gramEnd"/>
+      <w:r>
+        <w:rPr>
+          <w:rFonts w:ascii="Consolas" w:hAnsi="Consolas"/>
+        </w:rPr>
+        <w:t>DEMUX2_ENABLE, HIGH);</w:t>
+      </w:r>
+    </w:p>
+    <w:p>
+      <w:pPr>
+        <w:rPr>
+          <w:rFonts w:ascii="Consolas" w:hAnsi="Consolas"/>
+        </w:rPr>
+      </w:pPr>
+      <w:r>
+        <w:rPr>
+          <w:rFonts w:ascii="Consolas" w:hAnsi="Consolas"/>
+        </w:rPr>
+        <w:t xml:space="preserve">      //</w:t>
+      </w:r>
+      <w:proofErr w:type="gramStart"/>
+      <w:r>
+        <w:rPr>
+          <w:rFonts w:ascii="Consolas" w:hAnsi="Consolas"/>
+        </w:rPr>
+        <w:t>delay(</w:t>
+      </w:r>
+      <w:proofErr w:type="gramEnd"/>
+      <w:r>
+        <w:rPr>
+          <w:rFonts w:ascii="Consolas" w:hAnsi="Consolas"/>
+        </w:rPr>
+        <w:t>10000);</w:t>
+      </w:r>
+    </w:p>
+    <w:p>
+      <w:pPr>
+        <w:rPr>
+          <w:rFonts w:ascii="Consolas" w:hAnsi="Consolas"/>
+        </w:rPr>
+      </w:pPr>
+      <w:r>
+        <w:rPr>
+          <w:rFonts w:ascii="Consolas" w:hAnsi="Consolas"/>
+        </w:rPr>
+        <w:t xml:space="preserve">      </w:t>
+      </w:r>
+      <w:proofErr w:type="gramStart"/>
+      <w:r>
+        <w:rPr>
+          <w:rFonts w:ascii="Consolas" w:hAnsi="Consolas"/>
+        </w:rPr>
+        <w:t>break</w:t>
+      </w:r>
+      <w:proofErr w:type="gramEnd"/>
+      <w:r>
+        <w:rPr>
+          <w:rFonts w:ascii="Consolas" w:hAnsi="Consolas"/>
+        </w:rPr>
+        <w:t>;</w:t>
+      </w:r>
+    </w:p>
+    <w:p>
+      <w:pPr>
+        <w:rPr>
+          <w:rFonts w:ascii="Consolas" w:hAnsi="Consolas"/>
+        </w:rPr>
+      </w:pPr>
+      <w:r>
+        <w:rPr>
+          <w:rFonts w:ascii="Consolas" w:hAnsi="Consolas"/>
+        </w:rPr>
+        <w:t xml:space="preserve">      </w:t>
+      </w:r>
+    </w:p>
+    <w:p>
+      <w:pPr>
+        <w:rPr>
+          <w:rFonts w:ascii="Consolas" w:hAnsi="Consolas"/>
+        </w:rPr>
+      </w:pPr>
+      <w:r>
+        <w:rPr>
+          <w:rFonts w:ascii="Consolas" w:hAnsi="Consolas"/>
+        </w:rPr>
+        <w:t xml:space="preserve">    </w:t>
+      </w:r>
+      <w:proofErr w:type="gramStart"/>
+      <w:r>
+        <w:rPr>
+          <w:rFonts w:ascii="Consolas" w:hAnsi="Consolas"/>
+        </w:rPr>
+        <w:t>case</w:t>
+      </w:r>
+      <w:proofErr w:type="gramEnd"/>
+      <w:r>
+        <w:rPr>
+          <w:rFonts w:ascii="Consolas" w:hAnsi="Consolas"/>
+        </w:rPr>
+        <w:t xml:space="preserve"> 7:</w:t>
+      </w:r>
+    </w:p>
+    <w:p>
+      <w:pPr>
+        <w:rPr>
+          <w:rFonts w:ascii="Consolas" w:hAnsi="Consolas"/>
+        </w:rPr>
+      </w:pPr>
+      <w:r>
+        <w:rPr>
+          <w:rFonts w:ascii="Consolas" w:hAnsi="Consolas"/>
+        </w:rPr>
+        <w:t xml:space="preserve">      </w:t>
+      </w:r>
+      <w:proofErr w:type="spellStart"/>
+      <w:proofErr w:type="gramStart"/>
+      <w:r>
+        <w:rPr>
+          <w:rFonts w:ascii="Consolas" w:hAnsi="Consolas"/>
+        </w:rPr>
+        <w:t>digitalWrite</w:t>
+      </w:r>
+      <w:proofErr w:type="spellEnd"/>
+      <w:r>
+        <w:rPr>
+          <w:rFonts w:ascii="Consolas" w:hAnsi="Consolas"/>
+        </w:rPr>
+        <w:t>(</w:t>
+      </w:r>
+      <w:proofErr w:type="gramEnd"/>
+      <w:r>
+        <w:rPr>
+          <w:rFonts w:ascii="Consolas" w:hAnsi="Consolas"/>
+        </w:rPr>
+        <w:t>DEMUX2_ENABLE, HIGH);</w:t>
+      </w:r>
+    </w:p>
+    <w:p>
+      <w:pPr>
+        <w:rPr>
+          <w:rFonts w:ascii="Consolas" w:hAnsi="Consolas"/>
+        </w:rPr>
+      </w:pPr>
+      <w:r>
+        <w:rPr>
+          <w:rFonts w:ascii="Consolas" w:hAnsi="Consolas"/>
+        </w:rPr>
+        <w:t xml:space="preserve">      </w:t>
+      </w:r>
+      <w:proofErr w:type="spellStart"/>
+      <w:proofErr w:type="gramStart"/>
+      <w:r>
+        <w:rPr>
+          <w:rFonts w:ascii="Consolas" w:hAnsi="Consolas"/>
+        </w:rPr>
+        <w:t>digitalWrite</w:t>
+      </w:r>
+      <w:proofErr w:type="spellEnd"/>
+      <w:r>
+        <w:rPr>
+          <w:rFonts w:ascii="Consolas" w:hAnsi="Consolas"/>
+        </w:rPr>
+        <w:t>(</w:t>
+      </w:r>
+      <w:proofErr w:type="gramEnd"/>
+      <w:r>
+        <w:rPr>
+          <w:rFonts w:ascii="Consolas" w:hAnsi="Consolas"/>
+        </w:rPr>
+        <w:t>DEMUX2_A, HIGH);</w:t>
+      </w:r>
+    </w:p>
+    <w:p>
+      <w:pPr>
+        <w:rPr>
+          <w:rFonts w:ascii="Consolas" w:hAnsi="Consolas"/>
+        </w:rPr>
+      </w:pPr>
+      <w:r>
+        <w:rPr>
+          <w:rFonts w:ascii="Consolas" w:hAnsi="Consolas"/>
+        </w:rPr>
+        <w:t xml:space="preserve">      //</w:t>
+      </w:r>
+      <w:proofErr w:type="gramStart"/>
+      <w:r>
+        <w:rPr>
+          <w:rFonts w:ascii="Consolas" w:hAnsi="Consolas"/>
+        </w:rPr>
+        <w:t>delay(</w:t>
+      </w:r>
+      <w:proofErr w:type="gramEnd"/>
+      <w:r>
+        <w:rPr>
+          <w:rFonts w:ascii="Consolas" w:hAnsi="Consolas"/>
+        </w:rPr>
+        <w:t>10000);</w:t>
+      </w:r>
+    </w:p>
+    <w:p>
+      <w:pPr>
+        <w:rPr>
+          <w:rFonts w:ascii="Consolas" w:hAnsi="Consolas"/>
+        </w:rPr>
+      </w:pPr>
+      <w:r>
+        <w:rPr>
+          <w:rFonts w:ascii="Consolas" w:hAnsi="Consolas"/>
+        </w:rPr>
+        <w:t xml:space="preserve">      </w:t>
+      </w:r>
+      <w:proofErr w:type="gramStart"/>
+      <w:r>
+        <w:rPr>
+          <w:rFonts w:ascii="Consolas" w:hAnsi="Consolas"/>
+        </w:rPr>
+        <w:t>break</w:t>
+      </w:r>
+      <w:proofErr w:type="gramEnd"/>
+      <w:r>
+        <w:rPr>
+          <w:rFonts w:ascii="Consolas" w:hAnsi="Consolas"/>
+        </w:rPr>
+        <w:t>;</w:t>
+      </w:r>
+    </w:p>
+    <w:p>
+      <w:pPr>
+        <w:rPr>
+          <w:rFonts w:ascii="Consolas" w:hAnsi="Consolas"/>
+        </w:rPr>
+      </w:pPr>
+      <w:r>
+        <w:rPr>
+          <w:rFonts w:ascii="Consolas" w:hAnsi="Consolas"/>
+        </w:rPr>
+        <w:t xml:space="preserve">      </w:t>
+      </w:r>
+    </w:p>
+    <w:p>
+      <w:pPr>
+        <w:rPr>
+          <w:rFonts w:ascii="Consolas" w:hAnsi="Consolas"/>
+        </w:rPr>
+      </w:pPr>
+      <w:r>
+        <w:rPr>
+          <w:rFonts w:ascii="Consolas" w:hAnsi="Consolas"/>
+        </w:rPr>
+        <w:t xml:space="preserve">    </w:t>
+      </w:r>
+      <w:proofErr w:type="gramStart"/>
+      <w:r>
+        <w:rPr>
+          <w:rFonts w:ascii="Consolas" w:hAnsi="Consolas"/>
+        </w:rPr>
+        <w:t>case</w:t>
+      </w:r>
+      <w:proofErr w:type="gramEnd"/>
+      <w:r>
+        <w:rPr>
+          <w:rFonts w:ascii="Consolas" w:hAnsi="Consolas"/>
+        </w:rPr>
+        <w:t xml:space="preserve"> 8:</w:t>
+      </w:r>
+    </w:p>
+    <w:p>
+      <w:pPr>
+        <w:rPr>
+          <w:rFonts w:ascii="Consolas" w:hAnsi="Consolas"/>
+        </w:rPr>
+      </w:pPr>
+      <w:r>
+        <w:rPr>
+          <w:rFonts w:ascii="Consolas" w:hAnsi="Consolas"/>
+        </w:rPr>
+        <w:t xml:space="preserve">      </w:t>
+      </w:r>
+      <w:proofErr w:type="spellStart"/>
+      <w:proofErr w:type="gramStart"/>
+      <w:r>
+        <w:rPr>
+          <w:rFonts w:ascii="Consolas" w:hAnsi="Consolas"/>
+        </w:rPr>
+        <w:t>digitalWrite</w:t>
+      </w:r>
+      <w:proofErr w:type="spellEnd"/>
+      <w:r>
+        <w:rPr>
+          <w:rFonts w:ascii="Consolas" w:hAnsi="Consolas"/>
+        </w:rPr>
+        <w:t>(</w:t>
+      </w:r>
+      <w:proofErr w:type="gramEnd"/>
+      <w:r>
+        <w:rPr>
+          <w:rFonts w:ascii="Consolas" w:hAnsi="Consolas"/>
+        </w:rPr>
+        <w:t>DEMUX2_ENABLE, HIGH);</w:t>
+      </w:r>
+    </w:p>
+    <w:p>
+      <w:pPr>
+        <w:rPr>
+          <w:rFonts w:ascii="Consolas" w:hAnsi="Consolas"/>
+        </w:rPr>
+      </w:pPr>
+      <w:r>
+        <w:rPr>
+          <w:rFonts w:ascii="Consolas" w:hAnsi="Consolas"/>
+        </w:rPr>
+        <w:t xml:space="preserve">      </w:t>
+      </w:r>
+      <w:proofErr w:type="spellStart"/>
+      <w:proofErr w:type="gramStart"/>
+      <w:r>
+        <w:rPr>
+          <w:rFonts w:ascii="Consolas" w:hAnsi="Consolas"/>
+        </w:rPr>
+        <w:t>digitalWrite</w:t>
+      </w:r>
+      <w:proofErr w:type="spellEnd"/>
+      <w:r>
+        <w:rPr>
+          <w:rFonts w:ascii="Consolas" w:hAnsi="Consolas"/>
+        </w:rPr>
+        <w:t>(</w:t>
+      </w:r>
+      <w:proofErr w:type="gramEnd"/>
+      <w:r>
+        <w:rPr>
+          <w:rFonts w:ascii="Consolas" w:hAnsi="Consolas"/>
+        </w:rPr>
+        <w:t>DEMUX2_B, HIGH);</w:t>
+      </w:r>
+    </w:p>
+    <w:p>
+      <w:pPr>
+        <w:rPr>
+          <w:rFonts w:ascii="Consolas" w:hAnsi="Consolas"/>
+        </w:rPr>
+      </w:pPr>
+      <w:r>
+        <w:rPr>
+          <w:rFonts w:ascii="Consolas" w:hAnsi="Consolas"/>
+        </w:rPr>
+        <w:t xml:space="preserve">      //</w:t>
+      </w:r>
+      <w:proofErr w:type="gramStart"/>
+      <w:r>
+        <w:rPr>
+          <w:rFonts w:ascii="Consolas" w:hAnsi="Consolas"/>
+        </w:rPr>
+        <w:t>delay(</w:t>
+      </w:r>
+      <w:proofErr w:type="gramEnd"/>
+      <w:r>
+        <w:rPr>
+          <w:rFonts w:ascii="Consolas" w:hAnsi="Consolas"/>
+        </w:rPr>
+        <w:t>10000);</w:t>
+      </w:r>
+    </w:p>
+    <w:p>
+      <w:pPr>
+        <w:rPr>
+          <w:rFonts w:ascii="Consolas" w:hAnsi="Consolas"/>
+        </w:rPr>
+      </w:pPr>
+      <w:r>
+        <w:rPr>
+          <w:rFonts w:ascii="Consolas" w:hAnsi="Consolas"/>
+        </w:rPr>
+        <w:t xml:space="preserve">      </w:t>
+      </w:r>
+      <w:proofErr w:type="gramStart"/>
+      <w:r>
+        <w:rPr>
+          <w:rFonts w:ascii="Consolas" w:hAnsi="Consolas"/>
+        </w:rPr>
+        <w:t>break</w:t>
+      </w:r>
+      <w:proofErr w:type="gramEnd"/>
+      <w:r>
+        <w:rPr>
+          <w:rFonts w:ascii="Consolas" w:hAnsi="Consolas"/>
+        </w:rPr>
+        <w:t>;</w:t>
+      </w:r>
+    </w:p>
+    <w:p>
+      <w:pPr>
+        <w:rPr>
+          <w:rFonts w:ascii="Consolas" w:hAnsi="Consolas"/>
+        </w:rPr>
+      </w:pPr>
+      <w:r>
+        <w:rPr>
+          <w:rFonts w:ascii="Consolas" w:hAnsi="Consolas"/>
+        </w:rPr>
+        <w:t xml:space="preserve">      </w:t>
+      </w:r>
+    </w:p>
+    <w:p>
+      <w:pPr>
+        <w:rPr>
+          <w:rFonts w:ascii="Consolas" w:hAnsi="Consolas"/>
+        </w:rPr>
+      </w:pPr>
+      <w:r>
+        <w:rPr>
+          <w:rFonts w:ascii="Consolas" w:hAnsi="Consolas"/>
+        </w:rPr>
+        <w:lastRenderedPageBreak/>
+        <w:t xml:space="preserve">    </w:t>
+      </w:r>
+      <w:proofErr w:type="gramStart"/>
+      <w:r>
+        <w:rPr>
+          <w:rFonts w:ascii="Consolas" w:hAnsi="Consolas"/>
+        </w:rPr>
+        <w:t>case</w:t>
+      </w:r>
+      <w:proofErr w:type="gramEnd"/>
+      <w:r>
+        <w:rPr>
+          <w:rFonts w:ascii="Consolas" w:hAnsi="Consolas"/>
+        </w:rPr>
+        <w:t xml:space="preserve"> 9:</w:t>
+      </w:r>
+    </w:p>
+    <w:p>
+      <w:pPr>
+        <w:rPr>
+          <w:rFonts w:ascii="Consolas" w:hAnsi="Consolas"/>
+        </w:rPr>
+      </w:pPr>
+      <w:r>
+        <w:rPr>
+          <w:rFonts w:ascii="Consolas" w:hAnsi="Consolas"/>
+        </w:rPr>
+        <w:t xml:space="preserve">      </w:t>
+      </w:r>
+      <w:proofErr w:type="spellStart"/>
+      <w:proofErr w:type="gramStart"/>
+      <w:r>
+        <w:rPr>
+          <w:rFonts w:ascii="Consolas" w:hAnsi="Consolas"/>
+        </w:rPr>
+        <w:t>digitalWrite</w:t>
+      </w:r>
+      <w:proofErr w:type="spellEnd"/>
+      <w:r>
+        <w:rPr>
+          <w:rFonts w:ascii="Consolas" w:hAnsi="Consolas"/>
+        </w:rPr>
+        <w:t>(</w:t>
+      </w:r>
+      <w:proofErr w:type="gramEnd"/>
+      <w:r>
+        <w:rPr>
+          <w:rFonts w:ascii="Consolas" w:hAnsi="Consolas"/>
+        </w:rPr>
+        <w:t>DEMUX2_ENABLE, HIGH);</w:t>
+      </w:r>
+    </w:p>
+    <w:p>
+      <w:pPr>
+        <w:rPr>
+          <w:rFonts w:ascii="Consolas" w:hAnsi="Consolas"/>
+        </w:rPr>
+      </w:pPr>
+      <w:r>
+        <w:rPr>
+          <w:rFonts w:ascii="Consolas" w:hAnsi="Consolas"/>
+        </w:rPr>
+        <w:t xml:space="preserve">      </w:t>
+      </w:r>
+      <w:proofErr w:type="spellStart"/>
+      <w:proofErr w:type="gramStart"/>
+      <w:r>
+        <w:rPr>
+          <w:rFonts w:ascii="Consolas" w:hAnsi="Consolas"/>
+        </w:rPr>
+        <w:t>digitalWrite</w:t>
+      </w:r>
+      <w:proofErr w:type="spellEnd"/>
+      <w:r>
+        <w:rPr>
+          <w:rFonts w:ascii="Consolas" w:hAnsi="Consolas"/>
+        </w:rPr>
+        <w:t>(</w:t>
+      </w:r>
+      <w:proofErr w:type="gramEnd"/>
+      <w:r>
+        <w:rPr>
+          <w:rFonts w:ascii="Consolas" w:hAnsi="Consolas"/>
+        </w:rPr>
+        <w:t>DEMUX2_B, HIGH);</w:t>
+      </w:r>
+    </w:p>
+    <w:p>
+      <w:pPr>
+        <w:rPr>
+          <w:rFonts w:ascii="Consolas" w:hAnsi="Consolas"/>
+        </w:rPr>
+      </w:pPr>
+      <w:r>
+        <w:rPr>
+          <w:rFonts w:ascii="Consolas" w:hAnsi="Consolas"/>
+        </w:rPr>
+        <w:t xml:space="preserve">      </w:t>
+      </w:r>
+      <w:proofErr w:type="spellStart"/>
+      <w:proofErr w:type="gramStart"/>
+      <w:r>
+        <w:rPr>
+          <w:rFonts w:ascii="Consolas" w:hAnsi="Consolas"/>
+        </w:rPr>
+        <w:t>digitalWrite</w:t>
+      </w:r>
+      <w:proofErr w:type="spellEnd"/>
+      <w:r>
+        <w:rPr>
+          <w:rFonts w:ascii="Consolas" w:hAnsi="Consolas"/>
+        </w:rPr>
+        <w:t>(</w:t>
+      </w:r>
+      <w:proofErr w:type="gramEnd"/>
+      <w:r>
+        <w:rPr>
+          <w:rFonts w:ascii="Consolas" w:hAnsi="Consolas"/>
+        </w:rPr>
+        <w:t>DEMUX2_A, HIGH);</w:t>
+      </w:r>
+    </w:p>
+    <w:p>
+      <w:pPr>
+        <w:rPr>
+          <w:rFonts w:ascii="Consolas" w:hAnsi="Consolas"/>
+        </w:rPr>
+      </w:pPr>
+      <w:r>
+        <w:rPr>
+          <w:rFonts w:ascii="Consolas" w:hAnsi="Consolas"/>
+        </w:rPr>
+        <w:t xml:space="preserve">      //</w:t>
+      </w:r>
+      <w:proofErr w:type="gramStart"/>
+      <w:r>
+        <w:rPr>
+          <w:rFonts w:ascii="Consolas" w:hAnsi="Consolas"/>
+        </w:rPr>
+        <w:t>delay(</w:t>
+      </w:r>
+      <w:proofErr w:type="gramEnd"/>
+      <w:r>
+        <w:rPr>
+          <w:rFonts w:ascii="Consolas" w:hAnsi="Consolas"/>
+        </w:rPr>
+        <w:t>10000);</w:t>
+      </w:r>
+    </w:p>
+    <w:p>
+      <w:pPr>
+        <w:rPr>
+          <w:rFonts w:ascii="Consolas" w:hAnsi="Consolas"/>
+        </w:rPr>
+      </w:pPr>
+      <w:r>
+        <w:rPr>
+          <w:rFonts w:ascii="Consolas" w:hAnsi="Consolas"/>
+        </w:rPr>
+        <w:t xml:space="preserve">      </w:t>
+      </w:r>
+      <w:proofErr w:type="gramStart"/>
+      <w:r>
+        <w:rPr>
+          <w:rFonts w:ascii="Consolas" w:hAnsi="Consolas"/>
+        </w:rPr>
+        <w:t>break</w:t>
+      </w:r>
+      <w:proofErr w:type="gramEnd"/>
+      <w:r>
+        <w:rPr>
+          <w:rFonts w:ascii="Consolas" w:hAnsi="Consolas"/>
+        </w:rPr>
+        <w:t>;</w:t>
+      </w:r>
+    </w:p>
+    <w:p>
+      <w:pPr>
+        <w:rPr>
+          <w:rFonts w:ascii="Consolas" w:hAnsi="Consolas"/>
+        </w:rPr>
+      </w:pPr>
+      <w:r>
+        <w:rPr>
+          <w:rFonts w:ascii="Consolas" w:hAnsi="Consolas"/>
+        </w:rPr>
+        <w:t xml:space="preserve">      </w:t>
+      </w:r>
+    </w:p>
+    <w:p>
+      <w:pPr>
+        <w:rPr>
+          <w:rFonts w:ascii="Consolas" w:hAnsi="Consolas"/>
+        </w:rPr>
+      </w:pPr>
+      <w:r>
+        <w:rPr>
+          <w:rFonts w:ascii="Consolas" w:hAnsi="Consolas"/>
+        </w:rPr>
+        <w:t xml:space="preserve">    </w:t>
+      </w:r>
+      <w:proofErr w:type="gramStart"/>
+      <w:r>
+        <w:rPr>
+          <w:rFonts w:ascii="Consolas" w:hAnsi="Consolas"/>
+        </w:rPr>
+        <w:t>case</w:t>
+      </w:r>
+      <w:proofErr w:type="gramEnd"/>
+      <w:r>
+        <w:rPr>
+          <w:rFonts w:ascii="Consolas" w:hAnsi="Consolas"/>
+        </w:rPr>
+        <w:t xml:space="preserve"> 10:</w:t>
+      </w:r>
+    </w:p>
+    <w:p>
+      <w:pPr>
+        <w:rPr>
+          <w:rFonts w:ascii="Consolas" w:hAnsi="Consolas"/>
+        </w:rPr>
+      </w:pPr>
+      <w:r>
+        <w:rPr>
+          <w:rFonts w:ascii="Consolas" w:hAnsi="Consolas"/>
+        </w:rPr>
+        <w:t xml:space="preserve">      </w:t>
+      </w:r>
+      <w:proofErr w:type="spellStart"/>
+      <w:proofErr w:type="gramStart"/>
+      <w:r>
+        <w:rPr>
+          <w:rFonts w:ascii="Consolas" w:hAnsi="Consolas"/>
+        </w:rPr>
+        <w:t>digitalWrite</w:t>
+      </w:r>
+      <w:proofErr w:type="spellEnd"/>
+      <w:r>
+        <w:rPr>
+          <w:rFonts w:ascii="Consolas" w:hAnsi="Consolas"/>
+        </w:rPr>
+        <w:t>(</w:t>
+      </w:r>
+      <w:proofErr w:type="gramEnd"/>
+      <w:r>
+        <w:rPr>
+          <w:rFonts w:ascii="Consolas" w:hAnsi="Consolas"/>
+        </w:rPr>
+        <w:t>DEMUX2_ENABLE, HIGH);</w:t>
+      </w:r>
+    </w:p>
+    <w:p>
+      <w:pPr>
+        <w:rPr>
+          <w:rFonts w:ascii="Consolas" w:hAnsi="Consolas"/>
+        </w:rPr>
+      </w:pPr>
+      <w:r>
+        <w:rPr>
+          <w:rFonts w:ascii="Consolas" w:hAnsi="Consolas"/>
+        </w:rPr>
+        <w:t xml:space="preserve">      </w:t>
+      </w:r>
+      <w:proofErr w:type="spellStart"/>
+      <w:proofErr w:type="gramStart"/>
+      <w:r>
+        <w:rPr>
+          <w:rFonts w:ascii="Consolas" w:hAnsi="Consolas"/>
+        </w:rPr>
+        <w:t>digitalWrite</w:t>
+      </w:r>
+      <w:proofErr w:type="spellEnd"/>
+      <w:r>
+        <w:rPr>
+          <w:rFonts w:ascii="Consolas" w:hAnsi="Consolas"/>
+        </w:rPr>
+        <w:t>(</w:t>
+      </w:r>
+      <w:proofErr w:type="gramEnd"/>
+      <w:r>
+        <w:rPr>
+          <w:rFonts w:ascii="Consolas" w:hAnsi="Consolas"/>
+        </w:rPr>
+        <w:t>DEMUX2_C, HIGH);</w:t>
+      </w:r>
+    </w:p>
+    <w:p>
+      <w:pPr>
+        <w:rPr>
+          <w:rFonts w:ascii="Consolas" w:hAnsi="Consolas"/>
+        </w:rPr>
+      </w:pPr>
+      <w:r>
+        <w:rPr>
+          <w:rFonts w:ascii="Consolas" w:hAnsi="Consolas"/>
+        </w:rPr>
+        <w:t xml:space="preserve">      //</w:t>
+      </w:r>
+      <w:proofErr w:type="gramStart"/>
+      <w:r>
+        <w:rPr>
+          <w:rFonts w:ascii="Consolas" w:hAnsi="Consolas"/>
+        </w:rPr>
+        <w:t>delay(</w:t>
+      </w:r>
+      <w:proofErr w:type="gramEnd"/>
+      <w:r>
+        <w:rPr>
+          <w:rFonts w:ascii="Consolas" w:hAnsi="Consolas"/>
+        </w:rPr>
+        <w:t>10000);</w:t>
+      </w:r>
+    </w:p>
+    <w:p>
+      <w:pPr>
+        <w:rPr>
+          <w:rFonts w:ascii="Consolas" w:hAnsi="Consolas"/>
+        </w:rPr>
+      </w:pPr>
+      <w:r>
+        <w:rPr>
+          <w:rFonts w:ascii="Consolas" w:hAnsi="Consolas"/>
+        </w:rPr>
+        <w:t xml:space="preserve">      </w:t>
+      </w:r>
+      <w:proofErr w:type="gramStart"/>
+      <w:r>
+        <w:rPr>
+          <w:rFonts w:ascii="Consolas" w:hAnsi="Consolas"/>
+        </w:rPr>
+        <w:t>break</w:t>
+      </w:r>
+      <w:proofErr w:type="gramEnd"/>
+      <w:r>
+        <w:rPr>
+          <w:rFonts w:ascii="Consolas" w:hAnsi="Consolas"/>
+        </w:rPr>
+        <w:t>;</w:t>
+      </w:r>
+    </w:p>
+    <w:p>
+      <w:pPr>
+        <w:rPr>
+          <w:rFonts w:ascii="Consolas" w:hAnsi="Consolas"/>
+        </w:rPr>
+      </w:pPr>
+      <w:r>
+        <w:rPr>
+          <w:rFonts w:ascii="Consolas" w:hAnsi="Consolas"/>
+        </w:rPr>
+        <w:t xml:space="preserve">      </w:t>
+      </w:r>
+    </w:p>
+    <w:p>
+      <w:pPr>
+        <w:rPr>
+          <w:rFonts w:ascii="Consolas" w:hAnsi="Consolas"/>
+        </w:rPr>
+      </w:pPr>
+      <w:r>
+        <w:rPr>
+          <w:rFonts w:ascii="Consolas" w:hAnsi="Consolas"/>
+        </w:rPr>
+        <w:t xml:space="preserve">    </w:t>
+      </w:r>
+      <w:proofErr w:type="gramStart"/>
+      <w:r>
+        <w:rPr>
+          <w:rFonts w:ascii="Consolas" w:hAnsi="Consolas"/>
+        </w:rPr>
+        <w:t>case</w:t>
+      </w:r>
+      <w:proofErr w:type="gramEnd"/>
+      <w:r>
+        <w:rPr>
+          <w:rFonts w:ascii="Consolas" w:hAnsi="Consolas"/>
+        </w:rPr>
+        <w:t xml:space="preserve"> 11:</w:t>
+      </w:r>
+    </w:p>
+    <w:p>
+      <w:pPr>
+        <w:rPr>
+          <w:rFonts w:ascii="Consolas" w:hAnsi="Consolas"/>
+        </w:rPr>
+      </w:pPr>
+      <w:r>
+        <w:rPr>
+          <w:rFonts w:ascii="Consolas" w:hAnsi="Consolas"/>
+        </w:rPr>
+        <w:t xml:space="preserve">      </w:t>
+      </w:r>
+      <w:proofErr w:type="spellStart"/>
+      <w:proofErr w:type="gramStart"/>
+      <w:r>
+        <w:rPr>
+          <w:rFonts w:ascii="Consolas" w:hAnsi="Consolas"/>
+        </w:rPr>
+        <w:t>digitalWrite</w:t>
+      </w:r>
+      <w:proofErr w:type="spellEnd"/>
+      <w:r>
+        <w:rPr>
+          <w:rFonts w:ascii="Consolas" w:hAnsi="Consolas"/>
+        </w:rPr>
+        <w:t>(</w:t>
+      </w:r>
+      <w:proofErr w:type="gramEnd"/>
+      <w:r>
+        <w:rPr>
+          <w:rFonts w:ascii="Consolas" w:hAnsi="Consolas"/>
+        </w:rPr>
+        <w:t>DEMUX2_ENABLE, HIGH);</w:t>
+      </w:r>
+    </w:p>
+    <w:p>
+      <w:pPr>
+        <w:rPr>
+          <w:rFonts w:ascii="Consolas" w:hAnsi="Consolas"/>
+        </w:rPr>
+      </w:pPr>
+      <w:r>
+        <w:rPr>
+          <w:rFonts w:ascii="Consolas" w:hAnsi="Consolas"/>
+        </w:rPr>
+        <w:t xml:space="preserve">      </w:t>
+      </w:r>
+      <w:proofErr w:type="spellStart"/>
+      <w:proofErr w:type="gramStart"/>
+      <w:r>
+        <w:rPr>
+          <w:rFonts w:ascii="Consolas" w:hAnsi="Consolas"/>
+        </w:rPr>
+        <w:t>digitalWrite</w:t>
+      </w:r>
+      <w:proofErr w:type="spellEnd"/>
+      <w:r>
+        <w:rPr>
+          <w:rFonts w:ascii="Consolas" w:hAnsi="Consolas"/>
+        </w:rPr>
+        <w:t>(</w:t>
+      </w:r>
+      <w:proofErr w:type="gramEnd"/>
+      <w:r>
+        <w:rPr>
+          <w:rFonts w:ascii="Consolas" w:hAnsi="Consolas"/>
+        </w:rPr>
+        <w:t>DEMUX2_C, HIGH);</w:t>
+      </w:r>
+    </w:p>
+    <w:p>
+      <w:pPr>
+        <w:rPr>
+          <w:rFonts w:ascii="Consolas" w:hAnsi="Consolas"/>
+        </w:rPr>
+      </w:pPr>
+      <w:r>
+        <w:rPr>
+          <w:rFonts w:ascii="Consolas" w:hAnsi="Consolas"/>
+        </w:rPr>
+        <w:t xml:space="preserve">      </w:t>
+      </w:r>
+      <w:proofErr w:type="spellStart"/>
+      <w:proofErr w:type="gramStart"/>
+      <w:r>
+        <w:rPr>
+          <w:rFonts w:ascii="Consolas" w:hAnsi="Consolas"/>
+        </w:rPr>
+        <w:t>digitalWrite</w:t>
+      </w:r>
+      <w:proofErr w:type="spellEnd"/>
+      <w:r>
+        <w:rPr>
+          <w:rFonts w:ascii="Consolas" w:hAnsi="Consolas"/>
+        </w:rPr>
+        <w:t>(</w:t>
+      </w:r>
+      <w:proofErr w:type="gramEnd"/>
+      <w:r>
+        <w:rPr>
+          <w:rFonts w:ascii="Consolas" w:hAnsi="Consolas"/>
+        </w:rPr>
+        <w:t>DEMUX2_A, HIGH);</w:t>
+      </w:r>
+    </w:p>
+    <w:p>
+      <w:pPr>
+        <w:rPr>
+          <w:rFonts w:ascii="Consolas" w:hAnsi="Consolas"/>
+        </w:rPr>
+      </w:pPr>
+      <w:r>
+        <w:rPr>
+          <w:rFonts w:ascii="Consolas" w:hAnsi="Consolas"/>
+        </w:rPr>
+        <w:t xml:space="preserve">      //</w:t>
+      </w:r>
+      <w:proofErr w:type="gramStart"/>
+      <w:r>
+        <w:rPr>
+          <w:rFonts w:ascii="Consolas" w:hAnsi="Consolas"/>
+        </w:rPr>
+        <w:t>delay(</w:t>
+      </w:r>
+      <w:proofErr w:type="gramEnd"/>
+      <w:r>
+        <w:rPr>
+          <w:rFonts w:ascii="Consolas" w:hAnsi="Consolas"/>
+        </w:rPr>
+        <w:t>10000);</w:t>
+      </w:r>
+    </w:p>
+    <w:p>
+      <w:pPr>
+        <w:rPr>
+          <w:rFonts w:ascii="Consolas" w:hAnsi="Consolas"/>
+        </w:rPr>
+      </w:pPr>
+      <w:r>
+        <w:rPr>
+          <w:rFonts w:ascii="Consolas" w:hAnsi="Consolas"/>
+        </w:rPr>
+        <w:t xml:space="preserve">      </w:t>
+      </w:r>
+      <w:proofErr w:type="gramStart"/>
+      <w:r>
+        <w:rPr>
+          <w:rFonts w:ascii="Consolas" w:hAnsi="Consolas"/>
+        </w:rPr>
+        <w:t>break</w:t>
+      </w:r>
+      <w:proofErr w:type="gramEnd"/>
+      <w:r>
+        <w:rPr>
+          <w:rFonts w:ascii="Consolas" w:hAnsi="Consolas"/>
+        </w:rPr>
+        <w:t>;</w:t>
+      </w:r>
+    </w:p>
+    <w:p>
+      <w:pPr>
+        <w:rPr>
+          <w:rFonts w:ascii="Consolas" w:hAnsi="Consolas"/>
+        </w:rPr>
+      </w:pPr>
+      <w:r>
+        <w:rPr>
+          <w:rFonts w:ascii="Consolas" w:hAnsi="Consolas"/>
+        </w:rPr>
+        <w:t xml:space="preserve">      </w:t>
+      </w:r>
+    </w:p>
+    <w:p>
+      <w:pPr>
+        <w:rPr>
+          <w:rFonts w:ascii="Consolas" w:hAnsi="Consolas"/>
+        </w:rPr>
+      </w:pPr>
+      <w:r>
+        <w:rPr>
+          <w:rFonts w:ascii="Consolas" w:hAnsi="Consolas"/>
+        </w:rPr>
+        <w:t xml:space="preserve">    </w:t>
+      </w:r>
+      <w:proofErr w:type="gramStart"/>
+      <w:r>
+        <w:rPr>
+          <w:rFonts w:ascii="Consolas" w:hAnsi="Consolas"/>
+        </w:rPr>
+        <w:t>case</w:t>
+      </w:r>
+      <w:proofErr w:type="gramEnd"/>
+      <w:r>
+        <w:rPr>
+          <w:rFonts w:ascii="Consolas" w:hAnsi="Consolas"/>
+        </w:rPr>
+        <w:t xml:space="preserve"> 12:</w:t>
+      </w:r>
+    </w:p>
+    <w:p>
+      <w:pPr>
+        <w:rPr>
+          <w:rFonts w:ascii="Consolas" w:hAnsi="Consolas"/>
+        </w:rPr>
+      </w:pPr>
+      <w:r>
+        <w:rPr>
+          <w:rFonts w:ascii="Consolas" w:hAnsi="Consolas"/>
+        </w:rPr>
+        <w:t xml:space="preserve">      </w:t>
+      </w:r>
+      <w:proofErr w:type="spellStart"/>
+      <w:proofErr w:type="gramStart"/>
+      <w:r>
+        <w:rPr>
+          <w:rFonts w:ascii="Consolas" w:hAnsi="Consolas"/>
+        </w:rPr>
+        <w:t>digitalWrite</w:t>
+      </w:r>
+      <w:proofErr w:type="spellEnd"/>
+      <w:r>
+        <w:rPr>
+          <w:rFonts w:ascii="Consolas" w:hAnsi="Consolas"/>
+        </w:rPr>
+        <w:t>(</w:t>
+      </w:r>
+      <w:proofErr w:type="gramEnd"/>
+      <w:r>
+        <w:rPr>
+          <w:rFonts w:ascii="Consolas" w:hAnsi="Consolas"/>
+        </w:rPr>
+        <w:t>DEMUX3_ENABLE, HIGH);</w:t>
+      </w:r>
+    </w:p>
+    <w:p>
+      <w:pPr>
+        <w:rPr>
+          <w:rFonts w:ascii="Consolas" w:hAnsi="Consolas"/>
+        </w:rPr>
+      </w:pPr>
+      <w:r>
+        <w:rPr>
+          <w:rFonts w:ascii="Consolas" w:hAnsi="Consolas"/>
+        </w:rPr>
+        <w:t xml:space="preserve">      //</w:t>
+      </w:r>
+      <w:proofErr w:type="gramStart"/>
+      <w:r>
+        <w:rPr>
+          <w:rFonts w:ascii="Consolas" w:hAnsi="Consolas"/>
+        </w:rPr>
+        <w:t>delay(</w:t>
+      </w:r>
+      <w:proofErr w:type="gramEnd"/>
+      <w:r>
+        <w:rPr>
+          <w:rFonts w:ascii="Consolas" w:hAnsi="Consolas"/>
+        </w:rPr>
+        <w:t>10000);</w:t>
+      </w:r>
+    </w:p>
+    <w:p>
+      <w:pPr>
+        <w:rPr>
+          <w:rFonts w:ascii="Consolas" w:hAnsi="Consolas"/>
+        </w:rPr>
+      </w:pPr>
+      <w:r>
+        <w:rPr>
+          <w:rFonts w:ascii="Consolas" w:hAnsi="Consolas"/>
+        </w:rPr>
+        <w:t xml:space="preserve">      </w:t>
+      </w:r>
+      <w:proofErr w:type="gramStart"/>
+      <w:r>
+        <w:rPr>
+          <w:rFonts w:ascii="Consolas" w:hAnsi="Consolas"/>
+        </w:rPr>
+        <w:t>break</w:t>
+      </w:r>
+      <w:proofErr w:type="gramEnd"/>
+      <w:r>
+        <w:rPr>
+          <w:rFonts w:ascii="Consolas" w:hAnsi="Consolas"/>
+        </w:rPr>
+        <w:t>;</w:t>
+      </w:r>
+    </w:p>
+    <w:p>
+      <w:pPr>
+        <w:rPr>
+          <w:rFonts w:ascii="Consolas" w:hAnsi="Consolas"/>
+        </w:rPr>
+      </w:pPr>
+      <w:r>
+        <w:rPr>
+          <w:rFonts w:ascii="Consolas" w:hAnsi="Consolas"/>
+        </w:rPr>
+        <w:t xml:space="preserve">      </w:t>
+      </w:r>
+    </w:p>
+    <w:p>
+      <w:pPr>
+        <w:rPr>
+          <w:rFonts w:ascii="Consolas" w:hAnsi="Consolas"/>
+        </w:rPr>
+      </w:pPr>
+      <w:r>
+        <w:rPr>
+          <w:rFonts w:ascii="Consolas" w:hAnsi="Consolas"/>
+        </w:rPr>
+        <w:t xml:space="preserve">    </w:t>
+      </w:r>
+      <w:proofErr w:type="gramStart"/>
+      <w:r>
+        <w:rPr>
+          <w:rFonts w:ascii="Consolas" w:hAnsi="Consolas"/>
+        </w:rPr>
+        <w:t>case</w:t>
+      </w:r>
+      <w:proofErr w:type="gramEnd"/>
+      <w:r>
+        <w:rPr>
+          <w:rFonts w:ascii="Consolas" w:hAnsi="Consolas"/>
+        </w:rPr>
+        <w:t xml:space="preserve"> 13:</w:t>
+      </w:r>
+    </w:p>
+    <w:p>
+      <w:pPr>
+        <w:rPr>
+          <w:rFonts w:ascii="Consolas" w:hAnsi="Consolas"/>
+        </w:rPr>
+      </w:pPr>
+      <w:r>
+        <w:rPr>
+          <w:rFonts w:ascii="Consolas" w:hAnsi="Consolas"/>
+        </w:rPr>
+        <w:t xml:space="preserve">      </w:t>
+      </w:r>
+      <w:proofErr w:type="spellStart"/>
+      <w:proofErr w:type="gramStart"/>
+      <w:r>
+        <w:rPr>
+          <w:rFonts w:ascii="Consolas" w:hAnsi="Consolas"/>
+        </w:rPr>
+        <w:t>digitalWrite</w:t>
+      </w:r>
+      <w:proofErr w:type="spellEnd"/>
+      <w:r>
+        <w:rPr>
+          <w:rFonts w:ascii="Consolas" w:hAnsi="Consolas"/>
+        </w:rPr>
+        <w:t>(</w:t>
+      </w:r>
+      <w:proofErr w:type="gramEnd"/>
+      <w:r>
+        <w:rPr>
+          <w:rFonts w:ascii="Consolas" w:hAnsi="Consolas"/>
+        </w:rPr>
+        <w:t>DEMUX3_ENABLE, HIGH);</w:t>
+      </w:r>
+    </w:p>
+    <w:p>
+      <w:pPr>
+        <w:rPr>
+          <w:rFonts w:ascii="Consolas" w:hAnsi="Consolas"/>
+        </w:rPr>
+      </w:pPr>
+      <w:r>
+        <w:rPr>
+          <w:rFonts w:ascii="Consolas" w:hAnsi="Consolas"/>
+        </w:rPr>
+        <w:t xml:space="preserve">      </w:t>
+      </w:r>
+      <w:proofErr w:type="spellStart"/>
+      <w:proofErr w:type="gramStart"/>
+      <w:r>
+        <w:rPr>
+          <w:rFonts w:ascii="Consolas" w:hAnsi="Consolas"/>
+        </w:rPr>
+        <w:t>digitalWrite</w:t>
+      </w:r>
+      <w:proofErr w:type="spellEnd"/>
+      <w:r>
+        <w:rPr>
+          <w:rFonts w:ascii="Consolas" w:hAnsi="Consolas"/>
+        </w:rPr>
+        <w:t>(</w:t>
+      </w:r>
+      <w:proofErr w:type="gramEnd"/>
+      <w:r>
+        <w:rPr>
+          <w:rFonts w:ascii="Consolas" w:hAnsi="Consolas"/>
+        </w:rPr>
+        <w:t>DEMUX3_A, HIGH);</w:t>
+      </w:r>
+    </w:p>
+    <w:p>
+      <w:pPr>
+        <w:rPr>
+          <w:rFonts w:ascii="Consolas" w:hAnsi="Consolas"/>
+        </w:rPr>
+      </w:pPr>
+      <w:r>
+        <w:rPr>
+          <w:rFonts w:ascii="Consolas" w:hAnsi="Consolas"/>
+        </w:rPr>
+        <w:t xml:space="preserve">      //</w:t>
+      </w:r>
+      <w:proofErr w:type="gramStart"/>
+      <w:r>
+        <w:rPr>
+          <w:rFonts w:ascii="Consolas" w:hAnsi="Consolas"/>
+        </w:rPr>
+        <w:t>delay(</w:t>
+      </w:r>
+      <w:proofErr w:type="gramEnd"/>
+      <w:r>
+        <w:rPr>
+          <w:rFonts w:ascii="Consolas" w:hAnsi="Consolas"/>
+        </w:rPr>
+        <w:t>10000);</w:t>
+      </w:r>
+    </w:p>
+    <w:p>
+      <w:pPr>
+        <w:rPr>
+          <w:rFonts w:ascii="Consolas" w:hAnsi="Consolas"/>
+        </w:rPr>
+      </w:pPr>
+      <w:r>
+        <w:rPr>
+          <w:rFonts w:ascii="Consolas" w:hAnsi="Consolas"/>
+        </w:rPr>
+        <w:t xml:space="preserve">      </w:t>
+      </w:r>
+      <w:proofErr w:type="gramStart"/>
+      <w:r>
+        <w:rPr>
+          <w:rFonts w:ascii="Consolas" w:hAnsi="Consolas"/>
+        </w:rPr>
+        <w:t>break</w:t>
+      </w:r>
+      <w:proofErr w:type="gramEnd"/>
+      <w:r>
+        <w:rPr>
+          <w:rFonts w:ascii="Consolas" w:hAnsi="Consolas"/>
+        </w:rPr>
+        <w:t>;</w:t>
+      </w:r>
+    </w:p>
+    <w:p>
+      <w:pPr>
+        <w:rPr>
+          <w:rFonts w:ascii="Consolas" w:hAnsi="Consolas"/>
+        </w:rPr>
+      </w:pPr>
+      <w:r>
+        <w:rPr>
+          <w:rFonts w:ascii="Consolas" w:hAnsi="Consolas"/>
+        </w:rPr>
+        <w:t xml:space="preserve">      </w:t>
+      </w:r>
+    </w:p>
+    <w:p>
+      <w:pPr>
+        <w:rPr>
+          <w:rFonts w:ascii="Consolas" w:hAnsi="Consolas"/>
+        </w:rPr>
+      </w:pPr>
+      <w:r>
+        <w:rPr>
+          <w:rFonts w:ascii="Consolas" w:hAnsi="Consolas"/>
+        </w:rPr>
+        <w:t xml:space="preserve">    </w:t>
+      </w:r>
+      <w:proofErr w:type="gramStart"/>
+      <w:r>
+        <w:rPr>
+          <w:rFonts w:ascii="Consolas" w:hAnsi="Consolas"/>
+        </w:rPr>
+        <w:t>case</w:t>
+      </w:r>
+      <w:proofErr w:type="gramEnd"/>
+      <w:r>
+        <w:rPr>
+          <w:rFonts w:ascii="Consolas" w:hAnsi="Consolas"/>
+        </w:rPr>
+        <w:t xml:space="preserve"> 14:</w:t>
+      </w:r>
+    </w:p>
+    <w:p>
+      <w:pPr>
+        <w:rPr>
+          <w:rFonts w:ascii="Consolas" w:hAnsi="Consolas"/>
+        </w:rPr>
+      </w:pPr>
+      <w:r>
+        <w:rPr>
+          <w:rFonts w:ascii="Consolas" w:hAnsi="Consolas"/>
+        </w:rPr>
+        <w:t xml:space="preserve">      </w:t>
+      </w:r>
+      <w:proofErr w:type="spellStart"/>
+      <w:proofErr w:type="gramStart"/>
+      <w:r>
+        <w:rPr>
+          <w:rFonts w:ascii="Consolas" w:hAnsi="Consolas"/>
+        </w:rPr>
+        <w:t>digitalWrite</w:t>
+      </w:r>
+      <w:proofErr w:type="spellEnd"/>
+      <w:r>
+        <w:rPr>
+          <w:rFonts w:ascii="Consolas" w:hAnsi="Consolas"/>
+        </w:rPr>
+        <w:t>(</w:t>
+      </w:r>
+      <w:proofErr w:type="gramEnd"/>
+      <w:r>
+        <w:rPr>
+          <w:rFonts w:ascii="Consolas" w:hAnsi="Consolas"/>
+        </w:rPr>
+        <w:t>DEMUX3_ENABLE, HIGH);</w:t>
+      </w:r>
+    </w:p>
+    <w:p>
+      <w:pPr>
+        <w:rPr>
+          <w:rFonts w:ascii="Consolas" w:hAnsi="Consolas"/>
+        </w:rPr>
+      </w:pPr>
+      <w:r>
+        <w:rPr>
+          <w:rFonts w:ascii="Consolas" w:hAnsi="Consolas"/>
+        </w:rPr>
+        <w:t xml:space="preserve">      </w:t>
+      </w:r>
+      <w:proofErr w:type="spellStart"/>
+      <w:proofErr w:type="gramStart"/>
+      <w:r>
+        <w:rPr>
+          <w:rFonts w:ascii="Consolas" w:hAnsi="Consolas"/>
+        </w:rPr>
+        <w:t>digitalWrite</w:t>
+      </w:r>
+      <w:proofErr w:type="spellEnd"/>
+      <w:r>
+        <w:rPr>
+          <w:rFonts w:ascii="Consolas" w:hAnsi="Consolas"/>
+        </w:rPr>
+        <w:t>(</w:t>
+      </w:r>
+      <w:proofErr w:type="gramEnd"/>
+      <w:r>
+        <w:rPr>
+          <w:rFonts w:ascii="Consolas" w:hAnsi="Consolas"/>
+        </w:rPr>
+        <w:t>DEMUX3_B, HIGH);</w:t>
+      </w:r>
+    </w:p>
+    <w:p>
+      <w:pPr>
+        <w:rPr>
+          <w:rFonts w:ascii="Consolas" w:hAnsi="Consolas"/>
+        </w:rPr>
+      </w:pPr>
+      <w:r>
+        <w:rPr>
+          <w:rFonts w:ascii="Consolas" w:hAnsi="Consolas"/>
+        </w:rPr>
+        <w:t xml:space="preserve">      //</w:t>
+      </w:r>
+      <w:proofErr w:type="gramStart"/>
+      <w:r>
+        <w:rPr>
+          <w:rFonts w:ascii="Consolas" w:hAnsi="Consolas"/>
+        </w:rPr>
+        <w:t>delay(</w:t>
+      </w:r>
+      <w:proofErr w:type="gramEnd"/>
+      <w:r>
+        <w:rPr>
+          <w:rFonts w:ascii="Consolas" w:hAnsi="Consolas"/>
+        </w:rPr>
+        <w:t>10000);</w:t>
+      </w:r>
+    </w:p>
+    <w:p>
+      <w:pPr>
+        <w:rPr>
+          <w:rFonts w:ascii="Consolas" w:hAnsi="Consolas"/>
+        </w:rPr>
+      </w:pPr>
+      <w:r>
+        <w:rPr>
+          <w:rFonts w:ascii="Consolas" w:hAnsi="Consolas"/>
+        </w:rPr>
+        <w:t xml:space="preserve">      </w:t>
+      </w:r>
+      <w:proofErr w:type="gramStart"/>
+      <w:r>
+        <w:rPr>
+          <w:rFonts w:ascii="Consolas" w:hAnsi="Consolas"/>
+        </w:rPr>
+        <w:t>break</w:t>
+      </w:r>
+      <w:proofErr w:type="gramEnd"/>
+      <w:r>
+        <w:rPr>
+          <w:rFonts w:ascii="Consolas" w:hAnsi="Consolas"/>
+        </w:rPr>
+        <w:t>;</w:t>
+      </w:r>
+    </w:p>
+    <w:p>
+      <w:pPr>
+        <w:rPr>
+          <w:rFonts w:ascii="Consolas" w:hAnsi="Consolas"/>
+        </w:rPr>
+      </w:pPr>
+      <w:r>
+        <w:rPr>
+          <w:rFonts w:ascii="Consolas" w:hAnsi="Consolas"/>
+        </w:rPr>
+        <w:t xml:space="preserve">      </w:t>
+      </w:r>
+    </w:p>
+    <w:p>
+      <w:pPr>
+        <w:rPr>
+          <w:rFonts w:ascii="Consolas" w:hAnsi="Consolas"/>
+        </w:rPr>
+      </w:pPr>
+      <w:r>
+        <w:rPr>
+          <w:rFonts w:ascii="Consolas" w:hAnsi="Consolas"/>
+        </w:rPr>
+        <w:t xml:space="preserve">    </w:t>
+      </w:r>
+      <w:proofErr w:type="gramStart"/>
+      <w:r>
+        <w:rPr>
+          <w:rFonts w:ascii="Consolas" w:hAnsi="Consolas"/>
+        </w:rPr>
+        <w:t>case</w:t>
+      </w:r>
+      <w:proofErr w:type="gramEnd"/>
+      <w:r>
+        <w:rPr>
+          <w:rFonts w:ascii="Consolas" w:hAnsi="Consolas"/>
+        </w:rPr>
+        <w:t xml:space="preserve"> 15:</w:t>
+      </w:r>
+    </w:p>
+    <w:p>
+      <w:pPr>
+        <w:rPr>
+          <w:rFonts w:ascii="Consolas" w:hAnsi="Consolas"/>
+        </w:rPr>
+      </w:pPr>
+      <w:r>
+        <w:rPr>
+          <w:rFonts w:ascii="Consolas" w:hAnsi="Consolas"/>
+        </w:rPr>
+        <w:t xml:space="preserve">      </w:t>
+      </w:r>
+      <w:proofErr w:type="spellStart"/>
+      <w:proofErr w:type="gramStart"/>
+      <w:r>
+        <w:rPr>
+          <w:rFonts w:ascii="Consolas" w:hAnsi="Consolas"/>
+        </w:rPr>
+        <w:t>digitalWrite</w:t>
+      </w:r>
+      <w:proofErr w:type="spellEnd"/>
+      <w:r>
+        <w:rPr>
+          <w:rFonts w:ascii="Consolas" w:hAnsi="Consolas"/>
+        </w:rPr>
+        <w:t>(</w:t>
+      </w:r>
+      <w:proofErr w:type="gramEnd"/>
+      <w:r>
+        <w:rPr>
+          <w:rFonts w:ascii="Consolas" w:hAnsi="Consolas"/>
+        </w:rPr>
+        <w:t>DEMUX3_ENABLE, HIGH);</w:t>
+      </w:r>
+    </w:p>
+    <w:p>
+      <w:pPr>
+        <w:rPr>
+          <w:rFonts w:ascii="Consolas" w:hAnsi="Consolas"/>
+        </w:rPr>
+      </w:pPr>
+      <w:r>
+        <w:rPr>
+          <w:rFonts w:ascii="Consolas" w:hAnsi="Consolas"/>
+        </w:rPr>
+        <w:t xml:space="preserve">      </w:t>
+      </w:r>
+      <w:proofErr w:type="spellStart"/>
+      <w:proofErr w:type="gramStart"/>
+      <w:r>
+        <w:rPr>
+          <w:rFonts w:ascii="Consolas" w:hAnsi="Consolas"/>
+        </w:rPr>
+        <w:t>digitalWrite</w:t>
+      </w:r>
+      <w:proofErr w:type="spellEnd"/>
+      <w:r>
+        <w:rPr>
+          <w:rFonts w:ascii="Consolas" w:hAnsi="Consolas"/>
+        </w:rPr>
+        <w:t>(</w:t>
+      </w:r>
+      <w:proofErr w:type="gramEnd"/>
+      <w:r>
+        <w:rPr>
+          <w:rFonts w:ascii="Consolas" w:hAnsi="Consolas"/>
+        </w:rPr>
+        <w:t>DEMUX3_B, HIGH);</w:t>
+      </w:r>
+    </w:p>
+    <w:p>
+      <w:pPr>
+        <w:rPr>
+          <w:rFonts w:ascii="Consolas" w:hAnsi="Consolas"/>
+        </w:rPr>
+      </w:pPr>
+      <w:r>
+        <w:rPr>
+          <w:rFonts w:ascii="Consolas" w:hAnsi="Consolas"/>
+        </w:rPr>
+        <w:t xml:space="preserve">      </w:t>
+      </w:r>
+      <w:proofErr w:type="spellStart"/>
+      <w:proofErr w:type="gramStart"/>
+      <w:r>
+        <w:rPr>
+          <w:rFonts w:ascii="Consolas" w:hAnsi="Consolas"/>
+        </w:rPr>
+        <w:t>digitalWrite</w:t>
+      </w:r>
+      <w:proofErr w:type="spellEnd"/>
+      <w:r>
+        <w:rPr>
+          <w:rFonts w:ascii="Consolas" w:hAnsi="Consolas"/>
+        </w:rPr>
+        <w:t>(</w:t>
+      </w:r>
+      <w:proofErr w:type="gramEnd"/>
+      <w:r>
+        <w:rPr>
+          <w:rFonts w:ascii="Consolas" w:hAnsi="Consolas"/>
+        </w:rPr>
+        <w:t>DEMUX3_A, HIGH);</w:t>
+      </w:r>
+    </w:p>
+    <w:p>
+      <w:pPr>
+        <w:rPr>
+          <w:rFonts w:ascii="Consolas" w:hAnsi="Consolas"/>
+        </w:rPr>
+      </w:pPr>
+      <w:r>
+        <w:rPr>
+          <w:rFonts w:ascii="Consolas" w:hAnsi="Consolas"/>
+        </w:rPr>
+        <w:t xml:space="preserve">      //</w:t>
+      </w:r>
+      <w:proofErr w:type="gramStart"/>
+      <w:r>
+        <w:rPr>
+          <w:rFonts w:ascii="Consolas" w:hAnsi="Consolas"/>
+        </w:rPr>
+        <w:t>delay(</w:t>
+      </w:r>
+      <w:proofErr w:type="gramEnd"/>
+      <w:r>
+        <w:rPr>
+          <w:rFonts w:ascii="Consolas" w:hAnsi="Consolas"/>
+        </w:rPr>
+        <w:t>10000);</w:t>
+      </w:r>
+    </w:p>
+    <w:p>
+      <w:pPr>
+        <w:rPr>
+          <w:rFonts w:ascii="Consolas" w:hAnsi="Consolas"/>
+        </w:rPr>
+      </w:pPr>
+      <w:r>
+        <w:rPr>
+          <w:rFonts w:ascii="Consolas" w:hAnsi="Consolas"/>
+        </w:rPr>
+        <w:t xml:space="preserve">      </w:t>
+      </w:r>
+      <w:proofErr w:type="gramStart"/>
+      <w:r>
+        <w:rPr>
+          <w:rFonts w:ascii="Consolas" w:hAnsi="Consolas"/>
+        </w:rPr>
+        <w:t>break</w:t>
+      </w:r>
+      <w:proofErr w:type="gramEnd"/>
+      <w:r>
+        <w:rPr>
+          <w:rFonts w:ascii="Consolas" w:hAnsi="Consolas"/>
+        </w:rPr>
+        <w:t>;</w:t>
+      </w:r>
+    </w:p>
+    <w:p>
+      <w:pPr>
+        <w:rPr>
+          <w:rFonts w:ascii="Consolas" w:hAnsi="Consolas"/>
+        </w:rPr>
+      </w:pPr>
+      <w:r>
+        <w:rPr>
+          <w:rFonts w:ascii="Consolas" w:hAnsi="Consolas"/>
+        </w:rPr>
+        <w:t xml:space="preserve">      </w:t>
+      </w:r>
+    </w:p>
+    <w:p>
+      <w:pPr>
+        <w:rPr>
+          <w:rFonts w:ascii="Consolas" w:hAnsi="Consolas"/>
+        </w:rPr>
+      </w:pPr>
+      <w:r>
+        <w:rPr>
+          <w:rFonts w:ascii="Consolas" w:hAnsi="Consolas"/>
+        </w:rPr>
+        <w:t xml:space="preserve">    </w:t>
+      </w:r>
+      <w:proofErr w:type="gramStart"/>
+      <w:r>
+        <w:rPr>
+          <w:rFonts w:ascii="Consolas" w:hAnsi="Consolas"/>
+        </w:rPr>
+        <w:t>case</w:t>
+      </w:r>
+      <w:proofErr w:type="gramEnd"/>
+      <w:r>
+        <w:rPr>
+          <w:rFonts w:ascii="Consolas" w:hAnsi="Consolas"/>
+        </w:rPr>
+        <w:t xml:space="preserve"> 16:</w:t>
+      </w:r>
+    </w:p>
+    <w:p>
+      <w:pPr>
+        <w:rPr>
+          <w:rFonts w:ascii="Consolas" w:hAnsi="Consolas"/>
+        </w:rPr>
+      </w:pPr>
+      <w:r>
+        <w:rPr>
+          <w:rFonts w:ascii="Consolas" w:hAnsi="Consolas"/>
+        </w:rPr>
+        <w:t xml:space="preserve">      </w:t>
+      </w:r>
+      <w:proofErr w:type="spellStart"/>
+      <w:proofErr w:type="gramStart"/>
+      <w:r>
+        <w:rPr>
+          <w:rFonts w:ascii="Consolas" w:hAnsi="Consolas"/>
+        </w:rPr>
+        <w:t>digitalWrite</w:t>
+      </w:r>
+      <w:proofErr w:type="spellEnd"/>
+      <w:r>
+        <w:rPr>
+          <w:rFonts w:ascii="Consolas" w:hAnsi="Consolas"/>
+        </w:rPr>
+        <w:t>(</w:t>
+      </w:r>
+      <w:proofErr w:type="gramEnd"/>
+      <w:r>
+        <w:rPr>
+          <w:rFonts w:ascii="Consolas" w:hAnsi="Consolas"/>
+        </w:rPr>
+        <w:t>DEMUX3_ENABLE, HIGH);</w:t>
+      </w:r>
+    </w:p>
+    <w:p>
+      <w:pPr>
+        <w:rPr>
+          <w:rFonts w:ascii="Consolas" w:hAnsi="Consolas"/>
+        </w:rPr>
+      </w:pPr>
+      <w:r>
+        <w:rPr>
+          <w:rFonts w:ascii="Consolas" w:hAnsi="Consolas"/>
+        </w:rPr>
+        <w:t xml:space="preserve">      </w:t>
+      </w:r>
+      <w:proofErr w:type="spellStart"/>
+      <w:proofErr w:type="gramStart"/>
+      <w:r>
+        <w:rPr>
+          <w:rFonts w:ascii="Consolas" w:hAnsi="Consolas"/>
+        </w:rPr>
+        <w:t>digitalWrite</w:t>
+      </w:r>
+      <w:proofErr w:type="spellEnd"/>
+      <w:r>
+        <w:rPr>
+          <w:rFonts w:ascii="Consolas" w:hAnsi="Consolas"/>
+        </w:rPr>
+        <w:t>(</w:t>
+      </w:r>
+      <w:proofErr w:type="gramEnd"/>
+      <w:r>
+        <w:rPr>
+          <w:rFonts w:ascii="Consolas" w:hAnsi="Consolas"/>
+        </w:rPr>
+        <w:t>DEMUX3_C, HIGH);</w:t>
+      </w:r>
+    </w:p>
+    <w:p>
+      <w:pPr>
+        <w:rPr>
+          <w:rFonts w:ascii="Consolas" w:hAnsi="Consolas"/>
+        </w:rPr>
+      </w:pPr>
+      <w:r>
+        <w:rPr>
+          <w:rFonts w:ascii="Consolas" w:hAnsi="Consolas"/>
+        </w:rPr>
+        <w:t xml:space="preserve">      //</w:t>
+      </w:r>
+      <w:proofErr w:type="gramStart"/>
+      <w:r>
+        <w:rPr>
+          <w:rFonts w:ascii="Consolas" w:hAnsi="Consolas"/>
+        </w:rPr>
+        <w:t>delay(</w:t>
+      </w:r>
+      <w:proofErr w:type="gramEnd"/>
+      <w:r>
+        <w:rPr>
+          <w:rFonts w:ascii="Consolas" w:hAnsi="Consolas"/>
+        </w:rPr>
+        <w:t>10000);</w:t>
+      </w:r>
+    </w:p>
+    <w:p>
+      <w:pPr>
+        <w:rPr>
+          <w:rFonts w:ascii="Consolas" w:hAnsi="Consolas"/>
+        </w:rPr>
+      </w:pPr>
+      <w:r>
+        <w:rPr>
+          <w:rFonts w:ascii="Consolas" w:hAnsi="Consolas"/>
+        </w:rPr>
+        <w:t xml:space="preserve">      </w:t>
+      </w:r>
+      <w:proofErr w:type="gramStart"/>
+      <w:r>
+        <w:rPr>
+          <w:rFonts w:ascii="Consolas" w:hAnsi="Consolas"/>
+        </w:rPr>
+        <w:t>break</w:t>
+      </w:r>
+      <w:proofErr w:type="gramEnd"/>
+      <w:r>
+        <w:rPr>
+          <w:rFonts w:ascii="Consolas" w:hAnsi="Consolas"/>
+        </w:rPr>
+        <w:t>;</w:t>
+      </w:r>
+    </w:p>
+    <w:p>
+      <w:pPr>
+        <w:rPr>
+          <w:rFonts w:ascii="Consolas" w:hAnsi="Consolas"/>
+        </w:rPr>
+      </w:pPr>
+      <w:r>
+        <w:rPr>
+          <w:rFonts w:ascii="Consolas" w:hAnsi="Consolas"/>
+        </w:rPr>
+        <w:t xml:space="preserve">      </w:t>
+      </w:r>
+    </w:p>
+    <w:p>
+      <w:pPr>
+        <w:rPr>
+          <w:rFonts w:ascii="Consolas" w:hAnsi="Consolas"/>
+        </w:rPr>
+      </w:pPr>
+      <w:r>
+        <w:rPr>
+          <w:rFonts w:ascii="Consolas" w:hAnsi="Consolas"/>
+        </w:rPr>
+        <w:lastRenderedPageBreak/>
+        <w:t xml:space="preserve">    </w:t>
+      </w:r>
+      <w:proofErr w:type="gramStart"/>
+      <w:r>
+        <w:rPr>
+          <w:rFonts w:ascii="Consolas" w:hAnsi="Consolas"/>
+        </w:rPr>
+        <w:t>case</w:t>
+      </w:r>
+      <w:proofErr w:type="gramEnd"/>
+      <w:r>
+        <w:rPr>
+          <w:rFonts w:ascii="Consolas" w:hAnsi="Consolas"/>
+        </w:rPr>
+        <w:t xml:space="preserve"> 17:</w:t>
+      </w:r>
+    </w:p>
+    <w:p>
+      <w:pPr>
+        <w:rPr>
+          <w:rFonts w:ascii="Consolas" w:hAnsi="Consolas"/>
+        </w:rPr>
+      </w:pPr>
+      <w:r>
+        <w:rPr>
+          <w:rFonts w:ascii="Consolas" w:hAnsi="Consolas"/>
+        </w:rPr>
+        <w:t xml:space="preserve">      </w:t>
+      </w:r>
+      <w:proofErr w:type="spellStart"/>
+      <w:proofErr w:type="gramStart"/>
+      <w:r>
+        <w:rPr>
+          <w:rFonts w:ascii="Consolas" w:hAnsi="Consolas"/>
+        </w:rPr>
+        <w:t>digitalWrite</w:t>
+      </w:r>
+      <w:proofErr w:type="spellEnd"/>
+      <w:r>
+        <w:rPr>
+          <w:rFonts w:ascii="Consolas" w:hAnsi="Consolas"/>
+        </w:rPr>
+        <w:t>(</w:t>
+      </w:r>
+      <w:proofErr w:type="gramEnd"/>
+      <w:r>
+        <w:rPr>
+          <w:rFonts w:ascii="Consolas" w:hAnsi="Consolas"/>
+        </w:rPr>
+        <w:t>DEMUX3_ENABLE, HIGH);</w:t>
+      </w:r>
+    </w:p>
+    <w:p>
+      <w:pPr>
+        <w:rPr>
+          <w:rFonts w:ascii="Consolas" w:hAnsi="Consolas"/>
+        </w:rPr>
+      </w:pPr>
+      <w:r>
+        <w:rPr>
+          <w:rFonts w:ascii="Consolas" w:hAnsi="Consolas"/>
+        </w:rPr>
+        <w:t xml:space="preserve">      </w:t>
+      </w:r>
+      <w:proofErr w:type="spellStart"/>
+      <w:proofErr w:type="gramStart"/>
+      <w:r>
+        <w:rPr>
+          <w:rFonts w:ascii="Consolas" w:hAnsi="Consolas"/>
+        </w:rPr>
+        <w:t>digitalWrite</w:t>
+      </w:r>
+      <w:proofErr w:type="spellEnd"/>
+      <w:r>
+        <w:rPr>
+          <w:rFonts w:ascii="Consolas" w:hAnsi="Consolas"/>
+        </w:rPr>
+        <w:t>(</w:t>
+      </w:r>
+      <w:proofErr w:type="gramEnd"/>
+      <w:r>
+        <w:rPr>
+          <w:rFonts w:ascii="Consolas" w:hAnsi="Consolas"/>
+        </w:rPr>
+        <w:t>DEMUX3_C, HIGH);</w:t>
+      </w:r>
+    </w:p>
+    <w:p>
+      <w:pPr>
+        <w:rPr>
+          <w:rFonts w:ascii="Consolas" w:hAnsi="Consolas"/>
+        </w:rPr>
+      </w:pPr>
+      <w:r>
+        <w:rPr>
+          <w:rFonts w:ascii="Consolas" w:hAnsi="Consolas"/>
+        </w:rPr>
+        <w:t xml:space="preserve">      </w:t>
+      </w:r>
+      <w:proofErr w:type="spellStart"/>
+      <w:proofErr w:type="gramStart"/>
+      <w:r>
+        <w:rPr>
+          <w:rFonts w:ascii="Consolas" w:hAnsi="Consolas"/>
+        </w:rPr>
+        <w:t>digitalWrite</w:t>
+      </w:r>
+      <w:proofErr w:type="spellEnd"/>
+      <w:r>
+        <w:rPr>
+          <w:rFonts w:ascii="Consolas" w:hAnsi="Consolas"/>
+        </w:rPr>
+        <w:t>(</w:t>
+      </w:r>
+      <w:proofErr w:type="gramEnd"/>
+      <w:r>
+        <w:rPr>
+          <w:rFonts w:ascii="Consolas" w:hAnsi="Consolas"/>
+        </w:rPr>
+        <w:t>DEMUX3_A, HIGH);</w:t>
+      </w:r>
+    </w:p>
+    <w:p>
+      <w:pPr>
+        <w:rPr>
+          <w:rFonts w:ascii="Consolas" w:hAnsi="Consolas"/>
+        </w:rPr>
+      </w:pPr>
+      <w:r>
+        <w:rPr>
+          <w:rFonts w:ascii="Consolas" w:hAnsi="Consolas"/>
+        </w:rPr>
+        <w:t xml:space="preserve">      //</w:t>
+      </w:r>
+      <w:proofErr w:type="gramStart"/>
+      <w:r>
+        <w:rPr>
+          <w:rFonts w:ascii="Consolas" w:hAnsi="Consolas"/>
+        </w:rPr>
+        <w:t>delay(</w:t>
+      </w:r>
+      <w:proofErr w:type="gramEnd"/>
+      <w:r>
+        <w:rPr>
+          <w:rFonts w:ascii="Consolas" w:hAnsi="Consolas"/>
+        </w:rPr>
+        <w:t>10000);</w:t>
+      </w:r>
+    </w:p>
+    <w:p>
+      <w:pPr>
+        <w:rPr>
+          <w:rFonts w:ascii="Consolas" w:hAnsi="Consolas"/>
+        </w:rPr>
+      </w:pPr>
+      <w:r>
+        <w:rPr>
+          <w:rFonts w:ascii="Consolas" w:hAnsi="Consolas"/>
+        </w:rPr>
+        <w:t xml:space="preserve">      </w:t>
+      </w:r>
+      <w:proofErr w:type="gramStart"/>
+      <w:r>
+        <w:rPr>
+          <w:rFonts w:ascii="Consolas" w:hAnsi="Consolas"/>
+        </w:rPr>
+        <w:t>break</w:t>
+      </w:r>
+      <w:proofErr w:type="gramEnd"/>
+      <w:r>
+        <w:rPr>
+          <w:rFonts w:ascii="Consolas" w:hAnsi="Consolas"/>
+        </w:rPr>
+        <w:t>;</w:t>
+      </w:r>
+    </w:p>
+    <w:p>
+      <w:pPr>
+        <w:rPr>
+          <w:rFonts w:ascii="Consolas" w:hAnsi="Consolas"/>
+        </w:rPr>
+      </w:pPr>
+      <w:r>
+        <w:rPr>
+          <w:rFonts w:ascii="Consolas" w:hAnsi="Consolas"/>
+        </w:rPr>
+        <w:t xml:space="preserve">    </w:t>
+      </w:r>
+    </w:p>
+    <w:p>
+      <w:pPr>
+        <w:rPr>
+          <w:rFonts w:ascii="Consolas" w:hAnsi="Consolas"/>
+        </w:rPr>
+      </w:pPr>
+      <w:r>
+        <w:rPr>
+          <w:rFonts w:ascii="Consolas" w:hAnsi="Consolas"/>
+        </w:rPr>
+        <w:t xml:space="preserve">    </w:t>
+      </w:r>
+      <w:proofErr w:type="gramStart"/>
+      <w:r>
+        <w:rPr>
+          <w:rFonts w:ascii="Consolas" w:hAnsi="Consolas"/>
+        </w:rPr>
+        <w:t>default</w:t>
+      </w:r>
+      <w:proofErr w:type="gramEnd"/>
+      <w:r>
+        <w:rPr>
+          <w:rFonts w:ascii="Consolas" w:hAnsi="Consolas"/>
+        </w:rPr>
+        <w:t>:</w:t>
+      </w:r>
+    </w:p>
+    <w:p>
+      <w:pPr>
+        <w:rPr>
+          <w:rFonts w:ascii="Consolas" w:hAnsi="Consolas"/>
+        </w:rPr>
+      </w:pPr>
+      <w:r>
+        <w:rPr>
+          <w:rFonts w:ascii="Consolas" w:hAnsi="Consolas"/>
+        </w:rPr>
+        <w:t xml:space="preserve">      </w:t>
+      </w:r>
+      <w:proofErr w:type="spellStart"/>
+      <w:proofErr w:type="gramStart"/>
+      <w:r>
+        <w:rPr>
+          <w:rFonts w:ascii="Consolas" w:hAnsi="Consolas"/>
+        </w:rPr>
+        <w:t>digitalWrite</w:t>
+      </w:r>
+      <w:proofErr w:type="spellEnd"/>
+      <w:r>
+        <w:rPr>
+          <w:rFonts w:ascii="Consolas" w:hAnsi="Consolas"/>
+        </w:rPr>
+        <w:t>(</w:t>
+      </w:r>
+      <w:proofErr w:type="gramEnd"/>
+      <w:r>
+        <w:rPr>
+          <w:rFonts w:ascii="Consolas" w:hAnsi="Consolas"/>
+        </w:rPr>
+        <w:t>DEMUX1_ENABLE, LOW);</w:t>
+      </w:r>
+    </w:p>
+    <w:p>
+      <w:pPr>
+        <w:rPr>
+          <w:rFonts w:ascii="Consolas" w:hAnsi="Consolas"/>
+        </w:rPr>
+      </w:pPr>
+      <w:r>
+        <w:rPr>
+          <w:rFonts w:ascii="Consolas" w:hAnsi="Consolas"/>
+        </w:rPr>
+        <w:t xml:space="preserve">      </w:t>
+      </w:r>
+      <w:proofErr w:type="spellStart"/>
+      <w:proofErr w:type="gramStart"/>
+      <w:r>
+        <w:rPr>
+          <w:rFonts w:ascii="Consolas" w:hAnsi="Consolas"/>
+        </w:rPr>
+        <w:t>digitalWrite</w:t>
+      </w:r>
+      <w:proofErr w:type="spellEnd"/>
+      <w:r>
+        <w:rPr>
+          <w:rFonts w:ascii="Consolas" w:hAnsi="Consolas"/>
+        </w:rPr>
+        <w:t>(</w:t>
+      </w:r>
+      <w:proofErr w:type="gramEnd"/>
+      <w:r>
+        <w:rPr>
+          <w:rFonts w:ascii="Consolas" w:hAnsi="Consolas"/>
+        </w:rPr>
+        <w:t>DEMUX1_A, LOW);</w:t>
+      </w:r>
+    </w:p>
+    <w:p>
+      <w:pPr>
+        <w:rPr>
+          <w:rFonts w:ascii="Consolas" w:hAnsi="Consolas"/>
+        </w:rPr>
+      </w:pPr>
+      <w:r>
+        <w:rPr>
+          <w:rFonts w:ascii="Consolas" w:hAnsi="Consolas"/>
+        </w:rPr>
+        <w:t xml:space="preserve">      </w:t>
+      </w:r>
+      <w:proofErr w:type="spellStart"/>
+      <w:proofErr w:type="gramStart"/>
+      <w:r>
+        <w:rPr>
+          <w:rFonts w:ascii="Consolas" w:hAnsi="Consolas"/>
+        </w:rPr>
+        <w:t>digitalWrite</w:t>
+      </w:r>
+      <w:proofErr w:type="spellEnd"/>
+      <w:r>
+        <w:rPr>
+          <w:rFonts w:ascii="Consolas" w:hAnsi="Consolas"/>
+        </w:rPr>
+        <w:t>(</w:t>
+      </w:r>
+      <w:proofErr w:type="gramEnd"/>
+      <w:r>
+        <w:rPr>
+          <w:rFonts w:ascii="Consolas" w:hAnsi="Consolas"/>
+        </w:rPr>
+        <w:t>DEMUX1_B, LOW);</w:t>
+      </w:r>
+    </w:p>
+    <w:p>
+      <w:pPr>
+        <w:rPr>
+          <w:rFonts w:ascii="Consolas" w:hAnsi="Consolas"/>
+        </w:rPr>
+      </w:pPr>
+      <w:r>
+        <w:rPr>
+          <w:rFonts w:ascii="Consolas" w:hAnsi="Consolas"/>
+        </w:rPr>
+        <w:t xml:space="preserve">      </w:t>
+      </w:r>
+      <w:proofErr w:type="spellStart"/>
+      <w:proofErr w:type="gramStart"/>
+      <w:r>
+        <w:rPr>
+          <w:rFonts w:ascii="Consolas" w:hAnsi="Consolas"/>
+        </w:rPr>
+        <w:t>digitalWrite</w:t>
+      </w:r>
+      <w:proofErr w:type="spellEnd"/>
+      <w:r>
+        <w:rPr>
+          <w:rFonts w:ascii="Consolas" w:hAnsi="Consolas"/>
+        </w:rPr>
+        <w:t>(</w:t>
+      </w:r>
+      <w:proofErr w:type="gramEnd"/>
+      <w:r>
+        <w:rPr>
+          <w:rFonts w:ascii="Consolas" w:hAnsi="Consolas"/>
+        </w:rPr>
+        <w:t>DEMUX1_C, LOW);</w:t>
+      </w:r>
+    </w:p>
+    <w:p>
+      <w:pPr>
+        <w:rPr>
+          <w:rFonts w:ascii="Consolas" w:hAnsi="Consolas"/>
+        </w:rPr>
+      </w:pPr>
+      <w:r>
+        <w:rPr>
+          <w:rFonts w:ascii="Consolas" w:hAnsi="Consolas"/>
+        </w:rPr>
+        <w:t xml:space="preserve">      </w:t>
+      </w:r>
+      <w:proofErr w:type="spellStart"/>
+      <w:proofErr w:type="gramStart"/>
+      <w:r>
+        <w:rPr>
+          <w:rFonts w:ascii="Consolas" w:hAnsi="Consolas"/>
+        </w:rPr>
+        <w:t>digitalWrite</w:t>
+      </w:r>
+      <w:proofErr w:type="spellEnd"/>
+      <w:r>
+        <w:rPr>
+          <w:rFonts w:ascii="Consolas" w:hAnsi="Consolas"/>
+        </w:rPr>
+        <w:t>(</w:t>
+      </w:r>
+      <w:proofErr w:type="gramEnd"/>
+      <w:r>
+        <w:rPr>
+          <w:rFonts w:ascii="Consolas" w:hAnsi="Consolas"/>
+        </w:rPr>
+        <w:t>DEMUX2_ENABLE, LOW);</w:t>
+      </w:r>
+    </w:p>
+    <w:p>
+      <w:pPr>
+        <w:rPr>
+          <w:rFonts w:ascii="Consolas" w:hAnsi="Consolas"/>
+        </w:rPr>
+      </w:pPr>
+      <w:r>
+        <w:rPr>
+          <w:rFonts w:ascii="Consolas" w:hAnsi="Consolas"/>
+        </w:rPr>
+        <w:t xml:space="preserve">      </w:t>
+      </w:r>
+      <w:proofErr w:type="spellStart"/>
+      <w:proofErr w:type="gramStart"/>
+      <w:r>
+        <w:rPr>
+          <w:rFonts w:ascii="Consolas" w:hAnsi="Consolas"/>
+        </w:rPr>
+        <w:t>digitalWrite</w:t>
+      </w:r>
+      <w:proofErr w:type="spellEnd"/>
+      <w:r>
+        <w:rPr>
+          <w:rFonts w:ascii="Consolas" w:hAnsi="Consolas"/>
+        </w:rPr>
+        <w:t>(</w:t>
+      </w:r>
+      <w:proofErr w:type="gramEnd"/>
+      <w:r>
+        <w:rPr>
+          <w:rFonts w:ascii="Consolas" w:hAnsi="Consolas"/>
+        </w:rPr>
+        <w:t>DEMUX2_A, LOW);</w:t>
+      </w:r>
+    </w:p>
+    <w:p>
+      <w:pPr>
+        <w:rPr>
+          <w:rFonts w:ascii="Consolas" w:hAnsi="Consolas"/>
+        </w:rPr>
+      </w:pPr>
+      <w:r>
+        <w:rPr>
+          <w:rFonts w:ascii="Consolas" w:hAnsi="Consolas"/>
+        </w:rPr>
+        <w:t xml:space="preserve">      </w:t>
+      </w:r>
+      <w:proofErr w:type="spellStart"/>
+      <w:proofErr w:type="gramStart"/>
+      <w:r>
+        <w:rPr>
+          <w:rFonts w:ascii="Consolas" w:hAnsi="Consolas"/>
+        </w:rPr>
+        <w:t>digitalWrite</w:t>
+      </w:r>
+      <w:proofErr w:type="spellEnd"/>
+      <w:r>
+        <w:rPr>
+          <w:rFonts w:ascii="Consolas" w:hAnsi="Consolas"/>
+        </w:rPr>
+        <w:t>(</w:t>
+      </w:r>
+      <w:proofErr w:type="gramEnd"/>
+      <w:r>
+        <w:rPr>
+          <w:rFonts w:ascii="Consolas" w:hAnsi="Consolas"/>
+        </w:rPr>
+        <w:t>DEMUX2_B, LOW);</w:t>
+      </w:r>
+    </w:p>
+    <w:p>
+      <w:pPr>
+        <w:rPr>
+          <w:rFonts w:ascii="Consolas" w:hAnsi="Consolas"/>
+        </w:rPr>
+      </w:pPr>
+      <w:r>
+        <w:rPr>
+          <w:rFonts w:ascii="Consolas" w:hAnsi="Consolas"/>
+        </w:rPr>
+        <w:t xml:space="preserve">      </w:t>
+      </w:r>
+      <w:proofErr w:type="spellStart"/>
+      <w:proofErr w:type="gramStart"/>
+      <w:r>
+        <w:rPr>
+          <w:rFonts w:ascii="Consolas" w:hAnsi="Consolas"/>
+        </w:rPr>
+        <w:t>digitalWrite</w:t>
+      </w:r>
+      <w:proofErr w:type="spellEnd"/>
+      <w:r>
+        <w:rPr>
+          <w:rFonts w:ascii="Consolas" w:hAnsi="Consolas"/>
+        </w:rPr>
+        <w:t>(</w:t>
+      </w:r>
+      <w:proofErr w:type="gramEnd"/>
+      <w:r>
+        <w:rPr>
+          <w:rFonts w:ascii="Consolas" w:hAnsi="Consolas"/>
+        </w:rPr>
+        <w:t>DEMUX2_C, LOW);</w:t>
+      </w:r>
+    </w:p>
+    <w:p>
+      <w:pPr>
+        <w:rPr>
+          <w:rFonts w:ascii="Consolas" w:hAnsi="Consolas"/>
+        </w:rPr>
+      </w:pPr>
+      <w:r>
+        <w:rPr>
+          <w:rFonts w:ascii="Consolas" w:hAnsi="Consolas"/>
+        </w:rPr>
+        <w:t xml:space="preserve">      </w:t>
+      </w:r>
+      <w:proofErr w:type="spellStart"/>
+      <w:proofErr w:type="gramStart"/>
+      <w:r>
+        <w:rPr>
+          <w:rFonts w:ascii="Consolas" w:hAnsi="Consolas"/>
+        </w:rPr>
+        <w:t>digitalWrite</w:t>
+      </w:r>
+      <w:proofErr w:type="spellEnd"/>
+      <w:r>
+        <w:rPr>
+          <w:rFonts w:ascii="Consolas" w:hAnsi="Consolas"/>
+        </w:rPr>
+        <w:t>(</w:t>
+      </w:r>
+      <w:proofErr w:type="gramEnd"/>
+      <w:r>
+        <w:rPr>
+          <w:rFonts w:ascii="Consolas" w:hAnsi="Consolas"/>
+        </w:rPr>
+        <w:t>DEMUX3_ENABLE, LOW);</w:t>
+      </w:r>
+    </w:p>
+    <w:p>
+      <w:pPr>
+        <w:rPr>
+          <w:rFonts w:ascii="Consolas" w:hAnsi="Consolas"/>
+        </w:rPr>
+      </w:pPr>
+      <w:r>
+        <w:rPr>
+          <w:rFonts w:ascii="Consolas" w:hAnsi="Consolas"/>
+        </w:rPr>
+        <w:t xml:space="preserve">      </w:t>
+      </w:r>
+      <w:proofErr w:type="spellStart"/>
+      <w:proofErr w:type="gramStart"/>
+      <w:r>
+        <w:rPr>
+          <w:rFonts w:ascii="Consolas" w:hAnsi="Consolas"/>
+        </w:rPr>
+        <w:t>digitalWrite</w:t>
+      </w:r>
+      <w:proofErr w:type="spellEnd"/>
+      <w:r>
+        <w:rPr>
+          <w:rFonts w:ascii="Consolas" w:hAnsi="Consolas"/>
+        </w:rPr>
+        <w:t>(</w:t>
+      </w:r>
+      <w:proofErr w:type="gramEnd"/>
+      <w:r>
+        <w:rPr>
+          <w:rFonts w:ascii="Consolas" w:hAnsi="Consolas"/>
+        </w:rPr>
+        <w:t>DEMUX3_A, LOW);</w:t>
+      </w:r>
+    </w:p>
+    <w:p>
+      <w:pPr>
+        <w:rPr>
+          <w:rFonts w:ascii="Consolas" w:hAnsi="Consolas"/>
+        </w:rPr>
+      </w:pPr>
+      <w:r>
+        <w:rPr>
+          <w:rFonts w:ascii="Consolas" w:hAnsi="Consolas"/>
+        </w:rPr>
+        <w:t xml:space="preserve">      </w:t>
+      </w:r>
+      <w:proofErr w:type="spellStart"/>
+      <w:proofErr w:type="gramStart"/>
+      <w:r>
+        <w:rPr>
+          <w:rFonts w:ascii="Consolas" w:hAnsi="Consolas"/>
+        </w:rPr>
+        <w:t>digitalWrite</w:t>
+      </w:r>
+      <w:proofErr w:type="spellEnd"/>
+      <w:r>
+        <w:rPr>
+          <w:rFonts w:ascii="Consolas" w:hAnsi="Consolas"/>
+        </w:rPr>
+        <w:t>(</w:t>
+      </w:r>
+      <w:proofErr w:type="gramEnd"/>
+      <w:r>
+        <w:rPr>
+          <w:rFonts w:ascii="Consolas" w:hAnsi="Consolas"/>
+        </w:rPr>
+        <w:t>DEMUX3_B, LOW);</w:t>
+      </w:r>
+    </w:p>
+    <w:p>
+      <w:pPr>
+        <w:rPr>
+          <w:rFonts w:ascii="Consolas" w:hAnsi="Consolas"/>
+        </w:rPr>
+      </w:pPr>
+      <w:r>
+        <w:rPr>
+          <w:rFonts w:ascii="Consolas" w:hAnsi="Consolas"/>
+        </w:rPr>
+        <w:t xml:space="preserve">      </w:t>
+      </w:r>
+      <w:proofErr w:type="spellStart"/>
+      <w:proofErr w:type="gramStart"/>
+      <w:r>
+        <w:rPr>
+          <w:rFonts w:ascii="Consolas" w:hAnsi="Consolas"/>
+        </w:rPr>
+        <w:t>digitalWrite</w:t>
+      </w:r>
+      <w:proofErr w:type="spellEnd"/>
+      <w:r>
+        <w:rPr>
+          <w:rFonts w:ascii="Consolas" w:hAnsi="Consolas"/>
+        </w:rPr>
+        <w:t>(</w:t>
+      </w:r>
+      <w:proofErr w:type="gramEnd"/>
+      <w:r>
+        <w:rPr>
+          <w:rFonts w:ascii="Consolas" w:hAnsi="Consolas"/>
+        </w:rPr>
+        <w:t>DEMUX3_C, LOW);</w:t>
+      </w:r>
+    </w:p>
+    <w:p>
+      <w:pPr>
+        <w:rPr>
+          <w:rFonts w:ascii="Consolas" w:hAnsi="Consolas"/>
+        </w:rPr>
+      </w:pPr>
+      <w:r>
+        <w:rPr>
+          <w:rFonts w:ascii="Consolas" w:hAnsi="Consolas"/>
+        </w:rPr>
+        <w:t xml:space="preserve">      </w:t>
+      </w:r>
+      <w:proofErr w:type="gramStart"/>
+      <w:r>
+        <w:rPr>
+          <w:rFonts w:ascii="Consolas" w:hAnsi="Consolas"/>
+        </w:rPr>
+        <w:t>break</w:t>
+      </w:r>
+      <w:proofErr w:type="gramEnd"/>
+      <w:r>
+        <w:rPr>
+          <w:rFonts w:ascii="Consolas" w:hAnsi="Consolas"/>
+        </w:rPr>
+        <w:t>;</w:t>
+      </w:r>
+    </w:p>
+    <w:p>
+      <w:pPr>
+        <w:rPr>
+          <w:rFonts w:ascii="Consolas" w:hAnsi="Consolas"/>
+        </w:rPr>
+      </w:pPr>
+      <w:r>
+        <w:rPr>
+          <w:rFonts w:ascii="Consolas" w:hAnsi="Consolas"/>
+        </w:rPr>
+        <w:t xml:space="preserve">  }</w:t>
+      </w:r>
+    </w:p>
+    <w:p>
+      <w:pPr>
+        <w:rPr>
+          <w:rFonts w:ascii="Consolas" w:hAnsi="Consolas"/>
+        </w:rPr>
+      </w:pPr>
+      <w:r>
+        <w:rPr>
+          <w:rFonts w:ascii="Consolas" w:hAnsi="Consolas"/>
+        </w:rPr>
+        <w:t xml:space="preserve">  </w:t>
+      </w:r>
+    </w:p>
+    <w:p>
+      <w:pPr>
+        <w:rPr>
+          <w:rFonts w:ascii="Consolas" w:hAnsi="Consolas"/>
+        </w:rPr>
+      </w:pPr>
+      <w:r>
+        <w:rPr>
+          <w:rFonts w:ascii="Consolas" w:hAnsi="Consolas"/>
+        </w:rPr>
+        <w:t xml:space="preserve">  </w:t>
+      </w:r>
+      <w:proofErr w:type="gramStart"/>
+      <w:r>
+        <w:rPr>
+          <w:rFonts w:ascii="Consolas" w:hAnsi="Consolas"/>
+        </w:rPr>
+        <w:t>delay(</w:t>
+      </w:r>
+      <w:proofErr w:type="gramEnd"/>
+      <w:r>
+        <w:rPr>
+          <w:rFonts w:ascii="Consolas" w:hAnsi="Consolas"/>
+        </w:rPr>
+        <w:t>100);</w:t>
+      </w:r>
+    </w:p>
+    <w:p>
+      <w:pPr>
+        <w:rPr>
+          <w:rFonts w:ascii="Consolas" w:hAnsi="Consolas"/>
+        </w:rPr>
+      </w:pPr>
+      <w:r>
+        <w:rPr>
+          <w:rFonts w:ascii="Consolas" w:hAnsi="Consolas"/>
+        </w:rPr>
+        <w:t xml:space="preserve">  </w:t>
+      </w:r>
+    </w:p>
+    <w:p>
+      <w:pPr>
+        <w:rPr>
+          <w:rFonts w:ascii="Consolas" w:hAnsi="Consolas"/>
+        </w:rPr>
+      </w:pPr>
+      <w:r>
+        <w:rPr>
+          <w:rFonts w:ascii="Consolas" w:hAnsi="Consolas"/>
+        </w:rPr>
+        <w:t xml:space="preserve">  </w:t>
+      </w:r>
+      <w:proofErr w:type="spellStart"/>
+      <w:r>
+        <w:rPr>
+          <w:rFonts w:ascii="Consolas" w:hAnsi="Consolas"/>
+        </w:rPr>
+        <w:t>ADC_Value</w:t>
+      </w:r>
+      <w:proofErr w:type="spellEnd"/>
+      <w:r>
+        <w:rPr>
+          <w:rFonts w:ascii="Consolas" w:hAnsi="Consolas"/>
+        </w:rPr>
+        <w:t xml:space="preserve"> = </w:t>
+      </w:r>
+      <w:proofErr w:type="spellStart"/>
+      <w:proofErr w:type="gramStart"/>
+      <w:r>
+        <w:rPr>
+          <w:rFonts w:ascii="Consolas" w:hAnsi="Consolas"/>
+        </w:rPr>
+        <w:t>takeADCSample</w:t>
+      </w:r>
+      <w:proofErr w:type="spellEnd"/>
+      <w:r>
+        <w:rPr>
+          <w:rFonts w:ascii="Consolas" w:hAnsi="Consolas"/>
+        </w:rPr>
+        <w:t>(</w:t>
+      </w:r>
+      <w:proofErr w:type="gramEnd"/>
+      <w:r>
+        <w:rPr>
+          <w:rFonts w:ascii="Consolas" w:hAnsi="Consolas"/>
+        </w:rPr>
+        <w:t>);</w:t>
+      </w:r>
+    </w:p>
+    <w:p>
+      <w:pPr>
+        <w:rPr>
+          <w:rFonts w:ascii="Consolas" w:hAnsi="Consolas"/>
+        </w:rPr>
+      </w:pPr>
+      <w:r>
+        <w:rPr>
+          <w:rFonts w:ascii="Consolas" w:hAnsi="Consolas"/>
+        </w:rPr>
+        <w:t xml:space="preserve">  </w:t>
+      </w:r>
+    </w:p>
+    <w:p>
+      <w:pPr>
+        <w:rPr>
+          <w:rFonts w:ascii="Consolas" w:hAnsi="Consolas"/>
+        </w:rPr>
+      </w:pPr>
+      <w:r>
+        <w:rPr>
+          <w:rFonts w:ascii="Consolas" w:hAnsi="Consolas"/>
+        </w:rPr>
+        <w:t xml:space="preserve">  </w:t>
+      </w:r>
+      <w:proofErr w:type="spellStart"/>
+      <w:proofErr w:type="gramStart"/>
+      <w:r>
+        <w:rPr>
+          <w:rFonts w:ascii="Consolas" w:hAnsi="Consolas"/>
+        </w:rPr>
+        <w:t>digitalWrite</w:t>
+      </w:r>
+      <w:proofErr w:type="spellEnd"/>
+      <w:r>
+        <w:rPr>
+          <w:rFonts w:ascii="Consolas" w:hAnsi="Consolas"/>
+        </w:rPr>
+        <w:t>(</w:t>
+      </w:r>
+      <w:proofErr w:type="gramEnd"/>
+      <w:r>
+        <w:rPr>
+          <w:rFonts w:ascii="Consolas" w:hAnsi="Consolas"/>
+        </w:rPr>
+        <w:t>DEMUX1_ENABLE, LOW);</w:t>
+      </w:r>
+    </w:p>
+    <w:p>
+      <w:pPr>
+        <w:rPr>
+          <w:rFonts w:ascii="Consolas" w:hAnsi="Consolas"/>
+        </w:rPr>
+      </w:pPr>
+      <w:r>
+        <w:rPr>
+          <w:rFonts w:ascii="Consolas" w:hAnsi="Consolas"/>
+        </w:rPr>
+        <w:t xml:space="preserve">  </w:t>
+      </w:r>
+      <w:proofErr w:type="spellStart"/>
+      <w:proofErr w:type="gramStart"/>
+      <w:r>
+        <w:rPr>
+          <w:rFonts w:ascii="Consolas" w:hAnsi="Consolas"/>
+        </w:rPr>
+        <w:t>digitalWrite</w:t>
+      </w:r>
+      <w:proofErr w:type="spellEnd"/>
+      <w:r>
+        <w:rPr>
+          <w:rFonts w:ascii="Consolas" w:hAnsi="Consolas"/>
+        </w:rPr>
+        <w:t>(</w:t>
+      </w:r>
+      <w:proofErr w:type="gramEnd"/>
+      <w:r>
+        <w:rPr>
+          <w:rFonts w:ascii="Consolas" w:hAnsi="Consolas"/>
+        </w:rPr>
+        <w:t>DEMUX1_A, LOW);</w:t>
+      </w:r>
+    </w:p>
+    <w:p>
+      <w:pPr>
+        <w:rPr>
+          <w:rFonts w:ascii="Consolas" w:hAnsi="Consolas"/>
+        </w:rPr>
+      </w:pPr>
+      <w:r>
+        <w:rPr>
+          <w:rFonts w:ascii="Consolas" w:hAnsi="Consolas"/>
+        </w:rPr>
+        <w:t xml:space="preserve">  </w:t>
+      </w:r>
+      <w:proofErr w:type="spellStart"/>
+      <w:proofErr w:type="gramStart"/>
+      <w:r>
+        <w:rPr>
+          <w:rFonts w:ascii="Consolas" w:hAnsi="Consolas"/>
+        </w:rPr>
+        <w:t>digitalWrite</w:t>
+      </w:r>
+      <w:proofErr w:type="spellEnd"/>
+      <w:r>
+        <w:rPr>
+          <w:rFonts w:ascii="Consolas" w:hAnsi="Consolas"/>
+        </w:rPr>
+        <w:t>(</w:t>
+      </w:r>
+      <w:proofErr w:type="gramEnd"/>
+      <w:r>
+        <w:rPr>
+          <w:rFonts w:ascii="Consolas" w:hAnsi="Consolas"/>
+        </w:rPr>
+        <w:t>DEMUX1_B, LOW);</w:t>
+      </w:r>
+    </w:p>
+    <w:p>
+      <w:pPr>
+        <w:rPr>
+          <w:rFonts w:ascii="Consolas" w:hAnsi="Consolas"/>
+        </w:rPr>
+      </w:pPr>
+      <w:r>
+        <w:rPr>
+          <w:rFonts w:ascii="Consolas" w:hAnsi="Consolas"/>
+        </w:rPr>
+        <w:t xml:space="preserve">  </w:t>
+      </w:r>
+      <w:proofErr w:type="spellStart"/>
+      <w:proofErr w:type="gramStart"/>
+      <w:r>
+        <w:rPr>
+          <w:rFonts w:ascii="Consolas" w:hAnsi="Consolas"/>
+        </w:rPr>
+        <w:t>digitalWrite</w:t>
+      </w:r>
+      <w:proofErr w:type="spellEnd"/>
+      <w:r>
+        <w:rPr>
+          <w:rFonts w:ascii="Consolas" w:hAnsi="Consolas"/>
+        </w:rPr>
+        <w:t>(</w:t>
+      </w:r>
+      <w:proofErr w:type="gramEnd"/>
+      <w:r>
+        <w:rPr>
+          <w:rFonts w:ascii="Consolas" w:hAnsi="Consolas"/>
+        </w:rPr>
+        <w:t>DEMUX1_C, LOW);</w:t>
+      </w:r>
+    </w:p>
+    <w:p>
+      <w:pPr>
+        <w:rPr>
+          <w:rFonts w:ascii="Consolas" w:hAnsi="Consolas"/>
+        </w:rPr>
+      </w:pPr>
+      <w:r>
+        <w:rPr>
+          <w:rFonts w:ascii="Consolas" w:hAnsi="Consolas"/>
+        </w:rPr>
+        <w:t xml:space="preserve">  </w:t>
+      </w:r>
+      <w:proofErr w:type="spellStart"/>
+      <w:proofErr w:type="gramStart"/>
+      <w:r>
+        <w:rPr>
+          <w:rFonts w:ascii="Consolas" w:hAnsi="Consolas"/>
+        </w:rPr>
+        <w:t>digitalWrite</w:t>
+      </w:r>
+      <w:proofErr w:type="spellEnd"/>
+      <w:r>
+        <w:rPr>
+          <w:rFonts w:ascii="Consolas" w:hAnsi="Consolas"/>
+        </w:rPr>
+        <w:t>(</w:t>
+      </w:r>
+      <w:proofErr w:type="gramEnd"/>
+      <w:r>
+        <w:rPr>
+          <w:rFonts w:ascii="Consolas" w:hAnsi="Consolas"/>
+        </w:rPr>
+        <w:t>DEMUX2_ENABLE, LOW);</w:t>
+      </w:r>
+    </w:p>
+    <w:p>
+      <w:pPr>
+        <w:rPr>
+          <w:rFonts w:ascii="Consolas" w:hAnsi="Consolas"/>
+        </w:rPr>
+      </w:pPr>
+      <w:r>
+        <w:rPr>
+          <w:rFonts w:ascii="Consolas" w:hAnsi="Consolas"/>
+        </w:rPr>
+        <w:t xml:space="preserve">  </w:t>
+      </w:r>
+      <w:proofErr w:type="spellStart"/>
+      <w:proofErr w:type="gramStart"/>
+      <w:r>
+        <w:rPr>
+          <w:rFonts w:ascii="Consolas" w:hAnsi="Consolas"/>
+        </w:rPr>
+        <w:t>digitalWrite</w:t>
+      </w:r>
+      <w:proofErr w:type="spellEnd"/>
+      <w:r>
+        <w:rPr>
+          <w:rFonts w:ascii="Consolas" w:hAnsi="Consolas"/>
+        </w:rPr>
+        <w:t>(</w:t>
+      </w:r>
+      <w:proofErr w:type="gramEnd"/>
+      <w:r>
+        <w:rPr>
+          <w:rFonts w:ascii="Consolas" w:hAnsi="Consolas"/>
+        </w:rPr>
+        <w:t>DEMUX2_A, LOW);</w:t>
+      </w:r>
+    </w:p>
+    <w:p>
+      <w:pPr>
+        <w:rPr>
+          <w:rFonts w:ascii="Consolas" w:hAnsi="Consolas"/>
+        </w:rPr>
+      </w:pPr>
+      <w:r>
+        <w:rPr>
+          <w:rFonts w:ascii="Consolas" w:hAnsi="Consolas"/>
+        </w:rPr>
+        <w:t xml:space="preserve">  </w:t>
+      </w:r>
+      <w:proofErr w:type="spellStart"/>
+      <w:proofErr w:type="gramStart"/>
+      <w:r>
+        <w:rPr>
+          <w:rFonts w:ascii="Consolas" w:hAnsi="Consolas"/>
+        </w:rPr>
+        <w:t>digitalWrite</w:t>
+      </w:r>
+      <w:proofErr w:type="spellEnd"/>
+      <w:r>
+        <w:rPr>
+          <w:rFonts w:ascii="Consolas" w:hAnsi="Consolas"/>
+        </w:rPr>
+        <w:t>(</w:t>
+      </w:r>
+      <w:proofErr w:type="gramEnd"/>
+      <w:r>
+        <w:rPr>
+          <w:rFonts w:ascii="Consolas" w:hAnsi="Consolas"/>
+        </w:rPr>
+        <w:t>DEMUX2_B, LOW);</w:t>
+      </w:r>
+    </w:p>
+    <w:p>
+      <w:pPr>
+        <w:rPr>
+          <w:rFonts w:ascii="Consolas" w:hAnsi="Consolas"/>
+        </w:rPr>
+      </w:pPr>
+      <w:r>
+        <w:rPr>
+          <w:rFonts w:ascii="Consolas" w:hAnsi="Consolas"/>
+        </w:rPr>
+        <w:t xml:space="preserve">  </w:t>
+      </w:r>
+      <w:proofErr w:type="spellStart"/>
+      <w:proofErr w:type="gramStart"/>
+      <w:r>
+        <w:rPr>
+          <w:rFonts w:ascii="Consolas" w:hAnsi="Consolas"/>
+        </w:rPr>
+        <w:t>digitalWrite</w:t>
+      </w:r>
+      <w:proofErr w:type="spellEnd"/>
+      <w:r>
+        <w:rPr>
+          <w:rFonts w:ascii="Consolas" w:hAnsi="Consolas"/>
+        </w:rPr>
+        <w:t>(</w:t>
+      </w:r>
+      <w:proofErr w:type="gramEnd"/>
+      <w:r>
+        <w:rPr>
+          <w:rFonts w:ascii="Consolas" w:hAnsi="Consolas"/>
+        </w:rPr>
+        <w:t>DEMUX2_C, LOW);</w:t>
+      </w:r>
+    </w:p>
+    <w:p>
+      <w:pPr>
+        <w:rPr>
+          <w:rFonts w:ascii="Consolas" w:hAnsi="Consolas"/>
+        </w:rPr>
+      </w:pPr>
+      <w:r>
+        <w:rPr>
+          <w:rFonts w:ascii="Consolas" w:hAnsi="Consolas"/>
+        </w:rPr>
+        <w:t xml:space="preserve">  </w:t>
+      </w:r>
+      <w:proofErr w:type="spellStart"/>
+      <w:proofErr w:type="gramStart"/>
+      <w:r>
+        <w:rPr>
+          <w:rFonts w:ascii="Consolas" w:hAnsi="Consolas"/>
+        </w:rPr>
+        <w:t>digitalWrite</w:t>
+      </w:r>
+      <w:proofErr w:type="spellEnd"/>
+      <w:r>
+        <w:rPr>
+          <w:rFonts w:ascii="Consolas" w:hAnsi="Consolas"/>
+        </w:rPr>
+        <w:t>(</w:t>
+      </w:r>
+      <w:proofErr w:type="gramEnd"/>
+      <w:r>
+        <w:rPr>
+          <w:rFonts w:ascii="Consolas" w:hAnsi="Consolas"/>
+        </w:rPr>
+        <w:t>DEMUX3_ENABLE, LOW);</w:t>
+      </w:r>
+    </w:p>
+    <w:p>
+      <w:pPr>
+        <w:rPr>
+          <w:rFonts w:ascii="Consolas" w:hAnsi="Consolas"/>
+        </w:rPr>
+      </w:pPr>
+      <w:r>
+        <w:rPr>
+          <w:rFonts w:ascii="Consolas" w:hAnsi="Consolas"/>
+        </w:rPr>
+        <w:t xml:space="preserve">  </w:t>
+      </w:r>
+      <w:proofErr w:type="spellStart"/>
+      <w:proofErr w:type="gramStart"/>
+      <w:r>
+        <w:rPr>
+          <w:rFonts w:ascii="Consolas" w:hAnsi="Consolas"/>
+        </w:rPr>
+        <w:t>digitalWrite</w:t>
+      </w:r>
+      <w:proofErr w:type="spellEnd"/>
+      <w:r>
+        <w:rPr>
+          <w:rFonts w:ascii="Consolas" w:hAnsi="Consolas"/>
+        </w:rPr>
+        <w:t>(</w:t>
+      </w:r>
+      <w:proofErr w:type="gramEnd"/>
+      <w:r>
+        <w:rPr>
+          <w:rFonts w:ascii="Consolas" w:hAnsi="Consolas"/>
+        </w:rPr>
+        <w:t>DEMUX3_A, LOW);</w:t>
+      </w:r>
+    </w:p>
+    <w:p>
+      <w:pPr>
+        <w:rPr>
+          <w:rFonts w:ascii="Consolas" w:hAnsi="Consolas"/>
+        </w:rPr>
+      </w:pPr>
+      <w:r>
+        <w:rPr>
+          <w:rFonts w:ascii="Consolas" w:hAnsi="Consolas"/>
+        </w:rPr>
+        <w:t xml:space="preserve">  </w:t>
+      </w:r>
+      <w:proofErr w:type="spellStart"/>
+      <w:proofErr w:type="gramStart"/>
+      <w:r>
+        <w:rPr>
+          <w:rFonts w:ascii="Consolas" w:hAnsi="Consolas"/>
+        </w:rPr>
+        <w:t>digitalWrite</w:t>
+      </w:r>
+      <w:proofErr w:type="spellEnd"/>
+      <w:r>
+        <w:rPr>
+          <w:rFonts w:ascii="Consolas" w:hAnsi="Consolas"/>
+        </w:rPr>
+        <w:t>(</w:t>
+      </w:r>
+      <w:proofErr w:type="gramEnd"/>
+      <w:r>
+        <w:rPr>
+          <w:rFonts w:ascii="Consolas" w:hAnsi="Consolas"/>
+        </w:rPr>
+        <w:t>DEMUX3_B, LOW);</w:t>
+      </w:r>
+    </w:p>
+    <w:p>
+      <w:pPr>
+        <w:rPr>
+          <w:rFonts w:ascii="Consolas" w:hAnsi="Consolas"/>
+        </w:rPr>
+      </w:pPr>
+      <w:r>
+        <w:rPr>
+          <w:rFonts w:ascii="Consolas" w:hAnsi="Consolas"/>
+        </w:rPr>
+        <w:t xml:space="preserve">  </w:t>
+      </w:r>
+      <w:proofErr w:type="spellStart"/>
+      <w:proofErr w:type="gramStart"/>
+      <w:r>
+        <w:rPr>
+          <w:rFonts w:ascii="Consolas" w:hAnsi="Consolas"/>
+        </w:rPr>
+        <w:t>digitalWrite</w:t>
+      </w:r>
+      <w:proofErr w:type="spellEnd"/>
+      <w:r>
+        <w:rPr>
+          <w:rFonts w:ascii="Consolas" w:hAnsi="Consolas"/>
+        </w:rPr>
+        <w:t>(</w:t>
+      </w:r>
+      <w:proofErr w:type="gramEnd"/>
+      <w:r>
+        <w:rPr>
+          <w:rFonts w:ascii="Consolas" w:hAnsi="Consolas"/>
+        </w:rPr>
+        <w:t>DEMUX3_C, LOW);</w:t>
+      </w:r>
+    </w:p>
+    <w:p>
+      <w:pPr>
+        <w:rPr>
+          <w:rFonts w:ascii="Consolas" w:hAnsi="Consolas"/>
+        </w:rPr>
+      </w:pPr>
+      <w:r>
+        <w:rPr>
+          <w:rFonts w:ascii="Consolas" w:hAnsi="Consolas"/>
+        </w:rPr>
+        <w:t xml:space="preserve">  </w:t>
+      </w:r>
+    </w:p>
+    <w:p>
+      <w:pPr>
+        <w:rPr>
+          <w:rFonts w:ascii="Consolas" w:hAnsi="Consolas"/>
+        </w:rPr>
+      </w:pPr>
+      <w:r>
+        <w:rPr>
+          <w:rFonts w:ascii="Consolas" w:hAnsi="Consolas"/>
+        </w:rPr>
+        <w:t xml:space="preserve">  </w:t>
+      </w:r>
+      <w:proofErr w:type="gramStart"/>
+      <w:r>
+        <w:rPr>
+          <w:rFonts w:ascii="Consolas" w:hAnsi="Consolas"/>
+        </w:rPr>
+        <w:t>return</w:t>
+      </w:r>
+      <w:proofErr w:type="gramEnd"/>
+      <w:r>
+        <w:rPr>
+          <w:rFonts w:ascii="Consolas" w:hAnsi="Consolas"/>
+        </w:rPr>
+        <w:t xml:space="preserve"> </w:t>
+      </w:r>
+      <w:proofErr w:type="spellStart"/>
+      <w:r>
+        <w:rPr>
+          <w:rFonts w:ascii="Consolas" w:hAnsi="Consolas"/>
+        </w:rPr>
+        <w:t>ADC_Value</w:t>
+      </w:r>
+      <w:proofErr w:type="spellEnd"/>
+      <w:r>
+        <w:rPr>
+          <w:rFonts w:ascii="Consolas" w:hAnsi="Consolas"/>
+        </w:rPr>
+        <w:t>;</w:t>
+      </w:r>
+    </w:p>
+    <w:p>
+      <w:pPr>
+        <w:rPr>
+          <w:rFonts w:ascii="Consolas" w:hAnsi="Consolas"/>
+        </w:rPr>
+      </w:pPr>
+      <w:r>
+        <w:rPr>
+          <w:rFonts w:ascii="Consolas" w:hAnsi="Consolas"/>
+        </w:rPr>
+        <w:t>}</w:t>
+      </w:r>
+    </w:p>
     <w:sectPr>
       <w:pgSz w:w="12240" w:h="15840"/>
       <w:pgMar w:top="1440" w:right="1440" w:bottom="1440" w:left="1440" w:header="720" w:footer="720" w:gutter="0"/>
@@ -2052,7 +11143,7 @@
           <w:rPr>
             <w:noProof/>
           </w:rPr>
-          <w:t>2</w:t>
+          <w:t>6</w:t>
         </w:r>
         <w:r>
           <w:rPr>
@@ -3316,7 +12407,7 @@
 </file>
 
 <file path=customXml/itemProps1.xml><?xml version="1.0" encoding="utf-8"?>
-<ds:datastoreItem xmlns:ds="http://schemas.openxmlformats.org/officeDocument/2006/customXml" ds:itemID="{8F361AB8-B465-499C-9E80-9D761FE1DF93}">
+<ds:datastoreItem xmlns:ds="http://schemas.openxmlformats.org/officeDocument/2006/customXml" ds:itemID="{B971F454-8704-403F-A33C-09B431986E03}">
   <ds:schemaRefs>
     <ds:schemaRef ds:uri="http://schemas.openxmlformats.org/officeDocument/2006/bibliography"/>
   </ds:schemaRefs>

--- a/Report.docx
+++ b/Report.docx
@@ -162,7 +162,7 @@
           <w:r>
             <w:fldChar w:fldCharType="separate"/>
           </w:r>
-          <w:hyperlink w:anchor="_Toc452990010" w:history="1">
+          <w:hyperlink w:anchor="_Toc452990142" w:history="1">
             <w:r>
               <w:rPr>
                 <w:rStyle w:val="Hyperlink"/>
@@ -189,7 +189,7 @@
                 <w:noProof/>
                 <w:webHidden/>
               </w:rPr>
-              <w:instrText xml:space="preserve"> PAGEREF _Toc452990010 \h </w:instrText>
+              <w:instrText xml:space="preserve"> PAGEREF _Toc452990142 \h </w:instrText>
             </w:r>
             <w:r>
               <w:rPr>
@@ -231,7 +231,7 @@
               <w:noProof/>
             </w:rPr>
           </w:pPr>
-          <w:hyperlink w:anchor="_Toc452990011" w:history="1">
+          <w:hyperlink w:anchor="_Toc452990143" w:history="1">
             <w:r>
               <w:rPr>
                 <w:rStyle w:val="Hyperlink"/>
@@ -258,7 +258,7 @@
                 <w:noProof/>
                 <w:webHidden/>
               </w:rPr>
-              <w:instrText xml:space="preserve"> PAGEREF _Toc452990011 \h </w:instrText>
+              <w:instrText xml:space="preserve"> PAGEREF _Toc452990143 \h </w:instrText>
             </w:r>
             <w:r>
               <w:rPr>
@@ -300,7 +300,7 @@
               <w:noProof/>
             </w:rPr>
           </w:pPr>
-          <w:hyperlink w:anchor="_Toc452990012" w:history="1">
+          <w:hyperlink w:anchor="_Toc452990144" w:history="1">
             <w:r>
               <w:rPr>
                 <w:rStyle w:val="Hyperlink"/>
@@ -327,7 +327,7 @@
                 <w:noProof/>
                 <w:webHidden/>
               </w:rPr>
-              <w:instrText xml:space="preserve"> PAGEREF _Toc452990012 \h </w:instrText>
+              <w:instrText xml:space="preserve"> PAGEREF _Toc452990144 \h </w:instrText>
             </w:r>
             <w:r>
               <w:rPr>
@@ -369,7 +369,7 @@
               <w:noProof/>
             </w:rPr>
           </w:pPr>
-          <w:hyperlink w:anchor="_Toc452990013" w:history="1">
+          <w:hyperlink w:anchor="_Toc452990145" w:history="1">
             <w:r>
               <w:rPr>
                 <w:rStyle w:val="Hyperlink"/>
@@ -396,7 +396,7 @@
                 <w:noProof/>
                 <w:webHidden/>
               </w:rPr>
-              <w:instrText xml:space="preserve"> PAGEREF _Toc452990013 \h </w:instrText>
+              <w:instrText xml:space="preserve"> PAGEREF _Toc452990145 \h </w:instrText>
             </w:r>
             <w:r>
               <w:rPr>
@@ -438,7 +438,7 @@
               <w:noProof/>
             </w:rPr>
           </w:pPr>
-          <w:hyperlink w:anchor="_Toc452990014" w:history="1">
+          <w:hyperlink w:anchor="_Toc452990146" w:history="1">
             <w:r>
               <w:rPr>
                 <w:rStyle w:val="Hyperlink"/>
@@ -465,7 +465,7 @@
                 <w:noProof/>
                 <w:webHidden/>
               </w:rPr>
-              <w:instrText xml:space="preserve"> PAGEREF _Toc452990014 \h </w:instrText>
+              <w:instrText xml:space="preserve"> PAGEREF _Toc452990146 \h </w:instrText>
             </w:r>
             <w:r>
               <w:rPr>
@@ -507,7 +507,7 @@
               <w:noProof/>
             </w:rPr>
           </w:pPr>
-          <w:hyperlink w:anchor="_Toc452990015" w:history="1">
+          <w:hyperlink w:anchor="_Toc452990147" w:history="1">
             <w:r>
               <w:rPr>
                 <w:rStyle w:val="Hyperlink"/>
@@ -534,7 +534,7 @@
                 <w:noProof/>
                 <w:webHidden/>
               </w:rPr>
-              <w:instrText xml:space="preserve"> PAGEREF _Toc452990015 \h </w:instrText>
+              <w:instrText xml:space="preserve"> PAGEREF _Toc452990147 \h </w:instrText>
             </w:r>
             <w:r>
               <w:rPr>
@@ -576,13 +576,13 @@
               <w:noProof/>
             </w:rPr>
           </w:pPr>
-          <w:hyperlink w:anchor="_Toc452990016" w:history="1">
+          <w:hyperlink w:anchor="_Toc452990148" w:history="1">
             <w:r>
               <w:rPr>
                 <w:rStyle w:val="Hyperlink"/>
                 <w:noProof/>
               </w:rPr>
-              <w:t>References</w:t>
+              <w:t>Component Design</w:t>
             </w:r>
             <w:r>
               <w:rPr>
@@ -603,7 +603,7 @@
                 <w:noProof/>
                 <w:webHidden/>
               </w:rPr>
-              <w:instrText xml:space="preserve"> PAGEREF _Toc452990016 \h </w:instrText>
+              <w:instrText xml:space="preserve"> PAGEREF _Toc452990148 \h </w:instrText>
             </w:r>
             <w:r>
               <w:rPr>
@@ -645,12 +645,81 @@
               <w:noProof/>
             </w:rPr>
           </w:pPr>
-          <w:hyperlink w:anchor="_Toc452990017" w:history="1">
+          <w:hyperlink w:anchor="_Toc452990149" w:history="1">
             <w:r>
               <w:rPr>
                 <w:rStyle w:val="Hyperlink"/>
                 <w:noProof/>
               </w:rPr>
+              <w:t>References</w:t>
+            </w:r>
+            <w:r>
+              <w:rPr>
+                <w:noProof/>
+                <w:webHidden/>
+              </w:rPr>
+              <w:tab/>
+            </w:r>
+            <w:r>
+              <w:rPr>
+                <w:noProof/>
+                <w:webHidden/>
+              </w:rPr>
+              <w:fldChar w:fldCharType="begin"/>
+            </w:r>
+            <w:r>
+              <w:rPr>
+                <w:noProof/>
+                <w:webHidden/>
+              </w:rPr>
+              <w:instrText xml:space="preserve"> PAGEREF _Toc452990149 \h </w:instrText>
+            </w:r>
+            <w:r>
+              <w:rPr>
+                <w:noProof/>
+                <w:webHidden/>
+              </w:rPr>
+            </w:r>
+            <w:r>
+              <w:rPr>
+                <w:noProof/>
+                <w:webHidden/>
+              </w:rPr>
+              <w:fldChar w:fldCharType="separate"/>
+            </w:r>
+            <w:r>
+              <w:rPr>
+                <w:noProof/>
+                <w:webHidden/>
+              </w:rPr>
+              <w:t>4</w:t>
+            </w:r>
+            <w:r>
+              <w:rPr>
+                <w:noProof/>
+                <w:webHidden/>
+              </w:rPr>
+              <w:fldChar w:fldCharType="end"/>
+            </w:r>
+          </w:hyperlink>
+        </w:p>
+        <w:p>
+          <w:pPr>
+            <w:pStyle w:val="TOC1"/>
+            <w:tabs>
+              <w:tab w:val="right" w:leader="dot" w:pos="9350"/>
+            </w:tabs>
+            <w:rPr>
+              <w:rFonts w:eastAsiaTheme="minorEastAsia"/>
+              <w:noProof/>
+            </w:rPr>
+          </w:pPr>
+          <w:hyperlink w:anchor="_Toc452990150" w:history="1">
+            <w:r>
+              <w:rPr>
+                <w:rStyle w:val="Hyperlink"/>
+                <w:noProof/>
+              </w:rPr>
               <w:t>Appendix</w:t>
             </w:r>
             <w:r>
@@ -672,7 +741,7 @@
                 <w:noProof/>
                 <w:webHidden/>
               </w:rPr>
-              <w:instrText xml:space="preserve"> PAGEREF _Toc452990017 \h </w:instrText>
+              <w:instrText xml:space="preserve"> PAGEREF _Toc452990150 \h </w:instrText>
             </w:r>
             <w:r>
               <w:rPr>
@@ -714,7 +783,7 @@
               <w:noProof/>
             </w:rPr>
           </w:pPr>
-          <w:hyperlink w:anchor="_Toc452990018" w:history="1">
+          <w:hyperlink w:anchor="_Toc452990151" w:history="1">
             <w:r>
               <w:rPr>
                 <w:rStyle w:val="Hyperlink"/>
@@ -741,7 +810,7 @@
                 <w:noProof/>
                 <w:webHidden/>
               </w:rPr>
-              <w:instrText xml:space="preserve"> PAGEREF _Toc452990018 \h </w:instrText>
+              <w:instrText xml:space="preserve"> PAGEREF _Toc452990151 \h </w:instrText>
             </w:r>
             <w:r>
               <w:rPr>
@@ -804,7 +873,7 @@
       <w:pPr>
         <w:pStyle w:val="Heading1"/>
       </w:pPr>
-      <w:bookmarkStart w:id="0" w:name="_Toc452990010"/>
+      <w:bookmarkStart w:id="0" w:name="_Toc452990142"/>
       <w:r>
         <w:lastRenderedPageBreak/>
         <w:t>Purpose</w:t>
@@ -880,7 +949,7 @@
       <w:pPr>
         <w:pStyle w:val="Heading1"/>
       </w:pPr>
-      <w:bookmarkStart w:id="1" w:name="_Toc452990011"/>
+      <w:bookmarkStart w:id="1" w:name="_Toc452990143"/>
       <w:r>
         <w:t>System Requirements</w:t>
       </w:r>
@@ -904,7 +973,7 @@
       <w:pPr>
         <w:pStyle w:val="Heading1"/>
       </w:pPr>
-      <w:bookmarkStart w:id="2" w:name="_Toc452990012"/>
+      <w:bookmarkStart w:id="2" w:name="_Toc452990144"/>
       <w:r>
         <w:t>System Specifications</w:t>
       </w:r>
@@ -1711,7 +1780,7 @@
       <w:pPr>
         <w:pStyle w:val="Heading1"/>
       </w:pPr>
-      <w:bookmarkStart w:id="3" w:name="_Toc452990013"/>
+      <w:bookmarkStart w:id="3" w:name="_Toc452990145"/>
       <w:r>
         <w:lastRenderedPageBreak/>
         <w:t>System Architecture</w:t>
@@ -1722,7 +1791,7 @@
       <w:pPr>
         <w:pStyle w:val="Heading2"/>
       </w:pPr>
-      <w:bookmarkStart w:id="4" w:name="_Toc452990014"/>
+      <w:bookmarkStart w:id="4" w:name="_Toc452990146"/>
       <w:r>
         <w:t>Hardware Overview</w:t>
       </w:r>
@@ -1756,7 +1825,7 @@
           <v:shape id="_x0000_i1025" type="#_x0000_t75" style="width:467.25pt;height:206.25pt" o:ole="">
             <v:imagedata r:id="rId9" o:title=""/>
           </v:shape>
-          <o:OLEObject Type="Embed" ProgID="Visio.Drawing.15" ShapeID="_x0000_i1025" DrawAspect="Content" ObjectID="_1526731975" r:id="rId10"/>
+          <o:OLEObject Type="Embed" ProgID="Visio.Drawing.15" ShapeID="_x0000_i1025" DrawAspect="Content" ObjectID="_1526751232" r:id="rId10"/>
         </w:object>
       </w:r>
     </w:p>
@@ -1859,7 +1928,7 @@
       <w:pPr>
         <w:pStyle w:val="Heading2"/>
       </w:pPr>
-      <w:bookmarkStart w:id="7" w:name="_Toc452990015"/>
+      <w:bookmarkStart w:id="7" w:name="_Toc452990147"/>
       <w:r>
         <w:t>Software Overview</w:t>
       </w:r>
@@ -1874,7 +1943,7 @@
           <v:shape id="_x0000_i1026" type="#_x0000_t75" style="width:302.25pt;height:422.25pt" o:ole="">
             <v:imagedata r:id="rId11" o:title=""/>
           </v:shape>
-          <o:OLEObject Type="Embed" ProgID="Visio.Drawing.15" ShapeID="_x0000_i1026" DrawAspect="Content" ObjectID="_1526731976" r:id="rId12"/>
+          <o:OLEObject Type="Embed" ProgID="Visio.Drawing.15" ShapeID="_x0000_i1026" DrawAspect="Content" ObjectID="_1526751233" r:id="rId12"/>
         </w:object>
       </w:r>
     </w:p>
@@ -1948,15 +2017,89 @@
       <w:pPr>
         <w:pStyle w:val="Heading1"/>
       </w:pPr>
+      <w:bookmarkStart w:id="8" w:name="_Toc452990148"/>
       <w:r>
         <w:t>Component Design</w:t>
       </w:r>
-    </w:p>
-    <w:p>
-      <w:bookmarkStart w:id="8" w:name="_GoBack"/>
       <w:bookmarkEnd w:id="8"/>
     </w:p>
-    <w:bookmarkStart w:id="9" w:name="_Toc452990016" w:displacedByCustomXml="next"/>
+    <w:p>
+      <w:pPr>
+        <w:keepNext/>
+        <w:jc w:val="center"/>
+      </w:pPr>
+      <w:r>
+        <w:rPr>
+          <w:noProof/>
+        </w:rPr>
+        <w:drawing>
+          <wp:inline distT="0" distB="0" distL="0" distR="0" wp14:anchorId="093B600F" wp14:editId="45E0CCA2">
+            <wp:extent cx="5943600" cy="2833370"/>
+            <wp:effectExtent l="0" t="0" r="0" b="5080"/>
+            <wp:docPr id="2" name="Picture 2"/>
+            <wp:cNvGraphicFramePr>
+              <a:graphicFrameLocks xmlns:a="http://schemas.openxmlformats.org/drawingml/2006/main" noChangeAspect="1"/>
+            </wp:cNvGraphicFramePr>
+            <a:graphic xmlns:a="http://schemas.openxmlformats.org/drawingml/2006/main">
+              <a:graphicData uri="http://schemas.openxmlformats.org/drawingml/2006/picture">
+                <pic:pic xmlns:pic="http://schemas.openxmlformats.org/drawingml/2006/picture">
+                  <pic:nvPicPr>
+                    <pic:cNvPr id="2" name="Schematic Cropped.png"/>
+                    <pic:cNvPicPr/>
+                  </pic:nvPicPr>
+                  <pic:blipFill>
+                    <a:blip r:embed="rId13">
+                      <a:extLst>
+                        <a:ext uri="{28A0092B-C50C-407E-A947-70E740481C1C}">
+                          <a14:useLocalDpi xmlns:a14="http://schemas.microsoft.com/office/drawing/2010/main" val="0"/>
+                        </a:ext>
+                      </a:extLst>
+                    </a:blip>
+                    <a:stretch>
+                      <a:fillRect/>
+                    </a:stretch>
+                  </pic:blipFill>
+                  <pic:spPr>
+                    <a:xfrm>
+                      <a:off x="0" y="0"/>
+                      <a:ext cx="5943600" cy="2833370"/>
+                    </a:xfrm>
+                    <a:prstGeom prst="rect">
+                      <a:avLst/>
+                    </a:prstGeom>
+                  </pic:spPr>
+                </pic:pic>
+              </a:graphicData>
+            </a:graphic>
+          </wp:inline>
+        </w:drawing>
+      </w:r>
+    </w:p>
+    <w:p>
+      <w:pPr>
+        <w:pStyle w:val="Caption"/>
+        <w:jc w:val="center"/>
+      </w:pPr>
+      <w:r>
+        <w:t xml:space="preserve">Figure </w:t>
+      </w:r>
+      <w:fldSimple w:instr=" SEQ Figure \* ARABIC ">
+        <w:r>
+          <w:rPr>
+            <w:noProof/>
+          </w:rPr>
+          <w:t>3</w:t>
+        </w:r>
+      </w:fldSimple>
+      <w:r>
+        <w:t>: Full System Schematic</w:t>
+      </w:r>
+    </w:p>
+    <w:p>
+      <w:bookmarkStart w:id="9" w:name="_GoBack"/>
+      <w:bookmarkEnd w:id="9"/>
+    </w:p>
+    <w:bookmarkStart w:id="10" w:name="_Toc452990149" w:displacedByCustomXml="next"/>
     <w:sdt>
       <w:sdtPr>
         <w:rPr>
@@ -1980,7 +2123,7 @@
           <w:r>
             <w:t>References</w:t>
           </w:r>
-          <w:bookmarkEnd w:id="9"/>
+          <w:bookmarkEnd w:id="10"/>
         </w:p>
         <w:sdt>
           <w:sdtPr>
@@ -2123,6 +2266,7 @@
                   <w:bCs/>
                   <w:noProof/>
                 </w:rPr>
+                <w:lastRenderedPageBreak/>
                 <w:fldChar w:fldCharType="end"/>
               </w:r>
             </w:p>
@@ -2134,23 +2278,23 @@
       <w:pPr>
         <w:pStyle w:val="Heading1"/>
       </w:pPr>
-      <w:bookmarkStart w:id="10" w:name="_Toc452990017"/>
+      <w:bookmarkStart w:id="11" w:name="_Toc452990150"/>
       <w:r>
         <w:t>Appendix</w:t>
       </w:r>
-      <w:bookmarkEnd w:id="10"/>
+      <w:bookmarkEnd w:id="11"/>
     </w:p>
     <w:p>
       <w:pPr>
         <w:pStyle w:val="Heading2"/>
       </w:pPr>
-      <w:bookmarkStart w:id="11" w:name="_Ref452989942"/>
-      <w:bookmarkStart w:id="12" w:name="_Toc452990018"/>
+      <w:bookmarkStart w:id="12" w:name="_Ref452989942"/>
+      <w:bookmarkStart w:id="13" w:name="_Toc452990151"/>
       <w:r>
         <w:t>Appendix A: Microcontroller Code</w:t>
       </w:r>
-      <w:bookmarkEnd w:id="11"/>
       <w:bookmarkEnd w:id="12"/>
+      <w:bookmarkEnd w:id="13"/>
     </w:p>
     <w:p>
       <w:pPr>
@@ -2699,6 +2843,7 @@
         <w:rPr>
           <w:rFonts w:ascii="Consolas" w:hAnsi="Consolas"/>
         </w:rPr>
+        <w:lastRenderedPageBreak/>
         <w:t xml:space="preserve">  // Initialize Demux 1</w:t>
       </w:r>
     </w:p>
@@ -2959,21 +3104,1174 @@
         <w:rPr>
           <w:rFonts w:ascii="Consolas" w:hAnsi="Consolas"/>
         </w:rPr>
+        <w:t xml:space="preserve">  // Initialize Demux 3</w:t>
+      </w:r>
+    </w:p>
+    <w:p>
+      <w:pPr>
+        <w:rPr>
+          <w:rFonts w:ascii="Consolas" w:hAnsi="Consolas"/>
+        </w:rPr>
+      </w:pPr>
+      <w:r>
+        <w:rPr>
+          <w:rFonts w:ascii="Consolas" w:hAnsi="Consolas"/>
+        </w:rPr>
+        <w:t xml:space="preserve">  pinMode(DEMUX3_ENABLE, OUTPUT);</w:t>
+      </w:r>
+    </w:p>
+    <w:p>
+      <w:pPr>
+        <w:rPr>
+          <w:rFonts w:ascii="Consolas" w:hAnsi="Consolas"/>
+        </w:rPr>
+      </w:pPr>
+      <w:r>
+        <w:rPr>
+          <w:rFonts w:ascii="Consolas" w:hAnsi="Consolas"/>
+        </w:rPr>
+        <w:t xml:space="preserve">  digitalWrite(DEMUX3_ENABLE, LOW);</w:t>
+      </w:r>
+    </w:p>
+    <w:p>
+      <w:pPr>
+        <w:rPr>
+          <w:rFonts w:ascii="Consolas" w:hAnsi="Consolas"/>
+        </w:rPr>
+      </w:pPr>
+      <w:r>
+        <w:rPr>
+          <w:rFonts w:ascii="Consolas" w:hAnsi="Consolas"/>
+        </w:rPr>
+        <w:t xml:space="preserve">  pinMode(DEMUX3_A, OUTPUT);</w:t>
+      </w:r>
+    </w:p>
+    <w:p>
+      <w:pPr>
+        <w:rPr>
+          <w:rFonts w:ascii="Consolas" w:hAnsi="Consolas"/>
+        </w:rPr>
+      </w:pPr>
+      <w:r>
+        <w:rPr>
+          <w:rFonts w:ascii="Consolas" w:hAnsi="Consolas"/>
+        </w:rPr>
+        <w:t xml:space="preserve">  digitalWrite(DEMUX3_A, LOW);</w:t>
+      </w:r>
+    </w:p>
+    <w:p>
+      <w:pPr>
+        <w:rPr>
+          <w:rFonts w:ascii="Consolas" w:hAnsi="Consolas"/>
+        </w:rPr>
+      </w:pPr>
+      <w:r>
+        <w:rPr>
+          <w:rFonts w:ascii="Consolas" w:hAnsi="Consolas"/>
+        </w:rPr>
+        <w:t xml:space="preserve">  pinMode(DEMUX3_B, OUTPUT);</w:t>
+      </w:r>
+    </w:p>
+    <w:p>
+      <w:pPr>
+        <w:rPr>
+          <w:rFonts w:ascii="Consolas" w:hAnsi="Consolas"/>
+        </w:rPr>
+      </w:pPr>
+      <w:r>
+        <w:rPr>
+          <w:rFonts w:ascii="Consolas" w:hAnsi="Consolas"/>
+        </w:rPr>
+        <w:t xml:space="preserve">  digitalWrite(DEMUX3_B, LOW);</w:t>
+      </w:r>
+    </w:p>
+    <w:p>
+      <w:pPr>
+        <w:rPr>
+          <w:rFonts w:ascii="Consolas" w:hAnsi="Consolas"/>
+        </w:rPr>
+      </w:pPr>
+      <w:r>
+        <w:rPr>
+          <w:rFonts w:ascii="Consolas" w:hAnsi="Consolas"/>
+        </w:rPr>
+        <w:t xml:space="preserve">  pinMode(DEMUX3_C, OUTPUT);</w:t>
+      </w:r>
+    </w:p>
+    <w:p>
+      <w:pPr>
+        <w:rPr>
+          <w:rFonts w:ascii="Consolas" w:hAnsi="Consolas"/>
+        </w:rPr>
+      </w:pPr>
+      <w:r>
+        <w:rPr>
+          <w:rFonts w:ascii="Consolas" w:hAnsi="Consolas"/>
+        </w:rPr>
+        <w:t xml:space="preserve">  digitalWrite(DEMUX3_C, LOW);</w:t>
+      </w:r>
+    </w:p>
+    <w:p>
+      <w:pPr>
+        <w:rPr>
+          <w:rFonts w:ascii="Consolas" w:hAnsi="Consolas"/>
+        </w:rPr>
+      </w:pPr>
+      <w:r>
+        <w:rPr>
+          <w:rFonts w:ascii="Consolas" w:hAnsi="Consolas"/>
+        </w:rPr>
+        <w:t>}</w:t>
+      </w:r>
+    </w:p>
+    <w:p>
+      <w:pPr>
+        <w:rPr>
+          <w:rFonts w:ascii="Consolas" w:hAnsi="Consolas"/>
+        </w:rPr>
+      </w:pPr>
+    </w:p>
+    <w:p>
+      <w:pPr>
+        <w:rPr>
+          <w:rFonts w:ascii="Consolas" w:hAnsi="Consolas"/>
+        </w:rPr>
+      </w:pPr>
+      <w:r>
+        <w:rPr>
+          <w:rFonts w:ascii="Consolas" w:hAnsi="Consolas"/>
+        </w:rPr>
+        <w:t>// Take measuremnts and output results</w:t>
+      </w:r>
+    </w:p>
+    <w:p>
+      <w:pPr>
+        <w:rPr>
+          <w:rFonts w:ascii="Consolas" w:hAnsi="Consolas"/>
+        </w:rPr>
+      </w:pPr>
+      <w:r>
+        <w:rPr>
+          <w:rFonts w:ascii="Consolas" w:hAnsi="Consolas"/>
+        </w:rPr>
+        <w:t>void loop()</w:t>
+      </w:r>
+    </w:p>
+    <w:p>
+      <w:pPr>
+        <w:rPr>
+          <w:rFonts w:ascii="Consolas" w:hAnsi="Consolas"/>
+        </w:rPr>
+      </w:pPr>
+      <w:r>
+        <w:rPr>
+          <w:rFonts w:ascii="Consolas" w:hAnsi="Consolas"/>
+        </w:rPr>
+        <w:t>{</w:t>
+      </w:r>
+    </w:p>
+    <w:p>
+      <w:pPr>
+        <w:rPr>
+          <w:rFonts w:ascii="Consolas" w:hAnsi="Consolas"/>
+        </w:rPr>
+      </w:pPr>
+      <w:r>
+        <w:rPr>
+          <w:rFonts w:ascii="Consolas" w:hAnsi="Consolas"/>
+        </w:rPr>
+        <w:t xml:space="preserve">  unsigned int ADCResults[NUM_BATTERIES];</w:t>
+      </w:r>
+    </w:p>
+    <w:p>
+      <w:pPr>
+        <w:rPr>
+          <w:rFonts w:ascii="Consolas" w:hAnsi="Consolas"/>
+        </w:rPr>
+      </w:pPr>
+      <w:r>
+        <w:rPr>
+          <w:rFonts w:ascii="Consolas" w:hAnsi="Consolas"/>
+        </w:rPr>
+        <w:t xml:space="preserve">  char value[ADC_VAL_BUFF_SIZE];</w:t>
+      </w:r>
+    </w:p>
+    <w:p>
+      <w:pPr>
+        <w:rPr>
+          <w:rFonts w:ascii="Consolas" w:hAnsi="Consolas"/>
+        </w:rPr>
+      </w:pPr>
+      <w:r>
+        <w:rPr>
+          <w:rFonts w:ascii="Consolas" w:hAnsi="Consolas"/>
+        </w:rPr>
+        <w:t xml:space="preserve">  char battery[ADC_VAL_BUFF_SIZE];</w:t>
+      </w:r>
+    </w:p>
+    <w:p>
+      <w:pPr>
+        <w:rPr>
+          <w:rFonts w:ascii="Consolas" w:hAnsi="Consolas"/>
+        </w:rPr>
+      </w:pPr>
+      <w:r>
+        <w:rPr>
+          <w:rFonts w:ascii="Consolas" w:hAnsi="Consolas"/>
+        </w:rPr>
+        <w:t xml:space="preserve">  char raw[ADC_VAL_BUFF_SIZE];</w:t>
+      </w:r>
+    </w:p>
+    <w:p>
+      <w:pPr>
+        <w:rPr>
+          <w:rFonts w:ascii="Consolas" w:hAnsi="Consolas"/>
+        </w:rPr>
+      </w:pPr>
+      <w:r>
+        <w:rPr>
+          <w:rFonts w:ascii="Consolas" w:hAnsi="Consolas"/>
+        </w:rPr>
+        <w:t xml:space="preserve">  float voltage = 0;</w:t>
+      </w:r>
+    </w:p>
+    <w:p>
+      <w:pPr>
+        <w:rPr>
+          <w:rFonts w:ascii="Consolas" w:hAnsi="Consolas"/>
+        </w:rPr>
+      </w:pPr>
+      <w:r>
+        <w:rPr>
+          <w:rFonts w:ascii="Consolas" w:hAnsi="Consolas"/>
+        </w:rPr>
+        <w:t xml:space="preserve">  </w:t>
+      </w:r>
+    </w:p>
+    <w:p>
+      <w:pPr>
+        <w:rPr>
+          <w:rFonts w:ascii="Consolas" w:hAnsi="Consolas"/>
+        </w:rPr>
+      </w:pPr>
+      <w:r>
+        <w:rPr>
+          <w:rFonts w:ascii="Consolas" w:hAnsi="Consolas"/>
+        </w:rPr>
+        <w:t xml:space="preserve">  // Take measurements</w:t>
+      </w:r>
+    </w:p>
+    <w:p>
+      <w:pPr>
+        <w:rPr>
+          <w:rFonts w:ascii="Consolas" w:hAnsi="Consolas"/>
+        </w:rPr>
+      </w:pPr>
+      <w:r>
+        <w:rPr>
+          <w:rFonts w:ascii="Consolas" w:hAnsi="Consolas"/>
+        </w:rPr>
+        <w:t xml:space="preserve">  for (int i = 0; i &lt; NUM_BATTERIES; i++)</w:t>
+      </w:r>
+    </w:p>
+    <w:p>
+      <w:pPr>
+        <w:rPr>
+          <w:rFonts w:ascii="Consolas" w:hAnsi="Consolas"/>
+        </w:rPr>
+      </w:pPr>
+      <w:r>
+        <w:rPr>
+          <w:rFonts w:ascii="Consolas" w:hAnsi="Consolas"/>
+        </w:rPr>
+        <w:t xml:space="preserve">  {</w:t>
+      </w:r>
+    </w:p>
+    <w:p>
+      <w:pPr>
+        <w:rPr>
+          <w:rFonts w:ascii="Consolas" w:hAnsi="Consolas"/>
+        </w:rPr>
+      </w:pPr>
+      <w:r>
+        <w:rPr>
+          <w:rFonts w:ascii="Consolas" w:hAnsi="Consolas"/>
+        </w:rPr>
+        <w:t xml:space="preserve">    ADCResults[i] = measureBattery(i);</w:t>
+      </w:r>
+    </w:p>
+    <w:p>
+      <w:pPr>
+        <w:rPr>
+          <w:rFonts w:ascii="Consolas" w:hAnsi="Consolas"/>
+        </w:rPr>
+      </w:pPr>
+      <w:r>
+        <w:rPr>
+          <w:rFonts w:ascii="Consolas" w:hAnsi="Consolas"/>
+        </w:rPr>
+        <w:t xml:space="preserve">    /*</w:t>
+      </w:r>
+    </w:p>
+    <w:p>
+      <w:pPr>
+        <w:rPr>
+          <w:rFonts w:ascii="Consolas" w:hAnsi="Consolas"/>
+        </w:rPr>
+      </w:pPr>
+      <w:r>
+        <w:rPr>
+          <w:rFonts w:ascii="Consolas" w:hAnsi="Consolas"/>
+        </w:rPr>
+        <w:t xml:space="preserve">    voltage = ADCResult * V_MULTIPLIER;</w:t>
+      </w:r>
+    </w:p>
+    <w:p>
+      <w:pPr>
+        <w:rPr>
+          <w:rFonts w:ascii="Consolas" w:hAnsi="Consolas"/>
+        </w:rPr>
+      </w:pPr>
+      <w:r>
+        <w:rPr>
+          <w:rFonts w:ascii="Consolas" w:hAnsi="Consolas"/>
+        </w:rPr>
+        <w:t xml:space="preserve">    Serial.write("Voltage ");</w:t>
+      </w:r>
+    </w:p>
+    <w:p>
+      <w:pPr>
+        <w:rPr>
+          <w:rFonts w:ascii="Consolas" w:hAnsi="Consolas"/>
+        </w:rPr>
+      </w:pPr>
+      <w:r>
+        <w:rPr>
+          <w:rFonts w:ascii="Consolas" w:hAnsi="Consolas"/>
+        </w:rPr>
+        <w:t xml:space="preserve">    String(i).toCharArray(battery, ADC_VAL_BUFF_SIZE);</w:t>
+      </w:r>
+    </w:p>
+    <w:p>
+      <w:pPr>
+        <w:rPr>
+          <w:rFonts w:ascii="Consolas" w:hAnsi="Consolas"/>
+        </w:rPr>
+      </w:pPr>
+      <w:r>
+        <w:rPr>
+          <w:rFonts w:ascii="Consolas" w:hAnsi="Consolas"/>
+        </w:rPr>
+        <w:t xml:space="preserve">    Serial.write(battery);</w:t>
+      </w:r>
+    </w:p>
+    <w:p>
+      <w:pPr>
+        <w:rPr>
+          <w:rFonts w:ascii="Consolas" w:hAnsi="Consolas"/>
+        </w:rPr>
+      </w:pPr>
+      <w:r>
+        <w:rPr>
+          <w:rFonts w:ascii="Consolas" w:hAnsi="Consolas"/>
+        </w:rPr>
+        <w:t xml:space="preserve">    Serial.write(": ");</w:t>
+      </w:r>
+    </w:p>
+    <w:p>
+      <w:pPr>
+        <w:rPr>
+          <w:rFonts w:ascii="Consolas" w:hAnsi="Consolas"/>
+        </w:rPr>
+      </w:pPr>
+      <w:r>
+        <w:rPr>
+          <w:rFonts w:ascii="Consolas" w:hAnsi="Consolas"/>
+        </w:rPr>
         <w:lastRenderedPageBreak/>
-        <w:t xml:space="preserve">  // Initialize Demux 3</w:t>
-      </w:r>
-    </w:p>
-    <w:p>
-      <w:pPr>
-        <w:rPr>
-          <w:rFonts w:ascii="Consolas" w:hAnsi="Consolas"/>
-        </w:rPr>
-      </w:pPr>
-      <w:r>
-        <w:rPr>
-          <w:rFonts w:ascii="Consolas" w:hAnsi="Consolas"/>
-        </w:rPr>
-        <w:t xml:space="preserve">  pinMode(DEMUX3_ENABLE, OUTPUT);</w:t>
+        <w:t xml:space="preserve">    String(ADCResult).toCharArray(raw, ADC_VAL_BUFF_SIZE);</w:t>
+      </w:r>
+    </w:p>
+    <w:p>
+      <w:pPr>
+        <w:rPr>
+          <w:rFonts w:ascii="Consolas" w:hAnsi="Consolas"/>
+        </w:rPr>
+      </w:pPr>
+      <w:r>
+        <w:rPr>
+          <w:rFonts w:ascii="Consolas" w:hAnsi="Consolas"/>
+        </w:rPr>
+        <w:t xml:space="preserve">    Serial.write(raw);</w:t>
+      </w:r>
+    </w:p>
+    <w:p>
+      <w:pPr>
+        <w:rPr>
+          <w:rFonts w:ascii="Consolas" w:hAnsi="Consolas"/>
+        </w:rPr>
+      </w:pPr>
+      <w:r>
+        <w:rPr>
+          <w:rFonts w:ascii="Consolas" w:hAnsi="Consolas"/>
+        </w:rPr>
+        <w:t xml:space="preserve">    Serial.write(" = ");</w:t>
+      </w:r>
+    </w:p>
+    <w:p>
+      <w:pPr>
+        <w:rPr>
+          <w:rFonts w:ascii="Consolas" w:hAnsi="Consolas"/>
+        </w:rPr>
+      </w:pPr>
+      <w:r>
+        <w:rPr>
+          <w:rFonts w:ascii="Consolas" w:hAnsi="Consolas"/>
+        </w:rPr>
+        <w:t xml:space="preserve">    String(voltage).toCharArray(value, ADC_VAL_BUFF_SIZE);</w:t>
+      </w:r>
+    </w:p>
+    <w:p>
+      <w:pPr>
+        <w:rPr>
+          <w:rFonts w:ascii="Consolas" w:hAnsi="Consolas"/>
+        </w:rPr>
+      </w:pPr>
+      <w:r>
+        <w:rPr>
+          <w:rFonts w:ascii="Consolas" w:hAnsi="Consolas"/>
+        </w:rPr>
+        <w:t xml:space="preserve">    Serial.write(value);</w:t>
+      </w:r>
+    </w:p>
+    <w:p>
+      <w:pPr>
+        <w:rPr>
+          <w:rFonts w:ascii="Consolas" w:hAnsi="Consolas"/>
+        </w:rPr>
+      </w:pPr>
+      <w:r>
+        <w:rPr>
+          <w:rFonts w:ascii="Consolas" w:hAnsi="Consolas"/>
+        </w:rPr>
+        <w:t xml:space="preserve">    Serial.write(" V\n");</w:t>
+      </w:r>
+    </w:p>
+    <w:p>
+      <w:pPr>
+        <w:rPr>
+          <w:rFonts w:ascii="Consolas" w:hAnsi="Consolas"/>
+        </w:rPr>
+      </w:pPr>
+      <w:r>
+        <w:rPr>
+          <w:rFonts w:ascii="Consolas" w:hAnsi="Consolas"/>
+        </w:rPr>
+        <w:t xml:space="preserve">    */</w:t>
+      </w:r>
+    </w:p>
+    <w:p>
+      <w:pPr>
+        <w:rPr>
+          <w:rFonts w:ascii="Consolas" w:hAnsi="Consolas"/>
+        </w:rPr>
+      </w:pPr>
+      <w:r>
+        <w:rPr>
+          <w:rFonts w:ascii="Consolas" w:hAnsi="Consolas"/>
+        </w:rPr>
+        <w:t xml:space="preserve">    delay(100);</w:t>
+      </w:r>
+    </w:p>
+    <w:p>
+      <w:pPr>
+        <w:rPr>
+          <w:rFonts w:ascii="Consolas" w:hAnsi="Consolas"/>
+        </w:rPr>
+      </w:pPr>
+      <w:r>
+        <w:rPr>
+          <w:rFonts w:ascii="Consolas" w:hAnsi="Consolas"/>
+        </w:rPr>
+        <w:t xml:space="preserve">  }</w:t>
+      </w:r>
+    </w:p>
+    <w:p>
+      <w:pPr>
+        <w:rPr>
+          <w:rFonts w:ascii="Consolas" w:hAnsi="Consolas"/>
+        </w:rPr>
+      </w:pPr>
+      <w:r>
+        <w:rPr>
+          <w:rFonts w:ascii="Consolas" w:hAnsi="Consolas"/>
+        </w:rPr>
+        <w:t xml:space="preserve">  </w:t>
+      </w:r>
+    </w:p>
+    <w:p>
+      <w:pPr>
+        <w:rPr>
+          <w:rFonts w:ascii="Consolas" w:hAnsi="Consolas"/>
+        </w:rPr>
+      </w:pPr>
+      <w:r>
+        <w:rPr>
+          <w:rFonts w:ascii="Consolas" w:hAnsi="Consolas"/>
+        </w:rPr>
+        <w:t xml:space="preserve">  // Output results</w:t>
+      </w:r>
+    </w:p>
+    <w:p>
+      <w:pPr>
+        <w:rPr>
+          <w:rFonts w:ascii="Consolas" w:hAnsi="Consolas"/>
+        </w:rPr>
+      </w:pPr>
+      <w:r>
+        <w:rPr>
+          <w:rFonts w:ascii="Consolas" w:hAnsi="Consolas"/>
+        </w:rPr>
+        <w:t xml:space="preserve">  for (int i = 0; i &lt; NUM_BATTERIES; i++)</w:t>
+      </w:r>
+    </w:p>
+    <w:p>
+      <w:pPr>
+        <w:rPr>
+          <w:rFonts w:ascii="Consolas" w:hAnsi="Consolas"/>
+        </w:rPr>
+      </w:pPr>
+      <w:r>
+        <w:rPr>
+          <w:rFonts w:ascii="Consolas" w:hAnsi="Consolas"/>
+        </w:rPr>
+        <w:t xml:space="preserve">  {</w:t>
+      </w:r>
+    </w:p>
+    <w:p>
+      <w:pPr>
+        <w:rPr>
+          <w:rFonts w:ascii="Consolas" w:hAnsi="Consolas"/>
+        </w:rPr>
+      </w:pPr>
+      <w:r>
+        <w:rPr>
+          <w:rFonts w:ascii="Consolas" w:hAnsi="Consolas"/>
+        </w:rPr>
+        <w:t xml:space="preserve">    if (i == 0)</w:t>
+      </w:r>
+    </w:p>
+    <w:p>
+      <w:pPr>
+        <w:rPr>
+          <w:rFonts w:ascii="Consolas" w:hAnsi="Consolas"/>
+        </w:rPr>
+      </w:pPr>
+      <w:r>
+        <w:rPr>
+          <w:rFonts w:ascii="Consolas" w:hAnsi="Consolas"/>
+        </w:rPr>
+        <w:t xml:space="preserve">      voltage = ADCResults[i] * V_MULTIPLIER;</w:t>
+      </w:r>
+    </w:p>
+    <w:p>
+      <w:pPr>
+        <w:rPr>
+          <w:rFonts w:ascii="Consolas" w:hAnsi="Consolas"/>
+        </w:rPr>
+      </w:pPr>
+      <w:r>
+        <w:rPr>
+          <w:rFonts w:ascii="Consolas" w:hAnsi="Consolas"/>
+        </w:rPr>
+        <w:t xml:space="preserve">    else</w:t>
+      </w:r>
+    </w:p>
+    <w:p>
+      <w:pPr>
+        <w:rPr>
+          <w:rFonts w:ascii="Consolas" w:hAnsi="Consolas"/>
+        </w:rPr>
+      </w:pPr>
+      <w:r>
+        <w:rPr>
+          <w:rFonts w:ascii="Consolas" w:hAnsi="Consolas"/>
+        </w:rPr>
+        <w:t xml:space="preserve">      voltage = (ADCResults[i] - ADCResults[i - 1]) *</w:t>
+      </w:r>
+    </w:p>
+    <w:p>
+      <w:pPr>
+        <w:rPr>
+          <w:rFonts w:ascii="Consolas" w:hAnsi="Consolas"/>
+        </w:rPr>
+      </w:pPr>
+      <w:r>
+        <w:rPr>
+          <w:rFonts w:ascii="Consolas" w:hAnsi="Consolas"/>
+        </w:rPr>
+        <w:t xml:space="preserve">       V_MULTIPLIER; </w:t>
+      </w:r>
+    </w:p>
+    <w:p>
+      <w:pPr>
+        <w:rPr>
+          <w:rFonts w:ascii="Consolas" w:hAnsi="Consolas"/>
+        </w:rPr>
+      </w:pPr>
+      <w:r>
+        <w:rPr>
+          <w:rFonts w:ascii="Consolas" w:hAnsi="Consolas"/>
+        </w:rPr>
+        <w:t xml:space="preserve">    Serial.write("Voltage ");</w:t>
+      </w:r>
+    </w:p>
+    <w:p>
+      <w:pPr>
+        <w:rPr>
+          <w:rFonts w:ascii="Consolas" w:hAnsi="Consolas"/>
+        </w:rPr>
+      </w:pPr>
+      <w:r>
+        <w:rPr>
+          <w:rFonts w:ascii="Consolas" w:hAnsi="Consolas"/>
+        </w:rPr>
+        <w:t xml:space="preserve">    String(i).toCharArray(battery, ADC_VAL_BUFF_SIZE);</w:t>
+      </w:r>
+    </w:p>
+    <w:p>
+      <w:pPr>
+        <w:rPr>
+          <w:rFonts w:ascii="Consolas" w:hAnsi="Consolas"/>
+        </w:rPr>
+      </w:pPr>
+      <w:r>
+        <w:rPr>
+          <w:rFonts w:ascii="Consolas" w:hAnsi="Consolas"/>
+        </w:rPr>
+        <w:t xml:space="preserve">    Serial.write(battery);</w:t>
+      </w:r>
+    </w:p>
+    <w:p>
+      <w:pPr>
+        <w:rPr>
+          <w:rFonts w:ascii="Consolas" w:hAnsi="Consolas"/>
+        </w:rPr>
+      </w:pPr>
+      <w:r>
+        <w:rPr>
+          <w:rFonts w:ascii="Consolas" w:hAnsi="Consolas"/>
+        </w:rPr>
+        <w:t xml:space="preserve">    Serial.write(": ");</w:t>
+      </w:r>
+    </w:p>
+    <w:p>
+      <w:pPr>
+        <w:rPr>
+          <w:rFonts w:ascii="Consolas" w:hAnsi="Consolas"/>
+        </w:rPr>
+      </w:pPr>
+      <w:r>
+        <w:rPr>
+          <w:rFonts w:ascii="Consolas" w:hAnsi="Consolas"/>
+        </w:rPr>
+        <w:t xml:space="preserve">    String(voltage).toCharArray(value, ADC_VAL_BUFF_SIZE);</w:t>
+      </w:r>
+    </w:p>
+    <w:p>
+      <w:pPr>
+        <w:rPr>
+          <w:rFonts w:ascii="Consolas" w:hAnsi="Consolas"/>
+        </w:rPr>
+      </w:pPr>
+      <w:r>
+        <w:rPr>
+          <w:rFonts w:ascii="Consolas" w:hAnsi="Consolas"/>
+        </w:rPr>
+        <w:t xml:space="preserve">    Serial.write(value);</w:t>
+      </w:r>
+    </w:p>
+    <w:p>
+      <w:pPr>
+        <w:rPr>
+          <w:rFonts w:ascii="Consolas" w:hAnsi="Consolas"/>
+        </w:rPr>
+      </w:pPr>
+      <w:r>
+        <w:rPr>
+          <w:rFonts w:ascii="Consolas" w:hAnsi="Consolas"/>
+        </w:rPr>
+        <w:t xml:space="preserve">    Serial.write(" V\n");</w:t>
+      </w:r>
+    </w:p>
+    <w:p>
+      <w:pPr>
+        <w:rPr>
+          <w:rFonts w:ascii="Consolas" w:hAnsi="Consolas"/>
+        </w:rPr>
+      </w:pPr>
+      <w:r>
+        <w:rPr>
+          <w:rFonts w:ascii="Consolas" w:hAnsi="Consolas"/>
+        </w:rPr>
+        <w:t xml:space="preserve">  }</w:t>
+      </w:r>
+    </w:p>
+    <w:p>
+      <w:pPr>
+        <w:rPr>
+          <w:rFonts w:ascii="Consolas" w:hAnsi="Consolas"/>
+        </w:rPr>
+      </w:pPr>
+      <w:r>
+        <w:rPr>
+          <w:rFonts w:ascii="Consolas" w:hAnsi="Consolas"/>
+        </w:rPr>
+        <w:t xml:space="preserve">  Serial.write("\n");</w:t>
+      </w:r>
+    </w:p>
+    <w:p>
+      <w:pPr>
+        <w:rPr>
+          <w:rFonts w:ascii="Consolas" w:hAnsi="Consolas"/>
+        </w:rPr>
+      </w:pPr>
+      <w:r>
+        <w:rPr>
+          <w:rFonts w:ascii="Consolas" w:hAnsi="Consolas"/>
+        </w:rPr>
+        <w:t xml:space="preserve">  </w:t>
+      </w:r>
+    </w:p>
+    <w:p>
+      <w:pPr>
+        <w:rPr>
+          <w:rFonts w:ascii="Consolas" w:hAnsi="Consolas"/>
+        </w:rPr>
+      </w:pPr>
+      <w:r>
+        <w:rPr>
+          <w:rFonts w:ascii="Consolas" w:hAnsi="Consolas"/>
+        </w:rPr>
+        <w:t xml:space="preserve">  delay(1000);</w:t>
+      </w:r>
+    </w:p>
+    <w:p>
+      <w:pPr>
+        <w:rPr>
+          <w:rFonts w:ascii="Consolas" w:hAnsi="Consolas"/>
+        </w:rPr>
+      </w:pPr>
+      <w:r>
+        <w:rPr>
+          <w:rFonts w:ascii="Consolas" w:hAnsi="Consolas"/>
+        </w:rPr>
+        <w:t>}</w:t>
+      </w:r>
+    </w:p>
+    <w:p>
+      <w:pPr>
+        <w:rPr>
+          <w:rFonts w:ascii="Consolas" w:hAnsi="Consolas"/>
+        </w:rPr>
+      </w:pPr>
+    </w:p>
+    <w:p>
+      <w:pPr>
+        <w:rPr>
+          <w:rFonts w:ascii="Consolas" w:hAnsi="Consolas"/>
+        </w:rPr>
+      </w:pPr>
+      <w:r>
+        <w:rPr>
+          <w:rFonts w:ascii="Consolas" w:hAnsi="Consolas"/>
+        </w:rPr>
+        <w:t>// Take an ADC sample, and read it from SPI</w:t>
+      </w:r>
+    </w:p>
+    <w:p>
+      <w:pPr>
+        <w:rPr>
+          <w:rFonts w:ascii="Consolas" w:hAnsi="Consolas"/>
+        </w:rPr>
+      </w:pPr>
+      <w:r>
+        <w:rPr>
+          <w:rFonts w:ascii="Consolas" w:hAnsi="Consolas"/>
+        </w:rPr>
+        <w:t>unsigned int takeADCSample()</w:t>
+      </w:r>
+    </w:p>
+    <w:p>
+      <w:pPr>
+        <w:rPr>
+          <w:rFonts w:ascii="Consolas" w:hAnsi="Consolas"/>
+        </w:rPr>
+      </w:pPr>
+      <w:r>
+        <w:rPr>
+          <w:rFonts w:ascii="Consolas" w:hAnsi="Consolas"/>
+        </w:rPr>
+        <w:t>{</w:t>
+      </w:r>
+    </w:p>
+    <w:p>
+      <w:pPr>
+        <w:rPr>
+          <w:rFonts w:ascii="Consolas" w:hAnsi="Consolas"/>
+        </w:rPr>
+      </w:pPr>
+      <w:r>
+        <w:rPr>
+          <w:rFonts w:ascii="Consolas" w:hAnsi="Consolas"/>
+        </w:rPr>
+        <w:t xml:space="preserve">  unsigned int result = 0;</w:t>
+      </w:r>
+    </w:p>
+    <w:p>
+      <w:pPr>
+        <w:rPr>
+          <w:rFonts w:ascii="Consolas" w:hAnsi="Consolas"/>
+        </w:rPr>
+      </w:pPr>
+      <w:r>
+        <w:rPr>
+          <w:rFonts w:ascii="Consolas" w:hAnsi="Consolas"/>
+        </w:rPr>
+        <w:t xml:space="preserve">  </w:t>
+      </w:r>
+    </w:p>
+    <w:p>
+      <w:pPr>
+        <w:rPr>
+          <w:rFonts w:ascii="Consolas" w:hAnsi="Consolas"/>
+        </w:rPr>
+      </w:pPr>
+      <w:r>
+        <w:rPr>
+          <w:rFonts w:ascii="Consolas" w:hAnsi="Consolas"/>
+        </w:rPr>
+        <w:t xml:space="preserve">  SPI.beginTransaction(SPISettings(1700000, MSBFIRST,</w:t>
+      </w:r>
+    </w:p>
+    <w:p>
+      <w:pPr>
+        <w:rPr>
+          <w:rFonts w:ascii="Consolas" w:hAnsi="Consolas"/>
+        </w:rPr>
+      </w:pPr>
+      <w:r>
+        <w:rPr>
+          <w:rFonts w:ascii="Consolas" w:hAnsi="Consolas"/>
+        </w:rPr>
+        <w:t xml:space="preserve">   SPI_MODE0));</w:t>
+      </w:r>
+    </w:p>
+    <w:p>
+      <w:pPr>
+        <w:rPr>
+          <w:rFonts w:ascii="Consolas" w:hAnsi="Consolas"/>
+        </w:rPr>
+      </w:pPr>
+      <w:r>
+        <w:rPr>
+          <w:rFonts w:ascii="Consolas" w:hAnsi="Consolas"/>
+        </w:rPr>
+        <w:t xml:space="preserve">  delay(100);</w:t>
+      </w:r>
+    </w:p>
+    <w:p>
+      <w:pPr>
+        <w:rPr>
+          <w:rFonts w:ascii="Consolas" w:hAnsi="Consolas"/>
+        </w:rPr>
+      </w:pPr>
+      <w:r>
+        <w:rPr>
+          <w:rFonts w:ascii="Consolas" w:hAnsi="Consolas"/>
+        </w:rPr>
+        <w:t xml:space="preserve">  digitalWrite(ADC_DISABLE, LOW);</w:t>
+      </w:r>
+    </w:p>
+    <w:p>
+      <w:pPr>
+        <w:rPr>
+          <w:rFonts w:ascii="Consolas" w:hAnsi="Consolas"/>
+        </w:rPr>
+      </w:pPr>
+      <w:r>
+        <w:rPr>
+          <w:rFonts w:ascii="Consolas" w:hAnsi="Consolas"/>
+        </w:rPr>
+        <w:t xml:space="preserve">  delay(100);</w:t>
+      </w:r>
+    </w:p>
+    <w:p>
+      <w:pPr>
+        <w:rPr>
+          <w:rFonts w:ascii="Consolas" w:hAnsi="Consolas"/>
+        </w:rPr>
+      </w:pPr>
+      <w:r>
+        <w:rPr>
+          <w:rFonts w:ascii="Consolas" w:hAnsi="Consolas"/>
+        </w:rPr>
+        <w:t xml:space="preserve">  result = SPI.transfer16(0);</w:t>
+      </w:r>
+    </w:p>
+    <w:p>
+      <w:pPr>
+        <w:rPr>
+          <w:rFonts w:ascii="Consolas" w:hAnsi="Consolas"/>
+        </w:rPr>
+      </w:pPr>
+      <w:r>
+        <w:rPr>
+          <w:rFonts w:ascii="Consolas" w:hAnsi="Consolas"/>
+        </w:rPr>
+        <w:t xml:space="preserve">  delay(100);</w:t>
+      </w:r>
+    </w:p>
+    <w:p>
+      <w:pPr>
+        <w:rPr>
+          <w:rFonts w:ascii="Consolas" w:hAnsi="Consolas"/>
+        </w:rPr>
+      </w:pPr>
+      <w:r>
+        <w:rPr>
+          <w:rFonts w:ascii="Consolas" w:hAnsi="Consolas"/>
+        </w:rPr>
+        <w:t xml:space="preserve">  SPI.endTransaction();</w:t>
+      </w:r>
+    </w:p>
+    <w:p>
+      <w:pPr>
+        <w:rPr>
+          <w:rFonts w:ascii="Consolas" w:hAnsi="Consolas"/>
+        </w:rPr>
+      </w:pPr>
+      <w:r>
+        <w:rPr>
+          <w:rFonts w:ascii="Consolas" w:hAnsi="Consolas"/>
+        </w:rPr>
+        <w:t xml:space="preserve">  digitalWrite(ADC_DISABLE, HIGH);</w:t>
+      </w:r>
+    </w:p>
+    <w:p>
+      <w:pPr>
+        <w:rPr>
+          <w:rFonts w:ascii="Consolas" w:hAnsi="Consolas"/>
+        </w:rPr>
+      </w:pPr>
+      <w:r>
+        <w:rPr>
+          <w:rFonts w:ascii="Consolas" w:hAnsi="Consolas"/>
+        </w:rPr>
+        <w:t xml:space="preserve">  </w:t>
+      </w:r>
+    </w:p>
+    <w:p>
+      <w:pPr>
+        <w:rPr>
+          <w:rFonts w:ascii="Consolas" w:hAnsi="Consolas"/>
+        </w:rPr>
+      </w:pPr>
+      <w:r>
+        <w:rPr>
+          <w:rFonts w:ascii="Consolas" w:hAnsi="Consolas"/>
+        </w:rPr>
+        <w:t xml:space="preserve">  return result + 11; // compensate for offset</w:t>
+      </w:r>
+    </w:p>
+    <w:p>
+      <w:pPr>
+        <w:rPr>
+          <w:rFonts w:ascii="Consolas" w:hAnsi="Consolas"/>
+        </w:rPr>
+      </w:pPr>
+      <w:r>
+        <w:rPr>
+          <w:rFonts w:ascii="Consolas" w:hAnsi="Consolas"/>
+        </w:rPr>
+        <w:t>}</w:t>
+      </w:r>
+    </w:p>
+    <w:p>
+      <w:pPr>
+        <w:rPr>
+          <w:rFonts w:ascii="Consolas" w:hAnsi="Consolas"/>
+        </w:rPr>
+      </w:pPr>
+    </w:p>
+    <w:p>
+      <w:pPr>
+        <w:rPr>
+          <w:rFonts w:ascii="Consolas" w:hAnsi="Consolas"/>
+        </w:rPr>
+      </w:pPr>
+      <w:r>
+        <w:rPr>
+          <w:rFonts w:ascii="Consolas" w:hAnsi="Consolas"/>
+        </w:rPr>
+        <w:t>// Measure the specified battery's voltage</w:t>
+      </w:r>
+    </w:p>
+    <w:p>
+      <w:pPr>
+        <w:rPr>
+          <w:rFonts w:ascii="Consolas" w:hAnsi="Consolas"/>
+        </w:rPr>
+      </w:pPr>
+      <w:r>
+        <w:rPr>
+          <w:rFonts w:ascii="Consolas" w:hAnsi="Consolas"/>
+        </w:rPr>
+        <w:lastRenderedPageBreak/>
+        <w:t>unsigned int measureBattery(int battery)</w:t>
+      </w:r>
+    </w:p>
+    <w:p>
+      <w:pPr>
+        <w:rPr>
+          <w:rFonts w:ascii="Consolas" w:hAnsi="Consolas"/>
+        </w:rPr>
+      </w:pPr>
+      <w:r>
+        <w:rPr>
+          <w:rFonts w:ascii="Consolas" w:hAnsi="Consolas"/>
+        </w:rPr>
+        <w:t>{</w:t>
+      </w:r>
+    </w:p>
+    <w:p>
+      <w:pPr>
+        <w:rPr>
+          <w:rFonts w:ascii="Consolas" w:hAnsi="Consolas"/>
+        </w:rPr>
+      </w:pPr>
+      <w:r>
+        <w:rPr>
+          <w:rFonts w:ascii="Consolas" w:hAnsi="Consolas"/>
+        </w:rPr>
+        <w:t xml:space="preserve">  unsigned int ADC_Value;</w:t>
+      </w:r>
+    </w:p>
+    <w:p>
+      <w:pPr>
+        <w:rPr>
+          <w:rFonts w:ascii="Consolas" w:hAnsi="Consolas"/>
+        </w:rPr>
+      </w:pPr>
+      <w:r>
+        <w:rPr>
+          <w:rFonts w:ascii="Consolas" w:hAnsi="Consolas"/>
+        </w:rPr>
+        <w:t xml:space="preserve">  </w:t>
+      </w:r>
+    </w:p>
+    <w:p>
+      <w:pPr>
+        <w:rPr>
+          <w:rFonts w:ascii="Consolas" w:hAnsi="Consolas"/>
+        </w:rPr>
+      </w:pPr>
+      <w:r>
+        <w:rPr>
+          <w:rFonts w:ascii="Consolas" w:hAnsi="Consolas"/>
+        </w:rPr>
+        <w:t xml:space="preserve">  digitalWrite(DEMUX1_ENABLE, LOW);</w:t>
+      </w:r>
+    </w:p>
+    <w:p>
+      <w:pPr>
+        <w:rPr>
+          <w:rFonts w:ascii="Consolas" w:hAnsi="Consolas"/>
+        </w:rPr>
+      </w:pPr>
+      <w:r>
+        <w:rPr>
+          <w:rFonts w:ascii="Consolas" w:hAnsi="Consolas"/>
+        </w:rPr>
+        <w:t xml:space="preserve">  digitalWrite(DEMUX1_A, LOW);</w:t>
+      </w:r>
+    </w:p>
+    <w:p>
+      <w:pPr>
+        <w:rPr>
+          <w:rFonts w:ascii="Consolas" w:hAnsi="Consolas"/>
+        </w:rPr>
+      </w:pPr>
+      <w:r>
+        <w:rPr>
+          <w:rFonts w:ascii="Consolas" w:hAnsi="Consolas"/>
+        </w:rPr>
+        <w:t xml:space="preserve">  digitalWrite(DEMUX1_B, LOW);</w:t>
+      </w:r>
+    </w:p>
+    <w:p>
+      <w:pPr>
+        <w:rPr>
+          <w:rFonts w:ascii="Consolas" w:hAnsi="Consolas"/>
+        </w:rPr>
+      </w:pPr>
+      <w:r>
+        <w:rPr>
+          <w:rFonts w:ascii="Consolas" w:hAnsi="Consolas"/>
+        </w:rPr>
+        <w:t xml:space="preserve">  digitalWrite(DEMUX1_C, LOW);</w:t>
+      </w:r>
+    </w:p>
+    <w:p>
+      <w:pPr>
+        <w:rPr>
+          <w:rFonts w:ascii="Consolas" w:hAnsi="Consolas"/>
+        </w:rPr>
+      </w:pPr>
+      <w:r>
+        <w:rPr>
+          <w:rFonts w:ascii="Consolas" w:hAnsi="Consolas"/>
+        </w:rPr>
+        <w:t xml:space="preserve">  digitalWrite(DEMUX2_ENABLE, LOW);</w:t>
+      </w:r>
+    </w:p>
+    <w:p>
+      <w:pPr>
+        <w:rPr>
+          <w:rFonts w:ascii="Consolas" w:hAnsi="Consolas"/>
+        </w:rPr>
+      </w:pPr>
+      <w:r>
+        <w:rPr>
+          <w:rFonts w:ascii="Consolas" w:hAnsi="Consolas"/>
+        </w:rPr>
+        <w:t xml:space="preserve">  digitalWrite(DEMUX2_A, LOW);</w:t>
+      </w:r>
+    </w:p>
+    <w:p>
+      <w:pPr>
+        <w:rPr>
+          <w:rFonts w:ascii="Consolas" w:hAnsi="Consolas"/>
+        </w:rPr>
+      </w:pPr>
+      <w:r>
+        <w:rPr>
+          <w:rFonts w:ascii="Consolas" w:hAnsi="Consolas"/>
+        </w:rPr>
+        <w:t xml:space="preserve">  digitalWrite(DEMUX2_B, LOW);</w:t>
+      </w:r>
+    </w:p>
+    <w:p>
+      <w:pPr>
+        <w:rPr>
+          <w:rFonts w:ascii="Consolas" w:hAnsi="Consolas"/>
+        </w:rPr>
+      </w:pPr>
+      <w:r>
+        <w:rPr>
+          <w:rFonts w:ascii="Consolas" w:hAnsi="Consolas"/>
+        </w:rPr>
+        <w:t xml:space="preserve">  digitalWrite(DEMUX2_C, LOW);</w:t>
       </w:r>
     </w:p>
     <w:p>
@@ -2999,19 +4297,6 @@
         <w:rPr>
           <w:rFonts w:ascii="Consolas" w:hAnsi="Consolas"/>
         </w:rPr>
-        <w:t xml:space="preserve">  pinMode(DEMUX3_A, OUTPUT);</w:t>
-      </w:r>
-    </w:p>
-    <w:p>
-      <w:pPr>
-        <w:rPr>
-          <w:rFonts w:ascii="Consolas" w:hAnsi="Consolas"/>
-        </w:rPr>
-      </w:pPr>
-      <w:r>
-        <w:rPr>
-          <w:rFonts w:ascii="Consolas" w:hAnsi="Consolas"/>
-        </w:rPr>
         <w:t xml:space="preserve">  digitalWrite(DEMUX3_A, LOW);</w:t>
       </w:r>
     </w:p>
@@ -3025,19 +4310,6 @@
         <w:rPr>
           <w:rFonts w:ascii="Consolas" w:hAnsi="Consolas"/>
         </w:rPr>
-        <w:t xml:space="preserve">  pinMode(DEMUX3_B, OUTPUT);</w:t>
-      </w:r>
-    </w:p>
-    <w:p>
-      <w:pPr>
-        <w:rPr>
-          <w:rFonts w:ascii="Consolas" w:hAnsi="Consolas"/>
-        </w:rPr>
-      </w:pPr>
-      <w:r>
-        <w:rPr>
-          <w:rFonts w:ascii="Consolas" w:hAnsi="Consolas"/>
-        </w:rPr>
         <w:t xml:space="preserve">  digitalWrite(DEMUX3_B, LOW);</w:t>
       </w:r>
     </w:p>
@@ -3051,19 +4323,6 @@
         <w:rPr>
           <w:rFonts w:ascii="Consolas" w:hAnsi="Consolas"/>
         </w:rPr>
-        <w:t xml:space="preserve">  pinMode(DEMUX3_C, OUTPUT);</w:t>
-      </w:r>
-    </w:p>
-    <w:p>
-      <w:pPr>
-        <w:rPr>
-          <w:rFonts w:ascii="Consolas" w:hAnsi="Consolas"/>
-        </w:rPr>
-      </w:pPr>
-      <w:r>
-        <w:rPr>
-          <w:rFonts w:ascii="Consolas" w:hAnsi="Consolas"/>
-        </w:rPr>
         <w:t xml:space="preserve">  digitalWrite(DEMUX3_C, LOW);</w:t>
       </w:r>
     </w:p>
@@ -3077,130 +4336,6 @@
         <w:rPr>
           <w:rFonts w:ascii="Consolas" w:hAnsi="Consolas"/>
         </w:rPr>
-        <w:t>}</w:t>
-      </w:r>
-    </w:p>
-    <w:p>
-      <w:pPr>
-        <w:rPr>
-          <w:rFonts w:ascii="Consolas" w:hAnsi="Consolas"/>
-        </w:rPr>
-      </w:pPr>
-    </w:p>
-    <w:p>
-      <w:pPr>
-        <w:rPr>
-          <w:rFonts w:ascii="Consolas" w:hAnsi="Consolas"/>
-        </w:rPr>
-      </w:pPr>
-      <w:r>
-        <w:rPr>
-          <w:rFonts w:ascii="Consolas" w:hAnsi="Consolas"/>
-        </w:rPr>
-        <w:t>// Take measuremnts and output results</w:t>
-      </w:r>
-    </w:p>
-    <w:p>
-      <w:pPr>
-        <w:rPr>
-          <w:rFonts w:ascii="Consolas" w:hAnsi="Consolas"/>
-        </w:rPr>
-      </w:pPr>
-      <w:r>
-        <w:rPr>
-          <w:rFonts w:ascii="Consolas" w:hAnsi="Consolas"/>
-        </w:rPr>
-        <w:t>void loop()</w:t>
-      </w:r>
-    </w:p>
-    <w:p>
-      <w:pPr>
-        <w:rPr>
-          <w:rFonts w:ascii="Consolas" w:hAnsi="Consolas"/>
-        </w:rPr>
-      </w:pPr>
-      <w:r>
-        <w:rPr>
-          <w:rFonts w:ascii="Consolas" w:hAnsi="Consolas"/>
-        </w:rPr>
-        <w:t>{</w:t>
-      </w:r>
-    </w:p>
-    <w:p>
-      <w:pPr>
-        <w:rPr>
-          <w:rFonts w:ascii="Consolas" w:hAnsi="Consolas"/>
-        </w:rPr>
-      </w:pPr>
-      <w:r>
-        <w:rPr>
-          <w:rFonts w:ascii="Consolas" w:hAnsi="Consolas"/>
-        </w:rPr>
-        <w:t xml:space="preserve">  unsigned int ADCResults[NUM_BATTERIES];</w:t>
-      </w:r>
-    </w:p>
-    <w:p>
-      <w:pPr>
-        <w:rPr>
-          <w:rFonts w:ascii="Consolas" w:hAnsi="Consolas"/>
-        </w:rPr>
-      </w:pPr>
-      <w:r>
-        <w:rPr>
-          <w:rFonts w:ascii="Consolas" w:hAnsi="Consolas"/>
-        </w:rPr>
-        <w:t xml:space="preserve">  char value[ADC_VAL_BUFF_SIZE];</w:t>
-      </w:r>
-    </w:p>
-    <w:p>
-      <w:pPr>
-        <w:rPr>
-          <w:rFonts w:ascii="Consolas" w:hAnsi="Consolas"/>
-        </w:rPr>
-      </w:pPr>
-      <w:r>
-        <w:rPr>
-          <w:rFonts w:ascii="Consolas" w:hAnsi="Consolas"/>
-        </w:rPr>
-        <w:t xml:space="preserve">  char battery[ADC_VAL_BUFF_SIZE];</w:t>
-      </w:r>
-    </w:p>
-    <w:p>
-      <w:pPr>
-        <w:rPr>
-          <w:rFonts w:ascii="Consolas" w:hAnsi="Consolas"/>
-        </w:rPr>
-      </w:pPr>
-      <w:r>
-        <w:rPr>
-          <w:rFonts w:ascii="Consolas" w:hAnsi="Consolas"/>
-        </w:rPr>
-        <w:t xml:space="preserve">  char raw[ADC_VAL_BUFF_SIZE];</w:t>
-      </w:r>
-    </w:p>
-    <w:p>
-      <w:pPr>
-        <w:rPr>
-          <w:rFonts w:ascii="Consolas" w:hAnsi="Consolas"/>
-        </w:rPr>
-      </w:pPr>
-      <w:r>
-        <w:rPr>
-          <w:rFonts w:ascii="Consolas" w:hAnsi="Consolas"/>
-        </w:rPr>
-        <w:t xml:space="preserve">  float voltage = 0;</w:t>
-      </w:r>
-    </w:p>
-    <w:p>
-      <w:pPr>
-        <w:rPr>
-          <w:rFonts w:ascii="Consolas" w:hAnsi="Consolas"/>
-        </w:rPr>
-      </w:pPr>
-      <w:r>
-        <w:rPr>
-          <w:rFonts w:ascii="Consolas" w:hAnsi="Consolas"/>
-        </w:rPr>
         <w:t xml:space="preserve">  </w:t>
       </w:r>
     </w:p>
@@ -3214,20 +4349,7 @@
         <w:rPr>
           <w:rFonts w:ascii="Consolas" w:hAnsi="Consolas"/>
         </w:rPr>
-        <w:t xml:space="preserve">  // Take measurements</w:t>
-      </w:r>
-    </w:p>
-    <w:p>
-      <w:pPr>
-        <w:rPr>
-          <w:rFonts w:ascii="Consolas" w:hAnsi="Consolas"/>
-        </w:rPr>
-      </w:pPr>
-      <w:r>
-        <w:rPr>
-          <w:rFonts w:ascii="Consolas" w:hAnsi="Consolas"/>
-        </w:rPr>
-        <w:t xml:space="preserve">  for (int i = 0; i &lt; NUM_BATTERIES; i++)</w:t>
+        <w:t xml:space="preserve">  switch(battery)</w:t>
       </w:r>
     </w:p>
     <w:p>
@@ -3253,984 +4375,397 @@
         <w:rPr>
           <w:rFonts w:ascii="Consolas" w:hAnsi="Consolas"/>
         </w:rPr>
-        <w:t xml:space="preserve">    ADCResults[i] = measureBattery(i);</w:t>
-      </w:r>
-    </w:p>
-    <w:p>
-      <w:pPr>
-        <w:rPr>
-          <w:rFonts w:ascii="Consolas" w:hAnsi="Consolas"/>
-        </w:rPr>
-      </w:pPr>
-      <w:r>
-        <w:rPr>
-          <w:rFonts w:ascii="Consolas" w:hAnsi="Consolas"/>
-        </w:rPr>
-        <w:t xml:space="preserve">    /*</w:t>
-      </w:r>
-    </w:p>
-    <w:p>
-      <w:pPr>
-        <w:rPr>
-          <w:rFonts w:ascii="Consolas" w:hAnsi="Consolas"/>
-        </w:rPr>
-      </w:pPr>
-      <w:r>
-        <w:rPr>
-          <w:rFonts w:ascii="Consolas" w:hAnsi="Consolas"/>
-        </w:rPr>
-        <w:t xml:space="preserve">    voltage = ADCResult * V_MULTIPLIER;</w:t>
-      </w:r>
-    </w:p>
-    <w:p>
-      <w:pPr>
-        <w:rPr>
-          <w:rFonts w:ascii="Consolas" w:hAnsi="Consolas"/>
-        </w:rPr>
-      </w:pPr>
-      <w:r>
-        <w:rPr>
-          <w:rFonts w:ascii="Consolas" w:hAnsi="Consolas"/>
-        </w:rPr>
-        <w:t xml:space="preserve">    Serial.write("Voltage ");</w:t>
-      </w:r>
-    </w:p>
-    <w:p>
-      <w:pPr>
-        <w:rPr>
-          <w:rFonts w:ascii="Consolas" w:hAnsi="Consolas"/>
-        </w:rPr>
-      </w:pPr>
-      <w:r>
-        <w:rPr>
-          <w:rFonts w:ascii="Consolas" w:hAnsi="Consolas"/>
-        </w:rPr>
-        <w:t xml:space="preserve">    String(i).toCharArray(battery, ADC_VAL_BUFF_SIZE);</w:t>
-      </w:r>
-    </w:p>
-    <w:p>
-      <w:pPr>
-        <w:rPr>
-          <w:rFonts w:ascii="Consolas" w:hAnsi="Consolas"/>
-        </w:rPr>
-      </w:pPr>
-      <w:r>
-        <w:rPr>
-          <w:rFonts w:ascii="Consolas" w:hAnsi="Consolas"/>
-        </w:rPr>
-        <w:t xml:space="preserve">    Serial.write(battery);</w:t>
-      </w:r>
-    </w:p>
-    <w:p>
-      <w:pPr>
-        <w:rPr>
-          <w:rFonts w:ascii="Consolas" w:hAnsi="Consolas"/>
-        </w:rPr>
-      </w:pPr>
-      <w:r>
-        <w:rPr>
-          <w:rFonts w:ascii="Consolas" w:hAnsi="Consolas"/>
-        </w:rPr>
-        <w:t xml:space="preserve">    Serial.write(": ");</w:t>
-      </w:r>
-    </w:p>
-    <w:p>
-      <w:pPr>
-        <w:rPr>
-          <w:rFonts w:ascii="Consolas" w:hAnsi="Consolas"/>
-        </w:rPr>
-      </w:pPr>
-      <w:r>
-        <w:rPr>
-          <w:rFonts w:ascii="Consolas" w:hAnsi="Consolas"/>
-        </w:rPr>
-        <w:t xml:space="preserve">    String(ADCResult).toCharArray(raw, ADC_VAL_BUFF_SIZE);</w:t>
-      </w:r>
-    </w:p>
-    <w:p>
-      <w:pPr>
-        <w:rPr>
-          <w:rFonts w:ascii="Consolas" w:hAnsi="Consolas"/>
-        </w:rPr>
-      </w:pPr>
-      <w:r>
-        <w:rPr>
-          <w:rFonts w:ascii="Consolas" w:hAnsi="Consolas"/>
-        </w:rPr>
-        <w:t xml:space="preserve">    Serial.write(raw);</w:t>
-      </w:r>
-    </w:p>
-    <w:p>
-      <w:pPr>
-        <w:rPr>
-          <w:rFonts w:ascii="Consolas" w:hAnsi="Consolas"/>
-        </w:rPr>
-      </w:pPr>
-      <w:r>
-        <w:rPr>
-          <w:rFonts w:ascii="Consolas" w:hAnsi="Consolas"/>
-        </w:rPr>
-        <w:t xml:space="preserve">    Serial.write(" = ");</w:t>
-      </w:r>
-    </w:p>
-    <w:p>
-      <w:pPr>
-        <w:rPr>
-          <w:rFonts w:ascii="Consolas" w:hAnsi="Consolas"/>
-        </w:rPr>
-      </w:pPr>
-      <w:r>
-        <w:rPr>
-          <w:rFonts w:ascii="Consolas" w:hAnsi="Consolas"/>
-        </w:rPr>
-        <w:t xml:space="preserve">    String(voltage).toCharArray(value, ADC_VAL_BUFF_SIZE);</w:t>
-      </w:r>
-    </w:p>
-    <w:p>
-      <w:pPr>
-        <w:rPr>
-          <w:rFonts w:ascii="Consolas" w:hAnsi="Consolas"/>
-        </w:rPr>
-      </w:pPr>
-      <w:r>
-        <w:rPr>
-          <w:rFonts w:ascii="Consolas" w:hAnsi="Consolas"/>
-        </w:rPr>
-        <w:t xml:space="preserve">    Serial.write(value);</w:t>
-      </w:r>
-    </w:p>
-    <w:p>
-      <w:pPr>
-        <w:rPr>
-          <w:rFonts w:ascii="Consolas" w:hAnsi="Consolas"/>
-        </w:rPr>
-      </w:pPr>
-      <w:r>
-        <w:rPr>
-          <w:rFonts w:ascii="Consolas" w:hAnsi="Consolas"/>
-        </w:rPr>
-        <w:t xml:space="preserve">    Serial.write(" V\n");</w:t>
-      </w:r>
-    </w:p>
-    <w:p>
-      <w:pPr>
-        <w:rPr>
-          <w:rFonts w:ascii="Consolas" w:hAnsi="Consolas"/>
-        </w:rPr>
-      </w:pPr>
-      <w:r>
-        <w:rPr>
-          <w:rFonts w:ascii="Consolas" w:hAnsi="Consolas"/>
-        </w:rPr>
-        <w:t xml:space="preserve">    */</w:t>
-      </w:r>
-    </w:p>
-    <w:p>
-      <w:pPr>
-        <w:rPr>
-          <w:rFonts w:ascii="Consolas" w:hAnsi="Consolas"/>
-        </w:rPr>
-      </w:pPr>
-      <w:r>
-        <w:rPr>
-          <w:rFonts w:ascii="Consolas" w:hAnsi="Consolas"/>
-        </w:rPr>
-        <w:t xml:space="preserve">    delay(100);</w:t>
-      </w:r>
-    </w:p>
-    <w:p>
-      <w:pPr>
-        <w:rPr>
-          <w:rFonts w:ascii="Consolas" w:hAnsi="Consolas"/>
-        </w:rPr>
-      </w:pPr>
-      <w:r>
-        <w:rPr>
-          <w:rFonts w:ascii="Consolas" w:hAnsi="Consolas"/>
-        </w:rPr>
-        <w:t xml:space="preserve">  }</w:t>
-      </w:r>
-    </w:p>
-    <w:p>
-      <w:pPr>
-        <w:rPr>
-          <w:rFonts w:ascii="Consolas" w:hAnsi="Consolas"/>
-        </w:rPr>
-      </w:pPr>
-      <w:r>
-        <w:rPr>
-          <w:rFonts w:ascii="Consolas" w:hAnsi="Consolas"/>
-        </w:rPr>
-        <w:t xml:space="preserve">  </w:t>
-      </w:r>
-    </w:p>
-    <w:p>
-      <w:pPr>
-        <w:rPr>
-          <w:rFonts w:ascii="Consolas" w:hAnsi="Consolas"/>
-        </w:rPr>
-      </w:pPr>
-      <w:r>
-        <w:rPr>
-          <w:rFonts w:ascii="Consolas" w:hAnsi="Consolas"/>
-        </w:rPr>
-        <w:t xml:space="preserve">  // Output results</w:t>
-      </w:r>
-    </w:p>
-    <w:p>
-      <w:pPr>
-        <w:rPr>
-          <w:rFonts w:ascii="Consolas" w:hAnsi="Consolas"/>
-        </w:rPr>
-      </w:pPr>
-      <w:r>
-        <w:rPr>
-          <w:rFonts w:ascii="Consolas" w:hAnsi="Consolas"/>
-        </w:rPr>
-        <w:t xml:space="preserve">  for (int i = 0; i &lt; NUM_BATTERIES; i++)</w:t>
-      </w:r>
-    </w:p>
-    <w:p>
-      <w:pPr>
-        <w:rPr>
-          <w:rFonts w:ascii="Consolas" w:hAnsi="Consolas"/>
-        </w:rPr>
-      </w:pPr>
-      <w:r>
-        <w:rPr>
-          <w:rFonts w:ascii="Consolas" w:hAnsi="Consolas"/>
-        </w:rPr>
-        <w:t xml:space="preserve">  {</w:t>
-      </w:r>
-    </w:p>
-    <w:p>
-      <w:pPr>
-        <w:rPr>
-          <w:rFonts w:ascii="Consolas" w:hAnsi="Consolas"/>
-        </w:rPr>
-      </w:pPr>
-      <w:r>
-        <w:rPr>
-          <w:rFonts w:ascii="Consolas" w:hAnsi="Consolas"/>
-        </w:rPr>
-        <w:t xml:space="preserve">    if (i == 0)</w:t>
-      </w:r>
-    </w:p>
-    <w:p>
-      <w:pPr>
-        <w:rPr>
-          <w:rFonts w:ascii="Consolas" w:hAnsi="Consolas"/>
-        </w:rPr>
-      </w:pPr>
-      <w:r>
-        <w:rPr>
-          <w:rFonts w:ascii="Consolas" w:hAnsi="Consolas"/>
-        </w:rPr>
-        <w:t xml:space="preserve">      voltage = ADCResults[i] * V_MULTIPLIER;</w:t>
-      </w:r>
-    </w:p>
-    <w:p>
-      <w:pPr>
-        <w:rPr>
-          <w:rFonts w:ascii="Consolas" w:hAnsi="Consolas"/>
-        </w:rPr>
-      </w:pPr>
-      <w:r>
-        <w:rPr>
-          <w:rFonts w:ascii="Consolas" w:hAnsi="Consolas"/>
-        </w:rPr>
-        <w:t xml:space="preserve">    else</w:t>
-      </w:r>
-    </w:p>
-    <w:p>
-      <w:pPr>
-        <w:rPr>
-          <w:rFonts w:ascii="Consolas" w:hAnsi="Consolas"/>
-        </w:rPr>
-      </w:pPr>
-      <w:r>
-        <w:rPr>
-          <w:rFonts w:ascii="Consolas" w:hAnsi="Consolas"/>
-        </w:rPr>
-        <w:t xml:space="preserve">      voltage = (ADCResults[i] - ADCResults[i - 1]) *</w:t>
-      </w:r>
-    </w:p>
-    <w:p>
-      <w:pPr>
-        <w:rPr>
-          <w:rFonts w:ascii="Consolas" w:hAnsi="Consolas"/>
-        </w:rPr>
-      </w:pPr>
-      <w:r>
-        <w:rPr>
-          <w:rFonts w:ascii="Consolas" w:hAnsi="Consolas"/>
-        </w:rPr>
-        <w:t xml:space="preserve">       V_MULTIPLIER; </w:t>
-      </w:r>
-    </w:p>
-    <w:p>
-      <w:pPr>
-        <w:rPr>
-          <w:rFonts w:ascii="Consolas" w:hAnsi="Consolas"/>
-        </w:rPr>
-      </w:pPr>
-      <w:r>
-        <w:rPr>
-          <w:rFonts w:ascii="Consolas" w:hAnsi="Consolas"/>
-        </w:rPr>
-        <w:t xml:space="preserve">    Serial.write("Voltage ");</w:t>
-      </w:r>
-    </w:p>
-    <w:p>
-      <w:pPr>
-        <w:rPr>
-          <w:rFonts w:ascii="Consolas" w:hAnsi="Consolas"/>
-        </w:rPr>
-      </w:pPr>
-      <w:r>
-        <w:rPr>
-          <w:rFonts w:ascii="Consolas" w:hAnsi="Consolas"/>
-        </w:rPr>
-        <w:t xml:space="preserve">    String(i).toCharArray(battery, ADC_VAL_BUFF_SIZE);</w:t>
-      </w:r>
-    </w:p>
-    <w:p>
-      <w:pPr>
-        <w:rPr>
-          <w:rFonts w:ascii="Consolas" w:hAnsi="Consolas"/>
-        </w:rPr>
-      </w:pPr>
-      <w:r>
-        <w:rPr>
-          <w:rFonts w:ascii="Consolas" w:hAnsi="Consolas"/>
-        </w:rPr>
-        <w:lastRenderedPageBreak/>
-        <w:t xml:space="preserve">    Serial.write(battery);</w:t>
-      </w:r>
-    </w:p>
-    <w:p>
-      <w:pPr>
-        <w:rPr>
-          <w:rFonts w:ascii="Consolas" w:hAnsi="Consolas"/>
-        </w:rPr>
-      </w:pPr>
-      <w:r>
-        <w:rPr>
-          <w:rFonts w:ascii="Consolas" w:hAnsi="Consolas"/>
-        </w:rPr>
-        <w:t xml:space="preserve">    Serial.write(": ");</w:t>
-      </w:r>
-    </w:p>
-    <w:p>
-      <w:pPr>
-        <w:rPr>
-          <w:rFonts w:ascii="Consolas" w:hAnsi="Consolas"/>
-        </w:rPr>
-      </w:pPr>
-      <w:r>
-        <w:rPr>
-          <w:rFonts w:ascii="Consolas" w:hAnsi="Consolas"/>
-        </w:rPr>
-        <w:t xml:space="preserve">    String(voltage).toCharArray(value, ADC_VAL_BUFF_SIZE);</w:t>
-      </w:r>
-    </w:p>
-    <w:p>
-      <w:pPr>
-        <w:rPr>
-          <w:rFonts w:ascii="Consolas" w:hAnsi="Consolas"/>
-        </w:rPr>
-      </w:pPr>
-      <w:r>
-        <w:rPr>
-          <w:rFonts w:ascii="Consolas" w:hAnsi="Consolas"/>
-        </w:rPr>
-        <w:t xml:space="preserve">    Serial.write(value);</w:t>
-      </w:r>
-    </w:p>
-    <w:p>
-      <w:pPr>
-        <w:rPr>
-          <w:rFonts w:ascii="Consolas" w:hAnsi="Consolas"/>
-        </w:rPr>
-      </w:pPr>
-      <w:r>
-        <w:rPr>
-          <w:rFonts w:ascii="Consolas" w:hAnsi="Consolas"/>
-        </w:rPr>
-        <w:t xml:space="preserve">    Serial.write(" V\n");</w:t>
-      </w:r>
-    </w:p>
-    <w:p>
-      <w:pPr>
-        <w:rPr>
-          <w:rFonts w:ascii="Consolas" w:hAnsi="Consolas"/>
-        </w:rPr>
-      </w:pPr>
-      <w:r>
-        <w:rPr>
-          <w:rFonts w:ascii="Consolas" w:hAnsi="Consolas"/>
-        </w:rPr>
-        <w:t xml:space="preserve">  }</w:t>
-      </w:r>
-    </w:p>
-    <w:p>
-      <w:pPr>
-        <w:rPr>
-          <w:rFonts w:ascii="Consolas" w:hAnsi="Consolas"/>
-        </w:rPr>
-      </w:pPr>
-      <w:r>
-        <w:rPr>
-          <w:rFonts w:ascii="Consolas" w:hAnsi="Consolas"/>
-        </w:rPr>
-        <w:t xml:space="preserve">  Serial.write("\n");</w:t>
-      </w:r>
-    </w:p>
-    <w:p>
-      <w:pPr>
-        <w:rPr>
-          <w:rFonts w:ascii="Consolas" w:hAnsi="Consolas"/>
-        </w:rPr>
-      </w:pPr>
-      <w:r>
-        <w:rPr>
-          <w:rFonts w:ascii="Consolas" w:hAnsi="Consolas"/>
-        </w:rPr>
-        <w:t xml:space="preserve">  </w:t>
-      </w:r>
-    </w:p>
-    <w:p>
-      <w:pPr>
-        <w:rPr>
-          <w:rFonts w:ascii="Consolas" w:hAnsi="Consolas"/>
-        </w:rPr>
-      </w:pPr>
-      <w:r>
-        <w:rPr>
-          <w:rFonts w:ascii="Consolas" w:hAnsi="Consolas"/>
-        </w:rPr>
-        <w:t xml:space="preserve">  delay(1000);</w:t>
-      </w:r>
-    </w:p>
-    <w:p>
-      <w:pPr>
-        <w:rPr>
-          <w:rFonts w:ascii="Consolas" w:hAnsi="Consolas"/>
-        </w:rPr>
-      </w:pPr>
-      <w:r>
-        <w:rPr>
-          <w:rFonts w:ascii="Consolas" w:hAnsi="Consolas"/>
-        </w:rPr>
-        <w:t>}</w:t>
-      </w:r>
-    </w:p>
-    <w:p>
-      <w:pPr>
-        <w:rPr>
-          <w:rFonts w:ascii="Consolas" w:hAnsi="Consolas"/>
-        </w:rPr>
-      </w:pPr>
-    </w:p>
-    <w:p>
-      <w:pPr>
-        <w:rPr>
-          <w:rFonts w:ascii="Consolas" w:hAnsi="Consolas"/>
-        </w:rPr>
-      </w:pPr>
-      <w:r>
-        <w:rPr>
-          <w:rFonts w:ascii="Consolas" w:hAnsi="Consolas"/>
-        </w:rPr>
-        <w:t>// Take an ADC sample, and read it from SPI</w:t>
-      </w:r>
-    </w:p>
-    <w:p>
-      <w:pPr>
-        <w:rPr>
-          <w:rFonts w:ascii="Consolas" w:hAnsi="Consolas"/>
-        </w:rPr>
-      </w:pPr>
-      <w:r>
-        <w:rPr>
-          <w:rFonts w:ascii="Consolas" w:hAnsi="Consolas"/>
-        </w:rPr>
-        <w:t>unsigned int takeADCSample()</w:t>
-      </w:r>
-    </w:p>
-    <w:p>
-      <w:pPr>
-        <w:rPr>
-          <w:rFonts w:ascii="Consolas" w:hAnsi="Consolas"/>
-        </w:rPr>
-      </w:pPr>
-      <w:r>
-        <w:rPr>
-          <w:rFonts w:ascii="Consolas" w:hAnsi="Consolas"/>
-        </w:rPr>
-        <w:t>{</w:t>
-      </w:r>
-    </w:p>
-    <w:p>
-      <w:pPr>
-        <w:rPr>
-          <w:rFonts w:ascii="Consolas" w:hAnsi="Consolas"/>
-        </w:rPr>
-      </w:pPr>
-      <w:r>
-        <w:rPr>
-          <w:rFonts w:ascii="Consolas" w:hAnsi="Consolas"/>
-        </w:rPr>
-        <w:t xml:space="preserve">  unsigned int result = 0;</w:t>
-      </w:r>
-    </w:p>
-    <w:p>
-      <w:pPr>
-        <w:rPr>
-          <w:rFonts w:ascii="Consolas" w:hAnsi="Consolas"/>
-        </w:rPr>
-      </w:pPr>
-      <w:r>
-        <w:rPr>
-          <w:rFonts w:ascii="Consolas" w:hAnsi="Consolas"/>
-        </w:rPr>
-        <w:t xml:space="preserve">  </w:t>
-      </w:r>
-    </w:p>
-    <w:p>
-      <w:pPr>
-        <w:rPr>
-          <w:rFonts w:ascii="Consolas" w:hAnsi="Consolas"/>
-        </w:rPr>
-      </w:pPr>
-      <w:r>
-        <w:rPr>
-          <w:rFonts w:ascii="Consolas" w:hAnsi="Consolas"/>
-        </w:rPr>
-        <w:t xml:space="preserve">  SPI.beginTransaction(SPISettings(1700000, MSBFIRST,</w:t>
-      </w:r>
-    </w:p>
-    <w:p>
-      <w:pPr>
-        <w:rPr>
-          <w:rFonts w:ascii="Consolas" w:hAnsi="Consolas"/>
-        </w:rPr>
-      </w:pPr>
-      <w:r>
-        <w:rPr>
-          <w:rFonts w:ascii="Consolas" w:hAnsi="Consolas"/>
-        </w:rPr>
-        <w:t xml:space="preserve">   SPI_MODE0));</w:t>
-      </w:r>
-    </w:p>
-    <w:p>
-      <w:pPr>
-        <w:rPr>
-          <w:rFonts w:ascii="Consolas" w:hAnsi="Consolas"/>
-        </w:rPr>
-      </w:pPr>
-      <w:r>
-        <w:rPr>
-          <w:rFonts w:ascii="Consolas" w:hAnsi="Consolas"/>
-        </w:rPr>
-        <w:t xml:space="preserve">  delay(100);</w:t>
-      </w:r>
-    </w:p>
-    <w:p>
-      <w:pPr>
-        <w:rPr>
-          <w:rFonts w:ascii="Consolas" w:hAnsi="Consolas"/>
-        </w:rPr>
-      </w:pPr>
-      <w:r>
-        <w:rPr>
-          <w:rFonts w:ascii="Consolas" w:hAnsi="Consolas"/>
-        </w:rPr>
-        <w:t xml:space="preserve">  digitalWrite(ADC_DISABLE, LOW);</w:t>
-      </w:r>
-    </w:p>
-    <w:p>
-      <w:pPr>
-        <w:rPr>
-          <w:rFonts w:ascii="Consolas" w:hAnsi="Consolas"/>
-        </w:rPr>
-      </w:pPr>
-      <w:r>
-        <w:rPr>
-          <w:rFonts w:ascii="Consolas" w:hAnsi="Consolas"/>
-        </w:rPr>
-        <w:t xml:space="preserve">  delay(100);</w:t>
-      </w:r>
-    </w:p>
-    <w:p>
-      <w:pPr>
-        <w:rPr>
-          <w:rFonts w:ascii="Consolas" w:hAnsi="Consolas"/>
-        </w:rPr>
-      </w:pPr>
-      <w:r>
-        <w:rPr>
-          <w:rFonts w:ascii="Consolas" w:hAnsi="Consolas"/>
-        </w:rPr>
-        <w:t xml:space="preserve">  result = SPI.transfer16(0);</w:t>
-      </w:r>
-    </w:p>
-    <w:p>
-      <w:pPr>
-        <w:rPr>
-          <w:rFonts w:ascii="Consolas" w:hAnsi="Consolas"/>
-        </w:rPr>
-      </w:pPr>
-      <w:r>
-        <w:rPr>
-          <w:rFonts w:ascii="Consolas" w:hAnsi="Consolas"/>
-        </w:rPr>
-        <w:t xml:space="preserve">  delay(100);</w:t>
-      </w:r>
-    </w:p>
-    <w:p>
-      <w:pPr>
-        <w:rPr>
-          <w:rFonts w:ascii="Consolas" w:hAnsi="Consolas"/>
-        </w:rPr>
-      </w:pPr>
-      <w:r>
-        <w:rPr>
-          <w:rFonts w:ascii="Consolas" w:hAnsi="Consolas"/>
-        </w:rPr>
-        <w:t xml:space="preserve">  SPI.endTransaction();</w:t>
-      </w:r>
-    </w:p>
-    <w:p>
-      <w:pPr>
-        <w:rPr>
-          <w:rFonts w:ascii="Consolas" w:hAnsi="Consolas"/>
-        </w:rPr>
-      </w:pPr>
-      <w:r>
-        <w:rPr>
-          <w:rFonts w:ascii="Consolas" w:hAnsi="Consolas"/>
-        </w:rPr>
-        <w:t xml:space="preserve">  digitalWrite(ADC_DISABLE, HIGH);</w:t>
-      </w:r>
-    </w:p>
-    <w:p>
-      <w:pPr>
-        <w:rPr>
-          <w:rFonts w:ascii="Consolas" w:hAnsi="Consolas"/>
-        </w:rPr>
-      </w:pPr>
-      <w:r>
-        <w:rPr>
-          <w:rFonts w:ascii="Consolas" w:hAnsi="Consolas"/>
-        </w:rPr>
-        <w:t xml:space="preserve">  </w:t>
-      </w:r>
-    </w:p>
-    <w:p>
-      <w:pPr>
-        <w:rPr>
-          <w:rFonts w:ascii="Consolas" w:hAnsi="Consolas"/>
-        </w:rPr>
-      </w:pPr>
-      <w:r>
-        <w:rPr>
-          <w:rFonts w:ascii="Consolas" w:hAnsi="Consolas"/>
-        </w:rPr>
-        <w:t xml:space="preserve">  return result + 11; // compensate for offset</w:t>
-      </w:r>
-    </w:p>
-    <w:p>
-      <w:pPr>
-        <w:rPr>
-          <w:rFonts w:ascii="Consolas" w:hAnsi="Consolas"/>
-        </w:rPr>
-      </w:pPr>
-      <w:r>
-        <w:rPr>
-          <w:rFonts w:ascii="Consolas" w:hAnsi="Consolas"/>
-        </w:rPr>
-        <w:t>}</w:t>
-      </w:r>
-    </w:p>
-    <w:p>
-      <w:pPr>
-        <w:rPr>
-          <w:rFonts w:ascii="Consolas" w:hAnsi="Consolas"/>
-        </w:rPr>
-      </w:pPr>
-    </w:p>
-    <w:p>
-      <w:pPr>
-        <w:rPr>
-          <w:rFonts w:ascii="Consolas" w:hAnsi="Consolas"/>
-        </w:rPr>
-      </w:pPr>
-      <w:r>
-        <w:rPr>
-          <w:rFonts w:ascii="Consolas" w:hAnsi="Consolas"/>
-        </w:rPr>
-        <w:t>// Measure the specified battery's voltage</w:t>
-      </w:r>
-    </w:p>
-    <w:p>
-      <w:pPr>
-        <w:rPr>
-          <w:rFonts w:ascii="Consolas" w:hAnsi="Consolas"/>
-        </w:rPr>
-      </w:pPr>
-      <w:r>
-        <w:rPr>
-          <w:rFonts w:ascii="Consolas" w:hAnsi="Consolas"/>
-        </w:rPr>
-        <w:t>unsigned int measureBattery(int battery)</w:t>
-      </w:r>
-    </w:p>
-    <w:p>
-      <w:pPr>
-        <w:rPr>
-          <w:rFonts w:ascii="Consolas" w:hAnsi="Consolas"/>
-        </w:rPr>
-      </w:pPr>
-      <w:r>
-        <w:rPr>
-          <w:rFonts w:ascii="Consolas" w:hAnsi="Consolas"/>
-        </w:rPr>
-        <w:t>{</w:t>
-      </w:r>
-    </w:p>
-    <w:p>
-      <w:pPr>
-        <w:rPr>
-          <w:rFonts w:ascii="Consolas" w:hAnsi="Consolas"/>
-        </w:rPr>
-      </w:pPr>
-      <w:r>
-        <w:rPr>
-          <w:rFonts w:ascii="Consolas" w:hAnsi="Consolas"/>
-        </w:rPr>
-        <w:t xml:space="preserve">  unsigned int ADC_Value;</w:t>
-      </w:r>
-    </w:p>
-    <w:p>
-      <w:pPr>
-        <w:rPr>
-          <w:rFonts w:ascii="Consolas" w:hAnsi="Consolas"/>
-        </w:rPr>
-      </w:pPr>
-      <w:r>
-        <w:rPr>
-          <w:rFonts w:ascii="Consolas" w:hAnsi="Consolas"/>
-        </w:rPr>
-        <w:t xml:space="preserve">  </w:t>
-      </w:r>
-    </w:p>
-    <w:p>
-      <w:pPr>
-        <w:rPr>
-          <w:rFonts w:ascii="Consolas" w:hAnsi="Consolas"/>
-        </w:rPr>
-      </w:pPr>
-      <w:r>
-        <w:rPr>
-          <w:rFonts w:ascii="Consolas" w:hAnsi="Consolas"/>
-        </w:rPr>
-        <w:t xml:space="preserve">  digitalWrite(DEMUX1_ENABLE, LOW);</w:t>
-      </w:r>
-    </w:p>
-    <w:p>
-      <w:pPr>
-        <w:rPr>
-          <w:rFonts w:ascii="Consolas" w:hAnsi="Consolas"/>
-        </w:rPr>
-      </w:pPr>
-      <w:r>
-        <w:rPr>
-          <w:rFonts w:ascii="Consolas" w:hAnsi="Consolas"/>
-        </w:rPr>
-        <w:t xml:space="preserve">  digitalWrite(DEMUX1_A, LOW);</w:t>
-      </w:r>
-    </w:p>
-    <w:p>
-      <w:pPr>
-        <w:rPr>
-          <w:rFonts w:ascii="Consolas" w:hAnsi="Consolas"/>
-        </w:rPr>
-      </w:pPr>
-      <w:r>
-        <w:rPr>
-          <w:rFonts w:ascii="Consolas" w:hAnsi="Consolas"/>
-        </w:rPr>
-        <w:t xml:space="preserve">  digitalWrite(DEMUX1_B, LOW);</w:t>
-      </w:r>
-    </w:p>
-    <w:p>
-      <w:pPr>
-        <w:rPr>
-          <w:rFonts w:ascii="Consolas" w:hAnsi="Consolas"/>
-        </w:rPr>
-      </w:pPr>
-      <w:r>
-        <w:rPr>
-          <w:rFonts w:ascii="Consolas" w:hAnsi="Consolas"/>
-        </w:rPr>
-        <w:t xml:space="preserve">  digitalWrite(DEMUX1_C, LOW);</w:t>
-      </w:r>
-    </w:p>
-    <w:p>
-      <w:pPr>
-        <w:rPr>
-          <w:rFonts w:ascii="Consolas" w:hAnsi="Consolas"/>
-        </w:rPr>
-      </w:pPr>
-      <w:r>
-        <w:rPr>
-          <w:rFonts w:ascii="Consolas" w:hAnsi="Consolas"/>
-        </w:rPr>
-        <w:t xml:space="preserve">  digitalWrite(DEMUX2_ENABLE, LOW);</w:t>
-      </w:r>
-    </w:p>
-    <w:p>
-      <w:pPr>
-        <w:rPr>
-          <w:rFonts w:ascii="Consolas" w:hAnsi="Consolas"/>
-        </w:rPr>
-      </w:pPr>
-      <w:r>
-        <w:rPr>
-          <w:rFonts w:ascii="Consolas" w:hAnsi="Consolas"/>
-        </w:rPr>
-        <w:t xml:space="preserve">  digitalWrite(DEMUX2_A, LOW);</w:t>
-      </w:r>
-    </w:p>
-    <w:p>
-      <w:pPr>
-        <w:rPr>
-          <w:rFonts w:ascii="Consolas" w:hAnsi="Consolas"/>
-        </w:rPr>
-      </w:pPr>
-      <w:r>
-        <w:rPr>
-          <w:rFonts w:ascii="Consolas" w:hAnsi="Consolas"/>
-        </w:rPr>
-        <w:t xml:space="preserve">  digitalWrite(DEMUX2_B, LOW);</w:t>
-      </w:r>
-    </w:p>
-    <w:p>
-      <w:pPr>
-        <w:rPr>
-          <w:rFonts w:ascii="Consolas" w:hAnsi="Consolas"/>
-        </w:rPr>
-      </w:pPr>
-      <w:r>
-        <w:rPr>
-          <w:rFonts w:ascii="Consolas" w:hAnsi="Consolas"/>
-        </w:rPr>
-        <w:t xml:space="preserve">  digitalWrite(DEMUX2_C, LOW);</w:t>
-      </w:r>
-    </w:p>
-    <w:p>
-      <w:pPr>
-        <w:rPr>
-          <w:rFonts w:ascii="Consolas" w:hAnsi="Consolas"/>
-        </w:rPr>
-      </w:pPr>
-      <w:r>
-        <w:rPr>
-          <w:rFonts w:ascii="Consolas" w:hAnsi="Consolas"/>
-        </w:rPr>
-        <w:t xml:space="preserve">  digitalWrite(DEMUX3_ENABLE, LOW);</w:t>
-      </w:r>
-    </w:p>
-    <w:p>
-      <w:pPr>
-        <w:rPr>
-          <w:rFonts w:ascii="Consolas" w:hAnsi="Consolas"/>
-        </w:rPr>
-      </w:pPr>
-      <w:r>
-        <w:rPr>
-          <w:rFonts w:ascii="Consolas" w:hAnsi="Consolas"/>
-        </w:rPr>
-        <w:t xml:space="preserve">  digitalWrite(DEMUX3_A, LOW);</w:t>
-      </w:r>
-    </w:p>
-    <w:p>
-      <w:pPr>
-        <w:rPr>
-          <w:rFonts w:ascii="Consolas" w:hAnsi="Consolas"/>
-        </w:rPr>
-      </w:pPr>
-      <w:r>
-        <w:rPr>
-          <w:rFonts w:ascii="Consolas" w:hAnsi="Consolas"/>
-        </w:rPr>
-        <w:t xml:space="preserve">  digitalWrite(DEMUX3_B, LOW);</w:t>
-      </w:r>
-    </w:p>
-    <w:p>
-      <w:pPr>
-        <w:rPr>
-          <w:rFonts w:ascii="Consolas" w:hAnsi="Consolas"/>
-        </w:rPr>
-      </w:pPr>
-      <w:r>
-        <w:rPr>
-          <w:rFonts w:ascii="Consolas" w:hAnsi="Consolas"/>
-        </w:rPr>
-        <w:t xml:space="preserve">  digitalWrite(DEMUX3_C, LOW);</w:t>
-      </w:r>
-    </w:p>
-    <w:p>
-      <w:pPr>
-        <w:rPr>
-          <w:rFonts w:ascii="Consolas" w:hAnsi="Consolas"/>
-        </w:rPr>
-      </w:pPr>
-      <w:r>
-        <w:rPr>
-          <w:rFonts w:ascii="Consolas" w:hAnsi="Consolas"/>
-        </w:rPr>
-        <w:t xml:space="preserve">  </w:t>
-      </w:r>
-    </w:p>
-    <w:p>
-      <w:pPr>
-        <w:rPr>
-          <w:rFonts w:ascii="Consolas" w:hAnsi="Consolas"/>
-        </w:rPr>
-      </w:pPr>
-      <w:r>
-        <w:rPr>
-          <w:rFonts w:ascii="Consolas" w:hAnsi="Consolas"/>
-        </w:rPr>
-        <w:t xml:space="preserve">  switch(battery)</w:t>
-      </w:r>
-    </w:p>
-    <w:p>
-      <w:pPr>
-        <w:rPr>
-          <w:rFonts w:ascii="Consolas" w:hAnsi="Consolas"/>
-        </w:rPr>
-      </w:pPr>
-      <w:r>
-        <w:rPr>
-          <w:rFonts w:ascii="Consolas" w:hAnsi="Consolas"/>
-        </w:rPr>
-        <w:t xml:space="preserve">  {</w:t>
-      </w:r>
-    </w:p>
-    <w:p>
-      <w:pPr>
-        <w:rPr>
-          <w:rFonts w:ascii="Consolas" w:hAnsi="Consolas"/>
-        </w:rPr>
-      </w:pPr>
-      <w:r>
-        <w:rPr>
-          <w:rFonts w:ascii="Consolas" w:hAnsi="Consolas"/>
-        </w:rPr>
         <w:t xml:space="preserve">    case 0:</w:t>
+      </w:r>
+    </w:p>
+    <w:p>
+      <w:pPr>
+        <w:rPr>
+          <w:rFonts w:ascii="Consolas" w:hAnsi="Consolas"/>
+        </w:rPr>
+      </w:pPr>
+      <w:r>
+        <w:rPr>
+          <w:rFonts w:ascii="Consolas" w:hAnsi="Consolas"/>
+        </w:rPr>
+        <w:t xml:space="preserve">      digitalWrite(DEMUX1_ENABLE, HIGH);</w:t>
+      </w:r>
+    </w:p>
+    <w:p>
+      <w:pPr>
+        <w:rPr>
+          <w:rFonts w:ascii="Consolas" w:hAnsi="Consolas"/>
+        </w:rPr>
+      </w:pPr>
+      <w:r>
+        <w:rPr>
+          <w:rFonts w:ascii="Consolas" w:hAnsi="Consolas"/>
+        </w:rPr>
+        <w:t xml:space="preserve">      //delay(10000);</w:t>
+      </w:r>
+    </w:p>
+    <w:p>
+      <w:pPr>
+        <w:rPr>
+          <w:rFonts w:ascii="Consolas" w:hAnsi="Consolas"/>
+        </w:rPr>
+      </w:pPr>
+      <w:r>
+        <w:rPr>
+          <w:rFonts w:ascii="Consolas" w:hAnsi="Consolas"/>
+        </w:rPr>
+        <w:t xml:space="preserve">      break;</w:t>
+      </w:r>
+    </w:p>
+    <w:p>
+      <w:pPr>
+        <w:rPr>
+          <w:rFonts w:ascii="Consolas" w:hAnsi="Consolas"/>
+        </w:rPr>
+      </w:pPr>
+      <w:r>
+        <w:rPr>
+          <w:rFonts w:ascii="Consolas" w:hAnsi="Consolas"/>
+        </w:rPr>
+        <w:t xml:space="preserve">      </w:t>
+      </w:r>
+    </w:p>
+    <w:p>
+      <w:pPr>
+        <w:rPr>
+          <w:rFonts w:ascii="Consolas" w:hAnsi="Consolas"/>
+        </w:rPr>
+      </w:pPr>
+      <w:r>
+        <w:rPr>
+          <w:rFonts w:ascii="Consolas" w:hAnsi="Consolas"/>
+        </w:rPr>
+        <w:t xml:space="preserve">    case 1:</w:t>
+      </w:r>
+    </w:p>
+    <w:p>
+      <w:pPr>
+        <w:rPr>
+          <w:rFonts w:ascii="Consolas" w:hAnsi="Consolas"/>
+        </w:rPr>
+      </w:pPr>
+      <w:r>
+        <w:rPr>
+          <w:rFonts w:ascii="Consolas" w:hAnsi="Consolas"/>
+        </w:rPr>
+        <w:t xml:space="preserve">      digitalWrite(DEMUX1_ENABLE, HIGH);</w:t>
+      </w:r>
+    </w:p>
+    <w:p>
+      <w:pPr>
+        <w:rPr>
+          <w:rFonts w:ascii="Consolas" w:hAnsi="Consolas"/>
+        </w:rPr>
+      </w:pPr>
+      <w:r>
+        <w:rPr>
+          <w:rFonts w:ascii="Consolas" w:hAnsi="Consolas"/>
+        </w:rPr>
+        <w:t xml:space="preserve">      digitalWrite(DEMUX1_A, HIGH);</w:t>
+      </w:r>
+    </w:p>
+    <w:p>
+      <w:pPr>
+        <w:rPr>
+          <w:rFonts w:ascii="Consolas" w:hAnsi="Consolas"/>
+        </w:rPr>
+      </w:pPr>
+      <w:r>
+        <w:rPr>
+          <w:rFonts w:ascii="Consolas" w:hAnsi="Consolas"/>
+        </w:rPr>
+        <w:t xml:space="preserve">      //delay(10000);</w:t>
+      </w:r>
+    </w:p>
+    <w:p>
+      <w:pPr>
+        <w:rPr>
+          <w:rFonts w:ascii="Consolas" w:hAnsi="Consolas"/>
+        </w:rPr>
+      </w:pPr>
+      <w:r>
+        <w:rPr>
+          <w:rFonts w:ascii="Consolas" w:hAnsi="Consolas"/>
+        </w:rPr>
+        <w:t xml:space="preserve">      break;</w:t>
+      </w:r>
+    </w:p>
+    <w:p>
+      <w:pPr>
+        <w:rPr>
+          <w:rFonts w:ascii="Consolas" w:hAnsi="Consolas"/>
+        </w:rPr>
+      </w:pPr>
+      <w:r>
+        <w:rPr>
+          <w:rFonts w:ascii="Consolas" w:hAnsi="Consolas"/>
+        </w:rPr>
+        <w:t xml:space="preserve">      </w:t>
+      </w:r>
+    </w:p>
+    <w:p>
+      <w:pPr>
+        <w:rPr>
+          <w:rFonts w:ascii="Consolas" w:hAnsi="Consolas"/>
+        </w:rPr>
+      </w:pPr>
+      <w:r>
+        <w:rPr>
+          <w:rFonts w:ascii="Consolas" w:hAnsi="Consolas"/>
+        </w:rPr>
+        <w:t xml:space="preserve">    case 2:</w:t>
+      </w:r>
+    </w:p>
+    <w:p>
+      <w:pPr>
+        <w:rPr>
+          <w:rFonts w:ascii="Consolas" w:hAnsi="Consolas"/>
+        </w:rPr>
+      </w:pPr>
+      <w:r>
+        <w:rPr>
+          <w:rFonts w:ascii="Consolas" w:hAnsi="Consolas"/>
+        </w:rPr>
+        <w:t xml:space="preserve">      digitalWrite(DEMUX1_ENABLE, HIGH);</w:t>
+      </w:r>
+    </w:p>
+    <w:p>
+      <w:pPr>
+        <w:rPr>
+          <w:rFonts w:ascii="Consolas" w:hAnsi="Consolas"/>
+        </w:rPr>
+      </w:pPr>
+      <w:r>
+        <w:rPr>
+          <w:rFonts w:ascii="Consolas" w:hAnsi="Consolas"/>
+        </w:rPr>
+        <w:t xml:space="preserve">      digitalWrite(DEMUX1_B, HIGH);</w:t>
+      </w:r>
+    </w:p>
+    <w:p>
+      <w:pPr>
+        <w:rPr>
+          <w:rFonts w:ascii="Consolas" w:hAnsi="Consolas"/>
+        </w:rPr>
+      </w:pPr>
+      <w:r>
+        <w:rPr>
+          <w:rFonts w:ascii="Consolas" w:hAnsi="Consolas"/>
+        </w:rPr>
+        <w:t xml:space="preserve">      //delay(10000);</w:t>
+      </w:r>
+    </w:p>
+    <w:p>
+      <w:pPr>
+        <w:rPr>
+          <w:rFonts w:ascii="Consolas" w:hAnsi="Consolas"/>
+        </w:rPr>
+      </w:pPr>
+      <w:r>
+        <w:rPr>
+          <w:rFonts w:ascii="Consolas" w:hAnsi="Consolas"/>
+        </w:rPr>
+        <w:t xml:space="preserve">      break;</w:t>
+      </w:r>
+    </w:p>
+    <w:p>
+      <w:pPr>
+        <w:rPr>
+          <w:rFonts w:ascii="Consolas" w:hAnsi="Consolas"/>
+        </w:rPr>
+      </w:pPr>
+      <w:r>
+        <w:rPr>
+          <w:rFonts w:ascii="Consolas" w:hAnsi="Consolas"/>
+        </w:rPr>
+        <w:t xml:space="preserve">      </w:t>
+      </w:r>
+    </w:p>
+    <w:p>
+      <w:pPr>
+        <w:rPr>
+          <w:rFonts w:ascii="Consolas" w:hAnsi="Consolas"/>
+        </w:rPr>
+      </w:pPr>
+      <w:r>
+        <w:rPr>
+          <w:rFonts w:ascii="Consolas" w:hAnsi="Consolas"/>
+        </w:rPr>
+        <w:t xml:space="preserve">    case 3:</w:t>
+      </w:r>
+    </w:p>
+    <w:p>
+      <w:pPr>
+        <w:rPr>
+          <w:rFonts w:ascii="Consolas" w:hAnsi="Consolas"/>
+        </w:rPr>
+      </w:pPr>
+      <w:r>
+        <w:rPr>
+          <w:rFonts w:ascii="Consolas" w:hAnsi="Consolas"/>
+        </w:rPr>
+        <w:t xml:space="preserve">      digitalWrite(DEMUX1_ENABLE, HIGH);</w:t>
+      </w:r>
+    </w:p>
+    <w:p>
+      <w:pPr>
+        <w:rPr>
+          <w:rFonts w:ascii="Consolas" w:hAnsi="Consolas"/>
+        </w:rPr>
+      </w:pPr>
+      <w:r>
+        <w:rPr>
+          <w:rFonts w:ascii="Consolas" w:hAnsi="Consolas"/>
+        </w:rPr>
+        <w:t xml:space="preserve">      digitalWrite(DEMUX1_B, HIGH);</w:t>
+      </w:r>
+    </w:p>
+    <w:p>
+      <w:pPr>
+        <w:rPr>
+          <w:rFonts w:ascii="Consolas" w:hAnsi="Consolas"/>
+        </w:rPr>
+      </w:pPr>
+      <w:r>
+        <w:rPr>
+          <w:rFonts w:ascii="Consolas" w:hAnsi="Consolas"/>
+        </w:rPr>
+        <w:t xml:space="preserve">      digitalWrite(DEMUX1_A, HIGH);</w:t>
+      </w:r>
+    </w:p>
+    <w:p>
+      <w:pPr>
+        <w:rPr>
+          <w:rFonts w:ascii="Consolas" w:hAnsi="Consolas"/>
+        </w:rPr>
+      </w:pPr>
+      <w:r>
+        <w:rPr>
+          <w:rFonts w:ascii="Consolas" w:hAnsi="Consolas"/>
+        </w:rPr>
+        <w:t xml:space="preserve">      //delay(10000);</w:t>
+      </w:r>
+    </w:p>
+    <w:p>
+      <w:pPr>
+        <w:rPr>
+          <w:rFonts w:ascii="Consolas" w:hAnsi="Consolas"/>
+        </w:rPr>
+      </w:pPr>
+      <w:r>
+        <w:rPr>
+          <w:rFonts w:ascii="Consolas" w:hAnsi="Consolas"/>
+        </w:rPr>
+        <w:t xml:space="preserve">      break;</w:t>
+      </w:r>
+    </w:p>
+    <w:p>
+      <w:pPr>
+        <w:rPr>
+          <w:rFonts w:ascii="Consolas" w:hAnsi="Consolas"/>
+        </w:rPr>
+      </w:pPr>
+      <w:r>
+        <w:rPr>
+          <w:rFonts w:ascii="Consolas" w:hAnsi="Consolas"/>
+        </w:rPr>
+        <w:t xml:space="preserve">      </w:t>
+      </w:r>
+    </w:p>
+    <w:p>
+      <w:pPr>
+        <w:rPr>
+          <w:rFonts w:ascii="Consolas" w:hAnsi="Consolas"/>
+        </w:rPr>
+      </w:pPr>
+      <w:r>
+        <w:rPr>
+          <w:rFonts w:ascii="Consolas" w:hAnsi="Consolas"/>
+        </w:rPr>
+        <w:t xml:space="preserve">    case 4:</w:t>
+      </w:r>
+    </w:p>
+    <w:p>
+      <w:pPr>
+        <w:rPr>
+          <w:rFonts w:ascii="Consolas" w:hAnsi="Consolas"/>
+        </w:rPr>
+      </w:pPr>
+      <w:r>
+        <w:rPr>
+          <w:rFonts w:ascii="Consolas" w:hAnsi="Consolas"/>
+        </w:rPr>
+        <w:t xml:space="preserve">      digitalWrite(DEMUX1_ENABLE, HIGH);</w:t>
+      </w:r>
+    </w:p>
+    <w:p>
+      <w:pPr>
+        <w:rPr>
+          <w:rFonts w:ascii="Consolas" w:hAnsi="Consolas"/>
+        </w:rPr>
+      </w:pPr>
+      <w:r>
+        <w:rPr>
+          <w:rFonts w:ascii="Consolas" w:hAnsi="Consolas"/>
+        </w:rPr>
+        <w:t xml:space="preserve">      digitalWrite(DEMUX1_C, HIGH);</w:t>
+      </w:r>
+    </w:p>
+    <w:p>
+      <w:pPr>
+        <w:rPr>
+          <w:rFonts w:ascii="Consolas" w:hAnsi="Consolas"/>
+        </w:rPr>
+      </w:pPr>
+      <w:r>
+        <w:rPr>
+          <w:rFonts w:ascii="Consolas" w:hAnsi="Consolas"/>
+        </w:rPr>
+        <w:t xml:space="preserve">      //delay(10000);</w:t>
+      </w:r>
+    </w:p>
+    <w:p>
+      <w:pPr>
+        <w:rPr>
+          <w:rFonts w:ascii="Consolas" w:hAnsi="Consolas"/>
+        </w:rPr>
+      </w:pPr>
+      <w:r>
+        <w:rPr>
+          <w:rFonts w:ascii="Consolas" w:hAnsi="Consolas"/>
+        </w:rPr>
+        <w:t xml:space="preserve">      break;</w:t>
+      </w:r>
+    </w:p>
+    <w:p>
+      <w:pPr>
+        <w:rPr>
+          <w:rFonts w:ascii="Consolas" w:hAnsi="Consolas"/>
+        </w:rPr>
+      </w:pPr>
+      <w:r>
+        <w:rPr>
+          <w:rFonts w:ascii="Consolas" w:hAnsi="Consolas"/>
+        </w:rPr>
+        <w:t xml:space="preserve">      </w:t>
+      </w:r>
+    </w:p>
+    <w:p>
+      <w:pPr>
+        <w:rPr>
+          <w:rFonts w:ascii="Consolas" w:hAnsi="Consolas"/>
+        </w:rPr>
+      </w:pPr>
+      <w:r>
+        <w:rPr>
+          <w:rFonts w:ascii="Consolas" w:hAnsi="Consolas"/>
+        </w:rPr>
+        <w:t xml:space="preserve">    case 5:</w:t>
       </w:r>
     </w:p>
     <w:p>
@@ -4257,6 +4792,32 @@
         <w:rPr>
           <w:rFonts w:ascii="Consolas" w:hAnsi="Consolas"/>
         </w:rPr>
+        <w:t xml:space="preserve">      digitalWrite(DEMUX1_C, HIGH);</w:t>
+      </w:r>
+    </w:p>
+    <w:p>
+      <w:pPr>
+        <w:rPr>
+          <w:rFonts w:ascii="Consolas" w:hAnsi="Consolas"/>
+        </w:rPr>
+      </w:pPr>
+      <w:r>
+        <w:rPr>
+          <w:rFonts w:ascii="Consolas" w:hAnsi="Consolas"/>
+        </w:rPr>
+        <w:t xml:space="preserve">      digitalWrite(DEMUX1_A, HIGH);</w:t>
+      </w:r>
+    </w:p>
+    <w:p>
+      <w:pPr>
+        <w:rPr>
+          <w:rFonts w:ascii="Consolas" w:hAnsi="Consolas"/>
+        </w:rPr>
+      </w:pPr>
+      <w:r>
+        <w:rPr>
+          <w:rFonts w:ascii="Consolas" w:hAnsi="Consolas"/>
+        </w:rPr>
         <w:t xml:space="preserve">      //delay(10000);</w:t>
       </w:r>
     </w:p>
@@ -4296,33 +4857,20 @@
         <w:rPr>
           <w:rFonts w:ascii="Consolas" w:hAnsi="Consolas"/>
         </w:rPr>
-        <w:t xml:space="preserve">    case 1:</w:t>
-      </w:r>
-    </w:p>
-    <w:p>
-      <w:pPr>
-        <w:rPr>
-          <w:rFonts w:ascii="Consolas" w:hAnsi="Consolas"/>
-        </w:rPr>
-      </w:pPr>
-      <w:r>
-        <w:rPr>
-          <w:rFonts w:ascii="Consolas" w:hAnsi="Consolas"/>
-        </w:rPr>
-        <w:t xml:space="preserve">      digitalWrite(DEMUX1_ENABLE, HIGH);</w:t>
-      </w:r>
-    </w:p>
-    <w:p>
-      <w:pPr>
-        <w:rPr>
-          <w:rFonts w:ascii="Consolas" w:hAnsi="Consolas"/>
-        </w:rPr>
-      </w:pPr>
-      <w:r>
-        <w:rPr>
-          <w:rFonts w:ascii="Consolas" w:hAnsi="Consolas"/>
-        </w:rPr>
-        <w:t xml:space="preserve">      digitalWrite(DEMUX1_A, HIGH);</w:t>
+        <w:t xml:space="preserve">    case 6:</w:t>
+      </w:r>
+    </w:p>
+    <w:p>
+      <w:pPr>
+        <w:rPr>
+          <w:rFonts w:ascii="Consolas" w:hAnsi="Consolas"/>
+        </w:rPr>
+      </w:pPr>
+      <w:r>
+        <w:rPr>
+          <w:rFonts w:ascii="Consolas" w:hAnsi="Consolas"/>
+        </w:rPr>
+        <w:t xml:space="preserve">      digitalWrite(DEMUX2_ENABLE, HIGH);</w:t>
       </w:r>
     </w:p>
     <w:p>
@@ -4374,33 +4922,33 @@
         <w:rPr>
           <w:rFonts w:ascii="Consolas" w:hAnsi="Consolas"/>
         </w:rPr>
-        <w:t xml:space="preserve">    case 2:</w:t>
-      </w:r>
-    </w:p>
-    <w:p>
-      <w:pPr>
-        <w:rPr>
-          <w:rFonts w:ascii="Consolas" w:hAnsi="Consolas"/>
-        </w:rPr>
-      </w:pPr>
-      <w:r>
-        <w:rPr>
-          <w:rFonts w:ascii="Consolas" w:hAnsi="Consolas"/>
-        </w:rPr>
-        <w:t xml:space="preserve">      digitalWrite(DEMUX1_ENABLE, HIGH);</w:t>
-      </w:r>
-    </w:p>
-    <w:p>
-      <w:pPr>
-        <w:rPr>
-          <w:rFonts w:ascii="Consolas" w:hAnsi="Consolas"/>
-        </w:rPr>
-      </w:pPr>
-      <w:r>
-        <w:rPr>
-          <w:rFonts w:ascii="Consolas" w:hAnsi="Consolas"/>
-        </w:rPr>
-        <w:t xml:space="preserve">      digitalWrite(DEMUX1_B, HIGH);</w:t>
+        <w:t xml:space="preserve">    case 7:</w:t>
+      </w:r>
+    </w:p>
+    <w:p>
+      <w:pPr>
+        <w:rPr>
+          <w:rFonts w:ascii="Consolas" w:hAnsi="Consolas"/>
+        </w:rPr>
+      </w:pPr>
+      <w:r>
+        <w:rPr>
+          <w:rFonts w:ascii="Consolas" w:hAnsi="Consolas"/>
+        </w:rPr>
+        <w:t xml:space="preserve">      digitalWrite(DEMUX2_ENABLE, HIGH);</w:t>
+      </w:r>
+    </w:p>
+    <w:p>
+      <w:pPr>
+        <w:rPr>
+          <w:rFonts w:ascii="Consolas" w:hAnsi="Consolas"/>
+        </w:rPr>
+      </w:pPr>
+      <w:r>
+        <w:rPr>
+          <w:rFonts w:ascii="Consolas" w:hAnsi="Consolas"/>
+        </w:rPr>
+        <w:t xml:space="preserve">      digitalWrite(DEMUX2_A, HIGH);</w:t>
       </w:r>
     </w:p>
     <w:p>
@@ -4452,46 +5000,33 @@
         <w:rPr>
           <w:rFonts w:ascii="Consolas" w:hAnsi="Consolas"/>
         </w:rPr>
-        <w:t xml:space="preserve">    case 3:</w:t>
-      </w:r>
-    </w:p>
-    <w:p>
-      <w:pPr>
-        <w:rPr>
-          <w:rFonts w:ascii="Consolas" w:hAnsi="Consolas"/>
-        </w:rPr>
-      </w:pPr>
-      <w:r>
-        <w:rPr>
-          <w:rFonts w:ascii="Consolas" w:hAnsi="Consolas"/>
-        </w:rPr>
-        <w:t xml:space="preserve">      digitalWrite(DEMUX1_ENABLE, HIGH);</w:t>
-      </w:r>
-    </w:p>
-    <w:p>
-      <w:pPr>
-        <w:rPr>
-          <w:rFonts w:ascii="Consolas" w:hAnsi="Consolas"/>
-        </w:rPr>
-      </w:pPr>
-      <w:r>
-        <w:rPr>
-          <w:rFonts w:ascii="Consolas" w:hAnsi="Consolas"/>
-        </w:rPr>
-        <w:t xml:space="preserve">      digitalWrite(DEMUX1_B, HIGH);</w:t>
-      </w:r>
-    </w:p>
-    <w:p>
-      <w:pPr>
-        <w:rPr>
-          <w:rFonts w:ascii="Consolas" w:hAnsi="Consolas"/>
-        </w:rPr>
-      </w:pPr>
-      <w:r>
-        <w:rPr>
-          <w:rFonts w:ascii="Consolas" w:hAnsi="Consolas"/>
-        </w:rPr>
-        <w:t xml:space="preserve">      digitalWrite(DEMUX1_A, HIGH);</w:t>
+        <w:t xml:space="preserve">    case 8:</w:t>
+      </w:r>
+    </w:p>
+    <w:p>
+      <w:pPr>
+        <w:rPr>
+          <w:rFonts w:ascii="Consolas" w:hAnsi="Consolas"/>
+        </w:rPr>
+      </w:pPr>
+      <w:r>
+        <w:rPr>
+          <w:rFonts w:ascii="Consolas" w:hAnsi="Consolas"/>
+        </w:rPr>
+        <w:t xml:space="preserve">      digitalWrite(DEMUX2_ENABLE, HIGH);</w:t>
+      </w:r>
+    </w:p>
+    <w:p>
+      <w:pPr>
+        <w:rPr>
+          <w:rFonts w:ascii="Consolas" w:hAnsi="Consolas"/>
+        </w:rPr>
+      </w:pPr>
+      <w:r>
+        <w:rPr>
+          <w:rFonts w:ascii="Consolas" w:hAnsi="Consolas"/>
+        </w:rPr>
+        <w:t xml:space="preserve">      digitalWrite(DEMUX2_B, HIGH);</w:t>
       </w:r>
     </w:p>
     <w:p>
@@ -4543,33 +5078,46 @@
         <w:rPr>
           <w:rFonts w:ascii="Consolas" w:hAnsi="Consolas"/>
         </w:rPr>
-        <w:t xml:space="preserve">    case 4:</w:t>
-      </w:r>
-    </w:p>
-    <w:p>
-      <w:pPr>
-        <w:rPr>
-          <w:rFonts w:ascii="Consolas" w:hAnsi="Consolas"/>
-        </w:rPr>
-      </w:pPr>
-      <w:r>
-        <w:rPr>
-          <w:rFonts w:ascii="Consolas" w:hAnsi="Consolas"/>
-        </w:rPr>
-        <w:t xml:space="preserve">      digitalWrite(DEMUX1_ENABLE, HIGH);</w:t>
-      </w:r>
-    </w:p>
-    <w:p>
-      <w:pPr>
-        <w:rPr>
-          <w:rFonts w:ascii="Consolas" w:hAnsi="Consolas"/>
-        </w:rPr>
-      </w:pPr>
-      <w:r>
-        <w:rPr>
-          <w:rFonts w:ascii="Consolas" w:hAnsi="Consolas"/>
-        </w:rPr>
-        <w:t xml:space="preserve">      digitalWrite(DEMUX1_C, HIGH);</w:t>
+        <w:t xml:space="preserve">    case 9:</w:t>
+      </w:r>
+    </w:p>
+    <w:p>
+      <w:pPr>
+        <w:rPr>
+          <w:rFonts w:ascii="Consolas" w:hAnsi="Consolas"/>
+        </w:rPr>
+      </w:pPr>
+      <w:r>
+        <w:rPr>
+          <w:rFonts w:ascii="Consolas" w:hAnsi="Consolas"/>
+        </w:rPr>
+        <w:t xml:space="preserve">      digitalWrite(DEMUX2_ENABLE, HIGH);</w:t>
+      </w:r>
+    </w:p>
+    <w:p>
+      <w:pPr>
+        <w:rPr>
+          <w:rFonts w:ascii="Consolas" w:hAnsi="Consolas"/>
+        </w:rPr>
+      </w:pPr>
+      <w:r>
+        <w:rPr>
+          <w:rFonts w:ascii="Consolas" w:hAnsi="Consolas"/>
+        </w:rPr>
+        <w:t xml:space="preserve">      digitalWrite(DEMUX2_B, HIGH);</w:t>
+      </w:r>
+    </w:p>
+    <w:p>
+      <w:pPr>
+        <w:rPr>
+          <w:rFonts w:ascii="Consolas" w:hAnsi="Consolas"/>
+        </w:rPr>
+      </w:pPr>
+      <w:r>
+        <w:rPr>
+          <w:rFonts w:ascii="Consolas" w:hAnsi="Consolas"/>
+        </w:rPr>
+        <w:t xml:space="preserve">      digitalWrite(DEMUX2_A, HIGH);</w:t>
       </w:r>
     </w:p>
     <w:p>
@@ -4621,46 +5169,33 @@
         <w:rPr>
           <w:rFonts w:ascii="Consolas" w:hAnsi="Consolas"/>
         </w:rPr>
-        <w:t xml:space="preserve">    case 5:</w:t>
-      </w:r>
-    </w:p>
-    <w:p>
-      <w:pPr>
-        <w:rPr>
-          <w:rFonts w:ascii="Consolas" w:hAnsi="Consolas"/>
-        </w:rPr>
-      </w:pPr>
-      <w:r>
-        <w:rPr>
-          <w:rFonts w:ascii="Consolas" w:hAnsi="Consolas"/>
-        </w:rPr>
-        <w:t xml:space="preserve">      digitalWrite(DEMUX1_ENABLE, HIGH);</w:t>
-      </w:r>
-    </w:p>
-    <w:p>
-      <w:pPr>
-        <w:rPr>
-          <w:rFonts w:ascii="Consolas" w:hAnsi="Consolas"/>
-        </w:rPr>
-      </w:pPr>
-      <w:r>
-        <w:rPr>
-          <w:rFonts w:ascii="Consolas" w:hAnsi="Consolas"/>
-        </w:rPr>
-        <w:t xml:space="preserve">      digitalWrite(DEMUX1_C, HIGH);</w:t>
-      </w:r>
-    </w:p>
-    <w:p>
-      <w:pPr>
-        <w:rPr>
-          <w:rFonts w:ascii="Consolas" w:hAnsi="Consolas"/>
-        </w:rPr>
-      </w:pPr>
-      <w:r>
-        <w:rPr>
-          <w:rFonts w:ascii="Consolas" w:hAnsi="Consolas"/>
-        </w:rPr>
-        <w:t xml:space="preserve">      digitalWrite(DEMUX1_A, HIGH);</w:t>
+        <w:t xml:space="preserve">    case 10:</w:t>
+      </w:r>
+    </w:p>
+    <w:p>
+      <w:pPr>
+        <w:rPr>
+          <w:rFonts w:ascii="Consolas" w:hAnsi="Consolas"/>
+        </w:rPr>
+      </w:pPr>
+      <w:r>
+        <w:rPr>
+          <w:rFonts w:ascii="Consolas" w:hAnsi="Consolas"/>
+        </w:rPr>
+        <w:t xml:space="preserve">      digitalWrite(DEMUX2_ENABLE, HIGH);</w:t>
+      </w:r>
+    </w:p>
+    <w:p>
+      <w:pPr>
+        <w:rPr>
+          <w:rFonts w:ascii="Consolas" w:hAnsi="Consolas"/>
+        </w:rPr>
+      </w:pPr>
+      <w:r>
+        <w:rPr>
+          <w:rFonts w:ascii="Consolas" w:hAnsi="Consolas"/>
+        </w:rPr>
+        <w:t xml:space="preserve">      digitalWrite(DEMUX2_C, HIGH);</w:t>
       </w:r>
     </w:p>
     <w:p>
@@ -4712,7 +5247,7 @@
         <w:rPr>
           <w:rFonts w:ascii="Consolas" w:hAnsi="Consolas"/>
         </w:rPr>
-        <w:t xml:space="preserve">    case 6:</w:t>
+        <w:t xml:space="preserve">    case 11:</w:t>
       </w:r>
     </w:p>
     <w:p>
@@ -4738,6 +5273,32 @@
         <w:rPr>
           <w:rFonts w:ascii="Consolas" w:hAnsi="Consolas"/>
         </w:rPr>
+        <w:t xml:space="preserve">      digitalWrite(DEMUX2_C, HIGH);</w:t>
+      </w:r>
+    </w:p>
+    <w:p>
+      <w:pPr>
+        <w:rPr>
+          <w:rFonts w:ascii="Consolas" w:hAnsi="Consolas"/>
+        </w:rPr>
+      </w:pPr>
+      <w:r>
+        <w:rPr>
+          <w:rFonts w:ascii="Consolas" w:hAnsi="Consolas"/>
+        </w:rPr>
+        <w:t xml:space="preserve">      digitalWrite(DEMUX2_A, HIGH);</w:t>
+      </w:r>
+    </w:p>
+    <w:p>
+      <w:pPr>
+        <w:rPr>
+          <w:rFonts w:ascii="Consolas" w:hAnsi="Consolas"/>
+        </w:rPr>
+      </w:pPr>
+      <w:r>
+        <w:rPr>
+          <w:rFonts w:ascii="Consolas" w:hAnsi="Consolas"/>
+        </w:rPr>
         <w:t xml:space="preserve">      //delay(10000);</w:t>
       </w:r>
     </w:p>
@@ -4777,33 +5338,20 @@
         <w:rPr>
           <w:rFonts w:ascii="Consolas" w:hAnsi="Consolas"/>
         </w:rPr>
-        <w:t xml:space="preserve">    case 7:</w:t>
-      </w:r>
-    </w:p>
-    <w:p>
-      <w:pPr>
-        <w:rPr>
-          <w:rFonts w:ascii="Consolas" w:hAnsi="Consolas"/>
-        </w:rPr>
-      </w:pPr>
-      <w:r>
-        <w:rPr>
-          <w:rFonts w:ascii="Consolas" w:hAnsi="Consolas"/>
-        </w:rPr>
-        <w:t xml:space="preserve">      digitalWrite(DEMUX2_ENABLE, HIGH);</w:t>
-      </w:r>
-    </w:p>
-    <w:p>
-      <w:pPr>
-        <w:rPr>
-          <w:rFonts w:ascii="Consolas" w:hAnsi="Consolas"/>
-        </w:rPr>
-      </w:pPr>
-      <w:r>
-        <w:rPr>
-          <w:rFonts w:ascii="Consolas" w:hAnsi="Consolas"/>
-        </w:rPr>
-        <w:t xml:space="preserve">      digitalWrite(DEMUX2_A, HIGH);</w:t>
+        <w:t xml:space="preserve">    case 12:</w:t>
+      </w:r>
+    </w:p>
+    <w:p>
+      <w:pPr>
+        <w:rPr>
+          <w:rFonts w:ascii="Consolas" w:hAnsi="Consolas"/>
+        </w:rPr>
+      </w:pPr>
+      <w:r>
+        <w:rPr>
+          <w:rFonts w:ascii="Consolas" w:hAnsi="Consolas"/>
+        </w:rPr>
+        <w:t xml:space="preserve">      digitalWrite(DEMUX3_ENABLE, HIGH);</w:t>
       </w:r>
     </w:p>
     <w:p>
@@ -4855,33 +5403,20 @@
         <w:rPr>
           <w:rFonts w:ascii="Consolas" w:hAnsi="Consolas"/>
         </w:rPr>
-        <w:t xml:space="preserve">    case 8:</w:t>
-      </w:r>
-    </w:p>
-    <w:p>
-      <w:pPr>
-        <w:rPr>
-          <w:rFonts w:ascii="Consolas" w:hAnsi="Consolas"/>
-        </w:rPr>
-      </w:pPr>
-      <w:r>
-        <w:rPr>
-          <w:rFonts w:ascii="Consolas" w:hAnsi="Consolas"/>
-        </w:rPr>
-        <w:t xml:space="preserve">      digitalWrite(DEMUX2_ENABLE, HIGH);</w:t>
-      </w:r>
-    </w:p>
-    <w:p>
-      <w:pPr>
-        <w:rPr>
-          <w:rFonts w:ascii="Consolas" w:hAnsi="Consolas"/>
-        </w:rPr>
-      </w:pPr>
-      <w:r>
-        <w:rPr>
-          <w:rFonts w:ascii="Consolas" w:hAnsi="Consolas"/>
-        </w:rPr>
-        <w:t xml:space="preserve">      digitalWrite(DEMUX2_B, HIGH);</w:t>
+        <w:t xml:space="preserve">    case 13:</w:t>
+      </w:r>
+    </w:p>
+    <w:p>
+      <w:pPr>
+        <w:rPr>
+          <w:rFonts w:ascii="Consolas" w:hAnsi="Consolas"/>
+        </w:rPr>
+      </w:pPr>
+      <w:r>
+        <w:rPr>
+          <w:rFonts w:ascii="Consolas" w:hAnsi="Consolas"/>
+        </w:rPr>
+        <w:t xml:space="preserve">      digitalWrite(DEMUX3_ENABLE, HIGH);</w:t>
       </w:r>
     </w:p>
     <w:p>
@@ -4895,6 +5430,19 @@
           <w:rFonts w:ascii="Consolas" w:hAnsi="Consolas"/>
         </w:rPr>
         <w:lastRenderedPageBreak/>
+        <w:t xml:space="preserve">      digitalWrite(DEMUX3_A, HIGH);</w:t>
+      </w:r>
+    </w:p>
+    <w:p>
+      <w:pPr>
+        <w:rPr>
+          <w:rFonts w:ascii="Consolas" w:hAnsi="Consolas"/>
+        </w:rPr>
+      </w:pPr>
+      <w:r>
+        <w:rPr>
+          <w:rFonts w:ascii="Consolas" w:hAnsi="Consolas"/>
+        </w:rPr>
         <w:t xml:space="preserve">      //delay(10000);</w:t>
       </w:r>
     </w:p>
@@ -4934,46 +5482,33 @@
         <w:rPr>
           <w:rFonts w:ascii="Consolas" w:hAnsi="Consolas"/>
         </w:rPr>
-        <w:t xml:space="preserve">    case 9:</w:t>
-      </w:r>
-    </w:p>
-    <w:p>
-      <w:pPr>
-        <w:rPr>
-          <w:rFonts w:ascii="Consolas" w:hAnsi="Consolas"/>
-        </w:rPr>
-      </w:pPr>
-      <w:r>
-        <w:rPr>
-          <w:rFonts w:ascii="Consolas" w:hAnsi="Consolas"/>
-        </w:rPr>
-        <w:t xml:space="preserve">      digitalWrite(DEMUX2_ENABLE, HIGH);</w:t>
-      </w:r>
-    </w:p>
-    <w:p>
-      <w:pPr>
-        <w:rPr>
-          <w:rFonts w:ascii="Consolas" w:hAnsi="Consolas"/>
-        </w:rPr>
-      </w:pPr>
-      <w:r>
-        <w:rPr>
-          <w:rFonts w:ascii="Consolas" w:hAnsi="Consolas"/>
-        </w:rPr>
-        <w:t xml:space="preserve">      digitalWrite(DEMUX2_B, HIGH);</w:t>
-      </w:r>
-    </w:p>
-    <w:p>
-      <w:pPr>
-        <w:rPr>
-          <w:rFonts w:ascii="Consolas" w:hAnsi="Consolas"/>
-        </w:rPr>
-      </w:pPr>
-      <w:r>
-        <w:rPr>
-          <w:rFonts w:ascii="Consolas" w:hAnsi="Consolas"/>
-        </w:rPr>
-        <w:t xml:space="preserve">      digitalWrite(DEMUX2_A, HIGH);</w:t>
+        <w:t xml:space="preserve">    case 14:</w:t>
+      </w:r>
+    </w:p>
+    <w:p>
+      <w:pPr>
+        <w:rPr>
+          <w:rFonts w:ascii="Consolas" w:hAnsi="Consolas"/>
+        </w:rPr>
+      </w:pPr>
+      <w:r>
+        <w:rPr>
+          <w:rFonts w:ascii="Consolas" w:hAnsi="Consolas"/>
+        </w:rPr>
+        <w:t xml:space="preserve">      digitalWrite(DEMUX3_ENABLE, HIGH);</w:t>
+      </w:r>
+    </w:p>
+    <w:p>
+      <w:pPr>
+        <w:rPr>
+          <w:rFonts w:ascii="Consolas" w:hAnsi="Consolas"/>
+        </w:rPr>
+      </w:pPr>
+      <w:r>
+        <w:rPr>
+          <w:rFonts w:ascii="Consolas" w:hAnsi="Consolas"/>
+        </w:rPr>
+        <w:t xml:space="preserve">      digitalWrite(DEMUX3_B, HIGH);</w:t>
       </w:r>
     </w:p>
     <w:p>
@@ -5025,33 +5560,46 @@
         <w:rPr>
           <w:rFonts w:ascii="Consolas" w:hAnsi="Consolas"/>
         </w:rPr>
-        <w:t xml:space="preserve">    case 10:</w:t>
-      </w:r>
-    </w:p>
-    <w:p>
-      <w:pPr>
-        <w:rPr>
-          <w:rFonts w:ascii="Consolas" w:hAnsi="Consolas"/>
-        </w:rPr>
-      </w:pPr>
-      <w:r>
-        <w:rPr>
-          <w:rFonts w:ascii="Consolas" w:hAnsi="Consolas"/>
-        </w:rPr>
-        <w:t xml:space="preserve">      digitalWrite(DEMUX2_ENABLE, HIGH);</w:t>
-      </w:r>
-    </w:p>
-    <w:p>
-      <w:pPr>
-        <w:rPr>
-          <w:rFonts w:ascii="Consolas" w:hAnsi="Consolas"/>
-        </w:rPr>
-      </w:pPr>
-      <w:r>
-        <w:rPr>
-          <w:rFonts w:ascii="Consolas" w:hAnsi="Consolas"/>
-        </w:rPr>
-        <w:t xml:space="preserve">      digitalWrite(DEMUX2_C, HIGH);</w:t>
+        <w:t xml:space="preserve">    case 15:</w:t>
+      </w:r>
+    </w:p>
+    <w:p>
+      <w:pPr>
+        <w:rPr>
+          <w:rFonts w:ascii="Consolas" w:hAnsi="Consolas"/>
+        </w:rPr>
+      </w:pPr>
+      <w:r>
+        <w:rPr>
+          <w:rFonts w:ascii="Consolas" w:hAnsi="Consolas"/>
+        </w:rPr>
+        <w:t xml:space="preserve">      digitalWrite(DEMUX3_ENABLE, HIGH);</w:t>
+      </w:r>
+    </w:p>
+    <w:p>
+      <w:pPr>
+        <w:rPr>
+          <w:rFonts w:ascii="Consolas" w:hAnsi="Consolas"/>
+        </w:rPr>
+      </w:pPr>
+      <w:r>
+        <w:rPr>
+          <w:rFonts w:ascii="Consolas" w:hAnsi="Consolas"/>
+        </w:rPr>
+        <w:t xml:space="preserve">      digitalWrite(DEMUX3_B, HIGH);</w:t>
+      </w:r>
+    </w:p>
+    <w:p>
+      <w:pPr>
+        <w:rPr>
+          <w:rFonts w:ascii="Consolas" w:hAnsi="Consolas"/>
+        </w:rPr>
+      </w:pPr>
+      <w:r>
+        <w:rPr>
+          <w:rFonts w:ascii="Consolas" w:hAnsi="Consolas"/>
+        </w:rPr>
+        <w:t xml:space="preserve">      digitalWrite(DEMUX3_A, HIGH);</w:t>
       </w:r>
     </w:p>
     <w:p>
@@ -5103,46 +5651,33 @@
         <w:rPr>
           <w:rFonts w:ascii="Consolas" w:hAnsi="Consolas"/>
         </w:rPr>
-        <w:t xml:space="preserve">    case 11:</w:t>
-      </w:r>
-    </w:p>
-    <w:p>
-      <w:pPr>
-        <w:rPr>
-          <w:rFonts w:ascii="Consolas" w:hAnsi="Consolas"/>
-        </w:rPr>
-      </w:pPr>
-      <w:r>
-        <w:rPr>
-          <w:rFonts w:ascii="Consolas" w:hAnsi="Consolas"/>
-        </w:rPr>
-        <w:t xml:space="preserve">      digitalWrite(DEMUX2_ENABLE, HIGH);</w:t>
-      </w:r>
-    </w:p>
-    <w:p>
-      <w:pPr>
-        <w:rPr>
-          <w:rFonts w:ascii="Consolas" w:hAnsi="Consolas"/>
-        </w:rPr>
-      </w:pPr>
-      <w:r>
-        <w:rPr>
-          <w:rFonts w:ascii="Consolas" w:hAnsi="Consolas"/>
-        </w:rPr>
-        <w:t xml:space="preserve">      digitalWrite(DEMUX2_C, HIGH);</w:t>
-      </w:r>
-    </w:p>
-    <w:p>
-      <w:pPr>
-        <w:rPr>
-          <w:rFonts w:ascii="Consolas" w:hAnsi="Consolas"/>
-        </w:rPr>
-      </w:pPr>
-      <w:r>
-        <w:rPr>
-          <w:rFonts w:ascii="Consolas" w:hAnsi="Consolas"/>
-        </w:rPr>
-        <w:t xml:space="preserve">      digitalWrite(DEMUX2_A, HIGH);</w:t>
+        <w:t xml:space="preserve">    case 16:</w:t>
+      </w:r>
+    </w:p>
+    <w:p>
+      <w:pPr>
+        <w:rPr>
+          <w:rFonts w:ascii="Consolas" w:hAnsi="Consolas"/>
+        </w:rPr>
+      </w:pPr>
+      <w:r>
+        <w:rPr>
+          <w:rFonts w:ascii="Consolas" w:hAnsi="Consolas"/>
+        </w:rPr>
+        <w:t xml:space="preserve">      digitalWrite(DEMUX3_ENABLE, HIGH);</w:t>
+      </w:r>
+    </w:p>
+    <w:p>
+      <w:pPr>
+        <w:rPr>
+          <w:rFonts w:ascii="Consolas" w:hAnsi="Consolas"/>
+        </w:rPr>
+      </w:pPr>
+      <w:r>
+        <w:rPr>
+          <w:rFonts w:ascii="Consolas" w:hAnsi="Consolas"/>
+        </w:rPr>
+        <w:t xml:space="preserve">      digitalWrite(DEMUX3_C, HIGH);</w:t>
       </w:r>
     </w:p>
     <w:p>
@@ -5194,7 +5729,7 @@
         <w:rPr>
           <w:rFonts w:ascii="Consolas" w:hAnsi="Consolas"/>
         </w:rPr>
-        <w:t xml:space="preserve">    case 12:</w:t>
+        <w:t xml:space="preserve">    case 17:</w:t>
       </w:r>
     </w:p>
     <w:p>
@@ -5220,6 +5755,32 @@
         <w:rPr>
           <w:rFonts w:ascii="Consolas" w:hAnsi="Consolas"/>
         </w:rPr>
+        <w:t xml:space="preserve">      digitalWrite(DEMUX3_C, HIGH);</w:t>
+      </w:r>
+    </w:p>
+    <w:p>
+      <w:pPr>
+        <w:rPr>
+          <w:rFonts w:ascii="Consolas" w:hAnsi="Consolas"/>
+        </w:rPr>
+      </w:pPr>
+      <w:r>
+        <w:rPr>
+          <w:rFonts w:ascii="Consolas" w:hAnsi="Consolas"/>
+        </w:rPr>
+        <w:t xml:space="preserve">      digitalWrite(DEMUX3_A, HIGH);</w:t>
+      </w:r>
+    </w:p>
+    <w:p>
+      <w:pPr>
+        <w:rPr>
+          <w:rFonts w:ascii="Consolas" w:hAnsi="Consolas"/>
+        </w:rPr>
+      </w:pPr>
+      <w:r>
+        <w:rPr>
+          <w:rFonts w:ascii="Consolas" w:hAnsi="Consolas"/>
+        </w:rPr>
         <w:t xml:space="preserve">      //delay(10000);</w:t>
       </w:r>
     </w:p>
@@ -5246,59 +5807,176 @@
         <w:rPr>
           <w:rFonts w:ascii="Consolas" w:hAnsi="Consolas"/>
         </w:rPr>
-        <w:t xml:space="preserve">      </w:t>
-      </w:r>
-    </w:p>
-    <w:p>
-      <w:pPr>
-        <w:rPr>
-          <w:rFonts w:ascii="Consolas" w:hAnsi="Consolas"/>
-        </w:rPr>
-      </w:pPr>
-      <w:r>
-        <w:rPr>
-          <w:rFonts w:ascii="Consolas" w:hAnsi="Consolas"/>
-        </w:rPr>
-        <w:t xml:space="preserve">    case 13:</w:t>
-      </w:r>
-    </w:p>
-    <w:p>
-      <w:pPr>
-        <w:rPr>
-          <w:rFonts w:ascii="Consolas" w:hAnsi="Consolas"/>
-        </w:rPr>
-      </w:pPr>
-      <w:r>
-        <w:rPr>
-          <w:rFonts w:ascii="Consolas" w:hAnsi="Consolas"/>
-        </w:rPr>
-        <w:t xml:space="preserve">      digitalWrite(DEMUX3_ENABLE, HIGH);</w:t>
-      </w:r>
-    </w:p>
-    <w:p>
-      <w:pPr>
-        <w:rPr>
-          <w:rFonts w:ascii="Consolas" w:hAnsi="Consolas"/>
-        </w:rPr>
-      </w:pPr>
-      <w:r>
-        <w:rPr>
-          <w:rFonts w:ascii="Consolas" w:hAnsi="Consolas"/>
-        </w:rPr>
-        <w:t xml:space="preserve">      digitalWrite(DEMUX3_A, HIGH);</w:t>
-      </w:r>
-    </w:p>
-    <w:p>
-      <w:pPr>
-        <w:rPr>
-          <w:rFonts w:ascii="Consolas" w:hAnsi="Consolas"/>
-        </w:rPr>
-      </w:pPr>
-      <w:r>
-        <w:rPr>
-          <w:rFonts w:ascii="Consolas" w:hAnsi="Consolas"/>
-        </w:rPr>
-        <w:t xml:space="preserve">      //delay(10000);</w:t>
+        <w:t xml:space="preserve">    </w:t>
+      </w:r>
+    </w:p>
+    <w:p>
+      <w:pPr>
+        <w:rPr>
+          <w:rFonts w:ascii="Consolas" w:hAnsi="Consolas"/>
+        </w:rPr>
+      </w:pPr>
+      <w:r>
+        <w:rPr>
+          <w:rFonts w:ascii="Consolas" w:hAnsi="Consolas"/>
+        </w:rPr>
+        <w:t xml:space="preserve">    default:</w:t>
+      </w:r>
+    </w:p>
+    <w:p>
+      <w:pPr>
+        <w:rPr>
+          <w:rFonts w:ascii="Consolas" w:hAnsi="Consolas"/>
+        </w:rPr>
+      </w:pPr>
+      <w:r>
+        <w:rPr>
+          <w:rFonts w:ascii="Consolas" w:hAnsi="Consolas"/>
+        </w:rPr>
+        <w:t xml:space="preserve">      digitalWrite(DEMUX1_ENABLE, LOW);</w:t>
+      </w:r>
+    </w:p>
+    <w:p>
+      <w:pPr>
+        <w:rPr>
+          <w:rFonts w:ascii="Consolas" w:hAnsi="Consolas"/>
+        </w:rPr>
+      </w:pPr>
+      <w:r>
+        <w:rPr>
+          <w:rFonts w:ascii="Consolas" w:hAnsi="Consolas"/>
+        </w:rPr>
+        <w:t xml:space="preserve">      digitalWrite(DEMUX1_A, LOW);</w:t>
+      </w:r>
+    </w:p>
+    <w:p>
+      <w:pPr>
+        <w:rPr>
+          <w:rFonts w:ascii="Consolas" w:hAnsi="Consolas"/>
+        </w:rPr>
+      </w:pPr>
+      <w:r>
+        <w:rPr>
+          <w:rFonts w:ascii="Consolas" w:hAnsi="Consolas"/>
+        </w:rPr>
+        <w:t xml:space="preserve">      digitalWrite(DEMUX1_B, LOW);</w:t>
+      </w:r>
+    </w:p>
+    <w:p>
+      <w:pPr>
+        <w:rPr>
+          <w:rFonts w:ascii="Consolas" w:hAnsi="Consolas"/>
+        </w:rPr>
+      </w:pPr>
+      <w:r>
+        <w:rPr>
+          <w:rFonts w:ascii="Consolas" w:hAnsi="Consolas"/>
+        </w:rPr>
+        <w:t xml:space="preserve">      digitalWrite(DEMUX1_C, LOW);</w:t>
+      </w:r>
+    </w:p>
+    <w:p>
+      <w:pPr>
+        <w:rPr>
+          <w:rFonts w:ascii="Consolas" w:hAnsi="Consolas"/>
+        </w:rPr>
+      </w:pPr>
+      <w:r>
+        <w:rPr>
+          <w:rFonts w:ascii="Consolas" w:hAnsi="Consolas"/>
+        </w:rPr>
+        <w:t xml:space="preserve">      digitalWrite(DEMUX2_ENABLE, LOW);</w:t>
+      </w:r>
+    </w:p>
+    <w:p>
+      <w:pPr>
+        <w:rPr>
+          <w:rFonts w:ascii="Consolas" w:hAnsi="Consolas"/>
+        </w:rPr>
+      </w:pPr>
+      <w:r>
+        <w:rPr>
+          <w:rFonts w:ascii="Consolas" w:hAnsi="Consolas"/>
+        </w:rPr>
+        <w:t xml:space="preserve">      digitalWrite(DEMUX2_A, LOW);</w:t>
+      </w:r>
+    </w:p>
+    <w:p>
+      <w:pPr>
+        <w:rPr>
+          <w:rFonts w:ascii="Consolas" w:hAnsi="Consolas"/>
+        </w:rPr>
+      </w:pPr>
+      <w:r>
+        <w:rPr>
+          <w:rFonts w:ascii="Consolas" w:hAnsi="Consolas"/>
+        </w:rPr>
+        <w:t xml:space="preserve">      digitalWrite(DEMUX2_B, LOW);</w:t>
+      </w:r>
+    </w:p>
+    <w:p>
+      <w:pPr>
+        <w:rPr>
+          <w:rFonts w:ascii="Consolas" w:hAnsi="Consolas"/>
+        </w:rPr>
+      </w:pPr>
+      <w:r>
+        <w:rPr>
+          <w:rFonts w:ascii="Consolas" w:hAnsi="Consolas"/>
+        </w:rPr>
+        <w:t xml:space="preserve">      digitalWrite(DEMUX2_C, LOW);</w:t>
+      </w:r>
+    </w:p>
+    <w:p>
+      <w:pPr>
+        <w:rPr>
+          <w:rFonts w:ascii="Consolas" w:hAnsi="Consolas"/>
+        </w:rPr>
+      </w:pPr>
+      <w:r>
+        <w:rPr>
+          <w:rFonts w:ascii="Consolas" w:hAnsi="Consolas"/>
+        </w:rPr>
+        <w:t xml:space="preserve">      digitalWrite(DEMUX3_ENABLE, LOW);</w:t>
+      </w:r>
+    </w:p>
+    <w:p>
+      <w:pPr>
+        <w:rPr>
+          <w:rFonts w:ascii="Consolas" w:hAnsi="Consolas"/>
+        </w:rPr>
+      </w:pPr>
+      <w:r>
+        <w:rPr>
+          <w:rFonts w:ascii="Consolas" w:hAnsi="Consolas"/>
+        </w:rPr>
+        <w:t xml:space="preserve">      digitalWrite(DEMUX3_A, LOW);</w:t>
+      </w:r>
+    </w:p>
+    <w:p>
+      <w:pPr>
+        <w:rPr>
+          <w:rFonts w:ascii="Consolas" w:hAnsi="Consolas"/>
+        </w:rPr>
+      </w:pPr>
+      <w:r>
+        <w:rPr>
+          <w:rFonts w:ascii="Consolas" w:hAnsi="Consolas"/>
+        </w:rPr>
+        <w:t xml:space="preserve">      digitalWrite(DEMUX3_B, LOW);</w:t>
+      </w:r>
+    </w:p>
+    <w:p>
+      <w:pPr>
+        <w:rPr>
+          <w:rFonts w:ascii="Consolas" w:hAnsi="Consolas"/>
+        </w:rPr>
+      </w:pPr>
+      <w:r>
+        <w:rPr>
+          <w:rFonts w:ascii="Consolas" w:hAnsi="Consolas"/>
+        </w:rPr>
+        <w:t xml:space="preserve">      digitalWrite(DEMUX3_C, LOW);</w:t>
       </w:r>
     </w:p>
     <w:p>
@@ -5324,215 +6002,72 @@
         <w:rPr>
           <w:rFonts w:ascii="Consolas" w:hAnsi="Consolas"/>
         </w:rPr>
-        <w:t xml:space="preserve">      </w:t>
-      </w:r>
-    </w:p>
-    <w:p>
-      <w:pPr>
-        <w:rPr>
-          <w:rFonts w:ascii="Consolas" w:hAnsi="Consolas"/>
-        </w:rPr>
-      </w:pPr>
-      <w:r>
-        <w:rPr>
-          <w:rFonts w:ascii="Consolas" w:hAnsi="Consolas"/>
-        </w:rPr>
-        <w:t xml:space="preserve">    case 14:</w:t>
-      </w:r>
-    </w:p>
-    <w:p>
-      <w:pPr>
-        <w:rPr>
-          <w:rFonts w:ascii="Consolas" w:hAnsi="Consolas"/>
-        </w:rPr>
-      </w:pPr>
-      <w:r>
-        <w:rPr>
-          <w:rFonts w:ascii="Consolas" w:hAnsi="Consolas"/>
-        </w:rPr>
-        <w:t xml:space="preserve">      digitalWrite(DEMUX3_ENABLE, HIGH);</w:t>
-      </w:r>
-    </w:p>
-    <w:p>
-      <w:pPr>
-        <w:rPr>
-          <w:rFonts w:ascii="Consolas" w:hAnsi="Consolas"/>
-        </w:rPr>
-      </w:pPr>
-      <w:r>
-        <w:rPr>
-          <w:rFonts w:ascii="Consolas" w:hAnsi="Consolas"/>
-        </w:rPr>
-        <w:t xml:space="preserve">      digitalWrite(DEMUX3_B, HIGH);</w:t>
-      </w:r>
-    </w:p>
-    <w:p>
-      <w:pPr>
-        <w:rPr>
-          <w:rFonts w:ascii="Consolas" w:hAnsi="Consolas"/>
-        </w:rPr>
-      </w:pPr>
-      <w:r>
-        <w:rPr>
-          <w:rFonts w:ascii="Consolas" w:hAnsi="Consolas"/>
-        </w:rPr>
-        <w:t xml:space="preserve">      //delay(10000);</w:t>
-      </w:r>
-    </w:p>
-    <w:p>
-      <w:pPr>
-        <w:rPr>
-          <w:rFonts w:ascii="Consolas" w:hAnsi="Consolas"/>
-        </w:rPr>
-      </w:pPr>
-      <w:r>
-        <w:rPr>
-          <w:rFonts w:ascii="Consolas" w:hAnsi="Consolas"/>
-        </w:rPr>
-        <w:t xml:space="preserve">      break;</w:t>
-      </w:r>
-    </w:p>
-    <w:p>
-      <w:pPr>
-        <w:rPr>
-          <w:rFonts w:ascii="Consolas" w:hAnsi="Consolas"/>
-        </w:rPr>
-      </w:pPr>
-      <w:r>
-        <w:rPr>
-          <w:rFonts w:ascii="Consolas" w:hAnsi="Consolas"/>
-        </w:rPr>
-        <w:t xml:space="preserve">      </w:t>
-      </w:r>
-    </w:p>
-    <w:p>
-      <w:pPr>
-        <w:rPr>
-          <w:rFonts w:ascii="Consolas" w:hAnsi="Consolas"/>
-        </w:rPr>
-      </w:pPr>
-      <w:r>
-        <w:rPr>
-          <w:rFonts w:ascii="Consolas" w:hAnsi="Consolas"/>
-        </w:rPr>
-        <w:t xml:space="preserve">    case 15:</w:t>
-      </w:r>
-    </w:p>
-    <w:p>
-      <w:pPr>
-        <w:rPr>
-          <w:rFonts w:ascii="Consolas" w:hAnsi="Consolas"/>
-        </w:rPr>
-      </w:pPr>
-      <w:r>
-        <w:rPr>
-          <w:rFonts w:ascii="Consolas" w:hAnsi="Consolas"/>
-        </w:rPr>
-        <w:t xml:space="preserve">      digitalWrite(DEMUX3_ENABLE, HIGH);</w:t>
-      </w:r>
-    </w:p>
-    <w:p>
-      <w:pPr>
-        <w:rPr>
-          <w:rFonts w:ascii="Consolas" w:hAnsi="Consolas"/>
-        </w:rPr>
-      </w:pPr>
-      <w:r>
-        <w:rPr>
-          <w:rFonts w:ascii="Consolas" w:hAnsi="Consolas"/>
-        </w:rPr>
-        <w:t xml:space="preserve">      digitalWrite(DEMUX3_B, HIGH);</w:t>
-      </w:r>
-    </w:p>
-    <w:p>
-      <w:pPr>
-        <w:rPr>
-          <w:rFonts w:ascii="Consolas" w:hAnsi="Consolas"/>
-        </w:rPr>
-      </w:pPr>
-      <w:r>
-        <w:rPr>
-          <w:rFonts w:ascii="Consolas" w:hAnsi="Consolas"/>
-        </w:rPr>
-        <w:t xml:space="preserve">      digitalWrite(DEMUX3_A, HIGH);</w:t>
-      </w:r>
-    </w:p>
-    <w:p>
-      <w:pPr>
-        <w:rPr>
-          <w:rFonts w:ascii="Consolas" w:hAnsi="Consolas"/>
-        </w:rPr>
-      </w:pPr>
-      <w:r>
-        <w:rPr>
-          <w:rFonts w:ascii="Consolas" w:hAnsi="Consolas"/>
-        </w:rPr>
-        <w:t xml:space="preserve">      //delay(10000);</w:t>
-      </w:r>
-    </w:p>
-    <w:p>
-      <w:pPr>
-        <w:rPr>
-          <w:rFonts w:ascii="Consolas" w:hAnsi="Consolas"/>
-        </w:rPr>
-      </w:pPr>
-      <w:r>
-        <w:rPr>
-          <w:rFonts w:ascii="Consolas" w:hAnsi="Consolas"/>
-        </w:rPr>
-        <w:t xml:space="preserve">      break;</w:t>
-      </w:r>
-    </w:p>
-    <w:p>
-      <w:pPr>
-        <w:rPr>
-          <w:rFonts w:ascii="Consolas" w:hAnsi="Consolas"/>
-        </w:rPr>
-      </w:pPr>
-      <w:r>
-        <w:rPr>
-          <w:rFonts w:ascii="Consolas" w:hAnsi="Consolas"/>
-        </w:rPr>
-        <w:t xml:space="preserve">      </w:t>
-      </w:r>
-    </w:p>
-    <w:p>
-      <w:pPr>
-        <w:rPr>
-          <w:rFonts w:ascii="Consolas" w:hAnsi="Consolas"/>
-        </w:rPr>
-      </w:pPr>
-      <w:r>
-        <w:rPr>
-          <w:rFonts w:ascii="Consolas" w:hAnsi="Consolas"/>
-        </w:rPr>
-        <w:t xml:space="preserve">    case 16:</w:t>
-      </w:r>
-    </w:p>
-    <w:p>
-      <w:pPr>
-        <w:rPr>
-          <w:rFonts w:ascii="Consolas" w:hAnsi="Consolas"/>
-        </w:rPr>
-      </w:pPr>
-      <w:r>
-        <w:rPr>
-          <w:rFonts w:ascii="Consolas" w:hAnsi="Consolas"/>
-        </w:rPr>
-        <w:t xml:space="preserve">      digitalWrite(DEMUX3_ENABLE, HIGH);</w:t>
-      </w:r>
-    </w:p>
-    <w:p>
-      <w:pPr>
-        <w:rPr>
-          <w:rFonts w:ascii="Consolas" w:hAnsi="Consolas"/>
-        </w:rPr>
-      </w:pPr>
-      <w:r>
-        <w:rPr>
-          <w:rFonts w:ascii="Consolas" w:hAnsi="Consolas"/>
-        </w:rPr>
-        <w:t xml:space="preserve">      digitalWrite(DEMUX3_C, HIGH);</w:t>
+        <w:t xml:space="preserve">  }</w:t>
+      </w:r>
+    </w:p>
+    <w:p>
+      <w:pPr>
+        <w:rPr>
+          <w:rFonts w:ascii="Consolas" w:hAnsi="Consolas"/>
+        </w:rPr>
+      </w:pPr>
+      <w:r>
+        <w:rPr>
+          <w:rFonts w:ascii="Consolas" w:hAnsi="Consolas"/>
+        </w:rPr>
+        <w:t xml:space="preserve">  </w:t>
+      </w:r>
+    </w:p>
+    <w:p>
+      <w:pPr>
+        <w:rPr>
+          <w:rFonts w:ascii="Consolas" w:hAnsi="Consolas"/>
+        </w:rPr>
+      </w:pPr>
+      <w:r>
+        <w:rPr>
+          <w:rFonts w:ascii="Consolas" w:hAnsi="Consolas"/>
+        </w:rPr>
+        <w:t xml:space="preserve">  delay(100);</w:t>
+      </w:r>
+    </w:p>
+    <w:p>
+      <w:pPr>
+        <w:rPr>
+          <w:rFonts w:ascii="Consolas" w:hAnsi="Consolas"/>
+        </w:rPr>
+      </w:pPr>
+      <w:r>
+        <w:rPr>
+          <w:rFonts w:ascii="Consolas" w:hAnsi="Consolas"/>
+        </w:rPr>
+        <w:t xml:space="preserve">  </w:t>
+      </w:r>
+    </w:p>
+    <w:p>
+      <w:pPr>
+        <w:rPr>
+          <w:rFonts w:ascii="Consolas" w:hAnsi="Consolas"/>
+        </w:rPr>
+      </w:pPr>
+      <w:r>
+        <w:rPr>
+          <w:rFonts w:ascii="Consolas" w:hAnsi="Consolas"/>
+        </w:rPr>
+        <w:t xml:space="preserve">  ADC_Value = takeADCSample();</w:t>
+      </w:r>
+    </w:p>
+    <w:p>
+      <w:pPr>
+        <w:rPr>
+          <w:rFonts w:ascii="Consolas" w:hAnsi="Consolas"/>
+        </w:rPr>
+      </w:pPr>
+      <w:r>
+        <w:rPr>
+          <w:rFonts w:ascii="Consolas" w:hAnsi="Consolas"/>
+        </w:rPr>
+        <w:t xml:space="preserve">  </w:t>
       </w:r>
     </w:p>
     <w:p>
@@ -5546,396 +6081,6 @@
           <w:rFonts w:ascii="Consolas" w:hAnsi="Consolas"/>
         </w:rPr>
         <w:lastRenderedPageBreak/>
-        <w:t xml:space="preserve">      //delay(10000);</w:t>
-      </w:r>
-    </w:p>
-    <w:p>
-      <w:pPr>
-        <w:rPr>
-          <w:rFonts w:ascii="Consolas" w:hAnsi="Consolas"/>
-        </w:rPr>
-      </w:pPr>
-      <w:r>
-        <w:rPr>
-          <w:rFonts w:ascii="Consolas" w:hAnsi="Consolas"/>
-        </w:rPr>
-        <w:t xml:space="preserve">      break;</w:t>
-      </w:r>
-    </w:p>
-    <w:p>
-      <w:pPr>
-        <w:rPr>
-          <w:rFonts w:ascii="Consolas" w:hAnsi="Consolas"/>
-        </w:rPr>
-      </w:pPr>
-      <w:r>
-        <w:rPr>
-          <w:rFonts w:ascii="Consolas" w:hAnsi="Consolas"/>
-        </w:rPr>
-        <w:t xml:space="preserve">      </w:t>
-      </w:r>
-    </w:p>
-    <w:p>
-      <w:pPr>
-        <w:rPr>
-          <w:rFonts w:ascii="Consolas" w:hAnsi="Consolas"/>
-        </w:rPr>
-      </w:pPr>
-      <w:r>
-        <w:rPr>
-          <w:rFonts w:ascii="Consolas" w:hAnsi="Consolas"/>
-        </w:rPr>
-        <w:t xml:space="preserve">    case 17:</w:t>
-      </w:r>
-    </w:p>
-    <w:p>
-      <w:pPr>
-        <w:rPr>
-          <w:rFonts w:ascii="Consolas" w:hAnsi="Consolas"/>
-        </w:rPr>
-      </w:pPr>
-      <w:r>
-        <w:rPr>
-          <w:rFonts w:ascii="Consolas" w:hAnsi="Consolas"/>
-        </w:rPr>
-        <w:t xml:space="preserve">      digitalWrite(DEMUX3_ENABLE, HIGH);</w:t>
-      </w:r>
-    </w:p>
-    <w:p>
-      <w:pPr>
-        <w:rPr>
-          <w:rFonts w:ascii="Consolas" w:hAnsi="Consolas"/>
-        </w:rPr>
-      </w:pPr>
-      <w:r>
-        <w:rPr>
-          <w:rFonts w:ascii="Consolas" w:hAnsi="Consolas"/>
-        </w:rPr>
-        <w:t xml:space="preserve">      digitalWrite(DEMUX3_C, HIGH);</w:t>
-      </w:r>
-    </w:p>
-    <w:p>
-      <w:pPr>
-        <w:rPr>
-          <w:rFonts w:ascii="Consolas" w:hAnsi="Consolas"/>
-        </w:rPr>
-      </w:pPr>
-      <w:r>
-        <w:rPr>
-          <w:rFonts w:ascii="Consolas" w:hAnsi="Consolas"/>
-        </w:rPr>
-        <w:t xml:space="preserve">      digitalWrite(DEMUX3_A, HIGH);</w:t>
-      </w:r>
-    </w:p>
-    <w:p>
-      <w:pPr>
-        <w:rPr>
-          <w:rFonts w:ascii="Consolas" w:hAnsi="Consolas"/>
-        </w:rPr>
-      </w:pPr>
-      <w:r>
-        <w:rPr>
-          <w:rFonts w:ascii="Consolas" w:hAnsi="Consolas"/>
-        </w:rPr>
-        <w:t xml:space="preserve">      //delay(10000);</w:t>
-      </w:r>
-    </w:p>
-    <w:p>
-      <w:pPr>
-        <w:rPr>
-          <w:rFonts w:ascii="Consolas" w:hAnsi="Consolas"/>
-        </w:rPr>
-      </w:pPr>
-      <w:r>
-        <w:rPr>
-          <w:rFonts w:ascii="Consolas" w:hAnsi="Consolas"/>
-        </w:rPr>
-        <w:t xml:space="preserve">      break;</w:t>
-      </w:r>
-    </w:p>
-    <w:p>
-      <w:pPr>
-        <w:rPr>
-          <w:rFonts w:ascii="Consolas" w:hAnsi="Consolas"/>
-        </w:rPr>
-      </w:pPr>
-      <w:r>
-        <w:rPr>
-          <w:rFonts w:ascii="Consolas" w:hAnsi="Consolas"/>
-        </w:rPr>
-        <w:t xml:space="preserve">    </w:t>
-      </w:r>
-    </w:p>
-    <w:p>
-      <w:pPr>
-        <w:rPr>
-          <w:rFonts w:ascii="Consolas" w:hAnsi="Consolas"/>
-        </w:rPr>
-      </w:pPr>
-      <w:r>
-        <w:rPr>
-          <w:rFonts w:ascii="Consolas" w:hAnsi="Consolas"/>
-        </w:rPr>
-        <w:t xml:space="preserve">    default:</w:t>
-      </w:r>
-    </w:p>
-    <w:p>
-      <w:pPr>
-        <w:rPr>
-          <w:rFonts w:ascii="Consolas" w:hAnsi="Consolas"/>
-        </w:rPr>
-      </w:pPr>
-      <w:r>
-        <w:rPr>
-          <w:rFonts w:ascii="Consolas" w:hAnsi="Consolas"/>
-        </w:rPr>
-        <w:t xml:space="preserve">      digitalWrite(DEMUX1_ENABLE, LOW);</w:t>
-      </w:r>
-    </w:p>
-    <w:p>
-      <w:pPr>
-        <w:rPr>
-          <w:rFonts w:ascii="Consolas" w:hAnsi="Consolas"/>
-        </w:rPr>
-      </w:pPr>
-      <w:r>
-        <w:rPr>
-          <w:rFonts w:ascii="Consolas" w:hAnsi="Consolas"/>
-        </w:rPr>
-        <w:t xml:space="preserve">      digitalWrite(DEMUX1_A, LOW);</w:t>
-      </w:r>
-    </w:p>
-    <w:p>
-      <w:pPr>
-        <w:rPr>
-          <w:rFonts w:ascii="Consolas" w:hAnsi="Consolas"/>
-        </w:rPr>
-      </w:pPr>
-      <w:r>
-        <w:rPr>
-          <w:rFonts w:ascii="Consolas" w:hAnsi="Consolas"/>
-        </w:rPr>
-        <w:t xml:space="preserve">      digitalWrite(DEMUX1_B, LOW);</w:t>
-      </w:r>
-    </w:p>
-    <w:p>
-      <w:pPr>
-        <w:rPr>
-          <w:rFonts w:ascii="Consolas" w:hAnsi="Consolas"/>
-        </w:rPr>
-      </w:pPr>
-      <w:r>
-        <w:rPr>
-          <w:rFonts w:ascii="Consolas" w:hAnsi="Consolas"/>
-        </w:rPr>
-        <w:t xml:space="preserve">      digitalWrite(DEMUX1_C, LOW);</w:t>
-      </w:r>
-    </w:p>
-    <w:p>
-      <w:pPr>
-        <w:rPr>
-          <w:rFonts w:ascii="Consolas" w:hAnsi="Consolas"/>
-        </w:rPr>
-      </w:pPr>
-      <w:r>
-        <w:rPr>
-          <w:rFonts w:ascii="Consolas" w:hAnsi="Consolas"/>
-        </w:rPr>
-        <w:t xml:space="preserve">      digitalWrite(DEMUX2_ENABLE, LOW);</w:t>
-      </w:r>
-    </w:p>
-    <w:p>
-      <w:pPr>
-        <w:rPr>
-          <w:rFonts w:ascii="Consolas" w:hAnsi="Consolas"/>
-        </w:rPr>
-      </w:pPr>
-      <w:r>
-        <w:rPr>
-          <w:rFonts w:ascii="Consolas" w:hAnsi="Consolas"/>
-        </w:rPr>
-        <w:t xml:space="preserve">      digitalWrite(DEMUX2_A, LOW);</w:t>
-      </w:r>
-    </w:p>
-    <w:p>
-      <w:pPr>
-        <w:rPr>
-          <w:rFonts w:ascii="Consolas" w:hAnsi="Consolas"/>
-        </w:rPr>
-      </w:pPr>
-      <w:r>
-        <w:rPr>
-          <w:rFonts w:ascii="Consolas" w:hAnsi="Consolas"/>
-        </w:rPr>
-        <w:t xml:space="preserve">      digitalWrite(DEMUX2_B, LOW);</w:t>
-      </w:r>
-    </w:p>
-    <w:p>
-      <w:pPr>
-        <w:rPr>
-          <w:rFonts w:ascii="Consolas" w:hAnsi="Consolas"/>
-        </w:rPr>
-      </w:pPr>
-      <w:r>
-        <w:rPr>
-          <w:rFonts w:ascii="Consolas" w:hAnsi="Consolas"/>
-        </w:rPr>
-        <w:t xml:space="preserve">      digitalWrite(DEMUX2_C, LOW);</w:t>
-      </w:r>
-    </w:p>
-    <w:p>
-      <w:pPr>
-        <w:rPr>
-          <w:rFonts w:ascii="Consolas" w:hAnsi="Consolas"/>
-        </w:rPr>
-      </w:pPr>
-      <w:r>
-        <w:rPr>
-          <w:rFonts w:ascii="Consolas" w:hAnsi="Consolas"/>
-        </w:rPr>
-        <w:t xml:space="preserve">      digitalWrite(DEMUX3_ENABLE, LOW);</w:t>
-      </w:r>
-    </w:p>
-    <w:p>
-      <w:pPr>
-        <w:rPr>
-          <w:rFonts w:ascii="Consolas" w:hAnsi="Consolas"/>
-        </w:rPr>
-      </w:pPr>
-      <w:r>
-        <w:rPr>
-          <w:rFonts w:ascii="Consolas" w:hAnsi="Consolas"/>
-        </w:rPr>
-        <w:t xml:space="preserve">      digitalWrite(DEMUX3_A, LOW);</w:t>
-      </w:r>
-    </w:p>
-    <w:p>
-      <w:pPr>
-        <w:rPr>
-          <w:rFonts w:ascii="Consolas" w:hAnsi="Consolas"/>
-        </w:rPr>
-      </w:pPr>
-      <w:r>
-        <w:rPr>
-          <w:rFonts w:ascii="Consolas" w:hAnsi="Consolas"/>
-        </w:rPr>
-        <w:t xml:space="preserve">      digitalWrite(DEMUX3_B, LOW);</w:t>
-      </w:r>
-    </w:p>
-    <w:p>
-      <w:pPr>
-        <w:rPr>
-          <w:rFonts w:ascii="Consolas" w:hAnsi="Consolas"/>
-        </w:rPr>
-      </w:pPr>
-      <w:r>
-        <w:rPr>
-          <w:rFonts w:ascii="Consolas" w:hAnsi="Consolas"/>
-        </w:rPr>
-        <w:t xml:space="preserve">      digitalWrite(DEMUX3_C, LOW);</w:t>
-      </w:r>
-    </w:p>
-    <w:p>
-      <w:pPr>
-        <w:rPr>
-          <w:rFonts w:ascii="Consolas" w:hAnsi="Consolas"/>
-        </w:rPr>
-      </w:pPr>
-      <w:r>
-        <w:rPr>
-          <w:rFonts w:ascii="Consolas" w:hAnsi="Consolas"/>
-        </w:rPr>
-        <w:t xml:space="preserve">      break;</w:t>
-      </w:r>
-    </w:p>
-    <w:p>
-      <w:pPr>
-        <w:rPr>
-          <w:rFonts w:ascii="Consolas" w:hAnsi="Consolas"/>
-        </w:rPr>
-      </w:pPr>
-      <w:r>
-        <w:rPr>
-          <w:rFonts w:ascii="Consolas" w:hAnsi="Consolas"/>
-        </w:rPr>
-        <w:t xml:space="preserve">  }</w:t>
-      </w:r>
-    </w:p>
-    <w:p>
-      <w:pPr>
-        <w:rPr>
-          <w:rFonts w:ascii="Consolas" w:hAnsi="Consolas"/>
-        </w:rPr>
-      </w:pPr>
-      <w:r>
-        <w:rPr>
-          <w:rFonts w:ascii="Consolas" w:hAnsi="Consolas"/>
-        </w:rPr>
-        <w:t xml:space="preserve">  </w:t>
-      </w:r>
-    </w:p>
-    <w:p>
-      <w:pPr>
-        <w:rPr>
-          <w:rFonts w:ascii="Consolas" w:hAnsi="Consolas"/>
-        </w:rPr>
-      </w:pPr>
-      <w:r>
-        <w:rPr>
-          <w:rFonts w:ascii="Consolas" w:hAnsi="Consolas"/>
-        </w:rPr>
-        <w:t xml:space="preserve">  delay(100);</w:t>
-      </w:r>
-    </w:p>
-    <w:p>
-      <w:pPr>
-        <w:rPr>
-          <w:rFonts w:ascii="Consolas" w:hAnsi="Consolas"/>
-        </w:rPr>
-      </w:pPr>
-      <w:r>
-        <w:rPr>
-          <w:rFonts w:ascii="Consolas" w:hAnsi="Consolas"/>
-        </w:rPr>
-        <w:t xml:space="preserve">  </w:t>
-      </w:r>
-    </w:p>
-    <w:p>
-      <w:pPr>
-        <w:rPr>
-          <w:rFonts w:ascii="Consolas" w:hAnsi="Consolas"/>
-        </w:rPr>
-      </w:pPr>
-      <w:r>
-        <w:rPr>
-          <w:rFonts w:ascii="Consolas" w:hAnsi="Consolas"/>
-        </w:rPr>
-        <w:t xml:space="preserve">  ADC_Value = takeADCSample();</w:t>
-      </w:r>
-    </w:p>
-    <w:p>
-      <w:pPr>
-        <w:rPr>
-          <w:rFonts w:ascii="Consolas" w:hAnsi="Consolas"/>
-        </w:rPr>
-      </w:pPr>
-      <w:r>
-        <w:rPr>
-          <w:rFonts w:ascii="Consolas" w:hAnsi="Consolas"/>
-        </w:rPr>
-        <w:t xml:space="preserve">  </w:t>
-      </w:r>
-    </w:p>
-    <w:p>
-      <w:pPr>
-        <w:rPr>
-          <w:rFonts w:ascii="Consolas" w:hAnsi="Consolas"/>
-        </w:rPr>
-      </w:pPr>
-      <w:r>
-        <w:rPr>
-          <w:rFonts w:ascii="Consolas" w:hAnsi="Consolas"/>
-        </w:rPr>
         <w:t xml:space="preserve">  digitalWrite(DEMUX1_ENABLE, LOW);</w:t>
       </w:r>
     </w:p>
@@ -6192,7 +6337,7 @@
           <w:rPr>
             <w:noProof/>
           </w:rPr>
-          <w:t>10</w:t>
+          <w:t>11</w:t>
         </w:r>
         <w:r>
           <w:rPr>
@@ -6245,7 +6390,7 @@
           <w:rPr>
             <w:noProof/>
           </w:rPr>
-          <w:t>i</w:t>
+          <w:t>1</w:t>
         </w:r>
         <w:r>
           <w:rPr>
@@ -7456,7 +7601,7 @@
 </file>
 
 <file path=customXml/itemProps1.xml><?xml version="1.0" encoding="utf-8"?>
-<ds:datastoreItem xmlns:ds="http://schemas.openxmlformats.org/officeDocument/2006/customXml" ds:itemID="{7095A2C0-DFD7-482C-A437-F3573F0E4B9C}">
+<ds:datastoreItem xmlns:ds="http://schemas.openxmlformats.org/officeDocument/2006/customXml" ds:itemID="{D8F7875E-BCB0-4FB9-BC21-9AD623B69074}">
   <ds:schemaRefs>
     <ds:schemaRef ds:uri="http://schemas.openxmlformats.org/officeDocument/2006/bibliography"/>
   </ds:schemaRefs>

--- a/Report.docx
+++ b/Report.docx
@@ -167,7 +167,7 @@
           <w:r>
             <w:fldChar w:fldCharType="separate"/>
           </w:r>
-          <w:hyperlink w:anchor="_Toc452990142" w:history="1">
+          <w:hyperlink w:anchor="_Toc453013571" w:history="1">
             <w:r>
               <w:rPr>
                 <w:rStyle w:val="Hyperlink"/>
@@ -194,7 +194,7 @@
                 <w:noProof/>
                 <w:webHidden/>
               </w:rPr>
-              <w:instrText xml:space="preserve"> PAGEREF _Toc452990142 \h </w:instrText>
+              <w:instrText xml:space="preserve"> PAGEREF _Toc453013571 \h </w:instrText>
             </w:r>
             <w:r>
               <w:rPr>
@@ -236,7 +236,7 @@
               <w:noProof/>
             </w:rPr>
           </w:pPr>
-          <w:hyperlink w:anchor="_Toc452990143" w:history="1">
+          <w:hyperlink w:anchor="_Toc453013572" w:history="1">
             <w:r>
               <w:rPr>
                 <w:rStyle w:val="Hyperlink"/>
@@ -263,7 +263,7 @@
                 <w:noProof/>
                 <w:webHidden/>
               </w:rPr>
-              <w:instrText xml:space="preserve"> PAGEREF _Toc452990143 \h </w:instrText>
+              <w:instrText xml:space="preserve"> PAGEREF _Toc453013572 \h </w:instrText>
             </w:r>
             <w:r>
               <w:rPr>
@@ -305,7 +305,7 @@
               <w:noProof/>
             </w:rPr>
           </w:pPr>
-          <w:hyperlink w:anchor="_Toc452990144" w:history="1">
+          <w:hyperlink w:anchor="_Toc453013573" w:history="1">
             <w:r>
               <w:rPr>
                 <w:rStyle w:val="Hyperlink"/>
@@ -332,7 +332,7 @@
                 <w:noProof/>
                 <w:webHidden/>
               </w:rPr>
-              <w:instrText xml:space="preserve"> PAGEREF _Toc452990144 \h </w:instrText>
+              <w:instrText xml:space="preserve"> PAGEREF _Toc453013573 \h </w:instrText>
             </w:r>
             <w:r>
               <w:rPr>
@@ -374,7 +374,7 @@
               <w:noProof/>
             </w:rPr>
           </w:pPr>
-          <w:hyperlink w:anchor="_Toc452990145" w:history="1">
+          <w:hyperlink w:anchor="_Toc453013574" w:history="1">
             <w:r>
               <w:rPr>
                 <w:rStyle w:val="Hyperlink"/>
@@ -401,7 +401,7 @@
                 <w:noProof/>
                 <w:webHidden/>
               </w:rPr>
-              <w:instrText xml:space="preserve"> PAGEREF _Toc452990145 \h </w:instrText>
+              <w:instrText xml:space="preserve"> PAGEREF _Toc453013574 \h </w:instrText>
             </w:r>
             <w:r>
               <w:rPr>
@@ -443,7 +443,7 @@
               <w:noProof/>
             </w:rPr>
           </w:pPr>
-          <w:hyperlink w:anchor="_Toc452990146" w:history="1">
+          <w:hyperlink w:anchor="_Toc453013575" w:history="1">
             <w:r>
               <w:rPr>
                 <w:rStyle w:val="Hyperlink"/>
@@ -470,7 +470,7 @@
                 <w:noProof/>
                 <w:webHidden/>
               </w:rPr>
-              <w:instrText xml:space="preserve"> PAGEREF _Toc452990146 \h </w:instrText>
+              <w:instrText xml:space="preserve"> PAGEREF _Toc453013575 \h </w:instrText>
             </w:r>
             <w:r>
               <w:rPr>
@@ -512,7 +512,7 @@
               <w:noProof/>
             </w:rPr>
           </w:pPr>
-          <w:hyperlink w:anchor="_Toc452990147" w:history="1">
+          <w:hyperlink w:anchor="_Toc453013576" w:history="1">
             <w:r>
               <w:rPr>
                 <w:rStyle w:val="Hyperlink"/>
@@ -539,7 +539,7 @@
                 <w:noProof/>
                 <w:webHidden/>
               </w:rPr>
-              <w:instrText xml:space="preserve"> PAGEREF _Toc452990147 \h </w:instrText>
+              <w:instrText xml:space="preserve"> PAGEREF _Toc453013576 \h </w:instrText>
             </w:r>
             <w:r>
               <w:rPr>
@@ -581,7 +581,7 @@
               <w:noProof/>
             </w:rPr>
           </w:pPr>
-          <w:hyperlink w:anchor="_Toc452990148" w:history="1">
+          <w:hyperlink w:anchor="_Toc453013577" w:history="1">
             <w:r>
               <w:rPr>
                 <w:rStyle w:val="Hyperlink"/>
@@ -608,7 +608,7 @@
                 <w:noProof/>
                 <w:webHidden/>
               </w:rPr>
-              <w:instrText xml:space="preserve"> PAGEREF _Toc452990148 \h </w:instrText>
+              <w:instrText xml:space="preserve"> PAGEREF _Toc453013577 \h </w:instrText>
             </w:r>
             <w:r>
               <w:rPr>
@@ -628,7 +628,349 @@
                 <w:noProof/>
                 <w:webHidden/>
               </w:rPr>
-              <w:t>4</w:t>
+              <w:t>5</w:t>
+            </w:r>
+            <w:r>
+              <w:rPr>
+                <w:noProof/>
+                <w:webHidden/>
+              </w:rPr>
+              <w:fldChar w:fldCharType="end"/>
+            </w:r>
+          </w:hyperlink>
+        </w:p>
+        <w:p>
+          <w:pPr>
+            <w:pStyle w:val="TOC2"/>
+            <w:tabs>
+              <w:tab w:val="right" w:leader="dot" w:pos="9350"/>
+            </w:tabs>
+            <w:rPr>
+              <w:rFonts w:eastAsiaTheme="minorEastAsia"/>
+              <w:noProof/>
+            </w:rPr>
+          </w:pPr>
+          <w:hyperlink w:anchor="_Toc453013578" w:history="1">
+            <w:r>
+              <w:rPr>
+                <w:rStyle w:val="Hyperlink"/>
+                <w:noProof/>
+              </w:rPr>
+              <w:t>Schematic</w:t>
+            </w:r>
+            <w:r>
+              <w:rPr>
+                <w:noProof/>
+                <w:webHidden/>
+              </w:rPr>
+              <w:tab/>
+            </w:r>
+            <w:r>
+              <w:rPr>
+                <w:noProof/>
+                <w:webHidden/>
+              </w:rPr>
+              <w:fldChar w:fldCharType="begin"/>
+            </w:r>
+            <w:r>
+              <w:rPr>
+                <w:noProof/>
+                <w:webHidden/>
+              </w:rPr>
+              <w:instrText xml:space="preserve"> PAGEREF _Toc453013578 \h </w:instrText>
+            </w:r>
+            <w:r>
+              <w:rPr>
+                <w:noProof/>
+                <w:webHidden/>
+              </w:rPr>
+            </w:r>
+            <w:r>
+              <w:rPr>
+                <w:noProof/>
+                <w:webHidden/>
+              </w:rPr>
+              <w:fldChar w:fldCharType="separate"/>
+            </w:r>
+            <w:r>
+              <w:rPr>
+                <w:noProof/>
+                <w:webHidden/>
+              </w:rPr>
+              <w:t>5</w:t>
+            </w:r>
+            <w:r>
+              <w:rPr>
+                <w:noProof/>
+                <w:webHidden/>
+              </w:rPr>
+              <w:fldChar w:fldCharType="end"/>
+            </w:r>
+          </w:hyperlink>
+        </w:p>
+        <w:p>
+          <w:pPr>
+            <w:pStyle w:val="TOC2"/>
+            <w:tabs>
+              <w:tab w:val="right" w:leader="dot" w:pos="9350"/>
+            </w:tabs>
+            <w:rPr>
+              <w:rFonts w:eastAsiaTheme="minorEastAsia"/>
+              <w:noProof/>
+            </w:rPr>
+          </w:pPr>
+          <w:hyperlink w:anchor="_Toc453013579" w:history="1">
+            <w:r>
+              <w:rPr>
+                <w:rStyle w:val="Hyperlink"/>
+                <w:noProof/>
+              </w:rPr>
+              <w:t>Component Selection</w:t>
+            </w:r>
+            <w:r>
+              <w:rPr>
+                <w:noProof/>
+                <w:webHidden/>
+              </w:rPr>
+              <w:tab/>
+            </w:r>
+            <w:r>
+              <w:rPr>
+                <w:noProof/>
+                <w:webHidden/>
+              </w:rPr>
+              <w:fldChar w:fldCharType="begin"/>
+            </w:r>
+            <w:r>
+              <w:rPr>
+                <w:noProof/>
+                <w:webHidden/>
+              </w:rPr>
+              <w:instrText xml:space="preserve"> PAGEREF _Toc453013579 \h </w:instrText>
+            </w:r>
+            <w:r>
+              <w:rPr>
+                <w:noProof/>
+                <w:webHidden/>
+              </w:rPr>
+            </w:r>
+            <w:r>
+              <w:rPr>
+                <w:noProof/>
+                <w:webHidden/>
+              </w:rPr>
+              <w:fldChar w:fldCharType="separate"/>
+            </w:r>
+            <w:r>
+              <w:rPr>
+                <w:noProof/>
+                <w:webHidden/>
+              </w:rPr>
+              <w:t>6</w:t>
+            </w:r>
+            <w:r>
+              <w:rPr>
+                <w:noProof/>
+                <w:webHidden/>
+              </w:rPr>
+              <w:fldChar w:fldCharType="end"/>
+            </w:r>
+          </w:hyperlink>
+        </w:p>
+        <w:p>
+          <w:pPr>
+            <w:pStyle w:val="TOC3"/>
+            <w:tabs>
+              <w:tab w:val="right" w:leader="dot" w:pos="9350"/>
+            </w:tabs>
+            <w:rPr>
+              <w:noProof/>
+            </w:rPr>
+          </w:pPr>
+          <w:hyperlink w:anchor="_Toc453013580" w:history="1">
+            <w:r>
+              <w:rPr>
+                <w:rStyle w:val="Hyperlink"/>
+                <w:noProof/>
+              </w:rPr>
+              <w:t>Microcontroller</w:t>
+            </w:r>
+            <w:r>
+              <w:rPr>
+                <w:noProof/>
+                <w:webHidden/>
+              </w:rPr>
+              <w:tab/>
+            </w:r>
+            <w:r>
+              <w:rPr>
+                <w:noProof/>
+                <w:webHidden/>
+              </w:rPr>
+              <w:fldChar w:fldCharType="begin"/>
+            </w:r>
+            <w:r>
+              <w:rPr>
+                <w:noProof/>
+                <w:webHidden/>
+              </w:rPr>
+              <w:instrText xml:space="preserve"> PAGEREF _Toc453013580 \h </w:instrText>
+            </w:r>
+            <w:r>
+              <w:rPr>
+                <w:noProof/>
+                <w:webHidden/>
+              </w:rPr>
+            </w:r>
+            <w:r>
+              <w:rPr>
+                <w:noProof/>
+                <w:webHidden/>
+              </w:rPr>
+              <w:fldChar w:fldCharType="separate"/>
+            </w:r>
+            <w:r>
+              <w:rPr>
+                <w:noProof/>
+                <w:webHidden/>
+              </w:rPr>
+              <w:t>6</w:t>
+            </w:r>
+            <w:r>
+              <w:rPr>
+                <w:noProof/>
+                <w:webHidden/>
+              </w:rPr>
+              <w:fldChar w:fldCharType="end"/>
+            </w:r>
+          </w:hyperlink>
+        </w:p>
+        <w:p>
+          <w:pPr>
+            <w:pStyle w:val="TOC3"/>
+            <w:tabs>
+              <w:tab w:val="right" w:leader="dot" w:pos="9350"/>
+            </w:tabs>
+            <w:rPr>
+              <w:noProof/>
+            </w:rPr>
+          </w:pPr>
+          <w:hyperlink w:anchor="_Toc453013581" w:history="1">
+            <w:r>
+              <w:rPr>
+                <w:rStyle w:val="Hyperlink"/>
+                <w:noProof/>
+              </w:rPr>
+              <w:t>Analog to Digital Converter</w:t>
+            </w:r>
+            <w:r>
+              <w:rPr>
+                <w:noProof/>
+                <w:webHidden/>
+              </w:rPr>
+              <w:tab/>
+            </w:r>
+            <w:r>
+              <w:rPr>
+                <w:noProof/>
+                <w:webHidden/>
+              </w:rPr>
+              <w:fldChar w:fldCharType="begin"/>
+            </w:r>
+            <w:r>
+              <w:rPr>
+                <w:noProof/>
+                <w:webHidden/>
+              </w:rPr>
+              <w:instrText xml:space="preserve"> PAGEREF _Toc453013581 \h </w:instrText>
+            </w:r>
+            <w:r>
+              <w:rPr>
+                <w:noProof/>
+                <w:webHidden/>
+              </w:rPr>
+            </w:r>
+            <w:r>
+              <w:rPr>
+                <w:noProof/>
+                <w:webHidden/>
+              </w:rPr>
+              <w:fldChar w:fldCharType="separate"/>
+            </w:r>
+            <w:r>
+              <w:rPr>
+                <w:noProof/>
+                <w:webHidden/>
+              </w:rPr>
+              <w:t>6</w:t>
+            </w:r>
+            <w:r>
+              <w:rPr>
+                <w:noProof/>
+                <w:webHidden/>
+              </w:rPr>
+              <w:fldChar w:fldCharType="end"/>
+            </w:r>
+          </w:hyperlink>
+        </w:p>
+        <w:p>
+          <w:pPr>
+            <w:pStyle w:val="TOC3"/>
+            <w:tabs>
+              <w:tab w:val="right" w:leader="dot" w:pos="9350"/>
+            </w:tabs>
+            <w:rPr>
+              <w:noProof/>
+            </w:rPr>
+          </w:pPr>
+          <w:hyperlink w:anchor="_Toc453013582" w:history="1">
+            <w:r>
+              <w:rPr>
+                <w:rStyle w:val="Hyperlink"/>
+                <w:noProof/>
+              </w:rPr>
+              <w:t>Other Components</w:t>
+            </w:r>
+            <w:r>
+              <w:rPr>
+                <w:noProof/>
+                <w:webHidden/>
+              </w:rPr>
+              <w:tab/>
+            </w:r>
+            <w:r>
+              <w:rPr>
+                <w:noProof/>
+                <w:webHidden/>
+              </w:rPr>
+              <w:fldChar w:fldCharType="begin"/>
+            </w:r>
+            <w:r>
+              <w:rPr>
+                <w:noProof/>
+                <w:webHidden/>
+              </w:rPr>
+              <w:instrText xml:space="preserve"> PAGEREF _Toc453013582 \h </w:instrText>
+            </w:r>
+            <w:r>
+              <w:rPr>
+                <w:noProof/>
+                <w:webHidden/>
+              </w:rPr>
+            </w:r>
+            <w:r>
+              <w:rPr>
+                <w:noProof/>
+                <w:webHidden/>
+              </w:rPr>
+              <w:fldChar w:fldCharType="separate"/>
+            </w:r>
+            <w:r>
+              <w:rPr>
+                <w:noProof/>
+                <w:webHidden/>
+              </w:rPr>
+              <w:t>6</w:t>
             </w:r>
             <w:r>
               <w:rPr>
@@ -650,7 +992,7 @@
               <w:noProof/>
             </w:rPr>
           </w:pPr>
-          <w:hyperlink w:anchor="_Toc452990149" w:history="1">
+          <w:hyperlink w:anchor="_Toc453013583" w:history="1">
             <w:r>
               <w:rPr>
                 <w:rStyle w:val="Hyperlink"/>
@@ -677,7 +1019,7 @@
                 <w:noProof/>
                 <w:webHidden/>
               </w:rPr>
-              <w:instrText xml:space="preserve"> PAGEREF _Toc452990149 \h </w:instrText>
+              <w:instrText xml:space="preserve"> PAGEREF _Toc453013583 \h </w:instrText>
             </w:r>
             <w:r>
               <w:rPr>
@@ -697,7 +1039,7 @@
                 <w:noProof/>
                 <w:webHidden/>
               </w:rPr>
-              <w:t>4</w:t>
+              <w:t>6</w:t>
             </w:r>
             <w:r>
               <w:rPr>
@@ -719,7 +1061,7 @@
               <w:noProof/>
             </w:rPr>
           </w:pPr>
-          <w:hyperlink w:anchor="_Toc452990150" w:history="1">
+          <w:hyperlink w:anchor="_Toc453013584" w:history="1">
             <w:r>
               <w:rPr>
                 <w:rStyle w:val="Hyperlink"/>
@@ -746,7 +1088,7 @@
                 <w:noProof/>
                 <w:webHidden/>
               </w:rPr>
-              <w:instrText xml:space="preserve"> PAGEREF _Toc452990150 \h </w:instrText>
+              <w:instrText xml:space="preserve"> PAGEREF _Toc453013584 \h </w:instrText>
             </w:r>
             <w:r>
               <w:rPr>
@@ -766,7 +1108,7 @@
                 <w:noProof/>
                 <w:webHidden/>
               </w:rPr>
-              <w:t>4</w:t>
+              <w:t>7</w:t>
             </w:r>
             <w:r>
               <w:rPr>
@@ -788,7 +1130,7 @@
               <w:noProof/>
             </w:rPr>
           </w:pPr>
-          <w:hyperlink w:anchor="_Toc452990151" w:history="1">
+          <w:hyperlink w:anchor="_Toc453013585" w:history="1">
             <w:r>
               <w:rPr>
                 <w:rStyle w:val="Hyperlink"/>
@@ -815,7 +1157,7 @@
                 <w:noProof/>
                 <w:webHidden/>
               </w:rPr>
-              <w:instrText xml:space="preserve"> PAGEREF _Toc452990151 \h </w:instrText>
+              <w:instrText xml:space="preserve"> PAGEREF _Toc453013585 \h </w:instrText>
             </w:r>
             <w:r>
               <w:rPr>
@@ -835,7 +1177,7 @@
                 <w:noProof/>
                 <w:webHidden/>
               </w:rPr>
-              <w:t>4</w:t>
+              <w:t>7</w:t>
             </w:r>
             <w:r>
               <w:rPr>
@@ -878,7 +1220,7 @@
       <w:pPr>
         <w:pStyle w:val="Heading1"/>
       </w:pPr>
-      <w:bookmarkStart w:id="0" w:name="_Toc452990142"/>
+      <w:bookmarkStart w:id="0" w:name="_Toc453013571"/>
       <w:r>
         <w:lastRenderedPageBreak/>
         <w:t>Purpose</w:t>
@@ -954,7 +1296,7 @@
       <w:pPr>
         <w:pStyle w:val="Heading1"/>
       </w:pPr>
-      <w:bookmarkStart w:id="1" w:name="_Toc452990143"/>
+      <w:bookmarkStart w:id="1" w:name="_Toc453013572"/>
       <w:r>
         <w:t>System Requirements</w:t>
       </w:r>
@@ -978,7 +1320,7 @@
       <w:pPr>
         <w:pStyle w:val="Heading1"/>
       </w:pPr>
-      <w:bookmarkStart w:id="2" w:name="_Toc452990144"/>
+      <w:bookmarkStart w:id="2" w:name="_Toc453013573"/>
       <w:r>
         <w:t>System Specifications</w:t>
       </w:r>
@@ -1790,7 +2132,7 @@
       <w:pPr>
         <w:pStyle w:val="Heading1"/>
       </w:pPr>
-      <w:bookmarkStart w:id="3" w:name="_Toc452990145"/>
+      <w:bookmarkStart w:id="3" w:name="_Toc453013574"/>
       <w:r>
         <w:lastRenderedPageBreak/>
         <w:t>System Architecture</w:t>
@@ -1801,7 +2143,7 @@
       <w:pPr>
         <w:pStyle w:val="Heading2"/>
       </w:pPr>
-      <w:bookmarkStart w:id="4" w:name="_Toc452990146"/>
+      <w:bookmarkStart w:id="4" w:name="_Toc453013575"/>
       <w:r>
         <w:t>Hardware Overview</w:t>
       </w:r>
@@ -1832,10 +2174,10 @@
             <v:path o:extrusionok="f" gradientshapeok="t" o:connecttype="rect"/>
             <o:lock v:ext="edit" aspectratio="t"/>
           </v:shapetype>
-          <v:shape id="_x0000_i1025" type="#_x0000_t75" style="width:468pt;height:206.1pt" o:ole="">
+          <v:shape id="_x0000_i1025" type="#_x0000_t75" style="width:467.25pt;height:206.25pt" o:ole="">
             <v:imagedata r:id="rId9" o:title=""/>
           </v:shape>
-          <o:OLEObject Type="Embed" ProgID="Visio.Drawing.15" ShapeID="_x0000_i1025" DrawAspect="Content" ObjectID="_1526751978" r:id="rId10"/>
+          <o:OLEObject Type="Embed" ProgID="Visio.Drawing.15" ShapeID="_x0000_i1025" DrawAspect="Content" ObjectID="_1526755444" r:id="rId10"/>
         </w:object>
       </w:r>
     </w:p>
@@ -1904,23 +2246,7 @@
         <w:t>Because the microcontroller has limited general purpose input/output (GPIO) pins, 3:8 decoders are used to interface the micro</w:t>
       </w:r>
       <w:r>
-        <w:t xml:space="preserve">controller to the eighteen individual optocouplers (one per battery). Each of these decoders requires three GPIO pins to address, plus one GPIO pin to select which decoder is currently in use, for a total of four pins per decoder. Each decoder is connected to six </w:t>
-      </w:r>
-      <w:proofErr w:type="spellStart"/>
-      <w:r>
-        <w:t>optocouplers</w:t>
-      </w:r>
-      <w:proofErr w:type="spellEnd"/>
-      <w:r>
-        <w:t xml:space="preserve">, so a total of three decoders are needed. These three decoders use a total of 12 GPIO pins, as opposed to the 18 pins that would be required to directly drive the </w:t>
-      </w:r>
-      <w:proofErr w:type="spellStart"/>
-      <w:r>
-        <w:t>optocouplers</w:t>
-      </w:r>
-      <w:proofErr w:type="spellEnd"/>
-      <w:r>
-        <w:t xml:space="preserve"> from the microcontroller. Further optimization could be achieved by using the same GPIO pins for the address signals to all three decoders, reducing the number of GPIO pins used to six, but this level of optimization is not necessary, so unique address pins are used for each decoder in order to improve code clarity.</w:t>
+        <w:t>controller to the eighteen individual optocouplers (one per battery). Each of these decoders requires three GPIO pins to address, plus one GPIO pin to select which decoder is currently in use, for a total of four pins per decoder. Each decoder is connected to six optocouplers, so a total of three decoders are needed. These three decoders use a total of 12 GPIO pins, as opposed to the 18 pins that would be required to directly drive the optocouplers from the microcontroller. Further optimization could be achieved by using the same GPIO pins for the address signals to all three decoders, reducing the number of GPIO pins used to six, but this level of optimization is not necessary, so unique address pins are used for each decoder in order to improve code clarity.</w:t>
       </w:r>
     </w:p>
     <w:p>
@@ -1954,7 +2280,7 @@
       <w:pPr>
         <w:pStyle w:val="Heading2"/>
       </w:pPr>
-      <w:bookmarkStart w:id="7" w:name="_Toc452990147"/>
+      <w:bookmarkStart w:id="7" w:name="_Toc453013576"/>
       <w:r>
         <w:t>Software Overview</w:t>
       </w:r>
@@ -1966,10 +2292,10 @@
       </w:pPr>
       <w:r>
         <w:object w:dxaOrig="6046" w:dyaOrig="8446">
-          <v:shape id="_x0000_i1026" type="#_x0000_t75" style="width:302.4pt;height:422.1pt" o:ole="">
+          <v:shape id="_x0000_i1026" type="#_x0000_t75" style="width:302.25pt;height:422.25pt" o:ole="">
             <v:imagedata r:id="rId11" o:title=""/>
           </v:shape>
-          <o:OLEObject Type="Embed" ProgID="Visio.Drawing.15" ShapeID="_x0000_i1026" DrawAspect="Content" ObjectID="_1526751979" r:id="rId12"/>
+          <o:OLEObject Type="Embed" ProgID="Visio.Drawing.15" ShapeID="_x0000_i1026" DrawAspect="Content" ObjectID="_1526755445" r:id="rId12"/>
         </w:object>
       </w:r>
     </w:p>
@@ -2048,7 +2374,7 @@
       <w:pPr>
         <w:pStyle w:val="Heading1"/>
       </w:pPr>
-      <w:bookmarkStart w:id="8" w:name="_Toc452990148"/>
+      <w:bookmarkStart w:id="8" w:name="_Toc453013577"/>
       <w:r>
         <w:lastRenderedPageBreak/>
         <w:t>Component Design</w:t>
@@ -2057,6 +2383,16 @@
     </w:p>
     <w:p>
       <w:pPr>
+        <w:pStyle w:val="Heading2"/>
+      </w:pPr>
+      <w:bookmarkStart w:id="9" w:name="_Toc453013578"/>
+      <w:r>
+        <w:t>Schematic</w:t>
+      </w:r>
+      <w:bookmarkEnd w:id="9"/>
+    </w:p>
+    <w:p>
+      <w:pPr>
         <w:keepNext/>
         <w:jc w:val="center"/>
       </w:pPr>
@@ -2066,8 +2402,8 @@
         </w:rPr>
         <w:drawing>
           <wp:inline distT="0" distB="0" distL="0" distR="0">
-            <wp:extent cx="7604526" cy="3621087"/>
-            <wp:effectExtent l="0" t="8572" r="7302" b="7303"/>
+            <wp:extent cx="7344598" cy="3497315"/>
+            <wp:effectExtent l="0" t="318" r="8573" b="8572"/>
             <wp:docPr id="3" name="Picture 3"/>
             <wp:cNvGraphicFramePr>
               <a:graphicFrameLocks xmlns:a="http://schemas.openxmlformats.org/drawingml/2006/main" noChangeAspect="1"/>
@@ -2094,7 +2430,7 @@
                   <pic:spPr>
                     <a:xfrm rot="16200000">
                       <a:off x="0" y="0"/>
-                      <a:ext cx="7630916" cy="3633653"/>
+                      <a:ext cx="7376239" cy="3512382"/>
                     </a:xfrm>
                     <a:prstGeom prst="rect">
                       <a:avLst/>
@@ -2112,6 +2448,7 @@
         <w:pStyle w:val="Caption"/>
         <w:jc w:val="center"/>
       </w:pPr>
+      <w:bookmarkStart w:id="10" w:name="_Ref453012079"/>
       <w:r>
         <w:t xml:space="preserve">Figure </w:t>
       </w:r>
@@ -2123,15 +2460,197 @@
           <w:t>3</w:t>
         </w:r>
       </w:fldSimple>
+      <w:bookmarkEnd w:id="10"/>
       <w:r>
         <w:t>: Full System Schematic</w:t>
       </w:r>
     </w:p>
     <w:p>
-      <w:bookmarkStart w:id="9" w:name="_GoBack"/>
-      <w:bookmarkEnd w:id="9"/>
-    </w:p>
-    <w:bookmarkStart w:id="10" w:name="_Toc452990149" w:displacedByCustomXml="next"/>
+      <w:pPr>
+        <w:pStyle w:val="Heading2"/>
+      </w:pPr>
+      <w:bookmarkStart w:id="11" w:name="_Toc453013579"/>
+      <w:r>
+        <w:lastRenderedPageBreak/>
+        <w:t>Component Selection</w:t>
+      </w:r>
+      <w:bookmarkEnd w:id="11"/>
+    </w:p>
+    <w:p>
+      <w:pPr>
+        <w:pStyle w:val="Heading3"/>
+      </w:pPr>
+      <w:bookmarkStart w:id="12" w:name="_Toc453013580"/>
+      <w:r>
+        <w:t>Microcontroller</w:t>
+      </w:r>
+      <w:bookmarkEnd w:id="12"/>
+    </w:p>
+    <w:p>
+      <w:r>
+        <w:tab/>
+        <w:t xml:space="preserve">An Adafruit ATMega32u4 Breakout Board was used for the microcontroller (reference designator X4 in </w:t>
+      </w:r>
+      <w:r>
+        <w:fldChar w:fldCharType="begin"/>
+      </w:r>
+      <w:r>
+        <w:instrText xml:space="preserve"> REF _Ref453012079 \h </w:instrText>
+      </w:r>
+      <w:r>
+        <w:fldChar w:fldCharType="separate"/>
+      </w:r>
+      <w:r>
+        <w:t xml:space="preserve">Figure </w:t>
+      </w:r>
+      <w:r>
+        <w:rPr>
+          <w:noProof/>
+        </w:rPr>
+        <w:t>3</w:t>
+      </w:r>
+      <w:r>
+        <w:fldChar w:fldCharType="end"/>
+      </w:r>
+      <w:r>
+        <w:t>). This board provides a through hole pinout to the normally surface mount Atmel ATMega32u4 microcontroller, as well as providing a regulator to supply 3.3V and 5V, a USB port for programming and UART communication, and a physical reset button. This particular microcontroller board was selected because it uses the same microcontroller chip as the Arduino Leonardo, making it fully compatible with the Arduino software library.</w:t>
+      </w:r>
+      <w:sdt>
+        <w:sdtPr>
+          <w:id w:val="806051833"/>
+          <w:citation/>
+        </w:sdtPr>
+        <w:sdtContent>
+          <w:r>
+            <w:fldChar w:fldCharType="begin"/>
+          </w:r>
+          <w:r>
+            <w:instrText xml:space="preserve"> CITATION lad16 \l 1033 </w:instrText>
+          </w:r>
+          <w:r>
+            <w:fldChar w:fldCharType="separate"/>
+          </w:r>
+          <w:r>
+            <w:rPr>
+              <w:noProof/>
+            </w:rPr>
+            <w:t xml:space="preserve"> </w:t>
+          </w:r>
+          <w:r>
+            <w:rPr>
+              <w:noProof/>
+            </w:rPr>
+            <w:t>[2]</w:t>
+          </w:r>
+          <w:r>
+            <w:fldChar w:fldCharType="end"/>
+          </w:r>
+        </w:sdtContent>
+      </w:sdt>
+      <w:r>
+        <w:t xml:space="preserve"> This board is, however, much smaller than the Arduino Leonardo, as well as being more readily obtainable, as the Arduino Leonardo is no longer in production.</w:t>
+      </w:r>
+    </w:p>
+    <w:p>
+      <w:pPr>
+        <w:pStyle w:val="Heading3"/>
+      </w:pPr>
+      <w:bookmarkStart w:id="13" w:name="_Toc453013581"/>
+      <w:r>
+        <w:t>Analog to Digital Converter</w:t>
+      </w:r>
+      <w:bookmarkEnd w:id="13"/>
+    </w:p>
+    <w:p>
+      <w:r>
+        <w:tab/>
+        <w:t xml:space="preserve">The ADC (reference designator </w:t>
+      </w:r>
+      <w:r>
+        <w:t xml:space="preserve">X6 in </w:t>
+      </w:r>
+      <w:r>
+        <w:fldChar w:fldCharType="begin"/>
+      </w:r>
+      <w:r>
+        <w:instrText xml:space="preserve"> REF _Ref453012079 \h </w:instrText>
+      </w:r>
+      <w:r>
+        <w:fldChar w:fldCharType="separate"/>
+      </w:r>
+      <w:r>
+        <w:t xml:space="preserve">Figure </w:t>
+      </w:r>
+      <w:r>
+        <w:rPr>
+          <w:noProof/>
+        </w:rPr>
+        <w:t>3</w:t>
+      </w:r>
+      <w:r>
+        <w:fldChar w:fldCharType="end"/>
+      </w:r>
+      <w:r>
+        <w:t>) used in the system was a Microchip MCP3301. This ADC provides 13-bit (12 data bits plus a sign bit) values, and is capable of taking up to 100 kilosamples per second. This particular ADC was selected for this system for its convenient SPI communication interface. In order to take a reading from this ADC, a user need only clock out 16 clock cycles on the SPI interface, just as if a 16-bit value was being read via SPI (there is a premade function to read a 16-bit value in Arduino’s SPI library). The first clock begins the process of taking the measurement, and the ADC then sends zero values for the first three clock cycles. By the fourth clock cycle, the</w:t>
+      </w:r>
+      <w:r>
+        <w:t xml:space="preserve"> measurement is complete, and the ADC sends out the value in the remaining 13 clock cycles.</w:t>
+      </w:r>
+      <w:sdt>
+        <w:sdtPr>
+          <w:id w:val="1919058698"/>
+          <w:citation/>
+        </w:sdtPr>
+        <w:sdtContent>
+          <w:r>
+            <w:fldChar w:fldCharType="begin"/>
+          </w:r>
+          <w:r>
+            <w:instrText xml:space="preserve"> CITATION Mic01 \l 1033 </w:instrText>
+          </w:r>
+          <w:r>
+            <w:fldChar w:fldCharType="separate"/>
+          </w:r>
+          <w:r>
+            <w:rPr>
+              <w:noProof/>
+            </w:rPr>
+            <w:t xml:space="preserve"> </w:t>
+          </w:r>
+          <w:r>
+            <w:rPr>
+              <w:noProof/>
+            </w:rPr>
+            <w:t>[3]</w:t>
+          </w:r>
+          <w:r>
+            <w:fldChar w:fldCharType="end"/>
+          </w:r>
+        </w:sdtContent>
+      </w:sdt>
+      <w:r>
+        <w:t xml:space="preserve"> In this way, it is possible to simply read a 16-bit value over SPI with no need to start a conversion separately.</w:t>
+      </w:r>
+    </w:p>
+    <w:p>
+      <w:pPr>
+        <w:pStyle w:val="Heading3"/>
+      </w:pPr>
+      <w:bookmarkStart w:id="14" w:name="_Toc453013582"/>
+      <w:r>
+        <w:t>Other Components</w:t>
+      </w:r>
+      <w:bookmarkEnd w:id="14"/>
+    </w:p>
+    <w:p>
+      <w:r>
+        <w:tab/>
+        <w:t>Other components used in this system are relatively standard models that provide no special features. These components, including decoders, resistors, and optocouplers, were selected primarily on the basis of cost and availability.</w:t>
+      </w:r>
+      <w:bookmarkStart w:id="15" w:name="_GoBack"/>
+      <w:bookmarkEnd w:id="15"/>
+    </w:p>
+    <w:bookmarkStart w:id="16" w:name="_Toc453013583" w:displacedByCustomXml="next"/>
     <w:sdt>
       <w:sdtPr>
         <w:rPr>
@@ -2155,7 +2674,7 @@
           <w:r>
             <w:t>References</w:t>
           </w:r>
-          <w:bookmarkEnd w:id="10"/>
+          <w:bookmarkEnd w:id="16"/>
         </w:p>
         <w:sdt>
           <w:sdtPr>
@@ -2198,7 +2717,7 @@
               </w:tblGrid>
               <w:tr>
                 <w:trPr>
-                  <w:divId w:val="1595356647"/>
+                  <w:divId w:val="41953178"/>
                   <w:tblCellSpacing w:w="15" w:type="dxa"/>
                 </w:trPr>
                 <w:tc>
@@ -2246,7 +2765,7 @@
               </w:tr>
               <w:tr>
                 <w:trPr>
-                  <w:divId w:val="1595356647"/>
+                  <w:divId w:val="41953178"/>
                   <w:tblCellSpacing w:w="15" w:type="dxa"/>
                 </w:trPr>
                 <w:tc>
@@ -2285,12 +2804,113 @@
                       <w:rPr>
                         <w:noProof/>
                       </w:rPr>
+                      <w:t>l. ada, "Using with Arduino," 8 February 2016. [Online]. Available: https://learn.adafruit.com/atmega32u4-breakout/using-with-arduino. [Accessed 6 June 2016].</w:t>
+                    </w:r>
+                  </w:p>
+                </w:tc>
+              </w:tr>
+              <w:tr>
+                <w:trPr>
+                  <w:divId w:val="41953178"/>
+                  <w:tblCellSpacing w:w="15" w:type="dxa"/>
+                </w:trPr>
+                <w:tc>
+                  <w:tcPr>
+                    <w:tcW w:w="50" w:type="pct"/>
+                    <w:hideMark/>
+                  </w:tcPr>
+                  <w:p>
+                    <w:pPr>
+                      <w:pStyle w:val="Bibliography"/>
+                      <w:rPr>
+                        <w:noProof/>
+                      </w:rPr>
+                    </w:pPr>
+                    <w:r>
+                      <w:rPr>
+                        <w:noProof/>
+                      </w:rPr>
+                      <w:t xml:space="preserve">[3] </w:t>
+                    </w:r>
+                  </w:p>
+                </w:tc>
+                <w:tc>
+                  <w:tcPr>
+                    <w:tcW w:w="0" w:type="auto"/>
+                    <w:hideMark/>
+                  </w:tcPr>
+                  <w:p>
+                    <w:pPr>
+                      <w:pStyle w:val="Bibliography"/>
+                      <w:rPr>
+                        <w:noProof/>
+                      </w:rPr>
+                    </w:pPr>
+                    <w:r>
+                      <w:rPr>
+                        <w:noProof/>
+                      </w:rPr>
+                      <w:t>Microchip, "MCP3301," December 2001. [Online]. Available: http://ww1.microchip.com/downloads/en/DeviceDoc/21700E.pdf. [Accessed 6 June 2016].</w:t>
+                    </w:r>
+                  </w:p>
+                </w:tc>
+              </w:tr>
+              <w:tr>
+                <w:trPr>
+                  <w:divId w:val="41953178"/>
+                  <w:tblCellSpacing w:w="15" w:type="dxa"/>
+                </w:trPr>
+                <w:tc>
+                  <w:tcPr>
+                    <w:tcW w:w="50" w:type="pct"/>
+                    <w:hideMark/>
+                  </w:tcPr>
+                  <w:p>
+                    <w:pPr>
+                      <w:pStyle w:val="Bibliography"/>
+                      <w:rPr>
+                        <w:noProof/>
+                      </w:rPr>
+                    </w:pPr>
+                    <w:r>
+                      <w:rPr>
+                        <w:noProof/>
+                      </w:rPr>
+                      <w:t xml:space="preserve">[4] </w:t>
+                    </w:r>
+                  </w:p>
+                </w:tc>
+                <w:tc>
+                  <w:tcPr>
+                    <w:tcW w:w="0" w:type="auto"/>
+                    <w:hideMark/>
+                  </w:tcPr>
+                  <w:p>
+                    <w:pPr>
+                      <w:pStyle w:val="Bibliography"/>
+                      <w:rPr>
+                        <w:noProof/>
+                      </w:rPr>
+                    </w:pPr>
+                    <w:r>
+                      <w:rPr>
+                        <w:noProof/>
+                      </w:rPr>
                       <w:t>Battery University, "BU-410: Charging at High and Low Temperatures," Cadex Electronics Inc., 2 April 2016. [Online]. Available: http://batteryuniversity.com/learn/article/charging_at_high_and_low_temperatures. [Accessed 6 June 2016].</w:t>
                     </w:r>
                   </w:p>
                 </w:tc>
               </w:tr>
             </w:tbl>
+            <w:p>
+              <w:pPr>
+                <w:divId w:val="41953178"/>
+                <w:rPr>
+                  <w:rFonts w:eastAsia="Times New Roman"/>
+                  <w:noProof/>
+                </w:rPr>
+              </w:pPr>
+            </w:p>
             <w:p>
               <w:r>
                 <w:rPr>
@@ -2309,23 +2929,24 @@
       <w:pPr>
         <w:pStyle w:val="Heading1"/>
       </w:pPr>
-      <w:bookmarkStart w:id="11" w:name="_Toc452990150"/>
-      <w:r>
+      <w:bookmarkStart w:id="17" w:name="_Toc453013584"/>
+      <w:r>
+        <w:lastRenderedPageBreak/>
         <w:t>Appendix</w:t>
       </w:r>
-      <w:bookmarkEnd w:id="11"/>
+      <w:bookmarkEnd w:id="17"/>
     </w:p>
     <w:p>
       <w:pPr>
         <w:pStyle w:val="Heading2"/>
       </w:pPr>
-      <w:bookmarkStart w:id="12" w:name="_Ref452989942"/>
-      <w:bookmarkStart w:id="13" w:name="_Toc452990151"/>
+      <w:bookmarkStart w:id="18" w:name="_Ref452989942"/>
+      <w:bookmarkStart w:id="19" w:name="_Toc453013585"/>
       <w:r>
         <w:t>Appendix A: Microcontroller Code</w:t>
       </w:r>
-      <w:bookmarkEnd w:id="12"/>
-      <w:bookmarkEnd w:id="13"/>
+      <w:bookmarkEnd w:id="18"/>
+      <w:bookmarkEnd w:id="19"/>
     </w:p>
     <w:p>
       <w:pPr>
@@ -3468,1081 +4089,6 @@
           <w:rFonts w:ascii="Consolas" w:hAnsi="Consolas"/>
         </w:rPr>
         <w:t>DEMUX1_ENABLE, OUTPUT);</w:t>
-      </w:r>
-    </w:p>
-    <w:p>
-      <w:pPr>
-        <w:rPr>
-          <w:rFonts w:ascii="Consolas" w:hAnsi="Consolas"/>
-        </w:rPr>
-      </w:pPr>
-      <w:r>
-        <w:rPr>
-          <w:rFonts w:ascii="Consolas" w:hAnsi="Consolas"/>
-        </w:rPr>
-        <w:t xml:space="preserve">  </w:t>
-      </w:r>
-      <w:proofErr w:type="spellStart"/>
-      <w:proofErr w:type="gramStart"/>
-      <w:r>
-        <w:rPr>
-          <w:rFonts w:ascii="Consolas" w:hAnsi="Consolas"/>
-        </w:rPr>
-        <w:t>digitalWrite</w:t>
-      </w:r>
-      <w:proofErr w:type="spellEnd"/>
-      <w:r>
-        <w:rPr>
-          <w:rFonts w:ascii="Consolas" w:hAnsi="Consolas"/>
-        </w:rPr>
-        <w:t>(</w:t>
-      </w:r>
-      <w:proofErr w:type="gramEnd"/>
-      <w:r>
-        <w:rPr>
-          <w:rFonts w:ascii="Consolas" w:hAnsi="Consolas"/>
-        </w:rPr>
-        <w:t>DEMUX1_ENABLE, LOW);</w:t>
-      </w:r>
-    </w:p>
-    <w:p>
-      <w:pPr>
-        <w:rPr>
-          <w:rFonts w:ascii="Consolas" w:hAnsi="Consolas"/>
-        </w:rPr>
-      </w:pPr>
-      <w:r>
-        <w:rPr>
-          <w:rFonts w:ascii="Consolas" w:hAnsi="Consolas"/>
-        </w:rPr>
-        <w:t xml:space="preserve">  </w:t>
-      </w:r>
-      <w:proofErr w:type="spellStart"/>
-      <w:proofErr w:type="gramStart"/>
-      <w:r>
-        <w:rPr>
-          <w:rFonts w:ascii="Consolas" w:hAnsi="Consolas"/>
-        </w:rPr>
-        <w:t>pinMode</w:t>
-      </w:r>
-      <w:proofErr w:type="spellEnd"/>
-      <w:r>
-        <w:rPr>
-          <w:rFonts w:ascii="Consolas" w:hAnsi="Consolas"/>
-        </w:rPr>
-        <w:t>(</w:t>
-      </w:r>
-      <w:proofErr w:type="gramEnd"/>
-      <w:r>
-        <w:rPr>
-          <w:rFonts w:ascii="Consolas" w:hAnsi="Consolas"/>
-        </w:rPr>
-        <w:t>DEMUX1_A, OUTPUT);</w:t>
-      </w:r>
-    </w:p>
-    <w:p>
-      <w:pPr>
-        <w:rPr>
-          <w:rFonts w:ascii="Consolas" w:hAnsi="Consolas"/>
-        </w:rPr>
-      </w:pPr>
-      <w:r>
-        <w:rPr>
-          <w:rFonts w:ascii="Consolas" w:hAnsi="Consolas"/>
-        </w:rPr>
-        <w:t xml:space="preserve">  </w:t>
-      </w:r>
-      <w:proofErr w:type="spellStart"/>
-      <w:proofErr w:type="gramStart"/>
-      <w:r>
-        <w:rPr>
-          <w:rFonts w:ascii="Consolas" w:hAnsi="Consolas"/>
-        </w:rPr>
-        <w:t>digitalWrite</w:t>
-      </w:r>
-      <w:proofErr w:type="spellEnd"/>
-      <w:r>
-        <w:rPr>
-          <w:rFonts w:ascii="Consolas" w:hAnsi="Consolas"/>
-        </w:rPr>
-        <w:t>(</w:t>
-      </w:r>
-      <w:proofErr w:type="gramEnd"/>
-      <w:r>
-        <w:rPr>
-          <w:rFonts w:ascii="Consolas" w:hAnsi="Consolas"/>
-        </w:rPr>
-        <w:t>DEMUX1_A, LOW);</w:t>
-      </w:r>
-    </w:p>
-    <w:p>
-      <w:pPr>
-        <w:rPr>
-          <w:rFonts w:ascii="Consolas" w:hAnsi="Consolas"/>
-        </w:rPr>
-      </w:pPr>
-      <w:r>
-        <w:rPr>
-          <w:rFonts w:ascii="Consolas" w:hAnsi="Consolas"/>
-        </w:rPr>
-        <w:t xml:space="preserve">  </w:t>
-      </w:r>
-      <w:proofErr w:type="spellStart"/>
-      <w:proofErr w:type="gramStart"/>
-      <w:r>
-        <w:rPr>
-          <w:rFonts w:ascii="Consolas" w:hAnsi="Consolas"/>
-        </w:rPr>
-        <w:t>pinMode</w:t>
-      </w:r>
-      <w:proofErr w:type="spellEnd"/>
-      <w:r>
-        <w:rPr>
-          <w:rFonts w:ascii="Consolas" w:hAnsi="Consolas"/>
-        </w:rPr>
-        <w:t>(</w:t>
-      </w:r>
-      <w:proofErr w:type="gramEnd"/>
-      <w:r>
-        <w:rPr>
-          <w:rFonts w:ascii="Consolas" w:hAnsi="Consolas"/>
-        </w:rPr>
-        <w:t>DEMUX1_B, OUTPUT);</w:t>
-      </w:r>
-    </w:p>
-    <w:p>
-      <w:pPr>
-        <w:rPr>
-          <w:rFonts w:ascii="Consolas" w:hAnsi="Consolas"/>
-        </w:rPr>
-      </w:pPr>
-      <w:r>
-        <w:rPr>
-          <w:rFonts w:ascii="Consolas" w:hAnsi="Consolas"/>
-        </w:rPr>
-        <w:t xml:space="preserve">  </w:t>
-      </w:r>
-      <w:proofErr w:type="spellStart"/>
-      <w:proofErr w:type="gramStart"/>
-      <w:r>
-        <w:rPr>
-          <w:rFonts w:ascii="Consolas" w:hAnsi="Consolas"/>
-        </w:rPr>
-        <w:t>digitalWrite</w:t>
-      </w:r>
-      <w:proofErr w:type="spellEnd"/>
-      <w:r>
-        <w:rPr>
-          <w:rFonts w:ascii="Consolas" w:hAnsi="Consolas"/>
-        </w:rPr>
-        <w:t>(</w:t>
-      </w:r>
-      <w:proofErr w:type="gramEnd"/>
-      <w:r>
-        <w:rPr>
-          <w:rFonts w:ascii="Consolas" w:hAnsi="Consolas"/>
-        </w:rPr>
-        <w:t>DEMUX1_B, LOW);</w:t>
-      </w:r>
-    </w:p>
-    <w:p>
-      <w:pPr>
-        <w:rPr>
-          <w:rFonts w:ascii="Consolas" w:hAnsi="Consolas"/>
-        </w:rPr>
-      </w:pPr>
-      <w:r>
-        <w:rPr>
-          <w:rFonts w:ascii="Consolas" w:hAnsi="Consolas"/>
-        </w:rPr>
-        <w:t xml:space="preserve">  </w:t>
-      </w:r>
-      <w:proofErr w:type="spellStart"/>
-      <w:proofErr w:type="gramStart"/>
-      <w:r>
-        <w:rPr>
-          <w:rFonts w:ascii="Consolas" w:hAnsi="Consolas"/>
-        </w:rPr>
-        <w:t>pinMode</w:t>
-      </w:r>
-      <w:proofErr w:type="spellEnd"/>
-      <w:r>
-        <w:rPr>
-          <w:rFonts w:ascii="Consolas" w:hAnsi="Consolas"/>
-        </w:rPr>
-        <w:t>(</w:t>
-      </w:r>
-      <w:proofErr w:type="gramEnd"/>
-      <w:r>
-        <w:rPr>
-          <w:rFonts w:ascii="Consolas" w:hAnsi="Consolas"/>
-        </w:rPr>
-        <w:t>DEMUX1_C, OUTPUT);</w:t>
-      </w:r>
-    </w:p>
-    <w:p>
-      <w:pPr>
-        <w:rPr>
-          <w:rFonts w:ascii="Consolas" w:hAnsi="Consolas"/>
-        </w:rPr>
-      </w:pPr>
-      <w:r>
-        <w:rPr>
-          <w:rFonts w:ascii="Consolas" w:hAnsi="Consolas"/>
-        </w:rPr>
-        <w:t xml:space="preserve">  </w:t>
-      </w:r>
-      <w:proofErr w:type="spellStart"/>
-      <w:proofErr w:type="gramStart"/>
-      <w:r>
-        <w:rPr>
-          <w:rFonts w:ascii="Consolas" w:hAnsi="Consolas"/>
-        </w:rPr>
-        <w:t>digitalWrite</w:t>
-      </w:r>
-      <w:proofErr w:type="spellEnd"/>
-      <w:r>
-        <w:rPr>
-          <w:rFonts w:ascii="Consolas" w:hAnsi="Consolas"/>
-        </w:rPr>
-        <w:t>(</w:t>
-      </w:r>
-      <w:proofErr w:type="gramEnd"/>
-      <w:r>
-        <w:rPr>
-          <w:rFonts w:ascii="Consolas" w:hAnsi="Consolas"/>
-        </w:rPr>
-        <w:t>DEMUX1_B, LOW);</w:t>
-      </w:r>
-    </w:p>
-    <w:p>
-      <w:pPr>
-        <w:rPr>
-          <w:rFonts w:ascii="Consolas" w:hAnsi="Consolas"/>
-        </w:rPr>
-      </w:pPr>
-      <w:r>
-        <w:rPr>
-          <w:rFonts w:ascii="Consolas" w:hAnsi="Consolas"/>
-        </w:rPr>
-        <w:t xml:space="preserve">  </w:t>
-      </w:r>
-    </w:p>
-    <w:p>
-      <w:pPr>
-        <w:rPr>
-          <w:rFonts w:ascii="Consolas" w:hAnsi="Consolas"/>
-        </w:rPr>
-      </w:pPr>
-      <w:r>
-        <w:rPr>
-          <w:rFonts w:ascii="Consolas" w:hAnsi="Consolas"/>
-        </w:rPr>
-        <w:t xml:space="preserve">  // Initialize </w:t>
-      </w:r>
-      <w:proofErr w:type="spellStart"/>
-      <w:r>
-        <w:rPr>
-          <w:rFonts w:ascii="Consolas" w:hAnsi="Consolas"/>
-        </w:rPr>
-        <w:t>Demux</w:t>
-      </w:r>
-      <w:proofErr w:type="spellEnd"/>
-      <w:r>
-        <w:rPr>
-          <w:rFonts w:ascii="Consolas" w:hAnsi="Consolas"/>
-        </w:rPr>
-        <w:t xml:space="preserve"> 2</w:t>
-      </w:r>
-    </w:p>
-    <w:p>
-      <w:pPr>
-        <w:rPr>
-          <w:rFonts w:ascii="Consolas" w:hAnsi="Consolas"/>
-        </w:rPr>
-      </w:pPr>
-      <w:r>
-        <w:rPr>
-          <w:rFonts w:ascii="Consolas" w:hAnsi="Consolas"/>
-        </w:rPr>
-        <w:t xml:space="preserve">  </w:t>
-      </w:r>
-      <w:proofErr w:type="spellStart"/>
-      <w:proofErr w:type="gramStart"/>
-      <w:r>
-        <w:rPr>
-          <w:rFonts w:ascii="Consolas" w:hAnsi="Consolas"/>
-        </w:rPr>
-        <w:t>pinMode</w:t>
-      </w:r>
-      <w:proofErr w:type="spellEnd"/>
-      <w:r>
-        <w:rPr>
-          <w:rFonts w:ascii="Consolas" w:hAnsi="Consolas"/>
-        </w:rPr>
-        <w:t>(</w:t>
-      </w:r>
-      <w:proofErr w:type="gramEnd"/>
-      <w:r>
-        <w:rPr>
-          <w:rFonts w:ascii="Consolas" w:hAnsi="Consolas"/>
-        </w:rPr>
-        <w:t>DEMUX2_ENABLE, OUTPUT);</w:t>
-      </w:r>
-    </w:p>
-    <w:p>
-      <w:pPr>
-        <w:rPr>
-          <w:rFonts w:ascii="Consolas" w:hAnsi="Consolas"/>
-        </w:rPr>
-      </w:pPr>
-      <w:r>
-        <w:rPr>
-          <w:rFonts w:ascii="Consolas" w:hAnsi="Consolas"/>
-        </w:rPr>
-        <w:t xml:space="preserve">  </w:t>
-      </w:r>
-      <w:proofErr w:type="spellStart"/>
-      <w:proofErr w:type="gramStart"/>
-      <w:r>
-        <w:rPr>
-          <w:rFonts w:ascii="Consolas" w:hAnsi="Consolas"/>
-        </w:rPr>
-        <w:t>digitalWrite</w:t>
-      </w:r>
-      <w:proofErr w:type="spellEnd"/>
-      <w:r>
-        <w:rPr>
-          <w:rFonts w:ascii="Consolas" w:hAnsi="Consolas"/>
-        </w:rPr>
-        <w:t>(</w:t>
-      </w:r>
-      <w:proofErr w:type="gramEnd"/>
-      <w:r>
-        <w:rPr>
-          <w:rFonts w:ascii="Consolas" w:hAnsi="Consolas"/>
-        </w:rPr>
-        <w:t>DEMUX2_ENABLE, LOW);</w:t>
-      </w:r>
-    </w:p>
-    <w:p>
-      <w:pPr>
-        <w:rPr>
-          <w:rFonts w:ascii="Consolas" w:hAnsi="Consolas"/>
-        </w:rPr>
-      </w:pPr>
-      <w:r>
-        <w:rPr>
-          <w:rFonts w:ascii="Consolas" w:hAnsi="Consolas"/>
-        </w:rPr>
-        <w:t xml:space="preserve">  </w:t>
-      </w:r>
-      <w:proofErr w:type="spellStart"/>
-      <w:proofErr w:type="gramStart"/>
-      <w:r>
-        <w:rPr>
-          <w:rFonts w:ascii="Consolas" w:hAnsi="Consolas"/>
-        </w:rPr>
-        <w:t>pinMode</w:t>
-      </w:r>
-      <w:proofErr w:type="spellEnd"/>
-      <w:r>
-        <w:rPr>
-          <w:rFonts w:ascii="Consolas" w:hAnsi="Consolas"/>
-        </w:rPr>
-        <w:t>(</w:t>
-      </w:r>
-      <w:proofErr w:type="gramEnd"/>
-      <w:r>
-        <w:rPr>
-          <w:rFonts w:ascii="Consolas" w:hAnsi="Consolas"/>
-        </w:rPr>
-        <w:t>DEMUX2_A, OUTPUT);</w:t>
-      </w:r>
-    </w:p>
-    <w:p>
-      <w:pPr>
-        <w:rPr>
-          <w:rFonts w:ascii="Consolas" w:hAnsi="Consolas"/>
-        </w:rPr>
-      </w:pPr>
-      <w:r>
-        <w:rPr>
-          <w:rFonts w:ascii="Consolas" w:hAnsi="Consolas"/>
-        </w:rPr>
-        <w:t xml:space="preserve">  </w:t>
-      </w:r>
-      <w:proofErr w:type="spellStart"/>
-      <w:proofErr w:type="gramStart"/>
-      <w:r>
-        <w:rPr>
-          <w:rFonts w:ascii="Consolas" w:hAnsi="Consolas"/>
-        </w:rPr>
-        <w:t>digitalWrite</w:t>
-      </w:r>
-      <w:proofErr w:type="spellEnd"/>
-      <w:r>
-        <w:rPr>
-          <w:rFonts w:ascii="Consolas" w:hAnsi="Consolas"/>
-        </w:rPr>
-        <w:t>(</w:t>
-      </w:r>
-      <w:proofErr w:type="gramEnd"/>
-      <w:r>
-        <w:rPr>
-          <w:rFonts w:ascii="Consolas" w:hAnsi="Consolas"/>
-        </w:rPr>
-        <w:t>DEMUX2_A, LOW);</w:t>
-      </w:r>
-    </w:p>
-    <w:p>
-      <w:pPr>
-        <w:rPr>
-          <w:rFonts w:ascii="Consolas" w:hAnsi="Consolas"/>
-        </w:rPr>
-      </w:pPr>
-      <w:r>
-        <w:rPr>
-          <w:rFonts w:ascii="Consolas" w:hAnsi="Consolas"/>
-        </w:rPr>
-        <w:t xml:space="preserve">  </w:t>
-      </w:r>
-      <w:proofErr w:type="spellStart"/>
-      <w:proofErr w:type="gramStart"/>
-      <w:r>
-        <w:rPr>
-          <w:rFonts w:ascii="Consolas" w:hAnsi="Consolas"/>
-        </w:rPr>
-        <w:t>pinMode</w:t>
-      </w:r>
-      <w:proofErr w:type="spellEnd"/>
-      <w:r>
-        <w:rPr>
-          <w:rFonts w:ascii="Consolas" w:hAnsi="Consolas"/>
-        </w:rPr>
-        <w:t>(</w:t>
-      </w:r>
-      <w:proofErr w:type="gramEnd"/>
-      <w:r>
-        <w:rPr>
-          <w:rFonts w:ascii="Consolas" w:hAnsi="Consolas"/>
-        </w:rPr>
-        <w:t>DEMUX2_B, OUTPUT);</w:t>
-      </w:r>
-    </w:p>
-    <w:p>
-      <w:pPr>
-        <w:rPr>
-          <w:rFonts w:ascii="Consolas" w:hAnsi="Consolas"/>
-        </w:rPr>
-      </w:pPr>
-      <w:r>
-        <w:rPr>
-          <w:rFonts w:ascii="Consolas" w:hAnsi="Consolas"/>
-        </w:rPr>
-        <w:t xml:space="preserve">  </w:t>
-      </w:r>
-      <w:proofErr w:type="spellStart"/>
-      <w:proofErr w:type="gramStart"/>
-      <w:r>
-        <w:rPr>
-          <w:rFonts w:ascii="Consolas" w:hAnsi="Consolas"/>
-        </w:rPr>
-        <w:t>digitalWrite</w:t>
-      </w:r>
-      <w:proofErr w:type="spellEnd"/>
-      <w:r>
-        <w:rPr>
-          <w:rFonts w:ascii="Consolas" w:hAnsi="Consolas"/>
-        </w:rPr>
-        <w:t>(</w:t>
-      </w:r>
-      <w:proofErr w:type="gramEnd"/>
-      <w:r>
-        <w:rPr>
-          <w:rFonts w:ascii="Consolas" w:hAnsi="Consolas"/>
-        </w:rPr>
-        <w:t>DEMUX2_B, LOW);</w:t>
-      </w:r>
-    </w:p>
-    <w:p>
-      <w:pPr>
-        <w:rPr>
-          <w:rFonts w:ascii="Consolas" w:hAnsi="Consolas"/>
-        </w:rPr>
-      </w:pPr>
-      <w:r>
-        <w:rPr>
-          <w:rFonts w:ascii="Consolas" w:hAnsi="Consolas"/>
-        </w:rPr>
-        <w:t xml:space="preserve">  </w:t>
-      </w:r>
-      <w:proofErr w:type="spellStart"/>
-      <w:proofErr w:type="gramStart"/>
-      <w:r>
-        <w:rPr>
-          <w:rFonts w:ascii="Consolas" w:hAnsi="Consolas"/>
-        </w:rPr>
-        <w:t>pinMode</w:t>
-      </w:r>
-      <w:proofErr w:type="spellEnd"/>
-      <w:r>
-        <w:rPr>
-          <w:rFonts w:ascii="Consolas" w:hAnsi="Consolas"/>
-        </w:rPr>
-        <w:t>(</w:t>
-      </w:r>
-      <w:proofErr w:type="gramEnd"/>
-      <w:r>
-        <w:rPr>
-          <w:rFonts w:ascii="Consolas" w:hAnsi="Consolas"/>
-        </w:rPr>
-        <w:t>DEMUX2_C, OUTPUT);</w:t>
-      </w:r>
-    </w:p>
-    <w:p>
-      <w:pPr>
-        <w:rPr>
-          <w:rFonts w:ascii="Consolas" w:hAnsi="Consolas"/>
-        </w:rPr>
-      </w:pPr>
-      <w:r>
-        <w:rPr>
-          <w:rFonts w:ascii="Consolas" w:hAnsi="Consolas"/>
-        </w:rPr>
-        <w:t xml:space="preserve">  </w:t>
-      </w:r>
-      <w:proofErr w:type="spellStart"/>
-      <w:proofErr w:type="gramStart"/>
-      <w:r>
-        <w:rPr>
-          <w:rFonts w:ascii="Consolas" w:hAnsi="Consolas"/>
-        </w:rPr>
-        <w:t>digitalWrite</w:t>
-      </w:r>
-      <w:proofErr w:type="spellEnd"/>
-      <w:r>
-        <w:rPr>
-          <w:rFonts w:ascii="Consolas" w:hAnsi="Consolas"/>
-        </w:rPr>
-        <w:t>(</w:t>
-      </w:r>
-      <w:proofErr w:type="gramEnd"/>
-      <w:r>
-        <w:rPr>
-          <w:rFonts w:ascii="Consolas" w:hAnsi="Consolas"/>
-        </w:rPr>
-        <w:t>DEMUX2_C, LOW);</w:t>
-      </w:r>
-    </w:p>
-    <w:p>
-      <w:pPr>
-        <w:rPr>
-          <w:rFonts w:ascii="Consolas" w:hAnsi="Consolas"/>
-        </w:rPr>
-      </w:pPr>
-      <w:r>
-        <w:rPr>
-          <w:rFonts w:ascii="Consolas" w:hAnsi="Consolas"/>
-        </w:rPr>
-        <w:t xml:space="preserve">  </w:t>
-      </w:r>
-    </w:p>
-    <w:p>
-      <w:pPr>
-        <w:rPr>
-          <w:rFonts w:ascii="Consolas" w:hAnsi="Consolas"/>
-        </w:rPr>
-      </w:pPr>
-      <w:r>
-        <w:rPr>
-          <w:rFonts w:ascii="Consolas" w:hAnsi="Consolas"/>
-        </w:rPr>
-        <w:t xml:space="preserve">  // Initialize </w:t>
-      </w:r>
-      <w:proofErr w:type="spellStart"/>
-      <w:r>
-        <w:rPr>
-          <w:rFonts w:ascii="Consolas" w:hAnsi="Consolas"/>
-        </w:rPr>
-        <w:t>Demux</w:t>
-      </w:r>
-      <w:proofErr w:type="spellEnd"/>
-      <w:r>
-        <w:rPr>
-          <w:rFonts w:ascii="Consolas" w:hAnsi="Consolas"/>
-        </w:rPr>
-        <w:t xml:space="preserve"> 3</w:t>
-      </w:r>
-    </w:p>
-    <w:p>
-      <w:pPr>
-        <w:rPr>
-          <w:rFonts w:ascii="Consolas" w:hAnsi="Consolas"/>
-        </w:rPr>
-      </w:pPr>
-      <w:r>
-        <w:rPr>
-          <w:rFonts w:ascii="Consolas" w:hAnsi="Consolas"/>
-        </w:rPr>
-        <w:t xml:space="preserve">  </w:t>
-      </w:r>
-      <w:proofErr w:type="spellStart"/>
-      <w:proofErr w:type="gramStart"/>
-      <w:r>
-        <w:rPr>
-          <w:rFonts w:ascii="Consolas" w:hAnsi="Consolas"/>
-        </w:rPr>
-        <w:t>pinMode</w:t>
-      </w:r>
-      <w:proofErr w:type="spellEnd"/>
-      <w:r>
-        <w:rPr>
-          <w:rFonts w:ascii="Consolas" w:hAnsi="Consolas"/>
-        </w:rPr>
-        <w:t>(</w:t>
-      </w:r>
-      <w:proofErr w:type="gramEnd"/>
-      <w:r>
-        <w:rPr>
-          <w:rFonts w:ascii="Consolas" w:hAnsi="Consolas"/>
-        </w:rPr>
-        <w:t>DEMUX3_ENABLE, OUTPUT);</w:t>
-      </w:r>
-    </w:p>
-    <w:p>
-      <w:pPr>
-        <w:rPr>
-          <w:rFonts w:ascii="Consolas" w:hAnsi="Consolas"/>
-        </w:rPr>
-      </w:pPr>
-      <w:r>
-        <w:rPr>
-          <w:rFonts w:ascii="Consolas" w:hAnsi="Consolas"/>
-        </w:rPr>
-        <w:t xml:space="preserve">  </w:t>
-      </w:r>
-      <w:proofErr w:type="spellStart"/>
-      <w:proofErr w:type="gramStart"/>
-      <w:r>
-        <w:rPr>
-          <w:rFonts w:ascii="Consolas" w:hAnsi="Consolas"/>
-        </w:rPr>
-        <w:t>digitalWrite</w:t>
-      </w:r>
-      <w:proofErr w:type="spellEnd"/>
-      <w:r>
-        <w:rPr>
-          <w:rFonts w:ascii="Consolas" w:hAnsi="Consolas"/>
-        </w:rPr>
-        <w:t>(</w:t>
-      </w:r>
-      <w:proofErr w:type="gramEnd"/>
-      <w:r>
-        <w:rPr>
-          <w:rFonts w:ascii="Consolas" w:hAnsi="Consolas"/>
-        </w:rPr>
-        <w:t>DEMUX3_ENABLE, LOW);</w:t>
-      </w:r>
-    </w:p>
-    <w:p>
-      <w:pPr>
-        <w:rPr>
-          <w:rFonts w:ascii="Consolas" w:hAnsi="Consolas"/>
-        </w:rPr>
-      </w:pPr>
-      <w:r>
-        <w:rPr>
-          <w:rFonts w:ascii="Consolas" w:hAnsi="Consolas"/>
-        </w:rPr>
-        <w:t xml:space="preserve">  </w:t>
-      </w:r>
-      <w:proofErr w:type="spellStart"/>
-      <w:proofErr w:type="gramStart"/>
-      <w:r>
-        <w:rPr>
-          <w:rFonts w:ascii="Consolas" w:hAnsi="Consolas"/>
-        </w:rPr>
-        <w:t>pinMode</w:t>
-      </w:r>
-      <w:proofErr w:type="spellEnd"/>
-      <w:r>
-        <w:rPr>
-          <w:rFonts w:ascii="Consolas" w:hAnsi="Consolas"/>
-        </w:rPr>
-        <w:t>(</w:t>
-      </w:r>
-      <w:proofErr w:type="gramEnd"/>
-      <w:r>
-        <w:rPr>
-          <w:rFonts w:ascii="Consolas" w:hAnsi="Consolas"/>
-        </w:rPr>
-        <w:t>DEMUX3_A, OUTPUT);</w:t>
-      </w:r>
-    </w:p>
-    <w:p>
-      <w:pPr>
-        <w:rPr>
-          <w:rFonts w:ascii="Consolas" w:hAnsi="Consolas"/>
-        </w:rPr>
-      </w:pPr>
-      <w:r>
-        <w:rPr>
-          <w:rFonts w:ascii="Consolas" w:hAnsi="Consolas"/>
-        </w:rPr>
-        <w:t xml:space="preserve">  </w:t>
-      </w:r>
-      <w:proofErr w:type="spellStart"/>
-      <w:proofErr w:type="gramStart"/>
-      <w:r>
-        <w:rPr>
-          <w:rFonts w:ascii="Consolas" w:hAnsi="Consolas"/>
-        </w:rPr>
-        <w:t>digitalWrite</w:t>
-      </w:r>
-      <w:proofErr w:type="spellEnd"/>
-      <w:r>
-        <w:rPr>
-          <w:rFonts w:ascii="Consolas" w:hAnsi="Consolas"/>
-        </w:rPr>
-        <w:t>(</w:t>
-      </w:r>
-      <w:proofErr w:type="gramEnd"/>
-      <w:r>
-        <w:rPr>
-          <w:rFonts w:ascii="Consolas" w:hAnsi="Consolas"/>
-        </w:rPr>
-        <w:t>DEMUX3_A, LOW);</w:t>
-      </w:r>
-    </w:p>
-    <w:p>
-      <w:pPr>
-        <w:rPr>
-          <w:rFonts w:ascii="Consolas" w:hAnsi="Consolas"/>
-        </w:rPr>
-      </w:pPr>
-      <w:r>
-        <w:rPr>
-          <w:rFonts w:ascii="Consolas" w:hAnsi="Consolas"/>
-        </w:rPr>
-        <w:t xml:space="preserve">  </w:t>
-      </w:r>
-      <w:proofErr w:type="spellStart"/>
-      <w:proofErr w:type="gramStart"/>
-      <w:r>
-        <w:rPr>
-          <w:rFonts w:ascii="Consolas" w:hAnsi="Consolas"/>
-        </w:rPr>
-        <w:t>pinMode</w:t>
-      </w:r>
-      <w:proofErr w:type="spellEnd"/>
-      <w:r>
-        <w:rPr>
-          <w:rFonts w:ascii="Consolas" w:hAnsi="Consolas"/>
-        </w:rPr>
-        <w:t>(</w:t>
-      </w:r>
-      <w:proofErr w:type="gramEnd"/>
-      <w:r>
-        <w:rPr>
-          <w:rFonts w:ascii="Consolas" w:hAnsi="Consolas"/>
-        </w:rPr>
-        <w:t>DEMUX3_B, OUTPUT);</w:t>
-      </w:r>
-    </w:p>
-    <w:p>
-      <w:pPr>
-        <w:rPr>
-          <w:rFonts w:ascii="Consolas" w:hAnsi="Consolas"/>
-        </w:rPr>
-      </w:pPr>
-      <w:r>
-        <w:rPr>
-          <w:rFonts w:ascii="Consolas" w:hAnsi="Consolas"/>
-        </w:rPr>
-        <w:t xml:space="preserve">  </w:t>
-      </w:r>
-      <w:proofErr w:type="spellStart"/>
-      <w:proofErr w:type="gramStart"/>
-      <w:r>
-        <w:rPr>
-          <w:rFonts w:ascii="Consolas" w:hAnsi="Consolas"/>
-        </w:rPr>
-        <w:t>digitalWrite</w:t>
-      </w:r>
-      <w:proofErr w:type="spellEnd"/>
-      <w:r>
-        <w:rPr>
-          <w:rFonts w:ascii="Consolas" w:hAnsi="Consolas"/>
-        </w:rPr>
-        <w:t>(</w:t>
-      </w:r>
-      <w:proofErr w:type="gramEnd"/>
-      <w:r>
-        <w:rPr>
-          <w:rFonts w:ascii="Consolas" w:hAnsi="Consolas"/>
-        </w:rPr>
-        <w:t>DEMUX3_B, LOW);</w:t>
-      </w:r>
-    </w:p>
-    <w:p>
-      <w:pPr>
-        <w:rPr>
-          <w:rFonts w:ascii="Consolas" w:hAnsi="Consolas"/>
-        </w:rPr>
-      </w:pPr>
-      <w:r>
-        <w:rPr>
-          <w:rFonts w:ascii="Consolas" w:hAnsi="Consolas"/>
-        </w:rPr>
-        <w:t xml:space="preserve">  </w:t>
-      </w:r>
-      <w:proofErr w:type="spellStart"/>
-      <w:proofErr w:type="gramStart"/>
-      <w:r>
-        <w:rPr>
-          <w:rFonts w:ascii="Consolas" w:hAnsi="Consolas"/>
-        </w:rPr>
-        <w:t>pinMode</w:t>
-      </w:r>
-      <w:proofErr w:type="spellEnd"/>
-      <w:r>
-        <w:rPr>
-          <w:rFonts w:ascii="Consolas" w:hAnsi="Consolas"/>
-        </w:rPr>
-        <w:t>(</w:t>
-      </w:r>
-      <w:proofErr w:type="gramEnd"/>
-      <w:r>
-        <w:rPr>
-          <w:rFonts w:ascii="Consolas" w:hAnsi="Consolas"/>
-        </w:rPr>
-        <w:t>DEMUX3_C, OUTPUT);</w:t>
-      </w:r>
-    </w:p>
-    <w:p>
-      <w:pPr>
-        <w:rPr>
-          <w:rFonts w:ascii="Consolas" w:hAnsi="Consolas"/>
-        </w:rPr>
-      </w:pPr>
-      <w:r>
-        <w:rPr>
-          <w:rFonts w:ascii="Consolas" w:hAnsi="Consolas"/>
-        </w:rPr>
-        <w:t xml:space="preserve">  </w:t>
-      </w:r>
-      <w:proofErr w:type="spellStart"/>
-      <w:proofErr w:type="gramStart"/>
-      <w:r>
-        <w:rPr>
-          <w:rFonts w:ascii="Consolas" w:hAnsi="Consolas"/>
-        </w:rPr>
-        <w:t>digitalWrite</w:t>
-      </w:r>
-      <w:proofErr w:type="spellEnd"/>
-      <w:r>
-        <w:rPr>
-          <w:rFonts w:ascii="Consolas" w:hAnsi="Consolas"/>
-        </w:rPr>
-        <w:t>(</w:t>
-      </w:r>
-      <w:proofErr w:type="gramEnd"/>
-      <w:r>
-        <w:rPr>
-          <w:rFonts w:ascii="Consolas" w:hAnsi="Consolas"/>
-        </w:rPr>
-        <w:t>DEMUX3_C, LOW);</w:t>
-      </w:r>
-    </w:p>
-    <w:p>
-      <w:pPr>
-        <w:rPr>
-          <w:rFonts w:ascii="Consolas" w:hAnsi="Consolas"/>
-        </w:rPr>
-      </w:pPr>
-      <w:r>
-        <w:rPr>
-          <w:rFonts w:ascii="Consolas" w:hAnsi="Consolas"/>
-        </w:rPr>
-        <w:t>}</w:t>
-      </w:r>
-    </w:p>
-    <w:p>
-      <w:pPr>
-        <w:rPr>
-          <w:rFonts w:ascii="Consolas" w:hAnsi="Consolas"/>
-        </w:rPr>
-      </w:pPr>
-    </w:p>
-    <w:p>
-      <w:pPr>
-        <w:rPr>
-          <w:rFonts w:ascii="Consolas" w:hAnsi="Consolas"/>
-        </w:rPr>
-      </w:pPr>
-      <w:r>
-        <w:rPr>
-          <w:rFonts w:ascii="Consolas" w:hAnsi="Consolas"/>
-        </w:rPr>
-        <w:t xml:space="preserve">// Take </w:t>
-      </w:r>
-      <w:proofErr w:type="spellStart"/>
-      <w:r>
-        <w:rPr>
-          <w:rFonts w:ascii="Consolas" w:hAnsi="Consolas"/>
-        </w:rPr>
-        <w:t>measuremnts</w:t>
-      </w:r>
-      <w:proofErr w:type="spellEnd"/>
-      <w:r>
-        <w:rPr>
-          <w:rFonts w:ascii="Consolas" w:hAnsi="Consolas"/>
-        </w:rPr>
-        <w:t xml:space="preserve"> and output results</w:t>
-      </w:r>
-    </w:p>
-    <w:p>
-      <w:pPr>
-        <w:rPr>
-          <w:rFonts w:ascii="Consolas" w:hAnsi="Consolas"/>
-        </w:rPr>
-      </w:pPr>
-      <w:proofErr w:type="gramStart"/>
-      <w:r>
-        <w:rPr>
-          <w:rFonts w:ascii="Consolas" w:hAnsi="Consolas"/>
-        </w:rPr>
-        <w:t>void</w:t>
-      </w:r>
-      <w:proofErr w:type="gramEnd"/>
-      <w:r>
-        <w:rPr>
-          <w:rFonts w:ascii="Consolas" w:hAnsi="Consolas"/>
-        </w:rPr>
-        <w:t xml:space="preserve"> loop()</w:t>
-      </w:r>
-    </w:p>
-    <w:p>
-      <w:pPr>
-        <w:rPr>
-          <w:rFonts w:ascii="Consolas" w:hAnsi="Consolas"/>
-        </w:rPr>
-      </w:pPr>
-      <w:r>
-        <w:rPr>
-          <w:rFonts w:ascii="Consolas" w:hAnsi="Consolas"/>
-        </w:rPr>
-        <w:t>{</w:t>
-      </w:r>
-    </w:p>
-    <w:p>
-      <w:pPr>
-        <w:rPr>
-          <w:rFonts w:ascii="Consolas" w:hAnsi="Consolas"/>
-        </w:rPr>
-      </w:pPr>
-      <w:r>
-        <w:rPr>
-          <w:rFonts w:ascii="Consolas" w:hAnsi="Consolas"/>
-        </w:rPr>
-        <w:t xml:space="preserve">  </w:t>
-      </w:r>
-      <w:proofErr w:type="gramStart"/>
-      <w:r>
-        <w:rPr>
-          <w:rFonts w:ascii="Consolas" w:hAnsi="Consolas"/>
-        </w:rPr>
-        <w:t>unsigned</w:t>
-      </w:r>
-      <w:proofErr w:type="gramEnd"/>
-      <w:r>
-        <w:rPr>
-          <w:rFonts w:ascii="Consolas" w:hAnsi="Consolas"/>
-        </w:rPr>
-        <w:t xml:space="preserve"> </w:t>
-      </w:r>
-      <w:proofErr w:type="spellStart"/>
-      <w:r>
-        <w:rPr>
-          <w:rFonts w:ascii="Consolas" w:hAnsi="Consolas"/>
-        </w:rPr>
-        <w:t>int</w:t>
-      </w:r>
-      <w:proofErr w:type="spellEnd"/>
-      <w:r>
-        <w:rPr>
-          <w:rFonts w:ascii="Consolas" w:hAnsi="Consolas"/>
-        </w:rPr>
-        <w:t xml:space="preserve"> </w:t>
-      </w:r>
-      <w:proofErr w:type="spellStart"/>
-      <w:r>
-        <w:rPr>
-          <w:rFonts w:ascii="Consolas" w:hAnsi="Consolas"/>
-        </w:rPr>
-        <w:t>ADCResults</w:t>
-      </w:r>
-      <w:proofErr w:type="spellEnd"/>
-      <w:r>
-        <w:rPr>
-          <w:rFonts w:ascii="Consolas" w:hAnsi="Consolas"/>
-        </w:rPr>
-        <w:t>[NUM_BATTERIES];</w:t>
-      </w:r>
-    </w:p>
-    <w:p>
-      <w:pPr>
-        <w:rPr>
-          <w:rFonts w:ascii="Consolas" w:hAnsi="Consolas"/>
-        </w:rPr>
-      </w:pPr>
-      <w:r>
-        <w:rPr>
-          <w:rFonts w:ascii="Consolas" w:hAnsi="Consolas"/>
-        </w:rPr>
-        <w:t xml:space="preserve">  </w:t>
-      </w:r>
-      <w:proofErr w:type="gramStart"/>
-      <w:r>
-        <w:rPr>
-          <w:rFonts w:ascii="Consolas" w:hAnsi="Consolas"/>
-        </w:rPr>
-        <w:t>char</w:t>
-      </w:r>
-      <w:proofErr w:type="gramEnd"/>
-      <w:r>
-        <w:rPr>
-          <w:rFonts w:ascii="Consolas" w:hAnsi="Consolas"/>
-        </w:rPr>
-        <w:t xml:space="preserve"> value[ADC_VAL_BUFF_SIZE];</w:t>
-      </w:r>
-    </w:p>
-    <w:p>
-      <w:pPr>
-        <w:rPr>
-          <w:rFonts w:ascii="Consolas" w:hAnsi="Consolas"/>
-        </w:rPr>
-      </w:pPr>
-      <w:r>
-        <w:rPr>
-          <w:rFonts w:ascii="Consolas" w:hAnsi="Consolas"/>
-        </w:rPr>
-        <w:t xml:space="preserve">  </w:t>
-      </w:r>
-      <w:proofErr w:type="gramStart"/>
-      <w:r>
-        <w:rPr>
-          <w:rFonts w:ascii="Consolas" w:hAnsi="Consolas"/>
-        </w:rPr>
-        <w:t>char</w:t>
-      </w:r>
-      <w:proofErr w:type="gramEnd"/>
-      <w:r>
-        <w:rPr>
-          <w:rFonts w:ascii="Consolas" w:hAnsi="Consolas"/>
-        </w:rPr>
-        <w:t xml:space="preserve"> battery[ADC_VAL_BUFF_SIZE];</w:t>
       </w:r>
     </w:p>
     <w:p>
@@ -4558,6 +4104,1027 @@
         <w:lastRenderedPageBreak/>
         <w:t xml:space="preserve">  </w:t>
       </w:r>
+      <w:proofErr w:type="spellStart"/>
+      <w:proofErr w:type="gramStart"/>
+      <w:r>
+        <w:rPr>
+          <w:rFonts w:ascii="Consolas" w:hAnsi="Consolas"/>
+        </w:rPr>
+        <w:t>digitalWrite</w:t>
+      </w:r>
+      <w:proofErr w:type="spellEnd"/>
+      <w:r>
+        <w:rPr>
+          <w:rFonts w:ascii="Consolas" w:hAnsi="Consolas"/>
+        </w:rPr>
+        <w:t>(</w:t>
+      </w:r>
+      <w:proofErr w:type="gramEnd"/>
+      <w:r>
+        <w:rPr>
+          <w:rFonts w:ascii="Consolas" w:hAnsi="Consolas"/>
+        </w:rPr>
+        <w:t>DEMUX1_ENABLE, LOW);</w:t>
+      </w:r>
+    </w:p>
+    <w:p>
+      <w:pPr>
+        <w:rPr>
+          <w:rFonts w:ascii="Consolas" w:hAnsi="Consolas"/>
+        </w:rPr>
+      </w:pPr>
+      <w:r>
+        <w:rPr>
+          <w:rFonts w:ascii="Consolas" w:hAnsi="Consolas"/>
+        </w:rPr>
+        <w:t xml:space="preserve">  </w:t>
+      </w:r>
+      <w:proofErr w:type="spellStart"/>
+      <w:proofErr w:type="gramStart"/>
+      <w:r>
+        <w:rPr>
+          <w:rFonts w:ascii="Consolas" w:hAnsi="Consolas"/>
+        </w:rPr>
+        <w:t>pinMode</w:t>
+      </w:r>
+      <w:proofErr w:type="spellEnd"/>
+      <w:r>
+        <w:rPr>
+          <w:rFonts w:ascii="Consolas" w:hAnsi="Consolas"/>
+        </w:rPr>
+        <w:t>(</w:t>
+      </w:r>
+      <w:proofErr w:type="gramEnd"/>
+      <w:r>
+        <w:rPr>
+          <w:rFonts w:ascii="Consolas" w:hAnsi="Consolas"/>
+        </w:rPr>
+        <w:t>DEMUX1_A, OUTPUT);</w:t>
+      </w:r>
+    </w:p>
+    <w:p>
+      <w:pPr>
+        <w:rPr>
+          <w:rFonts w:ascii="Consolas" w:hAnsi="Consolas"/>
+        </w:rPr>
+      </w:pPr>
+      <w:r>
+        <w:rPr>
+          <w:rFonts w:ascii="Consolas" w:hAnsi="Consolas"/>
+        </w:rPr>
+        <w:t xml:space="preserve">  </w:t>
+      </w:r>
+      <w:proofErr w:type="spellStart"/>
+      <w:proofErr w:type="gramStart"/>
+      <w:r>
+        <w:rPr>
+          <w:rFonts w:ascii="Consolas" w:hAnsi="Consolas"/>
+        </w:rPr>
+        <w:t>digitalWrite</w:t>
+      </w:r>
+      <w:proofErr w:type="spellEnd"/>
+      <w:r>
+        <w:rPr>
+          <w:rFonts w:ascii="Consolas" w:hAnsi="Consolas"/>
+        </w:rPr>
+        <w:t>(</w:t>
+      </w:r>
+      <w:proofErr w:type="gramEnd"/>
+      <w:r>
+        <w:rPr>
+          <w:rFonts w:ascii="Consolas" w:hAnsi="Consolas"/>
+        </w:rPr>
+        <w:t>DEMUX1_A, LOW);</w:t>
+      </w:r>
+    </w:p>
+    <w:p>
+      <w:pPr>
+        <w:rPr>
+          <w:rFonts w:ascii="Consolas" w:hAnsi="Consolas"/>
+        </w:rPr>
+      </w:pPr>
+      <w:r>
+        <w:rPr>
+          <w:rFonts w:ascii="Consolas" w:hAnsi="Consolas"/>
+        </w:rPr>
+        <w:t xml:space="preserve">  </w:t>
+      </w:r>
+      <w:proofErr w:type="spellStart"/>
+      <w:proofErr w:type="gramStart"/>
+      <w:r>
+        <w:rPr>
+          <w:rFonts w:ascii="Consolas" w:hAnsi="Consolas"/>
+        </w:rPr>
+        <w:t>pinMode</w:t>
+      </w:r>
+      <w:proofErr w:type="spellEnd"/>
+      <w:r>
+        <w:rPr>
+          <w:rFonts w:ascii="Consolas" w:hAnsi="Consolas"/>
+        </w:rPr>
+        <w:t>(</w:t>
+      </w:r>
+      <w:proofErr w:type="gramEnd"/>
+      <w:r>
+        <w:rPr>
+          <w:rFonts w:ascii="Consolas" w:hAnsi="Consolas"/>
+        </w:rPr>
+        <w:t>DEMUX1_B, OUTPUT);</w:t>
+      </w:r>
+    </w:p>
+    <w:p>
+      <w:pPr>
+        <w:rPr>
+          <w:rFonts w:ascii="Consolas" w:hAnsi="Consolas"/>
+        </w:rPr>
+      </w:pPr>
+      <w:r>
+        <w:rPr>
+          <w:rFonts w:ascii="Consolas" w:hAnsi="Consolas"/>
+        </w:rPr>
+        <w:t xml:space="preserve">  </w:t>
+      </w:r>
+      <w:proofErr w:type="spellStart"/>
+      <w:proofErr w:type="gramStart"/>
+      <w:r>
+        <w:rPr>
+          <w:rFonts w:ascii="Consolas" w:hAnsi="Consolas"/>
+        </w:rPr>
+        <w:t>digitalWrite</w:t>
+      </w:r>
+      <w:proofErr w:type="spellEnd"/>
+      <w:r>
+        <w:rPr>
+          <w:rFonts w:ascii="Consolas" w:hAnsi="Consolas"/>
+        </w:rPr>
+        <w:t>(</w:t>
+      </w:r>
+      <w:proofErr w:type="gramEnd"/>
+      <w:r>
+        <w:rPr>
+          <w:rFonts w:ascii="Consolas" w:hAnsi="Consolas"/>
+        </w:rPr>
+        <w:t>DEMUX1_B, LOW);</w:t>
+      </w:r>
+    </w:p>
+    <w:p>
+      <w:pPr>
+        <w:rPr>
+          <w:rFonts w:ascii="Consolas" w:hAnsi="Consolas"/>
+        </w:rPr>
+      </w:pPr>
+      <w:r>
+        <w:rPr>
+          <w:rFonts w:ascii="Consolas" w:hAnsi="Consolas"/>
+        </w:rPr>
+        <w:t xml:space="preserve">  </w:t>
+      </w:r>
+      <w:proofErr w:type="spellStart"/>
+      <w:proofErr w:type="gramStart"/>
+      <w:r>
+        <w:rPr>
+          <w:rFonts w:ascii="Consolas" w:hAnsi="Consolas"/>
+        </w:rPr>
+        <w:t>pinMode</w:t>
+      </w:r>
+      <w:proofErr w:type="spellEnd"/>
+      <w:r>
+        <w:rPr>
+          <w:rFonts w:ascii="Consolas" w:hAnsi="Consolas"/>
+        </w:rPr>
+        <w:t>(</w:t>
+      </w:r>
+      <w:proofErr w:type="gramEnd"/>
+      <w:r>
+        <w:rPr>
+          <w:rFonts w:ascii="Consolas" w:hAnsi="Consolas"/>
+        </w:rPr>
+        <w:t>DEMUX1_C, OUTPUT);</w:t>
+      </w:r>
+    </w:p>
+    <w:p>
+      <w:pPr>
+        <w:rPr>
+          <w:rFonts w:ascii="Consolas" w:hAnsi="Consolas"/>
+        </w:rPr>
+      </w:pPr>
+      <w:r>
+        <w:rPr>
+          <w:rFonts w:ascii="Consolas" w:hAnsi="Consolas"/>
+        </w:rPr>
+        <w:t xml:space="preserve">  </w:t>
+      </w:r>
+      <w:proofErr w:type="spellStart"/>
+      <w:proofErr w:type="gramStart"/>
+      <w:r>
+        <w:rPr>
+          <w:rFonts w:ascii="Consolas" w:hAnsi="Consolas"/>
+        </w:rPr>
+        <w:t>digitalWrite</w:t>
+      </w:r>
+      <w:proofErr w:type="spellEnd"/>
+      <w:r>
+        <w:rPr>
+          <w:rFonts w:ascii="Consolas" w:hAnsi="Consolas"/>
+        </w:rPr>
+        <w:t>(</w:t>
+      </w:r>
+      <w:proofErr w:type="gramEnd"/>
+      <w:r>
+        <w:rPr>
+          <w:rFonts w:ascii="Consolas" w:hAnsi="Consolas"/>
+        </w:rPr>
+        <w:t>DEMUX1_B, LOW);</w:t>
+      </w:r>
+    </w:p>
+    <w:p>
+      <w:pPr>
+        <w:rPr>
+          <w:rFonts w:ascii="Consolas" w:hAnsi="Consolas"/>
+        </w:rPr>
+      </w:pPr>
+      <w:r>
+        <w:rPr>
+          <w:rFonts w:ascii="Consolas" w:hAnsi="Consolas"/>
+        </w:rPr>
+        <w:t xml:space="preserve">  </w:t>
+      </w:r>
+    </w:p>
+    <w:p>
+      <w:pPr>
+        <w:rPr>
+          <w:rFonts w:ascii="Consolas" w:hAnsi="Consolas"/>
+        </w:rPr>
+      </w:pPr>
+      <w:r>
+        <w:rPr>
+          <w:rFonts w:ascii="Consolas" w:hAnsi="Consolas"/>
+        </w:rPr>
+        <w:t xml:space="preserve">  // Initialize </w:t>
+      </w:r>
+      <w:proofErr w:type="spellStart"/>
+      <w:r>
+        <w:rPr>
+          <w:rFonts w:ascii="Consolas" w:hAnsi="Consolas"/>
+        </w:rPr>
+        <w:t>Demux</w:t>
+      </w:r>
+      <w:proofErr w:type="spellEnd"/>
+      <w:r>
+        <w:rPr>
+          <w:rFonts w:ascii="Consolas" w:hAnsi="Consolas"/>
+        </w:rPr>
+        <w:t xml:space="preserve"> 2</w:t>
+      </w:r>
+    </w:p>
+    <w:p>
+      <w:pPr>
+        <w:rPr>
+          <w:rFonts w:ascii="Consolas" w:hAnsi="Consolas"/>
+        </w:rPr>
+      </w:pPr>
+      <w:r>
+        <w:rPr>
+          <w:rFonts w:ascii="Consolas" w:hAnsi="Consolas"/>
+        </w:rPr>
+        <w:t xml:space="preserve">  </w:t>
+      </w:r>
+      <w:proofErr w:type="spellStart"/>
+      <w:proofErr w:type="gramStart"/>
+      <w:r>
+        <w:rPr>
+          <w:rFonts w:ascii="Consolas" w:hAnsi="Consolas"/>
+        </w:rPr>
+        <w:t>pinMode</w:t>
+      </w:r>
+      <w:proofErr w:type="spellEnd"/>
+      <w:r>
+        <w:rPr>
+          <w:rFonts w:ascii="Consolas" w:hAnsi="Consolas"/>
+        </w:rPr>
+        <w:t>(</w:t>
+      </w:r>
+      <w:proofErr w:type="gramEnd"/>
+      <w:r>
+        <w:rPr>
+          <w:rFonts w:ascii="Consolas" w:hAnsi="Consolas"/>
+        </w:rPr>
+        <w:t>DEMUX2_ENABLE, OUTPUT);</w:t>
+      </w:r>
+    </w:p>
+    <w:p>
+      <w:pPr>
+        <w:rPr>
+          <w:rFonts w:ascii="Consolas" w:hAnsi="Consolas"/>
+        </w:rPr>
+      </w:pPr>
+      <w:r>
+        <w:rPr>
+          <w:rFonts w:ascii="Consolas" w:hAnsi="Consolas"/>
+        </w:rPr>
+        <w:t xml:space="preserve">  </w:t>
+      </w:r>
+      <w:proofErr w:type="spellStart"/>
+      <w:proofErr w:type="gramStart"/>
+      <w:r>
+        <w:rPr>
+          <w:rFonts w:ascii="Consolas" w:hAnsi="Consolas"/>
+        </w:rPr>
+        <w:t>digitalWrite</w:t>
+      </w:r>
+      <w:proofErr w:type="spellEnd"/>
+      <w:r>
+        <w:rPr>
+          <w:rFonts w:ascii="Consolas" w:hAnsi="Consolas"/>
+        </w:rPr>
+        <w:t>(</w:t>
+      </w:r>
+      <w:proofErr w:type="gramEnd"/>
+      <w:r>
+        <w:rPr>
+          <w:rFonts w:ascii="Consolas" w:hAnsi="Consolas"/>
+        </w:rPr>
+        <w:t>DEMUX2_ENABLE, LOW);</w:t>
+      </w:r>
+    </w:p>
+    <w:p>
+      <w:pPr>
+        <w:rPr>
+          <w:rFonts w:ascii="Consolas" w:hAnsi="Consolas"/>
+        </w:rPr>
+      </w:pPr>
+      <w:r>
+        <w:rPr>
+          <w:rFonts w:ascii="Consolas" w:hAnsi="Consolas"/>
+        </w:rPr>
+        <w:t xml:space="preserve">  </w:t>
+      </w:r>
+      <w:proofErr w:type="spellStart"/>
+      <w:proofErr w:type="gramStart"/>
+      <w:r>
+        <w:rPr>
+          <w:rFonts w:ascii="Consolas" w:hAnsi="Consolas"/>
+        </w:rPr>
+        <w:t>pinMode</w:t>
+      </w:r>
+      <w:proofErr w:type="spellEnd"/>
+      <w:r>
+        <w:rPr>
+          <w:rFonts w:ascii="Consolas" w:hAnsi="Consolas"/>
+        </w:rPr>
+        <w:t>(</w:t>
+      </w:r>
+      <w:proofErr w:type="gramEnd"/>
+      <w:r>
+        <w:rPr>
+          <w:rFonts w:ascii="Consolas" w:hAnsi="Consolas"/>
+        </w:rPr>
+        <w:t>DEMUX2_A, OUTPUT);</w:t>
+      </w:r>
+    </w:p>
+    <w:p>
+      <w:pPr>
+        <w:rPr>
+          <w:rFonts w:ascii="Consolas" w:hAnsi="Consolas"/>
+        </w:rPr>
+      </w:pPr>
+      <w:r>
+        <w:rPr>
+          <w:rFonts w:ascii="Consolas" w:hAnsi="Consolas"/>
+        </w:rPr>
+        <w:t xml:space="preserve">  </w:t>
+      </w:r>
+      <w:proofErr w:type="spellStart"/>
+      <w:proofErr w:type="gramStart"/>
+      <w:r>
+        <w:rPr>
+          <w:rFonts w:ascii="Consolas" w:hAnsi="Consolas"/>
+        </w:rPr>
+        <w:t>digitalWrite</w:t>
+      </w:r>
+      <w:proofErr w:type="spellEnd"/>
+      <w:r>
+        <w:rPr>
+          <w:rFonts w:ascii="Consolas" w:hAnsi="Consolas"/>
+        </w:rPr>
+        <w:t>(</w:t>
+      </w:r>
+      <w:proofErr w:type="gramEnd"/>
+      <w:r>
+        <w:rPr>
+          <w:rFonts w:ascii="Consolas" w:hAnsi="Consolas"/>
+        </w:rPr>
+        <w:t>DEMUX2_A, LOW);</w:t>
+      </w:r>
+    </w:p>
+    <w:p>
+      <w:pPr>
+        <w:rPr>
+          <w:rFonts w:ascii="Consolas" w:hAnsi="Consolas"/>
+        </w:rPr>
+      </w:pPr>
+      <w:r>
+        <w:rPr>
+          <w:rFonts w:ascii="Consolas" w:hAnsi="Consolas"/>
+        </w:rPr>
+        <w:t xml:space="preserve">  </w:t>
+      </w:r>
+      <w:proofErr w:type="spellStart"/>
+      <w:proofErr w:type="gramStart"/>
+      <w:r>
+        <w:rPr>
+          <w:rFonts w:ascii="Consolas" w:hAnsi="Consolas"/>
+        </w:rPr>
+        <w:t>pinMode</w:t>
+      </w:r>
+      <w:proofErr w:type="spellEnd"/>
+      <w:r>
+        <w:rPr>
+          <w:rFonts w:ascii="Consolas" w:hAnsi="Consolas"/>
+        </w:rPr>
+        <w:t>(</w:t>
+      </w:r>
+      <w:proofErr w:type="gramEnd"/>
+      <w:r>
+        <w:rPr>
+          <w:rFonts w:ascii="Consolas" w:hAnsi="Consolas"/>
+        </w:rPr>
+        <w:t>DEMUX2_B, OUTPUT);</w:t>
+      </w:r>
+    </w:p>
+    <w:p>
+      <w:pPr>
+        <w:rPr>
+          <w:rFonts w:ascii="Consolas" w:hAnsi="Consolas"/>
+        </w:rPr>
+      </w:pPr>
+      <w:r>
+        <w:rPr>
+          <w:rFonts w:ascii="Consolas" w:hAnsi="Consolas"/>
+        </w:rPr>
+        <w:t xml:space="preserve">  </w:t>
+      </w:r>
+      <w:proofErr w:type="spellStart"/>
+      <w:proofErr w:type="gramStart"/>
+      <w:r>
+        <w:rPr>
+          <w:rFonts w:ascii="Consolas" w:hAnsi="Consolas"/>
+        </w:rPr>
+        <w:t>digitalWrite</w:t>
+      </w:r>
+      <w:proofErr w:type="spellEnd"/>
+      <w:r>
+        <w:rPr>
+          <w:rFonts w:ascii="Consolas" w:hAnsi="Consolas"/>
+        </w:rPr>
+        <w:t>(</w:t>
+      </w:r>
+      <w:proofErr w:type="gramEnd"/>
+      <w:r>
+        <w:rPr>
+          <w:rFonts w:ascii="Consolas" w:hAnsi="Consolas"/>
+        </w:rPr>
+        <w:t>DEMUX2_B, LOW);</w:t>
+      </w:r>
+    </w:p>
+    <w:p>
+      <w:pPr>
+        <w:rPr>
+          <w:rFonts w:ascii="Consolas" w:hAnsi="Consolas"/>
+        </w:rPr>
+      </w:pPr>
+      <w:r>
+        <w:rPr>
+          <w:rFonts w:ascii="Consolas" w:hAnsi="Consolas"/>
+        </w:rPr>
+        <w:t xml:space="preserve">  </w:t>
+      </w:r>
+      <w:proofErr w:type="spellStart"/>
+      <w:proofErr w:type="gramStart"/>
+      <w:r>
+        <w:rPr>
+          <w:rFonts w:ascii="Consolas" w:hAnsi="Consolas"/>
+        </w:rPr>
+        <w:t>pinMode</w:t>
+      </w:r>
+      <w:proofErr w:type="spellEnd"/>
+      <w:r>
+        <w:rPr>
+          <w:rFonts w:ascii="Consolas" w:hAnsi="Consolas"/>
+        </w:rPr>
+        <w:t>(</w:t>
+      </w:r>
+      <w:proofErr w:type="gramEnd"/>
+      <w:r>
+        <w:rPr>
+          <w:rFonts w:ascii="Consolas" w:hAnsi="Consolas"/>
+        </w:rPr>
+        <w:t>DEMUX2_C, OUTPUT);</w:t>
+      </w:r>
+    </w:p>
+    <w:p>
+      <w:pPr>
+        <w:rPr>
+          <w:rFonts w:ascii="Consolas" w:hAnsi="Consolas"/>
+        </w:rPr>
+      </w:pPr>
+      <w:r>
+        <w:rPr>
+          <w:rFonts w:ascii="Consolas" w:hAnsi="Consolas"/>
+        </w:rPr>
+        <w:t xml:space="preserve">  </w:t>
+      </w:r>
+      <w:proofErr w:type="spellStart"/>
+      <w:proofErr w:type="gramStart"/>
+      <w:r>
+        <w:rPr>
+          <w:rFonts w:ascii="Consolas" w:hAnsi="Consolas"/>
+        </w:rPr>
+        <w:t>digitalWrite</w:t>
+      </w:r>
+      <w:proofErr w:type="spellEnd"/>
+      <w:r>
+        <w:rPr>
+          <w:rFonts w:ascii="Consolas" w:hAnsi="Consolas"/>
+        </w:rPr>
+        <w:t>(</w:t>
+      </w:r>
+      <w:proofErr w:type="gramEnd"/>
+      <w:r>
+        <w:rPr>
+          <w:rFonts w:ascii="Consolas" w:hAnsi="Consolas"/>
+        </w:rPr>
+        <w:t>DEMUX2_C, LOW);</w:t>
+      </w:r>
+    </w:p>
+    <w:p>
+      <w:pPr>
+        <w:rPr>
+          <w:rFonts w:ascii="Consolas" w:hAnsi="Consolas"/>
+        </w:rPr>
+      </w:pPr>
+      <w:r>
+        <w:rPr>
+          <w:rFonts w:ascii="Consolas" w:hAnsi="Consolas"/>
+        </w:rPr>
+        <w:t xml:space="preserve">  </w:t>
+      </w:r>
+    </w:p>
+    <w:p>
+      <w:pPr>
+        <w:rPr>
+          <w:rFonts w:ascii="Consolas" w:hAnsi="Consolas"/>
+        </w:rPr>
+      </w:pPr>
+      <w:r>
+        <w:rPr>
+          <w:rFonts w:ascii="Consolas" w:hAnsi="Consolas"/>
+        </w:rPr>
+        <w:t xml:space="preserve">  // Initialize </w:t>
+      </w:r>
+      <w:proofErr w:type="spellStart"/>
+      <w:r>
+        <w:rPr>
+          <w:rFonts w:ascii="Consolas" w:hAnsi="Consolas"/>
+        </w:rPr>
+        <w:t>Demux</w:t>
+      </w:r>
+      <w:proofErr w:type="spellEnd"/>
+      <w:r>
+        <w:rPr>
+          <w:rFonts w:ascii="Consolas" w:hAnsi="Consolas"/>
+        </w:rPr>
+        <w:t xml:space="preserve"> 3</w:t>
+      </w:r>
+    </w:p>
+    <w:p>
+      <w:pPr>
+        <w:rPr>
+          <w:rFonts w:ascii="Consolas" w:hAnsi="Consolas"/>
+        </w:rPr>
+      </w:pPr>
+      <w:r>
+        <w:rPr>
+          <w:rFonts w:ascii="Consolas" w:hAnsi="Consolas"/>
+        </w:rPr>
+        <w:t xml:space="preserve">  </w:t>
+      </w:r>
+      <w:proofErr w:type="spellStart"/>
+      <w:proofErr w:type="gramStart"/>
+      <w:r>
+        <w:rPr>
+          <w:rFonts w:ascii="Consolas" w:hAnsi="Consolas"/>
+        </w:rPr>
+        <w:t>pinMode</w:t>
+      </w:r>
+      <w:proofErr w:type="spellEnd"/>
+      <w:r>
+        <w:rPr>
+          <w:rFonts w:ascii="Consolas" w:hAnsi="Consolas"/>
+        </w:rPr>
+        <w:t>(</w:t>
+      </w:r>
+      <w:proofErr w:type="gramEnd"/>
+      <w:r>
+        <w:rPr>
+          <w:rFonts w:ascii="Consolas" w:hAnsi="Consolas"/>
+        </w:rPr>
+        <w:t>DEMUX3_ENABLE, OUTPUT);</w:t>
+      </w:r>
+    </w:p>
+    <w:p>
+      <w:pPr>
+        <w:rPr>
+          <w:rFonts w:ascii="Consolas" w:hAnsi="Consolas"/>
+        </w:rPr>
+      </w:pPr>
+      <w:r>
+        <w:rPr>
+          <w:rFonts w:ascii="Consolas" w:hAnsi="Consolas"/>
+        </w:rPr>
+        <w:t xml:space="preserve">  </w:t>
+      </w:r>
+      <w:proofErr w:type="spellStart"/>
+      <w:proofErr w:type="gramStart"/>
+      <w:r>
+        <w:rPr>
+          <w:rFonts w:ascii="Consolas" w:hAnsi="Consolas"/>
+        </w:rPr>
+        <w:t>digitalWrite</w:t>
+      </w:r>
+      <w:proofErr w:type="spellEnd"/>
+      <w:r>
+        <w:rPr>
+          <w:rFonts w:ascii="Consolas" w:hAnsi="Consolas"/>
+        </w:rPr>
+        <w:t>(</w:t>
+      </w:r>
+      <w:proofErr w:type="gramEnd"/>
+      <w:r>
+        <w:rPr>
+          <w:rFonts w:ascii="Consolas" w:hAnsi="Consolas"/>
+        </w:rPr>
+        <w:t>DEMUX3_ENABLE, LOW);</w:t>
+      </w:r>
+    </w:p>
+    <w:p>
+      <w:pPr>
+        <w:rPr>
+          <w:rFonts w:ascii="Consolas" w:hAnsi="Consolas"/>
+        </w:rPr>
+      </w:pPr>
+      <w:r>
+        <w:rPr>
+          <w:rFonts w:ascii="Consolas" w:hAnsi="Consolas"/>
+        </w:rPr>
+        <w:t xml:space="preserve">  </w:t>
+      </w:r>
+      <w:proofErr w:type="spellStart"/>
+      <w:proofErr w:type="gramStart"/>
+      <w:r>
+        <w:rPr>
+          <w:rFonts w:ascii="Consolas" w:hAnsi="Consolas"/>
+        </w:rPr>
+        <w:t>pinMode</w:t>
+      </w:r>
+      <w:proofErr w:type="spellEnd"/>
+      <w:r>
+        <w:rPr>
+          <w:rFonts w:ascii="Consolas" w:hAnsi="Consolas"/>
+        </w:rPr>
+        <w:t>(</w:t>
+      </w:r>
+      <w:proofErr w:type="gramEnd"/>
+      <w:r>
+        <w:rPr>
+          <w:rFonts w:ascii="Consolas" w:hAnsi="Consolas"/>
+        </w:rPr>
+        <w:t>DEMUX3_A, OUTPUT);</w:t>
+      </w:r>
+    </w:p>
+    <w:p>
+      <w:pPr>
+        <w:rPr>
+          <w:rFonts w:ascii="Consolas" w:hAnsi="Consolas"/>
+        </w:rPr>
+      </w:pPr>
+      <w:r>
+        <w:rPr>
+          <w:rFonts w:ascii="Consolas" w:hAnsi="Consolas"/>
+        </w:rPr>
+        <w:t xml:space="preserve">  </w:t>
+      </w:r>
+      <w:proofErr w:type="spellStart"/>
+      <w:proofErr w:type="gramStart"/>
+      <w:r>
+        <w:rPr>
+          <w:rFonts w:ascii="Consolas" w:hAnsi="Consolas"/>
+        </w:rPr>
+        <w:t>digitalWrite</w:t>
+      </w:r>
+      <w:proofErr w:type="spellEnd"/>
+      <w:r>
+        <w:rPr>
+          <w:rFonts w:ascii="Consolas" w:hAnsi="Consolas"/>
+        </w:rPr>
+        <w:t>(</w:t>
+      </w:r>
+      <w:proofErr w:type="gramEnd"/>
+      <w:r>
+        <w:rPr>
+          <w:rFonts w:ascii="Consolas" w:hAnsi="Consolas"/>
+        </w:rPr>
+        <w:t>DEMUX3_A, LOW);</w:t>
+      </w:r>
+    </w:p>
+    <w:p>
+      <w:pPr>
+        <w:rPr>
+          <w:rFonts w:ascii="Consolas" w:hAnsi="Consolas"/>
+        </w:rPr>
+      </w:pPr>
+      <w:r>
+        <w:rPr>
+          <w:rFonts w:ascii="Consolas" w:hAnsi="Consolas"/>
+        </w:rPr>
+        <w:t xml:space="preserve">  </w:t>
+      </w:r>
+      <w:proofErr w:type="spellStart"/>
+      <w:proofErr w:type="gramStart"/>
+      <w:r>
+        <w:rPr>
+          <w:rFonts w:ascii="Consolas" w:hAnsi="Consolas"/>
+        </w:rPr>
+        <w:t>pinMode</w:t>
+      </w:r>
+      <w:proofErr w:type="spellEnd"/>
+      <w:r>
+        <w:rPr>
+          <w:rFonts w:ascii="Consolas" w:hAnsi="Consolas"/>
+        </w:rPr>
+        <w:t>(</w:t>
+      </w:r>
+      <w:proofErr w:type="gramEnd"/>
+      <w:r>
+        <w:rPr>
+          <w:rFonts w:ascii="Consolas" w:hAnsi="Consolas"/>
+        </w:rPr>
+        <w:t>DEMUX3_B, OUTPUT);</w:t>
+      </w:r>
+    </w:p>
+    <w:p>
+      <w:pPr>
+        <w:rPr>
+          <w:rFonts w:ascii="Consolas" w:hAnsi="Consolas"/>
+        </w:rPr>
+      </w:pPr>
+      <w:r>
+        <w:rPr>
+          <w:rFonts w:ascii="Consolas" w:hAnsi="Consolas"/>
+        </w:rPr>
+        <w:t xml:space="preserve">  </w:t>
+      </w:r>
+      <w:proofErr w:type="spellStart"/>
+      <w:proofErr w:type="gramStart"/>
+      <w:r>
+        <w:rPr>
+          <w:rFonts w:ascii="Consolas" w:hAnsi="Consolas"/>
+        </w:rPr>
+        <w:t>digitalWrite</w:t>
+      </w:r>
+      <w:proofErr w:type="spellEnd"/>
+      <w:r>
+        <w:rPr>
+          <w:rFonts w:ascii="Consolas" w:hAnsi="Consolas"/>
+        </w:rPr>
+        <w:t>(</w:t>
+      </w:r>
+      <w:proofErr w:type="gramEnd"/>
+      <w:r>
+        <w:rPr>
+          <w:rFonts w:ascii="Consolas" w:hAnsi="Consolas"/>
+        </w:rPr>
+        <w:t>DEMUX3_B, LOW);</w:t>
+      </w:r>
+    </w:p>
+    <w:p>
+      <w:pPr>
+        <w:rPr>
+          <w:rFonts w:ascii="Consolas" w:hAnsi="Consolas"/>
+        </w:rPr>
+      </w:pPr>
+      <w:r>
+        <w:rPr>
+          <w:rFonts w:ascii="Consolas" w:hAnsi="Consolas"/>
+        </w:rPr>
+        <w:t xml:space="preserve">  </w:t>
+      </w:r>
+      <w:proofErr w:type="spellStart"/>
+      <w:proofErr w:type="gramStart"/>
+      <w:r>
+        <w:rPr>
+          <w:rFonts w:ascii="Consolas" w:hAnsi="Consolas"/>
+        </w:rPr>
+        <w:t>pinMode</w:t>
+      </w:r>
+      <w:proofErr w:type="spellEnd"/>
+      <w:r>
+        <w:rPr>
+          <w:rFonts w:ascii="Consolas" w:hAnsi="Consolas"/>
+        </w:rPr>
+        <w:t>(</w:t>
+      </w:r>
+      <w:proofErr w:type="gramEnd"/>
+      <w:r>
+        <w:rPr>
+          <w:rFonts w:ascii="Consolas" w:hAnsi="Consolas"/>
+        </w:rPr>
+        <w:t>DEMUX3_C, OUTPUT);</w:t>
+      </w:r>
+    </w:p>
+    <w:p>
+      <w:pPr>
+        <w:rPr>
+          <w:rFonts w:ascii="Consolas" w:hAnsi="Consolas"/>
+        </w:rPr>
+      </w:pPr>
+      <w:r>
+        <w:rPr>
+          <w:rFonts w:ascii="Consolas" w:hAnsi="Consolas"/>
+        </w:rPr>
+        <w:t xml:space="preserve">  </w:t>
+      </w:r>
+      <w:proofErr w:type="spellStart"/>
+      <w:proofErr w:type="gramStart"/>
+      <w:r>
+        <w:rPr>
+          <w:rFonts w:ascii="Consolas" w:hAnsi="Consolas"/>
+        </w:rPr>
+        <w:t>digitalWrite</w:t>
+      </w:r>
+      <w:proofErr w:type="spellEnd"/>
+      <w:r>
+        <w:rPr>
+          <w:rFonts w:ascii="Consolas" w:hAnsi="Consolas"/>
+        </w:rPr>
+        <w:t>(</w:t>
+      </w:r>
+      <w:proofErr w:type="gramEnd"/>
+      <w:r>
+        <w:rPr>
+          <w:rFonts w:ascii="Consolas" w:hAnsi="Consolas"/>
+        </w:rPr>
+        <w:t>DEMUX3_C, LOW);</w:t>
+      </w:r>
+    </w:p>
+    <w:p>
+      <w:pPr>
+        <w:rPr>
+          <w:rFonts w:ascii="Consolas" w:hAnsi="Consolas"/>
+        </w:rPr>
+      </w:pPr>
+      <w:r>
+        <w:rPr>
+          <w:rFonts w:ascii="Consolas" w:hAnsi="Consolas"/>
+        </w:rPr>
+        <w:t>}</w:t>
+      </w:r>
+    </w:p>
+    <w:p>
+      <w:pPr>
+        <w:rPr>
+          <w:rFonts w:ascii="Consolas" w:hAnsi="Consolas"/>
+        </w:rPr>
+      </w:pPr>
+    </w:p>
+    <w:p>
+      <w:pPr>
+        <w:rPr>
+          <w:rFonts w:ascii="Consolas" w:hAnsi="Consolas"/>
+        </w:rPr>
+      </w:pPr>
+      <w:r>
+        <w:rPr>
+          <w:rFonts w:ascii="Consolas" w:hAnsi="Consolas"/>
+        </w:rPr>
+        <w:t xml:space="preserve">// Take </w:t>
+      </w:r>
+      <w:proofErr w:type="spellStart"/>
+      <w:r>
+        <w:rPr>
+          <w:rFonts w:ascii="Consolas" w:hAnsi="Consolas"/>
+        </w:rPr>
+        <w:t>measuremnts</w:t>
+      </w:r>
+      <w:proofErr w:type="spellEnd"/>
+      <w:r>
+        <w:rPr>
+          <w:rFonts w:ascii="Consolas" w:hAnsi="Consolas"/>
+        </w:rPr>
+        <w:t xml:space="preserve"> and output results</w:t>
+      </w:r>
+    </w:p>
+    <w:p>
+      <w:pPr>
+        <w:rPr>
+          <w:rFonts w:ascii="Consolas" w:hAnsi="Consolas"/>
+        </w:rPr>
+      </w:pPr>
+      <w:proofErr w:type="gramStart"/>
+      <w:r>
+        <w:rPr>
+          <w:rFonts w:ascii="Consolas" w:hAnsi="Consolas"/>
+        </w:rPr>
+        <w:t>void</w:t>
+      </w:r>
+      <w:proofErr w:type="gramEnd"/>
+      <w:r>
+        <w:rPr>
+          <w:rFonts w:ascii="Consolas" w:hAnsi="Consolas"/>
+        </w:rPr>
+        <w:t xml:space="preserve"> loop()</w:t>
+      </w:r>
+    </w:p>
+    <w:p>
+      <w:pPr>
+        <w:rPr>
+          <w:rFonts w:ascii="Consolas" w:hAnsi="Consolas"/>
+        </w:rPr>
+      </w:pPr>
+      <w:r>
+        <w:rPr>
+          <w:rFonts w:ascii="Consolas" w:hAnsi="Consolas"/>
+        </w:rPr>
+        <w:t>{</w:t>
+      </w:r>
+    </w:p>
+    <w:p>
+      <w:pPr>
+        <w:rPr>
+          <w:rFonts w:ascii="Consolas" w:hAnsi="Consolas"/>
+        </w:rPr>
+      </w:pPr>
+      <w:r>
+        <w:rPr>
+          <w:rFonts w:ascii="Consolas" w:hAnsi="Consolas"/>
+        </w:rPr>
+        <w:t xml:space="preserve">  </w:t>
+      </w:r>
+      <w:proofErr w:type="gramStart"/>
+      <w:r>
+        <w:rPr>
+          <w:rFonts w:ascii="Consolas" w:hAnsi="Consolas"/>
+        </w:rPr>
+        <w:t>unsigned</w:t>
+      </w:r>
+      <w:proofErr w:type="gramEnd"/>
+      <w:r>
+        <w:rPr>
+          <w:rFonts w:ascii="Consolas" w:hAnsi="Consolas"/>
+        </w:rPr>
+        <w:t xml:space="preserve"> </w:t>
+      </w:r>
+      <w:proofErr w:type="spellStart"/>
+      <w:r>
+        <w:rPr>
+          <w:rFonts w:ascii="Consolas" w:hAnsi="Consolas"/>
+        </w:rPr>
+        <w:t>int</w:t>
+      </w:r>
+      <w:proofErr w:type="spellEnd"/>
+      <w:r>
+        <w:rPr>
+          <w:rFonts w:ascii="Consolas" w:hAnsi="Consolas"/>
+        </w:rPr>
+        <w:t xml:space="preserve"> </w:t>
+      </w:r>
+      <w:proofErr w:type="spellStart"/>
+      <w:r>
+        <w:rPr>
+          <w:rFonts w:ascii="Consolas" w:hAnsi="Consolas"/>
+        </w:rPr>
+        <w:t>ADCResults</w:t>
+      </w:r>
+      <w:proofErr w:type="spellEnd"/>
+      <w:r>
+        <w:rPr>
+          <w:rFonts w:ascii="Consolas" w:hAnsi="Consolas"/>
+        </w:rPr>
+        <w:t>[NUM_BATTERIES];</w:t>
+      </w:r>
+    </w:p>
+    <w:p>
+      <w:pPr>
+        <w:rPr>
+          <w:rFonts w:ascii="Consolas" w:hAnsi="Consolas"/>
+        </w:rPr>
+      </w:pPr>
+      <w:r>
+        <w:rPr>
+          <w:rFonts w:ascii="Consolas" w:hAnsi="Consolas"/>
+        </w:rPr>
+        <w:t xml:space="preserve">  </w:t>
+      </w:r>
       <w:proofErr w:type="gramStart"/>
       <w:r>
         <w:rPr>
@@ -4570,6 +5137,60 @@
         <w:rPr>
           <w:rFonts w:ascii="Consolas" w:hAnsi="Consolas"/>
         </w:rPr>
+        <w:t xml:space="preserve"> value[ADC_VAL_BUFF_SIZE];</w:t>
+      </w:r>
+    </w:p>
+    <w:p>
+      <w:pPr>
+        <w:rPr>
+          <w:rFonts w:ascii="Consolas" w:hAnsi="Consolas"/>
+        </w:rPr>
+      </w:pPr>
+      <w:r>
+        <w:rPr>
+          <w:rFonts w:ascii="Consolas" w:hAnsi="Consolas"/>
+        </w:rPr>
+        <w:t xml:space="preserve">  </w:t>
+      </w:r>
+      <w:proofErr w:type="gramStart"/>
+      <w:r>
+        <w:rPr>
+          <w:rFonts w:ascii="Consolas" w:hAnsi="Consolas"/>
+        </w:rPr>
+        <w:t>char</w:t>
+      </w:r>
+      <w:proofErr w:type="gramEnd"/>
+      <w:r>
+        <w:rPr>
+          <w:rFonts w:ascii="Consolas" w:hAnsi="Consolas"/>
+        </w:rPr>
+        <w:t xml:space="preserve"> battery[ADC_VAL_BUFF_SIZE];</w:t>
+      </w:r>
+    </w:p>
+    <w:p>
+      <w:pPr>
+        <w:rPr>
+          <w:rFonts w:ascii="Consolas" w:hAnsi="Consolas"/>
+        </w:rPr>
+      </w:pPr>
+      <w:r>
+        <w:rPr>
+          <w:rFonts w:ascii="Consolas" w:hAnsi="Consolas"/>
+        </w:rPr>
+        <w:t xml:space="preserve">  </w:t>
+      </w:r>
+      <w:proofErr w:type="gramStart"/>
+      <w:r>
+        <w:rPr>
+          <w:rFonts w:ascii="Consolas" w:hAnsi="Consolas"/>
+        </w:rPr>
+        <w:t>char</w:t>
+      </w:r>
+      <w:proofErr w:type="gramEnd"/>
+      <w:r>
+        <w:rPr>
+          <w:rFonts w:ascii="Consolas" w:hAnsi="Consolas"/>
+        </w:rPr>
         <w:t xml:space="preserve"> raw[ADC_VAL_BUFF_SIZE];</w:t>
       </w:r>
     </w:p>
@@ -5095,6 +5716,7 @@
         <w:rPr>
           <w:rFonts w:ascii="Consolas" w:hAnsi="Consolas"/>
         </w:rPr>
+        <w:lastRenderedPageBreak/>
         <w:t xml:space="preserve">    </w:t>
       </w:r>
       <w:proofErr w:type="spellStart"/>
@@ -6174,20 +6796,382 @@
         <w:rPr>
           <w:rFonts w:ascii="Consolas" w:hAnsi="Consolas"/>
         </w:rPr>
+        <w:t xml:space="preserve">   SPI_MODE0));</w:t>
+      </w:r>
+    </w:p>
+    <w:p>
+      <w:pPr>
+        <w:rPr>
+          <w:rFonts w:ascii="Consolas" w:hAnsi="Consolas"/>
+        </w:rPr>
+      </w:pPr>
+      <w:r>
+        <w:rPr>
+          <w:rFonts w:ascii="Consolas" w:hAnsi="Consolas"/>
+        </w:rPr>
+        <w:t xml:space="preserve">  </w:t>
+      </w:r>
+      <w:proofErr w:type="gramStart"/>
+      <w:r>
+        <w:rPr>
+          <w:rFonts w:ascii="Consolas" w:hAnsi="Consolas"/>
+        </w:rPr>
+        <w:t>delay(</w:t>
+      </w:r>
+      <w:proofErr w:type="gramEnd"/>
+      <w:r>
+        <w:rPr>
+          <w:rFonts w:ascii="Consolas" w:hAnsi="Consolas"/>
+        </w:rPr>
+        <w:t>100);</w:t>
+      </w:r>
+    </w:p>
+    <w:p>
+      <w:pPr>
+        <w:rPr>
+          <w:rFonts w:ascii="Consolas" w:hAnsi="Consolas"/>
+        </w:rPr>
+      </w:pPr>
+      <w:r>
+        <w:rPr>
+          <w:rFonts w:ascii="Consolas" w:hAnsi="Consolas"/>
+        </w:rPr>
+        <w:t xml:space="preserve">  </w:t>
+      </w:r>
+      <w:proofErr w:type="spellStart"/>
+      <w:proofErr w:type="gramStart"/>
+      <w:r>
+        <w:rPr>
+          <w:rFonts w:ascii="Consolas" w:hAnsi="Consolas"/>
+        </w:rPr>
+        <w:t>digitalWrite</w:t>
+      </w:r>
+      <w:proofErr w:type="spellEnd"/>
+      <w:r>
+        <w:rPr>
+          <w:rFonts w:ascii="Consolas" w:hAnsi="Consolas"/>
+        </w:rPr>
+        <w:t>(</w:t>
+      </w:r>
+      <w:proofErr w:type="gramEnd"/>
+      <w:r>
+        <w:rPr>
+          <w:rFonts w:ascii="Consolas" w:hAnsi="Consolas"/>
+        </w:rPr>
+        <w:t>ADC_DISABLE, LOW);</w:t>
+      </w:r>
+    </w:p>
+    <w:p>
+      <w:pPr>
+        <w:rPr>
+          <w:rFonts w:ascii="Consolas" w:hAnsi="Consolas"/>
+        </w:rPr>
+      </w:pPr>
+      <w:r>
+        <w:rPr>
+          <w:rFonts w:ascii="Consolas" w:hAnsi="Consolas"/>
+        </w:rPr>
+        <w:t xml:space="preserve">  </w:t>
+      </w:r>
+      <w:proofErr w:type="gramStart"/>
+      <w:r>
+        <w:rPr>
+          <w:rFonts w:ascii="Consolas" w:hAnsi="Consolas"/>
+        </w:rPr>
+        <w:t>delay(</w:t>
+      </w:r>
+      <w:proofErr w:type="gramEnd"/>
+      <w:r>
+        <w:rPr>
+          <w:rFonts w:ascii="Consolas" w:hAnsi="Consolas"/>
+        </w:rPr>
+        <w:t>100);</w:t>
+      </w:r>
+    </w:p>
+    <w:p>
+      <w:pPr>
+        <w:rPr>
+          <w:rFonts w:ascii="Consolas" w:hAnsi="Consolas"/>
+        </w:rPr>
+      </w:pPr>
+      <w:r>
+        <w:rPr>
+          <w:rFonts w:ascii="Consolas" w:hAnsi="Consolas"/>
+        </w:rPr>
+        <w:t xml:space="preserve">  </w:t>
+      </w:r>
+      <w:proofErr w:type="gramStart"/>
+      <w:r>
+        <w:rPr>
+          <w:rFonts w:ascii="Consolas" w:hAnsi="Consolas"/>
+        </w:rPr>
+        <w:t>result</w:t>
+      </w:r>
+      <w:proofErr w:type="gramEnd"/>
+      <w:r>
+        <w:rPr>
+          <w:rFonts w:ascii="Consolas" w:hAnsi="Consolas"/>
+        </w:rPr>
+        <w:t xml:space="preserve"> = SPI.transfer16(0);</w:t>
+      </w:r>
+    </w:p>
+    <w:p>
+      <w:pPr>
+        <w:rPr>
+          <w:rFonts w:ascii="Consolas" w:hAnsi="Consolas"/>
+        </w:rPr>
+      </w:pPr>
+      <w:r>
+        <w:rPr>
+          <w:rFonts w:ascii="Consolas" w:hAnsi="Consolas"/>
+        </w:rPr>
+        <w:t xml:space="preserve">  </w:t>
+      </w:r>
+      <w:proofErr w:type="gramStart"/>
+      <w:r>
+        <w:rPr>
+          <w:rFonts w:ascii="Consolas" w:hAnsi="Consolas"/>
+        </w:rPr>
+        <w:t>delay(</w:t>
+      </w:r>
+      <w:proofErr w:type="gramEnd"/>
+      <w:r>
+        <w:rPr>
+          <w:rFonts w:ascii="Consolas" w:hAnsi="Consolas"/>
+        </w:rPr>
+        <w:t>100);</w:t>
+      </w:r>
+    </w:p>
+    <w:p>
+      <w:pPr>
+        <w:rPr>
+          <w:rFonts w:ascii="Consolas" w:hAnsi="Consolas"/>
+        </w:rPr>
+      </w:pPr>
+      <w:r>
+        <w:rPr>
+          <w:rFonts w:ascii="Consolas" w:hAnsi="Consolas"/>
+        </w:rPr>
+        <w:t xml:space="preserve">  </w:t>
+      </w:r>
+      <w:proofErr w:type="spellStart"/>
+      <w:proofErr w:type="gramStart"/>
+      <w:r>
+        <w:rPr>
+          <w:rFonts w:ascii="Consolas" w:hAnsi="Consolas"/>
+        </w:rPr>
+        <w:t>SPI.endTransaction</w:t>
+      </w:r>
+      <w:proofErr w:type="spellEnd"/>
+      <w:r>
+        <w:rPr>
+          <w:rFonts w:ascii="Consolas" w:hAnsi="Consolas"/>
+        </w:rPr>
+        <w:t>(</w:t>
+      </w:r>
+      <w:proofErr w:type="gramEnd"/>
+      <w:r>
+        <w:rPr>
+          <w:rFonts w:ascii="Consolas" w:hAnsi="Consolas"/>
+        </w:rPr>
+        <w:t>);</w:t>
+      </w:r>
+    </w:p>
+    <w:p>
+      <w:pPr>
+        <w:rPr>
+          <w:rFonts w:ascii="Consolas" w:hAnsi="Consolas"/>
+        </w:rPr>
+      </w:pPr>
+      <w:r>
+        <w:rPr>
+          <w:rFonts w:ascii="Consolas" w:hAnsi="Consolas"/>
+        </w:rPr>
+        <w:t xml:space="preserve">  </w:t>
+      </w:r>
+      <w:proofErr w:type="spellStart"/>
+      <w:proofErr w:type="gramStart"/>
+      <w:r>
+        <w:rPr>
+          <w:rFonts w:ascii="Consolas" w:hAnsi="Consolas"/>
+        </w:rPr>
+        <w:t>digitalWrite</w:t>
+      </w:r>
+      <w:proofErr w:type="spellEnd"/>
+      <w:r>
+        <w:rPr>
+          <w:rFonts w:ascii="Consolas" w:hAnsi="Consolas"/>
+        </w:rPr>
+        <w:t>(</w:t>
+      </w:r>
+      <w:proofErr w:type="gramEnd"/>
+      <w:r>
+        <w:rPr>
+          <w:rFonts w:ascii="Consolas" w:hAnsi="Consolas"/>
+        </w:rPr>
+        <w:t>ADC_DISABLE, HIGH);</w:t>
+      </w:r>
+    </w:p>
+    <w:p>
+      <w:pPr>
+        <w:rPr>
+          <w:rFonts w:ascii="Consolas" w:hAnsi="Consolas"/>
+        </w:rPr>
+      </w:pPr>
+      <w:r>
+        <w:rPr>
+          <w:rFonts w:ascii="Consolas" w:hAnsi="Consolas"/>
+        </w:rPr>
+        <w:t xml:space="preserve">  </w:t>
+      </w:r>
+    </w:p>
+    <w:p>
+      <w:pPr>
+        <w:rPr>
+          <w:rFonts w:ascii="Consolas" w:hAnsi="Consolas"/>
+        </w:rPr>
+      </w:pPr>
+      <w:r>
+        <w:rPr>
+          <w:rFonts w:ascii="Consolas" w:hAnsi="Consolas"/>
+        </w:rPr>
+        <w:t xml:space="preserve">  </w:t>
+      </w:r>
+      <w:proofErr w:type="gramStart"/>
+      <w:r>
+        <w:rPr>
+          <w:rFonts w:ascii="Consolas" w:hAnsi="Consolas"/>
+        </w:rPr>
+        <w:t>return</w:t>
+      </w:r>
+      <w:proofErr w:type="gramEnd"/>
+      <w:r>
+        <w:rPr>
+          <w:rFonts w:ascii="Consolas" w:hAnsi="Consolas"/>
+        </w:rPr>
+        <w:t xml:space="preserve"> result + 11; // compensate for offset</w:t>
+      </w:r>
+    </w:p>
+    <w:p>
+      <w:pPr>
+        <w:rPr>
+          <w:rFonts w:ascii="Consolas" w:hAnsi="Consolas"/>
+        </w:rPr>
+      </w:pPr>
+      <w:r>
+        <w:rPr>
+          <w:rFonts w:ascii="Consolas" w:hAnsi="Consolas"/>
+        </w:rPr>
+        <w:t>}</w:t>
+      </w:r>
+    </w:p>
+    <w:p>
+      <w:pPr>
+        <w:rPr>
+          <w:rFonts w:ascii="Consolas" w:hAnsi="Consolas"/>
+        </w:rPr>
+      </w:pPr>
+    </w:p>
+    <w:p>
+      <w:pPr>
+        <w:rPr>
+          <w:rFonts w:ascii="Consolas" w:hAnsi="Consolas"/>
+        </w:rPr>
+      </w:pPr>
+      <w:r>
+        <w:rPr>
+          <w:rFonts w:ascii="Consolas" w:hAnsi="Consolas"/>
+        </w:rPr>
+        <w:t>// Measure the specified battery's voltage</w:t>
+      </w:r>
+    </w:p>
+    <w:p>
+      <w:pPr>
+        <w:rPr>
+          <w:rFonts w:ascii="Consolas" w:hAnsi="Consolas"/>
+        </w:rPr>
+      </w:pPr>
+      <w:proofErr w:type="gramStart"/>
+      <w:r>
+        <w:rPr>
+          <w:rFonts w:ascii="Consolas" w:hAnsi="Consolas"/>
+        </w:rPr>
+        <w:t>unsigned</w:t>
+      </w:r>
+      <w:proofErr w:type="gramEnd"/>
+      <w:r>
+        <w:rPr>
+          <w:rFonts w:ascii="Consolas" w:hAnsi="Consolas"/>
+        </w:rPr>
+        <w:t xml:space="preserve"> </w:t>
+      </w:r>
+      <w:proofErr w:type="spellStart"/>
+      <w:r>
+        <w:rPr>
+          <w:rFonts w:ascii="Consolas" w:hAnsi="Consolas"/>
+        </w:rPr>
+        <w:t>int</w:t>
+      </w:r>
+      <w:proofErr w:type="spellEnd"/>
+      <w:r>
+        <w:rPr>
+          <w:rFonts w:ascii="Consolas" w:hAnsi="Consolas"/>
+        </w:rPr>
+        <w:t xml:space="preserve"> </w:t>
+      </w:r>
+      <w:proofErr w:type="spellStart"/>
+      <w:r>
+        <w:rPr>
+          <w:rFonts w:ascii="Consolas" w:hAnsi="Consolas"/>
+        </w:rPr>
+        <w:t>measureBattery</w:t>
+      </w:r>
+      <w:proofErr w:type="spellEnd"/>
+      <w:r>
+        <w:rPr>
+          <w:rFonts w:ascii="Consolas" w:hAnsi="Consolas"/>
+        </w:rPr>
+        <w:t>(</w:t>
+      </w:r>
+      <w:proofErr w:type="spellStart"/>
+      <w:r>
+        <w:rPr>
+          <w:rFonts w:ascii="Consolas" w:hAnsi="Consolas"/>
+        </w:rPr>
+        <w:t>int</w:t>
+      </w:r>
+      <w:proofErr w:type="spellEnd"/>
+      <w:r>
+        <w:rPr>
+          <w:rFonts w:ascii="Consolas" w:hAnsi="Consolas"/>
+        </w:rPr>
+        <w:t xml:space="preserve"> battery)</w:t>
+      </w:r>
+    </w:p>
+    <w:p>
+      <w:pPr>
+        <w:rPr>
+          <w:rFonts w:ascii="Consolas" w:hAnsi="Consolas"/>
+        </w:rPr>
+      </w:pPr>
+      <w:r>
+        <w:rPr>
+          <w:rFonts w:ascii="Consolas" w:hAnsi="Consolas"/>
+        </w:rPr>
+        <w:t>{</w:t>
+      </w:r>
+    </w:p>
+    <w:p>
+      <w:pPr>
+        <w:rPr>
+          <w:rFonts w:ascii="Consolas" w:hAnsi="Consolas"/>
+        </w:rPr>
+      </w:pPr>
+      <w:r>
+        <w:rPr>
+          <w:rFonts w:ascii="Consolas" w:hAnsi="Consolas"/>
+        </w:rPr>
         <w:lastRenderedPageBreak/>
-        <w:t xml:space="preserve">   SPI_MODE0));</w:t>
-      </w:r>
-    </w:p>
-    <w:p>
-      <w:pPr>
-        <w:rPr>
-          <w:rFonts w:ascii="Consolas" w:hAnsi="Consolas"/>
-        </w:rPr>
-      </w:pPr>
-      <w:r>
-        <w:rPr>
-          <w:rFonts w:ascii="Consolas" w:hAnsi="Consolas"/>
-        </w:rPr>
         <w:t xml:space="preserve">  </w:t>
       </w:r>
       <w:proofErr w:type="gramStart"/>
@@ -6195,6 +7179,609 @@
         <w:rPr>
           <w:rFonts w:ascii="Consolas" w:hAnsi="Consolas"/>
         </w:rPr>
+        <w:t>unsigned</w:t>
+      </w:r>
+      <w:proofErr w:type="gramEnd"/>
+      <w:r>
+        <w:rPr>
+          <w:rFonts w:ascii="Consolas" w:hAnsi="Consolas"/>
+        </w:rPr>
+        <w:t xml:space="preserve"> </w:t>
+      </w:r>
+      <w:proofErr w:type="spellStart"/>
+      <w:r>
+        <w:rPr>
+          <w:rFonts w:ascii="Consolas" w:hAnsi="Consolas"/>
+        </w:rPr>
+        <w:t>int</w:t>
+      </w:r>
+      <w:proofErr w:type="spellEnd"/>
+      <w:r>
+        <w:rPr>
+          <w:rFonts w:ascii="Consolas" w:hAnsi="Consolas"/>
+        </w:rPr>
+        <w:t xml:space="preserve"> </w:t>
+      </w:r>
+      <w:proofErr w:type="spellStart"/>
+      <w:r>
+        <w:rPr>
+          <w:rFonts w:ascii="Consolas" w:hAnsi="Consolas"/>
+        </w:rPr>
+        <w:t>ADC_Value</w:t>
+      </w:r>
+      <w:proofErr w:type="spellEnd"/>
+      <w:r>
+        <w:rPr>
+          <w:rFonts w:ascii="Consolas" w:hAnsi="Consolas"/>
+        </w:rPr>
+        <w:t>;</w:t>
+      </w:r>
+    </w:p>
+    <w:p>
+      <w:pPr>
+        <w:rPr>
+          <w:rFonts w:ascii="Consolas" w:hAnsi="Consolas"/>
+        </w:rPr>
+      </w:pPr>
+      <w:r>
+        <w:rPr>
+          <w:rFonts w:ascii="Consolas" w:hAnsi="Consolas"/>
+        </w:rPr>
+        <w:t xml:space="preserve">  </w:t>
+      </w:r>
+    </w:p>
+    <w:p>
+      <w:pPr>
+        <w:rPr>
+          <w:rFonts w:ascii="Consolas" w:hAnsi="Consolas"/>
+        </w:rPr>
+      </w:pPr>
+      <w:r>
+        <w:rPr>
+          <w:rFonts w:ascii="Consolas" w:hAnsi="Consolas"/>
+        </w:rPr>
+        <w:t xml:space="preserve">  </w:t>
+      </w:r>
+      <w:proofErr w:type="spellStart"/>
+      <w:proofErr w:type="gramStart"/>
+      <w:r>
+        <w:rPr>
+          <w:rFonts w:ascii="Consolas" w:hAnsi="Consolas"/>
+        </w:rPr>
+        <w:t>digitalWrite</w:t>
+      </w:r>
+      <w:proofErr w:type="spellEnd"/>
+      <w:r>
+        <w:rPr>
+          <w:rFonts w:ascii="Consolas" w:hAnsi="Consolas"/>
+        </w:rPr>
+        <w:t>(</w:t>
+      </w:r>
+      <w:proofErr w:type="gramEnd"/>
+      <w:r>
+        <w:rPr>
+          <w:rFonts w:ascii="Consolas" w:hAnsi="Consolas"/>
+        </w:rPr>
+        <w:t>DEMUX1_ENABLE, LOW);</w:t>
+      </w:r>
+    </w:p>
+    <w:p>
+      <w:pPr>
+        <w:rPr>
+          <w:rFonts w:ascii="Consolas" w:hAnsi="Consolas"/>
+        </w:rPr>
+      </w:pPr>
+      <w:r>
+        <w:rPr>
+          <w:rFonts w:ascii="Consolas" w:hAnsi="Consolas"/>
+        </w:rPr>
+        <w:t xml:space="preserve">  </w:t>
+      </w:r>
+      <w:proofErr w:type="spellStart"/>
+      <w:proofErr w:type="gramStart"/>
+      <w:r>
+        <w:rPr>
+          <w:rFonts w:ascii="Consolas" w:hAnsi="Consolas"/>
+        </w:rPr>
+        <w:t>digitalWrite</w:t>
+      </w:r>
+      <w:proofErr w:type="spellEnd"/>
+      <w:r>
+        <w:rPr>
+          <w:rFonts w:ascii="Consolas" w:hAnsi="Consolas"/>
+        </w:rPr>
+        <w:t>(</w:t>
+      </w:r>
+      <w:proofErr w:type="gramEnd"/>
+      <w:r>
+        <w:rPr>
+          <w:rFonts w:ascii="Consolas" w:hAnsi="Consolas"/>
+        </w:rPr>
+        <w:t>DEMUX1_A, LOW);</w:t>
+      </w:r>
+    </w:p>
+    <w:p>
+      <w:pPr>
+        <w:rPr>
+          <w:rFonts w:ascii="Consolas" w:hAnsi="Consolas"/>
+        </w:rPr>
+      </w:pPr>
+      <w:r>
+        <w:rPr>
+          <w:rFonts w:ascii="Consolas" w:hAnsi="Consolas"/>
+        </w:rPr>
+        <w:t xml:space="preserve">  </w:t>
+      </w:r>
+      <w:proofErr w:type="spellStart"/>
+      <w:proofErr w:type="gramStart"/>
+      <w:r>
+        <w:rPr>
+          <w:rFonts w:ascii="Consolas" w:hAnsi="Consolas"/>
+        </w:rPr>
+        <w:t>digitalWrite</w:t>
+      </w:r>
+      <w:proofErr w:type="spellEnd"/>
+      <w:r>
+        <w:rPr>
+          <w:rFonts w:ascii="Consolas" w:hAnsi="Consolas"/>
+        </w:rPr>
+        <w:t>(</w:t>
+      </w:r>
+      <w:proofErr w:type="gramEnd"/>
+      <w:r>
+        <w:rPr>
+          <w:rFonts w:ascii="Consolas" w:hAnsi="Consolas"/>
+        </w:rPr>
+        <w:t>DEMUX1_B, LOW);</w:t>
+      </w:r>
+    </w:p>
+    <w:p>
+      <w:pPr>
+        <w:rPr>
+          <w:rFonts w:ascii="Consolas" w:hAnsi="Consolas"/>
+        </w:rPr>
+      </w:pPr>
+      <w:r>
+        <w:rPr>
+          <w:rFonts w:ascii="Consolas" w:hAnsi="Consolas"/>
+        </w:rPr>
+        <w:t xml:space="preserve">  </w:t>
+      </w:r>
+      <w:proofErr w:type="spellStart"/>
+      <w:proofErr w:type="gramStart"/>
+      <w:r>
+        <w:rPr>
+          <w:rFonts w:ascii="Consolas" w:hAnsi="Consolas"/>
+        </w:rPr>
+        <w:t>digitalWrite</w:t>
+      </w:r>
+      <w:proofErr w:type="spellEnd"/>
+      <w:r>
+        <w:rPr>
+          <w:rFonts w:ascii="Consolas" w:hAnsi="Consolas"/>
+        </w:rPr>
+        <w:t>(</w:t>
+      </w:r>
+      <w:proofErr w:type="gramEnd"/>
+      <w:r>
+        <w:rPr>
+          <w:rFonts w:ascii="Consolas" w:hAnsi="Consolas"/>
+        </w:rPr>
+        <w:t>DEMUX1_C, LOW);</w:t>
+      </w:r>
+    </w:p>
+    <w:p>
+      <w:pPr>
+        <w:rPr>
+          <w:rFonts w:ascii="Consolas" w:hAnsi="Consolas"/>
+        </w:rPr>
+      </w:pPr>
+      <w:r>
+        <w:rPr>
+          <w:rFonts w:ascii="Consolas" w:hAnsi="Consolas"/>
+        </w:rPr>
+        <w:t xml:space="preserve">  </w:t>
+      </w:r>
+      <w:proofErr w:type="spellStart"/>
+      <w:proofErr w:type="gramStart"/>
+      <w:r>
+        <w:rPr>
+          <w:rFonts w:ascii="Consolas" w:hAnsi="Consolas"/>
+        </w:rPr>
+        <w:t>digitalWrite</w:t>
+      </w:r>
+      <w:proofErr w:type="spellEnd"/>
+      <w:r>
+        <w:rPr>
+          <w:rFonts w:ascii="Consolas" w:hAnsi="Consolas"/>
+        </w:rPr>
+        <w:t>(</w:t>
+      </w:r>
+      <w:proofErr w:type="gramEnd"/>
+      <w:r>
+        <w:rPr>
+          <w:rFonts w:ascii="Consolas" w:hAnsi="Consolas"/>
+        </w:rPr>
+        <w:t>DEMUX2_ENABLE, LOW);</w:t>
+      </w:r>
+    </w:p>
+    <w:p>
+      <w:pPr>
+        <w:rPr>
+          <w:rFonts w:ascii="Consolas" w:hAnsi="Consolas"/>
+        </w:rPr>
+      </w:pPr>
+      <w:r>
+        <w:rPr>
+          <w:rFonts w:ascii="Consolas" w:hAnsi="Consolas"/>
+        </w:rPr>
+        <w:t xml:space="preserve">  </w:t>
+      </w:r>
+      <w:proofErr w:type="spellStart"/>
+      <w:proofErr w:type="gramStart"/>
+      <w:r>
+        <w:rPr>
+          <w:rFonts w:ascii="Consolas" w:hAnsi="Consolas"/>
+        </w:rPr>
+        <w:t>digitalWrite</w:t>
+      </w:r>
+      <w:proofErr w:type="spellEnd"/>
+      <w:r>
+        <w:rPr>
+          <w:rFonts w:ascii="Consolas" w:hAnsi="Consolas"/>
+        </w:rPr>
+        <w:t>(</w:t>
+      </w:r>
+      <w:proofErr w:type="gramEnd"/>
+      <w:r>
+        <w:rPr>
+          <w:rFonts w:ascii="Consolas" w:hAnsi="Consolas"/>
+        </w:rPr>
+        <w:t>DEMUX2_A, LOW);</w:t>
+      </w:r>
+    </w:p>
+    <w:p>
+      <w:pPr>
+        <w:rPr>
+          <w:rFonts w:ascii="Consolas" w:hAnsi="Consolas"/>
+        </w:rPr>
+      </w:pPr>
+      <w:r>
+        <w:rPr>
+          <w:rFonts w:ascii="Consolas" w:hAnsi="Consolas"/>
+        </w:rPr>
+        <w:t xml:space="preserve">  </w:t>
+      </w:r>
+      <w:proofErr w:type="spellStart"/>
+      <w:proofErr w:type="gramStart"/>
+      <w:r>
+        <w:rPr>
+          <w:rFonts w:ascii="Consolas" w:hAnsi="Consolas"/>
+        </w:rPr>
+        <w:t>digitalWrite</w:t>
+      </w:r>
+      <w:proofErr w:type="spellEnd"/>
+      <w:r>
+        <w:rPr>
+          <w:rFonts w:ascii="Consolas" w:hAnsi="Consolas"/>
+        </w:rPr>
+        <w:t>(</w:t>
+      </w:r>
+      <w:proofErr w:type="gramEnd"/>
+      <w:r>
+        <w:rPr>
+          <w:rFonts w:ascii="Consolas" w:hAnsi="Consolas"/>
+        </w:rPr>
+        <w:t>DEMUX2_B, LOW);</w:t>
+      </w:r>
+    </w:p>
+    <w:p>
+      <w:pPr>
+        <w:rPr>
+          <w:rFonts w:ascii="Consolas" w:hAnsi="Consolas"/>
+        </w:rPr>
+      </w:pPr>
+      <w:r>
+        <w:rPr>
+          <w:rFonts w:ascii="Consolas" w:hAnsi="Consolas"/>
+        </w:rPr>
+        <w:t xml:space="preserve">  </w:t>
+      </w:r>
+      <w:proofErr w:type="spellStart"/>
+      <w:proofErr w:type="gramStart"/>
+      <w:r>
+        <w:rPr>
+          <w:rFonts w:ascii="Consolas" w:hAnsi="Consolas"/>
+        </w:rPr>
+        <w:t>digitalWrite</w:t>
+      </w:r>
+      <w:proofErr w:type="spellEnd"/>
+      <w:r>
+        <w:rPr>
+          <w:rFonts w:ascii="Consolas" w:hAnsi="Consolas"/>
+        </w:rPr>
+        <w:t>(</w:t>
+      </w:r>
+      <w:proofErr w:type="gramEnd"/>
+      <w:r>
+        <w:rPr>
+          <w:rFonts w:ascii="Consolas" w:hAnsi="Consolas"/>
+        </w:rPr>
+        <w:t>DEMUX2_C, LOW);</w:t>
+      </w:r>
+    </w:p>
+    <w:p>
+      <w:pPr>
+        <w:rPr>
+          <w:rFonts w:ascii="Consolas" w:hAnsi="Consolas"/>
+        </w:rPr>
+      </w:pPr>
+      <w:r>
+        <w:rPr>
+          <w:rFonts w:ascii="Consolas" w:hAnsi="Consolas"/>
+        </w:rPr>
+        <w:t xml:space="preserve">  </w:t>
+      </w:r>
+      <w:proofErr w:type="spellStart"/>
+      <w:proofErr w:type="gramStart"/>
+      <w:r>
+        <w:rPr>
+          <w:rFonts w:ascii="Consolas" w:hAnsi="Consolas"/>
+        </w:rPr>
+        <w:t>digitalWrite</w:t>
+      </w:r>
+      <w:proofErr w:type="spellEnd"/>
+      <w:r>
+        <w:rPr>
+          <w:rFonts w:ascii="Consolas" w:hAnsi="Consolas"/>
+        </w:rPr>
+        <w:t>(</w:t>
+      </w:r>
+      <w:proofErr w:type="gramEnd"/>
+      <w:r>
+        <w:rPr>
+          <w:rFonts w:ascii="Consolas" w:hAnsi="Consolas"/>
+        </w:rPr>
+        <w:t>DEMUX3_ENABLE, LOW);</w:t>
+      </w:r>
+    </w:p>
+    <w:p>
+      <w:pPr>
+        <w:rPr>
+          <w:rFonts w:ascii="Consolas" w:hAnsi="Consolas"/>
+        </w:rPr>
+      </w:pPr>
+      <w:r>
+        <w:rPr>
+          <w:rFonts w:ascii="Consolas" w:hAnsi="Consolas"/>
+        </w:rPr>
+        <w:t xml:space="preserve">  </w:t>
+      </w:r>
+      <w:proofErr w:type="spellStart"/>
+      <w:proofErr w:type="gramStart"/>
+      <w:r>
+        <w:rPr>
+          <w:rFonts w:ascii="Consolas" w:hAnsi="Consolas"/>
+        </w:rPr>
+        <w:t>digitalWrite</w:t>
+      </w:r>
+      <w:proofErr w:type="spellEnd"/>
+      <w:r>
+        <w:rPr>
+          <w:rFonts w:ascii="Consolas" w:hAnsi="Consolas"/>
+        </w:rPr>
+        <w:t>(</w:t>
+      </w:r>
+      <w:proofErr w:type="gramEnd"/>
+      <w:r>
+        <w:rPr>
+          <w:rFonts w:ascii="Consolas" w:hAnsi="Consolas"/>
+        </w:rPr>
+        <w:t>DEMUX3_A, LOW);</w:t>
+      </w:r>
+    </w:p>
+    <w:p>
+      <w:pPr>
+        <w:rPr>
+          <w:rFonts w:ascii="Consolas" w:hAnsi="Consolas"/>
+        </w:rPr>
+      </w:pPr>
+      <w:r>
+        <w:rPr>
+          <w:rFonts w:ascii="Consolas" w:hAnsi="Consolas"/>
+        </w:rPr>
+        <w:t xml:space="preserve">  </w:t>
+      </w:r>
+      <w:proofErr w:type="spellStart"/>
+      <w:proofErr w:type="gramStart"/>
+      <w:r>
+        <w:rPr>
+          <w:rFonts w:ascii="Consolas" w:hAnsi="Consolas"/>
+        </w:rPr>
+        <w:t>digitalWrite</w:t>
+      </w:r>
+      <w:proofErr w:type="spellEnd"/>
+      <w:r>
+        <w:rPr>
+          <w:rFonts w:ascii="Consolas" w:hAnsi="Consolas"/>
+        </w:rPr>
+        <w:t>(</w:t>
+      </w:r>
+      <w:proofErr w:type="gramEnd"/>
+      <w:r>
+        <w:rPr>
+          <w:rFonts w:ascii="Consolas" w:hAnsi="Consolas"/>
+        </w:rPr>
+        <w:t>DEMUX3_B, LOW);</w:t>
+      </w:r>
+    </w:p>
+    <w:p>
+      <w:pPr>
+        <w:rPr>
+          <w:rFonts w:ascii="Consolas" w:hAnsi="Consolas"/>
+        </w:rPr>
+      </w:pPr>
+      <w:r>
+        <w:rPr>
+          <w:rFonts w:ascii="Consolas" w:hAnsi="Consolas"/>
+        </w:rPr>
+        <w:t xml:space="preserve">  </w:t>
+      </w:r>
+      <w:proofErr w:type="spellStart"/>
+      <w:proofErr w:type="gramStart"/>
+      <w:r>
+        <w:rPr>
+          <w:rFonts w:ascii="Consolas" w:hAnsi="Consolas"/>
+        </w:rPr>
+        <w:t>digitalWrite</w:t>
+      </w:r>
+      <w:proofErr w:type="spellEnd"/>
+      <w:r>
+        <w:rPr>
+          <w:rFonts w:ascii="Consolas" w:hAnsi="Consolas"/>
+        </w:rPr>
+        <w:t>(</w:t>
+      </w:r>
+      <w:proofErr w:type="gramEnd"/>
+      <w:r>
+        <w:rPr>
+          <w:rFonts w:ascii="Consolas" w:hAnsi="Consolas"/>
+        </w:rPr>
+        <w:t>DEMUX3_C, LOW);</w:t>
+      </w:r>
+    </w:p>
+    <w:p>
+      <w:pPr>
+        <w:rPr>
+          <w:rFonts w:ascii="Consolas" w:hAnsi="Consolas"/>
+        </w:rPr>
+      </w:pPr>
+      <w:r>
+        <w:rPr>
+          <w:rFonts w:ascii="Consolas" w:hAnsi="Consolas"/>
+        </w:rPr>
+        <w:t xml:space="preserve">  </w:t>
+      </w:r>
+    </w:p>
+    <w:p>
+      <w:pPr>
+        <w:rPr>
+          <w:rFonts w:ascii="Consolas" w:hAnsi="Consolas"/>
+        </w:rPr>
+      </w:pPr>
+      <w:r>
+        <w:rPr>
+          <w:rFonts w:ascii="Consolas" w:hAnsi="Consolas"/>
+        </w:rPr>
+        <w:t xml:space="preserve">  </w:t>
+      </w:r>
+      <w:proofErr w:type="gramStart"/>
+      <w:r>
+        <w:rPr>
+          <w:rFonts w:ascii="Consolas" w:hAnsi="Consolas"/>
+        </w:rPr>
+        <w:t>switch(</w:t>
+      </w:r>
+      <w:proofErr w:type="gramEnd"/>
+      <w:r>
+        <w:rPr>
+          <w:rFonts w:ascii="Consolas" w:hAnsi="Consolas"/>
+        </w:rPr>
+        <w:t>battery)</w:t>
+      </w:r>
+    </w:p>
+    <w:p>
+      <w:pPr>
+        <w:rPr>
+          <w:rFonts w:ascii="Consolas" w:hAnsi="Consolas"/>
+        </w:rPr>
+      </w:pPr>
+      <w:r>
+        <w:rPr>
+          <w:rFonts w:ascii="Consolas" w:hAnsi="Consolas"/>
+        </w:rPr>
+        <w:t xml:space="preserve">  {</w:t>
+      </w:r>
+    </w:p>
+    <w:p>
+      <w:pPr>
+        <w:rPr>
+          <w:rFonts w:ascii="Consolas" w:hAnsi="Consolas"/>
+        </w:rPr>
+      </w:pPr>
+      <w:r>
+        <w:rPr>
+          <w:rFonts w:ascii="Consolas" w:hAnsi="Consolas"/>
+        </w:rPr>
+        <w:t xml:space="preserve">    </w:t>
+      </w:r>
+      <w:proofErr w:type="gramStart"/>
+      <w:r>
+        <w:rPr>
+          <w:rFonts w:ascii="Consolas" w:hAnsi="Consolas"/>
+        </w:rPr>
+        <w:t>case</w:t>
+      </w:r>
+      <w:proofErr w:type="gramEnd"/>
+      <w:r>
+        <w:rPr>
+          <w:rFonts w:ascii="Consolas" w:hAnsi="Consolas"/>
+        </w:rPr>
+        <w:t xml:space="preserve"> 0:</w:t>
+      </w:r>
+    </w:p>
+    <w:p>
+      <w:pPr>
+        <w:rPr>
+          <w:rFonts w:ascii="Consolas" w:hAnsi="Consolas"/>
+        </w:rPr>
+      </w:pPr>
+      <w:r>
+        <w:rPr>
+          <w:rFonts w:ascii="Consolas" w:hAnsi="Consolas"/>
+        </w:rPr>
+        <w:t xml:space="preserve">      </w:t>
+      </w:r>
+      <w:proofErr w:type="spellStart"/>
+      <w:proofErr w:type="gramStart"/>
+      <w:r>
+        <w:rPr>
+          <w:rFonts w:ascii="Consolas" w:hAnsi="Consolas"/>
+        </w:rPr>
+        <w:t>digitalWrite</w:t>
+      </w:r>
+      <w:proofErr w:type="spellEnd"/>
+      <w:r>
+        <w:rPr>
+          <w:rFonts w:ascii="Consolas" w:hAnsi="Consolas"/>
+        </w:rPr>
+        <w:t>(</w:t>
+      </w:r>
+      <w:proofErr w:type="gramEnd"/>
+      <w:r>
+        <w:rPr>
+          <w:rFonts w:ascii="Consolas" w:hAnsi="Consolas"/>
+        </w:rPr>
+        <w:t>DEMUX1_ENABLE, HIGH);</w:t>
+      </w:r>
+    </w:p>
+    <w:p>
+      <w:pPr>
+        <w:rPr>
+          <w:rFonts w:ascii="Consolas" w:hAnsi="Consolas"/>
+        </w:rPr>
+      </w:pPr>
+      <w:r>
+        <w:rPr>
+          <w:rFonts w:ascii="Consolas" w:hAnsi="Consolas"/>
+        </w:rPr>
+        <w:t xml:space="preserve">      //</w:t>
+      </w:r>
+      <w:proofErr w:type="gramStart"/>
+      <w:r>
+        <w:rPr>
+          <w:rFonts w:ascii="Consolas" w:hAnsi="Consolas"/>
+        </w:rPr>
         <w:t>delay(</w:t>
       </w:r>
       <w:proofErr w:type="gramEnd"/>
@@ -6202,20 +7789,87 @@
         <w:rPr>
           <w:rFonts w:ascii="Consolas" w:hAnsi="Consolas"/>
         </w:rPr>
-        <w:t>100);</w:t>
-      </w:r>
-    </w:p>
-    <w:p>
-      <w:pPr>
-        <w:rPr>
-          <w:rFonts w:ascii="Consolas" w:hAnsi="Consolas"/>
-        </w:rPr>
-      </w:pPr>
-      <w:r>
-        <w:rPr>
-          <w:rFonts w:ascii="Consolas" w:hAnsi="Consolas"/>
-        </w:rPr>
-        <w:t xml:space="preserve">  </w:t>
+        <w:t>10000);</w:t>
+      </w:r>
+    </w:p>
+    <w:p>
+      <w:pPr>
+        <w:rPr>
+          <w:rFonts w:ascii="Consolas" w:hAnsi="Consolas"/>
+        </w:rPr>
+      </w:pPr>
+      <w:r>
+        <w:rPr>
+          <w:rFonts w:ascii="Consolas" w:hAnsi="Consolas"/>
+        </w:rPr>
+        <w:t xml:space="preserve">      </w:t>
+      </w:r>
+      <w:proofErr w:type="gramStart"/>
+      <w:r>
+        <w:rPr>
+          <w:rFonts w:ascii="Consolas" w:hAnsi="Consolas"/>
+        </w:rPr>
+        <w:t>break</w:t>
+      </w:r>
+      <w:proofErr w:type="gramEnd"/>
+      <w:r>
+        <w:rPr>
+          <w:rFonts w:ascii="Consolas" w:hAnsi="Consolas"/>
+        </w:rPr>
+        <w:t>;</w:t>
+      </w:r>
+    </w:p>
+    <w:p>
+      <w:pPr>
+        <w:rPr>
+          <w:rFonts w:ascii="Consolas" w:hAnsi="Consolas"/>
+        </w:rPr>
+      </w:pPr>
+      <w:r>
+        <w:rPr>
+          <w:rFonts w:ascii="Consolas" w:hAnsi="Consolas"/>
+        </w:rPr>
+        <w:t xml:space="preserve">      </w:t>
+      </w:r>
+    </w:p>
+    <w:p>
+      <w:pPr>
+        <w:rPr>
+          <w:rFonts w:ascii="Consolas" w:hAnsi="Consolas"/>
+        </w:rPr>
+      </w:pPr>
+      <w:r>
+        <w:rPr>
+          <w:rFonts w:ascii="Consolas" w:hAnsi="Consolas"/>
+        </w:rPr>
+        <w:t xml:space="preserve">    </w:t>
+      </w:r>
+      <w:proofErr w:type="gramStart"/>
+      <w:r>
+        <w:rPr>
+          <w:rFonts w:ascii="Consolas" w:hAnsi="Consolas"/>
+        </w:rPr>
+        <w:t>case</w:t>
+      </w:r>
+      <w:proofErr w:type="gramEnd"/>
+      <w:r>
+        <w:rPr>
+          <w:rFonts w:ascii="Consolas" w:hAnsi="Consolas"/>
+        </w:rPr>
+        <w:t xml:space="preserve"> 1:</w:t>
+      </w:r>
+    </w:p>
+    <w:p>
+      <w:pPr>
+        <w:rPr>
+          <w:rFonts w:ascii="Consolas" w:hAnsi="Consolas"/>
+        </w:rPr>
+      </w:pPr>
+      <w:r>
+        <w:rPr>
+          <w:rFonts w:ascii="Consolas" w:hAnsi="Consolas"/>
+        </w:rPr>
+        <w:t xml:space="preserve">      </w:t>
       </w:r>
       <w:proofErr w:type="spellStart"/>
       <w:proofErr w:type="gramStart"/>
@@ -6237,20 +7891,55 @@
         <w:rPr>
           <w:rFonts w:ascii="Consolas" w:hAnsi="Consolas"/>
         </w:rPr>
-        <w:t>ADC_DISABLE, LOW);</w:t>
-      </w:r>
-    </w:p>
-    <w:p>
-      <w:pPr>
-        <w:rPr>
-          <w:rFonts w:ascii="Consolas" w:hAnsi="Consolas"/>
-        </w:rPr>
-      </w:pPr>
-      <w:r>
-        <w:rPr>
-          <w:rFonts w:ascii="Consolas" w:hAnsi="Consolas"/>
-        </w:rPr>
-        <w:t xml:space="preserve">  </w:t>
+        <w:t>DEMUX1_ENABLE, HIGH);</w:t>
+      </w:r>
+    </w:p>
+    <w:p>
+      <w:pPr>
+        <w:rPr>
+          <w:rFonts w:ascii="Consolas" w:hAnsi="Consolas"/>
+        </w:rPr>
+      </w:pPr>
+      <w:r>
+        <w:rPr>
+          <w:rFonts w:ascii="Consolas" w:hAnsi="Consolas"/>
+        </w:rPr>
+        <w:t xml:space="preserve">      </w:t>
+      </w:r>
+      <w:proofErr w:type="spellStart"/>
+      <w:proofErr w:type="gramStart"/>
+      <w:r>
+        <w:rPr>
+          <w:rFonts w:ascii="Consolas" w:hAnsi="Consolas"/>
+        </w:rPr>
+        <w:t>digitalWrite</w:t>
+      </w:r>
+      <w:proofErr w:type="spellEnd"/>
+      <w:r>
+        <w:rPr>
+          <w:rFonts w:ascii="Consolas" w:hAnsi="Consolas"/>
+        </w:rPr>
+        <w:t>(</w:t>
+      </w:r>
+      <w:proofErr w:type="gramEnd"/>
+      <w:r>
+        <w:rPr>
+          <w:rFonts w:ascii="Consolas" w:hAnsi="Consolas"/>
+        </w:rPr>
+        <w:t>DEMUX1_A, HIGH);</w:t>
+      </w:r>
+    </w:p>
+    <w:p>
+      <w:pPr>
+        <w:rPr>
+          <w:rFonts w:ascii="Consolas" w:hAnsi="Consolas"/>
+        </w:rPr>
+      </w:pPr>
+      <w:r>
+        <w:rPr>
+          <w:rFonts w:ascii="Consolas" w:hAnsi="Consolas"/>
+        </w:rPr>
+        <w:t xml:space="preserve">      //</w:t>
       </w:r>
       <w:proofErr w:type="gramStart"/>
       <w:r>
@@ -6264,47 +7953,157 @@
         <w:rPr>
           <w:rFonts w:ascii="Consolas" w:hAnsi="Consolas"/>
         </w:rPr>
-        <w:t>100);</w:t>
-      </w:r>
-    </w:p>
-    <w:p>
-      <w:pPr>
-        <w:rPr>
-          <w:rFonts w:ascii="Consolas" w:hAnsi="Consolas"/>
-        </w:rPr>
-      </w:pPr>
-      <w:r>
-        <w:rPr>
-          <w:rFonts w:ascii="Consolas" w:hAnsi="Consolas"/>
-        </w:rPr>
-        <w:t xml:space="preserve">  </w:t>
-      </w:r>
-      <w:proofErr w:type="gramStart"/>
-      <w:r>
-        <w:rPr>
-          <w:rFonts w:ascii="Consolas" w:hAnsi="Consolas"/>
-        </w:rPr>
-        <w:t>result</w:t>
-      </w:r>
-      <w:proofErr w:type="gramEnd"/>
-      <w:r>
-        <w:rPr>
-          <w:rFonts w:ascii="Consolas" w:hAnsi="Consolas"/>
-        </w:rPr>
-        <w:t xml:space="preserve"> = SPI.transfer16(0);</w:t>
-      </w:r>
-    </w:p>
-    <w:p>
-      <w:pPr>
-        <w:rPr>
-          <w:rFonts w:ascii="Consolas" w:hAnsi="Consolas"/>
-        </w:rPr>
-      </w:pPr>
-      <w:r>
-        <w:rPr>
-          <w:rFonts w:ascii="Consolas" w:hAnsi="Consolas"/>
-        </w:rPr>
-        <w:t xml:space="preserve">  </w:t>
+        <w:t>10000);</w:t>
+      </w:r>
+    </w:p>
+    <w:p>
+      <w:pPr>
+        <w:rPr>
+          <w:rFonts w:ascii="Consolas" w:hAnsi="Consolas"/>
+        </w:rPr>
+      </w:pPr>
+      <w:r>
+        <w:rPr>
+          <w:rFonts w:ascii="Consolas" w:hAnsi="Consolas"/>
+        </w:rPr>
+        <w:t xml:space="preserve">      </w:t>
+      </w:r>
+      <w:proofErr w:type="gramStart"/>
+      <w:r>
+        <w:rPr>
+          <w:rFonts w:ascii="Consolas" w:hAnsi="Consolas"/>
+        </w:rPr>
+        <w:t>break</w:t>
+      </w:r>
+      <w:proofErr w:type="gramEnd"/>
+      <w:r>
+        <w:rPr>
+          <w:rFonts w:ascii="Consolas" w:hAnsi="Consolas"/>
+        </w:rPr>
+        <w:t>;</w:t>
+      </w:r>
+    </w:p>
+    <w:p>
+      <w:pPr>
+        <w:rPr>
+          <w:rFonts w:ascii="Consolas" w:hAnsi="Consolas"/>
+        </w:rPr>
+      </w:pPr>
+      <w:r>
+        <w:rPr>
+          <w:rFonts w:ascii="Consolas" w:hAnsi="Consolas"/>
+        </w:rPr>
+        <w:t xml:space="preserve">      </w:t>
+      </w:r>
+    </w:p>
+    <w:p>
+      <w:pPr>
+        <w:rPr>
+          <w:rFonts w:ascii="Consolas" w:hAnsi="Consolas"/>
+        </w:rPr>
+      </w:pPr>
+      <w:r>
+        <w:rPr>
+          <w:rFonts w:ascii="Consolas" w:hAnsi="Consolas"/>
+        </w:rPr>
+        <w:t xml:space="preserve">    </w:t>
+      </w:r>
+      <w:proofErr w:type="gramStart"/>
+      <w:r>
+        <w:rPr>
+          <w:rFonts w:ascii="Consolas" w:hAnsi="Consolas"/>
+        </w:rPr>
+        <w:t>case</w:t>
+      </w:r>
+      <w:proofErr w:type="gramEnd"/>
+      <w:r>
+        <w:rPr>
+          <w:rFonts w:ascii="Consolas" w:hAnsi="Consolas"/>
+        </w:rPr>
+        <w:t xml:space="preserve"> 2:</w:t>
+      </w:r>
+    </w:p>
+    <w:p>
+      <w:pPr>
+        <w:rPr>
+          <w:rFonts w:ascii="Consolas" w:hAnsi="Consolas"/>
+        </w:rPr>
+      </w:pPr>
+      <w:r>
+        <w:rPr>
+          <w:rFonts w:ascii="Consolas" w:hAnsi="Consolas"/>
+        </w:rPr>
+        <w:t xml:space="preserve">      </w:t>
+      </w:r>
+      <w:proofErr w:type="spellStart"/>
+      <w:proofErr w:type="gramStart"/>
+      <w:r>
+        <w:rPr>
+          <w:rFonts w:ascii="Consolas" w:hAnsi="Consolas"/>
+        </w:rPr>
+        <w:t>digitalWrite</w:t>
+      </w:r>
+      <w:proofErr w:type="spellEnd"/>
+      <w:r>
+        <w:rPr>
+          <w:rFonts w:ascii="Consolas" w:hAnsi="Consolas"/>
+        </w:rPr>
+        <w:t>(</w:t>
+      </w:r>
+      <w:proofErr w:type="gramEnd"/>
+      <w:r>
+        <w:rPr>
+          <w:rFonts w:ascii="Consolas" w:hAnsi="Consolas"/>
+        </w:rPr>
+        <w:t>DEMUX1_ENABLE, HIGH);</w:t>
+      </w:r>
+    </w:p>
+    <w:p>
+      <w:pPr>
+        <w:rPr>
+          <w:rFonts w:ascii="Consolas" w:hAnsi="Consolas"/>
+        </w:rPr>
+      </w:pPr>
+      <w:r>
+        <w:rPr>
+          <w:rFonts w:ascii="Consolas" w:hAnsi="Consolas"/>
+        </w:rPr>
+        <w:t xml:space="preserve">      </w:t>
+      </w:r>
+      <w:proofErr w:type="spellStart"/>
+      <w:proofErr w:type="gramStart"/>
+      <w:r>
+        <w:rPr>
+          <w:rFonts w:ascii="Consolas" w:hAnsi="Consolas"/>
+        </w:rPr>
+        <w:t>digitalWrite</w:t>
+      </w:r>
+      <w:proofErr w:type="spellEnd"/>
+      <w:r>
+        <w:rPr>
+          <w:rFonts w:ascii="Consolas" w:hAnsi="Consolas"/>
+        </w:rPr>
+        <w:t>(</w:t>
+      </w:r>
+      <w:proofErr w:type="gramEnd"/>
+      <w:r>
+        <w:rPr>
+          <w:rFonts w:ascii="Consolas" w:hAnsi="Consolas"/>
+        </w:rPr>
+        <w:t>DEMUX1_B, HIGH);</w:t>
+      </w:r>
+    </w:p>
+    <w:p>
+      <w:pPr>
+        <w:rPr>
+          <w:rFonts w:ascii="Consolas" w:hAnsi="Consolas"/>
+        </w:rPr>
+      </w:pPr>
+      <w:r>
+        <w:rPr>
+          <w:rFonts w:ascii="Consolas" w:hAnsi="Consolas"/>
+        </w:rPr>
+        <w:t xml:space="preserve">      //</w:t>
       </w:r>
       <w:proofErr w:type="gramStart"/>
       <w:r>
@@ -6318,28 +8117,95 @@
         <w:rPr>
           <w:rFonts w:ascii="Consolas" w:hAnsi="Consolas"/>
         </w:rPr>
-        <w:t>100);</w:t>
-      </w:r>
-    </w:p>
-    <w:p>
-      <w:pPr>
-        <w:rPr>
-          <w:rFonts w:ascii="Consolas" w:hAnsi="Consolas"/>
-        </w:rPr>
-      </w:pPr>
-      <w:r>
-        <w:rPr>
-          <w:rFonts w:ascii="Consolas" w:hAnsi="Consolas"/>
-        </w:rPr>
-        <w:t xml:space="preserve">  </w:t>
-      </w:r>
-      <w:proofErr w:type="spellStart"/>
-      <w:proofErr w:type="gramStart"/>
-      <w:r>
-        <w:rPr>
-          <w:rFonts w:ascii="Consolas" w:hAnsi="Consolas"/>
-        </w:rPr>
-        <w:t>SPI.endTransaction</w:t>
+        <w:t>10000);</w:t>
+      </w:r>
+    </w:p>
+    <w:p>
+      <w:pPr>
+        <w:rPr>
+          <w:rFonts w:ascii="Consolas" w:hAnsi="Consolas"/>
+        </w:rPr>
+      </w:pPr>
+      <w:r>
+        <w:rPr>
+          <w:rFonts w:ascii="Consolas" w:hAnsi="Consolas"/>
+        </w:rPr>
+        <w:t xml:space="preserve">      </w:t>
+      </w:r>
+      <w:proofErr w:type="gramStart"/>
+      <w:r>
+        <w:rPr>
+          <w:rFonts w:ascii="Consolas" w:hAnsi="Consolas"/>
+        </w:rPr>
+        <w:t>break</w:t>
+      </w:r>
+      <w:proofErr w:type="gramEnd"/>
+      <w:r>
+        <w:rPr>
+          <w:rFonts w:ascii="Consolas" w:hAnsi="Consolas"/>
+        </w:rPr>
+        <w:t>;</w:t>
+      </w:r>
+    </w:p>
+    <w:p>
+      <w:pPr>
+        <w:rPr>
+          <w:rFonts w:ascii="Consolas" w:hAnsi="Consolas"/>
+        </w:rPr>
+      </w:pPr>
+      <w:r>
+        <w:rPr>
+          <w:rFonts w:ascii="Consolas" w:hAnsi="Consolas"/>
+        </w:rPr>
+        <w:t xml:space="preserve">      </w:t>
+      </w:r>
+    </w:p>
+    <w:p>
+      <w:pPr>
+        <w:rPr>
+          <w:rFonts w:ascii="Consolas" w:hAnsi="Consolas"/>
+        </w:rPr>
+      </w:pPr>
+      <w:r>
+        <w:rPr>
+          <w:rFonts w:ascii="Consolas" w:hAnsi="Consolas"/>
+        </w:rPr>
+        <w:t xml:space="preserve">    </w:t>
+      </w:r>
+      <w:proofErr w:type="gramStart"/>
+      <w:r>
+        <w:rPr>
+          <w:rFonts w:ascii="Consolas" w:hAnsi="Consolas"/>
+        </w:rPr>
+        <w:t>case</w:t>
+      </w:r>
+      <w:proofErr w:type="gramEnd"/>
+      <w:r>
+        <w:rPr>
+          <w:rFonts w:ascii="Consolas" w:hAnsi="Consolas"/>
+        </w:rPr>
+        <w:t xml:space="preserve"> 3:</w:t>
+      </w:r>
+    </w:p>
+    <w:p>
+      <w:pPr>
+        <w:rPr>
+          <w:rFonts w:ascii="Consolas" w:hAnsi="Consolas"/>
+        </w:rPr>
+      </w:pPr>
+      <w:r>
+        <w:rPr>
+          <w:rFonts w:ascii="Consolas" w:hAnsi="Consolas"/>
+        </w:rPr>
+        <w:t xml:space="preserve">      </w:t>
+      </w:r>
+      <w:proofErr w:type="spellStart"/>
+      <w:proofErr w:type="gramStart"/>
+      <w:r>
+        <w:rPr>
+          <w:rFonts w:ascii="Consolas" w:hAnsi="Consolas"/>
+        </w:rPr>
+        <w:t>digitalWrite</w:t>
       </w:r>
       <w:proofErr w:type="spellEnd"/>
       <w:r>
@@ -6353,20 +8219,20 @@
         <w:rPr>
           <w:rFonts w:ascii="Consolas" w:hAnsi="Consolas"/>
         </w:rPr>
-        <w:t>);</w:t>
-      </w:r>
-    </w:p>
-    <w:p>
-      <w:pPr>
-        <w:rPr>
-          <w:rFonts w:ascii="Consolas" w:hAnsi="Consolas"/>
-        </w:rPr>
-      </w:pPr>
-      <w:r>
-        <w:rPr>
-          <w:rFonts w:ascii="Consolas" w:hAnsi="Consolas"/>
-        </w:rPr>
-        <w:t xml:space="preserve">  </w:t>
+        <w:t>DEMUX1_ENABLE, HIGH);</w:t>
+      </w:r>
+    </w:p>
+    <w:p>
+      <w:pPr>
+        <w:rPr>
+          <w:rFonts w:ascii="Consolas" w:hAnsi="Consolas"/>
+        </w:rPr>
+      </w:pPr>
+      <w:r>
+        <w:rPr>
+          <w:rFonts w:ascii="Consolas" w:hAnsi="Consolas"/>
+        </w:rPr>
+        <w:t xml:space="preserve">      </w:t>
       </w:r>
       <w:proofErr w:type="spellStart"/>
       <w:proofErr w:type="gramStart"/>
@@ -6388,122 +8254,28 @@
         <w:rPr>
           <w:rFonts w:ascii="Consolas" w:hAnsi="Consolas"/>
         </w:rPr>
-        <w:t>ADC_DISABLE, HIGH);</w:t>
-      </w:r>
-    </w:p>
-    <w:p>
-      <w:pPr>
-        <w:rPr>
-          <w:rFonts w:ascii="Consolas" w:hAnsi="Consolas"/>
-        </w:rPr>
-      </w:pPr>
-      <w:r>
-        <w:rPr>
-          <w:rFonts w:ascii="Consolas" w:hAnsi="Consolas"/>
-        </w:rPr>
-        <w:t xml:space="preserve">  </w:t>
-      </w:r>
-    </w:p>
-    <w:p>
-      <w:pPr>
-        <w:rPr>
-          <w:rFonts w:ascii="Consolas" w:hAnsi="Consolas"/>
-        </w:rPr>
-      </w:pPr>
-      <w:r>
-        <w:rPr>
-          <w:rFonts w:ascii="Consolas" w:hAnsi="Consolas"/>
-        </w:rPr>
-        <w:t xml:space="preserve">  </w:t>
-      </w:r>
-      <w:proofErr w:type="gramStart"/>
-      <w:r>
-        <w:rPr>
-          <w:rFonts w:ascii="Consolas" w:hAnsi="Consolas"/>
-        </w:rPr>
-        <w:t>return</w:t>
-      </w:r>
-      <w:proofErr w:type="gramEnd"/>
-      <w:r>
-        <w:rPr>
-          <w:rFonts w:ascii="Consolas" w:hAnsi="Consolas"/>
-        </w:rPr>
-        <w:t xml:space="preserve"> result + 11; // compensate for offset</w:t>
-      </w:r>
-    </w:p>
-    <w:p>
-      <w:pPr>
-        <w:rPr>
-          <w:rFonts w:ascii="Consolas" w:hAnsi="Consolas"/>
-        </w:rPr>
-      </w:pPr>
-      <w:r>
-        <w:rPr>
-          <w:rFonts w:ascii="Consolas" w:hAnsi="Consolas"/>
-        </w:rPr>
-        <w:t>}</w:t>
-      </w:r>
-    </w:p>
-    <w:p>
-      <w:pPr>
-        <w:rPr>
-          <w:rFonts w:ascii="Consolas" w:hAnsi="Consolas"/>
-        </w:rPr>
-      </w:pPr>
-    </w:p>
-    <w:p>
-      <w:pPr>
-        <w:rPr>
-          <w:rFonts w:ascii="Consolas" w:hAnsi="Consolas"/>
-        </w:rPr>
-      </w:pPr>
-      <w:r>
-        <w:rPr>
-          <w:rFonts w:ascii="Consolas" w:hAnsi="Consolas"/>
-        </w:rPr>
-        <w:t>// Measure the specified battery's voltage</w:t>
-      </w:r>
-    </w:p>
-    <w:p>
-      <w:pPr>
-        <w:rPr>
-          <w:rFonts w:ascii="Consolas" w:hAnsi="Consolas"/>
-        </w:rPr>
-      </w:pPr>
-      <w:proofErr w:type="gramStart"/>
-      <w:r>
-        <w:rPr>
-          <w:rFonts w:ascii="Consolas" w:hAnsi="Consolas"/>
-        </w:rPr>
-        <w:t>unsigned</w:t>
-      </w:r>
-      <w:proofErr w:type="gramEnd"/>
-      <w:r>
-        <w:rPr>
-          <w:rFonts w:ascii="Consolas" w:hAnsi="Consolas"/>
-        </w:rPr>
-        <w:t xml:space="preserve"> </w:t>
-      </w:r>
-      <w:proofErr w:type="spellStart"/>
-      <w:r>
-        <w:rPr>
-          <w:rFonts w:ascii="Consolas" w:hAnsi="Consolas"/>
-        </w:rPr>
-        <w:t>int</w:t>
-      </w:r>
-      <w:proofErr w:type="spellEnd"/>
-      <w:r>
-        <w:rPr>
-          <w:rFonts w:ascii="Consolas" w:hAnsi="Consolas"/>
-        </w:rPr>
-        <w:t xml:space="preserve"> </w:t>
-      </w:r>
-      <w:proofErr w:type="spellStart"/>
-      <w:r>
-        <w:rPr>
-          <w:rFonts w:ascii="Consolas" w:hAnsi="Consolas"/>
-        </w:rPr>
-        <w:t>measureBattery</w:t>
+        <w:t>DEMUX1_B, HIGH);</w:t>
+      </w:r>
+    </w:p>
+    <w:p>
+      <w:pPr>
+        <w:rPr>
+          <w:rFonts w:ascii="Consolas" w:hAnsi="Consolas"/>
+        </w:rPr>
+      </w:pPr>
+      <w:r>
+        <w:rPr>
+          <w:rFonts w:ascii="Consolas" w:hAnsi="Consolas"/>
+        </w:rPr>
+        <w:t xml:space="preserve">      </w:t>
+      </w:r>
+      <w:proofErr w:type="spellStart"/>
+      <w:proofErr w:type="gramStart"/>
+      <w:r>
+        <w:rPr>
+          <w:rFonts w:ascii="Consolas" w:hAnsi="Consolas"/>
+        </w:rPr>
+        <w:t>digitalWrite</w:t>
       </w:r>
       <w:proofErr w:type="spellEnd"/>
       <w:r>
@@ -6512,82 +8284,61 @@
         </w:rPr>
         <w:t>(</w:t>
       </w:r>
-      <w:proofErr w:type="spellStart"/>
-      <w:r>
-        <w:rPr>
-          <w:rFonts w:ascii="Consolas" w:hAnsi="Consolas"/>
-        </w:rPr>
-        <w:t>int</w:t>
-      </w:r>
-      <w:proofErr w:type="spellEnd"/>
-      <w:r>
-        <w:rPr>
-          <w:rFonts w:ascii="Consolas" w:hAnsi="Consolas"/>
-        </w:rPr>
-        <w:t xml:space="preserve"> battery)</w:t>
-      </w:r>
-    </w:p>
-    <w:p>
-      <w:pPr>
-        <w:rPr>
-          <w:rFonts w:ascii="Consolas" w:hAnsi="Consolas"/>
-        </w:rPr>
-      </w:pPr>
-      <w:r>
-        <w:rPr>
-          <w:rFonts w:ascii="Consolas" w:hAnsi="Consolas"/>
-        </w:rPr>
-        <w:t>{</w:t>
-      </w:r>
-    </w:p>
-    <w:p>
-      <w:pPr>
-        <w:rPr>
-          <w:rFonts w:ascii="Consolas" w:hAnsi="Consolas"/>
-        </w:rPr>
-      </w:pPr>
-      <w:r>
-        <w:rPr>
-          <w:rFonts w:ascii="Consolas" w:hAnsi="Consolas"/>
-        </w:rPr>
-        <w:t xml:space="preserve">  </w:t>
-      </w:r>
-      <w:proofErr w:type="gramStart"/>
-      <w:r>
-        <w:rPr>
-          <w:rFonts w:ascii="Consolas" w:hAnsi="Consolas"/>
-        </w:rPr>
-        <w:t>unsigned</w:t>
-      </w:r>
-      <w:proofErr w:type="gramEnd"/>
-      <w:r>
-        <w:rPr>
-          <w:rFonts w:ascii="Consolas" w:hAnsi="Consolas"/>
-        </w:rPr>
-        <w:t xml:space="preserve"> </w:t>
-      </w:r>
-      <w:proofErr w:type="spellStart"/>
-      <w:r>
-        <w:rPr>
-          <w:rFonts w:ascii="Consolas" w:hAnsi="Consolas"/>
-        </w:rPr>
-        <w:t>int</w:t>
-      </w:r>
-      <w:proofErr w:type="spellEnd"/>
-      <w:r>
-        <w:rPr>
-          <w:rFonts w:ascii="Consolas" w:hAnsi="Consolas"/>
-        </w:rPr>
-        <w:t xml:space="preserve"> </w:t>
-      </w:r>
-      <w:proofErr w:type="spellStart"/>
-      <w:r>
-        <w:rPr>
-          <w:rFonts w:ascii="Consolas" w:hAnsi="Consolas"/>
-        </w:rPr>
-        <w:t>ADC_Value</w:t>
-      </w:r>
-      <w:proofErr w:type="spellEnd"/>
+      <w:proofErr w:type="gramEnd"/>
+      <w:r>
+        <w:rPr>
+          <w:rFonts w:ascii="Consolas" w:hAnsi="Consolas"/>
+        </w:rPr>
+        <w:t>DEMUX1_A, HIGH);</w:t>
+      </w:r>
+    </w:p>
+    <w:p>
+      <w:pPr>
+        <w:rPr>
+          <w:rFonts w:ascii="Consolas" w:hAnsi="Consolas"/>
+        </w:rPr>
+      </w:pPr>
+      <w:r>
+        <w:rPr>
+          <w:rFonts w:ascii="Consolas" w:hAnsi="Consolas"/>
+        </w:rPr>
+        <w:t xml:space="preserve">      //</w:t>
+      </w:r>
+      <w:proofErr w:type="gramStart"/>
+      <w:r>
+        <w:rPr>
+          <w:rFonts w:ascii="Consolas" w:hAnsi="Consolas"/>
+        </w:rPr>
+        <w:t>delay(</w:t>
+      </w:r>
+      <w:proofErr w:type="gramEnd"/>
+      <w:r>
+        <w:rPr>
+          <w:rFonts w:ascii="Consolas" w:hAnsi="Consolas"/>
+        </w:rPr>
+        <w:t>10000);</w:t>
+      </w:r>
+    </w:p>
+    <w:p>
+      <w:pPr>
+        <w:rPr>
+          <w:rFonts w:ascii="Consolas" w:hAnsi="Consolas"/>
+        </w:rPr>
+      </w:pPr>
+      <w:r>
+        <w:rPr>
+          <w:rFonts w:ascii="Consolas" w:hAnsi="Consolas"/>
+        </w:rPr>
+        <w:t xml:space="preserve">      </w:t>
+      </w:r>
+      <w:proofErr w:type="gramStart"/>
+      <w:r>
+        <w:rPr>
+          <w:rFonts w:ascii="Consolas" w:hAnsi="Consolas"/>
+        </w:rPr>
+        <w:t>break</w:t>
+      </w:r>
+      <w:proofErr w:type="gramEnd"/>
       <w:r>
         <w:rPr>
           <w:rFonts w:ascii="Consolas" w:hAnsi="Consolas"/>
@@ -6605,20 +8356,47 @@
         <w:rPr>
           <w:rFonts w:ascii="Consolas" w:hAnsi="Consolas"/>
         </w:rPr>
-        <w:t xml:space="preserve">  </w:t>
-      </w:r>
-    </w:p>
-    <w:p>
-      <w:pPr>
-        <w:rPr>
-          <w:rFonts w:ascii="Consolas" w:hAnsi="Consolas"/>
-        </w:rPr>
-      </w:pPr>
-      <w:r>
-        <w:rPr>
-          <w:rFonts w:ascii="Consolas" w:hAnsi="Consolas"/>
-        </w:rPr>
-        <w:t xml:space="preserve">  </w:t>
+        <w:t xml:space="preserve">      </w:t>
+      </w:r>
+    </w:p>
+    <w:p>
+      <w:pPr>
+        <w:rPr>
+          <w:rFonts w:ascii="Consolas" w:hAnsi="Consolas"/>
+        </w:rPr>
+      </w:pPr>
+      <w:r>
+        <w:rPr>
+          <w:rFonts w:ascii="Consolas" w:hAnsi="Consolas"/>
+        </w:rPr>
+        <w:t xml:space="preserve">    </w:t>
+      </w:r>
+      <w:proofErr w:type="gramStart"/>
+      <w:r>
+        <w:rPr>
+          <w:rFonts w:ascii="Consolas" w:hAnsi="Consolas"/>
+        </w:rPr>
+        <w:t>case</w:t>
+      </w:r>
+      <w:proofErr w:type="gramEnd"/>
+      <w:r>
+        <w:rPr>
+          <w:rFonts w:ascii="Consolas" w:hAnsi="Consolas"/>
+        </w:rPr>
+        <w:t xml:space="preserve"> 4:</w:t>
+      </w:r>
+    </w:p>
+    <w:p>
+      <w:pPr>
+        <w:rPr>
+          <w:rFonts w:ascii="Consolas" w:hAnsi="Consolas"/>
+        </w:rPr>
+      </w:pPr>
+      <w:r>
+        <w:rPr>
+          <w:rFonts w:ascii="Consolas" w:hAnsi="Consolas"/>
+        </w:rPr>
+        <w:t xml:space="preserve">      </w:t>
       </w:r>
       <w:proofErr w:type="spellStart"/>
       <w:proofErr w:type="gramStart"/>
@@ -6640,20 +8418,20 @@
         <w:rPr>
           <w:rFonts w:ascii="Consolas" w:hAnsi="Consolas"/>
         </w:rPr>
-        <w:t>DEMUX1_ENABLE, LOW);</w:t>
-      </w:r>
-    </w:p>
-    <w:p>
-      <w:pPr>
-        <w:rPr>
-          <w:rFonts w:ascii="Consolas" w:hAnsi="Consolas"/>
-        </w:rPr>
-      </w:pPr>
-      <w:r>
-        <w:rPr>
-          <w:rFonts w:ascii="Consolas" w:hAnsi="Consolas"/>
-        </w:rPr>
-        <w:t xml:space="preserve">  </w:t>
+        <w:t>DEMUX1_ENABLE, HIGH);</w:t>
+      </w:r>
+    </w:p>
+    <w:p>
+      <w:pPr>
+        <w:rPr>
+          <w:rFonts w:ascii="Consolas" w:hAnsi="Consolas"/>
+        </w:rPr>
+      </w:pPr>
+      <w:r>
+        <w:rPr>
+          <w:rFonts w:ascii="Consolas" w:hAnsi="Consolas"/>
+        </w:rPr>
+        <w:t xml:space="preserve">      </w:t>
       </w:r>
       <w:proofErr w:type="spellStart"/>
       <w:proofErr w:type="gramStart"/>
@@ -6675,20 +8453,114 @@
         <w:rPr>
           <w:rFonts w:ascii="Consolas" w:hAnsi="Consolas"/>
         </w:rPr>
-        <w:t>DEMUX1_A, LOW);</w:t>
-      </w:r>
-    </w:p>
-    <w:p>
-      <w:pPr>
-        <w:rPr>
-          <w:rFonts w:ascii="Consolas" w:hAnsi="Consolas"/>
-        </w:rPr>
-      </w:pPr>
-      <w:r>
-        <w:rPr>
-          <w:rFonts w:ascii="Consolas" w:hAnsi="Consolas"/>
-        </w:rPr>
-        <w:t xml:space="preserve">  </w:t>
+        <w:t>DEMUX1_C, HIGH);</w:t>
+      </w:r>
+    </w:p>
+    <w:p>
+      <w:pPr>
+        <w:rPr>
+          <w:rFonts w:ascii="Consolas" w:hAnsi="Consolas"/>
+        </w:rPr>
+      </w:pPr>
+      <w:r>
+        <w:rPr>
+          <w:rFonts w:ascii="Consolas" w:hAnsi="Consolas"/>
+        </w:rPr>
+        <w:t xml:space="preserve">      //</w:t>
+      </w:r>
+      <w:proofErr w:type="gramStart"/>
+      <w:r>
+        <w:rPr>
+          <w:rFonts w:ascii="Consolas" w:hAnsi="Consolas"/>
+        </w:rPr>
+        <w:t>delay(</w:t>
+      </w:r>
+      <w:proofErr w:type="gramEnd"/>
+      <w:r>
+        <w:rPr>
+          <w:rFonts w:ascii="Consolas" w:hAnsi="Consolas"/>
+        </w:rPr>
+        <w:t>10000);</w:t>
+      </w:r>
+    </w:p>
+    <w:p>
+      <w:pPr>
+        <w:rPr>
+          <w:rFonts w:ascii="Consolas" w:hAnsi="Consolas"/>
+        </w:rPr>
+      </w:pPr>
+      <w:r>
+        <w:rPr>
+          <w:rFonts w:ascii="Consolas" w:hAnsi="Consolas"/>
+        </w:rPr>
+        <w:t xml:space="preserve">      </w:t>
+      </w:r>
+      <w:proofErr w:type="gramStart"/>
+      <w:r>
+        <w:rPr>
+          <w:rFonts w:ascii="Consolas" w:hAnsi="Consolas"/>
+        </w:rPr>
+        <w:t>break</w:t>
+      </w:r>
+      <w:proofErr w:type="gramEnd"/>
+      <w:r>
+        <w:rPr>
+          <w:rFonts w:ascii="Consolas" w:hAnsi="Consolas"/>
+        </w:rPr>
+        <w:t>;</w:t>
+      </w:r>
+    </w:p>
+    <w:p>
+      <w:pPr>
+        <w:rPr>
+          <w:rFonts w:ascii="Consolas" w:hAnsi="Consolas"/>
+        </w:rPr>
+      </w:pPr>
+      <w:r>
+        <w:rPr>
+          <w:rFonts w:ascii="Consolas" w:hAnsi="Consolas"/>
+        </w:rPr>
+        <w:t xml:space="preserve">      </w:t>
+      </w:r>
+    </w:p>
+    <w:p>
+      <w:pPr>
+        <w:rPr>
+          <w:rFonts w:ascii="Consolas" w:hAnsi="Consolas"/>
+        </w:rPr>
+      </w:pPr>
+      <w:r>
+        <w:rPr>
+          <w:rFonts w:ascii="Consolas" w:hAnsi="Consolas"/>
+        </w:rPr>
+        <w:t xml:space="preserve">    </w:t>
+      </w:r>
+      <w:proofErr w:type="gramStart"/>
+      <w:r>
+        <w:rPr>
+          <w:rFonts w:ascii="Consolas" w:hAnsi="Consolas"/>
+        </w:rPr>
+        <w:t>case</w:t>
+      </w:r>
+      <w:proofErr w:type="gramEnd"/>
+      <w:r>
+        <w:rPr>
+          <w:rFonts w:ascii="Consolas" w:hAnsi="Consolas"/>
+        </w:rPr>
+        <w:t xml:space="preserve"> 5:</w:t>
+      </w:r>
+    </w:p>
+    <w:p>
+      <w:pPr>
+        <w:rPr>
+          <w:rFonts w:ascii="Consolas" w:hAnsi="Consolas"/>
+        </w:rPr>
+      </w:pPr>
+      <w:r>
+        <w:rPr>
+          <w:rFonts w:ascii="Consolas" w:hAnsi="Consolas"/>
+        </w:rPr>
+        <w:t xml:space="preserve">      </w:t>
       </w:r>
       <w:proofErr w:type="spellStart"/>
       <w:proofErr w:type="gramStart"/>
@@ -6710,20 +8582,20 @@
         <w:rPr>
           <w:rFonts w:ascii="Consolas" w:hAnsi="Consolas"/>
         </w:rPr>
-        <w:t>DEMUX1_B, LOW);</w:t>
-      </w:r>
-    </w:p>
-    <w:p>
-      <w:pPr>
-        <w:rPr>
-          <w:rFonts w:ascii="Consolas" w:hAnsi="Consolas"/>
-        </w:rPr>
-      </w:pPr>
-      <w:r>
-        <w:rPr>
-          <w:rFonts w:ascii="Consolas" w:hAnsi="Consolas"/>
-        </w:rPr>
-        <w:t xml:space="preserve">  </w:t>
+        <w:t>DEMUX1_ENABLE, HIGH);</w:t>
+      </w:r>
+    </w:p>
+    <w:p>
+      <w:pPr>
+        <w:rPr>
+          <w:rFonts w:ascii="Consolas" w:hAnsi="Consolas"/>
+        </w:rPr>
+      </w:pPr>
+      <w:r>
+        <w:rPr>
+          <w:rFonts w:ascii="Consolas" w:hAnsi="Consolas"/>
+        </w:rPr>
+        <w:t xml:space="preserve">      </w:t>
       </w:r>
       <w:proofErr w:type="spellStart"/>
       <w:proofErr w:type="gramStart"/>
@@ -6745,824 +8617,7 @@
         <w:rPr>
           <w:rFonts w:ascii="Consolas" w:hAnsi="Consolas"/>
         </w:rPr>
-        <w:t>DEMUX1_C, LOW);</w:t>
-      </w:r>
-    </w:p>
-    <w:p>
-      <w:pPr>
-        <w:rPr>
-          <w:rFonts w:ascii="Consolas" w:hAnsi="Consolas"/>
-        </w:rPr>
-      </w:pPr>
-      <w:r>
-        <w:rPr>
-          <w:rFonts w:ascii="Consolas" w:hAnsi="Consolas"/>
-        </w:rPr>
-        <w:t xml:space="preserve">  </w:t>
-      </w:r>
-      <w:proofErr w:type="spellStart"/>
-      <w:proofErr w:type="gramStart"/>
-      <w:r>
-        <w:rPr>
-          <w:rFonts w:ascii="Consolas" w:hAnsi="Consolas"/>
-        </w:rPr>
-        <w:t>digitalWrite</w:t>
-      </w:r>
-      <w:proofErr w:type="spellEnd"/>
-      <w:r>
-        <w:rPr>
-          <w:rFonts w:ascii="Consolas" w:hAnsi="Consolas"/>
-        </w:rPr>
-        <w:t>(</w:t>
-      </w:r>
-      <w:proofErr w:type="gramEnd"/>
-      <w:r>
-        <w:rPr>
-          <w:rFonts w:ascii="Consolas" w:hAnsi="Consolas"/>
-        </w:rPr>
-        <w:t>DEMUX2_ENABLE, LOW);</w:t>
-      </w:r>
-    </w:p>
-    <w:p>
-      <w:pPr>
-        <w:rPr>
-          <w:rFonts w:ascii="Consolas" w:hAnsi="Consolas"/>
-        </w:rPr>
-      </w:pPr>
-      <w:r>
-        <w:rPr>
-          <w:rFonts w:ascii="Consolas" w:hAnsi="Consolas"/>
-        </w:rPr>
-        <w:t xml:space="preserve">  </w:t>
-      </w:r>
-      <w:proofErr w:type="spellStart"/>
-      <w:proofErr w:type="gramStart"/>
-      <w:r>
-        <w:rPr>
-          <w:rFonts w:ascii="Consolas" w:hAnsi="Consolas"/>
-        </w:rPr>
-        <w:t>digitalWrite</w:t>
-      </w:r>
-      <w:proofErr w:type="spellEnd"/>
-      <w:r>
-        <w:rPr>
-          <w:rFonts w:ascii="Consolas" w:hAnsi="Consolas"/>
-        </w:rPr>
-        <w:t>(</w:t>
-      </w:r>
-      <w:proofErr w:type="gramEnd"/>
-      <w:r>
-        <w:rPr>
-          <w:rFonts w:ascii="Consolas" w:hAnsi="Consolas"/>
-        </w:rPr>
-        <w:t>DEMUX2_A, LOW);</w:t>
-      </w:r>
-    </w:p>
-    <w:p>
-      <w:pPr>
-        <w:rPr>
-          <w:rFonts w:ascii="Consolas" w:hAnsi="Consolas"/>
-        </w:rPr>
-      </w:pPr>
-      <w:r>
-        <w:rPr>
-          <w:rFonts w:ascii="Consolas" w:hAnsi="Consolas"/>
-        </w:rPr>
-        <w:t xml:space="preserve">  </w:t>
-      </w:r>
-      <w:proofErr w:type="spellStart"/>
-      <w:proofErr w:type="gramStart"/>
-      <w:r>
-        <w:rPr>
-          <w:rFonts w:ascii="Consolas" w:hAnsi="Consolas"/>
-        </w:rPr>
-        <w:t>digitalWrite</w:t>
-      </w:r>
-      <w:proofErr w:type="spellEnd"/>
-      <w:r>
-        <w:rPr>
-          <w:rFonts w:ascii="Consolas" w:hAnsi="Consolas"/>
-        </w:rPr>
-        <w:t>(</w:t>
-      </w:r>
-      <w:proofErr w:type="gramEnd"/>
-      <w:r>
-        <w:rPr>
-          <w:rFonts w:ascii="Consolas" w:hAnsi="Consolas"/>
-        </w:rPr>
-        <w:t>DEMUX2_B, LOW);</w:t>
-      </w:r>
-    </w:p>
-    <w:p>
-      <w:pPr>
-        <w:rPr>
-          <w:rFonts w:ascii="Consolas" w:hAnsi="Consolas"/>
-        </w:rPr>
-      </w:pPr>
-      <w:r>
-        <w:rPr>
-          <w:rFonts w:ascii="Consolas" w:hAnsi="Consolas"/>
-        </w:rPr>
-        <w:t xml:space="preserve">  </w:t>
-      </w:r>
-      <w:proofErr w:type="spellStart"/>
-      <w:proofErr w:type="gramStart"/>
-      <w:r>
-        <w:rPr>
-          <w:rFonts w:ascii="Consolas" w:hAnsi="Consolas"/>
-        </w:rPr>
-        <w:t>digitalWrite</w:t>
-      </w:r>
-      <w:proofErr w:type="spellEnd"/>
-      <w:r>
-        <w:rPr>
-          <w:rFonts w:ascii="Consolas" w:hAnsi="Consolas"/>
-        </w:rPr>
-        <w:t>(</w:t>
-      </w:r>
-      <w:proofErr w:type="gramEnd"/>
-      <w:r>
-        <w:rPr>
-          <w:rFonts w:ascii="Consolas" w:hAnsi="Consolas"/>
-        </w:rPr>
-        <w:t>DEMUX2_C, LOW);</w:t>
-      </w:r>
-    </w:p>
-    <w:p>
-      <w:pPr>
-        <w:rPr>
-          <w:rFonts w:ascii="Consolas" w:hAnsi="Consolas"/>
-        </w:rPr>
-      </w:pPr>
-      <w:r>
-        <w:rPr>
-          <w:rFonts w:ascii="Consolas" w:hAnsi="Consolas"/>
-        </w:rPr>
-        <w:t xml:space="preserve">  </w:t>
-      </w:r>
-      <w:proofErr w:type="spellStart"/>
-      <w:proofErr w:type="gramStart"/>
-      <w:r>
-        <w:rPr>
-          <w:rFonts w:ascii="Consolas" w:hAnsi="Consolas"/>
-        </w:rPr>
-        <w:t>digitalWrite</w:t>
-      </w:r>
-      <w:proofErr w:type="spellEnd"/>
-      <w:r>
-        <w:rPr>
-          <w:rFonts w:ascii="Consolas" w:hAnsi="Consolas"/>
-        </w:rPr>
-        <w:t>(</w:t>
-      </w:r>
-      <w:proofErr w:type="gramEnd"/>
-      <w:r>
-        <w:rPr>
-          <w:rFonts w:ascii="Consolas" w:hAnsi="Consolas"/>
-        </w:rPr>
-        <w:t>DEMUX3_ENABLE, LOW);</w:t>
-      </w:r>
-    </w:p>
-    <w:p>
-      <w:pPr>
-        <w:rPr>
-          <w:rFonts w:ascii="Consolas" w:hAnsi="Consolas"/>
-        </w:rPr>
-      </w:pPr>
-      <w:r>
-        <w:rPr>
-          <w:rFonts w:ascii="Consolas" w:hAnsi="Consolas"/>
-        </w:rPr>
-        <w:t xml:space="preserve">  </w:t>
-      </w:r>
-      <w:proofErr w:type="spellStart"/>
-      <w:proofErr w:type="gramStart"/>
-      <w:r>
-        <w:rPr>
-          <w:rFonts w:ascii="Consolas" w:hAnsi="Consolas"/>
-        </w:rPr>
-        <w:t>digitalWrite</w:t>
-      </w:r>
-      <w:proofErr w:type="spellEnd"/>
-      <w:r>
-        <w:rPr>
-          <w:rFonts w:ascii="Consolas" w:hAnsi="Consolas"/>
-        </w:rPr>
-        <w:t>(</w:t>
-      </w:r>
-      <w:proofErr w:type="gramEnd"/>
-      <w:r>
-        <w:rPr>
-          <w:rFonts w:ascii="Consolas" w:hAnsi="Consolas"/>
-        </w:rPr>
-        <w:t>DEMUX3_A, LOW);</w:t>
-      </w:r>
-    </w:p>
-    <w:p>
-      <w:pPr>
-        <w:rPr>
-          <w:rFonts w:ascii="Consolas" w:hAnsi="Consolas"/>
-        </w:rPr>
-      </w:pPr>
-      <w:r>
-        <w:rPr>
-          <w:rFonts w:ascii="Consolas" w:hAnsi="Consolas"/>
-        </w:rPr>
-        <w:t xml:space="preserve">  </w:t>
-      </w:r>
-      <w:proofErr w:type="spellStart"/>
-      <w:proofErr w:type="gramStart"/>
-      <w:r>
-        <w:rPr>
-          <w:rFonts w:ascii="Consolas" w:hAnsi="Consolas"/>
-        </w:rPr>
-        <w:t>digitalWrite</w:t>
-      </w:r>
-      <w:proofErr w:type="spellEnd"/>
-      <w:r>
-        <w:rPr>
-          <w:rFonts w:ascii="Consolas" w:hAnsi="Consolas"/>
-        </w:rPr>
-        <w:t>(</w:t>
-      </w:r>
-      <w:proofErr w:type="gramEnd"/>
-      <w:r>
-        <w:rPr>
-          <w:rFonts w:ascii="Consolas" w:hAnsi="Consolas"/>
-        </w:rPr>
-        <w:t>DEMUX3_B, LOW);</w:t>
-      </w:r>
-    </w:p>
-    <w:p>
-      <w:pPr>
-        <w:rPr>
-          <w:rFonts w:ascii="Consolas" w:hAnsi="Consolas"/>
-        </w:rPr>
-      </w:pPr>
-      <w:r>
-        <w:rPr>
-          <w:rFonts w:ascii="Consolas" w:hAnsi="Consolas"/>
-        </w:rPr>
-        <w:t xml:space="preserve">  </w:t>
-      </w:r>
-      <w:proofErr w:type="spellStart"/>
-      <w:proofErr w:type="gramStart"/>
-      <w:r>
-        <w:rPr>
-          <w:rFonts w:ascii="Consolas" w:hAnsi="Consolas"/>
-        </w:rPr>
-        <w:t>digitalWrite</w:t>
-      </w:r>
-      <w:proofErr w:type="spellEnd"/>
-      <w:r>
-        <w:rPr>
-          <w:rFonts w:ascii="Consolas" w:hAnsi="Consolas"/>
-        </w:rPr>
-        <w:t>(</w:t>
-      </w:r>
-      <w:proofErr w:type="gramEnd"/>
-      <w:r>
-        <w:rPr>
-          <w:rFonts w:ascii="Consolas" w:hAnsi="Consolas"/>
-        </w:rPr>
-        <w:t>DEMUX3_C, LOW);</w:t>
-      </w:r>
-    </w:p>
-    <w:p>
-      <w:pPr>
-        <w:rPr>
-          <w:rFonts w:ascii="Consolas" w:hAnsi="Consolas"/>
-        </w:rPr>
-      </w:pPr>
-      <w:r>
-        <w:rPr>
-          <w:rFonts w:ascii="Consolas" w:hAnsi="Consolas"/>
-        </w:rPr>
-        <w:t xml:space="preserve">  </w:t>
-      </w:r>
-    </w:p>
-    <w:p>
-      <w:pPr>
-        <w:rPr>
-          <w:rFonts w:ascii="Consolas" w:hAnsi="Consolas"/>
-        </w:rPr>
-      </w:pPr>
-      <w:r>
-        <w:rPr>
-          <w:rFonts w:ascii="Consolas" w:hAnsi="Consolas"/>
-        </w:rPr>
-        <w:t xml:space="preserve">  </w:t>
-      </w:r>
-      <w:proofErr w:type="gramStart"/>
-      <w:r>
-        <w:rPr>
-          <w:rFonts w:ascii="Consolas" w:hAnsi="Consolas"/>
-        </w:rPr>
-        <w:t>switch(</w:t>
-      </w:r>
-      <w:proofErr w:type="gramEnd"/>
-      <w:r>
-        <w:rPr>
-          <w:rFonts w:ascii="Consolas" w:hAnsi="Consolas"/>
-        </w:rPr>
-        <w:t>battery)</w:t>
-      </w:r>
-    </w:p>
-    <w:p>
-      <w:pPr>
-        <w:rPr>
-          <w:rFonts w:ascii="Consolas" w:hAnsi="Consolas"/>
-        </w:rPr>
-      </w:pPr>
-      <w:r>
-        <w:rPr>
-          <w:rFonts w:ascii="Consolas" w:hAnsi="Consolas"/>
-        </w:rPr>
-        <w:t xml:space="preserve">  {</w:t>
-      </w:r>
-    </w:p>
-    <w:p>
-      <w:pPr>
-        <w:rPr>
-          <w:rFonts w:ascii="Consolas" w:hAnsi="Consolas"/>
-        </w:rPr>
-      </w:pPr>
-      <w:r>
-        <w:rPr>
-          <w:rFonts w:ascii="Consolas" w:hAnsi="Consolas"/>
-        </w:rPr>
-        <w:t xml:space="preserve">    </w:t>
-      </w:r>
-      <w:proofErr w:type="gramStart"/>
-      <w:r>
-        <w:rPr>
-          <w:rFonts w:ascii="Consolas" w:hAnsi="Consolas"/>
-        </w:rPr>
-        <w:t>case</w:t>
-      </w:r>
-      <w:proofErr w:type="gramEnd"/>
-      <w:r>
-        <w:rPr>
-          <w:rFonts w:ascii="Consolas" w:hAnsi="Consolas"/>
-        </w:rPr>
-        <w:t xml:space="preserve"> 0:</w:t>
-      </w:r>
-    </w:p>
-    <w:p>
-      <w:pPr>
-        <w:rPr>
-          <w:rFonts w:ascii="Consolas" w:hAnsi="Consolas"/>
-        </w:rPr>
-      </w:pPr>
-      <w:r>
-        <w:rPr>
-          <w:rFonts w:ascii="Consolas" w:hAnsi="Consolas"/>
-        </w:rPr>
-        <w:t xml:space="preserve">      </w:t>
-      </w:r>
-      <w:proofErr w:type="spellStart"/>
-      <w:proofErr w:type="gramStart"/>
-      <w:r>
-        <w:rPr>
-          <w:rFonts w:ascii="Consolas" w:hAnsi="Consolas"/>
-        </w:rPr>
-        <w:t>digitalWrite</w:t>
-      </w:r>
-      <w:proofErr w:type="spellEnd"/>
-      <w:r>
-        <w:rPr>
-          <w:rFonts w:ascii="Consolas" w:hAnsi="Consolas"/>
-        </w:rPr>
-        <w:t>(</w:t>
-      </w:r>
-      <w:proofErr w:type="gramEnd"/>
-      <w:r>
-        <w:rPr>
-          <w:rFonts w:ascii="Consolas" w:hAnsi="Consolas"/>
-        </w:rPr>
-        <w:t>DEMUX1_ENABLE, HIGH);</w:t>
-      </w:r>
-    </w:p>
-    <w:p>
-      <w:pPr>
-        <w:rPr>
-          <w:rFonts w:ascii="Consolas" w:hAnsi="Consolas"/>
-        </w:rPr>
-      </w:pPr>
-      <w:r>
-        <w:rPr>
-          <w:rFonts w:ascii="Consolas" w:hAnsi="Consolas"/>
-        </w:rPr>
-        <w:t xml:space="preserve">      //</w:t>
-      </w:r>
-      <w:proofErr w:type="gramStart"/>
-      <w:r>
-        <w:rPr>
-          <w:rFonts w:ascii="Consolas" w:hAnsi="Consolas"/>
-        </w:rPr>
-        <w:t>delay(</w:t>
-      </w:r>
-      <w:proofErr w:type="gramEnd"/>
-      <w:r>
-        <w:rPr>
-          <w:rFonts w:ascii="Consolas" w:hAnsi="Consolas"/>
-        </w:rPr>
-        <w:t>10000);</w:t>
-      </w:r>
-    </w:p>
-    <w:p>
-      <w:pPr>
-        <w:rPr>
-          <w:rFonts w:ascii="Consolas" w:hAnsi="Consolas"/>
-        </w:rPr>
-      </w:pPr>
-      <w:r>
-        <w:rPr>
-          <w:rFonts w:ascii="Consolas" w:hAnsi="Consolas"/>
-        </w:rPr>
-        <w:t xml:space="preserve">      </w:t>
-      </w:r>
-      <w:proofErr w:type="gramStart"/>
-      <w:r>
-        <w:rPr>
-          <w:rFonts w:ascii="Consolas" w:hAnsi="Consolas"/>
-        </w:rPr>
-        <w:t>break</w:t>
-      </w:r>
-      <w:proofErr w:type="gramEnd"/>
-      <w:r>
-        <w:rPr>
-          <w:rFonts w:ascii="Consolas" w:hAnsi="Consolas"/>
-        </w:rPr>
-        <w:t>;</w:t>
-      </w:r>
-    </w:p>
-    <w:p>
-      <w:pPr>
-        <w:rPr>
-          <w:rFonts w:ascii="Consolas" w:hAnsi="Consolas"/>
-        </w:rPr>
-      </w:pPr>
-      <w:r>
-        <w:rPr>
-          <w:rFonts w:ascii="Consolas" w:hAnsi="Consolas"/>
-        </w:rPr>
-        <w:t xml:space="preserve">      </w:t>
-      </w:r>
-    </w:p>
-    <w:p>
-      <w:pPr>
-        <w:rPr>
-          <w:rFonts w:ascii="Consolas" w:hAnsi="Consolas"/>
-        </w:rPr>
-      </w:pPr>
-      <w:r>
-        <w:rPr>
-          <w:rFonts w:ascii="Consolas" w:hAnsi="Consolas"/>
-        </w:rPr>
-        <w:t xml:space="preserve">    </w:t>
-      </w:r>
-      <w:proofErr w:type="gramStart"/>
-      <w:r>
-        <w:rPr>
-          <w:rFonts w:ascii="Consolas" w:hAnsi="Consolas"/>
-        </w:rPr>
-        <w:t>case</w:t>
-      </w:r>
-      <w:proofErr w:type="gramEnd"/>
-      <w:r>
-        <w:rPr>
-          <w:rFonts w:ascii="Consolas" w:hAnsi="Consolas"/>
-        </w:rPr>
-        <w:t xml:space="preserve"> 1:</w:t>
-      </w:r>
-    </w:p>
-    <w:p>
-      <w:pPr>
-        <w:rPr>
-          <w:rFonts w:ascii="Consolas" w:hAnsi="Consolas"/>
-        </w:rPr>
-      </w:pPr>
-      <w:r>
-        <w:rPr>
-          <w:rFonts w:ascii="Consolas" w:hAnsi="Consolas"/>
-        </w:rPr>
-        <w:t xml:space="preserve">      </w:t>
-      </w:r>
-      <w:proofErr w:type="spellStart"/>
-      <w:proofErr w:type="gramStart"/>
-      <w:r>
-        <w:rPr>
-          <w:rFonts w:ascii="Consolas" w:hAnsi="Consolas"/>
-        </w:rPr>
-        <w:t>digitalWrite</w:t>
-      </w:r>
-      <w:proofErr w:type="spellEnd"/>
-      <w:r>
-        <w:rPr>
-          <w:rFonts w:ascii="Consolas" w:hAnsi="Consolas"/>
-        </w:rPr>
-        <w:t>(</w:t>
-      </w:r>
-      <w:proofErr w:type="gramEnd"/>
-      <w:r>
-        <w:rPr>
-          <w:rFonts w:ascii="Consolas" w:hAnsi="Consolas"/>
-        </w:rPr>
-        <w:t>DEMUX1_ENABLE, HIGH);</w:t>
-      </w:r>
-    </w:p>
-    <w:p>
-      <w:pPr>
-        <w:rPr>
-          <w:rFonts w:ascii="Consolas" w:hAnsi="Consolas"/>
-        </w:rPr>
-      </w:pPr>
-      <w:r>
-        <w:rPr>
-          <w:rFonts w:ascii="Consolas" w:hAnsi="Consolas"/>
-        </w:rPr>
-        <w:t xml:space="preserve">      </w:t>
-      </w:r>
-      <w:proofErr w:type="spellStart"/>
-      <w:proofErr w:type="gramStart"/>
-      <w:r>
-        <w:rPr>
-          <w:rFonts w:ascii="Consolas" w:hAnsi="Consolas"/>
-        </w:rPr>
-        <w:t>digitalWrite</w:t>
-      </w:r>
-      <w:proofErr w:type="spellEnd"/>
-      <w:r>
-        <w:rPr>
-          <w:rFonts w:ascii="Consolas" w:hAnsi="Consolas"/>
-        </w:rPr>
-        <w:t>(</w:t>
-      </w:r>
-      <w:proofErr w:type="gramEnd"/>
-      <w:r>
-        <w:rPr>
-          <w:rFonts w:ascii="Consolas" w:hAnsi="Consolas"/>
-        </w:rPr>
-        <w:t>DEMUX1_A, HIGH);</w:t>
-      </w:r>
-    </w:p>
-    <w:p>
-      <w:pPr>
-        <w:rPr>
-          <w:rFonts w:ascii="Consolas" w:hAnsi="Consolas"/>
-        </w:rPr>
-      </w:pPr>
-      <w:r>
-        <w:rPr>
-          <w:rFonts w:ascii="Consolas" w:hAnsi="Consolas"/>
-        </w:rPr>
-        <w:t xml:space="preserve">      //</w:t>
-      </w:r>
-      <w:proofErr w:type="gramStart"/>
-      <w:r>
-        <w:rPr>
-          <w:rFonts w:ascii="Consolas" w:hAnsi="Consolas"/>
-        </w:rPr>
-        <w:t>delay(</w:t>
-      </w:r>
-      <w:proofErr w:type="gramEnd"/>
-      <w:r>
-        <w:rPr>
-          <w:rFonts w:ascii="Consolas" w:hAnsi="Consolas"/>
-        </w:rPr>
-        <w:t>10000);</w:t>
-      </w:r>
-    </w:p>
-    <w:p>
-      <w:pPr>
-        <w:rPr>
-          <w:rFonts w:ascii="Consolas" w:hAnsi="Consolas"/>
-        </w:rPr>
-      </w:pPr>
-      <w:r>
-        <w:rPr>
-          <w:rFonts w:ascii="Consolas" w:hAnsi="Consolas"/>
-        </w:rPr>
-        <w:t xml:space="preserve">      </w:t>
-      </w:r>
-      <w:proofErr w:type="gramStart"/>
-      <w:r>
-        <w:rPr>
-          <w:rFonts w:ascii="Consolas" w:hAnsi="Consolas"/>
-        </w:rPr>
-        <w:t>break</w:t>
-      </w:r>
-      <w:proofErr w:type="gramEnd"/>
-      <w:r>
-        <w:rPr>
-          <w:rFonts w:ascii="Consolas" w:hAnsi="Consolas"/>
-        </w:rPr>
-        <w:t>;</w:t>
-      </w:r>
-    </w:p>
-    <w:p>
-      <w:pPr>
-        <w:rPr>
-          <w:rFonts w:ascii="Consolas" w:hAnsi="Consolas"/>
-        </w:rPr>
-      </w:pPr>
-      <w:r>
-        <w:rPr>
-          <w:rFonts w:ascii="Consolas" w:hAnsi="Consolas"/>
-        </w:rPr>
-        <w:t xml:space="preserve">      </w:t>
-      </w:r>
-    </w:p>
-    <w:p>
-      <w:pPr>
-        <w:rPr>
-          <w:rFonts w:ascii="Consolas" w:hAnsi="Consolas"/>
-        </w:rPr>
-      </w:pPr>
-      <w:r>
-        <w:rPr>
-          <w:rFonts w:ascii="Consolas" w:hAnsi="Consolas"/>
-        </w:rPr>
-        <w:t xml:space="preserve">    </w:t>
-      </w:r>
-      <w:proofErr w:type="gramStart"/>
-      <w:r>
-        <w:rPr>
-          <w:rFonts w:ascii="Consolas" w:hAnsi="Consolas"/>
-        </w:rPr>
-        <w:t>case</w:t>
-      </w:r>
-      <w:proofErr w:type="gramEnd"/>
-      <w:r>
-        <w:rPr>
-          <w:rFonts w:ascii="Consolas" w:hAnsi="Consolas"/>
-        </w:rPr>
-        <w:t xml:space="preserve"> 2:</w:t>
-      </w:r>
-    </w:p>
-    <w:p>
-      <w:pPr>
-        <w:rPr>
-          <w:rFonts w:ascii="Consolas" w:hAnsi="Consolas"/>
-        </w:rPr>
-      </w:pPr>
-      <w:r>
-        <w:rPr>
-          <w:rFonts w:ascii="Consolas" w:hAnsi="Consolas"/>
-        </w:rPr>
-        <w:t xml:space="preserve">      </w:t>
-      </w:r>
-      <w:proofErr w:type="spellStart"/>
-      <w:proofErr w:type="gramStart"/>
-      <w:r>
-        <w:rPr>
-          <w:rFonts w:ascii="Consolas" w:hAnsi="Consolas"/>
-        </w:rPr>
-        <w:t>digitalWrite</w:t>
-      </w:r>
-      <w:proofErr w:type="spellEnd"/>
-      <w:r>
-        <w:rPr>
-          <w:rFonts w:ascii="Consolas" w:hAnsi="Consolas"/>
-        </w:rPr>
-        <w:t>(</w:t>
-      </w:r>
-      <w:proofErr w:type="gramEnd"/>
-      <w:r>
-        <w:rPr>
-          <w:rFonts w:ascii="Consolas" w:hAnsi="Consolas"/>
-        </w:rPr>
-        <w:t>DEMUX1_ENABLE, HIGH);</w:t>
-      </w:r>
-    </w:p>
-    <w:p>
-      <w:pPr>
-        <w:rPr>
-          <w:rFonts w:ascii="Consolas" w:hAnsi="Consolas"/>
-        </w:rPr>
-      </w:pPr>
-      <w:r>
-        <w:rPr>
-          <w:rFonts w:ascii="Consolas" w:hAnsi="Consolas"/>
-        </w:rPr>
-        <w:t xml:space="preserve">      </w:t>
-      </w:r>
-      <w:proofErr w:type="spellStart"/>
-      <w:proofErr w:type="gramStart"/>
-      <w:r>
-        <w:rPr>
-          <w:rFonts w:ascii="Consolas" w:hAnsi="Consolas"/>
-        </w:rPr>
-        <w:t>digitalWrite</w:t>
-      </w:r>
-      <w:proofErr w:type="spellEnd"/>
-      <w:r>
-        <w:rPr>
-          <w:rFonts w:ascii="Consolas" w:hAnsi="Consolas"/>
-        </w:rPr>
-        <w:t>(</w:t>
-      </w:r>
-      <w:proofErr w:type="gramEnd"/>
-      <w:r>
-        <w:rPr>
-          <w:rFonts w:ascii="Consolas" w:hAnsi="Consolas"/>
-        </w:rPr>
-        <w:t>DEMUX1_B, HIGH);</w:t>
-      </w:r>
-    </w:p>
-    <w:p>
-      <w:pPr>
-        <w:rPr>
-          <w:rFonts w:ascii="Consolas" w:hAnsi="Consolas"/>
-        </w:rPr>
-      </w:pPr>
-      <w:r>
-        <w:rPr>
-          <w:rFonts w:ascii="Consolas" w:hAnsi="Consolas"/>
-        </w:rPr>
-        <w:t xml:space="preserve">      //</w:t>
-      </w:r>
-      <w:proofErr w:type="gramStart"/>
-      <w:r>
-        <w:rPr>
-          <w:rFonts w:ascii="Consolas" w:hAnsi="Consolas"/>
-        </w:rPr>
-        <w:t>delay(</w:t>
-      </w:r>
-      <w:proofErr w:type="gramEnd"/>
-      <w:r>
-        <w:rPr>
-          <w:rFonts w:ascii="Consolas" w:hAnsi="Consolas"/>
-        </w:rPr>
-        <w:t>10000);</w:t>
-      </w:r>
-    </w:p>
-    <w:p>
-      <w:pPr>
-        <w:rPr>
-          <w:rFonts w:ascii="Consolas" w:hAnsi="Consolas"/>
-        </w:rPr>
-      </w:pPr>
-      <w:r>
-        <w:rPr>
-          <w:rFonts w:ascii="Consolas" w:hAnsi="Consolas"/>
-        </w:rPr>
-        <w:t xml:space="preserve">      </w:t>
-      </w:r>
-      <w:proofErr w:type="gramStart"/>
-      <w:r>
-        <w:rPr>
-          <w:rFonts w:ascii="Consolas" w:hAnsi="Consolas"/>
-        </w:rPr>
-        <w:t>break</w:t>
-      </w:r>
-      <w:proofErr w:type="gramEnd"/>
-      <w:r>
-        <w:rPr>
-          <w:rFonts w:ascii="Consolas" w:hAnsi="Consolas"/>
-        </w:rPr>
-        <w:t>;</w:t>
-      </w:r>
-    </w:p>
-    <w:p>
-      <w:pPr>
-        <w:rPr>
-          <w:rFonts w:ascii="Consolas" w:hAnsi="Consolas"/>
-        </w:rPr>
-      </w:pPr>
-      <w:r>
-        <w:rPr>
-          <w:rFonts w:ascii="Consolas" w:hAnsi="Consolas"/>
-        </w:rPr>
-        <w:t xml:space="preserve">      </w:t>
-      </w:r>
-    </w:p>
-    <w:p>
-      <w:pPr>
-        <w:rPr>
-          <w:rFonts w:ascii="Consolas" w:hAnsi="Consolas"/>
-        </w:rPr>
-      </w:pPr>
-      <w:r>
-        <w:rPr>
-          <w:rFonts w:ascii="Consolas" w:hAnsi="Consolas"/>
-        </w:rPr>
-        <w:t xml:space="preserve">    </w:t>
-      </w:r>
-      <w:proofErr w:type="gramStart"/>
-      <w:r>
-        <w:rPr>
-          <w:rFonts w:ascii="Consolas" w:hAnsi="Consolas"/>
-        </w:rPr>
-        <w:t>case</w:t>
-      </w:r>
-      <w:proofErr w:type="gramEnd"/>
-      <w:r>
-        <w:rPr>
-          <w:rFonts w:ascii="Consolas" w:hAnsi="Consolas"/>
-        </w:rPr>
-        <w:t xml:space="preserve"> 3:</w:t>
+        <w:t>DEMUX1_C, HIGH);</w:t>
       </w:r>
     </w:p>
     <w:p>
@@ -7598,7 +8653,34 @@
         <w:rPr>
           <w:rFonts w:ascii="Consolas" w:hAnsi="Consolas"/>
         </w:rPr>
-        <w:t>DEMUX1_ENABLE, HIGH);</w:t>
+        <w:t>DEMUX1_A, HIGH);</w:t>
+      </w:r>
+    </w:p>
+    <w:p>
+      <w:pPr>
+        <w:rPr>
+          <w:rFonts w:ascii="Consolas" w:hAnsi="Consolas"/>
+        </w:rPr>
+      </w:pPr>
+      <w:r>
+        <w:rPr>
+          <w:rFonts w:ascii="Consolas" w:hAnsi="Consolas"/>
+        </w:rPr>
+        <w:t xml:space="preserve">      //</w:t>
+      </w:r>
+      <w:proofErr w:type="gramStart"/>
+      <w:r>
+        <w:rPr>
+          <w:rFonts w:ascii="Consolas" w:hAnsi="Consolas"/>
+        </w:rPr>
+        <w:t>delay(</w:t>
+      </w:r>
+      <w:proofErr w:type="gramEnd"/>
+      <w:r>
+        <w:rPr>
+          <w:rFonts w:ascii="Consolas" w:hAnsi="Consolas"/>
+        </w:rPr>
+        <w:t>10000);</w:t>
       </w:r>
     </w:p>
     <w:p>
@@ -7613,6 +8695,73 @@
         </w:rPr>
         <w:t xml:space="preserve">      </w:t>
       </w:r>
+      <w:proofErr w:type="gramStart"/>
+      <w:r>
+        <w:rPr>
+          <w:rFonts w:ascii="Consolas" w:hAnsi="Consolas"/>
+        </w:rPr>
+        <w:t>break</w:t>
+      </w:r>
+      <w:proofErr w:type="gramEnd"/>
+      <w:r>
+        <w:rPr>
+          <w:rFonts w:ascii="Consolas" w:hAnsi="Consolas"/>
+        </w:rPr>
+        <w:t>;</w:t>
+      </w:r>
+    </w:p>
+    <w:p>
+      <w:pPr>
+        <w:rPr>
+          <w:rFonts w:ascii="Consolas" w:hAnsi="Consolas"/>
+        </w:rPr>
+      </w:pPr>
+      <w:r>
+        <w:rPr>
+          <w:rFonts w:ascii="Consolas" w:hAnsi="Consolas"/>
+        </w:rPr>
+        <w:t xml:space="preserve">      </w:t>
+      </w:r>
+    </w:p>
+    <w:p>
+      <w:pPr>
+        <w:rPr>
+          <w:rFonts w:ascii="Consolas" w:hAnsi="Consolas"/>
+        </w:rPr>
+      </w:pPr>
+      <w:r>
+        <w:rPr>
+          <w:rFonts w:ascii="Consolas" w:hAnsi="Consolas"/>
+        </w:rPr>
+        <w:t xml:space="preserve">    </w:t>
+      </w:r>
+      <w:proofErr w:type="gramStart"/>
+      <w:r>
+        <w:rPr>
+          <w:rFonts w:ascii="Consolas" w:hAnsi="Consolas"/>
+        </w:rPr>
+        <w:t>case</w:t>
+      </w:r>
+      <w:proofErr w:type="gramEnd"/>
+      <w:r>
+        <w:rPr>
+          <w:rFonts w:ascii="Consolas" w:hAnsi="Consolas"/>
+        </w:rPr>
+        <w:t xml:space="preserve"> 6:</w:t>
+      </w:r>
+    </w:p>
+    <w:p>
+      <w:pPr>
+        <w:rPr>
+          <w:rFonts w:ascii="Consolas" w:hAnsi="Consolas"/>
+        </w:rPr>
+      </w:pPr>
+      <w:r>
+        <w:rPr>
+          <w:rFonts w:ascii="Consolas" w:hAnsi="Consolas"/>
+        </w:rPr>
+        <w:t xml:space="preserve">      </w:t>
+      </w:r>
       <w:proofErr w:type="spellStart"/>
       <w:proofErr w:type="gramStart"/>
       <w:r>
@@ -7633,7 +8782,34 @@
         <w:rPr>
           <w:rFonts w:ascii="Consolas" w:hAnsi="Consolas"/>
         </w:rPr>
-        <w:t>DEMUX1_B, HIGH);</w:t>
+        <w:t>DEMUX2_ENABLE, HIGH);</w:t>
+      </w:r>
+    </w:p>
+    <w:p>
+      <w:pPr>
+        <w:rPr>
+          <w:rFonts w:ascii="Consolas" w:hAnsi="Consolas"/>
+        </w:rPr>
+      </w:pPr>
+      <w:r>
+        <w:rPr>
+          <w:rFonts w:ascii="Consolas" w:hAnsi="Consolas"/>
+        </w:rPr>
+        <w:t xml:space="preserve">      //</w:t>
+      </w:r>
+      <w:proofErr w:type="gramStart"/>
+      <w:r>
+        <w:rPr>
+          <w:rFonts w:ascii="Consolas" w:hAnsi="Consolas"/>
+        </w:rPr>
+        <w:t>delay(</w:t>
+      </w:r>
+      <w:proofErr w:type="gramEnd"/>
+      <w:r>
+        <w:rPr>
+          <w:rFonts w:ascii="Consolas" w:hAnsi="Consolas"/>
+        </w:rPr>
+        <w:t>10000);</w:t>
       </w:r>
     </w:p>
     <w:p>
@@ -7648,6 +8824,73 @@
         </w:rPr>
         <w:t xml:space="preserve">      </w:t>
       </w:r>
+      <w:proofErr w:type="gramStart"/>
+      <w:r>
+        <w:rPr>
+          <w:rFonts w:ascii="Consolas" w:hAnsi="Consolas"/>
+        </w:rPr>
+        <w:t>break</w:t>
+      </w:r>
+      <w:proofErr w:type="gramEnd"/>
+      <w:r>
+        <w:rPr>
+          <w:rFonts w:ascii="Consolas" w:hAnsi="Consolas"/>
+        </w:rPr>
+        <w:t>;</w:t>
+      </w:r>
+    </w:p>
+    <w:p>
+      <w:pPr>
+        <w:rPr>
+          <w:rFonts w:ascii="Consolas" w:hAnsi="Consolas"/>
+        </w:rPr>
+      </w:pPr>
+      <w:r>
+        <w:rPr>
+          <w:rFonts w:ascii="Consolas" w:hAnsi="Consolas"/>
+        </w:rPr>
+        <w:t xml:space="preserve">      </w:t>
+      </w:r>
+    </w:p>
+    <w:p>
+      <w:pPr>
+        <w:rPr>
+          <w:rFonts w:ascii="Consolas" w:hAnsi="Consolas"/>
+        </w:rPr>
+      </w:pPr>
+      <w:r>
+        <w:rPr>
+          <w:rFonts w:ascii="Consolas" w:hAnsi="Consolas"/>
+        </w:rPr>
+        <w:t xml:space="preserve">    </w:t>
+      </w:r>
+      <w:proofErr w:type="gramStart"/>
+      <w:r>
+        <w:rPr>
+          <w:rFonts w:ascii="Consolas" w:hAnsi="Consolas"/>
+        </w:rPr>
+        <w:t>case</w:t>
+      </w:r>
+      <w:proofErr w:type="gramEnd"/>
+      <w:r>
+        <w:rPr>
+          <w:rFonts w:ascii="Consolas" w:hAnsi="Consolas"/>
+        </w:rPr>
+        <w:t xml:space="preserve"> 7:</w:t>
+      </w:r>
+    </w:p>
+    <w:p>
+      <w:pPr>
+        <w:rPr>
+          <w:rFonts w:ascii="Consolas" w:hAnsi="Consolas"/>
+        </w:rPr>
+      </w:pPr>
+      <w:r>
+        <w:rPr>
+          <w:rFonts w:ascii="Consolas" w:hAnsi="Consolas"/>
+        </w:rPr>
+        <w:t xml:space="preserve">      </w:t>
+      </w:r>
       <w:proofErr w:type="spellStart"/>
       <w:proofErr w:type="gramStart"/>
       <w:r>
@@ -7668,7 +8911,42 @@
         <w:rPr>
           <w:rFonts w:ascii="Consolas" w:hAnsi="Consolas"/>
         </w:rPr>
-        <w:t>DEMUX1_A, HIGH);</w:t>
+        <w:t>DEMUX2_ENABLE, HIGH);</w:t>
+      </w:r>
+    </w:p>
+    <w:p>
+      <w:pPr>
+        <w:rPr>
+          <w:rFonts w:ascii="Consolas" w:hAnsi="Consolas"/>
+        </w:rPr>
+      </w:pPr>
+      <w:r>
+        <w:rPr>
+          <w:rFonts w:ascii="Consolas" w:hAnsi="Consolas"/>
+        </w:rPr>
+        <w:t xml:space="preserve">      </w:t>
+      </w:r>
+      <w:proofErr w:type="spellStart"/>
+      <w:proofErr w:type="gramStart"/>
+      <w:r>
+        <w:rPr>
+          <w:rFonts w:ascii="Consolas" w:hAnsi="Consolas"/>
+        </w:rPr>
+        <w:t>digitalWrite</w:t>
+      </w:r>
+      <w:proofErr w:type="spellEnd"/>
+      <w:r>
+        <w:rPr>
+          <w:rFonts w:ascii="Consolas" w:hAnsi="Consolas"/>
+        </w:rPr>
+        <w:t>(</w:t>
+      </w:r>
+      <w:proofErr w:type="gramEnd"/>
+      <w:r>
+        <w:rPr>
+          <w:rFonts w:ascii="Consolas" w:hAnsi="Consolas"/>
+        </w:rPr>
+        <w:t>DEMUX2_A, HIGH);</w:t>
       </w:r>
     </w:p>
     <w:p>
@@ -7762,7 +9040,7 @@
         <w:rPr>
           <w:rFonts w:ascii="Consolas" w:hAnsi="Consolas"/>
         </w:rPr>
-        <w:t xml:space="preserve"> 4:</w:t>
+        <w:t xml:space="preserve"> 8:</w:t>
       </w:r>
     </w:p>
     <w:p>
@@ -7797,7 +9075,7 @@
         <w:rPr>
           <w:rFonts w:ascii="Consolas" w:hAnsi="Consolas"/>
         </w:rPr>
-        <w:t>DEMUX1_ENABLE, HIGH);</w:t>
+        <w:t>DEMUX2_ENABLE, HIGH);</w:t>
       </w:r>
     </w:p>
     <w:p>
@@ -7832,7 +9110,7 @@
         <w:rPr>
           <w:rFonts w:ascii="Consolas" w:hAnsi="Consolas"/>
         </w:rPr>
-        <w:t>DEMUX1_C, HIGH);</w:t>
+        <w:t>DEMUX2_B, HIGH);</w:t>
       </w:r>
     </w:p>
     <w:p>
@@ -7926,7 +9204,7 @@
         <w:rPr>
           <w:rFonts w:ascii="Consolas" w:hAnsi="Consolas"/>
         </w:rPr>
-        <w:t xml:space="preserve"> 5:</w:t>
+        <w:t xml:space="preserve"> 9:</w:t>
       </w:r>
     </w:p>
     <w:p>
@@ -7961,7 +9239,7 @@
         <w:rPr>
           <w:rFonts w:ascii="Consolas" w:hAnsi="Consolas"/>
         </w:rPr>
-        <w:t>DEMUX1_ENABLE, HIGH);</w:t>
+        <w:t>DEMUX2_ENABLE, HIGH);</w:t>
       </w:r>
     </w:p>
     <w:p>
@@ -7996,7 +9274,7 @@
         <w:rPr>
           <w:rFonts w:ascii="Consolas" w:hAnsi="Consolas"/>
         </w:rPr>
-        <w:t>DEMUX1_C, HIGH);</w:t>
+        <w:t>DEMUX2_B, HIGH);</w:t>
       </w:r>
     </w:p>
     <w:p>
@@ -8031,7 +9309,7 @@
         <w:rPr>
           <w:rFonts w:ascii="Consolas" w:hAnsi="Consolas"/>
         </w:rPr>
-        <w:t>DEMUX1_A, HIGH);</w:t>
+        <w:t>DEMUX2_A, HIGH);</w:t>
       </w:r>
     </w:p>
     <w:p>
@@ -8125,7 +9403,7 @@
         <w:rPr>
           <w:rFonts w:ascii="Consolas" w:hAnsi="Consolas"/>
         </w:rPr>
-        <w:t xml:space="preserve"> 6:</w:t>
+        <w:t xml:space="preserve"> 10:</w:t>
       </w:r>
     </w:p>
     <w:p>
@@ -8173,6 +9451,41 @@
         <w:rPr>
           <w:rFonts w:ascii="Consolas" w:hAnsi="Consolas"/>
         </w:rPr>
+        <w:t xml:space="preserve">      </w:t>
+      </w:r>
+      <w:proofErr w:type="spellStart"/>
+      <w:proofErr w:type="gramStart"/>
+      <w:r>
+        <w:rPr>
+          <w:rFonts w:ascii="Consolas" w:hAnsi="Consolas"/>
+        </w:rPr>
+        <w:t>digitalWrite</w:t>
+      </w:r>
+      <w:proofErr w:type="spellEnd"/>
+      <w:r>
+        <w:rPr>
+          <w:rFonts w:ascii="Consolas" w:hAnsi="Consolas"/>
+        </w:rPr>
+        <w:t>(</w:t>
+      </w:r>
+      <w:proofErr w:type="gramEnd"/>
+      <w:r>
+        <w:rPr>
+          <w:rFonts w:ascii="Consolas" w:hAnsi="Consolas"/>
+        </w:rPr>
+        <w:t>DEMUX2_C, HIGH);</w:t>
+      </w:r>
+    </w:p>
+    <w:p>
+      <w:pPr>
+        <w:rPr>
+          <w:rFonts w:ascii="Consolas" w:hAnsi="Consolas"/>
+        </w:rPr>
+      </w:pPr>
+      <w:r>
+        <w:rPr>
+          <w:rFonts w:ascii="Consolas" w:hAnsi="Consolas"/>
+        </w:rPr>
         <w:t xml:space="preserve">      //</w:t>
       </w:r>
       <w:proofErr w:type="gramStart"/>
@@ -8254,7 +9567,7 @@
         <w:rPr>
           <w:rFonts w:ascii="Consolas" w:hAnsi="Consolas"/>
         </w:rPr>
-        <w:t xml:space="preserve"> 7:</w:t>
+        <w:t xml:space="preserve"> 11:</w:t>
       </w:r>
     </w:p>
     <w:p>
@@ -8324,6 +9637,41 @@
         <w:rPr>
           <w:rFonts w:ascii="Consolas" w:hAnsi="Consolas"/>
         </w:rPr>
+        <w:t>DEMUX2_C, HIGH);</w:t>
+      </w:r>
+    </w:p>
+    <w:p>
+      <w:pPr>
+        <w:rPr>
+          <w:rFonts w:ascii="Consolas" w:hAnsi="Consolas"/>
+        </w:rPr>
+      </w:pPr>
+      <w:r>
+        <w:rPr>
+          <w:rFonts w:ascii="Consolas" w:hAnsi="Consolas"/>
+        </w:rPr>
+        <w:t xml:space="preserve">      </w:t>
+      </w:r>
+      <w:proofErr w:type="spellStart"/>
+      <w:proofErr w:type="gramStart"/>
+      <w:r>
+        <w:rPr>
+          <w:rFonts w:ascii="Consolas" w:hAnsi="Consolas"/>
+        </w:rPr>
+        <w:t>digitalWrite</w:t>
+      </w:r>
+      <w:proofErr w:type="spellEnd"/>
+      <w:r>
+        <w:rPr>
+          <w:rFonts w:ascii="Consolas" w:hAnsi="Consolas"/>
+        </w:rPr>
+        <w:t>(</w:t>
+      </w:r>
+      <w:proofErr w:type="gramEnd"/>
+      <w:r>
+        <w:rPr>
+          <w:rFonts w:ascii="Consolas" w:hAnsi="Consolas"/>
+        </w:rPr>
         <w:t>DEMUX2_A, HIGH);</w:t>
       </w:r>
     </w:p>
@@ -8418,7 +9766,7 @@
         <w:rPr>
           <w:rFonts w:ascii="Consolas" w:hAnsi="Consolas"/>
         </w:rPr>
-        <w:t xml:space="preserve"> 8:</w:t>
+        <w:t xml:space="preserve"> 12:</w:t>
       </w:r>
     </w:p>
     <w:p>
@@ -8453,7 +9801,34 @@
         <w:rPr>
           <w:rFonts w:ascii="Consolas" w:hAnsi="Consolas"/>
         </w:rPr>
-        <w:t>DEMUX2_ENABLE, HIGH);</w:t>
+        <w:t>DEMUX3_ENABLE, HIGH);</w:t>
+      </w:r>
+    </w:p>
+    <w:p>
+      <w:pPr>
+        <w:rPr>
+          <w:rFonts w:ascii="Consolas" w:hAnsi="Consolas"/>
+        </w:rPr>
+      </w:pPr>
+      <w:r>
+        <w:rPr>
+          <w:rFonts w:ascii="Consolas" w:hAnsi="Consolas"/>
+        </w:rPr>
+        <w:t xml:space="preserve">      //</w:t>
+      </w:r>
+      <w:proofErr w:type="gramStart"/>
+      <w:r>
+        <w:rPr>
+          <w:rFonts w:ascii="Consolas" w:hAnsi="Consolas"/>
+        </w:rPr>
+        <w:t>delay(</w:t>
+      </w:r>
+      <w:proofErr w:type="gramEnd"/>
+      <w:r>
+        <w:rPr>
+          <w:rFonts w:ascii="Consolas" w:hAnsi="Consolas"/>
+        </w:rPr>
+        <w:t>10000);</w:t>
       </w:r>
     </w:p>
     <w:p>
@@ -8468,6 +9843,73 @@
         </w:rPr>
         <w:t xml:space="preserve">      </w:t>
       </w:r>
+      <w:proofErr w:type="gramStart"/>
+      <w:r>
+        <w:rPr>
+          <w:rFonts w:ascii="Consolas" w:hAnsi="Consolas"/>
+        </w:rPr>
+        <w:t>break</w:t>
+      </w:r>
+      <w:proofErr w:type="gramEnd"/>
+      <w:r>
+        <w:rPr>
+          <w:rFonts w:ascii="Consolas" w:hAnsi="Consolas"/>
+        </w:rPr>
+        <w:t>;</w:t>
+      </w:r>
+    </w:p>
+    <w:p>
+      <w:pPr>
+        <w:rPr>
+          <w:rFonts w:ascii="Consolas" w:hAnsi="Consolas"/>
+        </w:rPr>
+      </w:pPr>
+      <w:r>
+        <w:rPr>
+          <w:rFonts w:ascii="Consolas" w:hAnsi="Consolas"/>
+        </w:rPr>
+        <w:t xml:space="preserve">      </w:t>
+      </w:r>
+    </w:p>
+    <w:p>
+      <w:pPr>
+        <w:rPr>
+          <w:rFonts w:ascii="Consolas" w:hAnsi="Consolas"/>
+        </w:rPr>
+      </w:pPr>
+      <w:r>
+        <w:rPr>
+          <w:rFonts w:ascii="Consolas" w:hAnsi="Consolas"/>
+        </w:rPr>
+        <w:t xml:space="preserve">    </w:t>
+      </w:r>
+      <w:proofErr w:type="gramStart"/>
+      <w:r>
+        <w:rPr>
+          <w:rFonts w:ascii="Consolas" w:hAnsi="Consolas"/>
+        </w:rPr>
+        <w:t>case</w:t>
+      </w:r>
+      <w:proofErr w:type="gramEnd"/>
+      <w:r>
+        <w:rPr>
+          <w:rFonts w:ascii="Consolas" w:hAnsi="Consolas"/>
+        </w:rPr>
+        <w:t xml:space="preserve"> 13:</w:t>
+      </w:r>
+    </w:p>
+    <w:p>
+      <w:pPr>
+        <w:rPr>
+          <w:rFonts w:ascii="Consolas" w:hAnsi="Consolas"/>
+        </w:rPr>
+      </w:pPr>
+      <w:r>
+        <w:rPr>
+          <w:rFonts w:ascii="Consolas" w:hAnsi="Consolas"/>
+        </w:rPr>
+        <w:t xml:space="preserve">      </w:t>
+      </w:r>
       <w:proofErr w:type="spellStart"/>
       <w:proofErr w:type="gramStart"/>
       <w:r>
@@ -8488,7 +9930,42 @@
         <w:rPr>
           <w:rFonts w:ascii="Consolas" w:hAnsi="Consolas"/>
         </w:rPr>
-        <w:t>DEMUX2_B, HIGH);</w:t>
+        <w:t>DEMUX3_ENABLE, HIGH);</w:t>
+      </w:r>
+    </w:p>
+    <w:p>
+      <w:pPr>
+        <w:rPr>
+          <w:rFonts w:ascii="Consolas" w:hAnsi="Consolas"/>
+        </w:rPr>
+      </w:pPr>
+      <w:r>
+        <w:rPr>
+          <w:rFonts w:ascii="Consolas" w:hAnsi="Consolas"/>
+        </w:rPr>
+        <w:t xml:space="preserve">      </w:t>
+      </w:r>
+      <w:proofErr w:type="spellStart"/>
+      <w:proofErr w:type="gramStart"/>
+      <w:r>
+        <w:rPr>
+          <w:rFonts w:ascii="Consolas" w:hAnsi="Consolas"/>
+        </w:rPr>
+        <w:t>digitalWrite</w:t>
+      </w:r>
+      <w:proofErr w:type="spellEnd"/>
+      <w:r>
+        <w:rPr>
+          <w:rFonts w:ascii="Consolas" w:hAnsi="Consolas"/>
+        </w:rPr>
+        <w:t>(</w:t>
+      </w:r>
+      <w:proofErr w:type="gramEnd"/>
+      <w:r>
+        <w:rPr>
+          <w:rFonts w:ascii="Consolas" w:hAnsi="Consolas"/>
+        </w:rPr>
+        <w:t>DEMUX3_A, HIGH);</w:t>
       </w:r>
     </w:p>
     <w:p>
@@ -8516,436 +9993,6 @@
           <w:rFonts w:ascii="Consolas" w:hAnsi="Consolas"/>
         </w:rPr>
         <w:t>10000);</w:t>
-      </w:r>
-    </w:p>
-    <w:p>
-      <w:pPr>
-        <w:rPr>
-          <w:rFonts w:ascii="Consolas" w:hAnsi="Consolas"/>
-        </w:rPr>
-      </w:pPr>
-      <w:r>
-        <w:rPr>
-          <w:rFonts w:ascii="Consolas" w:hAnsi="Consolas"/>
-        </w:rPr>
-        <w:t xml:space="preserve">      </w:t>
-      </w:r>
-      <w:proofErr w:type="gramStart"/>
-      <w:r>
-        <w:rPr>
-          <w:rFonts w:ascii="Consolas" w:hAnsi="Consolas"/>
-        </w:rPr>
-        <w:t>break</w:t>
-      </w:r>
-      <w:proofErr w:type="gramEnd"/>
-      <w:r>
-        <w:rPr>
-          <w:rFonts w:ascii="Consolas" w:hAnsi="Consolas"/>
-        </w:rPr>
-        <w:t>;</w:t>
-      </w:r>
-    </w:p>
-    <w:p>
-      <w:pPr>
-        <w:rPr>
-          <w:rFonts w:ascii="Consolas" w:hAnsi="Consolas"/>
-        </w:rPr>
-      </w:pPr>
-      <w:r>
-        <w:rPr>
-          <w:rFonts w:ascii="Consolas" w:hAnsi="Consolas"/>
-        </w:rPr>
-        <w:t xml:space="preserve">      </w:t>
-      </w:r>
-    </w:p>
-    <w:p>
-      <w:pPr>
-        <w:rPr>
-          <w:rFonts w:ascii="Consolas" w:hAnsi="Consolas"/>
-        </w:rPr>
-      </w:pPr>
-      <w:r>
-        <w:rPr>
-          <w:rFonts w:ascii="Consolas" w:hAnsi="Consolas"/>
-        </w:rPr>
-        <w:t xml:space="preserve">    </w:t>
-      </w:r>
-      <w:proofErr w:type="gramStart"/>
-      <w:r>
-        <w:rPr>
-          <w:rFonts w:ascii="Consolas" w:hAnsi="Consolas"/>
-        </w:rPr>
-        <w:t>case</w:t>
-      </w:r>
-      <w:proofErr w:type="gramEnd"/>
-      <w:r>
-        <w:rPr>
-          <w:rFonts w:ascii="Consolas" w:hAnsi="Consolas"/>
-        </w:rPr>
-        <w:t xml:space="preserve"> 9:</w:t>
-      </w:r>
-    </w:p>
-    <w:p>
-      <w:pPr>
-        <w:rPr>
-          <w:rFonts w:ascii="Consolas" w:hAnsi="Consolas"/>
-        </w:rPr>
-      </w:pPr>
-      <w:r>
-        <w:rPr>
-          <w:rFonts w:ascii="Consolas" w:hAnsi="Consolas"/>
-        </w:rPr>
-        <w:t xml:space="preserve">      </w:t>
-      </w:r>
-      <w:proofErr w:type="spellStart"/>
-      <w:proofErr w:type="gramStart"/>
-      <w:r>
-        <w:rPr>
-          <w:rFonts w:ascii="Consolas" w:hAnsi="Consolas"/>
-        </w:rPr>
-        <w:t>digitalWrite</w:t>
-      </w:r>
-      <w:proofErr w:type="spellEnd"/>
-      <w:r>
-        <w:rPr>
-          <w:rFonts w:ascii="Consolas" w:hAnsi="Consolas"/>
-        </w:rPr>
-        <w:t>(</w:t>
-      </w:r>
-      <w:proofErr w:type="gramEnd"/>
-      <w:r>
-        <w:rPr>
-          <w:rFonts w:ascii="Consolas" w:hAnsi="Consolas"/>
-        </w:rPr>
-        <w:t>DEMUX2_ENABLE, HIGH);</w:t>
-      </w:r>
-    </w:p>
-    <w:p>
-      <w:pPr>
-        <w:rPr>
-          <w:rFonts w:ascii="Consolas" w:hAnsi="Consolas"/>
-        </w:rPr>
-      </w:pPr>
-      <w:r>
-        <w:rPr>
-          <w:rFonts w:ascii="Consolas" w:hAnsi="Consolas"/>
-        </w:rPr>
-        <w:t xml:space="preserve">      </w:t>
-      </w:r>
-      <w:proofErr w:type="spellStart"/>
-      <w:proofErr w:type="gramStart"/>
-      <w:r>
-        <w:rPr>
-          <w:rFonts w:ascii="Consolas" w:hAnsi="Consolas"/>
-        </w:rPr>
-        <w:t>digitalWrite</w:t>
-      </w:r>
-      <w:proofErr w:type="spellEnd"/>
-      <w:r>
-        <w:rPr>
-          <w:rFonts w:ascii="Consolas" w:hAnsi="Consolas"/>
-        </w:rPr>
-        <w:t>(</w:t>
-      </w:r>
-      <w:proofErr w:type="gramEnd"/>
-      <w:r>
-        <w:rPr>
-          <w:rFonts w:ascii="Consolas" w:hAnsi="Consolas"/>
-        </w:rPr>
-        <w:t>DEMUX2_B, HIGH);</w:t>
-      </w:r>
-    </w:p>
-    <w:p>
-      <w:pPr>
-        <w:rPr>
-          <w:rFonts w:ascii="Consolas" w:hAnsi="Consolas"/>
-        </w:rPr>
-      </w:pPr>
-      <w:r>
-        <w:rPr>
-          <w:rFonts w:ascii="Consolas" w:hAnsi="Consolas"/>
-        </w:rPr>
-        <w:t xml:space="preserve">      </w:t>
-      </w:r>
-      <w:proofErr w:type="spellStart"/>
-      <w:proofErr w:type="gramStart"/>
-      <w:r>
-        <w:rPr>
-          <w:rFonts w:ascii="Consolas" w:hAnsi="Consolas"/>
-        </w:rPr>
-        <w:t>digitalWrite</w:t>
-      </w:r>
-      <w:proofErr w:type="spellEnd"/>
-      <w:r>
-        <w:rPr>
-          <w:rFonts w:ascii="Consolas" w:hAnsi="Consolas"/>
-        </w:rPr>
-        <w:t>(</w:t>
-      </w:r>
-      <w:proofErr w:type="gramEnd"/>
-      <w:r>
-        <w:rPr>
-          <w:rFonts w:ascii="Consolas" w:hAnsi="Consolas"/>
-        </w:rPr>
-        <w:t>DEMUX2_A, HIGH);</w:t>
-      </w:r>
-    </w:p>
-    <w:p>
-      <w:pPr>
-        <w:rPr>
-          <w:rFonts w:ascii="Consolas" w:hAnsi="Consolas"/>
-        </w:rPr>
-      </w:pPr>
-      <w:r>
-        <w:rPr>
-          <w:rFonts w:ascii="Consolas" w:hAnsi="Consolas"/>
-        </w:rPr>
-        <w:t xml:space="preserve">      //</w:t>
-      </w:r>
-      <w:proofErr w:type="gramStart"/>
-      <w:r>
-        <w:rPr>
-          <w:rFonts w:ascii="Consolas" w:hAnsi="Consolas"/>
-        </w:rPr>
-        <w:t>delay(</w:t>
-      </w:r>
-      <w:proofErr w:type="gramEnd"/>
-      <w:r>
-        <w:rPr>
-          <w:rFonts w:ascii="Consolas" w:hAnsi="Consolas"/>
-        </w:rPr>
-        <w:t>10000);</w:t>
-      </w:r>
-    </w:p>
-    <w:p>
-      <w:pPr>
-        <w:rPr>
-          <w:rFonts w:ascii="Consolas" w:hAnsi="Consolas"/>
-        </w:rPr>
-      </w:pPr>
-      <w:r>
-        <w:rPr>
-          <w:rFonts w:ascii="Consolas" w:hAnsi="Consolas"/>
-        </w:rPr>
-        <w:t xml:space="preserve">      </w:t>
-      </w:r>
-      <w:proofErr w:type="gramStart"/>
-      <w:r>
-        <w:rPr>
-          <w:rFonts w:ascii="Consolas" w:hAnsi="Consolas"/>
-        </w:rPr>
-        <w:t>break</w:t>
-      </w:r>
-      <w:proofErr w:type="gramEnd"/>
-      <w:r>
-        <w:rPr>
-          <w:rFonts w:ascii="Consolas" w:hAnsi="Consolas"/>
-        </w:rPr>
-        <w:t>;</w:t>
-      </w:r>
-    </w:p>
-    <w:p>
-      <w:pPr>
-        <w:rPr>
-          <w:rFonts w:ascii="Consolas" w:hAnsi="Consolas"/>
-        </w:rPr>
-      </w:pPr>
-      <w:r>
-        <w:rPr>
-          <w:rFonts w:ascii="Consolas" w:hAnsi="Consolas"/>
-        </w:rPr>
-        <w:t xml:space="preserve">      </w:t>
-      </w:r>
-    </w:p>
-    <w:p>
-      <w:pPr>
-        <w:rPr>
-          <w:rFonts w:ascii="Consolas" w:hAnsi="Consolas"/>
-        </w:rPr>
-      </w:pPr>
-      <w:r>
-        <w:rPr>
-          <w:rFonts w:ascii="Consolas" w:hAnsi="Consolas"/>
-        </w:rPr>
-        <w:t xml:space="preserve">    </w:t>
-      </w:r>
-      <w:proofErr w:type="gramStart"/>
-      <w:r>
-        <w:rPr>
-          <w:rFonts w:ascii="Consolas" w:hAnsi="Consolas"/>
-        </w:rPr>
-        <w:t>case</w:t>
-      </w:r>
-      <w:proofErr w:type="gramEnd"/>
-      <w:r>
-        <w:rPr>
-          <w:rFonts w:ascii="Consolas" w:hAnsi="Consolas"/>
-        </w:rPr>
-        <w:t xml:space="preserve"> 10:</w:t>
-      </w:r>
-    </w:p>
-    <w:p>
-      <w:pPr>
-        <w:rPr>
-          <w:rFonts w:ascii="Consolas" w:hAnsi="Consolas"/>
-        </w:rPr>
-      </w:pPr>
-      <w:r>
-        <w:rPr>
-          <w:rFonts w:ascii="Consolas" w:hAnsi="Consolas"/>
-        </w:rPr>
-        <w:t xml:space="preserve">      </w:t>
-      </w:r>
-      <w:proofErr w:type="spellStart"/>
-      <w:proofErr w:type="gramStart"/>
-      <w:r>
-        <w:rPr>
-          <w:rFonts w:ascii="Consolas" w:hAnsi="Consolas"/>
-        </w:rPr>
-        <w:t>digitalWrite</w:t>
-      </w:r>
-      <w:proofErr w:type="spellEnd"/>
-      <w:r>
-        <w:rPr>
-          <w:rFonts w:ascii="Consolas" w:hAnsi="Consolas"/>
-        </w:rPr>
-        <w:t>(</w:t>
-      </w:r>
-      <w:proofErr w:type="gramEnd"/>
-      <w:r>
-        <w:rPr>
-          <w:rFonts w:ascii="Consolas" w:hAnsi="Consolas"/>
-        </w:rPr>
-        <w:t>DEMUX2_ENABLE, HIGH);</w:t>
-      </w:r>
-    </w:p>
-    <w:p>
-      <w:pPr>
-        <w:rPr>
-          <w:rFonts w:ascii="Consolas" w:hAnsi="Consolas"/>
-        </w:rPr>
-      </w:pPr>
-      <w:r>
-        <w:rPr>
-          <w:rFonts w:ascii="Consolas" w:hAnsi="Consolas"/>
-        </w:rPr>
-        <w:t xml:space="preserve">      </w:t>
-      </w:r>
-      <w:proofErr w:type="spellStart"/>
-      <w:proofErr w:type="gramStart"/>
-      <w:r>
-        <w:rPr>
-          <w:rFonts w:ascii="Consolas" w:hAnsi="Consolas"/>
-        </w:rPr>
-        <w:t>digitalWrite</w:t>
-      </w:r>
-      <w:proofErr w:type="spellEnd"/>
-      <w:r>
-        <w:rPr>
-          <w:rFonts w:ascii="Consolas" w:hAnsi="Consolas"/>
-        </w:rPr>
-        <w:t>(</w:t>
-      </w:r>
-      <w:proofErr w:type="gramEnd"/>
-      <w:r>
-        <w:rPr>
-          <w:rFonts w:ascii="Consolas" w:hAnsi="Consolas"/>
-        </w:rPr>
-        <w:t>DEMUX2_C, HIGH);</w:t>
-      </w:r>
-    </w:p>
-    <w:p>
-      <w:pPr>
-        <w:rPr>
-          <w:rFonts w:ascii="Consolas" w:hAnsi="Consolas"/>
-        </w:rPr>
-      </w:pPr>
-      <w:r>
-        <w:rPr>
-          <w:rFonts w:ascii="Consolas" w:hAnsi="Consolas"/>
-        </w:rPr>
-        <w:t xml:space="preserve">      //</w:t>
-      </w:r>
-      <w:proofErr w:type="gramStart"/>
-      <w:r>
-        <w:rPr>
-          <w:rFonts w:ascii="Consolas" w:hAnsi="Consolas"/>
-        </w:rPr>
-        <w:t>delay(</w:t>
-      </w:r>
-      <w:proofErr w:type="gramEnd"/>
-      <w:r>
-        <w:rPr>
-          <w:rFonts w:ascii="Consolas" w:hAnsi="Consolas"/>
-        </w:rPr>
-        <w:t>10000);</w:t>
-      </w:r>
-    </w:p>
-    <w:p>
-      <w:pPr>
-        <w:rPr>
-          <w:rFonts w:ascii="Consolas" w:hAnsi="Consolas"/>
-        </w:rPr>
-      </w:pPr>
-      <w:r>
-        <w:rPr>
-          <w:rFonts w:ascii="Consolas" w:hAnsi="Consolas"/>
-        </w:rPr>
-        <w:t xml:space="preserve">      </w:t>
-      </w:r>
-      <w:proofErr w:type="gramStart"/>
-      <w:r>
-        <w:rPr>
-          <w:rFonts w:ascii="Consolas" w:hAnsi="Consolas"/>
-        </w:rPr>
-        <w:t>break</w:t>
-      </w:r>
-      <w:proofErr w:type="gramEnd"/>
-      <w:r>
-        <w:rPr>
-          <w:rFonts w:ascii="Consolas" w:hAnsi="Consolas"/>
-        </w:rPr>
-        <w:t>;</w:t>
-      </w:r>
-    </w:p>
-    <w:p>
-      <w:pPr>
-        <w:rPr>
-          <w:rFonts w:ascii="Consolas" w:hAnsi="Consolas"/>
-        </w:rPr>
-      </w:pPr>
-      <w:r>
-        <w:rPr>
-          <w:rFonts w:ascii="Consolas" w:hAnsi="Consolas"/>
-        </w:rPr>
-        <w:t xml:space="preserve">      </w:t>
-      </w:r>
-    </w:p>
-    <w:p>
-      <w:pPr>
-        <w:rPr>
-          <w:rFonts w:ascii="Consolas" w:hAnsi="Consolas"/>
-        </w:rPr>
-      </w:pPr>
-      <w:r>
-        <w:rPr>
-          <w:rFonts w:ascii="Consolas" w:hAnsi="Consolas"/>
-        </w:rPr>
-        <w:t xml:space="preserve">    </w:t>
-      </w:r>
-      <w:proofErr w:type="gramStart"/>
-      <w:r>
-        <w:rPr>
-          <w:rFonts w:ascii="Consolas" w:hAnsi="Consolas"/>
-        </w:rPr>
-        <w:t>case</w:t>
-      </w:r>
-      <w:proofErr w:type="gramEnd"/>
-      <w:r>
-        <w:rPr>
-          <w:rFonts w:ascii="Consolas" w:hAnsi="Consolas"/>
-        </w:rPr>
-        <w:t xml:space="preserve"> 11:</w:t>
       </w:r>
     </w:p>
     <w:p>
@@ -8961,6 +10008,73 @@
         <w:lastRenderedPageBreak/>
         <w:t xml:space="preserve">      </w:t>
       </w:r>
+      <w:proofErr w:type="gramStart"/>
+      <w:r>
+        <w:rPr>
+          <w:rFonts w:ascii="Consolas" w:hAnsi="Consolas"/>
+        </w:rPr>
+        <w:t>break</w:t>
+      </w:r>
+      <w:proofErr w:type="gramEnd"/>
+      <w:r>
+        <w:rPr>
+          <w:rFonts w:ascii="Consolas" w:hAnsi="Consolas"/>
+        </w:rPr>
+        <w:t>;</w:t>
+      </w:r>
+    </w:p>
+    <w:p>
+      <w:pPr>
+        <w:rPr>
+          <w:rFonts w:ascii="Consolas" w:hAnsi="Consolas"/>
+        </w:rPr>
+      </w:pPr>
+      <w:r>
+        <w:rPr>
+          <w:rFonts w:ascii="Consolas" w:hAnsi="Consolas"/>
+        </w:rPr>
+        <w:t xml:space="preserve">      </w:t>
+      </w:r>
+    </w:p>
+    <w:p>
+      <w:pPr>
+        <w:rPr>
+          <w:rFonts w:ascii="Consolas" w:hAnsi="Consolas"/>
+        </w:rPr>
+      </w:pPr>
+      <w:r>
+        <w:rPr>
+          <w:rFonts w:ascii="Consolas" w:hAnsi="Consolas"/>
+        </w:rPr>
+        <w:t xml:space="preserve">    </w:t>
+      </w:r>
+      <w:proofErr w:type="gramStart"/>
+      <w:r>
+        <w:rPr>
+          <w:rFonts w:ascii="Consolas" w:hAnsi="Consolas"/>
+        </w:rPr>
+        <w:t>case</w:t>
+      </w:r>
+      <w:proofErr w:type="gramEnd"/>
+      <w:r>
+        <w:rPr>
+          <w:rFonts w:ascii="Consolas" w:hAnsi="Consolas"/>
+        </w:rPr>
+        <w:t xml:space="preserve"> 14:</w:t>
+      </w:r>
+    </w:p>
+    <w:p>
+      <w:pPr>
+        <w:rPr>
+          <w:rFonts w:ascii="Consolas" w:hAnsi="Consolas"/>
+        </w:rPr>
+      </w:pPr>
+      <w:r>
+        <w:rPr>
+          <w:rFonts w:ascii="Consolas" w:hAnsi="Consolas"/>
+        </w:rPr>
+        <w:t xml:space="preserve">      </w:t>
+      </w:r>
       <w:proofErr w:type="spellStart"/>
       <w:proofErr w:type="gramStart"/>
       <w:r>
@@ -8981,7 +10095,7 @@
         <w:rPr>
           <w:rFonts w:ascii="Consolas" w:hAnsi="Consolas"/>
         </w:rPr>
-        <w:t>DEMUX2_ENABLE, HIGH);</w:t>
+        <w:t>DEMUX3_ENABLE, HIGH);</w:t>
       </w:r>
     </w:p>
     <w:p>
@@ -9016,7 +10130,34 @@
         <w:rPr>
           <w:rFonts w:ascii="Consolas" w:hAnsi="Consolas"/>
         </w:rPr>
-        <w:t>DEMUX2_C, HIGH);</w:t>
+        <w:t>DEMUX3_B, HIGH);</w:t>
+      </w:r>
+    </w:p>
+    <w:p>
+      <w:pPr>
+        <w:rPr>
+          <w:rFonts w:ascii="Consolas" w:hAnsi="Consolas"/>
+        </w:rPr>
+      </w:pPr>
+      <w:r>
+        <w:rPr>
+          <w:rFonts w:ascii="Consolas" w:hAnsi="Consolas"/>
+        </w:rPr>
+        <w:t xml:space="preserve">      //</w:t>
+      </w:r>
+      <w:proofErr w:type="gramStart"/>
+      <w:r>
+        <w:rPr>
+          <w:rFonts w:ascii="Consolas" w:hAnsi="Consolas"/>
+        </w:rPr>
+        <w:t>delay(</w:t>
+      </w:r>
+      <w:proofErr w:type="gramEnd"/>
+      <w:r>
+        <w:rPr>
+          <w:rFonts w:ascii="Consolas" w:hAnsi="Consolas"/>
+        </w:rPr>
+        <w:t>10000);</w:t>
       </w:r>
     </w:p>
     <w:p>
@@ -9031,6 +10172,73 @@
         </w:rPr>
         <w:t xml:space="preserve">      </w:t>
       </w:r>
+      <w:proofErr w:type="gramStart"/>
+      <w:r>
+        <w:rPr>
+          <w:rFonts w:ascii="Consolas" w:hAnsi="Consolas"/>
+        </w:rPr>
+        <w:t>break</w:t>
+      </w:r>
+      <w:proofErr w:type="gramEnd"/>
+      <w:r>
+        <w:rPr>
+          <w:rFonts w:ascii="Consolas" w:hAnsi="Consolas"/>
+        </w:rPr>
+        <w:t>;</w:t>
+      </w:r>
+    </w:p>
+    <w:p>
+      <w:pPr>
+        <w:rPr>
+          <w:rFonts w:ascii="Consolas" w:hAnsi="Consolas"/>
+        </w:rPr>
+      </w:pPr>
+      <w:r>
+        <w:rPr>
+          <w:rFonts w:ascii="Consolas" w:hAnsi="Consolas"/>
+        </w:rPr>
+        <w:t xml:space="preserve">      </w:t>
+      </w:r>
+    </w:p>
+    <w:p>
+      <w:pPr>
+        <w:rPr>
+          <w:rFonts w:ascii="Consolas" w:hAnsi="Consolas"/>
+        </w:rPr>
+      </w:pPr>
+      <w:r>
+        <w:rPr>
+          <w:rFonts w:ascii="Consolas" w:hAnsi="Consolas"/>
+        </w:rPr>
+        <w:t xml:space="preserve">    </w:t>
+      </w:r>
+      <w:proofErr w:type="gramStart"/>
+      <w:r>
+        <w:rPr>
+          <w:rFonts w:ascii="Consolas" w:hAnsi="Consolas"/>
+        </w:rPr>
+        <w:t>case</w:t>
+      </w:r>
+      <w:proofErr w:type="gramEnd"/>
+      <w:r>
+        <w:rPr>
+          <w:rFonts w:ascii="Consolas" w:hAnsi="Consolas"/>
+        </w:rPr>
+        <w:t xml:space="preserve"> 15:</w:t>
+      </w:r>
+    </w:p>
+    <w:p>
+      <w:pPr>
+        <w:rPr>
+          <w:rFonts w:ascii="Consolas" w:hAnsi="Consolas"/>
+        </w:rPr>
+      </w:pPr>
+      <w:r>
+        <w:rPr>
+          <w:rFonts w:ascii="Consolas" w:hAnsi="Consolas"/>
+        </w:rPr>
+        <w:t xml:space="preserve">      </w:t>
+      </w:r>
       <w:proofErr w:type="spellStart"/>
       <w:proofErr w:type="gramStart"/>
       <w:r>
@@ -9051,7 +10259,77 @@
         <w:rPr>
           <w:rFonts w:ascii="Consolas" w:hAnsi="Consolas"/>
         </w:rPr>
-        <w:t>DEMUX2_A, HIGH);</w:t>
+        <w:t>DEMUX3_ENABLE, HIGH);</w:t>
+      </w:r>
+    </w:p>
+    <w:p>
+      <w:pPr>
+        <w:rPr>
+          <w:rFonts w:ascii="Consolas" w:hAnsi="Consolas"/>
+        </w:rPr>
+      </w:pPr>
+      <w:r>
+        <w:rPr>
+          <w:rFonts w:ascii="Consolas" w:hAnsi="Consolas"/>
+        </w:rPr>
+        <w:t xml:space="preserve">      </w:t>
+      </w:r>
+      <w:proofErr w:type="spellStart"/>
+      <w:proofErr w:type="gramStart"/>
+      <w:r>
+        <w:rPr>
+          <w:rFonts w:ascii="Consolas" w:hAnsi="Consolas"/>
+        </w:rPr>
+        <w:t>digitalWrite</w:t>
+      </w:r>
+      <w:proofErr w:type="spellEnd"/>
+      <w:r>
+        <w:rPr>
+          <w:rFonts w:ascii="Consolas" w:hAnsi="Consolas"/>
+        </w:rPr>
+        <w:t>(</w:t>
+      </w:r>
+      <w:proofErr w:type="gramEnd"/>
+      <w:r>
+        <w:rPr>
+          <w:rFonts w:ascii="Consolas" w:hAnsi="Consolas"/>
+        </w:rPr>
+        <w:t>DEMUX3_B, HIGH);</w:t>
+      </w:r>
+    </w:p>
+    <w:p>
+      <w:pPr>
+        <w:rPr>
+          <w:rFonts w:ascii="Consolas" w:hAnsi="Consolas"/>
+        </w:rPr>
+      </w:pPr>
+      <w:r>
+        <w:rPr>
+          <w:rFonts w:ascii="Consolas" w:hAnsi="Consolas"/>
+        </w:rPr>
+        <w:t xml:space="preserve">      </w:t>
+      </w:r>
+      <w:proofErr w:type="spellStart"/>
+      <w:proofErr w:type="gramStart"/>
+      <w:r>
+        <w:rPr>
+          <w:rFonts w:ascii="Consolas" w:hAnsi="Consolas"/>
+        </w:rPr>
+        <w:t>digitalWrite</w:t>
+      </w:r>
+      <w:proofErr w:type="spellEnd"/>
+      <w:r>
+        <w:rPr>
+          <w:rFonts w:ascii="Consolas" w:hAnsi="Consolas"/>
+        </w:rPr>
+        <w:t>(</w:t>
+      </w:r>
+      <w:proofErr w:type="gramEnd"/>
+      <w:r>
+        <w:rPr>
+          <w:rFonts w:ascii="Consolas" w:hAnsi="Consolas"/>
+        </w:rPr>
+        <w:t>DEMUX3_A, HIGH);</w:t>
       </w:r>
     </w:p>
     <w:p>
@@ -9145,7 +10423,7 @@
         <w:rPr>
           <w:rFonts w:ascii="Consolas" w:hAnsi="Consolas"/>
         </w:rPr>
-        <w:t xml:space="preserve"> 12:</w:t>
+        <w:t xml:space="preserve"> 16:</w:t>
       </w:r>
     </w:p>
     <w:p>
@@ -9193,6 +10471,41 @@
         <w:rPr>
           <w:rFonts w:ascii="Consolas" w:hAnsi="Consolas"/>
         </w:rPr>
+        <w:t xml:space="preserve">      </w:t>
+      </w:r>
+      <w:proofErr w:type="spellStart"/>
+      <w:proofErr w:type="gramStart"/>
+      <w:r>
+        <w:rPr>
+          <w:rFonts w:ascii="Consolas" w:hAnsi="Consolas"/>
+        </w:rPr>
+        <w:t>digitalWrite</w:t>
+      </w:r>
+      <w:proofErr w:type="spellEnd"/>
+      <w:r>
+        <w:rPr>
+          <w:rFonts w:ascii="Consolas" w:hAnsi="Consolas"/>
+        </w:rPr>
+        <w:t>(</w:t>
+      </w:r>
+      <w:proofErr w:type="gramEnd"/>
+      <w:r>
+        <w:rPr>
+          <w:rFonts w:ascii="Consolas" w:hAnsi="Consolas"/>
+        </w:rPr>
+        <w:t>DEMUX3_C, HIGH);</w:t>
+      </w:r>
+    </w:p>
+    <w:p>
+      <w:pPr>
+        <w:rPr>
+          <w:rFonts w:ascii="Consolas" w:hAnsi="Consolas"/>
+        </w:rPr>
+      </w:pPr>
+      <w:r>
+        <w:rPr>
+          <w:rFonts w:ascii="Consolas" w:hAnsi="Consolas"/>
+        </w:rPr>
         <w:t xml:space="preserve">      //</w:t>
       </w:r>
       <w:proofErr w:type="gramStart"/>
@@ -9274,7 +10587,7 @@
         <w:rPr>
           <w:rFonts w:ascii="Consolas" w:hAnsi="Consolas"/>
         </w:rPr>
-        <w:t xml:space="preserve"> 13:</w:t>
+        <w:t xml:space="preserve"> 17:</w:t>
       </w:r>
     </w:p>
     <w:p>
@@ -9344,6 +10657,41 @@
         <w:rPr>
           <w:rFonts w:ascii="Consolas" w:hAnsi="Consolas"/>
         </w:rPr>
+        <w:t>DEMUX3_C, HIGH);</w:t>
+      </w:r>
+    </w:p>
+    <w:p>
+      <w:pPr>
+        <w:rPr>
+          <w:rFonts w:ascii="Consolas" w:hAnsi="Consolas"/>
+        </w:rPr>
+      </w:pPr>
+      <w:r>
+        <w:rPr>
+          <w:rFonts w:ascii="Consolas" w:hAnsi="Consolas"/>
+        </w:rPr>
+        <w:t xml:space="preserve">      </w:t>
+      </w:r>
+      <w:proofErr w:type="spellStart"/>
+      <w:proofErr w:type="gramStart"/>
+      <w:r>
+        <w:rPr>
+          <w:rFonts w:ascii="Consolas" w:hAnsi="Consolas"/>
+        </w:rPr>
+        <w:t>digitalWrite</w:t>
+      </w:r>
+      <w:proofErr w:type="spellEnd"/>
+      <w:r>
+        <w:rPr>
+          <w:rFonts w:ascii="Consolas" w:hAnsi="Consolas"/>
+        </w:rPr>
+        <w:t>(</w:t>
+      </w:r>
+      <w:proofErr w:type="gramEnd"/>
+      <w:r>
+        <w:rPr>
+          <w:rFonts w:ascii="Consolas" w:hAnsi="Consolas"/>
+        </w:rPr>
         <w:t>DEMUX3_A, HIGH);</w:t>
       </w:r>
     </w:p>
@@ -9411,34 +10759,69 @@
         <w:rPr>
           <w:rFonts w:ascii="Consolas" w:hAnsi="Consolas"/>
         </w:rPr>
+        <w:t xml:space="preserve">    </w:t>
+      </w:r>
+    </w:p>
+    <w:p>
+      <w:pPr>
+        <w:rPr>
+          <w:rFonts w:ascii="Consolas" w:hAnsi="Consolas"/>
+        </w:rPr>
+      </w:pPr>
+      <w:r>
+        <w:rPr>
+          <w:rFonts w:ascii="Consolas" w:hAnsi="Consolas"/>
+        </w:rPr>
+        <w:t xml:space="preserve">    </w:t>
+      </w:r>
+      <w:proofErr w:type="gramStart"/>
+      <w:r>
+        <w:rPr>
+          <w:rFonts w:ascii="Consolas" w:hAnsi="Consolas"/>
+        </w:rPr>
+        <w:t>default</w:t>
+      </w:r>
+      <w:proofErr w:type="gramEnd"/>
+      <w:r>
+        <w:rPr>
+          <w:rFonts w:ascii="Consolas" w:hAnsi="Consolas"/>
+        </w:rPr>
+        <w:t>:</w:t>
+      </w:r>
+    </w:p>
+    <w:p>
+      <w:pPr>
+        <w:rPr>
+          <w:rFonts w:ascii="Consolas" w:hAnsi="Consolas"/>
+        </w:rPr>
+      </w:pPr>
+      <w:r>
+        <w:rPr>
+          <w:rFonts w:ascii="Consolas" w:hAnsi="Consolas"/>
+        </w:rPr>
         <w:t xml:space="preserve">      </w:t>
       </w:r>
-    </w:p>
-    <w:p>
-      <w:pPr>
-        <w:rPr>
-          <w:rFonts w:ascii="Consolas" w:hAnsi="Consolas"/>
-        </w:rPr>
-      </w:pPr>
-      <w:r>
-        <w:rPr>
-          <w:rFonts w:ascii="Consolas" w:hAnsi="Consolas"/>
-        </w:rPr>
-        <w:t xml:space="preserve">    </w:t>
-      </w:r>
-      <w:proofErr w:type="gramStart"/>
-      <w:r>
-        <w:rPr>
-          <w:rFonts w:ascii="Consolas" w:hAnsi="Consolas"/>
-        </w:rPr>
-        <w:t>case</w:t>
-      </w:r>
-      <w:proofErr w:type="gramEnd"/>
-      <w:r>
-        <w:rPr>
-          <w:rFonts w:ascii="Consolas" w:hAnsi="Consolas"/>
-        </w:rPr>
-        <w:t xml:space="preserve"> 14:</w:t>
+      <w:proofErr w:type="spellStart"/>
+      <w:proofErr w:type="gramStart"/>
+      <w:r>
+        <w:rPr>
+          <w:rFonts w:ascii="Consolas" w:hAnsi="Consolas"/>
+        </w:rPr>
+        <w:t>digitalWrite</w:t>
+      </w:r>
+      <w:proofErr w:type="spellEnd"/>
+      <w:r>
+        <w:rPr>
+          <w:rFonts w:ascii="Consolas" w:hAnsi="Consolas"/>
+        </w:rPr>
+        <w:t>(</w:t>
+      </w:r>
+      <w:proofErr w:type="gramEnd"/>
+      <w:r>
+        <w:rPr>
+          <w:rFonts w:ascii="Consolas" w:hAnsi="Consolas"/>
+        </w:rPr>
+        <w:t>DEMUX1_ENABLE, LOW);</w:t>
       </w:r>
     </w:p>
     <w:p>
@@ -9473,7 +10856,7 @@
         <w:rPr>
           <w:rFonts w:ascii="Consolas" w:hAnsi="Consolas"/>
         </w:rPr>
-        <w:t>DEMUX3_ENABLE, HIGH);</w:t>
+        <w:t>DEMUX1_A, LOW);</w:t>
       </w:r>
     </w:p>
     <w:p>
@@ -9508,20 +10891,388 @@
         <w:rPr>
           <w:rFonts w:ascii="Consolas" w:hAnsi="Consolas"/>
         </w:rPr>
-        <w:t>DEMUX3_B, HIGH);</w:t>
-      </w:r>
-    </w:p>
-    <w:p>
-      <w:pPr>
-        <w:rPr>
-          <w:rFonts w:ascii="Consolas" w:hAnsi="Consolas"/>
-        </w:rPr>
-      </w:pPr>
-      <w:r>
-        <w:rPr>
-          <w:rFonts w:ascii="Consolas" w:hAnsi="Consolas"/>
-        </w:rPr>
-        <w:t xml:space="preserve">      //</w:t>
+        <w:t>DEMUX1_B, LOW);</w:t>
+      </w:r>
+    </w:p>
+    <w:p>
+      <w:pPr>
+        <w:rPr>
+          <w:rFonts w:ascii="Consolas" w:hAnsi="Consolas"/>
+        </w:rPr>
+      </w:pPr>
+      <w:r>
+        <w:rPr>
+          <w:rFonts w:ascii="Consolas" w:hAnsi="Consolas"/>
+        </w:rPr>
+        <w:t xml:space="preserve">      </w:t>
+      </w:r>
+      <w:proofErr w:type="spellStart"/>
+      <w:proofErr w:type="gramStart"/>
+      <w:r>
+        <w:rPr>
+          <w:rFonts w:ascii="Consolas" w:hAnsi="Consolas"/>
+        </w:rPr>
+        <w:t>digitalWrite</w:t>
+      </w:r>
+      <w:proofErr w:type="spellEnd"/>
+      <w:r>
+        <w:rPr>
+          <w:rFonts w:ascii="Consolas" w:hAnsi="Consolas"/>
+        </w:rPr>
+        <w:t>(</w:t>
+      </w:r>
+      <w:proofErr w:type="gramEnd"/>
+      <w:r>
+        <w:rPr>
+          <w:rFonts w:ascii="Consolas" w:hAnsi="Consolas"/>
+        </w:rPr>
+        <w:t>DEMUX1_C, LOW);</w:t>
+      </w:r>
+    </w:p>
+    <w:p>
+      <w:pPr>
+        <w:rPr>
+          <w:rFonts w:ascii="Consolas" w:hAnsi="Consolas"/>
+        </w:rPr>
+      </w:pPr>
+      <w:r>
+        <w:rPr>
+          <w:rFonts w:ascii="Consolas" w:hAnsi="Consolas"/>
+        </w:rPr>
+        <w:t xml:space="preserve">      </w:t>
+      </w:r>
+      <w:proofErr w:type="spellStart"/>
+      <w:proofErr w:type="gramStart"/>
+      <w:r>
+        <w:rPr>
+          <w:rFonts w:ascii="Consolas" w:hAnsi="Consolas"/>
+        </w:rPr>
+        <w:t>digitalWrite</w:t>
+      </w:r>
+      <w:proofErr w:type="spellEnd"/>
+      <w:r>
+        <w:rPr>
+          <w:rFonts w:ascii="Consolas" w:hAnsi="Consolas"/>
+        </w:rPr>
+        <w:t>(</w:t>
+      </w:r>
+      <w:proofErr w:type="gramEnd"/>
+      <w:r>
+        <w:rPr>
+          <w:rFonts w:ascii="Consolas" w:hAnsi="Consolas"/>
+        </w:rPr>
+        <w:t>DEMUX2_ENABLE, LOW);</w:t>
+      </w:r>
+    </w:p>
+    <w:p>
+      <w:pPr>
+        <w:rPr>
+          <w:rFonts w:ascii="Consolas" w:hAnsi="Consolas"/>
+        </w:rPr>
+      </w:pPr>
+      <w:r>
+        <w:rPr>
+          <w:rFonts w:ascii="Consolas" w:hAnsi="Consolas"/>
+        </w:rPr>
+        <w:t xml:space="preserve">      </w:t>
+      </w:r>
+      <w:proofErr w:type="spellStart"/>
+      <w:proofErr w:type="gramStart"/>
+      <w:r>
+        <w:rPr>
+          <w:rFonts w:ascii="Consolas" w:hAnsi="Consolas"/>
+        </w:rPr>
+        <w:t>digitalWrite</w:t>
+      </w:r>
+      <w:proofErr w:type="spellEnd"/>
+      <w:r>
+        <w:rPr>
+          <w:rFonts w:ascii="Consolas" w:hAnsi="Consolas"/>
+        </w:rPr>
+        <w:t>(</w:t>
+      </w:r>
+      <w:proofErr w:type="gramEnd"/>
+      <w:r>
+        <w:rPr>
+          <w:rFonts w:ascii="Consolas" w:hAnsi="Consolas"/>
+        </w:rPr>
+        <w:t>DEMUX2_A, LOW);</w:t>
+      </w:r>
+    </w:p>
+    <w:p>
+      <w:pPr>
+        <w:rPr>
+          <w:rFonts w:ascii="Consolas" w:hAnsi="Consolas"/>
+        </w:rPr>
+      </w:pPr>
+      <w:r>
+        <w:rPr>
+          <w:rFonts w:ascii="Consolas" w:hAnsi="Consolas"/>
+        </w:rPr>
+        <w:t xml:space="preserve">      </w:t>
+      </w:r>
+      <w:proofErr w:type="spellStart"/>
+      <w:proofErr w:type="gramStart"/>
+      <w:r>
+        <w:rPr>
+          <w:rFonts w:ascii="Consolas" w:hAnsi="Consolas"/>
+        </w:rPr>
+        <w:t>digitalWrite</w:t>
+      </w:r>
+      <w:proofErr w:type="spellEnd"/>
+      <w:r>
+        <w:rPr>
+          <w:rFonts w:ascii="Consolas" w:hAnsi="Consolas"/>
+        </w:rPr>
+        <w:t>(</w:t>
+      </w:r>
+      <w:proofErr w:type="gramEnd"/>
+      <w:r>
+        <w:rPr>
+          <w:rFonts w:ascii="Consolas" w:hAnsi="Consolas"/>
+        </w:rPr>
+        <w:t>DEMUX2_B, LOW);</w:t>
+      </w:r>
+    </w:p>
+    <w:p>
+      <w:pPr>
+        <w:rPr>
+          <w:rFonts w:ascii="Consolas" w:hAnsi="Consolas"/>
+        </w:rPr>
+      </w:pPr>
+      <w:r>
+        <w:rPr>
+          <w:rFonts w:ascii="Consolas" w:hAnsi="Consolas"/>
+        </w:rPr>
+        <w:t xml:space="preserve">      </w:t>
+      </w:r>
+      <w:proofErr w:type="spellStart"/>
+      <w:proofErr w:type="gramStart"/>
+      <w:r>
+        <w:rPr>
+          <w:rFonts w:ascii="Consolas" w:hAnsi="Consolas"/>
+        </w:rPr>
+        <w:t>digitalWrite</w:t>
+      </w:r>
+      <w:proofErr w:type="spellEnd"/>
+      <w:r>
+        <w:rPr>
+          <w:rFonts w:ascii="Consolas" w:hAnsi="Consolas"/>
+        </w:rPr>
+        <w:t>(</w:t>
+      </w:r>
+      <w:proofErr w:type="gramEnd"/>
+      <w:r>
+        <w:rPr>
+          <w:rFonts w:ascii="Consolas" w:hAnsi="Consolas"/>
+        </w:rPr>
+        <w:t>DEMUX2_C, LOW);</w:t>
+      </w:r>
+    </w:p>
+    <w:p>
+      <w:pPr>
+        <w:rPr>
+          <w:rFonts w:ascii="Consolas" w:hAnsi="Consolas"/>
+        </w:rPr>
+      </w:pPr>
+      <w:r>
+        <w:rPr>
+          <w:rFonts w:ascii="Consolas" w:hAnsi="Consolas"/>
+        </w:rPr>
+        <w:t xml:space="preserve">      </w:t>
+      </w:r>
+      <w:proofErr w:type="spellStart"/>
+      <w:proofErr w:type="gramStart"/>
+      <w:r>
+        <w:rPr>
+          <w:rFonts w:ascii="Consolas" w:hAnsi="Consolas"/>
+        </w:rPr>
+        <w:t>digitalWrite</w:t>
+      </w:r>
+      <w:proofErr w:type="spellEnd"/>
+      <w:r>
+        <w:rPr>
+          <w:rFonts w:ascii="Consolas" w:hAnsi="Consolas"/>
+        </w:rPr>
+        <w:t>(</w:t>
+      </w:r>
+      <w:proofErr w:type="gramEnd"/>
+      <w:r>
+        <w:rPr>
+          <w:rFonts w:ascii="Consolas" w:hAnsi="Consolas"/>
+        </w:rPr>
+        <w:t>DEMUX3_ENABLE, LOW);</w:t>
+      </w:r>
+    </w:p>
+    <w:p>
+      <w:pPr>
+        <w:rPr>
+          <w:rFonts w:ascii="Consolas" w:hAnsi="Consolas"/>
+        </w:rPr>
+      </w:pPr>
+      <w:r>
+        <w:rPr>
+          <w:rFonts w:ascii="Consolas" w:hAnsi="Consolas"/>
+        </w:rPr>
+        <w:t xml:space="preserve">      </w:t>
+      </w:r>
+      <w:proofErr w:type="spellStart"/>
+      <w:proofErr w:type="gramStart"/>
+      <w:r>
+        <w:rPr>
+          <w:rFonts w:ascii="Consolas" w:hAnsi="Consolas"/>
+        </w:rPr>
+        <w:t>digitalWrite</w:t>
+      </w:r>
+      <w:proofErr w:type="spellEnd"/>
+      <w:r>
+        <w:rPr>
+          <w:rFonts w:ascii="Consolas" w:hAnsi="Consolas"/>
+        </w:rPr>
+        <w:t>(</w:t>
+      </w:r>
+      <w:proofErr w:type="gramEnd"/>
+      <w:r>
+        <w:rPr>
+          <w:rFonts w:ascii="Consolas" w:hAnsi="Consolas"/>
+        </w:rPr>
+        <w:t>DEMUX3_A, LOW);</w:t>
+      </w:r>
+    </w:p>
+    <w:p>
+      <w:pPr>
+        <w:rPr>
+          <w:rFonts w:ascii="Consolas" w:hAnsi="Consolas"/>
+        </w:rPr>
+      </w:pPr>
+      <w:r>
+        <w:rPr>
+          <w:rFonts w:ascii="Consolas" w:hAnsi="Consolas"/>
+        </w:rPr>
+        <w:t xml:space="preserve">      </w:t>
+      </w:r>
+      <w:proofErr w:type="spellStart"/>
+      <w:proofErr w:type="gramStart"/>
+      <w:r>
+        <w:rPr>
+          <w:rFonts w:ascii="Consolas" w:hAnsi="Consolas"/>
+        </w:rPr>
+        <w:t>digitalWrite</w:t>
+      </w:r>
+      <w:proofErr w:type="spellEnd"/>
+      <w:r>
+        <w:rPr>
+          <w:rFonts w:ascii="Consolas" w:hAnsi="Consolas"/>
+        </w:rPr>
+        <w:t>(</w:t>
+      </w:r>
+      <w:proofErr w:type="gramEnd"/>
+      <w:r>
+        <w:rPr>
+          <w:rFonts w:ascii="Consolas" w:hAnsi="Consolas"/>
+        </w:rPr>
+        <w:t>DEMUX3_B, LOW);</w:t>
+      </w:r>
+    </w:p>
+    <w:p>
+      <w:pPr>
+        <w:rPr>
+          <w:rFonts w:ascii="Consolas" w:hAnsi="Consolas"/>
+        </w:rPr>
+      </w:pPr>
+      <w:r>
+        <w:rPr>
+          <w:rFonts w:ascii="Consolas" w:hAnsi="Consolas"/>
+        </w:rPr>
+        <w:t xml:space="preserve">      </w:t>
+      </w:r>
+      <w:proofErr w:type="spellStart"/>
+      <w:proofErr w:type="gramStart"/>
+      <w:r>
+        <w:rPr>
+          <w:rFonts w:ascii="Consolas" w:hAnsi="Consolas"/>
+        </w:rPr>
+        <w:t>digitalWrite</w:t>
+      </w:r>
+      <w:proofErr w:type="spellEnd"/>
+      <w:r>
+        <w:rPr>
+          <w:rFonts w:ascii="Consolas" w:hAnsi="Consolas"/>
+        </w:rPr>
+        <w:t>(</w:t>
+      </w:r>
+      <w:proofErr w:type="gramEnd"/>
+      <w:r>
+        <w:rPr>
+          <w:rFonts w:ascii="Consolas" w:hAnsi="Consolas"/>
+        </w:rPr>
+        <w:t>DEMUX3_C, LOW);</w:t>
+      </w:r>
+    </w:p>
+    <w:p>
+      <w:pPr>
+        <w:rPr>
+          <w:rFonts w:ascii="Consolas" w:hAnsi="Consolas"/>
+        </w:rPr>
+      </w:pPr>
+      <w:r>
+        <w:rPr>
+          <w:rFonts w:ascii="Consolas" w:hAnsi="Consolas"/>
+        </w:rPr>
+        <w:t xml:space="preserve">      </w:t>
+      </w:r>
+      <w:proofErr w:type="gramStart"/>
+      <w:r>
+        <w:rPr>
+          <w:rFonts w:ascii="Consolas" w:hAnsi="Consolas"/>
+        </w:rPr>
+        <w:t>break</w:t>
+      </w:r>
+      <w:proofErr w:type="gramEnd"/>
+      <w:r>
+        <w:rPr>
+          <w:rFonts w:ascii="Consolas" w:hAnsi="Consolas"/>
+        </w:rPr>
+        <w:t>;</w:t>
+      </w:r>
+    </w:p>
+    <w:p>
+      <w:pPr>
+        <w:rPr>
+          <w:rFonts w:ascii="Consolas" w:hAnsi="Consolas"/>
+        </w:rPr>
+      </w:pPr>
+      <w:r>
+        <w:rPr>
+          <w:rFonts w:ascii="Consolas" w:hAnsi="Consolas"/>
+        </w:rPr>
+        <w:t xml:space="preserve">  }</w:t>
+      </w:r>
+    </w:p>
+    <w:p>
+      <w:pPr>
+        <w:rPr>
+          <w:rFonts w:ascii="Consolas" w:hAnsi="Consolas"/>
+        </w:rPr>
+      </w:pPr>
+      <w:r>
+        <w:rPr>
+          <w:rFonts w:ascii="Consolas" w:hAnsi="Consolas"/>
+        </w:rPr>
+        <w:t xml:space="preserve">  </w:t>
+      </w:r>
+    </w:p>
+    <w:p>
+      <w:pPr>
+        <w:rPr>
+          <w:rFonts w:ascii="Consolas" w:hAnsi="Consolas"/>
+        </w:rPr>
+      </w:pPr>
+      <w:r>
+        <w:rPr>
+          <w:rFonts w:ascii="Consolas" w:hAnsi="Consolas"/>
+        </w:rPr>
+        <w:t xml:space="preserve">  </w:t>
       </w:r>
       <w:proofErr w:type="gramStart"/>
       <w:r>
@@ -9535,87 +11286,95 @@
         <w:rPr>
           <w:rFonts w:ascii="Consolas" w:hAnsi="Consolas"/>
         </w:rPr>
-        <w:t>10000);</w:t>
-      </w:r>
-    </w:p>
-    <w:p>
-      <w:pPr>
-        <w:rPr>
-          <w:rFonts w:ascii="Consolas" w:hAnsi="Consolas"/>
-        </w:rPr>
-      </w:pPr>
-      <w:r>
-        <w:rPr>
-          <w:rFonts w:ascii="Consolas" w:hAnsi="Consolas"/>
-        </w:rPr>
-        <w:t xml:space="preserve">      </w:t>
-      </w:r>
-      <w:proofErr w:type="gramStart"/>
-      <w:r>
-        <w:rPr>
-          <w:rFonts w:ascii="Consolas" w:hAnsi="Consolas"/>
-        </w:rPr>
-        <w:t>break</w:t>
-      </w:r>
-      <w:proofErr w:type="gramEnd"/>
-      <w:r>
-        <w:rPr>
-          <w:rFonts w:ascii="Consolas" w:hAnsi="Consolas"/>
-        </w:rPr>
-        <w:t>;</w:t>
-      </w:r>
-    </w:p>
-    <w:p>
-      <w:pPr>
-        <w:rPr>
-          <w:rFonts w:ascii="Consolas" w:hAnsi="Consolas"/>
-        </w:rPr>
-      </w:pPr>
-      <w:r>
-        <w:rPr>
-          <w:rFonts w:ascii="Consolas" w:hAnsi="Consolas"/>
-        </w:rPr>
-        <w:t xml:space="preserve">      </w:t>
-      </w:r>
-    </w:p>
-    <w:p>
-      <w:pPr>
-        <w:rPr>
-          <w:rFonts w:ascii="Consolas" w:hAnsi="Consolas"/>
-        </w:rPr>
-      </w:pPr>
-      <w:r>
-        <w:rPr>
-          <w:rFonts w:ascii="Consolas" w:hAnsi="Consolas"/>
-        </w:rPr>
-        <w:t xml:space="preserve">    </w:t>
-      </w:r>
-      <w:proofErr w:type="gramStart"/>
-      <w:r>
-        <w:rPr>
-          <w:rFonts w:ascii="Consolas" w:hAnsi="Consolas"/>
-        </w:rPr>
-        <w:t>case</w:t>
-      </w:r>
-      <w:proofErr w:type="gramEnd"/>
-      <w:r>
-        <w:rPr>
-          <w:rFonts w:ascii="Consolas" w:hAnsi="Consolas"/>
-        </w:rPr>
-        <w:t xml:space="preserve"> 15:</w:t>
-      </w:r>
-    </w:p>
-    <w:p>
-      <w:pPr>
-        <w:rPr>
-          <w:rFonts w:ascii="Consolas" w:hAnsi="Consolas"/>
-        </w:rPr>
-      </w:pPr>
-      <w:r>
-        <w:rPr>
-          <w:rFonts w:ascii="Consolas" w:hAnsi="Consolas"/>
-        </w:rPr>
-        <w:t xml:space="preserve">      </w:t>
+        <w:t>100);</w:t>
+      </w:r>
+    </w:p>
+    <w:p>
+      <w:pPr>
+        <w:rPr>
+          <w:rFonts w:ascii="Consolas" w:hAnsi="Consolas"/>
+        </w:rPr>
+      </w:pPr>
+      <w:r>
+        <w:rPr>
+          <w:rFonts w:ascii="Consolas" w:hAnsi="Consolas"/>
+        </w:rPr>
+        <w:t xml:space="preserve">  </w:t>
+      </w:r>
+    </w:p>
+    <w:p>
+      <w:pPr>
+        <w:rPr>
+          <w:rFonts w:ascii="Consolas" w:hAnsi="Consolas"/>
+        </w:rPr>
+      </w:pPr>
+      <w:r>
+        <w:rPr>
+          <w:rFonts w:ascii="Consolas" w:hAnsi="Consolas"/>
+        </w:rPr>
+        <w:t xml:space="preserve">  </w:t>
+      </w:r>
+      <w:proofErr w:type="spellStart"/>
+      <w:r>
+        <w:rPr>
+          <w:rFonts w:ascii="Consolas" w:hAnsi="Consolas"/>
+        </w:rPr>
+        <w:t>ADC_Value</w:t>
+      </w:r>
+      <w:proofErr w:type="spellEnd"/>
+      <w:r>
+        <w:rPr>
+          <w:rFonts w:ascii="Consolas" w:hAnsi="Consolas"/>
+        </w:rPr>
+        <w:t xml:space="preserve"> = </w:t>
+      </w:r>
+      <w:proofErr w:type="spellStart"/>
+      <w:proofErr w:type="gramStart"/>
+      <w:r>
+        <w:rPr>
+          <w:rFonts w:ascii="Consolas" w:hAnsi="Consolas"/>
+        </w:rPr>
+        <w:t>takeADCSample</w:t>
+      </w:r>
+      <w:proofErr w:type="spellEnd"/>
+      <w:r>
+        <w:rPr>
+          <w:rFonts w:ascii="Consolas" w:hAnsi="Consolas"/>
+        </w:rPr>
+        <w:t>(</w:t>
+      </w:r>
+      <w:proofErr w:type="gramEnd"/>
+      <w:r>
+        <w:rPr>
+          <w:rFonts w:ascii="Consolas" w:hAnsi="Consolas"/>
+        </w:rPr>
+        <w:t>);</w:t>
+      </w:r>
+    </w:p>
+    <w:p>
+      <w:pPr>
+        <w:rPr>
+          <w:rFonts w:ascii="Consolas" w:hAnsi="Consolas"/>
+        </w:rPr>
+      </w:pPr>
+      <w:r>
+        <w:rPr>
+          <w:rFonts w:ascii="Consolas" w:hAnsi="Consolas"/>
+        </w:rPr>
+        <w:t xml:space="preserve">  </w:t>
+      </w:r>
+    </w:p>
+    <w:p>
+      <w:pPr>
+        <w:rPr>
+          <w:rFonts w:ascii="Consolas" w:hAnsi="Consolas"/>
+        </w:rPr>
+      </w:pPr>
+      <w:r>
+        <w:rPr>
+          <w:rFonts w:ascii="Consolas" w:hAnsi="Consolas"/>
+        </w:rPr>
+        <w:t xml:space="preserve">  </w:t>
       </w:r>
       <w:proofErr w:type="spellStart"/>
       <w:proofErr w:type="gramStart"/>
@@ -9637,20 +11396,20 @@
         <w:rPr>
           <w:rFonts w:ascii="Consolas" w:hAnsi="Consolas"/>
         </w:rPr>
-        <w:t>DEMUX3_ENABLE, HIGH);</w:t>
-      </w:r>
-    </w:p>
-    <w:p>
-      <w:pPr>
-        <w:rPr>
-          <w:rFonts w:ascii="Consolas" w:hAnsi="Consolas"/>
-        </w:rPr>
-      </w:pPr>
-      <w:r>
-        <w:rPr>
-          <w:rFonts w:ascii="Consolas" w:hAnsi="Consolas"/>
-        </w:rPr>
-        <w:t xml:space="preserve">      </w:t>
+        <w:t>DEMUX1_ENABLE, LOW);</w:t>
+      </w:r>
+    </w:p>
+    <w:p>
+      <w:pPr>
+        <w:rPr>
+          <w:rFonts w:ascii="Consolas" w:hAnsi="Consolas"/>
+        </w:rPr>
+      </w:pPr>
+      <w:r>
+        <w:rPr>
+          <w:rFonts w:ascii="Consolas" w:hAnsi="Consolas"/>
+        </w:rPr>
+        <w:t xml:space="preserve">  </w:t>
       </w:r>
       <w:proofErr w:type="spellStart"/>
       <w:proofErr w:type="gramStart"/>
@@ -9672,568 +11431,6 @@
         <w:rPr>
           <w:rFonts w:ascii="Consolas" w:hAnsi="Consolas"/>
         </w:rPr>
-        <w:t>DEMUX3_B, HIGH);</w:t>
-      </w:r>
-    </w:p>
-    <w:p>
-      <w:pPr>
-        <w:rPr>
-          <w:rFonts w:ascii="Consolas" w:hAnsi="Consolas"/>
-        </w:rPr>
-      </w:pPr>
-      <w:r>
-        <w:rPr>
-          <w:rFonts w:ascii="Consolas" w:hAnsi="Consolas"/>
-        </w:rPr>
-        <w:t xml:space="preserve">      </w:t>
-      </w:r>
-      <w:proofErr w:type="spellStart"/>
-      <w:proofErr w:type="gramStart"/>
-      <w:r>
-        <w:rPr>
-          <w:rFonts w:ascii="Consolas" w:hAnsi="Consolas"/>
-        </w:rPr>
-        <w:t>digitalWrite</w:t>
-      </w:r>
-      <w:proofErr w:type="spellEnd"/>
-      <w:r>
-        <w:rPr>
-          <w:rFonts w:ascii="Consolas" w:hAnsi="Consolas"/>
-        </w:rPr>
-        <w:t>(</w:t>
-      </w:r>
-      <w:proofErr w:type="gramEnd"/>
-      <w:r>
-        <w:rPr>
-          <w:rFonts w:ascii="Consolas" w:hAnsi="Consolas"/>
-        </w:rPr>
-        <w:t>DEMUX3_A, HIGH);</w:t>
-      </w:r>
-    </w:p>
-    <w:p>
-      <w:pPr>
-        <w:rPr>
-          <w:rFonts w:ascii="Consolas" w:hAnsi="Consolas"/>
-        </w:rPr>
-      </w:pPr>
-      <w:r>
-        <w:rPr>
-          <w:rFonts w:ascii="Consolas" w:hAnsi="Consolas"/>
-        </w:rPr>
-        <w:t xml:space="preserve">      //</w:t>
-      </w:r>
-      <w:proofErr w:type="gramStart"/>
-      <w:r>
-        <w:rPr>
-          <w:rFonts w:ascii="Consolas" w:hAnsi="Consolas"/>
-        </w:rPr>
-        <w:t>delay(</w:t>
-      </w:r>
-      <w:proofErr w:type="gramEnd"/>
-      <w:r>
-        <w:rPr>
-          <w:rFonts w:ascii="Consolas" w:hAnsi="Consolas"/>
-        </w:rPr>
-        <w:t>10000);</w:t>
-      </w:r>
-    </w:p>
-    <w:p>
-      <w:pPr>
-        <w:rPr>
-          <w:rFonts w:ascii="Consolas" w:hAnsi="Consolas"/>
-        </w:rPr>
-      </w:pPr>
-      <w:r>
-        <w:rPr>
-          <w:rFonts w:ascii="Consolas" w:hAnsi="Consolas"/>
-        </w:rPr>
-        <w:t xml:space="preserve">      </w:t>
-      </w:r>
-      <w:proofErr w:type="gramStart"/>
-      <w:r>
-        <w:rPr>
-          <w:rFonts w:ascii="Consolas" w:hAnsi="Consolas"/>
-        </w:rPr>
-        <w:t>break</w:t>
-      </w:r>
-      <w:proofErr w:type="gramEnd"/>
-      <w:r>
-        <w:rPr>
-          <w:rFonts w:ascii="Consolas" w:hAnsi="Consolas"/>
-        </w:rPr>
-        <w:t>;</w:t>
-      </w:r>
-    </w:p>
-    <w:p>
-      <w:pPr>
-        <w:rPr>
-          <w:rFonts w:ascii="Consolas" w:hAnsi="Consolas"/>
-        </w:rPr>
-      </w:pPr>
-      <w:r>
-        <w:rPr>
-          <w:rFonts w:ascii="Consolas" w:hAnsi="Consolas"/>
-        </w:rPr>
-        <w:t xml:space="preserve">      </w:t>
-      </w:r>
-    </w:p>
-    <w:p>
-      <w:pPr>
-        <w:rPr>
-          <w:rFonts w:ascii="Consolas" w:hAnsi="Consolas"/>
-        </w:rPr>
-      </w:pPr>
-      <w:r>
-        <w:rPr>
-          <w:rFonts w:ascii="Consolas" w:hAnsi="Consolas"/>
-        </w:rPr>
-        <w:t xml:space="preserve">    </w:t>
-      </w:r>
-      <w:proofErr w:type="gramStart"/>
-      <w:r>
-        <w:rPr>
-          <w:rFonts w:ascii="Consolas" w:hAnsi="Consolas"/>
-        </w:rPr>
-        <w:t>case</w:t>
-      </w:r>
-      <w:proofErr w:type="gramEnd"/>
-      <w:r>
-        <w:rPr>
-          <w:rFonts w:ascii="Consolas" w:hAnsi="Consolas"/>
-        </w:rPr>
-        <w:t xml:space="preserve"> 16:</w:t>
-      </w:r>
-    </w:p>
-    <w:p>
-      <w:pPr>
-        <w:rPr>
-          <w:rFonts w:ascii="Consolas" w:hAnsi="Consolas"/>
-        </w:rPr>
-      </w:pPr>
-      <w:r>
-        <w:rPr>
-          <w:rFonts w:ascii="Consolas" w:hAnsi="Consolas"/>
-        </w:rPr>
-        <w:t xml:space="preserve">      </w:t>
-      </w:r>
-      <w:proofErr w:type="spellStart"/>
-      <w:proofErr w:type="gramStart"/>
-      <w:r>
-        <w:rPr>
-          <w:rFonts w:ascii="Consolas" w:hAnsi="Consolas"/>
-        </w:rPr>
-        <w:t>digitalWrite</w:t>
-      </w:r>
-      <w:proofErr w:type="spellEnd"/>
-      <w:r>
-        <w:rPr>
-          <w:rFonts w:ascii="Consolas" w:hAnsi="Consolas"/>
-        </w:rPr>
-        <w:t>(</w:t>
-      </w:r>
-      <w:proofErr w:type="gramEnd"/>
-      <w:r>
-        <w:rPr>
-          <w:rFonts w:ascii="Consolas" w:hAnsi="Consolas"/>
-        </w:rPr>
-        <w:t>DEMUX3_ENABLE, HIGH);</w:t>
-      </w:r>
-    </w:p>
-    <w:p>
-      <w:pPr>
-        <w:rPr>
-          <w:rFonts w:ascii="Consolas" w:hAnsi="Consolas"/>
-        </w:rPr>
-      </w:pPr>
-      <w:r>
-        <w:rPr>
-          <w:rFonts w:ascii="Consolas" w:hAnsi="Consolas"/>
-        </w:rPr>
-        <w:t xml:space="preserve">      </w:t>
-      </w:r>
-      <w:proofErr w:type="spellStart"/>
-      <w:proofErr w:type="gramStart"/>
-      <w:r>
-        <w:rPr>
-          <w:rFonts w:ascii="Consolas" w:hAnsi="Consolas"/>
-        </w:rPr>
-        <w:t>digitalWrite</w:t>
-      </w:r>
-      <w:proofErr w:type="spellEnd"/>
-      <w:r>
-        <w:rPr>
-          <w:rFonts w:ascii="Consolas" w:hAnsi="Consolas"/>
-        </w:rPr>
-        <w:t>(</w:t>
-      </w:r>
-      <w:proofErr w:type="gramEnd"/>
-      <w:r>
-        <w:rPr>
-          <w:rFonts w:ascii="Consolas" w:hAnsi="Consolas"/>
-        </w:rPr>
-        <w:t>DEMUX3_C, HIGH);</w:t>
-      </w:r>
-    </w:p>
-    <w:p>
-      <w:pPr>
-        <w:rPr>
-          <w:rFonts w:ascii="Consolas" w:hAnsi="Consolas"/>
-        </w:rPr>
-      </w:pPr>
-      <w:r>
-        <w:rPr>
-          <w:rFonts w:ascii="Consolas" w:hAnsi="Consolas"/>
-        </w:rPr>
-        <w:t xml:space="preserve">      //</w:t>
-      </w:r>
-      <w:proofErr w:type="gramStart"/>
-      <w:r>
-        <w:rPr>
-          <w:rFonts w:ascii="Consolas" w:hAnsi="Consolas"/>
-        </w:rPr>
-        <w:t>delay(</w:t>
-      </w:r>
-      <w:proofErr w:type="gramEnd"/>
-      <w:r>
-        <w:rPr>
-          <w:rFonts w:ascii="Consolas" w:hAnsi="Consolas"/>
-        </w:rPr>
-        <w:t>10000);</w:t>
-      </w:r>
-    </w:p>
-    <w:p>
-      <w:pPr>
-        <w:rPr>
-          <w:rFonts w:ascii="Consolas" w:hAnsi="Consolas"/>
-        </w:rPr>
-      </w:pPr>
-      <w:r>
-        <w:rPr>
-          <w:rFonts w:ascii="Consolas" w:hAnsi="Consolas"/>
-        </w:rPr>
-        <w:t xml:space="preserve">      </w:t>
-      </w:r>
-      <w:proofErr w:type="gramStart"/>
-      <w:r>
-        <w:rPr>
-          <w:rFonts w:ascii="Consolas" w:hAnsi="Consolas"/>
-        </w:rPr>
-        <w:t>break</w:t>
-      </w:r>
-      <w:proofErr w:type="gramEnd"/>
-      <w:r>
-        <w:rPr>
-          <w:rFonts w:ascii="Consolas" w:hAnsi="Consolas"/>
-        </w:rPr>
-        <w:t>;</w:t>
-      </w:r>
-    </w:p>
-    <w:p>
-      <w:pPr>
-        <w:rPr>
-          <w:rFonts w:ascii="Consolas" w:hAnsi="Consolas"/>
-        </w:rPr>
-      </w:pPr>
-      <w:r>
-        <w:rPr>
-          <w:rFonts w:ascii="Consolas" w:hAnsi="Consolas"/>
-        </w:rPr>
-        <w:t xml:space="preserve">      </w:t>
-      </w:r>
-    </w:p>
-    <w:p>
-      <w:pPr>
-        <w:rPr>
-          <w:rFonts w:ascii="Consolas" w:hAnsi="Consolas"/>
-        </w:rPr>
-      </w:pPr>
-      <w:r>
-        <w:rPr>
-          <w:rFonts w:ascii="Consolas" w:hAnsi="Consolas"/>
-        </w:rPr>
-        <w:t xml:space="preserve">    </w:t>
-      </w:r>
-      <w:proofErr w:type="gramStart"/>
-      <w:r>
-        <w:rPr>
-          <w:rFonts w:ascii="Consolas" w:hAnsi="Consolas"/>
-        </w:rPr>
-        <w:t>case</w:t>
-      </w:r>
-      <w:proofErr w:type="gramEnd"/>
-      <w:r>
-        <w:rPr>
-          <w:rFonts w:ascii="Consolas" w:hAnsi="Consolas"/>
-        </w:rPr>
-        <w:t xml:space="preserve"> 17:</w:t>
-      </w:r>
-    </w:p>
-    <w:p>
-      <w:pPr>
-        <w:rPr>
-          <w:rFonts w:ascii="Consolas" w:hAnsi="Consolas"/>
-        </w:rPr>
-      </w:pPr>
-      <w:r>
-        <w:rPr>
-          <w:rFonts w:ascii="Consolas" w:hAnsi="Consolas"/>
-        </w:rPr>
-        <w:t xml:space="preserve">      </w:t>
-      </w:r>
-      <w:proofErr w:type="spellStart"/>
-      <w:proofErr w:type="gramStart"/>
-      <w:r>
-        <w:rPr>
-          <w:rFonts w:ascii="Consolas" w:hAnsi="Consolas"/>
-        </w:rPr>
-        <w:t>digitalWrite</w:t>
-      </w:r>
-      <w:proofErr w:type="spellEnd"/>
-      <w:r>
-        <w:rPr>
-          <w:rFonts w:ascii="Consolas" w:hAnsi="Consolas"/>
-        </w:rPr>
-        <w:t>(</w:t>
-      </w:r>
-      <w:proofErr w:type="gramEnd"/>
-      <w:r>
-        <w:rPr>
-          <w:rFonts w:ascii="Consolas" w:hAnsi="Consolas"/>
-        </w:rPr>
-        <w:t>DEMUX3_ENABLE, HIGH);</w:t>
-      </w:r>
-    </w:p>
-    <w:p>
-      <w:pPr>
-        <w:rPr>
-          <w:rFonts w:ascii="Consolas" w:hAnsi="Consolas"/>
-        </w:rPr>
-      </w:pPr>
-      <w:r>
-        <w:rPr>
-          <w:rFonts w:ascii="Consolas" w:hAnsi="Consolas"/>
-        </w:rPr>
-        <w:t xml:space="preserve">      </w:t>
-      </w:r>
-      <w:proofErr w:type="spellStart"/>
-      <w:proofErr w:type="gramStart"/>
-      <w:r>
-        <w:rPr>
-          <w:rFonts w:ascii="Consolas" w:hAnsi="Consolas"/>
-        </w:rPr>
-        <w:t>digitalWrite</w:t>
-      </w:r>
-      <w:proofErr w:type="spellEnd"/>
-      <w:r>
-        <w:rPr>
-          <w:rFonts w:ascii="Consolas" w:hAnsi="Consolas"/>
-        </w:rPr>
-        <w:t>(</w:t>
-      </w:r>
-      <w:proofErr w:type="gramEnd"/>
-      <w:r>
-        <w:rPr>
-          <w:rFonts w:ascii="Consolas" w:hAnsi="Consolas"/>
-        </w:rPr>
-        <w:t>DEMUX3_C, HIGH);</w:t>
-      </w:r>
-    </w:p>
-    <w:p>
-      <w:pPr>
-        <w:rPr>
-          <w:rFonts w:ascii="Consolas" w:hAnsi="Consolas"/>
-        </w:rPr>
-      </w:pPr>
-      <w:r>
-        <w:rPr>
-          <w:rFonts w:ascii="Consolas" w:hAnsi="Consolas"/>
-        </w:rPr>
-        <w:t xml:space="preserve">      </w:t>
-      </w:r>
-      <w:proofErr w:type="spellStart"/>
-      <w:proofErr w:type="gramStart"/>
-      <w:r>
-        <w:rPr>
-          <w:rFonts w:ascii="Consolas" w:hAnsi="Consolas"/>
-        </w:rPr>
-        <w:t>digitalWrite</w:t>
-      </w:r>
-      <w:proofErr w:type="spellEnd"/>
-      <w:r>
-        <w:rPr>
-          <w:rFonts w:ascii="Consolas" w:hAnsi="Consolas"/>
-        </w:rPr>
-        <w:t>(</w:t>
-      </w:r>
-      <w:proofErr w:type="gramEnd"/>
-      <w:r>
-        <w:rPr>
-          <w:rFonts w:ascii="Consolas" w:hAnsi="Consolas"/>
-        </w:rPr>
-        <w:t>DEMUX3_A, HIGH);</w:t>
-      </w:r>
-    </w:p>
-    <w:p>
-      <w:pPr>
-        <w:rPr>
-          <w:rFonts w:ascii="Consolas" w:hAnsi="Consolas"/>
-        </w:rPr>
-      </w:pPr>
-      <w:r>
-        <w:rPr>
-          <w:rFonts w:ascii="Consolas" w:hAnsi="Consolas"/>
-        </w:rPr>
-        <w:t xml:space="preserve">      //</w:t>
-      </w:r>
-      <w:proofErr w:type="gramStart"/>
-      <w:r>
-        <w:rPr>
-          <w:rFonts w:ascii="Consolas" w:hAnsi="Consolas"/>
-        </w:rPr>
-        <w:t>delay(</w:t>
-      </w:r>
-      <w:proofErr w:type="gramEnd"/>
-      <w:r>
-        <w:rPr>
-          <w:rFonts w:ascii="Consolas" w:hAnsi="Consolas"/>
-        </w:rPr>
-        <w:t>10000);</w:t>
-      </w:r>
-    </w:p>
-    <w:p>
-      <w:pPr>
-        <w:rPr>
-          <w:rFonts w:ascii="Consolas" w:hAnsi="Consolas"/>
-        </w:rPr>
-      </w:pPr>
-      <w:r>
-        <w:rPr>
-          <w:rFonts w:ascii="Consolas" w:hAnsi="Consolas"/>
-        </w:rPr>
-        <w:t xml:space="preserve">      </w:t>
-      </w:r>
-      <w:proofErr w:type="gramStart"/>
-      <w:r>
-        <w:rPr>
-          <w:rFonts w:ascii="Consolas" w:hAnsi="Consolas"/>
-        </w:rPr>
-        <w:t>break</w:t>
-      </w:r>
-      <w:proofErr w:type="gramEnd"/>
-      <w:r>
-        <w:rPr>
-          <w:rFonts w:ascii="Consolas" w:hAnsi="Consolas"/>
-        </w:rPr>
-        <w:t>;</w:t>
-      </w:r>
-    </w:p>
-    <w:p>
-      <w:pPr>
-        <w:rPr>
-          <w:rFonts w:ascii="Consolas" w:hAnsi="Consolas"/>
-        </w:rPr>
-      </w:pPr>
-      <w:r>
-        <w:rPr>
-          <w:rFonts w:ascii="Consolas" w:hAnsi="Consolas"/>
-        </w:rPr>
-        <w:t xml:space="preserve">    </w:t>
-      </w:r>
-    </w:p>
-    <w:p>
-      <w:pPr>
-        <w:rPr>
-          <w:rFonts w:ascii="Consolas" w:hAnsi="Consolas"/>
-        </w:rPr>
-      </w:pPr>
-      <w:r>
-        <w:rPr>
-          <w:rFonts w:ascii="Consolas" w:hAnsi="Consolas"/>
-        </w:rPr>
-        <w:t xml:space="preserve">    </w:t>
-      </w:r>
-      <w:proofErr w:type="gramStart"/>
-      <w:r>
-        <w:rPr>
-          <w:rFonts w:ascii="Consolas" w:hAnsi="Consolas"/>
-        </w:rPr>
-        <w:t>default</w:t>
-      </w:r>
-      <w:proofErr w:type="gramEnd"/>
-      <w:r>
-        <w:rPr>
-          <w:rFonts w:ascii="Consolas" w:hAnsi="Consolas"/>
-        </w:rPr>
-        <w:t>:</w:t>
-      </w:r>
-    </w:p>
-    <w:p>
-      <w:pPr>
-        <w:rPr>
-          <w:rFonts w:ascii="Consolas" w:hAnsi="Consolas"/>
-        </w:rPr>
-      </w:pPr>
-      <w:r>
-        <w:rPr>
-          <w:rFonts w:ascii="Consolas" w:hAnsi="Consolas"/>
-        </w:rPr>
-        <w:t xml:space="preserve">      </w:t>
-      </w:r>
-      <w:proofErr w:type="spellStart"/>
-      <w:proofErr w:type="gramStart"/>
-      <w:r>
-        <w:rPr>
-          <w:rFonts w:ascii="Consolas" w:hAnsi="Consolas"/>
-        </w:rPr>
-        <w:t>digitalWrite</w:t>
-      </w:r>
-      <w:proofErr w:type="spellEnd"/>
-      <w:r>
-        <w:rPr>
-          <w:rFonts w:ascii="Consolas" w:hAnsi="Consolas"/>
-        </w:rPr>
-        <w:t>(</w:t>
-      </w:r>
-      <w:proofErr w:type="gramEnd"/>
-      <w:r>
-        <w:rPr>
-          <w:rFonts w:ascii="Consolas" w:hAnsi="Consolas"/>
-        </w:rPr>
-        <w:t>DEMUX1_ENABLE, LOW);</w:t>
-      </w:r>
-    </w:p>
-    <w:p>
-      <w:pPr>
-        <w:rPr>
-          <w:rFonts w:ascii="Consolas" w:hAnsi="Consolas"/>
-        </w:rPr>
-      </w:pPr>
-      <w:r>
-        <w:rPr>
-          <w:rFonts w:ascii="Consolas" w:hAnsi="Consolas"/>
-        </w:rPr>
-        <w:t xml:space="preserve">      </w:t>
-      </w:r>
-      <w:proofErr w:type="spellStart"/>
-      <w:proofErr w:type="gramStart"/>
-      <w:r>
-        <w:rPr>
-          <w:rFonts w:ascii="Consolas" w:hAnsi="Consolas"/>
-        </w:rPr>
-        <w:t>digitalWrite</w:t>
-      </w:r>
-      <w:proofErr w:type="spellEnd"/>
-      <w:r>
-        <w:rPr>
-          <w:rFonts w:ascii="Consolas" w:hAnsi="Consolas"/>
-        </w:rPr>
-        <w:t>(</w:t>
-      </w:r>
-      <w:proofErr w:type="gramEnd"/>
-      <w:r>
-        <w:rPr>
-          <w:rFonts w:ascii="Consolas" w:hAnsi="Consolas"/>
-        </w:rPr>
         <w:t>DEMUX1_A, LOW);</w:t>
       </w:r>
     </w:p>
@@ -10247,582 +11444,7 @@
         <w:rPr>
           <w:rFonts w:ascii="Consolas" w:hAnsi="Consolas"/>
         </w:rPr>
-        <w:t xml:space="preserve">      </w:t>
-      </w:r>
-      <w:proofErr w:type="spellStart"/>
-      <w:proofErr w:type="gramStart"/>
-      <w:r>
-        <w:rPr>
-          <w:rFonts w:ascii="Consolas" w:hAnsi="Consolas"/>
-        </w:rPr>
-        <w:t>digitalWrite</w:t>
-      </w:r>
-      <w:proofErr w:type="spellEnd"/>
-      <w:r>
-        <w:rPr>
-          <w:rFonts w:ascii="Consolas" w:hAnsi="Consolas"/>
-        </w:rPr>
-        <w:t>(</w:t>
-      </w:r>
-      <w:proofErr w:type="gramEnd"/>
-      <w:r>
-        <w:rPr>
-          <w:rFonts w:ascii="Consolas" w:hAnsi="Consolas"/>
-        </w:rPr>
-        <w:t>DEMUX1_B, LOW);</w:t>
-      </w:r>
-    </w:p>
-    <w:p>
-      <w:pPr>
-        <w:rPr>
-          <w:rFonts w:ascii="Consolas" w:hAnsi="Consolas"/>
-        </w:rPr>
-      </w:pPr>
-      <w:r>
-        <w:rPr>
-          <w:rFonts w:ascii="Consolas" w:hAnsi="Consolas"/>
-        </w:rPr>
-        <w:t xml:space="preserve">      </w:t>
-      </w:r>
-      <w:proofErr w:type="spellStart"/>
-      <w:proofErr w:type="gramStart"/>
-      <w:r>
-        <w:rPr>
-          <w:rFonts w:ascii="Consolas" w:hAnsi="Consolas"/>
-        </w:rPr>
-        <w:t>digitalWrite</w:t>
-      </w:r>
-      <w:proofErr w:type="spellEnd"/>
-      <w:r>
-        <w:rPr>
-          <w:rFonts w:ascii="Consolas" w:hAnsi="Consolas"/>
-        </w:rPr>
-        <w:t>(</w:t>
-      </w:r>
-      <w:proofErr w:type="gramEnd"/>
-      <w:r>
-        <w:rPr>
-          <w:rFonts w:ascii="Consolas" w:hAnsi="Consolas"/>
-        </w:rPr>
-        <w:t>DEMUX1_C, LOW);</w:t>
-      </w:r>
-    </w:p>
-    <w:p>
-      <w:pPr>
-        <w:rPr>
-          <w:rFonts w:ascii="Consolas" w:hAnsi="Consolas"/>
-        </w:rPr>
-      </w:pPr>
-      <w:r>
-        <w:rPr>
-          <w:rFonts w:ascii="Consolas" w:hAnsi="Consolas"/>
-        </w:rPr>
-        <w:t xml:space="preserve">      </w:t>
-      </w:r>
-      <w:proofErr w:type="spellStart"/>
-      <w:proofErr w:type="gramStart"/>
-      <w:r>
-        <w:rPr>
-          <w:rFonts w:ascii="Consolas" w:hAnsi="Consolas"/>
-        </w:rPr>
-        <w:t>digitalWrite</w:t>
-      </w:r>
-      <w:proofErr w:type="spellEnd"/>
-      <w:r>
-        <w:rPr>
-          <w:rFonts w:ascii="Consolas" w:hAnsi="Consolas"/>
-        </w:rPr>
-        <w:t>(</w:t>
-      </w:r>
-      <w:proofErr w:type="gramEnd"/>
-      <w:r>
-        <w:rPr>
-          <w:rFonts w:ascii="Consolas" w:hAnsi="Consolas"/>
-        </w:rPr>
-        <w:t>DEMUX2_ENABLE, LOW);</w:t>
-      </w:r>
-    </w:p>
-    <w:p>
-      <w:pPr>
-        <w:rPr>
-          <w:rFonts w:ascii="Consolas" w:hAnsi="Consolas"/>
-        </w:rPr>
-      </w:pPr>
-      <w:r>
-        <w:rPr>
-          <w:rFonts w:ascii="Consolas" w:hAnsi="Consolas"/>
-        </w:rPr>
-        <w:t xml:space="preserve">      </w:t>
-      </w:r>
-      <w:proofErr w:type="spellStart"/>
-      <w:proofErr w:type="gramStart"/>
-      <w:r>
-        <w:rPr>
-          <w:rFonts w:ascii="Consolas" w:hAnsi="Consolas"/>
-        </w:rPr>
-        <w:t>digitalWrite</w:t>
-      </w:r>
-      <w:proofErr w:type="spellEnd"/>
-      <w:r>
-        <w:rPr>
-          <w:rFonts w:ascii="Consolas" w:hAnsi="Consolas"/>
-        </w:rPr>
-        <w:t>(</w:t>
-      </w:r>
-      <w:proofErr w:type="gramEnd"/>
-      <w:r>
-        <w:rPr>
-          <w:rFonts w:ascii="Consolas" w:hAnsi="Consolas"/>
-        </w:rPr>
-        <w:t>DEMUX2_A, LOW);</w:t>
-      </w:r>
-    </w:p>
-    <w:p>
-      <w:pPr>
-        <w:rPr>
-          <w:rFonts w:ascii="Consolas" w:hAnsi="Consolas"/>
-        </w:rPr>
-      </w:pPr>
-      <w:r>
-        <w:rPr>
-          <w:rFonts w:ascii="Consolas" w:hAnsi="Consolas"/>
-        </w:rPr>
         <w:lastRenderedPageBreak/>
-        <w:t xml:space="preserve">      </w:t>
-      </w:r>
-      <w:proofErr w:type="spellStart"/>
-      <w:proofErr w:type="gramStart"/>
-      <w:r>
-        <w:rPr>
-          <w:rFonts w:ascii="Consolas" w:hAnsi="Consolas"/>
-        </w:rPr>
-        <w:t>digitalWrite</w:t>
-      </w:r>
-      <w:proofErr w:type="spellEnd"/>
-      <w:r>
-        <w:rPr>
-          <w:rFonts w:ascii="Consolas" w:hAnsi="Consolas"/>
-        </w:rPr>
-        <w:t>(</w:t>
-      </w:r>
-      <w:proofErr w:type="gramEnd"/>
-      <w:r>
-        <w:rPr>
-          <w:rFonts w:ascii="Consolas" w:hAnsi="Consolas"/>
-        </w:rPr>
-        <w:t>DEMUX2_B, LOW);</w:t>
-      </w:r>
-    </w:p>
-    <w:p>
-      <w:pPr>
-        <w:rPr>
-          <w:rFonts w:ascii="Consolas" w:hAnsi="Consolas"/>
-        </w:rPr>
-      </w:pPr>
-      <w:r>
-        <w:rPr>
-          <w:rFonts w:ascii="Consolas" w:hAnsi="Consolas"/>
-        </w:rPr>
-        <w:t xml:space="preserve">      </w:t>
-      </w:r>
-      <w:proofErr w:type="spellStart"/>
-      <w:proofErr w:type="gramStart"/>
-      <w:r>
-        <w:rPr>
-          <w:rFonts w:ascii="Consolas" w:hAnsi="Consolas"/>
-        </w:rPr>
-        <w:t>digitalWrite</w:t>
-      </w:r>
-      <w:proofErr w:type="spellEnd"/>
-      <w:r>
-        <w:rPr>
-          <w:rFonts w:ascii="Consolas" w:hAnsi="Consolas"/>
-        </w:rPr>
-        <w:t>(</w:t>
-      </w:r>
-      <w:proofErr w:type="gramEnd"/>
-      <w:r>
-        <w:rPr>
-          <w:rFonts w:ascii="Consolas" w:hAnsi="Consolas"/>
-        </w:rPr>
-        <w:t>DEMUX2_C, LOW);</w:t>
-      </w:r>
-    </w:p>
-    <w:p>
-      <w:pPr>
-        <w:rPr>
-          <w:rFonts w:ascii="Consolas" w:hAnsi="Consolas"/>
-        </w:rPr>
-      </w:pPr>
-      <w:r>
-        <w:rPr>
-          <w:rFonts w:ascii="Consolas" w:hAnsi="Consolas"/>
-        </w:rPr>
-        <w:t xml:space="preserve">      </w:t>
-      </w:r>
-      <w:proofErr w:type="spellStart"/>
-      <w:proofErr w:type="gramStart"/>
-      <w:r>
-        <w:rPr>
-          <w:rFonts w:ascii="Consolas" w:hAnsi="Consolas"/>
-        </w:rPr>
-        <w:t>digitalWrite</w:t>
-      </w:r>
-      <w:proofErr w:type="spellEnd"/>
-      <w:r>
-        <w:rPr>
-          <w:rFonts w:ascii="Consolas" w:hAnsi="Consolas"/>
-        </w:rPr>
-        <w:t>(</w:t>
-      </w:r>
-      <w:proofErr w:type="gramEnd"/>
-      <w:r>
-        <w:rPr>
-          <w:rFonts w:ascii="Consolas" w:hAnsi="Consolas"/>
-        </w:rPr>
-        <w:t>DEMUX3_ENABLE, LOW);</w:t>
-      </w:r>
-    </w:p>
-    <w:p>
-      <w:pPr>
-        <w:rPr>
-          <w:rFonts w:ascii="Consolas" w:hAnsi="Consolas"/>
-        </w:rPr>
-      </w:pPr>
-      <w:r>
-        <w:rPr>
-          <w:rFonts w:ascii="Consolas" w:hAnsi="Consolas"/>
-        </w:rPr>
-        <w:t xml:space="preserve">      </w:t>
-      </w:r>
-      <w:proofErr w:type="spellStart"/>
-      <w:proofErr w:type="gramStart"/>
-      <w:r>
-        <w:rPr>
-          <w:rFonts w:ascii="Consolas" w:hAnsi="Consolas"/>
-        </w:rPr>
-        <w:t>digitalWrite</w:t>
-      </w:r>
-      <w:proofErr w:type="spellEnd"/>
-      <w:r>
-        <w:rPr>
-          <w:rFonts w:ascii="Consolas" w:hAnsi="Consolas"/>
-        </w:rPr>
-        <w:t>(</w:t>
-      </w:r>
-      <w:proofErr w:type="gramEnd"/>
-      <w:r>
-        <w:rPr>
-          <w:rFonts w:ascii="Consolas" w:hAnsi="Consolas"/>
-        </w:rPr>
-        <w:t>DEMUX3_A, LOW);</w:t>
-      </w:r>
-    </w:p>
-    <w:p>
-      <w:pPr>
-        <w:rPr>
-          <w:rFonts w:ascii="Consolas" w:hAnsi="Consolas"/>
-        </w:rPr>
-      </w:pPr>
-      <w:r>
-        <w:rPr>
-          <w:rFonts w:ascii="Consolas" w:hAnsi="Consolas"/>
-        </w:rPr>
-        <w:t xml:space="preserve">      </w:t>
-      </w:r>
-      <w:proofErr w:type="spellStart"/>
-      <w:proofErr w:type="gramStart"/>
-      <w:r>
-        <w:rPr>
-          <w:rFonts w:ascii="Consolas" w:hAnsi="Consolas"/>
-        </w:rPr>
-        <w:t>digitalWrite</w:t>
-      </w:r>
-      <w:proofErr w:type="spellEnd"/>
-      <w:r>
-        <w:rPr>
-          <w:rFonts w:ascii="Consolas" w:hAnsi="Consolas"/>
-        </w:rPr>
-        <w:t>(</w:t>
-      </w:r>
-      <w:proofErr w:type="gramEnd"/>
-      <w:r>
-        <w:rPr>
-          <w:rFonts w:ascii="Consolas" w:hAnsi="Consolas"/>
-        </w:rPr>
-        <w:t>DEMUX3_B, LOW);</w:t>
-      </w:r>
-    </w:p>
-    <w:p>
-      <w:pPr>
-        <w:rPr>
-          <w:rFonts w:ascii="Consolas" w:hAnsi="Consolas"/>
-        </w:rPr>
-      </w:pPr>
-      <w:r>
-        <w:rPr>
-          <w:rFonts w:ascii="Consolas" w:hAnsi="Consolas"/>
-        </w:rPr>
-        <w:t xml:space="preserve">      </w:t>
-      </w:r>
-      <w:proofErr w:type="spellStart"/>
-      <w:proofErr w:type="gramStart"/>
-      <w:r>
-        <w:rPr>
-          <w:rFonts w:ascii="Consolas" w:hAnsi="Consolas"/>
-        </w:rPr>
-        <w:t>digitalWrite</w:t>
-      </w:r>
-      <w:proofErr w:type="spellEnd"/>
-      <w:r>
-        <w:rPr>
-          <w:rFonts w:ascii="Consolas" w:hAnsi="Consolas"/>
-        </w:rPr>
-        <w:t>(</w:t>
-      </w:r>
-      <w:proofErr w:type="gramEnd"/>
-      <w:r>
-        <w:rPr>
-          <w:rFonts w:ascii="Consolas" w:hAnsi="Consolas"/>
-        </w:rPr>
-        <w:t>DEMUX3_C, LOW);</w:t>
-      </w:r>
-    </w:p>
-    <w:p>
-      <w:pPr>
-        <w:rPr>
-          <w:rFonts w:ascii="Consolas" w:hAnsi="Consolas"/>
-        </w:rPr>
-      </w:pPr>
-      <w:r>
-        <w:rPr>
-          <w:rFonts w:ascii="Consolas" w:hAnsi="Consolas"/>
-        </w:rPr>
-        <w:t xml:space="preserve">      </w:t>
-      </w:r>
-      <w:proofErr w:type="gramStart"/>
-      <w:r>
-        <w:rPr>
-          <w:rFonts w:ascii="Consolas" w:hAnsi="Consolas"/>
-        </w:rPr>
-        <w:t>break</w:t>
-      </w:r>
-      <w:proofErr w:type="gramEnd"/>
-      <w:r>
-        <w:rPr>
-          <w:rFonts w:ascii="Consolas" w:hAnsi="Consolas"/>
-        </w:rPr>
-        <w:t>;</w:t>
-      </w:r>
-    </w:p>
-    <w:p>
-      <w:pPr>
-        <w:rPr>
-          <w:rFonts w:ascii="Consolas" w:hAnsi="Consolas"/>
-        </w:rPr>
-      </w:pPr>
-      <w:r>
-        <w:rPr>
-          <w:rFonts w:ascii="Consolas" w:hAnsi="Consolas"/>
-        </w:rPr>
-        <w:t xml:space="preserve">  }</w:t>
-      </w:r>
-    </w:p>
-    <w:p>
-      <w:pPr>
-        <w:rPr>
-          <w:rFonts w:ascii="Consolas" w:hAnsi="Consolas"/>
-        </w:rPr>
-      </w:pPr>
-      <w:r>
-        <w:rPr>
-          <w:rFonts w:ascii="Consolas" w:hAnsi="Consolas"/>
-        </w:rPr>
-        <w:t xml:space="preserve">  </w:t>
-      </w:r>
-    </w:p>
-    <w:p>
-      <w:pPr>
-        <w:rPr>
-          <w:rFonts w:ascii="Consolas" w:hAnsi="Consolas"/>
-        </w:rPr>
-      </w:pPr>
-      <w:r>
-        <w:rPr>
-          <w:rFonts w:ascii="Consolas" w:hAnsi="Consolas"/>
-        </w:rPr>
-        <w:t xml:space="preserve">  </w:t>
-      </w:r>
-      <w:proofErr w:type="gramStart"/>
-      <w:r>
-        <w:rPr>
-          <w:rFonts w:ascii="Consolas" w:hAnsi="Consolas"/>
-        </w:rPr>
-        <w:t>delay(</w:t>
-      </w:r>
-      <w:proofErr w:type="gramEnd"/>
-      <w:r>
-        <w:rPr>
-          <w:rFonts w:ascii="Consolas" w:hAnsi="Consolas"/>
-        </w:rPr>
-        <w:t>100);</w:t>
-      </w:r>
-    </w:p>
-    <w:p>
-      <w:pPr>
-        <w:rPr>
-          <w:rFonts w:ascii="Consolas" w:hAnsi="Consolas"/>
-        </w:rPr>
-      </w:pPr>
-      <w:r>
-        <w:rPr>
-          <w:rFonts w:ascii="Consolas" w:hAnsi="Consolas"/>
-        </w:rPr>
-        <w:t xml:space="preserve">  </w:t>
-      </w:r>
-    </w:p>
-    <w:p>
-      <w:pPr>
-        <w:rPr>
-          <w:rFonts w:ascii="Consolas" w:hAnsi="Consolas"/>
-        </w:rPr>
-      </w:pPr>
-      <w:r>
-        <w:rPr>
-          <w:rFonts w:ascii="Consolas" w:hAnsi="Consolas"/>
-        </w:rPr>
-        <w:t xml:space="preserve">  </w:t>
-      </w:r>
-      <w:proofErr w:type="spellStart"/>
-      <w:r>
-        <w:rPr>
-          <w:rFonts w:ascii="Consolas" w:hAnsi="Consolas"/>
-        </w:rPr>
-        <w:t>ADC_Value</w:t>
-      </w:r>
-      <w:proofErr w:type="spellEnd"/>
-      <w:r>
-        <w:rPr>
-          <w:rFonts w:ascii="Consolas" w:hAnsi="Consolas"/>
-        </w:rPr>
-        <w:t xml:space="preserve"> = </w:t>
-      </w:r>
-      <w:proofErr w:type="spellStart"/>
-      <w:proofErr w:type="gramStart"/>
-      <w:r>
-        <w:rPr>
-          <w:rFonts w:ascii="Consolas" w:hAnsi="Consolas"/>
-        </w:rPr>
-        <w:t>takeADCSample</w:t>
-      </w:r>
-      <w:proofErr w:type="spellEnd"/>
-      <w:r>
-        <w:rPr>
-          <w:rFonts w:ascii="Consolas" w:hAnsi="Consolas"/>
-        </w:rPr>
-        <w:t>(</w:t>
-      </w:r>
-      <w:proofErr w:type="gramEnd"/>
-      <w:r>
-        <w:rPr>
-          <w:rFonts w:ascii="Consolas" w:hAnsi="Consolas"/>
-        </w:rPr>
-        <w:t>);</w:t>
-      </w:r>
-    </w:p>
-    <w:p>
-      <w:pPr>
-        <w:rPr>
-          <w:rFonts w:ascii="Consolas" w:hAnsi="Consolas"/>
-        </w:rPr>
-      </w:pPr>
-      <w:r>
-        <w:rPr>
-          <w:rFonts w:ascii="Consolas" w:hAnsi="Consolas"/>
-        </w:rPr>
-        <w:t xml:space="preserve">  </w:t>
-      </w:r>
-    </w:p>
-    <w:p>
-      <w:pPr>
-        <w:rPr>
-          <w:rFonts w:ascii="Consolas" w:hAnsi="Consolas"/>
-        </w:rPr>
-      </w:pPr>
-      <w:r>
-        <w:rPr>
-          <w:rFonts w:ascii="Consolas" w:hAnsi="Consolas"/>
-        </w:rPr>
-        <w:t xml:space="preserve">  </w:t>
-      </w:r>
-      <w:proofErr w:type="spellStart"/>
-      <w:proofErr w:type="gramStart"/>
-      <w:r>
-        <w:rPr>
-          <w:rFonts w:ascii="Consolas" w:hAnsi="Consolas"/>
-        </w:rPr>
-        <w:t>digitalWrite</w:t>
-      </w:r>
-      <w:proofErr w:type="spellEnd"/>
-      <w:r>
-        <w:rPr>
-          <w:rFonts w:ascii="Consolas" w:hAnsi="Consolas"/>
-        </w:rPr>
-        <w:t>(</w:t>
-      </w:r>
-      <w:proofErr w:type="gramEnd"/>
-      <w:r>
-        <w:rPr>
-          <w:rFonts w:ascii="Consolas" w:hAnsi="Consolas"/>
-        </w:rPr>
-        <w:t>DEMUX1_ENABLE, LOW);</w:t>
-      </w:r>
-    </w:p>
-    <w:p>
-      <w:pPr>
-        <w:rPr>
-          <w:rFonts w:ascii="Consolas" w:hAnsi="Consolas"/>
-        </w:rPr>
-      </w:pPr>
-      <w:r>
-        <w:rPr>
-          <w:rFonts w:ascii="Consolas" w:hAnsi="Consolas"/>
-        </w:rPr>
-        <w:t xml:space="preserve">  </w:t>
-      </w:r>
-      <w:proofErr w:type="spellStart"/>
-      <w:proofErr w:type="gramStart"/>
-      <w:r>
-        <w:rPr>
-          <w:rFonts w:ascii="Consolas" w:hAnsi="Consolas"/>
-        </w:rPr>
-        <w:t>digitalWrite</w:t>
-      </w:r>
-      <w:proofErr w:type="spellEnd"/>
-      <w:r>
-        <w:rPr>
-          <w:rFonts w:ascii="Consolas" w:hAnsi="Consolas"/>
-        </w:rPr>
-        <w:t>(</w:t>
-      </w:r>
-      <w:proofErr w:type="gramEnd"/>
-      <w:r>
-        <w:rPr>
-          <w:rFonts w:ascii="Consolas" w:hAnsi="Consolas"/>
-        </w:rPr>
-        <w:t>DEMUX1_A, LOW);</w:t>
-      </w:r>
-    </w:p>
-    <w:p>
-      <w:pPr>
-        <w:rPr>
-          <w:rFonts w:ascii="Consolas" w:hAnsi="Consolas"/>
-        </w:rPr>
-      </w:pPr>
-      <w:r>
-        <w:rPr>
-          <w:rFonts w:ascii="Consolas" w:hAnsi="Consolas"/>
-        </w:rPr>
         <w:t xml:space="preserve">  </w:t>
       </w:r>
       <w:proofErr w:type="spellStart"/>
@@ -11301,7 +11923,7 @@
           <w:rPr>
             <w:noProof/>
           </w:rPr>
-          <w:t>7</w:t>
+          <w:t>8</w:t>
         </w:r>
         <w:r>
           <w:rPr>
@@ -11434,7 +12056,7 @@
             <w:rPr>
               <w:noProof/>
             </w:rPr>
-            <w:t>[2]</w:t>
+            <w:t>[4]</w:t>
           </w:r>
           <w:r>
             <w:fldChar w:fldCharType="end"/>
@@ -11889,6 +12511,28 @@
       <w:szCs w:val="26"/>
     </w:rPr>
   </w:style>
+  <w:style w:type="paragraph" w:styleId="Heading3">
+    <w:name w:val="heading 3"/>
+    <w:basedOn w:val="Normal"/>
+    <w:next w:val="Normal"/>
+    <w:link w:val="Heading3Char"/>
+    <w:uiPriority w:val="9"/>
+    <w:unhideWhenUsed/>
+    <w:qFormat/>
+    <w:rsid w:val="00FE34A9"/>
+    <w:pPr>
+      <w:keepNext/>
+      <w:keepLines/>
+      <w:spacing w:before="40" w:after="0"/>
+      <w:outlineLvl w:val="2"/>
+    </w:pPr>
+    <w:rPr>
+      <w:rFonts w:asciiTheme="majorHAnsi" w:eastAsiaTheme="majorEastAsia" w:hAnsiTheme="majorHAnsi" w:cstheme="majorBidi"/>
+      <w:color w:val="1F4D78" w:themeColor="accent1" w:themeShade="7F"/>
+      <w:sz w:val="24"/>
+      <w:szCs w:val="24"/>
+    </w:rPr>
+  </w:style>
   <w:style w:type="character" w:default="1" w:styleId="DefaultParagraphFont">
     <w:name w:val="Default Paragraph Font"/>
     <w:uiPriority w:val="1"/>
@@ -12260,6 +12904,32 @@
       <w:ind w:left="220"/>
     </w:pPr>
   </w:style>
+  <w:style w:type="character" w:customStyle="1" w:styleId="Heading3Char">
+    <w:name w:val="Heading 3 Char"/>
+    <w:basedOn w:val="DefaultParagraphFont"/>
+    <w:link w:val="Heading3"/>
+    <w:uiPriority w:val="9"/>
+    <w:rsid w:val="00FE34A9"/>
+    <w:rPr>
+      <w:rFonts w:asciiTheme="majorHAnsi" w:eastAsiaTheme="majorEastAsia" w:hAnsiTheme="majorHAnsi" w:cstheme="majorBidi"/>
+      <w:color w:val="1F4D78" w:themeColor="accent1" w:themeShade="7F"/>
+      <w:sz w:val="24"/>
+      <w:szCs w:val="24"/>
+    </w:rPr>
+  </w:style>
+  <w:style w:type="paragraph" w:styleId="TOC3">
+    <w:name w:val="toc 3"/>
+    <w:basedOn w:val="Normal"/>
+    <w:next w:val="Normal"/>
+    <w:autoRedefine/>
+    <w:uiPriority w:val="39"/>
+    <w:unhideWhenUsed/>
+    <w:rsid w:val="00905E61"/>
+    <w:pPr>
+      <w:spacing w:after="100"/>
+      <w:ind w:left="440"/>
+    </w:pPr>
+  </w:style>
 </w:styles>
 </file>
 
@@ -12559,13 +13229,55 @@
     <b:MonthAccessed>June</b:MonthAccessed>
     <b:DayAccessed>6</b:DayAccessed>
     <b:URL>http://batteryuniversity.com/learn/article/charging_at_high_and_low_temperatures</b:URL>
+    <b:RefOrder>4</b:RefOrder>
+  </b:Source>
+  <b:Source>
+    <b:Tag>lad16</b:Tag>
+    <b:SourceType>DocumentFromInternetSite</b:SourceType>
+    <b:Guid>{36E83C87-6B36-49FF-AC5F-2B6E0E821B96}</b:Guid>
+    <b:Title>Using with Arduino</b:Title>
+    <b:Year>2016</b:Year>
+    <b:Month>February</b:Month>
+    <b:Day>8</b:Day>
+    <b:YearAccessed>2016</b:YearAccessed>
+    <b:MonthAccessed>June</b:MonthAccessed>
+    <b:DayAccessed>6</b:DayAccessed>
+    <b:URL>https://learn.adafruit.com/atmega32u4-breakout/using-with-arduino</b:URL>
+    <b:Author>
+      <b:Author>
+        <b:NameList>
+          <b:Person>
+            <b:Last>ada</b:Last>
+            <b:First>lady</b:First>
+          </b:Person>
+        </b:NameList>
+      </b:Author>
+    </b:Author>
     <b:RefOrder>2</b:RefOrder>
+  </b:Source>
+  <b:Source>
+    <b:Tag>Mic01</b:Tag>
+    <b:SourceType>DocumentFromInternetSite</b:SourceType>
+    <b:Guid>{637581C7-3AE3-496F-A176-11C4695FE6CA}</b:Guid>
+    <b:Author>
+      <b:Author>
+        <b:Corporate>Microchip</b:Corporate>
+      </b:Author>
+    </b:Author>
+    <b:Title>MCP3301</b:Title>
+    <b:Year>2001</b:Year>
+    <b:Month>December</b:Month>
+    <b:YearAccessed>2016</b:YearAccessed>
+    <b:MonthAccessed>June</b:MonthAccessed>
+    <b:DayAccessed>6</b:DayAccessed>
+    <b:URL>http://ww1.microchip.com/downloads/en/DeviceDoc/21700E.pdf</b:URL>
+    <b:RefOrder>3</b:RefOrder>
   </b:Source>
 </b:Sources>
 </file>
 
 <file path=customXml/itemProps1.xml><?xml version="1.0" encoding="utf-8"?>
-<ds:datastoreItem xmlns:ds="http://schemas.openxmlformats.org/officeDocument/2006/customXml" ds:itemID="{20FBA221-750E-4368-9EF5-556122D84306}">
+<ds:datastoreItem xmlns:ds="http://schemas.openxmlformats.org/officeDocument/2006/customXml" ds:itemID="{322EA2B1-97F8-4B93-A801-213A6CC80F84}">
   <ds:schemaRefs>
     <ds:schemaRef ds:uri="http://schemas.openxmlformats.org/officeDocument/2006/bibliography"/>
   </ds:schemaRefs>

--- a/Report.docx
+++ b/Report.docx
@@ -144,7 +144,12 @@
             <w:pStyle w:val="TOCHeading"/>
           </w:pPr>
           <w:r>
-            <w:t>Contents</w:t>
+            <w:t>C</w:t>
+          </w:r>
+          <w:bookmarkStart w:id="0" w:name="_GoBack"/>
+          <w:bookmarkEnd w:id="0"/>
+          <w:r>
+            <w:t>ontents</w:t>
           </w:r>
         </w:p>
         <w:p>
@@ -167,7 +172,7 @@
           <w:r>
             <w:fldChar w:fldCharType="separate"/>
           </w:r>
-          <w:hyperlink w:anchor="_Toc453021782" w:history="1">
+          <w:hyperlink w:anchor="_Toc453025296" w:history="1">
             <w:r>
               <w:rPr>
                 <w:rStyle w:val="Hyperlink"/>
@@ -194,7 +199,7 @@
                 <w:noProof/>
                 <w:webHidden/>
               </w:rPr>
-              <w:instrText xml:space="preserve"> PAGEREF _Toc453021782 \h </w:instrText>
+              <w:instrText xml:space="preserve"> PAGEREF _Toc453025296 \h </w:instrText>
             </w:r>
             <w:r>
               <w:rPr>
@@ -236,7 +241,7 @@
               <w:noProof/>
             </w:rPr>
           </w:pPr>
-          <w:hyperlink w:anchor="_Toc453021783" w:history="1">
+          <w:hyperlink w:anchor="_Toc453025297" w:history="1">
             <w:r>
               <w:rPr>
                 <w:rStyle w:val="Hyperlink"/>
@@ -263,7 +268,7 @@
                 <w:noProof/>
                 <w:webHidden/>
               </w:rPr>
-              <w:instrText xml:space="preserve"> PAGEREF _Toc453021783 \h </w:instrText>
+              <w:instrText xml:space="preserve"> PAGEREF _Toc453025297 \h </w:instrText>
             </w:r>
             <w:r>
               <w:rPr>
@@ -305,7 +310,7 @@
               <w:noProof/>
             </w:rPr>
           </w:pPr>
-          <w:hyperlink w:anchor="_Toc453021784" w:history="1">
+          <w:hyperlink w:anchor="_Toc453025298" w:history="1">
             <w:r>
               <w:rPr>
                 <w:rStyle w:val="Hyperlink"/>
@@ -332,7 +337,7 @@
                 <w:noProof/>
                 <w:webHidden/>
               </w:rPr>
-              <w:instrText xml:space="preserve"> PAGEREF _Toc453021784 \h </w:instrText>
+              <w:instrText xml:space="preserve"> PAGEREF _Toc453025298 \h </w:instrText>
             </w:r>
             <w:r>
               <w:rPr>
@@ -374,7 +379,7 @@
               <w:noProof/>
             </w:rPr>
           </w:pPr>
-          <w:hyperlink w:anchor="_Toc453021785" w:history="1">
+          <w:hyperlink w:anchor="_Toc453025299" w:history="1">
             <w:r>
               <w:rPr>
                 <w:rStyle w:val="Hyperlink"/>
@@ -401,7 +406,7 @@
                 <w:noProof/>
                 <w:webHidden/>
               </w:rPr>
-              <w:instrText xml:space="preserve"> PAGEREF _Toc453021785 \h </w:instrText>
+              <w:instrText xml:space="preserve"> PAGEREF _Toc453025299 \h </w:instrText>
             </w:r>
             <w:r>
               <w:rPr>
@@ -443,7 +448,7 @@
               <w:noProof/>
             </w:rPr>
           </w:pPr>
-          <w:hyperlink w:anchor="_Toc453021786" w:history="1">
+          <w:hyperlink w:anchor="_Toc453025300" w:history="1">
             <w:r>
               <w:rPr>
                 <w:rStyle w:val="Hyperlink"/>
@@ -470,7 +475,7 @@
                 <w:noProof/>
                 <w:webHidden/>
               </w:rPr>
-              <w:instrText xml:space="preserve"> PAGEREF _Toc453021786 \h </w:instrText>
+              <w:instrText xml:space="preserve"> PAGEREF _Toc453025300 \h </w:instrText>
             </w:r>
             <w:r>
               <w:rPr>
@@ -512,7 +517,7 @@
               <w:noProof/>
             </w:rPr>
           </w:pPr>
-          <w:hyperlink w:anchor="_Toc453021787" w:history="1">
+          <w:hyperlink w:anchor="_Toc453025301" w:history="1">
             <w:r>
               <w:rPr>
                 <w:rStyle w:val="Hyperlink"/>
@@ -539,7 +544,7 @@
                 <w:noProof/>
                 <w:webHidden/>
               </w:rPr>
-              <w:instrText xml:space="preserve"> PAGEREF _Toc453021787 \h </w:instrText>
+              <w:instrText xml:space="preserve"> PAGEREF _Toc453025301 \h </w:instrText>
             </w:r>
             <w:r>
               <w:rPr>
@@ -581,7 +586,7 @@
               <w:noProof/>
             </w:rPr>
           </w:pPr>
-          <w:hyperlink w:anchor="_Toc453021788" w:history="1">
+          <w:hyperlink w:anchor="_Toc453025302" w:history="1">
             <w:r>
               <w:rPr>
                 <w:rStyle w:val="Hyperlink"/>
@@ -608,7 +613,7 @@
                 <w:noProof/>
                 <w:webHidden/>
               </w:rPr>
-              <w:instrText xml:space="preserve"> PAGEREF _Toc453021788 \h </w:instrText>
+              <w:instrText xml:space="preserve"> PAGEREF _Toc453025302 \h </w:instrText>
             </w:r>
             <w:r>
               <w:rPr>
@@ -650,7 +655,7 @@
               <w:noProof/>
             </w:rPr>
           </w:pPr>
-          <w:hyperlink w:anchor="_Toc453021789" w:history="1">
+          <w:hyperlink w:anchor="_Toc453025303" w:history="1">
             <w:r>
               <w:rPr>
                 <w:rStyle w:val="Hyperlink"/>
@@ -677,7 +682,7 @@
                 <w:noProof/>
                 <w:webHidden/>
               </w:rPr>
-              <w:instrText xml:space="preserve"> PAGEREF _Toc453021789 \h </w:instrText>
+              <w:instrText xml:space="preserve"> PAGEREF _Toc453025303 \h </w:instrText>
             </w:r>
             <w:r>
               <w:rPr>
@@ -719,7 +724,7 @@
               <w:noProof/>
             </w:rPr>
           </w:pPr>
-          <w:hyperlink w:anchor="_Toc453021790" w:history="1">
+          <w:hyperlink w:anchor="_Toc453025304" w:history="1">
             <w:r>
               <w:rPr>
                 <w:rStyle w:val="Hyperlink"/>
@@ -746,7 +751,7 @@
                 <w:noProof/>
                 <w:webHidden/>
               </w:rPr>
-              <w:instrText xml:space="preserve"> PAGEREF _Toc453021790 \h </w:instrText>
+              <w:instrText xml:space="preserve"> PAGEREF _Toc453025304 \h </w:instrText>
             </w:r>
             <w:r>
               <w:rPr>
@@ -788,7 +793,7 @@
               <w:noProof/>
             </w:rPr>
           </w:pPr>
-          <w:hyperlink w:anchor="_Toc453021791" w:history="1">
+          <w:hyperlink w:anchor="_Toc453025305" w:history="1">
             <w:r>
               <w:rPr>
                 <w:rStyle w:val="Hyperlink"/>
@@ -815,7 +820,7 @@
                 <w:noProof/>
                 <w:webHidden/>
               </w:rPr>
-              <w:instrText xml:space="preserve"> PAGEREF _Toc453021791 \h </w:instrText>
+              <w:instrText xml:space="preserve"> PAGEREF _Toc453025305 \h </w:instrText>
             </w:r>
             <w:r>
               <w:rPr>
@@ -857,7 +862,7 @@
               <w:noProof/>
             </w:rPr>
           </w:pPr>
-          <w:hyperlink w:anchor="_Toc453021792" w:history="1">
+          <w:hyperlink w:anchor="_Toc453025306" w:history="1">
             <w:r>
               <w:rPr>
                 <w:rStyle w:val="Hyperlink"/>
@@ -884,7 +889,7 @@
                 <w:noProof/>
                 <w:webHidden/>
               </w:rPr>
-              <w:instrText xml:space="preserve"> PAGEREF _Toc453021792 \h </w:instrText>
+              <w:instrText xml:space="preserve"> PAGEREF _Toc453025306 \h </w:instrText>
             </w:r>
             <w:r>
               <w:rPr>
@@ -926,7 +931,7 @@
               <w:noProof/>
             </w:rPr>
           </w:pPr>
-          <w:hyperlink w:anchor="_Toc453021793" w:history="1">
+          <w:hyperlink w:anchor="_Toc453025307" w:history="1">
             <w:r>
               <w:rPr>
                 <w:rStyle w:val="Hyperlink"/>
@@ -953,7 +958,7 @@
                 <w:noProof/>
                 <w:webHidden/>
               </w:rPr>
-              <w:instrText xml:space="preserve"> PAGEREF _Toc453021793 \h </w:instrText>
+              <w:instrText xml:space="preserve"> PAGEREF _Toc453025307 \h </w:instrText>
             </w:r>
             <w:r>
               <w:rPr>
@@ -995,7 +1000,7 @@
               <w:noProof/>
             </w:rPr>
           </w:pPr>
-          <w:hyperlink w:anchor="_Toc453021794" w:history="1">
+          <w:hyperlink w:anchor="_Toc453025308" w:history="1">
             <w:r>
               <w:rPr>
                 <w:rStyle w:val="Hyperlink"/>
@@ -1022,7 +1027,7 @@
                 <w:noProof/>
                 <w:webHidden/>
               </w:rPr>
-              <w:instrText xml:space="preserve"> PAGEREF _Toc453021794 \h </w:instrText>
+              <w:instrText xml:space="preserve"> PAGEREF _Toc453025308 \h </w:instrText>
             </w:r>
             <w:r>
               <w:rPr>
@@ -1064,7 +1069,7 @@
               <w:noProof/>
             </w:rPr>
           </w:pPr>
-          <w:hyperlink w:anchor="_Toc453021795" w:history="1">
+          <w:hyperlink w:anchor="_Toc453025309" w:history="1">
             <w:r>
               <w:rPr>
                 <w:rStyle w:val="Hyperlink"/>
@@ -1091,7 +1096,7 @@
                 <w:noProof/>
                 <w:webHidden/>
               </w:rPr>
-              <w:instrText xml:space="preserve"> PAGEREF _Toc453021795 \h </w:instrText>
+              <w:instrText xml:space="preserve"> PAGEREF _Toc453025309 \h </w:instrText>
             </w:r>
             <w:r>
               <w:rPr>
@@ -1133,13 +1138,13 @@
               <w:noProof/>
             </w:rPr>
           </w:pPr>
-          <w:hyperlink w:anchor="_Toc453021796" w:history="1">
+          <w:hyperlink w:anchor="_Toc453025310" w:history="1">
             <w:r>
               <w:rPr>
                 <w:rStyle w:val="Hyperlink"/>
                 <w:noProof/>
               </w:rPr>
-              <w:t>References</w:t>
+              <w:t>Future Work</w:t>
             </w:r>
             <w:r>
               <w:rPr>
@@ -1160,7 +1165,7 @@
                 <w:noProof/>
                 <w:webHidden/>
               </w:rPr>
-              <w:instrText xml:space="preserve"> PAGEREF _Toc453021796 \h </w:instrText>
+              <w:instrText xml:space="preserve"> PAGEREF _Toc453025310 \h </w:instrText>
             </w:r>
             <w:r>
               <w:rPr>
@@ -1202,13 +1207,13 @@
               <w:noProof/>
             </w:rPr>
           </w:pPr>
-          <w:hyperlink w:anchor="_Toc453021797" w:history="1">
+          <w:hyperlink w:anchor="_Toc453025311" w:history="1">
             <w:r>
               <w:rPr>
                 <w:rStyle w:val="Hyperlink"/>
                 <w:noProof/>
               </w:rPr>
-              <w:t>Appendix</w:t>
+              <w:t>References</w:t>
             </w:r>
             <w:r>
               <w:rPr>
@@ -1229,7 +1234,76 @@
                 <w:noProof/>
                 <w:webHidden/>
               </w:rPr>
-              <w:instrText xml:space="preserve"> PAGEREF _Toc453021797 \h </w:instrText>
+              <w:instrText xml:space="preserve"> PAGEREF _Toc453025311 \h </w:instrText>
+            </w:r>
+            <w:r>
+              <w:rPr>
+                <w:noProof/>
+                <w:webHidden/>
+              </w:rPr>
+            </w:r>
+            <w:r>
+              <w:rPr>
+                <w:noProof/>
+                <w:webHidden/>
+              </w:rPr>
+              <w:fldChar w:fldCharType="separate"/>
+            </w:r>
+            <w:r>
+              <w:rPr>
+                <w:noProof/>
+                <w:webHidden/>
+              </w:rPr>
+              <w:t>8</w:t>
+            </w:r>
+            <w:r>
+              <w:rPr>
+                <w:noProof/>
+                <w:webHidden/>
+              </w:rPr>
+              <w:fldChar w:fldCharType="end"/>
+            </w:r>
+          </w:hyperlink>
+        </w:p>
+        <w:p>
+          <w:pPr>
+            <w:pStyle w:val="TOC1"/>
+            <w:tabs>
+              <w:tab w:val="right" w:leader="dot" w:pos="9350"/>
+            </w:tabs>
+            <w:rPr>
+              <w:rFonts w:eastAsiaTheme="minorEastAsia"/>
+              <w:noProof/>
+            </w:rPr>
+          </w:pPr>
+          <w:hyperlink w:anchor="_Toc453025312" w:history="1">
+            <w:r>
+              <w:rPr>
+                <w:rStyle w:val="Hyperlink"/>
+                <w:noProof/>
+              </w:rPr>
+              <w:t>Appendix</w:t>
+            </w:r>
+            <w:r>
+              <w:rPr>
+                <w:noProof/>
+                <w:webHidden/>
+              </w:rPr>
+              <w:tab/>
+            </w:r>
+            <w:r>
+              <w:rPr>
+                <w:noProof/>
+                <w:webHidden/>
+              </w:rPr>
+              <w:fldChar w:fldCharType="begin"/>
+            </w:r>
+            <w:r>
+              <w:rPr>
+                <w:noProof/>
+                <w:webHidden/>
+              </w:rPr>
+              <w:instrText xml:space="preserve"> PAGEREF _Toc453025312 \h </w:instrText>
             </w:r>
             <w:r>
               <w:rPr>
@@ -1271,7 +1345,7 @@
               <w:noProof/>
             </w:rPr>
           </w:pPr>
-          <w:hyperlink w:anchor="_Toc453021798" w:history="1">
+          <w:hyperlink w:anchor="_Toc453025313" w:history="1">
             <w:r>
               <w:rPr>
                 <w:rStyle w:val="Hyperlink"/>
@@ -1298,7 +1372,7 @@
                 <w:noProof/>
                 <w:webHidden/>
               </w:rPr>
-              <w:instrText xml:space="preserve"> PAGEREF _Toc453021798 \h </w:instrText>
+              <w:instrText xml:space="preserve"> PAGEREF _Toc453025313 \h </w:instrText>
             </w:r>
             <w:r>
               <w:rPr>
@@ -1361,12 +1435,12 @@
       <w:pPr>
         <w:pStyle w:val="Heading1"/>
       </w:pPr>
-      <w:bookmarkStart w:id="0" w:name="_Toc453021782"/>
+      <w:bookmarkStart w:id="1" w:name="_Toc453025296"/>
       <w:r>
         <w:lastRenderedPageBreak/>
         <w:t>Purpose</w:t>
       </w:r>
-      <w:bookmarkEnd w:id="0"/>
+      <w:bookmarkEnd w:id="1"/>
     </w:p>
     <w:p>
       <w:r>
@@ -1436,11 +1510,11 @@
       <w:pPr>
         <w:pStyle w:val="Heading1"/>
       </w:pPr>
-      <w:bookmarkStart w:id="1" w:name="_Toc453021783"/>
+      <w:bookmarkStart w:id="2" w:name="_Toc453025297"/>
       <w:r>
         <w:t>System Requirements</w:t>
       </w:r>
-      <w:bookmarkEnd w:id="1"/>
+      <w:bookmarkEnd w:id="2"/>
     </w:p>
     <w:p>
       <w:r>
@@ -1460,11 +1534,11 @@
       <w:pPr>
         <w:pStyle w:val="Heading1"/>
       </w:pPr>
-      <w:bookmarkStart w:id="2" w:name="_Toc453021784"/>
+      <w:bookmarkStart w:id="3" w:name="_Toc453025298"/>
       <w:r>
         <w:t>System Specifications</w:t>
       </w:r>
-      <w:bookmarkEnd w:id="2"/>
+      <w:bookmarkEnd w:id="3"/>
     </w:p>
     <w:tbl>
       <w:tblPr>
@@ -2272,22 +2346,22 @@
       <w:pPr>
         <w:pStyle w:val="Heading1"/>
       </w:pPr>
-      <w:bookmarkStart w:id="3" w:name="_Toc453021785"/>
+      <w:bookmarkStart w:id="4" w:name="_Toc453025299"/>
       <w:r>
         <w:lastRenderedPageBreak/>
         <w:t>System Architecture</w:t>
       </w:r>
-      <w:bookmarkEnd w:id="3"/>
+      <w:bookmarkEnd w:id="4"/>
     </w:p>
     <w:p>
       <w:pPr>
         <w:pStyle w:val="Heading2"/>
       </w:pPr>
-      <w:bookmarkStart w:id="4" w:name="_Toc453021786"/>
+      <w:bookmarkStart w:id="5" w:name="_Toc453025300"/>
       <w:r>
         <w:t>Hardware Overview</w:t>
       </w:r>
-      <w:bookmarkEnd w:id="4"/>
+      <w:bookmarkEnd w:id="5"/>
     </w:p>
     <w:p>
       <w:pPr>
@@ -2317,7 +2391,7 @@
           <v:shape id="_x0000_i1025" type="#_x0000_t75" style="width:467.25pt;height:206.25pt" o:ole="">
             <v:imagedata r:id="rId9" o:title=""/>
           </v:shape>
-          <o:OLEObject Type="Embed" ProgID="Visio.Drawing.15" ShapeID="_x0000_i1025" DrawAspect="Content" ObjectID="_1526763786" r:id="rId10"/>
+          <o:OLEObject Type="Embed" ProgID="Visio.Drawing.15" ShapeID="_x0000_i1025" DrawAspect="Content" ObjectID="_1526767184" r:id="rId10"/>
         </w:object>
       </w:r>
     </w:p>
@@ -2326,8 +2400,8 @@
         <w:pStyle w:val="Caption"/>
         <w:jc w:val="center"/>
       </w:pPr>
-      <w:bookmarkStart w:id="5" w:name="_Ref452982434"/>
-      <w:bookmarkStart w:id="6" w:name="_Ref452982443"/>
+      <w:bookmarkStart w:id="6" w:name="_Ref452982434"/>
+      <w:bookmarkStart w:id="7" w:name="_Ref452982443"/>
       <w:r>
         <w:t xml:space="preserve">Figure </w:t>
       </w:r>
@@ -2349,11 +2423,11 @@
       <w:r>
         <w:fldChar w:fldCharType="end"/>
       </w:r>
+      <w:bookmarkEnd w:id="7"/>
+      <w:r>
+        <w:t>: Hardware Overview</w:t>
+      </w:r>
       <w:bookmarkEnd w:id="6"/>
-      <w:r>
-        <w:t>: Hardware Overview</w:t>
-      </w:r>
-      <w:bookmarkEnd w:id="5"/>
     </w:p>
     <w:p>
       <w:r>
@@ -2427,11 +2501,11 @@
       <w:pPr>
         <w:pStyle w:val="Heading2"/>
       </w:pPr>
-      <w:bookmarkStart w:id="7" w:name="_Toc453021787"/>
+      <w:bookmarkStart w:id="8" w:name="_Toc453025301"/>
       <w:r>
         <w:t>Software Overview</w:t>
       </w:r>
-      <w:bookmarkEnd w:id="7"/>
+      <w:bookmarkEnd w:id="8"/>
     </w:p>
     <w:p>
       <w:pPr>
@@ -2442,7 +2516,7 @@
           <v:shape id="_x0000_i1026" type="#_x0000_t75" style="width:302.25pt;height:422.25pt" o:ole="">
             <v:imagedata r:id="rId11" o:title=""/>
           </v:shape>
-          <o:OLEObject Type="Embed" ProgID="Visio.Drawing.15" ShapeID="_x0000_i1026" DrawAspect="Content" ObjectID="_1526763787" r:id="rId12"/>
+          <o:OLEObject Type="Embed" ProgID="Visio.Drawing.15" ShapeID="_x0000_i1026" DrawAspect="Content" ObjectID="_1526767185" r:id="rId12"/>
         </w:object>
       </w:r>
     </w:p>
@@ -2531,22 +2605,22 @@
       <w:pPr>
         <w:pStyle w:val="Heading1"/>
       </w:pPr>
-      <w:bookmarkStart w:id="8" w:name="_Toc453021788"/>
+      <w:bookmarkStart w:id="9" w:name="_Toc453025302"/>
       <w:r>
         <w:lastRenderedPageBreak/>
         <w:t>Component Design</w:t>
       </w:r>
-      <w:bookmarkEnd w:id="8"/>
+      <w:bookmarkEnd w:id="9"/>
     </w:p>
     <w:p>
       <w:pPr>
         <w:pStyle w:val="Heading2"/>
       </w:pPr>
-      <w:bookmarkStart w:id="9" w:name="_Toc453021789"/>
+      <w:bookmarkStart w:id="10" w:name="_Toc453025303"/>
       <w:r>
         <w:t>Schematic</w:t>
       </w:r>
-      <w:bookmarkEnd w:id="9"/>
+      <w:bookmarkEnd w:id="10"/>
     </w:p>
     <w:p>
       <w:pPr>
@@ -2605,7 +2679,7 @@
         <w:pStyle w:val="Caption"/>
         <w:jc w:val="center"/>
       </w:pPr>
-      <w:bookmarkStart w:id="10" w:name="_Ref453012079"/>
+      <w:bookmarkStart w:id="11" w:name="_Ref453012079"/>
       <w:r>
         <w:t xml:space="preserve">Figure </w:t>
       </w:r>
@@ -2627,7 +2701,7 @@
       <w:r>
         <w:fldChar w:fldCharType="end"/>
       </w:r>
-      <w:bookmarkEnd w:id="10"/>
+      <w:bookmarkEnd w:id="11"/>
       <w:r>
         <w:t>: Full System Schematic</w:t>
       </w:r>
@@ -2636,22 +2710,22 @@
       <w:pPr>
         <w:pStyle w:val="Heading2"/>
       </w:pPr>
-      <w:bookmarkStart w:id="11" w:name="_Toc453021790"/>
+      <w:bookmarkStart w:id="12" w:name="_Toc453025304"/>
       <w:r>
         <w:lastRenderedPageBreak/>
         <w:t>Component Selection</w:t>
       </w:r>
-      <w:bookmarkEnd w:id="11"/>
+      <w:bookmarkEnd w:id="12"/>
     </w:p>
     <w:p>
       <w:pPr>
         <w:pStyle w:val="Heading3"/>
       </w:pPr>
-      <w:bookmarkStart w:id="12" w:name="_Toc453021791"/>
+      <w:bookmarkStart w:id="13" w:name="_Toc453025305"/>
       <w:r>
         <w:t>Microcontroller</w:t>
       </w:r>
-      <w:bookmarkEnd w:id="12"/>
+      <w:bookmarkEnd w:id="13"/>
     </w:p>
     <w:p>
       <w:r>
@@ -2722,11 +2796,11 @@
       <w:pPr>
         <w:pStyle w:val="Heading3"/>
       </w:pPr>
-      <w:bookmarkStart w:id="13" w:name="_Toc453021792"/>
+      <w:bookmarkStart w:id="14" w:name="_Toc453025306"/>
       <w:r>
         <w:t>Analog to Digital Converter</w:t>
       </w:r>
-      <w:bookmarkEnd w:id="13"/>
+      <w:bookmarkEnd w:id="14"/>
     </w:p>
     <w:p>
       <w:r>
@@ -2803,11 +2877,11 @@
       <w:pPr>
         <w:pStyle w:val="Heading3"/>
       </w:pPr>
-      <w:bookmarkStart w:id="14" w:name="_Toc453021793"/>
+      <w:bookmarkStart w:id="15" w:name="_Toc453025307"/>
       <w:r>
         <w:t>Other Components</w:t>
       </w:r>
-      <w:bookmarkEnd w:id="14"/>
+      <w:bookmarkEnd w:id="15"/>
     </w:p>
     <w:p>
       <w:r>
@@ -2835,12 +2909,12 @@
       <w:pPr>
         <w:pStyle w:val="Heading1"/>
       </w:pPr>
-      <w:bookmarkStart w:id="15" w:name="_Toc453021794"/>
+      <w:bookmarkStart w:id="16" w:name="_Toc453025308"/>
       <w:r>
         <w:lastRenderedPageBreak/>
         <w:t>Bill of Materials</w:t>
       </w:r>
-      <w:bookmarkEnd w:id="15"/>
+      <w:bookmarkEnd w:id="16"/>
     </w:p>
     <w:tbl>
       <w:tblPr>
@@ -3853,11 +3927,11 @@
       <w:pPr>
         <w:pStyle w:val="Heading1"/>
       </w:pPr>
-      <w:bookmarkStart w:id="16" w:name="_Toc453021795"/>
+      <w:bookmarkStart w:id="17" w:name="_Toc453025309"/>
       <w:r>
         <w:t>Testing</w:t>
       </w:r>
-      <w:bookmarkEnd w:id="16"/>
+      <w:bookmarkEnd w:id="17"/>
     </w:p>
     <w:p>
       <w:pPr>
@@ -3887,10 +3961,42 @@
       <w:r>
         <w:t>No single battery consistently showed a greater error than the others.</w:t>
       </w:r>
-      <w:bookmarkStart w:id="17" w:name="_GoBack"/>
-      <w:bookmarkEnd w:id="17"/>
-    </w:p>
-    <w:bookmarkStart w:id="18" w:name="_Toc453021796" w:displacedByCustomXml="next"/>
+    </w:p>
+    <w:p>
+      <w:pPr>
+        <w:pStyle w:val="Heading1"/>
+      </w:pPr>
+      <w:bookmarkStart w:id="18" w:name="_Toc453025310"/>
+      <w:r>
+        <w:t>Future Work</w:t>
+      </w:r>
+      <w:bookmarkEnd w:id="18"/>
+    </w:p>
+    <w:p>
+      <w:r>
+        <w:tab/>
+        <w:t>While this system does a good job of measuring battery voltage, it currently requires a wired connection to read the results of the measurement via UART. While connecting a cable is still more convenient for a technician than disassembling the battery pack in order to measure voltages, it would be even better if the results of the measurement could be read wirelessly. This could best be done with either a discrete Bluetooth module or a discrete Wi-Fi module.</w:t>
+      </w:r>
+    </w:p>
+    <w:p>
+      <w:r>
+        <w:tab/>
+      </w:r>
+      <w:r>
+        <w:t>While voltage is the primary factor important for keeping batteries in good condition, other information could potentially be useful as well, especially if data could be read from the battery while charging, or while the vehicle is in operation. The most important factors that could be measured would be current draw from the entire battery pack and the temperature, either of each individual battery or of the pack as a whole. Temperature could be measured using a thermistor, and current draw could be measured using a Hall Effect current transducer such as the HASS 400-S.</w:t>
+      </w:r>
+    </w:p>
+    <w:p>
+      <w:r>
+        <w:tab/>
+        <w:t xml:space="preserve">Finally, it would be desirable for the system to be entirely powered by the battery pack itself so that it would not be necessary for the battery to be replaced. This could be achieved by using a DC to DC converter to step down the battery pack voltage (216V nominal) to the voltage required for the electronics </w:t>
+      </w:r>
+      <w:r>
+        <w:lastRenderedPageBreak/>
+        <w:t>(5V). Because the measurement system uses less than a tenth of a watt, the system would be able to run indefinitely without having any significant effect on the battery pack if it were powered entirely from the battery pack itself.</w:t>
+      </w:r>
+    </w:p>
+    <w:bookmarkStart w:id="19" w:name="_Toc453025311" w:displacedByCustomXml="next"/>
     <w:sdt>
       <w:sdtPr>
         <w:rPr>
@@ -3913,7 +4019,7 @@
           <w:r>
             <w:t>References</w:t>
           </w:r>
-          <w:bookmarkEnd w:id="18"/>
+          <w:bookmarkEnd w:id="19"/>
         </w:p>
         <w:sdt>
           <w:sdtPr>
@@ -3955,7 +4061,7 @@
               </w:tblGrid>
               <w:tr>
                 <w:trPr>
-                  <w:divId w:val="274018422"/>
+                  <w:divId w:val="1905918981"/>
                   <w:tblCellSpacing w:w="15" w:type="dxa"/>
                 </w:trPr>
                 <w:tc>
@@ -4003,7 +4109,7 @@
               </w:tr>
               <w:tr>
                 <w:trPr>
-                  <w:divId w:val="274018422"/>
+                  <w:divId w:val="1905918981"/>
                   <w:tblCellSpacing w:w="15" w:type="dxa"/>
                 </w:trPr>
                 <w:tc>
@@ -4049,7 +4155,7 @@
               </w:tr>
               <w:tr>
                 <w:trPr>
-                  <w:divId w:val="274018422"/>
+                  <w:divId w:val="1905918981"/>
                   <w:tblCellSpacing w:w="15" w:type="dxa"/>
                 </w:trPr>
                 <w:tc>
@@ -4095,7 +4201,7 @@
               </w:tr>
               <w:tr>
                 <w:trPr>
-                  <w:divId w:val="274018422"/>
+                  <w:divId w:val="1905918981"/>
                   <w:tblCellSpacing w:w="15" w:type="dxa"/>
                 </w:trPr>
                 <w:tc>
@@ -4134,14 +4240,7 @@
                       <w:rPr>
                         <w:noProof/>
                       </w:rPr>
-                      <w:t xml:space="preserve">Battery University, "BU-410: Charging at High and Low Temperatures," Cadex Electronics Inc., 2 April 2016. [Online]. Available: </w:t>
-                    </w:r>
-                    <w:r>
-                      <w:rPr>
-                        <w:noProof/>
-                      </w:rPr>
-                      <w:lastRenderedPageBreak/>
-                      <w:t>http://batteryuniversity.com/learn/article/charging_at_high_and_low_temperatures. [Accessed 6 June 2016].</w:t>
+                      <w:t>Battery University, "BU-410: Charging at High and Low Temperatures," Cadex Electronics Inc., 2 April 2016. [Online]. Available: http://batteryuniversity.com/learn/article/charging_at_high_and_low_temperatures. [Accessed 6 June 2016].</w:t>
                     </w:r>
                   </w:p>
                 </w:tc>
@@ -4149,7 +4248,7 @@
             </w:tbl>
             <w:p>
               <w:pPr>
-                <w:divId w:val="274018422"/>
+                <w:divId w:val="1905918981"/>
                 <w:rPr>
                   <w:rFonts w:eastAsia="Times New Roman"/>
                   <w:noProof/>
@@ -4174,23 +4273,23 @@
       <w:pPr>
         <w:pStyle w:val="Heading1"/>
       </w:pPr>
-      <w:bookmarkStart w:id="19" w:name="_Toc453021797"/>
+      <w:bookmarkStart w:id="20" w:name="_Toc453025312"/>
       <w:r>
         <w:t>Appendix</w:t>
       </w:r>
-      <w:bookmarkEnd w:id="19"/>
+      <w:bookmarkEnd w:id="20"/>
     </w:p>
     <w:p>
       <w:pPr>
         <w:pStyle w:val="Heading2"/>
       </w:pPr>
-      <w:bookmarkStart w:id="20" w:name="_Ref452989942"/>
-      <w:bookmarkStart w:id="21" w:name="_Toc453021798"/>
+      <w:bookmarkStart w:id="21" w:name="_Ref452989942"/>
+      <w:bookmarkStart w:id="22" w:name="_Toc453025313"/>
       <w:r>
         <w:t>Appendix A: Microcontroller Code</w:t>
       </w:r>
-      <w:bookmarkEnd w:id="20"/>
       <w:bookmarkEnd w:id="21"/>
+      <w:bookmarkEnd w:id="22"/>
     </w:p>
     <w:p>
       <w:pPr>
@@ -4723,6 +4822,7 @@
         <w:rPr>
           <w:rFonts w:ascii="Consolas" w:hAnsi="Consolas"/>
         </w:rPr>
+        <w:lastRenderedPageBreak/>
         <w:t>const</w:t>
       </w:r>
       <w:proofErr w:type="spellEnd"/>
@@ -5187,7 +5287,6 @@
         <w:rPr>
           <w:rFonts w:ascii="Consolas" w:hAnsi="Consolas"/>
         </w:rPr>
-        <w:lastRenderedPageBreak/>
         <w:t xml:space="preserve">  // Initialize ADC</w:t>
       </w:r>
     </w:p>
@@ -6184,2089 +6283,6 @@
           <w:rFonts w:ascii="Consolas" w:hAnsi="Consolas"/>
         </w:rPr>
         <w:t>DEMUX3_C, OUTPUT);</w:t>
-      </w:r>
-    </w:p>
-    <w:p>
-      <w:pPr>
-        <w:rPr>
-          <w:rFonts w:ascii="Consolas" w:hAnsi="Consolas"/>
-        </w:rPr>
-      </w:pPr>
-      <w:r>
-        <w:rPr>
-          <w:rFonts w:ascii="Consolas" w:hAnsi="Consolas"/>
-        </w:rPr>
-        <w:t xml:space="preserve">  </w:t>
-      </w:r>
-      <w:proofErr w:type="spellStart"/>
-      <w:proofErr w:type="gramStart"/>
-      <w:r>
-        <w:rPr>
-          <w:rFonts w:ascii="Consolas" w:hAnsi="Consolas"/>
-        </w:rPr>
-        <w:t>digitalWrite</w:t>
-      </w:r>
-      <w:proofErr w:type="spellEnd"/>
-      <w:r>
-        <w:rPr>
-          <w:rFonts w:ascii="Consolas" w:hAnsi="Consolas"/>
-        </w:rPr>
-        <w:t>(</w:t>
-      </w:r>
-      <w:proofErr w:type="gramEnd"/>
-      <w:r>
-        <w:rPr>
-          <w:rFonts w:ascii="Consolas" w:hAnsi="Consolas"/>
-        </w:rPr>
-        <w:t>DEMUX3_C, LOW);</w:t>
-      </w:r>
-    </w:p>
-    <w:p>
-      <w:pPr>
-        <w:rPr>
-          <w:rFonts w:ascii="Consolas" w:hAnsi="Consolas"/>
-        </w:rPr>
-      </w:pPr>
-      <w:r>
-        <w:rPr>
-          <w:rFonts w:ascii="Consolas" w:hAnsi="Consolas"/>
-        </w:rPr>
-        <w:t>}</w:t>
-      </w:r>
-    </w:p>
-    <w:p>
-      <w:pPr>
-        <w:rPr>
-          <w:rFonts w:ascii="Consolas" w:hAnsi="Consolas"/>
-        </w:rPr>
-      </w:pPr>
-    </w:p>
-    <w:p>
-      <w:pPr>
-        <w:rPr>
-          <w:rFonts w:ascii="Consolas" w:hAnsi="Consolas"/>
-        </w:rPr>
-      </w:pPr>
-      <w:r>
-        <w:rPr>
-          <w:rFonts w:ascii="Consolas" w:hAnsi="Consolas"/>
-        </w:rPr>
-        <w:t xml:space="preserve">// Take </w:t>
-      </w:r>
-      <w:proofErr w:type="spellStart"/>
-      <w:r>
-        <w:rPr>
-          <w:rFonts w:ascii="Consolas" w:hAnsi="Consolas"/>
-        </w:rPr>
-        <w:t>measuremnts</w:t>
-      </w:r>
-      <w:proofErr w:type="spellEnd"/>
-      <w:r>
-        <w:rPr>
-          <w:rFonts w:ascii="Consolas" w:hAnsi="Consolas"/>
-        </w:rPr>
-        <w:t xml:space="preserve"> and output results</w:t>
-      </w:r>
-    </w:p>
-    <w:p>
-      <w:pPr>
-        <w:rPr>
-          <w:rFonts w:ascii="Consolas" w:hAnsi="Consolas"/>
-        </w:rPr>
-      </w:pPr>
-      <w:proofErr w:type="gramStart"/>
-      <w:r>
-        <w:rPr>
-          <w:rFonts w:ascii="Consolas" w:hAnsi="Consolas"/>
-        </w:rPr>
-        <w:t>void</w:t>
-      </w:r>
-      <w:proofErr w:type="gramEnd"/>
-      <w:r>
-        <w:rPr>
-          <w:rFonts w:ascii="Consolas" w:hAnsi="Consolas"/>
-        </w:rPr>
-        <w:t xml:space="preserve"> loop()</w:t>
-      </w:r>
-    </w:p>
-    <w:p>
-      <w:pPr>
-        <w:rPr>
-          <w:rFonts w:ascii="Consolas" w:hAnsi="Consolas"/>
-        </w:rPr>
-      </w:pPr>
-      <w:r>
-        <w:rPr>
-          <w:rFonts w:ascii="Consolas" w:hAnsi="Consolas"/>
-        </w:rPr>
-        <w:t>{</w:t>
-      </w:r>
-    </w:p>
-    <w:p>
-      <w:pPr>
-        <w:rPr>
-          <w:rFonts w:ascii="Consolas" w:hAnsi="Consolas"/>
-        </w:rPr>
-      </w:pPr>
-      <w:r>
-        <w:rPr>
-          <w:rFonts w:ascii="Consolas" w:hAnsi="Consolas"/>
-        </w:rPr>
-        <w:t xml:space="preserve">  </w:t>
-      </w:r>
-      <w:proofErr w:type="gramStart"/>
-      <w:r>
-        <w:rPr>
-          <w:rFonts w:ascii="Consolas" w:hAnsi="Consolas"/>
-        </w:rPr>
-        <w:t>unsigned</w:t>
-      </w:r>
-      <w:proofErr w:type="gramEnd"/>
-      <w:r>
-        <w:rPr>
-          <w:rFonts w:ascii="Consolas" w:hAnsi="Consolas"/>
-        </w:rPr>
-        <w:t xml:space="preserve"> </w:t>
-      </w:r>
-      <w:proofErr w:type="spellStart"/>
-      <w:r>
-        <w:rPr>
-          <w:rFonts w:ascii="Consolas" w:hAnsi="Consolas"/>
-        </w:rPr>
-        <w:t>int</w:t>
-      </w:r>
-      <w:proofErr w:type="spellEnd"/>
-      <w:r>
-        <w:rPr>
-          <w:rFonts w:ascii="Consolas" w:hAnsi="Consolas"/>
-        </w:rPr>
-        <w:t xml:space="preserve"> </w:t>
-      </w:r>
-      <w:proofErr w:type="spellStart"/>
-      <w:r>
-        <w:rPr>
-          <w:rFonts w:ascii="Consolas" w:hAnsi="Consolas"/>
-        </w:rPr>
-        <w:t>ADCResults</w:t>
-      </w:r>
-      <w:proofErr w:type="spellEnd"/>
-      <w:r>
-        <w:rPr>
-          <w:rFonts w:ascii="Consolas" w:hAnsi="Consolas"/>
-        </w:rPr>
-        <w:t>[NUM_BATTERIES];</w:t>
-      </w:r>
-    </w:p>
-    <w:p>
-      <w:pPr>
-        <w:rPr>
-          <w:rFonts w:ascii="Consolas" w:hAnsi="Consolas"/>
-        </w:rPr>
-      </w:pPr>
-      <w:r>
-        <w:rPr>
-          <w:rFonts w:ascii="Consolas" w:hAnsi="Consolas"/>
-        </w:rPr>
-        <w:t xml:space="preserve">  </w:t>
-      </w:r>
-      <w:proofErr w:type="gramStart"/>
-      <w:r>
-        <w:rPr>
-          <w:rFonts w:ascii="Consolas" w:hAnsi="Consolas"/>
-        </w:rPr>
-        <w:t>char</w:t>
-      </w:r>
-      <w:proofErr w:type="gramEnd"/>
-      <w:r>
-        <w:rPr>
-          <w:rFonts w:ascii="Consolas" w:hAnsi="Consolas"/>
-        </w:rPr>
-        <w:t xml:space="preserve"> value[ADC_VAL_BUFF_SIZE];</w:t>
-      </w:r>
-    </w:p>
-    <w:p>
-      <w:pPr>
-        <w:rPr>
-          <w:rFonts w:ascii="Consolas" w:hAnsi="Consolas"/>
-        </w:rPr>
-      </w:pPr>
-      <w:r>
-        <w:rPr>
-          <w:rFonts w:ascii="Consolas" w:hAnsi="Consolas"/>
-        </w:rPr>
-        <w:t xml:space="preserve">  </w:t>
-      </w:r>
-      <w:proofErr w:type="gramStart"/>
-      <w:r>
-        <w:rPr>
-          <w:rFonts w:ascii="Consolas" w:hAnsi="Consolas"/>
-        </w:rPr>
-        <w:t>char</w:t>
-      </w:r>
-      <w:proofErr w:type="gramEnd"/>
-      <w:r>
-        <w:rPr>
-          <w:rFonts w:ascii="Consolas" w:hAnsi="Consolas"/>
-        </w:rPr>
-        <w:t xml:space="preserve"> battery[ADC_VAL_BUFF_SIZE];</w:t>
-      </w:r>
-    </w:p>
-    <w:p>
-      <w:pPr>
-        <w:rPr>
-          <w:rFonts w:ascii="Consolas" w:hAnsi="Consolas"/>
-        </w:rPr>
-      </w:pPr>
-      <w:r>
-        <w:rPr>
-          <w:rFonts w:ascii="Consolas" w:hAnsi="Consolas"/>
-        </w:rPr>
-        <w:t xml:space="preserve">  </w:t>
-      </w:r>
-      <w:proofErr w:type="gramStart"/>
-      <w:r>
-        <w:rPr>
-          <w:rFonts w:ascii="Consolas" w:hAnsi="Consolas"/>
-        </w:rPr>
-        <w:t>char</w:t>
-      </w:r>
-      <w:proofErr w:type="gramEnd"/>
-      <w:r>
-        <w:rPr>
-          <w:rFonts w:ascii="Consolas" w:hAnsi="Consolas"/>
-        </w:rPr>
-        <w:t xml:space="preserve"> raw[ADC_VAL_BUFF_SIZE];</w:t>
-      </w:r>
-    </w:p>
-    <w:p>
-      <w:pPr>
-        <w:rPr>
-          <w:rFonts w:ascii="Consolas" w:hAnsi="Consolas"/>
-        </w:rPr>
-      </w:pPr>
-      <w:r>
-        <w:rPr>
-          <w:rFonts w:ascii="Consolas" w:hAnsi="Consolas"/>
-        </w:rPr>
-        <w:t xml:space="preserve">  </w:t>
-      </w:r>
-      <w:proofErr w:type="gramStart"/>
-      <w:r>
-        <w:rPr>
-          <w:rFonts w:ascii="Consolas" w:hAnsi="Consolas"/>
-        </w:rPr>
-        <w:t>float</w:t>
-      </w:r>
-      <w:proofErr w:type="gramEnd"/>
-      <w:r>
-        <w:rPr>
-          <w:rFonts w:ascii="Consolas" w:hAnsi="Consolas"/>
-        </w:rPr>
-        <w:t xml:space="preserve"> voltage = 0;</w:t>
-      </w:r>
-    </w:p>
-    <w:p>
-      <w:pPr>
-        <w:rPr>
-          <w:rFonts w:ascii="Consolas" w:hAnsi="Consolas"/>
-        </w:rPr>
-      </w:pPr>
-      <w:r>
-        <w:rPr>
-          <w:rFonts w:ascii="Consolas" w:hAnsi="Consolas"/>
-        </w:rPr>
-        <w:t xml:space="preserve">  </w:t>
-      </w:r>
-    </w:p>
-    <w:p>
-      <w:pPr>
-        <w:rPr>
-          <w:rFonts w:ascii="Consolas" w:hAnsi="Consolas"/>
-        </w:rPr>
-      </w:pPr>
-      <w:r>
-        <w:rPr>
-          <w:rFonts w:ascii="Consolas" w:hAnsi="Consolas"/>
-        </w:rPr>
-        <w:t xml:space="preserve">  // Take measurements</w:t>
-      </w:r>
-    </w:p>
-    <w:p>
-      <w:pPr>
-        <w:rPr>
-          <w:rFonts w:ascii="Consolas" w:hAnsi="Consolas"/>
-        </w:rPr>
-      </w:pPr>
-      <w:r>
-        <w:rPr>
-          <w:rFonts w:ascii="Consolas" w:hAnsi="Consolas"/>
-        </w:rPr>
-        <w:t xml:space="preserve">  </w:t>
-      </w:r>
-      <w:proofErr w:type="gramStart"/>
-      <w:r>
-        <w:rPr>
-          <w:rFonts w:ascii="Consolas" w:hAnsi="Consolas"/>
-        </w:rPr>
-        <w:t>for</w:t>
-      </w:r>
-      <w:proofErr w:type="gramEnd"/>
-      <w:r>
-        <w:rPr>
-          <w:rFonts w:ascii="Consolas" w:hAnsi="Consolas"/>
-        </w:rPr>
-        <w:t xml:space="preserve"> (</w:t>
-      </w:r>
-      <w:proofErr w:type="spellStart"/>
-      <w:r>
-        <w:rPr>
-          <w:rFonts w:ascii="Consolas" w:hAnsi="Consolas"/>
-        </w:rPr>
-        <w:t>int</w:t>
-      </w:r>
-      <w:proofErr w:type="spellEnd"/>
-      <w:r>
-        <w:rPr>
-          <w:rFonts w:ascii="Consolas" w:hAnsi="Consolas"/>
-        </w:rPr>
-        <w:t xml:space="preserve"> </w:t>
-      </w:r>
-      <w:proofErr w:type="spellStart"/>
-      <w:r>
-        <w:rPr>
-          <w:rFonts w:ascii="Consolas" w:hAnsi="Consolas"/>
-        </w:rPr>
-        <w:t>i</w:t>
-      </w:r>
-      <w:proofErr w:type="spellEnd"/>
-      <w:r>
-        <w:rPr>
-          <w:rFonts w:ascii="Consolas" w:hAnsi="Consolas"/>
-        </w:rPr>
-        <w:t xml:space="preserve"> = 0; </w:t>
-      </w:r>
-      <w:proofErr w:type="spellStart"/>
-      <w:r>
-        <w:rPr>
-          <w:rFonts w:ascii="Consolas" w:hAnsi="Consolas"/>
-        </w:rPr>
-        <w:t>i</w:t>
-      </w:r>
-      <w:proofErr w:type="spellEnd"/>
-      <w:r>
-        <w:rPr>
-          <w:rFonts w:ascii="Consolas" w:hAnsi="Consolas"/>
-        </w:rPr>
-        <w:t xml:space="preserve"> &lt; NUM_BATTERIES; </w:t>
-      </w:r>
-      <w:proofErr w:type="spellStart"/>
-      <w:r>
-        <w:rPr>
-          <w:rFonts w:ascii="Consolas" w:hAnsi="Consolas"/>
-        </w:rPr>
-        <w:t>i</w:t>
-      </w:r>
-      <w:proofErr w:type="spellEnd"/>
-      <w:r>
-        <w:rPr>
-          <w:rFonts w:ascii="Consolas" w:hAnsi="Consolas"/>
-        </w:rPr>
-        <w:t>++)</w:t>
-      </w:r>
-    </w:p>
-    <w:p>
-      <w:pPr>
-        <w:rPr>
-          <w:rFonts w:ascii="Consolas" w:hAnsi="Consolas"/>
-        </w:rPr>
-      </w:pPr>
-      <w:r>
-        <w:rPr>
-          <w:rFonts w:ascii="Consolas" w:hAnsi="Consolas"/>
-        </w:rPr>
-        <w:t xml:space="preserve">  {</w:t>
-      </w:r>
-    </w:p>
-    <w:p>
-      <w:pPr>
-        <w:rPr>
-          <w:rFonts w:ascii="Consolas" w:hAnsi="Consolas"/>
-        </w:rPr>
-      </w:pPr>
-      <w:r>
-        <w:rPr>
-          <w:rFonts w:ascii="Consolas" w:hAnsi="Consolas"/>
-        </w:rPr>
-        <w:t xml:space="preserve">    </w:t>
-      </w:r>
-      <w:proofErr w:type="spellStart"/>
-      <w:r>
-        <w:rPr>
-          <w:rFonts w:ascii="Consolas" w:hAnsi="Consolas"/>
-        </w:rPr>
-        <w:t>ADCResults</w:t>
-      </w:r>
-      <w:proofErr w:type="spellEnd"/>
-      <w:r>
-        <w:rPr>
-          <w:rFonts w:ascii="Consolas" w:hAnsi="Consolas"/>
-        </w:rPr>
-        <w:t>[</w:t>
-      </w:r>
-      <w:proofErr w:type="spellStart"/>
-      <w:r>
-        <w:rPr>
-          <w:rFonts w:ascii="Consolas" w:hAnsi="Consolas"/>
-        </w:rPr>
-        <w:t>i</w:t>
-      </w:r>
-      <w:proofErr w:type="spellEnd"/>
-      <w:r>
-        <w:rPr>
-          <w:rFonts w:ascii="Consolas" w:hAnsi="Consolas"/>
-        </w:rPr>
-        <w:t xml:space="preserve">] = </w:t>
-      </w:r>
-      <w:proofErr w:type="spellStart"/>
-      <w:proofErr w:type="gramStart"/>
-      <w:r>
-        <w:rPr>
-          <w:rFonts w:ascii="Consolas" w:hAnsi="Consolas"/>
-        </w:rPr>
-        <w:t>measureBattery</w:t>
-      </w:r>
-      <w:proofErr w:type="spellEnd"/>
-      <w:r>
-        <w:rPr>
-          <w:rFonts w:ascii="Consolas" w:hAnsi="Consolas"/>
-        </w:rPr>
-        <w:t>(</w:t>
-      </w:r>
-      <w:proofErr w:type="spellStart"/>
-      <w:proofErr w:type="gramEnd"/>
-      <w:r>
-        <w:rPr>
-          <w:rFonts w:ascii="Consolas" w:hAnsi="Consolas"/>
-        </w:rPr>
-        <w:t>i</w:t>
-      </w:r>
-      <w:proofErr w:type="spellEnd"/>
-      <w:r>
-        <w:rPr>
-          <w:rFonts w:ascii="Consolas" w:hAnsi="Consolas"/>
-        </w:rPr>
-        <w:t>);</w:t>
-      </w:r>
-    </w:p>
-    <w:p>
-      <w:pPr>
-        <w:rPr>
-          <w:rFonts w:ascii="Consolas" w:hAnsi="Consolas"/>
-        </w:rPr>
-      </w:pPr>
-      <w:r>
-        <w:rPr>
-          <w:rFonts w:ascii="Consolas" w:hAnsi="Consolas"/>
-        </w:rPr>
-        <w:t xml:space="preserve">    /*</w:t>
-      </w:r>
-    </w:p>
-    <w:p>
-      <w:pPr>
-        <w:rPr>
-          <w:rFonts w:ascii="Consolas" w:hAnsi="Consolas"/>
-        </w:rPr>
-      </w:pPr>
-      <w:r>
-        <w:rPr>
-          <w:rFonts w:ascii="Consolas" w:hAnsi="Consolas"/>
-        </w:rPr>
-        <w:t xml:space="preserve">    </w:t>
-      </w:r>
-      <w:proofErr w:type="gramStart"/>
-      <w:r>
-        <w:rPr>
-          <w:rFonts w:ascii="Consolas" w:hAnsi="Consolas"/>
-        </w:rPr>
-        <w:t>voltage</w:t>
-      </w:r>
-      <w:proofErr w:type="gramEnd"/>
-      <w:r>
-        <w:rPr>
-          <w:rFonts w:ascii="Consolas" w:hAnsi="Consolas"/>
-        </w:rPr>
-        <w:t xml:space="preserve"> = </w:t>
-      </w:r>
-      <w:proofErr w:type="spellStart"/>
-      <w:r>
-        <w:rPr>
-          <w:rFonts w:ascii="Consolas" w:hAnsi="Consolas"/>
-        </w:rPr>
-        <w:t>ADCResult</w:t>
-      </w:r>
-      <w:proofErr w:type="spellEnd"/>
-      <w:r>
-        <w:rPr>
-          <w:rFonts w:ascii="Consolas" w:hAnsi="Consolas"/>
-        </w:rPr>
-        <w:t xml:space="preserve"> * V_MULTIPLIER;</w:t>
-      </w:r>
-    </w:p>
-    <w:p>
-      <w:pPr>
-        <w:rPr>
-          <w:rFonts w:ascii="Consolas" w:hAnsi="Consolas"/>
-        </w:rPr>
-      </w:pPr>
-      <w:r>
-        <w:rPr>
-          <w:rFonts w:ascii="Consolas" w:hAnsi="Consolas"/>
-        </w:rPr>
-        <w:lastRenderedPageBreak/>
-        <w:t xml:space="preserve">    </w:t>
-      </w:r>
-      <w:proofErr w:type="spellStart"/>
-      <w:proofErr w:type="gramStart"/>
-      <w:r>
-        <w:rPr>
-          <w:rFonts w:ascii="Consolas" w:hAnsi="Consolas"/>
-        </w:rPr>
-        <w:t>Serial.write</w:t>
-      </w:r>
-      <w:proofErr w:type="spellEnd"/>
-      <w:r>
-        <w:rPr>
-          <w:rFonts w:ascii="Consolas" w:hAnsi="Consolas"/>
-        </w:rPr>
-        <w:t>(</w:t>
-      </w:r>
-      <w:proofErr w:type="gramEnd"/>
-      <w:r>
-        <w:rPr>
-          <w:rFonts w:ascii="Consolas" w:hAnsi="Consolas"/>
-        </w:rPr>
-        <w:t>"Voltage ");</w:t>
-      </w:r>
-    </w:p>
-    <w:p>
-      <w:pPr>
-        <w:rPr>
-          <w:rFonts w:ascii="Consolas" w:hAnsi="Consolas"/>
-        </w:rPr>
-      </w:pPr>
-      <w:r>
-        <w:rPr>
-          <w:rFonts w:ascii="Consolas" w:hAnsi="Consolas"/>
-        </w:rPr>
-        <w:t xml:space="preserve">    </w:t>
-      </w:r>
-      <w:proofErr w:type="gramStart"/>
-      <w:r>
-        <w:rPr>
-          <w:rFonts w:ascii="Consolas" w:hAnsi="Consolas"/>
-        </w:rPr>
-        <w:t>String(</w:t>
-      </w:r>
-      <w:proofErr w:type="spellStart"/>
-      <w:proofErr w:type="gramEnd"/>
-      <w:r>
-        <w:rPr>
-          <w:rFonts w:ascii="Consolas" w:hAnsi="Consolas"/>
-        </w:rPr>
-        <w:t>i</w:t>
-      </w:r>
-      <w:proofErr w:type="spellEnd"/>
-      <w:r>
-        <w:rPr>
-          <w:rFonts w:ascii="Consolas" w:hAnsi="Consolas"/>
-        </w:rPr>
-        <w:t>).</w:t>
-      </w:r>
-      <w:proofErr w:type="spellStart"/>
-      <w:r>
-        <w:rPr>
-          <w:rFonts w:ascii="Consolas" w:hAnsi="Consolas"/>
-        </w:rPr>
-        <w:t>toCharArray</w:t>
-      </w:r>
-      <w:proofErr w:type="spellEnd"/>
-      <w:r>
-        <w:rPr>
-          <w:rFonts w:ascii="Consolas" w:hAnsi="Consolas"/>
-        </w:rPr>
-        <w:t>(battery, ADC_VAL_BUFF_SIZE);</w:t>
-      </w:r>
-    </w:p>
-    <w:p>
-      <w:pPr>
-        <w:rPr>
-          <w:rFonts w:ascii="Consolas" w:hAnsi="Consolas"/>
-        </w:rPr>
-      </w:pPr>
-      <w:r>
-        <w:rPr>
-          <w:rFonts w:ascii="Consolas" w:hAnsi="Consolas"/>
-        </w:rPr>
-        <w:t xml:space="preserve">    </w:t>
-      </w:r>
-      <w:proofErr w:type="spellStart"/>
-      <w:proofErr w:type="gramStart"/>
-      <w:r>
-        <w:rPr>
-          <w:rFonts w:ascii="Consolas" w:hAnsi="Consolas"/>
-        </w:rPr>
-        <w:t>Serial.write</w:t>
-      </w:r>
-      <w:proofErr w:type="spellEnd"/>
-      <w:r>
-        <w:rPr>
-          <w:rFonts w:ascii="Consolas" w:hAnsi="Consolas"/>
-        </w:rPr>
-        <w:t>(</w:t>
-      </w:r>
-      <w:proofErr w:type="gramEnd"/>
-      <w:r>
-        <w:rPr>
-          <w:rFonts w:ascii="Consolas" w:hAnsi="Consolas"/>
-        </w:rPr>
-        <w:t>battery);</w:t>
-      </w:r>
-    </w:p>
-    <w:p>
-      <w:pPr>
-        <w:rPr>
-          <w:rFonts w:ascii="Consolas" w:hAnsi="Consolas"/>
-        </w:rPr>
-      </w:pPr>
-      <w:r>
-        <w:rPr>
-          <w:rFonts w:ascii="Consolas" w:hAnsi="Consolas"/>
-        </w:rPr>
-        <w:t xml:space="preserve">    </w:t>
-      </w:r>
-      <w:proofErr w:type="spellStart"/>
-      <w:proofErr w:type="gramStart"/>
-      <w:r>
-        <w:rPr>
-          <w:rFonts w:ascii="Consolas" w:hAnsi="Consolas"/>
-        </w:rPr>
-        <w:t>Serial.write</w:t>
-      </w:r>
-      <w:proofErr w:type="spellEnd"/>
-      <w:r>
-        <w:rPr>
-          <w:rFonts w:ascii="Consolas" w:hAnsi="Consolas"/>
-        </w:rPr>
-        <w:t>(</w:t>
-      </w:r>
-      <w:proofErr w:type="gramEnd"/>
-      <w:r>
-        <w:rPr>
-          <w:rFonts w:ascii="Consolas" w:hAnsi="Consolas"/>
-        </w:rPr>
-        <w:t>": ");</w:t>
-      </w:r>
-    </w:p>
-    <w:p>
-      <w:pPr>
-        <w:rPr>
-          <w:rFonts w:ascii="Consolas" w:hAnsi="Consolas"/>
-        </w:rPr>
-      </w:pPr>
-      <w:r>
-        <w:rPr>
-          <w:rFonts w:ascii="Consolas" w:hAnsi="Consolas"/>
-        </w:rPr>
-        <w:t xml:space="preserve">    </w:t>
-      </w:r>
-      <w:proofErr w:type="gramStart"/>
-      <w:r>
-        <w:rPr>
-          <w:rFonts w:ascii="Consolas" w:hAnsi="Consolas"/>
-        </w:rPr>
-        <w:t>String(</w:t>
-      </w:r>
-      <w:proofErr w:type="spellStart"/>
-      <w:proofErr w:type="gramEnd"/>
-      <w:r>
-        <w:rPr>
-          <w:rFonts w:ascii="Consolas" w:hAnsi="Consolas"/>
-        </w:rPr>
-        <w:t>ADCResult</w:t>
-      </w:r>
-      <w:proofErr w:type="spellEnd"/>
-      <w:r>
-        <w:rPr>
-          <w:rFonts w:ascii="Consolas" w:hAnsi="Consolas"/>
-        </w:rPr>
-        <w:t>).</w:t>
-      </w:r>
-      <w:proofErr w:type="spellStart"/>
-      <w:r>
-        <w:rPr>
-          <w:rFonts w:ascii="Consolas" w:hAnsi="Consolas"/>
-        </w:rPr>
-        <w:t>toCharArray</w:t>
-      </w:r>
-      <w:proofErr w:type="spellEnd"/>
-      <w:r>
-        <w:rPr>
-          <w:rFonts w:ascii="Consolas" w:hAnsi="Consolas"/>
-        </w:rPr>
-        <w:t>(raw, ADC_VAL_BUFF_SIZE);</w:t>
-      </w:r>
-    </w:p>
-    <w:p>
-      <w:pPr>
-        <w:rPr>
-          <w:rFonts w:ascii="Consolas" w:hAnsi="Consolas"/>
-        </w:rPr>
-      </w:pPr>
-      <w:r>
-        <w:rPr>
-          <w:rFonts w:ascii="Consolas" w:hAnsi="Consolas"/>
-        </w:rPr>
-        <w:t xml:space="preserve">    </w:t>
-      </w:r>
-      <w:proofErr w:type="spellStart"/>
-      <w:proofErr w:type="gramStart"/>
-      <w:r>
-        <w:rPr>
-          <w:rFonts w:ascii="Consolas" w:hAnsi="Consolas"/>
-        </w:rPr>
-        <w:t>Serial.write</w:t>
-      </w:r>
-      <w:proofErr w:type="spellEnd"/>
-      <w:r>
-        <w:rPr>
-          <w:rFonts w:ascii="Consolas" w:hAnsi="Consolas"/>
-        </w:rPr>
-        <w:t>(</w:t>
-      </w:r>
-      <w:proofErr w:type="gramEnd"/>
-      <w:r>
-        <w:rPr>
-          <w:rFonts w:ascii="Consolas" w:hAnsi="Consolas"/>
-        </w:rPr>
-        <w:t>raw);</w:t>
-      </w:r>
-    </w:p>
-    <w:p>
-      <w:pPr>
-        <w:rPr>
-          <w:rFonts w:ascii="Consolas" w:hAnsi="Consolas"/>
-        </w:rPr>
-      </w:pPr>
-      <w:r>
-        <w:rPr>
-          <w:rFonts w:ascii="Consolas" w:hAnsi="Consolas"/>
-        </w:rPr>
-        <w:t xml:space="preserve">    </w:t>
-      </w:r>
-      <w:proofErr w:type="spellStart"/>
-      <w:proofErr w:type="gramStart"/>
-      <w:r>
-        <w:rPr>
-          <w:rFonts w:ascii="Consolas" w:hAnsi="Consolas"/>
-        </w:rPr>
-        <w:t>Serial.write</w:t>
-      </w:r>
-      <w:proofErr w:type="spellEnd"/>
-      <w:r>
-        <w:rPr>
-          <w:rFonts w:ascii="Consolas" w:hAnsi="Consolas"/>
-        </w:rPr>
-        <w:t>(</w:t>
-      </w:r>
-      <w:proofErr w:type="gramEnd"/>
-      <w:r>
-        <w:rPr>
-          <w:rFonts w:ascii="Consolas" w:hAnsi="Consolas"/>
-        </w:rPr>
-        <w:t>" = ");</w:t>
-      </w:r>
-    </w:p>
-    <w:p>
-      <w:pPr>
-        <w:rPr>
-          <w:rFonts w:ascii="Consolas" w:hAnsi="Consolas"/>
-        </w:rPr>
-      </w:pPr>
-      <w:r>
-        <w:rPr>
-          <w:rFonts w:ascii="Consolas" w:hAnsi="Consolas"/>
-        </w:rPr>
-        <w:t xml:space="preserve">    </w:t>
-      </w:r>
-      <w:proofErr w:type="gramStart"/>
-      <w:r>
-        <w:rPr>
-          <w:rFonts w:ascii="Consolas" w:hAnsi="Consolas"/>
-        </w:rPr>
-        <w:t>String(</w:t>
-      </w:r>
-      <w:proofErr w:type="gramEnd"/>
-      <w:r>
-        <w:rPr>
-          <w:rFonts w:ascii="Consolas" w:hAnsi="Consolas"/>
-        </w:rPr>
-        <w:t>voltage).</w:t>
-      </w:r>
-      <w:proofErr w:type="spellStart"/>
-      <w:r>
-        <w:rPr>
-          <w:rFonts w:ascii="Consolas" w:hAnsi="Consolas"/>
-        </w:rPr>
-        <w:t>toCharArray</w:t>
-      </w:r>
-      <w:proofErr w:type="spellEnd"/>
-      <w:r>
-        <w:rPr>
-          <w:rFonts w:ascii="Consolas" w:hAnsi="Consolas"/>
-        </w:rPr>
-        <w:t>(value, ADC_VAL_BUFF_SIZE);</w:t>
-      </w:r>
-    </w:p>
-    <w:p>
-      <w:pPr>
-        <w:rPr>
-          <w:rFonts w:ascii="Consolas" w:hAnsi="Consolas"/>
-        </w:rPr>
-      </w:pPr>
-      <w:r>
-        <w:rPr>
-          <w:rFonts w:ascii="Consolas" w:hAnsi="Consolas"/>
-        </w:rPr>
-        <w:t xml:space="preserve">    </w:t>
-      </w:r>
-      <w:proofErr w:type="spellStart"/>
-      <w:proofErr w:type="gramStart"/>
-      <w:r>
-        <w:rPr>
-          <w:rFonts w:ascii="Consolas" w:hAnsi="Consolas"/>
-        </w:rPr>
-        <w:t>Serial.write</w:t>
-      </w:r>
-      <w:proofErr w:type="spellEnd"/>
-      <w:r>
-        <w:rPr>
-          <w:rFonts w:ascii="Consolas" w:hAnsi="Consolas"/>
-        </w:rPr>
-        <w:t>(</w:t>
-      </w:r>
-      <w:proofErr w:type="gramEnd"/>
-      <w:r>
-        <w:rPr>
-          <w:rFonts w:ascii="Consolas" w:hAnsi="Consolas"/>
-        </w:rPr>
-        <w:t>value);</w:t>
-      </w:r>
-    </w:p>
-    <w:p>
-      <w:pPr>
-        <w:rPr>
-          <w:rFonts w:ascii="Consolas" w:hAnsi="Consolas"/>
-        </w:rPr>
-      </w:pPr>
-      <w:r>
-        <w:rPr>
-          <w:rFonts w:ascii="Consolas" w:hAnsi="Consolas"/>
-        </w:rPr>
-        <w:t xml:space="preserve">    </w:t>
-      </w:r>
-      <w:proofErr w:type="spellStart"/>
-      <w:proofErr w:type="gramStart"/>
-      <w:r>
-        <w:rPr>
-          <w:rFonts w:ascii="Consolas" w:hAnsi="Consolas"/>
-        </w:rPr>
-        <w:t>Serial.write</w:t>
-      </w:r>
-      <w:proofErr w:type="spellEnd"/>
-      <w:r>
-        <w:rPr>
-          <w:rFonts w:ascii="Consolas" w:hAnsi="Consolas"/>
-        </w:rPr>
-        <w:t>(</w:t>
-      </w:r>
-      <w:proofErr w:type="gramEnd"/>
-      <w:r>
-        <w:rPr>
-          <w:rFonts w:ascii="Consolas" w:hAnsi="Consolas"/>
-        </w:rPr>
-        <w:t>" V\n");</w:t>
-      </w:r>
-    </w:p>
-    <w:p>
-      <w:pPr>
-        <w:rPr>
-          <w:rFonts w:ascii="Consolas" w:hAnsi="Consolas"/>
-        </w:rPr>
-      </w:pPr>
-      <w:r>
-        <w:rPr>
-          <w:rFonts w:ascii="Consolas" w:hAnsi="Consolas"/>
-        </w:rPr>
-        <w:t xml:space="preserve">    */</w:t>
-      </w:r>
-    </w:p>
-    <w:p>
-      <w:pPr>
-        <w:rPr>
-          <w:rFonts w:ascii="Consolas" w:hAnsi="Consolas"/>
-        </w:rPr>
-      </w:pPr>
-      <w:r>
-        <w:rPr>
-          <w:rFonts w:ascii="Consolas" w:hAnsi="Consolas"/>
-        </w:rPr>
-        <w:t xml:space="preserve">    </w:t>
-      </w:r>
-      <w:proofErr w:type="gramStart"/>
-      <w:r>
-        <w:rPr>
-          <w:rFonts w:ascii="Consolas" w:hAnsi="Consolas"/>
-        </w:rPr>
-        <w:t>delay(</w:t>
-      </w:r>
-      <w:proofErr w:type="gramEnd"/>
-      <w:r>
-        <w:rPr>
-          <w:rFonts w:ascii="Consolas" w:hAnsi="Consolas"/>
-        </w:rPr>
-        <w:t>100);</w:t>
-      </w:r>
-    </w:p>
-    <w:p>
-      <w:pPr>
-        <w:rPr>
-          <w:rFonts w:ascii="Consolas" w:hAnsi="Consolas"/>
-        </w:rPr>
-      </w:pPr>
-      <w:r>
-        <w:rPr>
-          <w:rFonts w:ascii="Consolas" w:hAnsi="Consolas"/>
-        </w:rPr>
-        <w:t xml:space="preserve">  }</w:t>
-      </w:r>
-    </w:p>
-    <w:p>
-      <w:pPr>
-        <w:rPr>
-          <w:rFonts w:ascii="Consolas" w:hAnsi="Consolas"/>
-        </w:rPr>
-      </w:pPr>
-      <w:r>
-        <w:rPr>
-          <w:rFonts w:ascii="Consolas" w:hAnsi="Consolas"/>
-        </w:rPr>
-        <w:t xml:space="preserve">  </w:t>
-      </w:r>
-    </w:p>
-    <w:p>
-      <w:pPr>
-        <w:rPr>
-          <w:rFonts w:ascii="Consolas" w:hAnsi="Consolas"/>
-        </w:rPr>
-      </w:pPr>
-      <w:r>
-        <w:rPr>
-          <w:rFonts w:ascii="Consolas" w:hAnsi="Consolas"/>
-        </w:rPr>
-        <w:t xml:space="preserve">  // Output results</w:t>
-      </w:r>
-    </w:p>
-    <w:p>
-      <w:pPr>
-        <w:rPr>
-          <w:rFonts w:ascii="Consolas" w:hAnsi="Consolas"/>
-        </w:rPr>
-      </w:pPr>
-      <w:r>
-        <w:rPr>
-          <w:rFonts w:ascii="Consolas" w:hAnsi="Consolas"/>
-        </w:rPr>
-        <w:t xml:space="preserve">  </w:t>
-      </w:r>
-      <w:proofErr w:type="gramStart"/>
-      <w:r>
-        <w:rPr>
-          <w:rFonts w:ascii="Consolas" w:hAnsi="Consolas"/>
-        </w:rPr>
-        <w:t>for</w:t>
-      </w:r>
-      <w:proofErr w:type="gramEnd"/>
-      <w:r>
-        <w:rPr>
-          <w:rFonts w:ascii="Consolas" w:hAnsi="Consolas"/>
-        </w:rPr>
-        <w:t xml:space="preserve"> (</w:t>
-      </w:r>
-      <w:proofErr w:type="spellStart"/>
-      <w:r>
-        <w:rPr>
-          <w:rFonts w:ascii="Consolas" w:hAnsi="Consolas"/>
-        </w:rPr>
-        <w:t>int</w:t>
-      </w:r>
-      <w:proofErr w:type="spellEnd"/>
-      <w:r>
-        <w:rPr>
-          <w:rFonts w:ascii="Consolas" w:hAnsi="Consolas"/>
-        </w:rPr>
-        <w:t xml:space="preserve"> </w:t>
-      </w:r>
-      <w:proofErr w:type="spellStart"/>
-      <w:r>
-        <w:rPr>
-          <w:rFonts w:ascii="Consolas" w:hAnsi="Consolas"/>
-        </w:rPr>
-        <w:t>i</w:t>
-      </w:r>
-      <w:proofErr w:type="spellEnd"/>
-      <w:r>
-        <w:rPr>
-          <w:rFonts w:ascii="Consolas" w:hAnsi="Consolas"/>
-        </w:rPr>
-        <w:t xml:space="preserve"> = 0; </w:t>
-      </w:r>
-      <w:proofErr w:type="spellStart"/>
-      <w:r>
-        <w:rPr>
-          <w:rFonts w:ascii="Consolas" w:hAnsi="Consolas"/>
-        </w:rPr>
-        <w:t>i</w:t>
-      </w:r>
-      <w:proofErr w:type="spellEnd"/>
-      <w:r>
-        <w:rPr>
-          <w:rFonts w:ascii="Consolas" w:hAnsi="Consolas"/>
-        </w:rPr>
-        <w:t xml:space="preserve"> &lt; NUM_BATTERIES; </w:t>
-      </w:r>
-      <w:proofErr w:type="spellStart"/>
-      <w:r>
-        <w:rPr>
-          <w:rFonts w:ascii="Consolas" w:hAnsi="Consolas"/>
-        </w:rPr>
-        <w:t>i</w:t>
-      </w:r>
-      <w:proofErr w:type="spellEnd"/>
-      <w:r>
-        <w:rPr>
-          <w:rFonts w:ascii="Consolas" w:hAnsi="Consolas"/>
-        </w:rPr>
-        <w:t>++)</w:t>
-      </w:r>
-    </w:p>
-    <w:p>
-      <w:pPr>
-        <w:rPr>
-          <w:rFonts w:ascii="Consolas" w:hAnsi="Consolas"/>
-        </w:rPr>
-      </w:pPr>
-      <w:r>
-        <w:rPr>
-          <w:rFonts w:ascii="Consolas" w:hAnsi="Consolas"/>
-        </w:rPr>
-        <w:t xml:space="preserve">  {</w:t>
-      </w:r>
-    </w:p>
-    <w:p>
-      <w:pPr>
-        <w:rPr>
-          <w:rFonts w:ascii="Consolas" w:hAnsi="Consolas"/>
-        </w:rPr>
-      </w:pPr>
-      <w:r>
-        <w:rPr>
-          <w:rFonts w:ascii="Consolas" w:hAnsi="Consolas"/>
-        </w:rPr>
-        <w:t xml:space="preserve">    </w:t>
-      </w:r>
-      <w:proofErr w:type="gramStart"/>
-      <w:r>
-        <w:rPr>
-          <w:rFonts w:ascii="Consolas" w:hAnsi="Consolas"/>
-        </w:rPr>
-        <w:t>if</w:t>
-      </w:r>
-      <w:proofErr w:type="gramEnd"/>
-      <w:r>
-        <w:rPr>
-          <w:rFonts w:ascii="Consolas" w:hAnsi="Consolas"/>
-        </w:rPr>
-        <w:t xml:space="preserve"> (</w:t>
-      </w:r>
-      <w:proofErr w:type="spellStart"/>
-      <w:r>
-        <w:rPr>
-          <w:rFonts w:ascii="Consolas" w:hAnsi="Consolas"/>
-        </w:rPr>
-        <w:t>i</w:t>
-      </w:r>
-      <w:proofErr w:type="spellEnd"/>
-      <w:r>
-        <w:rPr>
-          <w:rFonts w:ascii="Consolas" w:hAnsi="Consolas"/>
-        </w:rPr>
-        <w:t xml:space="preserve"> == 0)</w:t>
-      </w:r>
-    </w:p>
-    <w:p>
-      <w:pPr>
-        <w:rPr>
-          <w:rFonts w:ascii="Consolas" w:hAnsi="Consolas"/>
-        </w:rPr>
-      </w:pPr>
-      <w:r>
-        <w:rPr>
-          <w:rFonts w:ascii="Consolas" w:hAnsi="Consolas"/>
-        </w:rPr>
-        <w:t xml:space="preserve">      </w:t>
-      </w:r>
-      <w:proofErr w:type="gramStart"/>
-      <w:r>
-        <w:rPr>
-          <w:rFonts w:ascii="Consolas" w:hAnsi="Consolas"/>
-        </w:rPr>
-        <w:t>voltage</w:t>
-      </w:r>
-      <w:proofErr w:type="gramEnd"/>
-      <w:r>
-        <w:rPr>
-          <w:rFonts w:ascii="Consolas" w:hAnsi="Consolas"/>
-        </w:rPr>
-        <w:t xml:space="preserve"> = </w:t>
-      </w:r>
-      <w:proofErr w:type="spellStart"/>
-      <w:r>
-        <w:rPr>
-          <w:rFonts w:ascii="Consolas" w:hAnsi="Consolas"/>
-        </w:rPr>
-        <w:t>ADCResults</w:t>
-      </w:r>
-      <w:proofErr w:type="spellEnd"/>
-      <w:r>
-        <w:rPr>
-          <w:rFonts w:ascii="Consolas" w:hAnsi="Consolas"/>
-        </w:rPr>
-        <w:t>[</w:t>
-      </w:r>
-      <w:proofErr w:type="spellStart"/>
-      <w:r>
-        <w:rPr>
-          <w:rFonts w:ascii="Consolas" w:hAnsi="Consolas"/>
-        </w:rPr>
-        <w:t>i</w:t>
-      </w:r>
-      <w:proofErr w:type="spellEnd"/>
-      <w:r>
-        <w:rPr>
-          <w:rFonts w:ascii="Consolas" w:hAnsi="Consolas"/>
-        </w:rPr>
-        <w:t>] * V_MULTIPLIER;</w:t>
-      </w:r>
-    </w:p>
-    <w:p>
-      <w:pPr>
-        <w:rPr>
-          <w:rFonts w:ascii="Consolas" w:hAnsi="Consolas"/>
-        </w:rPr>
-      </w:pPr>
-      <w:r>
-        <w:rPr>
-          <w:rFonts w:ascii="Consolas" w:hAnsi="Consolas"/>
-        </w:rPr>
-        <w:t xml:space="preserve">    </w:t>
-      </w:r>
-      <w:proofErr w:type="gramStart"/>
-      <w:r>
-        <w:rPr>
-          <w:rFonts w:ascii="Consolas" w:hAnsi="Consolas"/>
-        </w:rPr>
-        <w:t>else</w:t>
-      </w:r>
-      <w:proofErr w:type="gramEnd"/>
-    </w:p>
-    <w:p>
-      <w:pPr>
-        <w:rPr>
-          <w:rFonts w:ascii="Consolas" w:hAnsi="Consolas"/>
-        </w:rPr>
-      </w:pPr>
-      <w:r>
-        <w:rPr>
-          <w:rFonts w:ascii="Consolas" w:hAnsi="Consolas"/>
-        </w:rPr>
-        <w:t xml:space="preserve">      </w:t>
-      </w:r>
-      <w:proofErr w:type="gramStart"/>
-      <w:r>
-        <w:rPr>
-          <w:rFonts w:ascii="Consolas" w:hAnsi="Consolas"/>
-        </w:rPr>
-        <w:t>voltage</w:t>
-      </w:r>
-      <w:proofErr w:type="gramEnd"/>
-      <w:r>
-        <w:rPr>
-          <w:rFonts w:ascii="Consolas" w:hAnsi="Consolas"/>
-        </w:rPr>
-        <w:t xml:space="preserve"> = (</w:t>
-      </w:r>
-      <w:proofErr w:type="spellStart"/>
-      <w:r>
-        <w:rPr>
-          <w:rFonts w:ascii="Consolas" w:hAnsi="Consolas"/>
-        </w:rPr>
-        <w:t>ADCResults</w:t>
-      </w:r>
-      <w:proofErr w:type="spellEnd"/>
-      <w:r>
-        <w:rPr>
-          <w:rFonts w:ascii="Consolas" w:hAnsi="Consolas"/>
-        </w:rPr>
-        <w:t>[</w:t>
-      </w:r>
-      <w:proofErr w:type="spellStart"/>
-      <w:r>
-        <w:rPr>
-          <w:rFonts w:ascii="Consolas" w:hAnsi="Consolas"/>
-        </w:rPr>
-        <w:t>i</w:t>
-      </w:r>
-      <w:proofErr w:type="spellEnd"/>
-      <w:r>
-        <w:rPr>
-          <w:rFonts w:ascii="Consolas" w:hAnsi="Consolas"/>
-        </w:rPr>
-        <w:t xml:space="preserve">] - </w:t>
-      </w:r>
-      <w:proofErr w:type="spellStart"/>
-      <w:r>
-        <w:rPr>
-          <w:rFonts w:ascii="Consolas" w:hAnsi="Consolas"/>
-        </w:rPr>
-        <w:t>ADCResults</w:t>
-      </w:r>
-      <w:proofErr w:type="spellEnd"/>
-      <w:r>
-        <w:rPr>
-          <w:rFonts w:ascii="Consolas" w:hAnsi="Consolas"/>
-        </w:rPr>
-        <w:t>[</w:t>
-      </w:r>
-      <w:proofErr w:type="spellStart"/>
-      <w:r>
-        <w:rPr>
-          <w:rFonts w:ascii="Consolas" w:hAnsi="Consolas"/>
-        </w:rPr>
-        <w:t>i</w:t>
-      </w:r>
-      <w:proofErr w:type="spellEnd"/>
-      <w:r>
-        <w:rPr>
-          <w:rFonts w:ascii="Consolas" w:hAnsi="Consolas"/>
-        </w:rPr>
-        <w:t xml:space="preserve"> - 1]) *</w:t>
-      </w:r>
-    </w:p>
-    <w:p>
-      <w:pPr>
-        <w:rPr>
-          <w:rFonts w:ascii="Consolas" w:hAnsi="Consolas"/>
-        </w:rPr>
-      </w:pPr>
-      <w:r>
-        <w:rPr>
-          <w:rFonts w:ascii="Consolas" w:hAnsi="Consolas"/>
-        </w:rPr>
-        <w:t xml:space="preserve">       V_MULTIPLIER; </w:t>
-      </w:r>
-    </w:p>
-    <w:p>
-      <w:pPr>
-        <w:rPr>
-          <w:rFonts w:ascii="Consolas" w:hAnsi="Consolas"/>
-        </w:rPr>
-      </w:pPr>
-      <w:r>
-        <w:rPr>
-          <w:rFonts w:ascii="Consolas" w:hAnsi="Consolas"/>
-        </w:rPr>
-        <w:t xml:space="preserve">    </w:t>
-      </w:r>
-      <w:proofErr w:type="spellStart"/>
-      <w:proofErr w:type="gramStart"/>
-      <w:r>
-        <w:rPr>
-          <w:rFonts w:ascii="Consolas" w:hAnsi="Consolas"/>
-        </w:rPr>
-        <w:t>Serial.write</w:t>
-      </w:r>
-      <w:proofErr w:type="spellEnd"/>
-      <w:r>
-        <w:rPr>
-          <w:rFonts w:ascii="Consolas" w:hAnsi="Consolas"/>
-        </w:rPr>
-        <w:t>(</w:t>
-      </w:r>
-      <w:proofErr w:type="gramEnd"/>
-      <w:r>
-        <w:rPr>
-          <w:rFonts w:ascii="Consolas" w:hAnsi="Consolas"/>
-        </w:rPr>
-        <w:t>"Voltage ");</w:t>
-      </w:r>
-    </w:p>
-    <w:p>
-      <w:pPr>
-        <w:rPr>
-          <w:rFonts w:ascii="Consolas" w:hAnsi="Consolas"/>
-        </w:rPr>
-      </w:pPr>
-      <w:r>
-        <w:rPr>
-          <w:rFonts w:ascii="Consolas" w:hAnsi="Consolas"/>
-        </w:rPr>
-        <w:t xml:space="preserve">    </w:t>
-      </w:r>
-      <w:proofErr w:type="gramStart"/>
-      <w:r>
-        <w:rPr>
-          <w:rFonts w:ascii="Consolas" w:hAnsi="Consolas"/>
-        </w:rPr>
-        <w:t>String(</w:t>
-      </w:r>
-      <w:proofErr w:type="spellStart"/>
-      <w:proofErr w:type="gramEnd"/>
-      <w:r>
-        <w:rPr>
-          <w:rFonts w:ascii="Consolas" w:hAnsi="Consolas"/>
-        </w:rPr>
-        <w:t>i</w:t>
-      </w:r>
-      <w:proofErr w:type="spellEnd"/>
-      <w:r>
-        <w:rPr>
-          <w:rFonts w:ascii="Consolas" w:hAnsi="Consolas"/>
-        </w:rPr>
-        <w:t>).</w:t>
-      </w:r>
-      <w:proofErr w:type="spellStart"/>
-      <w:r>
-        <w:rPr>
-          <w:rFonts w:ascii="Consolas" w:hAnsi="Consolas"/>
-        </w:rPr>
-        <w:t>toCharArray</w:t>
-      </w:r>
-      <w:proofErr w:type="spellEnd"/>
-      <w:r>
-        <w:rPr>
-          <w:rFonts w:ascii="Consolas" w:hAnsi="Consolas"/>
-        </w:rPr>
-        <w:t>(battery, ADC_VAL_BUFF_SIZE);</w:t>
-      </w:r>
-    </w:p>
-    <w:p>
-      <w:pPr>
-        <w:rPr>
-          <w:rFonts w:ascii="Consolas" w:hAnsi="Consolas"/>
-        </w:rPr>
-      </w:pPr>
-      <w:r>
-        <w:rPr>
-          <w:rFonts w:ascii="Consolas" w:hAnsi="Consolas"/>
-        </w:rPr>
-        <w:t xml:space="preserve">    </w:t>
-      </w:r>
-      <w:proofErr w:type="spellStart"/>
-      <w:proofErr w:type="gramStart"/>
-      <w:r>
-        <w:rPr>
-          <w:rFonts w:ascii="Consolas" w:hAnsi="Consolas"/>
-        </w:rPr>
-        <w:t>Serial.write</w:t>
-      </w:r>
-      <w:proofErr w:type="spellEnd"/>
-      <w:r>
-        <w:rPr>
-          <w:rFonts w:ascii="Consolas" w:hAnsi="Consolas"/>
-        </w:rPr>
-        <w:t>(</w:t>
-      </w:r>
-      <w:proofErr w:type="gramEnd"/>
-      <w:r>
-        <w:rPr>
-          <w:rFonts w:ascii="Consolas" w:hAnsi="Consolas"/>
-        </w:rPr>
-        <w:t>battery);</w:t>
-      </w:r>
-    </w:p>
-    <w:p>
-      <w:pPr>
-        <w:rPr>
-          <w:rFonts w:ascii="Consolas" w:hAnsi="Consolas"/>
-        </w:rPr>
-      </w:pPr>
-      <w:r>
-        <w:rPr>
-          <w:rFonts w:ascii="Consolas" w:hAnsi="Consolas"/>
-        </w:rPr>
-        <w:t xml:space="preserve">    </w:t>
-      </w:r>
-      <w:proofErr w:type="spellStart"/>
-      <w:proofErr w:type="gramStart"/>
-      <w:r>
-        <w:rPr>
-          <w:rFonts w:ascii="Consolas" w:hAnsi="Consolas"/>
-        </w:rPr>
-        <w:t>Serial.write</w:t>
-      </w:r>
-      <w:proofErr w:type="spellEnd"/>
-      <w:r>
-        <w:rPr>
-          <w:rFonts w:ascii="Consolas" w:hAnsi="Consolas"/>
-        </w:rPr>
-        <w:t>(</w:t>
-      </w:r>
-      <w:proofErr w:type="gramEnd"/>
-      <w:r>
-        <w:rPr>
-          <w:rFonts w:ascii="Consolas" w:hAnsi="Consolas"/>
-        </w:rPr>
-        <w:t>": ");</w:t>
-      </w:r>
-    </w:p>
-    <w:p>
-      <w:pPr>
-        <w:rPr>
-          <w:rFonts w:ascii="Consolas" w:hAnsi="Consolas"/>
-        </w:rPr>
-      </w:pPr>
-      <w:r>
-        <w:rPr>
-          <w:rFonts w:ascii="Consolas" w:hAnsi="Consolas"/>
-        </w:rPr>
-        <w:t xml:space="preserve">    </w:t>
-      </w:r>
-      <w:proofErr w:type="gramStart"/>
-      <w:r>
-        <w:rPr>
-          <w:rFonts w:ascii="Consolas" w:hAnsi="Consolas"/>
-        </w:rPr>
-        <w:t>String(</w:t>
-      </w:r>
-      <w:proofErr w:type="gramEnd"/>
-      <w:r>
-        <w:rPr>
-          <w:rFonts w:ascii="Consolas" w:hAnsi="Consolas"/>
-        </w:rPr>
-        <w:t>voltage).</w:t>
-      </w:r>
-      <w:proofErr w:type="spellStart"/>
-      <w:r>
-        <w:rPr>
-          <w:rFonts w:ascii="Consolas" w:hAnsi="Consolas"/>
-        </w:rPr>
-        <w:t>toCharArray</w:t>
-      </w:r>
-      <w:proofErr w:type="spellEnd"/>
-      <w:r>
-        <w:rPr>
-          <w:rFonts w:ascii="Consolas" w:hAnsi="Consolas"/>
-        </w:rPr>
-        <w:t>(value, ADC_VAL_BUFF_SIZE);</w:t>
-      </w:r>
-    </w:p>
-    <w:p>
-      <w:pPr>
-        <w:rPr>
-          <w:rFonts w:ascii="Consolas" w:hAnsi="Consolas"/>
-        </w:rPr>
-      </w:pPr>
-      <w:r>
-        <w:rPr>
-          <w:rFonts w:ascii="Consolas" w:hAnsi="Consolas"/>
-        </w:rPr>
-        <w:t xml:space="preserve">    </w:t>
-      </w:r>
-      <w:proofErr w:type="spellStart"/>
-      <w:proofErr w:type="gramStart"/>
-      <w:r>
-        <w:rPr>
-          <w:rFonts w:ascii="Consolas" w:hAnsi="Consolas"/>
-        </w:rPr>
-        <w:t>Serial.write</w:t>
-      </w:r>
-      <w:proofErr w:type="spellEnd"/>
-      <w:r>
-        <w:rPr>
-          <w:rFonts w:ascii="Consolas" w:hAnsi="Consolas"/>
-        </w:rPr>
-        <w:t>(</w:t>
-      </w:r>
-      <w:proofErr w:type="gramEnd"/>
-      <w:r>
-        <w:rPr>
-          <w:rFonts w:ascii="Consolas" w:hAnsi="Consolas"/>
-        </w:rPr>
-        <w:t>value);</w:t>
-      </w:r>
-    </w:p>
-    <w:p>
-      <w:pPr>
-        <w:rPr>
-          <w:rFonts w:ascii="Consolas" w:hAnsi="Consolas"/>
-        </w:rPr>
-      </w:pPr>
-      <w:r>
-        <w:rPr>
-          <w:rFonts w:ascii="Consolas" w:hAnsi="Consolas"/>
-        </w:rPr>
-        <w:t xml:space="preserve">    </w:t>
-      </w:r>
-      <w:proofErr w:type="spellStart"/>
-      <w:proofErr w:type="gramStart"/>
-      <w:r>
-        <w:rPr>
-          <w:rFonts w:ascii="Consolas" w:hAnsi="Consolas"/>
-        </w:rPr>
-        <w:t>Serial.write</w:t>
-      </w:r>
-      <w:proofErr w:type="spellEnd"/>
-      <w:r>
-        <w:rPr>
-          <w:rFonts w:ascii="Consolas" w:hAnsi="Consolas"/>
-        </w:rPr>
-        <w:t>(</w:t>
-      </w:r>
-      <w:proofErr w:type="gramEnd"/>
-      <w:r>
-        <w:rPr>
-          <w:rFonts w:ascii="Consolas" w:hAnsi="Consolas"/>
-        </w:rPr>
-        <w:t>" V\n");</w:t>
-      </w:r>
-    </w:p>
-    <w:p>
-      <w:pPr>
-        <w:rPr>
-          <w:rFonts w:ascii="Consolas" w:hAnsi="Consolas"/>
-        </w:rPr>
-      </w:pPr>
-      <w:r>
-        <w:rPr>
-          <w:rFonts w:ascii="Consolas" w:hAnsi="Consolas"/>
-        </w:rPr>
-        <w:t xml:space="preserve">  }</w:t>
-      </w:r>
-    </w:p>
-    <w:p>
-      <w:pPr>
-        <w:rPr>
-          <w:rFonts w:ascii="Consolas" w:hAnsi="Consolas"/>
-        </w:rPr>
-      </w:pPr>
-      <w:r>
-        <w:rPr>
-          <w:rFonts w:ascii="Consolas" w:hAnsi="Consolas"/>
-        </w:rPr>
-        <w:t xml:space="preserve">  </w:t>
-      </w:r>
-      <w:proofErr w:type="spellStart"/>
-      <w:proofErr w:type="gramStart"/>
-      <w:r>
-        <w:rPr>
-          <w:rFonts w:ascii="Consolas" w:hAnsi="Consolas"/>
-        </w:rPr>
-        <w:t>Serial.write</w:t>
-      </w:r>
-      <w:proofErr w:type="spellEnd"/>
-      <w:r>
-        <w:rPr>
-          <w:rFonts w:ascii="Consolas" w:hAnsi="Consolas"/>
-        </w:rPr>
-        <w:t>(</w:t>
-      </w:r>
-      <w:proofErr w:type="gramEnd"/>
-      <w:r>
-        <w:rPr>
-          <w:rFonts w:ascii="Consolas" w:hAnsi="Consolas"/>
-        </w:rPr>
-        <w:t>"\n");</w:t>
-      </w:r>
-    </w:p>
-    <w:p>
-      <w:pPr>
-        <w:rPr>
-          <w:rFonts w:ascii="Consolas" w:hAnsi="Consolas"/>
-        </w:rPr>
-      </w:pPr>
-      <w:r>
-        <w:rPr>
-          <w:rFonts w:ascii="Consolas" w:hAnsi="Consolas"/>
-        </w:rPr>
-        <w:t xml:space="preserve">  </w:t>
-      </w:r>
-    </w:p>
-    <w:p>
-      <w:pPr>
-        <w:rPr>
-          <w:rFonts w:ascii="Consolas" w:hAnsi="Consolas"/>
-        </w:rPr>
-      </w:pPr>
-      <w:r>
-        <w:rPr>
-          <w:rFonts w:ascii="Consolas" w:hAnsi="Consolas"/>
-        </w:rPr>
-        <w:t xml:space="preserve">  </w:t>
-      </w:r>
-      <w:proofErr w:type="gramStart"/>
-      <w:r>
-        <w:rPr>
-          <w:rFonts w:ascii="Consolas" w:hAnsi="Consolas"/>
-        </w:rPr>
-        <w:t>delay(</w:t>
-      </w:r>
-      <w:proofErr w:type="gramEnd"/>
-      <w:r>
-        <w:rPr>
-          <w:rFonts w:ascii="Consolas" w:hAnsi="Consolas"/>
-        </w:rPr>
-        <w:t>1000);</w:t>
-      </w:r>
-    </w:p>
-    <w:p>
-      <w:pPr>
-        <w:rPr>
-          <w:rFonts w:ascii="Consolas" w:hAnsi="Consolas"/>
-        </w:rPr>
-      </w:pPr>
-      <w:r>
-        <w:rPr>
-          <w:rFonts w:ascii="Consolas" w:hAnsi="Consolas"/>
-        </w:rPr>
-        <w:t>}</w:t>
-      </w:r>
-    </w:p>
-    <w:p>
-      <w:pPr>
-        <w:rPr>
-          <w:rFonts w:ascii="Consolas" w:hAnsi="Consolas"/>
-        </w:rPr>
-      </w:pPr>
-    </w:p>
-    <w:p>
-      <w:pPr>
-        <w:rPr>
-          <w:rFonts w:ascii="Consolas" w:hAnsi="Consolas"/>
-        </w:rPr>
-      </w:pPr>
-      <w:r>
-        <w:rPr>
-          <w:rFonts w:ascii="Consolas" w:hAnsi="Consolas"/>
-        </w:rPr>
-        <w:t>// Take an ADC sample, and read it from SPI</w:t>
-      </w:r>
-    </w:p>
-    <w:p>
-      <w:pPr>
-        <w:rPr>
-          <w:rFonts w:ascii="Consolas" w:hAnsi="Consolas"/>
-        </w:rPr>
-      </w:pPr>
-      <w:proofErr w:type="gramStart"/>
-      <w:r>
-        <w:rPr>
-          <w:rFonts w:ascii="Consolas" w:hAnsi="Consolas"/>
-        </w:rPr>
-        <w:t>unsigned</w:t>
-      </w:r>
-      <w:proofErr w:type="gramEnd"/>
-      <w:r>
-        <w:rPr>
-          <w:rFonts w:ascii="Consolas" w:hAnsi="Consolas"/>
-        </w:rPr>
-        <w:t xml:space="preserve"> </w:t>
-      </w:r>
-      <w:proofErr w:type="spellStart"/>
-      <w:r>
-        <w:rPr>
-          <w:rFonts w:ascii="Consolas" w:hAnsi="Consolas"/>
-        </w:rPr>
-        <w:t>int</w:t>
-      </w:r>
-      <w:proofErr w:type="spellEnd"/>
-      <w:r>
-        <w:rPr>
-          <w:rFonts w:ascii="Consolas" w:hAnsi="Consolas"/>
-        </w:rPr>
-        <w:t xml:space="preserve"> </w:t>
-      </w:r>
-      <w:proofErr w:type="spellStart"/>
-      <w:r>
-        <w:rPr>
-          <w:rFonts w:ascii="Consolas" w:hAnsi="Consolas"/>
-        </w:rPr>
-        <w:t>takeADCSample</w:t>
-      </w:r>
-      <w:proofErr w:type="spellEnd"/>
-      <w:r>
-        <w:rPr>
-          <w:rFonts w:ascii="Consolas" w:hAnsi="Consolas"/>
-        </w:rPr>
-        <w:t>()</w:t>
-      </w:r>
-    </w:p>
-    <w:p>
-      <w:pPr>
-        <w:rPr>
-          <w:rFonts w:ascii="Consolas" w:hAnsi="Consolas"/>
-        </w:rPr>
-      </w:pPr>
-      <w:r>
-        <w:rPr>
-          <w:rFonts w:ascii="Consolas" w:hAnsi="Consolas"/>
-        </w:rPr>
-        <w:t>{</w:t>
-      </w:r>
-    </w:p>
-    <w:p>
-      <w:pPr>
-        <w:rPr>
-          <w:rFonts w:ascii="Consolas" w:hAnsi="Consolas"/>
-        </w:rPr>
-      </w:pPr>
-      <w:r>
-        <w:rPr>
-          <w:rFonts w:ascii="Consolas" w:hAnsi="Consolas"/>
-        </w:rPr>
-        <w:t xml:space="preserve">  </w:t>
-      </w:r>
-      <w:proofErr w:type="gramStart"/>
-      <w:r>
-        <w:rPr>
-          <w:rFonts w:ascii="Consolas" w:hAnsi="Consolas"/>
-        </w:rPr>
-        <w:t>unsigned</w:t>
-      </w:r>
-      <w:proofErr w:type="gramEnd"/>
-      <w:r>
-        <w:rPr>
-          <w:rFonts w:ascii="Consolas" w:hAnsi="Consolas"/>
-        </w:rPr>
-        <w:t xml:space="preserve"> </w:t>
-      </w:r>
-      <w:proofErr w:type="spellStart"/>
-      <w:r>
-        <w:rPr>
-          <w:rFonts w:ascii="Consolas" w:hAnsi="Consolas"/>
-        </w:rPr>
-        <w:t>int</w:t>
-      </w:r>
-      <w:proofErr w:type="spellEnd"/>
-      <w:r>
-        <w:rPr>
-          <w:rFonts w:ascii="Consolas" w:hAnsi="Consolas"/>
-        </w:rPr>
-        <w:t xml:space="preserve"> result = 0;</w:t>
-      </w:r>
-    </w:p>
-    <w:p>
-      <w:pPr>
-        <w:rPr>
-          <w:rFonts w:ascii="Consolas" w:hAnsi="Consolas"/>
-        </w:rPr>
-      </w:pPr>
-      <w:r>
-        <w:rPr>
-          <w:rFonts w:ascii="Consolas" w:hAnsi="Consolas"/>
-        </w:rPr>
-        <w:t xml:space="preserve">  </w:t>
-      </w:r>
-    </w:p>
-    <w:p>
-      <w:pPr>
-        <w:rPr>
-          <w:rFonts w:ascii="Consolas" w:hAnsi="Consolas"/>
-        </w:rPr>
-      </w:pPr>
-      <w:r>
-        <w:rPr>
-          <w:rFonts w:ascii="Consolas" w:hAnsi="Consolas"/>
-        </w:rPr>
-        <w:t xml:space="preserve">  </w:t>
-      </w:r>
-      <w:proofErr w:type="spellStart"/>
-      <w:proofErr w:type="gramStart"/>
-      <w:r>
-        <w:rPr>
-          <w:rFonts w:ascii="Consolas" w:hAnsi="Consolas"/>
-        </w:rPr>
-        <w:t>SPI.beginTransaction</w:t>
-      </w:r>
-      <w:proofErr w:type="spellEnd"/>
-      <w:r>
-        <w:rPr>
-          <w:rFonts w:ascii="Consolas" w:hAnsi="Consolas"/>
-        </w:rPr>
-        <w:t>(</w:t>
-      </w:r>
-      <w:proofErr w:type="spellStart"/>
-      <w:proofErr w:type="gramEnd"/>
-      <w:r>
-        <w:rPr>
-          <w:rFonts w:ascii="Consolas" w:hAnsi="Consolas"/>
-        </w:rPr>
-        <w:t>SPISettings</w:t>
-      </w:r>
-      <w:proofErr w:type="spellEnd"/>
-      <w:r>
-        <w:rPr>
-          <w:rFonts w:ascii="Consolas" w:hAnsi="Consolas"/>
-        </w:rPr>
-        <w:t>(1700000, MSBFIRST,</w:t>
-      </w:r>
-    </w:p>
-    <w:p>
-      <w:pPr>
-        <w:rPr>
-          <w:rFonts w:ascii="Consolas" w:hAnsi="Consolas"/>
-        </w:rPr>
-      </w:pPr>
-      <w:r>
-        <w:rPr>
-          <w:rFonts w:ascii="Consolas" w:hAnsi="Consolas"/>
-        </w:rPr>
-        <w:t xml:space="preserve">   SPI_MODE0));</w:t>
-      </w:r>
-    </w:p>
-    <w:p>
-      <w:pPr>
-        <w:rPr>
-          <w:rFonts w:ascii="Consolas" w:hAnsi="Consolas"/>
-        </w:rPr>
-      </w:pPr>
-      <w:r>
-        <w:rPr>
-          <w:rFonts w:ascii="Consolas" w:hAnsi="Consolas"/>
-        </w:rPr>
-        <w:t xml:space="preserve">  </w:t>
-      </w:r>
-      <w:proofErr w:type="gramStart"/>
-      <w:r>
-        <w:rPr>
-          <w:rFonts w:ascii="Consolas" w:hAnsi="Consolas"/>
-        </w:rPr>
-        <w:t>delay(</w:t>
-      </w:r>
-      <w:proofErr w:type="gramEnd"/>
-      <w:r>
-        <w:rPr>
-          <w:rFonts w:ascii="Consolas" w:hAnsi="Consolas"/>
-        </w:rPr>
-        <w:t>100);</w:t>
-      </w:r>
-    </w:p>
-    <w:p>
-      <w:pPr>
-        <w:rPr>
-          <w:rFonts w:ascii="Consolas" w:hAnsi="Consolas"/>
-        </w:rPr>
-      </w:pPr>
-      <w:r>
-        <w:rPr>
-          <w:rFonts w:ascii="Consolas" w:hAnsi="Consolas"/>
-        </w:rPr>
-        <w:t xml:space="preserve">  </w:t>
-      </w:r>
-      <w:proofErr w:type="spellStart"/>
-      <w:proofErr w:type="gramStart"/>
-      <w:r>
-        <w:rPr>
-          <w:rFonts w:ascii="Consolas" w:hAnsi="Consolas"/>
-        </w:rPr>
-        <w:t>digitalWrite</w:t>
-      </w:r>
-      <w:proofErr w:type="spellEnd"/>
-      <w:r>
-        <w:rPr>
-          <w:rFonts w:ascii="Consolas" w:hAnsi="Consolas"/>
-        </w:rPr>
-        <w:t>(</w:t>
-      </w:r>
-      <w:proofErr w:type="gramEnd"/>
-      <w:r>
-        <w:rPr>
-          <w:rFonts w:ascii="Consolas" w:hAnsi="Consolas"/>
-        </w:rPr>
-        <w:t>ADC_DISABLE, LOW);</w:t>
-      </w:r>
-    </w:p>
-    <w:p>
-      <w:pPr>
-        <w:rPr>
-          <w:rFonts w:ascii="Consolas" w:hAnsi="Consolas"/>
-        </w:rPr>
-      </w:pPr>
-      <w:r>
-        <w:rPr>
-          <w:rFonts w:ascii="Consolas" w:hAnsi="Consolas"/>
-        </w:rPr>
-        <w:t xml:space="preserve">  </w:t>
-      </w:r>
-      <w:proofErr w:type="gramStart"/>
-      <w:r>
-        <w:rPr>
-          <w:rFonts w:ascii="Consolas" w:hAnsi="Consolas"/>
-        </w:rPr>
-        <w:t>delay(</w:t>
-      </w:r>
-      <w:proofErr w:type="gramEnd"/>
-      <w:r>
-        <w:rPr>
-          <w:rFonts w:ascii="Consolas" w:hAnsi="Consolas"/>
-        </w:rPr>
-        <w:t>100);</w:t>
-      </w:r>
-    </w:p>
-    <w:p>
-      <w:pPr>
-        <w:rPr>
-          <w:rFonts w:ascii="Consolas" w:hAnsi="Consolas"/>
-        </w:rPr>
-      </w:pPr>
-      <w:r>
-        <w:rPr>
-          <w:rFonts w:ascii="Consolas" w:hAnsi="Consolas"/>
-        </w:rPr>
-        <w:t xml:space="preserve">  </w:t>
-      </w:r>
-      <w:proofErr w:type="gramStart"/>
-      <w:r>
-        <w:rPr>
-          <w:rFonts w:ascii="Consolas" w:hAnsi="Consolas"/>
-        </w:rPr>
-        <w:t>result</w:t>
-      </w:r>
-      <w:proofErr w:type="gramEnd"/>
-      <w:r>
-        <w:rPr>
-          <w:rFonts w:ascii="Consolas" w:hAnsi="Consolas"/>
-        </w:rPr>
-        <w:t xml:space="preserve"> = SPI.transfer16(0);</w:t>
-      </w:r>
-    </w:p>
-    <w:p>
-      <w:pPr>
-        <w:rPr>
-          <w:rFonts w:ascii="Consolas" w:hAnsi="Consolas"/>
-        </w:rPr>
-      </w:pPr>
-      <w:r>
-        <w:rPr>
-          <w:rFonts w:ascii="Consolas" w:hAnsi="Consolas"/>
-        </w:rPr>
-        <w:t xml:space="preserve">  </w:t>
-      </w:r>
-      <w:proofErr w:type="gramStart"/>
-      <w:r>
-        <w:rPr>
-          <w:rFonts w:ascii="Consolas" w:hAnsi="Consolas"/>
-        </w:rPr>
-        <w:t>delay(</w:t>
-      </w:r>
-      <w:proofErr w:type="gramEnd"/>
-      <w:r>
-        <w:rPr>
-          <w:rFonts w:ascii="Consolas" w:hAnsi="Consolas"/>
-        </w:rPr>
-        <w:t>100);</w:t>
-      </w:r>
-    </w:p>
-    <w:p>
-      <w:pPr>
-        <w:rPr>
-          <w:rFonts w:ascii="Consolas" w:hAnsi="Consolas"/>
-        </w:rPr>
-      </w:pPr>
-      <w:r>
-        <w:rPr>
-          <w:rFonts w:ascii="Consolas" w:hAnsi="Consolas"/>
-        </w:rPr>
-        <w:t xml:space="preserve">  </w:t>
-      </w:r>
-      <w:proofErr w:type="spellStart"/>
-      <w:proofErr w:type="gramStart"/>
-      <w:r>
-        <w:rPr>
-          <w:rFonts w:ascii="Consolas" w:hAnsi="Consolas"/>
-        </w:rPr>
-        <w:t>SPI.endTransaction</w:t>
-      </w:r>
-      <w:proofErr w:type="spellEnd"/>
-      <w:r>
-        <w:rPr>
-          <w:rFonts w:ascii="Consolas" w:hAnsi="Consolas"/>
-        </w:rPr>
-        <w:t>(</w:t>
-      </w:r>
-      <w:proofErr w:type="gramEnd"/>
-      <w:r>
-        <w:rPr>
-          <w:rFonts w:ascii="Consolas" w:hAnsi="Consolas"/>
-        </w:rPr>
-        <w:t>);</w:t>
-      </w:r>
-    </w:p>
-    <w:p>
-      <w:pPr>
-        <w:rPr>
-          <w:rFonts w:ascii="Consolas" w:hAnsi="Consolas"/>
-        </w:rPr>
-      </w:pPr>
-      <w:r>
-        <w:rPr>
-          <w:rFonts w:ascii="Consolas" w:hAnsi="Consolas"/>
-        </w:rPr>
-        <w:t xml:space="preserve">  </w:t>
-      </w:r>
-      <w:proofErr w:type="spellStart"/>
-      <w:proofErr w:type="gramStart"/>
-      <w:r>
-        <w:rPr>
-          <w:rFonts w:ascii="Consolas" w:hAnsi="Consolas"/>
-        </w:rPr>
-        <w:t>digitalWrite</w:t>
-      </w:r>
-      <w:proofErr w:type="spellEnd"/>
-      <w:r>
-        <w:rPr>
-          <w:rFonts w:ascii="Consolas" w:hAnsi="Consolas"/>
-        </w:rPr>
-        <w:t>(</w:t>
-      </w:r>
-      <w:proofErr w:type="gramEnd"/>
-      <w:r>
-        <w:rPr>
-          <w:rFonts w:ascii="Consolas" w:hAnsi="Consolas"/>
-        </w:rPr>
-        <w:t>ADC_DISABLE, HIGH);</w:t>
-      </w:r>
-    </w:p>
-    <w:p>
-      <w:pPr>
-        <w:rPr>
-          <w:rFonts w:ascii="Consolas" w:hAnsi="Consolas"/>
-        </w:rPr>
-      </w:pPr>
-      <w:r>
-        <w:rPr>
-          <w:rFonts w:ascii="Consolas" w:hAnsi="Consolas"/>
-        </w:rPr>
-        <w:t xml:space="preserve">  </w:t>
       </w:r>
     </w:p>
     <w:p>
@@ -8282,6 +6298,2089 @@
         <w:lastRenderedPageBreak/>
         <w:t xml:space="preserve">  </w:t>
       </w:r>
+      <w:proofErr w:type="spellStart"/>
+      <w:proofErr w:type="gramStart"/>
+      <w:r>
+        <w:rPr>
+          <w:rFonts w:ascii="Consolas" w:hAnsi="Consolas"/>
+        </w:rPr>
+        <w:t>digitalWrite</w:t>
+      </w:r>
+      <w:proofErr w:type="spellEnd"/>
+      <w:r>
+        <w:rPr>
+          <w:rFonts w:ascii="Consolas" w:hAnsi="Consolas"/>
+        </w:rPr>
+        <w:t>(</w:t>
+      </w:r>
+      <w:proofErr w:type="gramEnd"/>
+      <w:r>
+        <w:rPr>
+          <w:rFonts w:ascii="Consolas" w:hAnsi="Consolas"/>
+        </w:rPr>
+        <w:t>DEMUX3_C, LOW);</w:t>
+      </w:r>
+    </w:p>
+    <w:p>
+      <w:pPr>
+        <w:rPr>
+          <w:rFonts w:ascii="Consolas" w:hAnsi="Consolas"/>
+        </w:rPr>
+      </w:pPr>
+      <w:r>
+        <w:rPr>
+          <w:rFonts w:ascii="Consolas" w:hAnsi="Consolas"/>
+        </w:rPr>
+        <w:t>}</w:t>
+      </w:r>
+    </w:p>
+    <w:p>
+      <w:pPr>
+        <w:rPr>
+          <w:rFonts w:ascii="Consolas" w:hAnsi="Consolas"/>
+        </w:rPr>
+      </w:pPr>
+    </w:p>
+    <w:p>
+      <w:pPr>
+        <w:rPr>
+          <w:rFonts w:ascii="Consolas" w:hAnsi="Consolas"/>
+        </w:rPr>
+      </w:pPr>
+      <w:r>
+        <w:rPr>
+          <w:rFonts w:ascii="Consolas" w:hAnsi="Consolas"/>
+        </w:rPr>
+        <w:t xml:space="preserve">// Take </w:t>
+      </w:r>
+      <w:proofErr w:type="spellStart"/>
+      <w:r>
+        <w:rPr>
+          <w:rFonts w:ascii="Consolas" w:hAnsi="Consolas"/>
+        </w:rPr>
+        <w:t>measuremnts</w:t>
+      </w:r>
+      <w:proofErr w:type="spellEnd"/>
+      <w:r>
+        <w:rPr>
+          <w:rFonts w:ascii="Consolas" w:hAnsi="Consolas"/>
+        </w:rPr>
+        <w:t xml:space="preserve"> and output results</w:t>
+      </w:r>
+    </w:p>
+    <w:p>
+      <w:pPr>
+        <w:rPr>
+          <w:rFonts w:ascii="Consolas" w:hAnsi="Consolas"/>
+        </w:rPr>
+      </w:pPr>
+      <w:proofErr w:type="gramStart"/>
+      <w:r>
+        <w:rPr>
+          <w:rFonts w:ascii="Consolas" w:hAnsi="Consolas"/>
+        </w:rPr>
+        <w:t>void</w:t>
+      </w:r>
+      <w:proofErr w:type="gramEnd"/>
+      <w:r>
+        <w:rPr>
+          <w:rFonts w:ascii="Consolas" w:hAnsi="Consolas"/>
+        </w:rPr>
+        <w:t xml:space="preserve"> loop()</w:t>
+      </w:r>
+    </w:p>
+    <w:p>
+      <w:pPr>
+        <w:rPr>
+          <w:rFonts w:ascii="Consolas" w:hAnsi="Consolas"/>
+        </w:rPr>
+      </w:pPr>
+      <w:r>
+        <w:rPr>
+          <w:rFonts w:ascii="Consolas" w:hAnsi="Consolas"/>
+        </w:rPr>
+        <w:t>{</w:t>
+      </w:r>
+    </w:p>
+    <w:p>
+      <w:pPr>
+        <w:rPr>
+          <w:rFonts w:ascii="Consolas" w:hAnsi="Consolas"/>
+        </w:rPr>
+      </w:pPr>
+      <w:r>
+        <w:rPr>
+          <w:rFonts w:ascii="Consolas" w:hAnsi="Consolas"/>
+        </w:rPr>
+        <w:t xml:space="preserve">  </w:t>
+      </w:r>
+      <w:proofErr w:type="gramStart"/>
+      <w:r>
+        <w:rPr>
+          <w:rFonts w:ascii="Consolas" w:hAnsi="Consolas"/>
+        </w:rPr>
+        <w:t>unsigned</w:t>
+      </w:r>
+      <w:proofErr w:type="gramEnd"/>
+      <w:r>
+        <w:rPr>
+          <w:rFonts w:ascii="Consolas" w:hAnsi="Consolas"/>
+        </w:rPr>
+        <w:t xml:space="preserve"> </w:t>
+      </w:r>
+      <w:proofErr w:type="spellStart"/>
+      <w:r>
+        <w:rPr>
+          <w:rFonts w:ascii="Consolas" w:hAnsi="Consolas"/>
+        </w:rPr>
+        <w:t>int</w:t>
+      </w:r>
+      <w:proofErr w:type="spellEnd"/>
+      <w:r>
+        <w:rPr>
+          <w:rFonts w:ascii="Consolas" w:hAnsi="Consolas"/>
+        </w:rPr>
+        <w:t xml:space="preserve"> </w:t>
+      </w:r>
+      <w:proofErr w:type="spellStart"/>
+      <w:r>
+        <w:rPr>
+          <w:rFonts w:ascii="Consolas" w:hAnsi="Consolas"/>
+        </w:rPr>
+        <w:t>ADCResults</w:t>
+      </w:r>
+      <w:proofErr w:type="spellEnd"/>
+      <w:r>
+        <w:rPr>
+          <w:rFonts w:ascii="Consolas" w:hAnsi="Consolas"/>
+        </w:rPr>
+        <w:t>[NUM_BATTERIES];</w:t>
+      </w:r>
+    </w:p>
+    <w:p>
+      <w:pPr>
+        <w:rPr>
+          <w:rFonts w:ascii="Consolas" w:hAnsi="Consolas"/>
+        </w:rPr>
+      </w:pPr>
+      <w:r>
+        <w:rPr>
+          <w:rFonts w:ascii="Consolas" w:hAnsi="Consolas"/>
+        </w:rPr>
+        <w:t xml:space="preserve">  </w:t>
+      </w:r>
+      <w:proofErr w:type="gramStart"/>
+      <w:r>
+        <w:rPr>
+          <w:rFonts w:ascii="Consolas" w:hAnsi="Consolas"/>
+        </w:rPr>
+        <w:t>char</w:t>
+      </w:r>
+      <w:proofErr w:type="gramEnd"/>
+      <w:r>
+        <w:rPr>
+          <w:rFonts w:ascii="Consolas" w:hAnsi="Consolas"/>
+        </w:rPr>
+        <w:t xml:space="preserve"> value[ADC_VAL_BUFF_SIZE];</w:t>
+      </w:r>
+    </w:p>
+    <w:p>
+      <w:pPr>
+        <w:rPr>
+          <w:rFonts w:ascii="Consolas" w:hAnsi="Consolas"/>
+        </w:rPr>
+      </w:pPr>
+      <w:r>
+        <w:rPr>
+          <w:rFonts w:ascii="Consolas" w:hAnsi="Consolas"/>
+        </w:rPr>
+        <w:t xml:space="preserve">  </w:t>
+      </w:r>
+      <w:proofErr w:type="gramStart"/>
+      <w:r>
+        <w:rPr>
+          <w:rFonts w:ascii="Consolas" w:hAnsi="Consolas"/>
+        </w:rPr>
+        <w:t>char</w:t>
+      </w:r>
+      <w:proofErr w:type="gramEnd"/>
+      <w:r>
+        <w:rPr>
+          <w:rFonts w:ascii="Consolas" w:hAnsi="Consolas"/>
+        </w:rPr>
+        <w:t xml:space="preserve"> battery[ADC_VAL_BUFF_SIZE];</w:t>
+      </w:r>
+    </w:p>
+    <w:p>
+      <w:pPr>
+        <w:rPr>
+          <w:rFonts w:ascii="Consolas" w:hAnsi="Consolas"/>
+        </w:rPr>
+      </w:pPr>
+      <w:r>
+        <w:rPr>
+          <w:rFonts w:ascii="Consolas" w:hAnsi="Consolas"/>
+        </w:rPr>
+        <w:t xml:space="preserve">  </w:t>
+      </w:r>
+      <w:proofErr w:type="gramStart"/>
+      <w:r>
+        <w:rPr>
+          <w:rFonts w:ascii="Consolas" w:hAnsi="Consolas"/>
+        </w:rPr>
+        <w:t>char</w:t>
+      </w:r>
+      <w:proofErr w:type="gramEnd"/>
+      <w:r>
+        <w:rPr>
+          <w:rFonts w:ascii="Consolas" w:hAnsi="Consolas"/>
+        </w:rPr>
+        <w:t xml:space="preserve"> raw[ADC_VAL_BUFF_SIZE];</w:t>
+      </w:r>
+    </w:p>
+    <w:p>
+      <w:pPr>
+        <w:rPr>
+          <w:rFonts w:ascii="Consolas" w:hAnsi="Consolas"/>
+        </w:rPr>
+      </w:pPr>
+      <w:r>
+        <w:rPr>
+          <w:rFonts w:ascii="Consolas" w:hAnsi="Consolas"/>
+        </w:rPr>
+        <w:t xml:space="preserve">  </w:t>
+      </w:r>
+      <w:proofErr w:type="gramStart"/>
+      <w:r>
+        <w:rPr>
+          <w:rFonts w:ascii="Consolas" w:hAnsi="Consolas"/>
+        </w:rPr>
+        <w:t>float</w:t>
+      </w:r>
+      <w:proofErr w:type="gramEnd"/>
+      <w:r>
+        <w:rPr>
+          <w:rFonts w:ascii="Consolas" w:hAnsi="Consolas"/>
+        </w:rPr>
+        <w:t xml:space="preserve"> voltage = 0;</w:t>
+      </w:r>
+    </w:p>
+    <w:p>
+      <w:pPr>
+        <w:rPr>
+          <w:rFonts w:ascii="Consolas" w:hAnsi="Consolas"/>
+        </w:rPr>
+      </w:pPr>
+      <w:r>
+        <w:rPr>
+          <w:rFonts w:ascii="Consolas" w:hAnsi="Consolas"/>
+        </w:rPr>
+        <w:t xml:space="preserve">  </w:t>
+      </w:r>
+    </w:p>
+    <w:p>
+      <w:pPr>
+        <w:rPr>
+          <w:rFonts w:ascii="Consolas" w:hAnsi="Consolas"/>
+        </w:rPr>
+      </w:pPr>
+      <w:r>
+        <w:rPr>
+          <w:rFonts w:ascii="Consolas" w:hAnsi="Consolas"/>
+        </w:rPr>
+        <w:t xml:space="preserve">  // Take measurements</w:t>
+      </w:r>
+    </w:p>
+    <w:p>
+      <w:pPr>
+        <w:rPr>
+          <w:rFonts w:ascii="Consolas" w:hAnsi="Consolas"/>
+        </w:rPr>
+      </w:pPr>
+      <w:r>
+        <w:rPr>
+          <w:rFonts w:ascii="Consolas" w:hAnsi="Consolas"/>
+        </w:rPr>
+        <w:t xml:space="preserve">  </w:t>
+      </w:r>
+      <w:proofErr w:type="gramStart"/>
+      <w:r>
+        <w:rPr>
+          <w:rFonts w:ascii="Consolas" w:hAnsi="Consolas"/>
+        </w:rPr>
+        <w:t>for</w:t>
+      </w:r>
+      <w:proofErr w:type="gramEnd"/>
+      <w:r>
+        <w:rPr>
+          <w:rFonts w:ascii="Consolas" w:hAnsi="Consolas"/>
+        </w:rPr>
+        <w:t xml:space="preserve"> (</w:t>
+      </w:r>
+      <w:proofErr w:type="spellStart"/>
+      <w:r>
+        <w:rPr>
+          <w:rFonts w:ascii="Consolas" w:hAnsi="Consolas"/>
+        </w:rPr>
+        <w:t>int</w:t>
+      </w:r>
+      <w:proofErr w:type="spellEnd"/>
+      <w:r>
+        <w:rPr>
+          <w:rFonts w:ascii="Consolas" w:hAnsi="Consolas"/>
+        </w:rPr>
+        <w:t xml:space="preserve"> </w:t>
+      </w:r>
+      <w:proofErr w:type="spellStart"/>
+      <w:r>
+        <w:rPr>
+          <w:rFonts w:ascii="Consolas" w:hAnsi="Consolas"/>
+        </w:rPr>
+        <w:t>i</w:t>
+      </w:r>
+      <w:proofErr w:type="spellEnd"/>
+      <w:r>
+        <w:rPr>
+          <w:rFonts w:ascii="Consolas" w:hAnsi="Consolas"/>
+        </w:rPr>
+        <w:t xml:space="preserve"> = 0; </w:t>
+      </w:r>
+      <w:proofErr w:type="spellStart"/>
+      <w:r>
+        <w:rPr>
+          <w:rFonts w:ascii="Consolas" w:hAnsi="Consolas"/>
+        </w:rPr>
+        <w:t>i</w:t>
+      </w:r>
+      <w:proofErr w:type="spellEnd"/>
+      <w:r>
+        <w:rPr>
+          <w:rFonts w:ascii="Consolas" w:hAnsi="Consolas"/>
+        </w:rPr>
+        <w:t xml:space="preserve"> &lt; NUM_BATTERIES; </w:t>
+      </w:r>
+      <w:proofErr w:type="spellStart"/>
+      <w:r>
+        <w:rPr>
+          <w:rFonts w:ascii="Consolas" w:hAnsi="Consolas"/>
+        </w:rPr>
+        <w:t>i</w:t>
+      </w:r>
+      <w:proofErr w:type="spellEnd"/>
+      <w:r>
+        <w:rPr>
+          <w:rFonts w:ascii="Consolas" w:hAnsi="Consolas"/>
+        </w:rPr>
+        <w:t>++)</w:t>
+      </w:r>
+    </w:p>
+    <w:p>
+      <w:pPr>
+        <w:rPr>
+          <w:rFonts w:ascii="Consolas" w:hAnsi="Consolas"/>
+        </w:rPr>
+      </w:pPr>
+      <w:r>
+        <w:rPr>
+          <w:rFonts w:ascii="Consolas" w:hAnsi="Consolas"/>
+        </w:rPr>
+        <w:t xml:space="preserve">  {</w:t>
+      </w:r>
+    </w:p>
+    <w:p>
+      <w:pPr>
+        <w:rPr>
+          <w:rFonts w:ascii="Consolas" w:hAnsi="Consolas"/>
+        </w:rPr>
+      </w:pPr>
+      <w:r>
+        <w:rPr>
+          <w:rFonts w:ascii="Consolas" w:hAnsi="Consolas"/>
+        </w:rPr>
+        <w:t xml:space="preserve">    </w:t>
+      </w:r>
+      <w:proofErr w:type="spellStart"/>
+      <w:r>
+        <w:rPr>
+          <w:rFonts w:ascii="Consolas" w:hAnsi="Consolas"/>
+        </w:rPr>
+        <w:t>ADCResults</w:t>
+      </w:r>
+      <w:proofErr w:type="spellEnd"/>
+      <w:r>
+        <w:rPr>
+          <w:rFonts w:ascii="Consolas" w:hAnsi="Consolas"/>
+        </w:rPr>
+        <w:t>[</w:t>
+      </w:r>
+      <w:proofErr w:type="spellStart"/>
+      <w:r>
+        <w:rPr>
+          <w:rFonts w:ascii="Consolas" w:hAnsi="Consolas"/>
+        </w:rPr>
+        <w:t>i</w:t>
+      </w:r>
+      <w:proofErr w:type="spellEnd"/>
+      <w:r>
+        <w:rPr>
+          <w:rFonts w:ascii="Consolas" w:hAnsi="Consolas"/>
+        </w:rPr>
+        <w:t xml:space="preserve">] = </w:t>
+      </w:r>
+      <w:proofErr w:type="spellStart"/>
+      <w:proofErr w:type="gramStart"/>
+      <w:r>
+        <w:rPr>
+          <w:rFonts w:ascii="Consolas" w:hAnsi="Consolas"/>
+        </w:rPr>
+        <w:t>measureBattery</w:t>
+      </w:r>
+      <w:proofErr w:type="spellEnd"/>
+      <w:r>
+        <w:rPr>
+          <w:rFonts w:ascii="Consolas" w:hAnsi="Consolas"/>
+        </w:rPr>
+        <w:t>(</w:t>
+      </w:r>
+      <w:proofErr w:type="spellStart"/>
+      <w:proofErr w:type="gramEnd"/>
+      <w:r>
+        <w:rPr>
+          <w:rFonts w:ascii="Consolas" w:hAnsi="Consolas"/>
+        </w:rPr>
+        <w:t>i</w:t>
+      </w:r>
+      <w:proofErr w:type="spellEnd"/>
+      <w:r>
+        <w:rPr>
+          <w:rFonts w:ascii="Consolas" w:hAnsi="Consolas"/>
+        </w:rPr>
+        <w:t>);</w:t>
+      </w:r>
+    </w:p>
+    <w:p>
+      <w:pPr>
+        <w:rPr>
+          <w:rFonts w:ascii="Consolas" w:hAnsi="Consolas"/>
+        </w:rPr>
+      </w:pPr>
+      <w:r>
+        <w:rPr>
+          <w:rFonts w:ascii="Consolas" w:hAnsi="Consolas"/>
+        </w:rPr>
+        <w:t xml:space="preserve">    /*</w:t>
+      </w:r>
+    </w:p>
+    <w:p>
+      <w:pPr>
+        <w:rPr>
+          <w:rFonts w:ascii="Consolas" w:hAnsi="Consolas"/>
+        </w:rPr>
+      </w:pPr>
+      <w:r>
+        <w:rPr>
+          <w:rFonts w:ascii="Consolas" w:hAnsi="Consolas"/>
+        </w:rPr>
+        <w:t xml:space="preserve">    </w:t>
+      </w:r>
+      <w:proofErr w:type="gramStart"/>
+      <w:r>
+        <w:rPr>
+          <w:rFonts w:ascii="Consolas" w:hAnsi="Consolas"/>
+        </w:rPr>
+        <w:t>voltage</w:t>
+      </w:r>
+      <w:proofErr w:type="gramEnd"/>
+      <w:r>
+        <w:rPr>
+          <w:rFonts w:ascii="Consolas" w:hAnsi="Consolas"/>
+        </w:rPr>
+        <w:t xml:space="preserve"> = </w:t>
+      </w:r>
+      <w:proofErr w:type="spellStart"/>
+      <w:r>
+        <w:rPr>
+          <w:rFonts w:ascii="Consolas" w:hAnsi="Consolas"/>
+        </w:rPr>
+        <w:t>ADCResult</w:t>
+      </w:r>
+      <w:proofErr w:type="spellEnd"/>
+      <w:r>
+        <w:rPr>
+          <w:rFonts w:ascii="Consolas" w:hAnsi="Consolas"/>
+        </w:rPr>
+        <w:t xml:space="preserve"> * V_MULTIPLIER;</w:t>
+      </w:r>
+    </w:p>
+    <w:p>
+      <w:pPr>
+        <w:rPr>
+          <w:rFonts w:ascii="Consolas" w:hAnsi="Consolas"/>
+        </w:rPr>
+      </w:pPr>
+      <w:r>
+        <w:rPr>
+          <w:rFonts w:ascii="Consolas" w:hAnsi="Consolas"/>
+        </w:rPr>
+        <w:t xml:space="preserve">    </w:t>
+      </w:r>
+      <w:proofErr w:type="spellStart"/>
+      <w:proofErr w:type="gramStart"/>
+      <w:r>
+        <w:rPr>
+          <w:rFonts w:ascii="Consolas" w:hAnsi="Consolas"/>
+        </w:rPr>
+        <w:t>Serial.write</w:t>
+      </w:r>
+      <w:proofErr w:type="spellEnd"/>
+      <w:r>
+        <w:rPr>
+          <w:rFonts w:ascii="Consolas" w:hAnsi="Consolas"/>
+        </w:rPr>
+        <w:t>(</w:t>
+      </w:r>
+      <w:proofErr w:type="gramEnd"/>
+      <w:r>
+        <w:rPr>
+          <w:rFonts w:ascii="Consolas" w:hAnsi="Consolas"/>
+        </w:rPr>
+        <w:t>"Voltage ");</w:t>
+      </w:r>
+    </w:p>
+    <w:p>
+      <w:pPr>
+        <w:rPr>
+          <w:rFonts w:ascii="Consolas" w:hAnsi="Consolas"/>
+        </w:rPr>
+      </w:pPr>
+      <w:r>
+        <w:rPr>
+          <w:rFonts w:ascii="Consolas" w:hAnsi="Consolas"/>
+        </w:rPr>
+        <w:t xml:space="preserve">    </w:t>
+      </w:r>
+      <w:proofErr w:type="gramStart"/>
+      <w:r>
+        <w:rPr>
+          <w:rFonts w:ascii="Consolas" w:hAnsi="Consolas"/>
+        </w:rPr>
+        <w:t>String(</w:t>
+      </w:r>
+      <w:proofErr w:type="spellStart"/>
+      <w:proofErr w:type="gramEnd"/>
+      <w:r>
+        <w:rPr>
+          <w:rFonts w:ascii="Consolas" w:hAnsi="Consolas"/>
+        </w:rPr>
+        <w:t>i</w:t>
+      </w:r>
+      <w:proofErr w:type="spellEnd"/>
+      <w:r>
+        <w:rPr>
+          <w:rFonts w:ascii="Consolas" w:hAnsi="Consolas"/>
+        </w:rPr>
+        <w:t>).</w:t>
+      </w:r>
+      <w:proofErr w:type="spellStart"/>
+      <w:r>
+        <w:rPr>
+          <w:rFonts w:ascii="Consolas" w:hAnsi="Consolas"/>
+        </w:rPr>
+        <w:t>toCharArray</w:t>
+      </w:r>
+      <w:proofErr w:type="spellEnd"/>
+      <w:r>
+        <w:rPr>
+          <w:rFonts w:ascii="Consolas" w:hAnsi="Consolas"/>
+        </w:rPr>
+        <w:t>(battery, ADC_VAL_BUFF_SIZE);</w:t>
+      </w:r>
+    </w:p>
+    <w:p>
+      <w:pPr>
+        <w:rPr>
+          <w:rFonts w:ascii="Consolas" w:hAnsi="Consolas"/>
+        </w:rPr>
+      </w:pPr>
+      <w:r>
+        <w:rPr>
+          <w:rFonts w:ascii="Consolas" w:hAnsi="Consolas"/>
+        </w:rPr>
+        <w:t xml:space="preserve">    </w:t>
+      </w:r>
+      <w:proofErr w:type="spellStart"/>
+      <w:proofErr w:type="gramStart"/>
+      <w:r>
+        <w:rPr>
+          <w:rFonts w:ascii="Consolas" w:hAnsi="Consolas"/>
+        </w:rPr>
+        <w:t>Serial.write</w:t>
+      </w:r>
+      <w:proofErr w:type="spellEnd"/>
+      <w:r>
+        <w:rPr>
+          <w:rFonts w:ascii="Consolas" w:hAnsi="Consolas"/>
+        </w:rPr>
+        <w:t>(</w:t>
+      </w:r>
+      <w:proofErr w:type="gramEnd"/>
+      <w:r>
+        <w:rPr>
+          <w:rFonts w:ascii="Consolas" w:hAnsi="Consolas"/>
+        </w:rPr>
+        <w:t>battery);</w:t>
+      </w:r>
+    </w:p>
+    <w:p>
+      <w:pPr>
+        <w:rPr>
+          <w:rFonts w:ascii="Consolas" w:hAnsi="Consolas"/>
+        </w:rPr>
+      </w:pPr>
+      <w:r>
+        <w:rPr>
+          <w:rFonts w:ascii="Consolas" w:hAnsi="Consolas"/>
+        </w:rPr>
+        <w:t xml:space="preserve">    </w:t>
+      </w:r>
+      <w:proofErr w:type="spellStart"/>
+      <w:proofErr w:type="gramStart"/>
+      <w:r>
+        <w:rPr>
+          <w:rFonts w:ascii="Consolas" w:hAnsi="Consolas"/>
+        </w:rPr>
+        <w:t>Serial.write</w:t>
+      </w:r>
+      <w:proofErr w:type="spellEnd"/>
+      <w:r>
+        <w:rPr>
+          <w:rFonts w:ascii="Consolas" w:hAnsi="Consolas"/>
+        </w:rPr>
+        <w:t>(</w:t>
+      </w:r>
+      <w:proofErr w:type="gramEnd"/>
+      <w:r>
+        <w:rPr>
+          <w:rFonts w:ascii="Consolas" w:hAnsi="Consolas"/>
+        </w:rPr>
+        <w:t>": ");</w:t>
+      </w:r>
+    </w:p>
+    <w:p>
+      <w:pPr>
+        <w:rPr>
+          <w:rFonts w:ascii="Consolas" w:hAnsi="Consolas"/>
+        </w:rPr>
+      </w:pPr>
+      <w:r>
+        <w:rPr>
+          <w:rFonts w:ascii="Consolas" w:hAnsi="Consolas"/>
+        </w:rPr>
+        <w:t xml:space="preserve">    </w:t>
+      </w:r>
+      <w:proofErr w:type="gramStart"/>
+      <w:r>
+        <w:rPr>
+          <w:rFonts w:ascii="Consolas" w:hAnsi="Consolas"/>
+        </w:rPr>
+        <w:t>String(</w:t>
+      </w:r>
+      <w:proofErr w:type="spellStart"/>
+      <w:proofErr w:type="gramEnd"/>
+      <w:r>
+        <w:rPr>
+          <w:rFonts w:ascii="Consolas" w:hAnsi="Consolas"/>
+        </w:rPr>
+        <w:t>ADCResult</w:t>
+      </w:r>
+      <w:proofErr w:type="spellEnd"/>
+      <w:r>
+        <w:rPr>
+          <w:rFonts w:ascii="Consolas" w:hAnsi="Consolas"/>
+        </w:rPr>
+        <w:t>).</w:t>
+      </w:r>
+      <w:proofErr w:type="spellStart"/>
+      <w:r>
+        <w:rPr>
+          <w:rFonts w:ascii="Consolas" w:hAnsi="Consolas"/>
+        </w:rPr>
+        <w:t>toCharArray</w:t>
+      </w:r>
+      <w:proofErr w:type="spellEnd"/>
+      <w:r>
+        <w:rPr>
+          <w:rFonts w:ascii="Consolas" w:hAnsi="Consolas"/>
+        </w:rPr>
+        <w:t>(raw, ADC_VAL_BUFF_SIZE);</w:t>
+      </w:r>
+    </w:p>
+    <w:p>
+      <w:pPr>
+        <w:rPr>
+          <w:rFonts w:ascii="Consolas" w:hAnsi="Consolas"/>
+        </w:rPr>
+      </w:pPr>
+      <w:r>
+        <w:rPr>
+          <w:rFonts w:ascii="Consolas" w:hAnsi="Consolas"/>
+        </w:rPr>
+        <w:t xml:space="preserve">    </w:t>
+      </w:r>
+      <w:proofErr w:type="spellStart"/>
+      <w:proofErr w:type="gramStart"/>
+      <w:r>
+        <w:rPr>
+          <w:rFonts w:ascii="Consolas" w:hAnsi="Consolas"/>
+        </w:rPr>
+        <w:t>Serial.write</w:t>
+      </w:r>
+      <w:proofErr w:type="spellEnd"/>
+      <w:r>
+        <w:rPr>
+          <w:rFonts w:ascii="Consolas" w:hAnsi="Consolas"/>
+        </w:rPr>
+        <w:t>(</w:t>
+      </w:r>
+      <w:proofErr w:type="gramEnd"/>
+      <w:r>
+        <w:rPr>
+          <w:rFonts w:ascii="Consolas" w:hAnsi="Consolas"/>
+        </w:rPr>
+        <w:t>raw);</w:t>
+      </w:r>
+    </w:p>
+    <w:p>
+      <w:pPr>
+        <w:rPr>
+          <w:rFonts w:ascii="Consolas" w:hAnsi="Consolas"/>
+        </w:rPr>
+      </w:pPr>
+      <w:r>
+        <w:rPr>
+          <w:rFonts w:ascii="Consolas" w:hAnsi="Consolas"/>
+        </w:rPr>
+        <w:t xml:space="preserve">    </w:t>
+      </w:r>
+      <w:proofErr w:type="spellStart"/>
+      <w:proofErr w:type="gramStart"/>
+      <w:r>
+        <w:rPr>
+          <w:rFonts w:ascii="Consolas" w:hAnsi="Consolas"/>
+        </w:rPr>
+        <w:t>Serial.write</w:t>
+      </w:r>
+      <w:proofErr w:type="spellEnd"/>
+      <w:r>
+        <w:rPr>
+          <w:rFonts w:ascii="Consolas" w:hAnsi="Consolas"/>
+        </w:rPr>
+        <w:t>(</w:t>
+      </w:r>
+      <w:proofErr w:type="gramEnd"/>
+      <w:r>
+        <w:rPr>
+          <w:rFonts w:ascii="Consolas" w:hAnsi="Consolas"/>
+        </w:rPr>
+        <w:t>" = ");</w:t>
+      </w:r>
+    </w:p>
+    <w:p>
+      <w:pPr>
+        <w:rPr>
+          <w:rFonts w:ascii="Consolas" w:hAnsi="Consolas"/>
+        </w:rPr>
+      </w:pPr>
+      <w:r>
+        <w:rPr>
+          <w:rFonts w:ascii="Consolas" w:hAnsi="Consolas"/>
+        </w:rPr>
+        <w:t xml:space="preserve">    </w:t>
+      </w:r>
+      <w:proofErr w:type="gramStart"/>
+      <w:r>
+        <w:rPr>
+          <w:rFonts w:ascii="Consolas" w:hAnsi="Consolas"/>
+        </w:rPr>
+        <w:t>String(</w:t>
+      </w:r>
+      <w:proofErr w:type="gramEnd"/>
+      <w:r>
+        <w:rPr>
+          <w:rFonts w:ascii="Consolas" w:hAnsi="Consolas"/>
+        </w:rPr>
+        <w:t>voltage).</w:t>
+      </w:r>
+      <w:proofErr w:type="spellStart"/>
+      <w:r>
+        <w:rPr>
+          <w:rFonts w:ascii="Consolas" w:hAnsi="Consolas"/>
+        </w:rPr>
+        <w:t>toCharArray</w:t>
+      </w:r>
+      <w:proofErr w:type="spellEnd"/>
+      <w:r>
+        <w:rPr>
+          <w:rFonts w:ascii="Consolas" w:hAnsi="Consolas"/>
+        </w:rPr>
+        <w:t>(value, ADC_VAL_BUFF_SIZE);</w:t>
+      </w:r>
+    </w:p>
+    <w:p>
+      <w:pPr>
+        <w:rPr>
+          <w:rFonts w:ascii="Consolas" w:hAnsi="Consolas"/>
+        </w:rPr>
+      </w:pPr>
+      <w:r>
+        <w:rPr>
+          <w:rFonts w:ascii="Consolas" w:hAnsi="Consolas"/>
+        </w:rPr>
+        <w:t xml:space="preserve">    </w:t>
+      </w:r>
+      <w:proofErr w:type="spellStart"/>
+      <w:proofErr w:type="gramStart"/>
+      <w:r>
+        <w:rPr>
+          <w:rFonts w:ascii="Consolas" w:hAnsi="Consolas"/>
+        </w:rPr>
+        <w:t>Serial.write</w:t>
+      </w:r>
+      <w:proofErr w:type="spellEnd"/>
+      <w:r>
+        <w:rPr>
+          <w:rFonts w:ascii="Consolas" w:hAnsi="Consolas"/>
+        </w:rPr>
+        <w:t>(</w:t>
+      </w:r>
+      <w:proofErr w:type="gramEnd"/>
+      <w:r>
+        <w:rPr>
+          <w:rFonts w:ascii="Consolas" w:hAnsi="Consolas"/>
+        </w:rPr>
+        <w:t>value);</w:t>
+      </w:r>
+    </w:p>
+    <w:p>
+      <w:pPr>
+        <w:rPr>
+          <w:rFonts w:ascii="Consolas" w:hAnsi="Consolas"/>
+        </w:rPr>
+      </w:pPr>
+      <w:r>
+        <w:rPr>
+          <w:rFonts w:ascii="Consolas" w:hAnsi="Consolas"/>
+        </w:rPr>
+        <w:t xml:space="preserve">    </w:t>
+      </w:r>
+      <w:proofErr w:type="spellStart"/>
+      <w:proofErr w:type="gramStart"/>
+      <w:r>
+        <w:rPr>
+          <w:rFonts w:ascii="Consolas" w:hAnsi="Consolas"/>
+        </w:rPr>
+        <w:t>Serial.write</w:t>
+      </w:r>
+      <w:proofErr w:type="spellEnd"/>
+      <w:r>
+        <w:rPr>
+          <w:rFonts w:ascii="Consolas" w:hAnsi="Consolas"/>
+        </w:rPr>
+        <w:t>(</w:t>
+      </w:r>
+      <w:proofErr w:type="gramEnd"/>
+      <w:r>
+        <w:rPr>
+          <w:rFonts w:ascii="Consolas" w:hAnsi="Consolas"/>
+        </w:rPr>
+        <w:t>" V\n");</w:t>
+      </w:r>
+    </w:p>
+    <w:p>
+      <w:pPr>
+        <w:rPr>
+          <w:rFonts w:ascii="Consolas" w:hAnsi="Consolas"/>
+        </w:rPr>
+      </w:pPr>
+      <w:r>
+        <w:rPr>
+          <w:rFonts w:ascii="Consolas" w:hAnsi="Consolas"/>
+        </w:rPr>
+        <w:t xml:space="preserve">    */</w:t>
+      </w:r>
+    </w:p>
+    <w:p>
+      <w:pPr>
+        <w:rPr>
+          <w:rFonts w:ascii="Consolas" w:hAnsi="Consolas"/>
+        </w:rPr>
+      </w:pPr>
+      <w:r>
+        <w:rPr>
+          <w:rFonts w:ascii="Consolas" w:hAnsi="Consolas"/>
+        </w:rPr>
+        <w:t xml:space="preserve">    </w:t>
+      </w:r>
+      <w:proofErr w:type="gramStart"/>
+      <w:r>
+        <w:rPr>
+          <w:rFonts w:ascii="Consolas" w:hAnsi="Consolas"/>
+        </w:rPr>
+        <w:t>delay(</w:t>
+      </w:r>
+      <w:proofErr w:type="gramEnd"/>
+      <w:r>
+        <w:rPr>
+          <w:rFonts w:ascii="Consolas" w:hAnsi="Consolas"/>
+        </w:rPr>
+        <w:t>100);</w:t>
+      </w:r>
+    </w:p>
+    <w:p>
+      <w:pPr>
+        <w:rPr>
+          <w:rFonts w:ascii="Consolas" w:hAnsi="Consolas"/>
+        </w:rPr>
+      </w:pPr>
+      <w:r>
+        <w:rPr>
+          <w:rFonts w:ascii="Consolas" w:hAnsi="Consolas"/>
+        </w:rPr>
+        <w:t xml:space="preserve">  }</w:t>
+      </w:r>
+    </w:p>
+    <w:p>
+      <w:pPr>
+        <w:rPr>
+          <w:rFonts w:ascii="Consolas" w:hAnsi="Consolas"/>
+        </w:rPr>
+      </w:pPr>
+      <w:r>
+        <w:rPr>
+          <w:rFonts w:ascii="Consolas" w:hAnsi="Consolas"/>
+        </w:rPr>
+        <w:t xml:space="preserve">  </w:t>
+      </w:r>
+    </w:p>
+    <w:p>
+      <w:pPr>
+        <w:rPr>
+          <w:rFonts w:ascii="Consolas" w:hAnsi="Consolas"/>
+        </w:rPr>
+      </w:pPr>
+      <w:r>
+        <w:rPr>
+          <w:rFonts w:ascii="Consolas" w:hAnsi="Consolas"/>
+        </w:rPr>
+        <w:t xml:space="preserve">  // Output results</w:t>
+      </w:r>
+    </w:p>
+    <w:p>
+      <w:pPr>
+        <w:rPr>
+          <w:rFonts w:ascii="Consolas" w:hAnsi="Consolas"/>
+        </w:rPr>
+      </w:pPr>
+      <w:r>
+        <w:rPr>
+          <w:rFonts w:ascii="Consolas" w:hAnsi="Consolas"/>
+        </w:rPr>
+        <w:t xml:space="preserve">  </w:t>
+      </w:r>
+      <w:proofErr w:type="gramStart"/>
+      <w:r>
+        <w:rPr>
+          <w:rFonts w:ascii="Consolas" w:hAnsi="Consolas"/>
+        </w:rPr>
+        <w:t>for</w:t>
+      </w:r>
+      <w:proofErr w:type="gramEnd"/>
+      <w:r>
+        <w:rPr>
+          <w:rFonts w:ascii="Consolas" w:hAnsi="Consolas"/>
+        </w:rPr>
+        <w:t xml:space="preserve"> (</w:t>
+      </w:r>
+      <w:proofErr w:type="spellStart"/>
+      <w:r>
+        <w:rPr>
+          <w:rFonts w:ascii="Consolas" w:hAnsi="Consolas"/>
+        </w:rPr>
+        <w:t>int</w:t>
+      </w:r>
+      <w:proofErr w:type="spellEnd"/>
+      <w:r>
+        <w:rPr>
+          <w:rFonts w:ascii="Consolas" w:hAnsi="Consolas"/>
+        </w:rPr>
+        <w:t xml:space="preserve"> </w:t>
+      </w:r>
+      <w:proofErr w:type="spellStart"/>
+      <w:r>
+        <w:rPr>
+          <w:rFonts w:ascii="Consolas" w:hAnsi="Consolas"/>
+        </w:rPr>
+        <w:t>i</w:t>
+      </w:r>
+      <w:proofErr w:type="spellEnd"/>
+      <w:r>
+        <w:rPr>
+          <w:rFonts w:ascii="Consolas" w:hAnsi="Consolas"/>
+        </w:rPr>
+        <w:t xml:space="preserve"> = 0; </w:t>
+      </w:r>
+      <w:proofErr w:type="spellStart"/>
+      <w:r>
+        <w:rPr>
+          <w:rFonts w:ascii="Consolas" w:hAnsi="Consolas"/>
+        </w:rPr>
+        <w:t>i</w:t>
+      </w:r>
+      <w:proofErr w:type="spellEnd"/>
+      <w:r>
+        <w:rPr>
+          <w:rFonts w:ascii="Consolas" w:hAnsi="Consolas"/>
+        </w:rPr>
+        <w:t xml:space="preserve"> &lt; NUM_BATTERIES; </w:t>
+      </w:r>
+      <w:proofErr w:type="spellStart"/>
+      <w:r>
+        <w:rPr>
+          <w:rFonts w:ascii="Consolas" w:hAnsi="Consolas"/>
+        </w:rPr>
+        <w:t>i</w:t>
+      </w:r>
+      <w:proofErr w:type="spellEnd"/>
+      <w:r>
+        <w:rPr>
+          <w:rFonts w:ascii="Consolas" w:hAnsi="Consolas"/>
+        </w:rPr>
+        <w:t>++)</w:t>
+      </w:r>
+    </w:p>
+    <w:p>
+      <w:pPr>
+        <w:rPr>
+          <w:rFonts w:ascii="Consolas" w:hAnsi="Consolas"/>
+        </w:rPr>
+      </w:pPr>
+      <w:r>
+        <w:rPr>
+          <w:rFonts w:ascii="Consolas" w:hAnsi="Consolas"/>
+        </w:rPr>
+        <w:t xml:space="preserve">  {</w:t>
+      </w:r>
+    </w:p>
+    <w:p>
+      <w:pPr>
+        <w:rPr>
+          <w:rFonts w:ascii="Consolas" w:hAnsi="Consolas"/>
+        </w:rPr>
+      </w:pPr>
+      <w:r>
+        <w:rPr>
+          <w:rFonts w:ascii="Consolas" w:hAnsi="Consolas"/>
+        </w:rPr>
+        <w:t xml:space="preserve">    </w:t>
+      </w:r>
+      <w:proofErr w:type="gramStart"/>
+      <w:r>
+        <w:rPr>
+          <w:rFonts w:ascii="Consolas" w:hAnsi="Consolas"/>
+        </w:rPr>
+        <w:t>if</w:t>
+      </w:r>
+      <w:proofErr w:type="gramEnd"/>
+      <w:r>
+        <w:rPr>
+          <w:rFonts w:ascii="Consolas" w:hAnsi="Consolas"/>
+        </w:rPr>
+        <w:t xml:space="preserve"> (</w:t>
+      </w:r>
+      <w:proofErr w:type="spellStart"/>
+      <w:r>
+        <w:rPr>
+          <w:rFonts w:ascii="Consolas" w:hAnsi="Consolas"/>
+        </w:rPr>
+        <w:t>i</w:t>
+      </w:r>
+      <w:proofErr w:type="spellEnd"/>
+      <w:r>
+        <w:rPr>
+          <w:rFonts w:ascii="Consolas" w:hAnsi="Consolas"/>
+        </w:rPr>
+        <w:t xml:space="preserve"> == 0)</w:t>
+      </w:r>
+    </w:p>
+    <w:p>
+      <w:pPr>
+        <w:rPr>
+          <w:rFonts w:ascii="Consolas" w:hAnsi="Consolas"/>
+        </w:rPr>
+      </w:pPr>
+      <w:r>
+        <w:rPr>
+          <w:rFonts w:ascii="Consolas" w:hAnsi="Consolas"/>
+        </w:rPr>
+        <w:t xml:space="preserve">      </w:t>
+      </w:r>
+      <w:proofErr w:type="gramStart"/>
+      <w:r>
+        <w:rPr>
+          <w:rFonts w:ascii="Consolas" w:hAnsi="Consolas"/>
+        </w:rPr>
+        <w:t>voltage</w:t>
+      </w:r>
+      <w:proofErr w:type="gramEnd"/>
+      <w:r>
+        <w:rPr>
+          <w:rFonts w:ascii="Consolas" w:hAnsi="Consolas"/>
+        </w:rPr>
+        <w:t xml:space="preserve"> = </w:t>
+      </w:r>
+      <w:proofErr w:type="spellStart"/>
+      <w:r>
+        <w:rPr>
+          <w:rFonts w:ascii="Consolas" w:hAnsi="Consolas"/>
+        </w:rPr>
+        <w:t>ADCResults</w:t>
+      </w:r>
+      <w:proofErr w:type="spellEnd"/>
+      <w:r>
+        <w:rPr>
+          <w:rFonts w:ascii="Consolas" w:hAnsi="Consolas"/>
+        </w:rPr>
+        <w:t>[</w:t>
+      </w:r>
+      <w:proofErr w:type="spellStart"/>
+      <w:r>
+        <w:rPr>
+          <w:rFonts w:ascii="Consolas" w:hAnsi="Consolas"/>
+        </w:rPr>
+        <w:t>i</w:t>
+      </w:r>
+      <w:proofErr w:type="spellEnd"/>
+      <w:r>
+        <w:rPr>
+          <w:rFonts w:ascii="Consolas" w:hAnsi="Consolas"/>
+        </w:rPr>
+        <w:t>] * V_MULTIPLIER;</w:t>
+      </w:r>
+    </w:p>
+    <w:p>
+      <w:pPr>
+        <w:rPr>
+          <w:rFonts w:ascii="Consolas" w:hAnsi="Consolas"/>
+        </w:rPr>
+      </w:pPr>
+      <w:r>
+        <w:rPr>
+          <w:rFonts w:ascii="Consolas" w:hAnsi="Consolas"/>
+        </w:rPr>
+        <w:t xml:space="preserve">    </w:t>
+      </w:r>
+      <w:proofErr w:type="gramStart"/>
+      <w:r>
+        <w:rPr>
+          <w:rFonts w:ascii="Consolas" w:hAnsi="Consolas"/>
+        </w:rPr>
+        <w:t>else</w:t>
+      </w:r>
+      <w:proofErr w:type="gramEnd"/>
+    </w:p>
+    <w:p>
+      <w:pPr>
+        <w:rPr>
+          <w:rFonts w:ascii="Consolas" w:hAnsi="Consolas"/>
+        </w:rPr>
+      </w:pPr>
+      <w:r>
+        <w:rPr>
+          <w:rFonts w:ascii="Consolas" w:hAnsi="Consolas"/>
+        </w:rPr>
+        <w:t xml:space="preserve">      </w:t>
+      </w:r>
+      <w:proofErr w:type="gramStart"/>
+      <w:r>
+        <w:rPr>
+          <w:rFonts w:ascii="Consolas" w:hAnsi="Consolas"/>
+        </w:rPr>
+        <w:t>voltage</w:t>
+      </w:r>
+      <w:proofErr w:type="gramEnd"/>
+      <w:r>
+        <w:rPr>
+          <w:rFonts w:ascii="Consolas" w:hAnsi="Consolas"/>
+        </w:rPr>
+        <w:t xml:space="preserve"> = (</w:t>
+      </w:r>
+      <w:proofErr w:type="spellStart"/>
+      <w:r>
+        <w:rPr>
+          <w:rFonts w:ascii="Consolas" w:hAnsi="Consolas"/>
+        </w:rPr>
+        <w:t>ADCResults</w:t>
+      </w:r>
+      <w:proofErr w:type="spellEnd"/>
+      <w:r>
+        <w:rPr>
+          <w:rFonts w:ascii="Consolas" w:hAnsi="Consolas"/>
+        </w:rPr>
+        <w:t>[</w:t>
+      </w:r>
+      <w:proofErr w:type="spellStart"/>
+      <w:r>
+        <w:rPr>
+          <w:rFonts w:ascii="Consolas" w:hAnsi="Consolas"/>
+        </w:rPr>
+        <w:t>i</w:t>
+      </w:r>
+      <w:proofErr w:type="spellEnd"/>
+      <w:r>
+        <w:rPr>
+          <w:rFonts w:ascii="Consolas" w:hAnsi="Consolas"/>
+        </w:rPr>
+        <w:t xml:space="preserve">] - </w:t>
+      </w:r>
+      <w:proofErr w:type="spellStart"/>
+      <w:r>
+        <w:rPr>
+          <w:rFonts w:ascii="Consolas" w:hAnsi="Consolas"/>
+        </w:rPr>
+        <w:t>ADCResults</w:t>
+      </w:r>
+      <w:proofErr w:type="spellEnd"/>
+      <w:r>
+        <w:rPr>
+          <w:rFonts w:ascii="Consolas" w:hAnsi="Consolas"/>
+        </w:rPr>
+        <w:t>[</w:t>
+      </w:r>
+      <w:proofErr w:type="spellStart"/>
+      <w:r>
+        <w:rPr>
+          <w:rFonts w:ascii="Consolas" w:hAnsi="Consolas"/>
+        </w:rPr>
+        <w:t>i</w:t>
+      </w:r>
+      <w:proofErr w:type="spellEnd"/>
+      <w:r>
+        <w:rPr>
+          <w:rFonts w:ascii="Consolas" w:hAnsi="Consolas"/>
+        </w:rPr>
+        <w:t xml:space="preserve"> - 1]) *</w:t>
+      </w:r>
+    </w:p>
+    <w:p>
+      <w:pPr>
+        <w:rPr>
+          <w:rFonts w:ascii="Consolas" w:hAnsi="Consolas"/>
+        </w:rPr>
+      </w:pPr>
+      <w:r>
+        <w:rPr>
+          <w:rFonts w:ascii="Consolas" w:hAnsi="Consolas"/>
+        </w:rPr>
+        <w:t xml:space="preserve">       V_MULTIPLIER; </w:t>
+      </w:r>
+    </w:p>
+    <w:p>
+      <w:pPr>
+        <w:rPr>
+          <w:rFonts w:ascii="Consolas" w:hAnsi="Consolas"/>
+        </w:rPr>
+      </w:pPr>
+      <w:r>
+        <w:rPr>
+          <w:rFonts w:ascii="Consolas" w:hAnsi="Consolas"/>
+        </w:rPr>
+        <w:t xml:space="preserve">    </w:t>
+      </w:r>
+      <w:proofErr w:type="spellStart"/>
+      <w:proofErr w:type="gramStart"/>
+      <w:r>
+        <w:rPr>
+          <w:rFonts w:ascii="Consolas" w:hAnsi="Consolas"/>
+        </w:rPr>
+        <w:t>Serial.write</w:t>
+      </w:r>
+      <w:proofErr w:type="spellEnd"/>
+      <w:r>
+        <w:rPr>
+          <w:rFonts w:ascii="Consolas" w:hAnsi="Consolas"/>
+        </w:rPr>
+        <w:t>(</w:t>
+      </w:r>
+      <w:proofErr w:type="gramEnd"/>
+      <w:r>
+        <w:rPr>
+          <w:rFonts w:ascii="Consolas" w:hAnsi="Consolas"/>
+        </w:rPr>
+        <w:t>"Voltage ");</w:t>
+      </w:r>
+    </w:p>
+    <w:p>
+      <w:pPr>
+        <w:rPr>
+          <w:rFonts w:ascii="Consolas" w:hAnsi="Consolas"/>
+        </w:rPr>
+      </w:pPr>
+      <w:r>
+        <w:rPr>
+          <w:rFonts w:ascii="Consolas" w:hAnsi="Consolas"/>
+        </w:rPr>
+        <w:t xml:space="preserve">    </w:t>
+      </w:r>
+      <w:proofErr w:type="gramStart"/>
+      <w:r>
+        <w:rPr>
+          <w:rFonts w:ascii="Consolas" w:hAnsi="Consolas"/>
+        </w:rPr>
+        <w:t>String(</w:t>
+      </w:r>
+      <w:proofErr w:type="spellStart"/>
+      <w:proofErr w:type="gramEnd"/>
+      <w:r>
+        <w:rPr>
+          <w:rFonts w:ascii="Consolas" w:hAnsi="Consolas"/>
+        </w:rPr>
+        <w:t>i</w:t>
+      </w:r>
+      <w:proofErr w:type="spellEnd"/>
+      <w:r>
+        <w:rPr>
+          <w:rFonts w:ascii="Consolas" w:hAnsi="Consolas"/>
+        </w:rPr>
+        <w:t>).</w:t>
+      </w:r>
+      <w:proofErr w:type="spellStart"/>
+      <w:r>
+        <w:rPr>
+          <w:rFonts w:ascii="Consolas" w:hAnsi="Consolas"/>
+        </w:rPr>
+        <w:t>toCharArray</w:t>
+      </w:r>
+      <w:proofErr w:type="spellEnd"/>
+      <w:r>
+        <w:rPr>
+          <w:rFonts w:ascii="Consolas" w:hAnsi="Consolas"/>
+        </w:rPr>
+        <w:t>(battery, ADC_VAL_BUFF_SIZE);</w:t>
+      </w:r>
+    </w:p>
+    <w:p>
+      <w:pPr>
+        <w:rPr>
+          <w:rFonts w:ascii="Consolas" w:hAnsi="Consolas"/>
+        </w:rPr>
+      </w:pPr>
+      <w:r>
+        <w:rPr>
+          <w:rFonts w:ascii="Consolas" w:hAnsi="Consolas"/>
+        </w:rPr>
+        <w:t xml:space="preserve">    </w:t>
+      </w:r>
+      <w:proofErr w:type="spellStart"/>
+      <w:proofErr w:type="gramStart"/>
+      <w:r>
+        <w:rPr>
+          <w:rFonts w:ascii="Consolas" w:hAnsi="Consolas"/>
+        </w:rPr>
+        <w:t>Serial.write</w:t>
+      </w:r>
+      <w:proofErr w:type="spellEnd"/>
+      <w:r>
+        <w:rPr>
+          <w:rFonts w:ascii="Consolas" w:hAnsi="Consolas"/>
+        </w:rPr>
+        <w:t>(</w:t>
+      </w:r>
+      <w:proofErr w:type="gramEnd"/>
+      <w:r>
+        <w:rPr>
+          <w:rFonts w:ascii="Consolas" w:hAnsi="Consolas"/>
+        </w:rPr>
+        <w:t>battery);</w:t>
+      </w:r>
+    </w:p>
+    <w:p>
+      <w:pPr>
+        <w:rPr>
+          <w:rFonts w:ascii="Consolas" w:hAnsi="Consolas"/>
+        </w:rPr>
+      </w:pPr>
+      <w:r>
+        <w:rPr>
+          <w:rFonts w:ascii="Consolas" w:hAnsi="Consolas"/>
+        </w:rPr>
+        <w:t xml:space="preserve">    </w:t>
+      </w:r>
+      <w:proofErr w:type="spellStart"/>
+      <w:proofErr w:type="gramStart"/>
+      <w:r>
+        <w:rPr>
+          <w:rFonts w:ascii="Consolas" w:hAnsi="Consolas"/>
+        </w:rPr>
+        <w:t>Serial.write</w:t>
+      </w:r>
+      <w:proofErr w:type="spellEnd"/>
+      <w:r>
+        <w:rPr>
+          <w:rFonts w:ascii="Consolas" w:hAnsi="Consolas"/>
+        </w:rPr>
+        <w:t>(</w:t>
+      </w:r>
+      <w:proofErr w:type="gramEnd"/>
+      <w:r>
+        <w:rPr>
+          <w:rFonts w:ascii="Consolas" w:hAnsi="Consolas"/>
+        </w:rPr>
+        <w:t>": ");</w:t>
+      </w:r>
+    </w:p>
+    <w:p>
+      <w:pPr>
+        <w:rPr>
+          <w:rFonts w:ascii="Consolas" w:hAnsi="Consolas"/>
+        </w:rPr>
+      </w:pPr>
+      <w:r>
+        <w:rPr>
+          <w:rFonts w:ascii="Consolas" w:hAnsi="Consolas"/>
+        </w:rPr>
+        <w:t xml:space="preserve">    </w:t>
+      </w:r>
+      <w:proofErr w:type="gramStart"/>
+      <w:r>
+        <w:rPr>
+          <w:rFonts w:ascii="Consolas" w:hAnsi="Consolas"/>
+        </w:rPr>
+        <w:t>String(</w:t>
+      </w:r>
+      <w:proofErr w:type="gramEnd"/>
+      <w:r>
+        <w:rPr>
+          <w:rFonts w:ascii="Consolas" w:hAnsi="Consolas"/>
+        </w:rPr>
+        <w:t>voltage).</w:t>
+      </w:r>
+      <w:proofErr w:type="spellStart"/>
+      <w:r>
+        <w:rPr>
+          <w:rFonts w:ascii="Consolas" w:hAnsi="Consolas"/>
+        </w:rPr>
+        <w:t>toCharArray</w:t>
+      </w:r>
+      <w:proofErr w:type="spellEnd"/>
+      <w:r>
+        <w:rPr>
+          <w:rFonts w:ascii="Consolas" w:hAnsi="Consolas"/>
+        </w:rPr>
+        <w:t>(value, ADC_VAL_BUFF_SIZE);</w:t>
+      </w:r>
+    </w:p>
+    <w:p>
+      <w:pPr>
+        <w:rPr>
+          <w:rFonts w:ascii="Consolas" w:hAnsi="Consolas"/>
+        </w:rPr>
+      </w:pPr>
+      <w:r>
+        <w:rPr>
+          <w:rFonts w:ascii="Consolas" w:hAnsi="Consolas"/>
+        </w:rPr>
+        <w:t xml:space="preserve">    </w:t>
+      </w:r>
+      <w:proofErr w:type="spellStart"/>
+      <w:proofErr w:type="gramStart"/>
+      <w:r>
+        <w:rPr>
+          <w:rFonts w:ascii="Consolas" w:hAnsi="Consolas"/>
+        </w:rPr>
+        <w:t>Serial.write</w:t>
+      </w:r>
+      <w:proofErr w:type="spellEnd"/>
+      <w:r>
+        <w:rPr>
+          <w:rFonts w:ascii="Consolas" w:hAnsi="Consolas"/>
+        </w:rPr>
+        <w:t>(</w:t>
+      </w:r>
+      <w:proofErr w:type="gramEnd"/>
+      <w:r>
+        <w:rPr>
+          <w:rFonts w:ascii="Consolas" w:hAnsi="Consolas"/>
+        </w:rPr>
+        <w:t>value);</w:t>
+      </w:r>
+    </w:p>
+    <w:p>
+      <w:pPr>
+        <w:rPr>
+          <w:rFonts w:ascii="Consolas" w:hAnsi="Consolas"/>
+        </w:rPr>
+      </w:pPr>
+      <w:r>
+        <w:rPr>
+          <w:rFonts w:ascii="Consolas" w:hAnsi="Consolas"/>
+        </w:rPr>
+        <w:t xml:space="preserve">    </w:t>
+      </w:r>
+      <w:proofErr w:type="spellStart"/>
+      <w:proofErr w:type="gramStart"/>
+      <w:r>
+        <w:rPr>
+          <w:rFonts w:ascii="Consolas" w:hAnsi="Consolas"/>
+        </w:rPr>
+        <w:t>Serial.write</w:t>
+      </w:r>
+      <w:proofErr w:type="spellEnd"/>
+      <w:r>
+        <w:rPr>
+          <w:rFonts w:ascii="Consolas" w:hAnsi="Consolas"/>
+        </w:rPr>
+        <w:t>(</w:t>
+      </w:r>
+      <w:proofErr w:type="gramEnd"/>
+      <w:r>
+        <w:rPr>
+          <w:rFonts w:ascii="Consolas" w:hAnsi="Consolas"/>
+        </w:rPr>
+        <w:t>" V\n");</w:t>
+      </w:r>
+    </w:p>
+    <w:p>
+      <w:pPr>
+        <w:rPr>
+          <w:rFonts w:ascii="Consolas" w:hAnsi="Consolas"/>
+        </w:rPr>
+      </w:pPr>
+      <w:r>
+        <w:rPr>
+          <w:rFonts w:ascii="Consolas" w:hAnsi="Consolas"/>
+        </w:rPr>
+        <w:t xml:space="preserve">  }</w:t>
+      </w:r>
+    </w:p>
+    <w:p>
+      <w:pPr>
+        <w:rPr>
+          <w:rFonts w:ascii="Consolas" w:hAnsi="Consolas"/>
+        </w:rPr>
+      </w:pPr>
+      <w:r>
+        <w:rPr>
+          <w:rFonts w:ascii="Consolas" w:hAnsi="Consolas"/>
+        </w:rPr>
+        <w:t xml:space="preserve">  </w:t>
+      </w:r>
+      <w:proofErr w:type="spellStart"/>
+      <w:proofErr w:type="gramStart"/>
+      <w:r>
+        <w:rPr>
+          <w:rFonts w:ascii="Consolas" w:hAnsi="Consolas"/>
+        </w:rPr>
+        <w:t>Serial.write</w:t>
+      </w:r>
+      <w:proofErr w:type="spellEnd"/>
+      <w:r>
+        <w:rPr>
+          <w:rFonts w:ascii="Consolas" w:hAnsi="Consolas"/>
+        </w:rPr>
+        <w:t>(</w:t>
+      </w:r>
+      <w:proofErr w:type="gramEnd"/>
+      <w:r>
+        <w:rPr>
+          <w:rFonts w:ascii="Consolas" w:hAnsi="Consolas"/>
+        </w:rPr>
+        <w:t>"\n");</w:t>
+      </w:r>
+    </w:p>
+    <w:p>
+      <w:pPr>
+        <w:rPr>
+          <w:rFonts w:ascii="Consolas" w:hAnsi="Consolas"/>
+        </w:rPr>
+      </w:pPr>
+      <w:r>
+        <w:rPr>
+          <w:rFonts w:ascii="Consolas" w:hAnsi="Consolas"/>
+        </w:rPr>
+        <w:t xml:space="preserve">  </w:t>
+      </w:r>
+    </w:p>
+    <w:p>
+      <w:pPr>
+        <w:rPr>
+          <w:rFonts w:ascii="Consolas" w:hAnsi="Consolas"/>
+        </w:rPr>
+      </w:pPr>
+      <w:r>
+        <w:rPr>
+          <w:rFonts w:ascii="Consolas" w:hAnsi="Consolas"/>
+        </w:rPr>
+        <w:lastRenderedPageBreak/>
+        <w:t xml:space="preserve">  </w:t>
+      </w:r>
+      <w:proofErr w:type="gramStart"/>
+      <w:r>
+        <w:rPr>
+          <w:rFonts w:ascii="Consolas" w:hAnsi="Consolas"/>
+        </w:rPr>
+        <w:t>delay(</w:t>
+      </w:r>
+      <w:proofErr w:type="gramEnd"/>
+      <w:r>
+        <w:rPr>
+          <w:rFonts w:ascii="Consolas" w:hAnsi="Consolas"/>
+        </w:rPr>
+        <w:t>1000);</w:t>
+      </w:r>
+    </w:p>
+    <w:p>
+      <w:pPr>
+        <w:rPr>
+          <w:rFonts w:ascii="Consolas" w:hAnsi="Consolas"/>
+        </w:rPr>
+      </w:pPr>
+      <w:r>
+        <w:rPr>
+          <w:rFonts w:ascii="Consolas" w:hAnsi="Consolas"/>
+        </w:rPr>
+        <w:t>}</w:t>
+      </w:r>
+    </w:p>
+    <w:p>
+      <w:pPr>
+        <w:rPr>
+          <w:rFonts w:ascii="Consolas" w:hAnsi="Consolas"/>
+        </w:rPr>
+      </w:pPr>
+    </w:p>
+    <w:p>
+      <w:pPr>
+        <w:rPr>
+          <w:rFonts w:ascii="Consolas" w:hAnsi="Consolas"/>
+        </w:rPr>
+      </w:pPr>
+      <w:r>
+        <w:rPr>
+          <w:rFonts w:ascii="Consolas" w:hAnsi="Consolas"/>
+        </w:rPr>
+        <w:t>// Take an ADC sample, and read it from SPI</w:t>
+      </w:r>
+    </w:p>
+    <w:p>
+      <w:pPr>
+        <w:rPr>
+          <w:rFonts w:ascii="Consolas" w:hAnsi="Consolas"/>
+        </w:rPr>
+      </w:pPr>
+      <w:proofErr w:type="gramStart"/>
+      <w:r>
+        <w:rPr>
+          <w:rFonts w:ascii="Consolas" w:hAnsi="Consolas"/>
+        </w:rPr>
+        <w:t>unsigned</w:t>
+      </w:r>
+      <w:proofErr w:type="gramEnd"/>
+      <w:r>
+        <w:rPr>
+          <w:rFonts w:ascii="Consolas" w:hAnsi="Consolas"/>
+        </w:rPr>
+        <w:t xml:space="preserve"> </w:t>
+      </w:r>
+      <w:proofErr w:type="spellStart"/>
+      <w:r>
+        <w:rPr>
+          <w:rFonts w:ascii="Consolas" w:hAnsi="Consolas"/>
+        </w:rPr>
+        <w:t>int</w:t>
+      </w:r>
+      <w:proofErr w:type="spellEnd"/>
+      <w:r>
+        <w:rPr>
+          <w:rFonts w:ascii="Consolas" w:hAnsi="Consolas"/>
+        </w:rPr>
+        <w:t xml:space="preserve"> </w:t>
+      </w:r>
+      <w:proofErr w:type="spellStart"/>
+      <w:r>
+        <w:rPr>
+          <w:rFonts w:ascii="Consolas" w:hAnsi="Consolas"/>
+        </w:rPr>
+        <w:t>takeADCSample</w:t>
+      </w:r>
+      <w:proofErr w:type="spellEnd"/>
+      <w:r>
+        <w:rPr>
+          <w:rFonts w:ascii="Consolas" w:hAnsi="Consolas"/>
+        </w:rPr>
+        <w:t>()</w:t>
+      </w:r>
+    </w:p>
+    <w:p>
+      <w:pPr>
+        <w:rPr>
+          <w:rFonts w:ascii="Consolas" w:hAnsi="Consolas"/>
+        </w:rPr>
+      </w:pPr>
+      <w:r>
+        <w:rPr>
+          <w:rFonts w:ascii="Consolas" w:hAnsi="Consolas"/>
+        </w:rPr>
+        <w:t>{</w:t>
+      </w:r>
+    </w:p>
+    <w:p>
+      <w:pPr>
+        <w:rPr>
+          <w:rFonts w:ascii="Consolas" w:hAnsi="Consolas"/>
+        </w:rPr>
+      </w:pPr>
+      <w:r>
+        <w:rPr>
+          <w:rFonts w:ascii="Consolas" w:hAnsi="Consolas"/>
+        </w:rPr>
+        <w:t xml:space="preserve">  </w:t>
+      </w:r>
+      <w:proofErr w:type="gramStart"/>
+      <w:r>
+        <w:rPr>
+          <w:rFonts w:ascii="Consolas" w:hAnsi="Consolas"/>
+        </w:rPr>
+        <w:t>unsigned</w:t>
+      </w:r>
+      <w:proofErr w:type="gramEnd"/>
+      <w:r>
+        <w:rPr>
+          <w:rFonts w:ascii="Consolas" w:hAnsi="Consolas"/>
+        </w:rPr>
+        <w:t xml:space="preserve"> </w:t>
+      </w:r>
+      <w:proofErr w:type="spellStart"/>
+      <w:r>
+        <w:rPr>
+          <w:rFonts w:ascii="Consolas" w:hAnsi="Consolas"/>
+        </w:rPr>
+        <w:t>int</w:t>
+      </w:r>
+      <w:proofErr w:type="spellEnd"/>
+      <w:r>
+        <w:rPr>
+          <w:rFonts w:ascii="Consolas" w:hAnsi="Consolas"/>
+        </w:rPr>
+        <w:t xml:space="preserve"> result = 0;</w:t>
+      </w:r>
+    </w:p>
+    <w:p>
+      <w:pPr>
+        <w:rPr>
+          <w:rFonts w:ascii="Consolas" w:hAnsi="Consolas"/>
+        </w:rPr>
+      </w:pPr>
+      <w:r>
+        <w:rPr>
+          <w:rFonts w:ascii="Consolas" w:hAnsi="Consolas"/>
+        </w:rPr>
+        <w:t xml:space="preserve">  </w:t>
+      </w:r>
+    </w:p>
+    <w:p>
+      <w:pPr>
+        <w:rPr>
+          <w:rFonts w:ascii="Consolas" w:hAnsi="Consolas"/>
+        </w:rPr>
+      </w:pPr>
+      <w:r>
+        <w:rPr>
+          <w:rFonts w:ascii="Consolas" w:hAnsi="Consolas"/>
+        </w:rPr>
+        <w:t xml:space="preserve">  </w:t>
+      </w:r>
+      <w:proofErr w:type="spellStart"/>
+      <w:proofErr w:type="gramStart"/>
+      <w:r>
+        <w:rPr>
+          <w:rFonts w:ascii="Consolas" w:hAnsi="Consolas"/>
+        </w:rPr>
+        <w:t>SPI.beginTransaction</w:t>
+      </w:r>
+      <w:proofErr w:type="spellEnd"/>
+      <w:r>
+        <w:rPr>
+          <w:rFonts w:ascii="Consolas" w:hAnsi="Consolas"/>
+        </w:rPr>
+        <w:t>(</w:t>
+      </w:r>
+      <w:proofErr w:type="spellStart"/>
+      <w:proofErr w:type="gramEnd"/>
+      <w:r>
+        <w:rPr>
+          <w:rFonts w:ascii="Consolas" w:hAnsi="Consolas"/>
+        </w:rPr>
+        <w:t>SPISettings</w:t>
+      </w:r>
+      <w:proofErr w:type="spellEnd"/>
+      <w:r>
+        <w:rPr>
+          <w:rFonts w:ascii="Consolas" w:hAnsi="Consolas"/>
+        </w:rPr>
+        <w:t>(1700000, MSBFIRST,</w:t>
+      </w:r>
+    </w:p>
+    <w:p>
+      <w:pPr>
+        <w:rPr>
+          <w:rFonts w:ascii="Consolas" w:hAnsi="Consolas"/>
+        </w:rPr>
+      </w:pPr>
+      <w:r>
+        <w:rPr>
+          <w:rFonts w:ascii="Consolas" w:hAnsi="Consolas"/>
+        </w:rPr>
+        <w:t xml:space="preserve">   SPI_MODE0));</w:t>
+      </w:r>
+    </w:p>
+    <w:p>
+      <w:pPr>
+        <w:rPr>
+          <w:rFonts w:ascii="Consolas" w:hAnsi="Consolas"/>
+        </w:rPr>
+      </w:pPr>
+      <w:r>
+        <w:rPr>
+          <w:rFonts w:ascii="Consolas" w:hAnsi="Consolas"/>
+        </w:rPr>
+        <w:t xml:space="preserve">  </w:t>
+      </w:r>
+      <w:proofErr w:type="gramStart"/>
+      <w:r>
+        <w:rPr>
+          <w:rFonts w:ascii="Consolas" w:hAnsi="Consolas"/>
+        </w:rPr>
+        <w:t>delay(</w:t>
+      </w:r>
+      <w:proofErr w:type="gramEnd"/>
+      <w:r>
+        <w:rPr>
+          <w:rFonts w:ascii="Consolas" w:hAnsi="Consolas"/>
+        </w:rPr>
+        <w:t>100);</w:t>
+      </w:r>
+    </w:p>
+    <w:p>
+      <w:pPr>
+        <w:rPr>
+          <w:rFonts w:ascii="Consolas" w:hAnsi="Consolas"/>
+        </w:rPr>
+      </w:pPr>
+      <w:r>
+        <w:rPr>
+          <w:rFonts w:ascii="Consolas" w:hAnsi="Consolas"/>
+        </w:rPr>
+        <w:t xml:space="preserve">  </w:t>
+      </w:r>
+      <w:proofErr w:type="spellStart"/>
+      <w:proofErr w:type="gramStart"/>
+      <w:r>
+        <w:rPr>
+          <w:rFonts w:ascii="Consolas" w:hAnsi="Consolas"/>
+        </w:rPr>
+        <w:t>digitalWrite</w:t>
+      </w:r>
+      <w:proofErr w:type="spellEnd"/>
+      <w:r>
+        <w:rPr>
+          <w:rFonts w:ascii="Consolas" w:hAnsi="Consolas"/>
+        </w:rPr>
+        <w:t>(</w:t>
+      </w:r>
+      <w:proofErr w:type="gramEnd"/>
+      <w:r>
+        <w:rPr>
+          <w:rFonts w:ascii="Consolas" w:hAnsi="Consolas"/>
+        </w:rPr>
+        <w:t>ADC_DISABLE, LOW);</w:t>
+      </w:r>
+    </w:p>
+    <w:p>
+      <w:pPr>
+        <w:rPr>
+          <w:rFonts w:ascii="Consolas" w:hAnsi="Consolas"/>
+        </w:rPr>
+      </w:pPr>
+      <w:r>
+        <w:rPr>
+          <w:rFonts w:ascii="Consolas" w:hAnsi="Consolas"/>
+        </w:rPr>
+        <w:t xml:space="preserve">  </w:t>
+      </w:r>
+      <w:proofErr w:type="gramStart"/>
+      <w:r>
+        <w:rPr>
+          <w:rFonts w:ascii="Consolas" w:hAnsi="Consolas"/>
+        </w:rPr>
+        <w:t>delay(</w:t>
+      </w:r>
+      <w:proofErr w:type="gramEnd"/>
+      <w:r>
+        <w:rPr>
+          <w:rFonts w:ascii="Consolas" w:hAnsi="Consolas"/>
+        </w:rPr>
+        <w:t>100);</w:t>
+      </w:r>
+    </w:p>
+    <w:p>
+      <w:pPr>
+        <w:rPr>
+          <w:rFonts w:ascii="Consolas" w:hAnsi="Consolas"/>
+        </w:rPr>
+      </w:pPr>
+      <w:r>
+        <w:rPr>
+          <w:rFonts w:ascii="Consolas" w:hAnsi="Consolas"/>
+        </w:rPr>
+        <w:t xml:space="preserve">  </w:t>
+      </w:r>
+      <w:proofErr w:type="gramStart"/>
+      <w:r>
+        <w:rPr>
+          <w:rFonts w:ascii="Consolas" w:hAnsi="Consolas"/>
+        </w:rPr>
+        <w:t>result</w:t>
+      </w:r>
+      <w:proofErr w:type="gramEnd"/>
+      <w:r>
+        <w:rPr>
+          <w:rFonts w:ascii="Consolas" w:hAnsi="Consolas"/>
+        </w:rPr>
+        <w:t xml:space="preserve"> = SPI.transfer16(0);</w:t>
+      </w:r>
+    </w:p>
+    <w:p>
+      <w:pPr>
+        <w:rPr>
+          <w:rFonts w:ascii="Consolas" w:hAnsi="Consolas"/>
+        </w:rPr>
+      </w:pPr>
+      <w:r>
+        <w:rPr>
+          <w:rFonts w:ascii="Consolas" w:hAnsi="Consolas"/>
+        </w:rPr>
+        <w:t xml:space="preserve">  </w:t>
+      </w:r>
+      <w:proofErr w:type="gramStart"/>
+      <w:r>
+        <w:rPr>
+          <w:rFonts w:ascii="Consolas" w:hAnsi="Consolas"/>
+        </w:rPr>
+        <w:t>delay(</w:t>
+      </w:r>
+      <w:proofErr w:type="gramEnd"/>
+      <w:r>
+        <w:rPr>
+          <w:rFonts w:ascii="Consolas" w:hAnsi="Consolas"/>
+        </w:rPr>
+        <w:t>100);</w:t>
+      </w:r>
+    </w:p>
+    <w:p>
+      <w:pPr>
+        <w:rPr>
+          <w:rFonts w:ascii="Consolas" w:hAnsi="Consolas"/>
+        </w:rPr>
+      </w:pPr>
+      <w:r>
+        <w:rPr>
+          <w:rFonts w:ascii="Consolas" w:hAnsi="Consolas"/>
+        </w:rPr>
+        <w:t xml:space="preserve">  </w:t>
+      </w:r>
+      <w:proofErr w:type="spellStart"/>
+      <w:proofErr w:type="gramStart"/>
+      <w:r>
+        <w:rPr>
+          <w:rFonts w:ascii="Consolas" w:hAnsi="Consolas"/>
+        </w:rPr>
+        <w:t>SPI.endTransaction</w:t>
+      </w:r>
+      <w:proofErr w:type="spellEnd"/>
+      <w:r>
+        <w:rPr>
+          <w:rFonts w:ascii="Consolas" w:hAnsi="Consolas"/>
+        </w:rPr>
+        <w:t>(</w:t>
+      </w:r>
+      <w:proofErr w:type="gramEnd"/>
+      <w:r>
+        <w:rPr>
+          <w:rFonts w:ascii="Consolas" w:hAnsi="Consolas"/>
+        </w:rPr>
+        <w:t>);</w:t>
+      </w:r>
+    </w:p>
+    <w:p>
+      <w:pPr>
+        <w:rPr>
+          <w:rFonts w:ascii="Consolas" w:hAnsi="Consolas"/>
+        </w:rPr>
+      </w:pPr>
+      <w:r>
+        <w:rPr>
+          <w:rFonts w:ascii="Consolas" w:hAnsi="Consolas"/>
+        </w:rPr>
+        <w:t xml:space="preserve">  </w:t>
+      </w:r>
+      <w:proofErr w:type="spellStart"/>
+      <w:proofErr w:type="gramStart"/>
+      <w:r>
+        <w:rPr>
+          <w:rFonts w:ascii="Consolas" w:hAnsi="Consolas"/>
+        </w:rPr>
+        <w:t>digitalWrite</w:t>
+      </w:r>
+      <w:proofErr w:type="spellEnd"/>
+      <w:r>
+        <w:rPr>
+          <w:rFonts w:ascii="Consolas" w:hAnsi="Consolas"/>
+        </w:rPr>
+        <w:t>(</w:t>
+      </w:r>
+      <w:proofErr w:type="gramEnd"/>
+      <w:r>
+        <w:rPr>
+          <w:rFonts w:ascii="Consolas" w:hAnsi="Consolas"/>
+        </w:rPr>
+        <w:t>ADC_DISABLE, HIGH);</w:t>
+      </w:r>
+    </w:p>
+    <w:p>
+      <w:pPr>
+        <w:rPr>
+          <w:rFonts w:ascii="Consolas" w:hAnsi="Consolas"/>
+        </w:rPr>
+      </w:pPr>
+      <w:r>
+        <w:rPr>
+          <w:rFonts w:ascii="Consolas" w:hAnsi="Consolas"/>
+        </w:rPr>
+        <w:t xml:space="preserve">  </w:t>
+      </w:r>
+    </w:p>
+    <w:p>
+      <w:pPr>
+        <w:rPr>
+          <w:rFonts w:ascii="Consolas" w:hAnsi="Consolas"/>
+        </w:rPr>
+      </w:pPr>
+      <w:r>
+        <w:rPr>
+          <w:rFonts w:ascii="Consolas" w:hAnsi="Consolas"/>
+        </w:rPr>
+        <w:t xml:space="preserve">  </w:t>
+      </w:r>
       <w:proofErr w:type="gramStart"/>
       <w:r>
         <w:rPr>
@@ -9171,1881 +9270,6 @@
           <w:rFonts w:ascii="Consolas" w:hAnsi="Consolas"/>
         </w:rPr>
         <w:t>DEMUX1_A, HIGH);</w:t>
-      </w:r>
-    </w:p>
-    <w:p>
-      <w:pPr>
-        <w:rPr>
-          <w:rFonts w:ascii="Consolas" w:hAnsi="Consolas"/>
-        </w:rPr>
-      </w:pPr>
-      <w:r>
-        <w:rPr>
-          <w:rFonts w:ascii="Consolas" w:hAnsi="Consolas"/>
-        </w:rPr>
-        <w:t xml:space="preserve">      //</w:t>
-      </w:r>
-      <w:proofErr w:type="gramStart"/>
-      <w:r>
-        <w:rPr>
-          <w:rFonts w:ascii="Consolas" w:hAnsi="Consolas"/>
-        </w:rPr>
-        <w:t>delay(</w:t>
-      </w:r>
-      <w:proofErr w:type="gramEnd"/>
-      <w:r>
-        <w:rPr>
-          <w:rFonts w:ascii="Consolas" w:hAnsi="Consolas"/>
-        </w:rPr>
-        <w:t>10000);</w:t>
-      </w:r>
-    </w:p>
-    <w:p>
-      <w:pPr>
-        <w:rPr>
-          <w:rFonts w:ascii="Consolas" w:hAnsi="Consolas"/>
-        </w:rPr>
-      </w:pPr>
-      <w:r>
-        <w:rPr>
-          <w:rFonts w:ascii="Consolas" w:hAnsi="Consolas"/>
-        </w:rPr>
-        <w:t xml:space="preserve">      </w:t>
-      </w:r>
-      <w:proofErr w:type="gramStart"/>
-      <w:r>
-        <w:rPr>
-          <w:rFonts w:ascii="Consolas" w:hAnsi="Consolas"/>
-        </w:rPr>
-        <w:t>break</w:t>
-      </w:r>
-      <w:proofErr w:type="gramEnd"/>
-      <w:r>
-        <w:rPr>
-          <w:rFonts w:ascii="Consolas" w:hAnsi="Consolas"/>
-        </w:rPr>
-        <w:t>;</w:t>
-      </w:r>
-    </w:p>
-    <w:p>
-      <w:pPr>
-        <w:rPr>
-          <w:rFonts w:ascii="Consolas" w:hAnsi="Consolas"/>
-        </w:rPr>
-      </w:pPr>
-      <w:r>
-        <w:rPr>
-          <w:rFonts w:ascii="Consolas" w:hAnsi="Consolas"/>
-        </w:rPr>
-        <w:t xml:space="preserve">      </w:t>
-      </w:r>
-    </w:p>
-    <w:p>
-      <w:pPr>
-        <w:rPr>
-          <w:rFonts w:ascii="Consolas" w:hAnsi="Consolas"/>
-        </w:rPr>
-      </w:pPr>
-      <w:r>
-        <w:rPr>
-          <w:rFonts w:ascii="Consolas" w:hAnsi="Consolas"/>
-        </w:rPr>
-        <w:t xml:space="preserve">    </w:t>
-      </w:r>
-      <w:proofErr w:type="gramStart"/>
-      <w:r>
-        <w:rPr>
-          <w:rFonts w:ascii="Consolas" w:hAnsi="Consolas"/>
-        </w:rPr>
-        <w:t>case</w:t>
-      </w:r>
-      <w:proofErr w:type="gramEnd"/>
-      <w:r>
-        <w:rPr>
-          <w:rFonts w:ascii="Consolas" w:hAnsi="Consolas"/>
-        </w:rPr>
-        <w:t xml:space="preserve"> 2:</w:t>
-      </w:r>
-    </w:p>
-    <w:p>
-      <w:pPr>
-        <w:rPr>
-          <w:rFonts w:ascii="Consolas" w:hAnsi="Consolas"/>
-        </w:rPr>
-      </w:pPr>
-      <w:r>
-        <w:rPr>
-          <w:rFonts w:ascii="Consolas" w:hAnsi="Consolas"/>
-        </w:rPr>
-        <w:t xml:space="preserve">      </w:t>
-      </w:r>
-      <w:proofErr w:type="spellStart"/>
-      <w:proofErr w:type="gramStart"/>
-      <w:r>
-        <w:rPr>
-          <w:rFonts w:ascii="Consolas" w:hAnsi="Consolas"/>
-        </w:rPr>
-        <w:t>digitalWrite</w:t>
-      </w:r>
-      <w:proofErr w:type="spellEnd"/>
-      <w:r>
-        <w:rPr>
-          <w:rFonts w:ascii="Consolas" w:hAnsi="Consolas"/>
-        </w:rPr>
-        <w:t>(</w:t>
-      </w:r>
-      <w:proofErr w:type="gramEnd"/>
-      <w:r>
-        <w:rPr>
-          <w:rFonts w:ascii="Consolas" w:hAnsi="Consolas"/>
-        </w:rPr>
-        <w:t>DEMUX1_ENABLE, HIGH);</w:t>
-      </w:r>
-    </w:p>
-    <w:p>
-      <w:pPr>
-        <w:rPr>
-          <w:rFonts w:ascii="Consolas" w:hAnsi="Consolas"/>
-        </w:rPr>
-      </w:pPr>
-      <w:r>
-        <w:rPr>
-          <w:rFonts w:ascii="Consolas" w:hAnsi="Consolas"/>
-        </w:rPr>
-        <w:t xml:space="preserve">      </w:t>
-      </w:r>
-      <w:proofErr w:type="spellStart"/>
-      <w:proofErr w:type="gramStart"/>
-      <w:r>
-        <w:rPr>
-          <w:rFonts w:ascii="Consolas" w:hAnsi="Consolas"/>
-        </w:rPr>
-        <w:t>digitalWrite</w:t>
-      </w:r>
-      <w:proofErr w:type="spellEnd"/>
-      <w:r>
-        <w:rPr>
-          <w:rFonts w:ascii="Consolas" w:hAnsi="Consolas"/>
-        </w:rPr>
-        <w:t>(</w:t>
-      </w:r>
-      <w:proofErr w:type="gramEnd"/>
-      <w:r>
-        <w:rPr>
-          <w:rFonts w:ascii="Consolas" w:hAnsi="Consolas"/>
-        </w:rPr>
-        <w:t>DEMUX1_B, HIGH);</w:t>
-      </w:r>
-    </w:p>
-    <w:p>
-      <w:pPr>
-        <w:rPr>
-          <w:rFonts w:ascii="Consolas" w:hAnsi="Consolas"/>
-        </w:rPr>
-      </w:pPr>
-      <w:r>
-        <w:rPr>
-          <w:rFonts w:ascii="Consolas" w:hAnsi="Consolas"/>
-        </w:rPr>
-        <w:t xml:space="preserve">      //</w:t>
-      </w:r>
-      <w:proofErr w:type="gramStart"/>
-      <w:r>
-        <w:rPr>
-          <w:rFonts w:ascii="Consolas" w:hAnsi="Consolas"/>
-        </w:rPr>
-        <w:t>delay(</w:t>
-      </w:r>
-      <w:proofErr w:type="gramEnd"/>
-      <w:r>
-        <w:rPr>
-          <w:rFonts w:ascii="Consolas" w:hAnsi="Consolas"/>
-        </w:rPr>
-        <w:t>10000);</w:t>
-      </w:r>
-    </w:p>
-    <w:p>
-      <w:pPr>
-        <w:rPr>
-          <w:rFonts w:ascii="Consolas" w:hAnsi="Consolas"/>
-        </w:rPr>
-      </w:pPr>
-      <w:r>
-        <w:rPr>
-          <w:rFonts w:ascii="Consolas" w:hAnsi="Consolas"/>
-        </w:rPr>
-        <w:t xml:space="preserve">      </w:t>
-      </w:r>
-      <w:proofErr w:type="gramStart"/>
-      <w:r>
-        <w:rPr>
-          <w:rFonts w:ascii="Consolas" w:hAnsi="Consolas"/>
-        </w:rPr>
-        <w:t>break</w:t>
-      </w:r>
-      <w:proofErr w:type="gramEnd"/>
-      <w:r>
-        <w:rPr>
-          <w:rFonts w:ascii="Consolas" w:hAnsi="Consolas"/>
-        </w:rPr>
-        <w:t>;</w:t>
-      </w:r>
-    </w:p>
-    <w:p>
-      <w:pPr>
-        <w:rPr>
-          <w:rFonts w:ascii="Consolas" w:hAnsi="Consolas"/>
-        </w:rPr>
-      </w:pPr>
-      <w:r>
-        <w:rPr>
-          <w:rFonts w:ascii="Consolas" w:hAnsi="Consolas"/>
-        </w:rPr>
-        <w:t xml:space="preserve">      </w:t>
-      </w:r>
-    </w:p>
-    <w:p>
-      <w:pPr>
-        <w:rPr>
-          <w:rFonts w:ascii="Consolas" w:hAnsi="Consolas"/>
-        </w:rPr>
-      </w:pPr>
-      <w:r>
-        <w:rPr>
-          <w:rFonts w:ascii="Consolas" w:hAnsi="Consolas"/>
-        </w:rPr>
-        <w:t xml:space="preserve">    </w:t>
-      </w:r>
-      <w:proofErr w:type="gramStart"/>
-      <w:r>
-        <w:rPr>
-          <w:rFonts w:ascii="Consolas" w:hAnsi="Consolas"/>
-        </w:rPr>
-        <w:t>case</w:t>
-      </w:r>
-      <w:proofErr w:type="gramEnd"/>
-      <w:r>
-        <w:rPr>
-          <w:rFonts w:ascii="Consolas" w:hAnsi="Consolas"/>
-        </w:rPr>
-        <w:t xml:space="preserve"> 3:</w:t>
-      </w:r>
-    </w:p>
-    <w:p>
-      <w:pPr>
-        <w:rPr>
-          <w:rFonts w:ascii="Consolas" w:hAnsi="Consolas"/>
-        </w:rPr>
-      </w:pPr>
-      <w:r>
-        <w:rPr>
-          <w:rFonts w:ascii="Consolas" w:hAnsi="Consolas"/>
-        </w:rPr>
-        <w:t xml:space="preserve">      </w:t>
-      </w:r>
-      <w:proofErr w:type="spellStart"/>
-      <w:proofErr w:type="gramStart"/>
-      <w:r>
-        <w:rPr>
-          <w:rFonts w:ascii="Consolas" w:hAnsi="Consolas"/>
-        </w:rPr>
-        <w:t>digitalWrite</w:t>
-      </w:r>
-      <w:proofErr w:type="spellEnd"/>
-      <w:r>
-        <w:rPr>
-          <w:rFonts w:ascii="Consolas" w:hAnsi="Consolas"/>
-        </w:rPr>
-        <w:t>(</w:t>
-      </w:r>
-      <w:proofErr w:type="gramEnd"/>
-      <w:r>
-        <w:rPr>
-          <w:rFonts w:ascii="Consolas" w:hAnsi="Consolas"/>
-        </w:rPr>
-        <w:t>DEMUX1_ENABLE, HIGH);</w:t>
-      </w:r>
-    </w:p>
-    <w:p>
-      <w:pPr>
-        <w:rPr>
-          <w:rFonts w:ascii="Consolas" w:hAnsi="Consolas"/>
-        </w:rPr>
-      </w:pPr>
-      <w:r>
-        <w:rPr>
-          <w:rFonts w:ascii="Consolas" w:hAnsi="Consolas"/>
-        </w:rPr>
-        <w:t xml:space="preserve">      </w:t>
-      </w:r>
-      <w:proofErr w:type="spellStart"/>
-      <w:proofErr w:type="gramStart"/>
-      <w:r>
-        <w:rPr>
-          <w:rFonts w:ascii="Consolas" w:hAnsi="Consolas"/>
-        </w:rPr>
-        <w:t>digitalWrite</w:t>
-      </w:r>
-      <w:proofErr w:type="spellEnd"/>
-      <w:r>
-        <w:rPr>
-          <w:rFonts w:ascii="Consolas" w:hAnsi="Consolas"/>
-        </w:rPr>
-        <w:t>(</w:t>
-      </w:r>
-      <w:proofErr w:type="gramEnd"/>
-      <w:r>
-        <w:rPr>
-          <w:rFonts w:ascii="Consolas" w:hAnsi="Consolas"/>
-        </w:rPr>
-        <w:t>DEMUX1_B, HIGH);</w:t>
-      </w:r>
-    </w:p>
-    <w:p>
-      <w:pPr>
-        <w:rPr>
-          <w:rFonts w:ascii="Consolas" w:hAnsi="Consolas"/>
-        </w:rPr>
-      </w:pPr>
-      <w:r>
-        <w:rPr>
-          <w:rFonts w:ascii="Consolas" w:hAnsi="Consolas"/>
-        </w:rPr>
-        <w:t xml:space="preserve">      </w:t>
-      </w:r>
-      <w:proofErr w:type="spellStart"/>
-      <w:proofErr w:type="gramStart"/>
-      <w:r>
-        <w:rPr>
-          <w:rFonts w:ascii="Consolas" w:hAnsi="Consolas"/>
-        </w:rPr>
-        <w:t>digitalWrite</w:t>
-      </w:r>
-      <w:proofErr w:type="spellEnd"/>
-      <w:r>
-        <w:rPr>
-          <w:rFonts w:ascii="Consolas" w:hAnsi="Consolas"/>
-        </w:rPr>
-        <w:t>(</w:t>
-      </w:r>
-      <w:proofErr w:type="gramEnd"/>
-      <w:r>
-        <w:rPr>
-          <w:rFonts w:ascii="Consolas" w:hAnsi="Consolas"/>
-        </w:rPr>
-        <w:t>DEMUX1_A, HIGH);</w:t>
-      </w:r>
-    </w:p>
-    <w:p>
-      <w:pPr>
-        <w:rPr>
-          <w:rFonts w:ascii="Consolas" w:hAnsi="Consolas"/>
-        </w:rPr>
-      </w:pPr>
-      <w:r>
-        <w:rPr>
-          <w:rFonts w:ascii="Consolas" w:hAnsi="Consolas"/>
-        </w:rPr>
-        <w:t xml:space="preserve">      //</w:t>
-      </w:r>
-      <w:proofErr w:type="gramStart"/>
-      <w:r>
-        <w:rPr>
-          <w:rFonts w:ascii="Consolas" w:hAnsi="Consolas"/>
-        </w:rPr>
-        <w:t>delay(</w:t>
-      </w:r>
-      <w:proofErr w:type="gramEnd"/>
-      <w:r>
-        <w:rPr>
-          <w:rFonts w:ascii="Consolas" w:hAnsi="Consolas"/>
-        </w:rPr>
-        <w:t>10000);</w:t>
-      </w:r>
-    </w:p>
-    <w:p>
-      <w:pPr>
-        <w:rPr>
-          <w:rFonts w:ascii="Consolas" w:hAnsi="Consolas"/>
-        </w:rPr>
-      </w:pPr>
-      <w:r>
-        <w:rPr>
-          <w:rFonts w:ascii="Consolas" w:hAnsi="Consolas"/>
-        </w:rPr>
-        <w:t xml:space="preserve">      </w:t>
-      </w:r>
-      <w:proofErr w:type="gramStart"/>
-      <w:r>
-        <w:rPr>
-          <w:rFonts w:ascii="Consolas" w:hAnsi="Consolas"/>
-        </w:rPr>
-        <w:t>break</w:t>
-      </w:r>
-      <w:proofErr w:type="gramEnd"/>
-      <w:r>
-        <w:rPr>
-          <w:rFonts w:ascii="Consolas" w:hAnsi="Consolas"/>
-        </w:rPr>
-        <w:t>;</w:t>
-      </w:r>
-    </w:p>
-    <w:p>
-      <w:pPr>
-        <w:rPr>
-          <w:rFonts w:ascii="Consolas" w:hAnsi="Consolas"/>
-        </w:rPr>
-      </w:pPr>
-      <w:r>
-        <w:rPr>
-          <w:rFonts w:ascii="Consolas" w:hAnsi="Consolas"/>
-        </w:rPr>
-        <w:t xml:space="preserve">      </w:t>
-      </w:r>
-    </w:p>
-    <w:p>
-      <w:pPr>
-        <w:rPr>
-          <w:rFonts w:ascii="Consolas" w:hAnsi="Consolas"/>
-        </w:rPr>
-      </w:pPr>
-      <w:r>
-        <w:rPr>
-          <w:rFonts w:ascii="Consolas" w:hAnsi="Consolas"/>
-        </w:rPr>
-        <w:t xml:space="preserve">    </w:t>
-      </w:r>
-      <w:proofErr w:type="gramStart"/>
-      <w:r>
-        <w:rPr>
-          <w:rFonts w:ascii="Consolas" w:hAnsi="Consolas"/>
-        </w:rPr>
-        <w:t>case</w:t>
-      </w:r>
-      <w:proofErr w:type="gramEnd"/>
-      <w:r>
-        <w:rPr>
-          <w:rFonts w:ascii="Consolas" w:hAnsi="Consolas"/>
-        </w:rPr>
-        <w:t xml:space="preserve"> 4:</w:t>
-      </w:r>
-    </w:p>
-    <w:p>
-      <w:pPr>
-        <w:rPr>
-          <w:rFonts w:ascii="Consolas" w:hAnsi="Consolas"/>
-        </w:rPr>
-      </w:pPr>
-      <w:r>
-        <w:rPr>
-          <w:rFonts w:ascii="Consolas" w:hAnsi="Consolas"/>
-        </w:rPr>
-        <w:t xml:space="preserve">      </w:t>
-      </w:r>
-      <w:proofErr w:type="spellStart"/>
-      <w:proofErr w:type="gramStart"/>
-      <w:r>
-        <w:rPr>
-          <w:rFonts w:ascii="Consolas" w:hAnsi="Consolas"/>
-        </w:rPr>
-        <w:t>digitalWrite</w:t>
-      </w:r>
-      <w:proofErr w:type="spellEnd"/>
-      <w:r>
-        <w:rPr>
-          <w:rFonts w:ascii="Consolas" w:hAnsi="Consolas"/>
-        </w:rPr>
-        <w:t>(</w:t>
-      </w:r>
-      <w:proofErr w:type="gramEnd"/>
-      <w:r>
-        <w:rPr>
-          <w:rFonts w:ascii="Consolas" w:hAnsi="Consolas"/>
-        </w:rPr>
-        <w:t>DEMUX1_ENABLE, HIGH);</w:t>
-      </w:r>
-    </w:p>
-    <w:p>
-      <w:pPr>
-        <w:rPr>
-          <w:rFonts w:ascii="Consolas" w:hAnsi="Consolas"/>
-        </w:rPr>
-      </w:pPr>
-      <w:r>
-        <w:rPr>
-          <w:rFonts w:ascii="Consolas" w:hAnsi="Consolas"/>
-        </w:rPr>
-        <w:t xml:space="preserve">      </w:t>
-      </w:r>
-      <w:proofErr w:type="spellStart"/>
-      <w:proofErr w:type="gramStart"/>
-      <w:r>
-        <w:rPr>
-          <w:rFonts w:ascii="Consolas" w:hAnsi="Consolas"/>
-        </w:rPr>
-        <w:t>digitalWrite</w:t>
-      </w:r>
-      <w:proofErr w:type="spellEnd"/>
-      <w:r>
-        <w:rPr>
-          <w:rFonts w:ascii="Consolas" w:hAnsi="Consolas"/>
-        </w:rPr>
-        <w:t>(</w:t>
-      </w:r>
-      <w:proofErr w:type="gramEnd"/>
-      <w:r>
-        <w:rPr>
-          <w:rFonts w:ascii="Consolas" w:hAnsi="Consolas"/>
-        </w:rPr>
-        <w:t>DEMUX1_C, HIGH);</w:t>
-      </w:r>
-    </w:p>
-    <w:p>
-      <w:pPr>
-        <w:rPr>
-          <w:rFonts w:ascii="Consolas" w:hAnsi="Consolas"/>
-        </w:rPr>
-      </w:pPr>
-      <w:r>
-        <w:rPr>
-          <w:rFonts w:ascii="Consolas" w:hAnsi="Consolas"/>
-        </w:rPr>
-        <w:lastRenderedPageBreak/>
-        <w:t xml:space="preserve">      //</w:t>
-      </w:r>
-      <w:proofErr w:type="gramStart"/>
-      <w:r>
-        <w:rPr>
-          <w:rFonts w:ascii="Consolas" w:hAnsi="Consolas"/>
-        </w:rPr>
-        <w:t>delay(</w:t>
-      </w:r>
-      <w:proofErr w:type="gramEnd"/>
-      <w:r>
-        <w:rPr>
-          <w:rFonts w:ascii="Consolas" w:hAnsi="Consolas"/>
-        </w:rPr>
-        <w:t>10000);</w:t>
-      </w:r>
-    </w:p>
-    <w:p>
-      <w:pPr>
-        <w:rPr>
-          <w:rFonts w:ascii="Consolas" w:hAnsi="Consolas"/>
-        </w:rPr>
-      </w:pPr>
-      <w:r>
-        <w:rPr>
-          <w:rFonts w:ascii="Consolas" w:hAnsi="Consolas"/>
-        </w:rPr>
-        <w:t xml:space="preserve">      </w:t>
-      </w:r>
-      <w:proofErr w:type="gramStart"/>
-      <w:r>
-        <w:rPr>
-          <w:rFonts w:ascii="Consolas" w:hAnsi="Consolas"/>
-        </w:rPr>
-        <w:t>break</w:t>
-      </w:r>
-      <w:proofErr w:type="gramEnd"/>
-      <w:r>
-        <w:rPr>
-          <w:rFonts w:ascii="Consolas" w:hAnsi="Consolas"/>
-        </w:rPr>
-        <w:t>;</w:t>
-      </w:r>
-    </w:p>
-    <w:p>
-      <w:pPr>
-        <w:rPr>
-          <w:rFonts w:ascii="Consolas" w:hAnsi="Consolas"/>
-        </w:rPr>
-      </w:pPr>
-      <w:r>
-        <w:rPr>
-          <w:rFonts w:ascii="Consolas" w:hAnsi="Consolas"/>
-        </w:rPr>
-        <w:t xml:space="preserve">      </w:t>
-      </w:r>
-    </w:p>
-    <w:p>
-      <w:pPr>
-        <w:rPr>
-          <w:rFonts w:ascii="Consolas" w:hAnsi="Consolas"/>
-        </w:rPr>
-      </w:pPr>
-      <w:r>
-        <w:rPr>
-          <w:rFonts w:ascii="Consolas" w:hAnsi="Consolas"/>
-        </w:rPr>
-        <w:t xml:space="preserve">    </w:t>
-      </w:r>
-      <w:proofErr w:type="gramStart"/>
-      <w:r>
-        <w:rPr>
-          <w:rFonts w:ascii="Consolas" w:hAnsi="Consolas"/>
-        </w:rPr>
-        <w:t>case</w:t>
-      </w:r>
-      <w:proofErr w:type="gramEnd"/>
-      <w:r>
-        <w:rPr>
-          <w:rFonts w:ascii="Consolas" w:hAnsi="Consolas"/>
-        </w:rPr>
-        <w:t xml:space="preserve"> 5:</w:t>
-      </w:r>
-    </w:p>
-    <w:p>
-      <w:pPr>
-        <w:rPr>
-          <w:rFonts w:ascii="Consolas" w:hAnsi="Consolas"/>
-        </w:rPr>
-      </w:pPr>
-      <w:r>
-        <w:rPr>
-          <w:rFonts w:ascii="Consolas" w:hAnsi="Consolas"/>
-        </w:rPr>
-        <w:t xml:space="preserve">      </w:t>
-      </w:r>
-      <w:proofErr w:type="spellStart"/>
-      <w:proofErr w:type="gramStart"/>
-      <w:r>
-        <w:rPr>
-          <w:rFonts w:ascii="Consolas" w:hAnsi="Consolas"/>
-        </w:rPr>
-        <w:t>digitalWrite</w:t>
-      </w:r>
-      <w:proofErr w:type="spellEnd"/>
-      <w:r>
-        <w:rPr>
-          <w:rFonts w:ascii="Consolas" w:hAnsi="Consolas"/>
-        </w:rPr>
-        <w:t>(</w:t>
-      </w:r>
-      <w:proofErr w:type="gramEnd"/>
-      <w:r>
-        <w:rPr>
-          <w:rFonts w:ascii="Consolas" w:hAnsi="Consolas"/>
-        </w:rPr>
-        <w:t>DEMUX1_ENABLE, HIGH);</w:t>
-      </w:r>
-    </w:p>
-    <w:p>
-      <w:pPr>
-        <w:rPr>
-          <w:rFonts w:ascii="Consolas" w:hAnsi="Consolas"/>
-        </w:rPr>
-      </w:pPr>
-      <w:r>
-        <w:rPr>
-          <w:rFonts w:ascii="Consolas" w:hAnsi="Consolas"/>
-        </w:rPr>
-        <w:t xml:space="preserve">      </w:t>
-      </w:r>
-      <w:proofErr w:type="spellStart"/>
-      <w:proofErr w:type="gramStart"/>
-      <w:r>
-        <w:rPr>
-          <w:rFonts w:ascii="Consolas" w:hAnsi="Consolas"/>
-        </w:rPr>
-        <w:t>digitalWrite</w:t>
-      </w:r>
-      <w:proofErr w:type="spellEnd"/>
-      <w:r>
-        <w:rPr>
-          <w:rFonts w:ascii="Consolas" w:hAnsi="Consolas"/>
-        </w:rPr>
-        <w:t>(</w:t>
-      </w:r>
-      <w:proofErr w:type="gramEnd"/>
-      <w:r>
-        <w:rPr>
-          <w:rFonts w:ascii="Consolas" w:hAnsi="Consolas"/>
-        </w:rPr>
-        <w:t>DEMUX1_C, HIGH);</w:t>
-      </w:r>
-    </w:p>
-    <w:p>
-      <w:pPr>
-        <w:rPr>
-          <w:rFonts w:ascii="Consolas" w:hAnsi="Consolas"/>
-        </w:rPr>
-      </w:pPr>
-      <w:r>
-        <w:rPr>
-          <w:rFonts w:ascii="Consolas" w:hAnsi="Consolas"/>
-        </w:rPr>
-        <w:t xml:space="preserve">      </w:t>
-      </w:r>
-      <w:proofErr w:type="spellStart"/>
-      <w:proofErr w:type="gramStart"/>
-      <w:r>
-        <w:rPr>
-          <w:rFonts w:ascii="Consolas" w:hAnsi="Consolas"/>
-        </w:rPr>
-        <w:t>digitalWrite</w:t>
-      </w:r>
-      <w:proofErr w:type="spellEnd"/>
-      <w:r>
-        <w:rPr>
-          <w:rFonts w:ascii="Consolas" w:hAnsi="Consolas"/>
-        </w:rPr>
-        <w:t>(</w:t>
-      </w:r>
-      <w:proofErr w:type="gramEnd"/>
-      <w:r>
-        <w:rPr>
-          <w:rFonts w:ascii="Consolas" w:hAnsi="Consolas"/>
-        </w:rPr>
-        <w:t>DEMUX1_A, HIGH);</w:t>
-      </w:r>
-    </w:p>
-    <w:p>
-      <w:pPr>
-        <w:rPr>
-          <w:rFonts w:ascii="Consolas" w:hAnsi="Consolas"/>
-        </w:rPr>
-      </w:pPr>
-      <w:r>
-        <w:rPr>
-          <w:rFonts w:ascii="Consolas" w:hAnsi="Consolas"/>
-        </w:rPr>
-        <w:t xml:space="preserve">      //</w:t>
-      </w:r>
-      <w:proofErr w:type="gramStart"/>
-      <w:r>
-        <w:rPr>
-          <w:rFonts w:ascii="Consolas" w:hAnsi="Consolas"/>
-        </w:rPr>
-        <w:t>delay(</w:t>
-      </w:r>
-      <w:proofErr w:type="gramEnd"/>
-      <w:r>
-        <w:rPr>
-          <w:rFonts w:ascii="Consolas" w:hAnsi="Consolas"/>
-        </w:rPr>
-        <w:t>10000);</w:t>
-      </w:r>
-    </w:p>
-    <w:p>
-      <w:pPr>
-        <w:rPr>
-          <w:rFonts w:ascii="Consolas" w:hAnsi="Consolas"/>
-        </w:rPr>
-      </w:pPr>
-      <w:r>
-        <w:rPr>
-          <w:rFonts w:ascii="Consolas" w:hAnsi="Consolas"/>
-        </w:rPr>
-        <w:t xml:space="preserve">      </w:t>
-      </w:r>
-      <w:proofErr w:type="gramStart"/>
-      <w:r>
-        <w:rPr>
-          <w:rFonts w:ascii="Consolas" w:hAnsi="Consolas"/>
-        </w:rPr>
-        <w:t>break</w:t>
-      </w:r>
-      <w:proofErr w:type="gramEnd"/>
-      <w:r>
-        <w:rPr>
-          <w:rFonts w:ascii="Consolas" w:hAnsi="Consolas"/>
-        </w:rPr>
-        <w:t>;</w:t>
-      </w:r>
-    </w:p>
-    <w:p>
-      <w:pPr>
-        <w:rPr>
-          <w:rFonts w:ascii="Consolas" w:hAnsi="Consolas"/>
-        </w:rPr>
-      </w:pPr>
-      <w:r>
-        <w:rPr>
-          <w:rFonts w:ascii="Consolas" w:hAnsi="Consolas"/>
-        </w:rPr>
-        <w:t xml:space="preserve">      </w:t>
-      </w:r>
-    </w:p>
-    <w:p>
-      <w:pPr>
-        <w:rPr>
-          <w:rFonts w:ascii="Consolas" w:hAnsi="Consolas"/>
-        </w:rPr>
-      </w:pPr>
-      <w:r>
-        <w:rPr>
-          <w:rFonts w:ascii="Consolas" w:hAnsi="Consolas"/>
-        </w:rPr>
-        <w:t xml:space="preserve">    </w:t>
-      </w:r>
-      <w:proofErr w:type="gramStart"/>
-      <w:r>
-        <w:rPr>
-          <w:rFonts w:ascii="Consolas" w:hAnsi="Consolas"/>
-        </w:rPr>
-        <w:t>case</w:t>
-      </w:r>
-      <w:proofErr w:type="gramEnd"/>
-      <w:r>
-        <w:rPr>
-          <w:rFonts w:ascii="Consolas" w:hAnsi="Consolas"/>
-        </w:rPr>
-        <w:t xml:space="preserve"> 6:</w:t>
-      </w:r>
-    </w:p>
-    <w:p>
-      <w:pPr>
-        <w:rPr>
-          <w:rFonts w:ascii="Consolas" w:hAnsi="Consolas"/>
-        </w:rPr>
-      </w:pPr>
-      <w:r>
-        <w:rPr>
-          <w:rFonts w:ascii="Consolas" w:hAnsi="Consolas"/>
-        </w:rPr>
-        <w:t xml:space="preserve">      </w:t>
-      </w:r>
-      <w:proofErr w:type="spellStart"/>
-      <w:proofErr w:type="gramStart"/>
-      <w:r>
-        <w:rPr>
-          <w:rFonts w:ascii="Consolas" w:hAnsi="Consolas"/>
-        </w:rPr>
-        <w:t>digitalWrite</w:t>
-      </w:r>
-      <w:proofErr w:type="spellEnd"/>
-      <w:r>
-        <w:rPr>
-          <w:rFonts w:ascii="Consolas" w:hAnsi="Consolas"/>
-        </w:rPr>
-        <w:t>(</w:t>
-      </w:r>
-      <w:proofErr w:type="gramEnd"/>
-      <w:r>
-        <w:rPr>
-          <w:rFonts w:ascii="Consolas" w:hAnsi="Consolas"/>
-        </w:rPr>
-        <w:t>DEMUX2_ENABLE, HIGH);</w:t>
-      </w:r>
-    </w:p>
-    <w:p>
-      <w:pPr>
-        <w:rPr>
-          <w:rFonts w:ascii="Consolas" w:hAnsi="Consolas"/>
-        </w:rPr>
-      </w:pPr>
-      <w:r>
-        <w:rPr>
-          <w:rFonts w:ascii="Consolas" w:hAnsi="Consolas"/>
-        </w:rPr>
-        <w:t xml:space="preserve">      //</w:t>
-      </w:r>
-      <w:proofErr w:type="gramStart"/>
-      <w:r>
-        <w:rPr>
-          <w:rFonts w:ascii="Consolas" w:hAnsi="Consolas"/>
-        </w:rPr>
-        <w:t>delay(</w:t>
-      </w:r>
-      <w:proofErr w:type="gramEnd"/>
-      <w:r>
-        <w:rPr>
-          <w:rFonts w:ascii="Consolas" w:hAnsi="Consolas"/>
-        </w:rPr>
-        <w:t>10000);</w:t>
-      </w:r>
-    </w:p>
-    <w:p>
-      <w:pPr>
-        <w:rPr>
-          <w:rFonts w:ascii="Consolas" w:hAnsi="Consolas"/>
-        </w:rPr>
-      </w:pPr>
-      <w:r>
-        <w:rPr>
-          <w:rFonts w:ascii="Consolas" w:hAnsi="Consolas"/>
-        </w:rPr>
-        <w:t xml:space="preserve">      </w:t>
-      </w:r>
-      <w:proofErr w:type="gramStart"/>
-      <w:r>
-        <w:rPr>
-          <w:rFonts w:ascii="Consolas" w:hAnsi="Consolas"/>
-        </w:rPr>
-        <w:t>break</w:t>
-      </w:r>
-      <w:proofErr w:type="gramEnd"/>
-      <w:r>
-        <w:rPr>
-          <w:rFonts w:ascii="Consolas" w:hAnsi="Consolas"/>
-        </w:rPr>
-        <w:t>;</w:t>
-      </w:r>
-    </w:p>
-    <w:p>
-      <w:pPr>
-        <w:rPr>
-          <w:rFonts w:ascii="Consolas" w:hAnsi="Consolas"/>
-        </w:rPr>
-      </w:pPr>
-      <w:r>
-        <w:rPr>
-          <w:rFonts w:ascii="Consolas" w:hAnsi="Consolas"/>
-        </w:rPr>
-        <w:t xml:space="preserve">      </w:t>
-      </w:r>
-    </w:p>
-    <w:p>
-      <w:pPr>
-        <w:rPr>
-          <w:rFonts w:ascii="Consolas" w:hAnsi="Consolas"/>
-        </w:rPr>
-      </w:pPr>
-      <w:r>
-        <w:rPr>
-          <w:rFonts w:ascii="Consolas" w:hAnsi="Consolas"/>
-        </w:rPr>
-        <w:t xml:space="preserve">    </w:t>
-      </w:r>
-      <w:proofErr w:type="gramStart"/>
-      <w:r>
-        <w:rPr>
-          <w:rFonts w:ascii="Consolas" w:hAnsi="Consolas"/>
-        </w:rPr>
-        <w:t>case</w:t>
-      </w:r>
-      <w:proofErr w:type="gramEnd"/>
-      <w:r>
-        <w:rPr>
-          <w:rFonts w:ascii="Consolas" w:hAnsi="Consolas"/>
-        </w:rPr>
-        <w:t xml:space="preserve"> 7:</w:t>
-      </w:r>
-    </w:p>
-    <w:p>
-      <w:pPr>
-        <w:rPr>
-          <w:rFonts w:ascii="Consolas" w:hAnsi="Consolas"/>
-        </w:rPr>
-      </w:pPr>
-      <w:r>
-        <w:rPr>
-          <w:rFonts w:ascii="Consolas" w:hAnsi="Consolas"/>
-        </w:rPr>
-        <w:t xml:space="preserve">      </w:t>
-      </w:r>
-      <w:proofErr w:type="spellStart"/>
-      <w:proofErr w:type="gramStart"/>
-      <w:r>
-        <w:rPr>
-          <w:rFonts w:ascii="Consolas" w:hAnsi="Consolas"/>
-        </w:rPr>
-        <w:t>digitalWrite</w:t>
-      </w:r>
-      <w:proofErr w:type="spellEnd"/>
-      <w:r>
-        <w:rPr>
-          <w:rFonts w:ascii="Consolas" w:hAnsi="Consolas"/>
-        </w:rPr>
-        <w:t>(</w:t>
-      </w:r>
-      <w:proofErr w:type="gramEnd"/>
-      <w:r>
-        <w:rPr>
-          <w:rFonts w:ascii="Consolas" w:hAnsi="Consolas"/>
-        </w:rPr>
-        <w:t>DEMUX2_ENABLE, HIGH);</w:t>
-      </w:r>
-    </w:p>
-    <w:p>
-      <w:pPr>
-        <w:rPr>
-          <w:rFonts w:ascii="Consolas" w:hAnsi="Consolas"/>
-        </w:rPr>
-      </w:pPr>
-      <w:r>
-        <w:rPr>
-          <w:rFonts w:ascii="Consolas" w:hAnsi="Consolas"/>
-        </w:rPr>
-        <w:t xml:space="preserve">      </w:t>
-      </w:r>
-      <w:proofErr w:type="spellStart"/>
-      <w:proofErr w:type="gramStart"/>
-      <w:r>
-        <w:rPr>
-          <w:rFonts w:ascii="Consolas" w:hAnsi="Consolas"/>
-        </w:rPr>
-        <w:t>digitalWrite</w:t>
-      </w:r>
-      <w:proofErr w:type="spellEnd"/>
-      <w:r>
-        <w:rPr>
-          <w:rFonts w:ascii="Consolas" w:hAnsi="Consolas"/>
-        </w:rPr>
-        <w:t>(</w:t>
-      </w:r>
-      <w:proofErr w:type="gramEnd"/>
-      <w:r>
-        <w:rPr>
-          <w:rFonts w:ascii="Consolas" w:hAnsi="Consolas"/>
-        </w:rPr>
-        <w:t>DEMUX2_A, HIGH);</w:t>
-      </w:r>
-    </w:p>
-    <w:p>
-      <w:pPr>
-        <w:rPr>
-          <w:rFonts w:ascii="Consolas" w:hAnsi="Consolas"/>
-        </w:rPr>
-      </w:pPr>
-      <w:r>
-        <w:rPr>
-          <w:rFonts w:ascii="Consolas" w:hAnsi="Consolas"/>
-        </w:rPr>
-        <w:t xml:space="preserve">      //</w:t>
-      </w:r>
-      <w:proofErr w:type="gramStart"/>
-      <w:r>
-        <w:rPr>
-          <w:rFonts w:ascii="Consolas" w:hAnsi="Consolas"/>
-        </w:rPr>
-        <w:t>delay(</w:t>
-      </w:r>
-      <w:proofErr w:type="gramEnd"/>
-      <w:r>
-        <w:rPr>
-          <w:rFonts w:ascii="Consolas" w:hAnsi="Consolas"/>
-        </w:rPr>
-        <w:t>10000);</w:t>
-      </w:r>
-    </w:p>
-    <w:p>
-      <w:pPr>
-        <w:rPr>
-          <w:rFonts w:ascii="Consolas" w:hAnsi="Consolas"/>
-        </w:rPr>
-      </w:pPr>
-      <w:r>
-        <w:rPr>
-          <w:rFonts w:ascii="Consolas" w:hAnsi="Consolas"/>
-        </w:rPr>
-        <w:t xml:space="preserve">      </w:t>
-      </w:r>
-      <w:proofErr w:type="gramStart"/>
-      <w:r>
-        <w:rPr>
-          <w:rFonts w:ascii="Consolas" w:hAnsi="Consolas"/>
-        </w:rPr>
-        <w:t>break</w:t>
-      </w:r>
-      <w:proofErr w:type="gramEnd"/>
-      <w:r>
-        <w:rPr>
-          <w:rFonts w:ascii="Consolas" w:hAnsi="Consolas"/>
-        </w:rPr>
-        <w:t>;</w:t>
-      </w:r>
-    </w:p>
-    <w:p>
-      <w:pPr>
-        <w:rPr>
-          <w:rFonts w:ascii="Consolas" w:hAnsi="Consolas"/>
-        </w:rPr>
-      </w:pPr>
-      <w:r>
-        <w:rPr>
-          <w:rFonts w:ascii="Consolas" w:hAnsi="Consolas"/>
-        </w:rPr>
-        <w:t xml:space="preserve">      </w:t>
-      </w:r>
-    </w:p>
-    <w:p>
-      <w:pPr>
-        <w:rPr>
-          <w:rFonts w:ascii="Consolas" w:hAnsi="Consolas"/>
-        </w:rPr>
-      </w:pPr>
-      <w:r>
-        <w:rPr>
-          <w:rFonts w:ascii="Consolas" w:hAnsi="Consolas"/>
-        </w:rPr>
-        <w:t xml:space="preserve">    </w:t>
-      </w:r>
-      <w:proofErr w:type="gramStart"/>
-      <w:r>
-        <w:rPr>
-          <w:rFonts w:ascii="Consolas" w:hAnsi="Consolas"/>
-        </w:rPr>
-        <w:t>case</w:t>
-      </w:r>
-      <w:proofErr w:type="gramEnd"/>
-      <w:r>
-        <w:rPr>
-          <w:rFonts w:ascii="Consolas" w:hAnsi="Consolas"/>
-        </w:rPr>
-        <w:t xml:space="preserve"> 8:</w:t>
-      </w:r>
-    </w:p>
-    <w:p>
-      <w:pPr>
-        <w:rPr>
-          <w:rFonts w:ascii="Consolas" w:hAnsi="Consolas"/>
-        </w:rPr>
-      </w:pPr>
-      <w:r>
-        <w:rPr>
-          <w:rFonts w:ascii="Consolas" w:hAnsi="Consolas"/>
-        </w:rPr>
-        <w:t xml:space="preserve">      </w:t>
-      </w:r>
-      <w:proofErr w:type="spellStart"/>
-      <w:proofErr w:type="gramStart"/>
-      <w:r>
-        <w:rPr>
-          <w:rFonts w:ascii="Consolas" w:hAnsi="Consolas"/>
-        </w:rPr>
-        <w:t>digitalWrite</w:t>
-      </w:r>
-      <w:proofErr w:type="spellEnd"/>
-      <w:r>
-        <w:rPr>
-          <w:rFonts w:ascii="Consolas" w:hAnsi="Consolas"/>
-        </w:rPr>
-        <w:t>(</w:t>
-      </w:r>
-      <w:proofErr w:type="gramEnd"/>
-      <w:r>
-        <w:rPr>
-          <w:rFonts w:ascii="Consolas" w:hAnsi="Consolas"/>
-        </w:rPr>
-        <w:t>DEMUX2_ENABLE, HIGH);</w:t>
-      </w:r>
-    </w:p>
-    <w:p>
-      <w:pPr>
-        <w:rPr>
-          <w:rFonts w:ascii="Consolas" w:hAnsi="Consolas"/>
-        </w:rPr>
-      </w:pPr>
-      <w:r>
-        <w:rPr>
-          <w:rFonts w:ascii="Consolas" w:hAnsi="Consolas"/>
-        </w:rPr>
-        <w:t xml:space="preserve">      </w:t>
-      </w:r>
-      <w:proofErr w:type="spellStart"/>
-      <w:proofErr w:type="gramStart"/>
-      <w:r>
-        <w:rPr>
-          <w:rFonts w:ascii="Consolas" w:hAnsi="Consolas"/>
-        </w:rPr>
-        <w:t>digitalWrite</w:t>
-      </w:r>
-      <w:proofErr w:type="spellEnd"/>
-      <w:r>
-        <w:rPr>
-          <w:rFonts w:ascii="Consolas" w:hAnsi="Consolas"/>
-        </w:rPr>
-        <w:t>(</w:t>
-      </w:r>
-      <w:proofErr w:type="gramEnd"/>
-      <w:r>
-        <w:rPr>
-          <w:rFonts w:ascii="Consolas" w:hAnsi="Consolas"/>
-        </w:rPr>
-        <w:t>DEMUX2_B, HIGH);</w:t>
-      </w:r>
-    </w:p>
-    <w:p>
-      <w:pPr>
-        <w:rPr>
-          <w:rFonts w:ascii="Consolas" w:hAnsi="Consolas"/>
-        </w:rPr>
-      </w:pPr>
-      <w:r>
-        <w:rPr>
-          <w:rFonts w:ascii="Consolas" w:hAnsi="Consolas"/>
-        </w:rPr>
-        <w:t xml:space="preserve">      //</w:t>
-      </w:r>
-      <w:proofErr w:type="gramStart"/>
-      <w:r>
-        <w:rPr>
-          <w:rFonts w:ascii="Consolas" w:hAnsi="Consolas"/>
-        </w:rPr>
-        <w:t>delay(</w:t>
-      </w:r>
-      <w:proofErr w:type="gramEnd"/>
-      <w:r>
-        <w:rPr>
-          <w:rFonts w:ascii="Consolas" w:hAnsi="Consolas"/>
-        </w:rPr>
-        <w:t>10000);</w:t>
-      </w:r>
-    </w:p>
-    <w:p>
-      <w:pPr>
-        <w:rPr>
-          <w:rFonts w:ascii="Consolas" w:hAnsi="Consolas"/>
-        </w:rPr>
-      </w:pPr>
-      <w:r>
-        <w:rPr>
-          <w:rFonts w:ascii="Consolas" w:hAnsi="Consolas"/>
-        </w:rPr>
-        <w:t xml:space="preserve">      </w:t>
-      </w:r>
-      <w:proofErr w:type="gramStart"/>
-      <w:r>
-        <w:rPr>
-          <w:rFonts w:ascii="Consolas" w:hAnsi="Consolas"/>
-        </w:rPr>
-        <w:t>break</w:t>
-      </w:r>
-      <w:proofErr w:type="gramEnd"/>
-      <w:r>
-        <w:rPr>
-          <w:rFonts w:ascii="Consolas" w:hAnsi="Consolas"/>
-        </w:rPr>
-        <w:t>;</w:t>
-      </w:r>
-    </w:p>
-    <w:p>
-      <w:pPr>
-        <w:rPr>
-          <w:rFonts w:ascii="Consolas" w:hAnsi="Consolas"/>
-        </w:rPr>
-      </w:pPr>
-      <w:r>
-        <w:rPr>
-          <w:rFonts w:ascii="Consolas" w:hAnsi="Consolas"/>
-        </w:rPr>
-        <w:t xml:space="preserve">      </w:t>
-      </w:r>
-    </w:p>
-    <w:p>
-      <w:pPr>
-        <w:rPr>
-          <w:rFonts w:ascii="Consolas" w:hAnsi="Consolas"/>
-        </w:rPr>
-      </w:pPr>
-      <w:r>
-        <w:rPr>
-          <w:rFonts w:ascii="Consolas" w:hAnsi="Consolas"/>
-        </w:rPr>
-        <w:t xml:space="preserve">    </w:t>
-      </w:r>
-      <w:proofErr w:type="gramStart"/>
-      <w:r>
-        <w:rPr>
-          <w:rFonts w:ascii="Consolas" w:hAnsi="Consolas"/>
-        </w:rPr>
-        <w:t>case</w:t>
-      </w:r>
-      <w:proofErr w:type="gramEnd"/>
-      <w:r>
-        <w:rPr>
-          <w:rFonts w:ascii="Consolas" w:hAnsi="Consolas"/>
-        </w:rPr>
-        <w:t xml:space="preserve"> 9:</w:t>
-      </w:r>
-    </w:p>
-    <w:p>
-      <w:pPr>
-        <w:rPr>
-          <w:rFonts w:ascii="Consolas" w:hAnsi="Consolas"/>
-        </w:rPr>
-      </w:pPr>
-      <w:r>
-        <w:rPr>
-          <w:rFonts w:ascii="Consolas" w:hAnsi="Consolas"/>
-        </w:rPr>
-        <w:t xml:space="preserve">      </w:t>
-      </w:r>
-      <w:proofErr w:type="spellStart"/>
-      <w:proofErr w:type="gramStart"/>
-      <w:r>
-        <w:rPr>
-          <w:rFonts w:ascii="Consolas" w:hAnsi="Consolas"/>
-        </w:rPr>
-        <w:t>digitalWrite</w:t>
-      </w:r>
-      <w:proofErr w:type="spellEnd"/>
-      <w:r>
-        <w:rPr>
-          <w:rFonts w:ascii="Consolas" w:hAnsi="Consolas"/>
-        </w:rPr>
-        <w:t>(</w:t>
-      </w:r>
-      <w:proofErr w:type="gramEnd"/>
-      <w:r>
-        <w:rPr>
-          <w:rFonts w:ascii="Consolas" w:hAnsi="Consolas"/>
-        </w:rPr>
-        <w:t>DEMUX2_ENABLE, HIGH);</w:t>
-      </w:r>
-    </w:p>
-    <w:p>
-      <w:pPr>
-        <w:rPr>
-          <w:rFonts w:ascii="Consolas" w:hAnsi="Consolas"/>
-        </w:rPr>
-      </w:pPr>
-      <w:r>
-        <w:rPr>
-          <w:rFonts w:ascii="Consolas" w:hAnsi="Consolas"/>
-        </w:rPr>
-        <w:t xml:space="preserve">      </w:t>
-      </w:r>
-      <w:proofErr w:type="spellStart"/>
-      <w:proofErr w:type="gramStart"/>
-      <w:r>
-        <w:rPr>
-          <w:rFonts w:ascii="Consolas" w:hAnsi="Consolas"/>
-        </w:rPr>
-        <w:t>digitalWrite</w:t>
-      </w:r>
-      <w:proofErr w:type="spellEnd"/>
-      <w:r>
-        <w:rPr>
-          <w:rFonts w:ascii="Consolas" w:hAnsi="Consolas"/>
-        </w:rPr>
-        <w:t>(</w:t>
-      </w:r>
-      <w:proofErr w:type="gramEnd"/>
-      <w:r>
-        <w:rPr>
-          <w:rFonts w:ascii="Consolas" w:hAnsi="Consolas"/>
-        </w:rPr>
-        <w:t>DEMUX2_B, HIGH);</w:t>
-      </w:r>
-    </w:p>
-    <w:p>
-      <w:pPr>
-        <w:rPr>
-          <w:rFonts w:ascii="Consolas" w:hAnsi="Consolas"/>
-        </w:rPr>
-      </w:pPr>
-      <w:r>
-        <w:rPr>
-          <w:rFonts w:ascii="Consolas" w:hAnsi="Consolas"/>
-        </w:rPr>
-        <w:t xml:space="preserve">      </w:t>
-      </w:r>
-      <w:proofErr w:type="spellStart"/>
-      <w:proofErr w:type="gramStart"/>
-      <w:r>
-        <w:rPr>
-          <w:rFonts w:ascii="Consolas" w:hAnsi="Consolas"/>
-        </w:rPr>
-        <w:t>digitalWrite</w:t>
-      </w:r>
-      <w:proofErr w:type="spellEnd"/>
-      <w:r>
-        <w:rPr>
-          <w:rFonts w:ascii="Consolas" w:hAnsi="Consolas"/>
-        </w:rPr>
-        <w:t>(</w:t>
-      </w:r>
-      <w:proofErr w:type="gramEnd"/>
-      <w:r>
-        <w:rPr>
-          <w:rFonts w:ascii="Consolas" w:hAnsi="Consolas"/>
-        </w:rPr>
-        <w:t>DEMUX2_A, HIGH);</w:t>
-      </w:r>
-    </w:p>
-    <w:p>
-      <w:pPr>
-        <w:rPr>
-          <w:rFonts w:ascii="Consolas" w:hAnsi="Consolas"/>
-        </w:rPr>
-      </w:pPr>
-      <w:r>
-        <w:rPr>
-          <w:rFonts w:ascii="Consolas" w:hAnsi="Consolas"/>
-        </w:rPr>
-        <w:t xml:space="preserve">      //</w:t>
-      </w:r>
-      <w:proofErr w:type="gramStart"/>
-      <w:r>
-        <w:rPr>
-          <w:rFonts w:ascii="Consolas" w:hAnsi="Consolas"/>
-        </w:rPr>
-        <w:t>delay(</w:t>
-      </w:r>
-      <w:proofErr w:type="gramEnd"/>
-      <w:r>
-        <w:rPr>
-          <w:rFonts w:ascii="Consolas" w:hAnsi="Consolas"/>
-        </w:rPr>
-        <w:t>10000);</w:t>
-      </w:r>
-    </w:p>
-    <w:p>
-      <w:pPr>
-        <w:rPr>
-          <w:rFonts w:ascii="Consolas" w:hAnsi="Consolas"/>
-        </w:rPr>
-      </w:pPr>
-      <w:r>
-        <w:rPr>
-          <w:rFonts w:ascii="Consolas" w:hAnsi="Consolas"/>
-        </w:rPr>
-        <w:t xml:space="preserve">      </w:t>
-      </w:r>
-      <w:proofErr w:type="gramStart"/>
-      <w:r>
-        <w:rPr>
-          <w:rFonts w:ascii="Consolas" w:hAnsi="Consolas"/>
-        </w:rPr>
-        <w:t>break</w:t>
-      </w:r>
-      <w:proofErr w:type="gramEnd"/>
-      <w:r>
-        <w:rPr>
-          <w:rFonts w:ascii="Consolas" w:hAnsi="Consolas"/>
-        </w:rPr>
-        <w:t>;</w:t>
-      </w:r>
-    </w:p>
-    <w:p>
-      <w:pPr>
-        <w:rPr>
-          <w:rFonts w:ascii="Consolas" w:hAnsi="Consolas"/>
-        </w:rPr>
-      </w:pPr>
-      <w:r>
-        <w:rPr>
-          <w:rFonts w:ascii="Consolas" w:hAnsi="Consolas"/>
-        </w:rPr>
-        <w:t xml:space="preserve">      </w:t>
-      </w:r>
-    </w:p>
-    <w:p>
-      <w:pPr>
-        <w:rPr>
-          <w:rFonts w:ascii="Consolas" w:hAnsi="Consolas"/>
-        </w:rPr>
-      </w:pPr>
-      <w:r>
-        <w:rPr>
-          <w:rFonts w:ascii="Consolas" w:hAnsi="Consolas"/>
-        </w:rPr>
-        <w:t xml:space="preserve">    </w:t>
-      </w:r>
-      <w:proofErr w:type="gramStart"/>
-      <w:r>
-        <w:rPr>
-          <w:rFonts w:ascii="Consolas" w:hAnsi="Consolas"/>
-        </w:rPr>
-        <w:t>case</w:t>
-      </w:r>
-      <w:proofErr w:type="gramEnd"/>
-      <w:r>
-        <w:rPr>
-          <w:rFonts w:ascii="Consolas" w:hAnsi="Consolas"/>
-        </w:rPr>
-        <w:t xml:space="preserve"> 10:</w:t>
-      </w:r>
-    </w:p>
-    <w:p>
-      <w:pPr>
-        <w:rPr>
-          <w:rFonts w:ascii="Consolas" w:hAnsi="Consolas"/>
-        </w:rPr>
-      </w:pPr>
-      <w:r>
-        <w:rPr>
-          <w:rFonts w:ascii="Consolas" w:hAnsi="Consolas"/>
-        </w:rPr>
-        <w:t xml:space="preserve">      </w:t>
-      </w:r>
-      <w:proofErr w:type="spellStart"/>
-      <w:proofErr w:type="gramStart"/>
-      <w:r>
-        <w:rPr>
-          <w:rFonts w:ascii="Consolas" w:hAnsi="Consolas"/>
-        </w:rPr>
-        <w:t>digitalWrite</w:t>
-      </w:r>
-      <w:proofErr w:type="spellEnd"/>
-      <w:r>
-        <w:rPr>
-          <w:rFonts w:ascii="Consolas" w:hAnsi="Consolas"/>
-        </w:rPr>
-        <w:t>(</w:t>
-      </w:r>
-      <w:proofErr w:type="gramEnd"/>
-      <w:r>
-        <w:rPr>
-          <w:rFonts w:ascii="Consolas" w:hAnsi="Consolas"/>
-        </w:rPr>
-        <w:t>DEMUX2_ENABLE, HIGH);</w:t>
-      </w:r>
-    </w:p>
-    <w:p>
-      <w:pPr>
-        <w:rPr>
-          <w:rFonts w:ascii="Consolas" w:hAnsi="Consolas"/>
-        </w:rPr>
-      </w:pPr>
-      <w:r>
-        <w:rPr>
-          <w:rFonts w:ascii="Consolas" w:hAnsi="Consolas"/>
-        </w:rPr>
-        <w:t xml:space="preserve">      </w:t>
-      </w:r>
-      <w:proofErr w:type="spellStart"/>
-      <w:proofErr w:type="gramStart"/>
-      <w:r>
-        <w:rPr>
-          <w:rFonts w:ascii="Consolas" w:hAnsi="Consolas"/>
-        </w:rPr>
-        <w:t>digitalWrite</w:t>
-      </w:r>
-      <w:proofErr w:type="spellEnd"/>
-      <w:r>
-        <w:rPr>
-          <w:rFonts w:ascii="Consolas" w:hAnsi="Consolas"/>
-        </w:rPr>
-        <w:t>(</w:t>
-      </w:r>
-      <w:proofErr w:type="gramEnd"/>
-      <w:r>
-        <w:rPr>
-          <w:rFonts w:ascii="Consolas" w:hAnsi="Consolas"/>
-        </w:rPr>
-        <w:t>DEMUX2_C, HIGH);</w:t>
-      </w:r>
-    </w:p>
-    <w:p>
-      <w:pPr>
-        <w:rPr>
-          <w:rFonts w:ascii="Consolas" w:hAnsi="Consolas"/>
-        </w:rPr>
-      </w:pPr>
-      <w:r>
-        <w:rPr>
-          <w:rFonts w:ascii="Consolas" w:hAnsi="Consolas"/>
-        </w:rPr>
-        <w:t xml:space="preserve">      //</w:t>
-      </w:r>
-      <w:proofErr w:type="gramStart"/>
-      <w:r>
-        <w:rPr>
-          <w:rFonts w:ascii="Consolas" w:hAnsi="Consolas"/>
-        </w:rPr>
-        <w:t>delay(</w:t>
-      </w:r>
-      <w:proofErr w:type="gramEnd"/>
-      <w:r>
-        <w:rPr>
-          <w:rFonts w:ascii="Consolas" w:hAnsi="Consolas"/>
-        </w:rPr>
-        <w:t>10000);</w:t>
-      </w:r>
-    </w:p>
-    <w:p>
-      <w:pPr>
-        <w:rPr>
-          <w:rFonts w:ascii="Consolas" w:hAnsi="Consolas"/>
-        </w:rPr>
-      </w:pPr>
-      <w:r>
-        <w:rPr>
-          <w:rFonts w:ascii="Consolas" w:hAnsi="Consolas"/>
-        </w:rPr>
-        <w:t xml:space="preserve">      </w:t>
-      </w:r>
-      <w:proofErr w:type="gramStart"/>
-      <w:r>
-        <w:rPr>
-          <w:rFonts w:ascii="Consolas" w:hAnsi="Consolas"/>
-        </w:rPr>
-        <w:t>break</w:t>
-      </w:r>
-      <w:proofErr w:type="gramEnd"/>
-      <w:r>
-        <w:rPr>
-          <w:rFonts w:ascii="Consolas" w:hAnsi="Consolas"/>
-        </w:rPr>
-        <w:t>;</w:t>
-      </w:r>
-    </w:p>
-    <w:p>
-      <w:pPr>
-        <w:rPr>
-          <w:rFonts w:ascii="Consolas" w:hAnsi="Consolas"/>
-        </w:rPr>
-      </w:pPr>
-      <w:r>
-        <w:rPr>
-          <w:rFonts w:ascii="Consolas" w:hAnsi="Consolas"/>
-        </w:rPr>
-        <w:t xml:space="preserve">      </w:t>
-      </w:r>
-    </w:p>
-    <w:p>
-      <w:pPr>
-        <w:rPr>
-          <w:rFonts w:ascii="Consolas" w:hAnsi="Consolas"/>
-        </w:rPr>
-      </w:pPr>
-      <w:r>
-        <w:rPr>
-          <w:rFonts w:ascii="Consolas" w:hAnsi="Consolas"/>
-        </w:rPr>
-        <w:t xml:space="preserve">    </w:t>
-      </w:r>
-      <w:proofErr w:type="gramStart"/>
-      <w:r>
-        <w:rPr>
-          <w:rFonts w:ascii="Consolas" w:hAnsi="Consolas"/>
-        </w:rPr>
-        <w:t>case</w:t>
-      </w:r>
-      <w:proofErr w:type="gramEnd"/>
-      <w:r>
-        <w:rPr>
-          <w:rFonts w:ascii="Consolas" w:hAnsi="Consolas"/>
-        </w:rPr>
-        <w:t xml:space="preserve"> 11:</w:t>
-      </w:r>
-    </w:p>
-    <w:p>
-      <w:pPr>
-        <w:rPr>
-          <w:rFonts w:ascii="Consolas" w:hAnsi="Consolas"/>
-        </w:rPr>
-      </w:pPr>
-      <w:r>
-        <w:rPr>
-          <w:rFonts w:ascii="Consolas" w:hAnsi="Consolas"/>
-        </w:rPr>
-        <w:t xml:space="preserve">      </w:t>
-      </w:r>
-      <w:proofErr w:type="spellStart"/>
-      <w:proofErr w:type="gramStart"/>
-      <w:r>
-        <w:rPr>
-          <w:rFonts w:ascii="Consolas" w:hAnsi="Consolas"/>
-        </w:rPr>
-        <w:t>digitalWrite</w:t>
-      </w:r>
-      <w:proofErr w:type="spellEnd"/>
-      <w:r>
-        <w:rPr>
-          <w:rFonts w:ascii="Consolas" w:hAnsi="Consolas"/>
-        </w:rPr>
-        <w:t>(</w:t>
-      </w:r>
-      <w:proofErr w:type="gramEnd"/>
-      <w:r>
-        <w:rPr>
-          <w:rFonts w:ascii="Consolas" w:hAnsi="Consolas"/>
-        </w:rPr>
-        <w:t>DEMUX2_ENABLE, HIGH);</w:t>
-      </w:r>
-    </w:p>
-    <w:p>
-      <w:pPr>
-        <w:rPr>
-          <w:rFonts w:ascii="Consolas" w:hAnsi="Consolas"/>
-        </w:rPr>
-      </w:pPr>
-      <w:r>
-        <w:rPr>
-          <w:rFonts w:ascii="Consolas" w:hAnsi="Consolas"/>
-        </w:rPr>
-        <w:t xml:space="preserve">      </w:t>
-      </w:r>
-      <w:proofErr w:type="spellStart"/>
-      <w:proofErr w:type="gramStart"/>
-      <w:r>
-        <w:rPr>
-          <w:rFonts w:ascii="Consolas" w:hAnsi="Consolas"/>
-        </w:rPr>
-        <w:t>digitalWrite</w:t>
-      </w:r>
-      <w:proofErr w:type="spellEnd"/>
-      <w:r>
-        <w:rPr>
-          <w:rFonts w:ascii="Consolas" w:hAnsi="Consolas"/>
-        </w:rPr>
-        <w:t>(</w:t>
-      </w:r>
-      <w:proofErr w:type="gramEnd"/>
-      <w:r>
-        <w:rPr>
-          <w:rFonts w:ascii="Consolas" w:hAnsi="Consolas"/>
-        </w:rPr>
-        <w:t>DEMUX2_C, HIGH);</w:t>
-      </w:r>
-    </w:p>
-    <w:p>
-      <w:pPr>
-        <w:rPr>
-          <w:rFonts w:ascii="Consolas" w:hAnsi="Consolas"/>
-        </w:rPr>
-      </w:pPr>
-      <w:r>
-        <w:rPr>
-          <w:rFonts w:ascii="Consolas" w:hAnsi="Consolas"/>
-        </w:rPr>
-        <w:t xml:space="preserve">      </w:t>
-      </w:r>
-      <w:proofErr w:type="spellStart"/>
-      <w:proofErr w:type="gramStart"/>
-      <w:r>
-        <w:rPr>
-          <w:rFonts w:ascii="Consolas" w:hAnsi="Consolas"/>
-        </w:rPr>
-        <w:t>digitalWrite</w:t>
-      </w:r>
-      <w:proofErr w:type="spellEnd"/>
-      <w:r>
-        <w:rPr>
-          <w:rFonts w:ascii="Consolas" w:hAnsi="Consolas"/>
-        </w:rPr>
-        <w:t>(</w:t>
-      </w:r>
-      <w:proofErr w:type="gramEnd"/>
-      <w:r>
-        <w:rPr>
-          <w:rFonts w:ascii="Consolas" w:hAnsi="Consolas"/>
-        </w:rPr>
-        <w:t>DEMUX2_A, HIGH);</w:t>
-      </w:r>
-    </w:p>
-    <w:p>
-      <w:pPr>
-        <w:rPr>
-          <w:rFonts w:ascii="Consolas" w:hAnsi="Consolas"/>
-        </w:rPr>
-      </w:pPr>
-      <w:r>
-        <w:rPr>
-          <w:rFonts w:ascii="Consolas" w:hAnsi="Consolas"/>
-        </w:rPr>
-        <w:t xml:space="preserve">      //</w:t>
-      </w:r>
-      <w:proofErr w:type="gramStart"/>
-      <w:r>
-        <w:rPr>
-          <w:rFonts w:ascii="Consolas" w:hAnsi="Consolas"/>
-        </w:rPr>
-        <w:t>delay(</w:t>
-      </w:r>
-      <w:proofErr w:type="gramEnd"/>
-      <w:r>
-        <w:rPr>
-          <w:rFonts w:ascii="Consolas" w:hAnsi="Consolas"/>
-        </w:rPr>
-        <w:t>10000);</w:t>
-      </w:r>
-    </w:p>
-    <w:p>
-      <w:pPr>
-        <w:rPr>
-          <w:rFonts w:ascii="Consolas" w:hAnsi="Consolas"/>
-        </w:rPr>
-      </w:pPr>
-      <w:r>
-        <w:rPr>
-          <w:rFonts w:ascii="Consolas" w:hAnsi="Consolas"/>
-        </w:rPr>
-        <w:t xml:space="preserve">      </w:t>
-      </w:r>
-      <w:proofErr w:type="gramStart"/>
-      <w:r>
-        <w:rPr>
-          <w:rFonts w:ascii="Consolas" w:hAnsi="Consolas"/>
-        </w:rPr>
-        <w:t>break</w:t>
-      </w:r>
-      <w:proofErr w:type="gramEnd"/>
-      <w:r>
-        <w:rPr>
-          <w:rFonts w:ascii="Consolas" w:hAnsi="Consolas"/>
-        </w:rPr>
-        <w:t>;</w:t>
-      </w:r>
-    </w:p>
-    <w:p>
-      <w:pPr>
-        <w:rPr>
-          <w:rFonts w:ascii="Consolas" w:hAnsi="Consolas"/>
-        </w:rPr>
-      </w:pPr>
-      <w:r>
-        <w:rPr>
-          <w:rFonts w:ascii="Consolas" w:hAnsi="Consolas"/>
-        </w:rPr>
-        <w:t xml:space="preserve">      </w:t>
-      </w:r>
-    </w:p>
-    <w:p>
-      <w:pPr>
-        <w:rPr>
-          <w:rFonts w:ascii="Consolas" w:hAnsi="Consolas"/>
-        </w:rPr>
-      </w:pPr>
-      <w:r>
-        <w:rPr>
-          <w:rFonts w:ascii="Consolas" w:hAnsi="Consolas"/>
-        </w:rPr>
-        <w:t xml:space="preserve">    </w:t>
-      </w:r>
-      <w:proofErr w:type="gramStart"/>
-      <w:r>
-        <w:rPr>
-          <w:rFonts w:ascii="Consolas" w:hAnsi="Consolas"/>
-        </w:rPr>
-        <w:t>case</w:t>
-      </w:r>
-      <w:proofErr w:type="gramEnd"/>
-      <w:r>
-        <w:rPr>
-          <w:rFonts w:ascii="Consolas" w:hAnsi="Consolas"/>
-        </w:rPr>
-        <w:t xml:space="preserve"> 12:</w:t>
-      </w:r>
-    </w:p>
-    <w:p>
-      <w:pPr>
-        <w:rPr>
-          <w:rFonts w:ascii="Consolas" w:hAnsi="Consolas"/>
-        </w:rPr>
-      </w:pPr>
-      <w:r>
-        <w:rPr>
-          <w:rFonts w:ascii="Consolas" w:hAnsi="Consolas"/>
-        </w:rPr>
-        <w:t xml:space="preserve">      </w:t>
-      </w:r>
-      <w:proofErr w:type="spellStart"/>
-      <w:proofErr w:type="gramStart"/>
-      <w:r>
-        <w:rPr>
-          <w:rFonts w:ascii="Consolas" w:hAnsi="Consolas"/>
-        </w:rPr>
-        <w:t>digitalWrite</w:t>
-      </w:r>
-      <w:proofErr w:type="spellEnd"/>
-      <w:r>
-        <w:rPr>
-          <w:rFonts w:ascii="Consolas" w:hAnsi="Consolas"/>
-        </w:rPr>
-        <w:t>(</w:t>
-      </w:r>
-      <w:proofErr w:type="gramEnd"/>
-      <w:r>
-        <w:rPr>
-          <w:rFonts w:ascii="Consolas" w:hAnsi="Consolas"/>
-        </w:rPr>
-        <w:t>DEMUX3_ENABLE, HIGH);</w:t>
       </w:r>
     </w:p>
     <w:p>
@@ -11140,6 +9364,1881 @@
         <w:rPr>
           <w:rFonts w:ascii="Consolas" w:hAnsi="Consolas"/>
         </w:rPr>
+        <w:t xml:space="preserve"> 2:</w:t>
+      </w:r>
+    </w:p>
+    <w:p>
+      <w:pPr>
+        <w:rPr>
+          <w:rFonts w:ascii="Consolas" w:hAnsi="Consolas"/>
+        </w:rPr>
+      </w:pPr>
+      <w:r>
+        <w:rPr>
+          <w:rFonts w:ascii="Consolas" w:hAnsi="Consolas"/>
+        </w:rPr>
+        <w:t xml:space="preserve">      </w:t>
+      </w:r>
+      <w:proofErr w:type="spellStart"/>
+      <w:proofErr w:type="gramStart"/>
+      <w:r>
+        <w:rPr>
+          <w:rFonts w:ascii="Consolas" w:hAnsi="Consolas"/>
+        </w:rPr>
+        <w:t>digitalWrite</w:t>
+      </w:r>
+      <w:proofErr w:type="spellEnd"/>
+      <w:r>
+        <w:rPr>
+          <w:rFonts w:ascii="Consolas" w:hAnsi="Consolas"/>
+        </w:rPr>
+        <w:t>(</w:t>
+      </w:r>
+      <w:proofErr w:type="gramEnd"/>
+      <w:r>
+        <w:rPr>
+          <w:rFonts w:ascii="Consolas" w:hAnsi="Consolas"/>
+        </w:rPr>
+        <w:t>DEMUX1_ENABLE, HIGH);</w:t>
+      </w:r>
+    </w:p>
+    <w:p>
+      <w:pPr>
+        <w:rPr>
+          <w:rFonts w:ascii="Consolas" w:hAnsi="Consolas"/>
+        </w:rPr>
+      </w:pPr>
+      <w:r>
+        <w:rPr>
+          <w:rFonts w:ascii="Consolas" w:hAnsi="Consolas"/>
+        </w:rPr>
+        <w:t xml:space="preserve">      </w:t>
+      </w:r>
+      <w:proofErr w:type="spellStart"/>
+      <w:proofErr w:type="gramStart"/>
+      <w:r>
+        <w:rPr>
+          <w:rFonts w:ascii="Consolas" w:hAnsi="Consolas"/>
+        </w:rPr>
+        <w:t>digitalWrite</w:t>
+      </w:r>
+      <w:proofErr w:type="spellEnd"/>
+      <w:r>
+        <w:rPr>
+          <w:rFonts w:ascii="Consolas" w:hAnsi="Consolas"/>
+        </w:rPr>
+        <w:t>(</w:t>
+      </w:r>
+      <w:proofErr w:type="gramEnd"/>
+      <w:r>
+        <w:rPr>
+          <w:rFonts w:ascii="Consolas" w:hAnsi="Consolas"/>
+        </w:rPr>
+        <w:t>DEMUX1_B, HIGH);</w:t>
+      </w:r>
+    </w:p>
+    <w:p>
+      <w:pPr>
+        <w:rPr>
+          <w:rFonts w:ascii="Consolas" w:hAnsi="Consolas"/>
+        </w:rPr>
+      </w:pPr>
+      <w:r>
+        <w:rPr>
+          <w:rFonts w:ascii="Consolas" w:hAnsi="Consolas"/>
+        </w:rPr>
+        <w:t xml:space="preserve">      //</w:t>
+      </w:r>
+      <w:proofErr w:type="gramStart"/>
+      <w:r>
+        <w:rPr>
+          <w:rFonts w:ascii="Consolas" w:hAnsi="Consolas"/>
+        </w:rPr>
+        <w:t>delay(</w:t>
+      </w:r>
+      <w:proofErr w:type="gramEnd"/>
+      <w:r>
+        <w:rPr>
+          <w:rFonts w:ascii="Consolas" w:hAnsi="Consolas"/>
+        </w:rPr>
+        <w:t>10000);</w:t>
+      </w:r>
+    </w:p>
+    <w:p>
+      <w:pPr>
+        <w:rPr>
+          <w:rFonts w:ascii="Consolas" w:hAnsi="Consolas"/>
+        </w:rPr>
+      </w:pPr>
+      <w:r>
+        <w:rPr>
+          <w:rFonts w:ascii="Consolas" w:hAnsi="Consolas"/>
+        </w:rPr>
+        <w:t xml:space="preserve">      </w:t>
+      </w:r>
+      <w:proofErr w:type="gramStart"/>
+      <w:r>
+        <w:rPr>
+          <w:rFonts w:ascii="Consolas" w:hAnsi="Consolas"/>
+        </w:rPr>
+        <w:t>break</w:t>
+      </w:r>
+      <w:proofErr w:type="gramEnd"/>
+      <w:r>
+        <w:rPr>
+          <w:rFonts w:ascii="Consolas" w:hAnsi="Consolas"/>
+        </w:rPr>
+        <w:t>;</w:t>
+      </w:r>
+    </w:p>
+    <w:p>
+      <w:pPr>
+        <w:rPr>
+          <w:rFonts w:ascii="Consolas" w:hAnsi="Consolas"/>
+        </w:rPr>
+      </w:pPr>
+      <w:r>
+        <w:rPr>
+          <w:rFonts w:ascii="Consolas" w:hAnsi="Consolas"/>
+        </w:rPr>
+        <w:t xml:space="preserve">      </w:t>
+      </w:r>
+    </w:p>
+    <w:p>
+      <w:pPr>
+        <w:rPr>
+          <w:rFonts w:ascii="Consolas" w:hAnsi="Consolas"/>
+        </w:rPr>
+      </w:pPr>
+      <w:r>
+        <w:rPr>
+          <w:rFonts w:ascii="Consolas" w:hAnsi="Consolas"/>
+        </w:rPr>
+        <w:t xml:space="preserve">    </w:t>
+      </w:r>
+      <w:proofErr w:type="gramStart"/>
+      <w:r>
+        <w:rPr>
+          <w:rFonts w:ascii="Consolas" w:hAnsi="Consolas"/>
+        </w:rPr>
+        <w:t>case</w:t>
+      </w:r>
+      <w:proofErr w:type="gramEnd"/>
+      <w:r>
+        <w:rPr>
+          <w:rFonts w:ascii="Consolas" w:hAnsi="Consolas"/>
+        </w:rPr>
+        <w:t xml:space="preserve"> 3:</w:t>
+      </w:r>
+    </w:p>
+    <w:p>
+      <w:pPr>
+        <w:rPr>
+          <w:rFonts w:ascii="Consolas" w:hAnsi="Consolas"/>
+        </w:rPr>
+      </w:pPr>
+      <w:r>
+        <w:rPr>
+          <w:rFonts w:ascii="Consolas" w:hAnsi="Consolas"/>
+        </w:rPr>
+        <w:t xml:space="preserve">      </w:t>
+      </w:r>
+      <w:proofErr w:type="spellStart"/>
+      <w:proofErr w:type="gramStart"/>
+      <w:r>
+        <w:rPr>
+          <w:rFonts w:ascii="Consolas" w:hAnsi="Consolas"/>
+        </w:rPr>
+        <w:t>digitalWrite</w:t>
+      </w:r>
+      <w:proofErr w:type="spellEnd"/>
+      <w:r>
+        <w:rPr>
+          <w:rFonts w:ascii="Consolas" w:hAnsi="Consolas"/>
+        </w:rPr>
+        <w:t>(</w:t>
+      </w:r>
+      <w:proofErr w:type="gramEnd"/>
+      <w:r>
+        <w:rPr>
+          <w:rFonts w:ascii="Consolas" w:hAnsi="Consolas"/>
+        </w:rPr>
+        <w:t>DEMUX1_ENABLE, HIGH);</w:t>
+      </w:r>
+    </w:p>
+    <w:p>
+      <w:pPr>
+        <w:rPr>
+          <w:rFonts w:ascii="Consolas" w:hAnsi="Consolas"/>
+        </w:rPr>
+      </w:pPr>
+      <w:r>
+        <w:rPr>
+          <w:rFonts w:ascii="Consolas" w:hAnsi="Consolas"/>
+        </w:rPr>
+        <w:t xml:space="preserve">      </w:t>
+      </w:r>
+      <w:proofErr w:type="spellStart"/>
+      <w:proofErr w:type="gramStart"/>
+      <w:r>
+        <w:rPr>
+          <w:rFonts w:ascii="Consolas" w:hAnsi="Consolas"/>
+        </w:rPr>
+        <w:t>digitalWrite</w:t>
+      </w:r>
+      <w:proofErr w:type="spellEnd"/>
+      <w:r>
+        <w:rPr>
+          <w:rFonts w:ascii="Consolas" w:hAnsi="Consolas"/>
+        </w:rPr>
+        <w:t>(</w:t>
+      </w:r>
+      <w:proofErr w:type="gramEnd"/>
+      <w:r>
+        <w:rPr>
+          <w:rFonts w:ascii="Consolas" w:hAnsi="Consolas"/>
+        </w:rPr>
+        <w:t>DEMUX1_B, HIGH);</w:t>
+      </w:r>
+    </w:p>
+    <w:p>
+      <w:pPr>
+        <w:rPr>
+          <w:rFonts w:ascii="Consolas" w:hAnsi="Consolas"/>
+        </w:rPr>
+      </w:pPr>
+      <w:r>
+        <w:rPr>
+          <w:rFonts w:ascii="Consolas" w:hAnsi="Consolas"/>
+        </w:rPr>
+        <w:t xml:space="preserve">      </w:t>
+      </w:r>
+      <w:proofErr w:type="spellStart"/>
+      <w:proofErr w:type="gramStart"/>
+      <w:r>
+        <w:rPr>
+          <w:rFonts w:ascii="Consolas" w:hAnsi="Consolas"/>
+        </w:rPr>
+        <w:t>digitalWrite</w:t>
+      </w:r>
+      <w:proofErr w:type="spellEnd"/>
+      <w:r>
+        <w:rPr>
+          <w:rFonts w:ascii="Consolas" w:hAnsi="Consolas"/>
+        </w:rPr>
+        <w:t>(</w:t>
+      </w:r>
+      <w:proofErr w:type="gramEnd"/>
+      <w:r>
+        <w:rPr>
+          <w:rFonts w:ascii="Consolas" w:hAnsi="Consolas"/>
+        </w:rPr>
+        <w:t>DEMUX1_A, HIGH);</w:t>
+      </w:r>
+    </w:p>
+    <w:p>
+      <w:pPr>
+        <w:rPr>
+          <w:rFonts w:ascii="Consolas" w:hAnsi="Consolas"/>
+        </w:rPr>
+      </w:pPr>
+      <w:r>
+        <w:rPr>
+          <w:rFonts w:ascii="Consolas" w:hAnsi="Consolas"/>
+        </w:rPr>
+        <w:t xml:space="preserve">      //</w:t>
+      </w:r>
+      <w:proofErr w:type="gramStart"/>
+      <w:r>
+        <w:rPr>
+          <w:rFonts w:ascii="Consolas" w:hAnsi="Consolas"/>
+        </w:rPr>
+        <w:t>delay(</w:t>
+      </w:r>
+      <w:proofErr w:type="gramEnd"/>
+      <w:r>
+        <w:rPr>
+          <w:rFonts w:ascii="Consolas" w:hAnsi="Consolas"/>
+        </w:rPr>
+        <w:t>10000);</w:t>
+      </w:r>
+    </w:p>
+    <w:p>
+      <w:pPr>
+        <w:rPr>
+          <w:rFonts w:ascii="Consolas" w:hAnsi="Consolas"/>
+        </w:rPr>
+      </w:pPr>
+      <w:r>
+        <w:rPr>
+          <w:rFonts w:ascii="Consolas" w:hAnsi="Consolas"/>
+        </w:rPr>
+        <w:t xml:space="preserve">      </w:t>
+      </w:r>
+      <w:proofErr w:type="gramStart"/>
+      <w:r>
+        <w:rPr>
+          <w:rFonts w:ascii="Consolas" w:hAnsi="Consolas"/>
+        </w:rPr>
+        <w:t>break</w:t>
+      </w:r>
+      <w:proofErr w:type="gramEnd"/>
+      <w:r>
+        <w:rPr>
+          <w:rFonts w:ascii="Consolas" w:hAnsi="Consolas"/>
+        </w:rPr>
+        <w:t>;</w:t>
+      </w:r>
+    </w:p>
+    <w:p>
+      <w:pPr>
+        <w:rPr>
+          <w:rFonts w:ascii="Consolas" w:hAnsi="Consolas"/>
+        </w:rPr>
+      </w:pPr>
+      <w:r>
+        <w:rPr>
+          <w:rFonts w:ascii="Consolas" w:hAnsi="Consolas"/>
+        </w:rPr>
+        <w:t xml:space="preserve">      </w:t>
+      </w:r>
+    </w:p>
+    <w:p>
+      <w:pPr>
+        <w:rPr>
+          <w:rFonts w:ascii="Consolas" w:hAnsi="Consolas"/>
+        </w:rPr>
+      </w:pPr>
+      <w:r>
+        <w:rPr>
+          <w:rFonts w:ascii="Consolas" w:hAnsi="Consolas"/>
+        </w:rPr>
+        <w:t xml:space="preserve">    </w:t>
+      </w:r>
+      <w:proofErr w:type="gramStart"/>
+      <w:r>
+        <w:rPr>
+          <w:rFonts w:ascii="Consolas" w:hAnsi="Consolas"/>
+        </w:rPr>
+        <w:t>case</w:t>
+      </w:r>
+      <w:proofErr w:type="gramEnd"/>
+      <w:r>
+        <w:rPr>
+          <w:rFonts w:ascii="Consolas" w:hAnsi="Consolas"/>
+        </w:rPr>
+        <w:t xml:space="preserve"> 4:</w:t>
+      </w:r>
+    </w:p>
+    <w:p>
+      <w:pPr>
+        <w:rPr>
+          <w:rFonts w:ascii="Consolas" w:hAnsi="Consolas"/>
+        </w:rPr>
+      </w:pPr>
+      <w:r>
+        <w:rPr>
+          <w:rFonts w:ascii="Consolas" w:hAnsi="Consolas"/>
+        </w:rPr>
+        <w:t xml:space="preserve">      </w:t>
+      </w:r>
+      <w:proofErr w:type="spellStart"/>
+      <w:proofErr w:type="gramStart"/>
+      <w:r>
+        <w:rPr>
+          <w:rFonts w:ascii="Consolas" w:hAnsi="Consolas"/>
+        </w:rPr>
+        <w:t>digitalWrite</w:t>
+      </w:r>
+      <w:proofErr w:type="spellEnd"/>
+      <w:r>
+        <w:rPr>
+          <w:rFonts w:ascii="Consolas" w:hAnsi="Consolas"/>
+        </w:rPr>
+        <w:t>(</w:t>
+      </w:r>
+      <w:proofErr w:type="gramEnd"/>
+      <w:r>
+        <w:rPr>
+          <w:rFonts w:ascii="Consolas" w:hAnsi="Consolas"/>
+        </w:rPr>
+        <w:t>DEMUX1_ENABLE, HIGH);</w:t>
+      </w:r>
+    </w:p>
+    <w:p>
+      <w:pPr>
+        <w:rPr>
+          <w:rFonts w:ascii="Consolas" w:hAnsi="Consolas"/>
+        </w:rPr>
+      </w:pPr>
+      <w:r>
+        <w:rPr>
+          <w:rFonts w:ascii="Consolas" w:hAnsi="Consolas"/>
+        </w:rPr>
+        <w:t xml:space="preserve">      </w:t>
+      </w:r>
+      <w:proofErr w:type="spellStart"/>
+      <w:proofErr w:type="gramStart"/>
+      <w:r>
+        <w:rPr>
+          <w:rFonts w:ascii="Consolas" w:hAnsi="Consolas"/>
+        </w:rPr>
+        <w:t>digitalWrite</w:t>
+      </w:r>
+      <w:proofErr w:type="spellEnd"/>
+      <w:r>
+        <w:rPr>
+          <w:rFonts w:ascii="Consolas" w:hAnsi="Consolas"/>
+        </w:rPr>
+        <w:t>(</w:t>
+      </w:r>
+      <w:proofErr w:type="gramEnd"/>
+      <w:r>
+        <w:rPr>
+          <w:rFonts w:ascii="Consolas" w:hAnsi="Consolas"/>
+        </w:rPr>
+        <w:t>DEMUX1_C, HIGH);</w:t>
+      </w:r>
+    </w:p>
+    <w:p>
+      <w:pPr>
+        <w:rPr>
+          <w:rFonts w:ascii="Consolas" w:hAnsi="Consolas"/>
+        </w:rPr>
+      </w:pPr>
+      <w:r>
+        <w:rPr>
+          <w:rFonts w:ascii="Consolas" w:hAnsi="Consolas"/>
+        </w:rPr>
+        <w:t xml:space="preserve">      //</w:t>
+      </w:r>
+      <w:proofErr w:type="gramStart"/>
+      <w:r>
+        <w:rPr>
+          <w:rFonts w:ascii="Consolas" w:hAnsi="Consolas"/>
+        </w:rPr>
+        <w:t>delay(</w:t>
+      </w:r>
+      <w:proofErr w:type="gramEnd"/>
+      <w:r>
+        <w:rPr>
+          <w:rFonts w:ascii="Consolas" w:hAnsi="Consolas"/>
+        </w:rPr>
+        <w:t>10000);</w:t>
+      </w:r>
+    </w:p>
+    <w:p>
+      <w:pPr>
+        <w:rPr>
+          <w:rFonts w:ascii="Consolas" w:hAnsi="Consolas"/>
+        </w:rPr>
+      </w:pPr>
+      <w:r>
+        <w:rPr>
+          <w:rFonts w:ascii="Consolas" w:hAnsi="Consolas"/>
+        </w:rPr>
+        <w:t xml:space="preserve">      </w:t>
+      </w:r>
+      <w:proofErr w:type="gramStart"/>
+      <w:r>
+        <w:rPr>
+          <w:rFonts w:ascii="Consolas" w:hAnsi="Consolas"/>
+        </w:rPr>
+        <w:t>break</w:t>
+      </w:r>
+      <w:proofErr w:type="gramEnd"/>
+      <w:r>
+        <w:rPr>
+          <w:rFonts w:ascii="Consolas" w:hAnsi="Consolas"/>
+        </w:rPr>
+        <w:t>;</w:t>
+      </w:r>
+    </w:p>
+    <w:p>
+      <w:pPr>
+        <w:rPr>
+          <w:rFonts w:ascii="Consolas" w:hAnsi="Consolas"/>
+        </w:rPr>
+      </w:pPr>
+      <w:r>
+        <w:rPr>
+          <w:rFonts w:ascii="Consolas" w:hAnsi="Consolas"/>
+        </w:rPr>
+        <w:t xml:space="preserve">      </w:t>
+      </w:r>
+    </w:p>
+    <w:p>
+      <w:pPr>
+        <w:rPr>
+          <w:rFonts w:ascii="Consolas" w:hAnsi="Consolas"/>
+        </w:rPr>
+      </w:pPr>
+      <w:r>
+        <w:rPr>
+          <w:rFonts w:ascii="Consolas" w:hAnsi="Consolas"/>
+        </w:rPr>
+        <w:t xml:space="preserve">    </w:t>
+      </w:r>
+      <w:proofErr w:type="gramStart"/>
+      <w:r>
+        <w:rPr>
+          <w:rFonts w:ascii="Consolas" w:hAnsi="Consolas"/>
+        </w:rPr>
+        <w:t>case</w:t>
+      </w:r>
+      <w:proofErr w:type="gramEnd"/>
+      <w:r>
+        <w:rPr>
+          <w:rFonts w:ascii="Consolas" w:hAnsi="Consolas"/>
+        </w:rPr>
+        <w:t xml:space="preserve"> 5:</w:t>
+      </w:r>
+    </w:p>
+    <w:p>
+      <w:pPr>
+        <w:rPr>
+          <w:rFonts w:ascii="Consolas" w:hAnsi="Consolas"/>
+        </w:rPr>
+      </w:pPr>
+      <w:r>
+        <w:rPr>
+          <w:rFonts w:ascii="Consolas" w:hAnsi="Consolas"/>
+        </w:rPr>
+        <w:t xml:space="preserve">      </w:t>
+      </w:r>
+      <w:proofErr w:type="spellStart"/>
+      <w:proofErr w:type="gramStart"/>
+      <w:r>
+        <w:rPr>
+          <w:rFonts w:ascii="Consolas" w:hAnsi="Consolas"/>
+        </w:rPr>
+        <w:t>digitalWrite</w:t>
+      </w:r>
+      <w:proofErr w:type="spellEnd"/>
+      <w:r>
+        <w:rPr>
+          <w:rFonts w:ascii="Consolas" w:hAnsi="Consolas"/>
+        </w:rPr>
+        <w:t>(</w:t>
+      </w:r>
+      <w:proofErr w:type="gramEnd"/>
+      <w:r>
+        <w:rPr>
+          <w:rFonts w:ascii="Consolas" w:hAnsi="Consolas"/>
+        </w:rPr>
+        <w:t>DEMUX1_ENABLE, HIGH);</w:t>
+      </w:r>
+    </w:p>
+    <w:p>
+      <w:pPr>
+        <w:rPr>
+          <w:rFonts w:ascii="Consolas" w:hAnsi="Consolas"/>
+        </w:rPr>
+      </w:pPr>
+      <w:r>
+        <w:rPr>
+          <w:rFonts w:ascii="Consolas" w:hAnsi="Consolas"/>
+        </w:rPr>
+        <w:t xml:space="preserve">      </w:t>
+      </w:r>
+      <w:proofErr w:type="spellStart"/>
+      <w:proofErr w:type="gramStart"/>
+      <w:r>
+        <w:rPr>
+          <w:rFonts w:ascii="Consolas" w:hAnsi="Consolas"/>
+        </w:rPr>
+        <w:t>digitalWrite</w:t>
+      </w:r>
+      <w:proofErr w:type="spellEnd"/>
+      <w:r>
+        <w:rPr>
+          <w:rFonts w:ascii="Consolas" w:hAnsi="Consolas"/>
+        </w:rPr>
+        <w:t>(</w:t>
+      </w:r>
+      <w:proofErr w:type="gramEnd"/>
+      <w:r>
+        <w:rPr>
+          <w:rFonts w:ascii="Consolas" w:hAnsi="Consolas"/>
+        </w:rPr>
+        <w:t>DEMUX1_C, HIGH);</w:t>
+      </w:r>
+    </w:p>
+    <w:p>
+      <w:pPr>
+        <w:rPr>
+          <w:rFonts w:ascii="Consolas" w:hAnsi="Consolas"/>
+        </w:rPr>
+      </w:pPr>
+      <w:r>
+        <w:rPr>
+          <w:rFonts w:ascii="Consolas" w:hAnsi="Consolas"/>
+        </w:rPr>
+        <w:t xml:space="preserve">      </w:t>
+      </w:r>
+      <w:proofErr w:type="spellStart"/>
+      <w:proofErr w:type="gramStart"/>
+      <w:r>
+        <w:rPr>
+          <w:rFonts w:ascii="Consolas" w:hAnsi="Consolas"/>
+        </w:rPr>
+        <w:t>digitalWrite</w:t>
+      </w:r>
+      <w:proofErr w:type="spellEnd"/>
+      <w:r>
+        <w:rPr>
+          <w:rFonts w:ascii="Consolas" w:hAnsi="Consolas"/>
+        </w:rPr>
+        <w:t>(</w:t>
+      </w:r>
+      <w:proofErr w:type="gramEnd"/>
+      <w:r>
+        <w:rPr>
+          <w:rFonts w:ascii="Consolas" w:hAnsi="Consolas"/>
+        </w:rPr>
+        <w:t>DEMUX1_A, HIGH);</w:t>
+      </w:r>
+    </w:p>
+    <w:p>
+      <w:pPr>
+        <w:rPr>
+          <w:rFonts w:ascii="Consolas" w:hAnsi="Consolas"/>
+        </w:rPr>
+      </w:pPr>
+      <w:r>
+        <w:rPr>
+          <w:rFonts w:ascii="Consolas" w:hAnsi="Consolas"/>
+        </w:rPr>
+        <w:t xml:space="preserve">      //</w:t>
+      </w:r>
+      <w:proofErr w:type="gramStart"/>
+      <w:r>
+        <w:rPr>
+          <w:rFonts w:ascii="Consolas" w:hAnsi="Consolas"/>
+        </w:rPr>
+        <w:t>delay(</w:t>
+      </w:r>
+      <w:proofErr w:type="gramEnd"/>
+      <w:r>
+        <w:rPr>
+          <w:rFonts w:ascii="Consolas" w:hAnsi="Consolas"/>
+        </w:rPr>
+        <w:t>10000);</w:t>
+      </w:r>
+    </w:p>
+    <w:p>
+      <w:pPr>
+        <w:rPr>
+          <w:rFonts w:ascii="Consolas" w:hAnsi="Consolas"/>
+        </w:rPr>
+      </w:pPr>
+      <w:r>
+        <w:rPr>
+          <w:rFonts w:ascii="Consolas" w:hAnsi="Consolas"/>
+        </w:rPr>
+        <w:t xml:space="preserve">      </w:t>
+      </w:r>
+      <w:proofErr w:type="gramStart"/>
+      <w:r>
+        <w:rPr>
+          <w:rFonts w:ascii="Consolas" w:hAnsi="Consolas"/>
+        </w:rPr>
+        <w:t>break</w:t>
+      </w:r>
+      <w:proofErr w:type="gramEnd"/>
+      <w:r>
+        <w:rPr>
+          <w:rFonts w:ascii="Consolas" w:hAnsi="Consolas"/>
+        </w:rPr>
+        <w:t>;</w:t>
+      </w:r>
+    </w:p>
+    <w:p>
+      <w:pPr>
+        <w:rPr>
+          <w:rFonts w:ascii="Consolas" w:hAnsi="Consolas"/>
+        </w:rPr>
+      </w:pPr>
+      <w:r>
+        <w:rPr>
+          <w:rFonts w:ascii="Consolas" w:hAnsi="Consolas"/>
+        </w:rPr>
+        <w:t xml:space="preserve">      </w:t>
+      </w:r>
+    </w:p>
+    <w:p>
+      <w:pPr>
+        <w:rPr>
+          <w:rFonts w:ascii="Consolas" w:hAnsi="Consolas"/>
+        </w:rPr>
+      </w:pPr>
+      <w:r>
+        <w:rPr>
+          <w:rFonts w:ascii="Consolas" w:hAnsi="Consolas"/>
+        </w:rPr>
+        <w:t xml:space="preserve">    </w:t>
+      </w:r>
+      <w:proofErr w:type="gramStart"/>
+      <w:r>
+        <w:rPr>
+          <w:rFonts w:ascii="Consolas" w:hAnsi="Consolas"/>
+        </w:rPr>
+        <w:t>case</w:t>
+      </w:r>
+      <w:proofErr w:type="gramEnd"/>
+      <w:r>
+        <w:rPr>
+          <w:rFonts w:ascii="Consolas" w:hAnsi="Consolas"/>
+        </w:rPr>
+        <w:t xml:space="preserve"> 6:</w:t>
+      </w:r>
+    </w:p>
+    <w:p>
+      <w:pPr>
+        <w:rPr>
+          <w:rFonts w:ascii="Consolas" w:hAnsi="Consolas"/>
+        </w:rPr>
+      </w:pPr>
+      <w:r>
+        <w:rPr>
+          <w:rFonts w:ascii="Consolas" w:hAnsi="Consolas"/>
+        </w:rPr>
+        <w:t xml:space="preserve">      </w:t>
+      </w:r>
+      <w:proofErr w:type="spellStart"/>
+      <w:proofErr w:type="gramStart"/>
+      <w:r>
+        <w:rPr>
+          <w:rFonts w:ascii="Consolas" w:hAnsi="Consolas"/>
+        </w:rPr>
+        <w:t>digitalWrite</w:t>
+      </w:r>
+      <w:proofErr w:type="spellEnd"/>
+      <w:r>
+        <w:rPr>
+          <w:rFonts w:ascii="Consolas" w:hAnsi="Consolas"/>
+        </w:rPr>
+        <w:t>(</w:t>
+      </w:r>
+      <w:proofErr w:type="gramEnd"/>
+      <w:r>
+        <w:rPr>
+          <w:rFonts w:ascii="Consolas" w:hAnsi="Consolas"/>
+        </w:rPr>
+        <w:t>DEMUX2_ENABLE, HIGH);</w:t>
+      </w:r>
+    </w:p>
+    <w:p>
+      <w:pPr>
+        <w:rPr>
+          <w:rFonts w:ascii="Consolas" w:hAnsi="Consolas"/>
+        </w:rPr>
+      </w:pPr>
+      <w:r>
+        <w:rPr>
+          <w:rFonts w:ascii="Consolas" w:hAnsi="Consolas"/>
+        </w:rPr>
+        <w:t xml:space="preserve">      //</w:t>
+      </w:r>
+      <w:proofErr w:type="gramStart"/>
+      <w:r>
+        <w:rPr>
+          <w:rFonts w:ascii="Consolas" w:hAnsi="Consolas"/>
+        </w:rPr>
+        <w:t>delay(</w:t>
+      </w:r>
+      <w:proofErr w:type="gramEnd"/>
+      <w:r>
+        <w:rPr>
+          <w:rFonts w:ascii="Consolas" w:hAnsi="Consolas"/>
+        </w:rPr>
+        <w:t>10000);</w:t>
+      </w:r>
+    </w:p>
+    <w:p>
+      <w:pPr>
+        <w:rPr>
+          <w:rFonts w:ascii="Consolas" w:hAnsi="Consolas"/>
+        </w:rPr>
+      </w:pPr>
+      <w:r>
+        <w:rPr>
+          <w:rFonts w:ascii="Consolas" w:hAnsi="Consolas"/>
+        </w:rPr>
+        <w:t xml:space="preserve">      </w:t>
+      </w:r>
+      <w:proofErr w:type="gramStart"/>
+      <w:r>
+        <w:rPr>
+          <w:rFonts w:ascii="Consolas" w:hAnsi="Consolas"/>
+        </w:rPr>
+        <w:t>break</w:t>
+      </w:r>
+      <w:proofErr w:type="gramEnd"/>
+      <w:r>
+        <w:rPr>
+          <w:rFonts w:ascii="Consolas" w:hAnsi="Consolas"/>
+        </w:rPr>
+        <w:t>;</w:t>
+      </w:r>
+    </w:p>
+    <w:p>
+      <w:pPr>
+        <w:rPr>
+          <w:rFonts w:ascii="Consolas" w:hAnsi="Consolas"/>
+        </w:rPr>
+      </w:pPr>
+      <w:r>
+        <w:rPr>
+          <w:rFonts w:ascii="Consolas" w:hAnsi="Consolas"/>
+        </w:rPr>
+        <w:t xml:space="preserve">      </w:t>
+      </w:r>
+    </w:p>
+    <w:p>
+      <w:pPr>
+        <w:rPr>
+          <w:rFonts w:ascii="Consolas" w:hAnsi="Consolas"/>
+        </w:rPr>
+      </w:pPr>
+      <w:r>
+        <w:rPr>
+          <w:rFonts w:ascii="Consolas" w:hAnsi="Consolas"/>
+        </w:rPr>
+        <w:t xml:space="preserve">    </w:t>
+      </w:r>
+      <w:proofErr w:type="gramStart"/>
+      <w:r>
+        <w:rPr>
+          <w:rFonts w:ascii="Consolas" w:hAnsi="Consolas"/>
+        </w:rPr>
+        <w:t>case</w:t>
+      </w:r>
+      <w:proofErr w:type="gramEnd"/>
+      <w:r>
+        <w:rPr>
+          <w:rFonts w:ascii="Consolas" w:hAnsi="Consolas"/>
+        </w:rPr>
+        <w:t xml:space="preserve"> 7:</w:t>
+      </w:r>
+    </w:p>
+    <w:p>
+      <w:pPr>
+        <w:rPr>
+          <w:rFonts w:ascii="Consolas" w:hAnsi="Consolas"/>
+        </w:rPr>
+      </w:pPr>
+      <w:r>
+        <w:rPr>
+          <w:rFonts w:ascii="Consolas" w:hAnsi="Consolas"/>
+        </w:rPr>
+        <w:t xml:space="preserve">      </w:t>
+      </w:r>
+      <w:proofErr w:type="spellStart"/>
+      <w:proofErr w:type="gramStart"/>
+      <w:r>
+        <w:rPr>
+          <w:rFonts w:ascii="Consolas" w:hAnsi="Consolas"/>
+        </w:rPr>
+        <w:t>digitalWrite</w:t>
+      </w:r>
+      <w:proofErr w:type="spellEnd"/>
+      <w:r>
+        <w:rPr>
+          <w:rFonts w:ascii="Consolas" w:hAnsi="Consolas"/>
+        </w:rPr>
+        <w:t>(</w:t>
+      </w:r>
+      <w:proofErr w:type="gramEnd"/>
+      <w:r>
+        <w:rPr>
+          <w:rFonts w:ascii="Consolas" w:hAnsi="Consolas"/>
+        </w:rPr>
+        <w:t>DEMUX2_ENABLE, HIGH);</w:t>
+      </w:r>
+    </w:p>
+    <w:p>
+      <w:pPr>
+        <w:rPr>
+          <w:rFonts w:ascii="Consolas" w:hAnsi="Consolas"/>
+        </w:rPr>
+      </w:pPr>
+      <w:r>
+        <w:rPr>
+          <w:rFonts w:ascii="Consolas" w:hAnsi="Consolas"/>
+        </w:rPr>
+        <w:t xml:space="preserve">      </w:t>
+      </w:r>
+      <w:proofErr w:type="spellStart"/>
+      <w:proofErr w:type="gramStart"/>
+      <w:r>
+        <w:rPr>
+          <w:rFonts w:ascii="Consolas" w:hAnsi="Consolas"/>
+        </w:rPr>
+        <w:t>digitalWrite</w:t>
+      </w:r>
+      <w:proofErr w:type="spellEnd"/>
+      <w:r>
+        <w:rPr>
+          <w:rFonts w:ascii="Consolas" w:hAnsi="Consolas"/>
+        </w:rPr>
+        <w:t>(</w:t>
+      </w:r>
+      <w:proofErr w:type="gramEnd"/>
+      <w:r>
+        <w:rPr>
+          <w:rFonts w:ascii="Consolas" w:hAnsi="Consolas"/>
+        </w:rPr>
+        <w:t>DEMUX2_A, HIGH);</w:t>
+      </w:r>
+    </w:p>
+    <w:p>
+      <w:pPr>
+        <w:rPr>
+          <w:rFonts w:ascii="Consolas" w:hAnsi="Consolas"/>
+        </w:rPr>
+      </w:pPr>
+      <w:r>
+        <w:rPr>
+          <w:rFonts w:ascii="Consolas" w:hAnsi="Consolas"/>
+        </w:rPr>
+        <w:t xml:space="preserve">      //</w:t>
+      </w:r>
+      <w:proofErr w:type="gramStart"/>
+      <w:r>
+        <w:rPr>
+          <w:rFonts w:ascii="Consolas" w:hAnsi="Consolas"/>
+        </w:rPr>
+        <w:t>delay(</w:t>
+      </w:r>
+      <w:proofErr w:type="gramEnd"/>
+      <w:r>
+        <w:rPr>
+          <w:rFonts w:ascii="Consolas" w:hAnsi="Consolas"/>
+        </w:rPr>
+        <w:t>10000);</w:t>
+      </w:r>
+    </w:p>
+    <w:p>
+      <w:pPr>
+        <w:rPr>
+          <w:rFonts w:ascii="Consolas" w:hAnsi="Consolas"/>
+        </w:rPr>
+      </w:pPr>
+      <w:r>
+        <w:rPr>
+          <w:rFonts w:ascii="Consolas" w:hAnsi="Consolas"/>
+        </w:rPr>
+        <w:t xml:space="preserve">      </w:t>
+      </w:r>
+      <w:proofErr w:type="gramStart"/>
+      <w:r>
+        <w:rPr>
+          <w:rFonts w:ascii="Consolas" w:hAnsi="Consolas"/>
+        </w:rPr>
+        <w:t>break</w:t>
+      </w:r>
+      <w:proofErr w:type="gramEnd"/>
+      <w:r>
+        <w:rPr>
+          <w:rFonts w:ascii="Consolas" w:hAnsi="Consolas"/>
+        </w:rPr>
+        <w:t>;</w:t>
+      </w:r>
+    </w:p>
+    <w:p>
+      <w:pPr>
+        <w:rPr>
+          <w:rFonts w:ascii="Consolas" w:hAnsi="Consolas"/>
+        </w:rPr>
+      </w:pPr>
+      <w:r>
+        <w:rPr>
+          <w:rFonts w:ascii="Consolas" w:hAnsi="Consolas"/>
+        </w:rPr>
+        <w:t xml:space="preserve">      </w:t>
+      </w:r>
+    </w:p>
+    <w:p>
+      <w:pPr>
+        <w:rPr>
+          <w:rFonts w:ascii="Consolas" w:hAnsi="Consolas"/>
+        </w:rPr>
+      </w:pPr>
+      <w:r>
+        <w:rPr>
+          <w:rFonts w:ascii="Consolas" w:hAnsi="Consolas"/>
+        </w:rPr>
+        <w:t xml:space="preserve">    </w:t>
+      </w:r>
+      <w:proofErr w:type="gramStart"/>
+      <w:r>
+        <w:rPr>
+          <w:rFonts w:ascii="Consolas" w:hAnsi="Consolas"/>
+        </w:rPr>
+        <w:t>case</w:t>
+      </w:r>
+      <w:proofErr w:type="gramEnd"/>
+      <w:r>
+        <w:rPr>
+          <w:rFonts w:ascii="Consolas" w:hAnsi="Consolas"/>
+        </w:rPr>
+        <w:t xml:space="preserve"> 8:</w:t>
+      </w:r>
+    </w:p>
+    <w:p>
+      <w:pPr>
+        <w:rPr>
+          <w:rFonts w:ascii="Consolas" w:hAnsi="Consolas"/>
+        </w:rPr>
+      </w:pPr>
+      <w:r>
+        <w:rPr>
+          <w:rFonts w:ascii="Consolas" w:hAnsi="Consolas"/>
+        </w:rPr>
+        <w:t xml:space="preserve">      </w:t>
+      </w:r>
+      <w:proofErr w:type="spellStart"/>
+      <w:proofErr w:type="gramStart"/>
+      <w:r>
+        <w:rPr>
+          <w:rFonts w:ascii="Consolas" w:hAnsi="Consolas"/>
+        </w:rPr>
+        <w:t>digitalWrite</w:t>
+      </w:r>
+      <w:proofErr w:type="spellEnd"/>
+      <w:r>
+        <w:rPr>
+          <w:rFonts w:ascii="Consolas" w:hAnsi="Consolas"/>
+        </w:rPr>
+        <w:t>(</w:t>
+      </w:r>
+      <w:proofErr w:type="gramEnd"/>
+      <w:r>
+        <w:rPr>
+          <w:rFonts w:ascii="Consolas" w:hAnsi="Consolas"/>
+        </w:rPr>
+        <w:t>DEMUX2_ENABLE, HIGH);</w:t>
+      </w:r>
+    </w:p>
+    <w:p>
+      <w:pPr>
+        <w:rPr>
+          <w:rFonts w:ascii="Consolas" w:hAnsi="Consolas"/>
+        </w:rPr>
+      </w:pPr>
+      <w:r>
+        <w:rPr>
+          <w:rFonts w:ascii="Consolas" w:hAnsi="Consolas"/>
+        </w:rPr>
+        <w:t xml:space="preserve">      </w:t>
+      </w:r>
+      <w:proofErr w:type="spellStart"/>
+      <w:proofErr w:type="gramStart"/>
+      <w:r>
+        <w:rPr>
+          <w:rFonts w:ascii="Consolas" w:hAnsi="Consolas"/>
+        </w:rPr>
+        <w:t>digitalWrite</w:t>
+      </w:r>
+      <w:proofErr w:type="spellEnd"/>
+      <w:r>
+        <w:rPr>
+          <w:rFonts w:ascii="Consolas" w:hAnsi="Consolas"/>
+        </w:rPr>
+        <w:t>(</w:t>
+      </w:r>
+      <w:proofErr w:type="gramEnd"/>
+      <w:r>
+        <w:rPr>
+          <w:rFonts w:ascii="Consolas" w:hAnsi="Consolas"/>
+        </w:rPr>
+        <w:t>DEMUX2_B, HIGH);</w:t>
+      </w:r>
+    </w:p>
+    <w:p>
+      <w:pPr>
+        <w:rPr>
+          <w:rFonts w:ascii="Consolas" w:hAnsi="Consolas"/>
+        </w:rPr>
+      </w:pPr>
+      <w:r>
+        <w:rPr>
+          <w:rFonts w:ascii="Consolas" w:hAnsi="Consolas"/>
+        </w:rPr>
+        <w:t xml:space="preserve">      //</w:t>
+      </w:r>
+      <w:proofErr w:type="gramStart"/>
+      <w:r>
+        <w:rPr>
+          <w:rFonts w:ascii="Consolas" w:hAnsi="Consolas"/>
+        </w:rPr>
+        <w:t>delay(</w:t>
+      </w:r>
+      <w:proofErr w:type="gramEnd"/>
+      <w:r>
+        <w:rPr>
+          <w:rFonts w:ascii="Consolas" w:hAnsi="Consolas"/>
+        </w:rPr>
+        <w:t>10000);</w:t>
+      </w:r>
+    </w:p>
+    <w:p>
+      <w:pPr>
+        <w:rPr>
+          <w:rFonts w:ascii="Consolas" w:hAnsi="Consolas"/>
+        </w:rPr>
+      </w:pPr>
+      <w:r>
+        <w:rPr>
+          <w:rFonts w:ascii="Consolas" w:hAnsi="Consolas"/>
+        </w:rPr>
+        <w:t xml:space="preserve">      </w:t>
+      </w:r>
+      <w:proofErr w:type="gramStart"/>
+      <w:r>
+        <w:rPr>
+          <w:rFonts w:ascii="Consolas" w:hAnsi="Consolas"/>
+        </w:rPr>
+        <w:t>break</w:t>
+      </w:r>
+      <w:proofErr w:type="gramEnd"/>
+      <w:r>
+        <w:rPr>
+          <w:rFonts w:ascii="Consolas" w:hAnsi="Consolas"/>
+        </w:rPr>
+        <w:t>;</w:t>
+      </w:r>
+    </w:p>
+    <w:p>
+      <w:pPr>
+        <w:rPr>
+          <w:rFonts w:ascii="Consolas" w:hAnsi="Consolas"/>
+        </w:rPr>
+      </w:pPr>
+      <w:r>
+        <w:rPr>
+          <w:rFonts w:ascii="Consolas" w:hAnsi="Consolas"/>
+        </w:rPr>
+        <w:t xml:space="preserve">      </w:t>
+      </w:r>
+    </w:p>
+    <w:p>
+      <w:pPr>
+        <w:rPr>
+          <w:rFonts w:ascii="Consolas" w:hAnsi="Consolas"/>
+        </w:rPr>
+      </w:pPr>
+      <w:r>
+        <w:rPr>
+          <w:rFonts w:ascii="Consolas" w:hAnsi="Consolas"/>
+        </w:rPr>
+        <w:t xml:space="preserve">    </w:t>
+      </w:r>
+      <w:proofErr w:type="gramStart"/>
+      <w:r>
+        <w:rPr>
+          <w:rFonts w:ascii="Consolas" w:hAnsi="Consolas"/>
+        </w:rPr>
+        <w:t>case</w:t>
+      </w:r>
+      <w:proofErr w:type="gramEnd"/>
+      <w:r>
+        <w:rPr>
+          <w:rFonts w:ascii="Consolas" w:hAnsi="Consolas"/>
+        </w:rPr>
+        <w:t xml:space="preserve"> 9:</w:t>
+      </w:r>
+    </w:p>
+    <w:p>
+      <w:pPr>
+        <w:rPr>
+          <w:rFonts w:ascii="Consolas" w:hAnsi="Consolas"/>
+        </w:rPr>
+      </w:pPr>
+      <w:r>
+        <w:rPr>
+          <w:rFonts w:ascii="Consolas" w:hAnsi="Consolas"/>
+        </w:rPr>
+        <w:t xml:space="preserve">      </w:t>
+      </w:r>
+      <w:proofErr w:type="spellStart"/>
+      <w:proofErr w:type="gramStart"/>
+      <w:r>
+        <w:rPr>
+          <w:rFonts w:ascii="Consolas" w:hAnsi="Consolas"/>
+        </w:rPr>
+        <w:t>digitalWrite</w:t>
+      </w:r>
+      <w:proofErr w:type="spellEnd"/>
+      <w:r>
+        <w:rPr>
+          <w:rFonts w:ascii="Consolas" w:hAnsi="Consolas"/>
+        </w:rPr>
+        <w:t>(</w:t>
+      </w:r>
+      <w:proofErr w:type="gramEnd"/>
+      <w:r>
+        <w:rPr>
+          <w:rFonts w:ascii="Consolas" w:hAnsi="Consolas"/>
+        </w:rPr>
+        <w:t>DEMUX2_ENABLE, HIGH);</w:t>
+      </w:r>
+    </w:p>
+    <w:p>
+      <w:pPr>
+        <w:rPr>
+          <w:rFonts w:ascii="Consolas" w:hAnsi="Consolas"/>
+        </w:rPr>
+      </w:pPr>
+      <w:r>
+        <w:rPr>
+          <w:rFonts w:ascii="Consolas" w:hAnsi="Consolas"/>
+        </w:rPr>
+        <w:t xml:space="preserve">      </w:t>
+      </w:r>
+      <w:proofErr w:type="spellStart"/>
+      <w:proofErr w:type="gramStart"/>
+      <w:r>
+        <w:rPr>
+          <w:rFonts w:ascii="Consolas" w:hAnsi="Consolas"/>
+        </w:rPr>
+        <w:t>digitalWrite</w:t>
+      </w:r>
+      <w:proofErr w:type="spellEnd"/>
+      <w:r>
+        <w:rPr>
+          <w:rFonts w:ascii="Consolas" w:hAnsi="Consolas"/>
+        </w:rPr>
+        <w:t>(</w:t>
+      </w:r>
+      <w:proofErr w:type="gramEnd"/>
+      <w:r>
+        <w:rPr>
+          <w:rFonts w:ascii="Consolas" w:hAnsi="Consolas"/>
+        </w:rPr>
+        <w:t>DEMUX2_B, HIGH);</w:t>
+      </w:r>
+    </w:p>
+    <w:p>
+      <w:pPr>
+        <w:rPr>
+          <w:rFonts w:ascii="Consolas" w:hAnsi="Consolas"/>
+        </w:rPr>
+      </w:pPr>
+      <w:r>
+        <w:rPr>
+          <w:rFonts w:ascii="Consolas" w:hAnsi="Consolas"/>
+        </w:rPr>
+        <w:t xml:space="preserve">      </w:t>
+      </w:r>
+      <w:proofErr w:type="spellStart"/>
+      <w:proofErr w:type="gramStart"/>
+      <w:r>
+        <w:rPr>
+          <w:rFonts w:ascii="Consolas" w:hAnsi="Consolas"/>
+        </w:rPr>
+        <w:t>digitalWrite</w:t>
+      </w:r>
+      <w:proofErr w:type="spellEnd"/>
+      <w:r>
+        <w:rPr>
+          <w:rFonts w:ascii="Consolas" w:hAnsi="Consolas"/>
+        </w:rPr>
+        <w:t>(</w:t>
+      </w:r>
+      <w:proofErr w:type="gramEnd"/>
+      <w:r>
+        <w:rPr>
+          <w:rFonts w:ascii="Consolas" w:hAnsi="Consolas"/>
+        </w:rPr>
+        <w:t>DEMUX2_A, HIGH);</w:t>
+      </w:r>
+    </w:p>
+    <w:p>
+      <w:pPr>
+        <w:rPr>
+          <w:rFonts w:ascii="Consolas" w:hAnsi="Consolas"/>
+        </w:rPr>
+      </w:pPr>
+      <w:r>
+        <w:rPr>
+          <w:rFonts w:ascii="Consolas" w:hAnsi="Consolas"/>
+        </w:rPr>
+        <w:t xml:space="preserve">      //</w:t>
+      </w:r>
+      <w:proofErr w:type="gramStart"/>
+      <w:r>
+        <w:rPr>
+          <w:rFonts w:ascii="Consolas" w:hAnsi="Consolas"/>
+        </w:rPr>
+        <w:t>delay(</w:t>
+      </w:r>
+      <w:proofErr w:type="gramEnd"/>
+      <w:r>
+        <w:rPr>
+          <w:rFonts w:ascii="Consolas" w:hAnsi="Consolas"/>
+        </w:rPr>
+        <w:t>10000);</w:t>
+      </w:r>
+    </w:p>
+    <w:p>
+      <w:pPr>
+        <w:rPr>
+          <w:rFonts w:ascii="Consolas" w:hAnsi="Consolas"/>
+        </w:rPr>
+      </w:pPr>
+      <w:r>
+        <w:rPr>
+          <w:rFonts w:ascii="Consolas" w:hAnsi="Consolas"/>
+        </w:rPr>
+        <w:lastRenderedPageBreak/>
+        <w:t xml:space="preserve">      </w:t>
+      </w:r>
+      <w:proofErr w:type="gramStart"/>
+      <w:r>
+        <w:rPr>
+          <w:rFonts w:ascii="Consolas" w:hAnsi="Consolas"/>
+        </w:rPr>
+        <w:t>break</w:t>
+      </w:r>
+      <w:proofErr w:type="gramEnd"/>
+      <w:r>
+        <w:rPr>
+          <w:rFonts w:ascii="Consolas" w:hAnsi="Consolas"/>
+        </w:rPr>
+        <w:t>;</w:t>
+      </w:r>
+    </w:p>
+    <w:p>
+      <w:pPr>
+        <w:rPr>
+          <w:rFonts w:ascii="Consolas" w:hAnsi="Consolas"/>
+        </w:rPr>
+      </w:pPr>
+      <w:r>
+        <w:rPr>
+          <w:rFonts w:ascii="Consolas" w:hAnsi="Consolas"/>
+        </w:rPr>
+        <w:t xml:space="preserve">      </w:t>
+      </w:r>
+    </w:p>
+    <w:p>
+      <w:pPr>
+        <w:rPr>
+          <w:rFonts w:ascii="Consolas" w:hAnsi="Consolas"/>
+        </w:rPr>
+      </w:pPr>
+      <w:r>
+        <w:rPr>
+          <w:rFonts w:ascii="Consolas" w:hAnsi="Consolas"/>
+        </w:rPr>
+        <w:t xml:space="preserve">    </w:t>
+      </w:r>
+      <w:proofErr w:type="gramStart"/>
+      <w:r>
+        <w:rPr>
+          <w:rFonts w:ascii="Consolas" w:hAnsi="Consolas"/>
+        </w:rPr>
+        <w:t>case</w:t>
+      </w:r>
+      <w:proofErr w:type="gramEnd"/>
+      <w:r>
+        <w:rPr>
+          <w:rFonts w:ascii="Consolas" w:hAnsi="Consolas"/>
+        </w:rPr>
+        <w:t xml:space="preserve"> 10:</w:t>
+      </w:r>
+    </w:p>
+    <w:p>
+      <w:pPr>
+        <w:rPr>
+          <w:rFonts w:ascii="Consolas" w:hAnsi="Consolas"/>
+        </w:rPr>
+      </w:pPr>
+      <w:r>
+        <w:rPr>
+          <w:rFonts w:ascii="Consolas" w:hAnsi="Consolas"/>
+        </w:rPr>
+        <w:t xml:space="preserve">      </w:t>
+      </w:r>
+      <w:proofErr w:type="spellStart"/>
+      <w:proofErr w:type="gramStart"/>
+      <w:r>
+        <w:rPr>
+          <w:rFonts w:ascii="Consolas" w:hAnsi="Consolas"/>
+        </w:rPr>
+        <w:t>digitalWrite</w:t>
+      </w:r>
+      <w:proofErr w:type="spellEnd"/>
+      <w:r>
+        <w:rPr>
+          <w:rFonts w:ascii="Consolas" w:hAnsi="Consolas"/>
+        </w:rPr>
+        <w:t>(</w:t>
+      </w:r>
+      <w:proofErr w:type="gramEnd"/>
+      <w:r>
+        <w:rPr>
+          <w:rFonts w:ascii="Consolas" w:hAnsi="Consolas"/>
+        </w:rPr>
+        <w:t>DEMUX2_ENABLE, HIGH);</w:t>
+      </w:r>
+    </w:p>
+    <w:p>
+      <w:pPr>
+        <w:rPr>
+          <w:rFonts w:ascii="Consolas" w:hAnsi="Consolas"/>
+        </w:rPr>
+      </w:pPr>
+      <w:r>
+        <w:rPr>
+          <w:rFonts w:ascii="Consolas" w:hAnsi="Consolas"/>
+        </w:rPr>
+        <w:t xml:space="preserve">      </w:t>
+      </w:r>
+      <w:proofErr w:type="spellStart"/>
+      <w:proofErr w:type="gramStart"/>
+      <w:r>
+        <w:rPr>
+          <w:rFonts w:ascii="Consolas" w:hAnsi="Consolas"/>
+        </w:rPr>
+        <w:t>digitalWrite</w:t>
+      </w:r>
+      <w:proofErr w:type="spellEnd"/>
+      <w:r>
+        <w:rPr>
+          <w:rFonts w:ascii="Consolas" w:hAnsi="Consolas"/>
+        </w:rPr>
+        <w:t>(</w:t>
+      </w:r>
+      <w:proofErr w:type="gramEnd"/>
+      <w:r>
+        <w:rPr>
+          <w:rFonts w:ascii="Consolas" w:hAnsi="Consolas"/>
+        </w:rPr>
+        <w:t>DEMUX2_C, HIGH);</w:t>
+      </w:r>
+    </w:p>
+    <w:p>
+      <w:pPr>
+        <w:rPr>
+          <w:rFonts w:ascii="Consolas" w:hAnsi="Consolas"/>
+        </w:rPr>
+      </w:pPr>
+      <w:r>
+        <w:rPr>
+          <w:rFonts w:ascii="Consolas" w:hAnsi="Consolas"/>
+        </w:rPr>
+        <w:t xml:space="preserve">      //</w:t>
+      </w:r>
+      <w:proofErr w:type="gramStart"/>
+      <w:r>
+        <w:rPr>
+          <w:rFonts w:ascii="Consolas" w:hAnsi="Consolas"/>
+        </w:rPr>
+        <w:t>delay(</w:t>
+      </w:r>
+      <w:proofErr w:type="gramEnd"/>
+      <w:r>
+        <w:rPr>
+          <w:rFonts w:ascii="Consolas" w:hAnsi="Consolas"/>
+        </w:rPr>
+        <w:t>10000);</w:t>
+      </w:r>
+    </w:p>
+    <w:p>
+      <w:pPr>
+        <w:rPr>
+          <w:rFonts w:ascii="Consolas" w:hAnsi="Consolas"/>
+        </w:rPr>
+      </w:pPr>
+      <w:r>
+        <w:rPr>
+          <w:rFonts w:ascii="Consolas" w:hAnsi="Consolas"/>
+        </w:rPr>
+        <w:t xml:space="preserve">      </w:t>
+      </w:r>
+      <w:proofErr w:type="gramStart"/>
+      <w:r>
+        <w:rPr>
+          <w:rFonts w:ascii="Consolas" w:hAnsi="Consolas"/>
+        </w:rPr>
+        <w:t>break</w:t>
+      </w:r>
+      <w:proofErr w:type="gramEnd"/>
+      <w:r>
+        <w:rPr>
+          <w:rFonts w:ascii="Consolas" w:hAnsi="Consolas"/>
+        </w:rPr>
+        <w:t>;</w:t>
+      </w:r>
+    </w:p>
+    <w:p>
+      <w:pPr>
+        <w:rPr>
+          <w:rFonts w:ascii="Consolas" w:hAnsi="Consolas"/>
+        </w:rPr>
+      </w:pPr>
+      <w:r>
+        <w:rPr>
+          <w:rFonts w:ascii="Consolas" w:hAnsi="Consolas"/>
+        </w:rPr>
+        <w:t xml:space="preserve">      </w:t>
+      </w:r>
+    </w:p>
+    <w:p>
+      <w:pPr>
+        <w:rPr>
+          <w:rFonts w:ascii="Consolas" w:hAnsi="Consolas"/>
+        </w:rPr>
+      </w:pPr>
+      <w:r>
+        <w:rPr>
+          <w:rFonts w:ascii="Consolas" w:hAnsi="Consolas"/>
+        </w:rPr>
+        <w:t xml:space="preserve">    </w:t>
+      </w:r>
+      <w:proofErr w:type="gramStart"/>
+      <w:r>
+        <w:rPr>
+          <w:rFonts w:ascii="Consolas" w:hAnsi="Consolas"/>
+        </w:rPr>
+        <w:t>case</w:t>
+      </w:r>
+      <w:proofErr w:type="gramEnd"/>
+      <w:r>
+        <w:rPr>
+          <w:rFonts w:ascii="Consolas" w:hAnsi="Consolas"/>
+        </w:rPr>
+        <w:t xml:space="preserve"> 11:</w:t>
+      </w:r>
+    </w:p>
+    <w:p>
+      <w:pPr>
+        <w:rPr>
+          <w:rFonts w:ascii="Consolas" w:hAnsi="Consolas"/>
+        </w:rPr>
+      </w:pPr>
+      <w:r>
+        <w:rPr>
+          <w:rFonts w:ascii="Consolas" w:hAnsi="Consolas"/>
+        </w:rPr>
+        <w:t xml:space="preserve">      </w:t>
+      </w:r>
+      <w:proofErr w:type="spellStart"/>
+      <w:proofErr w:type="gramStart"/>
+      <w:r>
+        <w:rPr>
+          <w:rFonts w:ascii="Consolas" w:hAnsi="Consolas"/>
+        </w:rPr>
+        <w:t>digitalWrite</w:t>
+      </w:r>
+      <w:proofErr w:type="spellEnd"/>
+      <w:r>
+        <w:rPr>
+          <w:rFonts w:ascii="Consolas" w:hAnsi="Consolas"/>
+        </w:rPr>
+        <w:t>(</w:t>
+      </w:r>
+      <w:proofErr w:type="gramEnd"/>
+      <w:r>
+        <w:rPr>
+          <w:rFonts w:ascii="Consolas" w:hAnsi="Consolas"/>
+        </w:rPr>
+        <w:t>DEMUX2_ENABLE, HIGH);</w:t>
+      </w:r>
+    </w:p>
+    <w:p>
+      <w:pPr>
+        <w:rPr>
+          <w:rFonts w:ascii="Consolas" w:hAnsi="Consolas"/>
+        </w:rPr>
+      </w:pPr>
+      <w:r>
+        <w:rPr>
+          <w:rFonts w:ascii="Consolas" w:hAnsi="Consolas"/>
+        </w:rPr>
+        <w:t xml:space="preserve">      </w:t>
+      </w:r>
+      <w:proofErr w:type="spellStart"/>
+      <w:proofErr w:type="gramStart"/>
+      <w:r>
+        <w:rPr>
+          <w:rFonts w:ascii="Consolas" w:hAnsi="Consolas"/>
+        </w:rPr>
+        <w:t>digitalWrite</w:t>
+      </w:r>
+      <w:proofErr w:type="spellEnd"/>
+      <w:r>
+        <w:rPr>
+          <w:rFonts w:ascii="Consolas" w:hAnsi="Consolas"/>
+        </w:rPr>
+        <w:t>(</w:t>
+      </w:r>
+      <w:proofErr w:type="gramEnd"/>
+      <w:r>
+        <w:rPr>
+          <w:rFonts w:ascii="Consolas" w:hAnsi="Consolas"/>
+        </w:rPr>
+        <w:t>DEMUX2_C, HIGH);</w:t>
+      </w:r>
+    </w:p>
+    <w:p>
+      <w:pPr>
+        <w:rPr>
+          <w:rFonts w:ascii="Consolas" w:hAnsi="Consolas"/>
+        </w:rPr>
+      </w:pPr>
+      <w:r>
+        <w:rPr>
+          <w:rFonts w:ascii="Consolas" w:hAnsi="Consolas"/>
+        </w:rPr>
+        <w:t xml:space="preserve">      </w:t>
+      </w:r>
+      <w:proofErr w:type="spellStart"/>
+      <w:proofErr w:type="gramStart"/>
+      <w:r>
+        <w:rPr>
+          <w:rFonts w:ascii="Consolas" w:hAnsi="Consolas"/>
+        </w:rPr>
+        <w:t>digitalWrite</w:t>
+      </w:r>
+      <w:proofErr w:type="spellEnd"/>
+      <w:r>
+        <w:rPr>
+          <w:rFonts w:ascii="Consolas" w:hAnsi="Consolas"/>
+        </w:rPr>
+        <w:t>(</w:t>
+      </w:r>
+      <w:proofErr w:type="gramEnd"/>
+      <w:r>
+        <w:rPr>
+          <w:rFonts w:ascii="Consolas" w:hAnsi="Consolas"/>
+        </w:rPr>
+        <w:t>DEMUX2_A, HIGH);</w:t>
+      </w:r>
+    </w:p>
+    <w:p>
+      <w:pPr>
+        <w:rPr>
+          <w:rFonts w:ascii="Consolas" w:hAnsi="Consolas"/>
+        </w:rPr>
+      </w:pPr>
+      <w:r>
+        <w:rPr>
+          <w:rFonts w:ascii="Consolas" w:hAnsi="Consolas"/>
+        </w:rPr>
+        <w:t xml:space="preserve">      //</w:t>
+      </w:r>
+      <w:proofErr w:type="gramStart"/>
+      <w:r>
+        <w:rPr>
+          <w:rFonts w:ascii="Consolas" w:hAnsi="Consolas"/>
+        </w:rPr>
+        <w:t>delay(</w:t>
+      </w:r>
+      <w:proofErr w:type="gramEnd"/>
+      <w:r>
+        <w:rPr>
+          <w:rFonts w:ascii="Consolas" w:hAnsi="Consolas"/>
+        </w:rPr>
+        <w:t>10000);</w:t>
+      </w:r>
+    </w:p>
+    <w:p>
+      <w:pPr>
+        <w:rPr>
+          <w:rFonts w:ascii="Consolas" w:hAnsi="Consolas"/>
+        </w:rPr>
+      </w:pPr>
+      <w:r>
+        <w:rPr>
+          <w:rFonts w:ascii="Consolas" w:hAnsi="Consolas"/>
+        </w:rPr>
+        <w:t xml:space="preserve">      </w:t>
+      </w:r>
+      <w:proofErr w:type="gramStart"/>
+      <w:r>
+        <w:rPr>
+          <w:rFonts w:ascii="Consolas" w:hAnsi="Consolas"/>
+        </w:rPr>
+        <w:t>break</w:t>
+      </w:r>
+      <w:proofErr w:type="gramEnd"/>
+      <w:r>
+        <w:rPr>
+          <w:rFonts w:ascii="Consolas" w:hAnsi="Consolas"/>
+        </w:rPr>
+        <w:t>;</w:t>
+      </w:r>
+    </w:p>
+    <w:p>
+      <w:pPr>
+        <w:rPr>
+          <w:rFonts w:ascii="Consolas" w:hAnsi="Consolas"/>
+        </w:rPr>
+      </w:pPr>
+      <w:r>
+        <w:rPr>
+          <w:rFonts w:ascii="Consolas" w:hAnsi="Consolas"/>
+        </w:rPr>
+        <w:t xml:space="preserve">      </w:t>
+      </w:r>
+    </w:p>
+    <w:p>
+      <w:pPr>
+        <w:rPr>
+          <w:rFonts w:ascii="Consolas" w:hAnsi="Consolas"/>
+        </w:rPr>
+      </w:pPr>
+      <w:r>
+        <w:rPr>
+          <w:rFonts w:ascii="Consolas" w:hAnsi="Consolas"/>
+        </w:rPr>
+        <w:t xml:space="preserve">    </w:t>
+      </w:r>
+      <w:proofErr w:type="gramStart"/>
+      <w:r>
+        <w:rPr>
+          <w:rFonts w:ascii="Consolas" w:hAnsi="Consolas"/>
+        </w:rPr>
+        <w:t>case</w:t>
+      </w:r>
+      <w:proofErr w:type="gramEnd"/>
+      <w:r>
+        <w:rPr>
+          <w:rFonts w:ascii="Consolas" w:hAnsi="Consolas"/>
+        </w:rPr>
+        <w:t xml:space="preserve"> 12:</w:t>
+      </w:r>
+    </w:p>
+    <w:p>
+      <w:pPr>
+        <w:rPr>
+          <w:rFonts w:ascii="Consolas" w:hAnsi="Consolas"/>
+        </w:rPr>
+      </w:pPr>
+      <w:r>
+        <w:rPr>
+          <w:rFonts w:ascii="Consolas" w:hAnsi="Consolas"/>
+        </w:rPr>
+        <w:t xml:space="preserve">      </w:t>
+      </w:r>
+      <w:proofErr w:type="spellStart"/>
+      <w:proofErr w:type="gramStart"/>
+      <w:r>
+        <w:rPr>
+          <w:rFonts w:ascii="Consolas" w:hAnsi="Consolas"/>
+        </w:rPr>
+        <w:t>digitalWrite</w:t>
+      </w:r>
+      <w:proofErr w:type="spellEnd"/>
+      <w:r>
+        <w:rPr>
+          <w:rFonts w:ascii="Consolas" w:hAnsi="Consolas"/>
+        </w:rPr>
+        <w:t>(</w:t>
+      </w:r>
+      <w:proofErr w:type="gramEnd"/>
+      <w:r>
+        <w:rPr>
+          <w:rFonts w:ascii="Consolas" w:hAnsi="Consolas"/>
+        </w:rPr>
+        <w:t>DEMUX3_ENABLE, HIGH);</w:t>
+      </w:r>
+    </w:p>
+    <w:p>
+      <w:pPr>
+        <w:rPr>
+          <w:rFonts w:ascii="Consolas" w:hAnsi="Consolas"/>
+        </w:rPr>
+      </w:pPr>
+      <w:r>
+        <w:rPr>
+          <w:rFonts w:ascii="Consolas" w:hAnsi="Consolas"/>
+        </w:rPr>
+        <w:t xml:space="preserve">      //</w:t>
+      </w:r>
+      <w:proofErr w:type="gramStart"/>
+      <w:r>
+        <w:rPr>
+          <w:rFonts w:ascii="Consolas" w:hAnsi="Consolas"/>
+        </w:rPr>
+        <w:t>delay(</w:t>
+      </w:r>
+      <w:proofErr w:type="gramEnd"/>
+      <w:r>
+        <w:rPr>
+          <w:rFonts w:ascii="Consolas" w:hAnsi="Consolas"/>
+        </w:rPr>
+        <w:t>10000);</w:t>
+      </w:r>
+    </w:p>
+    <w:p>
+      <w:pPr>
+        <w:rPr>
+          <w:rFonts w:ascii="Consolas" w:hAnsi="Consolas"/>
+        </w:rPr>
+      </w:pPr>
+      <w:r>
+        <w:rPr>
+          <w:rFonts w:ascii="Consolas" w:hAnsi="Consolas"/>
+        </w:rPr>
+        <w:t xml:space="preserve">      </w:t>
+      </w:r>
+      <w:proofErr w:type="gramStart"/>
+      <w:r>
+        <w:rPr>
+          <w:rFonts w:ascii="Consolas" w:hAnsi="Consolas"/>
+        </w:rPr>
+        <w:t>break</w:t>
+      </w:r>
+      <w:proofErr w:type="gramEnd"/>
+      <w:r>
+        <w:rPr>
+          <w:rFonts w:ascii="Consolas" w:hAnsi="Consolas"/>
+        </w:rPr>
+        <w:t>;</w:t>
+      </w:r>
+    </w:p>
+    <w:p>
+      <w:pPr>
+        <w:rPr>
+          <w:rFonts w:ascii="Consolas" w:hAnsi="Consolas"/>
+        </w:rPr>
+      </w:pPr>
+      <w:r>
+        <w:rPr>
+          <w:rFonts w:ascii="Consolas" w:hAnsi="Consolas"/>
+        </w:rPr>
+        <w:t xml:space="preserve">      </w:t>
+      </w:r>
+    </w:p>
+    <w:p>
+      <w:pPr>
+        <w:rPr>
+          <w:rFonts w:ascii="Consolas" w:hAnsi="Consolas"/>
+        </w:rPr>
+      </w:pPr>
+      <w:r>
+        <w:rPr>
+          <w:rFonts w:ascii="Consolas" w:hAnsi="Consolas"/>
+        </w:rPr>
+        <w:t xml:space="preserve">    </w:t>
+      </w:r>
+      <w:proofErr w:type="gramStart"/>
+      <w:r>
+        <w:rPr>
+          <w:rFonts w:ascii="Consolas" w:hAnsi="Consolas"/>
+        </w:rPr>
+        <w:t>case</w:t>
+      </w:r>
+      <w:proofErr w:type="gramEnd"/>
+      <w:r>
+        <w:rPr>
+          <w:rFonts w:ascii="Consolas" w:hAnsi="Consolas"/>
+        </w:rPr>
         <w:t xml:space="preserve"> 13:</w:t>
       </w:r>
     </w:p>
@@ -11976,6 +12075,7 @@
         <w:rPr>
           <w:rFonts w:ascii="Consolas" w:hAnsi="Consolas"/>
         </w:rPr>
+        <w:lastRenderedPageBreak/>
         <w:t xml:space="preserve">      </w:t>
       </w:r>
       <w:proofErr w:type="gramStart"/>
@@ -12516,7 +12616,6 @@
         <w:rPr>
           <w:rFonts w:ascii="Consolas" w:hAnsi="Consolas"/>
         </w:rPr>
-        <w:lastRenderedPageBreak/>
         <w:t xml:space="preserve">  </w:t>
       </w:r>
       <w:proofErr w:type="gramStart"/>
@@ -13167,7 +13266,7 @@
           <w:rPr>
             <w:noProof/>
           </w:rPr>
-          <w:t>10</w:t>
+          <w:t>14</w:t>
         </w:r>
         <w:r>
           <w:rPr>
@@ -14521,7 +14620,7 @@
 </file>
 
 <file path=customXml/itemProps1.xml><?xml version="1.0" encoding="utf-8"?>
-<ds:datastoreItem xmlns:ds="http://schemas.openxmlformats.org/officeDocument/2006/customXml" ds:itemID="{73A184C2-31E5-49D9-ADBC-3D4BA8511A82}">
+<ds:datastoreItem xmlns:ds="http://schemas.openxmlformats.org/officeDocument/2006/customXml" ds:itemID="{AA6DC773-1F88-468C-95DA-FEB50E157312}">
   <ds:schemaRefs>
     <ds:schemaRef ds:uri="http://schemas.openxmlformats.org/officeDocument/2006/bibliography"/>
   </ds:schemaRefs>

--- a/Report.docx
+++ b/Report.docx
@@ -8,36 +8,7 @@
         <w:jc w:val="center"/>
       </w:pPr>
     </w:p>
-    <w:p>
-      <w:pPr>
-        <w:pStyle w:val="Title"/>
-        <w:jc w:val="center"/>
-      </w:pPr>
-    </w:p>
-    <w:p>
-      <w:pPr>
-        <w:pStyle w:val="Title"/>
-        <w:jc w:val="center"/>
-      </w:pPr>
-    </w:p>
-    <w:p>
-      <w:pPr>
-        <w:pStyle w:val="Title"/>
-        <w:jc w:val="center"/>
-      </w:pPr>
-    </w:p>
-    <w:p>
-      <w:pPr>
-        <w:pStyle w:val="Title"/>
-        <w:jc w:val="center"/>
-      </w:pPr>
-    </w:p>
-    <w:p>
-      <w:pPr>
-        <w:pStyle w:val="Title"/>
-        <w:jc w:val="center"/>
-      </w:pPr>
-    </w:p>
+    <w:p/>
     <w:p>
       <w:pPr>
         <w:pStyle w:val="Title"/>
@@ -136,6 +107,7 @@
           <w:b/>
           <w:bCs/>
           <w:noProof/>
+          <w:sz w:val="24"/>
         </w:rPr>
       </w:sdtEndPr>
       <w:sdtContent>
@@ -144,12 +116,7 @@
             <w:pStyle w:val="TOCHeading"/>
           </w:pPr>
           <w:r>
-            <w:t>C</w:t>
-          </w:r>
-          <w:bookmarkStart w:id="0" w:name="_GoBack"/>
-          <w:bookmarkEnd w:id="0"/>
-          <w:r>
-            <w:t>ontents</w:t>
+            <w:t>Contents</w:t>
           </w:r>
         </w:p>
         <w:p>
@@ -161,6 +128,7 @@
             <w:rPr>
               <w:rFonts w:eastAsiaTheme="minorEastAsia"/>
               <w:noProof/>
+              <w:sz w:val="22"/>
             </w:rPr>
           </w:pPr>
           <w:r>
@@ -172,7 +140,7 @@
           <w:r>
             <w:fldChar w:fldCharType="separate"/>
           </w:r>
-          <w:hyperlink w:anchor="_Toc453025296" w:history="1">
+          <w:hyperlink w:anchor="_Toc453534318" w:history="1">
             <w:r>
               <w:rPr>
                 <w:rStyle w:val="Hyperlink"/>
@@ -199,7 +167,7 @@
                 <w:noProof/>
                 <w:webHidden/>
               </w:rPr>
-              <w:instrText xml:space="preserve"> PAGEREF _Toc453025296 \h </w:instrText>
+              <w:instrText xml:space="preserve"> PAGEREF _Toc453534318 \h </w:instrText>
             </w:r>
             <w:r>
               <w:rPr>
@@ -239,9 +207,10 @@
             <w:rPr>
               <w:rFonts w:eastAsiaTheme="minorEastAsia"/>
               <w:noProof/>
+              <w:sz w:val="22"/>
             </w:rPr>
           </w:pPr>
-          <w:hyperlink w:anchor="_Toc453025297" w:history="1">
+          <w:hyperlink w:anchor="_Toc453534319" w:history="1">
             <w:r>
               <w:rPr>
                 <w:rStyle w:val="Hyperlink"/>
@@ -268,7 +237,7 @@
                 <w:noProof/>
                 <w:webHidden/>
               </w:rPr>
-              <w:instrText xml:space="preserve"> PAGEREF _Toc453025297 \h </w:instrText>
+              <w:instrText xml:space="preserve"> PAGEREF _Toc453534319 \h </w:instrText>
             </w:r>
             <w:r>
               <w:rPr>
@@ -308,9 +277,10 @@
             <w:rPr>
               <w:rFonts w:eastAsiaTheme="minorEastAsia"/>
               <w:noProof/>
+              <w:sz w:val="22"/>
             </w:rPr>
           </w:pPr>
-          <w:hyperlink w:anchor="_Toc453025298" w:history="1">
+          <w:hyperlink w:anchor="_Toc453534320" w:history="1">
             <w:r>
               <w:rPr>
                 <w:rStyle w:val="Hyperlink"/>
@@ -337,7 +307,7 @@
                 <w:noProof/>
                 <w:webHidden/>
               </w:rPr>
-              <w:instrText xml:space="preserve"> PAGEREF _Toc453025298 \h </w:instrText>
+              <w:instrText xml:space="preserve"> PAGEREF _Toc453534320 \h </w:instrText>
             </w:r>
             <w:r>
               <w:rPr>
@@ -357,7 +327,7 @@
                 <w:noProof/>
                 <w:webHidden/>
               </w:rPr>
-              <w:t>1</w:t>
+              <w:t>2</w:t>
             </w:r>
             <w:r>
               <w:rPr>
@@ -377,9 +347,10 @@
             <w:rPr>
               <w:rFonts w:eastAsiaTheme="minorEastAsia"/>
               <w:noProof/>
+              <w:sz w:val="22"/>
             </w:rPr>
           </w:pPr>
-          <w:hyperlink w:anchor="_Toc453025299" w:history="1">
+          <w:hyperlink w:anchor="_Toc453534321" w:history="1">
             <w:r>
               <w:rPr>
                 <w:rStyle w:val="Hyperlink"/>
@@ -406,7 +377,7 @@
                 <w:noProof/>
                 <w:webHidden/>
               </w:rPr>
-              <w:instrText xml:space="preserve"> PAGEREF _Toc453025299 \h </w:instrText>
+              <w:instrText xml:space="preserve"> PAGEREF _Toc453534321 \h </w:instrText>
             </w:r>
             <w:r>
               <w:rPr>
@@ -426,7 +397,7 @@
                 <w:noProof/>
                 <w:webHidden/>
               </w:rPr>
-              <w:t>2</w:t>
+              <w:t>3</w:t>
             </w:r>
             <w:r>
               <w:rPr>
@@ -446,9 +417,10 @@
             <w:rPr>
               <w:rFonts w:eastAsiaTheme="minorEastAsia"/>
               <w:noProof/>
+              <w:sz w:val="22"/>
             </w:rPr>
           </w:pPr>
-          <w:hyperlink w:anchor="_Toc453025300" w:history="1">
+          <w:hyperlink w:anchor="_Toc453534322" w:history="1">
             <w:r>
               <w:rPr>
                 <w:rStyle w:val="Hyperlink"/>
@@ -475,7 +447,7 @@
                 <w:noProof/>
                 <w:webHidden/>
               </w:rPr>
-              <w:instrText xml:space="preserve"> PAGEREF _Toc453025300 \h </w:instrText>
+              <w:instrText xml:space="preserve"> PAGEREF _Toc453534322 \h </w:instrText>
             </w:r>
             <w:r>
               <w:rPr>
@@ -495,7 +467,7 @@
                 <w:noProof/>
                 <w:webHidden/>
               </w:rPr>
-              <w:t>2</w:t>
+              <w:t>3</w:t>
             </w:r>
             <w:r>
               <w:rPr>
@@ -515,9 +487,10 @@
             <w:rPr>
               <w:rFonts w:eastAsiaTheme="minorEastAsia"/>
               <w:noProof/>
+              <w:sz w:val="22"/>
             </w:rPr>
           </w:pPr>
-          <w:hyperlink w:anchor="_Toc453025301" w:history="1">
+          <w:hyperlink w:anchor="_Toc453534323" w:history="1">
             <w:r>
               <w:rPr>
                 <w:rStyle w:val="Hyperlink"/>
@@ -544,7 +517,7 @@
                 <w:noProof/>
                 <w:webHidden/>
               </w:rPr>
-              <w:instrText xml:space="preserve"> PAGEREF _Toc453025301 \h </w:instrText>
+              <w:instrText xml:space="preserve"> PAGEREF _Toc453534323 \h </w:instrText>
             </w:r>
             <w:r>
               <w:rPr>
@@ -564,7 +537,7 @@
                 <w:noProof/>
                 <w:webHidden/>
               </w:rPr>
-              <w:t>3</w:t>
+              <w:t>5</w:t>
             </w:r>
             <w:r>
               <w:rPr>
@@ -584,9 +557,10 @@
             <w:rPr>
               <w:rFonts w:eastAsiaTheme="minorEastAsia"/>
               <w:noProof/>
+              <w:sz w:val="22"/>
             </w:rPr>
           </w:pPr>
-          <w:hyperlink w:anchor="_Toc453025302" w:history="1">
+          <w:hyperlink w:anchor="_Toc453534324" w:history="1">
             <w:r>
               <w:rPr>
                 <w:rStyle w:val="Hyperlink"/>
@@ -613,7 +587,7 @@
                 <w:noProof/>
                 <w:webHidden/>
               </w:rPr>
-              <w:instrText xml:space="preserve"> PAGEREF _Toc453025302 \h </w:instrText>
+              <w:instrText xml:space="preserve"> PAGEREF _Toc453534324 \h </w:instrText>
             </w:r>
             <w:r>
               <w:rPr>
@@ -633,7 +607,7 @@
                 <w:noProof/>
                 <w:webHidden/>
               </w:rPr>
-              <w:t>5</w:t>
+              <w:t>7</w:t>
             </w:r>
             <w:r>
               <w:rPr>
@@ -653,9 +627,10 @@
             <w:rPr>
               <w:rFonts w:eastAsiaTheme="minorEastAsia"/>
               <w:noProof/>
+              <w:sz w:val="22"/>
             </w:rPr>
           </w:pPr>
-          <w:hyperlink w:anchor="_Toc453025303" w:history="1">
+          <w:hyperlink w:anchor="_Toc453534325" w:history="1">
             <w:r>
               <w:rPr>
                 <w:rStyle w:val="Hyperlink"/>
@@ -682,7 +657,7 @@
                 <w:noProof/>
                 <w:webHidden/>
               </w:rPr>
-              <w:instrText xml:space="preserve"> PAGEREF _Toc453025303 \h </w:instrText>
+              <w:instrText xml:space="preserve"> PAGEREF _Toc453534325 \h </w:instrText>
             </w:r>
             <w:r>
               <w:rPr>
@@ -702,7 +677,7 @@
                 <w:noProof/>
                 <w:webHidden/>
               </w:rPr>
-              <w:t>5</w:t>
+              <w:t>7</w:t>
             </w:r>
             <w:r>
               <w:rPr>
@@ -722,9 +697,10 @@
             <w:rPr>
               <w:rFonts w:eastAsiaTheme="minorEastAsia"/>
               <w:noProof/>
+              <w:sz w:val="22"/>
             </w:rPr>
           </w:pPr>
-          <w:hyperlink w:anchor="_Toc453025304" w:history="1">
+          <w:hyperlink w:anchor="_Toc453534326" w:history="1">
             <w:r>
               <w:rPr>
                 <w:rStyle w:val="Hyperlink"/>
@@ -751,7 +727,7 @@
                 <w:noProof/>
                 <w:webHidden/>
               </w:rPr>
-              <w:instrText xml:space="preserve"> PAGEREF _Toc453025304 \h </w:instrText>
+              <w:instrText xml:space="preserve"> PAGEREF _Toc453534326 \h </w:instrText>
             </w:r>
             <w:r>
               <w:rPr>
@@ -771,7 +747,7 @@
                 <w:noProof/>
                 <w:webHidden/>
               </w:rPr>
-              <w:t>6</w:t>
+              <w:t>8</w:t>
             </w:r>
             <w:r>
               <w:rPr>
@@ -791,9 +767,10 @@
             <w:rPr>
               <w:rFonts w:eastAsiaTheme="minorEastAsia"/>
               <w:noProof/>
+              <w:sz w:val="22"/>
             </w:rPr>
           </w:pPr>
-          <w:hyperlink w:anchor="_Toc453025305" w:history="1">
+          <w:hyperlink w:anchor="_Toc453534327" w:history="1">
             <w:r>
               <w:rPr>
                 <w:rStyle w:val="Hyperlink"/>
@@ -820,7 +797,7 @@
                 <w:noProof/>
                 <w:webHidden/>
               </w:rPr>
-              <w:instrText xml:space="preserve"> PAGEREF _Toc453025305 \h </w:instrText>
+              <w:instrText xml:space="preserve"> PAGEREF _Toc453534327 \h </w:instrText>
             </w:r>
             <w:r>
               <w:rPr>
@@ -840,7 +817,7 @@
                 <w:noProof/>
                 <w:webHidden/>
               </w:rPr>
-              <w:t>6</w:t>
+              <w:t>8</w:t>
             </w:r>
             <w:r>
               <w:rPr>
@@ -860,9 +837,10 @@
             <w:rPr>
               <w:rFonts w:eastAsiaTheme="minorEastAsia"/>
               <w:noProof/>
+              <w:sz w:val="22"/>
             </w:rPr>
           </w:pPr>
-          <w:hyperlink w:anchor="_Toc453025306" w:history="1">
+          <w:hyperlink w:anchor="_Toc453534328" w:history="1">
             <w:r>
               <w:rPr>
                 <w:rStyle w:val="Hyperlink"/>
@@ -889,7 +867,7 @@
                 <w:noProof/>
                 <w:webHidden/>
               </w:rPr>
-              <w:instrText xml:space="preserve"> PAGEREF _Toc453025306 \h </w:instrText>
+              <w:instrText xml:space="preserve"> PAGEREF _Toc453534328 \h </w:instrText>
             </w:r>
             <w:r>
               <w:rPr>
@@ -909,7 +887,7 @@
                 <w:noProof/>
                 <w:webHidden/>
               </w:rPr>
-              <w:t>6</w:t>
+              <w:t>8</w:t>
             </w:r>
             <w:r>
               <w:rPr>
@@ -929,9 +907,10 @@
             <w:rPr>
               <w:rFonts w:eastAsiaTheme="minorEastAsia"/>
               <w:noProof/>
+              <w:sz w:val="22"/>
             </w:rPr>
           </w:pPr>
-          <w:hyperlink w:anchor="_Toc453025307" w:history="1">
+          <w:hyperlink w:anchor="_Toc453534329" w:history="1">
             <w:r>
               <w:rPr>
                 <w:rStyle w:val="Hyperlink"/>
@@ -958,7 +937,7 @@
                 <w:noProof/>
                 <w:webHidden/>
               </w:rPr>
-              <w:instrText xml:space="preserve"> PAGEREF _Toc453025307 \h </w:instrText>
+              <w:instrText xml:space="preserve"> PAGEREF _Toc453534329 \h </w:instrText>
             </w:r>
             <w:r>
               <w:rPr>
@@ -978,7 +957,7 @@
                 <w:noProof/>
                 <w:webHidden/>
               </w:rPr>
-              <w:t>6</w:t>
+              <w:t>8</w:t>
             </w:r>
             <w:r>
               <w:rPr>
@@ -998,9 +977,10 @@
             <w:rPr>
               <w:rFonts w:eastAsiaTheme="minorEastAsia"/>
               <w:noProof/>
+              <w:sz w:val="22"/>
             </w:rPr>
           </w:pPr>
-          <w:hyperlink w:anchor="_Toc453025308" w:history="1">
+          <w:hyperlink w:anchor="_Toc453534330" w:history="1">
             <w:r>
               <w:rPr>
                 <w:rStyle w:val="Hyperlink"/>
@@ -1027,7 +1007,7 @@
                 <w:noProof/>
                 <w:webHidden/>
               </w:rPr>
-              <w:instrText xml:space="preserve"> PAGEREF _Toc453025308 \h </w:instrText>
+              <w:instrText xml:space="preserve"> PAGEREF _Toc453534330 \h </w:instrText>
             </w:r>
             <w:r>
               <w:rPr>
@@ -1047,7 +1027,7 @@
                 <w:noProof/>
                 <w:webHidden/>
               </w:rPr>
-              <w:t>7</w:t>
+              <w:t>9</w:t>
             </w:r>
             <w:r>
               <w:rPr>
@@ -1067,9 +1047,10 @@
             <w:rPr>
               <w:rFonts w:eastAsiaTheme="minorEastAsia"/>
               <w:noProof/>
+              <w:sz w:val="22"/>
             </w:rPr>
           </w:pPr>
-          <w:hyperlink w:anchor="_Toc453025309" w:history="1">
+          <w:hyperlink w:anchor="_Toc453534331" w:history="1">
             <w:r>
               <w:rPr>
                 <w:rStyle w:val="Hyperlink"/>
@@ -1096,7 +1077,7 @@
                 <w:noProof/>
                 <w:webHidden/>
               </w:rPr>
-              <w:instrText xml:space="preserve"> PAGEREF _Toc453025309 \h </w:instrText>
+              <w:instrText xml:space="preserve"> PAGEREF _Toc453534331 \h </w:instrText>
             </w:r>
             <w:r>
               <w:rPr>
@@ -1116,7 +1097,7 @@
                 <w:noProof/>
                 <w:webHidden/>
               </w:rPr>
-              <w:t>7</w:t>
+              <w:t>9</w:t>
             </w:r>
             <w:r>
               <w:rPr>
@@ -1136,9 +1117,10 @@
             <w:rPr>
               <w:rFonts w:eastAsiaTheme="minorEastAsia"/>
               <w:noProof/>
+              <w:sz w:val="22"/>
             </w:rPr>
           </w:pPr>
-          <w:hyperlink w:anchor="_Toc453025310" w:history="1">
+          <w:hyperlink w:anchor="_Toc453534332" w:history="1">
             <w:r>
               <w:rPr>
                 <w:rStyle w:val="Hyperlink"/>
@@ -1165,7 +1147,7 @@
                 <w:noProof/>
                 <w:webHidden/>
               </w:rPr>
-              <w:instrText xml:space="preserve"> PAGEREF _Toc453025310 \h </w:instrText>
+              <w:instrText xml:space="preserve"> PAGEREF _Toc453534332 \h </w:instrText>
             </w:r>
             <w:r>
               <w:rPr>
@@ -1185,7 +1167,7 @@
                 <w:noProof/>
                 <w:webHidden/>
               </w:rPr>
-              <w:t>7</w:t>
+              <w:t>10</w:t>
             </w:r>
             <w:r>
               <w:rPr>
@@ -1205,9 +1187,10 @@
             <w:rPr>
               <w:rFonts w:eastAsiaTheme="minorEastAsia"/>
               <w:noProof/>
+              <w:sz w:val="22"/>
             </w:rPr>
           </w:pPr>
-          <w:hyperlink w:anchor="_Toc453025311" w:history="1">
+          <w:hyperlink w:anchor="_Toc453534333" w:history="1">
             <w:r>
               <w:rPr>
                 <w:rStyle w:val="Hyperlink"/>
@@ -1234,7 +1217,7 @@
                 <w:noProof/>
                 <w:webHidden/>
               </w:rPr>
-              <w:instrText xml:space="preserve"> PAGEREF _Toc453025311 \h </w:instrText>
+              <w:instrText xml:space="preserve"> PAGEREF _Toc453534333 \h </w:instrText>
             </w:r>
             <w:r>
               <w:rPr>
@@ -1254,7 +1237,7 @@
                 <w:noProof/>
                 <w:webHidden/>
               </w:rPr>
-              <w:t>8</w:t>
+              <w:t>10</w:t>
             </w:r>
             <w:r>
               <w:rPr>
@@ -1274,9 +1257,10 @@
             <w:rPr>
               <w:rFonts w:eastAsiaTheme="minorEastAsia"/>
               <w:noProof/>
+              <w:sz w:val="22"/>
             </w:rPr>
           </w:pPr>
-          <w:hyperlink w:anchor="_Toc453025312" w:history="1">
+          <w:hyperlink w:anchor="_Toc453534334" w:history="1">
             <w:r>
               <w:rPr>
                 <w:rStyle w:val="Hyperlink"/>
@@ -1303,7 +1287,7 @@
                 <w:noProof/>
                 <w:webHidden/>
               </w:rPr>
-              <w:instrText xml:space="preserve"> PAGEREF _Toc453025312 \h </w:instrText>
+              <w:instrText xml:space="preserve"> PAGEREF _Toc453534334 \h </w:instrText>
             </w:r>
             <w:r>
               <w:rPr>
@@ -1323,7 +1307,7 @@
                 <w:noProof/>
                 <w:webHidden/>
               </w:rPr>
-              <w:t>8</w:t>
+              <w:t>11</w:t>
             </w:r>
             <w:r>
               <w:rPr>
@@ -1343,9 +1327,10 @@
             <w:rPr>
               <w:rFonts w:eastAsiaTheme="minorEastAsia"/>
               <w:noProof/>
+              <w:sz w:val="22"/>
             </w:rPr>
           </w:pPr>
-          <w:hyperlink w:anchor="_Toc453025313" w:history="1">
+          <w:hyperlink w:anchor="_Toc453534335" w:history="1">
             <w:r>
               <w:rPr>
                 <w:rStyle w:val="Hyperlink"/>
@@ -1372,7 +1357,7 @@
                 <w:noProof/>
                 <w:webHidden/>
               </w:rPr>
-              <w:instrText xml:space="preserve"> PAGEREF _Toc453025313 \h </w:instrText>
+              <w:instrText xml:space="preserve"> PAGEREF _Toc453534335 \h </w:instrText>
             </w:r>
             <w:r>
               <w:rPr>
@@ -1392,7 +1377,7 @@
                 <w:noProof/>
                 <w:webHidden/>
               </w:rPr>
-              <w:t>8</w:t>
+              <w:t>11</w:t>
             </w:r>
             <w:r>
               <w:rPr>
@@ -1435,16 +1420,15 @@
       <w:pPr>
         <w:pStyle w:val="Heading1"/>
       </w:pPr>
-      <w:bookmarkStart w:id="1" w:name="_Toc453025296"/>
+      <w:bookmarkStart w:id="0" w:name="_Toc453534318"/>
       <w:r>
         <w:lastRenderedPageBreak/>
         <w:t>Purpose</w:t>
       </w:r>
-      <w:bookmarkEnd w:id="1"/>
-    </w:p>
-    <w:p>
-      <w:r>
-        <w:tab/>
+      <w:bookmarkEnd w:id="0"/>
+    </w:p>
+    <w:p>
+      <w:r>
         <w:t xml:space="preserve">Battery packs containing multiple batteries in series must be kept balanced, with each individual battery at the same voltage in order to increase the longevity of the battery pack as a whole. If some batteries in the pack are a significantly higher voltage than </w:t>
       </w:r>
       <w:r>
@@ -1455,6 +1439,7 @@
           <w:id w:val="1692341913"/>
           <w:citation/>
         </w:sdtPr>
+        <w:sdtEndPr/>
         <w:sdtContent>
           <w:r>
             <w:fldChar w:fldCharType="begin"/>
@@ -1483,9 +1468,9 @@
         </w:sdtContent>
       </w:sdt>
     </w:p>
-    <w:p>
-      <w:r>
-        <w:tab/>
+    <w:p/>
+    <w:p>
+      <w:r>
         <w:t>In order to keep battery packs balanced, individual batteries are must periodically be removed and charged individually, so that all batteries in the pack are at or near the same potential. To determine when this is necessary</w:t>
       </w:r>
       <w:r>
@@ -1498,10 +1483,8 @@
         <w:t xml:space="preserve"> without the need to open the battery pack.</w:t>
       </w:r>
     </w:p>
-    <w:p>
-      <w:r>
-        <w:tab/>
-      </w:r>
+    <w:p/>
+    <w:p>
       <w:r>
         <w:t>The purpose of this project is to develop a system capable of taking automated measurements of the voltages of the batteries in the battery pack for the Electric Vehicle Engineering Club’s electric van. The club was recently forced to replace two battery packs because they were destroyed by severely unbalanced batteries. This large cost for the club could have been avoided if a system like this was being used to keep track of individual battery voltages.</w:t>
       </w:r>
@@ -1510,35 +1493,36 @@
       <w:pPr>
         <w:pStyle w:val="Heading1"/>
       </w:pPr>
-      <w:bookmarkStart w:id="2" w:name="_Toc453025297"/>
+      <w:bookmarkStart w:id="1" w:name="_Toc453534319"/>
       <w:r>
         <w:t>System Requirements</w:t>
       </w:r>
+      <w:bookmarkEnd w:id="1"/>
+    </w:p>
+    <w:p>
+      <w:r>
+        <w:t>This battery monitoring system will be used to measure the individual voltages of batteries in a battery pack. While it may also be capable of monitoring other designs, it will be specifically intended to monitor lead acid batteries wired in series to create a single, high voltage battery pack.</w:t>
+      </w:r>
+      <w:r>
+        <w:t xml:space="preserve"> The system will be capable of measuring the individual voltages of eighteen batteries. The maximum measurable voltage will be 250V, which makes the system ideal for measuring the </w:t>
+      </w:r>
+      <w:r>
+        <w:lastRenderedPageBreak/>
+        <w:t>voltages of standard 12V batteries such as the ones used in the automotive and marine industries.</w:t>
+      </w:r>
+      <w:r>
+        <w:t xml:space="preserve"> The system will be capable of measuring battery voltage to within 2% of the true value.</w:t>
+      </w:r>
+    </w:p>
+    <w:p>
+      <w:pPr>
+        <w:pStyle w:val="Heading1"/>
+      </w:pPr>
+      <w:bookmarkStart w:id="2" w:name="_Toc453534320"/>
+      <w:r>
+        <w:t>System Specifications</w:t>
+      </w:r>
       <w:bookmarkEnd w:id="2"/>
-    </w:p>
-    <w:p>
-      <w:r>
-        <w:tab/>
-      </w:r>
-      <w:r>
-        <w:t>This battery monitoring system will be used to measure the individual voltages of batteries in a battery pack. While it may also be capable of monitoring other designs, it will be specifically intended to monitor lead acid batteries wired in series to create a single, high voltage battery pack.</w:t>
-      </w:r>
-      <w:r>
-        <w:t xml:space="preserve"> The system will be capable of measuring the individual voltages of eighteen batteries. The maximum measurable voltage will be 250V, which makes the system ideal for measuring the voltages of standard 12V batteries such as the ones used in the automotive and marine industries.</w:t>
-      </w:r>
-      <w:r>
-        <w:t xml:space="preserve"> The system will be capable of measuring battery voltage to within 2% of the true value.</w:t>
-      </w:r>
-    </w:p>
-    <w:p>
-      <w:pPr>
-        <w:pStyle w:val="Heading1"/>
-      </w:pPr>
-      <w:bookmarkStart w:id="3" w:name="_Toc453025298"/>
-      <w:r>
-        <w:t>System Specifications</w:t>
-      </w:r>
-      <w:bookmarkEnd w:id="3"/>
     </w:p>
     <w:tbl>
       <w:tblPr>
@@ -1547,10 +1531,10 @@
         <w:tblLook w:val="04A0" w:firstRow="1" w:lastRow="0" w:firstColumn="1" w:lastColumn="0" w:noHBand="0" w:noVBand="1"/>
       </w:tblPr>
       <w:tblGrid>
-        <w:gridCol w:w="4900"/>
-        <w:gridCol w:w="1111"/>
-        <w:gridCol w:w="1524"/>
-        <w:gridCol w:w="1825"/>
+        <w:gridCol w:w="4772"/>
+        <w:gridCol w:w="1192"/>
+        <w:gridCol w:w="1534"/>
+        <w:gridCol w:w="1862"/>
       </w:tblGrid>
       <w:tr>
         <w:trPr>
@@ -2346,22 +2330,25 @@
       <w:pPr>
         <w:pStyle w:val="Heading1"/>
       </w:pPr>
-      <w:bookmarkStart w:id="4" w:name="_Toc453025299"/>
+      <w:bookmarkStart w:id="3" w:name="_Toc453534321"/>
       <w:r>
         <w:lastRenderedPageBreak/>
-        <w:t>System Architecture</w:t>
+        <w:t>S</w:t>
+      </w:r>
+      <w:r>
+        <w:t>ystem Architecture</w:t>
+      </w:r>
+      <w:bookmarkEnd w:id="3"/>
+    </w:p>
+    <w:p>
+      <w:pPr>
+        <w:pStyle w:val="Heading2"/>
+      </w:pPr>
+      <w:bookmarkStart w:id="4" w:name="_Toc453534322"/>
+      <w:r>
+        <w:t>Hardware Overview</w:t>
       </w:r>
       <w:bookmarkEnd w:id="4"/>
-    </w:p>
-    <w:p>
-      <w:pPr>
-        <w:pStyle w:val="Heading2"/>
-      </w:pPr>
-      <w:bookmarkStart w:id="5" w:name="_Toc453025300"/>
-      <w:r>
-        <w:t>Hardware Overview</w:t>
-      </w:r>
-      <w:bookmarkEnd w:id="5"/>
     </w:p>
     <w:p>
       <w:pPr>
@@ -2391,7 +2378,7 @@
           <v:shape id="_x0000_i1025" type="#_x0000_t75" style="width:467.25pt;height:206.25pt" o:ole="">
             <v:imagedata r:id="rId9" o:title=""/>
           </v:shape>
-          <o:OLEObject Type="Embed" ProgID="Visio.Drawing.15" ShapeID="_x0000_i1025" DrawAspect="Content" ObjectID="_1526767184" r:id="rId10"/>
+          <o:OLEObject Type="Embed" ProgID="Visio.Drawing.15" ShapeID="_x0000_i1025" DrawAspect="Content" ObjectID="_1527276658" r:id="rId10"/>
         </w:object>
       </w:r>
     </w:p>
@@ -2400,8 +2387,8 @@
         <w:pStyle w:val="Caption"/>
         <w:jc w:val="center"/>
       </w:pPr>
+      <w:bookmarkStart w:id="5" w:name="_Ref452982443"/>
       <w:bookmarkStart w:id="6" w:name="_Ref452982434"/>
-      <w:bookmarkStart w:id="7" w:name="_Ref452982443"/>
       <w:r>
         <w:t xml:space="preserve">Figure </w:t>
       </w:r>
@@ -2423,89 +2410,85 @@
       <w:r>
         <w:fldChar w:fldCharType="end"/>
       </w:r>
+      <w:bookmarkEnd w:id="5"/>
+      <w:r>
+        <w:t>: Hardware Overview</w:t>
+      </w:r>
+      <w:bookmarkEnd w:id="6"/>
+    </w:p>
+    <w:p>
+      <w:r>
+        <w:t>The system is essentially comprised of a microcontroller which selects a battery to be measured, turns on an optocoupler to supply the battery’s voltage to a voltage divider. The voltage is then measured by an external analog to digital converter (ADC), which sends the measured value to the microcontroller over a serial peripheral interface (SPI) connection.</w:t>
+      </w:r>
+    </w:p>
+    <w:p/>
+    <w:p>
+      <w:r>
+        <w:fldChar w:fldCharType="begin"/>
+      </w:r>
+      <w:r>
+        <w:instrText xml:space="preserve"> REF _Ref452982443 \h </w:instrText>
+      </w:r>
+      <w:r>
+        <w:fldChar w:fldCharType="separate"/>
+      </w:r>
+      <w:r>
+        <w:t xml:space="preserve">Figure </w:t>
+      </w:r>
+      <w:r>
+        <w:rPr>
+          <w:noProof/>
+        </w:rPr>
+        <w:t>1</w:t>
+      </w:r>
+      <w:r>
+        <w:fldChar w:fldCharType="end"/>
+      </w:r>
+      <w:r>
+        <w:t xml:space="preserve"> shows how a single battery would be connected in order to be measured. </w:t>
+      </w:r>
+      <w:r>
+        <w:t>Because the microcontroller has limited general purpose input/output (GPIO) pins, 3:8 decoders are used to interface the micro</w:t>
+      </w:r>
+      <w:r>
+        <w:t xml:space="preserve">controller to the eighteen individual optocouplers (one per battery). Each of these decoders requires three GPIO pins to address, plus one GPIO pin to select which decoder is currently in use, for a total of four pins per decoder. Each decoder is connected to six optocouplers, so a total of three decoders are needed. These three decoders use a total of 12 GPIO pins, as opposed to the 18 pins that would be required to directly drive the optocouplers from the microcontroller. Further optimization could be achieved by using the same GPIO pins for the address signals to all three decoders, reducing the number of GPIO pins used to six, but </w:t>
+      </w:r>
+      <w:r>
+        <w:lastRenderedPageBreak/>
+        <w:t>this level of optimization is not necessary, so unique address pins are used for each decoder in order to improve code clarity.</w:t>
+      </w:r>
+    </w:p>
+    <w:p/>
+    <w:p>
+      <w:r>
+        <w:t>The vast majority of microcontrollers and integrated circuits (such as ADCs) run on 3.3V or 5V, and will be destroyed by the types of voltages used in automotive battery packs. The full voltage of the battery pack (up to 250V) cannot be connected directly to the microcontroller or an external ADC, and therefore cannot be measured directly. To resolve this, a voltage divider is used, and voltage is measured across the smaller resistor. In this case we use a 249kΩ resistor and a 4.7kΩ resistor to form an equivalent resistance of 253.7kΩ. Voltage is measured across the 4.7kΩ resistor, which gives us a 53.98:1 gain. That is, each volt measured by the ADC is equivalent to 53.98 volts on the actual battery being measured. This is then compensated in software by multiplying the ADC’s output by 53.98 to calculate the real voltage of the battery.</w:t>
+      </w:r>
+    </w:p>
+    <w:p/>
+    <w:p>
+      <w:r>
+        <w:t>Most microcontrollers have onboard ADCs, but these onboard ADCs are generally limited to 10-bit or lower resolution. Ten-bit resolution (1,024 steps) would give us a step size of 24</w:t>
+      </w:r>
+      <w:r>
+        <w:t>4.1</w:t>
+      </w:r>
+      <w:r>
+        <w:t>mV step size when measur</w:t>
+      </w:r>
+      <w:r>
+        <w:t>ing a 250V battery. This step size defines the maximum (worst case) accuracy with which we can measure battery voltage. This 244.1mV step size equates to 2.034% of the nominal voltage of a 12V battery, which is just outside the required accuracy of 2%. To achieve higher accuracy, this system uses a discrete ADC with a 12-bit resolution (4,096 steps).  With 12-bit resolution, our worst case accuracy is improved to 61.04mV, or 0.5086% of the nominal voltage of a 12V battery, well within the requirement of 2%.</w:t>
+      </w:r>
+    </w:p>
+    <w:p>
+      <w:pPr>
+        <w:pStyle w:val="Heading2"/>
+      </w:pPr>
+      <w:bookmarkStart w:id="7" w:name="_Toc453534323"/>
+      <w:r>
+        <w:lastRenderedPageBreak/>
+        <w:t>Software Overview</w:t>
+      </w:r>
       <w:bookmarkEnd w:id="7"/>
-      <w:r>
-        <w:t>: Hardware Overview</w:t>
-      </w:r>
-      <w:bookmarkEnd w:id="6"/>
-    </w:p>
-    <w:p>
-      <w:r>
-        <w:tab/>
-        <w:t>The system is essentially comprised of a microcontroller which selects a battery to be measured, turns on an optocoupler to supply the battery’s voltage to a voltage divider. The voltage is then measured by an external analog to digital converter (ADC), which sends the measured value to the microcontroller over a serial peripheral interface (SPI) connection.</w:t>
-      </w:r>
-    </w:p>
-    <w:p>
-      <w:r>
-        <w:tab/>
-      </w:r>
-      <w:r>
-        <w:fldChar w:fldCharType="begin"/>
-      </w:r>
-      <w:r>
-        <w:instrText xml:space="preserve"> REF _Ref452982443 \h </w:instrText>
-      </w:r>
-      <w:r>
-        <w:fldChar w:fldCharType="separate"/>
-      </w:r>
-      <w:r>
-        <w:t xml:space="preserve">Figure </w:t>
-      </w:r>
-      <w:r>
-        <w:rPr>
-          <w:noProof/>
-        </w:rPr>
-        <w:t>1</w:t>
-      </w:r>
-      <w:r>
-        <w:fldChar w:fldCharType="end"/>
-      </w:r>
-      <w:r>
-        <w:t xml:space="preserve"> shows how a single battery would be connected in order to be measured. </w:t>
-      </w:r>
-      <w:r>
-        <w:t>Because the microcontroller has limited general purpose input/output (GPIO) pins, 3:8 decoders are used to interface the micro</w:t>
-      </w:r>
-      <w:r>
-        <w:t>controller to the eighteen individual optocouplers (one per battery). Each of these decoders requires three GPIO pins to address, plus one GPIO pin to select which decoder is currently in use, for a total of four pins per decoder. Each decoder is connected to six optocouplers, so a total of three decoders are needed. These three decoders use a total of 12 GPIO pins, as opposed to the 18 pins that would be required to directly drive the optocouplers from the microcontroller. Further optimization could be achieved by using the same GPIO pins for the address signals to all three decoders, reducing the number of GPIO pins used to six, but this level of optimization is not necessary, so unique address pins are used for each decoder in order to improve code clarity.</w:t>
-      </w:r>
-    </w:p>
-    <w:p>
-      <w:r>
-        <w:tab/>
-      </w:r>
-      <w:r>
-        <w:t>The vast majority of microcontrollers and integrated circuits (such as ADCs) run on 3.3V or 5V, and will be destroyed by the types of voltages used in automotive battery packs. The full voltage of the battery pack (up to 250V) cannot be connected directly to the microcontroller or an external ADC, and therefore cannot be measured directly. To resolve this, a voltage divider is used, and voltage is measured across the smaller resistor. In this case we use a 249kΩ resistor and a 4.7kΩ resistor to form an equivalent resistance of 253.7kΩ. Voltage is measured across the 4.7kΩ resistor, which gives us a 53.98:1 gain. That is, each volt measured by the ADC is equivalent to 53.98 volts on the actual battery being measured. This is then compensated in software by multiplying the ADC’s output by 53.98 to calculate the real voltage of the battery.</w:t>
-      </w:r>
-    </w:p>
-    <w:p>
-      <w:r>
-        <w:tab/>
-        <w:t>Most microcontrollers have onboard ADCs, but these onboard ADCs are generally limited to 10-bit or lower resolution. Ten-bit resolution (1,024 steps) would give us a step size of 24</w:t>
-      </w:r>
-      <w:r>
-        <w:t>4.1</w:t>
-      </w:r>
-      <w:r>
-        <w:t>mV step size when measur</w:t>
-      </w:r>
-      <w:r>
-        <w:t xml:space="preserve">ing a 250V battery. This step size defines the maximum (worst case) accuracy with which we can measure battery voltage. This 244.1mV step size equates to 2.034% of the nominal voltage of a 12V </w:t>
-      </w:r>
-      <w:r>
-        <w:lastRenderedPageBreak/>
-        <w:t>battery, which is just outside the required accuracy of 2%. To achieve higher accuracy, this system uses a discrete ADC with a 12-bit resolution (4,096 steps).  With 12-bit resolution, our worst case accuracy is improved to 61.04mV, or 0.5086% of the nominal voltage of a 12V battery, well within the requirement of 2%.</w:t>
-      </w:r>
-    </w:p>
-    <w:p>
-      <w:pPr>
-        <w:pStyle w:val="Heading2"/>
-      </w:pPr>
-      <w:bookmarkStart w:id="8" w:name="_Toc453025301"/>
-      <w:r>
-        <w:t>Software Overview</w:t>
-      </w:r>
-      <w:bookmarkEnd w:id="8"/>
     </w:p>
     <w:p>
       <w:pPr>
@@ -2516,7 +2499,7 @@
           <v:shape id="_x0000_i1026" type="#_x0000_t75" style="width:302.25pt;height:422.25pt" o:ole="">
             <v:imagedata r:id="rId11" o:title=""/>
           </v:shape>
-          <o:OLEObject Type="Embed" ProgID="Visio.Drawing.15" ShapeID="_x0000_i1026" DrawAspect="Content" ObjectID="_1526767185" r:id="rId12"/>
+          <o:OLEObject Type="Embed" ProgID="Visio.Drawing.15" ShapeID="_x0000_i1026" DrawAspect="Content" ObjectID="_1527276659" r:id="rId12"/>
         </w:object>
       </w:r>
     </w:p>
@@ -2552,23 +2535,22 @@
     </w:p>
     <w:p>
       <w:r>
-        <w:tab/>
         <w:t>The microcontroller code for this system works in three primary steps: setup, measurement, and output. The setup step initializes all components as well as the microcontroller itself. It also starts up SPI (used to communicate with the ADC) and universal asynchronous receiver/transmitter (UART) (used for outputting results) on the microcontroller.</w:t>
       </w:r>
     </w:p>
-    <w:p>
-      <w:r>
-        <w:tab/>
-        <w:t xml:space="preserve">The measurement step runs in a loop until the voltage of each battery has been measured. First, it is ensured that all optocouplers are disabled (to ensure that a short between different batteries is not created). Then, the necessary signals are sent to the relevant decoder to turn on the optocoupler associated with the battery to be measured. After a short delay to allow transients to level off, the </w:t>
+    <w:p/>
+    <w:p>
+      <w:r>
+        <w:t xml:space="preserve">The measurement step runs in a loop until the voltage of each battery has been measured. First, it is ensured that all optocouplers are disabled (to ensure that a short between different batteries </w:t>
       </w:r>
       <w:r>
         <w:lastRenderedPageBreak/>
-        <w:t>microcontroller then begins clocking the SPI clock signal, which initiates a measurement on the ADC. The ADC then returns the measured value to the microcontroller via SPI. The microcontroller stores this value and moves on to the next battery.</w:t>
-      </w:r>
-    </w:p>
-    <w:p>
-      <w:r>
-        <w:tab/>
+        <w:t>is not created). Then, the necessary signals are sent to the relevant decoder to turn on the optocoupler associated with the battery to be measured. After a short delay to allow transients to level off, the microcontroller then begins clocking the SPI clock signal, which initiates a measurement on the ADC. The ADC then returns the measured value to the microcontroller via SPI. The microcontroller stores this value and moves on to the next battery.</w:t>
+      </w:r>
+    </w:p>
+    <w:p/>
+    <w:p>
+      <w:r>
         <w:t xml:space="preserve">The output step iterates through all the recorded voltages for each battery, converting the raw ADC value to a voltage value, and sends it out via UART. Raw data comes from the ADC in the form of an </w:t>
       </w:r>
       <w:r>
@@ -2605,22 +2587,22 @@
       <w:pPr>
         <w:pStyle w:val="Heading1"/>
       </w:pPr>
-      <w:bookmarkStart w:id="9" w:name="_Toc453025302"/>
+      <w:bookmarkStart w:id="8" w:name="_Toc453534324"/>
       <w:r>
         <w:lastRenderedPageBreak/>
         <w:t>Component Design</w:t>
       </w:r>
+      <w:bookmarkEnd w:id="8"/>
+    </w:p>
+    <w:p>
+      <w:pPr>
+        <w:pStyle w:val="Heading2"/>
+      </w:pPr>
+      <w:bookmarkStart w:id="9" w:name="_Toc453534325"/>
+      <w:r>
+        <w:t>Schematic</w:t>
+      </w:r>
       <w:bookmarkEnd w:id="9"/>
-    </w:p>
-    <w:p>
-      <w:pPr>
-        <w:pStyle w:val="Heading2"/>
-      </w:pPr>
-      <w:bookmarkStart w:id="10" w:name="_Toc453025303"/>
-      <w:r>
-        <w:t>Schematic</w:t>
-      </w:r>
-      <w:bookmarkEnd w:id="10"/>
     </w:p>
     <w:p>
       <w:pPr>
@@ -2679,8 +2661,9 @@
         <w:pStyle w:val="Caption"/>
         <w:jc w:val="center"/>
       </w:pPr>
-      <w:bookmarkStart w:id="11" w:name="_Ref453012079"/>
-      <w:r>
+      <w:bookmarkStart w:id="10" w:name="_Ref453012079"/>
+      <w:r>
+        <w:lastRenderedPageBreak/>
         <w:t xml:space="preserve">Figure </w:t>
       </w:r>
       <w:r>
@@ -2701,36 +2684,42 @@
       <w:r>
         <w:fldChar w:fldCharType="end"/>
       </w:r>
+      <w:bookmarkEnd w:id="10"/>
+      <w:r>
+        <w:t>: Full System Schematic</w:t>
+      </w:r>
+    </w:p>
+    <w:p>
+      <w:pPr>
+        <w:pStyle w:val="Heading2"/>
+      </w:pPr>
+      <w:bookmarkStart w:id="11" w:name="_Toc453534326"/>
+      <w:r>
+        <w:t>Component Selection</w:t>
+      </w:r>
       <w:bookmarkEnd w:id="11"/>
-      <w:r>
-        <w:t>: Full System Schematic</w:t>
-      </w:r>
-    </w:p>
-    <w:p>
-      <w:pPr>
-        <w:pStyle w:val="Heading2"/>
-      </w:pPr>
-      <w:bookmarkStart w:id="12" w:name="_Toc453025304"/>
-      <w:r>
-        <w:lastRenderedPageBreak/>
-        <w:t>Component Selection</w:t>
+    </w:p>
+    <w:p>
+      <w:pPr>
+        <w:pStyle w:val="Heading3"/>
+      </w:pPr>
+      <w:bookmarkStart w:id="12" w:name="_Toc453534327"/>
+      <w:r>
+        <w:t>Microcontroller</w:t>
       </w:r>
       <w:bookmarkEnd w:id="12"/>
     </w:p>
     <w:p>
-      <w:pPr>
-        <w:pStyle w:val="Heading3"/>
-      </w:pPr>
-      <w:bookmarkStart w:id="13" w:name="_Toc453025305"/>
-      <w:r>
-        <w:t>Microcontroller</w:t>
-      </w:r>
-      <w:bookmarkEnd w:id="13"/>
-    </w:p>
-    <w:p>
-      <w:r>
-        <w:tab/>
-        <w:t xml:space="preserve">An Adafruit ATMega32u4 Breakout Board was used for the microcontroller (reference designator X4 in </w:t>
+      <w:r>
+        <w:t xml:space="preserve">An </w:t>
+      </w:r>
+      <w:proofErr w:type="spellStart"/>
+      <w:r>
+        <w:t>Adafruit</w:t>
+      </w:r>
+      <w:proofErr w:type="spellEnd"/>
+      <w:r>
+        <w:t xml:space="preserve"> ATMega32u4 Breakout Board was used for the microcontroller (reference designator X4 in </w:t>
       </w:r>
       <w:r>
         <w:fldChar w:fldCharType="begin"/>
@@ -2761,6 +2750,7 @@
           <w:id w:val="806051833"/>
           <w:citation/>
         </w:sdtPr>
+        <w:sdtEndPr/>
         <w:sdtContent>
           <w:r>
             <w:fldChar w:fldCharType="begin"/>
@@ -2796,15 +2786,14 @@
       <w:pPr>
         <w:pStyle w:val="Heading3"/>
       </w:pPr>
-      <w:bookmarkStart w:id="14" w:name="_Toc453025306"/>
+      <w:bookmarkStart w:id="13" w:name="_Toc453534328"/>
       <w:r>
         <w:t>Analog to Digital Converter</w:t>
       </w:r>
-      <w:bookmarkEnd w:id="14"/>
-    </w:p>
-    <w:p>
-      <w:r>
-        <w:tab/>
+      <w:bookmarkEnd w:id="13"/>
+    </w:p>
+    <w:p>
+      <w:r>
         <w:t xml:space="preserve">The ADC (reference designator </w:t>
       </w:r>
       <w:r>
@@ -2842,6 +2831,7 @@
           <w:id w:val="1919058698"/>
           <w:citation/>
         </w:sdtPr>
+        <w:sdtEndPr/>
         <w:sdtContent>
           <w:r>
             <w:fldChar w:fldCharType="begin"/>
@@ -2877,15 +2867,14 @@
       <w:pPr>
         <w:pStyle w:val="Heading3"/>
       </w:pPr>
-      <w:bookmarkStart w:id="15" w:name="_Toc453025307"/>
+      <w:bookmarkStart w:id="14" w:name="_Toc453534329"/>
       <w:r>
         <w:t>Other Components</w:t>
       </w:r>
-      <w:bookmarkEnd w:id="15"/>
-    </w:p>
-    <w:p>
-      <w:r>
-        <w:tab/>
+      <w:bookmarkEnd w:id="14"/>
+    </w:p>
+    <w:p>
+      <w:r>
         <w:t>Other components used in this system are relatively standard models that provide no special features. These components, including decoders, resistors, and optocouplers, were selected primarily on the basis of cost and availability.</w:t>
       </w:r>
     </w:p>
@@ -2909,12 +2898,12 @@
       <w:pPr>
         <w:pStyle w:val="Heading1"/>
       </w:pPr>
-      <w:bookmarkStart w:id="16" w:name="_Toc453025308"/>
+      <w:bookmarkStart w:id="15" w:name="_Toc453534330"/>
       <w:r>
         <w:lastRenderedPageBreak/>
         <w:t>Bill of Materials</w:t>
       </w:r>
-      <w:bookmarkEnd w:id="16"/>
+      <w:bookmarkEnd w:id="15"/>
     </w:p>
     <w:tbl>
       <w:tblPr>
@@ -3927,76 +3916,72 @@
       <w:pPr>
         <w:pStyle w:val="Heading1"/>
       </w:pPr>
-      <w:bookmarkStart w:id="17" w:name="_Toc453025309"/>
+      <w:bookmarkStart w:id="16" w:name="_Toc453534331"/>
       <w:r>
         <w:t>Testing</w:t>
       </w:r>
+      <w:bookmarkEnd w:id="16"/>
+    </w:p>
+    <w:p>
+      <w:r>
+        <w:t>During testing, the average measurement error was 35mV above the actual voltage of the battery being tested, across all batteries. This equates to 0.28% error, well within the required 2%. Furthermore, this average error is well under the maximum accuracy of the ADC, 61mV</w:t>
+      </w:r>
+      <w:r>
+        <w:t>, which suggests that the primary source of error is the inherent limitations of the ADC</w:t>
+      </w:r>
+      <w:r>
+        <w:t xml:space="preserve">. In only one </w:t>
+      </w:r>
+      <w:r>
+        <w:lastRenderedPageBreak/>
+        <w:t>instance was the measured voltage more than one ADC step (61mV) different from the actual voltage. In that instance the measured voltage was 120mV</w:t>
+      </w:r>
+      <w:r>
+        <w:t xml:space="preserve"> (0.96%)</w:t>
+      </w:r>
+      <w:r>
+        <w:t xml:space="preserve"> away from the actual value, less than two ADC steps (122mV)</w:t>
+      </w:r>
+      <w:r>
+        <w:t>, and still well within the required 2% error</w:t>
+      </w:r>
+      <w:r>
+        <w:t xml:space="preserve">. </w:t>
+      </w:r>
+      <w:r>
+        <w:t>No single battery consistently showed a greater error than the others.</w:t>
+      </w:r>
+    </w:p>
+    <w:p>
+      <w:pPr>
+        <w:pStyle w:val="Heading1"/>
+      </w:pPr>
+      <w:bookmarkStart w:id="17" w:name="_Toc453534332"/>
+      <w:r>
+        <w:t>Future Work</w:t>
+      </w:r>
       <w:bookmarkEnd w:id="17"/>
     </w:p>
     <w:p>
-      <w:pPr>
-        <w:ind w:firstLine="720"/>
-      </w:pPr>
-      <w:r>
-        <w:t>During testing, the average measurement error was 35mV above the actual voltage of the battery being tested, across all batteries. This equates to 0.28% error, well within the required 2%. Furthermore, this average error is well under the maximum accuracy of the ADC, 61mV</w:t>
-      </w:r>
-      <w:r>
-        <w:t>, which suggests that the primary source of error is the inherent limitations of the ADC</w:t>
-      </w:r>
-      <w:r>
-        <w:t>. In only one instance was the measured voltage more than one ADC step (61mV) different from the actual voltage. In that instance the measured voltage was 120mV</w:t>
-      </w:r>
-      <w:r>
-        <w:t xml:space="preserve"> (0.96%)</w:t>
-      </w:r>
-      <w:r>
-        <w:t xml:space="preserve"> away from the actual value, less than two ADC steps (122mV)</w:t>
-      </w:r>
-      <w:r>
-        <w:t>, and still well within the required 2% error</w:t>
-      </w:r>
-      <w:r>
-        <w:t xml:space="preserve">. </w:t>
-      </w:r>
-      <w:r>
-        <w:t>No single battery consistently showed a greater error than the others.</w:t>
-      </w:r>
-    </w:p>
-    <w:p>
-      <w:pPr>
-        <w:pStyle w:val="Heading1"/>
-      </w:pPr>
-      <w:bookmarkStart w:id="18" w:name="_Toc453025310"/>
-      <w:r>
-        <w:t>Future Work</w:t>
-      </w:r>
+      <w:r>
+        <w:t>While this system does a good job of measuring battery voltage, it currently requires a wired connection to read the results of the measurement via UART. While connecting a cable is still more convenient for a technician than disassembling the battery pack in order to measure voltages, it would be even better if the results of the measurement could be read wirelessly. This could best be done with either a discrete Bluetooth module or a discrete Wi-Fi module.</w:t>
+      </w:r>
+    </w:p>
+    <w:p/>
+    <w:p>
+      <w:r>
+        <w:t>While voltage is the primary factor important for keeping batteries in good condition, other information could potentially be useful as well, especially if data could be read from the battery while charging, or while the vehicle is in operation. The most important factors that could be measured would be current draw from the entire battery pack and the temperature, either of each individual battery or of the pack as a whole. Temperature could be measured using a thermistor, and current draw could be measured using a Hall Effect current transducer such as the HASS 400-S.</w:t>
+      </w:r>
+    </w:p>
+    <w:p/>
+    <w:p>
+      <w:bookmarkStart w:id="18" w:name="_GoBack"/>
       <w:bookmarkEnd w:id="18"/>
-    </w:p>
-    <w:p>
-      <w:r>
-        <w:tab/>
-        <w:t>While this system does a good job of measuring battery voltage, it currently requires a wired connection to read the results of the measurement via UART. While connecting a cable is still more convenient for a technician than disassembling the battery pack in order to measure voltages, it would be even better if the results of the measurement could be read wirelessly. This could best be done with either a discrete Bluetooth module or a discrete Wi-Fi module.</w:t>
-      </w:r>
-    </w:p>
-    <w:p>
-      <w:r>
-        <w:tab/>
-      </w:r>
-      <w:r>
-        <w:t>While voltage is the primary factor important for keeping batteries in good condition, other information could potentially be useful as well, especially if data could be read from the battery while charging, or while the vehicle is in operation. The most important factors that could be measured would be current draw from the entire battery pack and the temperature, either of each individual battery or of the pack as a whole. Temperature could be measured using a thermistor, and current draw could be measured using a Hall Effect current transducer such as the HASS 400-S.</w:t>
-      </w:r>
-    </w:p>
-    <w:p>
-      <w:r>
-        <w:tab/>
-        <w:t xml:space="preserve">Finally, it would be desirable for the system to be entirely powered by the battery pack itself so that it would not be necessary for the battery to be replaced. This could be achieved by using a DC to DC converter to step down the battery pack voltage (216V nominal) to the voltage required for the electronics </w:t>
-      </w:r>
-      <w:r>
-        <w:lastRenderedPageBreak/>
-        <w:t>(5V). Because the measurement system uses less than a tenth of a watt, the system would be able to run indefinitely without having any significant effect on the battery pack if it were powered entirely from the battery pack itself.</w:t>
-      </w:r>
-    </w:p>
-    <w:bookmarkStart w:id="19" w:name="_Toc453025311" w:displacedByCustomXml="next"/>
+      <w:r>
+        <w:t>Finally, it would be desirable for the system to be entirely powered by the battery pack itself so that it would not be necessary for the battery to be replaced. This could be achieved by using a DC to DC converter to step down the battery pack voltage (216V nominal) to the voltage required for the electronics (5V). Because the measurement system uses less than a tenth of a watt, the system would be able to run indefinitely without having any significant effect on the battery pack if it were powered entirely from the battery pack itself.</w:t>
+      </w:r>
+    </w:p>
+    <w:bookmarkStart w:id="19" w:name="_Toc453534333" w:displacedByCustomXml="next"/>
     <w:sdt>
       <w:sdtPr>
         <w:rPr>
@@ -4011,6 +3996,11 @@
           <w:docPartUnique/>
         </w:docPartObj>
       </w:sdtPr>
+      <w:sdtEndPr>
+        <w:rPr>
+          <w:sz w:val="24"/>
+        </w:rPr>
+      </w:sdtEndPr>
       <w:sdtContent>
         <w:p>
           <w:pPr>
@@ -4026,11 +4016,13 @@
             <w:id w:val="-573587230"/>
             <w:bibliography/>
           </w:sdtPr>
+          <w:sdtEndPr/>
           <w:sdtContent>
             <w:p>
               <w:pPr>
                 <w:rPr>
                   <w:noProof/>
+                  <w:sz w:val="22"/>
                 </w:rPr>
               </w:pPr>
               <w:r>
@@ -4056,12 +4048,12 @@
                 <w:tblLook w:val="04A0" w:firstRow="1" w:lastRow="0" w:firstColumn="1" w:lastColumn="0" w:noHBand="0" w:noVBand="1"/>
               </w:tblPr>
               <w:tblGrid>
-                <w:gridCol w:w="322"/>
-                <w:gridCol w:w="9038"/>
+                <w:gridCol w:w="344"/>
+                <w:gridCol w:w="9016"/>
               </w:tblGrid>
               <w:tr>
                 <w:trPr>
-                  <w:divId w:val="1905918981"/>
+                  <w:divId w:val="769160515"/>
                   <w:tblCellSpacing w:w="15" w:type="dxa"/>
                 </w:trPr>
                 <w:tc>
@@ -4074,7 +4066,6 @@
                       <w:pStyle w:val="Bibliography"/>
                       <w:rPr>
                         <w:noProof/>
-                        <w:sz w:val="24"/>
                         <w:szCs w:val="24"/>
                       </w:rPr>
                     </w:pPr>
@@ -4082,6 +4073,7 @@
                       <w:rPr>
                         <w:noProof/>
                       </w:rPr>
+                      <w:lastRenderedPageBreak/>
                       <w:t xml:space="preserve">[1] </w:t>
                     </w:r>
                   </w:p>
@@ -4109,7 +4101,7 @@
               </w:tr>
               <w:tr>
                 <w:trPr>
-                  <w:divId w:val="1905918981"/>
+                  <w:divId w:val="769160515"/>
                   <w:tblCellSpacing w:w="15" w:type="dxa"/>
                 </w:trPr>
                 <w:tc>
@@ -4155,7 +4147,7 @@
               </w:tr>
               <w:tr>
                 <w:trPr>
-                  <w:divId w:val="1905918981"/>
+                  <w:divId w:val="769160515"/>
                   <w:tblCellSpacing w:w="15" w:type="dxa"/>
                 </w:trPr>
                 <w:tc>
@@ -4201,7 +4193,7 @@
               </w:tr>
               <w:tr>
                 <w:trPr>
-                  <w:divId w:val="1905918981"/>
+                  <w:divId w:val="769160515"/>
                   <w:tblCellSpacing w:w="15" w:type="dxa"/>
                 </w:trPr>
                 <w:tc>
@@ -4248,7 +4240,7 @@
             </w:tbl>
             <w:p>
               <w:pPr>
-                <w:divId w:val="1905918981"/>
+                <w:divId w:val="769160515"/>
                 <w:rPr>
                   <w:rFonts w:eastAsia="Times New Roman"/>
                   <w:noProof/>
@@ -4273,7 +4265,7 @@
       <w:pPr>
         <w:pStyle w:val="Heading1"/>
       </w:pPr>
-      <w:bookmarkStart w:id="20" w:name="_Toc453025312"/>
+      <w:bookmarkStart w:id="20" w:name="_Toc453534334"/>
       <w:r>
         <w:t>Appendix</w:t>
       </w:r>
@@ -4284,7 +4276,7 @@
         <w:pStyle w:val="Heading2"/>
       </w:pPr>
       <w:bookmarkStart w:id="21" w:name="_Ref452989942"/>
-      <w:bookmarkStart w:id="22" w:name="_Toc453025313"/>
+      <w:bookmarkStart w:id="22" w:name="_Toc453534335"/>
       <w:r>
         <w:t>Appendix A: Microcontroller Code</w:t>
       </w:r>
@@ -4524,304 +4516,6 @@
         <w:rPr>
           <w:rFonts w:ascii="Consolas" w:hAnsi="Consolas"/>
         </w:rPr>
-        <w:t>const</w:t>
-      </w:r>
-      <w:proofErr w:type="spellEnd"/>
-      <w:proofErr w:type="gramEnd"/>
-      <w:r>
-        <w:rPr>
-          <w:rFonts w:ascii="Consolas" w:hAnsi="Consolas"/>
-        </w:rPr>
-        <w:t xml:space="preserve"> float R_MEAS = 4.68;</w:t>
-      </w:r>
-    </w:p>
-    <w:p>
-      <w:pPr>
-        <w:rPr>
-          <w:rFonts w:ascii="Consolas" w:hAnsi="Consolas"/>
-        </w:rPr>
-      </w:pPr>
-      <w:proofErr w:type="spellStart"/>
-      <w:proofErr w:type="gramStart"/>
-      <w:r>
-        <w:rPr>
-          <w:rFonts w:ascii="Consolas" w:hAnsi="Consolas"/>
-        </w:rPr>
-        <w:t>const</w:t>
-      </w:r>
-      <w:proofErr w:type="spellEnd"/>
-      <w:proofErr w:type="gramEnd"/>
-      <w:r>
-        <w:rPr>
-          <w:rFonts w:ascii="Consolas" w:hAnsi="Consolas"/>
-        </w:rPr>
-        <w:t xml:space="preserve"> float STEP_SIZE = (2 * V_REF) / 8192;</w:t>
-      </w:r>
-    </w:p>
-    <w:p>
-      <w:pPr>
-        <w:rPr>
-          <w:rFonts w:ascii="Consolas" w:hAnsi="Consolas"/>
-        </w:rPr>
-      </w:pPr>
-      <w:proofErr w:type="spellStart"/>
-      <w:proofErr w:type="gramStart"/>
-      <w:r>
-        <w:rPr>
-          <w:rFonts w:ascii="Consolas" w:hAnsi="Consolas"/>
-        </w:rPr>
-        <w:t>const</w:t>
-      </w:r>
-      <w:proofErr w:type="spellEnd"/>
-      <w:proofErr w:type="gramEnd"/>
-      <w:r>
-        <w:rPr>
-          <w:rFonts w:ascii="Consolas" w:hAnsi="Consolas"/>
-        </w:rPr>
-        <w:t xml:space="preserve"> float R_MULTIPLIER = R_EQ / R_MEAS;</w:t>
-      </w:r>
-    </w:p>
-    <w:p>
-      <w:pPr>
-        <w:rPr>
-          <w:rFonts w:ascii="Consolas" w:hAnsi="Consolas"/>
-        </w:rPr>
-      </w:pPr>
-      <w:proofErr w:type="spellStart"/>
-      <w:proofErr w:type="gramStart"/>
-      <w:r>
-        <w:rPr>
-          <w:rFonts w:ascii="Consolas" w:hAnsi="Consolas"/>
-        </w:rPr>
-        <w:t>const</w:t>
-      </w:r>
-      <w:proofErr w:type="spellEnd"/>
-      <w:proofErr w:type="gramEnd"/>
-      <w:r>
-        <w:rPr>
-          <w:rFonts w:ascii="Consolas" w:hAnsi="Consolas"/>
-        </w:rPr>
-        <w:t xml:space="preserve"> float V_MULTIPLIER = R_MULTIPLIER * STEP_SIZE;</w:t>
-      </w:r>
-    </w:p>
-    <w:p>
-      <w:pPr>
-        <w:rPr>
-          <w:rFonts w:ascii="Consolas" w:hAnsi="Consolas"/>
-        </w:rPr>
-      </w:pPr>
-    </w:p>
-    <w:p>
-      <w:pPr>
-        <w:rPr>
-          <w:rFonts w:ascii="Consolas" w:hAnsi="Consolas"/>
-        </w:rPr>
-      </w:pPr>
-      <w:proofErr w:type="spellStart"/>
-      <w:proofErr w:type="gramStart"/>
-      <w:r>
-        <w:rPr>
-          <w:rFonts w:ascii="Consolas" w:hAnsi="Consolas"/>
-        </w:rPr>
-        <w:t>const</w:t>
-      </w:r>
-      <w:proofErr w:type="spellEnd"/>
-      <w:proofErr w:type="gramEnd"/>
-      <w:r>
-        <w:rPr>
-          <w:rFonts w:ascii="Consolas" w:hAnsi="Consolas"/>
-        </w:rPr>
-        <w:t xml:space="preserve"> </w:t>
-      </w:r>
-      <w:proofErr w:type="spellStart"/>
-      <w:r>
-        <w:rPr>
-          <w:rFonts w:ascii="Consolas" w:hAnsi="Consolas"/>
-        </w:rPr>
-        <w:t>int</w:t>
-      </w:r>
-      <w:proofErr w:type="spellEnd"/>
-      <w:r>
-        <w:rPr>
-          <w:rFonts w:ascii="Consolas" w:hAnsi="Consolas"/>
-        </w:rPr>
-        <w:t xml:space="preserve"> ADC_DISABLE = 6; //D7</w:t>
-      </w:r>
-    </w:p>
-    <w:p>
-      <w:pPr>
-        <w:rPr>
-          <w:rFonts w:ascii="Consolas" w:hAnsi="Consolas"/>
-        </w:rPr>
-      </w:pPr>
-    </w:p>
-    <w:p>
-      <w:pPr>
-        <w:rPr>
-          <w:rFonts w:ascii="Consolas" w:hAnsi="Consolas"/>
-        </w:rPr>
-      </w:pPr>
-      <w:proofErr w:type="spellStart"/>
-      <w:proofErr w:type="gramStart"/>
-      <w:r>
-        <w:rPr>
-          <w:rFonts w:ascii="Consolas" w:hAnsi="Consolas"/>
-        </w:rPr>
-        <w:t>const</w:t>
-      </w:r>
-      <w:proofErr w:type="spellEnd"/>
-      <w:proofErr w:type="gramEnd"/>
-      <w:r>
-        <w:rPr>
-          <w:rFonts w:ascii="Consolas" w:hAnsi="Consolas"/>
-        </w:rPr>
-        <w:t xml:space="preserve"> </w:t>
-      </w:r>
-      <w:proofErr w:type="spellStart"/>
-      <w:r>
-        <w:rPr>
-          <w:rFonts w:ascii="Consolas" w:hAnsi="Consolas"/>
-        </w:rPr>
-        <w:t>int</w:t>
-      </w:r>
-      <w:proofErr w:type="spellEnd"/>
-      <w:r>
-        <w:rPr>
-          <w:rFonts w:ascii="Consolas" w:hAnsi="Consolas"/>
-        </w:rPr>
-        <w:t xml:space="preserve"> DEMUX1_ENABLE = 12; //D6</w:t>
-      </w:r>
-    </w:p>
-    <w:p>
-      <w:pPr>
-        <w:rPr>
-          <w:rFonts w:ascii="Consolas" w:hAnsi="Consolas"/>
-        </w:rPr>
-      </w:pPr>
-      <w:proofErr w:type="spellStart"/>
-      <w:proofErr w:type="gramStart"/>
-      <w:r>
-        <w:rPr>
-          <w:rFonts w:ascii="Consolas" w:hAnsi="Consolas"/>
-        </w:rPr>
-        <w:t>const</w:t>
-      </w:r>
-      <w:proofErr w:type="spellEnd"/>
-      <w:proofErr w:type="gramEnd"/>
-      <w:r>
-        <w:rPr>
-          <w:rFonts w:ascii="Consolas" w:hAnsi="Consolas"/>
-        </w:rPr>
-        <w:t xml:space="preserve"> </w:t>
-      </w:r>
-      <w:proofErr w:type="spellStart"/>
-      <w:r>
-        <w:rPr>
-          <w:rFonts w:ascii="Consolas" w:hAnsi="Consolas"/>
-        </w:rPr>
-        <w:t>int</w:t>
-      </w:r>
-      <w:proofErr w:type="spellEnd"/>
-      <w:r>
-        <w:rPr>
-          <w:rFonts w:ascii="Consolas" w:hAnsi="Consolas"/>
-        </w:rPr>
-        <w:t xml:space="preserve"> DEMUX1_A = 8; //B4</w:t>
-      </w:r>
-    </w:p>
-    <w:p>
-      <w:pPr>
-        <w:rPr>
-          <w:rFonts w:ascii="Consolas" w:hAnsi="Consolas"/>
-        </w:rPr>
-      </w:pPr>
-      <w:proofErr w:type="spellStart"/>
-      <w:proofErr w:type="gramStart"/>
-      <w:r>
-        <w:rPr>
-          <w:rFonts w:ascii="Consolas" w:hAnsi="Consolas"/>
-        </w:rPr>
-        <w:t>const</w:t>
-      </w:r>
-      <w:proofErr w:type="spellEnd"/>
-      <w:proofErr w:type="gramEnd"/>
-      <w:r>
-        <w:rPr>
-          <w:rFonts w:ascii="Consolas" w:hAnsi="Consolas"/>
-        </w:rPr>
-        <w:t xml:space="preserve"> </w:t>
-      </w:r>
-      <w:proofErr w:type="spellStart"/>
-      <w:r>
-        <w:rPr>
-          <w:rFonts w:ascii="Consolas" w:hAnsi="Consolas"/>
-        </w:rPr>
-        <w:t>int</w:t>
-      </w:r>
-      <w:proofErr w:type="spellEnd"/>
-      <w:r>
-        <w:rPr>
-          <w:rFonts w:ascii="Consolas" w:hAnsi="Consolas"/>
-        </w:rPr>
-        <w:t xml:space="preserve"> DEMUX1_B = 9; //B5</w:t>
-      </w:r>
-    </w:p>
-    <w:p>
-      <w:pPr>
-        <w:rPr>
-          <w:rFonts w:ascii="Consolas" w:hAnsi="Consolas"/>
-        </w:rPr>
-      </w:pPr>
-      <w:proofErr w:type="spellStart"/>
-      <w:proofErr w:type="gramStart"/>
-      <w:r>
-        <w:rPr>
-          <w:rFonts w:ascii="Consolas" w:hAnsi="Consolas"/>
-        </w:rPr>
-        <w:t>const</w:t>
-      </w:r>
-      <w:proofErr w:type="spellEnd"/>
-      <w:proofErr w:type="gramEnd"/>
-      <w:r>
-        <w:rPr>
-          <w:rFonts w:ascii="Consolas" w:hAnsi="Consolas"/>
-        </w:rPr>
-        <w:t xml:space="preserve"> </w:t>
-      </w:r>
-      <w:proofErr w:type="spellStart"/>
-      <w:r>
-        <w:rPr>
-          <w:rFonts w:ascii="Consolas" w:hAnsi="Consolas"/>
-        </w:rPr>
-        <w:t>int</w:t>
-      </w:r>
-      <w:proofErr w:type="spellEnd"/>
-      <w:r>
-        <w:rPr>
-          <w:rFonts w:ascii="Consolas" w:hAnsi="Consolas"/>
-        </w:rPr>
-        <w:t xml:space="preserve"> DEMUX1_C = 10; //B6</w:t>
-      </w:r>
-    </w:p>
-    <w:p>
-      <w:pPr>
-        <w:rPr>
-          <w:rFonts w:ascii="Consolas" w:hAnsi="Consolas"/>
-        </w:rPr>
-      </w:pPr>
-    </w:p>
-    <w:p>
-      <w:pPr>
-        <w:rPr>
-          <w:rFonts w:ascii="Consolas" w:hAnsi="Consolas"/>
-        </w:rPr>
-      </w:pPr>
-      <w:proofErr w:type="spellStart"/>
-      <w:proofErr w:type="gramStart"/>
-      <w:r>
-        <w:rPr>
-          <w:rFonts w:ascii="Consolas" w:hAnsi="Consolas"/>
-        </w:rPr>
         <w:lastRenderedPageBreak/>
         <w:t>const</w:t>
       </w:r>
@@ -4831,6 +4525,105 @@
         <w:rPr>
           <w:rFonts w:ascii="Consolas" w:hAnsi="Consolas"/>
         </w:rPr>
+        <w:t xml:space="preserve"> float R_MEAS = 4.68;</w:t>
+      </w:r>
+    </w:p>
+    <w:p>
+      <w:pPr>
+        <w:rPr>
+          <w:rFonts w:ascii="Consolas" w:hAnsi="Consolas"/>
+        </w:rPr>
+      </w:pPr>
+      <w:proofErr w:type="spellStart"/>
+      <w:proofErr w:type="gramStart"/>
+      <w:r>
+        <w:rPr>
+          <w:rFonts w:ascii="Consolas" w:hAnsi="Consolas"/>
+        </w:rPr>
+        <w:t>const</w:t>
+      </w:r>
+      <w:proofErr w:type="spellEnd"/>
+      <w:proofErr w:type="gramEnd"/>
+      <w:r>
+        <w:rPr>
+          <w:rFonts w:ascii="Consolas" w:hAnsi="Consolas"/>
+        </w:rPr>
+        <w:t xml:space="preserve"> float STEP_SIZE = (2 * V_REF) / 8192;</w:t>
+      </w:r>
+    </w:p>
+    <w:p>
+      <w:pPr>
+        <w:rPr>
+          <w:rFonts w:ascii="Consolas" w:hAnsi="Consolas"/>
+        </w:rPr>
+      </w:pPr>
+      <w:proofErr w:type="spellStart"/>
+      <w:proofErr w:type="gramStart"/>
+      <w:r>
+        <w:rPr>
+          <w:rFonts w:ascii="Consolas" w:hAnsi="Consolas"/>
+        </w:rPr>
+        <w:t>const</w:t>
+      </w:r>
+      <w:proofErr w:type="spellEnd"/>
+      <w:proofErr w:type="gramEnd"/>
+      <w:r>
+        <w:rPr>
+          <w:rFonts w:ascii="Consolas" w:hAnsi="Consolas"/>
+        </w:rPr>
+        <w:t xml:space="preserve"> float R_MULTIPLIER = R_EQ / R_MEAS;</w:t>
+      </w:r>
+    </w:p>
+    <w:p>
+      <w:pPr>
+        <w:rPr>
+          <w:rFonts w:ascii="Consolas" w:hAnsi="Consolas"/>
+        </w:rPr>
+      </w:pPr>
+      <w:proofErr w:type="spellStart"/>
+      <w:proofErr w:type="gramStart"/>
+      <w:r>
+        <w:rPr>
+          <w:rFonts w:ascii="Consolas" w:hAnsi="Consolas"/>
+        </w:rPr>
+        <w:t>const</w:t>
+      </w:r>
+      <w:proofErr w:type="spellEnd"/>
+      <w:proofErr w:type="gramEnd"/>
+      <w:r>
+        <w:rPr>
+          <w:rFonts w:ascii="Consolas" w:hAnsi="Consolas"/>
+        </w:rPr>
+        <w:t xml:space="preserve"> float V_MULTIPLIER = R_MULTIPLIER * STEP_SIZE;</w:t>
+      </w:r>
+    </w:p>
+    <w:p>
+      <w:pPr>
+        <w:rPr>
+          <w:rFonts w:ascii="Consolas" w:hAnsi="Consolas"/>
+        </w:rPr>
+      </w:pPr>
+    </w:p>
+    <w:p>
+      <w:pPr>
+        <w:rPr>
+          <w:rFonts w:ascii="Consolas" w:hAnsi="Consolas"/>
+        </w:rPr>
+      </w:pPr>
+      <w:proofErr w:type="spellStart"/>
+      <w:proofErr w:type="gramStart"/>
+      <w:r>
+        <w:rPr>
+          <w:rFonts w:ascii="Consolas" w:hAnsi="Consolas"/>
+        </w:rPr>
+        <w:t>const</w:t>
+      </w:r>
+      <w:proofErr w:type="spellEnd"/>
+      <w:proofErr w:type="gramEnd"/>
+      <w:r>
+        <w:rPr>
+          <w:rFonts w:ascii="Consolas" w:hAnsi="Consolas"/>
+        </w:rPr>
         <w:t xml:space="preserve"> </w:t>
       </w:r>
       <w:proofErr w:type="spellStart"/>
@@ -4845,6 +4638,205 @@
         <w:rPr>
           <w:rFonts w:ascii="Consolas" w:hAnsi="Consolas"/>
         </w:rPr>
+        <w:t xml:space="preserve"> ADC_DISABLE = 6; //D7</w:t>
+      </w:r>
+    </w:p>
+    <w:p>
+      <w:pPr>
+        <w:rPr>
+          <w:rFonts w:ascii="Consolas" w:hAnsi="Consolas"/>
+        </w:rPr>
+      </w:pPr>
+    </w:p>
+    <w:p>
+      <w:pPr>
+        <w:rPr>
+          <w:rFonts w:ascii="Consolas" w:hAnsi="Consolas"/>
+        </w:rPr>
+      </w:pPr>
+      <w:proofErr w:type="spellStart"/>
+      <w:proofErr w:type="gramStart"/>
+      <w:r>
+        <w:rPr>
+          <w:rFonts w:ascii="Consolas" w:hAnsi="Consolas"/>
+        </w:rPr>
+        <w:t>const</w:t>
+      </w:r>
+      <w:proofErr w:type="spellEnd"/>
+      <w:proofErr w:type="gramEnd"/>
+      <w:r>
+        <w:rPr>
+          <w:rFonts w:ascii="Consolas" w:hAnsi="Consolas"/>
+        </w:rPr>
+        <w:t xml:space="preserve"> </w:t>
+      </w:r>
+      <w:proofErr w:type="spellStart"/>
+      <w:r>
+        <w:rPr>
+          <w:rFonts w:ascii="Consolas" w:hAnsi="Consolas"/>
+        </w:rPr>
+        <w:t>int</w:t>
+      </w:r>
+      <w:proofErr w:type="spellEnd"/>
+      <w:r>
+        <w:rPr>
+          <w:rFonts w:ascii="Consolas" w:hAnsi="Consolas"/>
+        </w:rPr>
+        <w:t xml:space="preserve"> DEMUX1_ENABLE = 12; //D6</w:t>
+      </w:r>
+    </w:p>
+    <w:p>
+      <w:pPr>
+        <w:rPr>
+          <w:rFonts w:ascii="Consolas" w:hAnsi="Consolas"/>
+        </w:rPr>
+      </w:pPr>
+      <w:proofErr w:type="spellStart"/>
+      <w:proofErr w:type="gramStart"/>
+      <w:r>
+        <w:rPr>
+          <w:rFonts w:ascii="Consolas" w:hAnsi="Consolas"/>
+        </w:rPr>
+        <w:t>const</w:t>
+      </w:r>
+      <w:proofErr w:type="spellEnd"/>
+      <w:proofErr w:type="gramEnd"/>
+      <w:r>
+        <w:rPr>
+          <w:rFonts w:ascii="Consolas" w:hAnsi="Consolas"/>
+        </w:rPr>
+        <w:t xml:space="preserve"> </w:t>
+      </w:r>
+      <w:proofErr w:type="spellStart"/>
+      <w:r>
+        <w:rPr>
+          <w:rFonts w:ascii="Consolas" w:hAnsi="Consolas"/>
+        </w:rPr>
+        <w:t>int</w:t>
+      </w:r>
+      <w:proofErr w:type="spellEnd"/>
+      <w:r>
+        <w:rPr>
+          <w:rFonts w:ascii="Consolas" w:hAnsi="Consolas"/>
+        </w:rPr>
+        <w:t xml:space="preserve"> DEMUX1_A = 8; //B4</w:t>
+      </w:r>
+    </w:p>
+    <w:p>
+      <w:pPr>
+        <w:rPr>
+          <w:rFonts w:ascii="Consolas" w:hAnsi="Consolas"/>
+        </w:rPr>
+      </w:pPr>
+      <w:proofErr w:type="spellStart"/>
+      <w:proofErr w:type="gramStart"/>
+      <w:r>
+        <w:rPr>
+          <w:rFonts w:ascii="Consolas" w:hAnsi="Consolas"/>
+        </w:rPr>
+        <w:t>const</w:t>
+      </w:r>
+      <w:proofErr w:type="spellEnd"/>
+      <w:proofErr w:type="gramEnd"/>
+      <w:r>
+        <w:rPr>
+          <w:rFonts w:ascii="Consolas" w:hAnsi="Consolas"/>
+        </w:rPr>
+        <w:t xml:space="preserve"> </w:t>
+      </w:r>
+      <w:proofErr w:type="spellStart"/>
+      <w:r>
+        <w:rPr>
+          <w:rFonts w:ascii="Consolas" w:hAnsi="Consolas"/>
+        </w:rPr>
+        <w:t>int</w:t>
+      </w:r>
+      <w:proofErr w:type="spellEnd"/>
+      <w:r>
+        <w:rPr>
+          <w:rFonts w:ascii="Consolas" w:hAnsi="Consolas"/>
+        </w:rPr>
+        <w:t xml:space="preserve"> DEMUX1_B = 9; //B5</w:t>
+      </w:r>
+    </w:p>
+    <w:p>
+      <w:pPr>
+        <w:rPr>
+          <w:rFonts w:ascii="Consolas" w:hAnsi="Consolas"/>
+        </w:rPr>
+      </w:pPr>
+      <w:proofErr w:type="spellStart"/>
+      <w:proofErr w:type="gramStart"/>
+      <w:r>
+        <w:rPr>
+          <w:rFonts w:ascii="Consolas" w:hAnsi="Consolas"/>
+        </w:rPr>
+        <w:t>const</w:t>
+      </w:r>
+      <w:proofErr w:type="spellEnd"/>
+      <w:proofErr w:type="gramEnd"/>
+      <w:r>
+        <w:rPr>
+          <w:rFonts w:ascii="Consolas" w:hAnsi="Consolas"/>
+        </w:rPr>
+        <w:t xml:space="preserve"> </w:t>
+      </w:r>
+      <w:proofErr w:type="spellStart"/>
+      <w:r>
+        <w:rPr>
+          <w:rFonts w:ascii="Consolas" w:hAnsi="Consolas"/>
+        </w:rPr>
+        <w:t>int</w:t>
+      </w:r>
+      <w:proofErr w:type="spellEnd"/>
+      <w:r>
+        <w:rPr>
+          <w:rFonts w:ascii="Consolas" w:hAnsi="Consolas"/>
+        </w:rPr>
+        <w:t xml:space="preserve"> DEMUX1_C = 10; //B6</w:t>
+      </w:r>
+    </w:p>
+    <w:p>
+      <w:pPr>
+        <w:rPr>
+          <w:rFonts w:ascii="Consolas" w:hAnsi="Consolas"/>
+        </w:rPr>
+      </w:pPr>
+    </w:p>
+    <w:p>
+      <w:pPr>
+        <w:rPr>
+          <w:rFonts w:ascii="Consolas" w:hAnsi="Consolas"/>
+        </w:rPr>
+      </w:pPr>
+      <w:proofErr w:type="spellStart"/>
+      <w:proofErr w:type="gramStart"/>
+      <w:r>
+        <w:rPr>
+          <w:rFonts w:ascii="Consolas" w:hAnsi="Consolas"/>
+        </w:rPr>
+        <w:t>const</w:t>
+      </w:r>
+      <w:proofErr w:type="spellEnd"/>
+      <w:proofErr w:type="gramEnd"/>
+      <w:r>
+        <w:rPr>
+          <w:rFonts w:ascii="Consolas" w:hAnsi="Consolas"/>
+        </w:rPr>
+        <w:t xml:space="preserve"> </w:t>
+      </w:r>
+      <w:proofErr w:type="spellStart"/>
+      <w:r>
+        <w:rPr>
+          <w:rFonts w:ascii="Consolas" w:hAnsi="Consolas"/>
+        </w:rPr>
+        <w:t>int</w:t>
+      </w:r>
+      <w:proofErr w:type="spellEnd"/>
+      <w:r>
+        <w:rPr>
+          <w:rFonts w:ascii="Consolas" w:hAnsi="Consolas"/>
+        </w:rPr>
         <w:t xml:space="preserve"> DEMUX2_ENABLE = 11; //B7</w:t>
       </w:r>
     </w:p>
@@ -5287,6 +5279,7 @@
         <w:rPr>
           <w:rFonts w:ascii="Consolas" w:hAnsi="Consolas"/>
         </w:rPr>
+        <w:lastRenderedPageBreak/>
         <w:t xml:space="preserve">  // Initialize ADC</w:t>
       </w:r>
     </w:p>
@@ -6213,76 +6206,6 @@
           <w:rFonts w:ascii="Consolas" w:hAnsi="Consolas"/>
         </w:rPr>
         <w:t>DEMUX3_B, OUTPUT);</w:t>
-      </w:r>
-    </w:p>
-    <w:p>
-      <w:pPr>
-        <w:rPr>
-          <w:rFonts w:ascii="Consolas" w:hAnsi="Consolas"/>
-        </w:rPr>
-      </w:pPr>
-      <w:r>
-        <w:rPr>
-          <w:rFonts w:ascii="Consolas" w:hAnsi="Consolas"/>
-        </w:rPr>
-        <w:t xml:space="preserve">  </w:t>
-      </w:r>
-      <w:proofErr w:type="spellStart"/>
-      <w:proofErr w:type="gramStart"/>
-      <w:r>
-        <w:rPr>
-          <w:rFonts w:ascii="Consolas" w:hAnsi="Consolas"/>
-        </w:rPr>
-        <w:t>digitalWrite</w:t>
-      </w:r>
-      <w:proofErr w:type="spellEnd"/>
-      <w:r>
-        <w:rPr>
-          <w:rFonts w:ascii="Consolas" w:hAnsi="Consolas"/>
-        </w:rPr>
-        <w:t>(</w:t>
-      </w:r>
-      <w:proofErr w:type="gramEnd"/>
-      <w:r>
-        <w:rPr>
-          <w:rFonts w:ascii="Consolas" w:hAnsi="Consolas"/>
-        </w:rPr>
-        <w:t>DEMUX3_B, LOW);</w:t>
-      </w:r>
-    </w:p>
-    <w:p>
-      <w:pPr>
-        <w:rPr>
-          <w:rFonts w:ascii="Consolas" w:hAnsi="Consolas"/>
-        </w:rPr>
-      </w:pPr>
-      <w:r>
-        <w:rPr>
-          <w:rFonts w:ascii="Consolas" w:hAnsi="Consolas"/>
-        </w:rPr>
-        <w:t xml:space="preserve">  </w:t>
-      </w:r>
-      <w:proofErr w:type="spellStart"/>
-      <w:proofErr w:type="gramStart"/>
-      <w:r>
-        <w:rPr>
-          <w:rFonts w:ascii="Consolas" w:hAnsi="Consolas"/>
-        </w:rPr>
-        <w:t>pinMode</w:t>
-      </w:r>
-      <w:proofErr w:type="spellEnd"/>
-      <w:r>
-        <w:rPr>
-          <w:rFonts w:ascii="Consolas" w:hAnsi="Consolas"/>
-        </w:rPr>
-        <w:t>(</w:t>
-      </w:r>
-      <w:proofErr w:type="gramEnd"/>
-      <w:r>
-        <w:rPr>
-          <w:rFonts w:ascii="Consolas" w:hAnsi="Consolas"/>
-        </w:rPr>
-        <w:t>DEMUX3_C, OUTPUT);</w:t>
       </w:r>
     </w:p>
     <w:p>
@@ -6318,6 +6241,76 @@
         <w:rPr>
           <w:rFonts w:ascii="Consolas" w:hAnsi="Consolas"/>
         </w:rPr>
+        <w:t>DEMUX3_B, LOW);</w:t>
+      </w:r>
+    </w:p>
+    <w:p>
+      <w:pPr>
+        <w:rPr>
+          <w:rFonts w:ascii="Consolas" w:hAnsi="Consolas"/>
+        </w:rPr>
+      </w:pPr>
+      <w:r>
+        <w:rPr>
+          <w:rFonts w:ascii="Consolas" w:hAnsi="Consolas"/>
+        </w:rPr>
+        <w:t xml:space="preserve">  </w:t>
+      </w:r>
+      <w:proofErr w:type="spellStart"/>
+      <w:proofErr w:type="gramStart"/>
+      <w:r>
+        <w:rPr>
+          <w:rFonts w:ascii="Consolas" w:hAnsi="Consolas"/>
+        </w:rPr>
+        <w:t>pinMode</w:t>
+      </w:r>
+      <w:proofErr w:type="spellEnd"/>
+      <w:r>
+        <w:rPr>
+          <w:rFonts w:ascii="Consolas" w:hAnsi="Consolas"/>
+        </w:rPr>
+        <w:t>(</w:t>
+      </w:r>
+      <w:proofErr w:type="gramEnd"/>
+      <w:r>
+        <w:rPr>
+          <w:rFonts w:ascii="Consolas" w:hAnsi="Consolas"/>
+        </w:rPr>
+        <w:t>DEMUX3_C, OUTPUT);</w:t>
+      </w:r>
+    </w:p>
+    <w:p>
+      <w:pPr>
+        <w:rPr>
+          <w:rFonts w:ascii="Consolas" w:hAnsi="Consolas"/>
+        </w:rPr>
+      </w:pPr>
+      <w:r>
+        <w:rPr>
+          <w:rFonts w:ascii="Consolas" w:hAnsi="Consolas"/>
+        </w:rPr>
+        <w:t xml:space="preserve">  </w:t>
+      </w:r>
+      <w:proofErr w:type="spellStart"/>
+      <w:proofErr w:type="gramStart"/>
+      <w:r>
+        <w:rPr>
+          <w:rFonts w:ascii="Consolas" w:hAnsi="Consolas"/>
+        </w:rPr>
+        <w:t>digitalWrite</w:t>
+      </w:r>
+      <w:proofErr w:type="spellEnd"/>
+      <w:r>
+        <w:rPr>
+          <w:rFonts w:ascii="Consolas" w:hAnsi="Consolas"/>
+        </w:rPr>
+        <w:t>(</w:t>
+      </w:r>
+      <w:proofErr w:type="gramEnd"/>
+      <w:r>
+        <w:rPr>
+          <w:rFonts w:ascii="Consolas" w:hAnsi="Consolas"/>
+        </w:rPr>
         <w:t>DEMUX3_C, LOW);</w:t>
       </w:r>
     </w:p>
@@ -7206,6 +7199,7 @@
         <w:rPr>
           <w:rFonts w:ascii="Consolas" w:hAnsi="Consolas"/>
         </w:rPr>
+        <w:lastRenderedPageBreak/>
         <w:t xml:space="preserve">    */</w:t>
       </w:r>
     </w:p>
@@ -7895,6 +7889,182 @@
           <w:rFonts w:ascii="Consolas" w:hAnsi="Consolas"/>
         </w:rPr>
         <w:t>"\n");</w:t>
+      </w:r>
+    </w:p>
+    <w:p>
+      <w:pPr>
+        <w:rPr>
+          <w:rFonts w:ascii="Consolas" w:hAnsi="Consolas"/>
+        </w:rPr>
+      </w:pPr>
+      <w:r>
+        <w:rPr>
+          <w:rFonts w:ascii="Consolas" w:hAnsi="Consolas"/>
+        </w:rPr>
+        <w:t xml:space="preserve">  </w:t>
+      </w:r>
+    </w:p>
+    <w:p>
+      <w:pPr>
+        <w:rPr>
+          <w:rFonts w:ascii="Consolas" w:hAnsi="Consolas"/>
+        </w:rPr>
+      </w:pPr>
+      <w:r>
+        <w:rPr>
+          <w:rFonts w:ascii="Consolas" w:hAnsi="Consolas"/>
+        </w:rPr>
+        <w:t xml:space="preserve">  </w:t>
+      </w:r>
+      <w:proofErr w:type="gramStart"/>
+      <w:r>
+        <w:rPr>
+          <w:rFonts w:ascii="Consolas" w:hAnsi="Consolas"/>
+        </w:rPr>
+        <w:t>delay(</w:t>
+      </w:r>
+      <w:proofErr w:type="gramEnd"/>
+      <w:r>
+        <w:rPr>
+          <w:rFonts w:ascii="Consolas" w:hAnsi="Consolas"/>
+        </w:rPr>
+        <w:t>1000);</w:t>
+      </w:r>
+    </w:p>
+    <w:p>
+      <w:pPr>
+        <w:rPr>
+          <w:rFonts w:ascii="Consolas" w:hAnsi="Consolas"/>
+        </w:rPr>
+      </w:pPr>
+      <w:r>
+        <w:rPr>
+          <w:rFonts w:ascii="Consolas" w:hAnsi="Consolas"/>
+        </w:rPr>
+        <w:t>}</w:t>
+      </w:r>
+    </w:p>
+    <w:p>
+      <w:pPr>
+        <w:rPr>
+          <w:rFonts w:ascii="Consolas" w:hAnsi="Consolas"/>
+        </w:rPr>
+      </w:pPr>
+    </w:p>
+    <w:p>
+      <w:pPr>
+        <w:rPr>
+          <w:rFonts w:ascii="Consolas" w:hAnsi="Consolas"/>
+        </w:rPr>
+      </w:pPr>
+      <w:r>
+        <w:rPr>
+          <w:rFonts w:ascii="Consolas" w:hAnsi="Consolas"/>
+        </w:rPr>
+        <w:t>// Take an ADC sample, and read it from SPI</w:t>
+      </w:r>
+    </w:p>
+    <w:p>
+      <w:pPr>
+        <w:rPr>
+          <w:rFonts w:ascii="Consolas" w:hAnsi="Consolas"/>
+        </w:rPr>
+      </w:pPr>
+      <w:proofErr w:type="gramStart"/>
+      <w:r>
+        <w:rPr>
+          <w:rFonts w:ascii="Consolas" w:hAnsi="Consolas"/>
+        </w:rPr>
+        <w:t>unsigned</w:t>
+      </w:r>
+      <w:proofErr w:type="gramEnd"/>
+      <w:r>
+        <w:rPr>
+          <w:rFonts w:ascii="Consolas" w:hAnsi="Consolas"/>
+        </w:rPr>
+        <w:t xml:space="preserve"> </w:t>
+      </w:r>
+      <w:proofErr w:type="spellStart"/>
+      <w:r>
+        <w:rPr>
+          <w:rFonts w:ascii="Consolas" w:hAnsi="Consolas"/>
+        </w:rPr>
+        <w:t>int</w:t>
+      </w:r>
+      <w:proofErr w:type="spellEnd"/>
+      <w:r>
+        <w:rPr>
+          <w:rFonts w:ascii="Consolas" w:hAnsi="Consolas"/>
+        </w:rPr>
+        <w:t xml:space="preserve"> </w:t>
+      </w:r>
+      <w:proofErr w:type="spellStart"/>
+      <w:r>
+        <w:rPr>
+          <w:rFonts w:ascii="Consolas" w:hAnsi="Consolas"/>
+        </w:rPr>
+        <w:t>takeADCSample</w:t>
+      </w:r>
+      <w:proofErr w:type="spellEnd"/>
+      <w:r>
+        <w:rPr>
+          <w:rFonts w:ascii="Consolas" w:hAnsi="Consolas"/>
+        </w:rPr>
+        <w:t>()</w:t>
+      </w:r>
+    </w:p>
+    <w:p>
+      <w:pPr>
+        <w:rPr>
+          <w:rFonts w:ascii="Consolas" w:hAnsi="Consolas"/>
+        </w:rPr>
+      </w:pPr>
+      <w:r>
+        <w:rPr>
+          <w:rFonts w:ascii="Consolas" w:hAnsi="Consolas"/>
+        </w:rPr>
+        <w:t>{</w:t>
+      </w:r>
+    </w:p>
+    <w:p>
+      <w:pPr>
+        <w:rPr>
+          <w:rFonts w:ascii="Consolas" w:hAnsi="Consolas"/>
+        </w:rPr>
+      </w:pPr>
+      <w:r>
+        <w:rPr>
+          <w:rFonts w:ascii="Consolas" w:hAnsi="Consolas"/>
+        </w:rPr>
+        <w:t xml:space="preserve">  </w:t>
+      </w:r>
+      <w:proofErr w:type="gramStart"/>
+      <w:r>
+        <w:rPr>
+          <w:rFonts w:ascii="Consolas" w:hAnsi="Consolas"/>
+        </w:rPr>
+        <w:t>unsigned</w:t>
+      </w:r>
+      <w:proofErr w:type="gramEnd"/>
+      <w:r>
+        <w:rPr>
+          <w:rFonts w:ascii="Consolas" w:hAnsi="Consolas"/>
+        </w:rPr>
+        <w:t xml:space="preserve"> </w:t>
+      </w:r>
+      <w:proofErr w:type="spellStart"/>
+      <w:r>
+        <w:rPr>
+          <w:rFonts w:ascii="Consolas" w:hAnsi="Consolas"/>
+        </w:rPr>
+        <w:t>int</w:t>
+      </w:r>
+      <w:proofErr w:type="spellEnd"/>
+      <w:r>
+        <w:rPr>
+          <w:rFonts w:ascii="Consolas" w:hAnsi="Consolas"/>
+        </w:rPr>
+        <w:t xml:space="preserve"> result = 0;</w:t>
       </w:r>
     </w:p>
     <w:p>
@@ -7923,6 +8093,62 @@
         <w:lastRenderedPageBreak/>
         <w:t xml:space="preserve">  </w:t>
       </w:r>
+      <w:proofErr w:type="spellStart"/>
+      <w:proofErr w:type="gramStart"/>
+      <w:r>
+        <w:rPr>
+          <w:rFonts w:ascii="Consolas" w:hAnsi="Consolas"/>
+        </w:rPr>
+        <w:t>SPI.beginTransaction</w:t>
+      </w:r>
+      <w:proofErr w:type="spellEnd"/>
+      <w:r>
+        <w:rPr>
+          <w:rFonts w:ascii="Consolas" w:hAnsi="Consolas"/>
+        </w:rPr>
+        <w:t>(</w:t>
+      </w:r>
+      <w:proofErr w:type="spellStart"/>
+      <w:proofErr w:type="gramEnd"/>
+      <w:r>
+        <w:rPr>
+          <w:rFonts w:ascii="Consolas" w:hAnsi="Consolas"/>
+        </w:rPr>
+        <w:t>SPISettings</w:t>
+      </w:r>
+      <w:proofErr w:type="spellEnd"/>
+      <w:r>
+        <w:rPr>
+          <w:rFonts w:ascii="Consolas" w:hAnsi="Consolas"/>
+        </w:rPr>
+        <w:t>(1700000, MSBFIRST,</w:t>
+      </w:r>
+    </w:p>
+    <w:p>
+      <w:pPr>
+        <w:rPr>
+          <w:rFonts w:ascii="Consolas" w:hAnsi="Consolas"/>
+        </w:rPr>
+      </w:pPr>
+      <w:r>
+        <w:rPr>
+          <w:rFonts w:ascii="Consolas" w:hAnsi="Consolas"/>
+        </w:rPr>
+        <w:t xml:space="preserve">   SPI_MODE0));</w:t>
+      </w:r>
+    </w:p>
+    <w:p>
+      <w:pPr>
+        <w:rPr>
+          <w:rFonts w:ascii="Consolas" w:hAnsi="Consolas"/>
+        </w:rPr>
+      </w:pPr>
+      <w:r>
+        <w:rPr>
+          <w:rFonts w:ascii="Consolas" w:hAnsi="Consolas"/>
+        </w:rPr>
+        <w:t xml:space="preserve">  </w:t>
+      </w:r>
       <w:proofErr w:type="gramStart"/>
       <w:r>
         <w:rPr>
@@ -7935,7 +8161,233 @@
         <w:rPr>
           <w:rFonts w:ascii="Consolas" w:hAnsi="Consolas"/>
         </w:rPr>
-        <w:t>1000);</w:t>
+        <w:t>100);</w:t>
+      </w:r>
+    </w:p>
+    <w:p>
+      <w:pPr>
+        <w:rPr>
+          <w:rFonts w:ascii="Consolas" w:hAnsi="Consolas"/>
+        </w:rPr>
+      </w:pPr>
+      <w:r>
+        <w:rPr>
+          <w:rFonts w:ascii="Consolas" w:hAnsi="Consolas"/>
+        </w:rPr>
+        <w:t xml:space="preserve">  </w:t>
+      </w:r>
+      <w:proofErr w:type="spellStart"/>
+      <w:proofErr w:type="gramStart"/>
+      <w:r>
+        <w:rPr>
+          <w:rFonts w:ascii="Consolas" w:hAnsi="Consolas"/>
+        </w:rPr>
+        <w:t>digitalWrite</w:t>
+      </w:r>
+      <w:proofErr w:type="spellEnd"/>
+      <w:r>
+        <w:rPr>
+          <w:rFonts w:ascii="Consolas" w:hAnsi="Consolas"/>
+        </w:rPr>
+        <w:t>(</w:t>
+      </w:r>
+      <w:proofErr w:type="gramEnd"/>
+      <w:r>
+        <w:rPr>
+          <w:rFonts w:ascii="Consolas" w:hAnsi="Consolas"/>
+        </w:rPr>
+        <w:t>ADC_DISABLE, LOW);</w:t>
+      </w:r>
+    </w:p>
+    <w:p>
+      <w:pPr>
+        <w:rPr>
+          <w:rFonts w:ascii="Consolas" w:hAnsi="Consolas"/>
+        </w:rPr>
+      </w:pPr>
+      <w:r>
+        <w:rPr>
+          <w:rFonts w:ascii="Consolas" w:hAnsi="Consolas"/>
+        </w:rPr>
+        <w:t xml:space="preserve">  </w:t>
+      </w:r>
+      <w:proofErr w:type="gramStart"/>
+      <w:r>
+        <w:rPr>
+          <w:rFonts w:ascii="Consolas" w:hAnsi="Consolas"/>
+        </w:rPr>
+        <w:t>delay(</w:t>
+      </w:r>
+      <w:proofErr w:type="gramEnd"/>
+      <w:r>
+        <w:rPr>
+          <w:rFonts w:ascii="Consolas" w:hAnsi="Consolas"/>
+        </w:rPr>
+        <w:t>100);</w:t>
+      </w:r>
+    </w:p>
+    <w:p>
+      <w:pPr>
+        <w:rPr>
+          <w:rFonts w:ascii="Consolas" w:hAnsi="Consolas"/>
+        </w:rPr>
+      </w:pPr>
+      <w:r>
+        <w:rPr>
+          <w:rFonts w:ascii="Consolas" w:hAnsi="Consolas"/>
+        </w:rPr>
+        <w:t xml:space="preserve">  </w:t>
+      </w:r>
+      <w:proofErr w:type="gramStart"/>
+      <w:r>
+        <w:rPr>
+          <w:rFonts w:ascii="Consolas" w:hAnsi="Consolas"/>
+        </w:rPr>
+        <w:t>result</w:t>
+      </w:r>
+      <w:proofErr w:type="gramEnd"/>
+      <w:r>
+        <w:rPr>
+          <w:rFonts w:ascii="Consolas" w:hAnsi="Consolas"/>
+        </w:rPr>
+        <w:t xml:space="preserve"> = SPI.transfer16(0);</w:t>
+      </w:r>
+    </w:p>
+    <w:p>
+      <w:pPr>
+        <w:rPr>
+          <w:rFonts w:ascii="Consolas" w:hAnsi="Consolas"/>
+        </w:rPr>
+      </w:pPr>
+      <w:r>
+        <w:rPr>
+          <w:rFonts w:ascii="Consolas" w:hAnsi="Consolas"/>
+        </w:rPr>
+        <w:t xml:space="preserve">  </w:t>
+      </w:r>
+      <w:proofErr w:type="gramStart"/>
+      <w:r>
+        <w:rPr>
+          <w:rFonts w:ascii="Consolas" w:hAnsi="Consolas"/>
+        </w:rPr>
+        <w:t>delay(</w:t>
+      </w:r>
+      <w:proofErr w:type="gramEnd"/>
+      <w:r>
+        <w:rPr>
+          <w:rFonts w:ascii="Consolas" w:hAnsi="Consolas"/>
+        </w:rPr>
+        <w:t>100);</w:t>
+      </w:r>
+    </w:p>
+    <w:p>
+      <w:pPr>
+        <w:rPr>
+          <w:rFonts w:ascii="Consolas" w:hAnsi="Consolas"/>
+        </w:rPr>
+      </w:pPr>
+      <w:r>
+        <w:rPr>
+          <w:rFonts w:ascii="Consolas" w:hAnsi="Consolas"/>
+        </w:rPr>
+        <w:t xml:space="preserve">  </w:t>
+      </w:r>
+      <w:proofErr w:type="spellStart"/>
+      <w:proofErr w:type="gramStart"/>
+      <w:r>
+        <w:rPr>
+          <w:rFonts w:ascii="Consolas" w:hAnsi="Consolas"/>
+        </w:rPr>
+        <w:t>SPI.endTransaction</w:t>
+      </w:r>
+      <w:proofErr w:type="spellEnd"/>
+      <w:r>
+        <w:rPr>
+          <w:rFonts w:ascii="Consolas" w:hAnsi="Consolas"/>
+        </w:rPr>
+        <w:t>(</w:t>
+      </w:r>
+      <w:proofErr w:type="gramEnd"/>
+      <w:r>
+        <w:rPr>
+          <w:rFonts w:ascii="Consolas" w:hAnsi="Consolas"/>
+        </w:rPr>
+        <w:t>);</w:t>
+      </w:r>
+    </w:p>
+    <w:p>
+      <w:pPr>
+        <w:rPr>
+          <w:rFonts w:ascii="Consolas" w:hAnsi="Consolas"/>
+        </w:rPr>
+      </w:pPr>
+      <w:r>
+        <w:rPr>
+          <w:rFonts w:ascii="Consolas" w:hAnsi="Consolas"/>
+        </w:rPr>
+        <w:t xml:space="preserve">  </w:t>
+      </w:r>
+      <w:proofErr w:type="spellStart"/>
+      <w:proofErr w:type="gramStart"/>
+      <w:r>
+        <w:rPr>
+          <w:rFonts w:ascii="Consolas" w:hAnsi="Consolas"/>
+        </w:rPr>
+        <w:t>digitalWrite</w:t>
+      </w:r>
+      <w:proofErr w:type="spellEnd"/>
+      <w:r>
+        <w:rPr>
+          <w:rFonts w:ascii="Consolas" w:hAnsi="Consolas"/>
+        </w:rPr>
+        <w:t>(</w:t>
+      </w:r>
+      <w:proofErr w:type="gramEnd"/>
+      <w:r>
+        <w:rPr>
+          <w:rFonts w:ascii="Consolas" w:hAnsi="Consolas"/>
+        </w:rPr>
+        <w:t>ADC_DISABLE, HIGH);</w:t>
+      </w:r>
+    </w:p>
+    <w:p>
+      <w:pPr>
+        <w:rPr>
+          <w:rFonts w:ascii="Consolas" w:hAnsi="Consolas"/>
+        </w:rPr>
+      </w:pPr>
+      <w:r>
+        <w:rPr>
+          <w:rFonts w:ascii="Consolas" w:hAnsi="Consolas"/>
+        </w:rPr>
+        <w:t xml:space="preserve">  </w:t>
+      </w:r>
+    </w:p>
+    <w:p>
+      <w:pPr>
+        <w:rPr>
+          <w:rFonts w:ascii="Consolas" w:hAnsi="Consolas"/>
+        </w:rPr>
+      </w:pPr>
+      <w:r>
+        <w:rPr>
+          <w:rFonts w:ascii="Consolas" w:hAnsi="Consolas"/>
+        </w:rPr>
+        <w:t xml:space="preserve">  </w:t>
+      </w:r>
+      <w:proofErr w:type="gramStart"/>
+      <w:r>
+        <w:rPr>
+          <w:rFonts w:ascii="Consolas" w:hAnsi="Consolas"/>
+        </w:rPr>
+        <w:t>return</w:t>
+      </w:r>
+      <w:proofErr w:type="gramEnd"/>
+      <w:r>
+        <w:rPr>
+          <w:rFonts w:ascii="Consolas" w:hAnsi="Consolas"/>
+        </w:rPr>
+        <w:t xml:space="preserve"> result + 11; // compensate for offset</w:t>
       </w:r>
     </w:p>
     <w:p>
@@ -7968,7 +8420,7 @@
         <w:rPr>
           <w:rFonts w:ascii="Consolas" w:hAnsi="Consolas"/>
         </w:rPr>
-        <w:t>// Take an ADC sample, and read it from SPI</w:t>
+        <w:t>// Measure the specified battery's voltage</w:t>
       </w:r>
     </w:p>
     <w:p>
@@ -8010,14 +8462,28 @@
         <w:rPr>
           <w:rFonts w:ascii="Consolas" w:hAnsi="Consolas"/>
         </w:rPr>
-        <w:t>takeADCSample</w:t>
-      </w:r>
-      <w:proofErr w:type="spellEnd"/>
-      <w:r>
-        <w:rPr>
-          <w:rFonts w:ascii="Consolas" w:hAnsi="Consolas"/>
-        </w:rPr>
-        <w:t>()</w:t>
+        <w:t>measureBattery</w:t>
+      </w:r>
+      <w:proofErr w:type="spellEnd"/>
+      <w:r>
+        <w:rPr>
+          <w:rFonts w:ascii="Consolas" w:hAnsi="Consolas"/>
+        </w:rPr>
+        <w:t>(</w:t>
+      </w:r>
+      <w:proofErr w:type="spellStart"/>
+      <w:r>
+        <w:rPr>
+          <w:rFonts w:ascii="Consolas" w:hAnsi="Consolas"/>
+        </w:rPr>
+        <w:t>int</w:t>
+      </w:r>
+      <w:proofErr w:type="spellEnd"/>
+      <w:r>
+        <w:rPr>
+          <w:rFonts w:ascii="Consolas" w:hAnsi="Consolas"/>
+        </w:rPr>
+        <w:t xml:space="preserve"> battery)</w:t>
       </w:r>
     </w:p>
     <w:p>
@@ -8071,7 +8537,21 @@
         <w:rPr>
           <w:rFonts w:ascii="Consolas" w:hAnsi="Consolas"/>
         </w:rPr>
-        <w:t xml:space="preserve"> result = 0;</w:t>
+        <w:t xml:space="preserve"> </w:t>
+      </w:r>
+      <w:proofErr w:type="spellStart"/>
+      <w:r>
+        <w:rPr>
+          <w:rFonts w:ascii="Consolas" w:hAnsi="Consolas"/>
+        </w:rPr>
+        <w:t>ADC_Value</w:t>
+      </w:r>
+      <w:proofErr w:type="spellEnd"/>
+      <w:r>
+        <w:rPr>
+          <w:rFonts w:ascii="Consolas" w:hAnsi="Consolas"/>
+        </w:rPr>
+        <w:t>;</w:t>
       </w:r>
     </w:p>
     <w:p>
@@ -8105,7 +8585,7 @@
         <w:rPr>
           <w:rFonts w:ascii="Consolas" w:hAnsi="Consolas"/>
         </w:rPr>
-        <w:t>SPI.beginTransaction</w:t>
+        <w:t>digitalWrite</w:t>
       </w:r>
       <w:proofErr w:type="spellEnd"/>
       <w:r>
@@ -8114,33 +8594,12 @@
         </w:rPr>
         <w:t>(</w:t>
       </w:r>
-      <w:proofErr w:type="spellStart"/>
-      <w:proofErr w:type="gramEnd"/>
-      <w:r>
-        <w:rPr>
-          <w:rFonts w:ascii="Consolas" w:hAnsi="Consolas"/>
-        </w:rPr>
-        <w:t>SPISettings</w:t>
-      </w:r>
-      <w:proofErr w:type="spellEnd"/>
-      <w:r>
-        <w:rPr>
-          <w:rFonts w:ascii="Consolas" w:hAnsi="Consolas"/>
-        </w:rPr>
-        <w:t>(1700000, MSBFIRST,</w:t>
-      </w:r>
-    </w:p>
-    <w:p>
-      <w:pPr>
-        <w:rPr>
-          <w:rFonts w:ascii="Consolas" w:hAnsi="Consolas"/>
-        </w:rPr>
-      </w:pPr>
-      <w:r>
-        <w:rPr>
-          <w:rFonts w:ascii="Consolas" w:hAnsi="Consolas"/>
-        </w:rPr>
-        <w:t xml:space="preserve">   SPI_MODE0));</w:t>
+      <w:proofErr w:type="gramEnd"/>
+      <w:r>
+        <w:rPr>
+          <w:rFonts w:ascii="Consolas" w:hAnsi="Consolas"/>
+        </w:rPr>
+        <w:t>DEMUX1_ENABLE, LOW);</w:t>
       </w:r>
     </w:p>
     <w:p>
@@ -8155,6 +8614,507 @@
         </w:rPr>
         <w:t xml:space="preserve">  </w:t>
       </w:r>
+      <w:proofErr w:type="spellStart"/>
+      <w:proofErr w:type="gramStart"/>
+      <w:r>
+        <w:rPr>
+          <w:rFonts w:ascii="Consolas" w:hAnsi="Consolas"/>
+        </w:rPr>
+        <w:t>digitalWrite</w:t>
+      </w:r>
+      <w:proofErr w:type="spellEnd"/>
+      <w:r>
+        <w:rPr>
+          <w:rFonts w:ascii="Consolas" w:hAnsi="Consolas"/>
+        </w:rPr>
+        <w:t>(</w:t>
+      </w:r>
+      <w:proofErr w:type="gramEnd"/>
+      <w:r>
+        <w:rPr>
+          <w:rFonts w:ascii="Consolas" w:hAnsi="Consolas"/>
+        </w:rPr>
+        <w:t>DEMUX1_A, LOW);</w:t>
+      </w:r>
+    </w:p>
+    <w:p>
+      <w:pPr>
+        <w:rPr>
+          <w:rFonts w:ascii="Consolas" w:hAnsi="Consolas"/>
+        </w:rPr>
+      </w:pPr>
+      <w:r>
+        <w:rPr>
+          <w:rFonts w:ascii="Consolas" w:hAnsi="Consolas"/>
+        </w:rPr>
+        <w:t xml:space="preserve">  </w:t>
+      </w:r>
+      <w:proofErr w:type="spellStart"/>
+      <w:proofErr w:type="gramStart"/>
+      <w:r>
+        <w:rPr>
+          <w:rFonts w:ascii="Consolas" w:hAnsi="Consolas"/>
+        </w:rPr>
+        <w:t>digitalWrite</w:t>
+      </w:r>
+      <w:proofErr w:type="spellEnd"/>
+      <w:r>
+        <w:rPr>
+          <w:rFonts w:ascii="Consolas" w:hAnsi="Consolas"/>
+        </w:rPr>
+        <w:t>(</w:t>
+      </w:r>
+      <w:proofErr w:type="gramEnd"/>
+      <w:r>
+        <w:rPr>
+          <w:rFonts w:ascii="Consolas" w:hAnsi="Consolas"/>
+        </w:rPr>
+        <w:t>DEMUX1_B, LOW);</w:t>
+      </w:r>
+    </w:p>
+    <w:p>
+      <w:pPr>
+        <w:rPr>
+          <w:rFonts w:ascii="Consolas" w:hAnsi="Consolas"/>
+        </w:rPr>
+      </w:pPr>
+      <w:r>
+        <w:rPr>
+          <w:rFonts w:ascii="Consolas" w:hAnsi="Consolas"/>
+        </w:rPr>
+        <w:t xml:space="preserve">  </w:t>
+      </w:r>
+      <w:proofErr w:type="spellStart"/>
+      <w:proofErr w:type="gramStart"/>
+      <w:r>
+        <w:rPr>
+          <w:rFonts w:ascii="Consolas" w:hAnsi="Consolas"/>
+        </w:rPr>
+        <w:t>digitalWrite</w:t>
+      </w:r>
+      <w:proofErr w:type="spellEnd"/>
+      <w:r>
+        <w:rPr>
+          <w:rFonts w:ascii="Consolas" w:hAnsi="Consolas"/>
+        </w:rPr>
+        <w:t>(</w:t>
+      </w:r>
+      <w:proofErr w:type="gramEnd"/>
+      <w:r>
+        <w:rPr>
+          <w:rFonts w:ascii="Consolas" w:hAnsi="Consolas"/>
+        </w:rPr>
+        <w:t>DEMUX1_C, LOW);</w:t>
+      </w:r>
+    </w:p>
+    <w:p>
+      <w:pPr>
+        <w:rPr>
+          <w:rFonts w:ascii="Consolas" w:hAnsi="Consolas"/>
+        </w:rPr>
+      </w:pPr>
+      <w:r>
+        <w:rPr>
+          <w:rFonts w:ascii="Consolas" w:hAnsi="Consolas"/>
+        </w:rPr>
+        <w:t xml:space="preserve">  </w:t>
+      </w:r>
+      <w:proofErr w:type="spellStart"/>
+      <w:proofErr w:type="gramStart"/>
+      <w:r>
+        <w:rPr>
+          <w:rFonts w:ascii="Consolas" w:hAnsi="Consolas"/>
+        </w:rPr>
+        <w:t>digitalWrite</w:t>
+      </w:r>
+      <w:proofErr w:type="spellEnd"/>
+      <w:r>
+        <w:rPr>
+          <w:rFonts w:ascii="Consolas" w:hAnsi="Consolas"/>
+        </w:rPr>
+        <w:t>(</w:t>
+      </w:r>
+      <w:proofErr w:type="gramEnd"/>
+      <w:r>
+        <w:rPr>
+          <w:rFonts w:ascii="Consolas" w:hAnsi="Consolas"/>
+        </w:rPr>
+        <w:t>DEMUX2_ENABLE, LOW);</w:t>
+      </w:r>
+    </w:p>
+    <w:p>
+      <w:pPr>
+        <w:rPr>
+          <w:rFonts w:ascii="Consolas" w:hAnsi="Consolas"/>
+        </w:rPr>
+      </w:pPr>
+      <w:r>
+        <w:rPr>
+          <w:rFonts w:ascii="Consolas" w:hAnsi="Consolas"/>
+        </w:rPr>
+        <w:t xml:space="preserve">  </w:t>
+      </w:r>
+      <w:proofErr w:type="spellStart"/>
+      <w:proofErr w:type="gramStart"/>
+      <w:r>
+        <w:rPr>
+          <w:rFonts w:ascii="Consolas" w:hAnsi="Consolas"/>
+        </w:rPr>
+        <w:t>digitalWrite</w:t>
+      </w:r>
+      <w:proofErr w:type="spellEnd"/>
+      <w:r>
+        <w:rPr>
+          <w:rFonts w:ascii="Consolas" w:hAnsi="Consolas"/>
+        </w:rPr>
+        <w:t>(</w:t>
+      </w:r>
+      <w:proofErr w:type="gramEnd"/>
+      <w:r>
+        <w:rPr>
+          <w:rFonts w:ascii="Consolas" w:hAnsi="Consolas"/>
+        </w:rPr>
+        <w:t>DEMUX2_A, LOW);</w:t>
+      </w:r>
+    </w:p>
+    <w:p>
+      <w:pPr>
+        <w:rPr>
+          <w:rFonts w:ascii="Consolas" w:hAnsi="Consolas"/>
+        </w:rPr>
+      </w:pPr>
+      <w:r>
+        <w:rPr>
+          <w:rFonts w:ascii="Consolas" w:hAnsi="Consolas"/>
+        </w:rPr>
+        <w:t xml:space="preserve">  </w:t>
+      </w:r>
+      <w:proofErr w:type="spellStart"/>
+      <w:proofErr w:type="gramStart"/>
+      <w:r>
+        <w:rPr>
+          <w:rFonts w:ascii="Consolas" w:hAnsi="Consolas"/>
+        </w:rPr>
+        <w:t>digitalWrite</w:t>
+      </w:r>
+      <w:proofErr w:type="spellEnd"/>
+      <w:r>
+        <w:rPr>
+          <w:rFonts w:ascii="Consolas" w:hAnsi="Consolas"/>
+        </w:rPr>
+        <w:t>(</w:t>
+      </w:r>
+      <w:proofErr w:type="gramEnd"/>
+      <w:r>
+        <w:rPr>
+          <w:rFonts w:ascii="Consolas" w:hAnsi="Consolas"/>
+        </w:rPr>
+        <w:t>DEMUX2_B, LOW);</w:t>
+      </w:r>
+    </w:p>
+    <w:p>
+      <w:pPr>
+        <w:rPr>
+          <w:rFonts w:ascii="Consolas" w:hAnsi="Consolas"/>
+        </w:rPr>
+      </w:pPr>
+      <w:r>
+        <w:rPr>
+          <w:rFonts w:ascii="Consolas" w:hAnsi="Consolas"/>
+        </w:rPr>
+        <w:t xml:space="preserve">  </w:t>
+      </w:r>
+      <w:proofErr w:type="spellStart"/>
+      <w:proofErr w:type="gramStart"/>
+      <w:r>
+        <w:rPr>
+          <w:rFonts w:ascii="Consolas" w:hAnsi="Consolas"/>
+        </w:rPr>
+        <w:t>digitalWrite</w:t>
+      </w:r>
+      <w:proofErr w:type="spellEnd"/>
+      <w:r>
+        <w:rPr>
+          <w:rFonts w:ascii="Consolas" w:hAnsi="Consolas"/>
+        </w:rPr>
+        <w:t>(</w:t>
+      </w:r>
+      <w:proofErr w:type="gramEnd"/>
+      <w:r>
+        <w:rPr>
+          <w:rFonts w:ascii="Consolas" w:hAnsi="Consolas"/>
+        </w:rPr>
+        <w:t>DEMUX2_C, LOW);</w:t>
+      </w:r>
+    </w:p>
+    <w:p>
+      <w:pPr>
+        <w:rPr>
+          <w:rFonts w:ascii="Consolas" w:hAnsi="Consolas"/>
+        </w:rPr>
+      </w:pPr>
+      <w:r>
+        <w:rPr>
+          <w:rFonts w:ascii="Consolas" w:hAnsi="Consolas"/>
+        </w:rPr>
+        <w:t xml:space="preserve">  </w:t>
+      </w:r>
+      <w:proofErr w:type="spellStart"/>
+      <w:proofErr w:type="gramStart"/>
+      <w:r>
+        <w:rPr>
+          <w:rFonts w:ascii="Consolas" w:hAnsi="Consolas"/>
+        </w:rPr>
+        <w:t>digitalWrite</w:t>
+      </w:r>
+      <w:proofErr w:type="spellEnd"/>
+      <w:r>
+        <w:rPr>
+          <w:rFonts w:ascii="Consolas" w:hAnsi="Consolas"/>
+        </w:rPr>
+        <w:t>(</w:t>
+      </w:r>
+      <w:proofErr w:type="gramEnd"/>
+      <w:r>
+        <w:rPr>
+          <w:rFonts w:ascii="Consolas" w:hAnsi="Consolas"/>
+        </w:rPr>
+        <w:t>DEMUX3_ENABLE, LOW);</w:t>
+      </w:r>
+    </w:p>
+    <w:p>
+      <w:pPr>
+        <w:rPr>
+          <w:rFonts w:ascii="Consolas" w:hAnsi="Consolas"/>
+        </w:rPr>
+      </w:pPr>
+      <w:r>
+        <w:rPr>
+          <w:rFonts w:ascii="Consolas" w:hAnsi="Consolas"/>
+        </w:rPr>
+        <w:t xml:space="preserve">  </w:t>
+      </w:r>
+      <w:proofErr w:type="spellStart"/>
+      <w:proofErr w:type="gramStart"/>
+      <w:r>
+        <w:rPr>
+          <w:rFonts w:ascii="Consolas" w:hAnsi="Consolas"/>
+        </w:rPr>
+        <w:t>digitalWrite</w:t>
+      </w:r>
+      <w:proofErr w:type="spellEnd"/>
+      <w:r>
+        <w:rPr>
+          <w:rFonts w:ascii="Consolas" w:hAnsi="Consolas"/>
+        </w:rPr>
+        <w:t>(</w:t>
+      </w:r>
+      <w:proofErr w:type="gramEnd"/>
+      <w:r>
+        <w:rPr>
+          <w:rFonts w:ascii="Consolas" w:hAnsi="Consolas"/>
+        </w:rPr>
+        <w:t>DEMUX3_A, LOW);</w:t>
+      </w:r>
+    </w:p>
+    <w:p>
+      <w:pPr>
+        <w:rPr>
+          <w:rFonts w:ascii="Consolas" w:hAnsi="Consolas"/>
+        </w:rPr>
+      </w:pPr>
+      <w:r>
+        <w:rPr>
+          <w:rFonts w:ascii="Consolas" w:hAnsi="Consolas"/>
+        </w:rPr>
+        <w:t xml:space="preserve">  </w:t>
+      </w:r>
+      <w:proofErr w:type="spellStart"/>
+      <w:proofErr w:type="gramStart"/>
+      <w:r>
+        <w:rPr>
+          <w:rFonts w:ascii="Consolas" w:hAnsi="Consolas"/>
+        </w:rPr>
+        <w:t>digitalWrite</w:t>
+      </w:r>
+      <w:proofErr w:type="spellEnd"/>
+      <w:r>
+        <w:rPr>
+          <w:rFonts w:ascii="Consolas" w:hAnsi="Consolas"/>
+        </w:rPr>
+        <w:t>(</w:t>
+      </w:r>
+      <w:proofErr w:type="gramEnd"/>
+      <w:r>
+        <w:rPr>
+          <w:rFonts w:ascii="Consolas" w:hAnsi="Consolas"/>
+        </w:rPr>
+        <w:t>DEMUX3_B, LOW);</w:t>
+      </w:r>
+    </w:p>
+    <w:p>
+      <w:pPr>
+        <w:rPr>
+          <w:rFonts w:ascii="Consolas" w:hAnsi="Consolas"/>
+        </w:rPr>
+      </w:pPr>
+      <w:r>
+        <w:rPr>
+          <w:rFonts w:ascii="Consolas" w:hAnsi="Consolas"/>
+        </w:rPr>
+        <w:t xml:space="preserve">  </w:t>
+      </w:r>
+      <w:proofErr w:type="spellStart"/>
+      <w:proofErr w:type="gramStart"/>
+      <w:r>
+        <w:rPr>
+          <w:rFonts w:ascii="Consolas" w:hAnsi="Consolas"/>
+        </w:rPr>
+        <w:t>digitalWrite</w:t>
+      </w:r>
+      <w:proofErr w:type="spellEnd"/>
+      <w:r>
+        <w:rPr>
+          <w:rFonts w:ascii="Consolas" w:hAnsi="Consolas"/>
+        </w:rPr>
+        <w:t>(</w:t>
+      </w:r>
+      <w:proofErr w:type="gramEnd"/>
+      <w:r>
+        <w:rPr>
+          <w:rFonts w:ascii="Consolas" w:hAnsi="Consolas"/>
+        </w:rPr>
+        <w:t>DEMUX3_C, LOW);</w:t>
+      </w:r>
+    </w:p>
+    <w:p>
+      <w:pPr>
+        <w:rPr>
+          <w:rFonts w:ascii="Consolas" w:hAnsi="Consolas"/>
+        </w:rPr>
+      </w:pPr>
+      <w:r>
+        <w:rPr>
+          <w:rFonts w:ascii="Consolas" w:hAnsi="Consolas"/>
+        </w:rPr>
+        <w:lastRenderedPageBreak/>
+        <w:t xml:space="preserve">  </w:t>
+      </w:r>
+    </w:p>
+    <w:p>
+      <w:pPr>
+        <w:rPr>
+          <w:rFonts w:ascii="Consolas" w:hAnsi="Consolas"/>
+        </w:rPr>
+      </w:pPr>
+      <w:r>
+        <w:rPr>
+          <w:rFonts w:ascii="Consolas" w:hAnsi="Consolas"/>
+        </w:rPr>
+        <w:t xml:space="preserve">  </w:t>
+      </w:r>
+      <w:proofErr w:type="gramStart"/>
+      <w:r>
+        <w:rPr>
+          <w:rFonts w:ascii="Consolas" w:hAnsi="Consolas"/>
+        </w:rPr>
+        <w:t>switch(</w:t>
+      </w:r>
+      <w:proofErr w:type="gramEnd"/>
+      <w:r>
+        <w:rPr>
+          <w:rFonts w:ascii="Consolas" w:hAnsi="Consolas"/>
+        </w:rPr>
+        <w:t>battery)</w:t>
+      </w:r>
+    </w:p>
+    <w:p>
+      <w:pPr>
+        <w:rPr>
+          <w:rFonts w:ascii="Consolas" w:hAnsi="Consolas"/>
+        </w:rPr>
+      </w:pPr>
+      <w:r>
+        <w:rPr>
+          <w:rFonts w:ascii="Consolas" w:hAnsi="Consolas"/>
+        </w:rPr>
+        <w:t xml:space="preserve">  {</w:t>
+      </w:r>
+    </w:p>
+    <w:p>
+      <w:pPr>
+        <w:rPr>
+          <w:rFonts w:ascii="Consolas" w:hAnsi="Consolas"/>
+        </w:rPr>
+      </w:pPr>
+      <w:r>
+        <w:rPr>
+          <w:rFonts w:ascii="Consolas" w:hAnsi="Consolas"/>
+        </w:rPr>
+        <w:t xml:space="preserve">    </w:t>
+      </w:r>
+      <w:proofErr w:type="gramStart"/>
+      <w:r>
+        <w:rPr>
+          <w:rFonts w:ascii="Consolas" w:hAnsi="Consolas"/>
+        </w:rPr>
+        <w:t>case</w:t>
+      </w:r>
+      <w:proofErr w:type="gramEnd"/>
+      <w:r>
+        <w:rPr>
+          <w:rFonts w:ascii="Consolas" w:hAnsi="Consolas"/>
+        </w:rPr>
+        <w:t xml:space="preserve"> 0:</w:t>
+      </w:r>
+    </w:p>
+    <w:p>
+      <w:pPr>
+        <w:rPr>
+          <w:rFonts w:ascii="Consolas" w:hAnsi="Consolas"/>
+        </w:rPr>
+      </w:pPr>
+      <w:r>
+        <w:rPr>
+          <w:rFonts w:ascii="Consolas" w:hAnsi="Consolas"/>
+        </w:rPr>
+        <w:t xml:space="preserve">      </w:t>
+      </w:r>
+      <w:proofErr w:type="spellStart"/>
+      <w:proofErr w:type="gramStart"/>
+      <w:r>
+        <w:rPr>
+          <w:rFonts w:ascii="Consolas" w:hAnsi="Consolas"/>
+        </w:rPr>
+        <w:t>digitalWrite</w:t>
+      </w:r>
+      <w:proofErr w:type="spellEnd"/>
+      <w:r>
+        <w:rPr>
+          <w:rFonts w:ascii="Consolas" w:hAnsi="Consolas"/>
+        </w:rPr>
+        <w:t>(</w:t>
+      </w:r>
+      <w:proofErr w:type="gramEnd"/>
+      <w:r>
+        <w:rPr>
+          <w:rFonts w:ascii="Consolas" w:hAnsi="Consolas"/>
+        </w:rPr>
+        <w:t>DEMUX1_ENABLE, HIGH);</w:t>
+      </w:r>
+    </w:p>
+    <w:p>
+      <w:pPr>
+        <w:rPr>
+          <w:rFonts w:ascii="Consolas" w:hAnsi="Consolas"/>
+        </w:rPr>
+      </w:pPr>
+      <w:r>
+        <w:rPr>
+          <w:rFonts w:ascii="Consolas" w:hAnsi="Consolas"/>
+        </w:rPr>
+        <w:t xml:space="preserve">      //</w:t>
+      </w:r>
       <w:proofErr w:type="gramStart"/>
       <w:r>
         <w:rPr>
@@ -8167,20 +9127,87 @@
         <w:rPr>
           <w:rFonts w:ascii="Consolas" w:hAnsi="Consolas"/>
         </w:rPr>
-        <w:t>100);</w:t>
-      </w:r>
-    </w:p>
-    <w:p>
-      <w:pPr>
-        <w:rPr>
-          <w:rFonts w:ascii="Consolas" w:hAnsi="Consolas"/>
-        </w:rPr>
-      </w:pPr>
-      <w:r>
-        <w:rPr>
-          <w:rFonts w:ascii="Consolas" w:hAnsi="Consolas"/>
-        </w:rPr>
-        <w:t xml:space="preserve">  </w:t>
+        <w:t>10000);</w:t>
+      </w:r>
+    </w:p>
+    <w:p>
+      <w:pPr>
+        <w:rPr>
+          <w:rFonts w:ascii="Consolas" w:hAnsi="Consolas"/>
+        </w:rPr>
+      </w:pPr>
+      <w:r>
+        <w:rPr>
+          <w:rFonts w:ascii="Consolas" w:hAnsi="Consolas"/>
+        </w:rPr>
+        <w:t xml:space="preserve">      </w:t>
+      </w:r>
+      <w:proofErr w:type="gramStart"/>
+      <w:r>
+        <w:rPr>
+          <w:rFonts w:ascii="Consolas" w:hAnsi="Consolas"/>
+        </w:rPr>
+        <w:t>break</w:t>
+      </w:r>
+      <w:proofErr w:type="gramEnd"/>
+      <w:r>
+        <w:rPr>
+          <w:rFonts w:ascii="Consolas" w:hAnsi="Consolas"/>
+        </w:rPr>
+        <w:t>;</w:t>
+      </w:r>
+    </w:p>
+    <w:p>
+      <w:pPr>
+        <w:rPr>
+          <w:rFonts w:ascii="Consolas" w:hAnsi="Consolas"/>
+        </w:rPr>
+      </w:pPr>
+      <w:r>
+        <w:rPr>
+          <w:rFonts w:ascii="Consolas" w:hAnsi="Consolas"/>
+        </w:rPr>
+        <w:t xml:space="preserve">      </w:t>
+      </w:r>
+    </w:p>
+    <w:p>
+      <w:pPr>
+        <w:rPr>
+          <w:rFonts w:ascii="Consolas" w:hAnsi="Consolas"/>
+        </w:rPr>
+      </w:pPr>
+      <w:r>
+        <w:rPr>
+          <w:rFonts w:ascii="Consolas" w:hAnsi="Consolas"/>
+        </w:rPr>
+        <w:t xml:space="preserve">    </w:t>
+      </w:r>
+      <w:proofErr w:type="gramStart"/>
+      <w:r>
+        <w:rPr>
+          <w:rFonts w:ascii="Consolas" w:hAnsi="Consolas"/>
+        </w:rPr>
+        <w:t>case</w:t>
+      </w:r>
+      <w:proofErr w:type="gramEnd"/>
+      <w:r>
+        <w:rPr>
+          <w:rFonts w:ascii="Consolas" w:hAnsi="Consolas"/>
+        </w:rPr>
+        <w:t xml:space="preserve"> 1:</w:t>
+      </w:r>
+    </w:p>
+    <w:p>
+      <w:pPr>
+        <w:rPr>
+          <w:rFonts w:ascii="Consolas" w:hAnsi="Consolas"/>
+        </w:rPr>
+      </w:pPr>
+      <w:r>
+        <w:rPr>
+          <w:rFonts w:ascii="Consolas" w:hAnsi="Consolas"/>
+        </w:rPr>
+        <w:t xml:space="preserve">      </w:t>
       </w:r>
       <w:proofErr w:type="spellStart"/>
       <w:proofErr w:type="gramStart"/>
@@ -8202,20 +9229,55 @@
         <w:rPr>
           <w:rFonts w:ascii="Consolas" w:hAnsi="Consolas"/>
         </w:rPr>
-        <w:t>ADC_DISABLE, LOW);</w:t>
-      </w:r>
-    </w:p>
-    <w:p>
-      <w:pPr>
-        <w:rPr>
-          <w:rFonts w:ascii="Consolas" w:hAnsi="Consolas"/>
-        </w:rPr>
-      </w:pPr>
-      <w:r>
-        <w:rPr>
-          <w:rFonts w:ascii="Consolas" w:hAnsi="Consolas"/>
-        </w:rPr>
-        <w:t xml:space="preserve">  </w:t>
+        <w:t>DEMUX1_ENABLE, HIGH);</w:t>
+      </w:r>
+    </w:p>
+    <w:p>
+      <w:pPr>
+        <w:rPr>
+          <w:rFonts w:ascii="Consolas" w:hAnsi="Consolas"/>
+        </w:rPr>
+      </w:pPr>
+      <w:r>
+        <w:rPr>
+          <w:rFonts w:ascii="Consolas" w:hAnsi="Consolas"/>
+        </w:rPr>
+        <w:t xml:space="preserve">      </w:t>
+      </w:r>
+      <w:proofErr w:type="spellStart"/>
+      <w:proofErr w:type="gramStart"/>
+      <w:r>
+        <w:rPr>
+          <w:rFonts w:ascii="Consolas" w:hAnsi="Consolas"/>
+        </w:rPr>
+        <w:t>digitalWrite</w:t>
+      </w:r>
+      <w:proofErr w:type="spellEnd"/>
+      <w:r>
+        <w:rPr>
+          <w:rFonts w:ascii="Consolas" w:hAnsi="Consolas"/>
+        </w:rPr>
+        <w:t>(</w:t>
+      </w:r>
+      <w:proofErr w:type="gramEnd"/>
+      <w:r>
+        <w:rPr>
+          <w:rFonts w:ascii="Consolas" w:hAnsi="Consolas"/>
+        </w:rPr>
+        <w:t>DEMUX1_A, HIGH);</w:t>
+      </w:r>
+    </w:p>
+    <w:p>
+      <w:pPr>
+        <w:rPr>
+          <w:rFonts w:ascii="Consolas" w:hAnsi="Consolas"/>
+        </w:rPr>
+      </w:pPr>
+      <w:r>
+        <w:rPr>
+          <w:rFonts w:ascii="Consolas" w:hAnsi="Consolas"/>
+        </w:rPr>
+        <w:t xml:space="preserve">      //</w:t>
       </w:r>
       <w:proofErr w:type="gramStart"/>
       <w:r>
@@ -8229,47 +9291,157 @@
         <w:rPr>
           <w:rFonts w:ascii="Consolas" w:hAnsi="Consolas"/>
         </w:rPr>
-        <w:t>100);</w:t>
-      </w:r>
-    </w:p>
-    <w:p>
-      <w:pPr>
-        <w:rPr>
-          <w:rFonts w:ascii="Consolas" w:hAnsi="Consolas"/>
-        </w:rPr>
-      </w:pPr>
-      <w:r>
-        <w:rPr>
-          <w:rFonts w:ascii="Consolas" w:hAnsi="Consolas"/>
-        </w:rPr>
-        <w:t xml:space="preserve">  </w:t>
-      </w:r>
-      <w:proofErr w:type="gramStart"/>
-      <w:r>
-        <w:rPr>
-          <w:rFonts w:ascii="Consolas" w:hAnsi="Consolas"/>
-        </w:rPr>
-        <w:t>result</w:t>
-      </w:r>
-      <w:proofErr w:type="gramEnd"/>
-      <w:r>
-        <w:rPr>
-          <w:rFonts w:ascii="Consolas" w:hAnsi="Consolas"/>
-        </w:rPr>
-        <w:t xml:space="preserve"> = SPI.transfer16(0);</w:t>
-      </w:r>
-    </w:p>
-    <w:p>
-      <w:pPr>
-        <w:rPr>
-          <w:rFonts w:ascii="Consolas" w:hAnsi="Consolas"/>
-        </w:rPr>
-      </w:pPr>
-      <w:r>
-        <w:rPr>
-          <w:rFonts w:ascii="Consolas" w:hAnsi="Consolas"/>
-        </w:rPr>
-        <w:t xml:space="preserve">  </w:t>
+        <w:t>10000);</w:t>
+      </w:r>
+    </w:p>
+    <w:p>
+      <w:pPr>
+        <w:rPr>
+          <w:rFonts w:ascii="Consolas" w:hAnsi="Consolas"/>
+        </w:rPr>
+      </w:pPr>
+      <w:r>
+        <w:rPr>
+          <w:rFonts w:ascii="Consolas" w:hAnsi="Consolas"/>
+        </w:rPr>
+        <w:t xml:space="preserve">      </w:t>
+      </w:r>
+      <w:proofErr w:type="gramStart"/>
+      <w:r>
+        <w:rPr>
+          <w:rFonts w:ascii="Consolas" w:hAnsi="Consolas"/>
+        </w:rPr>
+        <w:t>break</w:t>
+      </w:r>
+      <w:proofErr w:type="gramEnd"/>
+      <w:r>
+        <w:rPr>
+          <w:rFonts w:ascii="Consolas" w:hAnsi="Consolas"/>
+        </w:rPr>
+        <w:t>;</w:t>
+      </w:r>
+    </w:p>
+    <w:p>
+      <w:pPr>
+        <w:rPr>
+          <w:rFonts w:ascii="Consolas" w:hAnsi="Consolas"/>
+        </w:rPr>
+      </w:pPr>
+      <w:r>
+        <w:rPr>
+          <w:rFonts w:ascii="Consolas" w:hAnsi="Consolas"/>
+        </w:rPr>
+        <w:t xml:space="preserve">      </w:t>
+      </w:r>
+    </w:p>
+    <w:p>
+      <w:pPr>
+        <w:rPr>
+          <w:rFonts w:ascii="Consolas" w:hAnsi="Consolas"/>
+        </w:rPr>
+      </w:pPr>
+      <w:r>
+        <w:rPr>
+          <w:rFonts w:ascii="Consolas" w:hAnsi="Consolas"/>
+        </w:rPr>
+        <w:t xml:space="preserve">    </w:t>
+      </w:r>
+      <w:proofErr w:type="gramStart"/>
+      <w:r>
+        <w:rPr>
+          <w:rFonts w:ascii="Consolas" w:hAnsi="Consolas"/>
+        </w:rPr>
+        <w:t>case</w:t>
+      </w:r>
+      <w:proofErr w:type="gramEnd"/>
+      <w:r>
+        <w:rPr>
+          <w:rFonts w:ascii="Consolas" w:hAnsi="Consolas"/>
+        </w:rPr>
+        <w:t xml:space="preserve"> 2:</w:t>
+      </w:r>
+    </w:p>
+    <w:p>
+      <w:pPr>
+        <w:rPr>
+          <w:rFonts w:ascii="Consolas" w:hAnsi="Consolas"/>
+        </w:rPr>
+      </w:pPr>
+      <w:r>
+        <w:rPr>
+          <w:rFonts w:ascii="Consolas" w:hAnsi="Consolas"/>
+        </w:rPr>
+        <w:t xml:space="preserve">      </w:t>
+      </w:r>
+      <w:proofErr w:type="spellStart"/>
+      <w:proofErr w:type="gramStart"/>
+      <w:r>
+        <w:rPr>
+          <w:rFonts w:ascii="Consolas" w:hAnsi="Consolas"/>
+        </w:rPr>
+        <w:t>digitalWrite</w:t>
+      </w:r>
+      <w:proofErr w:type="spellEnd"/>
+      <w:r>
+        <w:rPr>
+          <w:rFonts w:ascii="Consolas" w:hAnsi="Consolas"/>
+        </w:rPr>
+        <w:t>(</w:t>
+      </w:r>
+      <w:proofErr w:type="gramEnd"/>
+      <w:r>
+        <w:rPr>
+          <w:rFonts w:ascii="Consolas" w:hAnsi="Consolas"/>
+        </w:rPr>
+        <w:t>DEMUX1_ENABLE, HIGH);</w:t>
+      </w:r>
+    </w:p>
+    <w:p>
+      <w:pPr>
+        <w:rPr>
+          <w:rFonts w:ascii="Consolas" w:hAnsi="Consolas"/>
+        </w:rPr>
+      </w:pPr>
+      <w:r>
+        <w:rPr>
+          <w:rFonts w:ascii="Consolas" w:hAnsi="Consolas"/>
+        </w:rPr>
+        <w:t xml:space="preserve">      </w:t>
+      </w:r>
+      <w:proofErr w:type="spellStart"/>
+      <w:proofErr w:type="gramStart"/>
+      <w:r>
+        <w:rPr>
+          <w:rFonts w:ascii="Consolas" w:hAnsi="Consolas"/>
+        </w:rPr>
+        <w:t>digitalWrite</w:t>
+      </w:r>
+      <w:proofErr w:type="spellEnd"/>
+      <w:r>
+        <w:rPr>
+          <w:rFonts w:ascii="Consolas" w:hAnsi="Consolas"/>
+        </w:rPr>
+        <w:t>(</w:t>
+      </w:r>
+      <w:proofErr w:type="gramEnd"/>
+      <w:r>
+        <w:rPr>
+          <w:rFonts w:ascii="Consolas" w:hAnsi="Consolas"/>
+        </w:rPr>
+        <w:t>DEMUX1_B, HIGH);</w:t>
+      </w:r>
+    </w:p>
+    <w:p>
+      <w:pPr>
+        <w:rPr>
+          <w:rFonts w:ascii="Consolas" w:hAnsi="Consolas"/>
+        </w:rPr>
+      </w:pPr>
+      <w:r>
+        <w:rPr>
+          <w:rFonts w:ascii="Consolas" w:hAnsi="Consolas"/>
+        </w:rPr>
+        <w:t xml:space="preserve">      //</w:t>
       </w:r>
       <w:proofErr w:type="gramStart"/>
       <w:r>
@@ -8283,28 +9455,95 @@
         <w:rPr>
           <w:rFonts w:ascii="Consolas" w:hAnsi="Consolas"/>
         </w:rPr>
-        <w:t>100);</w:t>
-      </w:r>
-    </w:p>
-    <w:p>
-      <w:pPr>
-        <w:rPr>
-          <w:rFonts w:ascii="Consolas" w:hAnsi="Consolas"/>
-        </w:rPr>
-      </w:pPr>
-      <w:r>
-        <w:rPr>
-          <w:rFonts w:ascii="Consolas" w:hAnsi="Consolas"/>
-        </w:rPr>
-        <w:t xml:space="preserve">  </w:t>
-      </w:r>
-      <w:proofErr w:type="spellStart"/>
-      <w:proofErr w:type="gramStart"/>
-      <w:r>
-        <w:rPr>
-          <w:rFonts w:ascii="Consolas" w:hAnsi="Consolas"/>
-        </w:rPr>
-        <w:t>SPI.endTransaction</w:t>
+        <w:t>10000);</w:t>
+      </w:r>
+    </w:p>
+    <w:p>
+      <w:pPr>
+        <w:rPr>
+          <w:rFonts w:ascii="Consolas" w:hAnsi="Consolas"/>
+        </w:rPr>
+      </w:pPr>
+      <w:r>
+        <w:rPr>
+          <w:rFonts w:ascii="Consolas" w:hAnsi="Consolas"/>
+        </w:rPr>
+        <w:t xml:space="preserve">      </w:t>
+      </w:r>
+      <w:proofErr w:type="gramStart"/>
+      <w:r>
+        <w:rPr>
+          <w:rFonts w:ascii="Consolas" w:hAnsi="Consolas"/>
+        </w:rPr>
+        <w:t>break</w:t>
+      </w:r>
+      <w:proofErr w:type="gramEnd"/>
+      <w:r>
+        <w:rPr>
+          <w:rFonts w:ascii="Consolas" w:hAnsi="Consolas"/>
+        </w:rPr>
+        <w:t>;</w:t>
+      </w:r>
+    </w:p>
+    <w:p>
+      <w:pPr>
+        <w:rPr>
+          <w:rFonts w:ascii="Consolas" w:hAnsi="Consolas"/>
+        </w:rPr>
+      </w:pPr>
+      <w:r>
+        <w:rPr>
+          <w:rFonts w:ascii="Consolas" w:hAnsi="Consolas"/>
+        </w:rPr>
+        <w:t xml:space="preserve">      </w:t>
+      </w:r>
+    </w:p>
+    <w:p>
+      <w:pPr>
+        <w:rPr>
+          <w:rFonts w:ascii="Consolas" w:hAnsi="Consolas"/>
+        </w:rPr>
+      </w:pPr>
+      <w:r>
+        <w:rPr>
+          <w:rFonts w:ascii="Consolas" w:hAnsi="Consolas"/>
+        </w:rPr>
+        <w:t xml:space="preserve">    </w:t>
+      </w:r>
+      <w:proofErr w:type="gramStart"/>
+      <w:r>
+        <w:rPr>
+          <w:rFonts w:ascii="Consolas" w:hAnsi="Consolas"/>
+        </w:rPr>
+        <w:t>case</w:t>
+      </w:r>
+      <w:proofErr w:type="gramEnd"/>
+      <w:r>
+        <w:rPr>
+          <w:rFonts w:ascii="Consolas" w:hAnsi="Consolas"/>
+        </w:rPr>
+        <w:t xml:space="preserve"> 3:</w:t>
+      </w:r>
+    </w:p>
+    <w:p>
+      <w:pPr>
+        <w:rPr>
+          <w:rFonts w:ascii="Consolas" w:hAnsi="Consolas"/>
+        </w:rPr>
+      </w:pPr>
+      <w:r>
+        <w:rPr>
+          <w:rFonts w:ascii="Consolas" w:hAnsi="Consolas"/>
+        </w:rPr>
+        <w:t xml:space="preserve">      </w:t>
+      </w:r>
+      <w:proofErr w:type="spellStart"/>
+      <w:proofErr w:type="gramStart"/>
+      <w:r>
+        <w:rPr>
+          <w:rFonts w:ascii="Consolas" w:hAnsi="Consolas"/>
+        </w:rPr>
+        <w:t>digitalWrite</w:t>
       </w:r>
       <w:proofErr w:type="spellEnd"/>
       <w:r>
@@ -8318,20 +9557,20 @@
         <w:rPr>
           <w:rFonts w:ascii="Consolas" w:hAnsi="Consolas"/>
         </w:rPr>
-        <w:t>);</w:t>
-      </w:r>
-    </w:p>
-    <w:p>
-      <w:pPr>
-        <w:rPr>
-          <w:rFonts w:ascii="Consolas" w:hAnsi="Consolas"/>
-        </w:rPr>
-      </w:pPr>
-      <w:r>
-        <w:rPr>
-          <w:rFonts w:ascii="Consolas" w:hAnsi="Consolas"/>
-        </w:rPr>
-        <w:t xml:space="preserve">  </w:t>
+        <w:t>DEMUX1_ENABLE, HIGH);</w:t>
+      </w:r>
+    </w:p>
+    <w:p>
+      <w:pPr>
+        <w:rPr>
+          <w:rFonts w:ascii="Consolas" w:hAnsi="Consolas"/>
+        </w:rPr>
+      </w:pPr>
+      <w:r>
+        <w:rPr>
+          <w:rFonts w:ascii="Consolas" w:hAnsi="Consolas"/>
+        </w:rPr>
+        <w:t xml:space="preserve">      </w:t>
       </w:r>
       <w:proofErr w:type="spellStart"/>
       <w:proofErr w:type="gramStart"/>
@@ -8353,122 +9592,28 @@
         <w:rPr>
           <w:rFonts w:ascii="Consolas" w:hAnsi="Consolas"/>
         </w:rPr>
-        <w:t>ADC_DISABLE, HIGH);</w:t>
-      </w:r>
-    </w:p>
-    <w:p>
-      <w:pPr>
-        <w:rPr>
-          <w:rFonts w:ascii="Consolas" w:hAnsi="Consolas"/>
-        </w:rPr>
-      </w:pPr>
-      <w:r>
-        <w:rPr>
-          <w:rFonts w:ascii="Consolas" w:hAnsi="Consolas"/>
-        </w:rPr>
-        <w:t xml:space="preserve">  </w:t>
-      </w:r>
-    </w:p>
-    <w:p>
-      <w:pPr>
-        <w:rPr>
-          <w:rFonts w:ascii="Consolas" w:hAnsi="Consolas"/>
-        </w:rPr>
-      </w:pPr>
-      <w:r>
-        <w:rPr>
-          <w:rFonts w:ascii="Consolas" w:hAnsi="Consolas"/>
-        </w:rPr>
-        <w:t xml:space="preserve">  </w:t>
-      </w:r>
-      <w:proofErr w:type="gramStart"/>
-      <w:r>
-        <w:rPr>
-          <w:rFonts w:ascii="Consolas" w:hAnsi="Consolas"/>
-        </w:rPr>
-        <w:t>return</w:t>
-      </w:r>
-      <w:proofErr w:type="gramEnd"/>
-      <w:r>
-        <w:rPr>
-          <w:rFonts w:ascii="Consolas" w:hAnsi="Consolas"/>
-        </w:rPr>
-        <w:t xml:space="preserve"> result + 11; // compensate for offset</w:t>
-      </w:r>
-    </w:p>
-    <w:p>
-      <w:pPr>
-        <w:rPr>
-          <w:rFonts w:ascii="Consolas" w:hAnsi="Consolas"/>
-        </w:rPr>
-      </w:pPr>
-      <w:r>
-        <w:rPr>
-          <w:rFonts w:ascii="Consolas" w:hAnsi="Consolas"/>
-        </w:rPr>
-        <w:t>}</w:t>
-      </w:r>
-    </w:p>
-    <w:p>
-      <w:pPr>
-        <w:rPr>
-          <w:rFonts w:ascii="Consolas" w:hAnsi="Consolas"/>
-        </w:rPr>
-      </w:pPr>
-    </w:p>
-    <w:p>
-      <w:pPr>
-        <w:rPr>
-          <w:rFonts w:ascii="Consolas" w:hAnsi="Consolas"/>
-        </w:rPr>
-      </w:pPr>
-      <w:r>
-        <w:rPr>
-          <w:rFonts w:ascii="Consolas" w:hAnsi="Consolas"/>
-        </w:rPr>
-        <w:t>// Measure the specified battery's voltage</w:t>
-      </w:r>
-    </w:p>
-    <w:p>
-      <w:pPr>
-        <w:rPr>
-          <w:rFonts w:ascii="Consolas" w:hAnsi="Consolas"/>
-        </w:rPr>
-      </w:pPr>
-      <w:proofErr w:type="gramStart"/>
-      <w:r>
-        <w:rPr>
-          <w:rFonts w:ascii="Consolas" w:hAnsi="Consolas"/>
-        </w:rPr>
-        <w:t>unsigned</w:t>
-      </w:r>
-      <w:proofErr w:type="gramEnd"/>
-      <w:r>
-        <w:rPr>
-          <w:rFonts w:ascii="Consolas" w:hAnsi="Consolas"/>
-        </w:rPr>
-        <w:t xml:space="preserve"> </w:t>
-      </w:r>
-      <w:proofErr w:type="spellStart"/>
-      <w:r>
-        <w:rPr>
-          <w:rFonts w:ascii="Consolas" w:hAnsi="Consolas"/>
-        </w:rPr>
-        <w:t>int</w:t>
-      </w:r>
-      <w:proofErr w:type="spellEnd"/>
-      <w:r>
-        <w:rPr>
-          <w:rFonts w:ascii="Consolas" w:hAnsi="Consolas"/>
-        </w:rPr>
-        <w:t xml:space="preserve"> </w:t>
-      </w:r>
-      <w:proofErr w:type="spellStart"/>
-      <w:r>
-        <w:rPr>
-          <w:rFonts w:ascii="Consolas" w:hAnsi="Consolas"/>
-        </w:rPr>
-        <w:t>measureBattery</w:t>
+        <w:t>DEMUX1_B, HIGH);</w:t>
+      </w:r>
+    </w:p>
+    <w:p>
+      <w:pPr>
+        <w:rPr>
+          <w:rFonts w:ascii="Consolas" w:hAnsi="Consolas"/>
+        </w:rPr>
+      </w:pPr>
+      <w:r>
+        <w:rPr>
+          <w:rFonts w:ascii="Consolas" w:hAnsi="Consolas"/>
+        </w:rPr>
+        <w:t xml:space="preserve">      </w:t>
+      </w:r>
+      <w:proofErr w:type="spellStart"/>
+      <w:proofErr w:type="gramStart"/>
+      <w:r>
+        <w:rPr>
+          <w:rFonts w:ascii="Consolas" w:hAnsi="Consolas"/>
+        </w:rPr>
+        <w:t>digitalWrite</w:t>
       </w:r>
       <w:proofErr w:type="spellEnd"/>
       <w:r>
@@ -8477,82 +9622,61 @@
         </w:rPr>
         <w:t>(</w:t>
       </w:r>
-      <w:proofErr w:type="spellStart"/>
-      <w:r>
-        <w:rPr>
-          <w:rFonts w:ascii="Consolas" w:hAnsi="Consolas"/>
-        </w:rPr>
-        <w:t>int</w:t>
-      </w:r>
-      <w:proofErr w:type="spellEnd"/>
-      <w:r>
-        <w:rPr>
-          <w:rFonts w:ascii="Consolas" w:hAnsi="Consolas"/>
-        </w:rPr>
-        <w:t xml:space="preserve"> battery)</w:t>
-      </w:r>
-    </w:p>
-    <w:p>
-      <w:pPr>
-        <w:rPr>
-          <w:rFonts w:ascii="Consolas" w:hAnsi="Consolas"/>
-        </w:rPr>
-      </w:pPr>
-      <w:r>
-        <w:rPr>
-          <w:rFonts w:ascii="Consolas" w:hAnsi="Consolas"/>
-        </w:rPr>
-        <w:t>{</w:t>
-      </w:r>
-    </w:p>
-    <w:p>
-      <w:pPr>
-        <w:rPr>
-          <w:rFonts w:ascii="Consolas" w:hAnsi="Consolas"/>
-        </w:rPr>
-      </w:pPr>
-      <w:r>
-        <w:rPr>
-          <w:rFonts w:ascii="Consolas" w:hAnsi="Consolas"/>
-        </w:rPr>
-        <w:t xml:space="preserve">  </w:t>
-      </w:r>
-      <w:proofErr w:type="gramStart"/>
-      <w:r>
-        <w:rPr>
-          <w:rFonts w:ascii="Consolas" w:hAnsi="Consolas"/>
-        </w:rPr>
-        <w:t>unsigned</w:t>
-      </w:r>
-      <w:proofErr w:type="gramEnd"/>
-      <w:r>
-        <w:rPr>
-          <w:rFonts w:ascii="Consolas" w:hAnsi="Consolas"/>
-        </w:rPr>
-        <w:t xml:space="preserve"> </w:t>
-      </w:r>
-      <w:proofErr w:type="spellStart"/>
-      <w:r>
-        <w:rPr>
-          <w:rFonts w:ascii="Consolas" w:hAnsi="Consolas"/>
-        </w:rPr>
-        <w:t>int</w:t>
-      </w:r>
-      <w:proofErr w:type="spellEnd"/>
-      <w:r>
-        <w:rPr>
-          <w:rFonts w:ascii="Consolas" w:hAnsi="Consolas"/>
-        </w:rPr>
-        <w:t xml:space="preserve"> </w:t>
-      </w:r>
-      <w:proofErr w:type="spellStart"/>
-      <w:r>
-        <w:rPr>
-          <w:rFonts w:ascii="Consolas" w:hAnsi="Consolas"/>
-        </w:rPr>
-        <w:t>ADC_Value</w:t>
-      </w:r>
-      <w:proofErr w:type="spellEnd"/>
+      <w:proofErr w:type="gramEnd"/>
+      <w:r>
+        <w:rPr>
+          <w:rFonts w:ascii="Consolas" w:hAnsi="Consolas"/>
+        </w:rPr>
+        <w:t>DEMUX1_A, HIGH);</w:t>
+      </w:r>
+    </w:p>
+    <w:p>
+      <w:pPr>
+        <w:rPr>
+          <w:rFonts w:ascii="Consolas" w:hAnsi="Consolas"/>
+        </w:rPr>
+      </w:pPr>
+      <w:r>
+        <w:rPr>
+          <w:rFonts w:ascii="Consolas" w:hAnsi="Consolas"/>
+        </w:rPr>
+        <w:t xml:space="preserve">      //</w:t>
+      </w:r>
+      <w:proofErr w:type="gramStart"/>
+      <w:r>
+        <w:rPr>
+          <w:rFonts w:ascii="Consolas" w:hAnsi="Consolas"/>
+        </w:rPr>
+        <w:t>delay(</w:t>
+      </w:r>
+      <w:proofErr w:type="gramEnd"/>
+      <w:r>
+        <w:rPr>
+          <w:rFonts w:ascii="Consolas" w:hAnsi="Consolas"/>
+        </w:rPr>
+        <w:t>10000);</w:t>
+      </w:r>
+    </w:p>
+    <w:p>
+      <w:pPr>
+        <w:rPr>
+          <w:rFonts w:ascii="Consolas" w:hAnsi="Consolas"/>
+        </w:rPr>
+      </w:pPr>
+      <w:r>
+        <w:rPr>
+          <w:rFonts w:ascii="Consolas" w:hAnsi="Consolas"/>
+        </w:rPr>
+        <w:t xml:space="preserve">      </w:t>
+      </w:r>
+      <w:proofErr w:type="gramStart"/>
+      <w:r>
+        <w:rPr>
+          <w:rFonts w:ascii="Consolas" w:hAnsi="Consolas"/>
+        </w:rPr>
+        <w:t>break</w:t>
+      </w:r>
+      <w:proofErr w:type="gramEnd"/>
       <w:r>
         <w:rPr>
           <w:rFonts w:ascii="Consolas" w:hAnsi="Consolas"/>
@@ -8570,20 +9694,47 @@
         <w:rPr>
           <w:rFonts w:ascii="Consolas" w:hAnsi="Consolas"/>
         </w:rPr>
-        <w:t xml:space="preserve">  </w:t>
-      </w:r>
-    </w:p>
-    <w:p>
-      <w:pPr>
-        <w:rPr>
-          <w:rFonts w:ascii="Consolas" w:hAnsi="Consolas"/>
-        </w:rPr>
-      </w:pPr>
-      <w:r>
-        <w:rPr>
-          <w:rFonts w:ascii="Consolas" w:hAnsi="Consolas"/>
-        </w:rPr>
-        <w:t xml:space="preserve">  </w:t>
+        <w:t xml:space="preserve">      </w:t>
+      </w:r>
+    </w:p>
+    <w:p>
+      <w:pPr>
+        <w:rPr>
+          <w:rFonts w:ascii="Consolas" w:hAnsi="Consolas"/>
+        </w:rPr>
+      </w:pPr>
+      <w:r>
+        <w:rPr>
+          <w:rFonts w:ascii="Consolas" w:hAnsi="Consolas"/>
+        </w:rPr>
+        <w:t xml:space="preserve">    </w:t>
+      </w:r>
+      <w:proofErr w:type="gramStart"/>
+      <w:r>
+        <w:rPr>
+          <w:rFonts w:ascii="Consolas" w:hAnsi="Consolas"/>
+        </w:rPr>
+        <w:t>case</w:t>
+      </w:r>
+      <w:proofErr w:type="gramEnd"/>
+      <w:r>
+        <w:rPr>
+          <w:rFonts w:ascii="Consolas" w:hAnsi="Consolas"/>
+        </w:rPr>
+        <w:t xml:space="preserve"> 4:</w:t>
+      </w:r>
+    </w:p>
+    <w:p>
+      <w:pPr>
+        <w:rPr>
+          <w:rFonts w:ascii="Consolas" w:hAnsi="Consolas"/>
+        </w:rPr>
+      </w:pPr>
+      <w:r>
+        <w:rPr>
+          <w:rFonts w:ascii="Consolas" w:hAnsi="Consolas"/>
+        </w:rPr>
+        <w:t xml:space="preserve">      </w:t>
       </w:r>
       <w:proofErr w:type="spellStart"/>
       <w:proofErr w:type="gramStart"/>
@@ -8605,20 +9756,20 @@
         <w:rPr>
           <w:rFonts w:ascii="Consolas" w:hAnsi="Consolas"/>
         </w:rPr>
-        <w:t>DEMUX1_ENABLE, LOW);</w:t>
-      </w:r>
-    </w:p>
-    <w:p>
-      <w:pPr>
-        <w:rPr>
-          <w:rFonts w:ascii="Consolas" w:hAnsi="Consolas"/>
-        </w:rPr>
-      </w:pPr>
-      <w:r>
-        <w:rPr>
-          <w:rFonts w:ascii="Consolas" w:hAnsi="Consolas"/>
-        </w:rPr>
-        <w:t xml:space="preserve">  </w:t>
+        <w:t>DEMUX1_ENABLE, HIGH);</w:t>
+      </w:r>
+    </w:p>
+    <w:p>
+      <w:pPr>
+        <w:rPr>
+          <w:rFonts w:ascii="Consolas" w:hAnsi="Consolas"/>
+        </w:rPr>
+      </w:pPr>
+      <w:r>
+        <w:rPr>
+          <w:rFonts w:ascii="Consolas" w:hAnsi="Consolas"/>
+        </w:rPr>
+        <w:t xml:space="preserve">      </w:t>
       </w:r>
       <w:proofErr w:type="spellStart"/>
       <w:proofErr w:type="gramStart"/>
@@ -8640,20 +9791,115 @@
         <w:rPr>
           <w:rFonts w:ascii="Consolas" w:hAnsi="Consolas"/>
         </w:rPr>
-        <w:t>DEMUX1_A, LOW);</w:t>
-      </w:r>
-    </w:p>
-    <w:p>
-      <w:pPr>
-        <w:rPr>
-          <w:rFonts w:ascii="Consolas" w:hAnsi="Consolas"/>
-        </w:rPr>
-      </w:pPr>
-      <w:r>
-        <w:rPr>
-          <w:rFonts w:ascii="Consolas" w:hAnsi="Consolas"/>
-        </w:rPr>
-        <w:t xml:space="preserve">  </w:t>
+        <w:t>DEMUX1_C, HIGH);</w:t>
+      </w:r>
+    </w:p>
+    <w:p>
+      <w:pPr>
+        <w:rPr>
+          <w:rFonts w:ascii="Consolas" w:hAnsi="Consolas"/>
+        </w:rPr>
+      </w:pPr>
+      <w:r>
+        <w:rPr>
+          <w:rFonts w:ascii="Consolas" w:hAnsi="Consolas"/>
+        </w:rPr>
+        <w:lastRenderedPageBreak/>
+        <w:t xml:space="preserve">      //</w:t>
+      </w:r>
+      <w:proofErr w:type="gramStart"/>
+      <w:r>
+        <w:rPr>
+          <w:rFonts w:ascii="Consolas" w:hAnsi="Consolas"/>
+        </w:rPr>
+        <w:t>delay(</w:t>
+      </w:r>
+      <w:proofErr w:type="gramEnd"/>
+      <w:r>
+        <w:rPr>
+          <w:rFonts w:ascii="Consolas" w:hAnsi="Consolas"/>
+        </w:rPr>
+        <w:t>10000);</w:t>
+      </w:r>
+    </w:p>
+    <w:p>
+      <w:pPr>
+        <w:rPr>
+          <w:rFonts w:ascii="Consolas" w:hAnsi="Consolas"/>
+        </w:rPr>
+      </w:pPr>
+      <w:r>
+        <w:rPr>
+          <w:rFonts w:ascii="Consolas" w:hAnsi="Consolas"/>
+        </w:rPr>
+        <w:t xml:space="preserve">      </w:t>
+      </w:r>
+      <w:proofErr w:type="gramStart"/>
+      <w:r>
+        <w:rPr>
+          <w:rFonts w:ascii="Consolas" w:hAnsi="Consolas"/>
+        </w:rPr>
+        <w:t>break</w:t>
+      </w:r>
+      <w:proofErr w:type="gramEnd"/>
+      <w:r>
+        <w:rPr>
+          <w:rFonts w:ascii="Consolas" w:hAnsi="Consolas"/>
+        </w:rPr>
+        <w:t>;</w:t>
+      </w:r>
+    </w:p>
+    <w:p>
+      <w:pPr>
+        <w:rPr>
+          <w:rFonts w:ascii="Consolas" w:hAnsi="Consolas"/>
+        </w:rPr>
+      </w:pPr>
+      <w:r>
+        <w:rPr>
+          <w:rFonts w:ascii="Consolas" w:hAnsi="Consolas"/>
+        </w:rPr>
+        <w:t xml:space="preserve">      </w:t>
+      </w:r>
+    </w:p>
+    <w:p>
+      <w:pPr>
+        <w:rPr>
+          <w:rFonts w:ascii="Consolas" w:hAnsi="Consolas"/>
+        </w:rPr>
+      </w:pPr>
+      <w:r>
+        <w:rPr>
+          <w:rFonts w:ascii="Consolas" w:hAnsi="Consolas"/>
+        </w:rPr>
+        <w:t xml:space="preserve">    </w:t>
+      </w:r>
+      <w:proofErr w:type="gramStart"/>
+      <w:r>
+        <w:rPr>
+          <w:rFonts w:ascii="Consolas" w:hAnsi="Consolas"/>
+        </w:rPr>
+        <w:t>case</w:t>
+      </w:r>
+      <w:proofErr w:type="gramEnd"/>
+      <w:r>
+        <w:rPr>
+          <w:rFonts w:ascii="Consolas" w:hAnsi="Consolas"/>
+        </w:rPr>
+        <w:t xml:space="preserve"> 5:</w:t>
+      </w:r>
+    </w:p>
+    <w:p>
+      <w:pPr>
+        <w:rPr>
+          <w:rFonts w:ascii="Consolas" w:hAnsi="Consolas"/>
+        </w:rPr>
+      </w:pPr>
+      <w:r>
+        <w:rPr>
+          <w:rFonts w:ascii="Consolas" w:hAnsi="Consolas"/>
+        </w:rPr>
+        <w:t xml:space="preserve">      </w:t>
       </w:r>
       <w:proofErr w:type="spellStart"/>
       <w:proofErr w:type="gramStart"/>
@@ -8675,20 +9921,20 @@
         <w:rPr>
           <w:rFonts w:ascii="Consolas" w:hAnsi="Consolas"/>
         </w:rPr>
-        <w:t>DEMUX1_B, LOW);</w:t>
-      </w:r>
-    </w:p>
-    <w:p>
-      <w:pPr>
-        <w:rPr>
-          <w:rFonts w:ascii="Consolas" w:hAnsi="Consolas"/>
-        </w:rPr>
-      </w:pPr>
-      <w:r>
-        <w:rPr>
-          <w:rFonts w:ascii="Consolas" w:hAnsi="Consolas"/>
-        </w:rPr>
-        <w:t xml:space="preserve">  </w:t>
+        <w:t>DEMUX1_ENABLE, HIGH);</w:t>
+      </w:r>
+    </w:p>
+    <w:p>
+      <w:pPr>
+        <w:rPr>
+          <w:rFonts w:ascii="Consolas" w:hAnsi="Consolas"/>
+        </w:rPr>
+      </w:pPr>
+      <w:r>
+        <w:rPr>
+          <w:rFonts w:ascii="Consolas" w:hAnsi="Consolas"/>
+        </w:rPr>
+        <w:t xml:space="preserve">      </w:t>
       </w:r>
       <w:proofErr w:type="spellStart"/>
       <w:proofErr w:type="gramStart"/>
@@ -8710,20 +9956,20 @@
         <w:rPr>
           <w:rFonts w:ascii="Consolas" w:hAnsi="Consolas"/>
         </w:rPr>
-        <w:t>DEMUX1_C, LOW);</w:t>
-      </w:r>
-    </w:p>
-    <w:p>
-      <w:pPr>
-        <w:rPr>
-          <w:rFonts w:ascii="Consolas" w:hAnsi="Consolas"/>
-        </w:rPr>
-      </w:pPr>
-      <w:r>
-        <w:rPr>
-          <w:rFonts w:ascii="Consolas" w:hAnsi="Consolas"/>
-        </w:rPr>
-        <w:t xml:space="preserve">  </w:t>
+        <w:t>DEMUX1_C, HIGH);</w:t>
+      </w:r>
+    </w:p>
+    <w:p>
+      <w:pPr>
+        <w:rPr>
+          <w:rFonts w:ascii="Consolas" w:hAnsi="Consolas"/>
+        </w:rPr>
+      </w:pPr>
+      <w:r>
+        <w:rPr>
+          <w:rFonts w:ascii="Consolas" w:hAnsi="Consolas"/>
+        </w:rPr>
+        <w:t xml:space="preserve">      </w:t>
       </w:r>
       <w:proofErr w:type="spellStart"/>
       <w:proofErr w:type="gramStart"/>
@@ -8745,20 +9991,114 @@
         <w:rPr>
           <w:rFonts w:ascii="Consolas" w:hAnsi="Consolas"/>
         </w:rPr>
-        <w:t>DEMUX2_ENABLE, LOW);</w:t>
-      </w:r>
-    </w:p>
-    <w:p>
-      <w:pPr>
-        <w:rPr>
-          <w:rFonts w:ascii="Consolas" w:hAnsi="Consolas"/>
-        </w:rPr>
-      </w:pPr>
-      <w:r>
-        <w:rPr>
-          <w:rFonts w:ascii="Consolas" w:hAnsi="Consolas"/>
-        </w:rPr>
-        <w:t xml:space="preserve">  </w:t>
+        <w:t>DEMUX1_A, HIGH);</w:t>
+      </w:r>
+    </w:p>
+    <w:p>
+      <w:pPr>
+        <w:rPr>
+          <w:rFonts w:ascii="Consolas" w:hAnsi="Consolas"/>
+        </w:rPr>
+      </w:pPr>
+      <w:r>
+        <w:rPr>
+          <w:rFonts w:ascii="Consolas" w:hAnsi="Consolas"/>
+        </w:rPr>
+        <w:t xml:space="preserve">      //</w:t>
+      </w:r>
+      <w:proofErr w:type="gramStart"/>
+      <w:r>
+        <w:rPr>
+          <w:rFonts w:ascii="Consolas" w:hAnsi="Consolas"/>
+        </w:rPr>
+        <w:t>delay(</w:t>
+      </w:r>
+      <w:proofErr w:type="gramEnd"/>
+      <w:r>
+        <w:rPr>
+          <w:rFonts w:ascii="Consolas" w:hAnsi="Consolas"/>
+        </w:rPr>
+        <w:t>10000);</w:t>
+      </w:r>
+    </w:p>
+    <w:p>
+      <w:pPr>
+        <w:rPr>
+          <w:rFonts w:ascii="Consolas" w:hAnsi="Consolas"/>
+        </w:rPr>
+      </w:pPr>
+      <w:r>
+        <w:rPr>
+          <w:rFonts w:ascii="Consolas" w:hAnsi="Consolas"/>
+        </w:rPr>
+        <w:t xml:space="preserve">      </w:t>
+      </w:r>
+      <w:proofErr w:type="gramStart"/>
+      <w:r>
+        <w:rPr>
+          <w:rFonts w:ascii="Consolas" w:hAnsi="Consolas"/>
+        </w:rPr>
+        <w:t>break</w:t>
+      </w:r>
+      <w:proofErr w:type="gramEnd"/>
+      <w:r>
+        <w:rPr>
+          <w:rFonts w:ascii="Consolas" w:hAnsi="Consolas"/>
+        </w:rPr>
+        <w:t>;</w:t>
+      </w:r>
+    </w:p>
+    <w:p>
+      <w:pPr>
+        <w:rPr>
+          <w:rFonts w:ascii="Consolas" w:hAnsi="Consolas"/>
+        </w:rPr>
+      </w:pPr>
+      <w:r>
+        <w:rPr>
+          <w:rFonts w:ascii="Consolas" w:hAnsi="Consolas"/>
+        </w:rPr>
+        <w:t xml:space="preserve">      </w:t>
+      </w:r>
+    </w:p>
+    <w:p>
+      <w:pPr>
+        <w:rPr>
+          <w:rFonts w:ascii="Consolas" w:hAnsi="Consolas"/>
+        </w:rPr>
+      </w:pPr>
+      <w:r>
+        <w:rPr>
+          <w:rFonts w:ascii="Consolas" w:hAnsi="Consolas"/>
+        </w:rPr>
+        <w:t xml:space="preserve">    </w:t>
+      </w:r>
+      <w:proofErr w:type="gramStart"/>
+      <w:r>
+        <w:rPr>
+          <w:rFonts w:ascii="Consolas" w:hAnsi="Consolas"/>
+        </w:rPr>
+        <w:t>case</w:t>
+      </w:r>
+      <w:proofErr w:type="gramEnd"/>
+      <w:r>
+        <w:rPr>
+          <w:rFonts w:ascii="Consolas" w:hAnsi="Consolas"/>
+        </w:rPr>
+        <w:t xml:space="preserve"> 6:</w:t>
+      </w:r>
+    </w:p>
+    <w:p>
+      <w:pPr>
+        <w:rPr>
+          <w:rFonts w:ascii="Consolas" w:hAnsi="Consolas"/>
+        </w:rPr>
+      </w:pPr>
+      <w:r>
+        <w:rPr>
+          <w:rFonts w:ascii="Consolas" w:hAnsi="Consolas"/>
+        </w:rPr>
+        <w:t xml:space="preserve">      </w:t>
       </w:r>
       <w:proofErr w:type="spellStart"/>
       <w:proofErr w:type="gramStart"/>
@@ -8780,20 +10120,114 @@
         <w:rPr>
           <w:rFonts w:ascii="Consolas" w:hAnsi="Consolas"/>
         </w:rPr>
-        <w:t>DEMUX2_A, LOW);</w:t>
-      </w:r>
-    </w:p>
-    <w:p>
-      <w:pPr>
-        <w:rPr>
-          <w:rFonts w:ascii="Consolas" w:hAnsi="Consolas"/>
-        </w:rPr>
-      </w:pPr>
-      <w:r>
-        <w:rPr>
-          <w:rFonts w:ascii="Consolas" w:hAnsi="Consolas"/>
-        </w:rPr>
-        <w:t xml:space="preserve">  </w:t>
+        <w:t>DEMUX2_ENABLE, HIGH);</w:t>
+      </w:r>
+    </w:p>
+    <w:p>
+      <w:pPr>
+        <w:rPr>
+          <w:rFonts w:ascii="Consolas" w:hAnsi="Consolas"/>
+        </w:rPr>
+      </w:pPr>
+      <w:r>
+        <w:rPr>
+          <w:rFonts w:ascii="Consolas" w:hAnsi="Consolas"/>
+        </w:rPr>
+        <w:t xml:space="preserve">      //</w:t>
+      </w:r>
+      <w:proofErr w:type="gramStart"/>
+      <w:r>
+        <w:rPr>
+          <w:rFonts w:ascii="Consolas" w:hAnsi="Consolas"/>
+        </w:rPr>
+        <w:t>delay(</w:t>
+      </w:r>
+      <w:proofErr w:type="gramEnd"/>
+      <w:r>
+        <w:rPr>
+          <w:rFonts w:ascii="Consolas" w:hAnsi="Consolas"/>
+        </w:rPr>
+        <w:t>10000);</w:t>
+      </w:r>
+    </w:p>
+    <w:p>
+      <w:pPr>
+        <w:rPr>
+          <w:rFonts w:ascii="Consolas" w:hAnsi="Consolas"/>
+        </w:rPr>
+      </w:pPr>
+      <w:r>
+        <w:rPr>
+          <w:rFonts w:ascii="Consolas" w:hAnsi="Consolas"/>
+        </w:rPr>
+        <w:t xml:space="preserve">      </w:t>
+      </w:r>
+      <w:proofErr w:type="gramStart"/>
+      <w:r>
+        <w:rPr>
+          <w:rFonts w:ascii="Consolas" w:hAnsi="Consolas"/>
+        </w:rPr>
+        <w:t>break</w:t>
+      </w:r>
+      <w:proofErr w:type="gramEnd"/>
+      <w:r>
+        <w:rPr>
+          <w:rFonts w:ascii="Consolas" w:hAnsi="Consolas"/>
+        </w:rPr>
+        <w:t>;</w:t>
+      </w:r>
+    </w:p>
+    <w:p>
+      <w:pPr>
+        <w:rPr>
+          <w:rFonts w:ascii="Consolas" w:hAnsi="Consolas"/>
+        </w:rPr>
+      </w:pPr>
+      <w:r>
+        <w:rPr>
+          <w:rFonts w:ascii="Consolas" w:hAnsi="Consolas"/>
+        </w:rPr>
+        <w:t xml:space="preserve">      </w:t>
+      </w:r>
+    </w:p>
+    <w:p>
+      <w:pPr>
+        <w:rPr>
+          <w:rFonts w:ascii="Consolas" w:hAnsi="Consolas"/>
+        </w:rPr>
+      </w:pPr>
+      <w:r>
+        <w:rPr>
+          <w:rFonts w:ascii="Consolas" w:hAnsi="Consolas"/>
+        </w:rPr>
+        <w:t xml:space="preserve">    </w:t>
+      </w:r>
+      <w:proofErr w:type="gramStart"/>
+      <w:r>
+        <w:rPr>
+          <w:rFonts w:ascii="Consolas" w:hAnsi="Consolas"/>
+        </w:rPr>
+        <w:t>case</w:t>
+      </w:r>
+      <w:proofErr w:type="gramEnd"/>
+      <w:r>
+        <w:rPr>
+          <w:rFonts w:ascii="Consolas" w:hAnsi="Consolas"/>
+        </w:rPr>
+        <w:t xml:space="preserve"> 7:</w:t>
+      </w:r>
+    </w:p>
+    <w:p>
+      <w:pPr>
+        <w:rPr>
+          <w:rFonts w:ascii="Consolas" w:hAnsi="Consolas"/>
+        </w:rPr>
+      </w:pPr>
+      <w:r>
+        <w:rPr>
+          <w:rFonts w:ascii="Consolas" w:hAnsi="Consolas"/>
+        </w:rPr>
+        <w:t xml:space="preserve">      </w:t>
       </w:r>
       <w:proofErr w:type="spellStart"/>
       <w:proofErr w:type="gramStart"/>
@@ -8815,20 +10249,20 @@
         <w:rPr>
           <w:rFonts w:ascii="Consolas" w:hAnsi="Consolas"/>
         </w:rPr>
-        <w:t>DEMUX2_B, LOW);</w:t>
-      </w:r>
-    </w:p>
-    <w:p>
-      <w:pPr>
-        <w:rPr>
-          <w:rFonts w:ascii="Consolas" w:hAnsi="Consolas"/>
-        </w:rPr>
-      </w:pPr>
-      <w:r>
-        <w:rPr>
-          <w:rFonts w:ascii="Consolas" w:hAnsi="Consolas"/>
-        </w:rPr>
-        <w:t xml:space="preserve">  </w:t>
+        <w:t>DEMUX2_ENABLE, HIGH);</w:t>
+      </w:r>
+    </w:p>
+    <w:p>
+      <w:pPr>
+        <w:rPr>
+          <w:rFonts w:ascii="Consolas" w:hAnsi="Consolas"/>
+        </w:rPr>
+      </w:pPr>
+      <w:r>
+        <w:rPr>
+          <w:rFonts w:ascii="Consolas" w:hAnsi="Consolas"/>
+        </w:rPr>
+        <w:t xml:space="preserve">      </w:t>
       </w:r>
       <w:proofErr w:type="spellStart"/>
       <w:proofErr w:type="gramStart"/>
@@ -8850,20 +10284,114 @@
         <w:rPr>
           <w:rFonts w:ascii="Consolas" w:hAnsi="Consolas"/>
         </w:rPr>
-        <w:t>DEMUX2_C, LOW);</w:t>
-      </w:r>
-    </w:p>
-    <w:p>
-      <w:pPr>
-        <w:rPr>
-          <w:rFonts w:ascii="Consolas" w:hAnsi="Consolas"/>
-        </w:rPr>
-      </w:pPr>
-      <w:r>
-        <w:rPr>
-          <w:rFonts w:ascii="Consolas" w:hAnsi="Consolas"/>
-        </w:rPr>
-        <w:t xml:space="preserve">  </w:t>
+        <w:t>DEMUX2_A, HIGH);</w:t>
+      </w:r>
+    </w:p>
+    <w:p>
+      <w:pPr>
+        <w:rPr>
+          <w:rFonts w:ascii="Consolas" w:hAnsi="Consolas"/>
+        </w:rPr>
+      </w:pPr>
+      <w:r>
+        <w:rPr>
+          <w:rFonts w:ascii="Consolas" w:hAnsi="Consolas"/>
+        </w:rPr>
+        <w:t xml:space="preserve">      //</w:t>
+      </w:r>
+      <w:proofErr w:type="gramStart"/>
+      <w:r>
+        <w:rPr>
+          <w:rFonts w:ascii="Consolas" w:hAnsi="Consolas"/>
+        </w:rPr>
+        <w:t>delay(</w:t>
+      </w:r>
+      <w:proofErr w:type="gramEnd"/>
+      <w:r>
+        <w:rPr>
+          <w:rFonts w:ascii="Consolas" w:hAnsi="Consolas"/>
+        </w:rPr>
+        <w:t>10000);</w:t>
+      </w:r>
+    </w:p>
+    <w:p>
+      <w:pPr>
+        <w:rPr>
+          <w:rFonts w:ascii="Consolas" w:hAnsi="Consolas"/>
+        </w:rPr>
+      </w:pPr>
+      <w:r>
+        <w:rPr>
+          <w:rFonts w:ascii="Consolas" w:hAnsi="Consolas"/>
+        </w:rPr>
+        <w:t xml:space="preserve">      </w:t>
+      </w:r>
+      <w:proofErr w:type="gramStart"/>
+      <w:r>
+        <w:rPr>
+          <w:rFonts w:ascii="Consolas" w:hAnsi="Consolas"/>
+        </w:rPr>
+        <w:t>break</w:t>
+      </w:r>
+      <w:proofErr w:type="gramEnd"/>
+      <w:r>
+        <w:rPr>
+          <w:rFonts w:ascii="Consolas" w:hAnsi="Consolas"/>
+        </w:rPr>
+        <w:t>;</w:t>
+      </w:r>
+    </w:p>
+    <w:p>
+      <w:pPr>
+        <w:rPr>
+          <w:rFonts w:ascii="Consolas" w:hAnsi="Consolas"/>
+        </w:rPr>
+      </w:pPr>
+      <w:r>
+        <w:rPr>
+          <w:rFonts w:ascii="Consolas" w:hAnsi="Consolas"/>
+        </w:rPr>
+        <w:t xml:space="preserve">      </w:t>
+      </w:r>
+    </w:p>
+    <w:p>
+      <w:pPr>
+        <w:rPr>
+          <w:rFonts w:ascii="Consolas" w:hAnsi="Consolas"/>
+        </w:rPr>
+      </w:pPr>
+      <w:r>
+        <w:rPr>
+          <w:rFonts w:ascii="Consolas" w:hAnsi="Consolas"/>
+        </w:rPr>
+        <w:t xml:space="preserve">    </w:t>
+      </w:r>
+      <w:proofErr w:type="gramStart"/>
+      <w:r>
+        <w:rPr>
+          <w:rFonts w:ascii="Consolas" w:hAnsi="Consolas"/>
+        </w:rPr>
+        <w:t>case</w:t>
+      </w:r>
+      <w:proofErr w:type="gramEnd"/>
+      <w:r>
+        <w:rPr>
+          <w:rFonts w:ascii="Consolas" w:hAnsi="Consolas"/>
+        </w:rPr>
+        <w:t xml:space="preserve"> 8:</w:t>
+      </w:r>
+    </w:p>
+    <w:p>
+      <w:pPr>
+        <w:rPr>
+          <w:rFonts w:ascii="Consolas" w:hAnsi="Consolas"/>
+        </w:rPr>
+      </w:pPr>
+      <w:r>
+        <w:rPr>
+          <w:rFonts w:ascii="Consolas" w:hAnsi="Consolas"/>
+        </w:rPr>
+        <w:t xml:space="preserve">      </w:t>
       </w:r>
       <w:proofErr w:type="spellStart"/>
       <w:proofErr w:type="gramStart"/>
@@ -8885,20 +10413,20 @@
         <w:rPr>
           <w:rFonts w:ascii="Consolas" w:hAnsi="Consolas"/>
         </w:rPr>
-        <w:t>DEMUX3_ENABLE, LOW);</w:t>
-      </w:r>
-    </w:p>
-    <w:p>
-      <w:pPr>
-        <w:rPr>
-          <w:rFonts w:ascii="Consolas" w:hAnsi="Consolas"/>
-        </w:rPr>
-      </w:pPr>
-      <w:r>
-        <w:rPr>
-          <w:rFonts w:ascii="Consolas" w:hAnsi="Consolas"/>
-        </w:rPr>
-        <w:t xml:space="preserve">  </w:t>
+        <w:t>DEMUX2_ENABLE, HIGH);</w:t>
+      </w:r>
+    </w:p>
+    <w:p>
+      <w:pPr>
+        <w:rPr>
+          <w:rFonts w:ascii="Consolas" w:hAnsi="Consolas"/>
+        </w:rPr>
+      </w:pPr>
+      <w:r>
+        <w:rPr>
+          <w:rFonts w:ascii="Consolas" w:hAnsi="Consolas"/>
+        </w:rPr>
+        <w:t xml:space="preserve">      </w:t>
       </w:r>
       <w:proofErr w:type="spellStart"/>
       <w:proofErr w:type="gramStart"/>
@@ -8920,20 +10448,114 @@
         <w:rPr>
           <w:rFonts w:ascii="Consolas" w:hAnsi="Consolas"/>
         </w:rPr>
-        <w:t>DEMUX3_A, LOW);</w:t>
-      </w:r>
-    </w:p>
-    <w:p>
-      <w:pPr>
-        <w:rPr>
-          <w:rFonts w:ascii="Consolas" w:hAnsi="Consolas"/>
-        </w:rPr>
-      </w:pPr>
-      <w:r>
-        <w:rPr>
-          <w:rFonts w:ascii="Consolas" w:hAnsi="Consolas"/>
-        </w:rPr>
-        <w:t xml:space="preserve">  </w:t>
+        <w:t>DEMUX2_B, HIGH);</w:t>
+      </w:r>
+    </w:p>
+    <w:p>
+      <w:pPr>
+        <w:rPr>
+          <w:rFonts w:ascii="Consolas" w:hAnsi="Consolas"/>
+        </w:rPr>
+      </w:pPr>
+      <w:r>
+        <w:rPr>
+          <w:rFonts w:ascii="Consolas" w:hAnsi="Consolas"/>
+        </w:rPr>
+        <w:t xml:space="preserve">      //</w:t>
+      </w:r>
+      <w:proofErr w:type="gramStart"/>
+      <w:r>
+        <w:rPr>
+          <w:rFonts w:ascii="Consolas" w:hAnsi="Consolas"/>
+        </w:rPr>
+        <w:t>delay(</w:t>
+      </w:r>
+      <w:proofErr w:type="gramEnd"/>
+      <w:r>
+        <w:rPr>
+          <w:rFonts w:ascii="Consolas" w:hAnsi="Consolas"/>
+        </w:rPr>
+        <w:t>10000);</w:t>
+      </w:r>
+    </w:p>
+    <w:p>
+      <w:pPr>
+        <w:rPr>
+          <w:rFonts w:ascii="Consolas" w:hAnsi="Consolas"/>
+        </w:rPr>
+      </w:pPr>
+      <w:r>
+        <w:rPr>
+          <w:rFonts w:ascii="Consolas" w:hAnsi="Consolas"/>
+        </w:rPr>
+        <w:t xml:space="preserve">      </w:t>
+      </w:r>
+      <w:proofErr w:type="gramStart"/>
+      <w:r>
+        <w:rPr>
+          <w:rFonts w:ascii="Consolas" w:hAnsi="Consolas"/>
+        </w:rPr>
+        <w:t>break</w:t>
+      </w:r>
+      <w:proofErr w:type="gramEnd"/>
+      <w:r>
+        <w:rPr>
+          <w:rFonts w:ascii="Consolas" w:hAnsi="Consolas"/>
+        </w:rPr>
+        <w:t>;</w:t>
+      </w:r>
+    </w:p>
+    <w:p>
+      <w:pPr>
+        <w:rPr>
+          <w:rFonts w:ascii="Consolas" w:hAnsi="Consolas"/>
+        </w:rPr>
+      </w:pPr>
+      <w:r>
+        <w:rPr>
+          <w:rFonts w:ascii="Consolas" w:hAnsi="Consolas"/>
+        </w:rPr>
+        <w:t xml:space="preserve">      </w:t>
+      </w:r>
+    </w:p>
+    <w:p>
+      <w:pPr>
+        <w:rPr>
+          <w:rFonts w:ascii="Consolas" w:hAnsi="Consolas"/>
+        </w:rPr>
+      </w:pPr>
+      <w:r>
+        <w:rPr>
+          <w:rFonts w:ascii="Consolas" w:hAnsi="Consolas"/>
+        </w:rPr>
+        <w:t xml:space="preserve">    </w:t>
+      </w:r>
+      <w:proofErr w:type="gramStart"/>
+      <w:r>
+        <w:rPr>
+          <w:rFonts w:ascii="Consolas" w:hAnsi="Consolas"/>
+        </w:rPr>
+        <w:t>case</w:t>
+      </w:r>
+      <w:proofErr w:type="gramEnd"/>
+      <w:r>
+        <w:rPr>
+          <w:rFonts w:ascii="Consolas" w:hAnsi="Consolas"/>
+        </w:rPr>
+        <w:t xml:space="preserve"> 9:</w:t>
+      </w:r>
+    </w:p>
+    <w:p>
+      <w:pPr>
+        <w:rPr>
+          <w:rFonts w:ascii="Consolas" w:hAnsi="Consolas"/>
+        </w:rPr>
+      </w:pPr>
+      <w:r>
+        <w:rPr>
+          <w:rFonts w:ascii="Consolas" w:hAnsi="Consolas"/>
+        </w:rPr>
+        <w:t xml:space="preserve">      </w:t>
       </w:r>
       <w:proofErr w:type="spellStart"/>
       <w:proofErr w:type="gramStart"/>
@@ -8955,20 +10577,20 @@
         <w:rPr>
           <w:rFonts w:ascii="Consolas" w:hAnsi="Consolas"/>
         </w:rPr>
-        <w:t>DEMUX3_B, LOW);</w:t>
-      </w:r>
-    </w:p>
-    <w:p>
-      <w:pPr>
-        <w:rPr>
-          <w:rFonts w:ascii="Consolas" w:hAnsi="Consolas"/>
-        </w:rPr>
-      </w:pPr>
-      <w:r>
-        <w:rPr>
-          <w:rFonts w:ascii="Consolas" w:hAnsi="Consolas"/>
-        </w:rPr>
-        <w:t xml:space="preserve">  </w:t>
+        <w:t>DEMUX2_ENABLE, HIGH);</w:t>
+      </w:r>
+    </w:p>
+    <w:p>
+      <w:pPr>
+        <w:rPr>
+          <w:rFonts w:ascii="Consolas" w:hAnsi="Consolas"/>
+        </w:rPr>
+      </w:pPr>
+      <w:r>
+        <w:rPr>
+          <w:rFonts w:ascii="Consolas" w:hAnsi="Consolas"/>
+        </w:rPr>
+        <w:t xml:space="preserve">      </w:t>
       </w:r>
       <w:proofErr w:type="spellStart"/>
       <w:proofErr w:type="gramStart"/>
@@ -8990,313 +10612,7 @@
         <w:rPr>
           <w:rFonts w:ascii="Consolas" w:hAnsi="Consolas"/>
         </w:rPr>
-        <w:t>DEMUX3_C, LOW);</w:t>
-      </w:r>
-    </w:p>
-    <w:p>
-      <w:pPr>
-        <w:rPr>
-          <w:rFonts w:ascii="Consolas" w:hAnsi="Consolas"/>
-        </w:rPr>
-      </w:pPr>
-      <w:r>
-        <w:rPr>
-          <w:rFonts w:ascii="Consolas" w:hAnsi="Consolas"/>
-        </w:rPr>
-        <w:t xml:space="preserve">  </w:t>
-      </w:r>
-    </w:p>
-    <w:p>
-      <w:pPr>
-        <w:rPr>
-          <w:rFonts w:ascii="Consolas" w:hAnsi="Consolas"/>
-        </w:rPr>
-      </w:pPr>
-      <w:r>
-        <w:rPr>
-          <w:rFonts w:ascii="Consolas" w:hAnsi="Consolas"/>
-        </w:rPr>
-        <w:t xml:space="preserve">  </w:t>
-      </w:r>
-      <w:proofErr w:type="gramStart"/>
-      <w:r>
-        <w:rPr>
-          <w:rFonts w:ascii="Consolas" w:hAnsi="Consolas"/>
-        </w:rPr>
-        <w:t>switch(</w:t>
-      </w:r>
-      <w:proofErr w:type="gramEnd"/>
-      <w:r>
-        <w:rPr>
-          <w:rFonts w:ascii="Consolas" w:hAnsi="Consolas"/>
-        </w:rPr>
-        <w:t>battery)</w:t>
-      </w:r>
-    </w:p>
-    <w:p>
-      <w:pPr>
-        <w:rPr>
-          <w:rFonts w:ascii="Consolas" w:hAnsi="Consolas"/>
-        </w:rPr>
-      </w:pPr>
-      <w:r>
-        <w:rPr>
-          <w:rFonts w:ascii="Consolas" w:hAnsi="Consolas"/>
-        </w:rPr>
-        <w:t xml:space="preserve">  {</w:t>
-      </w:r>
-    </w:p>
-    <w:p>
-      <w:pPr>
-        <w:rPr>
-          <w:rFonts w:ascii="Consolas" w:hAnsi="Consolas"/>
-        </w:rPr>
-      </w:pPr>
-      <w:r>
-        <w:rPr>
-          <w:rFonts w:ascii="Consolas" w:hAnsi="Consolas"/>
-        </w:rPr>
-        <w:t xml:space="preserve">    </w:t>
-      </w:r>
-      <w:proofErr w:type="gramStart"/>
-      <w:r>
-        <w:rPr>
-          <w:rFonts w:ascii="Consolas" w:hAnsi="Consolas"/>
-        </w:rPr>
-        <w:t>case</w:t>
-      </w:r>
-      <w:proofErr w:type="gramEnd"/>
-      <w:r>
-        <w:rPr>
-          <w:rFonts w:ascii="Consolas" w:hAnsi="Consolas"/>
-        </w:rPr>
-        <w:t xml:space="preserve"> 0:</w:t>
-      </w:r>
-    </w:p>
-    <w:p>
-      <w:pPr>
-        <w:rPr>
-          <w:rFonts w:ascii="Consolas" w:hAnsi="Consolas"/>
-        </w:rPr>
-      </w:pPr>
-      <w:r>
-        <w:rPr>
-          <w:rFonts w:ascii="Consolas" w:hAnsi="Consolas"/>
-        </w:rPr>
-        <w:t xml:space="preserve">      </w:t>
-      </w:r>
-      <w:proofErr w:type="spellStart"/>
-      <w:proofErr w:type="gramStart"/>
-      <w:r>
-        <w:rPr>
-          <w:rFonts w:ascii="Consolas" w:hAnsi="Consolas"/>
-        </w:rPr>
-        <w:t>digitalWrite</w:t>
-      </w:r>
-      <w:proofErr w:type="spellEnd"/>
-      <w:r>
-        <w:rPr>
-          <w:rFonts w:ascii="Consolas" w:hAnsi="Consolas"/>
-        </w:rPr>
-        <w:t>(</w:t>
-      </w:r>
-      <w:proofErr w:type="gramEnd"/>
-      <w:r>
-        <w:rPr>
-          <w:rFonts w:ascii="Consolas" w:hAnsi="Consolas"/>
-        </w:rPr>
-        <w:t>DEMUX1_ENABLE, HIGH);</w:t>
-      </w:r>
-    </w:p>
-    <w:p>
-      <w:pPr>
-        <w:rPr>
-          <w:rFonts w:ascii="Consolas" w:hAnsi="Consolas"/>
-        </w:rPr>
-      </w:pPr>
-      <w:r>
-        <w:rPr>
-          <w:rFonts w:ascii="Consolas" w:hAnsi="Consolas"/>
-        </w:rPr>
-        <w:t xml:space="preserve">      //</w:t>
-      </w:r>
-      <w:proofErr w:type="gramStart"/>
-      <w:r>
-        <w:rPr>
-          <w:rFonts w:ascii="Consolas" w:hAnsi="Consolas"/>
-        </w:rPr>
-        <w:t>delay(</w:t>
-      </w:r>
-      <w:proofErr w:type="gramEnd"/>
-      <w:r>
-        <w:rPr>
-          <w:rFonts w:ascii="Consolas" w:hAnsi="Consolas"/>
-        </w:rPr>
-        <w:t>10000);</w:t>
-      </w:r>
-    </w:p>
-    <w:p>
-      <w:pPr>
-        <w:rPr>
-          <w:rFonts w:ascii="Consolas" w:hAnsi="Consolas"/>
-        </w:rPr>
-      </w:pPr>
-      <w:r>
-        <w:rPr>
-          <w:rFonts w:ascii="Consolas" w:hAnsi="Consolas"/>
-        </w:rPr>
-        <w:t xml:space="preserve">      </w:t>
-      </w:r>
-      <w:proofErr w:type="gramStart"/>
-      <w:r>
-        <w:rPr>
-          <w:rFonts w:ascii="Consolas" w:hAnsi="Consolas"/>
-        </w:rPr>
-        <w:t>break</w:t>
-      </w:r>
-      <w:proofErr w:type="gramEnd"/>
-      <w:r>
-        <w:rPr>
-          <w:rFonts w:ascii="Consolas" w:hAnsi="Consolas"/>
-        </w:rPr>
-        <w:t>;</w:t>
-      </w:r>
-    </w:p>
-    <w:p>
-      <w:pPr>
-        <w:rPr>
-          <w:rFonts w:ascii="Consolas" w:hAnsi="Consolas"/>
-        </w:rPr>
-      </w:pPr>
-      <w:r>
-        <w:rPr>
-          <w:rFonts w:ascii="Consolas" w:hAnsi="Consolas"/>
-        </w:rPr>
-        <w:t xml:space="preserve">      </w:t>
-      </w:r>
-    </w:p>
-    <w:p>
-      <w:pPr>
-        <w:rPr>
-          <w:rFonts w:ascii="Consolas" w:hAnsi="Consolas"/>
-        </w:rPr>
-      </w:pPr>
-      <w:r>
-        <w:rPr>
-          <w:rFonts w:ascii="Consolas" w:hAnsi="Consolas"/>
-        </w:rPr>
-        <w:t xml:space="preserve">    </w:t>
-      </w:r>
-      <w:proofErr w:type="gramStart"/>
-      <w:r>
-        <w:rPr>
-          <w:rFonts w:ascii="Consolas" w:hAnsi="Consolas"/>
-        </w:rPr>
-        <w:t>case</w:t>
-      </w:r>
-      <w:proofErr w:type="gramEnd"/>
-      <w:r>
-        <w:rPr>
-          <w:rFonts w:ascii="Consolas" w:hAnsi="Consolas"/>
-        </w:rPr>
-        <w:t xml:space="preserve"> 1:</w:t>
-      </w:r>
-    </w:p>
-    <w:p>
-      <w:pPr>
-        <w:rPr>
-          <w:rFonts w:ascii="Consolas" w:hAnsi="Consolas"/>
-        </w:rPr>
-      </w:pPr>
-      <w:r>
-        <w:rPr>
-          <w:rFonts w:ascii="Consolas" w:hAnsi="Consolas"/>
-        </w:rPr>
-        <w:t xml:space="preserve">      </w:t>
-      </w:r>
-      <w:proofErr w:type="spellStart"/>
-      <w:proofErr w:type="gramStart"/>
-      <w:r>
-        <w:rPr>
-          <w:rFonts w:ascii="Consolas" w:hAnsi="Consolas"/>
-        </w:rPr>
-        <w:t>digitalWrite</w:t>
-      </w:r>
-      <w:proofErr w:type="spellEnd"/>
-      <w:r>
-        <w:rPr>
-          <w:rFonts w:ascii="Consolas" w:hAnsi="Consolas"/>
-        </w:rPr>
-        <w:t>(</w:t>
-      </w:r>
-      <w:proofErr w:type="gramEnd"/>
-      <w:r>
-        <w:rPr>
-          <w:rFonts w:ascii="Consolas" w:hAnsi="Consolas"/>
-        </w:rPr>
-        <w:t>DEMUX1_ENABLE, HIGH);</w:t>
-      </w:r>
-    </w:p>
-    <w:p>
-      <w:pPr>
-        <w:rPr>
-          <w:rFonts w:ascii="Consolas" w:hAnsi="Consolas"/>
-        </w:rPr>
-      </w:pPr>
-      <w:r>
-        <w:rPr>
-          <w:rFonts w:ascii="Consolas" w:hAnsi="Consolas"/>
-        </w:rPr>
-        <w:t xml:space="preserve">      </w:t>
-      </w:r>
-      <w:proofErr w:type="spellStart"/>
-      <w:proofErr w:type="gramStart"/>
-      <w:r>
-        <w:rPr>
-          <w:rFonts w:ascii="Consolas" w:hAnsi="Consolas"/>
-        </w:rPr>
-        <w:t>digitalWrite</w:t>
-      </w:r>
-      <w:proofErr w:type="spellEnd"/>
-      <w:r>
-        <w:rPr>
-          <w:rFonts w:ascii="Consolas" w:hAnsi="Consolas"/>
-        </w:rPr>
-        <w:t>(</w:t>
-      </w:r>
-      <w:proofErr w:type="gramEnd"/>
-      <w:r>
-        <w:rPr>
-          <w:rFonts w:ascii="Consolas" w:hAnsi="Consolas"/>
-        </w:rPr>
-        <w:t>DEMUX1_A, HIGH);</w:t>
-      </w:r>
-    </w:p>
-    <w:p>
-      <w:pPr>
-        <w:rPr>
-          <w:rFonts w:ascii="Consolas" w:hAnsi="Consolas"/>
-        </w:rPr>
-      </w:pPr>
-      <w:r>
-        <w:rPr>
-          <w:rFonts w:ascii="Consolas" w:hAnsi="Consolas"/>
-        </w:rPr>
-        <w:t xml:space="preserve">      //</w:t>
-      </w:r>
-      <w:proofErr w:type="gramStart"/>
-      <w:r>
-        <w:rPr>
-          <w:rFonts w:ascii="Consolas" w:hAnsi="Consolas"/>
-        </w:rPr>
-        <w:t>delay(</w:t>
-      </w:r>
-      <w:proofErr w:type="gramEnd"/>
-      <w:r>
-        <w:rPr>
-          <w:rFonts w:ascii="Consolas" w:hAnsi="Consolas"/>
-        </w:rPr>
-        <w:t>10000);</w:t>
+        <w:t>DEMUX2_B, HIGH);</w:t>
       </w:r>
     </w:p>
     <w:p>
@@ -9312,6 +10628,68 @@
         <w:lastRenderedPageBreak/>
         <w:t xml:space="preserve">      </w:t>
       </w:r>
+      <w:proofErr w:type="spellStart"/>
+      <w:proofErr w:type="gramStart"/>
+      <w:r>
+        <w:rPr>
+          <w:rFonts w:ascii="Consolas" w:hAnsi="Consolas"/>
+        </w:rPr>
+        <w:t>digitalWrite</w:t>
+      </w:r>
+      <w:proofErr w:type="spellEnd"/>
+      <w:r>
+        <w:rPr>
+          <w:rFonts w:ascii="Consolas" w:hAnsi="Consolas"/>
+        </w:rPr>
+        <w:t>(</w:t>
+      </w:r>
+      <w:proofErr w:type="gramEnd"/>
+      <w:r>
+        <w:rPr>
+          <w:rFonts w:ascii="Consolas" w:hAnsi="Consolas"/>
+        </w:rPr>
+        <w:t>DEMUX2_A, HIGH);</w:t>
+      </w:r>
+    </w:p>
+    <w:p>
+      <w:pPr>
+        <w:rPr>
+          <w:rFonts w:ascii="Consolas" w:hAnsi="Consolas"/>
+        </w:rPr>
+      </w:pPr>
+      <w:r>
+        <w:rPr>
+          <w:rFonts w:ascii="Consolas" w:hAnsi="Consolas"/>
+        </w:rPr>
+        <w:t xml:space="preserve">      //</w:t>
+      </w:r>
+      <w:proofErr w:type="gramStart"/>
+      <w:r>
+        <w:rPr>
+          <w:rFonts w:ascii="Consolas" w:hAnsi="Consolas"/>
+        </w:rPr>
+        <w:t>delay(</w:t>
+      </w:r>
+      <w:proofErr w:type="gramEnd"/>
+      <w:r>
+        <w:rPr>
+          <w:rFonts w:ascii="Consolas" w:hAnsi="Consolas"/>
+        </w:rPr>
+        <w:t>10000);</w:t>
+      </w:r>
+    </w:p>
+    <w:p>
+      <w:pPr>
+        <w:rPr>
+          <w:rFonts w:ascii="Consolas" w:hAnsi="Consolas"/>
+        </w:rPr>
+      </w:pPr>
+      <w:r>
+        <w:rPr>
+          <w:rFonts w:ascii="Consolas" w:hAnsi="Consolas"/>
+        </w:rPr>
+        <w:t xml:space="preserve">      </w:t>
+      </w:r>
       <w:proofErr w:type="gramStart"/>
       <w:r>
         <w:rPr>
@@ -9364,7 +10742,7 @@
         <w:rPr>
           <w:rFonts w:ascii="Consolas" w:hAnsi="Consolas"/>
         </w:rPr>
-        <w:t xml:space="preserve"> 2:</w:t>
+        <w:t xml:space="preserve"> 10:</w:t>
       </w:r>
     </w:p>
     <w:p>
@@ -9399,7 +10777,7 @@
         <w:rPr>
           <w:rFonts w:ascii="Consolas" w:hAnsi="Consolas"/>
         </w:rPr>
-        <w:t>DEMUX1_ENABLE, HIGH);</w:t>
+        <w:t>DEMUX2_ENABLE, HIGH);</w:t>
       </w:r>
     </w:p>
     <w:p>
@@ -9434,7 +10812,7 @@
         <w:rPr>
           <w:rFonts w:ascii="Consolas" w:hAnsi="Consolas"/>
         </w:rPr>
-        <w:t>DEMUX1_B, HIGH);</w:t>
+        <w:t>DEMUX2_C, HIGH);</w:t>
       </w:r>
     </w:p>
     <w:p>
@@ -9528,7 +10906,7 @@
         <w:rPr>
           <w:rFonts w:ascii="Consolas" w:hAnsi="Consolas"/>
         </w:rPr>
-        <w:t xml:space="preserve"> 3:</w:t>
+        <w:t xml:space="preserve"> 11:</w:t>
       </w:r>
     </w:p>
     <w:p>
@@ -9563,7 +10941,7 @@
         <w:rPr>
           <w:rFonts w:ascii="Consolas" w:hAnsi="Consolas"/>
         </w:rPr>
-        <w:t>DEMUX1_ENABLE, HIGH);</w:t>
+        <w:t>DEMUX2_ENABLE, HIGH);</w:t>
       </w:r>
     </w:p>
     <w:p>
@@ -9598,7 +10976,7 @@
         <w:rPr>
           <w:rFonts w:ascii="Consolas" w:hAnsi="Consolas"/>
         </w:rPr>
-        <w:t>DEMUX1_B, HIGH);</w:t>
+        <w:t>DEMUX2_C, HIGH);</w:t>
       </w:r>
     </w:p>
     <w:p>
@@ -9633,7 +11011,7 @@
         <w:rPr>
           <w:rFonts w:ascii="Consolas" w:hAnsi="Consolas"/>
         </w:rPr>
-        <w:t>DEMUX1_A, HIGH);</w:t>
+        <w:t>DEMUX2_A, HIGH);</w:t>
       </w:r>
     </w:p>
     <w:p>
@@ -9727,7 +11105,7 @@
         <w:rPr>
           <w:rFonts w:ascii="Consolas" w:hAnsi="Consolas"/>
         </w:rPr>
-        <w:t xml:space="preserve"> 4:</w:t>
+        <w:t xml:space="preserve"> 12:</w:t>
       </w:r>
     </w:p>
     <w:p>
@@ -9762,7 +11140,34 @@
         <w:rPr>
           <w:rFonts w:ascii="Consolas" w:hAnsi="Consolas"/>
         </w:rPr>
-        <w:t>DEMUX1_ENABLE, HIGH);</w:t>
+        <w:t>DEMUX3_ENABLE, HIGH);</w:t>
+      </w:r>
+    </w:p>
+    <w:p>
+      <w:pPr>
+        <w:rPr>
+          <w:rFonts w:ascii="Consolas" w:hAnsi="Consolas"/>
+        </w:rPr>
+      </w:pPr>
+      <w:r>
+        <w:rPr>
+          <w:rFonts w:ascii="Consolas" w:hAnsi="Consolas"/>
+        </w:rPr>
+        <w:t xml:space="preserve">      //</w:t>
+      </w:r>
+      <w:proofErr w:type="gramStart"/>
+      <w:r>
+        <w:rPr>
+          <w:rFonts w:ascii="Consolas" w:hAnsi="Consolas"/>
+        </w:rPr>
+        <w:t>delay(</w:t>
+      </w:r>
+      <w:proofErr w:type="gramEnd"/>
+      <w:r>
+        <w:rPr>
+          <w:rFonts w:ascii="Consolas" w:hAnsi="Consolas"/>
+        </w:rPr>
+        <w:t>10000);</w:t>
       </w:r>
     </w:p>
     <w:p>
@@ -9777,6 +11182,73 @@
         </w:rPr>
         <w:t xml:space="preserve">      </w:t>
       </w:r>
+      <w:proofErr w:type="gramStart"/>
+      <w:r>
+        <w:rPr>
+          <w:rFonts w:ascii="Consolas" w:hAnsi="Consolas"/>
+        </w:rPr>
+        <w:t>break</w:t>
+      </w:r>
+      <w:proofErr w:type="gramEnd"/>
+      <w:r>
+        <w:rPr>
+          <w:rFonts w:ascii="Consolas" w:hAnsi="Consolas"/>
+        </w:rPr>
+        <w:t>;</w:t>
+      </w:r>
+    </w:p>
+    <w:p>
+      <w:pPr>
+        <w:rPr>
+          <w:rFonts w:ascii="Consolas" w:hAnsi="Consolas"/>
+        </w:rPr>
+      </w:pPr>
+      <w:r>
+        <w:rPr>
+          <w:rFonts w:ascii="Consolas" w:hAnsi="Consolas"/>
+        </w:rPr>
+        <w:t xml:space="preserve">      </w:t>
+      </w:r>
+    </w:p>
+    <w:p>
+      <w:pPr>
+        <w:rPr>
+          <w:rFonts w:ascii="Consolas" w:hAnsi="Consolas"/>
+        </w:rPr>
+      </w:pPr>
+      <w:r>
+        <w:rPr>
+          <w:rFonts w:ascii="Consolas" w:hAnsi="Consolas"/>
+        </w:rPr>
+        <w:t xml:space="preserve">    </w:t>
+      </w:r>
+      <w:proofErr w:type="gramStart"/>
+      <w:r>
+        <w:rPr>
+          <w:rFonts w:ascii="Consolas" w:hAnsi="Consolas"/>
+        </w:rPr>
+        <w:t>case</w:t>
+      </w:r>
+      <w:proofErr w:type="gramEnd"/>
+      <w:r>
+        <w:rPr>
+          <w:rFonts w:ascii="Consolas" w:hAnsi="Consolas"/>
+        </w:rPr>
+        <w:t xml:space="preserve"> 13:</w:t>
+      </w:r>
+    </w:p>
+    <w:p>
+      <w:pPr>
+        <w:rPr>
+          <w:rFonts w:ascii="Consolas" w:hAnsi="Consolas"/>
+        </w:rPr>
+      </w:pPr>
+      <w:r>
+        <w:rPr>
+          <w:rFonts w:ascii="Consolas" w:hAnsi="Consolas"/>
+        </w:rPr>
+        <w:t xml:space="preserve">      </w:t>
+      </w:r>
       <w:proofErr w:type="spellStart"/>
       <w:proofErr w:type="gramStart"/>
       <w:r>
@@ -9797,7 +11269,42 @@
         <w:rPr>
           <w:rFonts w:ascii="Consolas" w:hAnsi="Consolas"/>
         </w:rPr>
-        <w:t>DEMUX1_C, HIGH);</w:t>
+        <w:t>DEMUX3_ENABLE, HIGH);</w:t>
+      </w:r>
+    </w:p>
+    <w:p>
+      <w:pPr>
+        <w:rPr>
+          <w:rFonts w:ascii="Consolas" w:hAnsi="Consolas"/>
+        </w:rPr>
+      </w:pPr>
+      <w:r>
+        <w:rPr>
+          <w:rFonts w:ascii="Consolas" w:hAnsi="Consolas"/>
+        </w:rPr>
+        <w:t xml:space="preserve">      </w:t>
+      </w:r>
+      <w:proofErr w:type="spellStart"/>
+      <w:proofErr w:type="gramStart"/>
+      <w:r>
+        <w:rPr>
+          <w:rFonts w:ascii="Consolas" w:hAnsi="Consolas"/>
+        </w:rPr>
+        <w:t>digitalWrite</w:t>
+      </w:r>
+      <w:proofErr w:type="spellEnd"/>
+      <w:r>
+        <w:rPr>
+          <w:rFonts w:ascii="Consolas" w:hAnsi="Consolas"/>
+        </w:rPr>
+        <w:t>(</w:t>
+      </w:r>
+      <w:proofErr w:type="gramEnd"/>
+      <w:r>
+        <w:rPr>
+          <w:rFonts w:ascii="Consolas" w:hAnsi="Consolas"/>
+        </w:rPr>
+        <w:t>DEMUX3_A, HIGH);</w:t>
       </w:r>
     </w:p>
     <w:p>
@@ -9891,7 +11398,7 @@
         <w:rPr>
           <w:rFonts w:ascii="Consolas" w:hAnsi="Consolas"/>
         </w:rPr>
-        <w:t xml:space="preserve"> 5:</w:t>
+        <w:t xml:space="preserve"> 14:</w:t>
       </w:r>
     </w:p>
     <w:p>
@@ -9926,760 +11433,7 @@
         <w:rPr>
           <w:rFonts w:ascii="Consolas" w:hAnsi="Consolas"/>
         </w:rPr>
-        <w:t>DEMUX1_ENABLE, HIGH);</w:t>
-      </w:r>
-    </w:p>
-    <w:p>
-      <w:pPr>
-        <w:rPr>
-          <w:rFonts w:ascii="Consolas" w:hAnsi="Consolas"/>
-        </w:rPr>
-      </w:pPr>
-      <w:r>
-        <w:rPr>
-          <w:rFonts w:ascii="Consolas" w:hAnsi="Consolas"/>
-        </w:rPr>
-        <w:t xml:space="preserve">      </w:t>
-      </w:r>
-      <w:proofErr w:type="spellStart"/>
-      <w:proofErr w:type="gramStart"/>
-      <w:r>
-        <w:rPr>
-          <w:rFonts w:ascii="Consolas" w:hAnsi="Consolas"/>
-        </w:rPr>
-        <w:t>digitalWrite</w:t>
-      </w:r>
-      <w:proofErr w:type="spellEnd"/>
-      <w:r>
-        <w:rPr>
-          <w:rFonts w:ascii="Consolas" w:hAnsi="Consolas"/>
-        </w:rPr>
-        <w:t>(</w:t>
-      </w:r>
-      <w:proofErr w:type="gramEnd"/>
-      <w:r>
-        <w:rPr>
-          <w:rFonts w:ascii="Consolas" w:hAnsi="Consolas"/>
-        </w:rPr>
-        <w:t>DEMUX1_C, HIGH);</w:t>
-      </w:r>
-    </w:p>
-    <w:p>
-      <w:pPr>
-        <w:rPr>
-          <w:rFonts w:ascii="Consolas" w:hAnsi="Consolas"/>
-        </w:rPr>
-      </w:pPr>
-      <w:r>
-        <w:rPr>
-          <w:rFonts w:ascii="Consolas" w:hAnsi="Consolas"/>
-        </w:rPr>
-        <w:t xml:space="preserve">      </w:t>
-      </w:r>
-      <w:proofErr w:type="spellStart"/>
-      <w:proofErr w:type="gramStart"/>
-      <w:r>
-        <w:rPr>
-          <w:rFonts w:ascii="Consolas" w:hAnsi="Consolas"/>
-        </w:rPr>
-        <w:t>digitalWrite</w:t>
-      </w:r>
-      <w:proofErr w:type="spellEnd"/>
-      <w:r>
-        <w:rPr>
-          <w:rFonts w:ascii="Consolas" w:hAnsi="Consolas"/>
-        </w:rPr>
-        <w:t>(</w:t>
-      </w:r>
-      <w:proofErr w:type="gramEnd"/>
-      <w:r>
-        <w:rPr>
-          <w:rFonts w:ascii="Consolas" w:hAnsi="Consolas"/>
-        </w:rPr>
-        <w:t>DEMUX1_A, HIGH);</w:t>
-      </w:r>
-    </w:p>
-    <w:p>
-      <w:pPr>
-        <w:rPr>
-          <w:rFonts w:ascii="Consolas" w:hAnsi="Consolas"/>
-        </w:rPr>
-      </w:pPr>
-      <w:r>
-        <w:rPr>
-          <w:rFonts w:ascii="Consolas" w:hAnsi="Consolas"/>
-        </w:rPr>
-        <w:t xml:space="preserve">      //</w:t>
-      </w:r>
-      <w:proofErr w:type="gramStart"/>
-      <w:r>
-        <w:rPr>
-          <w:rFonts w:ascii="Consolas" w:hAnsi="Consolas"/>
-        </w:rPr>
-        <w:t>delay(</w:t>
-      </w:r>
-      <w:proofErr w:type="gramEnd"/>
-      <w:r>
-        <w:rPr>
-          <w:rFonts w:ascii="Consolas" w:hAnsi="Consolas"/>
-        </w:rPr>
-        <w:t>10000);</w:t>
-      </w:r>
-    </w:p>
-    <w:p>
-      <w:pPr>
-        <w:rPr>
-          <w:rFonts w:ascii="Consolas" w:hAnsi="Consolas"/>
-        </w:rPr>
-      </w:pPr>
-      <w:r>
-        <w:rPr>
-          <w:rFonts w:ascii="Consolas" w:hAnsi="Consolas"/>
-        </w:rPr>
-        <w:t xml:space="preserve">      </w:t>
-      </w:r>
-      <w:proofErr w:type="gramStart"/>
-      <w:r>
-        <w:rPr>
-          <w:rFonts w:ascii="Consolas" w:hAnsi="Consolas"/>
-        </w:rPr>
-        <w:t>break</w:t>
-      </w:r>
-      <w:proofErr w:type="gramEnd"/>
-      <w:r>
-        <w:rPr>
-          <w:rFonts w:ascii="Consolas" w:hAnsi="Consolas"/>
-        </w:rPr>
-        <w:t>;</w:t>
-      </w:r>
-    </w:p>
-    <w:p>
-      <w:pPr>
-        <w:rPr>
-          <w:rFonts w:ascii="Consolas" w:hAnsi="Consolas"/>
-        </w:rPr>
-      </w:pPr>
-      <w:r>
-        <w:rPr>
-          <w:rFonts w:ascii="Consolas" w:hAnsi="Consolas"/>
-        </w:rPr>
-        <w:t xml:space="preserve">      </w:t>
-      </w:r>
-    </w:p>
-    <w:p>
-      <w:pPr>
-        <w:rPr>
-          <w:rFonts w:ascii="Consolas" w:hAnsi="Consolas"/>
-        </w:rPr>
-      </w:pPr>
-      <w:r>
-        <w:rPr>
-          <w:rFonts w:ascii="Consolas" w:hAnsi="Consolas"/>
-        </w:rPr>
-        <w:t xml:space="preserve">    </w:t>
-      </w:r>
-      <w:proofErr w:type="gramStart"/>
-      <w:r>
-        <w:rPr>
-          <w:rFonts w:ascii="Consolas" w:hAnsi="Consolas"/>
-        </w:rPr>
-        <w:t>case</w:t>
-      </w:r>
-      <w:proofErr w:type="gramEnd"/>
-      <w:r>
-        <w:rPr>
-          <w:rFonts w:ascii="Consolas" w:hAnsi="Consolas"/>
-        </w:rPr>
-        <w:t xml:space="preserve"> 6:</w:t>
-      </w:r>
-    </w:p>
-    <w:p>
-      <w:pPr>
-        <w:rPr>
-          <w:rFonts w:ascii="Consolas" w:hAnsi="Consolas"/>
-        </w:rPr>
-      </w:pPr>
-      <w:r>
-        <w:rPr>
-          <w:rFonts w:ascii="Consolas" w:hAnsi="Consolas"/>
-        </w:rPr>
-        <w:t xml:space="preserve">      </w:t>
-      </w:r>
-      <w:proofErr w:type="spellStart"/>
-      <w:proofErr w:type="gramStart"/>
-      <w:r>
-        <w:rPr>
-          <w:rFonts w:ascii="Consolas" w:hAnsi="Consolas"/>
-        </w:rPr>
-        <w:t>digitalWrite</w:t>
-      </w:r>
-      <w:proofErr w:type="spellEnd"/>
-      <w:r>
-        <w:rPr>
-          <w:rFonts w:ascii="Consolas" w:hAnsi="Consolas"/>
-        </w:rPr>
-        <w:t>(</w:t>
-      </w:r>
-      <w:proofErr w:type="gramEnd"/>
-      <w:r>
-        <w:rPr>
-          <w:rFonts w:ascii="Consolas" w:hAnsi="Consolas"/>
-        </w:rPr>
-        <w:t>DEMUX2_ENABLE, HIGH);</w:t>
-      </w:r>
-    </w:p>
-    <w:p>
-      <w:pPr>
-        <w:rPr>
-          <w:rFonts w:ascii="Consolas" w:hAnsi="Consolas"/>
-        </w:rPr>
-      </w:pPr>
-      <w:r>
-        <w:rPr>
-          <w:rFonts w:ascii="Consolas" w:hAnsi="Consolas"/>
-        </w:rPr>
-        <w:t xml:space="preserve">      //</w:t>
-      </w:r>
-      <w:proofErr w:type="gramStart"/>
-      <w:r>
-        <w:rPr>
-          <w:rFonts w:ascii="Consolas" w:hAnsi="Consolas"/>
-        </w:rPr>
-        <w:t>delay(</w:t>
-      </w:r>
-      <w:proofErr w:type="gramEnd"/>
-      <w:r>
-        <w:rPr>
-          <w:rFonts w:ascii="Consolas" w:hAnsi="Consolas"/>
-        </w:rPr>
-        <w:t>10000);</w:t>
-      </w:r>
-    </w:p>
-    <w:p>
-      <w:pPr>
-        <w:rPr>
-          <w:rFonts w:ascii="Consolas" w:hAnsi="Consolas"/>
-        </w:rPr>
-      </w:pPr>
-      <w:r>
-        <w:rPr>
-          <w:rFonts w:ascii="Consolas" w:hAnsi="Consolas"/>
-        </w:rPr>
-        <w:t xml:space="preserve">      </w:t>
-      </w:r>
-      <w:proofErr w:type="gramStart"/>
-      <w:r>
-        <w:rPr>
-          <w:rFonts w:ascii="Consolas" w:hAnsi="Consolas"/>
-        </w:rPr>
-        <w:t>break</w:t>
-      </w:r>
-      <w:proofErr w:type="gramEnd"/>
-      <w:r>
-        <w:rPr>
-          <w:rFonts w:ascii="Consolas" w:hAnsi="Consolas"/>
-        </w:rPr>
-        <w:t>;</w:t>
-      </w:r>
-    </w:p>
-    <w:p>
-      <w:pPr>
-        <w:rPr>
-          <w:rFonts w:ascii="Consolas" w:hAnsi="Consolas"/>
-        </w:rPr>
-      </w:pPr>
-      <w:r>
-        <w:rPr>
-          <w:rFonts w:ascii="Consolas" w:hAnsi="Consolas"/>
-        </w:rPr>
-        <w:t xml:space="preserve">      </w:t>
-      </w:r>
-    </w:p>
-    <w:p>
-      <w:pPr>
-        <w:rPr>
-          <w:rFonts w:ascii="Consolas" w:hAnsi="Consolas"/>
-        </w:rPr>
-      </w:pPr>
-      <w:r>
-        <w:rPr>
-          <w:rFonts w:ascii="Consolas" w:hAnsi="Consolas"/>
-        </w:rPr>
-        <w:t xml:space="preserve">    </w:t>
-      </w:r>
-      <w:proofErr w:type="gramStart"/>
-      <w:r>
-        <w:rPr>
-          <w:rFonts w:ascii="Consolas" w:hAnsi="Consolas"/>
-        </w:rPr>
-        <w:t>case</w:t>
-      </w:r>
-      <w:proofErr w:type="gramEnd"/>
-      <w:r>
-        <w:rPr>
-          <w:rFonts w:ascii="Consolas" w:hAnsi="Consolas"/>
-        </w:rPr>
-        <w:t xml:space="preserve"> 7:</w:t>
-      </w:r>
-    </w:p>
-    <w:p>
-      <w:pPr>
-        <w:rPr>
-          <w:rFonts w:ascii="Consolas" w:hAnsi="Consolas"/>
-        </w:rPr>
-      </w:pPr>
-      <w:r>
-        <w:rPr>
-          <w:rFonts w:ascii="Consolas" w:hAnsi="Consolas"/>
-        </w:rPr>
-        <w:t xml:space="preserve">      </w:t>
-      </w:r>
-      <w:proofErr w:type="spellStart"/>
-      <w:proofErr w:type="gramStart"/>
-      <w:r>
-        <w:rPr>
-          <w:rFonts w:ascii="Consolas" w:hAnsi="Consolas"/>
-        </w:rPr>
-        <w:t>digitalWrite</w:t>
-      </w:r>
-      <w:proofErr w:type="spellEnd"/>
-      <w:r>
-        <w:rPr>
-          <w:rFonts w:ascii="Consolas" w:hAnsi="Consolas"/>
-        </w:rPr>
-        <w:t>(</w:t>
-      </w:r>
-      <w:proofErr w:type="gramEnd"/>
-      <w:r>
-        <w:rPr>
-          <w:rFonts w:ascii="Consolas" w:hAnsi="Consolas"/>
-        </w:rPr>
-        <w:t>DEMUX2_ENABLE, HIGH);</w:t>
-      </w:r>
-    </w:p>
-    <w:p>
-      <w:pPr>
-        <w:rPr>
-          <w:rFonts w:ascii="Consolas" w:hAnsi="Consolas"/>
-        </w:rPr>
-      </w:pPr>
-      <w:r>
-        <w:rPr>
-          <w:rFonts w:ascii="Consolas" w:hAnsi="Consolas"/>
-        </w:rPr>
-        <w:t xml:space="preserve">      </w:t>
-      </w:r>
-      <w:proofErr w:type="spellStart"/>
-      <w:proofErr w:type="gramStart"/>
-      <w:r>
-        <w:rPr>
-          <w:rFonts w:ascii="Consolas" w:hAnsi="Consolas"/>
-        </w:rPr>
-        <w:t>digitalWrite</w:t>
-      </w:r>
-      <w:proofErr w:type="spellEnd"/>
-      <w:r>
-        <w:rPr>
-          <w:rFonts w:ascii="Consolas" w:hAnsi="Consolas"/>
-        </w:rPr>
-        <w:t>(</w:t>
-      </w:r>
-      <w:proofErr w:type="gramEnd"/>
-      <w:r>
-        <w:rPr>
-          <w:rFonts w:ascii="Consolas" w:hAnsi="Consolas"/>
-        </w:rPr>
-        <w:t>DEMUX2_A, HIGH);</w:t>
-      </w:r>
-    </w:p>
-    <w:p>
-      <w:pPr>
-        <w:rPr>
-          <w:rFonts w:ascii="Consolas" w:hAnsi="Consolas"/>
-        </w:rPr>
-      </w:pPr>
-      <w:r>
-        <w:rPr>
-          <w:rFonts w:ascii="Consolas" w:hAnsi="Consolas"/>
-        </w:rPr>
-        <w:t xml:space="preserve">      //</w:t>
-      </w:r>
-      <w:proofErr w:type="gramStart"/>
-      <w:r>
-        <w:rPr>
-          <w:rFonts w:ascii="Consolas" w:hAnsi="Consolas"/>
-        </w:rPr>
-        <w:t>delay(</w:t>
-      </w:r>
-      <w:proofErr w:type="gramEnd"/>
-      <w:r>
-        <w:rPr>
-          <w:rFonts w:ascii="Consolas" w:hAnsi="Consolas"/>
-        </w:rPr>
-        <w:t>10000);</w:t>
-      </w:r>
-    </w:p>
-    <w:p>
-      <w:pPr>
-        <w:rPr>
-          <w:rFonts w:ascii="Consolas" w:hAnsi="Consolas"/>
-        </w:rPr>
-      </w:pPr>
-      <w:r>
-        <w:rPr>
-          <w:rFonts w:ascii="Consolas" w:hAnsi="Consolas"/>
-        </w:rPr>
-        <w:t xml:space="preserve">      </w:t>
-      </w:r>
-      <w:proofErr w:type="gramStart"/>
-      <w:r>
-        <w:rPr>
-          <w:rFonts w:ascii="Consolas" w:hAnsi="Consolas"/>
-        </w:rPr>
-        <w:t>break</w:t>
-      </w:r>
-      <w:proofErr w:type="gramEnd"/>
-      <w:r>
-        <w:rPr>
-          <w:rFonts w:ascii="Consolas" w:hAnsi="Consolas"/>
-        </w:rPr>
-        <w:t>;</w:t>
-      </w:r>
-    </w:p>
-    <w:p>
-      <w:pPr>
-        <w:rPr>
-          <w:rFonts w:ascii="Consolas" w:hAnsi="Consolas"/>
-        </w:rPr>
-      </w:pPr>
-      <w:r>
-        <w:rPr>
-          <w:rFonts w:ascii="Consolas" w:hAnsi="Consolas"/>
-        </w:rPr>
-        <w:t xml:space="preserve">      </w:t>
-      </w:r>
-    </w:p>
-    <w:p>
-      <w:pPr>
-        <w:rPr>
-          <w:rFonts w:ascii="Consolas" w:hAnsi="Consolas"/>
-        </w:rPr>
-      </w:pPr>
-      <w:r>
-        <w:rPr>
-          <w:rFonts w:ascii="Consolas" w:hAnsi="Consolas"/>
-        </w:rPr>
-        <w:t xml:space="preserve">    </w:t>
-      </w:r>
-      <w:proofErr w:type="gramStart"/>
-      <w:r>
-        <w:rPr>
-          <w:rFonts w:ascii="Consolas" w:hAnsi="Consolas"/>
-        </w:rPr>
-        <w:t>case</w:t>
-      </w:r>
-      <w:proofErr w:type="gramEnd"/>
-      <w:r>
-        <w:rPr>
-          <w:rFonts w:ascii="Consolas" w:hAnsi="Consolas"/>
-        </w:rPr>
-        <w:t xml:space="preserve"> 8:</w:t>
-      </w:r>
-    </w:p>
-    <w:p>
-      <w:pPr>
-        <w:rPr>
-          <w:rFonts w:ascii="Consolas" w:hAnsi="Consolas"/>
-        </w:rPr>
-      </w:pPr>
-      <w:r>
-        <w:rPr>
-          <w:rFonts w:ascii="Consolas" w:hAnsi="Consolas"/>
-        </w:rPr>
-        <w:t xml:space="preserve">      </w:t>
-      </w:r>
-      <w:proofErr w:type="spellStart"/>
-      <w:proofErr w:type="gramStart"/>
-      <w:r>
-        <w:rPr>
-          <w:rFonts w:ascii="Consolas" w:hAnsi="Consolas"/>
-        </w:rPr>
-        <w:t>digitalWrite</w:t>
-      </w:r>
-      <w:proofErr w:type="spellEnd"/>
-      <w:r>
-        <w:rPr>
-          <w:rFonts w:ascii="Consolas" w:hAnsi="Consolas"/>
-        </w:rPr>
-        <w:t>(</w:t>
-      </w:r>
-      <w:proofErr w:type="gramEnd"/>
-      <w:r>
-        <w:rPr>
-          <w:rFonts w:ascii="Consolas" w:hAnsi="Consolas"/>
-        </w:rPr>
-        <w:t>DEMUX2_ENABLE, HIGH);</w:t>
-      </w:r>
-    </w:p>
-    <w:p>
-      <w:pPr>
-        <w:rPr>
-          <w:rFonts w:ascii="Consolas" w:hAnsi="Consolas"/>
-        </w:rPr>
-      </w:pPr>
-      <w:r>
-        <w:rPr>
-          <w:rFonts w:ascii="Consolas" w:hAnsi="Consolas"/>
-        </w:rPr>
-        <w:t xml:space="preserve">      </w:t>
-      </w:r>
-      <w:proofErr w:type="spellStart"/>
-      <w:proofErr w:type="gramStart"/>
-      <w:r>
-        <w:rPr>
-          <w:rFonts w:ascii="Consolas" w:hAnsi="Consolas"/>
-        </w:rPr>
-        <w:t>digitalWrite</w:t>
-      </w:r>
-      <w:proofErr w:type="spellEnd"/>
-      <w:r>
-        <w:rPr>
-          <w:rFonts w:ascii="Consolas" w:hAnsi="Consolas"/>
-        </w:rPr>
-        <w:t>(</w:t>
-      </w:r>
-      <w:proofErr w:type="gramEnd"/>
-      <w:r>
-        <w:rPr>
-          <w:rFonts w:ascii="Consolas" w:hAnsi="Consolas"/>
-        </w:rPr>
-        <w:t>DEMUX2_B, HIGH);</w:t>
-      </w:r>
-    </w:p>
-    <w:p>
-      <w:pPr>
-        <w:rPr>
-          <w:rFonts w:ascii="Consolas" w:hAnsi="Consolas"/>
-        </w:rPr>
-      </w:pPr>
-      <w:r>
-        <w:rPr>
-          <w:rFonts w:ascii="Consolas" w:hAnsi="Consolas"/>
-        </w:rPr>
-        <w:t xml:space="preserve">      //</w:t>
-      </w:r>
-      <w:proofErr w:type="gramStart"/>
-      <w:r>
-        <w:rPr>
-          <w:rFonts w:ascii="Consolas" w:hAnsi="Consolas"/>
-        </w:rPr>
-        <w:t>delay(</w:t>
-      </w:r>
-      <w:proofErr w:type="gramEnd"/>
-      <w:r>
-        <w:rPr>
-          <w:rFonts w:ascii="Consolas" w:hAnsi="Consolas"/>
-        </w:rPr>
-        <w:t>10000);</w:t>
-      </w:r>
-    </w:p>
-    <w:p>
-      <w:pPr>
-        <w:rPr>
-          <w:rFonts w:ascii="Consolas" w:hAnsi="Consolas"/>
-        </w:rPr>
-      </w:pPr>
-      <w:r>
-        <w:rPr>
-          <w:rFonts w:ascii="Consolas" w:hAnsi="Consolas"/>
-        </w:rPr>
-        <w:t xml:space="preserve">      </w:t>
-      </w:r>
-      <w:proofErr w:type="gramStart"/>
-      <w:r>
-        <w:rPr>
-          <w:rFonts w:ascii="Consolas" w:hAnsi="Consolas"/>
-        </w:rPr>
-        <w:t>break</w:t>
-      </w:r>
-      <w:proofErr w:type="gramEnd"/>
-      <w:r>
-        <w:rPr>
-          <w:rFonts w:ascii="Consolas" w:hAnsi="Consolas"/>
-        </w:rPr>
-        <w:t>;</w:t>
-      </w:r>
-    </w:p>
-    <w:p>
-      <w:pPr>
-        <w:rPr>
-          <w:rFonts w:ascii="Consolas" w:hAnsi="Consolas"/>
-        </w:rPr>
-      </w:pPr>
-      <w:r>
-        <w:rPr>
-          <w:rFonts w:ascii="Consolas" w:hAnsi="Consolas"/>
-        </w:rPr>
-        <w:t xml:space="preserve">      </w:t>
-      </w:r>
-    </w:p>
-    <w:p>
-      <w:pPr>
-        <w:rPr>
-          <w:rFonts w:ascii="Consolas" w:hAnsi="Consolas"/>
-        </w:rPr>
-      </w:pPr>
-      <w:r>
-        <w:rPr>
-          <w:rFonts w:ascii="Consolas" w:hAnsi="Consolas"/>
-        </w:rPr>
-        <w:t xml:space="preserve">    </w:t>
-      </w:r>
-      <w:proofErr w:type="gramStart"/>
-      <w:r>
-        <w:rPr>
-          <w:rFonts w:ascii="Consolas" w:hAnsi="Consolas"/>
-        </w:rPr>
-        <w:t>case</w:t>
-      </w:r>
-      <w:proofErr w:type="gramEnd"/>
-      <w:r>
-        <w:rPr>
-          <w:rFonts w:ascii="Consolas" w:hAnsi="Consolas"/>
-        </w:rPr>
-        <w:t xml:space="preserve"> 9:</w:t>
-      </w:r>
-    </w:p>
-    <w:p>
-      <w:pPr>
-        <w:rPr>
-          <w:rFonts w:ascii="Consolas" w:hAnsi="Consolas"/>
-        </w:rPr>
-      </w:pPr>
-      <w:r>
-        <w:rPr>
-          <w:rFonts w:ascii="Consolas" w:hAnsi="Consolas"/>
-        </w:rPr>
-        <w:t xml:space="preserve">      </w:t>
-      </w:r>
-      <w:proofErr w:type="spellStart"/>
-      <w:proofErr w:type="gramStart"/>
-      <w:r>
-        <w:rPr>
-          <w:rFonts w:ascii="Consolas" w:hAnsi="Consolas"/>
-        </w:rPr>
-        <w:t>digitalWrite</w:t>
-      </w:r>
-      <w:proofErr w:type="spellEnd"/>
-      <w:r>
-        <w:rPr>
-          <w:rFonts w:ascii="Consolas" w:hAnsi="Consolas"/>
-        </w:rPr>
-        <w:t>(</w:t>
-      </w:r>
-      <w:proofErr w:type="gramEnd"/>
-      <w:r>
-        <w:rPr>
-          <w:rFonts w:ascii="Consolas" w:hAnsi="Consolas"/>
-        </w:rPr>
-        <w:t>DEMUX2_ENABLE, HIGH);</w:t>
-      </w:r>
-    </w:p>
-    <w:p>
-      <w:pPr>
-        <w:rPr>
-          <w:rFonts w:ascii="Consolas" w:hAnsi="Consolas"/>
-        </w:rPr>
-      </w:pPr>
-      <w:r>
-        <w:rPr>
-          <w:rFonts w:ascii="Consolas" w:hAnsi="Consolas"/>
-        </w:rPr>
-        <w:t xml:space="preserve">      </w:t>
-      </w:r>
-      <w:proofErr w:type="spellStart"/>
-      <w:proofErr w:type="gramStart"/>
-      <w:r>
-        <w:rPr>
-          <w:rFonts w:ascii="Consolas" w:hAnsi="Consolas"/>
-        </w:rPr>
-        <w:t>digitalWrite</w:t>
-      </w:r>
-      <w:proofErr w:type="spellEnd"/>
-      <w:r>
-        <w:rPr>
-          <w:rFonts w:ascii="Consolas" w:hAnsi="Consolas"/>
-        </w:rPr>
-        <w:t>(</w:t>
-      </w:r>
-      <w:proofErr w:type="gramEnd"/>
-      <w:r>
-        <w:rPr>
-          <w:rFonts w:ascii="Consolas" w:hAnsi="Consolas"/>
-        </w:rPr>
-        <w:t>DEMUX2_B, HIGH);</w:t>
-      </w:r>
-    </w:p>
-    <w:p>
-      <w:pPr>
-        <w:rPr>
-          <w:rFonts w:ascii="Consolas" w:hAnsi="Consolas"/>
-        </w:rPr>
-      </w:pPr>
-      <w:r>
-        <w:rPr>
-          <w:rFonts w:ascii="Consolas" w:hAnsi="Consolas"/>
-        </w:rPr>
-        <w:t xml:space="preserve">      </w:t>
-      </w:r>
-      <w:proofErr w:type="spellStart"/>
-      <w:proofErr w:type="gramStart"/>
-      <w:r>
-        <w:rPr>
-          <w:rFonts w:ascii="Consolas" w:hAnsi="Consolas"/>
-        </w:rPr>
-        <w:t>digitalWrite</w:t>
-      </w:r>
-      <w:proofErr w:type="spellEnd"/>
-      <w:r>
-        <w:rPr>
-          <w:rFonts w:ascii="Consolas" w:hAnsi="Consolas"/>
-        </w:rPr>
-        <w:t>(</w:t>
-      </w:r>
-      <w:proofErr w:type="gramEnd"/>
-      <w:r>
-        <w:rPr>
-          <w:rFonts w:ascii="Consolas" w:hAnsi="Consolas"/>
-        </w:rPr>
-        <w:t>DEMUX2_A, HIGH);</w:t>
-      </w:r>
-    </w:p>
-    <w:p>
-      <w:pPr>
-        <w:rPr>
-          <w:rFonts w:ascii="Consolas" w:hAnsi="Consolas"/>
-        </w:rPr>
-      </w:pPr>
-      <w:r>
-        <w:rPr>
-          <w:rFonts w:ascii="Consolas" w:hAnsi="Consolas"/>
-        </w:rPr>
-        <w:t xml:space="preserve">      //</w:t>
-      </w:r>
-      <w:proofErr w:type="gramStart"/>
-      <w:r>
-        <w:rPr>
-          <w:rFonts w:ascii="Consolas" w:hAnsi="Consolas"/>
-        </w:rPr>
-        <w:t>delay(</w:t>
-      </w:r>
-      <w:proofErr w:type="gramEnd"/>
-      <w:r>
-        <w:rPr>
-          <w:rFonts w:ascii="Consolas" w:hAnsi="Consolas"/>
-        </w:rPr>
-        <w:t>10000);</w:t>
+        <w:t>DEMUX3_ENABLE, HIGH);</w:t>
       </w:r>
     </w:p>
     <w:p>
@@ -10695,6 +11449,68 @@
         <w:lastRenderedPageBreak/>
         <w:t xml:space="preserve">      </w:t>
       </w:r>
+      <w:proofErr w:type="spellStart"/>
+      <w:proofErr w:type="gramStart"/>
+      <w:r>
+        <w:rPr>
+          <w:rFonts w:ascii="Consolas" w:hAnsi="Consolas"/>
+        </w:rPr>
+        <w:t>digitalWrite</w:t>
+      </w:r>
+      <w:proofErr w:type="spellEnd"/>
+      <w:r>
+        <w:rPr>
+          <w:rFonts w:ascii="Consolas" w:hAnsi="Consolas"/>
+        </w:rPr>
+        <w:t>(</w:t>
+      </w:r>
+      <w:proofErr w:type="gramEnd"/>
+      <w:r>
+        <w:rPr>
+          <w:rFonts w:ascii="Consolas" w:hAnsi="Consolas"/>
+        </w:rPr>
+        <w:t>DEMUX3_B, HIGH);</w:t>
+      </w:r>
+    </w:p>
+    <w:p>
+      <w:pPr>
+        <w:rPr>
+          <w:rFonts w:ascii="Consolas" w:hAnsi="Consolas"/>
+        </w:rPr>
+      </w:pPr>
+      <w:r>
+        <w:rPr>
+          <w:rFonts w:ascii="Consolas" w:hAnsi="Consolas"/>
+        </w:rPr>
+        <w:t xml:space="preserve">      //</w:t>
+      </w:r>
+      <w:proofErr w:type="gramStart"/>
+      <w:r>
+        <w:rPr>
+          <w:rFonts w:ascii="Consolas" w:hAnsi="Consolas"/>
+        </w:rPr>
+        <w:t>delay(</w:t>
+      </w:r>
+      <w:proofErr w:type="gramEnd"/>
+      <w:r>
+        <w:rPr>
+          <w:rFonts w:ascii="Consolas" w:hAnsi="Consolas"/>
+        </w:rPr>
+        <w:t>10000);</w:t>
+      </w:r>
+    </w:p>
+    <w:p>
+      <w:pPr>
+        <w:rPr>
+          <w:rFonts w:ascii="Consolas" w:hAnsi="Consolas"/>
+        </w:rPr>
+      </w:pPr>
+      <w:r>
+        <w:rPr>
+          <w:rFonts w:ascii="Consolas" w:hAnsi="Consolas"/>
+        </w:rPr>
+        <w:t xml:space="preserve">      </w:t>
+      </w:r>
       <w:proofErr w:type="gramStart"/>
       <w:r>
         <w:rPr>
@@ -10747,7 +11563,7 @@
         <w:rPr>
           <w:rFonts w:ascii="Consolas" w:hAnsi="Consolas"/>
         </w:rPr>
-        <w:t xml:space="preserve"> 10:</w:t>
+        <w:t xml:space="preserve"> 15:</w:t>
       </w:r>
     </w:p>
     <w:p>
@@ -10782,7 +11598,7 @@
         <w:rPr>
           <w:rFonts w:ascii="Consolas" w:hAnsi="Consolas"/>
         </w:rPr>
-        <w:t>DEMUX2_ENABLE, HIGH);</w:t>
+        <w:t>DEMUX3_ENABLE, HIGH);</w:t>
       </w:r>
     </w:p>
     <w:p>
@@ -10817,7 +11633,42 @@
         <w:rPr>
           <w:rFonts w:ascii="Consolas" w:hAnsi="Consolas"/>
         </w:rPr>
-        <w:t>DEMUX2_C, HIGH);</w:t>
+        <w:t>DEMUX3_B, HIGH);</w:t>
+      </w:r>
+    </w:p>
+    <w:p>
+      <w:pPr>
+        <w:rPr>
+          <w:rFonts w:ascii="Consolas" w:hAnsi="Consolas"/>
+        </w:rPr>
+      </w:pPr>
+      <w:r>
+        <w:rPr>
+          <w:rFonts w:ascii="Consolas" w:hAnsi="Consolas"/>
+        </w:rPr>
+        <w:t xml:space="preserve">      </w:t>
+      </w:r>
+      <w:proofErr w:type="spellStart"/>
+      <w:proofErr w:type="gramStart"/>
+      <w:r>
+        <w:rPr>
+          <w:rFonts w:ascii="Consolas" w:hAnsi="Consolas"/>
+        </w:rPr>
+        <w:t>digitalWrite</w:t>
+      </w:r>
+      <w:proofErr w:type="spellEnd"/>
+      <w:r>
+        <w:rPr>
+          <w:rFonts w:ascii="Consolas" w:hAnsi="Consolas"/>
+        </w:rPr>
+        <w:t>(</w:t>
+      </w:r>
+      <w:proofErr w:type="gramEnd"/>
+      <w:r>
+        <w:rPr>
+          <w:rFonts w:ascii="Consolas" w:hAnsi="Consolas"/>
+        </w:rPr>
+        <w:t>DEMUX3_A, HIGH);</w:t>
       </w:r>
     </w:p>
     <w:p>
@@ -10911,7 +11762,7 @@
         <w:rPr>
           <w:rFonts w:ascii="Consolas" w:hAnsi="Consolas"/>
         </w:rPr>
-        <w:t xml:space="preserve"> 11:</w:t>
+        <w:t xml:space="preserve"> 16:</w:t>
       </w:r>
     </w:p>
     <w:p>
@@ -10946,7 +11797,7 @@
         <w:rPr>
           <w:rFonts w:ascii="Consolas" w:hAnsi="Consolas"/>
         </w:rPr>
-        <w:t>DEMUX2_ENABLE, HIGH);</w:t>
+        <w:t>DEMUX3_ENABLE, HIGH);</w:t>
       </w:r>
     </w:p>
     <w:p>
@@ -10981,7 +11832,34 @@
         <w:rPr>
           <w:rFonts w:ascii="Consolas" w:hAnsi="Consolas"/>
         </w:rPr>
-        <w:t>DEMUX2_C, HIGH);</w:t>
+        <w:t>DEMUX3_C, HIGH);</w:t>
+      </w:r>
+    </w:p>
+    <w:p>
+      <w:pPr>
+        <w:rPr>
+          <w:rFonts w:ascii="Consolas" w:hAnsi="Consolas"/>
+        </w:rPr>
+      </w:pPr>
+      <w:r>
+        <w:rPr>
+          <w:rFonts w:ascii="Consolas" w:hAnsi="Consolas"/>
+        </w:rPr>
+        <w:t xml:space="preserve">      //</w:t>
+      </w:r>
+      <w:proofErr w:type="gramStart"/>
+      <w:r>
+        <w:rPr>
+          <w:rFonts w:ascii="Consolas" w:hAnsi="Consolas"/>
+        </w:rPr>
+        <w:t>delay(</w:t>
+      </w:r>
+      <w:proofErr w:type="gramEnd"/>
+      <w:r>
+        <w:rPr>
+          <w:rFonts w:ascii="Consolas" w:hAnsi="Consolas"/>
+        </w:rPr>
+        <w:t>10000);</w:t>
       </w:r>
     </w:p>
     <w:p>
@@ -10996,6 +11874,73 @@
         </w:rPr>
         <w:t xml:space="preserve">      </w:t>
       </w:r>
+      <w:proofErr w:type="gramStart"/>
+      <w:r>
+        <w:rPr>
+          <w:rFonts w:ascii="Consolas" w:hAnsi="Consolas"/>
+        </w:rPr>
+        <w:t>break</w:t>
+      </w:r>
+      <w:proofErr w:type="gramEnd"/>
+      <w:r>
+        <w:rPr>
+          <w:rFonts w:ascii="Consolas" w:hAnsi="Consolas"/>
+        </w:rPr>
+        <w:t>;</w:t>
+      </w:r>
+    </w:p>
+    <w:p>
+      <w:pPr>
+        <w:rPr>
+          <w:rFonts w:ascii="Consolas" w:hAnsi="Consolas"/>
+        </w:rPr>
+      </w:pPr>
+      <w:r>
+        <w:rPr>
+          <w:rFonts w:ascii="Consolas" w:hAnsi="Consolas"/>
+        </w:rPr>
+        <w:t xml:space="preserve">      </w:t>
+      </w:r>
+    </w:p>
+    <w:p>
+      <w:pPr>
+        <w:rPr>
+          <w:rFonts w:ascii="Consolas" w:hAnsi="Consolas"/>
+        </w:rPr>
+      </w:pPr>
+      <w:r>
+        <w:rPr>
+          <w:rFonts w:ascii="Consolas" w:hAnsi="Consolas"/>
+        </w:rPr>
+        <w:t xml:space="preserve">    </w:t>
+      </w:r>
+      <w:proofErr w:type="gramStart"/>
+      <w:r>
+        <w:rPr>
+          <w:rFonts w:ascii="Consolas" w:hAnsi="Consolas"/>
+        </w:rPr>
+        <w:t>case</w:t>
+      </w:r>
+      <w:proofErr w:type="gramEnd"/>
+      <w:r>
+        <w:rPr>
+          <w:rFonts w:ascii="Consolas" w:hAnsi="Consolas"/>
+        </w:rPr>
+        <w:t xml:space="preserve"> 17:</w:t>
+      </w:r>
+    </w:p>
+    <w:p>
+      <w:pPr>
+        <w:rPr>
+          <w:rFonts w:ascii="Consolas" w:hAnsi="Consolas"/>
+        </w:rPr>
+      </w:pPr>
+      <w:r>
+        <w:rPr>
+          <w:rFonts w:ascii="Consolas" w:hAnsi="Consolas"/>
+        </w:rPr>
+        <w:t xml:space="preserve">      </w:t>
+      </w:r>
       <w:proofErr w:type="spellStart"/>
       <w:proofErr w:type="gramStart"/>
       <w:r>
@@ -11016,7 +11961,77 @@
         <w:rPr>
           <w:rFonts w:ascii="Consolas" w:hAnsi="Consolas"/>
         </w:rPr>
-        <w:t>DEMUX2_A, HIGH);</w:t>
+        <w:t>DEMUX3_ENABLE, HIGH);</w:t>
+      </w:r>
+    </w:p>
+    <w:p>
+      <w:pPr>
+        <w:rPr>
+          <w:rFonts w:ascii="Consolas" w:hAnsi="Consolas"/>
+        </w:rPr>
+      </w:pPr>
+      <w:r>
+        <w:rPr>
+          <w:rFonts w:ascii="Consolas" w:hAnsi="Consolas"/>
+        </w:rPr>
+        <w:t xml:space="preserve">      </w:t>
+      </w:r>
+      <w:proofErr w:type="spellStart"/>
+      <w:proofErr w:type="gramStart"/>
+      <w:r>
+        <w:rPr>
+          <w:rFonts w:ascii="Consolas" w:hAnsi="Consolas"/>
+        </w:rPr>
+        <w:t>digitalWrite</w:t>
+      </w:r>
+      <w:proofErr w:type="spellEnd"/>
+      <w:r>
+        <w:rPr>
+          <w:rFonts w:ascii="Consolas" w:hAnsi="Consolas"/>
+        </w:rPr>
+        <w:t>(</w:t>
+      </w:r>
+      <w:proofErr w:type="gramEnd"/>
+      <w:r>
+        <w:rPr>
+          <w:rFonts w:ascii="Consolas" w:hAnsi="Consolas"/>
+        </w:rPr>
+        <w:t>DEMUX3_C, HIGH);</w:t>
+      </w:r>
+    </w:p>
+    <w:p>
+      <w:pPr>
+        <w:rPr>
+          <w:rFonts w:ascii="Consolas" w:hAnsi="Consolas"/>
+        </w:rPr>
+      </w:pPr>
+      <w:r>
+        <w:rPr>
+          <w:rFonts w:ascii="Consolas" w:hAnsi="Consolas"/>
+        </w:rPr>
+        <w:t xml:space="preserve">      </w:t>
+      </w:r>
+      <w:proofErr w:type="spellStart"/>
+      <w:proofErr w:type="gramStart"/>
+      <w:r>
+        <w:rPr>
+          <w:rFonts w:ascii="Consolas" w:hAnsi="Consolas"/>
+        </w:rPr>
+        <w:t>digitalWrite</w:t>
+      </w:r>
+      <w:proofErr w:type="spellEnd"/>
+      <w:r>
+        <w:rPr>
+          <w:rFonts w:ascii="Consolas" w:hAnsi="Consolas"/>
+        </w:rPr>
+        <w:t>(</w:t>
+      </w:r>
+      <w:proofErr w:type="gramEnd"/>
+      <w:r>
+        <w:rPr>
+          <w:rFonts w:ascii="Consolas" w:hAnsi="Consolas"/>
+        </w:rPr>
+        <w:t>DEMUX3_A, HIGH);</w:t>
       </w:r>
     </w:p>
     <w:p>
@@ -11083,34 +12098,69 @@
         <w:rPr>
           <w:rFonts w:ascii="Consolas" w:hAnsi="Consolas"/>
         </w:rPr>
+        <w:t xml:space="preserve">    </w:t>
+      </w:r>
+    </w:p>
+    <w:p>
+      <w:pPr>
+        <w:rPr>
+          <w:rFonts w:ascii="Consolas" w:hAnsi="Consolas"/>
+        </w:rPr>
+      </w:pPr>
+      <w:r>
+        <w:rPr>
+          <w:rFonts w:ascii="Consolas" w:hAnsi="Consolas"/>
+        </w:rPr>
+        <w:t xml:space="preserve">    </w:t>
+      </w:r>
+      <w:proofErr w:type="gramStart"/>
+      <w:r>
+        <w:rPr>
+          <w:rFonts w:ascii="Consolas" w:hAnsi="Consolas"/>
+        </w:rPr>
+        <w:t>default</w:t>
+      </w:r>
+      <w:proofErr w:type="gramEnd"/>
+      <w:r>
+        <w:rPr>
+          <w:rFonts w:ascii="Consolas" w:hAnsi="Consolas"/>
+        </w:rPr>
+        <w:t>:</w:t>
+      </w:r>
+    </w:p>
+    <w:p>
+      <w:pPr>
+        <w:rPr>
+          <w:rFonts w:ascii="Consolas" w:hAnsi="Consolas"/>
+        </w:rPr>
+      </w:pPr>
+      <w:r>
+        <w:rPr>
+          <w:rFonts w:ascii="Consolas" w:hAnsi="Consolas"/>
+        </w:rPr>
         <w:t xml:space="preserve">      </w:t>
       </w:r>
-    </w:p>
-    <w:p>
-      <w:pPr>
-        <w:rPr>
-          <w:rFonts w:ascii="Consolas" w:hAnsi="Consolas"/>
-        </w:rPr>
-      </w:pPr>
-      <w:r>
-        <w:rPr>
-          <w:rFonts w:ascii="Consolas" w:hAnsi="Consolas"/>
-        </w:rPr>
-        <w:t xml:space="preserve">    </w:t>
-      </w:r>
-      <w:proofErr w:type="gramStart"/>
-      <w:r>
-        <w:rPr>
-          <w:rFonts w:ascii="Consolas" w:hAnsi="Consolas"/>
-        </w:rPr>
-        <w:t>case</w:t>
-      </w:r>
-      <w:proofErr w:type="gramEnd"/>
-      <w:r>
-        <w:rPr>
-          <w:rFonts w:ascii="Consolas" w:hAnsi="Consolas"/>
-        </w:rPr>
-        <w:t xml:space="preserve"> 12:</w:t>
+      <w:proofErr w:type="spellStart"/>
+      <w:proofErr w:type="gramStart"/>
+      <w:r>
+        <w:rPr>
+          <w:rFonts w:ascii="Consolas" w:hAnsi="Consolas"/>
+        </w:rPr>
+        <w:t>digitalWrite</w:t>
+      </w:r>
+      <w:proofErr w:type="spellEnd"/>
+      <w:r>
+        <w:rPr>
+          <w:rFonts w:ascii="Consolas" w:hAnsi="Consolas"/>
+        </w:rPr>
+        <w:t>(</w:t>
+      </w:r>
+      <w:proofErr w:type="gramEnd"/>
+      <w:r>
+        <w:rPr>
+          <w:rFonts w:ascii="Consolas" w:hAnsi="Consolas"/>
+        </w:rPr>
+        <w:t>DEMUX1_ENABLE, LOW);</w:t>
       </w:r>
     </w:p>
     <w:p>
@@ -11145,34 +12195,7 @@
         <w:rPr>
           <w:rFonts w:ascii="Consolas" w:hAnsi="Consolas"/>
         </w:rPr>
-        <w:t>DEMUX3_ENABLE, HIGH);</w:t>
-      </w:r>
-    </w:p>
-    <w:p>
-      <w:pPr>
-        <w:rPr>
-          <w:rFonts w:ascii="Consolas" w:hAnsi="Consolas"/>
-        </w:rPr>
-      </w:pPr>
-      <w:r>
-        <w:rPr>
-          <w:rFonts w:ascii="Consolas" w:hAnsi="Consolas"/>
-        </w:rPr>
-        <w:t xml:space="preserve">      //</w:t>
-      </w:r>
-      <w:proofErr w:type="gramStart"/>
-      <w:r>
-        <w:rPr>
-          <w:rFonts w:ascii="Consolas" w:hAnsi="Consolas"/>
-        </w:rPr>
-        <w:t>delay(</w:t>
-      </w:r>
-      <w:proofErr w:type="gramEnd"/>
-      <w:r>
-        <w:rPr>
-          <w:rFonts w:ascii="Consolas" w:hAnsi="Consolas"/>
-        </w:rPr>
-        <w:t>10000);</w:t>
+        <w:t>DEMUX1_A, LOW);</w:t>
       </w:r>
     </w:p>
     <w:p>
@@ -11187,19 +12210,27 @@
         </w:rPr>
         <w:t xml:space="preserve">      </w:t>
       </w:r>
-      <w:proofErr w:type="gramStart"/>
-      <w:r>
-        <w:rPr>
-          <w:rFonts w:ascii="Consolas" w:hAnsi="Consolas"/>
-        </w:rPr>
-        <w:t>break</w:t>
-      </w:r>
-      <w:proofErr w:type="gramEnd"/>
-      <w:r>
-        <w:rPr>
-          <w:rFonts w:ascii="Consolas" w:hAnsi="Consolas"/>
-        </w:rPr>
-        <w:t>;</w:t>
+      <w:proofErr w:type="spellStart"/>
+      <w:proofErr w:type="gramStart"/>
+      <w:r>
+        <w:rPr>
+          <w:rFonts w:ascii="Consolas" w:hAnsi="Consolas"/>
+        </w:rPr>
+        <w:t>digitalWrite</w:t>
+      </w:r>
+      <w:proofErr w:type="spellEnd"/>
+      <w:r>
+        <w:rPr>
+          <w:rFonts w:ascii="Consolas" w:hAnsi="Consolas"/>
+        </w:rPr>
+        <w:t>(</w:t>
+      </w:r>
+      <w:proofErr w:type="gramEnd"/>
+      <w:r>
+        <w:rPr>
+          <w:rFonts w:ascii="Consolas" w:hAnsi="Consolas"/>
+        </w:rPr>
+        <w:t>DEMUX1_B, LOW);</w:t>
       </w:r>
     </w:p>
     <w:p>
@@ -11214,32 +12245,27 @@
         </w:rPr>
         <w:t xml:space="preserve">      </w:t>
       </w:r>
-    </w:p>
-    <w:p>
-      <w:pPr>
-        <w:rPr>
-          <w:rFonts w:ascii="Consolas" w:hAnsi="Consolas"/>
-        </w:rPr>
-      </w:pPr>
-      <w:r>
-        <w:rPr>
-          <w:rFonts w:ascii="Consolas" w:hAnsi="Consolas"/>
-        </w:rPr>
-        <w:t xml:space="preserve">    </w:t>
-      </w:r>
-      <w:proofErr w:type="gramStart"/>
-      <w:r>
-        <w:rPr>
-          <w:rFonts w:ascii="Consolas" w:hAnsi="Consolas"/>
-        </w:rPr>
-        <w:t>case</w:t>
-      </w:r>
-      <w:proofErr w:type="gramEnd"/>
-      <w:r>
-        <w:rPr>
-          <w:rFonts w:ascii="Consolas" w:hAnsi="Consolas"/>
-        </w:rPr>
-        <w:t xml:space="preserve"> 13:</w:t>
+      <w:proofErr w:type="spellStart"/>
+      <w:proofErr w:type="gramStart"/>
+      <w:r>
+        <w:rPr>
+          <w:rFonts w:ascii="Consolas" w:hAnsi="Consolas"/>
+        </w:rPr>
+        <w:t>digitalWrite</w:t>
+      </w:r>
+      <w:proofErr w:type="spellEnd"/>
+      <w:r>
+        <w:rPr>
+          <w:rFonts w:ascii="Consolas" w:hAnsi="Consolas"/>
+        </w:rPr>
+        <w:t>(</w:t>
+      </w:r>
+      <w:proofErr w:type="gramEnd"/>
+      <w:r>
+        <w:rPr>
+          <w:rFonts w:ascii="Consolas" w:hAnsi="Consolas"/>
+        </w:rPr>
+        <w:t>DEMUX1_C, LOW);</w:t>
       </w:r>
     </w:p>
     <w:p>
@@ -11274,795 +12300,7 @@
         <w:rPr>
           <w:rFonts w:ascii="Consolas" w:hAnsi="Consolas"/>
         </w:rPr>
-        <w:t>DEMUX3_ENABLE, HIGH);</w:t>
-      </w:r>
-    </w:p>
-    <w:p>
-      <w:pPr>
-        <w:rPr>
-          <w:rFonts w:ascii="Consolas" w:hAnsi="Consolas"/>
-        </w:rPr>
-      </w:pPr>
-      <w:r>
-        <w:rPr>
-          <w:rFonts w:ascii="Consolas" w:hAnsi="Consolas"/>
-        </w:rPr>
-        <w:t xml:space="preserve">      </w:t>
-      </w:r>
-      <w:proofErr w:type="spellStart"/>
-      <w:proofErr w:type="gramStart"/>
-      <w:r>
-        <w:rPr>
-          <w:rFonts w:ascii="Consolas" w:hAnsi="Consolas"/>
-        </w:rPr>
-        <w:t>digitalWrite</w:t>
-      </w:r>
-      <w:proofErr w:type="spellEnd"/>
-      <w:r>
-        <w:rPr>
-          <w:rFonts w:ascii="Consolas" w:hAnsi="Consolas"/>
-        </w:rPr>
-        <w:t>(</w:t>
-      </w:r>
-      <w:proofErr w:type="gramEnd"/>
-      <w:r>
-        <w:rPr>
-          <w:rFonts w:ascii="Consolas" w:hAnsi="Consolas"/>
-        </w:rPr>
-        <w:t>DEMUX3_A, HIGH);</w:t>
-      </w:r>
-    </w:p>
-    <w:p>
-      <w:pPr>
-        <w:rPr>
-          <w:rFonts w:ascii="Consolas" w:hAnsi="Consolas"/>
-        </w:rPr>
-      </w:pPr>
-      <w:r>
-        <w:rPr>
-          <w:rFonts w:ascii="Consolas" w:hAnsi="Consolas"/>
-        </w:rPr>
-        <w:t xml:space="preserve">      //</w:t>
-      </w:r>
-      <w:proofErr w:type="gramStart"/>
-      <w:r>
-        <w:rPr>
-          <w:rFonts w:ascii="Consolas" w:hAnsi="Consolas"/>
-        </w:rPr>
-        <w:t>delay(</w:t>
-      </w:r>
-      <w:proofErr w:type="gramEnd"/>
-      <w:r>
-        <w:rPr>
-          <w:rFonts w:ascii="Consolas" w:hAnsi="Consolas"/>
-        </w:rPr>
-        <w:t>10000);</w:t>
-      </w:r>
-    </w:p>
-    <w:p>
-      <w:pPr>
-        <w:rPr>
-          <w:rFonts w:ascii="Consolas" w:hAnsi="Consolas"/>
-        </w:rPr>
-      </w:pPr>
-      <w:r>
-        <w:rPr>
-          <w:rFonts w:ascii="Consolas" w:hAnsi="Consolas"/>
-        </w:rPr>
-        <w:t xml:space="preserve">      </w:t>
-      </w:r>
-      <w:proofErr w:type="gramStart"/>
-      <w:r>
-        <w:rPr>
-          <w:rFonts w:ascii="Consolas" w:hAnsi="Consolas"/>
-        </w:rPr>
-        <w:t>break</w:t>
-      </w:r>
-      <w:proofErr w:type="gramEnd"/>
-      <w:r>
-        <w:rPr>
-          <w:rFonts w:ascii="Consolas" w:hAnsi="Consolas"/>
-        </w:rPr>
-        <w:t>;</w:t>
-      </w:r>
-    </w:p>
-    <w:p>
-      <w:pPr>
-        <w:rPr>
-          <w:rFonts w:ascii="Consolas" w:hAnsi="Consolas"/>
-        </w:rPr>
-      </w:pPr>
-      <w:r>
-        <w:rPr>
-          <w:rFonts w:ascii="Consolas" w:hAnsi="Consolas"/>
-        </w:rPr>
-        <w:t xml:space="preserve">      </w:t>
-      </w:r>
-    </w:p>
-    <w:p>
-      <w:pPr>
-        <w:rPr>
-          <w:rFonts w:ascii="Consolas" w:hAnsi="Consolas"/>
-        </w:rPr>
-      </w:pPr>
-      <w:r>
-        <w:rPr>
-          <w:rFonts w:ascii="Consolas" w:hAnsi="Consolas"/>
-        </w:rPr>
-        <w:t xml:space="preserve">    </w:t>
-      </w:r>
-      <w:proofErr w:type="gramStart"/>
-      <w:r>
-        <w:rPr>
-          <w:rFonts w:ascii="Consolas" w:hAnsi="Consolas"/>
-        </w:rPr>
-        <w:t>case</w:t>
-      </w:r>
-      <w:proofErr w:type="gramEnd"/>
-      <w:r>
-        <w:rPr>
-          <w:rFonts w:ascii="Consolas" w:hAnsi="Consolas"/>
-        </w:rPr>
-        <w:t xml:space="preserve"> 14:</w:t>
-      </w:r>
-    </w:p>
-    <w:p>
-      <w:pPr>
-        <w:rPr>
-          <w:rFonts w:ascii="Consolas" w:hAnsi="Consolas"/>
-        </w:rPr>
-      </w:pPr>
-      <w:r>
-        <w:rPr>
-          <w:rFonts w:ascii="Consolas" w:hAnsi="Consolas"/>
-        </w:rPr>
-        <w:t xml:space="preserve">      </w:t>
-      </w:r>
-      <w:proofErr w:type="spellStart"/>
-      <w:proofErr w:type="gramStart"/>
-      <w:r>
-        <w:rPr>
-          <w:rFonts w:ascii="Consolas" w:hAnsi="Consolas"/>
-        </w:rPr>
-        <w:t>digitalWrite</w:t>
-      </w:r>
-      <w:proofErr w:type="spellEnd"/>
-      <w:r>
-        <w:rPr>
-          <w:rFonts w:ascii="Consolas" w:hAnsi="Consolas"/>
-        </w:rPr>
-        <w:t>(</w:t>
-      </w:r>
-      <w:proofErr w:type="gramEnd"/>
-      <w:r>
-        <w:rPr>
-          <w:rFonts w:ascii="Consolas" w:hAnsi="Consolas"/>
-        </w:rPr>
-        <w:t>DEMUX3_ENABLE, HIGH);</w:t>
-      </w:r>
-    </w:p>
-    <w:p>
-      <w:pPr>
-        <w:rPr>
-          <w:rFonts w:ascii="Consolas" w:hAnsi="Consolas"/>
-        </w:rPr>
-      </w:pPr>
-      <w:r>
-        <w:rPr>
-          <w:rFonts w:ascii="Consolas" w:hAnsi="Consolas"/>
-        </w:rPr>
-        <w:t xml:space="preserve">      </w:t>
-      </w:r>
-      <w:proofErr w:type="spellStart"/>
-      <w:proofErr w:type="gramStart"/>
-      <w:r>
-        <w:rPr>
-          <w:rFonts w:ascii="Consolas" w:hAnsi="Consolas"/>
-        </w:rPr>
-        <w:t>digitalWrite</w:t>
-      </w:r>
-      <w:proofErr w:type="spellEnd"/>
-      <w:r>
-        <w:rPr>
-          <w:rFonts w:ascii="Consolas" w:hAnsi="Consolas"/>
-        </w:rPr>
-        <w:t>(</w:t>
-      </w:r>
-      <w:proofErr w:type="gramEnd"/>
-      <w:r>
-        <w:rPr>
-          <w:rFonts w:ascii="Consolas" w:hAnsi="Consolas"/>
-        </w:rPr>
-        <w:t>DEMUX3_B, HIGH);</w:t>
-      </w:r>
-    </w:p>
-    <w:p>
-      <w:pPr>
-        <w:rPr>
-          <w:rFonts w:ascii="Consolas" w:hAnsi="Consolas"/>
-        </w:rPr>
-      </w:pPr>
-      <w:r>
-        <w:rPr>
-          <w:rFonts w:ascii="Consolas" w:hAnsi="Consolas"/>
-        </w:rPr>
-        <w:t xml:space="preserve">      //</w:t>
-      </w:r>
-      <w:proofErr w:type="gramStart"/>
-      <w:r>
-        <w:rPr>
-          <w:rFonts w:ascii="Consolas" w:hAnsi="Consolas"/>
-        </w:rPr>
-        <w:t>delay(</w:t>
-      </w:r>
-      <w:proofErr w:type="gramEnd"/>
-      <w:r>
-        <w:rPr>
-          <w:rFonts w:ascii="Consolas" w:hAnsi="Consolas"/>
-        </w:rPr>
-        <w:t>10000);</w:t>
-      </w:r>
-    </w:p>
-    <w:p>
-      <w:pPr>
-        <w:rPr>
-          <w:rFonts w:ascii="Consolas" w:hAnsi="Consolas"/>
-        </w:rPr>
-      </w:pPr>
-      <w:r>
-        <w:rPr>
-          <w:rFonts w:ascii="Consolas" w:hAnsi="Consolas"/>
-        </w:rPr>
-        <w:t xml:space="preserve">      </w:t>
-      </w:r>
-      <w:proofErr w:type="gramStart"/>
-      <w:r>
-        <w:rPr>
-          <w:rFonts w:ascii="Consolas" w:hAnsi="Consolas"/>
-        </w:rPr>
-        <w:t>break</w:t>
-      </w:r>
-      <w:proofErr w:type="gramEnd"/>
-      <w:r>
-        <w:rPr>
-          <w:rFonts w:ascii="Consolas" w:hAnsi="Consolas"/>
-        </w:rPr>
-        <w:t>;</w:t>
-      </w:r>
-    </w:p>
-    <w:p>
-      <w:pPr>
-        <w:rPr>
-          <w:rFonts w:ascii="Consolas" w:hAnsi="Consolas"/>
-        </w:rPr>
-      </w:pPr>
-      <w:r>
-        <w:rPr>
-          <w:rFonts w:ascii="Consolas" w:hAnsi="Consolas"/>
-        </w:rPr>
-        <w:t xml:space="preserve">      </w:t>
-      </w:r>
-    </w:p>
-    <w:p>
-      <w:pPr>
-        <w:rPr>
-          <w:rFonts w:ascii="Consolas" w:hAnsi="Consolas"/>
-        </w:rPr>
-      </w:pPr>
-      <w:r>
-        <w:rPr>
-          <w:rFonts w:ascii="Consolas" w:hAnsi="Consolas"/>
-        </w:rPr>
-        <w:t xml:space="preserve">    </w:t>
-      </w:r>
-      <w:proofErr w:type="gramStart"/>
-      <w:r>
-        <w:rPr>
-          <w:rFonts w:ascii="Consolas" w:hAnsi="Consolas"/>
-        </w:rPr>
-        <w:t>case</w:t>
-      </w:r>
-      <w:proofErr w:type="gramEnd"/>
-      <w:r>
-        <w:rPr>
-          <w:rFonts w:ascii="Consolas" w:hAnsi="Consolas"/>
-        </w:rPr>
-        <w:t xml:space="preserve"> 15:</w:t>
-      </w:r>
-    </w:p>
-    <w:p>
-      <w:pPr>
-        <w:rPr>
-          <w:rFonts w:ascii="Consolas" w:hAnsi="Consolas"/>
-        </w:rPr>
-      </w:pPr>
-      <w:r>
-        <w:rPr>
-          <w:rFonts w:ascii="Consolas" w:hAnsi="Consolas"/>
-        </w:rPr>
-        <w:t xml:space="preserve">      </w:t>
-      </w:r>
-      <w:proofErr w:type="spellStart"/>
-      <w:proofErr w:type="gramStart"/>
-      <w:r>
-        <w:rPr>
-          <w:rFonts w:ascii="Consolas" w:hAnsi="Consolas"/>
-        </w:rPr>
-        <w:t>digitalWrite</w:t>
-      </w:r>
-      <w:proofErr w:type="spellEnd"/>
-      <w:r>
-        <w:rPr>
-          <w:rFonts w:ascii="Consolas" w:hAnsi="Consolas"/>
-        </w:rPr>
-        <w:t>(</w:t>
-      </w:r>
-      <w:proofErr w:type="gramEnd"/>
-      <w:r>
-        <w:rPr>
-          <w:rFonts w:ascii="Consolas" w:hAnsi="Consolas"/>
-        </w:rPr>
-        <w:t>DEMUX3_ENABLE, HIGH);</w:t>
-      </w:r>
-    </w:p>
-    <w:p>
-      <w:pPr>
-        <w:rPr>
-          <w:rFonts w:ascii="Consolas" w:hAnsi="Consolas"/>
-        </w:rPr>
-      </w:pPr>
-      <w:r>
-        <w:rPr>
-          <w:rFonts w:ascii="Consolas" w:hAnsi="Consolas"/>
-        </w:rPr>
-        <w:t xml:space="preserve">      </w:t>
-      </w:r>
-      <w:proofErr w:type="spellStart"/>
-      <w:proofErr w:type="gramStart"/>
-      <w:r>
-        <w:rPr>
-          <w:rFonts w:ascii="Consolas" w:hAnsi="Consolas"/>
-        </w:rPr>
-        <w:t>digitalWrite</w:t>
-      </w:r>
-      <w:proofErr w:type="spellEnd"/>
-      <w:r>
-        <w:rPr>
-          <w:rFonts w:ascii="Consolas" w:hAnsi="Consolas"/>
-        </w:rPr>
-        <w:t>(</w:t>
-      </w:r>
-      <w:proofErr w:type="gramEnd"/>
-      <w:r>
-        <w:rPr>
-          <w:rFonts w:ascii="Consolas" w:hAnsi="Consolas"/>
-        </w:rPr>
-        <w:t>DEMUX3_B, HIGH);</w:t>
-      </w:r>
-    </w:p>
-    <w:p>
-      <w:pPr>
-        <w:rPr>
-          <w:rFonts w:ascii="Consolas" w:hAnsi="Consolas"/>
-        </w:rPr>
-      </w:pPr>
-      <w:r>
-        <w:rPr>
-          <w:rFonts w:ascii="Consolas" w:hAnsi="Consolas"/>
-        </w:rPr>
-        <w:t xml:space="preserve">      </w:t>
-      </w:r>
-      <w:proofErr w:type="spellStart"/>
-      <w:proofErr w:type="gramStart"/>
-      <w:r>
-        <w:rPr>
-          <w:rFonts w:ascii="Consolas" w:hAnsi="Consolas"/>
-        </w:rPr>
-        <w:t>digitalWrite</w:t>
-      </w:r>
-      <w:proofErr w:type="spellEnd"/>
-      <w:r>
-        <w:rPr>
-          <w:rFonts w:ascii="Consolas" w:hAnsi="Consolas"/>
-        </w:rPr>
-        <w:t>(</w:t>
-      </w:r>
-      <w:proofErr w:type="gramEnd"/>
-      <w:r>
-        <w:rPr>
-          <w:rFonts w:ascii="Consolas" w:hAnsi="Consolas"/>
-        </w:rPr>
-        <w:t>DEMUX3_A, HIGH);</w:t>
-      </w:r>
-    </w:p>
-    <w:p>
-      <w:pPr>
-        <w:rPr>
-          <w:rFonts w:ascii="Consolas" w:hAnsi="Consolas"/>
-        </w:rPr>
-      </w:pPr>
-      <w:r>
-        <w:rPr>
-          <w:rFonts w:ascii="Consolas" w:hAnsi="Consolas"/>
-        </w:rPr>
-        <w:t xml:space="preserve">      //</w:t>
-      </w:r>
-      <w:proofErr w:type="gramStart"/>
-      <w:r>
-        <w:rPr>
-          <w:rFonts w:ascii="Consolas" w:hAnsi="Consolas"/>
-        </w:rPr>
-        <w:t>delay(</w:t>
-      </w:r>
-      <w:proofErr w:type="gramEnd"/>
-      <w:r>
-        <w:rPr>
-          <w:rFonts w:ascii="Consolas" w:hAnsi="Consolas"/>
-        </w:rPr>
-        <w:t>10000);</w:t>
-      </w:r>
-    </w:p>
-    <w:p>
-      <w:pPr>
-        <w:rPr>
-          <w:rFonts w:ascii="Consolas" w:hAnsi="Consolas"/>
-        </w:rPr>
-      </w:pPr>
-      <w:r>
-        <w:rPr>
-          <w:rFonts w:ascii="Consolas" w:hAnsi="Consolas"/>
-        </w:rPr>
-        <w:t xml:space="preserve">      </w:t>
-      </w:r>
-      <w:proofErr w:type="gramStart"/>
-      <w:r>
-        <w:rPr>
-          <w:rFonts w:ascii="Consolas" w:hAnsi="Consolas"/>
-        </w:rPr>
-        <w:t>break</w:t>
-      </w:r>
-      <w:proofErr w:type="gramEnd"/>
-      <w:r>
-        <w:rPr>
-          <w:rFonts w:ascii="Consolas" w:hAnsi="Consolas"/>
-        </w:rPr>
-        <w:t>;</w:t>
-      </w:r>
-    </w:p>
-    <w:p>
-      <w:pPr>
-        <w:rPr>
-          <w:rFonts w:ascii="Consolas" w:hAnsi="Consolas"/>
-        </w:rPr>
-      </w:pPr>
-      <w:r>
-        <w:rPr>
-          <w:rFonts w:ascii="Consolas" w:hAnsi="Consolas"/>
-        </w:rPr>
-        <w:t xml:space="preserve">      </w:t>
-      </w:r>
-    </w:p>
-    <w:p>
-      <w:pPr>
-        <w:rPr>
-          <w:rFonts w:ascii="Consolas" w:hAnsi="Consolas"/>
-        </w:rPr>
-      </w:pPr>
-      <w:r>
-        <w:rPr>
-          <w:rFonts w:ascii="Consolas" w:hAnsi="Consolas"/>
-        </w:rPr>
-        <w:t xml:space="preserve">    </w:t>
-      </w:r>
-      <w:proofErr w:type="gramStart"/>
-      <w:r>
-        <w:rPr>
-          <w:rFonts w:ascii="Consolas" w:hAnsi="Consolas"/>
-        </w:rPr>
-        <w:t>case</w:t>
-      </w:r>
-      <w:proofErr w:type="gramEnd"/>
-      <w:r>
-        <w:rPr>
-          <w:rFonts w:ascii="Consolas" w:hAnsi="Consolas"/>
-        </w:rPr>
-        <w:t xml:space="preserve"> 16:</w:t>
-      </w:r>
-    </w:p>
-    <w:p>
-      <w:pPr>
-        <w:rPr>
-          <w:rFonts w:ascii="Consolas" w:hAnsi="Consolas"/>
-        </w:rPr>
-      </w:pPr>
-      <w:r>
-        <w:rPr>
-          <w:rFonts w:ascii="Consolas" w:hAnsi="Consolas"/>
-        </w:rPr>
-        <w:t xml:space="preserve">      </w:t>
-      </w:r>
-      <w:proofErr w:type="spellStart"/>
-      <w:proofErr w:type="gramStart"/>
-      <w:r>
-        <w:rPr>
-          <w:rFonts w:ascii="Consolas" w:hAnsi="Consolas"/>
-        </w:rPr>
-        <w:t>digitalWrite</w:t>
-      </w:r>
-      <w:proofErr w:type="spellEnd"/>
-      <w:r>
-        <w:rPr>
-          <w:rFonts w:ascii="Consolas" w:hAnsi="Consolas"/>
-        </w:rPr>
-        <w:t>(</w:t>
-      </w:r>
-      <w:proofErr w:type="gramEnd"/>
-      <w:r>
-        <w:rPr>
-          <w:rFonts w:ascii="Consolas" w:hAnsi="Consolas"/>
-        </w:rPr>
-        <w:t>DEMUX3_ENABLE, HIGH);</w:t>
-      </w:r>
-    </w:p>
-    <w:p>
-      <w:pPr>
-        <w:rPr>
-          <w:rFonts w:ascii="Consolas" w:hAnsi="Consolas"/>
-        </w:rPr>
-      </w:pPr>
-      <w:r>
-        <w:rPr>
-          <w:rFonts w:ascii="Consolas" w:hAnsi="Consolas"/>
-        </w:rPr>
-        <w:t xml:space="preserve">      </w:t>
-      </w:r>
-      <w:proofErr w:type="spellStart"/>
-      <w:proofErr w:type="gramStart"/>
-      <w:r>
-        <w:rPr>
-          <w:rFonts w:ascii="Consolas" w:hAnsi="Consolas"/>
-        </w:rPr>
-        <w:t>digitalWrite</w:t>
-      </w:r>
-      <w:proofErr w:type="spellEnd"/>
-      <w:r>
-        <w:rPr>
-          <w:rFonts w:ascii="Consolas" w:hAnsi="Consolas"/>
-        </w:rPr>
-        <w:t>(</w:t>
-      </w:r>
-      <w:proofErr w:type="gramEnd"/>
-      <w:r>
-        <w:rPr>
-          <w:rFonts w:ascii="Consolas" w:hAnsi="Consolas"/>
-        </w:rPr>
-        <w:t>DEMUX3_C, HIGH);</w:t>
-      </w:r>
-    </w:p>
-    <w:p>
-      <w:pPr>
-        <w:rPr>
-          <w:rFonts w:ascii="Consolas" w:hAnsi="Consolas"/>
-        </w:rPr>
-      </w:pPr>
-      <w:r>
-        <w:rPr>
-          <w:rFonts w:ascii="Consolas" w:hAnsi="Consolas"/>
-        </w:rPr>
-        <w:t xml:space="preserve">      //</w:t>
-      </w:r>
-      <w:proofErr w:type="gramStart"/>
-      <w:r>
-        <w:rPr>
-          <w:rFonts w:ascii="Consolas" w:hAnsi="Consolas"/>
-        </w:rPr>
-        <w:t>delay(</w:t>
-      </w:r>
-      <w:proofErr w:type="gramEnd"/>
-      <w:r>
-        <w:rPr>
-          <w:rFonts w:ascii="Consolas" w:hAnsi="Consolas"/>
-        </w:rPr>
-        <w:t>10000);</w:t>
-      </w:r>
-    </w:p>
-    <w:p>
-      <w:pPr>
-        <w:rPr>
-          <w:rFonts w:ascii="Consolas" w:hAnsi="Consolas"/>
-        </w:rPr>
-      </w:pPr>
-      <w:r>
-        <w:rPr>
-          <w:rFonts w:ascii="Consolas" w:hAnsi="Consolas"/>
-        </w:rPr>
-        <w:t xml:space="preserve">      </w:t>
-      </w:r>
-      <w:proofErr w:type="gramStart"/>
-      <w:r>
-        <w:rPr>
-          <w:rFonts w:ascii="Consolas" w:hAnsi="Consolas"/>
-        </w:rPr>
-        <w:t>break</w:t>
-      </w:r>
-      <w:proofErr w:type="gramEnd"/>
-      <w:r>
-        <w:rPr>
-          <w:rFonts w:ascii="Consolas" w:hAnsi="Consolas"/>
-        </w:rPr>
-        <w:t>;</w:t>
-      </w:r>
-    </w:p>
-    <w:p>
-      <w:pPr>
-        <w:rPr>
-          <w:rFonts w:ascii="Consolas" w:hAnsi="Consolas"/>
-        </w:rPr>
-      </w:pPr>
-      <w:r>
-        <w:rPr>
-          <w:rFonts w:ascii="Consolas" w:hAnsi="Consolas"/>
-        </w:rPr>
-        <w:t xml:space="preserve">      </w:t>
-      </w:r>
-    </w:p>
-    <w:p>
-      <w:pPr>
-        <w:rPr>
-          <w:rFonts w:ascii="Consolas" w:hAnsi="Consolas"/>
-        </w:rPr>
-      </w:pPr>
-      <w:r>
-        <w:rPr>
-          <w:rFonts w:ascii="Consolas" w:hAnsi="Consolas"/>
-        </w:rPr>
-        <w:t xml:space="preserve">    </w:t>
-      </w:r>
-      <w:proofErr w:type="gramStart"/>
-      <w:r>
-        <w:rPr>
-          <w:rFonts w:ascii="Consolas" w:hAnsi="Consolas"/>
-        </w:rPr>
-        <w:t>case</w:t>
-      </w:r>
-      <w:proofErr w:type="gramEnd"/>
-      <w:r>
-        <w:rPr>
-          <w:rFonts w:ascii="Consolas" w:hAnsi="Consolas"/>
-        </w:rPr>
-        <w:t xml:space="preserve"> 17:</w:t>
-      </w:r>
-    </w:p>
-    <w:p>
-      <w:pPr>
-        <w:rPr>
-          <w:rFonts w:ascii="Consolas" w:hAnsi="Consolas"/>
-        </w:rPr>
-      </w:pPr>
-      <w:r>
-        <w:rPr>
-          <w:rFonts w:ascii="Consolas" w:hAnsi="Consolas"/>
-        </w:rPr>
-        <w:t xml:space="preserve">      </w:t>
-      </w:r>
-      <w:proofErr w:type="spellStart"/>
-      <w:proofErr w:type="gramStart"/>
-      <w:r>
-        <w:rPr>
-          <w:rFonts w:ascii="Consolas" w:hAnsi="Consolas"/>
-        </w:rPr>
-        <w:t>digitalWrite</w:t>
-      </w:r>
-      <w:proofErr w:type="spellEnd"/>
-      <w:r>
-        <w:rPr>
-          <w:rFonts w:ascii="Consolas" w:hAnsi="Consolas"/>
-        </w:rPr>
-        <w:t>(</w:t>
-      </w:r>
-      <w:proofErr w:type="gramEnd"/>
-      <w:r>
-        <w:rPr>
-          <w:rFonts w:ascii="Consolas" w:hAnsi="Consolas"/>
-        </w:rPr>
-        <w:t>DEMUX3_ENABLE, HIGH);</w:t>
-      </w:r>
-    </w:p>
-    <w:p>
-      <w:pPr>
-        <w:rPr>
-          <w:rFonts w:ascii="Consolas" w:hAnsi="Consolas"/>
-        </w:rPr>
-      </w:pPr>
-      <w:r>
-        <w:rPr>
-          <w:rFonts w:ascii="Consolas" w:hAnsi="Consolas"/>
-        </w:rPr>
-        <w:t xml:space="preserve">      </w:t>
-      </w:r>
-      <w:proofErr w:type="spellStart"/>
-      <w:proofErr w:type="gramStart"/>
-      <w:r>
-        <w:rPr>
-          <w:rFonts w:ascii="Consolas" w:hAnsi="Consolas"/>
-        </w:rPr>
-        <w:t>digitalWrite</w:t>
-      </w:r>
-      <w:proofErr w:type="spellEnd"/>
-      <w:r>
-        <w:rPr>
-          <w:rFonts w:ascii="Consolas" w:hAnsi="Consolas"/>
-        </w:rPr>
-        <w:t>(</w:t>
-      </w:r>
-      <w:proofErr w:type="gramEnd"/>
-      <w:r>
-        <w:rPr>
-          <w:rFonts w:ascii="Consolas" w:hAnsi="Consolas"/>
-        </w:rPr>
-        <w:t>DEMUX3_C, HIGH);</w:t>
-      </w:r>
-    </w:p>
-    <w:p>
-      <w:pPr>
-        <w:rPr>
-          <w:rFonts w:ascii="Consolas" w:hAnsi="Consolas"/>
-        </w:rPr>
-      </w:pPr>
-      <w:r>
-        <w:rPr>
-          <w:rFonts w:ascii="Consolas" w:hAnsi="Consolas"/>
-        </w:rPr>
-        <w:t xml:space="preserve">      </w:t>
-      </w:r>
-      <w:proofErr w:type="spellStart"/>
-      <w:proofErr w:type="gramStart"/>
-      <w:r>
-        <w:rPr>
-          <w:rFonts w:ascii="Consolas" w:hAnsi="Consolas"/>
-        </w:rPr>
-        <w:t>digitalWrite</w:t>
-      </w:r>
-      <w:proofErr w:type="spellEnd"/>
-      <w:r>
-        <w:rPr>
-          <w:rFonts w:ascii="Consolas" w:hAnsi="Consolas"/>
-        </w:rPr>
-        <w:t>(</w:t>
-      </w:r>
-      <w:proofErr w:type="gramEnd"/>
-      <w:r>
-        <w:rPr>
-          <w:rFonts w:ascii="Consolas" w:hAnsi="Consolas"/>
-        </w:rPr>
-        <w:t>DEMUX3_A, HIGH);</w:t>
-      </w:r>
-    </w:p>
-    <w:p>
-      <w:pPr>
-        <w:rPr>
-          <w:rFonts w:ascii="Consolas" w:hAnsi="Consolas"/>
-        </w:rPr>
-      </w:pPr>
-      <w:r>
-        <w:rPr>
-          <w:rFonts w:ascii="Consolas" w:hAnsi="Consolas"/>
-        </w:rPr>
-        <w:t xml:space="preserve">      //</w:t>
-      </w:r>
-      <w:proofErr w:type="gramStart"/>
-      <w:r>
-        <w:rPr>
-          <w:rFonts w:ascii="Consolas" w:hAnsi="Consolas"/>
-        </w:rPr>
-        <w:t>delay(</w:t>
-      </w:r>
-      <w:proofErr w:type="gramEnd"/>
-      <w:r>
-        <w:rPr>
-          <w:rFonts w:ascii="Consolas" w:hAnsi="Consolas"/>
-        </w:rPr>
-        <w:t>10000);</w:t>
+        <w:t>DEMUX2_ENABLE, LOW);</w:t>
       </w:r>
     </w:p>
     <w:p>
@@ -12076,248 +12314,6 @@
           <w:rFonts w:ascii="Consolas" w:hAnsi="Consolas"/>
         </w:rPr>
         <w:lastRenderedPageBreak/>
-        <w:t xml:space="preserve">      </w:t>
-      </w:r>
-      <w:proofErr w:type="gramStart"/>
-      <w:r>
-        <w:rPr>
-          <w:rFonts w:ascii="Consolas" w:hAnsi="Consolas"/>
-        </w:rPr>
-        <w:t>break</w:t>
-      </w:r>
-      <w:proofErr w:type="gramEnd"/>
-      <w:r>
-        <w:rPr>
-          <w:rFonts w:ascii="Consolas" w:hAnsi="Consolas"/>
-        </w:rPr>
-        <w:t>;</w:t>
-      </w:r>
-    </w:p>
-    <w:p>
-      <w:pPr>
-        <w:rPr>
-          <w:rFonts w:ascii="Consolas" w:hAnsi="Consolas"/>
-        </w:rPr>
-      </w:pPr>
-      <w:r>
-        <w:rPr>
-          <w:rFonts w:ascii="Consolas" w:hAnsi="Consolas"/>
-        </w:rPr>
-        <w:t xml:space="preserve">    </w:t>
-      </w:r>
-    </w:p>
-    <w:p>
-      <w:pPr>
-        <w:rPr>
-          <w:rFonts w:ascii="Consolas" w:hAnsi="Consolas"/>
-        </w:rPr>
-      </w:pPr>
-      <w:r>
-        <w:rPr>
-          <w:rFonts w:ascii="Consolas" w:hAnsi="Consolas"/>
-        </w:rPr>
-        <w:t xml:space="preserve">    </w:t>
-      </w:r>
-      <w:proofErr w:type="gramStart"/>
-      <w:r>
-        <w:rPr>
-          <w:rFonts w:ascii="Consolas" w:hAnsi="Consolas"/>
-        </w:rPr>
-        <w:t>default</w:t>
-      </w:r>
-      <w:proofErr w:type="gramEnd"/>
-      <w:r>
-        <w:rPr>
-          <w:rFonts w:ascii="Consolas" w:hAnsi="Consolas"/>
-        </w:rPr>
-        <w:t>:</w:t>
-      </w:r>
-    </w:p>
-    <w:p>
-      <w:pPr>
-        <w:rPr>
-          <w:rFonts w:ascii="Consolas" w:hAnsi="Consolas"/>
-        </w:rPr>
-      </w:pPr>
-      <w:r>
-        <w:rPr>
-          <w:rFonts w:ascii="Consolas" w:hAnsi="Consolas"/>
-        </w:rPr>
-        <w:t xml:space="preserve">      </w:t>
-      </w:r>
-      <w:proofErr w:type="spellStart"/>
-      <w:proofErr w:type="gramStart"/>
-      <w:r>
-        <w:rPr>
-          <w:rFonts w:ascii="Consolas" w:hAnsi="Consolas"/>
-        </w:rPr>
-        <w:t>digitalWrite</w:t>
-      </w:r>
-      <w:proofErr w:type="spellEnd"/>
-      <w:r>
-        <w:rPr>
-          <w:rFonts w:ascii="Consolas" w:hAnsi="Consolas"/>
-        </w:rPr>
-        <w:t>(</w:t>
-      </w:r>
-      <w:proofErr w:type="gramEnd"/>
-      <w:r>
-        <w:rPr>
-          <w:rFonts w:ascii="Consolas" w:hAnsi="Consolas"/>
-        </w:rPr>
-        <w:t>DEMUX1_ENABLE, LOW);</w:t>
-      </w:r>
-    </w:p>
-    <w:p>
-      <w:pPr>
-        <w:rPr>
-          <w:rFonts w:ascii="Consolas" w:hAnsi="Consolas"/>
-        </w:rPr>
-      </w:pPr>
-      <w:r>
-        <w:rPr>
-          <w:rFonts w:ascii="Consolas" w:hAnsi="Consolas"/>
-        </w:rPr>
-        <w:t xml:space="preserve">      </w:t>
-      </w:r>
-      <w:proofErr w:type="spellStart"/>
-      <w:proofErr w:type="gramStart"/>
-      <w:r>
-        <w:rPr>
-          <w:rFonts w:ascii="Consolas" w:hAnsi="Consolas"/>
-        </w:rPr>
-        <w:t>digitalWrite</w:t>
-      </w:r>
-      <w:proofErr w:type="spellEnd"/>
-      <w:r>
-        <w:rPr>
-          <w:rFonts w:ascii="Consolas" w:hAnsi="Consolas"/>
-        </w:rPr>
-        <w:t>(</w:t>
-      </w:r>
-      <w:proofErr w:type="gramEnd"/>
-      <w:r>
-        <w:rPr>
-          <w:rFonts w:ascii="Consolas" w:hAnsi="Consolas"/>
-        </w:rPr>
-        <w:t>DEMUX1_A, LOW);</w:t>
-      </w:r>
-    </w:p>
-    <w:p>
-      <w:pPr>
-        <w:rPr>
-          <w:rFonts w:ascii="Consolas" w:hAnsi="Consolas"/>
-        </w:rPr>
-      </w:pPr>
-      <w:r>
-        <w:rPr>
-          <w:rFonts w:ascii="Consolas" w:hAnsi="Consolas"/>
-        </w:rPr>
-        <w:t xml:space="preserve">      </w:t>
-      </w:r>
-      <w:proofErr w:type="spellStart"/>
-      <w:proofErr w:type="gramStart"/>
-      <w:r>
-        <w:rPr>
-          <w:rFonts w:ascii="Consolas" w:hAnsi="Consolas"/>
-        </w:rPr>
-        <w:t>digitalWrite</w:t>
-      </w:r>
-      <w:proofErr w:type="spellEnd"/>
-      <w:r>
-        <w:rPr>
-          <w:rFonts w:ascii="Consolas" w:hAnsi="Consolas"/>
-        </w:rPr>
-        <w:t>(</w:t>
-      </w:r>
-      <w:proofErr w:type="gramEnd"/>
-      <w:r>
-        <w:rPr>
-          <w:rFonts w:ascii="Consolas" w:hAnsi="Consolas"/>
-        </w:rPr>
-        <w:t>DEMUX1_B, LOW);</w:t>
-      </w:r>
-    </w:p>
-    <w:p>
-      <w:pPr>
-        <w:rPr>
-          <w:rFonts w:ascii="Consolas" w:hAnsi="Consolas"/>
-        </w:rPr>
-      </w:pPr>
-      <w:r>
-        <w:rPr>
-          <w:rFonts w:ascii="Consolas" w:hAnsi="Consolas"/>
-        </w:rPr>
-        <w:t xml:space="preserve">      </w:t>
-      </w:r>
-      <w:proofErr w:type="spellStart"/>
-      <w:proofErr w:type="gramStart"/>
-      <w:r>
-        <w:rPr>
-          <w:rFonts w:ascii="Consolas" w:hAnsi="Consolas"/>
-        </w:rPr>
-        <w:t>digitalWrite</w:t>
-      </w:r>
-      <w:proofErr w:type="spellEnd"/>
-      <w:r>
-        <w:rPr>
-          <w:rFonts w:ascii="Consolas" w:hAnsi="Consolas"/>
-        </w:rPr>
-        <w:t>(</w:t>
-      </w:r>
-      <w:proofErr w:type="gramEnd"/>
-      <w:r>
-        <w:rPr>
-          <w:rFonts w:ascii="Consolas" w:hAnsi="Consolas"/>
-        </w:rPr>
-        <w:t>DEMUX1_C, LOW);</w:t>
-      </w:r>
-    </w:p>
-    <w:p>
-      <w:pPr>
-        <w:rPr>
-          <w:rFonts w:ascii="Consolas" w:hAnsi="Consolas"/>
-        </w:rPr>
-      </w:pPr>
-      <w:r>
-        <w:rPr>
-          <w:rFonts w:ascii="Consolas" w:hAnsi="Consolas"/>
-        </w:rPr>
-        <w:t xml:space="preserve">      </w:t>
-      </w:r>
-      <w:proofErr w:type="spellStart"/>
-      <w:proofErr w:type="gramStart"/>
-      <w:r>
-        <w:rPr>
-          <w:rFonts w:ascii="Consolas" w:hAnsi="Consolas"/>
-        </w:rPr>
-        <w:t>digitalWrite</w:t>
-      </w:r>
-      <w:proofErr w:type="spellEnd"/>
-      <w:r>
-        <w:rPr>
-          <w:rFonts w:ascii="Consolas" w:hAnsi="Consolas"/>
-        </w:rPr>
-        <w:t>(</w:t>
-      </w:r>
-      <w:proofErr w:type="gramEnd"/>
-      <w:r>
-        <w:rPr>
-          <w:rFonts w:ascii="Consolas" w:hAnsi="Consolas"/>
-        </w:rPr>
-        <w:t>DEMUX2_ENABLE, LOW);</w:t>
-      </w:r>
-    </w:p>
-    <w:p>
-      <w:pPr>
-        <w:rPr>
-          <w:rFonts w:ascii="Consolas" w:hAnsi="Consolas"/>
-        </w:rPr>
-      </w:pPr>
-      <w:r>
-        <w:rPr>
-          <w:rFonts w:ascii="Consolas" w:hAnsi="Consolas"/>
-        </w:rPr>
         <w:t xml:space="preserve">      </w:t>
       </w:r>
       <w:proofErr w:type="spellStart"/>
@@ -13266,7 +13262,7 @@
           <w:rPr>
             <w:noProof/>
           </w:rPr>
-          <w:t>14</w:t>
+          <w:t>20</w:t>
         </w:r>
         <w:r>
           <w:rPr>
@@ -13379,6 +13375,7 @@
           <w:id w:val="-2072646895"/>
           <w:citation/>
         </w:sdtPr>
+        <w:sdtEndPr/>
         <w:sdtContent>
           <w:r>
             <w:fldChar w:fldCharType="begin"/>
@@ -13804,12 +13801,15 @@
   <w:style w:type="paragraph" w:default="1" w:styleId="Normal">
     <w:name w:val="Normal"/>
     <w:qFormat/>
-    <w:rsid w:val="008E62EB"/>
+    <w:rsid w:val="004A2271"/>
     <w:pPr>
-      <w:spacing w:line="240" w:lineRule="auto"/>
+      <w:spacing w:line="360" w:lineRule="auto"/>
       <w:contextualSpacing/>
       <w:jc w:val="both"/>
     </w:pPr>
+    <w:rPr>
+      <w:sz w:val="24"/>
+    </w:rPr>
   </w:style>
   <w:style w:type="paragraph" w:styleId="Heading1">
     <w:name w:val="heading 1"/>
@@ -13872,7 +13872,6 @@
     <w:rPr>
       <w:rFonts w:asciiTheme="majorHAnsi" w:eastAsiaTheme="majorEastAsia" w:hAnsiTheme="majorHAnsi" w:cstheme="majorBidi"/>
       <w:color w:val="1F4D78" w:themeColor="accent1" w:themeShade="7F"/>
-      <w:sz w:val="24"/>
       <w:szCs w:val="24"/>
     </w:rPr>
   </w:style>
@@ -14620,7 +14619,7 @@
 </file>
 
 <file path=customXml/itemProps1.xml><?xml version="1.0" encoding="utf-8"?>
-<ds:datastoreItem xmlns:ds="http://schemas.openxmlformats.org/officeDocument/2006/customXml" ds:itemID="{AA6DC773-1F88-468C-95DA-FEB50E157312}">
+<ds:datastoreItem xmlns:ds="http://schemas.openxmlformats.org/officeDocument/2006/customXml" ds:itemID="{5F540F68-4B79-4932-AF12-D0BBF87FDBB7}">
   <ds:schemaRefs>
     <ds:schemaRef ds:uri="http://schemas.openxmlformats.org/officeDocument/2006/bibliography"/>
   </ds:schemaRefs>

--- a/Report.docx
+++ b/Report.docx
@@ -140,7 +140,7 @@
           <w:r>
             <w:fldChar w:fldCharType="separate"/>
           </w:r>
-          <w:hyperlink w:anchor="_Toc453534318" w:history="1">
+          <w:hyperlink w:anchor="_Toc453534848" w:history="1">
             <w:r>
               <w:rPr>
                 <w:rStyle w:val="Hyperlink"/>
@@ -167,7 +167,7 @@
                 <w:noProof/>
                 <w:webHidden/>
               </w:rPr>
-              <w:instrText xml:space="preserve"> PAGEREF _Toc453534318 \h </w:instrText>
+              <w:instrText xml:space="preserve"> PAGEREF _Toc453534848 \h </w:instrText>
             </w:r>
             <w:r>
               <w:rPr>
@@ -210,7 +210,7 @@
               <w:sz w:val="22"/>
             </w:rPr>
           </w:pPr>
-          <w:hyperlink w:anchor="_Toc453534319" w:history="1">
+          <w:hyperlink w:anchor="_Toc453534849" w:history="1">
             <w:r>
               <w:rPr>
                 <w:rStyle w:val="Hyperlink"/>
@@ -237,7 +237,7 @@
                 <w:noProof/>
                 <w:webHidden/>
               </w:rPr>
-              <w:instrText xml:space="preserve"> PAGEREF _Toc453534319 \h </w:instrText>
+              <w:instrText xml:space="preserve"> PAGEREF _Toc453534849 \h </w:instrText>
             </w:r>
             <w:r>
               <w:rPr>
@@ -280,7 +280,7 @@
               <w:sz w:val="22"/>
             </w:rPr>
           </w:pPr>
-          <w:hyperlink w:anchor="_Toc453534320" w:history="1">
+          <w:hyperlink w:anchor="_Toc453534850" w:history="1">
             <w:r>
               <w:rPr>
                 <w:rStyle w:val="Hyperlink"/>
@@ -307,7 +307,7 @@
                 <w:noProof/>
                 <w:webHidden/>
               </w:rPr>
-              <w:instrText xml:space="preserve"> PAGEREF _Toc453534320 \h </w:instrText>
+              <w:instrText xml:space="preserve"> PAGEREF _Toc453534850 \h </w:instrText>
             </w:r>
             <w:r>
               <w:rPr>
@@ -350,7 +350,7 @@
               <w:sz w:val="22"/>
             </w:rPr>
           </w:pPr>
-          <w:hyperlink w:anchor="_Toc453534321" w:history="1">
+          <w:hyperlink w:anchor="_Toc453534851" w:history="1">
             <w:r>
               <w:rPr>
                 <w:rStyle w:val="Hyperlink"/>
@@ -377,7 +377,7 @@
                 <w:noProof/>
                 <w:webHidden/>
               </w:rPr>
-              <w:instrText xml:space="preserve"> PAGEREF _Toc453534321 \h </w:instrText>
+              <w:instrText xml:space="preserve"> PAGEREF _Toc453534851 \h </w:instrText>
             </w:r>
             <w:r>
               <w:rPr>
@@ -420,7 +420,7 @@
               <w:sz w:val="22"/>
             </w:rPr>
           </w:pPr>
-          <w:hyperlink w:anchor="_Toc453534322" w:history="1">
+          <w:hyperlink w:anchor="_Toc453534852" w:history="1">
             <w:r>
               <w:rPr>
                 <w:rStyle w:val="Hyperlink"/>
@@ -447,7 +447,7 @@
                 <w:noProof/>
                 <w:webHidden/>
               </w:rPr>
-              <w:instrText xml:space="preserve"> PAGEREF _Toc453534322 \h </w:instrText>
+              <w:instrText xml:space="preserve"> PAGEREF _Toc453534852 \h </w:instrText>
             </w:r>
             <w:r>
               <w:rPr>
@@ -490,7 +490,7 @@
               <w:sz w:val="22"/>
             </w:rPr>
           </w:pPr>
-          <w:hyperlink w:anchor="_Toc453534323" w:history="1">
+          <w:hyperlink w:anchor="_Toc453534853" w:history="1">
             <w:r>
               <w:rPr>
                 <w:rStyle w:val="Hyperlink"/>
@@ -517,7 +517,7 @@
                 <w:noProof/>
                 <w:webHidden/>
               </w:rPr>
-              <w:instrText xml:space="preserve"> PAGEREF _Toc453534323 \h </w:instrText>
+              <w:instrText xml:space="preserve"> PAGEREF _Toc453534853 \h </w:instrText>
             </w:r>
             <w:r>
               <w:rPr>
@@ -560,7 +560,7 @@
               <w:sz w:val="22"/>
             </w:rPr>
           </w:pPr>
-          <w:hyperlink w:anchor="_Toc453534324" w:history="1">
+          <w:hyperlink w:anchor="_Toc453534854" w:history="1">
             <w:r>
               <w:rPr>
                 <w:rStyle w:val="Hyperlink"/>
@@ -587,7 +587,7 @@
                 <w:noProof/>
                 <w:webHidden/>
               </w:rPr>
-              <w:instrText xml:space="preserve"> PAGEREF _Toc453534324 \h </w:instrText>
+              <w:instrText xml:space="preserve"> PAGEREF _Toc453534854 \h </w:instrText>
             </w:r>
             <w:r>
               <w:rPr>
@@ -630,7 +630,7 @@
               <w:sz w:val="22"/>
             </w:rPr>
           </w:pPr>
-          <w:hyperlink w:anchor="_Toc453534325" w:history="1">
+          <w:hyperlink w:anchor="_Toc453534855" w:history="1">
             <w:r>
               <w:rPr>
                 <w:rStyle w:val="Hyperlink"/>
@@ -657,7 +657,7 @@
                 <w:noProof/>
                 <w:webHidden/>
               </w:rPr>
-              <w:instrText xml:space="preserve"> PAGEREF _Toc453534325 \h </w:instrText>
+              <w:instrText xml:space="preserve"> PAGEREF _Toc453534855 \h </w:instrText>
             </w:r>
             <w:r>
               <w:rPr>
@@ -700,7 +700,7 @@
               <w:sz w:val="22"/>
             </w:rPr>
           </w:pPr>
-          <w:hyperlink w:anchor="_Toc453534326" w:history="1">
+          <w:hyperlink w:anchor="_Toc453534856" w:history="1">
             <w:r>
               <w:rPr>
                 <w:rStyle w:val="Hyperlink"/>
@@ -727,7 +727,7 @@
                 <w:noProof/>
                 <w:webHidden/>
               </w:rPr>
-              <w:instrText xml:space="preserve"> PAGEREF _Toc453534326 \h </w:instrText>
+              <w:instrText xml:space="preserve"> PAGEREF _Toc453534856 \h </w:instrText>
             </w:r>
             <w:r>
               <w:rPr>
@@ -770,7 +770,7 @@
               <w:sz w:val="22"/>
             </w:rPr>
           </w:pPr>
-          <w:hyperlink w:anchor="_Toc453534327" w:history="1">
+          <w:hyperlink w:anchor="_Toc453534857" w:history="1">
             <w:r>
               <w:rPr>
                 <w:rStyle w:val="Hyperlink"/>
@@ -797,7 +797,7 @@
                 <w:noProof/>
                 <w:webHidden/>
               </w:rPr>
-              <w:instrText xml:space="preserve"> PAGEREF _Toc453534327 \h </w:instrText>
+              <w:instrText xml:space="preserve"> PAGEREF _Toc453534857 \h </w:instrText>
             </w:r>
             <w:r>
               <w:rPr>
@@ -840,7 +840,7 @@
               <w:sz w:val="22"/>
             </w:rPr>
           </w:pPr>
-          <w:hyperlink w:anchor="_Toc453534328" w:history="1">
+          <w:hyperlink w:anchor="_Toc453534858" w:history="1">
             <w:r>
               <w:rPr>
                 <w:rStyle w:val="Hyperlink"/>
@@ -867,7 +867,7 @@
                 <w:noProof/>
                 <w:webHidden/>
               </w:rPr>
-              <w:instrText xml:space="preserve"> PAGEREF _Toc453534328 \h </w:instrText>
+              <w:instrText xml:space="preserve"> PAGEREF _Toc453534858 \h </w:instrText>
             </w:r>
             <w:r>
               <w:rPr>
@@ -910,7 +910,7 @@
               <w:sz w:val="22"/>
             </w:rPr>
           </w:pPr>
-          <w:hyperlink w:anchor="_Toc453534329" w:history="1">
+          <w:hyperlink w:anchor="_Toc453534859" w:history="1">
             <w:r>
               <w:rPr>
                 <w:rStyle w:val="Hyperlink"/>
@@ -937,7 +937,7 @@
                 <w:noProof/>
                 <w:webHidden/>
               </w:rPr>
-              <w:instrText xml:space="preserve"> PAGEREF _Toc453534329 \h </w:instrText>
+              <w:instrText xml:space="preserve"> PAGEREF _Toc453534859 \h </w:instrText>
             </w:r>
             <w:r>
               <w:rPr>
@@ -980,7 +980,7 @@
               <w:sz w:val="22"/>
             </w:rPr>
           </w:pPr>
-          <w:hyperlink w:anchor="_Toc453534330" w:history="1">
+          <w:hyperlink w:anchor="_Toc453534860" w:history="1">
             <w:r>
               <w:rPr>
                 <w:rStyle w:val="Hyperlink"/>
@@ -1007,7 +1007,7 @@
                 <w:noProof/>
                 <w:webHidden/>
               </w:rPr>
-              <w:instrText xml:space="preserve"> PAGEREF _Toc453534330 \h </w:instrText>
+              <w:instrText xml:space="preserve"> PAGEREF _Toc453534860 \h </w:instrText>
             </w:r>
             <w:r>
               <w:rPr>
@@ -1050,7 +1050,7 @@
               <w:sz w:val="22"/>
             </w:rPr>
           </w:pPr>
-          <w:hyperlink w:anchor="_Toc453534331" w:history="1">
+          <w:hyperlink w:anchor="_Toc453534861" w:history="1">
             <w:r>
               <w:rPr>
                 <w:rStyle w:val="Hyperlink"/>
@@ -1077,7 +1077,7 @@
                 <w:noProof/>
                 <w:webHidden/>
               </w:rPr>
-              <w:instrText xml:space="preserve"> PAGEREF _Toc453534331 \h </w:instrText>
+              <w:instrText xml:space="preserve"> PAGEREF _Toc453534861 \h </w:instrText>
             </w:r>
             <w:r>
               <w:rPr>
@@ -1120,7 +1120,7 @@
               <w:sz w:val="22"/>
             </w:rPr>
           </w:pPr>
-          <w:hyperlink w:anchor="_Toc453534332" w:history="1">
+          <w:hyperlink w:anchor="_Toc453534862" w:history="1">
             <w:r>
               <w:rPr>
                 <w:rStyle w:val="Hyperlink"/>
@@ -1147,7 +1147,7 @@
                 <w:noProof/>
                 <w:webHidden/>
               </w:rPr>
-              <w:instrText xml:space="preserve"> PAGEREF _Toc453534332 \h </w:instrText>
+              <w:instrText xml:space="preserve"> PAGEREF _Toc453534862 \h </w:instrText>
             </w:r>
             <w:r>
               <w:rPr>
@@ -1190,7 +1190,7 @@
               <w:sz w:val="22"/>
             </w:rPr>
           </w:pPr>
-          <w:hyperlink w:anchor="_Toc453534333" w:history="1">
+          <w:hyperlink w:anchor="_Toc453534863" w:history="1">
             <w:r>
               <w:rPr>
                 <w:rStyle w:val="Hyperlink"/>
@@ -1217,7 +1217,7 @@
                 <w:noProof/>
                 <w:webHidden/>
               </w:rPr>
-              <w:instrText xml:space="preserve"> PAGEREF _Toc453534333 \h </w:instrText>
+              <w:instrText xml:space="preserve"> PAGEREF _Toc453534863 \h </w:instrText>
             </w:r>
             <w:r>
               <w:rPr>
@@ -1260,7 +1260,7 @@
               <w:sz w:val="22"/>
             </w:rPr>
           </w:pPr>
-          <w:hyperlink w:anchor="_Toc453534334" w:history="1">
+          <w:hyperlink w:anchor="_Toc453534864" w:history="1">
             <w:r>
               <w:rPr>
                 <w:rStyle w:val="Hyperlink"/>
@@ -1287,7 +1287,7 @@
                 <w:noProof/>
                 <w:webHidden/>
               </w:rPr>
-              <w:instrText xml:space="preserve"> PAGEREF _Toc453534334 \h </w:instrText>
+              <w:instrText xml:space="preserve"> PAGEREF _Toc453534864 \h </w:instrText>
             </w:r>
             <w:r>
               <w:rPr>
@@ -1330,7 +1330,7 @@
               <w:sz w:val="22"/>
             </w:rPr>
           </w:pPr>
-          <w:hyperlink w:anchor="_Toc453534335" w:history="1">
+          <w:hyperlink w:anchor="_Toc453534865" w:history="1">
             <w:r>
               <w:rPr>
                 <w:rStyle w:val="Hyperlink"/>
@@ -1357,7 +1357,7 @@
                 <w:noProof/>
                 <w:webHidden/>
               </w:rPr>
-              <w:instrText xml:space="preserve"> PAGEREF _Toc453534335 \h </w:instrText>
+              <w:instrText xml:space="preserve"> PAGEREF _Toc453534865 \h </w:instrText>
             </w:r>
             <w:r>
               <w:rPr>
@@ -1420,7 +1420,7 @@
       <w:pPr>
         <w:pStyle w:val="Heading1"/>
       </w:pPr>
-      <w:bookmarkStart w:id="0" w:name="_Toc453534318"/>
+      <w:bookmarkStart w:id="0" w:name="_Toc453534848"/>
       <w:r>
         <w:lastRenderedPageBreak/>
         <w:t>Purpose</w:t>
@@ -1439,7 +1439,6 @@
           <w:id w:val="1692341913"/>
           <w:citation/>
         </w:sdtPr>
-        <w:sdtEndPr/>
         <w:sdtContent>
           <w:r>
             <w:fldChar w:fldCharType="begin"/>
@@ -1493,7 +1492,7 @@
       <w:pPr>
         <w:pStyle w:val="Heading1"/>
       </w:pPr>
-      <w:bookmarkStart w:id="1" w:name="_Toc453534319"/>
+      <w:bookmarkStart w:id="1" w:name="_Toc453534849"/>
       <w:r>
         <w:t>System Requirements</w:t>
       </w:r>
@@ -1501,28 +1500,63 @@
     </w:p>
     <w:p>
       <w:r>
-        <w:t>This battery monitoring system will be used to measure the individual voltages of batteries in a battery pack. While it may also be capable of monitoring other designs, it will be specifically intended to monitor lead acid batteries wired in series to create a single, high voltage battery pack.</w:t>
-      </w:r>
-      <w:r>
-        <w:t xml:space="preserve"> The system will be capable of measuring the individual voltages of eighteen batteries. The maximum measurable voltage will be 250V, which makes the system ideal for measuring the </w:t>
+        <w:t xml:space="preserve">This battery monitoring system </w:t>
+      </w:r>
+      <w:r>
+        <w:t>will</w:t>
+      </w:r>
+      <w:r>
+        <w:t xml:space="preserve"> be used to measure the individual voltages of batteries in a battery pack. While it may also be capable of monitoring other designs, it will be specifically intended to monitor lead acid batteries wired in series to create a single, high voltage battery pack.</w:t>
+      </w:r>
+      <w:r>
+        <w:t xml:space="preserve"> </w:t>
+      </w:r>
+      <w:r>
+        <w:t>As such, t</w:t>
+      </w:r>
+      <w:r>
+        <w:t xml:space="preserve">he system </w:t>
+      </w:r>
+      <w:r>
+        <w:t>shall</w:t>
+      </w:r>
+      <w:r>
+        <w:t xml:space="preserve"> be capable of measuring the individual voltages of eighteen batteries. The maximum measurable voltage </w:t>
+      </w:r>
+      <w:r>
+        <w:t>shall</w:t>
+      </w:r>
+      <w:r>
+        <w:t xml:space="preserve"> be 250V, which makes the system ideal for measuring the voltages of standard 12V batteries such as the ones used in the automotive and </w:t>
       </w:r>
       <w:r>
         <w:lastRenderedPageBreak/>
-        <w:t>voltages of standard 12V batteries such as the ones used in the automotive and marine industries.</w:t>
-      </w:r>
-      <w:r>
-        <w:t xml:space="preserve"> The system will be capable of measuring battery voltage to within 2% of the true value.</w:t>
-      </w:r>
+        <w:t>marine industries.</w:t>
+      </w:r>
+      <w:r>
+        <w:t xml:space="preserve"> The system </w:t>
+      </w:r>
+      <w:r>
+        <w:t>shall</w:t>
+      </w:r>
+      <w:r>
+        <w:t xml:space="preserve"> be capable of measuring battery voltage</w:t>
+      </w:r>
+      <w:r>
+        <w:t xml:space="preserve"> to within 2% of the true value, and shall be capable of taking a measurement of each battery at least once per minute, although it will generally be used at a lower frequency. The system shall pull less than 1mA from the battery pack during measurement, and shall connect batteries in such a way that they are isolated from each other in order to prevent short circuits.</w:t>
+      </w:r>
+      <w:bookmarkStart w:id="2" w:name="_GoBack"/>
+      <w:bookmarkEnd w:id="2"/>
     </w:p>
     <w:p>
       <w:pPr>
         <w:pStyle w:val="Heading1"/>
       </w:pPr>
-      <w:bookmarkStart w:id="2" w:name="_Toc453534320"/>
+      <w:bookmarkStart w:id="3" w:name="_Toc453534850"/>
       <w:r>
         <w:t>System Specifications</w:t>
       </w:r>
-      <w:bookmarkEnd w:id="2"/>
+      <w:bookmarkEnd w:id="3"/>
     </w:p>
     <w:tbl>
       <w:tblPr>
@@ -2330,7 +2364,7 @@
       <w:pPr>
         <w:pStyle w:val="Heading1"/>
       </w:pPr>
-      <w:bookmarkStart w:id="3" w:name="_Toc453534321"/>
+      <w:bookmarkStart w:id="4" w:name="_Toc453534851"/>
       <w:r>
         <w:lastRenderedPageBreak/>
         <w:t>S</w:t>
@@ -2338,17 +2372,17 @@
       <w:r>
         <w:t>ystem Architecture</w:t>
       </w:r>
-      <w:bookmarkEnd w:id="3"/>
+      <w:bookmarkEnd w:id="4"/>
     </w:p>
     <w:p>
       <w:pPr>
         <w:pStyle w:val="Heading2"/>
       </w:pPr>
-      <w:bookmarkStart w:id="4" w:name="_Toc453534322"/>
+      <w:bookmarkStart w:id="5" w:name="_Toc453534852"/>
       <w:r>
         <w:t>Hardware Overview</w:t>
       </w:r>
-      <w:bookmarkEnd w:id="4"/>
+      <w:bookmarkEnd w:id="5"/>
     </w:p>
     <w:p>
       <w:pPr>
@@ -2378,7 +2412,7 @@
           <v:shape id="_x0000_i1025" type="#_x0000_t75" style="width:467.25pt;height:206.25pt" o:ole="">
             <v:imagedata r:id="rId9" o:title=""/>
           </v:shape>
-          <o:OLEObject Type="Embed" ProgID="Visio.Drawing.15" ShapeID="_x0000_i1025" DrawAspect="Content" ObjectID="_1527276658" r:id="rId10"/>
+          <o:OLEObject Type="Embed" ProgID="Visio.Drawing.15" ShapeID="_x0000_i1025" DrawAspect="Content" ObjectID="_1527277335" r:id="rId10"/>
         </w:object>
       </w:r>
     </w:p>
@@ -2387,8 +2421,8 @@
         <w:pStyle w:val="Caption"/>
         <w:jc w:val="center"/>
       </w:pPr>
-      <w:bookmarkStart w:id="5" w:name="_Ref452982443"/>
-      <w:bookmarkStart w:id="6" w:name="_Ref452982434"/>
+      <w:bookmarkStart w:id="6" w:name="_Ref452982443"/>
+      <w:bookmarkStart w:id="7" w:name="_Ref452982434"/>
       <w:r>
         <w:t xml:space="preserve">Figure </w:t>
       </w:r>
@@ -2410,11 +2444,11 @@
       <w:r>
         <w:fldChar w:fldCharType="end"/>
       </w:r>
-      <w:bookmarkEnd w:id="5"/>
+      <w:bookmarkEnd w:id="6"/>
       <w:r>
         <w:t>: Hardware Overview</w:t>
       </w:r>
-      <w:bookmarkEnd w:id="6"/>
+      <w:bookmarkEnd w:id="7"/>
     </w:p>
     <w:p>
       <w:r>
@@ -2483,12 +2517,12 @@
       <w:pPr>
         <w:pStyle w:val="Heading2"/>
       </w:pPr>
-      <w:bookmarkStart w:id="7" w:name="_Toc453534323"/>
+      <w:bookmarkStart w:id="8" w:name="_Toc453534853"/>
       <w:r>
         <w:lastRenderedPageBreak/>
         <w:t>Software Overview</w:t>
       </w:r>
-      <w:bookmarkEnd w:id="7"/>
+      <w:bookmarkEnd w:id="8"/>
     </w:p>
     <w:p>
       <w:pPr>
@@ -2499,7 +2533,7 @@
           <v:shape id="_x0000_i1026" type="#_x0000_t75" style="width:302.25pt;height:422.25pt" o:ole="">
             <v:imagedata r:id="rId11" o:title=""/>
           </v:shape>
-          <o:OLEObject Type="Embed" ProgID="Visio.Drawing.15" ShapeID="_x0000_i1026" DrawAspect="Content" ObjectID="_1527276659" r:id="rId12"/>
+          <o:OLEObject Type="Embed" ProgID="Visio.Drawing.15" ShapeID="_x0000_i1026" DrawAspect="Content" ObjectID="_1527277336" r:id="rId12"/>
         </w:object>
       </w:r>
     </w:p>
@@ -2587,22 +2621,22 @@
       <w:pPr>
         <w:pStyle w:val="Heading1"/>
       </w:pPr>
-      <w:bookmarkStart w:id="8" w:name="_Toc453534324"/>
+      <w:bookmarkStart w:id="9" w:name="_Toc453534854"/>
       <w:r>
         <w:lastRenderedPageBreak/>
         <w:t>Component Design</w:t>
       </w:r>
-      <w:bookmarkEnd w:id="8"/>
+      <w:bookmarkEnd w:id="9"/>
     </w:p>
     <w:p>
       <w:pPr>
         <w:pStyle w:val="Heading2"/>
       </w:pPr>
-      <w:bookmarkStart w:id="9" w:name="_Toc453534325"/>
+      <w:bookmarkStart w:id="10" w:name="_Toc453534855"/>
       <w:r>
         <w:t>Schematic</w:t>
       </w:r>
-      <w:bookmarkEnd w:id="9"/>
+      <w:bookmarkEnd w:id="10"/>
     </w:p>
     <w:p>
       <w:pPr>
@@ -2661,7 +2695,7 @@
         <w:pStyle w:val="Caption"/>
         <w:jc w:val="center"/>
       </w:pPr>
-      <w:bookmarkStart w:id="10" w:name="_Ref453012079"/>
+      <w:bookmarkStart w:id="11" w:name="_Ref453012079"/>
       <w:r>
         <w:lastRenderedPageBreak/>
         <w:t xml:space="preserve">Figure </w:t>
@@ -2684,7 +2718,7 @@
       <w:r>
         <w:fldChar w:fldCharType="end"/>
       </w:r>
-      <w:bookmarkEnd w:id="10"/>
+      <w:bookmarkEnd w:id="11"/>
       <w:r>
         <w:t>: Full System Schematic</w:t>
       </w:r>
@@ -2693,21 +2727,21 @@
       <w:pPr>
         <w:pStyle w:val="Heading2"/>
       </w:pPr>
-      <w:bookmarkStart w:id="11" w:name="_Toc453534326"/>
+      <w:bookmarkStart w:id="12" w:name="_Toc453534856"/>
       <w:r>
         <w:t>Component Selection</w:t>
       </w:r>
-      <w:bookmarkEnd w:id="11"/>
+      <w:bookmarkEnd w:id="12"/>
     </w:p>
     <w:p>
       <w:pPr>
         <w:pStyle w:val="Heading3"/>
       </w:pPr>
-      <w:bookmarkStart w:id="12" w:name="_Toc453534327"/>
+      <w:bookmarkStart w:id="13" w:name="_Toc453534857"/>
       <w:r>
         <w:t>Microcontroller</w:t>
       </w:r>
-      <w:bookmarkEnd w:id="12"/>
+      <w:bookmarkEnd w:id="13"/>
     </w:p>
     <w:p>
       <w:r>
@@ -2750,7 +2784,6 @@
           <w:id w:val="806051833"/>
           <w:citation/>
         </w:sdtPr>
-        <w:sdtEndPr/>
         <w:sdtContent>
           <w:r>
             <w:fldChar w:fldCharType="begin"/>
@@ -2786,11 +2819,11 @@
       <w:pPr>
         <w:pStyle w:val="Heading3"/>
       </w:pPr>
-      <w:bookmarkStart w:id="13" w:name="_Toc453534328"/>
+      <w:bookmarkStart w:id="14" w:name="_Toc453534858"/>
       <w:r>
         <w:t>Analog to Digital Converter</w:t>
       </w:r>
-      <w:bookmarkEnd w:id="13"/>
+      <w:bookmarkEnd w:id="14"/>
     </w:p>
     <w:p>
       <w:r>
@@ -2831,7 +2864,6 @@
           <w:id w:val="1919058698"/>
           <w:citation/>
         </w:sdtPr>
-        <w:sdtEndPr/>
         <w:sdtContent>
           <w:r>
             <w:fldChar w:fldCharType="begin"/>
@@ -2867,11 +2899,11 @@
       <w:pPr>
         <w:pStyle w:val="Heading3"/>
       </w:pPr>
-      <w:bookmarkStart w:id="14" w:name="_Toc453534329"/>
+      <w:bookmarkStart w:id="15" w:name="_Toc453534859"/>
       <w:r>
         <w:t>Other Components</w:t>
       </w:r>
-      <w:bookmarkEnd w:id="14"/>
+      <w:bookmarkEnd w:id="15"/>
     </w:p>
     <w:p>
       <w:r>
@@ -2898,12 +2930,12 @@
       <w:pPr>
         <w:pStyle w:val="Heading1"/>
       </w:pPr>
-      <w:bookmarkStart w:id="15" w:name="_Toc453534330"/>
+      <w:bookmarkStart w:id="16" w:name="_Toc453534860"/>
       <w:r>
         <w:lastRenderedPageBreak/>
         <w:t>Bill of Materials</w:t>
       </w:r>
-      <w:bookmarkEnd w:id="15"/>
+      <w:bookmarkEnd w:id="16"/>
     </w:p>
     <w:tbl>
       <w:tblPr>
@@ -3916,11 +3948,11 @@
       <w:pPr>
         <w:pStyle w:val="Heading1"/>
       </w:pPr>
-      <w:bookmarkStart w:id="16" w:name="_Toc453534331"/>
+      <w:bookmarkStart w:id="17" w:name="_Toc453534861"/>
       <w:r>
         <w:t>Testing</w:t>
       </w:r>
-      <w:bookmarkEnd w:id="16"/>
+      <w:bookmarkEnd w:id="17"/>
     </w:p>
     <w:p>
       <w:r>
@@ -3956,11 +3988,11 @@
       <w:pPr>
         <w:pStyle w:val="Heading1"/>
       </w:pPr>
-      <w:bookmarkStart w:id="17" w:name="_Toc453534332"/>
+      <w:bookmarkStart w:id="18" w:name="_Toc453534862"/>
       <w:r>
         <w:t>Future Work</w:t>
       </w:r>
-      <w:bookmarkEnd w:id="17"/>
+      <w:bookmarkEnd w:id="18"/>
     </w:p>
     <w:p>
       <w:r>
@@ -3975,13 +4007,11 @@
     </w:p>
     <w:p/>
     <w:p>
-      <w:bookmarkStart w:id="18" w:name="_GoBack"/>
-      <w:bookmarkEnd w:id="18"/>
       <w:r>
         <w:t>Finally, it would be desirable for the system to be entirely powered by the battery pack itself so that it would not be necessary for the battery to be replaced. This could be achieved by using a DC to DC converter to step down the battery pack voltage (216V nominal) to the voltage required for the electronics (5V). Because the measurement system uses less than a tenth of a watt, the system would be able to run indefinitely without having any significant effect on the battery pack if it were powered entirely from the battery pack itself.</w:t>
       </w:r>
     </w:p>
-    <w:bookmarkStart w:id="19" w:name="_Toc453534333" w:displacedByCustomXml="next"/>
+    <w:bookmarkStart w:id="19" w:name="_Toc453534863" w:displacedByCustomXml="next"/>
     <w:sdt>
       <w:sdtPr>
         <w:rPr>
@@ -4016,7 +4046,6 @@
             <w:id w:val="-573587230"/>
             <w:bibliography/>
           </w:sdtPr>
-          <w:sdtEndPr/>
           <w:sdtContent>
             <w:p>
               <w:pPr>
@@ -4265,7 +4294,7 @@
       <w:pPr>
         <w:pStyle w:val="Heading1"/>
       </w:pPr>
-      <w:bookmarkStart w:id="20" w:name="_Toc453534334"/>
+      <w:bookmarkStart w:id="20" w:name="_Toc453534864"/>
       <w:r>
         <w:t>Appendix</w:t>
       </w:r>
@@ -4276,7 +4305,7 @@
         <w:pStyle w:val="Heading2"/>
       </w:pPr>
       <w:bookmarkStart w:id="21" w:name="_Ref452989942"/>
-      <w:bookmarkStart w:id="22" w:name="_Toc453534335"/>
+      <w:bookmarkStart w:id="22" w:name="_Toc453534865"/>
       <w:r>
         <w:t>Appendix A: Microcontroller Code</w:t>
       </w:r>
@@ -13262,7 +13291,7 @@
           <w:rPr>
             <w:noProof/>
           </w:rPr>
-          <w:t>20</w:t>
+          <w:t>18</w:t>
         </w:r>
         <w:r>
           <w:rPr>
@@ -13375,7 +13404,6 @@
           <w:id w:val="-2072646895"/>
           <w:citation/>
         </w:sdtPr>
-        <w:sdtEndPr/>
         <w:sdtContent>
           <w:r>
             <w:fldChar w:fldCharType="begin"/>
@@ -14619,7 +14647,7 @@
 </file>
 
 <file path=customXml/itemProps1.xml><?xml version="1.0" encoding="utf-8"?>
-<ds:datastoreItem xmlns:ds="http://schemas.openxmlformats.org/officeDocument/2006/customXml" ds:itemID="{5F540F68-4B79-4932-AF12-D0BBF87FDBB7}">
+<ds:datastoreItem xmlns:ds="http://schemas.openxmlformats.org/officeDocument/2006/customXml" ds:itemID="{64664738-55B0-44B0-9913-7166CE541B58}">
   <ds:schemaRefs>
     <ds:schemaRef ds:uri="http://schemas.openxmlformats.org/officeDocument/2006/bibliography"/>
   </ds:schemaRefs>

--- a/Report.docx
+++ b/Report.docx
@@ -140,7 +140,7 @@
           <w:r>
             <w:fldChar w:fldCharType="separate"/>
           </w:r>
-          <w:hyperlink w:anchor="_Toc453534848" w:history="1">
+          <w:hyperlink w:anchor="_Toc453537759" w:history="1">
             <w:r>
               <w:rPr>
                 <w:rStyle w:val="Hyperlink"/>
@@ -167,7 +167,7 @@
                 <w:noProof/>
                 <w:webHidden/>
               </w:rPr>
-              <w:instrText xml:space="preserve"> PAGEREF _Toc453534848 \h </w:instrText>
+              <w:instrText xml:space="preserve"> PAGEREF _Toc453537759 \h </w:instrText>
             </w:r>
             <w:r>
               <w:rPr>
@@ -210,7 +210,7 @@
               <w:sz w:val="22"/>
             </w:rPr>
           </w:pPr>
-          <w:hyperlink w:anchor="_Toc453534849" w:history="1">
+          <w:hyperlink w:anchor="_Toc453537760" w:history="1">
             <w:r>
               <w:rPr>
                 <w:rStyle w:val="Hyperlink"/>
@@ -237,7 +237,7 @@
                 <w:noProof/>
                 <w:webHidden/>
               </w:rPr>
-              <w:instrText xml:space="preserve"> PAGEREF _Toc453534849 \h </w:instrText>
+              <w:instrText xml:space="preserve"> PAGEREF _Toc453537760 \h </w:instrText>
             </w:r>
             <w:r>
               <w:rPr>
@@ -280,7 +280,7 @@
               <w:sz w:val="22"/>
             </w:rPr>
           </w:pPr>
-          <w:hyperlink w:anchor="_Toc453534850" w:history="1">
+          <w:hyperlink w:anchor="_Toc453537761" w:history="1">
             <w:r>
               <w:rPr>
                 <w:rStyle w:val="Hyperlink"/>
@@ -307,7 +307,7 @@
                 <w:noProof/>
                 <w:webHidden/>
               </w:rPr>
-              <w:instrText xml:space="preserve"> PAGEREF _Toc453534850 \h </w:instrText>
+              <w:instrText xml:space="preserve"> PAGEREF _Toc453537761 \h </w:instrText>
             </w:r>
             <w:r>
               <w:rPr>
@@ -327,7 +327,7 @@
                 <w:noProof/>
                 <w:webHidden/>
               </w:rPr>
-              <w:t>2</w:t>
+              <w:t>3</w:t>
             </w:r>
             <w:r>
               <w:rPr>
@@ -350,7 +350,7 @@
               <w:sz w:val="22"/>
             </w:rPr>
           </w:pPr>
-          <w:hyperlink w:anchor="_Toc453534851" w:history="1">
+          <w:hyperlink w:anchor="_Toc453537762" w:history="1">
             <w:r>
               <w:rPr>
                 <w:rStyle w:val="Hyperlink"/>
@@ -377,7 +377,7 @@
                 <w:noProof/>
                 <w:webHidden/>
               </w:rPr>
-              <w:instrText xml:space="preserve"> PAGEREF _Toc453534851 \h </w:instrText>
+              <w:instrText xml:space="preserve"> PAGEREF _Toc453537762 \h </w:instrText>
             </w:r>
             <w:r>
               <w:rPr>
@@ -397,7 +397,7 @@
                 <w:noProof/>
                 <w:webHidden/>
               </w:rPr>
-              <w:t>3</w:t>
+              <w:t>4</w:t>
             </w:r>
             <w:r>
               <w:rPr>
@@ -420,7 +420,7 @@
               <w:sz w:val="22"/>
             </w:rPr>
           </w:pPr>
-          <w:hyperlink w:anchor="_Toc453534852" w:history="1">
+          <w:hyperlink w:anchor="_Toc453537763" w:history="1">
             <w:r>
               <w:rPr>
                 <w:rStyle w:val="Hyperlink"/>
@@ -447,7 +447,7 @@
                 <w:noProof/>
                 <w:webHidden/>
               </w:rPr>
-              <w:instrText xml:space="preserve"> PAGEREF _Toc453534852 \h </w:instrText>
+              <w:instrText xml:space="preserve"> PAGEREF _Toc453537763 \h </w:instrText>
             </w:r>
             <w:r>
               <w:rPr>
@@ -467,7 +467,7 @@
                 <w:noProof/>
                 <w:webHidden/>
               </w:rPr>
-              <w:t>3</w:t>
+              <w:t>4</w:t>
             </w:r>
             <w:r>
               <w:rPr>
@@ -490,7 +490,7 @@
               <w:sz w:val="22"/>
             </w:rPr>
           </w:pPr>
-          <w:hyperlink w:anchor="_Toc453534853" w:history="1">
+          <w:hyperlink w:anchor="_Toc453537764" w:history="1">
             <w:r>
               <w:rPr>
                 <w:rStyle w:val="Hyperlink"/>
@@ -517,7 +517,7 @@
                 <w:noProof/>
                 <w:webHidden/>
               </w:rPr>
-              <w:instrText xml:space="preserve"> PAGEREF _Toc453534853 \h </w:instrText>
+              <w:instrText xml:space="preserve"> PAGEREF _Toc453537764 \h </w:instrText>
             </w:r>
             <w:r>
               <w:rPr>
@@ -537,7 +537,7 @@
                 <w:noProof/>
                 <w:webHidden/>
               </w:rPr>
-              <w:t>5</w:t>
+              <w:t>6</w:t>
             </w:r>
             <w:r>
               <w:rPr>
@@ -560,7 +560,7 @@
               <w:sz w:val="22"/>
             </w:rPr>
           </w:pPr>
-          <w:hyperlink w:anchor="_Toc453534854" w:history="1">
+          <w:hyperlink w:anchor="_Toc453537765" w:history="1">
             <w:r>
               <w:rPr>
                 <w:rStyle w:val="Hyperlink"/>
@@ -587,7 +587,7 @@
                 <w:noProof/>
                 <w:webHidden/>
               </w:rPr>
-              <w:instrText xml:space="preserve"> PAGEREF _Toc453534854 \h </w:instrText>
+              <w:instrText xml:space="preserve"> PAGEREF _Toc453537765 \h </w:instrText>
             </w:r>
             <w:r>
               <w:rPr>
@@ -607,7 +607,7 @@
                 <w:noProof/>
                 <w:webHidden/>
               </w:rPr>
-              <w:t>7</w:t>
+              <w:t>8</w:t>
             </w:r>
             <w:r>
               <w:rPr>
@@ -630,7 +630,7 @@
               <w:sz w:val="22"/>
             </w:rPr>
           </w:pPr>
-          <w:hyperlink w:anchor="_Toc453534855" w:history="1">
+          <w:hyperlink w:anchor="_Toc453537766" w:history="1">
             <w:r>
               <w:rPr>
                 <w:rStyle w:val="Hyperlink"/>
@@ -657,7 +657,7 @@
                 <w:noProof/>
                 <w:webHidden/>
               </w:rPr>
-              <w:instrText xml:space="preserve"> PAGEREF _Toc453534855 \h </w:instrText>
+              <w:instrText xml:space="preserve"> PAGEREF _Toc453537766 \h </w:instrText>
             </w:r>
             <w:r>
               <w:rPr>
@@ -677,7 +677,7 @@
                 <w:noProof/>
                 <w:webHidden/>
               </w:rPr>
-              <w:t>7</w:t>
+              <w:t>8</w:t>
             </w:r>
             <w:r>
               <w:rPr>
@@ -700,7 +700,7 @@
               <w:sz w:val="22"/>
             </w:rPr>
           </w:pPr>
-          <w:hyperlink w:anchor="_Toc453534856" w:history="1">
+          <w:hyperlink w:anchor="_Toc453537767" w:history="1">
             <w:r>
               <w:rPr>
                 <w:rStyle w:val="Hyperlink"/>
@@ -727,7 +727,7 @@
                 <w:noProof/>
                 <w:webHidden/>
               </w:rPr>
-              <w:instrText xml:space="preserve"> PAGEREF _Toc453534856 \h </w:instrText>
+              <w:instrText xml:space="preserve"> PAGEREF _Toc453537767 \h </w:instrText>
             </w:r>
             <w:r>
               <w:rPr>
@@ -747,7 +747,7 @@
                 <w:noProof/>
                 <w:webHidden/>
               </w:rPr>
-              <w:t>8</w:t>
+              <w:t>9</w:t>
             </w:r>
             <w:r>
               <w:rPr>
@@ -770,7 +770,7 @@
               <w:sz w:val="22"/>
             </w:rPr>
           </w:pPr>
-          <w:hyperlink w:anchor="_Toc453534857" w:history="1">
+          <w:hyperlink w:anchor="_Toc453537768" w:history="1">
             <w:r>
               <w:rPr>
                 <w:rStyle w:val="Hyperlink"/>
@@ -797,7 +797,7 @@
                 <w:noProof/>
                 <w:webHidden/>
               </w:rPr>
-              <w:instrText xml:space="preserve"> PAGEREF _Toc453534857 \h </w:instrText>
+              <w:instrText xml:space="preserve"> PAGEREF _Toc453537768 \h </w:instrText>
             </w:r>
             <w:r>
               <w:rPr>
@@ -817,7 +817,7 @@
                 <w:noProof/>
                 <w:webHidden/>
               </w:rPr>
-              <w:t>8</w:t>
+              <w:t>9</w:t>
             </w:r>
             <w:r>
               <w:rPr>
@@ -840,7 +840,7 @@
               <w:sz w:val="22"/>
             </w:rPr>
           </w:pPr>
-          <w:hyperlink w:anchor="_Toc453534858" w:history="1">
+          <w:hyperlink w:anchor="_Toc453537769" w:history="1">
             <w:r>
               <w:rPr>
                 <w:rStyle w:val="Hyperlink"/>
@@ -867,7 +867,7 @@
                 <w:noProof/>
                 <w:webHidden/>
               </w:rPr>
-              <w:instrText xml:space="preserve"> PAGEREF _Toc453534858 \h </w:instrText>
+              <w:instrText xml:space="preserve"> PAGEREF _Toc453537769 \h </w:instrText>
             </w:r>
             <w:r>
               <w:rPr>
@@ -887,7 +887,7 @@
                 <w:noProof/>
                 <w:webHidden/>
               </w:rPr>
-              <w:t>8</w:t>
+              <w:t>9</w:t>
             </w:r>
             <w:r>
               <w:rPr>
@@ -910,7 +910,7 @@
               <w:sz w:val="22"/>
             </w:rPr>
           </w:pPr>
-          <w:hyperlink w:anchor="_Toc453534859" w:history="1">
+          <w:hyperlink w:anchor="_Toc453537770" w:history="1">
             <w:r>
               <w:rPr>
                 <w:rStyle w:val="Hyperlink"/>
@@ -937,7 +937,7 @@
                 <w:noProof/>
                 <w:webHidden/>
               </w:rPr>
-              <w:instrText xml:space="preserve"> PAGEREF _Toc453534859 \h </w:instrText>
+              <w:instrText xml:space="preserve"> PAGEREF _Toc453537770 \h </w:instrText>
             </w:r>
             <w:r>
               <w:rPr>
@@ -957,7 +957,7 @@
                 <w:noProof/>
                 <w:webHidden/>
               </w:rPr>
-              <w:t>8</w:t>
+              <w:t>9</w:t>
             </w:r>
             <w:r>
               <w:rPr>
@@ -980,7 +980,7 @@
               <w:sz w:val="22"/>
             </w:rPr>
           </w:pPr>
-          <w:hyperlink w:anchor="_Toc453534860" w:history="1">
+          <w:hyperlink w:anchor="_Toc453537771" w:history="1">
             <w:r>
               <w:rPr>
                 <w:rStyle w:val="Hyperlink"/>
@@ -1007,7 +1007,7 @@
                 <w:noProof/>
                 <w:webHidden/>
               </w:rPr>
-              <w:instrText xml:space="preserve"> PAGEREF _Toc453534860 \h </w:instrText>
+              <w:instrText xml:space="preserve"> PAGEREF _Toc453537771 \h </w:instrText>
             </w:r>
             <w:r>
               <w:rPr>
@@ -1027,7 +1027,7 @@
                 <w:noProof/>
                 <w:webHidden/>
               </w:rPr>
-              <w:t>9</w:t>
+              <w:t>10</w:t>
             </w:r>
             <w:r>
               <w:rPr>
@@ -1050,7 +1050,7 @@
               <w:sz w:val="22"/>
             </w:rPr>
           </w:pPr>
-          <w:hyperlink w:anchor="_Toc453534861" w:history="1">
+          <w:hyperlink w:anchor="_Toc453537772" w:history="1">
             <w:r>
               <w:rPr>
                 <w:rStyle w:val="Hyperlink"/>
@@ -1077,7 +1077,7 @@
                 <w:noProof/>
                 <w:webHidden/>
               </w:rPr>
-              <w:instrText xml:space="preserve"> PAGEREF _Toc453534861 \h </w:instrText>
+              <w:instrText xml:space="preserve"> PAGEREF _Toc453537772 \h </w:instrText>
             </w:r>
             <w:r>
               <w:rPr>
@@ -1097,7 +1097,7 @@
                 <w:noProof/>
                 <w:webHidden/>
               </w:rPr>
-              <w:t>9</w:t>
+              <w:t>10</w:t>
             </w:r>
             <w:r>
               <w:rPr>
@@ -1120,7 +1120,7 @@
               <w:sz w:val="22"/>
             </w:rPr>
           </w:pPr>
-          <w:hyperlink w:anchor="_Toc453534862" w:history="1">
+          <w:hyperlink w:anchor="_Toc453537773" w:history="1">
             <w:r>
               <w:rPr>
                 <w:rStyle w:val="Hyperlink"/>
@@ -1147,7 +1147,7 @@
                 <w:noProof/>
                 <w:webHidden/>
               </w:rPr>
-              <w:instrText xml:space="preserve"> PAGEREF _Toc453534862 \h </w:instrText>
+              <w:instrText xml:space="preserve"> PAGEREF _Toc453537773 \h </w:instrText>
             </w:r>
             <w:r>
               <w:rPr>
@@ -1167,7 +1167,7 @@
                 <w:noProof/>
                 <w:webHidden/>
               </w:rPr>
-              <w:t>10</w:t>
+              <w:t>11</w:t>
             </w:r>
             <w:r>
               <w:rPr>
@@ -1190,7 +1190,7 @@
               <w:sz w:val="22"/>
             </w:rPr>
           </w:pPr>
-          <w:hyperlink w:anchor="_Toc453534863" w:history="1">
+          <w:hyperlink w:anchor="_Toc453537774" w:history="1">
             <w:r>
               <w:rPr>
                 <w:rStyle w:val="Hyperlink"/>
@@ -1217,7 +1217,7 @@
                 <w:noProof/>
                 <w:webHidden/>
               </w:rPr>
-              <w:instrText xml:space="preserve"> PAGEREF _Toc453534863 \h </w:instrText>
+              <w:instrText xml:space="preserve"> PAGEREF _Toc453537774 \h </w:instrText>
             </w:r>
             <w:r>
               <w:rPr>
@@ -1237,7 +1237,7 @@
                 <w:noProof/>
                 <w:webHidden/>
               </w:rPr>
-              <w:t>10</w:t>
+              <w:t>11</w:t>
             </w:r>
             <w:r>
               <w:rPr>
@@ -1260,7 +1260,7 @@
               <w:sz w:val="22"/>
             </w:rPr>
           </w:pPr>
-          <w:hyperlink w:anchor="_Toc453534864" w:history="1">
+          <w:hyperlink w:anchor="_Toc453537775" w:history="1">
             <w:r>
               <w:rPr>
                 <w:rStyle w:val="Hyperlink"/>
@@ -1287,7 +1287,7 @@
                 <w:noProof/>
                 <w:webHidden/>
               </w:rPr>
-              <w:instrText xml:space="preserve"> PAGEREF _Toc453534864 \h </w:instrText>
+              <w:instrText xml:space="preserve"> PAGEREF _Toc453537775 \h </w:instrText>
             </w:r>
             <w:r>
               <w:rPr>
@@ -1307,7 +1307,7 @@
                 <w:noProof/>
                 <w:webHidden/>
               </w:rPr>
-              <w:t>11</w:t>
+              <w:t>12</w:t>
             </w:r>
             <w:r>
               <w:rPr>
@@ -1330,7 +1330,7 @@
               <w:sz w:val="22"/>
             </w:rPr>
           </w:pPr>
-          <w:hyperlink w:anchor="_Toc453534865" w:history="1">
+          <w:hyperlink w:anchor="_Toc453537776" w:history="1">
             <w:r>
               <w:rPr>
                 <w:rStyle w:val="Hyperlink"/>
@@ -1357,7 +1357,7 @@
                 <w:noProof/>
                 <w:webHidden/>
               </w:rPr>
-              <w:instrText xml:space="preserve"> PAGEREF _Toc453534865 \h </w:instrText>
+              <w:instrText xml:space="preserve"> PAGEREF _Toc453537776 \h </w:instrText>
             </w:r>
             <w:r>
               <w:rPr>
@@ -1377,7 +1377,7 @@
                 <w:noProof/>
                 <w:webHidden/>
               </w:rPr>
-              <w:t>11</w:t>
+              <w:t>12</w:t>
             </w:r>
             <w:r>
               <w:rPr>
@@ -1420,7 +1420,7 @@
       <w:pPr>
         <w:pStyle w:val="Heading1"/>
       </w:pPr>
-      <w:bookmarkStart w:id="0" w:name="_Toc453534848"/>
+      <w:bookmarkStart w:id="0" w:name="_Toc453537759"/>
       <w:r>
         <w:lastRenderedPageBreak/>
         <w:t>Purpose</w:t>
@@ -1492,7 +1492,7 @@
       <w:pPr>
         <w:pStyle w:val="Heading1"/>
       </w:pPr>
-      <w:bookmarkStart w:id="1" w:name="_Toc453534849"/>
+      <w:bookmarkStart w:id="1" w:name="_Toc453537760"/>
       <w:r>
         <w:t>System Requirements</w:t>
       </w:r>
@@ -1545,18 +1545,33 @@
       <w:r>
         <w:t xml:space="preserve"> to within 2% of the true value, and shall be capable of taking a measurement of each battery at least once per minute, although it will generally be used at a lower frequency. The system shall pull less than 1mA from the battery pack during measurement, and shall connect batteries in such a way that they are isolated from each other in order to prevent short circuits.</w:t>
       </w:r>
-      <w:bookmarkStart w:id="2" w:name="_GoBack"/>
+    </w:p>
+    <w:p>
+      <w:pPr>
+        <w:spacing w:line="259" w:lineRule="auto"/>
+        <w:contextualSpacing w:val="0"/>
+        <w:jc w:val="left"/>
+        <w:rPr>
+          <w:rFonts w:asciiTheme="majorHAnsi" w:eastAsiaTheme="majorEastAsia" w:hAnsiTheme="majorHAnsi" w:cstheme="majorBidi"/>
+          <w:color w:val="2E74B5" w:themeColor="accent1" w:themeShade="BF"/>
+          <w:sz w:val="32"/>
+          <w:szCs w:val="32"/>
+        </w:rPr>
+      </w:pPr>
+      <w:r>
+        <w:br w:type="page"/>
+      </w:r>
+    </w:p>
+    <w:p>
+      <w:pPr>
+        <w:pStyle w:val="Heading1"/>
+      </w:pPr>
+      <w:bookmarkStart w:id="2" w:name="_Toc453537761"/>
+      <w:r>
+        <w:lastRenderedPageBreak/>
+        <w:t>System Specifications</w:t>
+      </w:r>
       <w:bookmarkEnd w:id="2"/>
-    </w:p>
-    <w:p>
-      <w:pPr>
-        <w:pStyle w:val="Heading1"/>
-      </w:pPr>
-      <w:bookmarkStart w:id="3" w:name="_Toc453534850"/>
-      <w:r>
-        <w:t>System Specifications</w:t>
-      </w:r>
-      <w:bookmarkEnd w:id="3"/>
     </w:p>
     <w:tbl>
       <w:tblPr>
@@ -1565,10 +1580,10 @@
         <w:tblLook w:val="04A0" w:firstRow="1" w:lastRow="0" w:firstColumn="1" w:lastColumn="0" w:noHBand="0" w:noVBand="1"/>
       </w:tblPr>
       <w:tblGrid>
-        <w:gridCol w:w="4772"/>
+        <w:gridCol w:w="5733"/>
         <w:gridCol w:w="1192"/>
-        <w:gridCol w:w="1534"/>
-        <w:gridCol w:w="1862"/>
+        <w:gridCol w:w="1202"/>
+        <w:gridCol w:w="1233"/>
       </w:tblGrid>
       <w:tr>
         <w:trPr>
@@ -1642,9 +1657,11 @@
           <w:tcPr>
             <w:cnfStyle w:val="001000000000" w:firstRow="0" w:lastRow="0" w:firstColumn="1" w:lastColumn="0" w:oddVBand="0" w:evenVBand="0" w:oddHBand="0" w:evenHBand="0" w:firstRowFirstColumn="0" w:firstRowLastColumn="0" w:lastRowFirstColumn="0" w:lastRowLastColumn="0"/>
             <w:tcW w:w="0" w:type="auto"/>
+            <w:vAlign w:val="bottom"/>
           </w:tcPr>
           <w:p>
             <w:pPr>
+              <w:jc w:val="left"/>
               <w:rPr>
                 <w:b w:val="0"/>
               </w:rPr>
@@ -1666,16 +1683,23 @@
                 <w:b w:val="0"/>
               </w:rPr>
               <w:t>oltage</w:t>
+            </w:r>
+            <w:r>
+              <w:rPr>
+                <w:b w:val="0"/>
+              </w:rPr>
+              <w:t xml:space="preserve"> (V DC)</w:t>
             </w:r>
           </w:p>
         </w:tc>
         <w:tc>
           <w:tcPr>
             <w:tcW w:w="0" w:type="auto"/>
+            <w:vAlign w:val="bottom"/>
           </w:tcPr>
           <w:p>
             <w:pPr>
-              <w:jc w:val="right"/>
+              <w:jc w:val="center"/>
               <w:cnfStyle w:val="000000100000" w:firstRow="0" w:lastRow="0" w:firstColumn="0" w:lastColumn="0" w:oddVBand="0" w:evenVBand="0" w:oddHBand="1" w:evenHBand="0" w:firstRowFirstColumn="0" w:firstRowLastColumn="0" w:lastRowFirstColumn="0" w:lastRowLastColumn="0"/>
             </w:pPr>
           </w:p>
@@ -1683,28 +1707,30 @@
         <w:tc>
           <w:tcPr>
             <w:tcW w:w="0" w:type="auto"/>
+            <w:vAlign w:val="bottom"/>
           </w:tcPr>
           <w:p>
             <w:pPr>
-              <w:jc w:val="right"/>
+              <w:jc w:val="center"/>
               <w:cnfStyle w:val="000000100000" w:firstRow="0" w:lastRow="0" w:firstColumn="0" w:lastColumn="0" w:oddVBand="0" w:evenVBand="0" w:oddHBand="1" w:evenHBand="0" w:firstRowFirstColumn="0" w:firstRowLastColumn="0" w:lastRowFirstColumn="0" w:lastRowLastColumn="0"/>
             </w:pPr>
             <w:r>
-              <w:t>216 V DC</w:t>
+              <w:t>216</w:t>
             </w:r>
           </w:p>
         </w:tc>
         <w:tc>
           <w:tcPr>
             <w:tcW w:w="0" w:type="auto"/>
+            <w:vAlign w:val="bottom"/>
           </w:tcPr>
           <w:p>
             <w:pPr>
-              <w:jc w:val="right"/>
+              <w:jc w:val="center"/>
               <w:cnfStyle w:val="000000100000" w:firstRow="0" w:lastRow="0" w:firstColumn="0" w:lastColumn="0" w:oddVBand="0" w:evenVBand="0" w:oddHBand="1" w:evenHBand="0" w:firstRowFirstColumn="0" w:firstRowLastColumn="0" w:lastRowFirstColumn="0" w:lastRowLastColumn="0"/>
             </w:pPr>
             <w:r>
-              <w:t>250 V DC</w:t>
+              <w:t>250</w:t>
             </w:r>
           </w:p>
         </w:tc>
@@ -1714,9 +1740,11 @@
           <w:tcPr>
             <w:cnfStyle w:val="001000000000" w:firstRow="0" w:lastRow="0" w:firstColumn="1" w:lastColumn="0" w:oddVBand="0" w:evenVBand="0" w:oddHBand="0" w:evenHBand="0" w:firstRowFirstColumn="0" w:firstRowLastColumn="0" w:lastRowFirstColumn="0" w:lastRowLastColumn="0"/>
             <w:tcW w:w="0" w:type="auto"/>
+            <w:vAlign w:val="bottom"/>
           </w:tcPr>
           <w:p>
             <w:pPr>
+              <w:jc w:val="left"/>
               <w:rPr>
                 <w:b w:val="0"/>
               </w:rPr>
@@ -1756,10 +1784,11 @@
         <w:tc>
           <w:tcPr>
             <w:tcW w:w="0" w:type="auto"/>
+            <w:vAlign w:val="bottom"/>
           </w:tcPr>
           <w:p>
             <w:pPr>
-              <w:jc w:val="right"/>
+              <w:jc w:val="center"/>
               <w:cnfStyle w:val="000000000000" w:firstRow="0" w:lastRow="0" w:firstColumn="0" w:lastColumn="0" w:oddVBand="0" w:evenVBand="0" w:oddHBand="0" w:evenHBand="0" w:firstRowFirstColumn="0" w:firstRowLastColumn="0" w:lastRowFirstColumn="0" w:lastRowLastColumn="0"/>
             </w:pPr>
             <w:r>
@@ -1770,10 +1799,11 @@
         <w:tc>
           <w:tcPr>
             <w:tcW w:w="0" w:type="auto"/>
+            <w:vAlign w:val="bottom"/>
           </w:tcPr>
           <w:p>
             <w:pPr>
-              <w:jc w:val="right"/>
+              <w:jc w:val="center"/>
               <w:cnfStyle w:val="000000000000" w:firstRow="0" w:lastRow="0" w:firstColumn="0" w:lastColumn="0" w:oddVBand="0" w:evenVBand="0" w:oddHBand="0" w:evenHBand="0" w:firstRowFirstColumn="0" w:firstRowLastColumn="0" w:lastRowFirstColumn="0" w:lastRowLastColumn="0"/>
             </w:pPr>
             <w:r>
@@ -1784,10 +1814,11 @@
         <w:tc>
           <w:tcPr>
             <w:tcW w:w="0" w:type="auto"/>
+            <w:vAlign w:val="bottom"/>
           </w:tcPr>
           <w:p>
             <w:pPr>
-              <w:jc w:val="right"/>
+              <w:jc w:val="center"/>
               <w:cnfStyle w:val="000000000000" w:firstRow="0" w:lastRow="0" w:firstColumn="0" w:lastColumn="0" w:oddVBand="0" w:evenVBand="0" w:oddHBand="0" w:evenHBand="0" w:firstRowFirstColumn="0" w:firstRowLastColumn="0" w:lastRowFirstColumn="0" w:lastRowLastColumn="0"/>
             </w:pPr>
             <w:r>
@@ -1804,9 +1835,11 @@
           <w:tcPr>
             <w:cnfStyle w:val="001000000000" w:firstRow="0" w:lastRow="0" w:firstColumn="1" w:lastColumn="0" w:oddVBand="0" w:evenVBand="0" w:oddHBand="0" w:evenHBand="0" w:firstRowFirstColumn="0" w:firstRowLastColumn="0" w:lastRowFirstColumn="0" w:lastRowLastColumn="0"/>
             <w:tcW w:w="0" w:type="auto"/>
+            <w:vAlign w:val="bottom"/>
           </w:tcPr>
           <w:p>
             <w:pPr>
+              <w:jc w:val="left"/>
               <w:rPr>
                 <w:b w:val="0"/>
               </w:rPr>
@@ -1815,50 +1848,47 @@
               <w:rPr>
                 <w:b w:val="0"/>
               </w:rPr>
-              <w:t>Measurement accuracy</w:t>
+              <w:t>ADC precision (bits, plus a sign bit)</w:t>
             </w:r>
           </w:p>
         </w:tc>
         <w:tc>
           <w:tcPr>
             <w:tcW w:w="0" w:type="auto"/>
+            <w:vAlign w:val="bottom"/>
           </w:tcPr>
           <w:p>
             <w:pPr>
-              <w:jc w:val="right"/>
+              <w:jc w:val="center"/>
               <w:cnfStyle w:val="000000100000" w:firstRow="0" w:lastRow="0" w:firstColumn="0" w:lastColumn="0" w:oddVBand="0" w:evenVBand="0" w:oddHBand="1" w:evenHBand="0" w:firstRowFirstColumn="0" w:firstRowLastColumn="0" w:lastRowFirstColumn="0" w:lastRowLastColumn="0"/>
             </w:pPr>
-            <w:r>
-              <w:t>360 mV</w:t>
-            </w:r>
           </w:p>
         </w:tc>
         <w:tc>
           <w:tcPr>
             <w:tcW w:w="0" w:type="auto"/>
+            <w:vAlign w:val="bottom"/>
           </w:tcPr>
           <w:p>
             <w:pPr>
-              <w:jc w:val="right"/>
+              <w:jc w:val="center"/>
               <w:cnfStyle w:val="000000100000" w:firstRow="0" w:lastRow="0" w:firstColumn="0" w:lastColumn="0" w:oddVBand="0" w:evenVBand="0" w:oddHBand="1" w:evenHBand="0" w:firstRowFirstColumn="0" w:firstRowLastColumn="0" w:lastRowFirstColumn="0" w:lastRowLastColumn="0"/>
             </w:pPr>
             <w:r>
-              <w:t>240 mV</w:t>
+              <w:t>12</w:t>
             </w:r>
           </w:p>
         </w:tc>
         <w:tc>
           <w:tcPr>
             <w:tcW w:w="0" w:type="auto"/>
+            <w:vAlign w:val="bottom"/>
           </w:tcPr>
           <w:p>
             <w:pPr>
-              <w:jc w:val="right"/>
+              <w:jc w:val="center"/>
               <w:cnfStyle w:val="000000100000" w:firstRow="0" w:lastRow="0" w:firstColumn="0" w:lastColumn="0" w:oddVBand="0" w:evenVBand="0" w:oddHBand="1" w:evenHBand="0" w:firstRowFirstColumn="0" w:firstRowLastColumn="0" w:lastRowFirstColumn="0" w:lastRowLastColumn="0"/>
             </w:pPr>
-            <w:r>
-              <w:t>61 mV</w:t>
-            </w:r>
           </w:p>
         </w:tc>
       </w:tr>
@@ -1867,9 +1897,11 @@
           <w:tcPr>
             <w:cnfStyle w:val="001000000000" w:firstRow="0" w:lastRow="0" w:firstColumn="1" w:lastColumn="0" w:oddVBand="0" w:evenVBand="0" w:oddHBand="0" w:evenHBand="0" w:firstRowFirstColumn="0" w:firstRowLastColumn="0" w:lastRowFirstColumn="0" w:lastRowLastColumn="0"/>
             <w:tcW w:w="0" w:type="auto"/>
+            <w:vAlign w:val="bottom"/>
           </w:tcPr>
           <w:p>
             <w:pPr>
+              <w:jc w:val="left"/>
               <w:rPr>
                 <w:b w:val="0"/>
               </w:rPr>
@@ -1878,17 +1910,18 @@
               <w:rPr>
                 <w:b w:val="0"/>
               </w:rPr>
-              <w:t>Measurement time (per battery)</w:t>
+              <w:t>Voltage display precision (decimal places)</w:t>
             </w:r>
           </w:p>
         </w:tc>
         <w:tc>
           <w:tcPr>
             <w:tcW w:w="0" w:type="auto"/>
+            <w:vAlign w:val="bottom"/>
           </w:tcPr>
           <w:p>
             <w:pPr>
-              <w:jc w:val="right"/>
+              <w:jc w:val="center"/>
               <w:cnfStyle w:val="000000000000" w:firstRow="0" w:lastRow="0" w:firstColumn="0" w:lastColumn="0" w:oddVBand="0" w:evenVBand="0" w:oddHBand="0" w:evenHBand="0" w:firstRowFirstColumn="0" w:firstRowLastColumn="0" w:lastRowFirstColumn="0" w:lastRowLastColumn="0"/>
             </w:pPr>
           </w:p>
@@ -1896,29 +1929,26 @@
         <w:tc>
           <w:tcPr>
             <w:tcW w:w="0" w:type="auto"/>
+            <w:vAlign w:val="bottom"/>
           </w:tcPr>
           <w:p>
             <w:pPr>
-              <w:jc w:val="right"/>
+              <w:jc w:val="center"/>
               <w:cnfStyle w:val="000000000000" w:firstRow="0" w:lastRow="0" w:firstColumn="0" w:lastColumn="0" w:oddVBand="0" w:evenVBand="0" w:oddHBand="0" w:evenHBand="0" w:firstRowFirstColumn="0" w:firstRowLastColumn="0" w:lastRowFirstColumn="0" w:lastRowLastColumn="0"/>
             </w:pPr>
             <w:r>
-              <w:t xml:space="preserve">150 </w:t>
-            </w:r>
-            <w:proofErr w:type="spellStart"/>
-            <w:r>
-              <w:t>ms</w:t>
-            </w:r>
-            <w:proofErr w:type="spellEnd"/>
+              <w:t>2</w:t>
+            </w:r>
           </w:p>
         </w:tc>
         <w:tc>
           <w:tcPr>
             <w:tcW w:w="0" w:type="auto"/>
+            <w:vAlign w:val="bottom"/>
           </w:tcPr>
           <w:p>
             <w:pPr>
-              <w:jc w:val="right"/>
+              <w:jc w:val="center"/>
               <w:cnfStyle w:val="000000000000" w:firstRow="0" w:lastRow="0" w:firstColumn="0" w:lastColumn="0" w:oddVBand="0" w:evenVBand="0" w:oddHBand="0" w:evenHBand="0" w:firstRowFirstColumn="0" w:firstRowLastColumn="0" w:lastRowFirstColumn="0" w:lastRowLastColumn="0"/>
             </w:pPr>
           </w:p>
@@ -1932,9 +1962,11 @@
           <w:tcPr>
             <w:cnfStyle w:val="001000000000" w:firstRow="0" w:lastRow="0" w:firstColumn="1" w:lastColumn="0" w:oddVBand="0" w:evenVBand="0" w:oddHBand="0" w:evenHBand="0" w:firstRowFirstColumn="0" w:firstRowLastColumn="0" w:lastRowFirstColumn="0" w:lastRowLastColumn="0"/>
             <w:tcW w:w="0" w:type="auto"/>
+            <w:vAlign w:val="bottom"/>
           </w:tcPr>
           <w:p>
             <w:pPr>
+              <w:jc w:val="left"/>
               <w:rPr>
                 <w:b w:val="0"/>
               </w:rPr>
@@ -1943,46 +1975,58 @@
               <w:rPr>
                 <w:b w:val="0"/>
               </w:rPr>
-              <w:t>Measurement frequency (18 batteries)</w:t>
+              <w:t>Measurement accuracy</w:t>
+            </w:r>
+            <w:r>
+              <w:rPr>
+                <w:b w:val="0"/>
+              </w:rPr>
+              <w:t xml:space="preserve"> (mV)</w:t>
             </w:r>
           </w:p>
         </w:tc>
         <w:tc>
           <w:tcPr>
             <w:tcW w:w="0" w:type="auto"/>
+            <w:vAlign w:val="bottom"/>
           </w:tcPr>
           <w:p>
             <w:pPr>
-              <w:jc w:val="right"/>
+              <w:jc w:val="center"/>
               <w:cnfStyle w:val="000000100000" w:firstRow="0" w:lastRow="0" w:firstColumn="0" w:lastColumn="0" w:oddVBand="0" w:evenVBand="0" w:oddHBand="1" w:evenHBand="0" w:firstRowFirstColumn="0" w:firstRowLastColumn="0" w:lastRowFirstColumn="0" w:lastRowLastColumn="0"/>
             </w:pPr>
+            <w:r>
+              <w:t>360</w:t>
+            </w:r>
           </w:p>
         </w:tc>
         <w:tc>
           <w:tcPr>
             <w:tcW w:w="0" w:type="auto"/>
+            <w:vAlign w:val="bottom"/>
           </w:tcPr>
           <w:p>
             <w:pPr>
-              <w:jc w:val="right"/>
+              <w:jc w:val="center"/>
               <w:cnfStyle w:val="000000100000" w:firstRow="0" w:lastRow="0" w:firstColumn="0" w:lastColumn="0" w:oddVBand="0" w:evenVBand="0" w:oddHBand="1" w:evenHBand="0" w:firstRowFirstColumn="0" w:firstRowLastColumn="0" w:lastRowFirstColumn="0" w:lastRowLastColumn="0"/>
             </w:pPr>
             <w:r>
-              <w:t>Once per minute</w:t>
+              <w:t>240</w:t>
             </w:r>
           </w:p>
         </w:tc>
         <w:tc>
           <w:tcPr>
             <w:tcW w:w="0" w:type="auto"/>
+            <w:vAlign w:val="bottom"/>
           </w:tcPr>
           <w:p>
             <w:pPr>
-              <w:jc w:val="right"/>
+              <w:jc w:val="center"/>
               <w:cnfStyle w:val="000000100000" w:firstRow="0" w:lastRow="0" w:firstColumn="0" w:lastColumn="0" w:oddVBand="0" w:evenVBand="0" w:oddHBand="1" w:evenHBand="0" w:firstRowFirstColumn="0" w:firstRowLastColumn="0" w:lastRowFirstColumn="0" w:lastRowLastColumn="0"/>
             </w:pPr>
             <w:r>
-              <w:t>20 times per minute</w:t>
+              <w:t>61</w:t>
             </w:r>
           </w:p>
         </w:tc>
@@ -1992,9 +2036,11 @@
           <w:tcPr>
             <w:cnfStyle w:val="001000000000" w:firstRow="0" w:lastRow="0" w:firstColumn="1" w:lastColumn="0" w:oddVBand="0" w:evenVBand="0" w:oddHBand="0" w:evenHBand="0" w:firstRowFirstColumn="0" w:firstRowLastColumn="0" w:lastRowFirstColumn="0" w:lastRowLastColumn="0"/>
             <w:tcW w:w="0" w:type="auto"/>
+            <w:vAlign w:val="bottom"/>
           </w:tcPr>
           <w:p>
             <w:pPr>
+              <w:jc w:val="left"/>
               <w:rPr>
                 <w:b w:val="0"/>
               </w:rPr>
@@ -2003,140 +2049,38 @@
               <w:rPr>
                 <w:b w:val="0"/>
               </w:rPr>
-              <w:t>Auxiliary battery voltage</w:t>
+              <w:t>Measurement time (per battery)</w:t>
+            </w:r>
+            <w:r>
+              <w:rPr>
+                <w:b w:val="0"/>
+              </w:rPr>
+              <w:t xml:space="preserve"> (</w:t>
+            </w:r>
+            <w:proofErr w:type="spellStart"/>
+            <w:r>
+              <w:rPr>
+                <w:b w:val="0"/>
+              </w:rPr>
+              <w:t>ms</w:t>
+            </w:r>
+            <w:proofErr w:type="spellEnd"/>
+            <w:r>
+              <w:rPr>
+                <w:b w:val="0"/>
+              </w:rPr>
+              <w:t>)</w:t>
             </w:r>
           </w:p>
         </w:tc>
         <w:tc>
           <w:tcPr>
             <w:tcW w:w="0" w:type="auto"/>
+            <w:vAlign w:val="bottom"/>
           </w:tcPr>
           <w:p>
             <w:pPr>
-              <w:jc w:val="right"/>
-              <w:cnfStyle w:val="000000000000" w:firstRow="0" w:lastRow="0" w:firstColumn="0" w:lastColumn="0" w:oddVBand="0" w:evenVBand="0" w:oddHBand="0" w:evenHBand="0" w:firstRowFirstColumn="0" w:firstRowLastColumn="0" w:lastRowFirstColumn="0" w:lastRowLastColumn="0"/>
-            </w:pPr>
-            <w:r>
-              <w:t>6 V</w:t>
-            </w:r>
-          </w:p>
-        </w:tc>
-        <w:tc>
-          <w:tcPr>
-            <w:tcW w:w="0" w:type="auto"/>
-          </w:tcPr>
-          <w:p>
-            <w:pPr>
-              <w:jc w:val="right"/>
-              <w:cnfStyle w:val="000000000000" w:firstRow="0" w:lastRow="0" w:firstColumn="0" w:lastColumn="0" w:oddVBand="0" w:evenVBand="0" w:oddHBand="0" w:evenHBand="0" w:firstRowFirstColumn="0" w:firstRowLastColumn="0" w:lastRowFirstColumn="0" w:lastRowLastColumn="0"/>
-            </w:pPr>
-            <w:r>
-              <w:t>9 V</w:t>
-            </w:r>
-          </w:p>
-        </w:tc>
-        <w:tc>
-          <w:tcPr>
-            <w:tcW w:w="0" w:type="auto"/>
-          </w:tcPr>
-          <w:p>
-            <w:pPr>
-              <w:jc w:val="right"/>
-              <w:cnfStyle w:val="000000000000" w:firstRow="0" w:lastRow="0" w:firstColumn="0" w:lastColumn="0" w:oddVBand="0" w:evenVBand="0" w:oddHBand="0" w:evenHBand="0" w:firstRowFirstColumn="0" w:firstRowLastColumn="0" w:lastRowFirstColumn="0" w:lastRowLastColumn="0"/>
-            </w:pPr>
-            <w:r>
-              <w:t>12 V</w:t>
-            </w:r>
-          </w:p>
-        </w:tc>
-      </w:tr>
-      <w:tr>
-        <w:trPr>
-          <w:cnfStyle w:val="000000100000" w:firstRow="0" w:lastRow="0" w:firstColumn="0" w:lastColumn="0" w:oddVBand="0" w:evenVBand="0" w:oddHBand="1" w:evenHBand="0" w:firstRowFirstColumn="0" w:firstRowLastColumn="0" w:lastRowFirstColumn="0" w:lastRowLastColumn="0"/>
-        </w:trPr>
-        <w:tc>
-          <w:tcPr>
-            <w:cnfStyle w:val="001000000000" w:firstRow="0" w:lastRow="0" w:firstColumn="1" w:lastColumn="0" w:oddVBand="0" w:evenVBand="0" w:oddHBand="0" w:evenHBand="0" w:firstRowFirstColumn="0" w:firstRowLastColumn="0" w:lastRowFirstColumn="0" w:lastRowLastColumn="0"/>
-            <w:tcW w:w="0" w:type="auto"/>
-          </w:tcPr>
-          <w:p>
-            <w:pPr>
-              <w:rPr>
-                <w:b w:val="0"/>
-              </w:rPr>
-            </w:pPr>
-            <w:r>
-              <w:rPr>
-                <w:b w:val="0"/>
-              </w:rPr>
-              <w:t>System power consumption (from auxiliary battery)</w:t>
-            </w:r>
-          </w:p>
-        </w:tc>
-        <w:tc>
-          <w:tcPr>
-            <w:tcW w:w="0" w:type="auto"/>
-          </w:tcPr>
-          <w:p>
-            <w:pPr>
-              <w:jc w:val="right"/>
-              <w:cnfStyle w:val="000000100000" w:firstRow="0" w:lastRow="0" w:firstColumn="0" w:lastColumn="0" w:oddVBand="0" w:evenVBand="0" w:oddHBand="1" w:evenHBand="0" w:firstRowFirstColumn="0" w:firstRowLastColumn="0" w:lastRowFirstColumn="0" w:lastRowLastColumn="0"/>
-            </w:pPr>
-          </w:p>
-        </w:tc>
-        <w:tc>
-          <w:tcPr>
-            <w:tcW w:w="0" w:type="auto"/>
-          </w:tcPr>
-          <w:p>
-            <w:pPr>
-              <w:jc w:val="right"/>
-              <w:cnfStyle w:val="000000100000" w:firstRow="0" w:lastRow="0" w:firstColumn="0" w:lastColumn="0" w:oddVBand="0" w:evenVBand="0" w:oddHBand="1" w:evenHBand="0" w:firstRowFirstColumn="0" w:firstRowLastColumn="0" w:lastRowFirstColumn="0" w:lastRowLastColumn="0"/>
-            </w:pPr>
-            <w:r>
-              <w:t>15 mA</w:t>
-            </w:r>
-          </w:p>
-        </w:tc>
-        <w:tc>
-          <w:tcPr>
-            <w:tcW w:w="0" w:type="auto"/>
-          </w:tcPr>
-          <w:p>
-            <w:pPr>
-              <w:jc w:val="right"/>
-              <w:cnfStyle w:val="000000100000" w:firstRow="0" w:lastRow="0" w:firstColumn="0" w:lastColumn="0" w:oddVBand="0" w:evenVBand="0" w:oddHBand="1" w:evenHBand="0" w:firstRowFirstColumn="0" w:firstRowLastColumn="0" w:lastRowFirstColumn="0" w:lastRowLastColumn="0"/>
-            </w:pPr>
-          </w:p>
-        </w:tc>
-      </w:tr>
-      <w:tr>
-        <w:tc>
-          <w:tcPr>
-            <w:cnfStyle w:val="001000000000" w:firstRow="0" w:lastRow="0" w:firstColumn="1" w:lastColumn="0" w:oddVBand="0" w:evenVBand="0" w:oddHBand="0" w:evenHBand="0" w:firstRowFirstColumn="0" w:firstRowLastColumn="0" w:lastRowFirstColumn="0" w:lastRowLastColumn="0"/>
-            <w:tcW w:w="0" w:type="auto"/>
-          </w:tcPr>
-          <w:p>
-            <w:pPr>
-              <w:rPr>
-                <w:b w:val="0"/>
-              </w:rPr>
-            </w:pPr>
-            <w:r>
-              <w:rPr>
-                <w:b w:val="0"/>
-              </w:rPr>
-              <w:t>Measurement current draw (from target battery pack, at 216 V)</w:t>
-            </w:r>
-          </w:p>
-        </w:tc>
-        <w:tc>
-          <w:tcPr>
-            <w:tcW w:w="0" w:type="auto"/>
-          </w:tcPr>
-          <w:p>
-            <w:pPr>
-              <w:jc w:val="right"/>
+              <w:jc w:val="center"/>
               <w:cnfStyle w:val="000000000000" w:firstRow="0" w:lastRow="0" w:firstColumn="0" w:lastColumn="0" w:oddVBand="0" w:evenVBand="0" w:oddHBand="0" w:evenHBand="0" w:firstRowFirstColumn="0" w:firstRowLastColumn="0" w:lastRowFirstColumn="0" w:lastRowLastColumn="0"/>
             </w:pPr>
           </w:p>
@@ -2144,24 +2088,26 @@
         <w:tc>
           <w:tcPr>
             <w:tcW w:w="0" w:type="auto"/>
+            <w:vAlign w:val="bottom"/>
           </w:tcPr>
           <w:p>
             <w:pPr>
-              <w:jc w:val="right"/>
+              <w:jc w:val="center"/>
               <w:cnfStyle w:val="000000000000" w:firstRow="0" w:lastRow="0" w:firstColumn="0" w:lastColumn="0" w:oddVBand="0" w:evenVBand="0" w:oddHBand="0" w:evenHBand="0" w:firstRowFirstColumn="0" w:firstRowLastColumn="0" w:lastRowFirstColumn="0" w:lastRowLastColumn="0"/>
             </w:pPr>
             <w:r>
-              <w:t>853 µA</w:t>
+              <w:t>150</w:t>
             </w:r>
           </w:p>
         </w:tc>
         <w:tc>
           <w:tcPr>
             <w:tcW w:w="0" w:type="auto"/>
+            <w:vAlign w:val="bottom"/>
           </w:tcPr>
           <w:p>
             <w:pPr>
-              <w:jc w:val="right"/>
+              <w:jc w:val="center"/>
               <w:cnfStyle w:val="000000000000" w:firstRow="0" w:lastRow="0" w:firstColumn="0" w:lastColumn="0" w:oddVBand="0" w:evenVBand="0" w:oddHBand="0" w:evenHBand="0" w:firstRowFirstColumn="0" w:firstRowLastColumn="0" w:lastRowFirstColumn="0" w:lastRowLastColumn="0"/>
             </w:pPr>
           </w:p>
@@ -2175,9 +2121,11 @@
           <w:tcPr>
             <w:cnfStyle w:val="001000000000" w:firstRow="0" w:lastRow="0" w:firstColumn="1" w:lastColumn="0" w:oddVBand="0" w:evenVBand="0" w:oddHBand="0" w:evenHBand="0" w:firstRowFirstColumn="0" w:firstRowLastColumn="0" w:lastRowFirstColumn="0" w:lastRowLastColumn="0"/>
             <w:tcW w:w="0" w:type="auto"/>
+            <w:vAlign w:val="bottom"/>
           </w:tcPr>
           <w:p>
             <w:pPr>
+              <w:jc w:val="left"/>
               <w:rPr>
                 <w:b w:val="0"/>
               </w:rPr>
@@ -2186,55 +2134,55 @@
               <w:rPr>
                 <w:b w:val="0"/>
               </w:rPr>
-              <w:t>Operating temperature</w:t>
+              <w:t>Meas</w:t>
+            </w:r>
+            <w:r>
+              <w:rPr>
+                <w:b w:val="0"/>
+              </w:rPr>
+              <w:t>urement frequency (18 batteries, measurements per minute)</w:t>
             </w:r>
           </w:p>
         </w:tc>
         <w:tc>
           <w:tcPr>
             <w:tcW w:w="0" w:type="auto"/>
+            <w:vAlign w:val="bottom"/>
           </w:tcPr>
           <w:p>
             <w:pPr>
-              <w:jc w:val="right"/>
+              <w:jc w:val="center"/>
               <w:cnfStyle w:val="000000100000" w:firstRow="0" w:lastRow="0" w:firstColumn="0" w:lastColumn="0" w:oddVBand="0" w:evenVBand="0" w:oddHBand="1" w:evenHBand="0" w:firstRowFirstColumn="0" w:firstRowLastColumn="0" w:lastRowFirstColumn="0" w:lastRowLastColumn="0"/>
             </w:pPr>
-            <w:r>
-              <w:t>0°C</w:t>
-            </w:r>
           </w:p>
         </w:tc>
         <w:tc>
           <w:tcPr>
             <w:tcW w:w="0" w:type="auto"/>
+            <w:vAlign w:val="bottom"/>
           </w:tcPr>
           <w:p>
             <w:pPr>
-              <w:jc w:val="right"/>
+              <w:jc w:val="center"/>
               <w:cnfStyle w:val="000000100000" w:firstRow="0" w:lastRow="0" w:firstColumn="0" w:lastColumn="0" w:oddVBand="0" w:evenVBand="0" w:oddHBand="1" w:evenHBand="0" w:firstRowFirstColumn="0" w:firstRowLastColumn="0" w:lastRowFirstColumn="0" w:lastRowLastColumn="0"/>
             </w:pPr>
             <w:r>
-              <w:t>25°C</w:t>
+              <w:t>1</w:t>
             </w:r>
           </w:p>
         </w:tc>
         <w:tc>
           <w:tcPr>
             <w:tcW w:w="0" w:type="auto"/>
+            <w:vAlign w:val="bottom"/>
           </w:tcPr>
           <w:p>
             <w:pPr>
-              <w:jc w:val="right"/>
+              <w:jc w:val="center"/>
               <w:cnfStyle w:val="000000100000" w:firstRow="0" w:lastRow="0" w:firstColumn="0" w:lastColumn="0" w:oddVBand="0" w:evenVBand="0" w:oddHBand="1" w:evenHBand="0" w:firstRowFirstColumn="0" w:firstRowLastColumn="0" w:lastRowFirstColumn="0" w:lastRowLastColumn="0"/>
             </w:pPr>
             <w:r>
-              <w:t>70°C</w:t>
-            </w:r>
-            <w:r>
-              <w:rPr>
-                <w:rStyle w:val="FootnoteReference"/>
-              </w:rPr>
-              <w:footnoteReference w:id="1"/>
+              <w:t>20</w:t>
             </w:r>
           </w:p>
         </w:tc>
@@ -2244,9 +2192,11 @@
           <w:tcPr>
             <w:cnfStyle w:val="001000000000" w:firstRow="0" w:lastRow="0" w:firstColumn="1" w:lastColumn="0" w:oddVBand="0" w:evenVBand="0" w:oddHBand="0" w:evenHBand="0" w:firstRowFirstColumn="0" w:firstRowLastColumn="0" w:lastRowFirstColumn="0" w:lastRowLastColumn="0"/>
             <w:tcW w:w="0" w:type="auto"/>
+            <w:vAlign w:val="bottom"/>
           </w:tcPr>
           <w:p>
             <w:pPr>
+              <w:jc w:val="left"/>
               <w:rPr>
                 <w:b w:val="0"/>
               </w:rPr>
@@ -2255,46 +2205,58 @@
               <w:rPr>
                 <w:b w:val="0"/>
               </w:rPr>
-              <w:t>Storage temperature</w:t>
+              <w:t>Auxiliary battery voltage</w:t>
+            </w:r>
+            <w:r>
+              <w:rPr>
+                <w:b w:val="0"/>
+              </w:rPr>
+              <w:t xml:space="preserve"> (V)</w:t>
             </w:r>
           </w:p>
         </w:tc>
         <w:tc>
           <w:tcPr>
             <w:tcW w:w="0" w:type="auto"/>
+            <w:vAlign w:val="bottom"/>
           </w:tcPr>
           <w:p>
             <w:pPr>
-              <w:jc w:val="right"/>
+              <w:jc w:val="center"/>
               <w:cnfStyle w:val="000000000000" w:firstRow="0" w:lastRow="0" w:firstColumn="0" w:lastColumn="0" w:oddVBand="0" w:evenVBand="0" w:oddHBand="0" w:evenHBand="0" w:firstRowFirstColumn="0" w:firstRowLastColumn="0" w:lastRowFirstColumn="0" w:lastRowLastColumn="0"/>
             </w:pPr>
             <w:r>
-              <w:t>-65°C</w:t>
+              <w:t>6</w:t>
             </w:r>
           </w:p>
         </w:tc>
         <w:tc>
           <w:tcPr>
             <w:tcW w:w="0" w:type="auto"/>
+            <w:vAlign w:val="bottom"/>
           </w:tcPr>
           <w:p>
             <w:pPr>
-              <w:jc w:val="right"/>
+              <w:jc w:val="center"/>
               <w:cnfStyle w:val="000000000000" w:firstRow="0" w:lastRow="0" w:firstColumn="0" w:lastColumn="0" w:oddVBand="0" w:evenVBand="0" w:oddHBand="0" w:evenHBand="0" w:firstRowFirstColumn="0" w:firstRowLastColumn="0" w:lastRowFirstColumn="0" w:lastRowLastColumn="0"/>
             </w:pPr>
+            <w:r>
+              <w:t>9</w:t>
+            </w:r>
           </w:p>
         </w:tc>
         <w:tc>
           <w:tcPr>
             <w:tcW w:w="0" w:type="auto"/>
+            <w:vAlign w:val="bottom"/>
           </w:tcPr>
           <w:p>
             <w:pPr>
-              <w:jc w:val="right"/>
+              <w:jc w:val="center"/>
               <w:cnfStyle w:val="000000000000" w:firstRow="0" w:lastRow="0" w:firstColumn="0" w:lastColumn="0" w:oddVBand="0" w:evenVBand="0" w:oddHBand="0" w:evenHBand="0" w:firstRowFirstColumn="0" w:firstRowLastColumn="0" w:lastRowFirstColumn="0" w:lastRowLastColumn="0"/>
             </w:pPr>
             <w:r>
-              <w:t>150°C</w:t>
+              <w:t>12</w:t>
             </w:r>
           </w:p>
         </w:tc>
@@ -2307,9 +2269,11 @@
           <w:tcPr>
             <w:cnfStyle w:val="001000000000" w:firstRow="0" w:lastRow="0" w:firstColumn="1" w:lastColumn="0" w:oddVBand="0" w:evenVBand="0" w:oddHBand="0" w:evenHBand="0" w:firstRowFirstColumn="0" w:firstRowLastColumn="0" w:lastRowFirstColumn="0" w:lastRowLastColumn="0"/>
             <w:tcW w:w="0" w:type="auto"/>
+            <w:vAlign w:val="bottom"/>
           </w:tcPr>
           <w:p>
             <w:pPr>
+              <w:jc w:val="left"/>
               <w:rPr>
                 <w:b w:val="0"/>
               </w:rPr>
@@ -2318,17 +2282,30 @@
               <w:rPr>
                 <w:b w:val="0"/>
               </w:rPr>
-              <w:t>UART baud rate</w:t>
+              <w:t>System power consumption (from auxiliary battery</w:t>
+            </w:r>
+            <w:r>
+              <w:rPr>
+                <w:b w:val="0"/>
+              </w:rPr>
+              <w:t>, mA</w:t>
+            </w:r>
+            <w:r>
+              <w:rPr>
+                <w:b w:val="0"/>
+              </w:rPr>
+              <w:t>)</w:t>
             </w:r>
           </w:p>
         </w:tc>
         <w:tc>
           <w:tcPr>
             <w:tcW w:w="0" w:type="auto"/>
+            <w:vAlign w:val="bottom"/>
           </w:tcPr>
           <w:p>
             <w:pPr>
-              <w:jc w:val="right"/>
+              <w:jc w:val="center"/>
               <w:cnfStyle w:val="000000100000" w:firstRow="0" w:lastRow="0" w:firstColumn="0" w:lastColumn="0" w:oddVBand="0" w:evenVBand="0" w:oddHBand="1" w:evenHBand="0" w:firstRowFirstColumn="0" w:firstRowLastColumn="0" w:lastRowFirstColumn="0" w:lastRowLastColumn="0"/>
             </w:pPr>
           </w:p>
@@ -2336,24 +2313,600 @@
         <w:tc>
           <w:tcPr>
             <w:tcW w:w="0" w:type="auto"/>
+            <w:vAlign w:val="bottom"/>
           </w:tcPr>
           <w:p>
             <w:pPr>
-              <w:jc w:val="right"/>
+              <w:jc w:val="center"/>
               <w:cnfStyle w:val="000000100000" w:firstRow="0" w:lastRow="0" w:firstColumn="0" w:lastColumn="0" w:oddVBand="0" w:evenVBand="0" w:oddHBand="1" w:evenHBand="0" w:firstRowFirstColumn="0" w:firstRowLastColumn="0" w:lastRowFirstColumn="0" w:lastRowLastColumn="0"/>
             </w:pPr>
             <w:r>
-              <w:t>9600</w:t>
+              <w:t>15</w:t>
             </w:r>
           </w:p>
         </w:tc>
         <w:tc>
           <w:tcPr>
             <w:tcW w:w="0" w:type="auto"/>
+            <w:vAlign w:val="bottom"/>
           </w:tcPr>
           <w:p>
             <w:pPr>
-              <w:jc w:val="right"/>
+              <w:jc w:val="center"/>
+              <w:cnfStyle w:val="000000100000" w:firstRow="0" w:lastRow="0" w:firstColumn="0" w:lastColumn="0" w:oddVBand="0" w:evenVBand="0" w:oddHBand="1" w:evenHBand="0" w:firstRowFirstColumn="0" w:firstRowLastColumn="0" w:lastRowFirstColumn="0" w:lastRowLastColumn="0"/>
+            </w:pPr>
+          </w:p>
+        </w:tc>
+      </w:tr>
+      <w:tr>
+        <w:tc>
+          <w:tcPr>
+            <w:cnfStyle w:val="001000000000" w:firstRow="0" w:lastRow="0" w:firstColumn="1" w:lastColumn="0" w:oddVBand="0" w:evenVBand="0" w:oddHBand="0" w:evenHBand="0" w:firstRowFirstColumn="0" w:firstRowLastColumn="0" w:lastRowFirstColumn="0" w:lastRowLastColumn="0"/>
+            <w:tcW w:w="0" w:type="auto"/>
+            <w:vAlign w:val="bottom"/>
+          </w:tcPr>
+          <w:p>
+            <w:pPr>
+              <w:jc w:val="left"/>
+              <w:rPr>
+                <w:b w:val="0"/>
+              </w:rPr>
+            </w:pPr>
+            <w:r>
+              <w:rPr>
+                <w:b w:val="0"/>
+              </w:rPr>
+              <w:t xml:space="preserve">Auxiliary battery life (standard 9V battery, </w:t>
+            </w:r>
+            <w:r>
+              <w:rPr>
+                <w:b w:val="0"/>
+              </w:rPr>
+              <w:t>hours)</w:t>
+            </w:r>
+          </w:p>
+        </w:tc>
+        <w:tc>
+          <w:tcPr>
+            <w:tcW w:w="0" w:type="auto"/>
+            <w:vAlign w:val="bottom"/>
+          </w:tcPr>
+          <w:p>
+            <w:pPr>
+              <w:jc w:val="center"/>
+              <w:cnfStyle w:val="000000000000" w:firstRow="0" w:lastRow="0" w:firstColumn="0" w:lastColumn="0" w:oddVBand="0" w:evenVBand="0" w:oddHBand="0" w:evenHBand="0" w:firstRowFirstColumn="0" w:firstRowLastColumn="0" w:lastRowFirstColumn="0" w:lastRowLastColumn="0"/>
+            </w:pPr>
+          </w:p>
+        </w:tc>
+        <w:tc>
+          <w:tcPr>
+            <w:tcW w:w="0" w:type="auto"/>
+            <w:vAlign w:val="bottom"/>
+          </w:tcPr>
+          <w:p>
+            <w:pPr>
+              <w:jc w:val="center"/>
+              <w:cnfStyle w:val="000000000000" w:firstRow="0" w:lastRow="0" w:firstColumn="0" w:lastColumn="0" w:oddVBand="0" w:evenVBand="0" w:oddHBand="0" w:evenHBand="0" w:firstRowFirstColumn="0" w:firstRowLastColumn="0" w:lastRowFirstColumn="0" w:lastRowLastColumn="0"/>
+            </w:pPr>
+            <w:r>
+              <w:t>650</w:t>
+            </w:r>
+          </w:p>
+        </w:tc>
+        <w:tc>
+          <w:tcPr>
+            <w:tcW w:w="0" w:type="auto"/>
+            <w:vAlign w:val="bottom"/>
+          </w:tcPr>
+          <w:p>
+            <w:pPr>
+              <w:jc w:val="center"/>
+              <w:cnfStyle w:val="000000000000" w:firstRow="0" w:lastRow="0" w:firstColumn="0" w:lastColumn="0" w:oddVBand="0" w:evenVBand="0" w:oddHBand="0" w:evenHBand="0" w:firstRowFirstColumn="0" w:firstRowLastColumn="0" w:lastRowFirstColumn="0" w:lastRowLastColumn="0"/>
+            </w:pPr>
+          </w:p>
+        </w:tc>
+      </w:tr>
+      <w:tr>
+        <w:trPr>
+          <w:cnfStyle w:val="000000100000" w:firstRow="0" w:lastRow="0" w:firstColumn="0" w:lastColumn="0" w:oddVBand="0" w:evenVBand="0" w:oddHBand="1" w:evenHBand="0" w:firstRowFirstColumn="0" w:firstRowLastColumn="0" w:lastRowFirstColumn="0" w:lastRowLastColumn="0"/>
+        </w:trPr>
+        <w:tc>
+          <w:tcPr>
+            <w:cnfStyle w:val="001000000000" w:firstRow="0" w:lastRow="0" w:firstColumn="1" w:lastColumn="0" w:oddVBand="0" w:evenVBand="0" w:oddHBand="0" w:evenHBand="0" w:firstRowFirstColumn="0" w:firstRowLastColumn="0" w:lastRowFirstColumn="0" w:lastRowLastColumn="0"/>
+            <w:tcW w:w="0" w:type="auto"/>
+            <w:vAlign w:val="bottom"/>
+          </w:tcPr>
+          <w:p>
+            <w:pPr>
+              <w:jc w:val="left"/>
+              <w:rPr>
+                <w:b w:val="0"/>
+              </w:rPr>
+            </w:pPr>
+            <w:r>
+              <w:rPr>
+                <w:b w:val="0"/>
+              </w:rPr>
+              <w:t>Measurement current draw (from target battery pack, at 216 V</w:t>
+            </w:r>
+            <w:r>
+              <w:rPr>
+                <w:b w:val="0"/>
+              </w:rPr>
+              <w:t>,</w:t>
+            </w:r>
+            <w:r>
+              <w:t xml:space="preserve"> </w:t>
+            </w:r>
+            <w:r>
+              <w:rPr>
+                <w:b w:val="0"/>
+              </w:rPr>
+              <w:t>µA</w:t>
+            </w:r>
+            <w:r>
+              <w:rPr>
+                <w:b w:val="0"/>
+              </w:rPr>
+              <w:t>)</w:t>
+            </w:r>
+          </w:p>
+        </w:tc>
+        <w:tc>
+          <w:tcPr>
+            <w:tcW w:w="0" w:type="auto"/>
+            <w:vAlign w:val="bottom"/>
+          </w:tcPr>
+          <w:p>
+            <w:pPr>
+              <w:jc w:val="center"/>
+              <w:cnfStyle w:val="000000100000" w:firstRow="0" w:lastRow="0" w:firstColumn="0" w:lastColumn="0" w:oddVBand="0" w:evenVBand="0" w:oddHBand="1" w:evenHBand="0" w:firstRowFirstColumn="0" w:firstRowLastColumn="0" w:lastRowFirstColumn="0" w:lastRowLastColumn="0"/>
+            </w:pPr>
+          </w:p>
+        </w:tc>
+        <w:tc>
+          <w:tcPr>
+            <w:tcW w:w="0" w:type="auto"/>
+            <w:vAlign w:val="bottom"/>
+          </w:tcPr>
+          <w:p>
+            <w:pPr>
+              <w:jc w:val="center"/>
+              <w:cnfStyle w:val="000000100000" w:firstRow="0" w:lastRow="0" w:firstColumn="0" w:lastColumn="0" w:oddVBand="0" w:evenVBand="0" w:oddHBand="1" w:evenHBand="0" w:firstRowFirstColumn="0" w:firstRowLastColumn="0" w:lastRowFirstColumn="0" w:lastRowLastColumn="0"/>
+            </w:pPr>
+            <w:r>
+              <w:t>853</w:t>
+            </w:r>
+          </w:p>
+        </w:tc>
+        <w:tc>
+          <w:tcPr>
+            <w:tcW w:w="0" w:type="auto"/>
+            <w:vAlign w:val="bottom"/>
+          </w:tcPr>
+          <w:p>
+            <w:pPr>
+              <w:jc w:val="center"/>
+              <w:cnfStyle w:val="000000100000" w:firstRow="0" w:lastRow="0" w:firstColumn="0" w:lastColumn="0" w:oddVBand="0" w:evenVBand="0" w:oddHBand="1" w:evenHBand="0" w:firstRowFirstColumn="0" w:firstRowLastColumn="0" w:lastRowFirstColumn="0" w:lastRowLastColumn="0"/>
+            </w:pPr>
+          </w:p>
+        </w:tc>
+      </w:tr>
+      <w:tr>
+        <w:tc>
+          <w:tcPr>
+            <w:cnfStyle w:val="001000000000" w:firstRow="0" w:lastRow="0" w:firstColumn="1" w:lastColumn="0" w:oddVBand="0" w:evenVBand="0" w:oddHBand="0" w:evenHBand="0" w:firstRowFirstColumn="0" w:firstRowLastColumn="0" w:lastRowFirstColumn="0" w:lastRowLastColumn="0"/>
+            <w:tcW w:w="0" w:type="auto"/>
+            <w:vAlign w:val="bottom"/>
+          </w:tcPr>
+          <w:p>
+            <w:pPr>
+              <w:jc w:val="left"/>
+              <w:rPr>
+                <w:b w:val="0"/>
+              </w:rPr>
+            </w:pPr>
+            <w:r>
+              <w:rPr>
+                <w:b w:val="0"/>
+              </w:rPr>
+              <w:t>Operating temperature</w:t>
+            </w:r>
+            <w:r>
+              <w:rPr>
+                <w:b w:val="0"/>
+              </w:rPr>
+              <w:t xml:space="preserve"> (°C)</w:t>
+            </w:r>
+          </w:p>
+        </w:tc>
+        <w:tc>
+          <w:tcPr>
+            <w:tcW w:w="0" w:type="auto"/>
+            <w:vAlign w:val="bottom"/>
+          </w:tcPr>
+          <w:p>
+            <w:pPr>
+              <w:jc w:val="center"/>
+              <w:cnfStyle w:val="000000000000" w:firstRow="0" w:lastRow="0" w:firstColumn="0" w:lastColumn="0" w:oddVBand="0" w:evenVBand="0" w:oddHBand="0" w:evenHBand="0" w:firstRowFirstColumn="0" w:firstRowLastColumn="0" w:lastRowFirstColumn="0" w:lastRowLastColumn="0"/>
+            </w:pPr>
+            <w:r>
+              <w:t>0</w:t>
+            </w:r>
+          </w:p>
+        </w:tc>
+        <w:tc>
+          <w:tcPr>
+            <w:tcW w:w="0" w:type="auto"/>
+            <w:vAlign w:val="bottom"/>
+          </w:tcPr>
+          <w:p>
+            <w:pPr>
+              <w:jc w:val="center"/>
+              <w:cnfStyle w:val="000000000000" w:firstRow="0" w:lastRow="0" w:firstColumn="0" w:lastColumn="0" w:oddVBand="0" w:evenVBand="0" w:oddHBand="0" w:evenHBand="0" w:firstRowFirstColumn="0" w:firstRowLastColumn="0" w:lastRowFirstColumn="0" w:lastRowLastColumn="0"/>
+            </w:pPr>
+            <w:r>
+              <w:t>25</w:t>
+            </w:r>
+          </w:p>
+        </w:tc>
+        <w:tc>
+          <w:tcPr>
+            <w:tcW w:w="0" w:type="auto"/>
+            <w:vAlign w:val="bottom"/>
+          </w:tcPr>
+          <w:p>
+            <w:pPr>
+              <w:jc w:val="center"/>
+              <w:cnfStyle w:val="000000000000" w:firstRow="0" w:lastRow="0" w:firstColumn="0" w:lastColumn="0" w:oddVBand="0" w:evenVBand="0" w:oddHBand="0" w:evenHBand="0" w:firstRowFirstColumn="0" w:firstRowLastColumn="0" w:lastRowFirstColumn="0" w:lastRowLastColumn="0"/>
+            </w:pPr>
+            <w:r>
+              <w:t>70</w:t>
+            </w:r>
+            <w:r>
+              <w:rPr>
+                <w:rStyle w:val="FootnoteReference"/>
+              </w:rPr>
+              <w:footnoteReference w:id="1"/>
+            </w:r>
+          </w:p>
+        </w:tc>
+      </w:tr>
+      <w:tr>
+        <w:trPr>
+          <w:cnfStyle w:val="000000100000" w:firstRow="0" w:lastRow="0" w:firstColumn="0" w:lastColumn="0" w:oddVBand="0" w:evenVBand="0" w:oddHBand="1" w:evenHBand="0" w:firstRowFirstColumn="0" w:firstRowLastColumn="0" w:lastRowFirstColumn="0" w:lastRowLastColumn="0"/>
+        </w:trPr>
+        <w:tc>
+          <w:tcPr>
+            <w:cnfStyle w:val="001000000000" w:firstRow="0" w:lastRow="0" w:firstColumn="1" w:lastColumn="0" w:oddVBand="0" w:evenVBand="0" w:oddHBand="0" w:evenHBand="0" w:firstRowFirstColumn="0" w:firstRowLastColumn="0" w:lastRowFirstColumn="0" w:lastRowLastColumn="0"/>
+            <w:tcW w:w="0" w:type="auto"/>
+            <w:vAlign w:val="bottom"/>
+          </w:tcPr>
+          <w:p>
+            <w:pPr>
+              <w:jc w:val="left"/>
+              <w:rPr>
+                <w:b w:val="0"/>
+              </w:rPr>
+            </w:pPr>
+            <w:r>
+              <w:rPr>
+                <w:b w:val="0"/>
+              </w:rPr>
+              <w:t>Storage temperature</w:t>
+            </w:r>
+            <w:r>
+              <w:rPr>
+                <w:b w:val="0"/>
+              </w:rPr>
+              <w:t xml:space="preserve"> (°C)</w:t>
+            </w:r>
+          </w:p>
+        </w:tc>
+        <w:tc>
+          <w:tcPr>
+            <w:tcW w:w="0" w:type="auto"/>
+            <w:vAlign w:val="bottom"/>
+          </w:tcPr>
+          <w:p>
+            <w:pPr>
+              <w:jc w:val="center"/>
+              <w:cnfStyle w:val="000000100000" w:firstRow="0" w:lastRow="0" w:firstColumn="0" w:lastColumn="0" w:oddVBand="0" w:evenVBand="0" w:oddHBand="1" w:evenHBand="0" w:firstRowFirstColumn="0" w:firstRowLastColumn="0" w:lastRowFirstColumn="0" w:lastRowLastColumn="0"/>
+            </w:pPr>
+            <w:r>
+              <w:t>-65</w:t>
+            </w:r>
+          </w:p>
+        </w:tc>
+        <w:tc>
+          <w:tcPr>
+            <w:tcW w:w="0" w:type="auto"/>
+            <w:vAlign w:val="bottom"/>
+          </w:tcPr>
+          <w:p>
+            <w:pPr>
+              <w:jc w:val="center"/>
+              <w:cnfStyle w:val="000000100000" w:firstRow="0" w:lastRow="0" w:firstColumn="0" w:lastColumn="0" w:oddVBand="0" w:evenVBand="0" w:oddHBand="1" w:evenHBand="0" w:firstRowFirstColumn="0" w:firstRowLastColumn="0" w:lastRowFirstColumn="0" w:lastRowLastColumn="0"/>
+            </w:pPr>
+          </w:p>
+        </w:tc>
+        <w:tc>
+          <w:tcPr>
+            <w:tcW w:w="0" w:type="auto"/>
+            <w:vAlign w:val="bottom"/>
+          </w:tcPr>
+          <w:p>
+            <w:pPr>
+              <w:jc w:val="center"/>
+              <w:cnfStyle w:val="000000100000" w:firstRow="0" w:lastRow="0" w:firstColumn="0" w:lastColumn="0" w:oddVBand="0" w:evenVBand="0" w:oddHBand="1" w:evenHBand="0" w:firstRowFirstColumn="0" w:firstRowLastColumn="0" w:lastRowFirstColumn="0" w:lastRowLastColumn="0"/>
+            </w:pPr>
+            <w:r>
+              <w:t>150</w:t>
+            </w:r>
+          </w:p>
+        </w:tc>
+      </w:tr>
+      <w:tr>
+        <w:tc>
+          <w:tcPr>
+            <w:cnfStyle w:val="001000000000" w:firstRow="0" w:lastRow="0" w:firstColumn="1" w:lastColumn="0" w:oddVBand="0" w:evenVBand="0" w:oddHBand="0" w:evenHBand="0" w:firstRowFirstColumn="0" w:firstRowLastColumn="0" w:lastRowFirstColumn="0" w:lastRowLastColumn="0"/>
+            <w:tcW w:w="0" w:type="auto"/>
+            <w:vAlign w:val="bottom"/>
+          </w:tcPr>
+          <w:p>
+            <w:pPr>
+              <w:jc w:val="left"/>
+              <w:rPr>
+                <w:b w:val="0"/>
+              </w:rPr>
+            </w:pPr>
+            <w:r>
+              <w:rPr>
+                <w:b w:val="0"/>
+              </w:rPr>
+              <w:t>UART baud rate</w:t>
+            </w:r>
+          </w:p>
+        </w:tc>
+        <w:tc>
+          <w:tcPr>
+            <w:tcW w:w="0" w:type="auto"/>
+            <w:vAlign w:val="bottom"/>
+          </w:tcPr>
+          <w:p>
+            <w:pPr>
+              <w:jc w:val="center"/>
+              <w:cnfStyle w:val="000000000000" w:firstRow="0" w:lastRow="0" w:firstColumn="0" w:lastColumn="0" w:oddVBand="0" w:evenVBand="0" w:oddHBand="0" w:evenHBand="0" w:firstRowFirstColumn="0" w:firstRowLastColumn="0" w:lastRowFirstColumn="0" w:lastRowLastColumn="0"/>
+            </w:pPr>
+          </w:p>
+        </w:tc>
+        <w:tc>
+          <w:tcPr>
+            <w:tcW w:w="0" w:type="auto"/>
+            <w:vAlign w:val="bottom"/>
+          </w:tcPr>
+          <w:p>
+            <w:pPr>
+              <w:jc w:val="center"/>
+              <w:cnfStyle w:val="000000000000" w:firstRow="0" w:lastRow="0" w:firstColumn="0" w:lastColumn="0" w:oddVBand="0" w:evenVBand="0" w:oddHBand="0" w:evenHBand="0" w:firstRowFirstColumn="0" w:firstRowLastColumn="0" w:lastRowFirstColumn="0" w:lastRowLastColumn="0"/>
+            </w:pPr>
+            <w:r>
+              <w:t>9600</w:t>
+            </w:r>
+          </w:p>
+        </w:tc>
+        <w:tc>
+          <w:tcPr>
+            <w:tcW w:w="0" w:type="auto"/>
+            <w:vAlign w:val="bottom"/>
+          </w:tcPr>
+          <w:p>
+            <w:pPr>
+              <w:jc w:val="center"/>
+              <w:cnfStyle w:val="000000000000" w:firstRow="0" w:lastRow="0" w:firstColumn="0" w:lastColumn="0" w:oddVBand="0" w:evenVBand="0" w:oddHBand="0" w:evenHBand="0" w:firstRowFirstColumn="0" w:firstRowLastColumn="0" w:lastRowFirstColumn="0" w:lastRowLastColumn="0"/>
+            </w:pPr>
+          </w:p>
+        </w:tc>
+      </w:tr>
+      <w:tr>
+        <w:trPr>
+          <w:cnfStyle w:val="000000100000" w:firstRow="0" w:lastRow="0" w:firstColumn="0" w:lastColumn="0" w:oddVBand="0" w:evenVBand="0" w:oddHBand="1" w:evenHBand="0" w:firstRowFirstColumn="0" w:firstRowLastColumn="0" w:lastRowFirstColumn="0" w:lastRowLastColumn="0"/>
+        </w:trPr>
+        <w:tc>
+          <w:tcPr>
+            <w:cnfStyle w:val="001000000000" w:firstRow="0" w:lastRow="0" w:firstColumn="1" w:lastColumn="0" w:oddVBand="0" w:evenVBand="0" w:oddHBand="0" w:evenHBand="0" w:firstRowFirstColumn="0" w:firstRowLastColumn="0" w:lastRowFirstColumn="0" w:lastRowLastColumn="0"/>
+            <w:tcW w:w="0" w:type="auto"/>
+            <w:vAlign w:val="bottom"/>
+          </w:tcPr>
+          <w:p>
+            <w:pPr>
+              <w:jc w:val="left"/>
+              <w:rPr>
+                <w:b w:val="0"/>
+              </w:rPr>
+            </w:pPr>
+            <w:r>
+              <w:rPr>
+                <w:b w:val="0"/>
+              </w:rPr>
+              <w:t>Microcontroller clock frequency (MHz)</w:t>
+            </w:r>
+          </w:p>
+        </w:tc>
+        <w:tc>
+          <w:tcPr>
+            <w:tcW w:w="0" w:type="auto"/>
+            <w:vAlign w:val="bottom"/>
+          </w:tcPr>
+          <w:p>
+            <w:pPr>
+              <w:jc w:val="center"/>
+              <w:cnfStyle w:val="000000100000" w:firstRow="0" w:lastRow="0" w:firstColumn="0" w:lastColumn="0" w:oddVBand="0" w:evenVBand="0" w:oddHBand="1" w:evenHBand="0" w:firstRowFirstColumn="0" w:firstRowLastColumn="0" w:lastRowFirstColumn="0" w:lastRowLastColumn="0"/>
+            </w:pPr>
+          </w:p>
+        </w:tc>
+        <w:tc>
+          <w:tcPr>
+            <w:tcW w:w="0" w:type="auto"/>
+            <w:vAlign w:val="bottom"/>
+          </w:tcPr>
+          <w:p>
+            <w:pPr>
+              <w:jc w:val="center"/>
+              <w:cnfStyle w:val="000000100000" w:firstRow="0" w:lastRow="0" w:firstColumn="0" w:lastColumn="0" w:oddVBand="0" w:evenVBand="0" w:oddHBand="1" w:evenHBand="0" w:firstRowFirstColumn="0" w:firstRowLastColumn="0" w:lastRowFirstColumn="0" w:lastRowLastColumn="0"/>
+            </w:pPr>
+            <w:r>
+              <w:t>16</w:t>
+            </w:r>
+          </w:p>
+        </w:tc>
+        <w:tc>
+          <w:tcPr>
+            <w:tcW w:w="0" w:type="auto"/>
+            <w:vAlign w:val="bottom"/>
+          </w:tcPr>
+          <w:p>
+            <w:pPr>
+              <w:jc w:val="center"/>
+              <w:cnfStyle w:val="000000100000" w:firstRow="0" w:lastRow="0" w:firstColumn="0" w:lastColumn="0" w:oddVBand="0" w:evenVBand="0" w:oddHBand="1" w:evenHBand="0" w:firstRowFirstColumn="0" w:firstRowLastColumn="0" w:lastRowFirstColumn="0" w:lastRowLastColumn="0"/>
+            </w:pPr>
+          </w:p>
+        </w:tc>
+      </w:tr>
+      <w:tr>
+        <w:tc>
+          <w:tcPr>
+            <w:cnfStyle w:val="001000000000" w:firstRow="0" w:lastRow="0" w:firstColumn="1" w:lastColumn="0" w:oddVBand="0" w:evenVBand="0" w:oddHBand="0" w:evenHBand="0" w:firstRowFirstColumn="0" w:firstRowLastColumn="0" w:lastRowFirstColumn="0" w:lastRowLastColumn="0"/>
+            <w:tcW w:w="0" w:type="auto"/>
+            <w:vAlign w:val="bottom"/>
+          </w:tcPr>
+          <w:p>
+            <w:pPr>
+              <w:jc w:val="left"/>
+              <w:rPr>
+                <w:b w:val="0"/>
+              </w:rPr>
+            </w:pPr>
+            <w:r>
+              <w:rPr>
+                <w:b w:val="0"/>
+              </w:rPr>
+              <w:t>Physical size (</w:t>
+            </w:r>
+            <w:r>
+              <w:rPr>
+                <w:b w:val="0"/>
+              </w:rPr>
+              <w:t>cm</w:t>
+            </w:r>
+            <w:r>
+              <w:rPr>
+                <w:b w:val="0"/>
+              </w:rPr>
+              <w:t>)</w:t>
+            </w:r>
+          </w:p>
+        </w:tc>
+        <w:tc>
+          <w:tcPr>
+            <w:tcW w:w="0" w:type="auto"/>
+            <w:vAlign w:val="bottom"/>
+          </w:tcPr>
+          <w:p>
+            <w:pPr>
+              <w:jc w:val="center"/>
+              <w:cnfStyle w:val="000000000000" w:firstRow="0" w:lastRow="0" w:firstColumn="0" w:lastColumn="0" w:oddVBand="0" w:evenVBand="0" w:oddHBand="0" w:evenHBand="0" w:firstRowFirstColumn="0" w:firstRowLastColumn="0" w:lastRowFirstColumn="0" w:lastRowLastColumn="0"/>
+            </w:pPr>
+          </w:p>
+        </w:tc>
+        <w:tc>
+          <w:tcPr>
+            <w:tcW w:w="0" w:type="auto"/>
+            <w:vAlign w:val="bottom"/>
+          </w:tcPr>
+          <w:p>
+            <w:pPr>
+              <w:jc w:val="center"/>
+              <w:cnfStyle w:val="000000000000" w:firstRow="0" w:lastRow="0" w:firstColumn="0" w:lastColumn="0" w:oddVBand="0" w:evenVBand="0" w:oddHBand="0" w:evenHBand="0" w:firstRowFirstColumn="0" w:firstRowLastColumn="0" w:lastRowFirstColumn="0" w:lastRowLastColumn="0"/>
+            </w:pPr>
+            <w:r>
+              <w:t>16.5 x 16.5</w:t>
+            </w:r>
+          </w:p>
+        </w:tc>
+        <w:tc>
+          <w:tcPr>
+            <w:tcW w:w="0" w:type="auto"/>
+            <w:vAlign w:val="bottom"/>
+          </w:tcPr>
+          <w:p>
+            <w:pPr>
+              <w:jc w:val="center"/>
+              <w:cnfStyle w:val="000000000000" w:firstRow="0" w:lastRow="0" w:firstColumn="0" w:lastColumn="0" w:oddVBand="0" w:evenVBand="0" w:oddHBand="0" w:evenHBand="0" w:firstRowFirstColumn="0" w:firstRowLastColumn="0" w:lastRowFirstColumn="0" w:lastRowLastColumn="0"/>
+            </w:pPr>
+          </w:p>
+        </w:tc>
+      </w:tr>
+      <w:tr>
+        <w:trPr>
+          <w:cnfStyle w:val="000000100000" w:firstRow="0" w:lastRow="0" w:firstColumn="0" w:lastColumn="0" w:oddVBand="0" w:evenVBand="0" w:oddHBand="1" w:evenHBand="0" w:firstRowFirstColumn="0" w:firstRowLastColumn="0" w:lastRowFirstColumn="0" w:lastRowLastColumn="0"/>
+        </w:trPr>
+        <w:tc>
+          <w:tcPr>
+            <w:cnfStyle w:val="001000000000" w:firstRow="0" w:lastRow="0" w:firstColumn="1" w:lastColumn="0" w:oddVBand="0" w:evenVBand="0" w:oddHBand="0" w:evenHBand="0" w:firstRowFirstColumn="0" w:firstRowLastColumn="0" w:lastRowFirstColumn="0" w:lastRowLastColumn="0"/>
+            <w:tcW w:w="0" w:type="auto"/>
+            <w:vAlign w:val="bottom"/>
+          </w:tcPr>
+          <w:p>
+            <w:pPr>
+              <w:jc w:val="left"/>
+              <w:rPr>
+                <w:b w:val="0"/>
+              </w:rPr>
+            </w:pPr>
+            <w:r>
+              <w:rPr>
+                <w:b w:val="0"/>
+              </w:rPr>
+              <w:t>Weight (g)</w:t>
+            </w:r>
+          </w:p>
+        </w:tc>
+        <w:tc>
+          <w:tcPr>
+            <w:tcW w:w="0" w:type="auto"/>
+            <w:vAlign w:val="bottom"/>
+          </w:tcPr>
+          <w:p>
+            <w:pPr>
+              <w:jc w:val="center"/>
+              <w:cnfStyle w:val="000000100000" w:firstRow="0" w:lastRow="0" w:firstColumn="0" w:lastColumn="0" w:oddVBand="0" w:evenVBand="0" w:oddHBand="1" w:evenHBand="0" w:firstRowFirstColumn="0" w:firstRowLastColumn="0" w:lastRowFirstColumn="0" w:lastRowLastColumn="0"/>
+            </w:pPr>
+          </w:p>
+        </w:tc>
+        <w:tc>
+          <w:tcPr>
+            <w:tcW w:w="0" w:type="auto"/>
+            <w:vAlign w:val="bottom"/>
+          </w:tcPr>
+          <w:p>
+            <w:pPr>
+              <w:jc w:val="center"/>
+              <w:cnfStyle w:val="000000100000" w:firstRow="0" w:lastRow="0" w:firstColumn="0" w:lastColumn="0" w:oddVBand="0" w:evenVBand="0" w:oddHBand="1" w:evenHBand="0" w:firstRowFirstColumn="0" w:firstRowLastColumn="0" w:lastRowFirstColumn="0" w:lastRowLastColumn="0"/>
+            </w:pPr>
+            <w:r>
+              <w:t>198</w:t>
+            </w:r>
+          </w:p>
+        </w:tc>
+        <w:tc>
+          <w:tcPr>
+            <w:tcW w:w="0" w:type="auto"/>
+            <w:vAlign w:val="bottom"/>
+          </w:tcPr>
+          <w:p>
+            <w:pPr>
+              <w:jc w:val="center"/>
               <w:cnfStyle w:val="000000100000" w:firstRow="0" w:lastRow="0" w:firstColumn="0" w:lastColumn="0" w:oddVBand="0" w:evenVBand="0" w:oddHBand="1" w:evenHBand="0" w:firstRowFirstColumn="0" w:firstRowLastColumn="0" w:lastRowFirstColumn="0" w:lastRowLastColumn="0"/>
             </w:pPr>
           </w:p>
@@ -2364,7 +2917,7 @@
       <w:pPr>
         <w:pStyle w:val="Heading1"/>
       </w:pPr>
-      <w:bookmarkStart w:id="4" w:name="_Toc453534851"/>
+      <w:bookmarkStart w:id="3" w:name="_Toc453537762"/>
       <w:r>
         <w:lastRenderedPageBreak/>
         <w:t>S</w:t>
@@ -2372,17 +2925,17 @@
       <w:r>
         <w:t>ystem Architecture</w:t>
       </w:r>
+      <w:bookmarkEnd w:id="3"/>
+    </w:p>
+    <w:p>
+      <w:pPr>
+        <w:pStyle w:val="Heading2"/>
+      </w:pPr>
+      <w:bookmarkStart w:id="4" w:name="_Toc453537763"/>
+      <w:r>
+        <w:t>Hardware Overview</w:t>
+      </w:r>
       <w:bookmarkEnd w:id="4"/>
-    </w:p>
-    <w:p>
-      <w:pPr>
-        <w:pStyle w:val="Heading2"/>
-      </w:pPr>
-      <w:bookmarkStart w:id="5" w:name="_Toc453534852"/>
-      <w:r>
-        <w:t>Hardware Overview</w:t>
-      </w:r>
-      <w:bookmarkEnd w:id="5"/>
     </w:p>
     <w:p>
       <w:pPr>
@@ -2412,9 +2965,11 @@
           <v:shape id="_x0000_i1025" type="#_x0000_t75" style="width:467.25pt;height:206.25pt" o:ole="">
             <v:imagedata r:id="rId9" o:title=""/>
           </v:shape>
-          <o:OLEObject Type="Embed" ProgID="Visio.Drawing.15" ShapeID="_x0000_i1025" DrawAspect="Content" ObjectID="_1527277335" r:id="rId10"/>
+          <o:OLEObject Type="Embed" ProgID="Visio.Drawing.15" ShapeID="_x0000_i1025" DrawAspect="Content" ObjectID="_1527279680" r:id="rId10"/>
         </w:object>
       </w:r>
+      <w:bookmarkStart w:id="5" w:name="_GoBack"/>
+      <w:bookmarkEnd w:id="5"/>
     </w:p>
     <w:p>
       <w:pPr>
@@ -2517,7 +3072,7 @@
       <w:pPr>
         <w:pStyle w:val="Heading2"/>
       </w:pPr>
-      <w:bookmarkStart w:id="8" w:name="_Toc453534853"/>
+      <w:bookmarkStart w:id="8" w:name="_Toc453537764"/>
       <w:r>
         <w:lastRenderedPageBreak/>
         <w:t>Software Overview</w:t>
@@ -2533,7 +3088,7 @@
           <v:shape id="_x0000_i1026" type="#_x0000_t75" style="width:302.25pt;height:422.25pt" o:ole="">
             <v:imagedata r:id="rId11" o:title=""/>
           </v:shape>
-          <o:OLEObject Type="Embed" ProgID="Visio.Drawing.15" ShapeID="_x0000_i1026" DrawAspect="Content" ObjectID="_1527277336" r:id="rId12"/>
+          <o:OLEObject Type="Embed" ProgID="Visio.Drawing.15" ShapeID="_x0000_i1026" DrawAspect="Content" ObjectID="_1527279681" r:id="rId12"/>
         </w:object>
       </w:r>
     </w:p>
@@ -2621,7 +3176,7 @@
       <w:pPr>
         <w:pStyle w:val="Heading1"/>
       </w:pPr>
-      <w:bookmarkStart w:id="9" w:name="_Toc453534854"/>
+      <w:bookmarkStart w:id="9" w:name="_Toc453537765"/>
       <w:r>
         <w:lastRenderedPageBreak/>
         <w:t>Component Design</w:t>
@@ -2632,7 +3187,7 @@
       <w:pPr>
         <w:pStyle w:val="Heading2"/>
       </w:pPr>
-      <w:bookmarkStart w:id="10" w:name="_Toc453534855"/>
+      <w:bookmarkStart w:id="10" w:name="_Toc453537766"/>
       <w:r>
         <w:t>Schematic</w:t>
       </w:r>
@@ -2727,7 +3282,7 @@
       <w:pPr>
         <w:pStyle w:val="Heading2"/>
       </w:pPr>
-      <w:bookmarkStart w:id="12" w:name="_Toc453534856"/>
+      <w:bookmarkStart w:id="12" w:name="_Toc453537767"/>
       <w:r>
         <w:t>Component Selection</w:t>
       </w:r>
@@ -2737,7 +3292,7 @@
       <w:pPr>
         <w:pStyle w:val="Heading3"/>
       </w:pPr>
-      <w:bookmarkStart w:id="13" w:name="_Toc453534857"/>
+      <w:bookmarkStart w:id="13" w:name="_Toc453537768"/>
       <w:r>
         <w:t>Microcontroller</w:t>
       </w:r>
@@ -2819,7 +3374,7 @@
       <w:pPr>
         <w:pStyle w:val="Heading3"/>
       </w:pPr>
-      <w:bookmarkStart w:id="14" w:name="_Toc453534858"/>
+      <w:bookmarkStart w:id="14" w:name="_Toc453537769"/>
       <w:r>
         <w:t>Analog to Digital Converter</w:t>
       </w:r>
@@ -2899,7 +3454,7 @@
       <w:pPr>
         <w:pStyle w:val="Heading3"/>
       </w:pPr>
-      <w:bookmarkStart w:id="15" w:name="_Toc453534859"/>
+      <w:bookmarkStart w:id="15" w:name="_Toc453537770"/>
       <w:r>
         <w:t>Other Components</w:t>
       </w:r>
@@ -2930,7 +3485,7 @@
       <w:pPr>
         <w:pStyle w:val="Heading1"/>
       </w:pPr>
-      <w:bookmarkStart w:id="16" w:name="_Toc453534860"/>
+      <w:bookmarkStart w:id="16" w:name="_Toc453537771"/>
       <w:r>
         <w:lastRenderedPageBreak/>
         <w:t>Bill of Materials</w:t>
@@ -3948,7 +4503,7 @@
       <w:pPr>
         <w:pStyle w:val="Heading1"/>
       </w:pPr>
-      <w:bookmarkStart w:id="17" w:name="_Toc453534861"/>
+      <w:bookmarkStart w:id="17" w:name="_Toc453537772"/>
       <w:r>
         <w:t>Testing</w:t>
       </w:r>
@@ -3988,7 +4543,7 @@
       <w:pPr>
         <w:pStyle w:val="Heading1"/>
       </w:pPr>
-      <w:bookmarkStart w:id="18" w:name="_Toc453534862"/>
+      <w:bookmarkStart w:id="18" w:name="_Toc453537773"/>
       <w:r>
         <w:t>Future Work</w:t>
       </w:r>
@@ -4011,7 +4566,7 @@
         <w:t>Finally, it would be desirable for the system to be entirely powered by the battery pack itself so that it would not be necessary for the battery to be replaced. This could be achieved by using a DC to DC converter to step down the battery pack voltage (216V nominal) to the voltage required for the electronics (5V). Because the measurement system uses less than a tenth of a watt, the system would be able to run indefinitely without having any significant effect on the battery pack if it were powered entirely from the battery pack itself.</w:t>
       </w:r>
     </w:p>
-    <w:bookmarkStart w:id="19" w:name="_Toc453534863" w:displacedByCustomXml="next"/>
+    <w:bookmarkStart w:id="19" w:name="_Toc453537774" w:displacedByCustomXml="next"/>
     <w:sdt>
       <w:sdtPr>
         <w:rPr>
@@ -4294,7 +4849,7 @@
       <w:pPr>
         <w:pStyle w:val="Heading1"/>
       </w:pPr>
-      <w:bookmarkStart w:id="20" w:name="_Toc453534864"/>
+      <w:bookmarkStart w:id="20" w:name="_Toc453537775"/>
       <w:r>
         <w:t>Appendix</w:t>
       </w:r>
@@ -4305,7 +4860,7 @@
         <w:pStyle w:val="Heading2"/>
       </w:pPr>
       <w:bookmarkStart w:id="21" w:name="_Ref452989942"/>
-      <w:bookmarkStart w:id="22" w:name="_Toc453534865"/>
+      <w:bookmarkStart w:id="22" w:name="_Toc453537776"/>
       <w:r>
         <w:t>Appendix A: Microcontroller Code</w:t>
       </w:r>
@@ -13291,7 +13846,7 @@
           <w:rPr>
             <w:noProof/>
           </w:rPr>
-          <w:t>18</w:t>
+          <w:t>4</w:t>
         </w:r>
         <w:r>
           <w:rPr>
@@ -14647,7 +15202,7 @@
 </file>
 
 <file path=customXml/itemProps1.xml><?xml version="1.0" encoding="utf-8"?>
-<ds:datastoreItem xmlns:ds="http://schemas.openxmlformats.org/officeDocument/2006/customXml" ds:itemID="{64664738-55B0-44B0-9913-7166CE541B58}">
+<ds:datastoreItem xmlns:ds="http://schemas.openxmlformats.org/officeDocument/2006/customXml" ds:itemID="{C2BC2D40-99B1-488C-A148-0FD00B7081A5}">
   <ds:schemaRefs>
     <ds:schemaRef ds:uri="http://schemas.openxmlformats.org/officeDocument/2006/bibliography"/>
   </ds:schemaRefs>

--- a/Report.docx
+++ b/Report.docx
@@ -2931,18 +2931,17 @@
       <w:pPr>
         <w:pStyle w:val="Heading2"/>
       </w:pPr>
-      <w:bookmarkStart w:id="4" w:name="_Toc453537763"/>
-      <w:r>
-        <w:t>Hardware Overview</w:t>
-      </w:r>
-      <w:bookmarkEnd w:id="4"/>
+      <w:r>
+        <w:t>System Overview</w:t>
+      </w:r>
     </w:p>
     <w:p>
       <w:pPr>
         <w:keepNext/>
-      </w:pPr>
-      <w:r>
-        <w:object w:dxaOrig="10591" w:dyaOrig="4665">
+        <w:jc w:val="center"/>
+      </w:pPr>
+      <w:r>
+        <w:object w:dxaOrig="6329" w:dyaOrig="2810">
           <v:shapetype id="_x0000_t75" coordsize="21600,21600" o:spt="75" o:preferrelative="t" path="m@4@5l@4@11@9@11@9@5xe" filled="f" stroked="f">
             <v:stroke joinstyle="miter"/>
             <v:formulas>
@@ -2962,55 +2961,101 @@
             <v:path o:extrusionok="f" gradientshapeok="t" o:connecttype="rect"/>
             <o:lock v:ext="edit" aspectratio="t"/>
           </v:shapetype>
-          <v:shape id="_x0000_i1025" type="#_x0000_t75" style="width:467.25pt;height:206.25pt" o:ole="">
+          <v:shape id="_x0000_i1027" type="#_x0000_t75" style="width:468pt;height:207pt" o:ole="">
             <v:imagedata r:id="rId9" o:title=""/>
           </v:shape>
-          <o:OLEObject Type="Embed" ProgID="Visio.Drawing.15" ShapeID="_x0000_i1025" DrawAspect="Content" ObjectID="_1527279680" r:id="rId10"/>
+          <o:OLEObject Type="Embed" ProgID="Visio.Drawing.15" ShapeID="_x0000_i1027" DrawAspect="Content" ObjectID="_1527350978" r:id="rId10"/>
         </w:object>
       </w:r>
-      <w:bookmarkStart w:id="5" w:name="_GoBack"/>
-      <w:bookmarkEnd w:id="5"/>
     </w:p>
     <w:p>
       <w:pPr>
         <w:pStyle w:val="Caption"/>
         <w:jc w:val="center"/>
       </w:pPr>
-      <w:bookmarkStart w:id="6" w:name="_Ref452982443"/>
-      <w:bookmarkStart w:id="7" w:name="_Ref452982434"/>
       <w:r>
         <w:t xml:space="preserve">Figure </w:t>
       </w:r>
-      <w:r>
-        <w:fldChar w:fldCharType="begin"/>
-      </w:r>
-      <w:r>
-        <w:instrText xml:space="preserve"> SEQ Figure \* ARABIC </w:instrText>
-      </w:r>
-      <w:r>
-        <w:fldChar w:fldCharType="separate"/>
-      </w:r>
-      <w:r>
-        <w:rPr>
-          <w:noProof/>
-        </w:rPr>
-        <w:t>1</w:t>
-      </w:r>
-      <w:r>
-        <w:fldChar w:fldCharType="end"/>
+      <w:fldSimple w:instr=" SEQ Figure \* ARABIC ">
+        <w:r>
+          <w:rPr>
+            <w:noProof/>
+          </w:rPr>
+          <w:t>1</w:t>
+        </w:r>
+      </w:fldSimple>
+      <w:r>
+        <w:t>: System Block Diagram</w:t>
+      </w:r>
+    </w:p>
+    <w:p>
+      <w:r>
+        <w:t>The battery monitoring system essentially consists of three main parts: the battery selector, the measurement circuit, and the microcontroller. These three components work together to read the voltages from the batteries and ultimately output those voltages to the output display. This process begins with the microcontroller sending a signal to the battery selector. This signal indicates to the battery selector which battery is currently being measured, and the battery selector then allows that battery’s voltage to pass through to the measurement circuit. The microcontroller then sends a signal to the measurement circuit indicating that a measurement should be taken. The measurement circuit measures the voltage passed to it from the battery selector and returns the result to the microcontroller. Finally, the microcontroller repeats this process for each battery, storing the result of each measurement before outputting all measurements to the display.</w:t>
+      </w:r>
+    </w:p>
+    <w:p>
+      <w:pPr>
+        <w:pStyle w:val="Heading2"/>
+      </w:pPr>
+      <w:bookmarkStart w:id="4" w:name="_Toc453537763"/>
+      <w:r>
+        <w:lastRenderedPageBreak/>
+        <w:t>Hardware Overview</w:t>
+      </w:r>
+      <w:bookmarkEnd w:id="4"/>
+    </w:p>
+    <w:p>
+      <w:pPr>
+        <w:keepNext/>
+      </w:pPr>
+      <w:r>
+        <w:object w:dxaOrig="10591" w:dyaOrig="4665">
+          <v:shape id="_x0000_i1025" type="#_x0000_t75" style="width:467.25pt;height:206.25pt" o:ole="">
+            <v:imagedata r:id="rId11" o:title=""/>
+          </v:shape>
+          <o:OLEObject Type="Embed" ProgID="Visio.Drawing.15" ShapeID="_x0000_i1025" DrawAspect="Content" ObjectID="_1527350979" r:id="rId12"/>
+        </w:object>
+      </w:r>
+    </w:p>
+    <w:p>
+      <w:pPr>
+        <w:pStyle w:val="Caption"/>
+        <w:jc w:val="center"/>
+      </w:pPr>
+      <w:bookmarkStart w:id="5" w:name="_Ref452982443"/>
+      <w:bookmarkStart w:id="6" w:name="_Ref452982434"/>
+      <w:r>
+        <w:t xml:space="preserve">Figure </w:t>
+      </w:r>
+      <w:fldSimple w:instr=" SEQ Figure \* ARABIC ">
+        <w:r>
+          <w:rPr>
+            <w:noProof/>
+          </w:rPr>
+          <w:t>2</w:t>
+        </w:r>
+      </w:fldSimple>
+      <w:bookmarkEnd w:id="5"/>
+      <w:r>
+        <w:t>: Hardware Overview</w:t>
       </w:r>
       <w:bookmarkEnd w:id="6"/>
-      <w:r>
-        <w:t>: Hardware Overview</w:t>
-      </w:r>
+    </w:p>
+    <w:p>
+      <w:r>
+        <w:t>The microcontroller portion of the system consists of an Adafruit Atmega32u4 breakout board. The battery selector portion of the system consist of eighteen optocouplers (one per battery) which can create either a short circuit or an open circuit, allowing individual batteries to either be passed through uninhibited or completely isolated. This allows a single battery to be measured. These optocouplers are driven by 3:8 decoders. The measurement circuit consists of a voltage divider and an analog to digital converter (ADC), which is interfaced to the microcontroller over a serial periph</w:t>
+      </w:r>
+      <w:r>
+        <w:t>eral interface (SPI) connection</w:t>
+      </w:r>
+      <w:r>
+        <w:t>.</w:t>
+      </w:r>
+    </w:p>
+    <w:p>
+      <w:bookmarkStart w:id="7" w:name="_GoBack"/>
       <w:bookmarkEnd w:id="7"/>
     </w:p>
-    <w:p>
-      <w:r>
-        <w:t>The system is essentially comprised of a microcontroller which selects a battery to be measured, turns on an optocoupler to supply the battery’s voltage to a voltage divider. The voltage is then measured by an external analog to digital converter (ADC), which sends the measured value to the microcontroller over a serial peripheral interface (SPI) connection.</w:t>
-      </w:r>
-    </w:p>
-    <w:p/>
     <w:p>
       <w:r>
         <w:fldChar w:fldCharType="begin"/>
@@ -3086,9 +3131,9 @@
       <w:r>
         <w:object w:dxaOrig="6046" w:dyaOrig="8446">
           <v:shape id="_x0000_i1026" type="#_x0000_t75" style="width:302.25pt;height:422.25pt" o:ole="">
-            <v:imagedata r:id="rId11" o:title=""/>
+            <v:imagedata r:id="rId13" o:title=""/>
           </v:shape>
-          <o:OLEObject Type="Embed" ProgID="Visio.Drawing.15" ShapeID="_x0000_i1026" DrawAspect="Content" ObjectID="_1527279681" r:id="rId12"/>
+          <o:OLEObject Type="Embed" ProgID="Visio.Drawing.15" ShapeID="_x0000_i1026" DrawAspect="Content" ObjectID="_1527350980" r:id="rId14"/>
         </w:object>
       </w:r>
     </w:p>
@@ -3100,24 +3145,14 @@
       <w:r>
         <w:t xml:space="preserve">Figure </w:t>
       </w:r>
-      <w:r>
-        <w:fldChar w:fldCharType="begin"/>
-      </w:r>
-      <w:r>
-        <w:instrText xml:space="preserve"> SEQ Figure \* ARABIC </w:instrText>
-      </w:r>
-      <w:r>
-        <w:fldChar w:fldCharType="separate"/>
-      </w:r>
-      <w:r>
-        <w:rPr>
-          <w:noProof/>
-        </w:rPr>
-        <w:t>2</w:t>
-      </w:r>
-      <w:r>
-        <w:fldChar w:fldCharType="end"/>
-      </w:r>
+      <w:fldSimple w:instr=" SEQ Figure \* ARABIC ">
+        <w:r>
+          <w:rPr>
+            <w:noProof/>
+          </w:rPr>
+          <w:t>3</w:t>
+        </w:r>
+      </w:fldSimple>
       <w:r>
         <w:t>: Software Flow</w:t>
       </w:r>
@@ -3203,7 +3238,7 @@
           <w:noProof/>
         </w:rPr>
         <w:drawing>
-          <wp:inline distT="0" distB="0" distL="0" distR="0">
+          <wp:inline distT="0" distB="0" distL="0" distR="0" wp14:anchorId="2A95E863" wp14:editId="5400EA64">
             <wp:extent cx="7344598" cy="3497315"/>
             <wp:effectExtent l="0" t="318" r="8573" b="8572"/>
             <wp:docPr id="3" name="Picture 3"/>
@@ -3218,7 +3253,7 @@
                     <pic:cNvPicPr/>
                   </pic:nvPicPr>
                   <pic:blipFill>
-                    <a:blip r:embed="rId13">
+                    <a:blip r:embed="rId15">
                       <a:extLst>
                         <a:ext uri="{28A0092B-C50C-407E-A947-70E740481C1C}">
                           <a14:useLocalDpi xmlns:a14="http://schemas.microsoft.com/office/drawing/2010/main" val="0"/>
@@ -3255,24 +3290,14 @@
         <w:lastRenderedPageBreak/>
         <w:t xml:space="preserve">Figure </w:t>
       </w:r>
-      <w:r>
-        <w:fldChar w:fldCharType="begin"/>
-      </w:r>
-      <w:r>
-        <w:instrText xml:space="preserve"> SEQ Figure \* ARABIC </w:instrText>
-      </w:r>
-      <w:r>
-        <w:fldChar w:fldCharType="separate"/>
-      </w:r>
-      <w:r>
-        <w:rPr>
-          <w:noProof/>
-        </w:rPr>
-        <w:t>3</w:t>
-      </w:r>
-      <w:r>
-        <w:fldChar w:fldCharType="end"/>
-      </w:r>
+      <w:fldSimple w:instr=" SEQ Figure \* ARABIC ">
+        <w:r>
+          <w:rPr>
+            <w:noProof/>
+          </w:rPr>
+          <w:t>4</w:t>
+        </w:r>
+      </w:fldSimple>
       <w:bookmarkEnd w:id="11"/>
       <w:r>
         <w:t>: Full System Schematic</w:t>
@@ -3300,15 +3325,7 @@
     </w:p>
     <w:p>
       <w:r>
-        <w:t xml:space="preserve">An </w:t>
-      </w:r>
-      <w:proofErr w:type="spellStart"/>
-      <w:r>
-        <w:t>Adafruit</w:t>
-      </w:r>
-      <w:proofErr w:type="spellEnd"/>
-      <w:r>
-        <w:t xml:space="preserve"> ATMega32u4 Breakout Board was used for the microcontroller (reference designator X4 in </w:t>
+        <w:t xml:space="preserve">An Adafruit ATMega32u4 Breakout Board was used for the microcontroller (reference designator X4 in </w:t>
       </w:r>
       <w:r>
         <w:fldChar w:fldCharType="begin"/>
@@ -13846,7 +13863,7 @@
           <w:rPr>
             <w:noProof/>
           </w:rPr>
-          <w:t>4</w:t>
+          <w:t>20</w:t>
         </w:r>
         <w:r>
           <w:rPr>
@@ -15202,7 +15219,7 @@
 </file>
 
 <file path=customXml/itemProps1.xml><?xml version="1.0" encoding="utf-8"?>
-<ds:datastoreItem xmlns:ds="http://schemas.openxmlformats.org/officeDocument/2006/customXml" ds:itemID="{C2BC2D40-99B1-488C-A148-0FD00B7081A5}">
+<ds:datastoreItem xmlns:ds="http://schemas.openxmlformats.org/officeDocument/2006/customXml" ds:itemID="{A7AE747F-0908-4CFD-87EC-6DA46E496504}">
   <ds:schemaRefs>
     <ds:schemaRef ds:uri="http://schemas.openxmlformats.org/officeDocument/2006/bibliography"/>
   </ds:schemaRefs>

--- a/Report.docx
+++ b/Report.docx
@@ -140,7 +140,7 @@
           <w:r>
             <w:fldChar w:fldCharType="separate"/>
           </w:r>
-          <w:hyperlink w:anchor="_Toc453537759" w:history="1">
+          <w:hyperlink w:anchor="_Toc453609252" w:history="1">
             <w:r>
               <w:rPr>
                 <w:rStyle w:val="Hyperlink"/>
@@ -167,7 +167,7 @@
                 <w:noProof/>
                 <w:webHidden/>
               </w:rPr>
-              <w:instrText xml:space="preserve"> PAGEREF _Toc453537759 \h </w:instrText>
+              <w:instrText xml:space="preserve"> PAGEREF _Toc453609252 \h </w:instrText>
             </w:r>
             <w:r>
               <w:rPr>
@@ -210,7 +210,7 @@
               <w:sz w:val="22"/>
             </w:rPr>
           </w:pPr>
-          <w:hyperlink w:anchor="_Toc453537760" w:history="1">
+          <w:hyperlink w:anchor="_Toc453609253" w:history="1">
             <w:r>
               <w:rPr>
                 <w:rStyle w:val="Hyperlink"/>
@@ -237,7 +237,7 @@
                 <w:noProof/>
                 <w:webHidden/>
               </w:rPr>
-              <w:instrText xml:space="preserve"> PAGEREF _Toc453537760 \h </w:instrText>
+              <w:instrText xml:space="preserve"> PAGEREF _Toc453609253 \h </w:instrText>
             </w:r>
             <w:r>
               <w:rPr>
@@ -280,7 +280,7 @@
               <w:sz w:val="22"/>
             </w:rPr>
           </w:pPr>
-          <w:hyperlink w:anchor="_Toc453537761" w:history="1">
+          <w:hyperlink w:anchor="_Toc453609254" w:history="1">
             <w:r>
               <w:rPr>
                 <w:rStyle w:val="Hyperlink"/>
@@ -307,7 +307,7 @@
                 <w:noProof/>
                 <w:webHidden/>
               </w:rPr>
-              <w:instrText xml:space="preserve"> PAGEREF _Toc453537761 \h </w:instrText>
+              <w:instrText xml:space="preserve"> PAGEREF _Toc453609254 \h </w:instrText>
             </w:r>
             <w:r>
               <w:rPr>
@@ -350,7 +350,7 @@
               <w:sz w:val="22"/>
             </w:rPr>
           </w:pPr>
-          <w:hyperlink w:anchor="_Toc453537762" w:history="1">
+          <w:hyperlink w:anchor="_Toc453609255" w:history="1">
             <w:r>
               <w:rPr>
                 <w:rStyle w:val="Hyperlink"/>
@@ -377,7 +377,7 @@
                 <w:noProof/>
                 <w:webHidden/>
               </w:rPr>
-              <w:instrText xml:space="preserve"> PAGEREF _Toc453537762 \h </w:instrText>
+              <w:instrText xml:space="preserve"> PAGEREF _Toc453609255 \h </w:instrText>
             </w:r>
             <w:r>
               <w:rPr>
@@ -420,13 +420,13 @@
               <w:sz w:val="22"/>
             </w:rPr>
           </w:pPr>
-          <w:hyperlink w:anchor="_Toc453537763" w:history="1">
+          <w:hyperlink w:anchor="_Toc453609256" w:history="1">
             <w:r>
               <w:rPr>
                 <w:rStyle w:val="Hyperlink"/>
                 <w:noProof/>
               </w:rPr>
-              <w:t>Hardware Overview</w:t>
+              <w:t>System Overview</w:t>
             </w:r>
             <w:r>
               <w:rPr>
@@ -447,7 +447,7 @@
                 <w:noProof/>
                 <w:webHidden/>
               </w:rPr>
-              <w:instrText xml:space="preserve"> PAGEREF _Toc453537763 \h </w:instrText>
+              <w:instrText xml:space="preserve"> PAGEREF _Toc453609256 \h </w:instrText>
             </w:r>
             <w:r>
               <w:rPr>
@@ -490,13 +490,13 @@
               <w:sz w:val="22"/>
             </w:rPr>
           </w:pPr>
-          <w:hyperlink w:anchor="_Toc453537764" w:history="1">
+          <w:hyperlink w:anchor="_Toc453609257" w:history="1">
             <w:r>
               <w:rPr>
                 <w:rStyle w:val="Hyperlink"/>
                 <w:noProof/>
               </w:rPr>
-              <w:t>Software Overview</w:t>
+              <w:t>Hardware Overview</w:t>
             </w:r>
             <w:r>
               <w:rPr>
@@ -517,7 +517,7 @@
                 <w:noProof/>
                 <w:webHidden/>
               </w:rPr>
-              <w:instrText xml:space="preserve"> PAGEREF _Toc453537764 \h </w:instrText>
+              <w:instrText xml:space="preserve"> PAGEREF _Toc453609257 \h </w:instrText>
             </w:r>
             <w:r>
               <w:rPr>
@@ -537,7 +537,77 @@
                 <w:noProof/>
                 <w:webHidden/>
               </w:rPr>
-              <w:t>6</w:t>
+              <w:t>5</w:t>
+            </w:r>
+            <w:r>
+              <w:rPr>
+                <w:noProof/>
+                <w:webHidden/>
+              </w:rPr>
+              <w:fldChar w:fldCharType="end"/>
+            </w:r>
+          </w:hyperlink>
+        </w:p>
+        <w:p>
+          <w:pPr>
+            <w:pStyle w:val="TOC2"/>
+            <w:tabs>
+              <w:tab w:val="right" w:leader="dot" w:pos="9350"/>
+            </w:tabs>
+            <w:rPr>
+              <w:rFonts w:eastAsiaTheme="minorEastAsia"/>
+              <w:noProof/>
+              <w:sz w:val="22"/>
+            </w:rPr>
+          </w:pPr>
+          <w:hyperlink w:anchor="_Toc453609258" w:history="1">
+            <w:r>
+              <w:rPr>
+                <w:rStyle w:val="Hyperlink"/>
+                <w:noProof/>
+              </w:rPr>
+              <w:t>Software Overview</w:t>
+            </w:r>
+            <w:r>
+              <w:rPr>
+                <w:noProof/>
+                <w:webHidden/>
+              </w:rPr>
+              <w:tab/>
+            </w:r>
+            <w:r>
+              <w:rPr>
+                <w:noProof/>
+                <w:webHidden/>
+              </w:rPr>
+              <w:fldChar w:fldCharType="begin"/>
+            </w:r>
+            <w:r>
+              <w:rPr>
+                <w:noProof/>
+                <w:webHidden/>
+              </w:rPr>
+              <w:instrText xml:space="preserve"> PAGEREF _Toc453609258 \h </w:instrText>
+            </w:r>
+            <w:r>
+              <w:rPr>
+                <w:noProof/>
+                <w:webHidden/>
+              </w:rPr>
+            </w:r>
+            <w:r>
+              <w:rPr>
+                <w:noProof/>
+                <w:webHidden/>
+              </w:rPr>
+              <w:fldChar w:fldCharType="separate"/>
+            </w:r>
+            <w:r>
+              <w:rPr>
+                <w:noProof/>
+                <w:webHidden/>
+              </w:rPr>
+              <w:t>7</w:t>
             </w:r>
             <w:r>
               <w:rPr>
@@ -560,7 +630,7 @@
               <w:sz w:val="22"/>
             </w:rPr>
           </w:pPr>
-          <w:hyperlink w:anchor="_Toc453537765" w:history="1">
+          <w:hyperlink w:anchor="_Toc453609259" w:history="1">
             <w:r>
               <w:rPr>
                 <w:rStyle w:val="Hyperlink"/>
@@ -587,7 +657,7 @@
                 <w:noProof/>
                 <w:webHidden/>
               </w:rPr>
-              <w:instrText xml:space="preserve"> PAGEREF _Toc453537765 \h </w:instrText>
+              <w:instrText xml:space="preserve"> PAGEREF _Toc453609259 \h </w:instrText>
             </w:r>
             <w:r>
               <w:rPr>
@@ -607,7 +677,7 @@
                 <w:noProof/>
                 <w:webHidden/>
               </w:rPr>
-              <w:t>8</w:t>
+              <w:t>9</w:t>
             </w:r>
             <w:r>
               <w:rPr>
@@ -630,7 +700,7 @@
               <w:sz w:val="22"/>
             </w:rPr>
           </w:pPr>
-          <w:hyperlink w:anchor="_Toc453537766" w:history="1">
+          <w:hyperlink w:anchor="_Toc453609260" w:history="1">
             <w:r>
               <w:rPr>
                 <w:rStyle w:val="Hyperlink"/>
@@ -657,7 +727,7 @@
                 <w:noProof/>
                 <w:webHidden/>
               </w:rPr>
-              <w:instrText xml:space="preserve"> PAGEREF _Toc453537766 \h </w:instrText>
+              <w:instrText xml:space="preserve"> PAGEREF _Toc453609260 \h </w:instrText>
             </w:r>
             <w:r>
               <w:rPr>
@@ -677,7 +747,7 @@
                 <w:noProof/>
                 <w:webHidden/>
               </w:rPr>
-              <w:t>8</w:t>
+              <w:t>9</w:t>
             </w:r>
             <w:r>
               <w:rPr>
@@ -700,7 +770,7 @@
               <w:sz w:val="22"/>
             </w:rPr>
           </w:pPr>
-          <w:hyperlink w:anchor="_Toc453537767" w:history="1">
+          <w:hyperlink w:anchor="_Toc453609261" w:history="1">
             <w:r>
               <w:rPr>
                 <w:rStyle w:val="Hyperlink"/>
@@ -727,7 +797,7 @@
                 <w:noProof/>
                 <w:webHidden/>
               </w:rPr>
-              <w:instrText xml:space="preserve"> PAGEREF _Toc453537767 \h </w:instrText>
+              <w:instrText xml:space="preserve"> PAGEREF _Toc453609261 \h </w:instrText>
             </w:r>
             <w:r>
               <w:rPr>
@@ -747,7 +817,7 @@
                 <w:noProof/>
                 <w:webHidden/>
               </w:rPr>
-              <w:t>9</w:t>
+              <w:t>10</w:t>
             </w:r>
             <w:r>
               <w:rPr>
@@ -770,7 +840,7 @@
               <w:sz w:val="22"/>
             </w:rPr>
           </w:pPr>
-          <w:hyperlink w:anchor="_Toc453537768" w:history="1">
+          <w:hyperlink w:anchor="_Toc453609262" w:history="1">
             <w:r>
               <w:rPr>
                 <w:rStyle w:val="Hyperlink"/>
@@ -797,7 +867,7 @@
                 <w:noProof/>
                 <w:webHidden/>
               </w:rPr>
-              <w:instrText xml:space="preserve"> PAGEREF _Toc453537768 \h </w:instrText>
+              <w:instrText xml:space="preserve"> PAGEREF _Toc453609262 \h </w:instrText>
             </w:r>
             <w:r>
               <w:rPr>
@@ -817,7 +887,7 @@
                 <w:noProof/>
                 <w:webHidden/>
               </w:rPr>
-              <w:t>9</w:t>
+              <w:t>10</w:t>
             </w:r>
             <w:r>
               <w:rPr>
@@ -840,7 +910,7 @@
               <w:sz w:val="22"/>
             </w:rPr>
           </w:pPr>
-          <w:hyperlink w:anchor="_Toc453537769" w:history="1">
+          <w:hyperlink w:anchor="_Toc453609263" w:history="1">
             <w:r>
               <w:rPr>
                 <w:rStyle w:val="Hyperlink"/>
@@ -867,7 +937,7 @@
                 <w:noProof/>
                 <w:webHidden/>
               </w:rPr>
-              <w:instrText xml:space="preserve"> PAGEREF _Toc453537769 \h </w:instrText>
+              <w:instrText xml:space="preserve"> PAGEREF _Toc453609263 \h </w:instrText>
             </w:r>
             <w:r>
               <w:rPr>
@@ -887,7 +957,7 @@
                 <w:noProof/>
                 <w:webHidden/>
               </w:rPr>
-              <w:t>9</w:t>
+              <w:t>10</w:t>
             </w:r>
             <w:r>
               <w:rPr>
@@ -910,7 +980,7 @@
               <w:sz w:val="22"/>
             </w:rPr>
           </w:pPr>
-          <w:hyperlink w:anchor="_Toc453537770" w:history="1">
+          <w:hyperlink w:anchor="_Toc453609264" w:history="1">
             <w:r>
               <w:rPr>
                 <w:rStyle w:val="Hyperlink"/>
@@ -937,7 +1007,7 @@
                 <w:noProof/>
                 <w:webHidden/>
               </w:rPr>
-              <w:instrText xml:space="preserve"> PAGEREF _Toc453537770 \h </w:instrText>
+              <w:instrText xml:space="preserve"> PAGEREF _Toc453609264 \h </w:instrText>
             </w:r>
             <w:r>
               <w:rPr>
@@ -957,7 +1027,7 @@
                 <w:noProof/>
                 <w:webHidden/>
               </w:rPr>
-              <w:t>9</w:t>
+              <w:t>10</w:t>
             </w:r>
             <w:r>
               <w:rPr>
@@ -980,7 +1050,7 @@
               <w:sz w:val="22"/>
             </w:rPr>
           </w:pPr>
-          <w:hyperlink w:anchor="_Toc453537771" w:history="1">
+          <w:hyperlink w:anchor="_Toc453609265" w:history="1">
             <w:r>
               <w:rPr>
                 <w:rStyle w:val="Hyperlink"/>
@@ -1007,7 +1077,7 @@
                 <w:noProof/>
                 <w:webHidden/>
               </w:rPr>
-              <w:instrText xml:space="preserve"> PAGEREF _Toc453537771 \h </w:instrText>
+              <w:instrText xml:space="preserve"> PAGEREF _Toc453609265 \h </w:instrText>
             </w:r>
             <w:r>
               <w:rPr>
@@ -1027,7 +1097,7 @@
                 <w:noProof/>
                 <w:webHidden/>
               </w:rPr>
-              <w:t>10</w:t>
+              <w:t>11</w:t>
             </w:r>
             <w:r>
               <w:rPr>
@@ -1050,7 +1120,7 @@
               <w:sz w:val="22"/>
             </w:rPr>
           </w:pPr>
-          <w:hyperlink w:anchor="_Toc453537772" w:history="1">
+          <w:hyperlink w:anchor="_Toc453609266" w:history="1">
             <w:r>
               <w:rPr>
                 <w:rStyle w:val="Hyperlink"/>
@@ -1077,7 +1147,7 @@
                 <w:noProof/>
                 <w:webHidden/>
               </w:rPr>
-              <w:instrText xml:space="preserve"> PAGEREF _Toc453537772 \h </w:instrText>
+              <w:instrText xml:space="preserve"> PAGEREF _Toc453609266 \h </w:instrText>
             </w:r>
             <w:r>
               <w:rPr>
@@ -1097,7 +1167,7 @@
                 <w:noProof/>
                 <w:webHidden/>
               </w:rPr>
-              <w:t>10</w:t>
+              <w:t>11</w:t>
             </w:r>
             <w:r>
               <w:rPr>
@@ -1120,7 +1190,7 @@
               <w:sz w:val="22"/>
             </w:rPr>
           </w:pPr>
-          <w:hyperlink w:anchor="_Toc453537773" w:history="1">
+          <w:hyperlink w:anchor="_Toc453609267" w:history="1">
             <w:r>
               <w:rPr>
                 <w:rStyle w:val="Hyperlink"/>
@@ -1147,7 +1217,7 @@
                 <w:noProof/>
                 <w:webHidden/>
               </w:rPr>
-              <w:instrText xml:space="preserve"> PAGEREF _Toc453537773 \h </w:instrText>
+              <w:instrText xml:space="preserve"> PAGEREF _Toc453609267 \h </w:instrText>
             </w:r>
             <w:r>
               <w:rPr>
@@ -1167,7 +1237,7 @@
                 <w:noProof/>
                 <w:webHidden/>
               </w:rPr>
-              <w:t>11</w:t>
+              <w:t>12</w:t>
             </w:r>
             <w:r>
               <w:rPr>
@@ -1190,7 +1260,7 @@
               <w:sz w:val="22"/>
             </w:rPr>
           </w:pPr>
-          <w:hyperlink w:anchor="_Toc453537774" w:history="1">
+          <w:hyperlink w:anchor="_Toc453609268" w:history="1">
             <w:r>
               <w:rPr>
                 <w:rStyle w:val="Hyperlink"/>
@@ -1217,7 +1287,7 @@
                 <w:noProof/>
                 <w:webHidden/>
               </w:rPr>
-              <w:instrText xml:space="preserve"> PAGEREF _Toc453537774 \h </w:instrText>
+              <w:instrText xml:space="preserve"> PAGEREF _Toc453609268 \h </w:instrText>
             </w:r>
             <w:r>
               <w:rPr>
@@ -1237,7 +1307,7 @@
                 <w:noProof/>
                 <w:webHidden/>
               </w:rPr>
-              <w:t>11</w:t>
+              <w:t>12</w:t>
             </w:r>
             <w:r>
               <w:rPr>
@@ -1260,7 +1330,7 @@
               <w:sz w:val="22"/>
             </w:rPr>
           </w:pPr>
-          <w:hyperlink w:anchor="_Toc453537775" w:history="1">
+          <w:hyperlink w:anchor="_Toc453609269" w:history="1">
             <w:r>
               <w:rPr>
                 <w:rStyle w:val="Hyperlink"/>
@@ -1287,7 +1357,7 @@
                 <w:noProof/>
                 <w:webHidden/>
               </w:rPr>
-              <w:instrText xml:space="preserve"> PAGEREF _Toc453537775 \h </w:instrText>
+              <w:instrText xml:space="preserve"> PAGEREF _Toc453609269 \h </w:instrText>
             </w:r>
             <w:r>
               <w:rPr>
@@ -1307,7 +1377,7 @@
                 <w:noProof/>
                 <w:webHidden/>
               </w:rPr>
-              <w:t>12</w:t>
+              <w:t>13</w:t>
             </w:r>
             <w:r>
               <w:rPr>
@@ -1330,7 +1400,7 @@
               <w:sz w:val="22"/>
             </w:rPr>
           </w:pPr>
-          <w:hyperlink w:anchor="_Toc453537776" w:history="1">
+          <w:hyperlink w:anchor="_Toc453609270" w:history="1">
             <w:r>
               <w:rPr>
                 <w:rStyle w:val="Hyperlink"/>
@@ -1357,7 +1427,7 @@
                 <w:noProof/>
                 <w:webHidden/>
               </w:rPr>
-              <w:instrText xml:space="preserve"> PAGEREF _Toc453537776 \h </w:instrText>
+              <w:instrText xml:space="preserve"> PAGEREF _Toc453609270 \h </w:instrText>
             </w:r>
             <w:r>
               <w:rPr>
@@ -1377,7 +1447,7 @@
                 <w:noProof/>
                 <w:webHidden/>
               </w:rPr>
-              <w:t>12</w:t>
+              <w:t>13</w:t>
             </w:r>
             <w:r>
               <w:rPr>
@@ -1420,7 +1490,7 @@
       <w:pPr>
         <w:pStyle w:val="Heading1"/>
       </w:pPr>
-      <w:bookmarkStart w:id="0" w:name="_Toc453537759"/>
+      <w:bookmarkStart w:id="0" w:name="_Toc453609252"/>
       <w:r>
         <w:lastRenderedPageBreak/>
         <w:t>Purpose</w:t>
@@ -1492,7 +1562,7 @@
       <w:pPr>
         <w:pStyle w:val="Heading1"/>
       </w:pPr>
-      <w:bookmarkStart w:id="1" w:name="_Toc453537760"/>
+      <w:bookmarkStart w:id="1" w:name="_Toc453609253"/>
       <w:r>
         <w:t>System Requirements</w:t>
       </w:r>
@@ -1566,7 +1636,7 @@
       <w:pPr>
         <w:pStyle w:val="Heading1"/>
       </w:pPr>
-      <w:bookmarkStart w:id="2" w:name="_Toc453537761"/>
+      <w:bookmarkStart w:id="2" w:name="_Toc453609254"/>
       <w:r>
         <w:lastRenderedPageBreak/>
         <w:t>System Specifications</w:t>
@@ -1580,9 +1650,9 @@
         <w:tblLook w:val="04A0" w:firstRow="1" w:lastRow="0" w:firstColumn="1" w:lastColumn="0" w:noHBand="0" w:noVBand="1"/>
       </w:tblPr>
       <w:tblGrid>
-        <w:gridCol w:w="5733"/>
+        <w:gridCol w:w="5728"/>
         <w:gridCol w:w="1192"/>
-        <w:gridCol w:w="1202"/>
+        <w:gridCol w:w="1201"/>
         <w:gridCol w:w="1233"/>
       </w:tblGrid>
       <w:tr>
@@ -1593,6 +1663,11 @@
           <w:tcPr>
             <w:cnfStyle w:val="001000000000" w:firstRow="0" w:lastRow="0" w:firstColumn="1" w:lastColumn="0" w:oddVBand="0" w:evenVBand="0" w:oddHBand="0" w:evenHBand="0" w:firstRowFirstColumn="0" w:firstRowLastColumn="0" w:lastRowFirstColumn="0" w:lastRowLastColumn="0"/>
             <w:tcW w:w="0" w:type="auto"/>
+            <w:tcBorders>
+              <w:top w:val="none" w:sz="0" w:space="0" w:color="auto"/>
+              <w:bottom w:val="none" w:sz="0" w:space="0" w:color="auto"/>
+              <w:right w:val="none" w:sz="0" w:space="0" w:color="auto"/>
+            </w:tcBorders>
           </w:tcPr>
           <w:p>
             <w:pPr>
@@ -1601,6 +1676,7 @@
                 <w:tab w:val="left" w:pos="3570"/>
               </w:tabs>
             </w:pPr>
+            <w:bookmarkStart w:id="3" w:name="_GoBack"/>
             <w:r>
               <w:t>Specification</w:t>
             </w:r>
@@ -1609,6 +1685,12 @@
         <w:tc>
           <w:tcPr>
             <w:tcW w:w="0" w:type="auto"/>
+            <w:tcBorders>
+              <w:top w:val="none" w:sz="0" w:space="0" w:color="auto"/>
+              <w:left w:val="none" w:sz="0" w:space="0" w:color="auto"/>
+              <w:bottom w:val="none" w:sz="0" w:space="0" w:color="auto"/>
+              <w:right w:val="none" w:sz="0" w:space="0" w:color="auto"/>
+            </w:tcBorders>
           </w:tcPr>
           <w:p>
             <w:pPr>
@@ -1623,6 +1705,12 @@
         <w:tc>
           <w:tcPr>
             <w:tcW w:w="0" w:type="auto"/>
+            <w:tcBorders>
+              <w:top w:val="none" w:sz="0" w:space="0" w:color="auto"/>
+              <w:left w:val="none" w:sz="0" w:space="0" w:color="auto"/>
+              <w:bottom w:val="none" w:sz="0" w:space="0" w:color="auto"/>
+              <w:right w:val="none" w:sz="0" w:space="0" w:color="auto"/>
+            </w:tcBorders>
           </w:tcPr>
           <w:p>
             <w:pPr>
@@ -1637,6 +1725,11 @@
         <w:tc>
           <w:tcPr>
             <w:tcW w:w="0" w:type="auto"/>
+            <w:tcBorders>
+              <w:top w:val="none" w:sz="0" w:space="0" w:color="auto"/>
+              <w:left w:val="none" w:sz="0" w:space="0" w:color="auto"/>
+              <w:bottom w:val="none" w:sz="0" w:space="0" w:color="auto"/>
+            </w:tcBorders>
           </w:tcPr>
           <w:p>
             <w:pPr>
@@ -2917,7 +3010,8 @@
       <w:pPr>
         <w:pStyle w:val="Heading1"/>
       </w:pPr>
-      <w:bookmarkStart w:id="3" w:name="_Toc453537762"/>
+      <w:bookmarkStart w:id="4" w:name="_Toc453609255"/>
+      <w:bookmarkEnd w:id="3"/>
       <w:r>
         <w:lastRenderedPageBreak/>
         <w:t>S</w:t>
@@ -2925,15 +3019,17 @@
       <w:r>
         <w:t>ystem Architecture</w:t>
       </w:r>
-      <w:bookmarkEnd w:id="3"/>
+      <w:bookmarkEnd w:id="4"/>
     </w:p>
     <w:p>
       <w:pPr>
         <w:pStyle w:val="Heading2"/>
       </w:pPr>
+      <w:bookmarkStart w:id="5" w:name="_Toc453609256"/>
       <w:r>
         <w:t>System Overview</w:t>
       </w:r>
+      <w:bookmarkEnd w:id="5"/>
     </w:p>
     <w:p>
       <w:pPr>
@@ -2964,7 +3060,7 @@
           <v:shape id="_x0000_i1027" type="#_x0000_t75" style="width:468pt;height:207pt" o:ole="">
             <v:imagedata r:id="rId9" o:title=""/>
           </v:shape>
-          <o:OLEObject Type="Embed" ProgID="Visio.Drawing.15" ShapeID="_x0000_i1027" DrawAspect="Content" ObjectID="_1527350978" r:id="rId10"/>
+          <o:OLEObject Type="Embed" ProgID="Visio.Drawing.15" ShapeID="_x0000_i1027" DrawAspect="Content" ObjectID="_1527351468" r:id="rId10"/>
         </w:object>
       </w:r>
     </w:p>
@@ -2997,12 +3093,12 @@
       <w:pPr>
         <w:pStyle w:val="Heading2"/>
       </w:pPr>
-      <w:bookmarkStart w:id="4" w:name="_Toc453537763"/>
+      <w:bookmarkStart w:id="6" w:name="_Toc453609257"/>
       <w:r>
         <w:lastRenderedPageBreak/>
         <w:t>Hardware Overview</w:t>
       </w:r>
-      <w:bookmarkEnd w:id="4"/>
+      <w:bookmarkEnd w:id="6"/>
     </w:p>
     <w:p>
       <w:pPr>
@@ -3013,7 +3109,7 @@
           <v:shape id="_x0000_i1025" type="#_x0000_t75" style="width:467.25pt;height:206.25pt" o:ole="">
             <v:imagedata r:id="rId11" o:title=""/>
           </v:shape>
-          <o:OLEObject Type="Embed" ProgID="Visio.Drawing.15" ShapeID="_x0000_i1025" DrawAspect="Content" ObjectID="_1527350979" r:id="rId12"/>
+          <o:OLEObject Type="Embed" ProgID="Visio.Drawing.15" ShapeID="_x0000_i1025" DrawAspect="Content" ObjectID="_1527351469" r:id="rId12"/>
         </w:object>
       </w:r>
     </w:p>
@@ -3022,8 +3118,8 @@
         <w:pStyle w:val="Caption"/>
         <w:jc w:val="center"/>
       </w:pPr>
-      <w:bookmarkStart w:id="5" w:name="_Ref452982443"/>
-      <w:bookmarkStart w:id="6" w:name="_Ref452982434"/>
+      <w:bookmarkStart w:id="7" w:name="_Ref452982443"/>
+      <w:bookmarkStart w:id="8" w:name="_Ref452982434"/>
       <w:r>
         <w:t xml:space="preserve">Figure </w:t>
       </w:r>
@@ -3035,11 +3131,11 @@
           <w:t>2</w:t>
         </w:r>
       </w:fldSimple>
-      <w:bookmarkEnd w:id="5"/>
+      <w:bookmarkEnd w:id="7"/>
       <w:r>
         <w:t>: Hardware Overview</w:t>
       </w:r>
-      <w:bookmarkEnd w:id="6"/>
+      <w:bookmarkEnd w:id="8"/>
     </w:p>
     <w:p>
       <w:r>
@@ -3052,10 +3148,7 @@
         <w:t>.</w:t>
       </w:r>
     </w:p>
-    <w:p>
-      <w:bookmarkStart w:id="7" w:name="_GoBack"/>
-      <w:bookmarkEnd w:id="7"/>
-    </w:p>
+    <w:p/>
     <w:p>
       <w:r>
         <w:fldChar w:fldCharType="begin"/>
@@ -3117,12 +3210,12 @@
       <w:pPr>
         <w:pStyle w:val="Heading2"/>
       </w:pPr>
-      <w:bookmarkStart w:id="8" w:name="_Toc453537764"/>
+      <w:bookmarkStart w:id="9" w:name="_Toc453609258"/>
       <w:r>
         <w:lastRenderedPageBreak/>
         <w:t>Software Overview</w:t>
       </w:r>
-      <w:bookmarkEnd w:id="8"/>
+      <w:bookmarkEnd w:id="9"/>
     </w:p>
     <w:p>
       <w:pPr>
@@ -3133,7 +3226,7 @@
           <v:shape id="_x0000_i1026" type="#_x0000_t75" style="width:302.25pt;height:422.25pt" o:ole="">
             <v:imagedata r:id="rId13" o:title=""/>
           </v:shape>
-          <o:OLEObject Type="Embed" ProgID="Visio.Drawing.15" ShapeID="_x0000_i1026" DrawAspect="Content" ObjectID="_1527350980" r:id="rId14"/>
+          <o:OLEObject Type="Embed" ProgID="Visio.Drawing.15" ShapeID="_x0000_i1026" DrawAspect="Content" ObjectID="_1527351470" r:id="rId14"/>
         </w:object>
       </w:r>
     </w:p>
@@ -3211,22 +3304,22 @@
       <w:pPr>
         <w:pStyle w:val="Heading1"/>
       </w:pPr>
-      <w:bookmarkStart w:id="9" w:name="_Toc453537765"/>
+      <w:bookmarkStart w:id="10" w:name="_Toc453609259"/>
       <w:r>
         <w:lastRenderedPageBreak/>
         <w:t>Component Design</w:t>
       </w:r>
-      <w:bookmarkEnd w:id="9"/>
+      <w:bookmarkEnd w:id="10"/>
     </w:p>
     <w:p>
       <w:pPr>
         <w:pStyle w:val="Heading2"/>
       </w:pPr>
-      <w:bookmarkStart w:id="10" w:name="_Toc453537766"/>
+      <w:bookmarkStart w:id="11" w:name="_Toc453609260"/>
       <w:r>
         <w:t>Schematic</w:t>
       </w:r>
-      <w:bookmarkEnd w:id="10"/>
+      <w:bookmarkEnd w:id="11"/>
     </w:p>
     <w:p>
       <w:pPr>
@@ -3285,7 +3378,7 @@
         <w:pStyle w:val="Caption"/>
         <w:jc w:val="center"/>
       </w:pPr>
-      <w:bookmarkStart w:id="11" w:name="_Ref453012079"/>
+      <w:bookmarkStart w:id="12" w:name="_Ref453012079"/>
       <w:r>
         <w:lastRenderedPageBreak/>
         <w:t xml:space="preserve">Figure </w:t>
@@ -3298,7 +3391,7 @@
           <w:t>4</w:t>
         </w:r>
       </w:fldSimple>
-      <w:bookmarkEnd w:id="11"/>
+      <w:bookmarkEnd w:id="12"/>
       <w:r>
         <w:t>: Full System Schematic</w:t>
       </w:r>
@@ -3307,21 +3400,21 @@
       <w:pPr>
         <w:pStyle w:val="Heading2"/>
       </w:pPr>
-      <w:bookmarkStart w:id="12" w:name="_Toc453537767"/>
+      <w:bookmarkStart w:id="13" w:name="_Toc453609261"/>
       <w:r>
         <w:t>Component Selection</w:t>
       </w:r>
-      <w:bookmarkEnd w:id="12"/>
+      <w:bookmarkEnd w:id="13"/>
     </w:p>
     <w:p>
       <w:pPr>
         <w:pStyle w:val="Heading3"/>
       </w:pPr>
-      <w:bookmarkStart w:id="13" w:name="_Toc453537768"/>
+      <w:bookmarkStart w:id="14" w:name="_Toc453609262"/>
       <w:r>
         <w:t>Microcontroller</w:t>
       </w:r>
-      <w:bookmarkEnd w:id="13"/>
+      <w:bookmarkEnd w:id="14"/>
     </w:p>
     <w:p>
       <w:r>
@@ -3391,11 +3484,11 @@
       <w:pPr>
         <w:pStyle w:val="Heading3"/>
       </w:pPr>
-      <w:bookmarkStart w:id="14" w:name="_Toc453537769"/>
+      <w:bookmarkStart w:id="15" w:name="_Toc453609263"/>
       <w:r>
         <w:t>Analog to Digital Converter</w:t>
       </w:r>
-      <w:bookmarkEnd w:id="14"/>
+      <w:bookmarkEnd w:id="15"/>
     </w:p>
     <w:p>
       <w:r>
@@ -3471,11 +3564,11 @@
       <w:pPr>
         <w:pStyle w:val="Heading3"/>
       </w:pPr>
-      <w:bookmarkStart w:id="15" w:name="_Toc453537770"/>
+      <w:bookmarkStart w:id="16" w:name="_Toc453609264"/>
       <w:r>
         <w:t>Other Components</w:t>
       </w:r>
-      <w:bookmarkEnd w:id="15"/>
+      <w:bookmarkEnd w:id="16"/>
     </w:p>
     <w:p>
       <w:r>
@@ -3502,12 +3595,12 @@
       <w:pPr>
         <w:pStyle w:val="Heading1"/>
       </w:pPr>
-      <w:bookmarkStart w:id="16" w:name="_Toc453537771"/>
+      <w:bookmarkStart w:id="17" w:name="_Toc453609265"/>
       <w:r>
         <w:lastRenderedPageBreak/>
         <w:t>Bill of Materials</w:t>
       </w:r>
-      <w:bookmarkEnd w:id="16"/>
+      <w:bookmarkEnd w:id="17"/>
     </w:p>
     <w:tbl>
       <w:tblPr>
@@ -3517,13 +3610,13 @@
         <w:tblLook w:val="04A0" w:firstRow="1" w:lastRow="0" w:firstColumn="1" w:lastColumn="0" w:noHBand="0" w:noVBand="1"/>
       </w:tblPr>
       <w:tblGrid>
-        <w:gridCol w:w="2160"/>
-        <w:gridCol w:w="1440"/>
+        <w:gridCol w:w="2430"/>
         <w:gridCol w:w="1260"/>
         <w:gridCol w:w="1350"/>
-        <w:gridCol w:w="1080"/>
-        <w:gridCol w:w="1240"/>
-        <w:gridCol w:w="830"/>
+        <w:gridCol w:w="1350"/>
+        <w:gridCol w:w="1170"/>
+        <w:gridCol w:w="900"/>
+        <w:gridCol w:w="900"/>
       </w:tblGrid>
       <w:tr>
         <w:trPr>
@@ -3532,7 +3625,12 @@
         <w:tc>
           <w:tcPr>
             <w:cnfStyle w:val="001000000000" w:firstRow="0" w:lastRow="0" w:firstColumn="1" w:lastColumn="0" w:oddVBand="0" w:evenVBand="0" w:oddHBand="0" w:evenHBand="0" w:firstRowFirstColumn="0" w:firstRowLastColumn="0" w:lastRowFirstColumn="0" w:lastRowLastColumn="0"/>
-            <w:tcW w:w="2160" w:type="dxa"/>
+            <w:tcW w:w="2430" w:type="dxa"/>
+            <w:tcBorders>
+              <w:top w:val="single" w:sz="2" w:space="0" w:color="9CC2E5" w:themeColor="accent1" w:themeTint="99"/>
+              <w:bottom w:val="single" w:sz="2" w:space="0" w:color="9CC2E5" w:themeColor="accent1" w:themeTint="99"/>
+              <w:right w:val="single" w:sz="2" w:space="0" w:color="9CC2E5" w:themeColor="accent1" w:themeTint="99"/>
+            </w:tcBorders>
             <w:vAlign w:val="bottom"/>
           </w:tcPr>
           <w:p>
@@ -3546,7 +3644,13 @@
         </w:tc>
         <w:tc>
           <w:tcPr>
-            <w:tcW w:w="1440" w:type="dxa"/>
+            <w:tcW w:w="1260" w:type="dxa"/>
+            <w:tcBorders>
+              <w:top w:val="single" w:sz="2" w:space="0" w:color="9CC2E5" w:themeColor="accent1" w:themeTint="99"/>
+              <w:left w:val="single" w:sz="2" w:space="0" w:color="9CC2E5" w:themeColor="accent1" w:themeTint="99"/>
+              <w:bottom w:val="single" w:sz="2" w:space="0" w:color="9CC2E5" w:themeColor="accent1" w:themeTint="99"/>
+              <w:right w:val="single" w:sz="2" w:space="0" w:color="9CC2E5" w:themeColor="accent1" w:themeTint="99"/>
+            </w:tcBorders>
             <w:vAlign w:val="bottom"/>
           </w:tcPr>
           <w:p>
@@ -3556,6 +3660,272 @@
             </w:pPr>
             <w:r>
               <w:t>Reference Designator(s)</w:t>
+            </w:r>
+          </w:p>
+        </w:tc>
+        <w:tc>
+          <w:tcPr>
+            <w:tcW w:w="1350" w:type="dxa"/>
+            <w:tcBorders>
+              <w:top w:val="single" w:sz="2" w:space="0" w:color="9CC2E5" w:themeColor="accent1" w:themeTint="99"/>
+              <w:left w:val="single" w:sz="2" w:space="0" w:color="9CC2E5" w:themeColor="accent1" w:themeTint="99"/>
+              <w:bottom w:val="single" w:sz="2" w:space="0" w:color="9CC2E5" w:themeColor="accent1" w:themeTint="99"/>
+              <w:right w:val="single" w:sz="2" w:space="0" w:color="9CC2E5" w:themeColor="accent1" w:themeTint="99"/>
+            </w:tcBorders>
+            <w:vAlign w:val="bottom"/>
+          </w:tcPr>
+          <w:p>
+            <w:pPr>
+              <w:jc w:val="center"/>
+              <w:cnfStyle w:val="100000000000" w:firstRow="1" w:lastRow="0" w:firstColumn="0" w:lastColumn="0" w:oddVBand="0" w:evenVBand="0" w:oddHBand="0" w:evenHBand="0" w:firstRowFirstColumn="0" w:firstRowLastColumn="0" w:lastRowFirstColumn="0" w:lastRowLastColumn="0"/>
+            </w:pPr>
+            <w:r>
+              <w:t>Distributor</w:t>
+            </w:r>
+          </w:p>
+        </w:tc>
+        <w:tc>
+          <w:tcPr>
+            <w:tcW w:w="1350" w:type="dxa"/>
+            <w:tcBorders>
+              <w:top w:val="single" w:sz="2" w:space="0" w:color="9CC2E5" w:themeColor="accent1" w:themeTint="99"/>
+              <w:left w:val="single" w:sz="2" w:space="0" w:color="9CC2E5" w:themeColor="accent1" w:themeTint="99"/>
+              <w:bottom w:val="single" w:sz="2" w:space="0" w:color="9CC2E5" w:themeColor="accent1" w:themeTint="99"/>
+              <w:right w:val="single" w:sz="2" w:space="0" w:color="9CC2E5" w:themeColor="accent1" w:themeTint="99"/>
+            </w:tcBorders>
+            <w:vAlign w:val="bottom"/>
+          </w:tcPr>
+          <w:p>
+            <w:pPr>
+              <w:jc w:val="center"/>
+              <w:cnfStyle w:val="100000000000" w:firstRow="1" w:lastRow="0" w:firstColumn="0" w:lastColumn="0" w:oddVBand="0" w:evenVBand="0" w:oddHBand="0" w:evenHBand="0" w:firstRowFirstColumn="0" w:firstRowLastColumn="0" w:lastRowFirstColumn="0" w:lastRowLastColumn="0"/>
+            </w:pPr>
+            <w:r>
+              <w:t>Distributor Part Number</w:t>
+            </w:r>
+          </w:p>
+        </w:tc>
+        <w:tc>
+          <w:tcPr>
+            <w:tcW w:w="1170" w:type="dxa"/>
+            <w:tcBorders>
+              <w:top w:val="single" w:sz="2" w:space="0" w:color="9CC2E5" w:themeColor="accent1" w:themeTint="99"/>
+              <w:left w:val="single" w:sz="2" w:space="0" w:color="9CC2E5" w:themeColor="accent1" w:themeTint="99"/>
+              <w:bottom w:val="single" w:sz="2" w:space="0" w:color="9CC2E5" w:themeColor="accent1" w:themeTint="99"/>
+              <w:right w:val="single" w:sz="2" w:space="0" w:color="9CC2E5" w:themeColor="accent1" w:themeTint="99"/>
+            </w:tcBorders>
+            <w:vAlign w:val="bottom"/>
+          </w:tcPr>
+          <w:p>
+            <w:pPr>
+              <w:jc w:val="center"/>
+              <w:cnfStyle w:val="100000000000" w:firstRow="1" w:lastRow="0" w:firstColumn="0" w:lastColumn="0" w:oddVBand="0" w:evenVBand="0" w:oddHBand="0" w:evenHBand="0" w:firstRowFirstColumn="0" w:firstRowLastColumn="0" w:lastRowFirstColumn="0" w:lastRowLastColumn="0"/>
+            </w:pPr>
+            <w:r>
+              <w:t>Quantity Required</w:t>
+            </w:r>
+          </w:p>
+        </w:tc>
+        <w:tc>
+          <w:tcPr>
+            <w:tcW w:w="900" w:type="dxa"/>
+            <w:tcBorders>
+              <w:top w:val="single" w:sz="2" w:space="0" w:color="9CC2E5" w:themeColor="accent1" w:themeTint="99"/>
+              <w:left w:val="single" w:sz="2" w:space="0" w:color="9CC2E5" w:themeColor="accent1" w:themeTint="99"/>
+              <w:bottom w:val="single" w:sz="2" w:space="0" w:color="9CC2E5" w:themeColor="accent1" w:themeTint="99"/>
+              <w:right w:val="single" w:sz="2" w:space="0" w:color="9CC2E5" w:themeColor="accent1" w:themeTint="99"/>
+            </w:tcBorders>
+            <w:vAlign w:val="bottom"/>
+          </w:tcPr>
+          <w:p>
+            <w:pPr>
+              <w:jc w:val="center"/>
+              <w:cnfStyle w:val="100000000000" w:firstRow="1" w:lastRow="0" w:firstColumn="0" w:lastColumn="0" w:oddVBand="0" w:evenVBand="0" w:oddHBand="0" w:evenHBand="0" w:firstRowFirstColumn="0" w:firstRowLastColumn="0" w:lastRowFirstColumn="0" w:lastRowLastColumn="0"/>
+            </w:pPr>
+            <w:r>
+              <w:t>Unit Price</w:t>
+            </w:r>
+          </w:p>
+        </w:tc>
+        <w:tc>
+          <w:tcPr>
+            <w:tcW w:w="900" w:type="dxa"/>
+            <w:tcBorders>
+              <w:top w:val="single" w:sz="2" w:space="0" w:color="9CC2E5" w:themeColor="accent1" w:themeTint="99"/>
+              <w:left w:val="single" w:sz="2" w:space="0" w:color="9CC2E5" w:themeColor="accent1" w:themeTint="99"/>
+              <w:bottom w:val="single" w:sz="2" w:space="0" w:color="9CC2E5" w:themeColor="accent1" w:themeTint="99"/>
+            </w:tcBorders>
+            <w:vAlign w:val="bottom"/>
+          </w:tcPr>
+          <w:p>
+            <w:pPr>
+              <w:jc w:val="center"/>
+              <w:cnfStyle w:val="100000000000" w:firstRow="1" w:lastRow="0" w:firstColumn="0" w:lastColumn="0" w:oddVBand="0" w:evenVBand="0" w:oddHBand="0" w:evenHBand="0" w:firstRowFirstColumn="0" w:firstRowLastColumn="0" w:lastRowFirstColumn="0" w:lastRowLastColumn="0"/>
+            </w:pPr>
+            <w:r>
+              <w:t>Total Price</w:t>
+            </w:r>
+          </w:p>
+        </w:tc>
+      </w:tr>
+      <w:tr>
+        <w:trPr>
+          <w:cnfStyle w:val="000000100000" w:firstRow="0" w:lastRow="0" w:firstColumn="0" w:lastColumn="0" w:oddVBand="0" w:evenVBand="0" w:oddHBand="1" w:evenHBand="0" w:firstRowFirstColumn="0" w:firstRowLastColumn="0" w:lastRowFirstColumn="0" w:lastRowLastColumn="0"/>
+        </w:trPr>
+        <w:tc>
+          <w:tcPr>
+            <w:cnfStyle w:val="001000000000" w:firstRow="0" w:lastRow="0" w:firstColumn="1" w:lastColumn="0" w:oddVBand="0" w:evenVBand="0" w:oddHBand="0" w:evenHBand="0" w:firstRowFirstColumn="0" w:firstRowLastColumn="0" w:lastRowFirstColumn="0" w:lastRowLastColumn="0"/>
+            <w:tcW w:w="2430" w:type="dxa"/>
+            <w:tcBorders>
+              <w:top w:val="single" w:sz="2" w:space="0" w:color="9CC2E5" w:themeColor="accent1" w:themeTint="99"/>
+            </w:tcBorders>
+            <w:vAlign w:val="bottom"/>
+          </w:tcPr>
+          <w:p>
+            <w:pPr>
+              <w:jc w:val="center"/>
+              <w:rPr>
+                <w:b w:val="0"/>
+              </w:rPr>
+            </w:pPr>
+            <w:r>
+              <w:rPr>
+                <w:b w:val="0"/>
+              </w:rPr>
+              <w:t>Atmega32u4 Breakout Board</w:t>
+            </w:r>
+          </w:p>
+        </w:tc>
+        <w:tc>
+          <w:tcPr>
+            <w:tcW w:w="1260" w:type="dxa"/>
+            <w:tcBorders>
+              <w:top w:val="single" w:sz="2" w:space="0" w:color="9CC2E5" w:themeColor="accent1" w:themeTint="99"/>
+            </w:tcBorders>
+            <w:vAlign w:val="bottom"/>
+          </w:tcPr>
+          <w:p>
+            <w:pPr>
+              <w:jc w:val="center"/>
+              <w:cnfStyle w:val="000000100000" w:firstRow="0" w:lastRow="0" w:firstColumn="0" w:lastColumn="0" w:oddVBand="0" w:evenVBand="0" w:oddHBand="1" w:evenHBand="0" w:firstRowFirstColumn="0" w:firstRowLastColumn="0" w:lastRowFirstColumn="0" w:lastRowLastColumn="0"/>
+            </w:pPr>
+            <w:r>
+              <w:t>X4</w:t>
+            </w:r>
+          </w:p>
+        </w:tc>
+        <w:tc>
+          <w:tcPr>
+            <w:tcW w:w="1350" w:type="dxa"/>
+            <w:tcBorders>
+              <w:top w:val="single" w:sz="2" w:space="0" w:color="9CC2E5" w:themeColor="accent1" w:themeTint="99"/>
+            </w:tcBorders>
+            <w:vAlign w:val="bottom"/>
+          </w:tcPr>
+          <w:p>
+            <w:pPr>
+              <w:jc w:val="center"/>
+              <w:cnfStyle w:val="000000100000" w:firstRow="0" w:lastRow="0" w:firstColumn="0" w:lastColumn="0" w:oddVBand="0" w:evenVBand="0" w:oddHBand="1" w:evenHBand="0" w:firstRowFirstColumn="0" w:firstRowLastColumn="0" w:lastRowFirstColumn="0" w:lastRowLastColumn="0"/>
+            </w:pPr>
+            <w:proofErr w:type="spellStart"/>
+            <w:r>
+              <w:t>adafruit</w:t>
+            </w:r>
+            <w:proofErr w:type="spellEnd"/>
+          </w:p>
+        </w:tc>
+        <w:tc>
+          <w:tcPr>
+            <w:tcW w:w="1350" w:type="dxa"/>
+            <w:tcBorders>
+              <w:top w:val="single" w:sz="2" w:space="0" w:color="9CC2E5" w:themeColor="accent1" w:themeTint="99"/>
+            </w:tcBorders>
+            <w:vAlign w:val="bottom"/>
+          </w:tcPr>
+          <w:p>
+            <w:pPr>
+              <w:jc w:val="center"/>
+              <w:cnfStyle w:val="000000100000" w:firstRow="0" w:lastRow="0" w:firstColumn="0" w:lastColumn="0" w:oddVBand="0" w:evenVBand="0" w:oddHBand="1" w:evenHBand="0" w:firstRowFirstColumn="0" w:firstRowLastColumn="0" w:lastRowFirstColumn="0" w:lastRowLastColumn="0"/>
+            </w:pPr>
+            <w:r>
+              <w:t>296</w:t>
+            </w:r>
+          </w:p>
+        </w:tc>
+        <w:tc>
+          <w:tcPr>
+            <w:tcW w:w="1170" w:type="dxa"/>
+            <w:tcBorders>
+              <w:top w:val="single" w:sz="2" w:space="0" w:color="9CC2E5" w:themeColor="accent1" w:themeTint="99"/>
+            </w:tcBorders>
+            <w:vAlign w:val="bottom"/>
+          </w:tcPr>
+          <w:p>
+            <w:pPr>
+              <w:jc w:val="center"/>
+              <w:cnfStyle w:val="000000100000" w:firstRow="0" w:lastRow="0" w:firstColumn="0" w:lastColumn="0" w:oddVBand="0" w:evenVBand="0" w:oddHBand="1" w:evenHBand="0" w:firstRowFirstColumn="0" w:firstRowLastColumn="0" w:lastRowFirstColumn="0" w:lastRowLastColumn="0"/>
+            </w:pPr>
+            <w:r>
+              <w:t>1</w:t>
+            </w:r>
+          </w:p>
+        </w:tc>
+        <w:tc>
+          <w:tcPr>
+            <w:tcW w:w="900" w:type="dxa"/>
+            <w:tcBorders>
+              <w:top w:val="single" w:sz="2" w:space="0" w:color="9CC2E5" w:themeColor="accent1" w:themeTint="99"/>
+            </w:tcBorders>
+            <w:vAlign w:val="bottom"/>
+          </w:tcPr>
+          <w:p>
+            <w:pPr>
+              <w:jc w:val="right"/>
+              <w:cnfStyle w:val="000000100000" w:firstRow="0" w:lastRow="0" w:firstColumn="0" w:lastColumn="0" w:oddVBand="0" w:evenVBand="0" w:oddHBand="1" w:evenHBand="0" w:firstRowFirstColumn="0" w:firstRowLastColumn="0" w:lastRowFirstColumn="0" w:lastRowLastColumn="0"/>
+            </w:pPr>
+            <w:r>
+              <w:t>$19.90</w:t>
+            </w:r>
+          </w:p>
+        </w:tc>
+        <w:tc>
+          <w:tcPr>
+            <w:tcW w:w="900" w:type="dxa"/>
+            <w:tcBorders>
+              <w:top w:val="single" w:sz="2" w:space="0" w:color="9CC2E5" w:themeColor="accent1" w:themeTint="99"/>
+            </w:tcBorders>
+            <w:vAlign w:val="bottom"/>
+          </w:tcPr>
+          <w:p>
+            <w:pPr>
+              <w:jc w:val="right"/>
+              <w:cnfStyle w:val="000000100000" w:firstRow="0" w:lastRow="0" w:firstColumn="0" w:lastColumn="0" w:oddVBand="0" w:evenVBand="0" w:oddHBand="1" w:evenHBand="0" w:firstRowFirstColumn="0" w:firstRowLastColumn="0" w:lastRowFirstColumn="0" w:lastRowLastColumn="0"/>
+            </w:pPr>
+            <w:r>
+              <w:t>$19.90</w:t>
+            </w:r>
+          </w:p>
+        </w:tc>
+      </w:tr>
+      <w:tr>
+        <w:tc>
+          <w:tcPr>
+            <w:cnfStyle w:val="001000000000" w:firstRow="0" w:lastRow="0" w:firstColumn="1" w:lastColumn="0" w:oddVBand="0" w:evenVBand="0" w:oddHBand="0" w:evenHBand="0" w:firstRowFirstColumn="0" w:firstRowLastColumn="0" w:lastRowFirstColumn="0" w:lastRowLastColumn="0"/>
+            <w:tcW w:w="2430" w:type="dxa"/>
+            <w:vAlign w:val="bottom"/>
+          </w:tcPr>
+          <w:p>
+            <w:pPr>
+              <w:jc w:val="center"/>
+              <w:rPr>
+                <w:b w:val="0"/>
+              </w:rPr>
+            </w:pPr>
+            <w:r>
+              <w:rPr>
+                <w:b w:val="0"/>
+              </w:rPr>
+              <w:t>249kΩ Resistor (CMF55249K00BEEB)</w:t>
             </w:r>
           </w:p>
         </w:tc>
@@ -3567,10 +3937,10 @@
           <w:p>
             <w:pPr>
               <w:jc w:val="center"/>
-              <w:cnfStyle w:val="100000000000" w:firstRow="1" w:lastRow="0" w:firstColumn="0" w:lastColumn="0" w:oddVBand="0" w:evenVBand="0" w:oddHBand="0" w:evenHBand="0" w:firstRowFirstColumn="0" w:firstRowLastColumn="0" w:lastRowFirstColumn="0" w:lastRowLastColumn="0"/>
+              <w:cnfStyle w:val="000000000000" w:firstRow="0" w:lastRow="0" w:firstColumn="0" w:lastColumn="0" w:oddVBand="0" w:evenVBand="0" w:oddHBand="0" w:evenHBand="0" w:firstRowFirstColumn="0" w:firstRowLastColumn="0" w:lastRowFirstColumn="0" w:lastRowLastColumn="0"/>
             </w:pPr>
             <w:r>
-              <w:t>Distributor</w:t>
+              <w:t>R19</w:t>
             </w:r>
           </w:p>
         </w:tc>
@@ -3582,55 +3952,76 @@
           <w:p>
             <w:pPr>
               <w:jc w:val="center"/>
-              <w:cnfStyle w:val="100000000000" w:firstRow="1" w:lastRow="0" w:firstColumn="0" w:lastColumn="0" w:oddVBand="0" w:evenVBand="0" w:oddHBand="0" w:evenHBand="0" w:firstRowFirstColumn="0" w:firstRowLastColumn="0" w:lastRowFirstColumn="0" w:lastRowLastColumn="0"/>
+              <w:cnfStyle w:val="000000000000" w:firstRow="0" w:lastRow="0" w:firstColumn="0" w:lastColumn="0" w:oddVBand="0" w:evenVBand="0" w:oddHBand="0" w:evenHBand="0" w:firstRowFirstColumn="0" w:firstRowLastColumn="0" w:lastRowFirstColumn="0" w:lastRowLastColumn="0"/>
             </w:pPr>
             <w:r>
-              <w:t>Distributor Part Number</w:t>
+              <w:t>Digi-Key</w:t>
             </w:r>
           </w:p>
         </w:tc>
         <w:tc>
           <w:tcPr>
-            <w:tcW w:w="1080" w:type="dxa"/>
+            <w:tcW w:w="1350" w:type="dxa"/>
             <w:vAlign w:val="bottom"/>
           </w:tcPr>
           <w:p>
             <w:pPr>
               <w:jc w:val="center"/>
-              <w:cnfStyle w:val="100000000000" w:firstRow="1" w:lastRow="0" w:firstColumn="0" w:lastColumn="0" w:oddVBand="0" w:evenVBand="0" w:oddHBand="0" w:evenHBand="0" w:firstRowFirstColumn="0" w:firstRowLastColumn="0" w:lastRowFirstColumn="0" w:lastRowLastColumn="0"/>
+              <w:cnfStyle w:val="000000000000" w:firstRow="0" w:lastRow="0" w:firstColumn="0" w:lastColumn="0" w:oddVBand="0" w:evenVBand="0" w:oddHBand="0" w:evenHBand="0" w:firstRowFirstColumn="0" w:firstRowLastColumn="0" w:lastRowFirstColumn="0" w:lastRowLastColumn="0"/>
             </w:pPr>
             <w:r>
-              <w:t>Quantity Required</w:t>
+              <w:rPr>
+                <w:rFonts w:ascii="Arial" w:hAnsi="Arial" w:cs="Arial"/>
+                <w:color w:val="000000"/>
+                <w:sz w:val="18"/>
+                <w:szCs w:val="18"/>
+              </w:rPr>
+              <w:t>CMF249KHBCT-ND</w:t>
             </w:r>
           </w:p>
         </w:tc>
         <w:tc>
           <w:tcPr>
-            <w:tcW w:w="1240" w:type="dxa"/>
+            <w:tcW w:w="1170" w:type="dxa"/>
             <w:vAlign w:val="bottom"/>
           </w:tcPr>
           <w:p>
             <w:pPr>
               <w:jc w:val="center"/>
-              <w:cnfStyle w:val="100000000000" w:firstRow="1" w:lastRow="0" w:firstColumn="0" w:lastColumn="0" w:oddVBand="0" w:evenVBand="0" w:oddHBand="0" w:evenHBand="0" w:firstRowFirstColumn="0" w:firstRowLastColumn="0" w:lastRowFirstColumn="0" w:lastRowLastColumn="0"/>
+              <w:cnfStyle w:val="000000000000" w:firstRow="0" w:lastRow="0" w:firstColumn="0" w:lastColumn="0" w:oddVBand="0" w:evenVBand="0" w:oddHBand="0" w:evenHBand="0" w:firstRowFirstColumn="0" w:firstRowLastColumn="0" w:lastRowFirstColumn="0" w:lastRowLastColumn="0"/>
             </w:pPr>
             <w:r>
-              <w:t>Unit Price</w:t>
+              <w:t>1</w:t>
             </w:r>
           </w:p>
         </w:tc>
         <w:tc>
           <w:tcPr>
-            <w:tcW w:w="830" w:type="dxa"/>
+            <w:tcW w:w="900" w:type="dxa"/>
             <w:vAlign w:val="bottom"/>
           </w:tcPr>
           <w:p>
             <w:pPr>
-              <w:jc w:val="center"/>
-              <w:cnfStyle w:val="100000000000" w:firstRow="1" w:lastRow="0" w:firstColumn="0" w:lastColumn="0" w:oddVBand="0" w:evenVBand="0" w:oddHBand="0" w:evenHBand="0" w:firstRowFirstColumn="0" w:firstRowLastColumn="0" w:lastRowFirstColumn="0" w:lastRowLastColumn="0"/>
+              <w:jc w:val="right"/>
+              <w:cnfStyle w:val="000000000000" w:firstRow="0" w:lastRow="0" w:firstColumn="0" w:lastColumn="0" w:oddVBand="0" w:evenVBand="0" w:oddHBand="0" w:evenHBand="0" w:firstRowFirstColumn="0" w:firstRowLastColumn="0" w:lastRowFirstColumn="0" w:lastRowLastColumn="0"/>
             </w:pPr>
             <w:r>
-              <w:t>Total Price</w:t>
+              <w:t>$0.93</w:t>
+            </w:r>
+          </w:p>
+        </w:tc>
+        <w:tc>
+          <w:tcPr>
+            <w:tcW w:w="900" w:type="dxa"/>
+            <w:vAlign w:val="bottom"/>
+          </w:tcPr>
+          <w:p>
+            <w:pPr>
+              <w:jc w:val="right"/>
+              <w:cnfStyle w:val="000000000000" w:firstRow="0" w:lastRow="0" w:firstColumn="0" w:lastColumn="0" w:oddVBand="0" w:evenVBand="0" w:oddHBand="0" w:evenHBand="0" w:firstRowFirstColumn="0" w:firstRowLastColumn="0" w:lastRowFirstColumn="0" w:lastRowLastColumn="0"/>
+            </w:pPr>
+            <w:r>
+              <w:t>$0.93</w:t>
             </w:r>
           </w:p>
         </w:tc>
@@ -3642,36 +4033,43 @@
         <w:tc>
           <w:tcPr>
             <w:cnfStyle w:val="001000000000" w:firstRow="0" w:lastRow="0" w:firstColumn="1" w:lastColumn="0" w:oddVBand="0" w:evenVBand="0" w:oddHBand="0" w:evenHBand="0" w:firstRowFirstColumn="0" w:firstRowLastColumn="0" w:lastRowFirstColumn="0" w:lastRowLastColumn="0"/>
-            <w:tcW w:w="2160" w:type="dxa"/>
+            <w:tcW w:w="2430" w:type="dxa"/>
             <w:vAlign w:val="bottom"/>
           </w:tcPr>
           <w:p>
             <w:pPr>
               <w:jc w:val="center"/>
               <w:rPr>
+                <w:rFonts w:ascii="Arial" w:hAnsi="Arial" w:cs="Arial"/>
                 <w:b w:val="0"/>
+                <w:bCs w:val="0"/>
+                <w:color w:val="000000"/>
+                <w:sz w:val="18"/>
+                <w:szCs w:val="18"/>
               </w:rPr>
             </w:pPr>
             <w:r>
               <w:rPr>
                 <w:b w:val="0"/>
               </w:rPr>
-              <w:t>Atmega32u4 Breakout Board</w:t>
-            </w:r>
-          </w:p>
-        </w:tc>
-        <w:tc>
-          <w:tcPr>
-            <w:tcW w:w="1440" w:type="dxa"/>
-            <w:vAlign w:val="bottom"/>
-          </w:tcPr>
-          <w:p>
-            <w:pPr>
-              <w:jc w:val="center"/>
-              <w:cnfStyle w:val="000000100000" w:firstRow="0" w:lastRow="0" w:firstColumn="0" w:lastColumn="0" w:oddVBand="0" w:evenVBand="0" w:oddHBand="1" w:evenHBand="0" w:firstRowFirstColumn="0" w:firstRowLastColumn="0" w:lastRowFirstColumn="0" w:lastRowLastColumn="0"/>
-            </w:pPr>
-            <w:r>
-              <w:t>X4</w:t>
+              <w:t>4.7kΩ Resistor (</w:t>
+            </w:r>
+            <w:r>
+              <w:rPr>
+                <w:rFonts w:ascii="Arial" w:hAnsi="Arial" w:cs="Arial"/>
+                <w:b w:val="0"/>
+                <w:bCs w:val="0"/>
+                <w:color w:val="000000"/>
+                <w:sz w:val="18"/>
+                <w:szCs w:val="18"/>
+              </w:rPr>
+              <w:t>MFP-25BRD52-4K7</w:t>
+            </w:r>
+            <w:r>
+              <w:rPr>
+                <w:b w:val="0"/>
+              </w:rPr>
+              <w:t>)</w:t>
             </w:r>
           </w:p>
         </w:tc>
@@ -3685,11 +4083,9 @@
               <w:jc w:val="center"/>
               <w:cnfStyle w:val="000000100000" w:firstRow="0" w:lastRow="0" w:firstColumn="0" w:lastColumn="0" w:oddVBand="0" w:evenVBand="0" w:oddHBand="1" w:evenHBand="0" w:firstRowFirstColumn="0" w:firstRowLastColumn="0" w:lastRowFirstColumn="0" w:lastRowLastColumn="0"/>
             </w:pPr>
-            <w:proofErr w:type="spellStart"/>
-            <w:r>
-              <w:t>adafruit</w:t>
-            </w:r>
-            <w:proofErr w:type="spellEnd"/>
+            <w:r>
+              <w:t>R20</w:t>
+            </w:r>
           </w:p>
         </w:tc>
         <w:tc>
@@ -3703,13 +4099,40 @@
               <w:cnfStyle w:val="000000100000" w:firstRow="0" w:lastRow="0" w:firstColumn="0" w:lastColumn="0" w:oddVBand="0" w:evenVBand="0" w:oddHBand="1" w:evenHBand="0" w:firstRowFirstColumn="0" w:firstRowLastColumn="0" w:lastRowFirstColumn="0" w:lastRowLastColumn="0"/>
             </w:pPr>
             <w:r>
-              <w:t>296</w:t>
+              <w:t>Digi-Key</w:t>
             </w:r>
           </w:p>
         </w:tc>
         <w:tc>
           <w:tcPr>
-            <w:tcW w:w="1080" w:type="dxa"/>
+            <w:tcW w:w="1350" w:type="dxa"/>
+            <w:vAlign w:val="bottom"/>
+          </w:tcPr>
+          <w:p>
+            <w:pPr>
+              <w:jc w:val="center"/>
+              <w:cnfStyle w:val="000000100000" w:firstRow="0" w:lastRow="0" w:firstColumn="0" w:lastColumn="0" w:oddVBand="0" w:evenVBand="0" w:oddHBand="1" w:evenHBand="0" w:firstRowFirstColumn="0" w:firstRowLastColumn="0" w:lastRowFirstColumn="0" w:lastRowLastColumn="0"/>
+              <w:rPr>
+                <w:rFonts w:ascii="Arial" w:hAnsi="Arial" w:cs="Arial"/>
+                <w:color w:val="000000"/>
+                <w:sz w:val="18"/>
+                <w:szCs w:val="18"/>
+              </w:rPr>
+            </w:pPr>
+            <w:r>
+              <w:rPr>
+                <w:rFonts w:ascii="Arial" w:hAnsi="Arial" w:cs="Arial"/>
+                <w:color w:val="000000"/>
+                <w:sz w:val="18"/>
+                <w:szCs w:val="18"/>
+              </w:rPr>
+              <w:t>4.7KADCT-ND</w:t>
+            </w:r>
+          </w:p>
+        </w:tc>
+        <w:tc>
+          <w:tcPr>
+            <w:tcW w:w="1170" w:type="dxa"/>
             <w:vAlign w:val="bottom"/>
           </w:tcPr>
           <w:p>
@@ -3724,31 +4147,31 @@
         </w:tc>
         <w:tc>
           <w:tcPr>
-            <w:tcW w:w="1240" w:type="dxa"/>
+            <w:tcW w:w="900" w:type="dxa"/>
             <w:vAlign w:val="bottom"/>
           </w:tcPr>
           <w:p>
             <w:pPr>
-              <w:jc w:val="center"/>
+              <w:jc w:val="right"/>
               <w:cnfStyle w:val="000000100000" w:firstRow="0" w:lastRow="0" w:firstColumn="0" w:lastColumn="0" w:oddVBand="0" w:evenVBand="0" w:oddHBand="1" w:evenHBand="0" w:firstRowFirstColumn="0" w:firstRowLastColumn="0" w:lastRowFirstColumn="0" w:lastRowLastColumn="0"/>
             </w:pPr>
             <w:r>
-              <w:t>$19.90</w:t>
+              <w:t>$0.46</w:t>
             </w:r>
           </w:p>
         </w:tc>
         <w:tc>
           <w:tcPr>
-            <w:tcW w:w="830" w:type="dxa"/>
+            <w:tcW w:w="900" w:type="dxa"/>
             <w:vAlign w:val="bottom"/>
           </w:tcPr>
           <w:p>
             <w:pPr>
-              <w:jc w:val="center"/>
+              <w:jc w:val="right"/>
               <w:cnfStyle w:val="000000100000" w:firstRow="0" w:lastRow="0" w:firstColumn="0" w:lastColumn="0" w:oddVBand="0" w:evenVBand="0" w:oddHBand="1" w:evenHBand="0" w:firstRowFirstColumn="0" w:firstRowLastColumn="0" w:lastRowFirstColumn="0" w:lastRowLastColumn="0"/>
             </w:pPr>
             <w:r>
-              <w:t>$19.90</w:t>
+              <w:t>$0.46</w:t>
             </w:r>
           </w:p>
         </w:tc>
@@ -3757,7 +4180,7 @@
         <w:tc>
           <w:tcPr>
             <w:cnfStyle w:val="001000000000" w:firstRow="0" w:lastRow="0" w:firstColumn="1" w:lastColumn="0" w:oddVBand="0" w:evenVBand="0" w:oddHBand="0" w:evenHBand="0" w:firstRowFirstColumn="0" w:firstRowLastColumn="0" w:lastRowFirstColumn="0" w:lastRowLastColumn="0"/>
-            <w:tcW w:w="2160" w:type="dxa"/>
+            <w:tcW w:w="2430" w:type="dxa"/>
             <w:vAlign w:val="bottom"/>
           </w:tcPr>
           <w:p>
@@ -3767,26 +4190,19 @@
                 <w:b w:val="0"/>
               </w:rPr>
             </w:pPr>
+            <w:proofErr w:type="spellStart"/>
             <w:r>
               <w:rPr>
                 <w:b w:val="0"/>
               </w:rPr>
-              <w:t>249kΩ Resistor (CMF55249K00BEEB)</w:t>
-            </w:r>
-          </w:p>
-        </w:tc>
-        <w:tc>
-          <w:tcPr>
-            <w:tcW w:w="1440" w:type="dxa"/>
-            <w:vAlign w:val="bottom"/>
-          </w:tcPr>
-          <w:p>
-            <w:pPr>
-              <w:jc w:val="center"/>
-              <w:cnfStyle w:val="000000000000" w:firstRow="0" w:lastRow="0" w:firstColumn="0" w:lastColumn="0" w:oddVBand="0" w:evenVBand="0" w:oddHBand="0" w:evenHBand="0" w:firstRowFirstColumn="0" w:firstRowLastColumn="0" w:lastRowFirstColumn="0" w:lastRowLastColumn="0"/>
-            </w:pPr>
-            <w:r>
-              <w:t>R19</w:t>
+              <w:t>Optocoupler</w:t>
+            </w:r>
+            <w:proofErr w:type="spellEnd"/>
+            <w:r>
+              <w:rPr>
+                <w:b w:val="0"/>
+              </w:rPr>
+              <w:t xml:space="preserve"> (TLP222G(F))</w:t>
             </w:r>
           </w:p>
         </w:tc>
@@ -3801,7 +4217,7 @@
               <w:cnfStyle w:val="000000000000" w:firstRow="0" w:lastRow="0" w:firstColumn="0" w:lastColumn="0" w:oddVBand="0" w:evenVBand="0" w:oddHBand="0" w:evenHBand="0" w:firstRowFirstColumn="0" w:firstRowLastColumn="0" w:lastRowFirstColumn="0" w:lastRowLastColumn="0"/>
             </w:pPr>
             <w:r>
-              <w:t>Digi-Key</w:t>
+              <w:t>U1-U18</w:t>
             </w:r>
           </w:p>
         </w:tc>
@@ -3816,19 +4232,40 @@
               <w:cnfStyle w:val="000000000000" w:firstRow="0" w:lastRow="0" w:firstColumn="0" w:lastColumn="0" w:oddVBand="0" w:evenVBand="0" w:oddHBand="0" w:evenHBand="0" w:firstRowFirstColumn="0" w:firstRowLastColumn="0" w:lastRowFirstColumn="0" w:lastRowLastColumn="0"/>
             </w:pPr>
             <w:r>
+              <w:t>Digi-Key</w:t>
+            </w:r>
+          </w:p>
+        </w:tc>
+        <w:tc>
+          <w:tcPr>
+            <w:tcW w:w="1350" w:type="dxa"/>
+            <w:vAlign w:val="bottom"/>
+          </w:tcPr>
+          <w:p>
+            <w:pPr>
+              <w:jc w:val="center"/>
+              <w:cnfStyle w:val="000000000000" w:firstRow="0" w:lastRow="0" w:firstColumn="0" w:lastColumn="0" w:oddVBand="0" w:evenVBand="0" w:oddHBand="0" w:evenHBand="0" w:firstRowFirstColumn="0" w:firstRowLastColumn="0" w:lastRowFirstColumn="0" w:lastRowLastColumn="0"/>
               <w:rPr>
                 <w:rFonts w:ascii="Arial" w:hAnsi="Arial" w:cs="Arial"/>
                 <w:color w:val="000000"/>
                 <w:sz w:val="18"/>
                 <w:szCs w:val="18"/>
               </w:rPr>
-              <w:t>CMF249KHBCT-ND</w:t>
+            </w:pPr>
+            <w:r>
+              <w:rPr>
+                <w:rFonts w:ascii="Arial" w:hAnsi="Arial" w:cs="Arial"/>
+                <w:color w:val="000000"/>
+                <w:sz w:val="18"/>
+                <w:szCs w:val="18"/>
+              </w:rPr>
+              <w:t>TLP222GF-ND</w:t>
             </w:r>
           </w:p>
         </w:tc>
         <w:tc>
           <w:tcPr>
-            <w:tcW w:w="1080" w:type="dxa"/>
+            <w:tcW w:w="1170" w:type="dxa"/>
             <w:vAlign w:val="bottom"/>
           </w:tcPr>
           <w:p>
@@ -3837,37 +4274,37 @@
               <w:cnfStyle w:val="000000000000" w:firstRow="0" w:lastRow="0" w:firstColumn="0" w:lastColumn="0" w:oddVBand="0" w:evenVBand="0" w:oddHBand="0" w:evenHBand="0" w:firstRowFirstColumn="0" w:firstRowLastColumn="0" w:lastRowFirstColumn="0" w:lastRowLastColumn="0"/>
             </w:pPr>
             <w:r>
-              <w:t>1</w:t>
+              <w:t>18</w:t>
             </w:r>
           </w:p>
         </w:tc>
         <w:tc>
           <w:tcPr>
-            <w:tcW w:w="1240" w:type="dxa"/>
+            <w:tcW w:w="900" w:type="dxa"/>
             <w:vAlign w:val="bottom"/>
           </w:tcPr>
           <w:p>
             <w:pPr>
-              <w:jc w:val="center"/>
+              <w:jc w:val="right"/>
               <w:cnfStyle w:val="000000000000" w:firstRow="0" w:lastRow="0" w:firstColumn="0" w:lastColumn="0" w:oddVBand="0" w:evenVBand="0" w:oddHBand="0" w:evenHBand="0" w:firstRowFirstColumn="0" w:firstRowLastColumn="0" w:lastRowFirstColumn="0" w:lastRowLastColumn="0"/>
             </w:pPr>
             <w:r>
-              <w:t>$0.93</w:t>
+              <w:t>$1.013 (quantities of 10 or more)</w:t>
             </w:r>
           </w:p>
         </w:tc>
         <w:tc>
           <w:tcPr>
-            <w:tcW w:w="830" w:type="dxa"/>
+            <w:tcW w:w="900" w:type="dxa"/>
             <w:vAlign w:val="bottom"/>
           </w:tcPr>
           <w:p>
             <w:pPr>
-              <w:jc w:val="center"/>
+              <w:jc w:val="right"/>
               <w:cnfStyle w:val="000000000000" w:firstRow="0" w:lastRow="0" w:firstColumn="0" w:lastColumn="0" w:oddVBand="0" w:evenVBand="0" w:oddHBand="0" w:evenHBand="0" w:firstRowFirstColumn="0" w:firstRowLastColumn="0" w:lastRowFirstColumn="0" w:lastRowLastColumn="0"/>
             </w:pPr>
             <w:r>
-              <w:t>$0.93</w:t>
+              <w:t>$18.24</w:t>
             </w:r>
           </w:p>
         </w:tc>
@@ -3879,58 +4316,21 @@
         <w:tc>
           <w:tcPr>
             <w:cnfStyle w:val="001000000000" w:firstRow="0" w:lastRow="0" w:firstColumn="1" w:lastColumn="0" w:oddVBand="0" w:evenVBand="0" w:oddHBand="0" w:evenHBand="0" w:firstRowFirstColumn="0" w:firstRowLastColumn="0" w:lastRowFirstColumn="0" w:lastRowLastColumn="0"/>
-            <w:tcW w:w="2160" w:type="dxa"/>
+            <w:tcW w:w="2430" w:type="dxa"/>
             <w:vAlign w:val="bottom"/>
           </w:tcPr>
           <w:p>
             <w:pPr>
               <w:jc w:val="center"/>
               <w:rPr>
-                <w:rFonts w:ascii="Arial" w:hAnsi="Arial" w:cs="Arial"/>
                 <w:b w:val="0"/>
-                <w:bCs w:val="0"/>
-                <w:color w:val="000000"/>
-                <w:sz w:val="18"/>
-                <w:szCs w:val="18"/>
               </w:rPr>
             </w:pPr>
             <w:r>
               <w:rPr>
                 <w:b w:val="0"/>
               </w:rPr>
-              <w:t>4.7kΩ Resistor (</w:t>
-            </w:r>
-            <w:r>
-              <w:rPr>
-                <w:rFonts w:ascii="Arial" w:hAnsi="Arial" w:cs="Arial"/>
-                <w:b w:val="0"/>
-                <w:bCs w:val="0"/>
-                <w:color w:val="000000"/>
-                <w:sz w:val="18"/>
-                <w:szCs w:val="18"/>
-              </w:rPr>
-              <w:t>MFP-25BRD52-4K7</w:t>
-            </w:r>
-            <w:r>
-              <w:rPr>
-                <w:b w:val="0"/>
-              </w:rPr>
-              <w:t>)</w:t>
-            </w:r>
-          </w:p>
-        </w:tc>
-        <w:tc>
-          <w:tcPr>
-            <w:tcW w:w="1440" w:type="dxa"/>
-            <w:vAlign w:val="bottom"/>
-          </w:tcPr>
-          <w:p>
-            <w:pPr>
-              <w:jc w:val="center"/>
-              <w:cnfStyle w:val="000000100000" w:firstRow="0" w:lastRow="0" w:firstColumn="0" w:lastColumn="0" w:oddVBand="0" w:evenVBand="0" w:oddHBand="1" w:evenHBand="0" w:firstRowFirstColumn="0" w:firstRowLastColumn="0" w:lastRowFirstColumn="0" w:lastRowLastColumn="0"/>
-            </w:pPr>
-            <w:r>
-              <w:t>R20</w:t>
+              <w:t>Analog to Digital Converter (MCP3301-CI/P)</w:t>
             </w:r>
           </w:p>
         </w:tc>
@@ -3945,7 +4345,7 @@
               <w:cnfStyle w:val="000000100000" w:firstRow="0" w:lastRow="0" w:firstColumn="0" w:lastColumn="0" w:oddVBand="0" w:evenVBand="0" w:oddHBand="1" w:evenHBand="0" w:firstRowFirstColumn="0" w:firstRowLastColumn="0" w:lastRowFirstColumn="0" w:lastRowLastColumn="0"/>
             </w:pPr>
             <w:r>
-              <w:t>Digi-Key</w:t>
+              <w:t>X6</w:t>
             </w:r>
           </w:p>
         </w:tc>
@@ -3958,6 +4358,21 @@
             <w:pPr>
               <w:jc w:val="center"/>
               <w:cnfStyle w:val="000000100000" w:firstRow="0" w:lastRow="0" w:firstColumn="0" w:lastColumn="0" w:oddVBand="0" w:evenVBand="0" w:oddHBand="1" w:evenHBand="0" w:firstRowFirstColumn="0" w:firstRowLastColumn="0" w:lastRowFirstColumn="0" w:lastRowLastColumn="0"/>
+            </w:pPr>
+            <w:r>
+              <w:t>Digi-Key</w:t>
+            </w:r>
+          </w:p>
+        </w:tc>
+        <w:tc>
+          <w:tcPr>
+            <w:tcW w:w="1350" w:type="dxa"/>
+            <w:vAlign w:val="bottom"/>
+          </w:tcPr>
+          <w:p>
+            <w:pPr>
+              <w:jc w:val="center"/>
+              <w:cnfStyle w:val="000000100000" w:firstRow="0" w:lastRow="0" w:firstColumn="0" w:lastColumn="0" w:oddVBand="0" w:evenVBand="0" w:oddHBand="1" w:evenHBand="0" w:firstRowFirstColumn="0" w:firstRowLastColumn="0" w:lastRowFirstColumn="0" w:lastRowLastColumn="0"/>
               <w:rPr>
                 <w:rFonts w:ascii="Arial" w:hAnsi="Arial" w:cs="Arial"/>
                 <w:color w:val="000000"/>
@@ -3972,13 +4387,13 @@
                 <w:sz w:val="18"/>
                 <w:szCs w:val="18"/>
               </w:rPr>
-              <w:t>4.7KADCT-ND</w:t>
+              <w:t>MCP3301-CI/P-ND</w:t>
             </w:r>
           </w:p>
         </w:tc>
         <w:tc>
           <w:tcPr>
-            <w:tcW w:w="1080" w:type="dxa"/>
+            <w:tcW w:w="1170" w:type="dxa"/>
             <w:vAlign w:val="bottom"/>
           </w:tcPr>
           <w:p>
@@ -3993,31 +4408,31 @@
         </w:tc>
         <w:tc>
           <w:tcPr>
-            <w:tcW w:w="1240" w:type="dxa"/>
+            <w:tcW w:w="900" w:type="dxa"/>
             <w:vAlign w:val="bottom"/>
           </w:tcPr>
           <w:p>
             <w:pPr>
-              <w:jc w:val="center"/>
+              <w:jc w:val="right"/>
               <w:cnfStyle w:val="000000100000" w:firstRow="0" w:lastRow="0" w:firstColumn="0" w:lastColumn="0" w:oddVBand="0" w:evenVBand="0" w:oddHBand="1" w:evenHBand="0" w:firstRowFirstColumn="0" w:firstRowLastColumn="0" w:lastRowFirstColumn="0" w:lastRowLastColumn="0"/>
             </w:pPr>
             <w:r>
-              <w:t>$0.46</w:t>
+              <w:t>$2.27</w:t>
             </w:r>
           </w:p>
         </w:tc>
         <w:tc>
           <w:tcPr>
-            <w:tcW w:w="830" w:type="dxa"/>
+            <w:tcW w:w="900" w:type="dxa"/>
             <w:vAlign w:val="bottom"/>
           </w:tcPr>
           <w:p>
             <w:pPr>
-              <w:jc w:val="center"/>
+              <w:jc w:val="right"/>
               <w:cnfStyle w:val="000000100000" w:firstRow="0" w:lastRow="0" w:firstColumn="0" w:lastColumn="0" w:oddVBand="0" w:evenVBand="0" w:oddHBand="1" w:evenHBand="0" w:firstRowFirstColumn="0" w:firstRowLastColumn="0" w:lastRowFirstColumn="0" w:lastRowLastColumn="0"/>
             </w:pPr>
             <w:r>
-              <w:t>$0.46</w:t>
+              <w:t>$2.27</w:t>
             </w:r>
           </w:p>
         </w:tc>
@@ -4026,7 +4441,7 @@
         <w:tc>
           <w:tcPr>
             <w:cnfStyle w:val="001000000000" w:firstRow="0" w:lastRow="0" w:firstColumn="1" w:lastColumn="0" w:oddVBand="0" w:evenVBand="0" w:oddHBand="0" w:evenHBand="0" w:firstRowFirstColumn="0" w:firstRowLastColumn="0" w:lastRowFirstColumn="0" w:lastRowLastColumn="0"/>
-            <w:tcW w:w="2160" w:type="dxa"/>
+            <w:tcW w:w="2430" w:type="dxa"/>
             <w:vAlign w:val="bottom"/>
           </w:tcPr>
           <w:p>
@@ -4036,34 +4451,11 @@
                 <w:b w:val="0"/>
               </w:rPr>
             </w:pPr>
-            <w:proofErr w:type="spellStart"/>
             <w:r>
               <w:rPr>
                 <w:b w:val="0"/>
               </w:rPr>
-              <w:t>Optocoupler</w:t>
-            </w:r>
-            <w:proofErr w:type="spellEnd"/>
-            <w:r>
-              <w:rPr>
-                <w:b w:val="0"/>
-              </w:rPr>
-              <w:t xml:space="preserve"> (TLP222G(F))</w:t>
-            </w:r>
-          </w:p>
-        </w:tc>
-        <w:tc>
-          <w:tcPr>
-            <w:tcW w:w="1440" w:type="dxa"/>
-            <w:vAlign w:val="bottom"/>
-          </w:tcPr>
-          <w:p>
-            <w:pPr>
-              <w:jc w:val="center"/>
-              <w:cnfStyle w:val="000000000000" w:firstRow="0" w:lastRow="0" w:firstColumn="0" w:lastColumn="0" w:oddVBand="0" w:evenVBand="0" w:oddHBand="0" w:evenHBand="0" w:firstRowFirstColumn="0" w:firstRowLastColumn="0" w:lastRowFirstColumn="0" w:lastRowLastColumn="0"/>
-            </w:pPr>
-            <w:r>
-              <w:t>U1-U18</w:t>
+              <w:t>3:8 Decoder (SN74AHCT138N)</w:t>
             </w:r>
           </w:p>
         </w:tc>
@@ -4078,7 +4470,7 @@
               <w:cnfStyle w:val="000000000000" w:firstRow="0" w:lastRow="0" w:firstColumn="0" w:lastColumn="0" w:oddVBand="0" w:evenVBand="0" w:oddHBand="0" w:evenHBand="0" w:firstRowFirstColumn="0" w:firstRowLastColumn="0" w:lastRowFirstColumn="0" w:lastRowLastColumn="0"/>
             </w:pPr>
             <w:r>
-              <w:t>Digi-Key</w:t>
+              <w:t>X1-X3</w:t>
             </w:r>
           </w:p>
         </w:tc>
@@ -4091,244 +4483,6 @@
             <w:pPr>
               <w:jc w:val="center"/>
               <w:cnfStyle w:val="000000000000" w:firstRow="0" w:lastRow="0" w:firstColumn="0" w:lastColumn="0" w:oddVBand="0" w:evenVBand="0" w:oddHBand="0" w:evenHBand="0" w:firstRowFirstColumn="0" w:firstRowLastColumn="0" w:lastRowFirstColumn="0" w:lastRowLastColumn="0"/>
-              <w:rPr>
-                <w:rFonts w:ascii="Arial" w:hAnsi="Arial" w:cs="Arial"/>
-                <w:color w:val="000000"/>
-                <w:sz w:val="18"/>
-                <w:szCs w:val="18"/>
-              </w:rPr>
-            </w:pPr>
-            <w:r>
-              <w:rPr>
-                <w:rFonts w:ascii="Arial" w:hAnsi="Arial" w:cs="Arial"/>
-                <w:color w:val="000000"/>
-                <w:sz w:val="18"/>
-                <w:szCs w:val="18"/>
-              </w:rPr>
-              <w:t>TLP222GF-ND</w:t>
-            </w:r>
-          </w:p>
-        </w:tc>
-        <w:tc>
-          <w:tcPr>
-            <w:tcW w:w="1080" w:type="dxa"/>
-            <w:vAlign w:val="bottom"/>
-          </w:tcPr>
-          <w:p>
-            <w:pPr>
-              <w:jc w:val="center"/>
-              <w:cnfStyle w:val="000000000000" w:firstRow="0" w:lastRow="0" w:firstColumn="0" w:lastColumn="0" w:oddVBand="0" w:evenVBand="0" w:oddHBand="0" w:evenHBand="0" w:firstRowFirstColumn="0" w:firstRowLastColumn="0" w:lastRowFirstColumn="0" w:lastRowLastColumn="0"/>
-            </w:pPr>
-            <w:r>
-              <w:t>18</w:t>
-            </w:r>
-          </w:p>
-        </w:tc>
-        <w:tc>
-          <w:tcPr>
-            <w:tcW w:w="1240" w:type="dxa"/>
-            <w:vAlign w:val="bottom"/>
-          </w:tcPr>
-          <w:p>
-            <w:pPr>
-              <w:jc w:val="center"/>
-              <w:cnfStyle w:val="000000000000" w:firstRow="0" w:lastRow="0" w:firstColumn="0" w:lastColumn="0" w:oddVBand="0" w:evenVBand="0" w:oddHBand="0" w:evenHBand="0" w:firstRowFirstColumn="0" w:firstRowLastColumn="0" w:lastRowFirstColumn="0" w:lastRowLastColumn="0"/>
-            </w:pPr>
-            <w:r>
-              <w:t>$1.013 (quantities of 10 or more)</w:t>
-            </w:r>
-          </w:p>
-        </w:tc>
-        <w:tc>
-          <w:tcPr>
-            <w:tcW w:w="830" w:type="dxa"/>
-            <w:vAlign w:val="bottom"/>
-          </w:tcPr>
-          <w:p>
-            <w:pPr>
-              <w:jc w:val="center"/>
-              <w:cnfStyle w:val="000000000000" w:firstRow="0" w:lastRow="0" w:firstColumn="0" w:lastColumn="0" w:oddVBand="0" w:evenVBand="0" w:oddHBand="0" w:evenHBand="0" w:firstRowFirstColumn="0" w:firstRowLastColumn="0" w:lastRowFirstColumn="0" w:lastRowLastColumn="0"/>
-            </w:pPr>
-            <w:r>
-              <w:t>$18.24</w:t>
-            </w:r>
-          </w:p>
-        </w:tc>
-      </w:tr>
-      <w:tr>
-        <w:trPr>
-          <w:cnfStyle w:val="000000100000" w:firstRow="0" w:lastRow="0" w:firstColumn="0" w:lastColumn="0" w:oddVBand="0" w:evenVBand="0" w:oddHBand="1" w:evenHBand="0" w:firstRowFirstColumn="0" w:firstRowLastColumn="0" w:lastRowFirstColumn="0" w:lastRowLastColumn="0"/>
-        </w:trPr>
-        <w:tc>
-          <w:tcPr>
-            <w:cnfStyle w:val="001000000000" w:firstRow="0" w:lastRow="0" w:firstColumn="1" w:lastColumn="0" w:oddVBand="0" w:evenVBand="0" w:oddHBand="0" w:evenHBand="0" w:firstRowFirstColumn="0" w:firstRowLastColumn="0" w:lastRowFirstColumn="0" w:lastRowLastColumn="0"/>
-            <w:tcW w:w="2160" w:type="dxa"/>
-            <w:vAlign w:val="bottom"/>
-          </w:tcPr>
-          <w:p>
-            <w:pPr>
-              <w:jc w:val="center"/>
-              <w:rPr>
-                <w:b w:val="0"/>
-              </w:rPr>
-            </w:pPr>
-            <w:r>
-              <w:rPr>
-                <w:b w:val="0"/>
-              </w:rPr>
-              <w:t>Analog to Digital Converter (MCP3301-CI/P)</w:t>
-            </w:r>
-          </w:p>
-        </w:tc>
-        <w:tc>
-          <w:tcPr>
-            <w:tcW w:w="1440" w:type="dxa"/>
-            <w:vAlign w:val="bottom"/>
-          </w:tcPr>
-          <w:p>
-            <w:pPr>
-              <w:jc w:val="center"/>
-              <w:cnfStyle w:val="000000100000" w:firstRow="0" w:lastRow="0" w:firstColumn="0" w:lastColumn="0" w:oddVBand="0" w:evenVBand="0" w:oddHBand="1" w:evenHBand="0" w:firstRowFirstColumn="0" w:firstRowLastColumn="0" w:lastRowFirstColumn="0" w:lastRowLastColumn="0"/>
-            </w:pPr>
-            <w:r>
-              <w:t>X6</w:t>
-            </w:r>
-          </w:p>
-        </w:tc>
-        <w:tc>
-          <w:tcPr>
-            <w:tcW w:w="1260" w:type="dxa"/>
-            <w:vAlign w:val="bottom"/>
-          </w:tcPr>
-          <w:p>
-            <w:pPr>
-              <w:jc w:val="center"/>
-              <w:cnfStyle w:val="000000100000" w:firstRow="0" w:lastRow="0" w:firstColumn="0" w:lastColumn="0" w:oddVBand="0" w:evenVBand="0" w:oddHBand="1" w:evenHBand="0" w:firstRowFirstColumn="0" w:firstRowLastColumn="0" w:lastRowFirstColumn="0" w:lastRowLastColumn="0"/>
-            </w:pPr>
-            <w:r>
-              <w:t>Digi-Key</w:t>
-            </w:r>
-          </w:p>
-        </w:tc>
-        <w:tc>
-          <w:tcPr>
-            <w:tcW w:w="1350" w:type="dxa"/>
-            <w:vAlign w:val="bottom"/>
-          </w:tcPr>
-          <w:p>
-            <w:pPr>
-              <w:jc w:val="center"/>
-              <w:cnfStyle w:val="000000100000" w:firstRow="0" w:lastRow="0" w:firstColumn="0" w:lastColumn="0" w:oddVBand="0" w:evenVBand="0" w:oddHBand="1" w:evenHBand="0" w:firstRowFirstColumn="0" w:firstRowLastColumn="0" w:lastRowFirstColumn="0" w:lastRowLastColumn="0"/>
-              <w:rPr>
-                <w:rFonts w:ascii="Arial" w:hAnsi="Arial" w:cs="Arial"/>
-                <w:color w:val="000000"/>
-                <w:sz w:val="18"/>
-                <w:szCs w:val="18"/>
-              </w:rPr>
-            </w:pPr>
-            <w:r>
-              <w:rPr>
-                <w:rFonts w:ascii="Arial" w:hAnsi="Arial" w:cs="Arial"/>
-                <w:color w:val="000000"/>
-                <w:sz w:val="18"/>
-                <w:szCs w:val="18"/>
-              </w:rPr>
-              <w:t>MCP3301-CI/P-ND</w:t>
-            </w:r>
-          </w:p>
-        </w:tc>
-        <w:tc>
-          <w:tcPr>
-            <w:tcW w:w="1080" w:type="dxa"/>
-            <w:vAlign w:val="bottom"/>
-          </w:tcPr>
-          <w:p>
-            <w:pPr>
-              <w:jc w:val="center"/>
-              <w:cnfStyle w:val="000000100000" w:firstRow="0" w:lastRow="0" w:firstColumn="0" w:lastColumn="0" w:oddVBand="0" w:evenVBand="0" w:oddHBand="1" w:evenHBand="0" w:firstRowFirstColumn="0" w:firstRowLastColumn="0" w:lastRowFirstColumn="0" w:lastRowLastColumn="0"/>
-            </w:pPr>
-            <w:r>
-              <w:t>1</w:t>
-            </w:r>
-          </w:p>
-        </w:tc>
-        <w:tc>
-          <w:tcPr>
-            <w:tcW w:w="1240" w:type="dxa"/>
-            <w:vAlign w:val="bottom"/>
-          </w:tcPr>
-          <w:p>
-            <w:pPr>
-              <w:jc w:val="center"/>
-              <w:cnfStyle w:val="000000100000" w:firstRow="0" w:lastRow="0" w:firstColumn="0" w:lastColumn="0" w:oddVBand="0" w:evenVBand="0" w:oddHBand="1" w:evenHBand="0" w:firstRowFirstColumn="0" w:firstRowLastColumn="0" w:lastRowFirstColumn="0" w:lastRowLastColumn="0"/>
-            </w:pPr>
-            <w:r>
-              <w:t>$2.27</w:t>
-            </w:r>
-          </w:p>
-        </w:tc>
-        <w:tc>
-          <w:tcPr>
-            <w:tcW w:w="830" w:type="dxa"/>
-            <w:vAlign w:val="bottom"/>
-          </w:tcPr>
-          <w:p>
-            <w:pPr>
-              <w:jc w:val="center"/>
-              <w:cnfStyle w:val="000000100000" w:firstRow="0" w:lastRow="0" w:firstColumn="0" w:lastColumn="0" w:oddVBand="0" w:evenVBand="0" w:oddHBand="1" w:evenHBand="0" w:firstRowFirstColumn="0" w:firstRowLastColumn="0" w:lastRowFirstColumn="0" w:lastRowLastColumn="0"/>
-            </w:pPr>
-            <w:r>
-              <w:t>$2.27</w:t>
-            </w:r>
-          </w:p>
-        </w:tc>
-      </w:tr>
-      <w:tr>
-        <w:tc>
-          <w:tcPr>
-            <w:cnfStyle w:val="001000000000" w:firstRow="0" w:lastRow="0" w:firstColumn="1" w:lastColumn="0" w:oddVBand="0" w:evenVBand="0" w:oddHBand="0" w:evenHBand="0" w:firstRowFirstColumn="0" w:firstRowLastColumn="0" w:lastRowFirstColumn="0" w:lastRowLastColumn="0"/>
-            <w:tcW w:w="2160" w:type="dxa"/>
-            <w:vAlign w:val="bottom"/>
-          </w:tcPr>
-          <w:p>
-            <w:pPr>
-              <w:jc w:val="center"/>
-              <w:rPr>
-                <w:b w:val="0"/>
-              </w:rPr>
-            </w:pPr>
-            <w:r>
-              <w:rPr>
-                <w:b w:val="0"/>
-              </w:rPr>
-              <w:t>3:8 Decoder (SN74AHCT138N)</w:t>
-            </w:r>
-          </w:p>
-        </w:tc>
-        <w:tc>
-          <w:tcPr>
-            <w:tcW w:w="1440" w:type="dxa"/>
-            <w:vAlign w:val="bottom"/>
-          </w:tcPr>
-          <w:p>
-            <w:pPr>
-              <w:jc w:val="center"/>
-              <w:cnfStyle w:val="000000000000" w:firstRow="0" w:lastRow="0" w:firstColumn="0" w:lastColumn="0" w:oddVBand="0" w:evenVBand="0" w:oddHBand="0" w:evenHBand="0" w:firstRowFirstColumn="0" w:firstRowLastColumn="0" w:lastRowFirstColumn="0" w:lastRowLastColumn="0"/>
-            </w:pPr>
-            <w:r>
-              <w:t>X1-X3</w:t>
-            </w:r>
-          </w:p>
-        </w:tc>
-        <w:tc>
-          <w:tcPr>
-            <w:tcW w:w="1260" w:type="dxa"/>
-            <w:vAlign w:val="bottom"/>
-          </w:tcPr>
-          <w:p>
-            <w:pPr>
-              <w:jc w:val="center"/>
-              <w:cnfStyle w:val="000000000000" w:firstRow="0" w:lastRow="0" w:firstColumn="0" w:lastColumn="0" w:oddVBand="0" w:evenVBand="0" w:oddHBand="0" w:evenHBand="0" w:firstRowFirstColumn="0" w:firstRowLastColumn="0" w:lastRowFirstColumn="0" w:lastRowLastColumn="0"/>
             </w:pPr>
             <w:r>
               <w:t>Digi-Key</w:t>
@@ -4364,7 +4518,7 @@
         </w:tc>
         <w:tc>
           <w:tcPr>
-            <w:tcW w:w="1080" w:type="dxa"/>
+            <w:tcW w:w="1170" w:type="dxa"/>
             <w:vAlign w:val="bottom"/>
           </w:tcPr>
           <w:p>
@@ -4379,12 +4533,12 @@
         </w:tc>
         <w:tc>
           <w:tcPr>
-            <w:tcW w:w="1240" w:type="dxa"/>
+            <w:tcW w:w="900" w:type="dxa"/>
             <w:vAlign w:val="bottom"/>
           </w:tcPr>
           <w:p>
             <w:pPr>
-              <w:jc w:val="center"/>
+              <w:jc w:val="right"/>
               <w:cnfStyle w:val="000000000000" w:firstRow="0" w:lastRow="0" w:firstColumn="0" w:lastColumn="0" w:oddVBand="0" w:evenVBand="0" w:oddHBand="0" w:evenHBand="0" w:firstRowFirstColumn="0" w:firstRowLastColumn="0" w:lastRowFirstColumn="0" w:lastRowLastColumn="0"/>
             </w:pPr>
             <w:r>
@@ -4394,12 +4548,12 @@
         </w:tc>
         <w:tc>
           <w:tcPr>
-            <w:tcW w:w="830" w:type="dxa"/>
+            <w:tcW w:w="900" w:type="dxa"/>
             <w:vAlign w:val="bottom"/>
           </w:tcPr>
           <w:p>
             <w:pPr>
-              <w:jc w:val="center"/>
+              <w:jc w:val="right"/>
               <w:cnfStyle w:val="000000000000" w:firstRow="0" w:lastRow="0" w:firstColumn="0" w:lastColumn="0" w:oddVBand="0" w:evenVBand="0" w:oddHBand="0" w:evenHBand="0" w:firstRowFirstColumn="0" w:firstRowLastColumn="0" w:lastRowFirstColumn="0" w:lastRowLastColumn="0"/>
             </w:pPr>
             <w:r>
@@ -4415,7 +4569,7 @@
         <w:tc>
           <w:tcPr>
             <w:cnfStyle w:val="001000000000" w:firstRow="0" w:lastRow="0" w:firstColumn="1" w:lastColumn="0" w:oddVBand="0" w:evenVBand="0" w:oddHBand="0" w:evenHBand="0" w:firstRowFirstColumn="0" w:firstRowLastColumn="0" w:lastRowFirstColumn="0" w:lastRowLastColumn="0"/>
-            <w:tcW w:w="2160" w:type="dxa"/>
+            <w:tcW w:w="2430" w:type="dxa"/>
             <w:vAlign w:val="bottom"/>
           </w:tcPr>
           <w:p>
@@ -4425,18 +4579,6 @@
             <w:r>
               <w:t>Total</w:t>
             </w:r>
-          </w:p>
-        </w:tc>
-        <w:tc>
-          <w:tcPr>
-            <w:tcW w:w="1440" w:type="dxa"/>
-            <w:vAlign w:val="bottom"/>
-          </w:tcPr>
-          <w:p>
-            <w:pPr>
-              <w:jc w:val="center"/>
-              <w:cnfStyle w:val="000000100000" w:firstRow="0" w:lastRow="0" w:firstColumn="0" w:lastColumn="0" w:oddVBand="0" w:evenVBand="0" w:oddHBand="1" w:evenHBand="0" w:firstRowFirstColumn="0" w:firstRowLastColumn="0" w:lastRowFirstColumn="0" w:lastRowLastColumn="0"/>
-            </w:pPr>
           </w:p>
         </w:tc>
         <w:tc>
@@ -4460,18 +4602,30 @@
             <w:pPr>
               <w:jc w:val="center"/>
               <w:cnfStyle w:val="000000100000" w:firstRow="0" w:lastRow="0" w:firstColumn="0" w:lastColumn="0" w:oddVBand="0" w:evenVBand="0" w:oddHBand="1" w:evenHBand="0" w:firstRowFirstColumn="0" w:firstRowLastColumn="0" w:lastRowFirstColumn="0" w:lastRowLastColumn="0"/>
-              <w:rPr>
-                <w:rFonts w:ascii="Arial" w:hAnsi="Arial" w:cs="Arial"/>
-                <w:color w:val="000000"/>
-                <w:sz w:val="18"/>
-                <w:szCs w:val="18"/>
-              </w:rPr>
             </w:pPr>
           </w:p>
         </w:tc>
         <w:tc>
           <w:tcPr>
-            <w:tcW w:w="1080" w:type="dxa"/>
+            <w:tcW w:w="1350" w:type="dxa"/>
+            <w:vAlign w:val="bottom"/>
+          </w:tcPr>
+          <w:p>
+            <w:pPr>
+              <w:jc w:val="center"/>
+              <w:cnfStyle w:val="000000100000" w:firstRow="0" w:lastRow="0" w:firstColumn="0" w:lastColumn="0" w:oddVBand="0" w:evenVBand="0" w:oddHBand="1" w:evenHBand="0" w:firstRowFirstColumn="0" w:firstRowLastColumn="0" w:lastRowFirstColumn="0" w:lastRowLastColumn="0"/>
+              <w:rPr>
+                <w:rFonts w:ascii="Arial" w:hAnsi="Arial" w:cs="Arial"/>
+                <w:color w:val="000000"/>
+                <w:sz w:val="18"/>
+                <w:szCs w:val="18"/>
+              </w:rPr>
+            </w:pPr>
+          </w:p>
+        </w:tc>
+        <w:tc>
+          <w:tcPr>
+            <w:tcW w:w="1170" w:type="dxa"/>
             <w:vAlign w:val="bottom"/>
           </w:tcPr>
           <w:p>
@@ -4483,24 +4637,24 @@
         </w:tc>
         <w:tc>
           <w:tcPr>
-            <w:tcW w:w="1240" w:type="dxa"/>
+            <w:tcW w:w="900" w:type="dxa"/>
             <w:vAlign w:val="bottom"/>
           </w:tcPr>
           <w:p>
             <w:pPr>
-              <w:jc w:val="center"/>
+              <w:jc w:val="right"/>
               <w:cnfStyle w:val="000000100000" w:firstRow="0" w:lastRow="0" w:firstColumn="0" w:lastColumn="0" w:oddVBand="0" w:evenVBand="0" w:oddHBand="1" w:evenHBand="0" w:firstRowFirstColumn="0" w:firstRowLastColumn="0" w:lastRowFirstColumn="0" w:lastRowLastColumn="0"/>
             </w:pPr>
           </w:p>
         </w:tc>
         <w:tc>
           <w:tcPr>
-            <w:tcW w:w="830" w:type="dxa"/>
+            <w:tcW w:w="900" w:type="dxa"/>
             <w:vAlign w:val="bottom"/>
           </w:tcPr>
           <w:p>
             <w:pPr>
-              <w:jc w:val="center"/>
+              <w:jc w:val="right"/>
               <w:cnfStyle w:val="000000100000" w:firstRow="0" w:lastRow="0" w:firstColumn="0" w:lastColumn="0" w:oddVBand="0" w:evenVBand="0" w:oddHBand="1" w:evenHBand="0" w:firstRowFirstColumn="0" w:firstRowLastColumn="0" w:lastRowFirstColumn="0" w:lastRowLastColumn="0"/>
               <w:rPr>
                 <w:b/>
@@ -4520,11 +4674,11 @@
       <w:pPr>
         <w:pStyle w:val="Heading1"/>
       </w:pPr>
-      <w:bookmarkStart w:id="17" w:name="_Toc453537772"/>
+      <w:bookmarkStart w:id="18" w:name="_Toc453609266"/>
       <w:r>
         <w:t>Testing</w:t>
       </w:r>
-      <w:bookmarkEnd w:id="17"/>
+      <w:bookmarkEnd w:id="18"/>
     </w:p>
     <w:p>
       <w:r>
@@ -4534,17 +4688,17 @@
         <w:t>, which suggests that the primary source of error is the inherent limitations of the ADC</w:t>
       </w:r>
       <w:r>
-        <w:t xml:space="preserve">. In only one </w:t>
+        <w:t>. In only one instance was the measured voltage more than one ADC step (61mV) different from the actual voltage. In that instance the measured voltage was 120mV</w:t>
+      </w:r>
+      <w:r>
+        <w:t xml:space="preserve"> (0.96%)</w:t>
+      </w:r>
+      <w:r>
+        <w:t xml:space="preserve"> away from the actual value, </w:t>
       </w:r>
       <w:r>
         <w:lastRenderedPageBreak/>
-        <w:t>instance was the measured voltage more than one ADC step (61mV) different from the actual voltage. In that instance the measured voltage was 120mV</w:t>
-      </w:r>
-      <w:r>
-        <w:t xml:space="preserve"> (0.96%)</w:t>
-      </w:r>
-      <w:r>
-        <w:t xml:space="preserve"> away from the actual value, less than two ADC steps (122mV)</w:t>
+        <w:t>less than two ADC steps (122mV)</w:t>
       </w:r>
       <w:r>
         <w:t>, and still well within the required 2% error</w:t>
@@ -4560,11 +4714,11 @@
       <w:pPr>
         <w:pStyle w:val="Heading1"/>
       </w:pPr>
-      <w:bookmarkStart w:id="18" w:name="_Toc453537773"/>
+      <w:bookmarkStart w:id="19" w:name="_Toc453609267"/>
       <w:r>
         <w:t>Future Work</w:t>
       </w:r>
-      <w:bookmarkEnd w:id="18"/>
+      <w:bookmarkEnd w:id="19"/>
     </w:p>
     <w:p>
       <w:r>
@@ -4583,7 +4737,7 @@
         <w:t>Finally, it would be desirable for the system to be entirely powered by the battery pack itself so that it would not be necessary for the battery to be replaced. This could be achieved by using a DC to DC converter to step down the battery pack voltage (216V nominal) to the voltage required for the electronics (5V). Because the measurement system uses less than a tenth of a watt, the system would be able to run indefinitely without having any significant effect on the battery pack if it were powered entirely from the battery pack itself.</w:t>
       </w:r>
     </w:p>
-    <w:bookmarkStart w:id="19" w:name="_Toc453537774" w:displacedByCustomXml="next"/>
+    <w:bookmarkStart w:id="20" w:name="_Toc453609268" w:displacedByCustomXml="next"/>
     <w:sdt>
       <w:sdtPr>
         <w:rPr>
@@ -4611,7 +4765,7 @@
           <w:r>
             <w:t>References</w:t>
           </w:r>
-          <w:bookmarkEnd w:id="19"/>
+          <w:bookmarkEnd w:id="20"/>
         </w:p>
         <w:sdt>
           <w:sdtPr>
@@ -4866,23 +5020,23 @@
       <w:pPr>
         <w:pStyle w:val="Heading1"/>
       </w:pPr>
-      <w:bookmarkStart w:id="20" w:name="_Toc453537775"/>
+      <w:bookmarkStart w:id="21" w:name="_Toc453609269"/>
       <w:r>
         <w:t>Appendix</w:t>
       </w:r>
-      <w:bookmarkEnd w:id="20"/>
+      <w:bookmarkEnd w:id="21"/>
     </w:p>
     <w:p>
       <w:pPr>
         <w:pStyle w:val="Heading2"/>
       </w:pPr>
-      <w:bookmarkStart w:id="21" w:name="_Ref452989942"/>
-      <w:bookmarkStart w:id="22" w:name="_Toc453537776"/>
+      <w:bookmarkStart w:id="22" w:name="_Ref452989942"/>
+      <w:bookmarkStart w:id="23" w:name="_Toc453609270"/>
       <w:r>
         <w:t>Appendix A: Microcontroller Code</w:t>
       </w:r>
-      <w:bookmarkEnd w:id="21"/>
       <w:bookmarkEnd w:id="22"/>
+      <w:bookmarkEnd w:id="23"/>
     </w:p>
     <w:p>
       <w:pPr>
@@ -13863,7 +14017,7 @@
           <w:rPr>
             <w:noProof/>
           </w:rPr>
-          <w:t>20</w:t>
+          <w:t>14</w:t>
         </w:r>
         <w:r>
           <w:rPr>
@@ -14691,7 +14845,7 @@
     <w:name w:val="Grid Table 2 Accent 1"/>
     <w:basedOn w:val="TableNormal"/>
     <w:uiPriority w:val="47"/>
-    <w:rsid w:val="007C3182"/>
+    <w:rsid w:val="00D42740"/>
     <w:pPr>
       <w:spacing w:after="0" w:line="240" w:lineRule="auto"/>
     </w:pPr>
@@ -14700,7 +14854,9 @@
       <w:tblStyleColBandSize w:val="1"/>
       <w:tblBorders>
         <w:top w:val="single" w:sz="2" w:space="0" w:color="9CC2E5" w:themeColor="accent1" w:themeTint="99"/>
+        <w:left w:val="single" w:sz="2" w:space="0" w:color="9CC2E5" w:themeColor="accent1" w:themeTint="99"/>
         <w:bottom w:val="single" w:sz="2" w:space="0" w:color="9CC2E5" w:themeColor="accent1" w:themeTint="99"/>
+        <w:right w:val="single" w:sz="2" w:space="0" w:color="9CC2E5" w:themeColor="accent1" w:themeTint="99"/>
         <w:insideH w:val="single" w:sz="2" w:space="0" w:color="9CC2E5" w:themeColor="accent1" w:themeTint="99"/>
         <w:insideV w:val="single" w:sz="2" w:space="0" w:color="9CC2E5" w:themeColor="accent1" w:themeTint="99"/>
       </w:tblBorders>
@@ -15219,7 +15375,7 @@
 </file>
 
 <file path=customXml/itemProps1.xml><?xml version="1.0" encoding="utf-8"?>
-<ds:datastoreItem xmlns:ds="http://schemas.openxmlformats.org/officeDocument/2006/customXml" ds:itemID="{A7AE747F-0908-4CFD-87EC-6DA46E496504}">
+<ds:datastoreItem xmlns:ds="http://schemas.openxmlformats.org/officeDocument/2006/customXml" ds:itemID="{71689A85-E753-42CF-8243-160E6CED1686}">
   <ds:schemaRefs>
     <ds:schemaRef ds:uri="http://schemas.openxmlformats.org/officeDocument/2006/bibliography"/>
   </ds:schemaRefs>

--- a/Report.docx
+++ b/Report.docx
@@ -116,7 +116,12 @@
             <w:pStyle w:val="TOCHeading"/>
           </w:pPr>
           <w:r>
-            <w:t>Contents</w:t>
+            <w:t>Con</w:t>
+          </w:r>
+          <w:bookmarkStart w:id="0" w:name="_GoBack"/>
+          <w:bookmarkEnd w:id="0"/>
+          <w:r>
+            <w:t>tents</w:t>
           </w:r>
         </w:p>
         <w:p>
@@ -140,7 +145,7 @@
           <w:r>
             <w:fldChar w:fldCharType="separate"/>
           </w:r>
-          <w:hyperlink w:anchor="_Toc453609655" w:history="1">
+          <w:hyperlink w:anchor="_Toc453619093" w:history="1">
             <w:r>
               <w:rPr>
                 <w:rStyle w:val="Hyperlink"/>
@@ -167,7 +172,7 @@
                 <w:noProof/>
                 <w:webHidden/>
               </w:rPr>
-              <w:instrText xml:space="preserve"> PAGEREF _Toc453609655 \h </w:instrText>
+              <w:instrText xml:space="preserve"> PAGEREF _Toc453619093 \h </w:instrText>
             </w:r>
             <w:r>
               <w:rPr>
@@ -210,7 +215,7 @@
               <w:sz w:val="22"/>
             </w:rPr>
           </w:pPr>
-          <w:hyperlink w:anchor="_Toc453609656" w:history="1">
+          <w:hyperlink w:anchor="_Toc453619094" w:history="1">
             <w:r>
               <w:rPr>
                 <w:rStyle w:val="Hyperlink"/>
@@ -237,7 +242,7 @@
                 <w:noProof/>
                 <w:webHidden/>
               </w:rPr>
-              <w:instrText xml:space="preserve"> PAGEREF _Toc453609656 \h </w:instrText>
+              <w:instrText xml:space="preserve"> PAGEREF _Toc453619094 \h </w:instrText>
             </w:r>
             <w:r>
               <w:rPr>
@@ -280,7 +285,7 @@
               <w:sz w:val="22"/>
             </w:rPr>
           </w:pPr>
-          <w:hyperlink w:anchor="_Toc453609657" w:history="1">
+          <w:hyperlink w:anchor="_Toc453619095" w:history="1">
             <w:r>
               <w:rPr>
                 <w:rStyle w:val="Hyperlink"/>
@@ -307,7 +312,7 @@
                 <w:noProof/>
                 <w:webHidden/>
               </w:rPr>
-              <w:instrText xml:space="preserve"> PAGEREF _Toc453609657 \h </w:instrText>
+              <w:instrText xml:space="preserve"> PAGEREF _Toc453619095 \h </w:instrText>
             </w:r>
             <w:r>
               <w:rPr>
@@ -350,7 +355,7 @@
               <w:sz w:val="22"/>
             </w:rPr>
           </w:pPr>
-          <w:hyperlink w:anchor="_Toc453609658" w:history="1">
+          <w:hyperlink w:anchor="_Toc453619096" w:history="1">
             <w:r>
               <w:rPr>
                 <w:rStyle w:val="Hyperlink"/>
@@ -377,7 +382,7 @@
                 <w:noProof/>
                 <w:webHidden/>
               </w:rPr>
-              <w:instrText xml:space="preserve"> PAGEREF _Toc453609658 \h </w:instrText>
+              <w:instrText xml:space="preserve"> PAGEREF _Toc453619096 \h </w:instrText>
             </w:r>
             <w:r>
               <w:rPr>
@@ -420,7 +425,7 @@
               <w:sz w:val="22"/>
             </w:rPr>
           </w:pPr>
-          <w:hyperlink w:anchor="_Toc453609659" w:history="1">
+          <w:hyperlink w:anchor="_Toc453619097" w:history="1">
             <w:r>
               <w:rPr>
                 <w:rStyle w:val="Hyperlink"/>
@@ -447,7 +452,7 @@
                 <w:noProof/>
                 <w:webHidden/>
               </w:rPr>
-              <w:instrText xml:space="preserve"> PAGEREF _Toc453609659 \h </w:instrText>
+              <w:instrText xml:space="preserve"> PAGEREF _Toc453619097 \h </w:instrText>
             </w:r>
             <w:r>
               <w:rPr>
@@ -490,7 +495,7 @@
               <w:sz w:val="22"/>
             </w:rPr>
           </w:pPr>
-          <w:hyperlink w:anchor="_Toc453609660" w:history="1">
+          <w:hyperlink w:anchor="_Toc453619098" w:history="1">
             <w:r>
               <w:rPr>
                 <w:rStyle w:val="Hyperlink"/>
@@ -517,7 +522,7 @@
                 <w:noProof/>
                 <w:webHidden/>
               </w:rPr>
-              <w:instrText xml:space="preserve"> PAGEREF _Toc453609660 \h </w:instrText>
+              <w:instrText xml:space="preserve"> PAGEREF _Toc453619098 \h </w:instrText>
             </w:r>
             <w:r>
               <w:rPr>
@@ -560,7 +565,7 @@
               <w:sz w:val="22"/>
             </w:rPr>
           </w:pPr>
-          <w:hyperlink w:anchor="_Toc453609661" w:history="1">
+          <w:hyperlink w:anchor="_Toc453619099" w:history="1">
             <w:r>
               <w:rPr>
                 <w:rStyle w:val="Hyperlink"/>
@@ -587,7 +592,7 @@
                 <w:noProof/>
                 <w:webHidden/>
               </w:rPr>
-              <w:instrText xml:space="preserve"> PAGEREF _Toc453609661 \h </w:instrText>
+              <w:instrText xml:space="preserve"> PAGEREF _Toc453619099 \h </w:instrText>
             </w:r>
             <w:r>
               <w:rPr>
@@ -630,7 +635,7 @@
               <w:sz w:val="22"/>
             </w:rPr>
           </w:pPr>
-          <w:hyperlink w:anchor="_Toc453609662" w:history="1">
+          <w:hyperlink w:anchor="_Toc453619100" w:history="1">
             <w:r>
               <w:rPr>
                 <w:rStyle w:val="Hyperlink"/>
@@ -657,7 +662,7 @@
                 <w:noProof/>
                 <w:webHidden/>
               </w:rPr>
-              <w:instrText xml:space="preserve"> PAGEREF _Toc453609662 \h </w:instrText>
+              <w:instrText xml:space="preserve"> PAGEREF _Toc453619100 \h </w:instrText>
             </w:r>
             <w:r>
               <w:rPr>
@@ -700,7 +705,7 @@
               <w:sz w:val="22"/>
             </w:rPr>
           </w:pPr>
-          <w:hyperlink w:anchor="_Toc453609663" w:history="1">
+          <w:hyperlink w:anchor="_Toc453619101" w:history="1">
             <w:r>
               <w:rPr>
                 <w:rStyle w:val="Hyperlink"/>
@@ -727,7 +732,7 @@
                 <w:noProof/>
                 <w:webHidden/>
               </w:rPr>
-              <w:instrText xml:space="preserve"> PAGEREF _Toc453609663 \h </w:instrText>
+              <w:instrText xml:space="preserve"> PAGEREF _Toc453619101 \h </w:instrText>
             </w:r>
             <w:r>
               <w:rPr>
@@ -770,7 +775,7 @@
               <w:sz w:val="22"/>
             </w:rPr>
           </w:pPr>
-          <w:hyperlink w:anchor="_Toc453609664" w:history="1">
+          <w:hyperlink w:anchor="_Toc453619102" w:history="1">
             <w:r>
               <w:rPr>
                 <w:rStyle w:val="Hyperlink"/>
@@ -797,7 +802,7 @@
                 <w:noProof/>
                 <w:webHidden/>
               </w:rPr>
-              <w:instrText xml:space="preserve"> PAGEREF _Toc453609664 \h </w:instrText>
+              <w:instrText xml:space="preserve"> PAGEREF _Toc453619102 \h </w:instrText>
             </w:r>
             <w:r>
               <w:rPr>
@@ -840,7 +845,7 @@
               <w:sz w:val="22"/>
             </w:rPr>
           </w:pPr>
-          <w:hyperlink w:anchor="_Toc453609665" w:history="1">
+          <w:hyperlink w:anchor="_Toc453619103" w:history="1">
             <w:r>
               <w:rPr>
                 <w:rStyle w:val="Hyperlink"/>
@@ -867,7 +872,7 @@
                 <w:noProof/>
                 <w:webHidden/>
               </w:rPr>
-              <w:instrText xml:space="preserve"> PAGEREF _Toc453609665 \h </w:instrText>
+              <w:instrText xml:space="preserve"> PAGEREF _Toc453619103 \h </w:instrText>
             </w:r>
             <w:r>
               <w:rPr>
@@ -910,7 +915,7 @@
               <w:sz w:val="22"/>
             </w:rPr>
           </w:pPr>
-          <w:hyperlink w:anchor="_Toc453609666" w:history="1">
+          <w:hyperlink w:anchor="_Toc453619104" w:history="1">
             <w:r>
               <w:rPr>
                 <w:rStyle w:val="Hyperlink"/>
@@ -937,7 +942,7 @@
                 <w:noProof/>
                 <w:webHidden/>
               </w:rPr>
-              <w:instrText xml:space="preserve"> PAGEREF _Toc453609666 \h </w:instrText>
+              <w:instrText xml:space="preserve"> PAGEREF _Toc453619104 \h </w:instrText>
             </w:r>
             <w:r>
               <w:rPr>
@@ -980,7 +985,7 @@
               <w:sz w:val="22"/>
             </w:rPr>
           </w:pPr>
-          <w:hyperlink w:anchor="_Toc453609667" w:history="1">
+          <w:hyperlink w:anchor="_Toc453619105" w:history="1">
             <w:r>
               <w:rPr>
                 <w:rStyle w:val="Hyperlink"/>
@@ -1007,7 +1012,7 @@
                 <w:noProof/>
                 <w:webHidden/>
               </w:rPr>
-              <w:instrText xml:space="preserve"> PAGEREF _Toc453609667 \h </w:instrText>
+              <w:instrText xml:space="preserve"> PAGEREF _Toc453619105 \h </w:instrText>
             </w:r>
             <w:r>
               <w:rPr>
@@ -1050,7 +1055,7 @@
               <w:sz w:val="22"/>
             </w:rPr>
           </w:pPr>
-          <w:hyperlink w:anchor="_Toc453609668" w:history="1">
+          <w:hyperlink w:anchor="_Toc453619106" w:history="1">
             <w:r>
               <w:rPr>
                 <w:rStyle w:val="Hyperlink"/>
@@ -1077,7 +1082,7 @@
                 <w:noProof/>
                 <w:webHidden/>
               </w:rPr>
-              <w:instrText xml:space="preserve"> PAGEREF _Toc453609668 \h </w:instrText>
+              <w:instrText xml:space="preserve"> PAGEREF _Toc453619106 \h </w:instrText>
             </w:r>
             <w:r>
               <w:rPr>
@@ -1120,27 +1125,153 @@
               <w:sz w:val="22"/>
             </w:rPr>
           </w:pPr>
-          <w:hyperlink w:anchor="_Toc453609669" w:history="1">
+          <w:hyperlink w:anchor="_Toc453619107" w:history="1">
             <w:r>
               <w:rPr>
                 <w:rStyle w:val="Hyperlink"/>
                 <w:noProof/>
               </w:rPr>
-              <w:t>Tes</w:t>
-            </w:r>
+              <w:t>Testing</w:t>
+            </w:r>
+            <w:r>
+              <w:rPr>
+                <w:noProof/>
+                <w:webHidden/>
+              </w:rPr>
+              <w:tab/>
+            </w:r>
+            <w:r>
+              <w:rPr>
+                <w:noProof/>
+                <w:webHidden/>
+              </w:rPr>
+              <w:fldChar w:fldCharType="begin"/>
+            </w:r>
+            <w:r>
+              <w:rPr>
+                <w:noProof/>
+                <w:webHidden/>
+              </w:rPr>
+              <w:instrText xml:space="preserve"> PAGEREF _Toc453619107 \h </w:instrText>
+            </w:r>
+            <w:r>
+              <w:rPr>
+                <w:noProof/>
+                <w:webHidden/>
+              </w:rPr>
+            </w:r>
+            <w:r>
+              <w:rPr>
+                <w:noProof/>
+                <w:webHidden/>
+              </w:rPr>
+              <w:fldChar w:fldCharType="separate"/>
+            </w:r>
+            <w:r>
+              <w:rPr>
+                <w:noProof/>
+                <w:webHidden/>
+              </w:rPr>
+              <w:t>11</w:t>
+            </w:r>
+            <w:r>
+              <w:rPr>
+                <w:noProof/>
+                <w:webHidden/>
+              </w:rPr>
+              <w:fldChar w:fldCharType="end"/>
+            </w:r>
+          </w:hyperlink>
+        </w:p>
+        <w:p>
+          <w:pPr>
+            <w:pStyle w:val="TOC2"/>
+            <w:tabs>
+              <w:tab w:val="right" w:leader="dot" w:pos="9350"/>
+            </w:tabs>
+            <w:rPr>
+              <w:rFonts w:eastAsiaTheme="minorEastAsia"/>
+              <w:noProof/>
+              <w:sz w:val="22"/>
+            </w:rPr>
+          </w:pPr>
+          <w:hyperlink w:anchor="_Toc453619108" w:history="1">
             <w:r>
               <w:rPr>
                 <w:rStyle w:val="Hyperlink"/>
                 <w:noProof/>
               </w:rPr>
-              <w:t>t</w:t>
-            </w:r>
+              <w:t>Test Setup</w:t>
+            </w:r>
+            <w:r>
+              <w:rPr>
+                <w:noProof/>
+                <w:webHidden/>
+              </w:rPr>
+              <w:tab/>
+            </w:r>
+            <w:r>
+              <w:rPr>
+                <w:noProof/>
+                <w:webHidden/>
+              </w:rPr>
+              <w:fldChar w:fldCharType="begin"/>
+            </w:r>
+            <w:r>
+              <w:rPr>
+                <w:noProof/>
+                <w:webHidden/>
+              </w:rPr>
+              <w:instrText xml:space="preserve"> PAGEREF _Toc453619108 \h </w:instrText>
+            </w:r>
+            <w:r>
+              <w:rPr>
+                <w:noProof/>
+                <w:webHidden/>
+              </w:rPr>
+            </w:r>
+            <w:r>
+              <w:rPr>
+                <w:noProof/>
+                <w:webHidden/>
+              </w:rPr>
+              <w:fldChar w:fldCharType="separate"/>
+            </w:r>
+            <w:r>
+              <w:rPr>
+                <w:noProof/>
+                <w:webHidden/>
+              </w:rPr>
+              <w:t>11</w:t>
+            </w:r>
+            <w:r>
+              <w:rPr>
+                <w:noProof/>
+                <w:webHidden/>
+              </w:rPr>
+              <w:fldChar w:fldCharType="end"/>
+            </w:r>
+          </w:hyperlink>
+        </w:p>
+        <w:p>
+          <w:pPr>
+            <w:pStyle w:val="TOC2"/>
+            <w:tabs>
+              <w:tab w:val="right" w:leader="dot" w:pos="9350"/>
+            </w:tabs>
+            <w:rPr>
+              <w:rFonts w:eastAsiaTheme="minorEastAsia"/>
+              <w:noProof/>
+              <w:sz w:val="22"/>
+            </w:rPr>
+          </w:pPr>
+          <w:hyperlink w:anchor="_Toc453619109" w:history="1">
             <w:r>
               <w:rPr>
                 <w:rStyle w:val="Hyperlink"/>
                 <w:noProof/>
               </w:rPr>
-              <w:t>ing</w:t>
+              <w:t>Test Results</w:t>
             </w:r>
             <w:r>
               <w:rPr>
@@ -1161,7 +1292,7 @@
                 <w:noProof/>
                 <w:webHidden/>
               </w:rPr>
-              <w:instrText xml:space="preserve"> PAGEREF _Toc453609669 \h </w:instrText>
+              <w:instrText xml:space="preserve"> PAGEREF _Toc453619109 \h </w:instrText>
             </w:r>
             <w:r>
               <w:rPr>
@@ -1181,7 +1312,7 @@
                 <w:noProof/>
                 <w:webHidden/>
               </w:rPr>
-              <w:t>11</w:t>
+              <w:t>12</w:t>
             </w:r>
             <w:r>
               <w:rPr>
@@ -1204,7 +1335,7 @@
               <w:sz w:val="22"/>
             </w:rPr>
           </w:pPr>
-          <w:hyperlink w:anchor="_Toc453609670" w:history="1">
+          <w:hyperlink w:anchor="_Toc453619110" w:history="1">
             <w:r>
               <w:rPr>
                 <w:rStyle w:val="Hyperlink"/>
@@ -1231,7 +1362,7 @@
                 <w:noProof/>
                 <w:webHidden/>
               </w:rPr>
-              <w:instrText xml:space="preserve"> PAGEREF _Toc453609670 \h </w:instrText>
+              <w:instrText xml:space="preserve"> PAGEREF _Toc453619110 \h </w:instrText>
             </w:r>
             <w:r>
               <w:rPr>
@@ -1274,7 +1405,7 @@
               <w:sz w:val="22"/>
             </w:rPr>
           </w:pPr>
-          <w:hyperlink w:anchor="_Toc453609671" w:history="1">
+          <w:hyperlink w:anchor="_Toc453619111" w:history="1">
             <w:r>
               <w:rPr>
                 <w:rStyle w:val="Hyperlink"/>
@@ -1301,7 +1432,7 @@
                 <w:noProof/>
                 <w:webHidden/>
               </w:rPr>
-              <w:instrText xml:space="preserve"> PAGEREF _Toc453609671 \h </w:instrText>
+              <w:instrText xml:space="preserve"> PAGEREF _Toc453619111 \h </w:instrText>
             </w:r>
             <w:r>
               <w:rPr>
@@ -1321,7 +1452,7 @@
                 <w:noProof/>
                 <w:webHidden/>
               </w:rPr>
-              <w:t>12</w:t>
+              <w:t>13</w:t>
             </w:r>
             <w:r>
               <w:rPr>
@@ -1344,7 +1475,7 @@
               <w:sz w:val="22"/>
             </w:rPr>
           </w:pPr>
-          <w:hyperlink w:anchor="_Toc453609672" w:history="1">
+          <w:hyperlink w:anchor="_Toc453619112" w:history="1">
             <w:r>
               <w:rPr>
                 <w:rStyle w:val="Hyperlink"/>
@@ -1371,7 +1502,7 @@
                 <w:noProof/>
                 <w:webHidden/>
               </w:rPr>
-              <w:instrText xml:space="preserve"> PAGEREF _Toc453609672 \h </w:instrText>
+              <w:instrText xml:space="preserve"> PAGEREF _Toc453619112 \h </w:instrText>
             </w:r>
             <w:r>
               <w:rPr>
@@ -1391,7 +1522,7 @@
                 <w:noProof/>
                 <w:webHidden/>
               </w:rPr>
-              <w:t>13</w:t>
+              <w:t>14</w:t>
             </w:r>
             <w:r>
               <w:rPr>
@@ -1414,7 +1545,7 @@
               <w:sz w:val="22"/>
             </w:rPr>
           </w:pPr>
-          <w:hyperlink w:anchor="_Toc453609673" w:history="1">
+          <w:hyperlink w:anchor="_Toc453619113" w:history="1">
             <w:r>
               <w:rPr>
                 <w:rStyle w:val="Hyperlink"/>
@@ -1441,7 +1572,7 @@
                 <w:noProof/>
                 <w:webHidden/>
               </w:rPr>
-              <w:instrText xml:space="preserve"> PAGEREF _Toc453609673 \h </w:instrText>
+              <w:instrText xml:space="preserve"> PAGEREF _Toc453619113 \h </w:instrText>
             </w:r>
             <w:r>
               <w:rPr>
@@ -1461,7 +1592,7 @@
                 <w:noProof/>
                 <w:webHidden/>
               </w:rPr>
-              <w:t>13</w:t>
+              <w:t>14</w:t>
             </w:r>
             <w:r>
               <w:rPr>
@@ -1504,12 +1635,12 @@
       <w:pPr>
         <w:pStyle w:val="Heading1"/>
       </w:pPr>
-      <w:bookmarkStart w:id="0" w:name="_Toc453609655"/>
+      <w:bookmarkStart w:id="1" w:name="_Toc453619093"/>
       <w:r>
         <w:lastRenderedPageBreak/>
         <w:t>Purpose</w:t>
       </w:r>
-      <w:bookmarkEnd w:id="0"/>
+      <w:bookmarkEnd w:id="1"/>
     </w:p>
     <w:p>
       <w:r>
@@ -1576,11 +1707,11 @@
       <w:pPr>
         <w:pStyle w:val="Heading1"/>
       </w:pPr>
-      <w:bookmarkStart w:id="1" w:name="_Toc453609656"/>
+      <w:bookmarkStart w:id="2" w:name="_Toc453619094"/>
       <w:r>
         <w:t>System Requirements</w:t>
       </w:r>
-      <w:bookmarkEnd w:id="1"/>
+      <w:bookmarkEnd w:id="2"/>
     </w:p>
     <w:p>
       <w:r>
@@ -1650,12 +1781,12 @@
       <w:pPr>
         <w:pStyle w:val="Heading1"/>
       </w:pPr>
-      <w:bookmarkStart w:id="2" w:name="_Toc453609657"/>
+      <w:bookmarkStart w:id="3" w:name="_Toc453619095"/>
       <w:r>
         <w:lastRenderedPageBreak/>
         <w:t>System Specifications</w:t>
       </w:r>
-      <w:bookmarkEnd w:id="2"/>
+      <w:bookmarkEnd w:id="3"/>
     </w:p>
     <w:tbl>
       <w:tblPr>
@@ -3023,7 +3154,7 @@
       <w:pPr>
         <w:pStyle w:val="Heading1"/>
       </w:pPr>
-      <w:bookmarkStart w:id="3" w:name="_Toc453609658"/>
+      <w:bookmarkStart w:id="4" w:name="_Toc453619096"/>
       <w:r>
         <w:lastRenderedPageBreak/>
         <w:t>S</w:t>
@@ -3031,17 +3162,17 @@
       <w:r>
         <w:t>ystem Architecture</w:t>
       </w:r>
-      <w:bookmarkEnd w:id="3"/>
+      <w:bookmarkEnd w:id="4"/>
     </w:p>
     <w:p>
       <w:pPr>
         <w:pStyle w:val="Heading2"/>
       </w:pPr>
-      <w:bookmarkStart w:id="4" w:name="_Toc453609659"/>
+      <w:bookmarkStart w:id="5" w:name="_Toc453619097"/>
       <w:r>
         <w:t>System Overview</w:t>
       </w:r>
-      <w:bookmarkEnd w:id="4"/>
+      <w:bookmarkEnd w:id="5"/>
     </w:p>
     <w:p>
       <w:pPr>
@@ -3072,7 +3203,7 @@
           <v:shape id="_x0000_i1027" type="#_x0000_t75" style="width:468pt;height:207pt" o:ole="">
             <v:imagedata r:id="rId9" o:title=""/>
           </v:shape>
-          <o:OLEObject Type="Embed" ProgID="Visio.Drawing.15" ShapeID="_x0000_i1027" DrawAspect="Content" ObjectID="_1527360896" r:id="rId10"/>
+          <o:OLEObject Type="Embed" ProgID="Visio.Drawing.15" ShapeID="_x0000_i1027" DrawAspect="Content" ObjectID="_1527360963" r:id="rId10"/>
         </w:object>
       </w:r>
     </w:p>
@@ -3081,7 +3212,7 @@
         <w:pStyle w:val="Caption"/>
         <w:jc w:val="center"/>
       </w:pPr>
-      <w:bookmarkStart w:id="5" w:name="_Ref453616917"/>
+      <w:bookmarkStart w:id="6" w:name="_Ref453616917"/>
       <w:r>
         <w:t xml:space="preserve">Figure </w:t>
       </w:r>
@@ -3093,7 +3224,7 @@
           <w:t>1</w:t>
         </w:r>
       </w:fldSimple>
-      <w:bookmarkEnd w:id="5"/>
+      <w:bookmarkEnd w:id="6"/>
       <w:r>
         <w:t>: System Block Diagram</w:t>
       </w:r>
@@ -3107,12 +3238,12 @@
       <w:pPr>
         <w:pStyle w:val="Heading2"/>
       </w:pPr>
-      <w:bookmarkStart w:id="6" w:name="_Toc453609660"/>
+      <w:bookmarkStart w:id="7" w:name="_Toc453619098"/>
       <w:r>
         <w:lastRenderedPageBreak/>
         <w:t>Hardware Overview</w:t>
       </w:r>
-      <w:bookmarkEnd w:id="6"/>
+      <w:bookmarkEnd w:id="7"/>
     </w:p>
     <w:p>
       <w:pPr>
@@ -3123,7 +3254,7 @@
           <v:shape id="_x0000_i1025" type="#_x0000_t75" style="width:467.25pt;height:206.25pt" o:ole="">
             <v:imagedata r:id="rId11" o:title=""/>
           </v:shape>
-          <o:OLEObject Type="Embed" ProgID="Visio.Drawing.15" ShapeID="_x0000_i1025" DrawAspect="Content" ObjectID="_1527360897" r:id="rId12"/>
+          <o:OLEObject Type="Embed" ProgID="Visio.Drawing.15" ShapeID="_x0000_i1025" DrawAspect="Content" ObjectID="_1527360964" r:id="rId12"/>
         </w:object>
       </w:r>
     </w:p>
@@ -3132,8 +3263,8 @@
         <w:pStyle w:val="Caption"/>
         <w:jc w:val="center"/>
       </w:pPr>
-      <w:bookmarkStart w:id="7" w:name="_Ref452982443"/>
-      <w:bookmarkStart w:id="8" w:name="_Ref452982434"/>
+      <w:bookmarkStart w:id="8" w:name="_Ref452982443"/>
+      <w:bookmarkStart w:id="9" w:name="_Ref452982434"/>
       <w:r>
         <w:t xml:space="preserve">Figure </w:t>
       </w:r>
@@ -3145,11 +3276,11 @@
           <w:t>2</w:t>
         </w:r>
       </w:fldSimple>
-      <w:bookmarkEnd w:id="7"/>
+      <w:bookmarkEnd w:id="8"/>
       <w:r>
         <w:t>: Hardware Overview</w:t>
       </w:r>
-      <w:bookmarkEnd w:id="8"/>
+      <w:bookmarkEnd w:id="9"/>
     </w:p>
     <w:p>
       <w:r>
@@ -3224,12 +3355,12 @@
       <w:pPr>
         <w:pStyle w:val="Heading2"/>
       </w:pPr>
-      <w:bookmarkStart w:id="9" w:name="_Toc453609661"/>
+      <w:bookmarkStart w:id="10" w:name="_Toc453619099"/>
       <w:r>
         <w:lastRenderedPageBreak/>
         <w:t>Software Overview</w:t>
       </w:r>
-      <w:bookmarkEnd w:id="9"/>
+      <w:bookmarkEnd w:id="10"/>
     </w:p>
     <w:p>
       <w:pPr>
@@ -3240,7 +3371,7 @@
           <v:shape id="_x0000_i1026" type="#_x0000_t75" style="width:302.25pt;height:422.25pt" o:ole="">
             <v:imagedata r:id="rId13" o:title=""/>
           </v:shape>
-          <o:OLEObject Type="Embed" ProgID="Visio.Drawing.15" ShapeID="_x0000_i1026" DrawAspect="Content" ObjectID="_1527360898" r:id="rId14"/>
+          <o:OLEObject Type="Embed" ProgID="Visio.Drawing.15" ShapeID="_x0000_i1026" DrawAspect="Content" ObjectID="_1527360965" r:id="rId14"/>
         </w:object>
       </w:r>
     </w:p>
@@ -3318,22 +3449,22 @@
       <w:pPr>
         <w:pStyle w:val="Heading1"/>
       </w:pPr>
-      <w:bookmarkStart w:id="10" w:name="_Toc453609662"/>
+      <w:bookmarkStart w:id="11" w:name="_Toc453619100"/>
       <w:r>
         <w:lastRenderedPageBreak/>
         <w:t>Component Design</w:t>
       </w:r>
-      <w:bookmarkEnd w:id="10"/>
+      <w:bookmarkEnd w:id="11"/>
     </w:p>
     <w:p>
       <w:pPr>
         <w:pStyle w:val="Heading2"/>
       </w:pPr>
-      <w:bookmarkStart w:id="11" w:name="_Toc453609663"/>
+      <w:bookmarkStart w:id="12" w:name="_Toc453619101"/>
       <w:r>
         <w:t>Schematic</w:t>
       </w:r>
-      <w:bookmarkEnd w:id="11"/>
+      <w:bookmarkEnd w:id="12"/>
     </w:p>
     <w:p>
       <w:pPr>
@@ -3392,8 +3523,8 @@
         <w:pStyle w:val="Caption"/>
         <w:jc w:val="center"/>
       </w:pPr>
-      <w:bookmarkStart w:id="12" w:name="_Ref453012079"/>
-      <w:bookmarkStart w:id="13" w:name="_Ref453616901"/>
+      <w:bookmarkStart w:id="13" w:name="_Ref453012079"/>
+      <w:bookmarkStart w:id="14" w:name="_Ref453616901"/>
       <w:r>
         <w:t xml:space="preserve">Figure </w:t>
       </w:r>
@@ -3405,32 +3536,32 @@
           <w:t>4</w:t>
         </w:r>
       </w:fldSimple>
-      <w:bookmarkEnd w:id="12"/>
+      <w:bookmarkEnd w:id="13"/>
       <w:r>
         <w:t>: Full System Schematic</w:t>
       </w:r>
-      <w:bookmarkEnd w:id="13"/>
+      <w:bookmarkEnd w:id="14"/>
     </w:p>
     <w:p>
       <w:pPr>
         <w:pStyle w:val="Heading2"/>
       </w:pPr>
-      <w:bookmarkStart w:id="14" w:name="_Toc453609664"/>
+      <w:bookmarkStart w:id="15" w:name="_Toc453619102"/>
       <w:r>
         <w:lastRenderedPageBreak/>
         <w:t>Component Selection</w:t>
       </w:r>
-      <w:bookmarkEnd w:id="14"/>
+      <w:bookmarkEnd w:id="15"/>
     </w:p>
     <w:p>
       <w:pPr>
         <w:pStyle w:val="Heading3"/>
       </w:pPr>
-      <w:bookmarkStart w:id="15" w:name="_Toc453609665"/>
+      <w:bookmarkStart w:id="16" w:name="_Toc453619103"/>
       <w:r>
         <w:t>Microcontroller</w:t>
       </w:r>
-      <w:bookmarkEnd w:id="15"/>
+      <w:bookmarkEnd w:id="16"/>
     </w:p>
     <w:p>
       <w:r>
@@ -3500,11 +3631,11 @@
       <w:pPr>
         <w:pStyle w:val="Heading3"/>
       </w:pPr>
-      <w:bookmarkStart w:id="16" w:name="_Toc453609666"/>
+      <w:bookmarkStart w:id="17" w:name="_Toc453619104"/>
       <w:r>
         <w:t>Analog to Digital Converter</w:t>
       </w:r>
-      <w:bookmarkEnd w:id="16"/>
+      <w:bookmarkEnd w:id="17"/>
     </w:p>
     <w:p>
       <w:r>
@@ -3580,11 +3711,11 @@
       <w:pPr>
         <w:pStyle w:val="Heading3"/>
       </w:pPr>
-      <w:bookmarkStart w:id="17" w:name="_Toc453609667"/>
+      <w:bookmarkStart w:id="18" w:name="_Toc453619105"/>
       <w:r>
         <w:t>Other Components</w:t>
       </w:r>
-      <w:bookmarkEnd w:id="17"/>
+      <w:bookmarkEnd w:id="18"/>
     </w:p>
     <w:p>
       <w:r>
@@ -3611,12 +3742,12 @@
       <w:pPr>
         <w:pStyle w:val="Heading1"/>
       </w:pPr>
-      <w:bookmarkStart w:id="18" w:name="_Toc453609668"/>
+      <w:bookmarkStart w:id="19" w:name="_Toc453619106"/>
       <w:r>
         <w:lastRenderedPageBreak/>
         <w:t>Bill of Materials</w:t>
       </w:r>
-      <w:bookmarkEnd w:id="18"/>
+      <w:bookmarkEnd w:id="19"/>
     </w:p>
     <w:tbl>
       <w:tblPr>
@@ -4690,19 +4821,21 @@
       <w:pPr>
         <w:pStyle w:val="Heading1"/>
       </w:pPr>
-      <w:bookmarkStart w:id="19" w:name="_Toc453609669"/>
+      <w:bookmarkStart w:id="20" w:name="_Toc453619107"/>
       <w:r>
         <w:t>Testing</w:t>
       </w:r>
-      <w:bookmarkEnd w:id="19"/>
+      <w:bookmarkEnd w:id="20"/>
     </w:p>
     <w:p>
       <w:pPr>
         <w:pStyle w:val="Heading2"/>
       </w:pPr>
+      <w:bookmarkStart w:id="21" w:name="_Toc453619108"/>
       <w:r>
         <w:t>Test Setup</w:t>
       </w:r>
+      <w:bookmarkEnd w:id="21"/>
     </w:p>
     <w:p>
       <w:r>
@@ -4748,16 +4881,16 @@
       <w:r>
         <w:t>process was repeated five times, for a total of 90 individual battery measurements.</w:t>
       </w:r>
-      <w:bookmarkStart w:id="20" w:name="_GoBack"/>
-      <w:bookmarkEnd w:id="20"/>
     </w:p>
     <w:p>
       <w:pPr>
         <w:pStyle w:val="Heading2"/>
       </w:pPr>
+      <w:bookmarkStart w:id="22" w:name="_Toc453619109"/>
       <w:r>
         <w:t>Test Results</w:t>
       </w:r>
+      <w:bookmarkEnd w:id="22"/>
     </w:p>
     <w:p>
       <w:r>
@@ -4789,11 +4922,11 @@
       <w:pPr>
         <w:pStyle w:val="Heading1"/>
       </w:pPr>
-      <w:bookmarkStart w:id="21" w:name="_Toc453609670"/>
+      <w:bookmarkStart w:id="23" w:name="_Toc453619110"/>
       <w:r>
         <w:t>Future Work</w:t>
       </w:r>
-      <w:bookmarkEnd w:id="21"/>
+      <w:bookmarkEnd w:id="23"/>
     </w:p>
     <w:p>
       <w:r>
@@ -4816,7 +4949,7 @@
         <w:t>Finally, it would be desirable for the system to be entirely powered by the battery pack itself so that it would not be necessary for the battery to be replaced. This could be achieved by using a DC to DC converter to step down the battery pack voltage (216V nominal) to the voltage required for the electronics (5V). Because the measurement system uses less than a tenth of a watt, the system would be able to run indefinitely without having any significant effect on the battery pack if it were powered entirely from the battery pack itself.</w:t>
       </w:r>
     </w:p>
-    <w:bookmarkStart w:id="22" w:name="_Toc453609671" w:displacedByCustomXml="next"/>
+    <w:bookmarkStart w:id="24" w:name="_Toc453619111" w:displacedByCustomXml="next"/>
     <w:sdt>
       <w:sdtPr>
         <w:rPr>
@@ -4844,7 +4977,7 @@
           <w:r>
             <w:t>References</w:t>
           </w:r>
-          <w:bookmarkEnd w:id="22"/>
+          <w:bookmarkEnd w:id="24"/>
         </w:p>
         <w:sdt>
           <w:sdtPr>
@@ -5098,24 +5231,24 @@
       <w:pPr>
         <w:pStyle w:val="Heading1"/>
       </w:pPr>
-      <w:bookmarkStart w:id="23" w:name="_Toc453609672"/>
+      <w:bookmarkStart w:id="25" w:name="_Toc453619112"/>
       <w:r>
         <w:lastRenderedPageBreak/>
         <w:t>Appendix</w:t>
       </w:r>
-      <w:bookmarkEnd w:id="23"/>
+      <w:bookmarkEnd w:id="25"/>
     </w:p>
     <w:p>
       <w:pPr>
         <w:pStyle w:val="Heading2"/>
       </w:pPr>
-      <w:bookmarkStart w:id="24" w:name="_Ref452989942"/>
-      <w:bookmarkStart w:id="25" w:name="_Toc453609673"/>
+      <w:bookmarkStart w:id="26" w:name="_Ref452989942"/>
+      <w:bookmarkStart w:id="27" w:name="_Toc453619113"/>
       <w:r>
         <w:t>Appendix A: Microcontroller Code</w:t>
       </w:r>
-      <w:bookmarkEnd w:id="24"/>
-      <w:bookmarkEnd w:id="25"/>
+      <w:bookmarkEnd w:id="26"/>
+      <w:bookmarkEnd w:id="27"/>
     </w:p>
     <w:p>
       <w:pPr>
@@ -14096,7 +14229,7 @@
           <w:rPr>
             <w:noProof/>
           </w:rPr>
-          <w:t>14</w:t>
+          <w:t>2</w:t>
         </w:r>
         <w:r>
           <w:rPr>
@@ -15454,7 +15587,7 @@
 </file>
 
 <file path=customXml/itemProps1.xml><?xml version="1.0" encoding="utf-8"?>
-<ds:datastoreItem xmlns:ds="http://schemas.openxmlformats.org/officeDocument/2006/customXml" ds:itemID="{354C9A50-B0F9-46D4-B664-3C985702C049}">
+<ds:datastoreItem xmlns:ds="http://schemas.openxmlformats.org/officeDocument/2006/customXml" ds:itemID="{38CC3544-FC9E-4066-91F7-B821A627E18C}">
   <ds:schemaRefs>
     <ds:schemaRef ds:uri="http://schemas.openxmlformats.org/officeDocument/2006/bibliography"/>
   </ds:schemaRefs>

--- a/Report.docx
+++ b/Report.docx
@@ -116,12 +116,7 @@
             <w:pStyle w:val="TOCHeading"/>
           </w:pPr>
           <w:r>
-            <w:t>Cont</w:t>
-          </w:r>
-          <w:bookmarkStart w:id="0" w:name="_GoBack"/>
-          <w:bookmarkEnd w:id="0"/>
-          <w:r>
-            <w:t>ents</w:t>
+            <w:t>Contents</w:t>
           </w:r>
         </w:p>
         <w:p>
@@ -1635,12 +1630,12 @@
       <w:pPr>
         <w:pStyle w:val="Heading1"/>
       </w:pPr>
-      <w:bookmarkStart w:id="1" w:name="_Toc453621843"/>
+      <w:bookmarkStart w:id="0" w:name="_Toc453621843"/>
       <w:r>
         <w:lastRenderedPageBreak/>
         <w:t>Purpose</w:t>
       </w:r>
-      <w:bookmarkEnd w:id="1"/>
+      <w:bookmarkEnd w:id="0"/>
     </w:p>
     <w:p>
       <w:r>
@@ -1707,11 +1702,11 @@
       <w:pPr>
         <w:pStyle w:val="Heading1"/>
       </w:pPr>
-      <w:bookmarkStart w:id="2" w:name="_Toc453621844"/>
+      <w:bookmarkStart w:id="1" w:name="_Toc453621844"/>
       <w:r>
         <w:t>System Requirements</w:t>
       </w:r>
-      <w:bookmarkEnd w:id="2"/>
+      <w:bookmarkEnd w:id="1"/>
     </w:p>
     <w:p>
       <w:r>
@@ -1781,12 +1776,12 @@
       <w:pPr>
         <w:pStyle w:val="Heading1"/>
       </w:pPr>
-      <w:bookmarkStart w:id="3" w:name="_Toc453621845"/>
+      <w:bookmarkStart w:id="2" w:name="_Toc453621845"/>
       <w:r>
         <w:lastRenderedPageBreak/>
         <w:t>System Specifications</w:t>
       </w:r>
-      <w:bookmarkEnd w:id="3"/>
+      <w:bookmarkEnd w:id="2"/>
     </w:p>
     <w:tbl>
       <w:tblPr>
@@ -3154,7 +3149,7 @@
       <w:pPr>
         <w:pStyle w:val="Heading1"/>
       </w:pPr>
-      <w:bookmarkStart w:id="4" w:name="_Toc453621846"/>
+      <w:bookmarkStart w:id="3" w:name="_Toc453621846"/>
       <w:r>
         <w:lastRenderedPageBreak/>
         <w:t>S</w:t>
@@ -3162,17 +3157,17 @@
       <w:r>
         <w:t>ystem Architecture</w:t>
       </w:r>
+      <w:bookmarkEnd w:id="3"/>
+    </w:p>
+    <w:p>
+      <w:pPr>
+        <w:pStyle w:val="Heading2"/>
+      </w:pPr>
+      <w:bookmarkStart w:id="4" w:name="_Toc453621847"/>
+      <w:r>
+        <w:t>System Overview</w:t>
+      </w:r>
       <w:bookmarkEnd w:id="4"/>
-    </w:p>
-    <w:p>
-      <w:pPr>
-        <w:pStyle w:val="Heading2"/>
-      </w:pPr>
-      <w:bookmarkStart w:id="5" w:name="_Toc453621847"/>
-      <w:r>
-        <w:t>System Overview</w:t>
-      </w:r>
-      <w:bookmarkEnd w:id="5"/>
     </w:p>
     <w:p>
       <w:pPr>
@@ -3203,7 +3198,7 @@
           <v:shape id="_x0000_i1027" type="#_x0000_t75" style="width:468pt;height:207pt" o:ole="">
             <v:imagedata r:id="rId9" o:title=""/>
           </v:shape>
-          <o:OLEObject Type="Embed" ProgID="Visio.Drawing.15" ShapeID="_x0000_i1027" DrawAspect="Content" ObjectID="_1527363706" r:id="rId10"/>
+          <o:OLEObject Type="Embed" ProgID="Visio.Drawing.15" ShapeID="_x0000_i1027" DrawAspect="Content" ObjectID="_1527364666" r:id="rId10"/>
         </w:object>
       </w:r>
     </w:p>
@@ -3212,7 +3207,7 @@
         <w:pStyle w:val="Caption"/>
         <w:jc w:val="center"/>
       </w:pPr>
-      <w:bookmarkStart w:id="6" w:name="_Ref453616917"/>
+      <w:bookmarkStart w:id="5" w:name="_Ref453616917"/>
       <w:r>
         <w:t xml:space="preserve">Figure </w:t>
       </w:r>
@@ -3224,7 +3219,7 @@
           <w:t>1</w:t>
         </w:r>
       </w:fldSimple>
-      <w:bookmarkEnd w:id="6"/>
+      <w:bookmarkEnd w:id="5"/>
       <w:r>
         <w:t>: System Block Diagram</w:t>
       </w:r>
@@ -3238,12 +3233,12 @@
       <w:pPr>
         <w:pStyle w:val="Heading2"/>
       </w:pPr>
-      <w:bookmarkStart w:id="7" w:name="_Toc453621848"/>
+      <w:bookmarkStart w:id="6" w:name="_Toc453621848"/>
       <w:r>
         <w:lastRenderedPageBreak/>
         <w:t>Hardware Overview</w:t>
       </w:r>
-      <w:bookmarkEnd w:id="7"/>
+      <w:bookmarkEnd w:id="6"/>
     </w:p>
     <w:p>
       <w:pPr>
@@ -3254,7 +3249,7 @@
           <v:shape id="_x0000_i1025" type="#_x0000_t75" style="width:467.25pt;height:206.25pt" o:ole="">
             <v:imagedata r:id="rId11" o:title=""/>
           </v:shape>
-          <o:OLEObject Type="Embed" ProgID="Visio.Drawing.15" ShapeID="_x0000_i1025" DrawAspect="Content" ObjectID="_1527363707" r:id="rId12"/>
+          <o:OLEObject Type="Embed" ProgID="Visio.Drawing.15" ShapeID="_x0000_i1025" DrawAspect="Content" ObjectID="_1527364667" r:id="rId12"/>
         </w:object>
       </w:r>
     </w:p>
@@ -3263,8 +3258,8 @@
         <w:pStyle w:val="Caption"/>
         <w:jc w:val="center"/>
       </w:pPr>
-      <w:bookmarkStart w:id="8" w:name="_Ref452982443"/>
-      <w:bookmarkStart w:id="9" w:name="_Ref452982434"/>
+      <w:bookmarkStart w:id="7" w:name="_Ref452982443"/>
+      <w:bookmarkStart w:id="8" w:name="_Ref452982434"/>
       <w:r>
         <w:t xml:space="preserve">Figure </w:t>
       </w:r>
@@ -3276,11 +3271,11 @@
           <w:t>2</w:t>
         </w:r>
       </w:fldSimple>
+      <w:bookmarkEnd w:id="7"/>
+      <w:r>
+        <w:t>: Hardware Overview</w:t>
+      </w:r>
       <w:bookmarkEnd w:id="8"/>
-      <w:r>
-        <w:t>: Hardware Overview</w:t>
-      </w:r>
-      <w:bookmarkEnd w:id="9"/>
     </w:p>
     <w:p>
       <w:r>
@@ -3355,12 +3350,12 @@
       <w:pPr>
         <w:pStyle w:val="Heading2"/>
       </w:pPr>
-      <w:bookmarkStart w:id="10" w:name="_Toc453621849"/>
+      <w:bookmarkStart w:id="9" w:name="_Toc453621849"/>
       <w:r>
         <w:lastRenderedPageBreak/>
         <w:t>Software Overview</w:t>
       </w:r>
-      <w:bookmarkEnd w:id="10"/>
+      <w:bookmarkEnd w:id="9"/>
     </w:p>
     <w:p>
       <w:pPr>
@@ -3371,7 +3366,7 @@
           <v:shape id="_x0000_i1026" type="#_x0000_t75" style="width:302.25pt;height:422.25pt" o:ole="">
             <v:imagedata r:id="rId13" o:title=""/>
           </v:shape>
-          <o:OLEObject Type="Embed" ProgID="Visio.Drawing.15" ShapeID="_x0000_i1026" DrawAspect="Content" ObjectID="_1527363708" r:id="rId14"/>
+          <o:OLEObject Type="Embed" ProgID="Visio.Drawing.15" ShapeID="_x0000_i1026" DrawAspect="Content" ObjectID="_1527364668" r:id="rId14"/>
         </w:object>
       </w:r>
     </w:p>
@@ -3449,22 +3444,22 @@
       <w:pPr>
         <w:pStyle w:val="Heading1"/>
       </w:pPr>
-      <w:bookmarkStart w:id="11" w:name="_Toc453621850"/>
+      <w:bookmarkStart w:id="10" w:name="_Toc453621850"/>
       <w:r>
         <w:lastRenderedPageBreak/>
         <w:t>Component Design</w:t>
       </w:r>
+      <w:bookmarkEnd w:id="10"/>
+    </w:p>
+    <w:p>
+      <w:pPr>
+        <w:pStyle w:val="Heading2"/>
+      </w:pPr>
+      <w:bookmarkStart w:id="11" w:name="_Toc453621851"/>
+      <w:r>
+        <w:t>Schematic</w:t>
+      </w:r>
       <w:bookmarkEnd w:id="11"/>
-    </w:p>
-    <w:p>
-      <w:pPr>
-        <w:pStyle w:val="Heading2"/>
-      </w:pPr>
-      <w:bookmarkStart w:id="12" w:name="_Toc453621851"/>
-      <w:r>
-        <w:t>Schematic</w:t>
-      </w:r>
-      <w:bookmarkEnd w:id="12"/>
     </w:p>
     <w:p>
       <w:pPr>
@@ -3523,8 +3518,8 @@
         <w:pStyle w:val="Caption"/>
         <w:jc w:val="center"/>
       </w:pPr>
-      <w:bookmarkStart w:id="13" w:name="_Ref453012079"/>
-      <w:bookmarkStart w:id="14" w:name="_Ref453616901"/>
+      <w:bookmarkStart w:id="12" w:name="_Ref453012079"/>
+      <w:bookmarkStart w:id="13" w:name="_Ref453616901"/>
       <w:r>
         <w:t xml:space="preserve">Figure </w:t>
       </w:r>
@@ -3536,32 +3531,32 @@
           <w:t>4</w:t>
         </w:r>
       </w:fldSimple>
+      <w:bookmarkEnd w:id="12"/>
+      <w:r>
+        <w:t>: Full System Schematic</w:t>
+      </w:r>
       <w:bookmarkEnd w:id="13"/>
-      <w:r>
-        <w:t>: Full System Schematic</w:t>
-      </w:r>
-      <w:bookmarkEnd w:id="14"/>
     </w:p>
     <w:p>
       <w:pPr>
         <w:pStyle w:val="Heading2"/>
       </w:pPr>
-      <w:bookmarkStart w:id="15" w:name="_Toc453621852"/>
+      <w:bookmarkStart w:id="14" w:name="_Toc453621852"/>
       <w:r>
         <w:lastRenderedPageBreak/>
         <w:t>Component Selection</w:t>
       </w:r>
+      <w:bookmarkEnd w:id="14"/>
+    </w:p>
+    <w:p>
+      <w:pPr>
+        <w:pStyle w:val="Heading3"/>
+      </w:pPr>
+      <w:bookmarkStart w:id="15" w:name="_Toc453621853"/>
+      <w:r>
+        <w:t>Microcontroller</w:t>
+      </w:r>
       <w:bookmarkEnd w:id="15"/>
-    </w:p>
-    <w:p>
-      <w:pPr>
-        <w:pStyle w:val="Heading3"/>
-      </w:pPr>
-      <w:bookmarkStart w:id="16" w:name="_Toc453621853"/>
-      <w:r>
-        <w:t>Microcontroller</w:t>
-      </w:r>
-      <w:bookmarkEnd w:id="16"/>
     </w:p>
     <w:p>
       <w:r>
@@ -3631,11 +3626,11 @@
       <w:pPr>
         <w:pStyle w:val="Heading3"/>
       </w:pPr>
-      <w:bookmarkStart w:id="17" w:name="_Toc453621854"/>
+      <w:bookmarkStart w:id="16" w:name="_Toc453621854"/>
       <w:r>
         <w:t>Analog to Digital Converter</w:t>
       </w:r>
-      <w:bookmarkEnd w:id="17"/>
+      <w:bookmarkEnd w:id="16"/>
     </w:p>
     <w:p>
       <w:r>
@@ -3711,11 +3706,11 @@
       <w:pPr>
         <w:pStyle w:val="Heading3"/>
       </w:pPr>
-      <w:bookmarkStart w:id="18" w:name="_Toc453621855"/>
+      <w:bookmarkStart w:id="17" w:name="_Toc453621855"/>
       <w:r>
         <w:t>Other Components</w:t>
       </w:r>
-      <w:bookmarkEnd w:id="18"/>
+      <w:bookmarkEnd w:id="17"/>
     </w:p>
     <w:p>
       <w:r>
@@ -3742,12 +3737,12 @@
       <w:pPr>
         <w:pStyle w:val="Heading1"/>
       </w:pPr>
-      <w:bookmarkStart w:id="19" w:name="_Toc453621856"/>
+      <w:bookmarkStart w:id="18" w:name="_Toc453621856"/>
       <w:r>
         <w:lastRenderedPageBreak/>
         <w:t>Bill of Materials</w:t>
       </w:r>
-      <w:bookmarkEnd w:id="19"/>
+      <w:bookmarkEnd w:id="18"/>
     </w:p>
     <w:tbl>
       <w:tblPr>
@@ -4821,21 +4816,21 @@
       <w:pPr>
         <w:pStyle w:val="Heading1"/>
       </w:pPr>
-      <w:bookmarkStart w:id="20" w:name="_Toc453621857"/>
+      <w:bookmarkStart w:id="19" w:name="_Toc453621857"/>
       <w:r>
         <w:t>Testing</w:t>
       </w:r>
+      <w:bookmarkEnd w:id="19"/>
+    </w:p>
+    <w:p>
+      <w:pPr>
+        <w:pStyle w:val="Heading2"/>
+      </w:pPr>
+      <w:bookmarkStart w:id="20" w:name="_Toc453621858"/>
+      <w:r>
+        <w:t>Test Setup</w:t>
+      </w:r>
       <w:bookmarkEnd w:id="20"/>
-    </w:p>
-    <w:p>
-      <w:pPr>
-        <w:pStyle w:val="Heading2"/>
-      </w:pPr>
-      <w:bookmarkStart w:id="21" w:name="_Toc453621858"/>
-      <w:r>
-        <w:t>Test Setup</w:t>
-      </w:r>
-      <w:bookmarkEnd w:id="21"/>
     </w:p>
     <w:p>
       <w:r>
@@ -4886,47 +4881,47 @@
       <w:pPr>
         <w:pStyle w:val="Heading2"/>
       </w:pPr>
-      <w:bookmarkStart w:id="22" w:name="_Toc453621859"/>
+      <w:bookmarkStart w:id="21" w:name="_Toc453621859"/>
       <w:r>
         <w:t>Test Results</w:t>
       </w:r>
+      <w:bookmarkEnd w:id="21"/>
+    </w:p>
+    <w:p>
+      <w:r>
+        <w:t>During testing, the average measurement error was 35mV above the actual voltage of the battery being tested, across all batteries. This equates to 0.28% error, well within the required 2%. Furthermore, this average error is well under the maximum accuracy of the ADC, 61mV</w:t>
+      </w:r>
+      <w:r>
+        <w:t>, which suggests that the primary source of error is the inherent limitations of the ADC</w:t>
+      </w:r>
+      <w:r>
+        <w:t>. In only one instance was the measured voltage more than one ADC step (61mV) different from the actual voltage. In that instance the measured voltage was 120mV</w:t>
+      </w:r>
+      <w:r>
+        <w:t xml:space="preserve"> (0.96%)</w:t>
+      </w:r>
+      <w:r>
+        <w:t xml:space="preserve"> away from the actual value, less than two ADC steps (122mV)</w:t>
+      </w:r>
+      <w:r>
+        <w:t>, and still well within the required 2% error</w:t>
+      </w:r>
+      <w:r>
+        <w:t xml:space="preserve">. </w:t>
+      </w:r>
+      <w:r>
+        <w:t>No single battery consistently showed a greater error than the others.</w:t>
+      </w:r>
+    </w:p>
+    <w:p>
+      <w:pPr>
+        <w:pStyle w:val="Heading1"/>
+      </w:pPr>
+      <w:bookmarkStart w:id="22" w:name="_Toc453621860"/>
+      <w:r>
+        <w:t>Future Work</w:t>
+      </w:r>
       <w:bookmarkEnd w:id="22"/>
-    </w:p>
-    <w:p>
-      <w:r>
-        <w:t>During testing, the average measurement error was 35mV above the actual voltage of the battery being tested, across all batteries. This equates to 0.28% error, well within the required 2%. Furthermore, this average error is well under the maximum accuracy of the ADC, 61mV</w:t>
-      </w:r>
-      <w:r>
-        <w:t>, which suggests that the primary source of error is the inherent limitations of the ADC</w:t>
-      </w:r>
-      <w:r>
-        <w:t>. In only one instance was the measured voltage more than one ADC step (61mV) different from the actual voltage. In that instance the measured voltage was 120mV</w:t>
-      </w:r>
-      <w:r>
-        <w:t xml:space="preserve"> (0.96%)</w:t>
-      </w:r>
-      <w:r>
-        <w:t xml:space="preserve"> away from the actual value, less than two ADC steps (122mV)</w:t>
-      </w:r>
-      <w:r>
-        <w:t>, and still well within the required 2% error</w:t>
-      </w:r>
-      <w:r>
-        <w:t xml:space="preserve">. </w:t>
-      </w:r>
-      <w:r>
-        <w:t>No single battery consistently showed a greater error than the others.</w:t>
-      </w:r>
-    </w:p>
-    <w:p>
-      <w:pPr>
-        <w:pStyle w:val="Heading1"/>
-      </w:pPr>
-      <w:bookmarkStart w:id="23" w:name="_Toc453621860"/>
-      <w:r>
-        <w:t>Future Work</w:t>
-      </w:r>
-      <w:bookmarkEnd w:id="23"/>
     </w:p>
     <w:p>
       <w:r>
@@ -4986,7 +4981,7 @@
         <w:t xml:space="preserve"> One drawback of this addition is that DC to DC converters capable of stepping down from 216V to 5V are relatively expensive (about $80 at time of writing, nearly double the cost of the entire current system). This cost could be significantly reduced (in exchange for added complexity) by using two DC to DC converters rather than a single one. In this case, the first converter would step down from 216V to 25-50V (depending on the exact device chosen), and the second to step down from the first converter’s output to 5V. This combination approach can be built for about $40 at time of writing, much more inexpensive than a single converter, but still comparable to the cost of the entire current system.</w:t>
       </w:r>
     </w:p>
-    <w:bookmarkStart w:id="24" w:name="_Toc453621861" w:displacedByCustomXml="next"/>
+    <w:bookmarkStart w:id="23" w:name="_Toc453621861" w:displacedByCustomXml="next"/>
     <w:sdt>
       <w:sdtPr>
         <w:rPr>
@@ -5007,14 +5002,16 @@
         </w:rPr>
       </w:sdtEndPr>
       <w:sdtContent>
+        <w:bookmarkStart w:id="24" w:name="_GoBack" w:displacedByCustomXml="prev"/>
         <w:p>
           <w:pPr>
             <w:pStyle w:val="Heading1"/>
+            <w:jc w:val="left"/>
           </w:pPr>
           <w:r>
             <w:t>References</w:t>
           </w:r>
-          <w:bookmarkEnd w:id="24"/>
+          <w:bookmarkEnd w:id="23"/>
         </w:p>
         <w:sdt>
           <w:sdtPr>
@@ -5024,6 +5021,7 @@
           <w:sdtContent>
             <w:p>
               <w:pPr>
+                <w:jc w:val="left"/>
                 <w:rPr>
                   <w:noProof/>
                   <w:sz w:val="22"/>
@@ -5068,6 +5066,7 @@
                   <w:p>
                     <w:pPr>
                       <w:pStyle w:val="Bibliography"/>
+                      <w:jc w:val="left"/>
                       <w:rPr>
                         <w:noProof/>
                         <w:szCs w:val="24"/>
@@ -5089,6 +5088,7 @@
                   <w:p>
                     <w:pPr>
                       <w:pStyle w:val="Bibliography"/>
+                      <w:jc w:val="left"/>
                       <w:rPr>
                         <w:noProof/>
                       </w:rPr>
@@ -5115,6 +5115,7 @@
                   <w:p>
                     <w:pPr>
                       <w:pStyle w:val="Bibliography"/>
+                      <w:jc w:val="left"/>
                       <w:rPr>
                         <w:noProof/>
                       </w:rPr>
@@ -5135,6 +5136,7 @@
                   <w:p>
                     <w:pPr>
                       <w:pStyle w:val="Bibliography"/>
+                      <w:jc w:val="left"/>
                       <w:rPr>
                         <w:noProof/>
                       </w:rPr>
@@ -5161,6 +5163,7 @@
                   <w:p>
                     <w:pPr>
                       <w:pStyle w:val="Bibliography"/>
+                      <w:jc w:val="left"/>
                       <w:rPr>
                         <w:noProof/>
                       </w:rPr>
@@ -5181,6 +5184,7 @@
                   <w:p>
                     <w:pPr>
                       <w:pStyle w:val="Bibliography"/>
+                      <w:jc w:val="left"/>
                       <w:rPr>
                         <w:noProof/>
                       </w:rPr>
@@ -5207,6 +5211,7 @@
                   <w:p>
                     <w:pPr>
                       <w:pStyle w:val="Bibliography"/>
+                      <w:jc w:val="left"/>
                       <w:rPr>
                         <w:noProof/>
                       </w:rPr>
@@ -5227,6 +5232,7 @@
                   <w:p>
                     <w:pPr>
                       <w:pStyle w:val="Bibliography"/>
+                      <w:jc w:val="left"/>
                       <w:rPr>
                         <w:noProof/>
                       </w:rPr>
@@ -5243,6 +5249,7 @@
             </w:tbl>
             <w:p>
               <w:pPr>
+                <w:jc w:val="left"/>
                 <w:divId w:val="769160515"/>
                 <w:rPr>
                   <w:rFonts w:eastAsia="Times New Roman"/>
@@ -5251,6 +5258,9 @@
               </w:pPr>
             </w:p>
             <w:p>
+              <w:pPr>
+                <w:jc w:val="left"/>
+              </w:pPr>
               <w:r>
                 <w:rPr>
                   <w:b/>
@@ -5270,6 +5280,7 @@
         <w:pStyle w:val="Heading1"/>
       </w:pPr>
       <w:bookmarkStart w:id="25" w:name="_Toc453621862"/>
+      <w:bookmarkEnd w:id="24"/>
       <w:r>
         <w:t>Appendix</w:t>
       </w:r>
@@ -14266,7 +14277,7 @@
           <w:rPr>
             <w:noProof/>
           </w:rPr>
-          <w:t>2</w:t>
+          <w:t>16</w:t>
         </w:r>
         <w:r>
           <w:rPr>
@@ -15624,7 +15635,7 @@
 </file>
 
 <file path=customXml/itemProps1.xml><?xml version="1.0" encoding="utf-8"?>
-<ds:datastoreItem xmlns:ds="http://schemas.openxmlformats.org/officeDocument/2006/customXml" ds:itemID="{443ABFC0-E503-4F41-BDCF-21F03BF86105}">
+<ds:datastoreItem xmlns:ds="http://schemas.openxmlformats.org/officeDocument/2006/customXml" ds:itemID="{1F15C970-F11C-4B63-97D0-10238BD19DBF}">
   <ds:schemaRefs>
     <ds:schemaRef ds:uri="http://schemas.openxmlformats.org/officeDocument/2006/bibliography"/>
   </ds:schemaRefs>

--- a/Report.docx
+++ b/Report.docx
@@ -116,7 +116,12 @@
             <w:pStyle w:val="TOCHeading"/>
           </w:pPr>
           <w:r>
-            <w:t>Contents</w:t>
+            <w:t>Con</w:t>
+          </w:r>
+          <w:bookmarkStart w:id="0" w:name="_GoBack"/>
+          <w:bookmarkEnd w:id="0"/>
+          <w:r>
+            <w:t>tents</w:t>
           </w:r>
         </w:p>
         <w:p>
@@ -140,7 +145,7 @@
           <w:r>
             <w:fldChar w:fldCharType="separate"/>
           </w:r>
-          <w:hyperlink w:anchor="_Toc453623078" w:history="1">
+          <w:hyperlink w:anchor="_Toc453624589" w:history="1">
             <w:r>
               <w:rPr>
                 <w:rStyle w:val="Hyperlink"/>
@@ -167,7 +172,7 @@
                 <w:noProof/>
                 <w:webHidden/>
               </w:rPr>
-              <w:instrText xml:space="preserve"> PAGEREF _Toc453623078 \h </w:instrText>
+              <w:instrText xml:space="preserve"> PAGEREF _Toc453624589 \h </w:instrText>
             </w:r>
             <w:r>
               <w:rPr>
@@ -210,7 +215,7 @@
               <w:sz w:val="22"/>
             </w:rPr>
           </w:pPr>
-          <w:hyperlink w:anchor="_Toc453623079" w:history="1">
+          <w:hyperlink w:anchor="_Toc453624590" w:history="1">
             <w:r>
               <w:rPr>
                 <w:rStyle w:val="Hyperlink"/>
@@ -237,7 +242,7 @@
                 <w:noProof/>
                 <w:webHidden/>
               </w:rPr>
-              <w:instrText xml:space="preserve"> PAGEREF _Toc453623079 \h </w:instrText>
+              <w:instrText xml:space="preserve"> PAGEREF _Toc453624590 \h </w:instrText>
             </w:r>
             <w:r>
               <w:rPr>
@@ -280,7 +285,7 @@
               <w:sz w:val="22"/>
             </w:rPr>
           </w:pPr>
-          <w:hyperlink w:anchor="_Toc453623080" w:history="1">
+          <w:hyperlink w:anchor="_Toc453624591" w:history="1">
             <w:r>
               <w:rPr>
                 <w:rStyle w:val="Hyperlink"/>
@@ -307,7 +312,7 @@
                 <w:noProof/>
                 <w:webHidden/>
               </w:rPr>
-              <w:instrText xml:space="preserve"> PAGEREF _Toc453623080 \h </w:instrText>
+              <w:instrText xml:space="preserve"> PAGEREF _Toc453624591 \h </w:instrText>
             </w:r>
             <w:r>
               <w:rPr>
@@ -350,7 +355,7 @@
               <w:sz w:val="22"/>
             </w:rPr>
           </w:pPr>
-          <w:hyperlink w:anchor="_Toc453623081" w:history="1">
+          <w:hyperlink w:anchor="_Toc453624592" w:history="1">
             <w:r>
               <w:rPr>
                 <w:rStyle w:val="Hyperlink"/>
@@ -377,7 +382,7 @@
                 <w:noProof/>
                 <w:webHidden/>
               </w:rPr>
-              <w:instrText xml:space="preserve"> PAGEREF _Toc453623081 \h </w:instrText>
+              <w:instrText xml:space="preserve"> PAGEREF _Toc453624592 \h </w:instrText>
             </w:r>
             <w:r>
               <w:rPr>
@@ -420,7 +425,7 @@
               <w:sz w:val="22"/>
             </w:rPr>
           </w:pPr>
-          <w:hyperlink w:anchor="_Toc453623082" w:history="1">
+          <w:hyperlink w:anchor="_Toc453624593" w:history="1">
             <w:r>
               <w:rPr>
                 <w:rStyle w:val="Hyperlink"/>
@@ -447,7 +452,7 @@
                 <w:noProof/>
                 <w:webHidden/>
               </w:rPr>
-              <w:instrText xml:space="preserve"> PAGEREF _Toc453623082 \h </w:instrText>
+              <w:instrText xml:space="preserve"> PAGEREF _Toc453624593 \h </w:instrText>
             </w:r>
             <w:r>
               <w:rPr>
@@ -490,7 +495,7 @@
               <w:sz w:val="22"/>
             </w:rPr>
           </w:pPr>
-          <w:hyperlink w:anchor="_Toc453623083" w:history="1">
+          <w:hyperlink w:anchor="_Toc453624594" w:history="1">
             <w:r>
               <w:rPr>
                 <w:rStyle w:val="Hyperlink"/>
@@ -517,7 +522,7 @@
                 <w:noProof/>
                 <w:webHidden/>
               </w:rPr>
-              <w:instrText xml:space="preserve"> PAGEREF _Toc453623083 \h </w:instrText>
+              <w:instrText xml:space="preserve"> PAGEREF _Toc453624594 \h </w:instrText>
             </w:r>
             <w:r>
               <w:rPr>
@@ -560,7 +565,7 @@
               <w:sz w:val="22"/>
             </w:rPr>
           </w:pPr>
-          <w:hyperlink w:anchor="_Toc453623084" w:history="1">
+          <w:hyperlink w:anchor="_Toc453624595" w:history="1">
             <w:r>
               <w:rPr>
                 <w:rStyle w:val="Hyperlink"/>
@@ -587,7 +592,7 @@
                 <w:noProof/>
                 <w:webHidden/>
               </w:rPr>
-              <w:instrText xml:space="preserve"> PAGEREF _Toc453623084 \h </w:instrText>
+              <w:instrText xml:space="preserve"> PAGEREF _Toc453624595 \h </w:instrText>
             </w:r>
             <w:r>
               <w:rPr>
@@ -630,7 +635,7 @@
               <w:sz w:val="22"/>
             </w:rPr>
           </w:pPr>
-          <w:hyperlink w:anchor="_Toc453623085" w:history="1">
+          <w:hyperlink w:anchor="_Toc453624596" w:history="1">
             <w:r>
               <w:rPr>
                 <w:rStyle w:val="Hyperlink"/>
@@ -657,7 +662,7 @@
                 <w:noProof/>
                 <w:webHidden/>
               </w:rPr>
-              <w:instrText xml:space="preserve"> PAGEREF _Toc453623085 \h </w:instrText>
+              <w:instrText xml:space="preserve"> PAGEREF _Toc453624596 \h </w:instrText>
             </w:r>
             <w:r>
               <w:rPr>
@@ -700,7 +705,7 @@
               <w:sz w:val="22"/>
             </w:rPr>
           </w:pPr>
-          <w:hyperlink w:anchor="_Toc453623086" w:history="1">
+          <w:hyperlink w:anchor="_Toc453624597" w:history="1">
             <w:r>
               <w:rPr>
                 <w:rStyle w:val="Hyperlink"/>
@@ -727,7 +732,7 @@
                 <w:noProof/>
                 <w:webHidden/>
               </w:rPr>
-              <w:instrText xml:space="preserve"> PAGEREF _Toc453623086 \h </w:instrText>
+              <w:instrText xml:space="preserve"> PAGEREF _Toc453624597 \h </w:instrText>
             </w:r>
             <w:r>
               <w:rPr>
@@ -770,7 +775,7 @@
               <w:sz w:val="22"/>
             </w:rPr>
           </w:pPr>
-          <w:hyperlink w:anchor="_Toc453623087" w:history="1">
+          <w:hyperlink w:anchor="_Toc453624598" w:history="1">
             <w:r>
               <w:rPr>
                 <w:rStyle w:val="Hyperlink"/>
@@ -797,7 +802,7 @@
                 <w:noProof/>
                 <w:webHidden/>
               </w:rPr>
-              <w:instrText xml:space="preserve"> PAGEREF _Toc453623087 \h </w:instrText>
+              <w:instrText xml:space="preserve"> PAGEREF _Toc453624598 \h </w:instrText>
             </w:r>
             <w:r>
               <w:rPr>
@@ -840,7 +845,7 @@
               <w:sz w:val="22"/>
             </w:rPr>
           </w:pPr>
-          <w:hyperlink w:anchor="_Toc453623088" w:history="1">
+          <w:hyperlink w:anchor="_Toc453624599" w:history="1">
             <w:r>
               <w:rPr>
                 <w:rStyle w:val="Hyperlink"/>
@@ -867,7 +872,7 @@
                 <w:noProof/>
                 <w:webHidden/>
               </w:rPr>
-              <w:instrText xml:space="preserve"> PAGEREF _Toc453623088 \h </w:instrText>
+              <w:instrText xml:space="preserve"> PAGEREF _Toc453624599 \h </w:instrText>
             </w:r>
             <w:r>
               <w:rPr>
@@ -910,7 +915,7 @@
               <w:sz w:val="22"/>
             </w:rPr>
           </w:pPr>
-          <w:hyperlink w:anchor="_Toc453623089" w:history="1">
+          <w:hyperlink w:anchor="_Toc453624600" w:history="1">
             <w:r>
               <w:rPr>
                 <w:rStyle w:val="Hyperlink"/>
@@ -937,7 +942,7 @@
                 <w:noProof/>
                 <w:webHidden/>
               </w:rPr>
-              <w:instrText xml:space="preserve"> PAGEREF _Toc453623089 \h </w:instrText>
+              <w:instrText xml:space="preserve"> PAGEREF _Toc453624600 \h </w:instrText>
             </w:r>
             <w:r>
               <w:rPr>
@@ -980,7 +985,7 @@
               <w:sz w:val="22"/>
             </w:rPr>
           </w:pPr>
-          <w:hyperlink w:anchor="_Toc453623090" w:history="1">
+          <w:hyperlink w:anchor="_Toc453624601" w:history="1">
             <w:r>
               <w:rPr>
                 <w:rStyle w:val="Hyperlink"/>
@@ -1007,7 +1012,7 @@
                 <w:noProof/>
                 <w:webHidden/>
               </w:rPr>
-              <w:instrText xml:space="preserve"> PAGEREF _Toc453623090 \h </w:instrText>
+              <w:instrText xml:space="preserve"> PAGEREF _Toc453624601 \h </w:instrText>
             </w:r>
             <w:r>
               <w:rPr>
@@ -1050,7 +1055,7 @@
               <w:sz w:val="22"/>
             </w:rPr>
           </w:pPr>
-          <w:hyperlink w:anchor="_Toc453623091" w:history="1">
+          <w:hyperlink w:anchor="_Toc453624602" w:history="1">
             <w:r>
               <w:rPr>
                 <w:rStyle w:val="Hyperlink"/>
@@ -1077,7 +1082,7 @@
                 <w:noProof/>
                 <w:webHidden/>
               </w:rPr>
-              <w:instrText xml:space="preserve"> PAGEREF _Toc453623091 \h </w:instrText>
+              <w:instrText xml:space="preserve"> PAGEREF _Toc453624602 \h </w:instrText>
             </w:r>
             <w:r>
               <w:rPr>
@@ -1120,7 +1125,7 @@
               <w:sz w:val="22"/>
             </w:rPr>
           </w:pPr>
-          <w:hyperlink w:anchor="_Toc453623092" w:history="1">
+          <w:hyperlink w:anchor="_Toc453624603" w:history="1">
             <w:r>
               <w:rPr>
                 <w:rStyle w:val="Hyperlink"/>
@@ -1147,7 +1152,7 @@
                 <w:noProof/>
                 <w:webHidden/>
               </w:rPr>
-              <w:instrText xml:space="preserve"> PAGEREF _Toc453623092 \h </w:instrText>
+              <w:instrText xml:space="preserve"> PAGEREF _Toc453624603 \h </w:instrText>
             </w:r>
             <w:r>
               <w:rPr>
@@ -1190,7 +1195,7 @@
               <w:sz w:val="22"/>
             </w:rPr>
           </w:pPr>
-          <w:hyperlink w:anchor="_Toc453623093" w:history="1">
+          <w:hyperlink w:anchor="_Toc453624604" w:history="1">
             <w:r>
               <w:rPr>
                 <w:rStyle w:val="Hyperlink"/>
@@ -1217,7 +1222,7 @@
                 <w:noProof/>
                 <w:webHidden/>
               </w:rPr>
-              <w:instrText xml:space="preserve"> PAGEREF _Toc453623093 \h </w:instrText>
+              <w:instrText xml:space="preserve"> PAGEREF _Toc453624604 \h </w:instrText>
             </w:r>
             <w:r>
               <w:rPr>
@@ -1260,7 +1265,7 @@
               <w:sz w:val="22"/>
             </w:rPr>
           </w:pPr>
-          <w:hyperlink w:anchor="_Toc453623094" w:history="1">
+          <w:hyperlink w:anchor="_Toc453624605" w:history="1">
             <w:r>
               <w:rPr>
                 <w:rStyle w:val="Hyperlink"/>
@@ -1287,7 +1292,7 @@
                 <w:noProof/>
                 <w:webHidden/>
               </w:rPr>
-              <w:instrText xml:space="preserve"> PAGEREF _Toc453623094 \h </w:instrText>
+              <w:instrText xml:space="preserve"> PAGEREF _Toc453624605 \h </w:instrText>
             </w:r>
             <w:r>
               <w:rPr>
@@ -1330,7 +1335,7 @@
               <w:sz w:val="22"/>
             </w:rPr>
           </w:pPr>
-          <w:hyperlink w:anchor="_Toc453623095" w:history="1">
+          <w:hyperlink w:anchor="_Toc453624606" w:history="1">
             <w:r>
               <w:rPr>
                 <w:rStyle w:val="Hyperlink"/>
@@ -1357,7 +1362,7 @@
                 <w:noProof/>
                 <w:webHidden/>
               </w:rPr>
-              <w:instrText xml:space="preserve"> PAGEREF _Toc453623095 \h </w:instrText>
+              <w:instrText xml:space="preserve"> PAGEREF _Toc453624606 \h </w:instrText>
             </w:r>
             <w:r>
               <w:rPr>
@@ -1400,7 +1405,7 @@
               <w:sz w:val="22"/>
             </w:rPr>
           </w:pPr>
-          <w:hyperlink w:anchor="_Toc453623096" w:history="1">
+          <w:hyperlink w:anchor="_Toc453624607" w:history="1">
             <w:r>
               <w:rPr>
                 <w:rStyle w:val="Hyperlink"/>
@@ -1427,7 +1432,7 @@
                 <w:noProof/>
                 <w:webHidden/>
               </w:rPr>
-              <w:instrText xml:space="preserve"> PAGEREF _Toc453623096 \h </w:instrText>
+              <w:instrText xml:space="preserve"> PAGEREF _Toc453624607 \h </w:instrText>
             </w:r>
             <w:r>
               <w:rPr>
@@ -1470,7 +1475,7 @@
               <w:sz w:val="22"/>
             </w:rPr>
           </w:pPr>
-          <w:hyperlink w:anchor="_Toc453623097" w:history="1">
+          <w:hyperlink w:anchor="_Toc453624608" w:history="1">
             <w:r>
               <w:rPr>
                 <w:rStyle w:val="Hyperlink"/>
@@ -1497,7 +1502,7 @@
                 <w:noProof/>
                 <w:webHidden/>
               </w:rPr>
-              <w:instrText xml:space="preserve"> PAGEREF _Toc453623097 \h </w:instrText>
+              <w:instrText xml:space="preserve"> PAGEREF _Toc453624608 \h </w:instrText>
             </w:r>
             <w:r>
               <w:rPr>
@@ -1540,7 +1545,7 @@
               <w:sz w:val="22"/>
             </w:rPr>
           </w:pPr>
-          <w:hyperlink w:anchor="_Toc453623098" w:history="1">
+          <w:hyperlink w:anchor="_Toc453624609" w:history="1">
             <w:r>
               <w:rPr>
                 <w:rStyle w:val="Hyperlink"/>
@@ -1567,7 +1572,7 @@
                 <w:noProof/>
                 <w:webHidden/>
               </w:rPr>
-              <w:instrText xml:space="preserve"> PAGEREF _Toc453623098 \h </w:instrText>
+              <w:instrText xml:space="preserve"> PAGEREF _Toc453624609 \h </w:instrText>
             </w:r>
             <w:r>
               <w:rPr>
@@ -1630,12 +1635,12 @@
       <w:pPr>
         <w:pStyle w:val="Heading1"/>
       </w:pPr>
-      <w:bookmarkStart w:id="0" w:name="_Toc453623078"/>
+      <w:bookmarkStart w:id="1" w:name="_Toc453624589"/>
       <w:r>
         <w:lastRenderedPageBreak/>
         <w:t>Purpose</w:t>
       </w:r>
-      <w:bookmarkEnd w:id="0"/>
+      <w:bookmarkEnd w:id="1"/>
     </w:p>
     <w:p>
       <w:r>
@@ -1702,11 +1707,11 @@
       <w:pPr>
         <w:pStyle w:val="Heading1"/>
       </w:pPr>
-      <w:bookmarkStart w:id="1" w:name="_Toc453623079"/>
+      <w:bookmarkStart w:id="2" w:name="_Toc453624590"/>
       <w:r>
         <w:t>System Requirements</w:t>
       </w:r>
-      <w:bookmarkEnd w:id="1"/>
+      <w:bookmarkEnd w:id="2"/>
     </w:p>
     <w:p>
       <w:r>
@@ -1776,12 +1781,12 @@
       <w:pPr>
         <w:pStyle w:val="Heading1"/>
       </w:pPr>
-      <w:bookmarkStart w:id="2" w:name="_Toc453623080"/>
+      <w:bookmarkStart w:id="3" w:name="_Toc453624591"/>
       <w:r>
         <w:lastRenderedPageBreak/>
         <w:t>System Specifications</w:t>
       </w:r>
-      <w:bookmarkEnd w:id="2"/>
+      <w:bookmarkEnd w:id="3"/>
     </w:p>
     <w:tbl>
       <w:tblPr>
@@ -3149,7 +3154,7 @@
       <w:pPr>
         <w:pStyle w:val="Heading1"/>
       </w:pPr>
-      <w:bookmarkStart w:id="3" w:name="_Toc453623081"/>
+      <w:bookmarkStart w:id="4" w:name="_Toc453624592"/>
       <w:r>
         <w:lastRenderedPageBreak/>
         <w:t>S</w:t>
@@ -3157,17 +3162,17 @@
       <w:r>
         <w:t>ystem Architecture</w:t>
       </w:r>
-      <w:bookmarkEnd w:id="3"/>
+      <w:bookmarkEnd w:id="4"/>
     </w:p>
     <w:p>
       <w:pPr>
         <w:pStyle w:val="Heading2"/>
       </w:pPr>
-      <w:bookmarkStart w:id="4" w:name="_Toc453623082"/>
+      <w:bookmarkStart w:id="5" w:name="_Toc453624593"/>
       <w:r>
         <w:t>System Overview</w:t>
       </w:r>
-      <w:bookmarkEnd w:id="4"/>
+      <w:bookmarkEnd w:id="5"/>
     </w:p>
     <w:p>
       <w:pPr>
@@ -3198,7 +3203,7 @@
           <v:shape id="_x0000_i1027" type="#_x0000_t75" style="width:468pt;height:207pt" o:ole="">
             <v:imagedata r:id="rId9" o:title=""/>
           </v:shape>
-          <o:OLEObject Type="Embed" ProgID="Visio.Drawing.15" ShapeID="_x0000_i1027" DrawAspect="Content" ObjectID="_1527366399" r:id="rId10"/>
+          <o:OLEObject Type="Embed" ProgID="Visio.Drawing.15" ShapeID="_x0000_i1027" DrawAspect="Content" ObjectID="_1527366461" r:id="rId10"/>
         </w:object>
       </w:r>
     </w:p>
@@ -3207,7 +3212,7 @@
         <w:pStyle w:val="Caption"/>
         <w:jc w:val="center"/>
       </w:pPr>
-      <w:bookmarkStart w:id="5" w:name="_Ref453616917"/>
+      <w:bookmarkStart w:id="6" w:name="_Ref453616917"/>
       <w:r>
         <w:t xml:space="preserve">Figure </w:t>
       </w:r>
@@ -3219,7 +3224,7 @@
           <w:t>1</w:t>
         </w:r>
       </w:fldSimple>
-      <w:bookmarkEnd w:id="5"/>
+      <w:bookmarkEnd w:id="6"/>
       <w:r>
         <w:t>: System Block Diagram</w:t>
       </w:r>
@@ -3233,12 +3238,12 @@
       <w:pPr>
         <w:pStyle w:val="Heading2"/>
       </w:pPr>
-      <w:bookmarkStart w:id="6" w:name="_Toc453623083"/>
+      <w:bookmarkStart w:id="7" w:name="_Toc453624594"/>
       <w:r>
         <w:lastRenderedPageBreak/>
         <w:t>Hardware Overview</w:t>
       </w:r>
-      <w:bookmarkEnd w:id="6"/>
+      <w:bookmarkEnd w:id="7"/>
     </w:p>
     <w:p>
       <w:pPr>
@@ -3249,7 +3254,7 @@
           <v:shape id="_x0000_i1025" type="#_x0000_t75" style="width:467.25pt;height:206.25pt" o:ole="">
             <v:imagedata r:id="rId11" o:title=""/>
           </v:shape>
-          <o:OLEObject Type="Embed" ProgID="Visio.Drawing.15" ShapeID="_x0000_i1025" DrawAspect="Content" ObjectID="_1527366400" r:id="rId12"/>
+          <o:OLEObject Type="Embed" ProgID="Visio.Drawing.15" ShapeID="_x0000_i1025" DrawAspect="Content" ObjectID="_1527366462" r:id="rId12"/>
         </w:object>
       </w:r>
     </w:p>
@@ -3258,8 +3263,8 @@
         <w:pStyle w:val="Caption"/>
         <w:jc w:val="center"/>
       </w:pPr>
-      <w:bookmarkStart w:id="7" w:name="_Ref452982443"/>
-      <w:bookmarkStart w:id="8" w:name="_Ref452982434"/>
+      <w:bookmarkStart w:id="8" w:name="_Ref452982443"/>
+      <w:bookmarkStart w:id="9" w:name="_Ref452982434"/>
       <w:r>
         <w:t xml:space="preserve">Figure </w:t>
       </w:r>
@@ -3271,11 +3276,11 @@
           <w:t>2</w:t>
         </w:r>
       </w:fldSimple>
-      <w:bookmarkEnd w:id="7"/>
+      <w:bookmarkEnd w:id="8"/>
       <w:r>
         <w:t>: Hardware Overview</w:t>
       </w:r>
-      <w:bookmarkEnd w:id="8"/>
+      <w:bookmarkEnd w:id="9"/>
     </w:p>
     <w:p>
       <w:r>
@@ -3350,12 +3355,12 @@
       <w:pPr>
         <w:pStyle w:val="Heading2"/>
       </w:pPr>
-      <w:bookmarkStart w:id="9" w:name="_Toc453623084"/>
+      <w:bookmarkStart w:id="10" w:name="_Toc453624595"/>
       <w:r>
         <w:lastRenderedPageBreak/>
         <w:t>Software Overview</w:t>
       </w:r>
-      <w:bookmarkEnd w:id="9"/>
+      <w:bookmarkEnd w:id="10"/>
     </w:p>
     <w:p>
       <w:pPr>
@@ -3366,7 +3371,7 @@
           <v:shape id="_x0000_i1026" type="#_x0000_t75" style="width:302.25pt;height:422.25pt" o:ole="">
             <v:imagedata r:id="rId13" o:title=""/>
           </v:shape>
-          <o:OLEObject Type="Embed" ProgID="Visio.Drawing.15" ShapeID="_x0000_i1026" DrawAspect="Content" ObjectID="_1527366401" r:id="rId14"/>
+          <o:OLEObject Type="Embed" ProgID="Visio.Drawing.15" ShapeID="_x0000_i1026" DrawAspect="Content" ObjectID="_1527366463" r:id="rId14"/>
         </w:object>
       </w:r>
     </w:p>
@@ -3444,22 +3449,22 @@
       <w:pPr>
         <w:pStyle w:val="Heading1"/>
       </w:pPr>
-      <w:bookmarkStart w:id="10" w:name="_Toc453623085"/>
+      <w:bookmarkStart w:id="11" w:name="_Toc453624596"/>
       <w:r>
         <w:lastRenderedPageBreak/>
         <w:t>Component Design</w:t>
       </w:r>
-      <w:bookmarkEnd w:id="10"/>
+      <w:bookmarkEnd w:id="11"/>
     </w:p>
     <w:p>
       <w:pPr>
         <w:pStyle w:val="Heading2"/>
       </w:pPr>
-      <w:bookmarkStart w:id="11" w:name="_Toc453623086"/>
+      <w:bookmarkStart w:id="12" w:name="_Toc453624597"/>
       <w:r>
         <w:t>Schematic</w:t>
       </w:r>
-      <w:bookmarkEnd w:id="11"/>
+      <w:bookmarkEnd w:id="12"/>
     </w:p>
     <w:p>
       <w:pPr>
@@ -3518,8 +3523,8 @@
         <w:pStyle w:val="Caption"/>
         <w:jc w:val="center"/>
       </w:pPr>
-      <w:bookmarkStart w:id="12" w:name="_Ref453012079"/>
-      <w:bookmarkStart w:id="13" w:name="_Ref453616901"/>
+      <w:bookmarkStart w:id="13" w:name="_Ref453012079"/>
+      <w:bookmarkStart w:id="14" w:name="_Ref453616901"/>
       <w:r>
         <w:t xml:space="preserve">Figure </w:t>
       </w:r>
@@ -3531,32 +3536,32 @@
           <w:t>4</w:t>
         </w:r>
       </w:fldSimple>
-      <w:bookmarkEnd w:id="12"/>
+      <w:bookmarkEnd w:id="13"/>
       <w:r>
         <w:t>: Full System Schematic</w:t>
       </w:r>
-      <w:bookmarkEnd w:id="13"/>
+      <w:bookmarkEnd w:id="14"/>
     </w:p>
     <w:p>
       <w:pPr>
         <w:pStyle w:val="Heading2"/>
       </w:pPr>
-      <w:bookmarkStart w:id="14" w:name="_Toc453623087"/>
+      <w:bookmarkStart w:id="15" w:name="_Toc453624598"/>
       <w:r>
         <w:lastRenderedPageBreak/>
         <w:t>Component Selection</w:t>
       </w:r>
-      <w:bookmarkEnd w:id="14"/>
+      <w:bookmarkEnd w:id="15"/>
     </w:p>
     <w:p>
       <w:pPr>
         <w:pStyle w:val="Heading3"/>
       </w:pPr>
-      <w:bookmarkStart w:id="15" w:name="_Toc453623088"/>
+      <w:bookmarkStart w:id="16" w:name="_Toc453624599"/>
       <w:r>
         <w:t>Microcontroller</w:t>
       </w:r>
-      <w:bookmarkEnd w:id="15"/>
+      <w:bookmarkEnd w:id="16"/>
     </w:p>
     <w:p>
       <w:r>
@@ -3626,11 +3631,11 @@
       <w:pPr>
         <w:pStyle w:val="Heading3"/>
       </w:pPr>
-      <w:bookmarkStart w:id="16" w:name="_Toc453623089"/>
+      <w:bookmarkStart w:id="17" w:name="_Toc453624600"/>
       <w:r>
         <w:t>Analog to Digital Converter</w:t>
       </w:r>
-      <w:bookmarkEnd w:id="16"/>
+      <w:bookmarkEnd w:id="17"/>
     </w:p>
     <w:p>
       <w:r>
@@ -3706,11 +3711,11 @@
       <w:pPr>
         <w:pStyle w:val="Heading3"/>
       </w:pPr>
-      <w:bookmarkStart w:id="17" w:name="_Toc453623090"/>
+      <w:bookmarkStart w:id="18" w:name="_Toc453624601"/>
       <w:r>
         <w:t>Other Components</w:t>
       </w:r>
-      <w:bookmarkEnd w:id="17"/>
+      <w:bookmarkEnd w:id="18"/>
     </w:p>
     <w:p>
       <w:r>
@@ -3737,12 +3742,12 @@
       <w:pPr>
         <w:pStyle w:val="Heading1"/>
       </w:pPr>
-      <w:bookmarkStart w:id="18" w:name="_Toc453623091"/>
+      <w:bookmarkStart w:id="19" w:name="_Toc453624602"/>
       <w:r>
         <w:lastRenderedPageBreak/>
         <w:t>Bill of Materials</w:t>
       </w:r>
-      <w:bookmarkEnd w:id="18"/>
+      <w:bookmarkEnd w:id="19"/>
     </w:p>
     <w:tbl>
       <w:tblPr>
@@ -4816,21 +4821,21 @@
       <w:pPr>
         <w:pStyle w:val="Heading1"/>
       </w:pPr>
-      <w:bookmarkStart w:id="19" w:name="_Toc453623092"/>
+      <w:bookmarkStart w:id="20" w:name="_Toc453624603"/>
       <w:r>
         <w:t>Testing</w:t>
       </w:r>
-      <w:bookmarkEnd w:id="19"/>
+      <w:bookmarkEnd w:id="20"/>
     </w:p>
     <w:p>
       <w:pPr>
         <w:pStyle w:val="Heading2"/>
       </w:pPr>
-      <w:bookmarkStart w:id="20" w:name="_Toc453623093"/>
+      <w:bookmarkStart w:id="21" w:name="_Toc453624604"/>
       <w:r>
         <w:t>Test Setup</w:t>
       </w:r>
-      <w:bookmarkEnd w:id="20"/>
+      <w:bookmarkEnd w:id="21"/>
     </w:p>
     <w:p>
       <w:r>
@@ -4881,11 +4886,11 @@
       <w:pPr>
         <w:pStyle w:val="Heading2"/>
       </w:pPr>
-      <w:bookmarkStart w:id="21" w:name="_Toc453623094"/>
+      <w:bookmarkStart w:id="22" w:name="_Toc453624605"/>
       <w:r>
         <w:t>Test Results</w:t>
       </w:r>
-      <w:bookmarkEnd w:id="21"/>
+      <w:bookmarkEnd w:id="22"/>
     </w:p>
     <w:p>
       <w:r>
@@ -4917,11 +4922,11 @@
       <w:pPr>
         <w:pStyle w:val="Heading1"/>
       </w:pPr>
-      <w:bookmarkStart w:id="22" w:name="_Toc453623095"/>
+      <w:bookmarkStart w:id="23" w:name="_Toc453624606"/>
       <w:r>
         <w:t>Future Work</w:t>
       </w:r>
-      <w:bookmarkEnd w:id="22"/>
+      <w:bookmarkEnd w:id="23"/>
     </w:p>
     <w:p>
       <w:r>
@@ -4981,7 +4986,7 @@
         <w:t xml:space="preserve"> One drawback of this addition is that DC to DC converters capable of stepping down from 216V to 5V are relatively expensive (about $80 at time of writing, nearly double the cost of the entire current system). This cost could be significantly reduced (in exchange for added complexity) by using two DC to DC converters rather than a single one. In this case, the first converter would step down from 216V to 25-50V (depending on the exact device chosen), and the second to step down from the first converter’s output to 5V. This combination approach can be built for about $40 at time of writing, much more inexpensive than a single converter, but still comparable to the cost of the entire current system.</w:t>
       </w:r>
     </w:p>
-    <w:bookmarkStart w:id="23" w:name="_Toc453623096" w:displacedByCustomXml="next"/>
+    <w:bookmarkStart w:id="24" w:name="_Toc453624607" w:displacedByCustomXml="next"/>
     <w:sdt>
       <w:sdtPr>
         <w:rPr>
@@ -5010,7 +5015,7 @@
           <w:r>
             <w:t>References</w:t>
           </w:r>
-          <w:bookmarkEnd w:id="23"/>
+          <w:bookmarkEnd w:id="24"/>
         </w:p>
         <w:sdt>
           <w:sdtPr>
@@ -5321,12 +5326,12 @@
         <w:pStyle w:val="Heading1"/>
         <w:jc w:val="center"/>
       </w:pPr>
-      <w:bookmarkStart w:id="24" w:name="_Toc453623097"/>
+      <w:bookmarkStart w:id="25" w:name="_Toc453624608"/>
       <w:r>
         <w:t>Appendix</w:t>
       </w:r>
-      <w:bookmarkStart w:id="25" w:name="_Ref452989942"/>
-      <w:bookmarkEnd w:id="24"/>
+      <w:bookmarkStart w:id="26" w:name="_Ref452989942"/>
+      <w:bookmarkEnd w:id="25"/>
     </w:p>
     <w:p>
       <w:pPr>
@@ -5348,13 +5353,13 @@
       <w:pPr>
         <w:pStyle w:val="Heading2"/>
       </w:pPr>
-      <w:bookmarkStart w:id="26" w:name="_Toc453623098"/>
+      <w:bookmarkStart w:id="27" w:name="_Toc453624609"/>
       <w:r>
         <w:lastRenderedPageBreak/>
         <w:t>Appendix A: Microcontroller Code</w:t>
       </w:r>
-      <w:bookmarkEnd w:id="25"/>
       <w:bookmarkEnd w:id="26"/>
+      <w:bookmarkEnd w:id="27"/>
     </w:p>
     <w:p>
       <w:pPr>
@@ -5490,8 +5495,6 @@
         </w:rPr>
         <w:t>: 253.08 k</w:t>
       </w:r>
-      <w:bookmarkStart w:id="27" w:name="_GoBack"/>
-      <w:bookmarkEnd w:id="27"/>
     </w:p>
     <w:p>
       <w:pPr>
@@ -29011,7 +29014,7 @@
           <w:rPr>
             <w:noProof/>
           </w:rPr>
-          <w:t>23</w:t>
+          <w:t>20</w:t>
         </w:r>
         <w:r>
           <w:rPr>
@@ -30419,7 +30422,7 @@
 </file>
 
 <file path=customXml/itemProps1.xml><?xml version="1.0" encoding="utf-8"?>
-<ds:datastoreItem xmlns:ds="http://schemas.openxmlformats.org/officeDocument/2006/customXml" ds:itemID="{258BAE1D-0B74-4825-BE36-9D0DA726DFC2}">
+<ds:datastoreItem xmlns:ds="http://schemas.openxmlformats.org/officeDocument/2006/customXml" ds:itemID="{BDC16DAA-6A43-484F-8937-5F5C8E9744D8}">
   <ds:schemaRefs>
     <ds:schemaRef ds:uri="http://schemas.openxmlformats.org/officeDocument/2006/bibliography"/>
   </ds:schemaRefs>

--- a/Report.docx
+++ b/Report.docx
@@ -116,12 +116,12 @@
             <w:pStyle w:val="TOCHeading"/>
           </w:pPr>
           <w:r>
-            <w:t>Con</w:t>
+            <w:t>Conte</w:t>
           </w:r>
           <w:bookmarkStart w:id="0" w:name="_GoBack"/>
           <w:bookmarkEnd w:id="0"/>
           <w:r>
-            <w:t>tents</w:t>
+            <w:t>nts</w:t>
           </w:r>
         </w:p>
         <w:p>
@@ -145,7 +145,77 @@
           <w:r>
             <w:fldChar w:fldCharType="separate"/>
           </w:r>
-          <w:hyperlink w:anchor="_Toc453624589" w:history="1">
+          <w:hyperlink w:anchor="_Toc453627490" w:history="1">
+            <w:r>
+              <w:rPr>
+                <w:rStyle w:val="Hyperlink"/>
+                <w:noProof/>
+              </w:rPr>
+              <w:t>Introduction</w:t>
+            </w:r>
+            <w:r>
+              <w:rPr>
+                <w:noProof/>
+                <w:webHidden/>
+              </w:rPr>
+              <w:tab/>
+            </w:r>
+            <w:r>
+              <w:rPr>
+                <w:noProof/>
+                <w:webHidden/>
+              </w:rPr>
+              <w:fldChar w:fldCharType="begin"/>
+            </w:r>
+            <w:r>
+              <w:rPr>
+                <w:noProof/>
+                <w:webHidden/>
+              </w:rPr>
+              <w:instrText xml:space="preserve"> PAGEREF _Toc453627490 \h </w:instrText>
+            </w:r>
+            <w:r>
+              <w:rPr>
+                <w:noProof/>
+                <w:webHidden/>
+              </w:rPr>
+            </w:r>
+            <w:r>
+              <w:rPr>
+                <w:noProof/>
+                <w:webHidden/>
+              </w:rPr>
+              <w:fldChar w:fldCharType="separate"/>
+            </w:r>
+            <w:r>
+              <w:rPr>
+                <w:noProof/>
+                <w:webHidden/>
+              </w:rPr>
+              <w:t>3</w:t>
+            </w:r>
+            <w:r>
+              <w:rPr>
+                <w:noProof/>
+                <w:webHidden/>
+              </w:rPr>
+              <w:fldChar w:fldCharType="end"/>
+            </w:r>
+          </w:hyperlink>
+        </w:p>
+        <w:p>
+          <w:pPr>
+            <w:pStyle w:val="TOC2"/>
+            <w:tabs>
+              <w:tab w:val="right" w:leader="dot" w:pos="9350"/>
+            </w:tabs>
+            <w:rPr>
+              <w:rFonts w:eastAsiaTheme="minorEastAsia"/>
+              <w:noProof/>
+              <w:sz w:val="22"/>
+            </w:rPr>
+          </w:pPr>
+          <w:hyperlink w:anchor="_Toc453627491" w:history="1">
             <w:r>
               <w:rPr>
                 <w:rStyle w:val="Hyperlink"/>
@@ -172,7 +242,7 @@
                 <w:noProof/>
                 <w:webHidden/>
               </w:rPr>
-              <w:instrText xml:space="preserve"> PAGEREF _Toc453624589 \h </w:instrText>
+              <w:instrText xml:space="preserve"> PAGEREF _Toc453627491 \h </w:instrText>
             </w:r>
             <w:r>
               <w:rPr>
@@ -192,7 +262,77 @@
                 <w:noProof/>
                 <w:webHidden/>
               </w:rPr>
-              <w:t>1</w:t>
+              <w:t>3</w:t>
+            </w:r>
+            <w:r>
+              <w:rPr>
+                <w:noProof/>
+                <w:webHidden/>
+              </w:rPr>
+              <w:fldChar w:fldCharType="end"/>
+            </w:r>
+          </w:hyperlink>
+        </w:p>
+        <w:p>
+          <w:pPr>
+            <w:pStyle w:val="TOC2"/>
+            <w:tabs>
+              <w:tab w:val="right" w:leader="dot" w:pos="9350"/>
+            </w:tabs>
+            <w:rPr>
+              <w:rFonts w:eastAsiaTheme="minorEastAsia"/>
+              <w:noProof/>
+              <w:sz w:val="22"/>
+            </w:rPr>
+          </w:pPr>
+          <w:hyperlink w:anchor="_Toc453627492" w:history="1">
+            <w:r>
+              <w:rPr>
+                <w:rStyle w:val="Hyperlink"/>
+                <w:noProof/>
+              </w:rPr>
+              <w:t>Deliverable</w:t>
+            </w:r>
+            <w:r>
+              <w:rPr>
+                <w:noProof/>
+                <w:webHidden/>
+              </w:rPr>
+              <w:tab/>
+            </w:r>
+            <w:r>
+              <w:rPr>
+                <w:noProof/>
+                <w:webHidden/>
+              </w:rPr>
+              <w:fldChar w:fldCharType="begin"/>
+            </w:r>
+            <w:r>
+              <w:rPr>
+                <w:noProof/>
+                <w:webHidden/>
+              </w:rPr>
+              <w:instrText xml:space="preserve"> PAGEREF _Toc453627492 \h </w:instrText>
+            </w:r>
+            <w:r>
+              <w:rPr>
+                <w:noProof/>
+                <w:webHidden/>
+              </w:rPr>
+            </w:r>
+            <w:r>
+              <w:rPr>
+                <w:noProof/>
+                <w:webHidden/>
+              </w:rPr>
+              <w:fldChar w:fldCharType="separate"/>
+            </w:r>
+            <w:r>
+              <w:rPr>
+                <w:noProof/>
+                <w:webHidden/>
+              </w:rPr>
+              <w:t>3</w:t>
             </w:r>
             <w:r>
               <w:rPr>
@@ -215,13 +355,13 @@
               <w:sz w:val="22"/>
             </w:rPr>
           </w:pPr>
-          <w:hyperlink w:anchor="_Toc453624590" w:history="1">
+          <w:hyperlink w:anchor="_Toc453627493" w:history="1">
             <w:r>
               <w:rPr>
                 <w:rStyle w:val="Hyperlink"/>
                 <w:noProof/>
               </w:rPr>
-              <w:t>System Requirements</w:t>
+              <w:t>Requirements</w:t>
             </w:r>
             <w:r>
               <w:rPr>
@@ -242,7 +382,7 @@
                 <w:noProof/>
                 <w:webHidden/>
               </w:rPr>
-              <w:instrText xml:space="preserve"> PAGEREF _Toc453624590 \h </w:instrText>
+              <w:instrText xml:space="preserve"> PAGEREF _Toc453627493 \h </w:instrText>
             </w:r>
             <w:r>
               <w:rPr>
@@ -262,7 +402,147 @@
                 <w:noProof/>
                 <w:webHidden/>
               </w:rPr>
-              <w:t>1</w:t>
+              <w:t>4</w:t>
+            </w:r>
+            <w:r>
+              <w:rPr>
+                <w:noProof/>
+                <w:webHidden/>
+              </w:rPr>
+              <w:fldChar w:fldCharType="end"/>
+            </w:r>
+          </w:hyperlink>
+        </w:p>
+        <w:p>
+          <w:pPr>
+            <w:pStyle w:val="TOC2"/>
+            <w:tabs>
+              <w:tab w:val="right" w:leader="dot" w:pos="9350"/>
+            </w:tabs>
+            <w:rPr>
+              <w:rFonts w:eastAsiaTheme="minorEastAsia"/>
+              <w:noProof/>
+              <w:sz w:val="22"/>
+            </w:rPr>
+          </w:pPr>
+          <w:hyperlink w:anchor="_Toc453627494" w:history="1">
+            <w:r>
+              <w:rPr>
+                <w:rStyle w:val="Hyperlink"/>
+                <w:noProof/>
+              </w:rPr>
+              <w:t>Marketing Requirements</w:t>
+            </w:r>
+            <w:r>
+              <w:rPr>
+                <w:noProof/>
+                <w:webHidden/>
+              </w:rPr>
+              <w:tab/>
+            </w:r>
+            <w:r>
+              <w:rPr>
+                <w:noProof/>
+                <w:webHidden/>
+              </w:rPr>
+              <w:fldChar w:fldCharType="begin"/>
+            </w:r>
+            <w:r>
+              <w:rPr>
+                <w:noProof/>
+                <w:webHidden/>
+              </w:rPr>
+              <w:instrText xml:space="preserve"> PAGEREF _Toc453627494 \h </w:instrText>
+            </w:r>
+            <w:r>
+              <w:rPr>
+                <w:noProof/>
+                <w:webHidden/>
+              </w:rPr>
+            </w:r>
+            <w:r>
+              <w:rPr>
+                <w:noProof/>
+                <w:webHidden/>
+              </w:rPr>
+              <w:fldChar w:fldCharType="separate"/>
+            </w:r>
+            <w:r>
+              <w:rPr>
+                <w:noProof/>
+                <w:webHidden/>
+              </w:rPr>
+              <w:t>4</w:t>
+            </w:r>
+            <w:r>
+              <w:rPr>
+                <w:noProof/>
+                <w:webHidden/>
+              </w:rPr>
+              <w:fldChar w:fldCharType="end"/>
+            </w:r>
+          </w:hyperlink>
+        </w:p>
+        <w:p>
+          <w:pPr>
+            <w:pStyle w:val="TOC2"/>
+            <w:tabs>
+              <w:tab w:val="right" w:leader="dot" w:pos="9350"/>
+            </w:tabs>
+            <w:rPr>
+              <w:rFonts w:eastAsiaTheme="minorEastAsia"/>
+              <w:noProof/>
+              <w:sz w:val="22"/>
+            </w:rPr>
+          </w:pPr>
+          <w:hyperlink w:anchor="_Toc453627495" w:history="1">
+            <w:r>
+              <w:rPr>
+                <w:rStyle w:val="Hyperlink"/>
+                <w:noProof/>
+              </w:rPr>
+              <w:t>Engineering Requirements</w:t>
+            </w:r>
+            <w:r>
+              <w:rPr>
+                <w:noProof/>
+                <w:webHidden/>
+              </w:rPr>
+              <w:tab/>
+            </w:r>
+            <w:r>
+              <w:rPr>
+                <w:noProof/>
+                <w:webHidden/>
+              </w:rPr>
+              <w:fldChar w:fldCharType="begin"/>
+            </w:r>
+            <w:r>
+              <w:rPr>
+                <w:noProof/>
+                <w:webHidden/>
+              </w:rPr>
+              <w:instrText xml:space="preserve"> PAGEREF _Toc453627495 \h </w:instrText>
+            </w:r>
+            <w:r>
+              <w:rPr>
+                <w:noProof/>
+                <w:webHidden/>
+              </w:rPr>
+            </w:r>
+            <w:r>
+              <w:rPr>
+                <w:noProof/>
+                <w:webHidden/>
+              </w:rPr>
+              <w:fldChar w:fldCharType="separate"/>
+            </w:r>
+            <w:r>
+              <w:rPr>
+                <w:noProof/>
+                <w:webHidden/>
+              </w:rPr>
+              <w:t>4</w:t>
             </w:r>
             <w:r>
               <w:rPr>
@@ -285,7 +565,7 @@
               <w:sz w:val="22"/>
             </w:rPr>
           </w:pPr>
-          <w:hyperlink w:anchor="_Toc453624591" w:history="1">
+          <w:hyperlink w:anchor="_Toc453627496" w:history="1">
             <w:r>
               <w:rPr>
                 <w:rStyle w:val="Hyperlink"/>
@@ -312,7 +592,7 @@
                 <w:noProof/>
                 <w:webHidden/>
               </w:rPr>
-              <w:instrText xml:space="preserve"> PAGEREF _Toc453624591 \h </w:instrText>
+              <w:instrText xml:space="preserve"> PAGEREF _Toc453627496 \h </w:instrText>
             </w:r>
             <w:r>
               <w:rPr>
@@ -332,7 +612,7 @@
                 <w:noProof/>
                 <w:webHidden/>
               </w:rPr>
-              <w:t>3</w:t>
+              <w:t>6</w:t>
             </w:r>
             <w:r>
               <w:rPr>
@@ -355,7 +635,7 @@
               <w:sz w:val="22"/>
             </w:rPr>
           </w:pPr>
-          <w:hyperlink w:anchor="_Toc453624592" w:history="1">
+          <w:hyperlink w:anchor="_Toc453627497" w:history="1">
             <w:r>
               <w:rPr>
                 <w:rStyle w:val="Hyperlink"/>
@@ -382,7 +662,7 @@
                 <w:noProof/>
                 <w:webHidden/>
               </w:rPr>
-              <w:instrText xml:space="preserve"> PAGEREF _Toc453624592 \h </w:instrText>
+              <w:instrText xml:space="preserve"> PAGEREF _Toc453627497 \h </w:instrText>
             </w:r>
             <w:r>
               <w:rPr>
@@ -402,7 +682,7 @@
                 <w:noProof/>
                 <w:webHidden/>
               </w:rPr>
-              <w:t>4</w:t>
+              <w:t>7</w:t>
             </w:r>
             <w:r>
               <w:rPr>
@@ -425,7 +705,7 @@
               <w:sz w:val="22"/>
             </w:rPr>
           </w:pPr>
-          <w:hyperlink w:anchor="_Toc453624593" w:history="1">
+          <w:hyperlink w:anchor="_Toc453627498" w:history="1">
             <w:r>
               <w:rPr>
                 <w:rStyle w:val="Hyperlink"/>
@@ -452,7 +732,7 @@
                 <w:noProof/>
                 <w:webHidden/>
               </w:rPr>
-              <w:instrText xml:space="preserve"> PAGEREF _Toc453624593 \h </w:instrText>
+              <w:instrText xml:space="preserve"> PAGEREF _Toc453627498 \h </w:instrText>
             </w:r>
             <w:r>
               <w:rPr>
@@ -472,7 +752,7 @@
                 <w:noProof/>
                 <w:webHidden/>
               </w:rPr>
-              <w:t>4</w:t>
+              <w:t>7</w:t>
             </w:r>
             <w:r>
               <w:rPr>
@@ -495,7 +775,7 @@
               <w:sz w:val="22"/>
             </w:rPr>
           </w:pPr>
-          <w:hyperlink w:anchor="_Toc453624594" w:history="1">
+          <w:hyperlink w:anchor="_Toc453627499" w:history="1">
             <w:r>
               <w:rPr>
                 <w:rStyle w:val="Hyperlink"/>
@@ -522,7 +802,7 @@
                 <w:noProof/>
                 <w:webHidden/>
               </w:rPr>
-              <w:instrText xml:space="preserve"> PAGEREF _Toc453624594 \h </w:instrText>
+              <w:instrText xml:space="preserve"> PAGEREF _Toc453627499 \h </w:instrText>
             </w:r>
             <w:r>
               <w:rPr>
@@ -542,7 +822,7 @@
                 <w:noProof/>
                 <w:webHidden/>
               </w:rPr>
-              <w:t>5</w:t>
+              <w:t>8</w:t>
             </w:r>
             <w:r>
               <w:rPr>
@@ -565,7 +845,7 @@
               <w:sz w:val="22"/>
             </w:rPr>
           </w:pPr>
-          <w:hyperlink w:anchor="_Toc453624595" w:history="1">
+          <w:hyperlink w:anchor="_Toc453627500" w:history="1">
             <w:r>
               <w:rPr>
                 <w:rStyle w:val="Hyperlink"/>
@@ -592,7 +872,7 @@
                 <w:noProof/>
                 <w:webHidden/>
               </w:rPr>
-              <w:instrText xml:space="preserve"> PAGEREF _Toc453624595 \h </w:instrText>
+              <w:instrText xml:space="preserve"> PAGEREF _Toc453627500 \h </w:instrText>
             </w:r>
             <w:r>
               <w:rPr>
@@ -612,7 +892,7 @@
                 <w:noProof/>
                 <w:webHidden/>
               </w:rPr>
-              <w:t>7</w:t>
+              <w:t>10</w:t>
             </w:r>
             <w:r>
               <w:rPr>
@@ -635,7 +915,7 @@
               <w:sz w:val="22"/>
             </w:rPr>
           </w:pPr>
-          <w:hyperlink w:anchor="_Toc453624596" w:history="1">
+          <w:hyperlink w:anchor="_Toc453627501" w:history="1">
             <w:r>
               <w:rPr>
                 <w:rStyle w:val="Hyperlink"/>
@@ -662,7 +942,7 @@
                 <w:noProof/>
                 <w:webHidden/>
               </w:rPr>
-              <w:instrText xml:space="preserve"> PAGEREF _Toc453624596 \h </w:instrText>
+              <w:instrText xml:space="preserve"> PAGEREF _Toc453627501 \h </w:instrText>
             </w:r>
             <w:r>
               <w:rPr>
@@ -682,7 +962,7 @@
                 <w:noProof/>
                 <w:webHidden/>
               </w:rPr>
-              <w:t>9</w:t>
+              <w:t>12</w:t>
             </w:r>
             <w:r>
               <w:rPr>
@@ -705,7 +985,7 @@
               <w:sz w:val="22"/>
             </w:rPr>
           </w:pPr>
-          <w:hyperlink w:anchor="_Toc453624597" w:history="1">
+          <w:hyperlink w:anchor="_Toc453627502" w:history="1">
             <w:r>
               <w:rPr>
                 <w:rStyle w:val="Hyperlink"/>
@@ -732,7 +1012,7 @@
                 <w:noProof/>
                 <w:webHidden/>
               </w:rPr>
-              <w:instrText xml:space="preserve"> PAGEREF _Toc453624597 \h </w:instrText>
+              <w:instrText xml:space="preserve"> PAGEREF _Toc453627502 \h </w:instrText>
             </w:r>
             <w:r>
               <w:rPr>
@@ -752,7 +1032,7 @@
                 <w:noProof/>
                 <w:webHidden/>
               </w:rPr>
-              <w:t>9</w:t>
+              <w:t>12</w:t>
             </w:r>
             <w:r>
               <w:rPr>
@@ -775,7 +1055,7 @@
               <w:sz w:val="22"/>
             </w:rPr>
           </w:pPr>
-          <w:hyperlink w:anchor="_Toc453624598" w:history="1">
+          <w:hyperlink w:anchor="_Toc453627503" w:history="1">
             <w:r>
               <w:rPr>
                 <w:rStyle w:val="Hyperlink"/>
@@ -802,7 +1082,7 @@
                 <w:noProof/>
                 <w:webHidden/>
               </w:rPr>
-              <w:instrText xml:space="preserve"> PAGEREF _Toc453624598 \h </w:instrText>
+              <w:instrText xml:space="preserve"> PAGEREF _Toc453627503 \h </w:instrText>
             </w:r>
             <w:r>
               <w:rPr>
@@ -822,7 +1102,7 @@
                 <w:noProof/>
                 <w:webHidden/>
               </w:rPr>
-              <w:t>10</w:t>
+              <w:t>13</w:t>
             </w:r>
             <w:r>
               <w:rPr>
@@ -845,7 +1125,7 @@
               <w:sz w:val="22"/>
             </w:rPr>
           </w:pPr>
-          <w:hyperlink w:anchor="_Toc453624599" w:history="1">
+          <w:hyperlink w:anchor="_Toc453627504" w:history="1">
             <w:r>
               <w:rPr>
                 <w:rStyle w:val="Hyperlink"/>
@@ -872,7 +1152,7 @@
                 <w:noProof/>
                 <w:webHidden/>
               </w:rPr>
-              <w:instrText xml:space="preserve"> PAGEREF _Toc453624599 \h </w:instrText>
+              <w:instrText xml:space="preserve"> PAGEREF _Toc453627504 \h </w:instrText>
             </w:r>
             <w:r>
               <w:rPr>
@@ -892,7 +1172,7 @@
                 <w:noProof/>
                 <w:webHidden/>
               </w:rPr>
-              <w:t>10</w:t>
+              <w:t>13</w:t>
             </w:r>
             <w:r>
               <w:rPr>
@@ -915,7 +1195,7 @@
               <w:sz w:val="22"/>
             </w:rPr>
           </w:pPr>
-          <w:hyperlink w:anchor="_Toc453624600" w:history="1">
+          <w:hyperlink w:anchor="_Toc453627505" w:history="1">
             <w:r>
               <w:rPr>
                 <w:rStyle w:val="Hyperlink"/>
@@ -942,7 +1222,7 @@
                 <w:noProof/>
                 <w:webHidden/>
               </w:rPr>
-              <w:instrText xml:space="preserve"> PAGEREF _Toc453624600 \h </w:instrText>
+              <w:instrText xml:space="preserve"> PAGEREF _Toc453627505 \h </w:instrText>
             </w:r>
             <w:r>
               <w:rPr>
@@ -962,7 +1242,7 @@
                 <w:noProof/>
                 <w:webHidden/>
               </w:rPr>
-              <w:t>10</w:t>
+              <w:t>13</w:t>
             </w:r>
             <w:r>
               <w:rPr>
@@ -985,7 +1265,7 @@
               <w:sz w:val="22"/>
             </w:rPr>
           </w:pPr>
-          <w:hyperlink w:anchor="_Toc453624601" w:history="1">
+          <w:hyperlink w:anchor="_Toc453627506" w:history="1">
             <w:r>
               <w:rPr>
                 <w:rStyle w:val="Hyperlink"/>
@@ -1012,7 +1292,7 @@
                 <w:noProof/>
                 <w:webHidden/>
               </w:rPr>
-              <w:instrText xml:space="preserve"> PAGEREF _Toc453624601 \h </w:instrText>
+              <w:instrText xml:space="preserve"> PAGEREF _Toc453627506 \h </w:instrText>
             </w:r>
             <w:r>
               <w:rPr>
@@ -1032,7 +1312,7 @@
                 <w:noProof/>
                 <w:webHidden/>
               </w:rPr>
-              <w:t>10</w:t>
+              <w:t>13</w:t>
             </w:r>
             <w:r>
               <w:rPr>
@@ -1055,7 +1335,7 @@
               <w:sz w:val="22"/>
             </w:rPr>
           </w:pPr>
-          <w:hyperlink w:anchor="_Toc453624602" w:history="1">
+          <w:hyperlink w:anchor="_Toc453627507" w:history="1">
             <w:r>
               <w:rPr>
                 <w:rStyle w:val="Hyperlink"/>
@@ -1082,7 +1362,7 @@
                 <w:noProof/>
                 <w:webHidden/>
               </w:rPr>
-              <w:instrText xml:space="preserve"> PAGEREF _Toc453624602 \h </w:instrText>
+              <w:instrText xml:space="preserve"> PAGEREF _Toc453627507 \h </w:instrText>
             </w:r>
             <w:r>
               <w:rPr>
@@ -1102,7 +1382,7 @@
                 <w:noProof/>
                 <w:webHidden/>
               </w:rPr>
-              <w:t>11</w:t>
+              <w:t>14</w:t>
             </w:r>
             <w:r>
               <w:rPr>
@@ -1125,7 +1405,7 @@
               <w:sz w:val="22"/>
             </w:rPr>
           </w:pPr>
-          <w:hyperlink w:anchor="_Toc453624603" w:history="1">
+          <w:hyperlink w:anchor="_Toc453627508" w:history="1">
             <w:r>
               <w:rPr>
                 <w:rStyle w:val="Hyperlink"/>
@@ -1152,7 +1432,7 @@
                 <w:noProof/>
                 <w:webHidden/>
               </w:rPr>
-              <w:instrText xml:space="preserve"> PAGEREF _Toc453624603 \h </w:instrText>
+              <w:instrText xml:space="preserve"> PAGEREF _Toc453627508 \h </w:instrText>
             </w:r>
             <w:r>
               <w:rPr>
@@ -1172,7 +1452,7 @@
                 <w:noProof/>
                 <w:webHidden/>
               </w:rPr>
-              <w:t>11</w:t>
+              <w:t>14</w:t>
             </w:r>
             <w:r>
               <w:rPr>
@@ -1195,7 +1475,7 @@
               <w:sz w:val="22"/>
             </w:rPr>
           </w:pPr>
-          <w:hyperlink w:anchor="_Toc453624604" w:history="1">
+          <w:hyperlink w:anchor="_Toc453627509" w:history="1">
             <w:r>
               <w:rPr>
                 <w:rStyle w:val="Hyperlink"/>
@@ -1222,7 +1502,7 @@
                 <w:noProof/>
                 <w:webHidden/>
               </w:rPr>
-              <w:instrText xml:space="preserve"> PAGEREF _Toc453624604 \h </w:instrText>
+              <w:instrText xml:space="preserve"> PAGEREF _Toc453627509 \h </w:instrText>
             </w:r>
             <w:r>
               <w:rPr>
@@ -1242,7 +1522,7 @@
                 <w:noProof/>
                 <w:webHidden/>
               </w:rPr>
-              <w:t>11</w:t>
+              <w:t>14</w:t>
             </w:r>
             <w:r>
               <w:rPr>
@@ -1265,7 +1545,7 @@
               <w:sz w:val="22"/>
             </w:rPr>
           </w:pPr>
-          <w:hyperlink w:anchor="_Toc453624605" w:history="1">
+          <w:hyperlink w:anchor="_Toc453627510" w:history="1">
             <w:r>
               <w:rPr>
                 <w:rStyle w:val="Hyperlink"/>
@@ -1292,7 +1572,7 @@
                 <w:noProof/>
                 <w:webHidden/>
               </w:rPr>
-              <w:instrText xml:space="preserve"> PAGEREF _Toc453624605 \h </w:instrText>
+              <w:instrText xml:space="preserve"> PAGEREF _Toc453627510 \h </w:instrText>
             </w:r>
             <w:r>
               <w:rPr>
@@ -1312,7 +1592,7 @@
                 <w:noProof/>
                 <w:webHidden/>
               </w:rPr>
-              <w:t>12</w:t>
+              <w:t>15</w:t>
             </w:r>
             <w:r>
               <w:rPr>
@@ -1335,7 +1615,7 @@
               <w:sz w:val="22"/>
             </w:rPr>
           </w:pPr>
-          <w:hyperlink w:anchor="_Toc453624606" w:history="1">
+          <w:hyperlink w:anchor="_Toc453627511" w:history="1">
             <w:r>
               <w:rPr>
                 <w:rStyle w:val="Hyperlink"/>
@@ -1362,7 +1642,7 @@
                 <w:noProof/>
                 <w:webHidden/>
               </w:rPr>
-              <w:instrText xml:space="preserve"> PAGEREF _Toc453624606 \h </w:instrText>
+              <w:instrText xml:space="preserve"> PAGEREF _Toc453627511 \h </w:instrText>
             </w:r>
             <w:r>
               <w:rPr>
@@ -1382,7 +1662,7 @@
                 <w:noProof/>
                 <w:webHidden/>
               </w:rPr>
-              <w:t>12</w:t>
+              <w:t>15</w:t>
             </w:r>
             <w:r>
               <w:rPr>
@@ -1405,7 +1685,7 @@
               <w:sz w:val="22"/>
             </w:rPr>
           </w:pPr>
-          <w:hyperlink w:anchor="_Toc453624607" w:history="1">
+          <w:hyperlink w:anchor="_Toc453627512" w:history="1">
             <w:r>
               <w:rPr>
                 <w:rStyle w:val="Hyperlink"/>
@@ -1432,7 +1712,7 @@
                 <w:noProof/>
                 <w:webHidden/>
               </w:rPr>
-              <w:instrText xml:space="preserve"> PAGEREF _Toc453624607 \h </w:instrText>
+              <w:instrText xml:space="preserve"> PAGEREF _Toc453627512 \h </w:instrText>
             </w:r>
             <w:r>
               <w:rPr>
@@ -1452,7 +1732,7 @@
                 <w:noProof/>
                 <w:webHidden/>
               </w:rPr>
-              <w:t>14</w:t>
+              <w:t>17</w:t>
             </w:r>
             <w:r>
               <w:rPr>
@@ -1475,7 +1755,7 @@
               <w:sz w:val="22"/>
             </w:rPr>
           </w:pPr>
-          <w:hyperlink w:anchor="_Toc453624608" w:history="1">
+          <w:hyperlink w:anchor="_Toc453627513" w:history="1">
             <w:r>
               <w:rPr>
                 <w:rStyle w:val="Hyperlink"/>
@@ -1502,7 +1782,7 @@
                 <w:noProof/>
                 <w:webHidden/>
               </w:rPr>
-              <w:instrText xml:space="preserve"> PAGEREF _Toc453624608 \h </w:instrText>
+              <w:instrText xml:space="preserve"> PAGEREF _Toc453627513 \h </w:instrText>
             </w:r>
             <w:r>
               <w:rPr>
@@ -1522,7 +1802,7 @@
                 <w:noProof/>
                 <w:webHidden/>
               </w:rPr>
-              <w:t>15</w:t>
+              <w:t>18</w:t>
             </w:r>
             <w:r>
               <w:rPr>
@@ -1545,7 +1825,7 @@
               <w:sz w:val="22"/>
             </w:rPr>
           </w:pPr>
-          <w:hyperlink w:anchor="_Toc453624609" w:history="1">
+          <w:hyperlink w:anchor="_Toc453627514" w:history="1">
             <w:r>
               <w:rPr>
                 <w:rStyle w:val="Hyperlink"/>
@@ -1572,7 +1852,7 @@
                 <w:noProof/>
                 <w:webHidden/>
               </w:rPr>
-              <w:instrText xml:space="preserve"> PAGEREF _Toc453624609 \h </w:instrText>
+              <w:instrText xml:space="preserve"> PAGEREF _Toc453627514 \h </w:instrText>
             </w:r>
             <w:r>
               <w:rPr>
@@ -1592,7 +1872,7 @@
                 <w:noProof/>
                 <w:webHidden/>
               </w:rPr>
-              <w:t>16</w:t>
+              <w:t>19</w:t>
             </w:r>
             <w:r>
               <w:rPr>
@@ -1604,12 +1884,20 @@
           </w:hyperlink>
         </w:p>
         <w:p>
+          <w:pPr>
+            <w:rPr>
+              <w:b/>
+              <w:bCs/>
+              <w:noProof/>
+            </w:rPr>
+          </w:pPr>
           <w:r>
             <w:rPr>
               <w:b/>
               <w:bCs/>
               <w:noProof/>
             </w:rPr>
+            <w:lastRenderedPageBreak/>
             <w:fldChar w:fldCharType="end"/>
           </w:r>
         </w:p>
@@ -1617,30 +1905,23 @@
     </w:sdt>
     <w:p>
       <w:pPr>
-        <w:spacing w:line="259" w:lineRule="auto"/>
-        <w:contextualSpacing w:val="0"/>
-        <w:sectPr>
-          <w:footerReference w:type="default" r:id="rId7"/>
-          <w:footerReference w:type="first" r:id="rId8"/>
-          <w:pgSz w:w="12240" w:h="15840"/>
-          <w:pgMar w:top="1440" w:right="1440" w:bottom="1440" w:left="1440" w:header="720" w:footer="720" w:gutter="0"/>
-          <w:pgNumType w:fmt="lowerRoman" w:start="1"/>
-          <w:cols w:space="720"/>
-          <w:titlePg/>
-          <w:docGrid w:linePitch="360"/>
-        </w:sectPr>
-      </w:pPr>
-    </w:p>
-    <w:p>
-      <w:pPr>
         <w:pStyle w:val="Heading1"/>
       </w:pPr>
-      <w:bookmarkStart w:id="1" w:name="_Toc453624589"/>
-      <w:r>
-        <w:lastRenderedPageBreak/>
+      <w:bookmarkStart w:id="1" w:name="_Toc453627490"/>
+      <w:r>
+        <w:t>Introduction</w:t>
+      </w:r>
+      <w:bookmarkEnd w:id="1"/>
+    </w:p>
+    <w:p>
+      <w:pPr>
+        <w:pStyle w:val="Heading2"/>
+      </w:pPr>
+      <w:bookmarkStart w:id="2" w:name="_Toc453627491"/>
+      <w:r>
         <w:t>Purpose</w:t>
       </w:r>
-      <w:bookmarkEnd w:id="1"/>
+      <w:bookmarkEnd w:id="2"/>
     </w:p>
     <w:p>
       <w:r>
@@ -1700,28 +1981,87 @@
     <w:p/>
     <w:p>
       <w:r>
-        <w:t>The purpose of this project is to develop a system capable of taking automated measurements of the voltages of the batteries in the battery pack for the Electric Vehicle Engineering Club’s electric van. The club was recently forced to replace two battery packs because they were destroyed by severely unbalanced batteries. This large cost for the club could have been avoided if a system like this was being used to keep track of individual battery voltages.</w:t>
+        <w:t>The purpose of this project is to develop a system capable of taking automated measurements of the voltages of the batteries in the battery pack for the Electric Vehicle Engineering Club</w:t>
+      </w:r>
+      <w:r>
+        <w:t xml:space="preserve"> (EVEC)</w:t>
+      </w:r>
+      <w:r>
+        <w:t>’s electric van. The club was recently forced to replace two battery packs because they were destroyed by severely unbalanced batteries. This large cost for the club could have been avoided if a system like this was being used to keep track of individual battery voltages.</w:t>
+      </w:r>
+    </w:p>
+    <w:p>
+      <w:pPr>
+        <w:pStyle w:val="Heading2"/>
+      </w:pPr>
+      <w:bookmarkStart w:id="3" w:name="_Toc453627492"/>
+      <w:r>
+        <w:t>Deliverable</w:t>
+      </w:r>
+      <w:bookmarkEnd w:id="3"/>
+    </w:p>
+    <w:p>
+      <w:r>
+        <w:t xml:space="preserve">The deliverable for this project will be a working prototype of a battery monitoring system that is capable of measuring the individual voltages of batteries in a battery pack. This system will be developed to work with </w:t>
+      </w:r>
+      <w:r>
+        <w:t xml:space="preserve">the EVEC battery packs, and the final prototype and designs will be </w:t>
+      </w:r>
+      <w:r>
+        <w:lastRenderedPageBreak/>
+        <w:t>delivered to the club for final integration into their battery packs. The prototype will not be physically located in the battery pack, as the specific details of how the system should be positioned within the battery pack is better left up to the club to determine based on their needs. However, all components used in the prototype will be capable of physically fitting inside the battery packs so that no redesign will be required of EVEC aside from laying out the locations of components within the battery packs.</w:t>
+      </w:r>
+      <w:r>
+        <w:t xml:space="preserve"> Complete system designs will also be made available to EVEC so that they can create additional battery monitoring systems in the future, or modify the design if their needs change.</w:t>
       </w:r>
     </w:p>
     <w:p>
       <w:pPr>
         <w:pStyle w:val="Heading1"/>
       </w:pPr>
-      <w:bookmarkStart w:id="2" w:name="_Toc453624590"/>
-      <w:r>
-        <w:t>System Requirements</w:t>
-      </w:r>
-      <w:bookmarkEnd w:id="2"/>
-    </w:p>
-    <w:p>
-      <w:r>
-        <w:t xml:space="preserve">This battery monitoring system </w:t>
-      </w:r>
-      <w:r>
-        <w:t>will</w:t>
-      </w:r>
-      <w:r>
-        <w:t xml:space="preserve"> be used to measure the individual voltages of batteries in a battery pack. While it may also be capable of monitoring other designs, it will be specifically intended to monitor lead acid batteries wired in series to create a single, high voltage battery pack.</w:t>
+      <w:bookmarkStart w:id="4" w:name="_Toc453627493"/>
+      <w:r>
+        <w:t>Requirements</w:t>
+      </w:r>
+      <w:bookmarkEnd w:id="4"/>
+    </w:p>
+    <w:p>
+      <w:pPr>
+        <w:pStyle w:val="Heading2"/>
+      </w:pPr>
+      <w:bookmarkStart w:id="5" w:name="_Toc453627494"/>
+      <w:r>
+        <w:t>Marketing Requirements</w:t>
+      </w:r>
+      <w:bookmarkEnd w:id="5"/>
+    </w:p>
+    <w:p>
+      <w:r>
+        <w:t>This battery monitoring system will be used to measure the individual voltages of batteries in a battery pack. The monitoring system shall provide sufficient information to make the manual measurement of battery voltages unnecessary. In order to achieve this, battery voltages shall be reported individually (rather than as combinations of batteries), and will provide sufficient detail to make informed decisions about when battery balancing is necessary. The system shall use minimal power from the battery pack while taking measurements, and shall not interfere with the normal operation of the battery pack.</w:t>
+      </w:r>
+      <w:r>
+        <w:t xml:space="preserve"> The system shall electrically isolate batteries from one another so that a short circuit cannot form across any battery. The system shall not produce significant heat, and shall be capable of operating in a warm, enclosed space with little to no airflow.</w:t>
+      </w:r>
+    </w:p>
+    <w:p>
+      <w:pPr>
+        <w:pStyle w:val="Heading2"/>
+      </w:pPr>
+      <w:bookmarkStart w:id="6" w:name="_Toc453627495"/>
+      <w:r>
+        <w:t>Engineering Requirements</w:t>
+      </w:r>
+      <w:bookmarkEnd w:id="6"/>
+    </w:p>
+    <w:p>
+      <w:r>
+        <w:t xml:space="preserve">While it may also be capable of monitoring other designs, </w:t>
+      </w:r>
+      <w:r>
+        <w:t>the system</w:t>
+      </w:r>
+      <w:r>
+        <w:t xml:space="preserve"> will be specifically intended to monitor lead acid batteries wired in series to create a single, high voltage battery pack.</w:t>
       </w:r>
       <w:r>
         <w:t xml:space="preserve"> </w:t>
@@ -1742,37 +2082,29 @@
         <w:t>shall</w:t>
       </w:r>
       <w:r>
-        <w:t xml:space="preserve"> be 250V, which makes the system ideal for measuring the voltages of standard 12V batteries such as the ones used in the automotive and </w:t>
+        <w:t xml:space="preserve"> be 250V, which makes the system ideal for measuring the voltages of standard 12V batteries such as the ones used in the automotive and marine industries.</w:t>
+      </w:r>
+      <w:r>
+        <w:t xml:space="preserve"> The system </w:t>
+      </w:r>
+      <w:r>
+        <w:t>shall</w:t>
+      </w:r>
+      <w:r>
+        <w:t xml:space="preserve"> be capable of measuring battery voltage</w:t>
+      </w:r>
+      <w:r>
+        <w:t xml:space="preserve"> to within 2% of the true </w:t>
       </w:r>
       <w:r>
         <w:lastRenderedPageBreak/>
-        <w:t>marine industries.</w:t>
-      </w:r>
-      <w:r>
-        <w:t xml:space="preserve"> The system </w:t>
-      </w:r>
-      <w:r>
-        <w:t>shall</w:t>
-      </w:r>
-      <w:r>
-        <w:t xml:space="preserve"> be capable of measuring battery voltage</w:t>
-      </w:r>
-      <w:r>
-        <w:t xml:space="preserve"> to within 2% of the true value, and shall be capable of taking a measurement of each battery at least once per minute, although it will generally be used at a lower frequency. The system shall pull less than 1mA from the battery pack during measurement, and shall connect batteries in such a way that they are isolated from each other in order to prevent short circuits.</w:t>
-      </w:r>
-    </w:p>
-    <w:p>
-      <w:pPr>
-        <w:spacing w:line="259" w:lineRule="auto"/>
-        <w:contextualSpacing w:val="0"/>
-        <w:jc w:val="left"/>
-        <w:rPr>
-          <w:rFonts w:asciiTheme="majorHAnsi" w:eastAsiaTheme="majorEastAsia" w:hAnsiTheme="majorHAnsi" w:cstheme="majorBidi"/>
-          <w:color w:val="2E74B5" w:themeColor="accent1" w:themeShade="BF"/>
-          <w:sz w:val="32"/>
-          <w:szCs w:val="32"/>
-        </w:rPr>
-      </w:pPr>
+        <w:t>value, and shall be capable of taking a measurement of each battery at least once per minute, although it will generally be used at a lower frequency. The system shall pull less than 1mA from the battery pack during measurement, and shall connect batteries in such a way that they are isolated from each other in order to prevent short circuits.</w:t>
+      </w:r>
+      <w:r>
+        <w:t xml:space="preserve"> The system shall be capable of operating at temperatures of at least 50°C with no airflow, and shall withstand temperatures of up to 100°C while not in use.</w:t>
+      </w:r>
+    </w:p>
+    <w:p>
       <w:r>
         <w:br w:type="page"/>
       </w:r>
@@ -1781,12 +2113,12 @@
       <w:pPr>
         <w:pStyle w:val="Heading1"/>
       </w:pPr>
-      <w:bookmarkStart w:id="3" w:name="_Toc453624591"/>
+      <w:bookmarkStart w:id="7" w:name="_Toc453627496"/>
       <w:r>
         <w:lastRenderedPageBreak/>
         <w:t>System Specifications</w:t>
       </w:r>
-      <w:bookmarkEnd w:id="3"/>
+      <w:bookmarkEnd w:id="7"/>
     </w:p>
     <w:tbl>
       <w:tblPr>
@@ -3154,7 +3486,7 @@
       <w:pPr>
         <w:pStyle w:val="Heading1"/>
       </w:pPr>
-      <w:bookmarkStart w:id="4" w:name="_Toc453624592"/>
+      <w:bookmarkStart w:id="8" w:name="_Toc453627497"/>
       <w:r>
         <w:lastRenderedPageBreak/>
         <w:t>S</w:t>
@@ -3162,17 +3494,17 @@
       <w:r>
         <w:t>ystem Architecture</w:t>
       </w:r>
-      <w:bookmarkEnd w:id="4"/>
+      <w:bookmarkEnd w:id="8"/>
     </w:p>
     <w:p>
       <w:pPr>
         <w:pStyle w:val="Heading2"/>
       </w:pPr>
-      <w:bookmarkStart w:id="5" w:name="_Toc453624593"/>
+      <w:bookmarkStart w:id="9" w:name="_Toc453627498"/>
       <w:r>
         <w:t>System Overview</w:t>
       </w:r>
-      <w:bookmarkEnd w:id="5"/>
+      <w:bookmarkEnd w:id="9"/>
     </w:p>
     <w:p>
       <w:pPr>
@@ -3200,10 +3532,10 @@
             <v:path o:extrusionok="f" gradientshapeok="t" o:connecttype="rect"/>
             <o:lock v:ext="edit" aspectratio="t"/>
           </v:shapetype>
-          <v:shape id="_x0000_i1027" type="#_x0000_t75" style="width:468pt;height:207pt" o:ole="">
-            <v:imagedata r:id="rId9" o:title=""/>
+          <v:shape id="_x0000_i1025" type="#_x0000_t75" style="width:468pt;height:207pt" o:ole="">
+            <v:imagedata r:id="rId7" o:title=""/>
           </v:shape>
-          <o:OLEObject Type="Embed" ProgID="Visio.Drawing.15" ShapeID="_x0000_i1027" DrawAspect="Content" ObjectID="_1527366461" r:id="rId10"/>
+          <o:OLEObject Type="Embed" ProgID="Visio.Drawing.15" ShapeID="_x0000_i1025" DrawAspect="Content" ObjectID="_1527369498" r:id="rId8"/>
         </w:object>
       </w:r>
     </w:p>
@@ -3212,7 +3544,7 @@
         <w:pStyle w:val="Caption"/>
         <w:jc w:val="center"/>
       </w:pPr>
-      <w:bookmarkStart w:id="6" w:name="_Ref453616917"/>
+      <w:bookmarkStart w:id="10" w:name="_Ref453616917"/>
       <w:r>
         <w:t xml:space="preserve">Figure </w:t>
       </w:r>
@@ -3224,7 +3556,7 @@
           <w:t>1</w:t>
         </w:r>
       </w:fldSimple>
-      <w:bookmarkEnd w:id="6"/>
+      <w:bookmarkEnd w:id="10"/>
       <w:r>
         <w:t>: System Block Diagram</w:t>
       </w:r>
@@ -3238,12 +3570,12 @@
       <w:pPr>
         <w:pStyle w:val="Heading2"/>
       </w:pPr>
-      <w:bookmarkStart w:id="7" w:name="_Toc453624594"/>
+      <w:bookmarkStart w:id="11" w:name="_Toc453627499"/>
       <w:r>
         <w:lastRenderedPageBreak/>
         <w:t>Hardware Overview</w:t>
       </w:r>
-      <w:bookmarkEnd w:id="7"/>
+      <w:bookmarkEnd w:id="11"/>
     </w:p>
     <w:p>
       <w:pPr>
@@ -3251,10 +3583,10 @@
       </w:pPr>
       <w:r>
         <w:object w:dxaOrig="10591" w:dyaOrig="4665">
-          <v:shape id="_x0000_i1025" type="#_x0000_t75" style="width:467.25pt;height:206.25pt" o:ole="">
-            <v:imagedata r:id="rId11" o:title=""/>
+          <v:shape id="_x0000_i1026" type="#_x0000_t75" style="width:467.25pt;height:206.25pt" o:ole="">
+            <v:imagedata r:id="rId9" o:title=""/>
           </v:shape>
-          <o:OLEObject Type="Embed" ProgID="Visio.Drawing.15" ShapeID="_x0000_i1025" DrawAspect="Content" ObjectID="_1527366462" r:id="rId12"/>
+          <o:OLEObject Type="Embed" ProgID="Visio.Drawing.15" ShapeID="_x0000_i1026" DrawAspect="Content" ObjectID="_1527369499" r:id="rId10"/>
         </w:object>
       </w:r>
     </w:p>
@@ -3263,8 +3595,8 @@
         <w:pStyle w:val="Caption"/>
         <w:jc w:val="center"/>
       </w:pPr>
-      <w:bookmarkStart w:id="8" w:name="_Ref452982443"/>
-      <w:bookmarkStart w:id="9" w:name="_Ref452982434"/>
+      <w:bookmarkStart w:id="12" w:name="_Ref452982443"/>
+      <w:bookmarkStart w:id="13" w:name="_Ref452982434"/>
       <w:r>
         <w:t xml:space="preserve">Figure </w:t>
       </w:r>
@@ -3276,11 +3608,11 @@
           <w:t>2</w:t>
         </w:r>
       </w:fldSimple>
-      <w:bookmarkEnd w:id="8"/>
+      <w:bookmarkEnd w:id="12"/>
       <w:r>
         <w:t>: Hardware Overview</w:t>
       </w:r>
-      <w:bookmarkEnd w:id="9"/>
+      <w:bookmarkEnd w:id="13"/>
     </w:p>
     <w:p>
       <w:r>
@@ -3355,12 +3687,12 @@
       <w:pPr>
         <w:pStyle w:val="Heading2"/>
       </w:pPr>
-      <w:bookmarkStart w:id="10" w:name="_Toc453624595"/>
+      <w:bookmarkStart w:id="14" w:name="_Toc453627500"/>
       <w:r>
         <w:lastRenderedPageBreak/>
         <w:t>Software Overview</w:t>
       </w:r>
-      <w:bookmarkEnd w:id="10"/>
+      <w:bookmarkEnd w:id="14"/>
     </w:p>
     <w:p>
       <w:pPr>
@@ -3368,10 +3700,10 @@
       </w:pPr>
       <w:r>
         <w:object w:dxaOrig="6046" w:dyaOrig="8446">
-          <v:shape id="_x0000_i1026" type="#_x0000_t75" style="width:302.25pt;height:422.25pt" o:ole="">
-            <v:imagedata r:id="rId13" o:title=""/>
+          <v:shape id="_x0000_i1027" type="#_x0000_t75" style="width:302.25pt;height:422.25pt" o:ole="">
+            <v:imagedata r:id="rId11" o:title=""/>
           </v:shape>
-          <o:OLEObject Type="Embed" ProgID="Visio.Drawing.15" ShapeID="_x0000_i1026" DrawAspect="Content" ObjectID="_1527366463" r:id="rId14"/>
+          <o:OLEObject Type="Embed" ProgID="Visio.Drawing.15" ShapeID="_x0000_i1027" DrawAspect="Content" ObjectID="_1527369500" r:id="rId12"/>
         </w:object>
       </w:r>
     </w:p>
@@ -3449,22 +3781,22 @@
       <w:pPr>
         <w:pStyle w:val="Heading1"/>
       </w:pPr>
-      <w:bookmarkStart w:id="11" w:name="_Toc453624596"/>
+      <w:bookmarkStart w:id="15" w:name="_Toc453627501"/>
       <w:r>
         <w:lastRenderedPageBreak/>
         <w:t>Component Design</w:t>
       </w:r>
-      <w:bookmarkEnd w:id="11"/>
+      <w:bookmarkEnd w:id="15"/>
     </w:p>
     <w:p>
       <w:pPr>
         <w:pStyle w:val="Heading2"/>
       </w:pPr>
-      <w:bookmarkStart w:id="12" w:name="_Toc453624597"/>
+      <w:bookmarkStart w:id="16" w:name="_Toc453627502"/>
       <w:r>
         <w:t>Schematic</w:t>
       </w:r>
-      <w:bookmarkEnd w:id="12"/>
+      <w:bookmarkEnd w:id="16"/>
     </w:p>
     <w:p>
       <w:pPr>
@@ -3476,7 +3808,7 @@
           <w:noProof/>
         </w:rPr>
         <w:drawing>
-          <wp:inline distT="0" distB="0" distL="0" distR="0" wp14:anchorId="2A95E863" wp14:editId="5400EA64">
+          <wp:inline distT="0" distB="0" distL="0" distR="0" wp14:anchorId="01D9D457" wp14:editId="1CB3C820">
             <wp:extent cx="7028840" cy="3346959"/>
             <wp:effectExtent l="0" t="6667" r="0" b="0"/>
             <wp:docPr id="3" name="Picture 3"/>
@@ -3491,7 +3823,7 @@
                     <pic:cNvPicPr/>
                   </pic:nvPicPr>
                   <pic:blipFill>
-                    <a:blip r:embed="rId15">
+                    <a:blip r:embed="rId13">
                       <a:extLst>
                         <a:ext uri="{28A0092B-C50C-407E-A947-70E740481C1C}">
                           <a14:useLocalDpi xmlns:a14="http://schemas.microsoft.com/office/drawing/2010/main" val="0"/>
@@ -3523,8 +3855,8 @@
         <w:pStyle w:val="Caption"/>
         <w:jc w:val="center"/>
       </w:pPr>
-      <w:bookmarkStart w:id="13" w:name="_Ref453012079"/>
-      <w:bookmarkStart w:id="14" w:name="_Ref453616901"/>
+      <w:bookmarkStart w:id="17" w:name="_Ref453012079"/>
+      <w:bookmarkStart w:id="18" w:name="_Ref453616901"/>
       <w:r>
         <w:t xml:space="preserve">Figure </w:t>
       </w:r>
@@ -3536,32 +3868,32 @@
           <w:t>4</w:t>
         </w:r>
       </w:fldSimple>
-      <w:bookmarkEnd w:id="13"/>
+      <w:bookmarkEnd w:id="17"/>
       <w:r>
         <w:t>: Full System Schematic</w:t>
       </w:r>
-      <w:bookmarkEnd w:id="14"/>
+      <w:bookmarkEnd w:id="18"/>
     </w:p>
     <w:p>
       <w:pPr>
         <w:pStyle w:val="Heading2"/>
       </w:pPr>
-      <w:bookmarkStart w:id="15" w:name="_Toc453624598"/>
+      <w:bookmarkStart w:id="19" w:name="_Toc453627503"/>
       <w:r>
         <w:lastRenderedPageBreak/>
         <w:t>Component Selection</w:t>
       </w:r>
-      <w:bookmarkEnd w:id="15"/>
+      <w:bookmarkEnd w:id="19"/>
     </w:p>
     <w:p>
       <w:pPr>
         <w:pStyle w:val="Heading3"/>
       </w:pPr>
-      <w:bookmarkStart w:id="16" w:name="_Toc453624599"/>
+      <w:bookmarkStart w:id="20" w:name="_Toc453627504"/>
       <w:r>
         <w:t>Microcontroller</w:t>
       </w:r>
-      <w:bookmarkEnd w:id="16"/>
+      <w:bookmarkEnd w:id="20"/>
     </w:p>
     <w:p>
       <w:r>
@@ -3631,11 +3963,11 @@
       <w:pPr>
         <w:pStyle w:val="Heading3"/>
       </w:pPr>
-      <w:bookmarkStart w:id="17" w:name="_Toc453624600"/>
+      <w:bookmarkStart w:id="21" w:name="_Toc453627505"/>
       <w:r>
         <w:t>Analog to Digital Converter</w:t>
       </w:r>
-      <w:bookmarkEnd w:id="17"/>
+      <w:bookmarkEnd w:id="21"/>
     </w:p>
     <w:p>
       <w:r>
@@ -3711,11 +4043,11 @@
       <w:pPr>
         <w:pStyle w:val="Heading3"/>
       </w:pPr>
-      <w:bookmarkStart w:id="18" w:name="_Toc453624601"/>
+      <w:bookmarkStart w:id="22" w:name="_Toc453627506"/>
       <w:r>
         <w:t>Other Components</w:t>
       </w:r>
-      <w:bookmarkEnd w:id="18"/>
+      <w:bookmarkEnd w:id="22"/>
     </w:p>
     <w:p>
       <w:r>
@@ -3742,12 +4074,12 @@
       <w:pPr>
         <w:pStyle w:val="Heading1"/>
       </w:pPr>
-      <w:bookmarkStart w:id="19" w:name="_Toc453624602"/>
+      <w:bookmarkStart w:id="23" w:name="_Toc453627507"/>
       <w:r>
         <w:lastRenderedPageBreak/>
         <w:t>Bill of Materials</w:t>
       </w:r>
-      <w:bookmarkEnd w:id="19"/>
+      <w:bookmarkEnd w:id="23"/>
     </w:p>
     <w:tbl>
       <w:tblPr>
@@ -4821,21 +5153,21 @@
       <w:pPr>
         <w:pStyle w:val="Heading1"/>
       </w:pPr>
-      <w:bookmarkStart w:id="20" w:name="_Toc453624603"/>
+      <w:bookmarkStart w:id="24" w:name="_Toc453627508"/>
       <w:r>
         <w:t>Testing</w:t>
       </w:r>
-      <w:bookmarkEnd w:id="20"/>
+      <w:bookmarkEnd w:id="24"/>
     </w:p>
     <w:p>
       <w:pPr>
         <w:pStyle w:val="Heading2"/>
       </w:pPr>
-      <w:bookmarkStart w:id="21" w:name="_Toc453624604"/>
+      <w:bookmarkStart w:id="25" w:name="_Toc453627509"/>
       <w:r>
         <w:t>Test Setup</w:t>
       </w:r>
-      <w:bookmarkEnd w:id="21"/>
+      <w:bookmarkEnd w:id="25"/>
     </w:p>
     <w:p>
       <w:r>
@@ -4886,11 +5218,11 @@
       <w:pPr>
         <w:pStyle w:val="Heading2"/>
       </w:pPr>
-      <w:bookmarkStart w:id="22" w:name="_Toc453624605"/>
+      <w:bookmarkStart w:id="26" w:name="_Toc453627510"/>
       <w:r>
         <w:t>Test Results</w:t>
       </w:r>
-      <w:bookmarkEnd w:id="22"/>
+      <w:bookmarkEnd w:id="26"/>
     </w:p>
     <w:p>
       <w:r>
@@ -4922,11 +5254,11 @@
       <w:pPr>
         <w:pStyle w:val="Heading1"/>
       </w:pPr>
-      <w:bookmarkStart w:id="23" w:name="_Toc453624606"/>
+      <w:bookmarkStart w:id="27" w:name="_Toc453627511"/>
       <w:r>
         <w:t>Future Work</w:t>
       </w:r>
-      <w:bookmarkEnd w:id="23"/>
+      <w:bookmarkEnd w:id="27"/>
     </w:p>
     <w:p>
       <w:r>
@@ -4986,7 +5318,7 @@
         <w:t xml:space="preserve"> One drawback of this addition is that DC to DC converters capable of stepping down from 216V to 5V are relatively expensive (about $80 at time of writing, nearly double the cost of the entire current system). This cost could be significantly reduced (in exchange for added complexity) by using two DC to DC converters rather than a single one. In this case, the first converter would step down from 216V to 25-50V (depending on the exact device chosen), and the second to step down from the first converter’s output to 5V. This combination approach can be built for about $40 at time of writing, much more inexpensive than a single converter, but still comparable to the cost of the entire current system.</w:t>
       </w:r>
     </w:p>
-    <w:bookmarkStart w:id="24" w:name="_Toc453624607" w:displacedByCustomXml="next"/>
+    <w:bookmarkStart w:id="28" w:name="_Toc453627512" w:displacedByCustomXml="next"/>
     <w:sdt>
       <w:sdtPr>
         <w:rPr>
@@ -5015,7 +5347,7 @@
           <w:r>
             <w:t>References</w:t>
           </w:r>
-          <w:bookmarkEnd w:id="24"/>
+          <w:bookmarkEnd w:id="28"/>
         </w:p>
         <w:sdt>
           <w:sdtPr>
@@ -5326,12 +5658,12 @@
         <w:pStyle w:val="Heading1"/>
         <w:jc w:val="center"/>
       </w:pPr>
-      <w:bookmarkStart w:id="25" w:name="_Toc453624608"/>
+      <w:bookmarkStart w:id="29" w:name="_Toc453627513"/>
       <w:r>
         <w:t>Appendix</w:t>
       </w:r>
-      <w:bookmarkStart w:id="26" w:name="_Ref452989942"/>
-      <w:bookmarkEnd w:id="25"/>
+      <w:bookmarkStart w:id="30" w:name="_Ref452989942"/>
+      <w:bookmarkEnd w:id="29"/>
     </w:p>
     <w:p>
       <w:pPr>
@@ -5353,13 +5685,13 @@
       <w:pPr>
         <w:pStyle w:val="Heading2"/>
       </w:pPr>
-      <w:bookmarkStart w:id="27" w:name="_Toc453624609"/>
+      <w:bookmarkStart w:id="31" w:name="_Toc453627514"/>
       <w:r>
         <w:lastRenderedPageBreak/>
         <w:t>Appendix A: Microcontroller Code</w:t>
       </w:r>
-      <w:bookmarkEnd w:id="26"/>
-      <w:bookmarkEnd w:id="27"/>
+      <w:bookmarkEnd w:id="30"/>
+      <w:bookmarkEnd w:id="31"/>
     </w:p>
     <w:p>
       <w:pPr>
@@ -28944,6 +29276,8 @@
       </w:r>
     </w:p>
     <w:sectPr>
+      <w:footerReference w:type="default" r:id="rId14"/>
+      <w:footerReference w:type="first" r:id="rId15"/>
       <w:pgSz w:w="12240" w:h="15840"/>
       <w:pgMar w:top="1440" w:right="1440" w:bottom="1440" w:left="1440" w:header="720" w:footer="720" w:gutter="0"/>
       <w:pgNumType w:start="1"/>
@@ -29014,7 +29348,7 @@
           <w:rPr>
             <w:noProof/>
           </w:rPr>
-          <w:t>20</w:t>
+          <w:t>22</w:t>
         </w:r>
         <w:r>
           <w:rPr>
@@ -30422,7 +30756,7 @@
 </file>
 
 <file path=customXml/itemProps1.xml><?xml version="1.0" encoding="utf-8"?>
-<ds:datastoreItem xmlns:ds="http://schemas.openxmlformats.org/officeDocument/2006/customXml" ds:itemID="{BDC16DAA-6A43-484F-8937-5F5C8E9744D8}">
+<ds:datastoreItem xmlns:ds="http://schemas.openxmlformats.org/officeDocument/2006/customXml" ds:itemID="{78900579-606D-4F6B-BE07-CAA2299F32DA}">
   <ds:schemaRefs>
     <ds:schemaRef ds:uri="http://schemas.openxmlformats.org/officeDocument/2006/bibliography"/>
   </ds:schemaRefs>

--- a/Report.docx
+++ b/Report.docx
@@ -116,12 +116,7 @@
             <w:pStyle w:val="TOCHeading"/>
           </w:pPr>
           <w:r>
-            <w:t>Conte</w:t>
-          </w:r>
-          <w:bookmarkStart w:id="0" w:name="_GoBack"/>
-          <w:bookmarkEnd w:id="0"/>
-          <w:r>
-            <w:t>nts</w:t>
+            <w:t>Contents</w:t>
           </w:r>
         </w:p>
         <w:p>
@@ -1907,21 +1902,21 @@
       <w:pPr>
         <w:pStyle w:val="Heading1"/>
       </w:pPr>
-      <w:bookmarkStart w:id="1" w:name="_Toc453627490"/>
+      <w:bookmarkStart w:id="0" w:name="_Toc453627490"/>
       <w:r>
         <w:t>Introduction</w:t>
       </w:r>
+      <w:bookmarkEnd w:id="0"/>
+    </w:p>
+    <w:p>
+      <w:pPr>
+        <w:pStyle w:val="Heading2"/>
+      </w:pPr>
+      <w:bookmarkStart w:id="1" w:name="_Toc453627491"/>
+      <w:r>
+        <w:t>Purpose</w:t>
+      </w:r>
       <w:bookmarkEnd w:id="1"/>
-    </w:p>
-    <w:p>
-      <w:pPr>
-        <w:pStyle w:val="Heading2"/>
-      </w:pPr>
-      <w:bookmarkStart w:id="2" w:name="_Toc453627491"/>
-      <w:r>
-        <w:t>Purpose</w:t>
-      </w:r>
-      <w:bookmarkEnd w:id="2"/>
     </w:p>
     <w:p>
       <w:r>
@@ -1935,6 +1930,7 @@
           <w:id w:val="1692341913"/>
           <w:citation/>
         </w:sdtPr>
+        <w:sdtEndPr/>
         <w:sdtContent>
           <w:r>
             <w:fldChar w:fldCharType="begin"/>
@@ -1994,11 +1990,11 @@
       <w:pPr>
         <w:pStyle w:val="Heading2"/>
       </w:pPr>
-      <w:bookmarkStart w:id="3" w:name="_Toc453627492"/>
+      <w:bookmarkStart w:id="2" w:name="_Toc453627492"/>
       <w:r>
         <w:t>Deliverable</w:t>
       </w:r>
-      <w:bookmarkEnd w:id="3"/>
+      <w:bookmarkEnd w:id="2"/>
     </w:p>
     <w:p>
       <w:r>
@@ -2019,39 +2015,39 @@
       <w:pPr>
         <w:pStyle w:val="Heading1"/>
       </w:pPr>
-      <w:bookmarkStart w:id="4" w:name="_Toc453627493"/>
+      <w:bookmarkStart w:id="3" w:name="_Toc453627493"/>
       <w:r>
         <w:t>Requirements</w:t>
       </w:r>
+      <w:bookmarkEnd w:id="3"/>
+    </w:p>
+    <w:p>
+      <w:pPr>
+        <w:pStyle w:val="Heading2"/>
+      </w:pPr>
+      <w:bookmarkStart w:id="4" w:name="_Toc453627494"/>
+      <w:r>
+        <w:t>Marketing Requirements</w:t>
+      </w:r>
       <w:bookmarkEnd w:id="4"/>
     </w:p>
     <w:p>
+      <w:r>
+        <w:t>This battery monitoring system will be used to measure the individual voltages of batteries in a battery pack. The monitoring system shall provide sufficient information to make the manual measurement of battery voltages unnecessary. In order to achieve this, battery voltages shall be reported individually (rather than as combinations of batteries), and will provide sufficient detail to make informed decisions about when battery balancing is necessary. The system shall use minimal power from the battery pack while taking measurements, and shall not interfere with the normal operation of the battery pack.</w:t>
+      </w:r>
+      <w:r>
+        <w:t xml:space="preserve"> The system shall electrically isolate batteries from one another so that a short circuit cannot form across any battery. The system shall not produce significant heat, and shall be capable of operating in a warm, enclosed space with little to no airflow.</w:t>
+      </w:r>
+    </w:p>
+    <w:p>
       <w:pPr>
         <w:pStyle w:val="Heading2"/>
       </w:pPr>
-      <w:bookmarkStart w:id="5" w:name="_Toc453627494"/>
-      <w:r>
-        <w:t>Marketing Requirements</w:t>
+      <w:bookmarkStart w:id="5" w:name="_Toc453627495"/>
+      <w:r>
+        <w:t>Engineering Requirements</w:t>
       </w:r>
       <w:bookmarkEnd w:id="5"/>
-    </w:p>
-    <w:p>
-      <w:r>
-        <w:t>This battery monitoring system will be used to measure the individual voltages of batteries in a battery pack. The monitoring system shall provide sufficient information to make the manual measurement of battery voltages unnecessary. In order to achieve this, battery voltages shall be reported individually (rather than as combinations of batteries), and will provide sufficient detail to make informed decisions about when battery balancing is necessary. The system shall use minimal power from the battery pack while taking measurements, and shall not interfere with the normal operation of the battery pack.</w:t>
-      </w:r>
-      <w:r>
-        <w:t xml:space="preserve"> The system shall electrically isolate batteries from one another so that a short circuit cannot form across any battery. The system shall not produce significant heat, and shall be capable of operating in a warm, enclosed space with little to no airflow.</w:t>
-      </w:r>
-    </w:p>
-    <w:p>
-      <w:pPr>
-        <w:pStyle w:val="Heading2"/>
-      </w:pPr>
-      <w:bookmarkStart w:id="6" w:name="_Toc453627495"/>
-      <w:r>
-        <w:t>Engineering Requirements</w:t>
-      </w:r>
-      <w:bookmarkEnd w:id="6"/>
     </w:p>
     <w:p>
       <w:r>
@@ -2113,12 +2109,12 @@
       <w:pPr>
         <w:pStyle w:val="Heading1"/>
       </w:pPr>
-      <w:bookmarkStart w:id="7" w:name="_Toc453627496"/>
+      <w:bookmarkStart w:id="6" w:name="_Toc453627496"/>
       <w:r>
         <w:lastRenderedPageBreak/>
         <w:t>System Specifications</w:t>
       </w:r>
-      <w:bookmarkEnd w:id="7"/>
+      <w:bookmarkEnd w:id="6"/>
     </w:p>
     <w:tbl>
       <w:tblPr>
@@ -3486,7 +3482,7 @@
       <w:pPr>
         <w:pStyle w:val="Heading1"/>
       </w:pPr>
-      <w:bookmarkStart w:id="8" w:name="_Toc453627497"/>
+      <w:bookmarkStart w:id="7" w:name="_Toc453627497"/>
       <w:r>
         <w:lastRenderedPageBreak/>
         <w:t>S</w:t>
@@ -3494,17 +3490,17 @@
       <w:r>
         <w:t>ystem Architecture</w:t>
       </w:r>
+      <w:bookmarkEnd w:id="7"/>
+    </w:p>
+    <w:p>
+      <w:pPr>
+        <w:pStyle w:val="Heading2"/>
+      </w:pPr>
+      <w:bookmarkStart w:id="8" w:name="_Toc453627498"/>
+      <w:r>
+        <w:t>System Overview</w:t>
+      </w:r>
       <w:bookmarkEnd w:id="8"/>
-    </w:p>
-    <w:p>
-      <w:pPr>
-        <w:pStyle w:val="Heading2"/>
-      </w:pPr>
-      <w:bookmarkStart w:id="9" w:name="_Toc453627498"/>
-      <w:r>
-        <w:t>System Overview</w:t>
-      </w:r>
-      <w:bookmarkEnd w:id="9"/>
     </w:p>
     <w:p>
       <w:pPr>
@@ -3535,7 +3531,7 @@
           <v:shape id="_x0000_i1025" type="#_x0000_t75" style="width:468pt;height:207pt" o:ole="">
             <v:imagedata r:id="rId7" o:title=""/>
           </v:shape>
-          <o:OLEObject Type="Embed" ProgID="Visio.Drawing.15" ShapeID="_x0000_i1025" DrawAspect="Content" ObjectID="_1527369498" r:id="rId8"/>
+          <o:OLEObject Type="Embed" ProgID="Visio.Drawing.15" ShapeID="_x0000_i1025" DrawAspect="Content" ObjectID="_1527501012" r:id="rId8"/>
         </w:object>
       </w:r>
     </w:p>
@@ -3544,19 +3540,32 @@
         <w:pStyle w:val="Caption"/>
         <w:jc w:val="center"/>
       </w:pPr>
-      <w:bookmarkStart w:id="10" w:name="_Ref453616917"/>
+      <w:bookmarkStart w:id="9" w:name="_Ref453616917"/>
       <w:r>
         <w:t xml:space="preserve">Figure </w:t>
       </w:r>
-      <w:fldSimple w:instr=" SEQ Figure \* ARABIC ">
-        <w:r>
-          <w:rPr>
-            <w:noProof/>
-          </w:rPr>
-          <w:t>1</w:t>
-        </w:r>
-      </w:fldSimple>
-      <w:bookmarkEnd w:id="10"/>
+      <w:r>
+        <w:fldChar w:fldCharType="begin"/>
+      </w:r>
+      <w:r>
+        <w:instrText xml:space="preserve"> SEQ Figure \* ARABIC </w:instrText>
+      </w:r>
+      <w:r>
+        <w:fldChar w:fldCharType="separate"/>
+      </w:r>
+      <w:r>
+        <w:rPr>
+          <w:noProof/>
+        </w:rPr>
+        <w:t>1</w:t>
+      </w:r>
+      <w:r>
+        <w:rPr>
+          <w:noProof/>
+        </w:rPr>
+        <w:fldChar w:fldCharType="end"/>
+      </w:r>
+      <w:bookmarkEnd w:id="9"/>
       <w:r>
         <w:t>: System Block Diagram</w:t>
       </w:r>
@@ -3570,12 +3579,12 @@
       <w:pPr>
         <w:pStyle w:val="Heading2"/>
       </w:pPr>
-      <w:bookmarkStart w:id="11" w:name="_Toc453627499"/>
+      <w:bookmarkStart w:id="10" w:name="_Toc453627499"/>
       <w:r>
         <w:lastRenderedPageBreak/>
         <w:t>Hardware Overview</w:t>
       </w:r>
-      <w:bookmarkEnd w:id="11"/>
+      <w:bookmarkEnd w:id="10"/>
     </w:p>
     <w:p>
       <w:pPr>
@@ -3586,7 +3595,7 @@
           <v:shape id="_x0000_i1026" type="#_x0000_t75" style="width:467.25pt;height:206.25pt" o:ole="">
             <v:imagedata r:id="rId9" o:title=""/>
           </v:shape>
-          <o:OLEObject Type="Embed" ProgID="Visio.Drawing.15" ShapeID="_x0000_i1026" DrawAspect="Content" ObjectID="_1527369499" r:id="rId10"/>
+          <o:OLEObject Type="Embed" ProgID="Visio.Drawing.15" ShapeID="_x0000_i1026" DrawAspect="Content" ObjectID="_1527501013" r:id="rId10"/>
         </w:object>
       </w:r>
     </w:p>
@@ -3595,23 +3604,68 @@
         <w:pStyle w:val="Caption"/>
         <w:jc w:val="center"/>
       </w:pPr>
-      <w:bookmarkStart w:id="12" w:name="_Ref452982443"/>
-      <w:bookmarkStart w:id="13" w:name="_Ref452982434"/>
+      <w:bookmarkStart w:id="11" w:name="_Ref452982443"/>
+      <w:bookmarkStart w:id="12" w:name="_Ref452982434"/>
       <w:r>
         <w:t xml:space="preserve">Figure </w:t>
       </w:r>
-      <w:fldSimple w:instr=" SEQ Figure \* ARABIC ">
-        <w:r>
-          <w:rPr>
-            <w:noProof/>
-          </w:rPr>
-          <w:t>2</w:t>
-        </w:r>
-      </w:fldSimple>
+      <w:r>
+        <w:fldChar w:fldCharType="begin"/>
+      </w:r>
+      <w:r>
+        <w:instrText xml:space="preserve"> SEQ Fig</w:instrText>
+      </w:r>
+      <w:r>
+        <w:instrText xml:space="preserve">ure \* ARABIC </w:instrText>
+      </w:r>
+      <w:r>
+        <w:fldChar w:fldCharType="separate"/>
+      </w:r>
+      <w:r>
+        <w:rPr>
+          <w:noProof/>
+        </w:rPr>
+        <w:t>2</w:t>
+      </w:r>
+      <w:r>
+        <w:rPr>
+          <w:noProof/>
+        </w:rPr>
+        <w:fldChar w:fldCharType="end"/>
+      </w:r>
+      <w:bookmarkEnd w:id="11"/>
+      <w:r>
+        <w:t>: Hardware Overview</w:t>
+      </w:r>
       <w:bookmarkEnd w:id="12"/>
       <w:r>
-        <w:t>: Hardware Overview</w:t>
-      </w:r>
+        <w:t xml:space="preserve"> - Illustrates how a single battery is connected to the system. In the full system, there are eighteen optocouplers, one for each battery. See </w:t>
+      </w:r>
+      <w:r>
+        <w:fldChar w:fldCharType="begin"/>
+      </w:r>
+      <w:r>
+        <w:instrText xml:space="preserve"> REF _Ref453012079 \h </w:instrText>
+      </w:r>
+      <w:r>
+        <w:fldChar w:fldCharType="separate"/>
+      </w:r>
+      <w:r>
+        <w:t xml:space="preserve">Figure </w:t>
+      </w:r>
+      <w:r>
+        <w:rPr>
+          <w:noProof/>
+        </w:rPr>
+        <w:t>4</w:t>
+      </w:r>
+      <w:r>
+        <w:fldChar w:fldCharType="end"/>
+      </w:r>
+      <w:r>
+        <w:t xml:space="preserve"> for a full system schematic including all eighteen batteries/optocouplers.</w:t>
+      </w:r>
+      <w:bookmarkStart w:id="13" w:name="_GoBack"/>
       <w:bookmarkEnd w:id="13"/>
     </w:p>
     <w:p>
@@ -3655,11 +3709,11 @@
         <w:t>Because the microcontroller has limited general purpose input/output (GPIO) pins, 3:8 decoders are used to interface the micro</w:t>
       </w:r>
       <w:r>
-        <w:t xml:space="preserve">controller to the eighteen individual optocouplers (one per battery). Each of these decoders requires three GPIO pins to address, plus one GPIO pin to select which decoder is currently in use, for a total of four pins per decoder. Each decoder is connected to six optocouplers, so a total of three decoders are needed. These three decoders use a total of 12 GPIO pins, as opposed to the 18 pins that would be required to directly drive the optocouplers from the microcontroller. Further optimization could be achieved by using the same GPIO pins for the address signals to all three decoders, reducing the number of GPIO pins used to six, but </w:t>
+        <w:t xml:space="preserve">controller to the eighteen individual optocouplers (one per battery). Each of these decoders requires three GPIO pins to address, plus one GPIO pin to select which decoder is currently in use, for a total of four pins per decoder. Each decoder is connected to six optocouplers, so a total of three decoders are needed. These three decoders use a total of 12 GPIO pins, as opposed to the 18 pins that would be required to directly drive the optocouplers from the microcontroller. Further optimization could be achieved by using the same GPIO pins </w:t>
       </w:r>
       <w:r>
         <w:lastRenderedPageBreak/>
-        <w:t>this level of optimization is not necessary, so unique address pins are used for each decoder in order to improve code clarity.</w:t>
+        <w:t>for the address signals to all three decoders, reducing the number of GPIO pins used to six, but this level of optimization is not necessary, so unique address pins are used for each decoder in order to improve code clarity.</w:t>
       </w:r>
     </w:p>
     <w:p/>
@@ -3703,7 +3757,7 @@
           <v:shape id="_x0000_i1027" type="#_x0000_t75" style="width:302.25pt;height:422.25pt" o:ole="">
             <v:imagedata r:id="rId11" o:title=""/>
           </v:shape>
-          <o:OLEObject Type="Embed" ProgID="Visio.Drawing.15" ShapeID="_x0000_i1027" DrawAspect="Content" ObjectID="_1527369500" r:id="rId12"/>
+          <o:OLEObject Type="Embed" ProgID="Visio.Drawing.15" ShapeID="_x0000_i1027" DrawAspect="Content" ObjectID="_1527501014" r:id="rId12"/>
         </w:object>
       </w:r>
     </w:p>
@@ -3715,14 +3769,27 @@
       <w:r>
         <w:t xml:space="preserve">Figure </w:t>
       </w:r>
-      <w:fldSimple w:instr=" SEQ Figure \* ARABIC ">
-        <w:r>
-          <w:rPr>
-            <w:noProof/>
-          </w:rPr>
-          <w:t>3</w:t>
-        </w:r>
-      </w:fldSimple>
+      <w:r>
+        <w:fldChar w:fldCharType="begin"/>
+      </w:r>
+      <w:r>
+        <w:instrText xml:space="preserve"> SEQ Figure \* ARABIC </w:instrText>
+      </w:r>
+      <w:r>
+        <w:fldChar w:fldCharType="separate"/>
+      </w:r>
+      <w:r>
+        <w:rPr>
+          <w:noProof/>
+        </w:rPr>
+        <w:t>3</w:t>
+      </w:r>
+      <w:r>
+        <w:rPr>
+          <w:noProof/>
+        </w:rPr>
+        <w:fldChar w:fldCharType="end"/>
+      </w:r>
       <w:r>
         <w:t>: Software Flow</w:t>
       </w:r>
@@ -3860,14 +3927,30 @@
       <w:r>
         <w:t xml:space="preserve">Figure </w:t>
       </w:r>
-      <w:fldSimple w:instr=" SEQ Figure \* ARABIC ">
-        <w:r>
-          <w:rPr>
-            <w:noProof/>
-          </w:rPr>
-          <w:t>4</w:t>
-        </w:r>
-      </w:fldSimple>
+      <w:r>
+        <w:fldChar w:fldCharType="begin"/>
+      </w:r>
+      <w:r>
+        <w:instrText xml:space="preserve"> SEQ Figure \* AR</w:instrText>
+      </w:r>
+      <w:r>
+        <w:instrText xml:space="preserve">ABIC </w:instrText>
+      </w:r>
+      <w:r>
+        <w:fldChar w:fldCharType="separate"/>
+      </w:r>
+      <w:r>
+        <w:rPr>
+          <w:noProof/>
+        </w:rPr>
+        <w:t>4</w:t>
+      </w:r>
+      <w:r>
+        <w:rPr>
+          <w:noProof/>
+        </w:rPr>
+        <w:fldChar w:fldCharType="end"/>
+      </w:r>
       <w:bookmarkEnd w:id="17"/>
       <w:r>
         <w:t>: Full System Schematic</w:t>
@@ -3928,6 +4011,7 @@
           <w:id w:val="806051833"/>
           <w:citation/>
         </w:sdtPr>
+        <w:sdtEndPr/>
         <w:sdtContent>
           <w:r>
             <w:fldChar w:fldCharType="begin"/>
@@ -4008,6 +4092,7 @@
           <w:id w:val="1919058698"/>
           <w:citation/>
         </w:sdtPr>
+        <w:sdtEndPr/>
         <w:sdtContent>
           <w:r>
             <w:fldChar w:fldCharType="begin"/>
@@ -5354,6 +5439,7 @@
             <w:id w:val="-573587230"/>
             <w:bibliography/>
           </w:sdtPr>
+          <w:sdtEndPr/>
           <w:sdtContent>
             <w:p>
               <w:pPr>
@@ -29461,6 +29547,7 @@
           <w:id w:val="-2072646895"/>
           <w:citation/>
         </w:sdtPr>
+        <w:sdtEndPr/>
         <w:sdtContent>
           <w:r>
             <w:fldChar w:fldCharType="begin"/>
@@ -30756,7 +30843,7 @@
 </file>
 
 <file path=customXml/itemProps1.xml><?xml version="1.0" encoding="utf-8"?>
-<ds:datastoreItem xmlns:ds="http://schemas.openxmlformats.org/officeDocument/2006/customXml" ds:itemID="{78900579-606D-4F6B-BE07-CAA2299F32DA}">
+<ds:datastoreItem xmlns:ds="http://schemas.openxmlformats.org/officeDocument/2006/customXml" ds:itemID="{4BF07257-CADA-44F3-80B4-B02DA3904538}">
   <ds:schemaRefs>
     <ds:schemaRef ds:uri="http://schemas.openxmlformats.org/officeDocument/2006/bibliography"/>
   </ds:schemaRefs>

--- a/Report.docx
+++ b/Report.docx
@@ -3531,7 +3531,7 @@
           <v:shape id="_x0000_i1025" type="#_x0000_t75" style="width:468pt;height:207pt" o:ole="">
             <v:imagedata r:id="rId7" o:title=""/>
           </v:shape>
-          <o:OLEObject Type="Embed" ProgID="Visio.Drawing.15" ShapeID="_x0000_i1025" DrawAspect="Content" ObjectID="_1527501012" r:id="rId8"/>
+          <o:OLEObject Type="Embed" ProgID="Visio.Drawing.15" ShapeID="_x0000_i1025" DrawAspect="Content" ObjectID="_1527501892" r:id="rId8"/>
         </w:object>
       </w:r>
     </w:p>
@@ -3544,27 +3544,14 @@
       <w:r>
         <w:t xml:space="preserve">Figure </w:t>
       </w:r>
-      <w:r>
-        <w:fldChar w:fldCharType="begin"/>
-      </w:r>
-      <w:r>
-        <w:instrText xml:space="preserve"> SEQ Figure \* ARABIC </w:instrText>
-      </w:r>
-      <w:r>
-        <w:fldChar w:fldCharType="separate"/>
-      </w:r>
-      <w:r>
-        <w:rPr>
-          <w:noProof/>
-        </w:rPr>
-        <w:t>1</w:t>
-      </w:r>
-      <w:r>
-        <w:rPr>
-          <w:noProof/>
-        </w:rPr>
-        <w:fldChar w:fldCharType="end"/>
-      </w:r>
+      <w:fldSimple w:instr=" SEQ Figure \* ARABIC ">
+        <w:r>
+          <w:rPr>
+            <w:noProof/>
+          </w:rPr>
+          <w:t>1</w:t>
+        </w:r>
+      </w:fldSimple>
       <w:bookmarkEnd w:id="9"/>
       <w:r>
         <w:t>: System Block Diagram</w:t>
@@ -3595,7 +3582,7 @@
           <v:shape id="_x0000_i1026" type="#_x0000_t75" style="width:467.25pt;height:206.25pt" o:ole="">
             <v:imagedata r:id="rId9" o:title=""/>
           </v:shape>
-          <o:OLEObject Type="Embed" ProgID="Visio.Drawing.15" ShapeID="_x0000_i1026" DrawAspect="Content" ObjectID="_1527501013" r:id="rId10"/>
+          <o:OLEObject Type="Embed" ProgID="Visio.Drawing.15" ShapeID="_x0000_i1026" DrawAspect="Content" ObjectID="_1527501893" r:id="rId10"/>
         </w:object>
       </w:r>
     </w:p>
@@ -3609,43 +3596,102 @@
       <w:r>
         <w:t xml:space="preserve">Figure </w:t>
       </w:r>
+      <w:fldSimple w:instr=" SEQ Figure \* ARABIC ">
+        <w:r>
+          <w:rPr>
+            <w:noProof/>
+          </w:rPr>
+          <w:t>2</w:t>
+        </w:r>
+      </w:fldSimple>
+      <w:bookmarkEnd w:id="11"/>
+      <w:r>
+        <w:t>: Hardware Overview</w:t>
+      </w:r>
+      <w:bookmarkEnd w:id="12"/>
+      <w:r>
+        <w:t xml:space="preserve"> - Illustrates how a single battery is connected to the system. In the full system, there are eighteen optocouplers, one for each battery. See </w:t>
+      </w:r>
       <w:r>
         <w:fldChar w:fldCharType="begin"/>
       </w:r>
       <w:r>
-        <w:instrText xml:space="preserve"> SEQ Fig</w:instrText>
-      </w:r>
-      <w:r>
-        <w:instrText xml:space="preserve">ure \* ARABIC </w:instrText>
+        <w:instrText xml:space="preserve"> REF _Ref453012079 \h </w:instrText>
       </w:r>
       <w:r>
         <w:fldChar w:fldCharType="separate"/>
       </w:r>
       <w:r>
+        <w:t xml:space="preserve">Figure </w:t>
+      </w:r>
+      <w:r>
         <w:rPr>
           <w:noProof/>
         </w:rPr>
-        <w:t>2</w:t>
+        <w:t>4</w:t>
+      </w:r>
+      <w:r>
+        <w:fldChar w:fldCharType="end"/>
+      </w:r>
+      <w:r>
+        <w:t xml:space="preserve"> for a full system schematic including all eighteen batteries/optocouplers.</w:t>
+      </w:r>
+    </w:p>
+    <w:p>
+      <w:r>
+        <w:t>The microcontroller portion of the system consists of an Adafruit Atmega32u4 breakout board. The battery selector portion of the system consist of eighteen optocouplers (one per battery) which can create either a short circuit or an open circuit, allowing individual batteries to either be passed through uninhibited or completely isolated. This allows a single battery to be measured. These optocouplers are driven by 3:8 decoders. The measurement circuit consists of a voltage divider and an analog to digital converter (ADC), which is interfaced to the microcontroller over a serial periph</w:t>
+      </w:r>
+      <w:r>
+        <w:t>eral interface (SPI) connection</w:t>
+      </w:r>
+      <w:r>
+        <w:t>.</w:t>
+      </w:r>
+    </w:p>
+    <w:p/>
+    <w:p>
+      <w:r>
+        <w:fldChar w:fldCharType="begin"/>
+      </w:r>
+      <w:r>
+        <w:instrText xml:space="preserve"> REF _Ref452982443 \h </w:instrText>
+      </w:r>
+      <w:r>
+        <w:fldChar w:fldCharType="separate"/>
+      </w:r>
+      <w:r>
+        <w:t xml:space="preserve">Figure </w:t>
       </w:r>
       <w:r>
         <w:rPr>
           <w:noProof/>
         </w:rPr>
+        <w:t>1</w:t>
+      </w:r>
+      <w:r>
         <w:fldChar w:fldCharType="end"/>
       </w:r>
-      <w:bookmarkEnd w:id="11"/>
-      <w:r>
-        <w:t>: Hardware Overview</w:t>
-      </w:r>
-      <w:bookmarkEnd w:id="12"/>
-      <w:r>
-        <w:t xml:space="preserve"> - Illustrates how a single battery is connected to the system. In the full system, there are eighteen optocouplers, one for each battery. See </w:t>
+      <w:r>
+        <w:t xml:space="preserve"> shows how a single battery would be connected in order to be measured. </w:t>
+      </w:r>
+      <w:r>
+        <w:t>Because the microcontroller has limited general purpose input/output (GPIO) pins, 3:8 decoders are used to interface the micro</w:t>
+      </w:r>
+      <w:r>
+        <w:t xml:space="preserve">controller to the eighteen individual optocouplers (one per battery). Each of these decoders requires three GPIO pins to address, plus one GPIO pin to select which decoder is currently in use, for a total of four pins per decoder. Each decoder is connected to six optocouplers, so a total of three decoders are needed. These three decoders use a total of 12 GPIO pins, as opposed to the 18 pins that would be required to directly drive the optocouplers from the microcontroller. Further optimization could be achieved by using the same GPIO pins </w:t>
+      </w:r>
+      <w:r>
+        <w:lastRenderedPageBreak/>
+        <w:t>for the address signals to all three decoders, reducing the number of GPIO pins used to six, but this level of optimization is not necessary, so unique address pins are used for each decoder in order to improve code clarity.</w:t>
+      </w:r>
+      <w:r>
+        <w:t xml:space="preserve"> See </w:t>
       </w:r>
       <w:r>
         <w:fldChar w:fldCharType="begin"/>
       </w:r>
       <w:r>
-        <w:instrText xml:space="preserve"> REF _Ref453012079 \h </w:instrText>
+        <w:instrText xml:space="preserve"> REF _Ref453760042 \h </w:instrText>
       </w:r>
       <w:r>
         <w:fldChar w:fldCharType="separate"/>
@@ -3657,228 +3703,32 @@
         <w:rPr>
           <w:noProof/>
         </w:rPr>
-        <w:t>4</w:t>
+        <w:t>3</w:t>
       </w:r>
       <w:r>
         <w:fldChar w:fldCharType="end"/>
       </w:r>
       <w:r>
-        <w:t xml:space="preserve"> for a full system schematic including all eighteen batteries/optocouplers.</w:t>
-      </w:r>
+        <w:t xml:space="preserve"> for a full system schematic.</w:t>
+      </w:r>
+    </w:p>
+    <w:p>
       <w:bookmarkStart w:id="13" w:name="_GoBack"/>
       <w:bookmarkEnd w:id="13"/>
     </w:p>
     <w:p>
-      <w:r>
-        <w:t>The microcontroller portion of the system consists of an Adafruit Atmega32u4 breakout board. The battery selector portion of the system consist of eighteen optocouplers (one per battery) which can create either a short circuit or an open circuit, allowing individual batteries to either be passed through uninhibited or completely isolated. This allows a single battery to be measured. These optocouplers are driven by 3:8 decoders. The measurement circuit consists of a voltage divider and an analog to digital converter (ADC), which is interfaced to the microcontroller over a serial periph</w:t>
-      </w:r>
-      <w:r>
-        <w:t>eral interface (SPI) connection</w:t>
-      </w:r>
-      <w:r>
-        <w:t>.</w:t>
-      </w:r>
-    </w:p>
-    <w:p/>
-    <w:p>
-      <w:r>
-        <w:fldChar w:fldCharType="begin"/>
-      </w:r>
-      <w:r>
-        <w:instrText xml:space="preserve"> REF _Ref452982443 \h </w:instrText>
-      </w:r>
-      <w:r>
-        <w:fldChar w:fldCharType="separate"/>
-      </w:r>
-      <w:r>
-        <w:t xml:space="preserve">Figure </w:t>
-      </w:r>
+      <w:pPr>
+        <w:keepNext/>
+      </w:pPr>
       <w:r>
         <w:rPr>
           <w:noProof/>
         </w:rPr>
-        <w:t>1</w:t>
-      </w:r>
-      <w:r>
-        <w:fldChar w:fldCharType="end"/>
-      </w:r>
-      <w:r>
-        <w:t xml:space="preserve"> shows how a single battery would be connected in order to be measured. </w:t>
-      </w:r>
-      <w:r>
-        <w:t>Because the microcontroller has limited general purpose input/output (GPIO) pins, 3:8 decoders are used to interface the micro</w:t>
-      </w:r>
-      <w:r>
-        <w:t xml:space="preserve">controller to the eighteen individual optocouplers (one per battery). Each of these decoders requires three GPIO pins to address, plus one GPIO pin to select which decoder is currently in use, for a total of four pins per decoder. Each decoder is connected to six optocouplers, so a total of three decoders are needed. These three decoders use a total of 12 GPIO pins, as opposed to the 18 pins that would be required to directly drive the optocouplers from the microcontroller. Further optimization could be achieved by using the same GPIO pins </w:t>
-      </w:r>
-      <w:r>
-        <w:lastRenderedPageBreak/>
-        <w:t>for the address signals to all three decoders, reducing the number of GPIO pins used to six, but this level of optimization is not necessary, so unique address pins are used for each decoder in order to improve code clarity.</w:t>
-      </w:r>
-    </w:p>
-    <w:p/>
-    <w:p>
-      <w:r>
-        <w:t>The vast majority of microcontrollers and integrated circuits (such as ADCs) run on 3.3V or 5V, and will be destroyed by the types of voltages used in automotive battery packs. The full voltage of the battery pack (up to 250V) cannot be connected directly to the microcontroller or an external ADC, and therefore cannot be measured directly. To resolve this, a voltage divider is used, and voltage is measured across the smaller resistor. In this case we use a 249kΩ resistor and a 4.7kΩ resistor to form an equivalent resistance of 253.7kΩ. Voltage is measured across the 4.7kΩ resistor, which gives us a 53.98:1 gain. That is, each volt measured by the ADC is equivalent to 53.98 volts on the actual battery being measured. This is then compensated in software by multiplying the ADC’s output by 53.98 to calculate the real voltage of the battery.</w:t>
-      </w:r>
-    </w:p>
-    <w:p/>
-    <w:p>
-      <w:r>
-        <w:t>Most microcontrollers have onboard ADCs, but these onboard ADCs are generally limited to 10-bit or lower resolution. Ten-bit resolution (1,024 steps) would give us a step size of 24</w:t>
-      </w:r>
-      <w:r>
-        <w:t>4.1</w:t>
-      </w:r>
-      <w:r>
-        <w:t>mV step size when measur</w:t>
-      </w:r>
-      <w:r>
-        <w:t>ing a 250V battery. This step size defines the maximum (worst case) accuracy with which we can measure battery voltage. This 244.1mV step size equates to 2.034% of the nominal voltage of a 12V battery, which is just outside the required accuracy of 2%. To achieve higher accuracy, this system uses a discrete ADC with a 12-bit resolution (4,096 steps).  With 12-bit resolution, our worst case accuracy is improved to 61.04mV, or 0.5086% of the nominal voltage of a 12V battery, well within the requirement of 2%.</w:t>
-      </w:r>
-    </w:p>
-    <w:p>
-      <w:pPr>
-        <w:pStyle w:val="Heading2"/>
-      </w:pPr>
-      <w:bookmarkStart w:id="14" w:name="_Toc453627500"/>
-      <w:r>
-        <w:lastRenderedPageBreak/>
-        <w:t>Software Overview</w:t>
-      </w:r>
-      <w:bookmarkEnd w:id="14"/>
-    </w:p>
-    <w:p>
-      <w:pPr>
-        <w:jc w:val="center"/>
-      </w:pPr>
-      <w:r>
-        <w:object w:dxaOrig="6046" w:dyaOrig="8446">
-          <v:shape id="_x0000_i1027" type="#_x0000_t75" style="width:302.25pt;height:422.25pt" o:ole="">
-            <v:imagedata r:id="rId11" o:title=""/>
-          </v:shape>
-          <o:OLEObject Type="Embed" ProgID="Visio.Drawing.15" ShapeID="_x0000_i1027" DrawAspect="Content" ObjectID="_1527501014" r:id="rId12"/>
-        </w:object>
-      </w:r>
-    </w:p>
-    <w:p>
-      <w:pPr>
-        <w:pStyle w:val="Caption"/>
-        <w:jc w:val="center"/>
-      </w:pPr>
-      <w:r>
-        <w:t xml:space="preserve">Figure </w:t>
-      </w:r>
-      <w:r>
-        <w:fldChar w:fldCharType="begin"/>
-      </w:r>
-      <w:r>
-        <w:instrText xml:space="preserve"> SEQ Figure \* ARABIC </w:instrText>
-      </w:r>
-      <w:r>
-        <w:fldChar w:fldCharType="separate"/>
-      </w:r>
-      <w:r>
-        <w:rPr>
-          <w:noProof/>
-        </w:rPr>
-        <w:t>3</w:t>
-      </w:r>
-      <w:r>
-        <w:rPr>
-          <w:noProof/>
-        </w:rPr>
-        <w:fldChar w:fldCharType="end"/>
-      </w:r>
-      <w:r>
-        <w:t>: Software Flow</w:t>
-      </w:r>
-    </w:p>
-    <w:p>
-      <w:r>
-        <w:t>The microcontroller code for this system works in three primary steps: setup, measurement, and output. The setup step initializes all components as well as the microcontroller itself. It also starts up SPI (used to communicate with the ADC) and universal asynchronous receiver/transmitter (UART) (used for outputting results) on the microcontroller.</w:t>
-      </w:r>
-    </w:p>
-    <w:p/>
-    <w:p>
-      <w:r>
-        <w:t xml:space="preserve">The measurement step runs in a loop until the voltage of each battery has been measured. First, it is ensured that all optocouplers are disabled (to ensure that a short between different batteries </w:t>
-      </w:r>
-      <w:r>
-        <w:lastRenderedPageBreak/>
-        <w:t>is not created). Then, the necessary signals are sent to the relevant decoder to turn on the optocoupler associated with the battery to be measured. After a short delay to allow transients to level off, the microcontroller then begins clocking the SPI clock signal, which initiates a measurement on the ADC. The ADC then returns the measured value to the microcontroller via SPI. The microcontroller stores this value and moves on to the next battery.</w:t>
-      </w:r>
-    </w:p>
-    <w:p/>
-    <w:p>
-      <w:r>
-        <w:t xml:space="preserve">The output step iterates through all the recorded voltages for each battery, converting the raw ADC value to a voltage value, and sends it out via UART. Raw data comes from the ADC in the form of an </w:t>
-      </w:r>
-      <w:r>
-        <w:t>unsigned integer between 0 and 4095. In order to obtain the voltage of each individual battery, the ADC’s output value for each battery is subtracted from the preceding value. So for example, the measurement for the fourth battery is the value measured on the fourth battery minus the value measured on the third battery. The raw value is kept for the first battery, as its negative terminal is connected to ground, which is also the signal used for the ADC’s negative input. The output of the ADC is an unsigned integer from 0 to 4,095, so once the potential difference for each battery has been calculated, it must be converted to a useful floating point representation. This is done by multiplying each battery’s measurement by a constant, floating point value which translates the ADC’s output into a meaningful voltage. See</w:t>
-      </w:r>
-      <w:r>
-        <w:t xml:space="preserve"> </w:t>
-      </w:r>
-      <w:r>
-        <w:fldChar w:fldCharType="begin"/>
-      </w:r>
-      <w:r>
-        <w:instrText xml:space="preserve"> REF _Ref452989942 \h </w:instrText>
-      </w:r>
-      <w:r>
-        <w:fldChar w:fldCharType="separate"/>
-      </w:r>
-      <w:r>
-        <w:t>Appendix A: Microcontroller Code</w:t>
-      </w:r>
-      <w:r>
-        <w:fldChar w:fldCharType="end"/>
-      </w:r>
-      <w:r>
-        <w:t xml:space="preserve"> for the full source code.</w:t>
-      </w:r>
-    </w:p>
-    <w:p>
-      <w:r>
-        <w:br w:type="page"/>
-      </w:r>
-    </w:p>
-    <w:p>
-      <w:pPr>
-        <w:pStyle w:val="Heading1"/>
-      </w:pPr>
-      <w:bookmarkStart w:id="15" w:name="_Toc453627501"/>
-      <w:r>
-        <w:lastRenderedPageBreak/>
-        <w:t>Component Design</w:t>
-      </w:r>
-      <w:bookmarkEnd w:id="15"/>
-    </w:p>
-    <w:p>
-      <w:pPr>
-        <w:pStyle w:val="Heading2"/>
-      </w:pPr>
-      <w:bookmarkStart w:id="16" w:name="_Toc453627502"/>
-      <w:r>
-        <w:t>Schematic</w:t>
-      </w:r>
-      <w:bookmarkEnd w:id="16"/>
-    </w:p>
-    <w:p>
-      <w:pPr>
-        <w:keepNext/>
-        <w:jc w:val="center"/>
-      </w:pPr>
-      <w:r>
-        <w:rPr>
-          <w:noProof/>
-        </w:rPr>
         <w:drawing>
-          <wp:inline distT="0" distB="0" distL="0" distR="0" wp14:anchorId="01D9D457" wp14:editId="1CB3C820">
-            <wp:extent cx="7028840" cy="3346959"/>
-            <wp:effectExtent l="0" t="6667" r="0" b="0"/>
-            <wp:docPr id="3" name="Picture 3"/>
+          <wp:inline distT="0" distB="0" distL="0" distR="0" wp14:anchorId="2CCECB29" wp14:editId="1454A8D5">
+            <wp:extent cx="5943600" cy="2830195"/>
+            <wp:effectExtent l="0" t="0" r="0" b="8255"/>
+            <wp:docPr id="1" name="Picture 1"/>
             <wp:cNvGraphicFramePr>
               <a:graphicFrameLocks xmlns:a="http://schemas.openxmlformats.org/drawingml/2006/main" noChangeAspect="1"/>
             </wp:cNvGraphicFramePr>
@@ -3886,11 +3736,11 @@
               <a:graphicData uri="http://schemas.openxmlformats.org/drawingml/2006/picture">
                 <pic:pic xmlns:pic="http://schemas.openxmlformats.org/drawingml/2006/picture">
                   <pic:nvPicPr>
-                    <pic:cNvPr id="3" name="Schematic Cropped.png"/>
+                    <pic:cNvPr id="1" name="Schematic Cropped.png"/>
                     <pic:cNvPicPr/>
                   </pic:nvPicPr>
                   <pic:blipFill>
-                    <a:blip r:embed="rId13">
+                    <a:blip r:embed="rId11" cstate="print">
                       <a:extLst>
                         <a:ext uri="{28A0092B-C50C-407E-A947-70E740481C1C}">
                           <a14:useLocalDpi xmlns:a14="http://schemas.microsoft.com/office/drawing/2010/main" val="0"/>
@@ -3902,9 +3752,9 @@
                     </a:stretch>
                   </pic:blipFill>
                   <pic:spPr>
-                    <a:xfrm rot="16200000">
+                    <a:xfrm>
                       <a:off x="0" y="0"/>
-                      <a:ext cx="7082051" cy="3372297"/>
+                      <a:ext cx="5943600" cy="2830195"/>
                     </a:xfrm>
                     <a:prstGeom prst="rect">
                       <a:avLst/>
@@ -3922,61 +3772,157 @@
         <w:pStyle w:val="Caption"/>
         <w:jc w:val="center"/>
       </w:pPr>
-      <w:bookmarkStart w:id="17" w:name="_Ref453012079"/>
-      <w:bookmarkStart w:id="18" w:name="_Ref453616901"/>
+      <w:bookmarkStart w:id="14" w:name="_Ref453760042"/>
       <w:r>
         <w:t xml:space="preserve">Figure </w:t>
       </w:r>
+      <w:fldSimple w:instr=" SEQ Figure \* ARABIC ">
+        <w:r>
+          <w:rPr>
+            <w:noProof/>
+          </w:rPr>
+          <w:t>3</w:t>
+        </w:r>
+      </w:fldSimple>
+      <w:bookmarkEnd w:id="14"/>
+      <w:r>
+        <w:t>: Full system schematic</w:t>
+      </w:r>
+    </w:p>
+    <w:p>
+      <w:r>
+        <w:t>The vast majority of microcontrollers and integrated circuits (such as ADCs) run on 3.3V or 5V, and will be destroyed by the types of voltages used in automotive battery packs. The full voltage of the battery pack (up to 250V) cannot be connected directly to the microcontroller or an external ADC, and therefore cannot be measured directly. To resolve this, a voltage divider is used, and voltage is measured across the smaller resistor. In this case we use a 249kΩ resistor and a 4.7kΩ resistor to form an equivalent resistance of 253.7kΩ. Voltage is measured across the 4.7kΩ resistor, which gives us a 53.98:1 gain. That is, each volt measured by the ADC is equivalent to 53.98 volts on the actual battery being measured. This is then compensated in software by multiplying the ADC’s output by 53.98 to calculate the real voltage of the battery.</w:t>
+      </w:r>
+    </w:p>
+    <w:p/>
+    <w:p>
+      <w:r>
+        <w:t>Most microcontrollers have onboard ADCs, but these onboard ADCs are generally limited to 10-bit or lower resolution. Ten-bit resolution (1,024 steps) would give us a step size of 24</w:t>
+      </w:r>
+      <w:r>
+        <w:t>4.1</w:t>
+      </w:r>
+      <w:r>
+        <w:t>mV step size when measur</w:t>
+      </w:r>
+      <w:r>
+        <w:t xml:space="preserve">ing a 250V battery. This step size defines the maximum (worst case) accuracy </w:t>
+      </w:r>
+      <w:r>
+        <w:lastRenderedPageBreak/>
+        <w:t>with which we can measure battery voltage. This 244.1mV step size equates to 2.034% of the nominal voltage of a 12V battery, which is just outside the required accuracy of 2%. To achieve higher accuracy, this system uses a discrete ADC with a 12-bit resolution (4,096 steps).  With 12-bit resolution, our worst case accuracy is improved to 61.04mV, or 0.5086% of the nominal voltage of a 12V battery, well within the requirement of 2%.</w:t>
+      </w:r>
+    </w:p>
+    <w:p>
+      <w:pPr>
+        <w:pStyle w:val="Heading2"/>
+      </w:pPr>
+      <w:bookmarkStart w:id="15" w:name="_Toc453627500"/>
+      <w:r>
+        <w:t>Software Overview</w:t>
+      </w:r>
+      <w:bookmarkEnd w:id="15"/>
+    </w:p>
+    <w:p>
+      <w:pPr>
+        <w:jc w:val="center"/>
+      </w:pPr>
+      <w:r>
+        <w:object w:dxaOrig="6046" w:dyaOrig="8446">
+          <v:shape id="_x0000_i1027" type="#_x0000_t75" style="width:302.25pt;height:422.25pt" o:ole="">
+            <v:imagedata r:id="rId12" o:title=""/>
+          </v:shape>
+          <o:OLEObject Type="Embed" ProgID="Visio.Drawing.15" ShapeID="_x0000_i1027" DrawAspect="Content" ObjectID="_1527501894" r:id="rId13"/>
+        </w:object>
+      </w:r>
+    </w:p>
+    <w:p>
+      <w:pPr>
+        <w:pStyle w:val="Caption"/>
+        <w:jc w:val="center"/>
+      </w:pPr>
+      <w:r>
+        <w:t xml:space="preserve">Figure </w:t>
+      </w:r>
+      <w:fldSimple w:instr=" SEQ Figure \* ARABIC ">
+        <w:r>
+          <w:rPr>
+            <w:noProof/>
+          </w:rPr>
+          <w:t>4</w:t>
+        </w:r>
+      </w:fldSimple>
+      <w:r>
+        <w:t>: Software Flow</w:t>
+      </w:r>
+    </w:p>
+    <w:p>
+      <w:r>
+        <w:lastRenderedPageBreak/>
+        <w:t>The microcontroller code for this system works in three primary steps: setup, measurement, and output. The setup step initializes all components as well as the microcontroller itself. It also starts up SPI (used to communicate with the ADC) and universal asynchronous receiver/transmitter (UART) (used for outputting results) on the microcontroller.</w:t>
+      </w:r>
+    </w:p>
+    <w:p/>
+    <w:p>
+      <w:r>
+        <w:t>The measurement step runs in a loop until the voltage of each battery has been measured. First, it is ensured that all optocouplers are disabled (to ensure that a short between different batteries is not created). Then, the necessary signals are sent to the relevant decoder to turn on the optocoupler associated with the battery to be measured. After a short delay to allow transients to level off, the microcontroller then begins clocking the SPI clock signal, which initiates a measurement on the ADC. The ADC then returns the measured value to the microcontroller via SPI. The microcontroller stores this value and moves on to the next battery.</w:t>
+      </w:r>
+    </w:p>
+    <w:p/>
+    <w:p>
+      <w:r>
+        <w:t xml:space="preserve">The output step iterates through all the recorded voltages for each battery, converting the raw ADC value to a voltage value, and sends it out via UART. Raw data comes from the ADC in the form of an </w:t>
+      </w:r>
+      <w:r>
+        <w:t>unsigned integer between 0 and 4095. In order to obtain the voltage of each individual battery, the ADC’s output value for each battery is subtracted from the preceding value. So for example, the measurement for the fourth battery is the value measured on the fourth battery minus the value measured on the third battery. The raw value is kept for the first battery, as its negative terminal is connected to ground, which is also the signal used for the ADC’s negative input. The output of the ADC is an unsigned integer from 0 to 4,095, so once the potential difference for each battery has been calculated, it must be converted to a useful floating point representation. This is done by multiplying each battery’s measurement by a constant, floating point value which translates the ADC’s output into a meaningful voltage. See</w:t>
+      </w:r>
+      <w:r>
+        <w:t xml:space="preserve"> </w:t>
+      </w:r>
       <w:r>
         <w:fldChar w:fldCharType="begin"/>
       </w:r>
       <w:r>
-        <w:instrText xml:space="preserve"> SEQ Figure \* AR</w:instrText>
-      </w:r>
-      <w:r>
-        <w:instrText xml:space="preserve">ABIC </w:instrText>
+        <w:instrText xml:space="preserve"> REF _Ref452989942 \h </w:instrText>
       </w:r>
       <w:r>
         <w:fldChar w:fldCharType="separate"/>
       </w:r>
       <w:r>
-        <w:rPr>
-          <w:noProof/>
-        </w:rPr>
-        <w:t>4</w:t>
-      </w:r>
-      <w:r>
-        <w:rPr>
-          <w:noProof/>
-        </w:rPr>
+        <w:t>Appendix A: Microcontroller Code</w:t>
+      </w:r>
+      <w:r>
         <w:fldChar w:fldCharType="end"/>
       </w:r>
-      <w:bookmarkEnd w:id="17"/>
-      <w:r>
-        <w:t>: Full System Schematic</w:t>
-      </w:r>
-      <w:bookmarkEnd w:id="18"/>
-    </w:p>
-    <w:p>
-      <w:pPr>
-        <w:pStyle w:val="Heading2"/>
-      </w:pPr>
-      <w:bookmarkStart w:id="19" w:name="_Toc453627503"/>
+      <w:r>
+        <w:t xml:space="preserve"> for the full source code.</w:t>
+      </w:r>
+    </w:p>
+    <w:p>
+      <w:r>
+        <w:br w:type="page"/>
+      </w:r>
+    </w:p>
+    <w:p>
+      <w:pPr>
+        <w:pStyle w:val="Heading1"/>
+      </w:pPr>
+      <w:bookmarkStart w:id="16" w:name="_Toc453627503"/>
       <w:r>
         <w:lastRenderedPageBreak/>
         <w:t>Component Selection</w:t>
       </w:r>
-      <w:bookmarkEnd w:id="19"/>
-    </w:p>
-    <w:p>
-      <w:pPr>
-        <w:pStyle w:val="Heading3"/>
-      </w:pPr>
-      <w:bookmarkStart w:id="20" w:name="_Toc453627504"/>
+      <w:bookmarkEnd w:id="16"/>
+    </w:p>
+    <w:p>
+      <w:pPr>
+        <w:pStyle w:val="Heading2"/>
+      </w:pPr>
+      <w:bookmarkStart w:id="17" w:name="_Toc453627504"/>
       <w:r>
         <w:t>Microcontroller</w:t>
       </w:r>
-      <w:bookmarkEnd w:id="20"/>
+      <w:bookmarkEnd w:id="17"/>
     </w:p>
     <w:p>
       <w:r>
@@ -4045,13 +3991,13 @@
     </w:p>
     <w:p>
       <w:pPr>
-        <w:pStyle w:val="Heading3"/>
-      </w:pPr>
-      <w:bookmarkStart w:id="21" w:name="_Toc453627505"/>
+        <w:pStyle w:val="Heading2"/>
+      </w:pPr>
+      <w:bookmarkStart w:id="18" w:name="_Toc453627505"/>
       <w:r>
         <w:t>Analog to Digital Converter</w:t>
       </w:r>
-      <w:bookmarkEnd w:id="21"/>
+      <w:bookmarkEnd w:id="18"/>
     </w:p>
     <w:p>
       <w:r>
@@ -4126,13 +4072,13 @@
     </w:p>
     <w:p>
       <w:pPr>
-        <w:pStyle w:val="Heading3"/>
-      </w:pPr>
-      <w:bookmarkStart w:id="22" w:name="_Toc453627506"/>
+        <w:pStyle w:val="Heading2"/>
+      </w:pPr>
+      <w:bookmarkStart w:id="19" w:name="_Toc453627506"/>
       <w:r>
         <w:t>Other Components</w:t>
       </w:r>
-      <w:bookmarkEnd w:id="22"/>
+      <w:bookmarkEnd w:id="19"/>
     </w:p>
     <w:p>
       <w:r>
@@ -4159,12 +4105,12 @@
       <w:pPr>
         <w:pStyle w:val="Heading1"/>
       </w:pPr>
-      <w:bookmarkStart w:id="23" w:name="_Toc453627507"/>
+      <w:bookmarkStart w:id="20" w:name="_Toc453627507"/>
       <w:r>
         <w:lastRenderedPageBreak/>
         <w:t>Bill of Materials</w:t>
       </w:r>
-      <w:bookmarkEnd w:id="23"/>
+      <w:bookmarkEnd w:id="20"/>
     </w:p>
     <w:tbl>
       <w:tblPr>
@@ -5238,21 +5184,21 @@
       <w:pPr>
         <w:pStyle w:val="Heading1"/>
       </w:pPr>
-      <w:bookmarkStart w:id="24" w:name="_Toc453627508"/>
+      <w:bookmarkStart w:id="21" w:name="_Toc453627508"/>
       <w:r>
         <w:t>Testing</w:t>
       </w:r>
-      <w:bookmarkEnd w:id="24"/>
+      <w:bookmarkEnd w:id="21"/>
     </w:p>
     <w:p>
       <w:pPr>
         <w:pStyle w:val="Heading2"/>
       </w:pPr>
-      <w:bookmarkStart w:id="25" w:name="_Toc453627509"/>
+      <w:bookmarkStart w:id="22" w:name="_Toc453627509"/>
       <w:r>
         <w:t>Test Setup</w:t>
       </w:r>
-      <w:bookmarkEnd w:id="25"/>
+      <w:bookmarkEnd w:id="22"/>
     </w:p>
     <w:p>
       <w:r>
@@ -5303,11 +5249,11 @@
       <w:pPr>
         <w:pStyle w:val="Heading2"/>
       </w:pPr>
-      <w:bookmarkStart w:id="26" w:name="_Toc453627510"/>
+      <w:bookmarkStart w:id="23" w:name="_Toc453627510"/>
       <w:r>
         <w:t>Test Results</w:t>
       </w:r>
-      <w:bookmarkEnd w:id="26"/>
+      <w:bookmarkEnd w:id="23"/>
     </w:p>
     <w:p>
       <w:r>
@@ -5339,11 +5285,11 @@
       <w:pPr>
         <w:pStyle w:val="Heading1"/>
       </w:pPr>
-      <w:bookmarkStart w:id="27" w:name="_Toc453627511"/>
+      <w:bookmarkStart w:id="24" w:name="_Toc453627511"/>
       <w:r>
         <w:t>Future Work</w:t>
       </w:r>
-      <w:bookmarkEnd w:id="27"/>
+      <w:bookmarkEnd w:id="24"/>
     </w:p>
     <w:p>
       <w:r>
@@ -5403,7 +5349,7 @@
         <w:t xml:space="preserve"> One drawback of this addition is that DC to DC converters capable of stepping down from 216V to 5V are relatively expensive (about $80 at time of writing, nearly double the cost of the entire current system). This cost could be significantly reduced (in exchange for added complexity) by using two DC to DC converters rather than a single one. In this case, the first converter would step down from 216V to 25-50V (depending on the exact device chosen), and the second to step down from the first converter’s output to 5V. This combination approach can be built for about $40 at time of writing, much more inexpensive than a single converter, but still comparable to the cost of the entire current system.</w:t>
       </w:r>
     </w:p>
-    <w:bookmarkStart w:id="28" w:name="_Toc453627512" w:displacedByCustomXml="next"/>
+    <w:bookmarkStart w:id="25" w:name="_Toc453627512" w:displacedByCustomXml="next"/>
     <w:sdt>
       <w:sdtPr>
         <w:rPr>
@@ -5432,7 +5378,7 @@
           <w:r>
             <w:t>References</w:t>
           </w:r>
-          <w:bookmarkEnd w:id="28"/>
+          <w:bookmarkEnd w:id="25"/>
         </w:p>
         <w:sdt>
           <w:sdtPr>
@@ -5744,12 +5690,12 @@
         <w:pStyle w:val="Heading1"/>
         <w:jc w:val="center"/>
       </w:pPr>
-      <w:bookmarkStart w:id="29" w:name="_Toc453627513"/>
+      <w:bookmarkStart w:id="26" w:name="_Toc453627513"/>
       <w:r>
         <w:t>Appendix</w:t>
       </w:r>
-      <w:bookmarkStart w:id="30" w:name="_Ref452989942"/>
-      <w:bookmarkEnd w:id="29"/>
+      <w:bookmarkStart w:id="27" w:name="_Ref452989942"/>
+      <w:bookmarkEnd w:id="26"/>
     </w:p>
     <w:p>
       <w:pPr>
@@ -5771,13 +5717,13 @@
       <w:pPr>
         <w:pStyle w:val="Heading2"/>
       </w:pPr>
-      <w:bookmarkStart w:id="31" w:name="_Toc453627514"/>
+      <w:bookmarkStart w:id="28" w:name="_Toc453627514"/>
       <w:r>
         <w:lastRenderedPageBreak/>
         <w:t>Appendix A: Microcontroller Code</w:t>
       </w:r>
-      <w:bookmarkEnd w:id="30"/>
-      <w:bookmarkEnd w:id="31"/>
+      <w:bookmarkEnd w:id="27"/>
+      <w:bookmarkEnd w:id="28"/>
     </w:p>
     <w:p>
       <w:pPr>
@@ -29434,7 +29380,7 @@
           <w:rPr>
             <w:noProof/>
           </w:rPr>
-          <w:t>22</w:t>
+          <w:t>12</w:t>
         </w:r>
         <w:r>
           <w:rPr>
@@ -30843,7 +30789,7 @@
 </file>
 
 <file path=customXml/itemProps1.xml><?xml version="1.0" encoding="utf-8"?>
-<ds:datastoreItem xmlns:ds="http://schemas.openxmlformats.org/officeDocument/2006/customXml" ds:itemID="{4BF07257-CADA-44F3-80B4-B02DA3904538}">
+<ds:datastoreItem xmlns:ds="http://schemas.openxmlformats.org/officeDocument/2006/customXml" ds:itemID="{232F89D3-0880-4DC5-956D-F257D2C3CD33}">
   <ds:schemaRefs>
     <ds:schemaRef ds:uri="http://schemas.openxmlformats.org/officeDocument/2006/bibliography"/>
   </ds:schemaRefs>

--- a/Report.docx
+++ b/Report.docx
@@ -68,8 +68,13 @@
       </w:r>
       <w:r>
         <w:br/>
-        <w:t>Jeffrey Gerfen</w:t>
-      </w:r>
+        <w:t xml:space="preserve">Jeffrey </w:t>
+      </w:r>
+      <w:proofErr w:type="spellStart"/>
+      <w:r>
+        <w:t>Gerfen</w:t>
+      </w:r>
+      <w:proofErr w:type="spellEnd"/>
     </w:p>
     <w:p>
       <w:pPr>
@@ -2615,7 +2620,21 @@
               <w:rPr>
                 <w:b w:val="0"/>
               </w:rPr>
-              <w:t xml:space="preserve"> (ms)</w:t>
+              <w:t xml:space="preserve"> (</w:t>
+            </w:r>
+            <w:proofErr w:type="spellStart"/>
+            <w:r>
+              <w:rPr>
+                <w:b w:val="0"/>
+              </w:rPr>
+              <w:t>ms</w:t>
+            </w:r>
+            <w:proofErr w:type="spellEnd"/>
+            <w:r>
+              <w:rPr>
+                <w:b w:val="0"/>
+              </w:rPr>
+              <w:t>)</w:t>
             </w:r>
           </w:p>
         </w:tc>
@@ -3512,7 +3531,7 @@
           <v:shape id="_x0000_i1025" type="#_x0000_t75" style="width:468pt;height:207pt" o:ole="">
             <v:imagedata r:id="rId7" o:title=""/>
           </v:shape>
-          <o:OLEObject Type="Embed" ProgID="Visio.Drawing.15" ShapeID="_x0000_i1025" DrawAspect="Content" ObjectID="_1527504706" r:id="rId8"/>
+          <o:OLEObject Type="Embed" ProgID="Visio.Drawing.15" ShapeID="_x0000_i1025" DrawAspect="Content" ObjectID="_1527506873" r:id="rId8"/>
         </w:object>
       </w:r>
     </w:p>
@@ -3576,7 +3595,7 @@
           <v:shape id="_x0000_i1026" type="#_x0000_t75" style="width:467.25pt;height:206.25pt" o:ole="">
             <v:imagedata r:id="rId9" o:title=""/>
           </v:shape>
-          <o:OLEObject Type="Embed" ProgID="Visio.Drawing.15" ShapeID="_x0000_i1026" DrawAspect="Content" ObjectID="_1527504707" r:id="rId10"/>
+          <o:OLEObject Type="Embed" ProgID="Visio.Drawing.15" ShapeID="_x0000_i1026" DrawAspect="Content" ObjectID="_1527506874" r:id="rId10"/>
         </w:object>
       </w:r>
     </w:p>
@@ -3728,20 +3747,32 @@
         <w:t xml:space="preserve"> for a full system schematic.</w:t>
       </w:r>
     </w:p>
-    <w:p/>
+    <w:p>
+      <w:pPr>
+        <w:spacing w:line="259" w:lineRule="auto"/>
+        <w:contextualSpacing w:val="0"/>
+        <w:jc w:val="left"/>
+      </w:pPr>
+      <w:r>
+        <w:br w:type="page"/>
+      </w:r>
+    </w:p>
     <w:p>
       <w:pPr>
         <w:keepNext/>
-      </w:pPr>
+        <w:jc w:val="center"/>
+      </w:pPr>
+      <w:bookmarkStart w:id="13" w:name="_GoBack"/>
       <w:r>
         <w:rPr>
           <w:noProof/>
         </w:rPr>
+        <w:lastRenderedPageBreak/>
         <w:drawing>
-          <wp:inline distT="0" distB="0" distL="0" distR="0" wp14:anchorId="2CCECB29" wp14:editId="1454A8D5">
-            <wp:extent cx="5943600" cy="2830195"/>
-            <wp:effectExtent l="0" t="0" r="0" b="8255"/>
-            <wp:docPr id="1" name="Picture 1"/>
+          <wp:inline distT="0" distB="0" distL="0" distR="0">
+            <wp:extent cx="7756554" cy="3690992"/>
+            <wp:effectExtent l="0" t="5397" r="0" b="0"/>
+            <wp:docPr id="2" name="Picture 2"/>
             <wp:cNvGraphicFramePr>
               <a:graphicFrameLocks xmlns:a="http://schemas.openxmlformats.org/drawingml/2006/main" noChangeAspect="1"/>
             </wp:cNvGraphicFramePr>
@@ -3749,7 +3780,7 @@
               <a:graphicData uri="http://schemas.openxmlformats.org/drawingml/2006/picture">
                 <pic:pic xmlns:pic="http://schemas.openxmlformats.org/drawingml/2006/picture">
                   <pic:nvPicPr>
-                    <pic:cNvPr id="1" name="Schematic Cropped.png"/>
+                    <pic:cNvPr id="2" name="Schematic Cropped.png"/>
                     <pic:cNvPicPr/>
                   </pic:nvPicPr>
                   <pic:blipFill>
@@ -3765,9 +3796,9 @@
                     </a:stretch>
                   </pic:blipFill>
                   <pic:spPr>
-                    <a:xfrm>
+                    <a:xfrm rot="5400000">
                       <a:off x="0" y="0"/>
-                      <a:ext cx="5943600" cy="2830195"/>
+                      <a:ext cx="7766901" cy="3695915"/>
                     </a:xfrm>
                     <a:prstGeom prst="rect">
                       <a:avLst/>
@@ -3779,13 +3810,14 @@
           </wp:inline>
         </w:drawing>
       </w:r>
+      <w:bookmarkEnd w:id="13"/>
     </w:p>
     <w:p>
       <w:pPr>
         <w:pStyle w:val="Caption"/>
         <w:jc w:val="center"/>
       </w:pPr>
-      <w:bookmarkStart w:id="13" w:name="_Ref453760042"/>
+      <w:bookmarkStart w:id="14" w:name="_Ref453760042"/>
       <w:r>
         <w:t xml:space="preserve">Figure </w:t>
       </w:r>
@@ -3810,24 +3842,19 @@
         </w:rPr>
         <w:fldChar w:fldCharType="end"/>
       </w:r>
-      <w:bookmarkEnd w:id="13"/>
+      <w:bookmarkEnd w:id="14"/>
       <w:r>
         <w:t>: Full system schematic</w:t>
       </w:r>
     </w:p>
     <w:p>
       <w:r>
+        <w:lastRenderedPageBreak/>
         <w:t>The vast majority of microcontrollers and integrated circuits (such as ADCs) run on 3.3V or 5V, and will be destroyed by the types of voltages used in automotive battery packs. The full voltage of the battery pack (up to 250V) cannot be connected directly to the microcontroller or an external ADC, and therefore cannot be measured directly. To resolve this, a voltage divider is used, and voltage is measured across the smaller resistor. In this case we use a 249kΩ resistor and a 4.7kΩ resistor to form an equivalent resistance of 253.7kΩ. Voltage is measured across the 4.7kΩ resistor, which gives us a 53.98:1 gain. That is, each volt measured by the ADC is equivalent to 53.98 volts on the actual battery being measured. This is then compensated in software by multiplying the ADC’s output by 53.98 to calculate the real voltage of the battery.</w:t>
       </w:r>
       <w:r>
-        <w:t xml:space="preserve"> While resistors with 1% tolerances on resistances were used, the exact resistance value of each resistor (as measured by a digital multimeter) was used to calculate these values. The values are automatically calculated in software based on resistance constants. Therefore, if more instances of this device were created, accuracy could be maintained despite slightly different resistance </w:t>
-      </w:r>
-      <w:r>
-        <w:lastRenderedPageBreak/>
-        <w:t>values by simply changing the two resistor value constants in the code to represent the true resistances of the resistors being used.</w:t>
-      </w:r>
-      <w:bookmarkStart w:id="14" w:name="_GoBack"/>
-      <w:bookmarkEnd w:id="14"/>
+        <w:t xml:space="preserve"> While resistors with 1% tolerances on resistances were used, the exact resistance value of each resistor (as measured by a digital multimeter) was used to calculate these values. The values are automatically calculated in software based on resistance constants. Therefore, if more instances of this device were created, accuracy could be maintained despite slightly different resistance values by simply changing the two resistor value constants in the code to represent the true resistances of the resistors being used.</w:t>
+      </w:r>
     </w:p>
     <w:p/>
     <w:p>
@@ -3864,7 +3891,7 @@
           <v:shape id="_x0000_i1027" type="#_x0000_t75" style="width:302.25pt;height:422.25pt" o:ole="">
             <v:imagedata r:id="rId12" o:title=""/>
           </v:shape>
-          <o:OLEObject Type="Embed" ProgID="Visio.Drawing.15" ShapeID="_x0000_i1027" DrawAspect="Content" ObjectID="_1527504708" r:id="rId13"/>
+          <o:OLEObject Type="Embed" ProgID="Visio.Drawing.15" ShapeID="_x0000_i1027" DrawAspect="Content" ObjectID="_1527506875" r:id="rId13"/>
         </w:object>
       </w:r>
     </w:p>
@@ -3912,7 +3939,21 @@
     <w:p/>
     <w:p>
       <w:r>
-        <w:t xml:space="preserve">The measurement step runs in a loop until the voltage of each battery has been measured. First, it is ensured that all optocouplers are disabled (to ensure that a short between different batteries </w:t>
+        <w:t xml:space="preserve">The measurement step runs in a loop until the voltage of each battery has been measured. First, it </w:t>
+      </w:r>
+      <w:r>
+        <w:t>ensures</w:t>
+      </w:r>
+      <w:r>
+        <w:t xml:space="preserve"> that all </w:t>
+      </w:r>
+      <w:proofErr w:type="spellStart"/>
+      <w:r>
+        <w:t>optocouplers</w:t>
+      </w:r>
+      <w:proofErr w:type="spellEnd"/>
+      <w:r>
+        <w:t xml:space="preserve"> are disabled (to ensure that a short between different batteries </w:t>
       </w:r>
       <w:r>
         <w:lastRenderedPageBreak/>
@@ -4394,9 +4435,11 @@
               <w:jc w:val="center"/>
               <w:cnfStyle w:val="000000100000" w:firstRow="0" w:lastRow="0" w:firstColumn="0" w:lastColumn="0" w:oddVBand="0" w:evenVBand="0" w:oddHBand="1" w:evenHBand="0" w:firstRowFirstColumn="0" w:firstRowLastColumn="0" w:lastRowFirstColumn="0" w:lastRowLastColumn="0"/>
             </w:pPr>
+            <w:proofErr w:type="spellStart"/>
             <w:r>
               <w:t>adafruit</w:t>
             </w:r>
+            <w:proofErr w:type="spellEnd"/>
           </w:p>
         </w:tc>
         <w:tc>
@@ -4755,11 +4798,19 @@
                 <w:b w:val="0"/>
               </w:rPr>
             </w:pPr>
+            <w:proofErr w:type="spellStart"/>
             <w:r>
               <w:rPr>
                 <w:b w:val="0"/>
               </w:rPr>
-              <w:t>Optocoupler (TLP222G(F))</w:t>
+              <w:t>Optocoupler</w:t>
+            </w:r>
+            <w:proofErr w:type="spellEnd"/>
+            <w:r>
+              <w:rPr>
+                <w:b w:val="0"/>
+              </w:rPr>
+              <w:t xml:space="preserve"> (TLP222G(F))</w:t>
             </w:r>
           </w:p>
         </w:tc>
@@ -5887,7 +5938,25 @@
           <w:color w:val="696969"/>
           <w:szCs w:val="24"/>
         </w:rPr>
-        <w:t>// Req: 253.08 k</w:t>
+        <w:t xml:space="preserve">// </w:t>
+      </w:r>
+      <w:proofErr w:type="spellStart"/>
+      <w:r>
+        <w:rPr>
+          <w:rFonts w:ascii="Courier New" w:eastAsia="Times New Roman" w:hAnsi="Courier New" w:cs="Courier New"/>
+          <w:color w:val="696969"/>
+          <w:szCs w:val="24"/>
+        </w:rPr>
+        <w:t>Req</w:t>
+      </w:r>
+      <w:proofErr w:type="spellEnd"/>
+      <w:r>
+        <w:rPr>
+          <w:rFonts w:ascii="Courier New" w:eastAsia="Times New Roman" w:hAnsi="Courier New" w:cs="Courier New"/>
+          <w:color w:val="696969"/>
+          <w:szCs w:val="24"/>
+        </w:rPr>
+        <w:t>: 253.08 k</w:t>
       </w:r>
     </w:p>
     <w:p>
@@ -5967,6 +6036,7 @@
         </w:rPr>
         <w:t>&lt;</w:t>
       </w:r>
+      <w:proofErr w:type="spellStart"/>
       <w:r>
         <w:rPr>
           <w:rFonts w:ascii="Courier New" w:eastAsia="Times New Roman" w:hAnsi="Courier New" w:cs="Courier New"/>
@@ -5975,6 +6045,7 @@
         </w:rPr>
         <w:t>SPI.h</w:t>
       </w:r>
+      <w:proofErr w:type="spellEnd"/>
       <w:r>
         <w:rPr>
           <w:rFonts w:ascii="Courier New" w:eastAsia="Times New Roman" w:hAnsi="Courier New" w:cs="Courier New"/>
@@ -6045,6 +6116,8 @@
           <w:szCs w:val="24"/>
         </w:rPr>
       </w:pPr>
+      <w:proofErr w:type="spellStart"/>
+      <w:proofErr w:type="gramStart"/>
       <w:r>
         <w:rPr>
           <w:rFonts w:ascii="Courier New" w:eastAsia="Times New Roman" w:hAnsi="Courier New" w:cs="Courier New"/>
@@ -6055,6 +6128,8 @@
         </w:rPr>
         <w:t>const</w:t>
       </w:r>
+      <w:proofErr w:type="spellEnd"/>
+      <w:proofErr w:type="gramEnd"/>
       <w:r>
         <w:rPr>
           <w:rFonts w:ascii="Courier New" w:eastAsia="Times New Roman" w:hAnsi="Courier New" w:cs="Courier New"/>
@@ -6063,6 +6138,7 @@
         </w:rPr>
         <w:t xml:space="preserve"> </w:t>
       </w:r>
+      <w:proofErr w:type="spellStart"/>
       <w:r>
         <w:rPr>
           <w:rFonts w:ascii="Courier New" w:eastAsia="Times New Roman" w:hAnsi="Courier New" w:cs="Courier New"/>
@@ -6073,6 +6149,7 @@
         </w:rPr>
         <w:t>int</w:t>
       </w:r>
+      <w:proofErr w:type="spellEnd"/>
       <w:r>
         <w:rPr>
           <w:rFonts w:ascii="Courier New" w:eastAsia="Times New Roman" w:hAnsi="Courier New" w:cs="Courier New"/>
@@ -6144,6 +6221,8 @@
           <w:szCs w:val="24"/>
         </w:rPr>
       </w:pPr>
+      <w:proofErr w:type="spellStart"/>
+      <w:proofErr w:type="gramStart"/>
       <w:r>
         <w:rPr>
           <w:rFonts w:ascii="Courier New" w:eastAsia="Times New Roman" w:hAnsi="Courier New" w:cs="Courier New"/>
@@ -6154,6 +6233,8 @@
         </w:rPr>
         <w:t>const</w:t>
       </w:r>
+      <w:proofErr w:type="spellEnd"/>
+      <w:proofErr w:type="gramEnd"/>
       <w:r>
         <w:rPr>
           <w:rFonts w:ascii="Courier New" w:eastAsia="Times New Roman" w:hAnsi="Courier New" w:cs="Courier New"/>
@@ -6162,6 +6243,7 @@
         </w:rPr>
         <w:t xml:space="preserve"> </w:t>
       </w:r>
+      <w:proofErr w:type="spellStart"/>
       <w:r>
         <w:rPr>
           <w:rFonts w:ascii="Courier New" w:eastAsia="Times New Roman" w:hAnsi="Courier New" w:cs="Courier New"/>
@@ -6172,6 +6254,7 @@
         </w:rPr>
         <w:t>int</w:t>
       </w:r>
+      <w:proofErr w:type="spellEnd"/>
       <w:r>
         <w:rPr>
           <w:rFonts w:ascii="Courier New" w:eastAsia="Times New Roman" w:hAnsi="Courier New" w:cs="Courier New"/>
@@ -6313,6 +6396,8 @@
           <w:szCs w:val="24"/>
         </w:rPr>
       </w:pPr>
+      <w:proofErr w:type="spellStart"/>
+      <w:proofErr w:type="gramStart"/>
       <w:r>
         <w:rPr>
           <w:rFonts w:ascii="Courier New" w:eastAsia="Times New Roman" w:hAnsi="Courier New" w:cs="Courier New"/>
@@ -6323,6 +6408,8 @@
         </w:rPr>
         <w:t>const</w:t>
       </w:r>
+      <w:proofErr w:type="spellEnd"/>
+      <w:proofErr w:type="gramEnd"/>
       <w:r>
         <w:rPr>
           <w:rFonts w:ascii="Courier New" w:eastAsia="Times New Roman" w:hAnsi="Courier New" w:cs="Courier New"/>
@@ -6412,6 +6499,8 @@
           <w:szCs w:val="24"/>
         </w:rPr>
       </w:pPr>
+      <w:proofErr w:type="spellStart"/>
+      <w:proofErr w:type="gramStart"/>
       <w:r>
         <w:rPr>
           <w:rFonts w:ascii="Courier New" w:eastAsia="Times New Roman" w:hAnsi="Courier New" w:cs="Courier New"/>
@@ -6422,6 +6511,8 @@
         </w:rPr>
         <w:t>const</w:t>
       </w:r>
+      <w:proofErr w:type="spellEnd"/>
+      <w:proofErr w:type="gramEnd"/>
       <w:r>
         <w:rPr>
           <w:rFonts w:ascii="Courier New" w:eastAsia="Times New Roman" w:hAnsi="Courier New" w:cs="Courier New"/>
@@ -6511,6 +6602,8 @@
           <w:szCs w:val="24"/>
         </w:rPr>
       </w:pPr>
+      <w:proofErr w:type="spellStart"/>
+      <w:proofErr w:type="gramStart"/>
       <w:r>
         <w:rPr>
           <w:rFonts w:ascii="Courier New" w:eastAsia="Times New Roman" w:hAnsi="Courier New" w:cs="Courier New"/>
@@ -6521,6 +6614,8 @@
         </w:rPr>
         <w:t>const</w:t>
       </w:r>
+      <w:proofErr w:type="spellEnd"/>
+      <w:proofErr w:type="gramEnd"/>
       <w:r>
         <w:rPr>
           <w:rFonts w:ascii="Courier New" w:eastAsia="Times New Roman" w:hAnsi="Courier New" w:cs="Courier New"/>
@@ -6610,6 +6705,8 @@
           <w:szCs w:val="24"/>
         </w:rPr>
       </w:pPr>
+      <w:proofErr w:type="spellStart"/>
+      <w:proofErr w:type="gramStart"/>
       <w:r>
         <w:rPr>
           <w:rFonts w:ascii="Courier New" w:eastAsia="Times New Roman" w:hAnsi="Courier New" w:cs="Courier New"/>
@@ -6620,6 +6717,8 @@
         </w:rPr>
         <w:t>const</w:t>
       </w:r>
+      <w:proofErr w:type="spellEnd"/>
+      <w:proofErr w:type="gramEnd"/>
       <w:r>
         <w:rPr>
           <w:rFonts w:ascii="Courier New" w:eastAsia="Times New Roman" w:hAnsi="Courier New" w:cs="Courier New"/>
@@ -6781,6 +6880,8 @@
           <w:szCs w:val="24"/>
         </w:rPr>
       </w:pPr>
+      <w:proofErr w:type="spellStart"/>
+      <w:proofErr w:type="gramStart"/>
       <w:r>
         <w:rPr>
           <w:rFonts w:ascii="Courier New" w:eastAsia="Times New Roman" w:hAnsi="Courier New" w:cs="Courier New"/>
@@ -6791,6 +6892,8 @@
         </w:rPr>
         <w:t>const</w:t>
       </w:r>
+      <w:proofErr w:type="spellEnd"/>
+      <w:proofErr w:type="gramEnd"/>
       <w:r>
         <w:rPr>
           <w:rFonts w:ascii="Courier New" w:eastAsia="Times New Roman" w:hAnsi="Courier New" w:cs="Courier New"/>
@@ -6888,6 +6991,8 @@
           <w:szCs w:val="24"/>
         </w:rPr>
       </w:pPr>
+      <w:proofErr w:type="spellStart"/>
+      <w:proofErr w:type="gramStart"/>
       <w:r>
         <w:rPr>
           <w:rFonts w:ascii="Courier New" w:eastAsia="Times New Roman" w:hAnsi="Courier New" w:cs="Courier New"/>
@@ -6898,6 +7003,8 @@
         </w:rPr>
         <w:t>const</w:t>
       </w:r>
+      <w:proofErr w:type="spellEnd"/>
+      <w:proofErr w:type="gramEnd"/>
       <w:r>
         <w:rPr>
           <w:rFonts w:ascii="Courier New" w:eastAsia="Times New Roman" w:hAnsi="Courier New" w:cs="Courier New"/>
@@ -7071,7 +7178,25 @@
           <w:color w:val="696969"/>
           <w:szCs w:val="24"/>
         </w:rPr>
-        <w:t>//  value is Arduino GPIO pin number and comment is board pin label</w:t>
+        <w:t>/</w:t>
+      </w:r>
+      <w:proofErr w:type="gramStart"/>
+      <w:r>
+        <w:rPr>
+          <w:rFonts w:ascii="Courier New" w:eastAsia="Times New Roman" w:hAnsi="Courier New" w:cs="Courier New"/>
+          <w:color w:val="696969"/>
+          <w:szCs w:val="24"/>
+        </w:rPr>
+        <w:t>/  value</w:t>
+      </w:r>
+      <w:proofErr w:type="gramEnd"/>
+      <w:r>
+        <w:rPr>
+          <w:rFonts w:ascii="Courier New" w:eastAsia="Times New Roman" w:hAnsi="Courier New" w:cs="Courier New"/>
+          <w:color w:val="696969"/>
+          <w:szCs w:val="24"/>
+        </w:rPr>
+        <w:t xml:space="preserve"> is Arduino GPIO pin number and comment is board pin label</w:t>
       </w:r>
     </w:p>
     <w:p>
@@ -7104,6 +7229,8 @@
           <w:szCs w:val="24"/>
         </w:rPr>
       </w:pPr>
+      <w:proofErr w:type="spellStart"/>
+      <w:proofErr w:type="gramStart"/>
       <w:r>
         <w:rPr>
           <w:rFonts w:ascii="Courier New" w:eastAsia="Times New Roman" w:hAnsi="Courier New" w:cs="Courier New"/>
@@ -7114,6 +7241,8 @@
         </w:rPr>
         <w:t>const</w:t>
       </w:r>
+      <w:proofErr w:type="spellEnd"/>
+      <w:proofErr w:type="gramEnd"/>
       <w:r>
         <w:rPr>
           <w:rFonts w:ascii="Courier New" w:eastAsia="Times New Roman" w:hAnsi="Courier New" w:cs="Courier New"/>
@@ -7122,6 +7251,7 @@
         </w:rPr>
         <w:t xml:space="preserve"> </w:t>
       </w:r>
+      <w:proofErr w:type="spellStart"/>
       <w:r>
         <w:rPr>
           <w:rFonts w:ascii="Courier New" w:eastAsia="Times New Roman" w:hAnsi="Courier New" w:cs="Courier New"/>
@@ -7132,6 +7262,7 @@
         </w:rPr>
         <w:t>int</w:t>
       </w:r>
+      <w:proofErr w:type="spellEnd"/>
       <w:r>
         <w:rPr>
           <w:rFonts w:ascii="Courier New" w:eastAsia="Times New Roman" w:hAnsi="Courier New" w:cs="Courier New"/>
@@ -7250,6 +7381,8 @@
           <w:szCs w:val="24"/>
         </w:rPr>
       </w:pPr>
+      <w:proofErr w:type="spellStart"/>
+      <w:proofErr w:type="gramStart"/>
       <w:r>
         <w:rPr>
           <w:rFonts w:ascii="Courier New" w:eastAsia="Times New Roman" w:hAnsi="Courier New" w:cs="Courier New"/>
@@ -7260,6 +7393,8 @@
         </w:rPr>
         <w:t>const</w:t>
       </w:r>
+      <w:proofErr w:type="spellEnd"/>
+      <w:proofErr w:type="gramEnd"/>
       <w:r>
         <w:rPr>
           <w:rFonts w:ascii="Courier New" w:eastAsia="Times New Roman" w:hAnsi="Courier New" w:cs="Courier New"/>
@@ -7268,6 +7403,7 @@
         </w:rPr>
         <w:t xml:space="preserve"> </w:t>
       </w:r>
+      <w:proofErr w:type="spellStart"/>
       <w:r>
         <w:rPr>
           <w:rFonts w:ascii="Courier New" w:eastAsia="Times New Roman" w:hAnsi="Courier New" w:cs="Courier New"/>
@@ -7278,6 +7414,7 @@
         </w:rPr>
         <w:t>int</w:t>
       </w:r>
+      <w:proofErr w:type="spellEnd"/>
       <w:r>
         <w:rPr>
           <w:rFonts w:ascii="Courier New" w:eastAsia="Times New Roman" w:hAnsi="Courier New" w:cs="Courier New"/>
@@ -7365,6 +7502,8 @@
           <w:szCs w:val="24"/>
         </w:rPr>
       </w:pPr>
+      <w:proofErr w:type="spellStart"/>
+      <w:proofErr w:type="gramStart"/>
       <w:r>
         <w:rPr>
           <w:rFonts w:ascii="Courier New" w:eastAsia="Times New Roman" w:hAnsi="Courier New" w:cs="Courier New"/>
@@ -7375,6 +7514,8 @@
         </w:rPr>
         <w:t>const</w:t>
       </w:r>
+      <w:proofErr w:type="spellEnd"/>
+      <w:proofErr w:type="gramEnd"/>
       <w:r>
         <w:rPr>
           <w:rFonts w:ascii="Courier New" w:eastAsia="Times New Roman" w:hAnsi="Courier New" w:cs="Courier New"/>
@@ -7383,6 +7524,7 @@
         </w:rPr>
         <w:t xml:space="preserve"> </w:t>
       </w:r>
+      <w:proofErr w:type="spellStart"/>
       <w:r>
         <w:rPr>
           <w:rFonts w:ascii="Courier New" w:eastAsia="Times New Roman" w:hAnsi="Courier New" w:cs="Courier New"/>
@@ -7393,6 +7535,7 @@
         </w:rPr>
         <w:t>int</w:t>
       </w:r>
+      <w:proofErr w:type="spellEnd"/>
       <w:r>
         <w:rPr>
           <w:rFonts w:ascii="Courier New" w:eastAsia="Times New Roman" w:hAnsi="Courier New" w:cs="Courier New"/>
@@ -7480,6 +7623,8 @@
           <w:szCs w:val="24"/>
         </w:rPr>
       </w:pPr>
+      <w:proofErr w:type="spellStart"/>
+      <w:proofErr w:type="gramStart"/>
       <w:r>
         <w:rPr>
           <w:rFonts w:ascii="Courier New" w:eastAsia="Times New Roman" w:hAnsi="Courier New" w:cs="Courier New"/>
@@ -7490,6 +7635,8 @@
         </w:rPr>
         <w:t>const</w:t>
       </w:r>
+      <w:proofErr w:type="spellEnd"/>
+      <w:proofErr w:type="gramEnd"/>
       <w:r>
         <w:rPr>
           <w:rFonts w:ascii="Courier New" w:eastAsia="Times New Roman" w:hAnsi="Courier New" w:cs="Courier New"/>
@@ -7498,6 +7645,7 @@
         </w:rPr>
         <w:t xml:space="preserve"> </w:t>
       </w:r>
+      <w:proofErr w:type="spellStart"/>
       <w:r>
         <w:rPr>
           <w:rFonts w:ascii="Courier New" w:eastAsia="Times New Roman" w:hAnsi="Courier New" w:cs="Courier New"/>
@@ -7508,6 +7656,7 @@
         </w:rPr>
         <w:t>int</w:t>
       </w:r>
+      <w:proofErr w:type="spellEnd"/>
       <w:r>
         <w:rPr>
           <w:rFonts w:ascii="Courier New" w:eastAsia="Times New Roman" w:hAnsi="Courier New" w:cs="Courier New"/>
@@ -7595,6 +7744,8 @@
           <w:szCs w:val="24"/>
         </w:rPr>
       </w:pPr>
+      <w:proofErr w:type="spellStart"/>
+      <w:proofErr w:type="gramStart"/>
       <w:r>
         <w:rPr>
           <w:rFonts w:ascii="Courier New" w:eastAsia="Times New Roman" w:hAnsi="Courier New" w:cs="Courier New"/>
@@ -7605,6 +7756,8 @@
         </w:rPr>
         <w:t>const</w:t>
       </w:r>
+      <w:proofErr w:type="spellEnd"/>
+      <w:proofErr w:type="gramEnd"/>
       <w:r>
         <w:rPr>
           <w:rFonts w:ascii="Courier New" w:eastAsia="Times New Roman" w:hAnsi="Courier New" w:cs="Courier New"/>
@@ -7613,6 +7766,7 @@
         </w:rPr>
         <w:t xml:space="preserve"> </w:t>
       </w:r>
+      <w:proofErr w:type="spellStart"/>
       <w:r>
         <w:rPr>
           <w:rFonts w:ascii="Courier New" w:eastAsia="Times New Roman" w:hAnsi="Courier New" w:cs="Courier New"/>
@@ -7623,6 +7777,7 @@
         </w:rPr>
         <w:t>int</w:t>
       </w:r>
+      <w:proofErr w:type="spellEnd"/>
       <w:r>
         <w:rPr>
           <w:rFonts w:ascii="Courier New" w:eastAsia="Times New Roman" w:hAnsi="Courier New" w:cs="Courier New"/>
@@ -7741,6 +7896,8 @@
           <w:szCs w:val="24"/>
         </w:rPr>
       </w:pPr>
+      <w:proofErr w:type="spellStart"/>
+      <w:proofErr w:type="gramStart"/>
       <w:r>
         <w:rPr>
           <w:rFonts w:ascii="Courier New" w:eastAsia="Times New Roman" w:hAnsi="Courier New" w:cs="Courier New"/>
@@ -7751,6 +7908,8 @@
         </w:rPr>
         <w:t>const</w:t>
       </w:r>
+      <w:proofErr w:type="spellEnd"/>
+      <w:proofErr w:type="gramEnd"/>
       <w:r>
         <w:rPr>
           <w:rFonts w:ascii="Courier New" w:eastAsia="Times New Roman" w:hAnsi="Courier New" w:cs="Courier New"/>
@@ -7759,6 +7918,7 @@
         </w:rPr>
         <w:t xml:space="preserve"> </w:t>
       </w:r>
+      <w:proofErr w:type="spellStart"/>
       <w:r>
         <w:rPr>
           <w:rFonts w:ascii="Courier New" w:eastAsia="Times New Roman" w:hAnsi="Courier New" w:cs="Courier New"/>
@@ -7769,6 +7929,7 @@
         </w:rPr>
         <w:t>int</w:t>
       </w:r>
+      <w:proofErr w:type="spellEnd"/>
       <w:r>
         <w:rPr>
           <w:rFonts w:ascii="Courier New" w:eastAsia="Times New Roman" w:hAnsi="Courier New" w:cs="Courier New"/>
@@ -7856,6 +8017,8 @@
           <w:szCs w:val="24"/>
         </w:rPr>
       </w:pPr>
+      <w:proofErr w:type="spellStart"/>
+      <w:proofErr w:type="gramStart"/>
       <w:r>
         <w:rPr>
           <w:rFonts w:ascii="Courier New" w:eastAsia="Times New Roman" w:hAnsi="Courier New" w:cs="Courier New"/>
@@ -7866,6 +8029,8 @@
         </w:rPr>
         <w:t>const</w:t>
       </w:r>
+      <w:proofErr w:type="spellEnd"/>
+      <w:proofErr w:type="gramEnd"/>
       <w:r>
         <w:rPr>
           <w:rFonts w:ascii="Courier New" w:eastAsia="Times New Roman" w:hAnsi="Courier New" w:cs="Courier New"/>
@@ -7874,6 +8039,7 @@
         </w:rPr>
         <w:t xml:space="preserve"> </w:t>
       </w:r>
+      <w:proofErr w:type="spellStart"/>
       <w:r>
         <w:rPr>
           <w:rFonts w:ascii="Courier New" w:eastAsia="Times New Roman" w:hAnsi="Courier New" w:cs="Courier New"/>
@@ -7884,6 +8050,7 @@
         </w:rPr>
         <w:t>int</w:t>
       </w:r>
+      <w:proofErr w:type="spellEnd"/>
       <w:r>
         <w:rPr>
           <w:rFonts w:ascii="Courier New" w:eastAsia="Times New Roman" w:hAnsi="Courier New" w:cs="Courier New"/>
@@ -7971,6 +8138,8 @@
           <w:szCs w:val="24"/>
         </w:rPr>
       </w:pPr>
+      <w:proofErr w:type="spellStart"/>
+      <w:proofErr w:type="gramStart"/>
       <w:r>
         <w:rPr>
           <w:rFonts w:ascii="Courier New" w:eastAsia="Times New Roman" w:hAnsi="Courier New" w:cs="Courier New"/>
@@ -7981,6 +8150,8 @@
         </w:rPr>
         <w:t>const</w:t>
       </w:r>
+      <w:proofErr w:type="spellEnd"/>
+      <w:proofErr w:type="gramEnd"/>
       <w:r>
         <w:rPr>
           <w:rFonts w:ascii="Courier New" w:eastAsia="Times New Roman" w:hAnsi="Courier New" w:cs="Courier New"/>
@@ -7989,6 +8160,7 @@
         </w:rPr>
         <w:t xml:space="preserve"> </w:t>
       </w:r>
+      <w:proofErr w:type="spellStart"/>
       <w:r>
         <w:rPr>
           <w:rFonts w:ascii="Courier New" w:eastAsia="Times New Roman" w:hAnsi="Courier New" w:cs="Courier New"/>
@@ -7999,6 +8171,7 @@
         </w:rPr>
         <w:t>int</w:t>
       </w:r>
+      <w:proofErr w:type="spellEnd"/>
       <w:r>
         <w:rPr>
           <w:rFonts w:ascii="Courier New" w:eastAsia="Times New Roman" w:hAnsi="Courier New" w:cs="Courier New"/>
@@ -8086,6 +8259,8 @@
           <w:szCs w:val="24"/>
         </w:rPr>
       </w:pPr>
+      <w:proofErr w:type="spellStart"/>
+      <w:proofErr w:type="gramStart"/>
       <w:r>
         <w:rPr>
           <w:rFonts w:ascii="Courier New" w:eastAsia="Times New Roman" w:hAnsi="Courier New" w:cs="Courier New"/>
@@ -8097,6 +8272,8 @@
         <w:lastRenderedPageBreak/>
         <w:t>const</w:t>
       </w:r>
+      <w:proofErr w:type="spellEnd"/>
+      <w:proofErr w:type="gramEnd"/>
       <w:r>
         <w:rPr>
           <w:rFonts w:ascii="Courier New" w:eastAsia="Times New Roman" w:hAnsi="Courier New" w:cs="Courier New"/>
@@ -8105,6 +8282,7 @@
         </w:rPr>
         <w:t xml:space="preserve"> </w:t>
       </w:r>
+      <w:proofErr w:type="spellStart"/>
       <w:r>
         <w:rPr>
           <w:rFonts w:ascii="Courier New" w:eastAsia="Times New Roman" w:hAnsi="Courier New" w:cs="Courier New"/>
@@ -8115,6 +8293,7 @@
         </w:rPr>
         <w:t>int</w:t>
       </w:r>
+      <w:proofErr w:type="spellEnd"/>
       <w:r>
         <w:rPr>
           <w:rFonts w:ascii="Courier New" w:eastAsia="Times New Roman" w:hAnsi="Courier New" w:cs="Courier New"/>
@@ -8233,6 +8412,8 @@
           <w:szCs w:val="24"/>
         </w:rPr>
       </w:pPr>
+      <w:proofErr w:type="spellStart"/>
+      <w:proofErr w:type="gramStart"/>
       <w:r>
         <w:rPr>
           <w:rFonts w:ascii="Courier New" w:eastAsia="Times New Roman" w:hAnsi="Courier New" w:cs="Courier New"/>
@@ -8243,6 +8424,8 @@
         </w:rPr>
         <w:t>const</w:t>
       </w:r>
+      <w:proofErr w:type="spellEnd"/>
+      <w:proofErr w:type="gramEnd"/>
       <w:r>
         <w:rPr>
           <w:rFonts w:ascii="Courier New" w:eastAsia="Times New Roman" w:hAnsi="Courier New" w:cs="Courier New"/>
@@ -8251,6 +8434,7 @@
         </w:rPr>
         <w:t xml:space="preserve"> </w:t>
       </w:r>
+      <w:proofErr w:type="spellStart"/>
       <w:r>
         <w:rPr>
           <w:rFonts w:ascii="Courier New" w:eastAsia="Times New Roman" w:hAnsi="Courier New" w:cs="Courier New"/>
@@ -8261,6 +8445,7 @@
         </w:rPr>
         <w:t>int</w:t>
       </w:r>
+      <w:proofErr w:type="spellEnd"/>
       <w:r>
         <w:rPr>
           <w:rFonts w:ascii="Courier New" w:eastAsia="Times New Roman" w:hAnsi="Courier New" w:cs="Courier New"/>
@@ -8348,6 +8533,8 @@
           <w:szCs w:val="24"/>
         </w:rPr>
       </w:pPr>
+      <w:proofErr w:type="spellStart"/>
+      <w:proofErr w:type="gramStart"/>
       <w:r>
         <w:rPr>
           <w:rFonts w:ascii="Courier New" w:eastAsia="Times New Roman" w:hAnsi="Courier New" w:cs="Courier New"/>
@@ -8358,6 +8545,8 @@
         </w:rPr>
         <w:t>const</w:t>
       </w:r>
+      <w:proofErr w:type="spellEnd"/>
+      <w:proofErr w:type="gramEnd"/>
       <w:r>
         <w:rPr>
           <w:rFonts w:ascii="Courier New" w:eastAsia="Times New Roman" w:hAnsi="Courier New" w:cs="Courier New"/>
@@ -8366,6 +8555,7 @@
         </w:rPr>
         <w:t xml:space="preserve"> </w:t>
       </w:r>
+      <w:proofErr w:type="spellStart"/>
       <w:r>
         <w:rPr>
           <w:rFonts w:ascii="Courier New" w:eastAsia="Times New Roman" w:hAnsi="Courier New" w:cs="Courier New"/>
@@ -8376,6 +8566,7 @@
         </w:rPr>
         <w:t>int</w:t>
       </w:r>
+      <w:proofErr w:type="spellEnd"/>
       <w:r>
         <w:rPr>
           <w:rFonts w:ascii="Courier New" w:eastAsia="Times New Roman" w:hAnsi="Courier New" w:cs="Courier New"/>
@@ -8463,6 +8654,8 @@
           <w:szCs w:val="24"/>
         </w:rPr>
       </w:pPr>
+      <w:proofErr w:type="spellStart"/>
+      <w:proofErr w:type="gramStart"/>
       <w:r>
         <w:rPr>
           <w:rFonts w:ascii="Courier New" w:eastAsia="Times New Roman" w:hAnsi="Courier New" w:cs="Courier New"/>
@@ -8473,6 +8666,8 @@
         </w:rPr>
         <w:t>const</w:t>
       </w:r>
+      <w:proofErr w:type="spellEnd"/>
+      <w:proofErr w:type="gramEnd"/>
       <w:r>
         <w:rPr>
           <w:rFonts w:ascii="Courier New" w:eastAsia="Times New Roman" w:hAnsi="Courier New" w:cs="Courier New"/>
@@ -8481,6 +8676,7 @@
         </w:rPr>
         <w:t xml:space="preserve"> </w:t>
       </w:r>
+      <w:proofErr w:type="spellStart"/>
       <w:r>
         <w:rPr>
           <w:rFonts w:ascii="Courier New" w:eastAsia="Times New Roman" w:hAnsi="Courier New" w:cs="Courier New"/>
@@ -8491,6 +8687,7 @@
         </w:rPr>
         <w:t>int</w:t>
       </w:r>
+      <w:proofErr w:type="spellEnd"/>
       <w:r>
         <w:rPr>
           <w:rFonts w:ascii="Courier New" w:eastAsia="Times New Roman" w:hAnsi="Courier New" w:cs="Courier New"/>
@@ -8578,6 +8775,8 @@
           <w:szCs w:val="24"/>
         </w:rPr>
       </w:pPr>
+      <w:proofErr w:type="spellStart"/>
+      <w:proofErr w:type="gramStart"/>
       <w:r>
         <w:rPr>
           <w:rFonts w:ascii="Courier New" w:eastAsia="Times New Roman" w:hAnsi="Courier New" w:cs="Courier New"/>
@@ -8588,6 +8787,8 @@
         </w:rPr>
         <w:t>const</w:t>
       </w:r>
+      <w:proofErr w:type="spellEnd"/>
+      <w:proofErr w:type="gramEnd"/>
       <w:r>
         <w:rPr>
           <w:rFonts w:ascii="Courier New" w:eastAsia="Times New Roman" w:hAnsi="Courier New" w:cs="Courier New"/>
@@ -8596,6 +8797,7 @@
         </w:rPr>
         <w:t xml:space="preserve"> </w:t>
       </w:r>
+      <w:proofErr w:type="spellStart"/>
       <w:r>
         <w:rPr>
           <w:rFonts w:ascii="Courier New" w:eastAsia="Times New Roman" w:hAnsi="Courier New" w:cs="Courier New"/>
@@ -8606,6 +8808,7 @@
         </w:rPr>
         <w:t>int</w:t>
       </w:r>
+      <w:proofErr w:type="spellEnd"/>
       <w:r>
         <w:rPr>
           <w:rFonts w:ascii="Courier New" w:eastAsia="Times New Roman" w:hAnsi="Courier New" w:cs="Courier New"/>
@@ -8763,6 +8966,7 @@
           <w:szCs w:val="24"/>
         </w:rPr>
       </w:pPr>
+      <w:proofErr w:type="gramStart"/>
       <w:r>
         <w:rPr>
           <w:rFonts w:ascii="Courier New" w:eastAsia="Times New Roman" w:hAnsi="Courier New" w:cs="Courier New"/>
@@ -8773,6 +8977,7 @@
         </w:rPr>
         <w:t>void</w:t>
       </w:r>
+      <w:proofErr w:type="gramEnd"/>
       <w:r>
         <w:rPr>
           <w:rFonts w:ascii="Courier New" w:eastAsia="Times New Roman" w:hAnsi="Courier New" w:cs="Courier New"/>
@@ -8865,7 +9070,17 @@
           <w:color w:val="000000"/>
           <w:szCs w:val="24"/>
         </w:rPr>
-        <w:t xml:space="preserve">  Serial</w:t>
+        <w:t xml:space="preserve">  </w:t>
+      </w:r>
+      <w:proofErr w:type="spellStart"/>
+      <w:proofErr w:type="gramStart"/>
+      <w:r>
+        <w:rPr>
+          <w:rFonts w:ascii="Courier New" w:eastAsia="Times New Roman" w:hAnsi="Courier New" w:cs="Courier New"/>
+          <w:color w:val="000000"/>
+          <w:szCs w:val="24"/>
+        </w:rPr>
+        <w:t>Serial</w:t>
       </w:r>
       <w:r>
         <w:rPr>
@@ -8883,6 +9098,7 @@
         </w:rPr>
         <w:t>begin</w:t>
       </w:r>
+      <w:proofErr w:type="spellEnd"/>
       <w:r>
         <w:rPr>
           <w:rFonts w:ascii="Courier New" w:eastAsia="Times New Roman" w:hAnsi="Courier New" w:cs="Courier New"/>
@@ -8891,6 +9107,7 @@
         </w:rPr>
         <w:t>(</w:t>
       </w:r>
+      <w:proofErr w:type="gramEnd"/>
       <w:r>
         <w:rPr>
           <w:rFonts w:ascii="Courier New" w:eastAsia="Times New Roman" w:hAnsi="Courier New" w:cs="Courier New"/>
@@ -9038,7 +9255,17 @@
           <w:color w:val="000000"/>
           <w:szCs w:val="24"/>
         </w:rPr>
-        <w:t xml:space="preserve">  SPI</w:t>
+        <w:t xml:space="preserve">  </w:t>
+      </w:r>
+      <w:proofErr w:type="spellStart"/>
+      <w:proofErr w:type="gramStart"/>
+      <w:r>
+        <w:rPr>
+          <w:rFonts w:ascii="Courier New" w:eastAsia="Times New Roman" w:hAnsi="Courier New" w:cs="Courier New"/>
+          <w:color w:val="000000"/>
+          <w:szCs w:val="24"/>
+        </w:rPr>
+        <w:t>SPI</w:t>
       </w:r>
       <w:r>
         <w:rPr>
@@ -9056,13 +9283,23 @@
         </w:rPr>
         <w:t>begin</w:t>
       </w:r>
-      <w:r>
-        <w:rPr>
-          <w:rFonts w:ascii="Courier New" w:eastAsia="Times New Roman" w:hAnsi="Courier New" w:cs="Courier New"/>
-          <w:color w:val="808030"/>
-          <w:szCs w:val="24"/>
-        </w:rPr>
-        <w:t>()</w:t>
+      <w:proofErr w:type="spellEnd"/>
+      <w:r>
+        <w:rPr>
+          <w:rFonts w:ascii="Courier New" w:eastAsia="Times New Roman" w:hAnsi="Courier New" w:cs="Courier New"/>
+          <w:color w:val="808030"/>
+          <w:szCs w:val="24"/>
+        </w:rPr>
+        <w:t>(</w:t>
+      </w:r>
+      <w:proofErr w:type="gramEnd"/>
+      <w:r>
+        <w:rPr>
+          <w:rFonts w:ascii="Courier New" w:eastAsia="Times New Roman" w:hAnsi="Courier New" w:cs="Courier New"/>
+          <w:color w:val="808030"/>
+          <w:szCs w:val="24"/>
+        </w:rPr>
+        <w:t>)</w:t>
       </w:r>
       <w:r>
         <w:rPr>
@@ -9195,8 +9432,19 @@
           <w:color w:val="000000"/>
           <w:szCs w:val="24"/>
         </w:rPr>
-        <w:t xml:space="preserve">  pinMode</w:t>
-      </w:r>
+        <w:t xml:space="preserve">  </w:t>
+      </w:r>
+      <w:proofErr w:type="spellStart"/>
+      <w:proofErr w:type="gramStart"/>
+      <w:r>
+        <w:rPr>
+          <w:rFonts w:ascii="Courier New" w:eastAsia="Times New Roman" w:hAnsi="Courier New" w:cs="Courier New"/>
+          <w:color w:val="000000"/>
+          <w:szCs w:val="24"/>
+        </w:rPr>
+        <w:t>pinMode</w:t>
+      </w:r>
+      <w:proofErr w:type="spellEnd"/>
       <w:r>
         <w:rPr>
           <w:rFonts w:ascii="Courier New" w:eastAsia="Times New Roman" w:hAnsi="Courier New" w:cs="Courier New"/>
@@ -9205,6 +9453,7 @@
         </w:rPr>
         <w:t>(</w:t>
       </w:r>
+      <w:proofErr w:type="gramEnd"/>
       <w:r>
         <w:rPr>
           <w:rFonts w:ascii="Courier New" w:eastAsia="Times New Roman" w:hAnsi="Courier New" w:cs="Courier New"/>
@@ -9282,8 +9531,19 @@
           <w:color w:val="000000"/>
           <w:szCs w:val="24"/>
         </w:rPr>
-        <w:t xml:space="preserve">  digitalWrite</w:t>
-      </w:r>
+        <w:t xml:space="preserve">  </w:t>
+      </w:r>
+      <w:proofErr w:type="spellStart"/>
+      <w:proofErr w:type="gramStart"/>
+      <w:r>
+        <w:rPr>
+          <w:rFonts w:ascii="Courier New" w:eastAsia="Times New Roman" w:hAnsi="Courier New" w:cs="Courier New"/>
+          <w:color w:val="000000"/>
+          <w:szCs w:val="24"/>
+        </w:rPr>
+        <w:t>digitalWrite</w:t>
+      </w:r>
+      <w:proofErr w:type="spellEnd"/>
       <w:r>
         <w:rPr>
           <w:rFonts w:ascii="Courier New" w:eastAsia="Times New Roman" w:hAnsi="Courier New" w:cs="Courier New"/>
@@ -9292,6 +9552,7 @@
         </w:rPr>
         <w:t>(</w:t>
       </w:r>
+      <w:proofErr w:type="gramEnd"/>
       <w:r>
         <w:rPr>
           <w:rFonts w:ascii="Courier New" w:eastAsia="Times New Roman" w:hAnsi="Courier New" w:cs="Courier New"/>
@@ -9416,7 +9677,25 @@
           <w:color w:val="696969"/>
           <w:szCs w:val="24"/>
         </w:rPr>
-        <w:t>// Initialize Demux 1</w:t>
+        <w:t xml:space="preserve">// Initialize </w:t>
+      </w:r>
+      <w:proofErr w:type="spellStart"/>
+      <w:r>
+        <w:rPr>
+          <w:rFonts w:ascii="Courier New" w:eastAsia="Times New Roman" w:hAnsi="Courier New" w:cs="Courier New"/>
+          <w:color w:val="696969"/>
+          <w:szCs w:val="24"/>
+        </w:rPr>
+        <w:t>Demux</w:t>
+      </w:r>
+      <w:proofErr w:type="spellEnd"/>
+      <w:r>
+        <w:rPr>
+          <w:rFonts w:ascii="Courier New" w:eastAsia="Times New Roman" w:hAnsi="Courier New" w:cs="Courier New"/>
+          <w:color w:val="696969"/>
+          <w:szCs w:val="24"/>
+        </w:rPr>
+        <w:t xml:space="preserve"> 1</w:t>
       </w:r>
     </w:p>
     <w:p>
@@ -9455,8 +9734,19 @@
           <w:color w:val="000000"/>
           <w:szCs w:val="24"/>
         </w:rPr>
-        <w:t xml:space="preserve">  pinMode</w:t>
-      </w:r>
+        <w:t xml:space="preserve">  </w:t>
+      </w:r>
+      <w:proofErr w:type="spellStart"/>
+      <w:proofErr w:type="gramStart"/>
+      <w:r>
+        <w:rPr>
+          <w:rFonts w:ascii="Courier New" w:eastAsia="Times New Roman" w:hAnsi="Courier New" w:cs="Courier New"/>
+          <w:color w:val="000000"/>
+          <w:szCs w:val="24"/>
+        </w:rPr>
+        <w:t>pinMode</w:t>
+      </w:r>
+      <w:proofErr w:type="spellEnd"/>
       <w:r>
         <w:rPr>
           <w:rFonts w:ascii="Courier New" w:eastAsia="Times New Roman" w:hAnsi="Courier New" w:cs="Courier New"/>
@@ -9465,6 +9755,7 @@
         </w:rPr>
         <w:t>(</w:t>
       </w:r>
+      <w:proofErr w:type="gramEnd"/>
       <w:r>
         <w:rPr>
           <w:rFonts w:ascii="Courier New" w:eastAsia="Times New Roman" w:hAnsi="Courier New" w:cs="Courier New"/>
@@ -9542,8 +9833,19 @@
           <w:color w:val="000000"/>
           <w:szCs w:val="24"/>
         </w:rPr>
-        <w:t xml:space="preserve">  digitalWrite</w:t>
-      </w:r>
+        <w:t xml:space="preserve">  </w:t>
+      </w:r>
+      <w:proofErr w:type="spellStart"/>
+      <w:proofErr w:type="gramStart"/>
+      <w:r>
+        <w:rPr>
+          <w:rFonts w:ascii="Courier New" w:eastAsia="Times New Roman" w:hAnsi="Courier New" w:cs="Courier New"/>
+          <w:color w:val="000000"/>
+          <w:szCs w:val="24"/>
+        </w:rPr>
+        <w:t>digitalWrite</w:t>
+      </w:r>
+      <w:proofErr w:type="spellEnd"/>
       <w:r>
         <w:rPr>
           <w:rFonts w:ascii="Courier New" w:eastAsia="Times New Roman" w:hAnsi="Courier New" w:cs="Courier New"/>
@@ -9552,6 +9854,7 @@
         </w:rPr>
         <w:t>(</w:t>
       </w:r>
+      <w:proofErr w:type="gramEnd"/>
       <w:r>
         <w:rPr>
           <w:rFonts w:ascii="Courier New" w:eastAsia="Times New Roman" w:hAnsi="Courier New" w:cs="Courier New"/>
@@ -9629,8 +9932,19 @@
           <w:color w:val="000000"/>
           <w:szCs w:val="24"/>
         </w:rPr>
-        <w:t xml:space="preserve">  pinMode</w:t>
-      </w:r>
+        <w:t xml:space="preserve">  </w:t>
+      </w:r>
+      <w:proofErr w:type="spellStart"/>
+      <w:proofErr w:type="gramStart"/>
+      <w:r>
+        <w:rPr>
+          <w:rFonts w:ascii="Courier New" w:eastAsia="Times New Roman" w:hAnsi="Courier New" w:cs="Courier New"/>
+          <w:color w:val="000000"/>
+          <w:szCs w:val="24"/>
+        </w:rPr>
+        <w:t>pinMode</w:t>
+      </w:r>
+      <w:proofErr w:type="spellEnd"/>
       <w:r>
         <w:rPr>
           <w:rFonts w:ascii="Courier New" w:eastAsia="Times New Roman" w:hAnsi="Courier New" w:cs="Courier New"/>
@@ -9639,6 +9953,7 @@
         </w:rPr>
         <w:t>(</w:t>
       </w:r>
+      <w:proofErr w:type="gramEnd"/>
       <w:r>
         <w:rPr>
           <w:rFonts w:ascii="Courier New" w:eastAsia="Times New Roman" w:hAnsi="Courier New" w:cs="Courier New"/>
@@ -9716,8 +10031,19 @@
           <w:color w:val="000000"/>
           <w:szCs w:val="24"/>
         </w:rPr>
-        <w:t xml:space="preserve">  digitalWrite</w:t>
-      </w:r>
+        <w:t xml:space="preserve">  </w:t>
+      </w:r>
+      <w:proofErr w:type="spellStart"/>
+      <w:proofErr w:type="gramStart"/>
+      <w:r>
+        <w:rPr>
+          <w:rFonts w:ascii="Courier New" w:eastAsia="Times New Roman" w:hAnsi="Courier New" w:cs="Courier New"/>
+          <w:color w:val="000000"/>
+          <w:szCs w:val="24"/>
+        </w:rPr>
+        <w:t>digitalWrite</w:t>
+      </w:r>
+      <w:proofErr w:type="spellEnd"/>
       <w:r>
         <w:rPr>
           <w:rFonts w:ascii="Courier New" w:eastAsia="Times New Roman" w:hAnsi="Courier New" w:cs="Courier New"/>
@@ -9726,6 +10052,7 @@
         </w:rPr>
         <w:t>(</w:t>
       </w:r>
+      <w:proofErr w:type="gramEnd"/>
       <w:r>
         <w:rPr>
           <w:rFonts w:ascii="Courier New" w:eastAsia="Times New Roman" w:hAnsi="Courier New" w:cs="Courier New"/>
@@ -9803,8 +10130,19 @@
           <w:color w:val="000000"/>
           <w:szCs w:val="24"/>
         </w:rPr>
-        <w:t xml:space="preserve">  pinMode</w:t>
-      </w:r>
+        <w:t xml:space="preserve">  </w:t>
+      </w:r>
+      <w:proofErr w:type="spellStart"/>
+      <w:proofErr w:type="gramStart"/>
+      <w:r>
+        <w:rPr>
+          <w:rFonts w:ascii="Courier New" w:eastAsia="Times New Roman" w:hAnsi="Courier New" w:cs="Courier New"/>
+          <w:color w:val="000000"/>
+          <w:szCs w:val="24"/>
+        </w:rPr>
+        <w:t>pinMode</w:t>
+      </w:r>
+      <w:proofErr w:type="spellEnd"/>
       <w:r>
         <w:rPr>
           <w:rFonts w:ascii="Courier New" w:eastAsia="Times New Roman" w:hAnsi="Courier New" w:cs="Courier New"/>
@@ -9813,6 +10151,7 @@
         </w:rPr>
         <w:t>(</w:t>
       </w:r>
+      <w:proofErr w:type="gramEnd"/>
       <w:r>
         <w:rPr>
           <w:rFonts w:ascii="Courier New" w:eastAsia="Times New Roman" w:hAnsi="Courier New" w:cs="Courier New"/>
@@ -9890,8 +10229,19 @@
           <w:color w:val="000000"/>
           <w:szCs w:val="24"/>
         </w:rPr>
-        <w:t xml:space="preserve">  digitalWrite</w:t>
-      </w:r>
+        <w:t xml:space="preserve">  </w:t>
+      </w:r>
+      <w:proofErr w:type="spellStart"/>
+      <w:proofErr w:type="gramStart"/>
+      <w:r>
+        <w:rPr>
+          <w:rFonts w:ascii="Courier New" w:eastAsia="Times New Roman" w:hAnsi="Courier New" w:cs="Courier New"/>
+          <w:color w:val="000000"/>
+          <w:szCs w:val="24"/>
+        </w:rPr>
+        <w:t>digitalWrite</w:t>
+      </w:r>
+      <w:proofErr w:type="spellEnd"/>
       <w:r>
         <w:rPr>
           <w:rFonts w:ascii="Courier New" w:eastAsia="Times New Roman" w:hAnsi="Courier New" w:cs="Courier New"/>
@@ -9900,6 +10250,7 @@
         </w:rPr>
         <w:t>(</w:t>
       </w:r>
+      <w:proofErr w:type="gramEnd"/>
       <w:r>
         <w:rPr>
           <w:rFonts w:ascii="Courier New" w:eastAsia="Times New Roman" w:hAnsi="Courier New" w:cs="Courier New"/>
@@ -9977,8 +10328,19 @@
           <w:color w:val="000000"/>
           <w:szCs w:val="24"/>
         </w:rPr>
-        <w:t xml:space="preserve">  pinMode</w:t>
-      </w:r>
+        <w:t xml:space="preserve">  </w:t>
+      </w:r>
+      <w:proofErr w:type="spellStart"/>
+      <w:proofErr w:type="gramStart"/>
+      <w:r>
+        <w:rPr>
+          <w:rFonts w:ascii="Courier New" w:eastAsia="Times New Roman" w:hAnsi="Courier New" w:cs="Courier New"/>
+          <w:color w:val="000000"/>
+          <w:szCs w:val="24"/>
+        </w:rPr>
+        <w:t>pinMode</w:t>
+      </w:r>
+      <w:proofErr w:type="spellEnd"/>
       <w:r>
         <w:rPr>
           <w:rFonts w:ascii="Courier New" w:eastAsia="Times New Roman" w:hAnsi="Courier New" w:cs="Courier New"/>
@@ -9987,6 +10349,7 @@
         </w:rPr>
         <w:t>(</w:t>
       </w:r>
+      <w:proofErr w:type="gramEnd"/>
       <w:r>
         <w:rPr>
           <w:rFonts w:ascii="Courier New" w:eastAsia="Times New Roman" w:hAnsi="Courier New" w:cs="Courier New"/>
@@ -10064,8 +10427,19 @@
           <w:color w:val="000000"/>
           <w:szCs w:val="24"/>
         </w:rPr>
-        <w:t xml:space="preserve">  digitalWrite</w:t>
-      </w:r>
+        <w:t xml:space="preserve">  </w:t>
+      </w:r>
+      <w:proofErr w:type="spellStart"/>
+      <w:proofErr w:type="gramStart"/>
+      <w:r>
+        <w:rPr>
+          <w:rFonts w:ascii="Courier New" w:eastAsia="Times New Roman" w:hAnsi="Courier New" w:cs="Courier New"/>
+          <w:color w:val="000000"/>
+          <w:szCs w:val="24"/>
+        </w:rPr>
+        <w:t>digitalWrite</w:t>
+      </w:r>
+      <w:proofErr w:type="spellEnd"/>
       <w:r>
         <w:rPr>
           <w:rFonts w:ascii="Courier New" w:eastAsia="Times New Roman" w:hAnsi="Courier New" w:cs="Courier New"/>
@@ -10074,6 +10448,7 @@
         </w:rPr>
         <w:t>(</w:t>
       </w:r>
+      <w:proofErr w:type="gramEnd"/>
       <w:r>
         <w:rPr>
           <w:rFonts w:ascii="Courier New" w:eastAsia="Times New Roman" w:hAnsi="Courier New" w:cs="Courier New"/>
@@ -10198,7 +10573,25 @@
           <w:color w:val="696969"/>
           <w:szCs w:val="24"/>
         </w:rPr>
-        <w:t>// Initialize Demux 2</w:t>
+        <w:t xml:space="preserve">// Initialize </w:t>
+      </w:r>
+      <w:proofErr w:type="spellStart"/>
+      <w:r>
+        <w:rPr>
+          <w:rFonts w:ascii="Courier New" w:eastAsia="Times New Roman" w:hAnsi="Courier New" w:cs="Courier New"/>
+          <w:color w:val="696969"/>
+          <w:szCs w:val="24"/>
+        </w:rPr>
+        <w:t>Demux</w:t>
+      </w:r>
+      <w:proofErr w:type="spellEnd"/>
+      <w:r>
+        <w:rPr>
+          <w:rFonts w:ascii="Courier New" w:eastAsia="Times New Roman" w:hAnsi="Courier New" w:cs="Courier New"/>
+          <w:color w:val="696969"/>
+          <w:szCs w:val="24"/>
+        </w:rPr>
+        <w:t xml:space="preserve"> 2</w:t>
       </w:r>
     </w:p>
     <w:p>
@@ -10237,8 +10630,19 @@
           <w:color w:val="000000"/>
           <w:szCs w:val="24"/>
         </w:rPr>
-        <w:t xml:space="preserve">  pinMode</w:t>
-      </w:r>
+        <w:t xml:space="preserve">  </w:t>
+      </w:r>
+      <w:proofErr w:type="spellStart"/>
+      <w:proofErr w:type="gramStart"/>
+      <w:r>
+        <w:rPr>
+          <w:rFonts w:ascii="Courier New" w:eastAsia="Times New Roman" w:hAnsi="Courier New" w:cs="Courier New"/>
+          <w:color w:val="000000"/>
+          <w:szCs w:val="24"/>
+        </w:rPr>
+        <w:t>pinMode</w:t>
+      </w:r>
+      <w:proofErr w:type="spellEnd"/>
       <w:r>
         <w:rPr>
           <w:rFonts w:ascii="Courier New" w:eastAsia="Times New Roman" w:hAnsi="Courier New" w:cs="Courier New"/>
@@ -10247,6 +10651,7 @@
         </w:rPr>
         <w:t>(</w:t>
       </w:r>
+      <w:proofErr w:type="gramEnd"/>
       <w:r>
         <w:rPr>
           <w:rFonts w:ascii="Courier New" w:eastAsia="Times New Roman" w:hAnsi="Courier New" w:cs="Courier New"/>
@@ -10325,8 +10730,19 @@
           <w:szCs w:val="24"/>
         </w:rPr>
         <w:lastRenderedPageBreak/>
-        <w:t xml:space="preserve">  digitalWrite</w:t>
-      </w:r>
+        <w:t xml:space="preserve">  </w:t>
+      </w:r>
+      <w:proofErr w:type="spellStart"/>
+      <w:proofErr w:type="gramStart"/>
+      <w:r>
+        <w:rPr>
+          <w:rFonts w:ascii="Courier New" w:eastAsia="Times New Roman" w:hAnsi="Courier New" w:cs="Courier New"/>
+          <w:color w:val="000000"/>
+          <w:szCs w:val="24"/>
+        </w:rPr>
+        <w:t>digitalWrite</w:t>
+      </w:r>
+      <w:proofErr w:type="spellEnd"/>
       <w:r>
         <w:rPr>
           <w:rFonts w:ascii="Courier New" w:eastAsia="Times New Roman" w:hAnsi="Courier New" w:cs="Courier New"/>
@@ -10335,6 +10751,7 @@
         </w:rPr>
         <w:t>(</w:t>
       </w:r>
+      <w:proofErr w:type="gramEnd"/>
       <w:r>
         <w:rPr>
           <w:rFonts w:ascii="Courier New" w:eastAsia="Times New Roman" w:hAnsi="Courier New" w:cs="Courier New"/>
@@ -10412,8 +10829,19 @@
           <w:color w:val="000000"/>
           <w:szCs w:val="24"/>
         </w:rPr>
-        <w:t xml:space="preserve">  pinMode</w:t>
-      </w:r>
+        <w:t xml:space="preserve">  </w:t>
+      </w:r>
+      <w:proofErr w:type="spellStart"/>
+      <w:proofErr w:type="gramStart"/>
+      <w:r>
+        <w:rPr>
+          <w:rFonts w:ascii="Courier New" w:eastAsia="Times New Roman" w:hAnsi="Courier New" w:cs="Courier New"/>
+          <w:color w:val="000000"/>
+          <w:szCs w:val="24"/>
+        </w:rPr>
+        <w:t>pinMode</w:t>
+      </w:r>
+      <w:proofErr w:type="spellEnd"/>
       <w:r>
         <w:rPr>
           <w:rFonts w:ascii="Courier New" w:eastAsia="Times New Roman" w:hAnsi="Courier New" w:cs="Courier New"/>
@@ -10422,6 +10850,7 @@
         </w:rPr>
         <w:t>(</w:t>
       </w:r>
+      <w:proofErr w:type="gramEnd"/>
       <w:r>
         <w:rPr>
           <w:rFonts w:ascii="Courier New" w:eastAsia="Times New Roman" w:hAnsi="Courier New" w:cs="Courier New"/>
@@ -10499,8 +10928,19 @@
           <w:color w:val="000000"/>
           <w:szCs w:val="24"/>
         </w:rPr>
-        <w:t xml:space="preserve">  digitalWrite</w:t>
-      </w:r>
+        <w:t xml:space="preserve">  </w:t>
+      </w:r>
+      <w:proofErr w:type="spellStart"/>
+      <w:proofErr w:type="gramStart"/>
+      <w:r>
+        <w:rPr>
+          <w:rFonts w:ascii="Courier New" w:eastAsia="Times New Roman" w:hAnsi="Courier New" w:cs="Courier New"/>
+          <w:color w:val="000000"/>
+          <w:szCs w:val="24"/>
+        </w:rPr>
+        <w:t>digitalWrite</w:t>
+      </w:r>
+      <w:proofErr w:type="spellEnd"/>
       <w:r>
         <w:rPr>
           <w:rFonts w:ascii="Courier New" w:eastAsia="Times New Roman" w:hAnsi="Courier New" w:cs="Courier New"/>
@@ -10509,6 +10949,7 @@
         </w:rPr>
         <w:t>(</w:t>
       </w:r>
+      <w:proofErr w:type="gramEnd"/>
       <w:r>
         <w:rPr>
           <w:rFonts w:ascii="Courier New" w:eastAsia="Times New Roman" w:hAnsi="Courier New" w:cs="Courier New"/>
@@ -10586,8 +11027,19 @@
           <w:color w:val="000000"/>
           <w:szCs w:val="24"/>
         </w:rPr>
-        <w:t xml:space="preserve">  pinMode</w:t>
-      </w:r>
+        <w:t xml:space="preserve">  </w:t>
+      </w:r>
+      <w:proofErr w:type="spellStart"/>
+      <w:proofErr w:type="gramStart"/>
+      <w:r>
+        <w:rPr>
+          <w:rFonts w:ascii="Courier New" w:eastAsia="Times New Roman" w:hAnsi="Courier New" w:cs="Courier New"/>
+          <w:color w:val="000000"/>
+          <w:szCs w:val="24"/>
+        </w:rPr>
+        <w:t>pinMode</w:t>
+      </w:r>
+      <w:proofErr w:type="spellEnd"/>
       <w:r>
         <w:rPr>
           <w:rFonts w:ascii="Courier New" w:eastAsia="Times New Roman" w:hAnsi="Courier New" w:cs="Courier New"/>
@@ -10596,6 +11048,7 @@
         </w:rPr>
         <w:t>(</w:t>
       </w:r>
+      <w:proofErr w:type="gramEnd"/>
       <w:r>
         <w:rPr>
           <w:rFonts w:ascii="Courier New" w:eastAsia="Times New Roman" w:hAnsi="Courier New" w:cs="Courier New"/>
@@ -10673,8 +11126,19 @@
           <w:color w:val="000000"/>
           <w:szCs w:val="24"/>
         </w:rPr>
-        <w:t xml:space="preserve">  digitalWrite</w:t>
-      </w:r>
+        <w:t xml:space="preserve">  </w:t>
+      </w:r>
+      <w:proofErr w:type="spellStart"/>
+      <w:proofErr w:type="gramStart"/>
+      <w:r>
+        <w:rPr>
+          <w:rFonts w:ascii="Courier New" w:eastAsia="Times New Roman" w:hAnsi="Courier New" w:cs="Courier New"/>
+          <w:color w:val="000000"/>
+          <w:szCs w:val="24"/>
+        </w:rPr>
+        <w:t>digitalWrite</w:t>
+      </w:r>
+      <w:proofErr w:type="spellEnd"/>
       <w:r>
         <w:rPr>
           <w:rFonts w:ascii="Courier New" w:eastAsia="Times New Roman" w:hAnsi="Courier New" w:cs="Courier New"/>
@@ -10683,6 +11147,7 @@
         </w:rPr>
         <w:t>(</w:t>
       </w:r>
+      <w:proofErr w:type="gramEnd"/>
       <w:r>
         <w:rPr>
           <w:rFonts w:ascii="Courier New" w:eastAsia="Times New Roman" w:hAnsi="Courier New" w:cs="Courier New"/>
@@ -10760,8 +11225,19 @@
           <w:color w:val="000000"/>
           <w:szCs w:val="24"/>
         </w:rPr>
-        <w:t xml:space="preserve">  pinMode</w:t>
-      </w:r>
+        <w:t xml:space="preserve">  </w:t>
+      </w:r>
+      <w:proofErr w:type="spellStart"/>
+      <w:proofErr w:type="gramStart"/>
+      <w:r>
+        <w:rPr>
+          <w:rFonts w:ascii="Courier New" w:eastAsia="Times New Roman" w:hAnsi="Courier New" w:cs="Courier New"/>
+          <w:color w:val="000000"/>
+          <w:szCs w:val="24"/>
+        </w:rPr>
+        <w:t>pinMode</w:t>
+      </w:r>
+      <w:proofErr w:type="spellEnd"/>
       <w:r>
         <w:rPr>
           <w:rFonts w:ascii="Courier New" w:eastAsia="Times New Roman" w:hAnsi="Courier New" w:cs="Courier New"/>
@@ -10770,6 +11246,7 @@
         </w:rPr>
         <w:t>(</w:t>
       </w:r>
+      <w:proofErr w:type="gramEnd"/>
       <w:r>
         <w:rPr>
           <w:rFonts w:ascii="Courier New" w:eastAsia="Times New Roman" w:hAnsi="Courier New" w:cs="Courier New"/>
@@ -10847,8 +11324,19 @@
           <w:color w:val="000000"/>
           <w:szCs w:val="24"/>
         </w:rPr>
-        <w:t xml:space="preserve">  digitalWrite</w:t>
-      </w:r>
+        <w:t xml:space="preserve">  </w:t>
+      </w:r>
+      <w:proofErr w:type="spellStart"/>
+      <w:proofErr w:type="gramStart"/>
+      <w:r>
+        <w:rPr>
+          <w:rFonts w:ascii="Courier New" w:eastAsia="Times New Roman" w:hAnsi="Courier New" w:cs="Courier New"/>
+          <w:color w:val="000000"/>
+          <w:szCs w:val="24"/>
+        </w:rPr>
+        <w:t>digitalWrite</w:t>
+      </w:r>
+      <w:proofErr w:type="spellEnd"/>
       <w:r>
         <w:rPr>
           <w:rFonts w:ascii="Courier New" w:eastAsia="Times New Roman" w:hAnsi="Courier New" w:cs="Courier New"/>
@@ -10857,6 +11345,7 @@
         </w:rPr>
         <w:t>(</w:t>
       </w:r>
+      <w:proofErr w:type="gramEnd"/>
       <w:r>
         <w:rPr>
           <w:rFonts w:ascii="Courier New" w:eastAsia="Times New Roman" w:hAnsi="Courier New" w:cs="Courier New"/>
@@ -10981,7 +11470,25 @@
           <w:color w:val="696969"/>
           <w:szCs w:val="24"/>
         </w:rPr>
-        <w:t>// Initialize Demux 3</w:t>
+        <w:t xml:space="preserve">// Initialize </w:t>
+      </w:r>
+      <w:proofErr w:type="spellStart"/>
+      <w:r>
+        <w:rPr>
+          <w:rFonts w:ascii="Courier New" w:eastAsia="Times New Roman" w:hAnsi="Courier New" w:cs="Courier New"/>
+          <w:color w:val="696969"/>
+          <w:szCs w:val="24"/>
+        </w:rPr>
+        <w:t>Demux</w:t>
+      </w:r>
+      <w:proofErr w:type="spellEnd"/>
+      <w:r>
+        <w:rPr>
+          <w:rFonts w:ascii="Courier New" w:eastAsia="Times New Roman" w:hAnsi="Courier New" w:cs="Courier New"/>
+          <w:color w:val="696969"/>
+          <w:szCs w:val="24"/>
+        </w:rPr>
+        <w:t xml:space="preserve"> 3</w:t>
       </w:r>
     </w:p>
     <w:p>
@@ -11020,8 +11527,19 @@
           <w:color w:val="000000"/>
           <w:szCs w:val="24"/>
         </w:rPr>
-        <w:t xml:space="preserve">  pinMode</w:t>
-      </w:r>
+        <w:t xml:space="preserve">  </w:t>
+      </w:r>
+      <w:proofErr w:type="spellStart"/>
+      <w:proofErr w:type="gramStart"/>
+      <w:r>
+        <w:rPr>
+          <w:rFonts w:ascii="Courier New" w:eastAsia="Times New Roman" w:hAnsi="Courier New" w:cs="Courier New"/>
+          <w:color w:val="000000"/>
+          <w:szCs w:val="24"/>
+        </w:rPr>
+        <w:t>pinMode</w:t>
+      </w:r>
+      <w:proofErr w:type="spellEnd"/>
       <w:r>
         <w:rPr>
           <w:rFonts w:ascii="Courier New" w:eastAsia="Times New Roman" w:hAnsi="Courier New" w:cs="Courier New"/>
@@ -11030,6 +11548,7 @@
         </w:rPr>
         <w:t>(</w:t>
       </w:r>
+      <w:proofErr w:type="gramEnd"/>
       <w:r>
         <w:rPr>
           <w:rFonts w:ascii="Courier New" w:eastAsia="Times New Roman" w:hAnsi="Courier New" w:cs="Courier New"/>
@@ -11107,8 +11626,19 @@
           <w:color w:val="000000"/>
           <w:szCs w:val="24"/>
         </w:rPr>
-        <w:t xml:space="preserve">  digitalWrite</w:t>
-      </w:r>
+        <w:t xml:space="preserve">  </w:t>
+      </w:r>
+      <w:proofErr w:type="spellStart"/>
+      <w:proofErr w:type="gramStart"/>
+      <w:r>
+        <w:rPr>
+          <w:rFonts w:ascii="Courier New" w:eastAsia="Times New Roman" w:hAnsi="Courier New" w:cs="Courier New"/>
+          <w:color w:val="000000"/>
+          <w:szCs w:val="24"/>
+        </w:rPr>
+        <w:t>digitalWrite</w:t>
+      </w:r>
+      <w:proofErr w:type="spellEnd"/>
       <w:r>
         <w:rPr>
           <w:rFonts w:ascii="Courier New" w:eastAsia="Times New Roman" w:hAnsi="Courier New" w:cs="Courier New"/>
@@ -11117,6 +11647,7 @@
         </w:rPr>
         <w:t>(</w:t>
       </w:r>
+      <w:proofErr w:type="gramEnd"/>
       <w:r>
         <w:rPr>
           <w:rFonts w:ascii="Courier New" w:eastAsia="Times New Roman" w:hAnsi="Courier New" w:cs="Courier New"/>
@@ -11194,8 +11725,19 @@
           <w:color w:val="000000"/>
           <w:szCs w:val="24"/>
         </w:rPr>
-        <w:t xml:space="preserve">  pinMode</w:t>
-      </w:r>
+        <w:t xml:space="preserve">  </w:t>
+      </w:r>
+      <w:proofErr w:type="spellStart"/>
+      <w:proofErr w:type="gramStart"/>
+      <w:r>
+        <w:rPr>
+          <w:rFonts w:ascii="Courier New" w:eastAsia="Times New Roman" w:hAnsi="Courier New" w:cs="Courier New"/>
+          <w:color w:val="000000"/>
+          <w:szCs w:val="24"/>
+        </w:rPr>
+        <w:t>pinMode</w:t>
+      </w:r>
+      <w:proofErr w:type="spellEnd"/>
       <w:r>
         <w:rPr>
           <w:rFonts w:ascii="Courier New" w:eastAsia="Times New Roman" w:hAnsi="Courier New" w:cs="Courier New"/>
@@ -11204,6 +11746,7 @@
         </w:rPr>
         <w:t>(</w:t>
       </w:r>
+      <w:proofErr w:type="gramEnd"/>
       <w:r>
         <w:rPr>
           <w:rFonts w:ascii="Courier New" w:eastAsia="Times New Roman" w:hAnsi="Courier New" w:cs="Courier New"/>
@@ -11281,8 +11824,19 @@
           <w:color w:val="000000"/>
           <w:szCs w:val="24"/>
         </w:rPr>
-        <w:t xml:space="preserve">  digitalWrite</w:t>
-      </w:r>
+        <w:t xml:space="preserve">  </w:t>
+      </w:r>
+      <w:proofErr w:type="spellStart"/>
+      <w:proofErr w:type="gramStart"/>
+      <w:r>
+        <w:rPr>
+          <w:rFonts w:ascii="Courier New" w:eastAsia="Times New Roman" w:hAnsi="Courier New" w:cs="Courier New"/>
+          <w:color w:val="000000"/>
+          <w:szCs w:val="24"/>
+        </w:rPr>
+        <w:t>digitalWrite</w:t>
+      </w:r>
+      <w:proofErr w:type="spellEnd"/>
       <w:r>
         <w:rPr>
           <w:rFonts w:ascii="Courier New" w:eastAsia="Times New Roman" w:hAnsi="Courier New" w:cs="Courier New"/>
@@ -11291,6 +11845,7 @@
         </w:rPr>
         <w:t>(</w:t>
       </w:r>
+      <w:proofErr w:type="gramEnd"/>
       <w:r>
         <w:rPr>
           <w:rFonts w:ascii="Courier New" w:eastAsia="Times New Roman" w:hAnsi="Courier New" w:cs="Courier New"/>
@@ -11368,8 +11923,19 @@
           <w:color w:val="000000"/>
           <w:szCs w:val="24"/>
         </w:rPr>
-        <w:t xml:space="preserve">  pinMode</w:t>
-      </w:r>
+        <w:t xml:space="preserve">  </w:t>
+      </w:r>
+      <w:proofErr w:type="spellStart"/>
+      <w:proofErr w:type="gramStart"/>
+      <w:r>
+        <w:rPr>
+          <w:rFonts w:ascii="Courier New" w:eastAsia="Times New Roman" w:hAnsi="Courier New" w:cs="Courier New"/>
+          <w:color w:val="000000"/>
+          <w:szCs w:val="24"/>
+        </w:rPr>
+        <w:t>pinMode</w:t>
+      </w:r>
+      <w:proofErr w:type="spellEnd"/>
       <w:r>
         <w:rPr>
           <w:rFonts w:ascii="Courier New" w:eastAsia="Times New Roman" w:hAnsi="Courier New" w:cs="Courier New"/>
@@ -11378,6 +11944,7 @@
         </w:rPr>
         <w:t>(</w:t>
       </w:r>
+      <w:proofErr w:type="gramEnd"/>
       <w:r>
         <w:rPr>
           <w:rFonts w:ascii="Courier New" w:eastAsia="Times New Roman" w:hAnsi="Courier New" w:cs="Courier New"/>
@@ -11455,8 +12022,19 @@
           <w:color w:val="000000"/>
           <w:szCs w:val="24"/>
         </w:rPr>
-        <w:t xml:space="preserve">  digitalWrite</w:t>
-      </w:r>
+        <w:t xml:space="preserve">  </w:t>
+      </w:r>
+      <w:proofErr w:type="spellStart"/>
+      <w:proofErr w:type="gramStart"/>
+      <w:r>
+        <w:rPr>
+          <w:rFonts w:ascii="Courier New" w:eastAsia="Times New Roman" w:hAnsi="Courier New" w:cs="Courier New"/>
+          <w:color w:val="000000"/>
+          <w:szCs w:val="24"/>
+        </w:rPr>
+        <w:t>digitalWrite</w:t>
+      </w:r>
+      <w:proofErr w:type="spellEnd"/>
       <w:r>
         <w:rPr>
           <w:rFonts w:ascii="Courier New" w:eastAsia="Times New Roman" w:hAnsi="Courier New" w:cs="Courier New"/>
@@ -11465,6 +12043,7 @@
         </w:rPr>
         <w:t>(</w:t>
       </w:r>
+      <w:proofErr w:type="gramEnd"/>
       <w:r>
         <w:rPr>
           <w:rFonts w:ascii="Courier New" w:eastAsia="Times New Roman" w:hAnsi="Courier New" w:cs="Courier New"/>
@@ -11542,8 +12121,19 @@
           <w:color w:val="000000"/>
           <w:szCs w:val="24"/>
         </w:rPr>
-        <w:t xml:space="preserve">  pinMode</w:t>
-      </w:r>
+        <w:t xml:space="preserve">  </w:t>
+      </w:r>
+      <w:proofErr w:type="spellStart"/>
+      <w:proofErr w:type="gramStart"/>
+      <w:r>
+        <w:rPr>
+          <w:rFonts w:ascii="Courier New" w:eastAsia="Times New Roman" w:hAnsi="Courier New" w:cs="Courier New"/>
+          <w:color w:val="000000"/>
+          <w:szCs w:val="24"/>
+        </w:rPr>
+        <w:t>pinMode</w:t>
+      </w:r>
+      <w:proofErr w:type="spellEnd"/>
       <w:r>
         <w:rPr>
           <w:rFonts w:ascii="Courier New" w:eastAsia="Times New Roman" w:hAnsi="Courier New" w:cs="Courier New"/>
@@ -11552,6 +12142,7 @@
         </w:rPr>
         <w:t>(</w:t>
       </w:r>
+      <w:proofErr w:type="gramEnd"/>
       <w:r>
         <w:rPr>
           <w:rFonts w:ascii="Courier New" w:eastAsia="Times New Roman" w:hAnsi="Courier New" w:cs="Courier New"/>
@@ -11629,8 +12220,19 @@
           <w:color w:val="000000"/>
           <w:szCs w:val="24"/>
         </w:rPr>
-        <w:t xml:space="preserve">  digitalWrite</w:t>
-      </w:r>
+        <w:t xml:space="preserve">  </w:t>
+      </w:r>
+      <w:proofErr w:type="spellStart"/>
+      <w:proofErr w:type="gramStart"/>
+      <w:r>
+        <w:rPr>
+          <w:rFonts w:ascii="Courier New" w:eastAsia="Times New Roman" w:hAnsi="Courier New" w:cs="Courier New"/>
+          <w:color w:val="000000"/>
+          <w:szCs w:val="24"/>
+        </w:rPr>
+        <w:t>digitalWrite</w:t>
+      </w:r>
+      <w:proofErr w:type="spellEnd"/>
       <w:r>
         <w:rPr>
           <w:rFonts w:ascii="Courier New" w:eastAsia="Times New Roman" w:hAnsi="Courier New" w:cs="Courier New"/>
@@ -11639,6 +12241,7 @@
         </w:rPr>
         <w:t>(</w:t>
       </w:r>
+      <w:proofErr w:type="gramEnd"/>
       <w:r>
         <w:rPr>
           <w:rFonts w:ascii="Courier New" w:eastAsia="Times New Roman" w:hAnsi="Courier New" w:cs="Courier New"/>
@@ -11786,7 +12389,25 @@
           <w:color w:val="696969"/>
           <w:szCs w:val="24"/>
         </w:rPr>
-        <w:t>// Take measuremnts and output results - this is run in a continuous loop</w:t>
+        <w:t xml:space="preserve">// Take </w:t>
+      </w:r>
+      <w:proofErr w:type="spellStart"/>
+      <w:r>
+        <w:rPr>
+          <w:rFonts w:ascii="Courier New" w:eastAsia="Times New Roman" w:hAnsi="Courier New" w:cs="Courier New"/>
+          <w:color w:val="696969"/>
+          <w:szCs w:val="24"/>
+        </w:rPr>
+        <w:t>measuremnts</w:t>
+      </w:r>
+      <w:proofErr w:type="spellEnd"/>
+      <w:r>
+        <w:rPr>
+          <w:rFonts w:ascii="Courier New" w:eastAsia="Times New Roman" w:hAnsi="Courier New" w:cs="Courier New"/>
+          <w:color w:val="696969"/>
+          <w:szCs w:val="24"/>
+        </w:rPr>
+        <w:t xml:space="preserve"> and output results - this is run in a continuous loop</w:t>
       </w:r>
     </w:p>
     <w:p>
@@ -11819,6 +12440,7 @@
           <w:szCs w:val="24"/>
         </w:rPr>
       </w:pPr>
+      <w:proofErr w:type="gramStart"/>
       <w:r>
         <w:rPr>
           <w:rFonts w:ascii="Courier New" w:eastAsia="Times New Roman" w:hAnsi="Courier New" w:cs="Courier New"/>
@@ -11829,6 +12451,7 @@
         </w:rPr>
         <w:t>void</w:t>
       </w:r>
+      <w:proofErr w:type="gramEnd"/>
       <w:r>
         <w:rPr>
           <w:rFonts w:ascii="Courier New" w:eastAsia="Times New Roman" w:hAnsi="Courier New" w:cs="Courier New"/>
@@ -11923,6 +12546,7 @@
         </w:rPr>
         <w:t xml:space="preserve">  </w:t>
       </w:r>
+      <w:proofErr w:type="gramStart"/>
       <w:r>
         <w:rPr>
           <w:rFonts w:ascii="Courier New" w:eastAsia="Times New Roman" w:hAnsi="Courier New" w:cs="Courier New"/>
@@ -11933,6 +12557,7 @@
         </w:rPr>
         <w:t>unsigned</w:t>
       </w:r>
+      <w:proofErr w:type="gramEnd"/>
       <w:r>
         <w:rPr>
           <w:rFonts w:ascii="Courier New" w:eastAsia="Times New Roman" w:hAnsi="Courier New" w:cs="Courier New"/>
@@ -11941,6 +12566,7 @@
         </w:rPr>
         <w:t xml:space="preserve"> </w:t>
       </w:r>
+      <w:proofErr w:type="spellStart"/>
       <w:r>
         <w:rPr>
           <w:rFonts w:ascii="Courier New" w:eastAsia="Times New Roman" w:hAnsi="Courier New" w:cs="Courier New"/>
@@ -11951,14 +12577,25 @@
         </w:rPr>
         <w:t>int</w:t>
       </w:r>
-      <w:r>
-        <w:rPr>
-          <w:rFonts w:ascii="Courier New" w:eastAsia="Times New Roman" w:hAnsi="Courier New" w:cs="Courier New"/>
-          <w:color w:val="000000"/>
-          <w:szCs w:val="24"/>
-        </w:rPr>
-        <w:t xml:space="preserve"> ADCResults</w:t>
-      </w:r>
+      <w:proofErr w:type="spellEnd"/>
+      <w:r>
+        <w:rPr>
+          <w:rFonts w:ascii="Courier New" w:eastAsia="Times New Roman" w:hAnsi="Courier New" w:cs="Courier New"/>
+          <w:color w:val="000000"/>
+          <w:szCs w:val="24"/>
+        </w:rPr>
+        <w:t xml:space="preserve"> </w:t>
+      </w:r>
+      <w:proofErr w:type="spellStart"/>
+      <w:r>
+        <w:rPr>
+          <w:rFonts w:ascii="Courier New" w:eastAsia="Times New Roman" w:hAnsi="Courier New" w:cs="Courier New"/>
+          <w:color w:val="000000"/>
+          <w:szCs w:val="24"/>
+        </w:rPr>
+        <w:t>ADCResults</w:t>
+      </w:r>
+      <w:proofErr w:type="spellEnd"/>
       <w:r>
         <w:rPr>
           <w:rFonts w:ascii="Courier New" w:eastAsia="Times New Roman" w:hAnsi="Courier New" w:cs="Courier New"/>
@@ -12046,6 +12683,7 @@
         </w:rPr>
         <w:t xml:space="preserve">  </w:t>
       </w:r>
+      <w:proofErr w:type="gramStart"/>
       <w:r>
         <w:rPr>
           <w:rFonts w:ascii="Courier New" w:eastAsia="Times New Roman" w:hAnsi="Courier New" w:cs="Courier New"/>
@@ -12056,6 +12694,7 @@
         </w:rPr>
         <w:t>char</w:t>
       </w:r>
+      <w:proofErr w:type="gramEnd"/>
       <w:r>
         <w:rPr>
           <w:rFonts w:ascii="Courier New" w:eastAsia="Times New Roman" w:hAnsi="Courier New" w:cs="Courier New"/>
@@ -12151,6 +12790,7 @@
         </w:rPr>
         <w:t xml:space="preserve">  </w:t>
       </w:r>
+      <w:proofErr w:type="gramStart"/>
       <w:r>
         <w:rPr>
           <w:rFonts w:ascii="Courier New" w:eastAsia="Times New Roman" w:hAnsi="Courier New" w:cs="Courier New"/>
@@ -12161,6 +12801,7 @@
         </w:rPr>
         <w:t>char</w:t>
       </w:r>
+      <w:proofErr w:type="gramEnd"/>
       <w:r>
         <w:rPr>
           <w:rFonts w:ascii="Courier New" w:eastAsia="Times New Roman" w:hAnsi="Courier New" w:cs="Courier New"/>
@@ -12256,6 +12897,7 @@
         </w:rPr>
         <w:t xml:space="preserve">  </w:t>
       </w:r>
+      <w:proofErr w:type="gramStart"/>
       <w:r>
         <w:rPr>
           <w:rFonts w:ascii="Courier New" w:eastAsia="Times New Roman" w:hAnsi="Courier New" w:cs="Courier New"/>
@@ -12266,6 +12908,7 @@
         </w:rPr>
         <w:t>char</w:t>
       </w:r>
+      <w:proofErr w:type="gramEnd"/>
       <w:r>
         <w:rPr>
           <w:rFonts w:ascii="Courier New" w:eastAsia="Times New Roman" w:hAnsi="Courier New" w:cs="Courier New"/>
@@ -12362,6 +13005,7 @@
         <w:lastRenderedPageBreak/>
         <w:t xml:space="preserve">  </w:t>
       </w:r>
+      <w:proofErr w:type="gramStart"/>
       <w:r>
         <w:rPr>
           <w:rFonts w:ascii="Courier New" w:eastAsia="Times New Roman" w:hAnsi="Courier New" w:cs="Courier New"/>
@@ -12372,6 +13016,7 @@
         </w:rPr>
         <w:t>float</w:t>
       </w:r>
+      <w:proofErr w:type="gramEnd"/>
       <w:r>
         <w:rPr>
           <w:rFonts w:ascii="Courier New" w:eastAsia="Times New Roman" w:hAnsi="Courier New" w:cs="Courier New"/>
@@ -12537,6 +13182,7 @@
         </w:rPr>
         <w:t xml:space="preserve">  </w:t>
       </w:r>
+      <w:proofErr w:type="gramStart"/>
       <w:r>
         <w:rPr>
           <w:rFonts w:ascii="Courier New" w:eastAsia="Times New Roman" w:hAnsi="Courier New" w:cs="Courier New"/>
@@ -12547,6 +13193,7 @@
         </w:rPr>
         <w:t>for</w:t>
       </w:r>
+      <w:proofErr w:type="gramEnd"/>
       <w:r>
         <w:rPr>
           <w:rFonts w:ascii="Courier New" w:eastAsia="Times New Roman" w:hAnsi="Courier New" w:cs="Courier New"/>
@@ -12563,6 +13210,7 @@
         </w:rPr>
         <w:t>(</w:t>
       </w:r>
+      <w:proofErr w:type="spellStart"/>
       <w:r>
         <w:rPr>
           <w:rFonts w:ascii="Courier New" w:eastAsia="Times New Roman" w:hAnsi="Courier New" w:cs="Courier New"/>
@@ -12573,13 +13221,32 @@
         </w:rPr>
         <w:t>int</w:t>
       </w:r>
-      <w:r>
-        <w:rPr>
-          <w:rFonts w:ascii="Courier New" w:eastAsia="Times New Roman" w:hAnsi="Courier New" w:cs="Courier New"/>
-          <w:color w:val="000000"/>
-          <w:szCs w:val="24"/>
-        </w:rPr>
-        <w:t xml:space="preserve"> i </w:t>
+      <w:proofErr w:type="spellEnd"/>
+      <w:r>
+        <w:rPr>
+          <w:rFonts w:ascii="Courier New" w:eastAsia="Times New Roman" w:hAnsi="Courier New" w:cs="Courier New"/>
+          <w:color w:val="000000"/>
+          <w:szCs w:val="24"/>
+        </w:rPr>
+        <w:t xml:space="preserve"> </w:t>
+      </w:r>
+      <w:proofErr w:type="spellStart"/>
+      <w:r>
+        <w:rPr>
+          <w:rFonts w:ascii="Courier New" w:eastAsia="Times New Roman" w:hAnsi="Courier New" w:cs="Courier New"/>
+          <w:color w:val="000000"/>
+          <w:szCs w:val="24"/>
+        </w:rPr>
+        <w:t>i</w:t>
+      </w:r>
+      <w:proofErr w:type="spellEnd"/>
+      <w:r>
+        <w:rPr>
+          <w:rFonts w:ascii="Courier New" w:eastAsia="Times New Roman" w:hAnsi="Courier New" w:cs="Courier New"/>
+          <w:color w:val="000000"/>
+          <w:szCs w:val="24"/>
+        </w:rPr>
+        <w:t xml:space="preserve"> </w:t>
       </w:r>
       <w:r>
         <w:rPr>
@@ -12619,7 +13286,25 @@
           <w:color w:val="000000"/>
           <w:szCs w:val="24"/>
         </w:rPr>
-        <w:t xml:space="preserve"> i </w:t>
+        <w:t xml:space="preserve"> </w:t>
+      </w:r>
+      <w:proofErr w:type="spellStart"/>
+      <w:r>
+        <w:rPr>
+          <w:rFonts w:ascii="Courier New" w:eastAsia="Times New Roman" w:hAnsi="Courier New" w:cs="Courier New"/>
+          <w:color w:val="000000"/>
+          <w:szCs w:val="24"/>
+        </w:rPr>
+        <w:t>i</w:t>
+      </w:r>
+      <w:proofErr w:type="spellEnd"/>
+      <w:r>
+        <w:rPr>
+          <w:rFonts w:ascii="Courier New" w:eastAsia="Times New Roman" w:hAnsi="Courier New" w:cs="Courier New"/>
+          <w:color w:val="000000"/>
+          <w:szCs w:val="24"/>
+        </w:rPr>
+        <w:t xml:space="preserve"> </w:t>
       </w:r>
       <w:r>
         <w:rPr>
@@ -12651,8 +13336,18 @@
           <w:color w:val="000000"/>
           <w:szCs w:val="24"/>
         </w:rPr>
-        <w:t xml:space="preserve"> i</w:t>
-      </w:r>
+        <w:t xml:space="preserve"> </w:t>
+      </w:r>
+      <w:proofErr w:type="spellStart"/>
+      <w:r>
+        <w:rPr>
+          <w:rFonts w:ascii="Courier New" w:eastAsia="Times New Roman" w:hAnsi="Courier New" w:cs="Courier New"/>
+          <w:color w:val="000000"/>
+          <w:szCs w:val="24"/>
+        </w:rPr>
+        <w:t>i</w:t>
+      </w:r>
+      <w:proofErr w:type="spellEnd"/>
       <w:r>
         <w:rPr>
           <w:rFonts w:ascii="Courier New" w:eastAsia="Times New Roman" w:hAnsi="Courier New" w:cs="Courier New"/>
@@ -12745,8 +13440,18 @@
           <w:color w:val="000000"/>
           <w:szCs w:val="24"/>
         </w:rPr>
-        <w:t xml:space="preserve">    ADCResults</w:t>
-      </w:r>
+        <w:t xml:space="preserve">    </w:t>
+      </w:r>
+      <w:proofErr w:type="spellStart"/>
+      <w:r>
+        <w:rPr>
+          <w:rFonts w:ascii="Courier New" w:eastAsia="Times New Roman" w:hAnsi="Courier New" w:cs="Courier New"/>
+          <w:color w:val="000000"/>
+          <w:szCs w:val="24"/>
+        </w:rPr>
+        <w:t>ADCResults</w:t>
+      </w:r>
+      <w:proofErr w:type="spellEnd"/>
       <w:r>
         <w:rPr>
           <w:rFonts w:ascii="Courier New" w:eastAsia="Times New Roman" w:hAnsi="Courier New" w:cs="Courier New"/>
@@ -12755,6 +13460,7 @@
         </w:rPr>
         <w:t>[</w:t>
       </w:r>
+      <w:proofErr w:type="spellStart"/>
       <w:r>
         <w:rPr>
           <w:rFonts w:ascii="Courier New" w:eastAsia="Times New Roman" w:hAnsi="Courier New" w:cs="Courier New"/>
@@ -12763,6 +13469,7 @@
         </w:rPr>
         <w:t>i</w:t>
       </w:r>
+      <w:proofErr w:type="spellEnd"/>
       <w:r>
         <w:rPr>
           <w:rFonts w:ascii="Courier New" w:eastAsia="Times New Roman" w:hAnsi="Courier New" w:cs="Courier New"/>
@@ -12793,8 +13500,19 @@
           <w:color w:val="000000"/>
           <w:szCs w:val="24"/>
         </w:rPr>
-        <w:t xml:space="preserve"> measureBattery</w:t>
-      </w:r>
+        <w:t xml:space="preserve"> </w:t>
+      </w:r>
+      <w:proofErr w:type="spellStart"/>
+      <w:proofErr w:type="gramStart"/>
+      <w:r>
+        <w:rPr>
+          <w:rFonts w:ascii="Courier New" w:eastAsia="Times New Roman" w:hAnsi="Courier New" w:cs="Courier New"/>
+          <w:color w:val="000000"/>
+          <w:szCs w:val="24"/>
+        </w:rPr>
+        <w:t>measureBattery</w:t>
+      </w:r>
+      <w:proofErr w:type="spellEnd"/>
       <w:r>
         <w:rPr>
           <w:rFonts w:ascii="Courier New" w:eastAsia="Times New Roman" w:hAnsi="Courier New" w:cs="Courier New"/>
@@ -12803,6 +13521,8 @@
         </w:rPr>
         <w:t>(</w:t>
       </w:r>
+      <w:proofErr w:type="spellStart"/>
+      <w:proofErr w:type="gramEnd"/>
       <w:r>
         <w:rPr>
           <w:rFonts w:ascii="Courier New" w:eastAsia="Times New Roman" w:hAnsi="Courier New" w:cs="Courier New"/>
@@ -12811,6 +13531,7 @@
         </w:rPr>
         <w:t>i</w:t>
       </w:r>
+      <w:proofErr w:type="spellEnd"/>
       <w:r>
         <w:rPr>
           <w:rFonts w:ascii="Courier New" w:eastAsia="Times New Roman" w:hAnsi="Courier New" w:cs="Courier New"/>
@@ -12864,7 +13585,16 @@
           <w:color w:val="000000"/>
           <w:szCs w:val="24"/>
         </w:rPr>
-        <w:t xml:space="preserve">    delay</w:t>
+        <w:t xml:space="preserve">    </w:t>
+      </w:r>
+      <w:proofErr w:type="gramStart"/>
+      <w:r>
+        <w:rPr>
+          <w:rFonts w:ascii="Courier New" w:eastAsia="Times New Roman" w:hAnsi="Courier New" w:cs="Courier New"/>
+          <w:color w:val="000000"/>
+          <w:szCs w:val="24"/>
+        </w:rPr>
+        <w:t>delay</w:t>
       </w:r>
       <w:r>
         <w:rPr>
@@ -12874,6 +13604,7 @@
         </w:rPr>
         <w:t>(</w:t>
       </w:r>
+      <w:proofErr w:type="gramEnd"/>
       <w:r>
         <w:rPr>
           <w:rFonts w:ascii="Courier New" w:eastAsia="Times New Roman" w:hAnsi="Courier New" w:cs="Courier New"/>
@@ -13070,6 +13801,7 @@
         </w:rPr>
         <w:t xml:space="preserve">  </w:t>
       </w:r>
+      <w:proofErr w:type="gramStart"/>
       <w:r>
         <w:rPr>
           <w:rFonts w:ascii="Courier New" w:eastAsia="Times New Roman" w:hAnsi="Courier New" w:cs="Courier New"/>
@@ -13080,6 +13812,7 @@
         </w:rPr>
         <w:t>for</w:t>
       </w:r>
+      <w:proofErr w:type="gramEnd"/>
       <w:r>
         <w:rPr>
           <w:rFonts w:ascii="Courier New" w:eastAsia="Times New Roman" w:hAnsi="Courier New" w:cs="Courier New"/>
@@ -13096,6 +13829,7 @@
         </w:rPr>
         <w:t>(</w:t>
       </w:r>
+      <w:proofErr w:type="spellStart"/>
       <w:r>
         <w:rPr>
           <w:rFonts w:ascii="Courier New" w:eastAsia="Times New Roman" w:hAnsi="Courier New" w:cs="Courier New"/>
@@ -13106,13 +13840,32 @@
         </w:rPr>
         <w:t>int</w:t>
       </w:r>
-      <w:r>
-        <w:rPr>
-          <w:rFonts w:ascii="Courier New" w:eastAsia="Times New Roman" w:hAnsi="Courier New" w:cs="Courier New"/>
-          <w:color w:val="000000"/>
-          <w:szCs w:val="24"/>
-        </w:rPr>
-        <w:t xml:space="preserve"> i </w:t>
+      <w:proofErr w:type="spellEnd"/>
+      <w:r>
+        <w:rPr>
+          <w:rFonts w:ascii="Courier New" w:eastAsia="Times New Roman" w:hAnsi="Courier New" w:cs="Courier New"/>
+          <w:color w:val="000000"/>
+          <w:szCs w:val="24"/>
+        </w:rPr>
+        <w:t xml:space="preserve"> </w:t>
+      </w:r>
+      <w:proofErr w:type="spellStart"/>
+      <w:r>
+        <w:rPr>
+          <w:rFonts w:ascii="Courier New" w:eastAsia="Times New Roman" w:hAnsi="Courier New" w:cs="Courier New"/>
+          <w:color w:val="000000"/>
+          <w:szCs w:val="24"/>
+        </w:rPr>
+        <w:t>i</w:t>
+      </w:r>
+      <w:proofErr w:type="spellEnd"/>
+      <w:r>
+        <w:rPr>
+          <w:rFonts w:ascii="Courier New" w:eastAsia="Times New Roman" w:hAnsi="Courier New" w:cs="Courier New"/>
+          <w:color w:val="000000"/>
+          <w:szCs w:val="24"/>
+        </w:rPr>
+        <w:t xml:space="preserve"> </w:t>
       </w:r>
       <w:r>
         <w:rPr>
@@ -13152,7 +13905,25 @@
           <w:color w:val="000000"/>
           <w:szCs w:val="24"/>
         </w:rPr>
-        <w:t xml:space="preserve"> i </w:t>
+        <w:t xml:space="preserve"> </w:t>
+      </w:r>
+      <w:proofErr w:type="spellStart"/>
+      <w:r>
+        <w:rPr>
+          <w:rFonts w:ascii="Courier New" w:eastAsia="Times New Roman" w:hAnsi="Courier New" w:cs="Courier New"/>
+          <w:color w:val="000000"/>
+          <w:szCs w:val="24"/>
+        </w:rPr>
+        <w:t>i</w:t>
+      </w:r>
+      <w:proofErr w:type="spellEnd"/>
+      <w:r>
+        <w:rPr>
+          <w:rFonts w:ascii="Courier New" w:eastAsia="Times New Roman" w:hAnsi="Courier New" w:cs="Courier New"/>
+          <w:color w:val="000000"/>
+          <w:szCs w:val="24"/>
+        </w:rPr>
+        <w:t xml:space="preserve"> </w:t>
       </w:r>
       <w:r>
         <w:rPr>
@@ -13184,8 +13955,18 @@
           <w:color w:val="000000"/>
           <w:szCs w:val="24"/>
         </w:rPr>
-        <w:t xml:space="preserve"> i</w:t>
-      </w:r>
+        <w:t xml:space="preserve"> </w:t>
+      </w:r>
+      <w:proofErr w:type="spellStart"/>
+      <w:r>
+        <w:rPr>
+          <w:rFonts w:ascii="Courier New" w:eastAsia="Times New Roman" w:hAnsi="Courier New" w:cs="Courier New"/>
+          <w:color w:val="000000"/>
+          <w:szCs w:val="24"/>
+        </w:rPr>
+        <w:t>i</w:t>
+      </w:r>
+      <w:proofErr w:type="spellEnd"/>
       <w:r>
         <w:rPr>
           <w:rFonts w:ascii="Courier New" w:eastAsia="Times New Roman" w:hAnsi="Courier New" w:cs="Courier New"/>
@@ -13280,6 +14061,7 @@
         </w:rPr>
         <w:t xml:space="preserve">    </w:t>
       </w:r>
+      <w:proofErr w:type="gramStart"/>
       <w:r>
         <w:rPr>
           <w:rFonts w:ascii="Courier New" w:eastAsia="Times New Roman" w:hAnsi="Courier New" w:cs="Courier New"/>
@@ -13290,6 +14072,7 @@
         </w:rPr>
         <w:t>if</w:t>
       </w:r>
+      <w:proofErr w:type="gramEnd"/>
       <w:r>
         <w:rPr>
           <w:rFonts w:ascii="Courier New" w:eastAsia="Times New Roman" w:hAnsi="Courier New" w:cs="Courier New"/>
@@ -13306,13 +14089,23 @@
         </w:rPr>
         <w:t>(</w:t>
       </w:r>
-      <w:r>
-        <w:rPr>
-          <w:rFonts w:ascii="Courier New" w:eastAsia="Times New Roman" w:hAnsi="Courier New" w:cs="Courier New"/>
-          <w:color w:val="000000"/>
-          <w:szCs w:val="24"/>
-        </w:rPr>
-        <w:t xml:space="preserve">i </w:t>
+      <w:proofErr w:type="spellStart"/>
+      <w:r>
+        <w:rPr>
+          <w:rFonts w:ascii="Courier New" w:eastAsia="Times New Roman" w:hAnsi="Courier New" w:cs="Courier New"/>
+          <w:color w:val="000000"/>
+          <w:szCs w:val="24"/>
+        </w:rPr>
+        <w:t>i</w:t>
+      </w:r>
+      <w:proofErr w:type="spellEnd"/>
+      <w:r>
+        <w:rPr>
+          <w:rFonts w:ascii="Courier New" w:eastAsia="Times New Roman" w:hAnsi="Courier New" w:cs="Courier New"/>
+          <w:color w:val="000000"/>
+          <w:szCs w:val="24"/>
+        </w:rPr>
+        <w:t xml:space="preserve"> </w:t>
       </w:r>
       <w:r>
         <w:rPr>
@@ -13399,7 +14192,25 @@
           <w:color w:val="000000"/>
           <w:szCs w:val="24"/>
         </w:rPr>
-        <w:t xml:space="preserve">      voltage </w:t>
+        <w:t xml:space="preserve">      </w:t>
+      </w:r>
+      <w:proofErr w:type="gramStart"/>
+      <w:r>
+        <w:rPr>
+          <w:rFonts w:ascii="Courier New" w:eastAsia="Times New Roman" w:hAnsi="Courier New" w:cs="Courier New"/>
+          <w:color w:val="000000"/>
+          <w:szCs w:val="24"/>
+        </w:rPr>
+        <w:t>voltage</w:t>
+      </w:r>
+      <w:proofErr w:type="gramEnd"/>
+      <w:r>
+        <w:rPr>
+          <w:rFonts w:ascii="Courier New" w:eastAsia="Times New Roman" w:hAnsi="Courier New" w:cs="Courier New"/>
+          <w:color w:val="000000"/>
+          <w:szCs w:val="24"/>
+        </w:rPr>
+        <w:t xml:space="preserve"> </w:t>
       </w:r>
       <w:r>
         <w:rPr>
@@ -13415,8 +14226,18 @@
           <w:color w:val="000000"/>
           <w:szCs w:val="24"/>
         </w:rPr>
-        <w:t xml:space="preserve"> ADCResults</w:t>
-      </w:r>
+        <w:t xml:space="preserve"> </w:t>
+      </w:r>
+      <w:proofErr w:type="spellStart"/>
+      <w:r>
+        <w:rPr>
+          <w:rFonts w:ascii="Courier New" w:eastAsia="Times New Roman" w:hAnsi="Courier New" w:cs="Courier New"/>
+          <w:color w:val="000000"/>
+          <w:szCs w:val="24"/>
+        </w:rPr>
+        <w:t>ADCResults</w:t>
+      </w:r>
+      <w:proofErr w:type="spellEnd"/>
       <w:r>
         <w:rPr>
           <w:rFonts w:ascii="Courier New" w:eastAsia="Times New Roman" w:hAnsi="Courier New" w:cs="Courier New"/>
@@ -13425,6 +14246,7 @@
         </w:rPr>
         <w:t>[</w:t>
       </w:r>
+      <w:proofErr w:type="spellStart"/>
       <w:r>
         <w:rPr>
           <w:rFonts w:ascii="Courier New" w:eastAsia="Times New Roman" w:hAnsi="Courier New" w:cs="Courier New"/>
@@ -13433,6 +14255,7 @@
         </w:rPr>
         <w:t>i</w:t>
       </w:r>
+      <w:proofErr w:type="spellEnd"/>
       <w:r>
         <w:rPr>
           <w:rFonts w:ascii="Courier New" w:eastAsia="Times New Roman" w:hAnsi="Courier New" w:cs="Courier New"/>
@@ -13512,6 +14335,7 @@
         </w:rPr>
         <w:t xml:space="preserve">    </w:t>
       </w:r>
+      <w:proofErr w:type="gramStart"/>
       <w:r>
         <w:rPr>
           <w:rFonts w:ascii="Courier New" w:eastAsia="Times New Roman" w:hAnsi="Courier New" w:cs="Courier New"/>
@@ -13522,6 +14346,7 @@
         </w:rPr>
         <w:t>else</w:t>
       </w:r>
+      <w:proofErr w:type="gramEnd"/>
       <w:r>
         <w:rPr>
           <w:rFonts w:ascii="Courier New" w:eastAsia="Times New Roman" w:hAnsi="Courier New" w:cs="Courier New"/>
@@ -13575,7 +14400,25 @@
           <w:color w:val="000000"/>
           <w:szCs w:val="24"/>
         </w:rPr>
-        <w:t xml:space="preserve">      voltage </w:t>
+        <w:t xml:space="preserve">      </w:t>
+      </w:r>
+      <w:proofErr w:type="gramStart"/>
+      <w:r>
+        <w:rPr>
+          <w:rFonts w:ascii="Courier New" w:eastAsia="Times New Roman" w:hAnsi="Courier New" w:cs="Courier New"/>
+          <w:color w:val="000000"/>
+          <w:szCs w:val="24"/>
+        </w:rPr>
+        <w:t>voltage</w:t>
+      </w:r>
+      <w:proofErr w:type="gramEnd"/>
+      <w:r>
+        <w:rPr>
+          <w:rFonts w:ascii="Courier New" w:eastAsia="Times New Roman" w:hAnsi="Courier New" w:cs="Courier New"/>
+          <w:color w:val="000000"/>
+          <w:szCs w:val="24"/>
+        </w:rPr>
+        <w:t xml:space="preserve"> </w:t>
       </w:r>
       <w:r>
         <w:rPr>
@@ -13601,6 +14444,7 @@
         </w:rPr>
         <w:t>(</w:t>
       </w:r>
+      <w:proofErr w:type="spellStart"/>
       <w:r>
         <w:rPr>
           <w:rFonts w:ascii="Courier New" w:eastAsia="Times New Roman" w:hAnsi="Courier New" w:cs="Courier New"/>
@@ -13609,6 +14453,7 @@
         </w:rPr>
         <w:t>ADCResults</w:t>
       </w:r>
+      <w:proofErr w:type="spellEnd"/>
       <w:r>
         <w:rPr>
           <w:rFonts w:ascii="Courier New" w:eastAsia="Times New Roman" w:hAnsi="Courier New" w:cs="Courier New"/>
@@ -13617,6 +14462,7 @@
         </w:rPr>
         <w:t>[</w:t>
       </w:r>
+      <w:proofErr w:type="spellStart"/>
       <w:r>
         <w:rPr>
           <w:rFonts w:ascii="Courier New" w:eastAsia="Times New Roman" w:hAnsi="Courier New" w:cs="Courier New"/>
@@ -13625,6 +14471,7 @@
         </w:rPr>
         <w:t>i</w:t>
       </w:r>
+      <w:proofErr w:type="spellEnd"/>
       <w:r>
         <w:rPr>
           <w:rFonts w:ascii="Courier New" w:eastAsia="Times New Roman" w:hAnsi="Courier New" w:cs="Courier New"/>
@@ -13655,8 +14502,18 @@
           <w:color w:val="000000"/>
           <w:szCs w:val="24"/>
         </w:rPr>
-        <w:t xml:space="preserve"> ADCResults</w:t>
-      </w:r>
+        <w:t xml:space="preserve"> </w:t>
+      </w:r>
+      <w:proofErr w:type="spellStart"/>
+      <w:r>
+        <w:rPr>
+          <w:rFonts w:ascii="Courier New" w:eastAsia="Times New Roman" w:hAnsi="Courier New" w:cs="Courier New"/>
+          <w:color w:val="000000"/>
+          <w:szCs w:val="24"/>
+        </w:rPr>
+        <w:t>ADCResults</w:t>
+      </w:r>
+      <w:proofErr w:type="spellEnd"/>
       <w:r>
         <w:rPr>
           <w:rFonts w:ascii="Courier New" w:eastAsia="Times New Roman" w:hAnsi="Courier New" w:cs="Courier New"/>
@@ -13665,13 +14522,23 @@
         </w:rPr>
         <w:t>[</w:t>
       </w:r>
-      <w:r>
-        <w:rPr>
-          <w:rFonts w:ascii="Courier New" w:eastAsia="Times New Roman" w:hAnsi="Courier New" w:cs="Courier New"/>
-          <w:color w:val="000000"/>
-          <w:szCs w:val="24"/>
-        </w:rPr>
-        <w:t xml:space="preserve">i </w:t>
+      <w:proofErr w:type="spellStart"/>
+      <w:r>
+        <w:rPr>
+          <w:rFonts w:ascii="Courier New" w:eastAsia="Times New Roman" w:hAnsi="Courier New" w:cs="Courier New"/>
+          <w:color w:val="000000"/>
+          <w:szCs w:val="24"/>
+        </w:rPr>
+        <w:t>i</w:t>
+      </w:r>
+      <w:proofErr w:type="spellEnd"/>
+      <w:r>
+        <w:rPr>
+          <w:rFonts w:ascii="Courier New" w:eastAsia="Times New Roman" w:hAnsi="Courier New" w:cs="Courier New"/>
+          <w:color w:val="000000"/>
+          <w:szCs w:val="24"/>
+        </w:rPr>
+        <w:t xml:space="preserve"> </w:t>
       </w:r>
       <w:r>
         <w:rPr>
@@ -13813,7 +14680,17 @@
           <w:color w:val="000000"/>
           <w:szCs w:val="24"/>
         </w:rPr>
-        <w:t xml:space="preserve">    Serial</w:t>
+        <w:t xml:space="preserve">    </w:t>
+      </w:r>
+      <w:proofErr w:type="spellStart"/>
+      <w:proofErr w:type="gramStart"/>
+      <w:r>
+        <w:rPr>
+          <w:rFonts w:ascii="Courier New" w:eastAsia="Times New Roman" w:hAnsi="Courier New" w:cs="Courier New"/>
+          <w:color w:val="000000"/>
+          <w:szCs w:val="24"/>
+        </w:rPr>
+        <w:t>Serial</w:t>
       </w:r>
       <w:r>
         <w:rPr>
@@ -13831,6 +14708,7 @@
         </w:rPr>
         <w:t>write</w:t>
       </w:r>
+      <w:proofErr w:type="spellEnd"/>
       <w:r>
         <w:rPr>
           <w:rFonts w:ascii="Courier New" w:eastAsia="Times New Roman" w:hAnsi="Courier New" w:cs="Courier New"/>
@@ -13839,6 +14717,7 @@
         </w:rPr>
         <w:t>(</w:t>
       </w:r>
+      <w:proofErr w:type="gramEnd"/>
       <w:r>
         <w:rPr>
           <w:rFonts w:ascii="Courier New" w:eastAsia="Times New Roman" w:hAnsi="Courier New" w:cs="Courier New"/>
@@ -13918,6 +14797,7 @@
         </w:rPr>
         <w:t xml:space="preserve">    </w:t>
       </w:r>
+      <w:proofErr w:type="gramStart"/>
       <w:r>
         <w:rPr>
           <w:rFonts w:ascii="Courier New" w:eastAsia="Times New Roman" w:hAnsi="Courier New" w:cs="Courier New"/>
@@ -13934,6 +14814,8 @@
         </w:rPr>
         <w:t>(</w:t>
       </w:r>
+      <w:proofErr w:type="spellStart"/>
+      <w:proofErr w:type="gramEnd"/>
       <w:r>
         <w:rPr>
           <w:rFonts w:ascii="Courier New" w:eastAsia="Times New Roman" w:hAnsi="Courier New" w:cs="Courier New"/>
@@ -13942,6 +14824,7 @@
         </w:rPr>
         <w:t>i</w:t>
       </w:r>
+      <w:proofErr w:type="spellEnd"/>
       <w:r>
         <w:rPr>
           <w:rFonts w:ascii="Courier New" w:eastAsia="Times New Roman" w:hAnsi="Courier New" w:cs="Courier New"/>
@@ -13950,6 +14833,7 @@
         </w:rPr>
         <w:t>).</w:t>
       </w:r>
+      <w:proofErr w:type="spellStart"/>
       <w:r>
         <w:rPr>
           <w:rFonts w:ascii="Courier New" w:eastAsia="Times New Roman" w:hAnsi="Courier New" w:cs="Courier New"/>
@@ -13958,6 +14842,7 @@
         </w:rPr>
         <w:t>toCharArray</w:t>
       </w:r>
+      <w:proofErr w:type="spellEnd"/>
       <w:r>
         <w:rPr>
           <w:rFonts w:ascii="Courier New" w:eastAsia="Times New Roman" w:hAnsi="Courier New" w:cs="Courier New"/>
@@ -14059,7 +14944,17 @@
           <w:color w:val="000000"/>
           <w:szCs w:val="24"/>
         </w:rPr>
-        <w:t xml:space="preserve">    Serial</w:t>
+        <w:t xml:space="preserve">    </w:t>
+      </w:r>
+      <w:proofErr w:type="spellStart"/>
+      <w:proofErr w:type="gramStart"/>
+      <w:r>
+        <w:rPr>
+          <w:rFonts w:ascii="Courier New" w:eastAsia="Times New Roman" w:hAnsi="Courier New" w:cs="Courier New"/>
+          <w:color w:val="000000"/>
+          <w:szCs w:val="24"/>
+        </w:rPr>
+        <w:t>Serial</w:t>
       </w:r>
       <w:r>
         <w:rPr>
@@ -14077,6 +14972,7 @@
         </w:rPr>
         <w:t>write</w:t>
       </w:r>
+      <w:proofErr w:type="spellEnd"/>
       <w:r>
         <w:rPr>
           <w:rFonts w:ascii="Courier New" w:eastAsia="Times New Roman" w:hAnsi="Courier New" w:cs="Courier New"/>
@@ -14085,6 +14981,7 @@
         </w:rPr>
         <w:t>(</w:t>
       </w:r>
+      <w:proofErr w:type="gramEnd"/>
       <w:r>
         <w:rPr>
           <w:rFonts w:ascii="Courier New" w:eastAsia="Times New Roman" w:hAnsi="Courier New" w:cs="Courier New"/>
@@ -14146,7 +15043,17 @@
           <w:color w:val="000000"/>
           <w:szCs w:val="24"/>
         </w:rPr>
-        <w:t xml:space="preserve">    Serial</w:t>
+        <w:t xml:space="preserve">    </w:t>
+      </w:r>
+      <w:proofErr w:type="spellStart"/>
+      <w:proofErr w:type="gramStart"/>
+      <w:r>
+        <w:rPr>
+          <w:rFonts w:ascii="Courier New" w:eastAsia="Times New Roman" w:hAnsi="Courier New" w:cs="Courier New"/>
+          <w:color w:val="000000"/>
+          <w:szCs w:val="24"/>
+        </w:rPr>
+        <w:t>Serial</w:t>
       </w:r>
       <w:r>
         <w:rPr>
@@ -14164,6 +15071,7 @@
         </w:rPr>
         <w:t>write</w:t>
       </w:r>
+      <w:proofErr w:type="spellEnd"/>
       <w:r>
         <w:rPr>
           <w:rFonts w:ascii="Courier New" w:eastAsia="Times New Roman" w:hAnsi="Courier New" w:cs="Courier New"/>
@@ -14172,6 +15080,7 @@
         </w:rPr>
         <w:t>(</w:t>
       </w:r>
+      <w:proofErr w:type="gramEnd"/>
       <w:r>
         <w:rPr>
           <w:rFonts w:ascii="Courier New" w:eastAsia="Times New Roman" w:hAnsi="Courier New" w:cs="Courier New"/>
@@ -14251,6 +15160,7 @@
         </w:rPr>
         <w:t xml:space="preserve">    </w:t>
       </w:r>
+      <w:proofErr w:type="gramStart"/>
       <w:r>
         <w:rPr>
           <w:rFonts w:ascii="Courier New" w:eastAsia="Times New Roman" w:hAnsi="Courier New" w:cs="Courier New"/>
@@ -14267,6 +15177,7 @@
         </w:rPr>
         <w:t>(</w:t>
       </w:r>
+      <w:proofErr w:type="gramEnd"/>
       <w:r>
         <w:rPr>
           <w:rFonts w:ascii="Courier New" w:eastAsia="Times New Roman" w:hAnsi="Courier New" w:cs="Courier New"/>
@@ -14283,6 +15194,7 @@
         </w:rPr>
         <w:t>).</w:t>
       </w:r>
+      <w:proofErr w:type="spellStart"/>
       <w:r>
         <w:rPr>
           <w:rFonts w:ascii="Courier New" w:eastAsia="Times New Roman" w:hAnsi="Courier New" w:cs="Courier New"/>
@@ -14291,6 +15203,7 @@
         </w:rPr>
         <w:t>toCharArray</w:t>
       </w:r>
+      <w:proofErr w:type="spellEnd"/>
       <w:r>
         <w:rPr>
           <w:rFonts w:ascii="Courier New" w:eastAsia="Times New Roman" w:hAnsi="Courier New" w:cs="Courier New"/>
@@ -14392,7 +15305,17 @@
           <w:color w:val="000000"/>
           <w:szCs w:val="24"/>
         </w:rPr>
-        <w:t xml:space="preserve">    Serial</w:t>
+        <w:t xml:space="preserve">    </w:t>
+      </w:r>
+      <w:proofErr w:type="spellStart"/>
+      <w:proofErr w:type="gramStart"/>
+      <w:r>
+        <w:rPr>
+          <w:rFonts w:ascii="Courier New" w:eastAsia="Times New Roman" w:hAnsi="Courier New" w:cs="Courier New"/>
+          <w:color w:val="000000"/>
+          <w:szCs w:val="24"/>
+        </w:rPr>
+        <w:t>Serial</w:t>
       </w:r>
       <w:r>
         <w:rPr>
@@ -14410,6 +15333,7 @@
         </w:rPr>
         <w:t>write</w:t>
       </w:r>
+      <w:proofErr w:type="spellEnd"/>
       <w:r>
         <w:rPr>
           <w:rFonts w:ascii="Courier New" w:eastAsia="Times New Roman" w:hAnsi="Courier New" w:cs="Courier New"/>
@@ -14418,6 +15342,7 @@
         </w:rPr>
         <w:t>(</w:t>
       </w:r>
+      <w:proofErr w:type="gramEnd"/>
       <w:r>
         <w:rPr>
           <w:rFonts w:ascii="Courier New" w:eastAsia="Times New Roman" w:hAnsi="Courier New" w:cs="Courier New"/>
@@ -14479,7 +15404,17 @@
           <w:color w:val="000000"/>
           <w:szCs w:val="24"/>
         </w:rPr>
-        <w:t xml:space="preserve">    Serial</w:t>
+        <w:t xml:space="preserve">    </w:t>
+      </w:r>
+      <w:proofErr w:type="spellStart"/>
+      <w:proofErr w:type="gramStart"/>
+      <w:r>
+        <w:rPr>
+          <w:rFonts w:ascii="Courier New" w:eastAsia="Times New Roman" w:hAnsi="Courier New" w:cs="Courier New"/>
+          <w:color w:val="000000"/>
+          <w:szCs w:val="24"/>
+        </w:rPr>
+        <w:t>Serial</w:t>
       </w:r>
       <w:r>
         <w:rPr>
@@ -14497,6 +15432,7 @@
         </w:rPr>
         <w:t>write</w:t>
       </w:r>
+      <w:proofErr w:type="spellEnd"/>
       <w:r>
         <w:rPr>
           <w:rFonts w:ascii="Courier New" w:eastAsia="Times New Roman" w:hAnsi="Courier New" w:cs="Courier New"/>
@@ -14505,6 +15441,7 @@
         </w:rPr>
         <w:t>(</w:t>
       </w:r>
+      <w:proofErr w:type="gramEnd"/>
       <w:r>
         <w:rPr>
           <w:rFonts w:ascii="Courier New" w:eastAsia="Times New Roman" w:hAnsi="Courier New" w:cs="Courier New"/>
@@ -14637,7 +15574,17 @@
           <w:color w:val="000000"/>
           <w:szCs w:val="24"/>
         </w:rPr>
-        <w:t xml:space="preserve">  Serial</w:t>
+        <w:t xml:space="preserve">  </w:t>
+      </w:r>
+      <w:proofErr w:type="spellStart"/>
+      <w:proofErr w:type="gramStart"/>
+      <w:r>
+        <w:rPr>
+          <w:rFonts w:ascii="Courier New" w:eastAsia="Times New Roman" w:hAnsi="Courier New" w:cs="Courier New"/>
+          <w:color w:val="000000"/>
+          <w:szCs w:val="24"/>
+        </w:rPr>
+        <w:t>Serial</w:t>
       </w:r>
       <w:r>
         <w:rPr>
@@ -14655,6 +15602,7 @@
         </w:rPr>
         <w:t>write</w:t>
       </w:r>
+      <w:proofErr w:type="spellEnd"/>
       <w:r>
         <w:rPr>
           <w:rFonts w:ascii="Courier New" w:eastAsia="Times New Roman" w:hAnsi="Courier New" w:cs="Courier New"/>
@@ -14663,6 +15611,7 @@
         </w:rPr>
         <w:t>(</w:t>
       </w:r>
+      <w:proofErr w:type="gramEnd"/>
       <w:r>
         <w:rPr>
           <w:rFonts w:ascii="Courier New" w:eastAsia="Times New Roman" w:hAnsi="Courier New" w:cs="Courier New"/>
@@ -14780,7 +15729,16 @@
           <w:szCs w:val="24"/>
         </w:rPr>
         <w:lastRenderedPageBreak/>
-        <w:t xml:space="preserve">  delay</w:t>
+        <w:t xml:space="preserve">  </w:t>
+      </w:r>
+      <w:proofErr w:type="gramStart"/>
+      <w:r>
+        <w:rPr>
+          <w:rFonts w:ascii="Courier New" w:eastAsia="Times New Roman" w:hAnsi="Courier New" w:cs="Courier New"/>
+          <w:color w:val="000000"/>
+          <w:szCs w:val="24"/>
+        </w:rPr>
+        <w:t>delay</w:t>
       </w:r>
       <w:r>
         <w:rPr>
@@ -14790,6 +15748,7 @@
         </w:rPr>
         <w:t>(</w:t>
       </w:r>
+      <w:proofErr w:type="gramEnd"/>
       <w:r>
         <w:rPr>
           <w:rFonts w:ascii="Courier New" w:eastAsia="Times New Roman" w:hAnsi="Courier New" w:cs="Courier New"/>
@@ -14960,7 +15919,25 @@
           <w:color w:val="696969"/>
           <w:szCs w:val="24"/>
         </w:rPr>
-        <w:t>//  the ADC</w:t>
+        <w:t>/</w:t>
+      </w:r>
+      <w:proofErr w:type="gramStart"/>
+      <w:r>
+        <w:rPr>
+          <w:rFonts w:ascii="Courier New" w:eastAsia="Times New Roman" w:hAnsi="Courier New" w:cs="Courier New"/>
+          <w:color w:val="696969"/>
+          <w:szCs w:val="24"/>
+        </w:rPr>
+        <w:t>/  the</w:t>
+      </w:r>
+      <w:proofErr w:type="gramEnd"/>
+      <w:r>
+        <w:rPr>
+          <w:rFonts w:ascii="Courier New" w:eastAsia="Times New Roman" w:hAnsi="Courier New" w:cs="Courier New"/>
+          <w:color w:val="696969"/>
+          <w:szCs w:val="24"/>
+        </w:rPr>
+        <w:t xml:space="preserve"> ADC</w:t>
       </w:r>
     </w:p>
     <w:p>
@@ -14993,6 +15970,7 @@
           <w:szCs w:val="24"/>
         </w:rPr>
       </w:pPr>
+      <w:proofErr w:type="gramStart"/>
       <w:r>
         <w:rPr>
           <w:rFonts w:ascii="Courier New" w:eastAsia="Times New Roman" w:hAnsi="Courier New" w:cs="Courier New"/>
@@ -15003,6 +15981,7 @@
         </w:rPr>
         <w:t>unsigned</w:t>
       </w:r>
+      <w:proofErr w:type="gramEnd"/>
       <w:r>
         <w:rPr>
           <w:rFonts w:ascii="Courier New" w:eastAsia="Times New Roman" w:hAnsi="Courier New" w:cs="Courier New"/>
@@ -15011,6 +15990,7 @@
         </w:rPr>
         <w:t xml:space="preserve"> </w:t>
       </w:r>
+      <w:proofErr w:type="spellStart"/>
       <w:r>
         <w:rPr>
           <w:rFonts w:ascii="Courier New" w:eastAsia="Times New Roman" w:hAnsi="Courier New" w:cs="Courier New"/>
@@ -15021,14 +16001,25 @@
         </w:rPr>
         <w:t>int</w:t>
       </w:r>
-      <w:r>
-        <w:rPr>
-          <w:rFonts w:ascii="Courier New" w:eastAsia="Times New Roman" w:hAnsi="Courier New" w:cs="Courier New"/>
-          <w:color w:val="000000"/>
-          <w:szCs w:val="24"/>
-        </w:rPr>
-        <w:t xml:space="preserve"> takeADCSample</w:t>
-      </w:r>
+      <w:proofErr w:type="spellEnd"/>
+      <w:r>
+        <w:rPr>
+          <w:rFonts w:ascii="Courier New" w:eastAsia="Times New Roman" w:hAnsi="Courier New" w:cs="Courier New"/>
+          <w:color w:val="000000"/>
+          <w:szCs w:val="24"/>
+        </w:rPr>
+        <w:t xml:space="preserve"> </w:t>
+      </w:r>
+      <w:proofErr w:type="spellStart"/>
+      <w:r>
+        <w:rPr>
+          <w:rFonts w:ascii="Courier New" w:eastAsia="Times New Roman" w:hAnsi="Courier New" w:cs="Courier New"/>
+          <w:color w:val="000000"/>
+          <w:szCs w:val="24"/>
+        </w:rPr>
+        <w:t>takeADCSample</w:t>
+      </w:r>
+      <w:proofErr w:type="spellEnd"/>
       <w:r>
         <w:rPr>
           <w:rFonts w:ascii="Courier New" w:eastAsia="Times New Roman" w:hAnsi="Courier New" w:cs="Courier New"/>
@@ -15115,6 +16106,7 @@
         </w:rPr>
         <w:t xml:space="preserve">  </w:t>
       </w:r>
+      <w:proofErr w:type="gramStart"/>
       <w:r>
         <w:rPr>
           <w:rFonts w:ascii="Courier New" w:eastAsia="Times New Roman" w:hAnsi="Courier New" w:cs="Courier New"/>
@@ -15125,6 +16117,7 @@
         </w:rPr>
         <w:t>unsigned</w:t>
       </w:r>
+      <w:proofErr w:type="gramEnd"/>
       <w:r>
         <w:rPr>
           <w:rFonts w:ascii="Courier New" w:eastAsia="Times New Roman" w:hAnsi="Courier New" w:cs="Courier New"/>
@@ -15133,6 +16126,7 @@
         </w:rPr>
         <w:t xml:space="preserve"> </w:t>
       </w:r>
+      <w:proofErr w:type="spellStart"/>
       <w:r>
         <w:rPr>
           <w:rFonts w:ascii="Courier New" w:eastAsia="Times New Roman" w:hAnsi="Courier New" w:cs="Courier New"/>
@@ -15143,6 +16137,7 @@
         </w:rPr>
         <w:t>int</w:t>
       </w:r>
+      <w:proofErr w:type="spellEnd"/>
       <w:r>
         <w:rPr>
           <w:rFonts w:ascii="Courier New" w:eastAsia="Times New Roman" w:hAnsi="Courier New" w:cs="Courier New"/>
@@ -15259,7 +16254,17 @@
           <w:color w:val="000000"/>
           <w:szCs w:val="24"/>
         </w:rPr>
-        <w:t xml:space="preserve">  SPI</w:t>
+        <w:t xml:space="preserve">  </w:t>
+      </w:r>
+      <w:proofErr w:type="spellStart"/>
+      <w:proofErr w:type="gramStart"/>
+      <w:r>
+        <w:rPr>
+          <w:rFonts w:ascii="Courier New" w:eastAsia="Times New Roman" w:hAnsi="Courier New" w:cs="Courier New"/>
+          <w:color w:val="000000"/>
+          <w:szCs w:val="24"/>
+        </w:rPr>
+        <w:t>SPI</w:t>
       </w:r>
       <w:r>
         <w:rPr>
@@ -15277,6 +16282,7 @@
         </w:rPr>
         <w:t>beginTransaction</w:t>
       </w:r>
+      <w:proofErr w:type="spellEnd"/>
       <w:r>
         <w:rPr>
           <w:rFonts w:ascii="Courier New" w:eastAsia="Times New Roman" w:hAnsi="Courier New" w:cs="Courier New"/>
@@ -15285,6 +16291,8 @@
         </w:rPr>
         <w:t>(</w:t>
       </w:r>
+      <w:proofErr w:type="spellStart"/>
+      <w:proofErr w:type="gramEnd"/>
       <w:r>
         <w:rPr>
           <w:rFonts w:ascii="Courier New" w:eastAsia="Times New Roman" w:hAnsi="Courier New" w:cs="Courier New"/>
@@ -15293,6 +16301,7 @@
         </w:rPr>
         <w:t>SPISettings</w:t>
       </w:r>
+      <w:proofErr w:type="spellEnd"/>
       <w:r>
         <w:rPr>
           <w:rFonts w:ascii="Courier New" w:eastAsia="Times New Roman" w:hAnsi="Courier New" w:cs="Courier New"/>
@@ -15441,7 +16450,16 @@
           <w:color w:val="000000"/>
           <w:szCs w:val="24"/>
         </w:rPr>
-        <w:t xml:space="preserve">  delay</w:t>
+        <w:t xml:space="preserve">  </w:t>
+      </w:r>
+      <w:proofErr w:type="gramStart"/>
+      <w:r>
+        <w:rPr>
+          <w:rFonts w:ascii="Courier New" w:eastAsia="Times New Roman" w:hAnsi="Courier New" w:cs="Courier New"/>
+          <w:color w:val="000000"/>
+          <w:szCs w:val="24"/>
+        </w:rPr>
+        <w:t>delay</w:t>
       </w:r>
       <w:r>
         <w:rPr>
@@ -15451,6 +16469,7 @@
         </w:rPr>
         <w:t>(</w:t>
       </w:r>
+      <w:proofErr w:type="gramEnd"/>
       <w:r>
         <w:rPr>
           <w:rFonts w:ascii="Courier New" w:eastAsia="Times New Roman" w:hAnsi="Courier New" w:cs="Courier New"/>
@@ -15512,8 +16531,19 @@
           <w:color w:val="000000"/>
           <w:szCs w:val="24"/>
         </w:rPr>
-        <w:t xml:space="preserve">  digitalWrite</w:t>
-      </w:r>
+        <w:t xml:space="preserve">  </w:t>
+      </w:r>
+      <w:proofErr w:type="spellStart"/>
+      <w:proofErr w:type="gramStart"/>
+      <w:r>
+        <w:rPr>
+          <w:rFonts w:ascii="Courier New" w:eastAsia="Times New Roman" w:hAnsi="Courier New" w:cs="Courier New"/>
+          <w:color w:val="000000"/>
+          <w:szCs w:val="24"/>
+        </w:rPr>
+        <w:t>digitalWrite</w:t>
+      </w:r>
+      <w:proofErr w:type="spellEnd"/>
       <w:r>
         <w:rPr>
           <w:rFonts w:ascii="Courier New" w:eastAsia="Times New Roman" w:hAnsi="Courier New" w:cs="Courier New"/>
@@ -15522,6 +16552,7 @@
         </w:rPr>
         <w:t>(</w:t>
       </w:r>
+      <w:proofErr w:type="gramEnd"/>
       <w:r>
         <w:rPr>
           <w:rFonts w:ascii="Courier New" w:eastAsia="Times New Roman" w:hAnsi="Courier New" w:cs="Courier New"/>
@@ -15615,7 +16646,16 @@
           <w:color w:val="000000"/>
           <w:szCs w:val="24"/>
         </w:rPr>
-        <w:t xml:space="preserve">  delay</w:t>
+        <w:t xml:space="preserve">  </w:t>
+      </w:r>
+      <w:proofErr w:type="gramStart"/>
+      <w:r>
+        <w:rPr>
+          <w:rFonts w:ascii="Courier New" w:eastAsia="Times New Roman" w:hAnsi="Courier New" w:cs="Courier New"/>
+          <w:color w:val="000000"/>
+          <w:szCs w:val="24"/>
+        </w:rPr>
+        <w:t>delay</w:t>
       </w:r>
       <w:r>
         <w:rPr>
@@ -15625,6 +16665,7 @@
         </w:rPr>
         <w:t>(</w:t>
       </w:r>
+      <w:proofErr w:type="gramEnd"/>
       <w:r>
         <w:rPr>
           <w:rFonts w:ascii="Courier New" w:eastAsia="Times New Roman" w:hAnsi="Courier New" w:cs="Courier New"/>
@@ -15733,7 +16774,25 @@
           <w:color w:val="000000"/>
           <w:szCs w:val="24"/>
         </w:rPr>
-        <w:t xml:space="preserve">  result </w:t>
+        <w:t xml:space="preserve">  </w:t>
+      </w:r>
+      <w:proofErr w:type="gramStart"/>
+      <w:r>
+        <w:rPr>
+          <w:rFonts w:ascii="Courier New" w:eastAsia="Times New Roman" w:hAnsi="Courier New" w:cs="Courier New"/>
+          <w:color w:val="000000"/>
+          <w:szCs w:val="24"/>
+        </w:rPr>
+        <w:t>result</w:t>
+      </w:r>
+      <w:proofErr w:type="gramEnd"/>
+      <w:r>
+        <w:rPr>
+          <w:rFonts w:ascii="Courier New" w:eastAsia="Times New Roman" w:hAnsi="Courier New" w:cs="Courier New"/>
+          <w:color w:val="000000"/>
+          <w:szCs w:val="24"/>
+        </w:rPr>
+        <w:t xml:space="preserve"> </w:t>
       </w:r>
       <w:r>
         <w:rPr>
@@ -15836,7 +16895,16 @@
           <w:color w:val="000000"/>
           <w:szCs w:val="24"/>
         </w:rPr>
-        <w:t xml:space="preserve">  delay</w:t>
+        <w:t xml:space="preserve">  </w:t>
+      </w:r>
+      <w:proofErr w:type="gramStart"/>
+      <w:r>
+        <w:rPr>
+          <w:rFonts w:ascii="Courier New" w:eastAsia="Times New Roman" w:hAnsi="Courier New" w:cs="Courier New"/>
+          <w:color w:val="000000"/>
+          <w:szCs w:val="24"/>
+        </w:rPr>
+        <w:t>delay</w:t>
       </w:r>
       <w:r>
         <w:rPr>
@@ -15846,6 +16914,7 @@
         </w:rPr>
         <w:t>(</w:t>
       </w:r>
+      <w:proofErr w:type="gramEnd"/>
       <w:r>
         <w:rPr>
           <w:rFonts w:ascii="Courier New" w:eastAsia="Times New Roman" w:hAnsi="Courier New" w:cs="Courier New"/>
@@ -15907,7 +16976,17 @@
           <w:color w:val="000000"/>
           <w:szCs w:val="24"/>
         </w:rPr>
-        <w:t xml:space="preserve">  SPI</w:t>
+        <w:t xml:space="preserve">  </w:t>
+      </w:r>
+      <w:proofErr w:type="spellStart"/>
+      <w:proofErr w:type="gramStart"/>
+      <w:r>
+        <w:rPr>
+          <w:rFonts w:ascii="Courier New" w:eastAsia="Times New Roman" w:hAnsi="Courier New" w:cs="Courier New"/>
+          <w:color w:val="000000"/>
+          <w:szCs w:val="24"/>
+        </w:rPr>
+        <w:t>SPI</w:t>
       </w:r>
       <w:r>
         <w:rPr>
@@ -15925,13 +17004,23 @@
         </w:rPr>
         <w:t>endTransaction</w:t>
       </w:r>
-      <w:r>
-        <w:rPr>
-          <w:rFonts w:ascii="Courier New" w:eastAsia="Times New Roman" w:hAnsi="Courier New" w:cs="Courier New"/>
-          <w:color w:val="808030"/>
-          <w:szCs w:val="24"/>
-        </w:rPr>
-        <w:t>()</w:t>
+      <w:proofErr w:type="spellEnd"/>
+      <w:r>
+        <w:rPr>
+          <w:rFonts w:ascii="Courier New" w:eastAsia="Times New Roman" w:hAnsi="Courier New" w:cs="Courier New"/>
+          <w:color w:val="808030"/>
+          <w:szCs w:val="24"/>
+        </w:rPr>
+        <w:t>(</w:t>
+      </w:r>
+      <w:proofErr w:type="gramEnd"/>
+      <w:r>
+        <w:rPr>
+          <w:rFonts w:ascii="Courier New" w:eastAsia="Times New Roman" w:hAnsi="Courier New" w:cs="Courier New"/>
+          <w:color w:val="808030"/>
+          <w:szCs w:val="24"/>
+        </w:rPr>
+        <w:t>)</w:t>
       </w:r>
       <w:r>
         <w:rPr>
@@ -15978,8 +17067,19 @@
           <w:color w:val="000000"/>
           <w:szCs w:val="24"/>
         </w:rPr>
-        <w:t xml:space="preserve">  digitalWrite</w:t>
-      </w:r>
+        <w:t xml:space="preserve">  </w:t>
+      </w:r>
+      <w:proofErr w:type="spellStart"/>
+      <w:proofErr w:type="gramStart"/>
+      <w:r>
+        <w:rPr>
+          <w:rFonts w:ascii="Courier New" w:eastAsia="Times New Roman" w:hAnsi="Courier New" w:cs="Courier New"/>
+          <w:color w:val="000000"/>
+          <w:szCs w:val="24"/>
+        </w:rPr>
+        <w:t>digitalWrite</w:t>
+      </w:r>
+      <w:proofErr w:type="spellEnd"/>
       <w:r>
         <w:rPr>
           <w:rFonts w:ascii="Courier New" w:eastAsia="Times New Roman" w:hAnsi="Courier New" w:cs="Courier New"/>
@@ -15988,6 +17088,7 @@
         </w:rPr>
         <w:t>(</w:t>
       </w:r>
+      <w:proofErr w:type="gramEnd"/>
       <w:r>
         <w:rPr>
           <w:rFonts w:ascii="Courier New" w:eastAsia="Times New Roman" w:hAnsi="Courier New" w:cs="Courier New"/>
@@ -16122,6 +17223,7 @@
         </w:rPr>
         <w:t xml:space="preserve">  </w:t>
       </w:r>
+      <w:proofErr w:type="gramStart"/>
       <w:r>
         <w:rPr>
           <w:rFonts w:ascii="Courier New" w:eastAsia="Times New Roman" w:hAnsi="Courier New" w:cs="Courier New"/>
@@ -16132,6 +17234,7 @@
         </w:rPr>
         <w:t>return</w:t>
       </w:r>
+      <w:proofErr w:type="gramEnd"/>
       <w:r>
         <w:rPr>
           <w:rFonts w:ascii="Courier New" w:eastAsia="Times New Roman" w:hAnsi="Courier New" w:cs="Courier New"/>
@@ -16343,7 +17446,25 @@
           <w:szCs w:val="24"/>
         </w:rPr>
         <w:tab/>
-        <w:t>enables (only) the correct optocoupler, takes a measurement on the ADC, and</w:t>
+        <w:t xml:space="preserve">enables (only) the correct </w:t>
+      </w:r>
+      <w:proofErr w:type="spellStart"/>
+      <w:r>
+        <w:rPr>
+          <w:rFonts w:ascii="Courier New" w:eastAsia="Times New Roman" w:hAnsi="Courier New" w:cs="Courier New"/>
+          <w:color w:val="696969"/>
+          <w:szCs w:val="24"/>
+        </w:rPr>
+        <w:t>optocoupler</w:t>
+      </w:r>
+      <w:proofErr w:type="spellEnd"/>
+      <w:r>
+        <w:rPr>
+          <w:rFonts w:ascii="Courier New" w:eastAsia="Times New Roman" w:hAnsi="Courier New" w:cs="Courier New"/>
+          <w:color w:val="696969"/>
+          <w:szCs w:val="24"/>
+        </w:rPr>
+        <w:t>, takes a measurement on the ADC, and</w:t>
       </w:r>
     </w:p>
     <w:p>
@@ -16382,7 +17503,25 @@
           <w:color w:val="696969"/>
           <w:szCs w:val="24"/>
         </w:rPr>
-        <w:t>//  returns the value measured by the ADC</w:t>
+        <w:t>/</w:t>
+      </w:r>
+      <w:proofErr w:type="gramStart"/>
+      <w:r>
+        <w:rPr>
+          <w:rFonts w:ascii="Courier New" w:eastAsia="Times New Roman" w:hAnsi="Courier New" w:cs="Courier New"/>
+          <w:color w:val="696969"/>
+          <w:szCs w:val="24"/>
+        </w:rPr>
+        <w:t>/  returns</w:t>
+      </w:r>
+      <w:proofErr w:type="gramEnd"/>
+      <w:r>
+        <w:rPr>
+          <w:rFonts w:ascii="Courier New" w:eastAsia="Times New Roman" w:hAnsi="Courier New" w:cs="Courier New"/>
+          <w:color w:val="696969"/>
+          <w:szCs w:val="24"/>
+        </w:rPr>
+        <w:t xml:space="preserve"> the value measured by the ADC</w:t>
       </w:r>
     </w:p>
     <w:p>
@@ -16415,6 +17554,7 @@
           <w:szCs w:val="24"/>
         </w:rPr>
       </w:pPr>
+      <w:proofErr w:type="gramStart"/>
       <w:r>
         <w:rPr>
           <w:rFonts w:ascii="Courier New" w:eastAsia="Times New Roman" w:hAnsi="Courier New" w:cs="Courier New"/>
@@ -16425,6 +17565,7 @@
         </w:rPr>
         <w:t>unsigned</w:t>
       </w:r>
+      <w:proofErr w:type="gramEnd"/>
       <w:r>
         <w:rPr>
           <w:rFonts w:ascii="Courier New" w:eastAsia="Times New Roman" w:hAnsi="Courier New" w:cs="Courier New"/>
@@ -16433,6 +17574,7 @@
         </w:rPr>
         <w:t xml:space="preserve"> </w:t>
       </w:r>
+      <w:proofErr w:type="spellStart"/>
       <w:r>
         <w:rPr>
           <w:rFonts w:ascii="Courier New" w:eastAsia="Times New Roman" w:hAnsi="Courier New" w:cs="Courier New"/>
@@ -16443,14 +17585,25 @@
         </w:rPr>
         <w:t>int</w:t>
       </w:r>
-      <w:r>
-        <w:rPr>
-          <w:rFonts w:ascii="Courier New" w:eastAsia="Times New Roman" w:hAnsi="Courier New" w:cs="Courier New"/>
-          <w:color w:val="000000"/>
-          <w:szCs w:val="24"/>
-        </w:rPr>
-        <w:t xml:space="preserve"> measureBattery</w:t>
-      </w:r>
+      <w:proofErr w:type="spellEnd"/>
+      <w:r>
+        <w:rPr>
+          <w:rFonts w:ascii="Courier New" w:eastAsia="Times New Roman" w:hAnsi="Courier New" w:cs="Courier New"/>
+          <w:color w:val="000000"/>
+          <w:szCs w:val="24"/>
+        </w:rPr>
+        <w:t xml:space="preserve"> </w:t>
+      </w:r>
+      <w:proofErr w:type="spellStart"/>
+      <w:r>
+        <w:rPr>
+          <w:rFonts w:ascii="Courier New" w:eastAsia="Times New Roman" w:hAnsi="Courier New" w:cs="Courier New"/>
+          <w:color w:val="000000"/>
+          <w:szCs w:val="24"/>
+        </w:rPr>
+        <w:t>measureBattery</w:t>
+      </w:r>
+      <w:proofErr w:type="spellEnd"/>
       <w:r>
         <w:rPr>
           <w:rFonts w:ascii="Courier New" w:eastAsia="Times New Roman" w:hAnsi="Courier New" w:cs="Courier New"/>
@@ -16459,6 +17612,7 @@
         </w:rPr>
         <w:t>(</w:t>
       </w:r>
+      <w:proofErr w:type="spellStart"/>
       <w:r>
         <w:rPr>
           <w:rFonts w:ascii="Courier New" w:eastAsia="Times New Roman" w:hAnsi="Courier New" w:cs="Courier New"/>
@@ -16469,6 +17623,7 @@
         </w:rPr>
         <w:t>int</w:t>
       </w:r>
+      <w:proofErr w:type="spellEnd"/>
       <w:r>
         <w:rPr>
           <w:rFonts w:ascii="Courier New" w:eastAsia="Times New Roman" w:hAnsi="Courier New" w:cs="Courier New"/>
@@ -16564,6 +17719,7 @@
         <w:lastRenderedPageBreak/>
         <w:t xml:space="preserve">  </w:t>
       </w:r>
+      <w:proofErr w:type="gramStart"/>
       <w:r>
         <w:rPr>
           <w:rFonts w:ascii="Courier New" w:eastAsia="Times New Roman" w:hAnsi="Courier New" w:cs="Courier New"/>
@@ -16574,6 +17730,7 @@
         </w:rPr>
         <w:t>unsigned</w:t>
       </w:r>
+      <w:proofErr w:type="gramEnd"/>
       <w:r>
         <w:rPr>
           <w:rFonts w:ascii="Courier New" w:eastAsia="Times New Roman" w:hAnsi="Courier New" w:cs="Courier New"/>
@@ -16582,6 +17739,7 @@
         </w:rPr>
         <w:t xml:space="preserve"> </w:t>
       </w:r>
+      <w:proofErr w:type="spellStart"/>
       <w:r>
         <w:rPr>
           <w:rFonts w:ascii="Courier New" w:eastAsia="Times New Roman" w:hAnsi="Courier New" w:cs="Courier New"/>
@@ -16592,14 +17750,25 @@
         </w:rPr>
         <w:t>int</w:t>
       </w:r>
-      <w:r>
-        <w:rPr>
-          <w:rFonts w:ascii="Courier New" w:eastAsia="Times New Roman" w:hAnsi="Courier New" w:cs="Courier New"/>
-          <w:color w:val="000000"/>
-          <w:szCs w:val="24"/>
-        </w:rPr>
-        <w:t xml:space="preserve"> ADC_Value</w:t>
-      </w:r>
+      <w:proofErr w:type="spellEnd"/>
+      <w:r>
+        <w:rPr>
+          <w:rFonts w:ascii="Courier New" w:eastAsia="Times New Roman" w:hAnsi="Courier New" w:cs="Courier New"/>
+          <w:color w:val="000000"/>
+          <w:szCs w:val="24"/>
+        </w:rPr>
+        <w:t xml:space="preserve"> </w:t>
+      </w:r>
+      <w:proofErr w:type="spellStart"/>
+      <w:r>
+        <w:rPr>
+          <w:rFonts w:ascii="Courier New" w:eastAsia="Times New Roman" w:hAnsi="Courier New" w:cs="Courier New"/>
+          <w:color w:val="000000"/>
+          <w:szCs w:val="24"/>
+        </w:rPr>
+        <w:t>ADC_Value</w:t>
+      </w:r>
+      <w:proofErr w:type="spellEnd"/>
       <w:r>
         <w:rPr>
           <w:rFonts w:ascii="Courier New" w:eastAsia="Times New Roman" w:hAnsi="Courier New" w:cs="Courier New"/>
@@ -16731,8 +17900,19 @@
           <w:color w:val="000000"/>
           <w:szCs w:val="24"/>
         </w:rPr>
-        <w:t xml:space="preserve">  digitalWrite</w:t>
-      </w:r>
+        <w:t xml:space="preserve">  </w:t>
+      </w:r>
+      <w:proofErr w:type="spellStart"/>
+      <w:proofErr w:type="gramStart"/>
+      <w:r>
+        <w:rPr>
+          <w:rFonts w:ascii="Courier New" w:eastAsia="Times New Roman" w:hAnsi="Courier New" w:cs="Courier New"/>
+          <w:color w:val="000000"/>
+          <w:szCs w:val="24"/>
+        </w:rPr>
+        <w:t>digitalWrite</w:t>
+      </w:r>
+      <w:proofErr w:type="spellEnd"/>
       <w:r>
         <w:rPr>
           <w:rFonts w:ascii="Courier New" w:eastAsia="Times New Roman" w:hAnsi="Courier New" w:cs="Courier New"/>
@@ -16741,6 +17921,7 @@
         </w:rPr>
         <w:t>(</w:t>
       </w:r>
+      <w:proofErr w:type="gramEnd"/>
       <w:r>
         <w:rPr>
           <w:rFonts w:ascii="Courier New" w:eastAsia="Times New Roman" w:hAnsi="Courier New" w:cs="Courier New"/>
@@ -16818,8 +17999,19 @@
           <w:color w:val="000000"/>
           <w:szCs w:val="24"/>
         </w:rPr>
-        <w:t xml:space="preserve">  digitalWrite</w:t>
-      </w:r>
+        <w:t xml:space="preserve">  </w:t>
+      </w:r>
+      <w:proofErr w:type="spellStart"/>
+      <w:proofErr w:type="gramStart"/>
+      <w:r>
+        <w:rPr>
+          <w:rFonts w:ascii="Courier New" w:eastAsia="Times New Roman" w:hAnsi="Courier New" w:cs="Courier New"/>
+          <w:color w:val="000000"/>
+          <w:szCs w:val="24"/>
+        </w:rPr>
+        <w:t>digitalWrite</w:t>
+      </w:r>
+      <w:proofErr w:type="spellEnd"/>
       <w:r>
         <w:rPr>
           <w:rFonts w:ascii="Courier New" w:eastAsia="Times New Roman" w:hAnsi="Courier New" w:cs="Courier New"/>
@@ -16828,6 +18020,7 @@
         </w:rPr>
         <w:t>(</w:t>
       </w:r>
+      <w:proofErr w:type="gramEnd"/>
       <w:r>
         <w:rPr>
           <w:rFonts w:ascii="Courier New" w:eastAsia="Times New Roman" w:hAnsi="Courier New" w:cs="Courier New"/>
@@ -16905,8 +18098,19 @@
           <w:color w:val="000000"/>
           <w:szCs w:val="24"/>
         </w:rPr>
-        <w:t xml:space="preserve">  digitalWrite</w:t>
-      </w:r>
+        <w:t xml:space="preserve">  </w:t>
+      </w:r>
+      <w:proofErr w:type="spellStart"/>
+      <w:proofErr w:type="gramStart"/>
+      <w:r>
+        <w:rPr>
+          <w:rFonts w:ascii="Courier New" w:eastAsia="Times New Roman" w:hAnsi="Courier New" w:cs="Courier New"/>
+          <w:color w:val="000000"/>
+          <w:szCs w:val="24"/>
+        </w:rPr>
+        <w:t>digitalWrite</w:t>
+      </w:r>
+      <w:proofErr w:type="spellEnd"/>
       <w:r>
         <w:rPr>
           <w:rFonts w:ascii="Courier New" w:eastAsia="Times New Roman" w:hAnsi="Courier New" w:cs="Courier New"/>
@@ -16915,6 +18119,7 @@
         </w:rPr>
         <w:t>(</w:t>
       </w:r>
+      <w:proofErr w:type="gramEnd"/>
       <w:r>
         <w:rPr>
           <w:rFonts w:ascii="Courier New" w:eastAsia="Times New Roman" w:hAnsi="Courier New" w:cs="Courier New"/>
@@ -16992,8 +18197,19 @@
           <w:color w:val="000000"/>
           <w:szCs w:val="24"/>
         </w:rPr>
-        <w:t xml:space="preserve">  digitalWrite</w:t>
-      </w:r>
+        <w:t xml:space="preserve">  </w:t>
+      </w:r>
+      <w:proofErr w:type="spellStart"/>
+      <w:proofErr w:type="gramStart"/>
+      <w:r>
+        <w:rPr>
+          <w:rFonts w:ascii="Courier New" w:eastAsia="Times New Roman" w:hAnsi="Courier New" w:cs="Courier New"/>
+          <w:color w:val="000000"/>
+          <w:szCs w:val="24"/>
+        </w:rPr>
+        <w:t>digitalWrite</w:t>
+      </w:r>
+      <w:proofErr w:type="spellEnd"/>
       <w:r>
         <w:rPr>
           <w:rFonts w:ascii="Courier New" w:eastAsia="Times New Roman" w:hAnsi="Courier New" w:cs="Courier New"/>
@@ -17002,6 +18218,7 @@
         </w:rPr>
         <w:t>(</w:t>
       </w:r>
+      <w:proofErr w:type="gramEnd"/>
       <w:r>
         <w:rPr>
           <w:rFonts w:ascii="Courier New" w:eastAsia="Times New Roman" w:hAnsi="Courier New" w:cs="Courier New"/>
@@ -17079,8 +18296,19 @@
           <w:color w:val="000000"/>
           <w:szCs w:val="24"/>
         </w:rPr>
-        <w:t xml:space="preserve">  digitalWrite</w:t>
-      </w:r>
+        <w:t xml:space="preserve">  </w:t>
+      </w:r>
+      <w:proofErr w:type="spellStart"/>
+      <w:proofErr w:type="gramStart"/>
+      <w:r>
+        <w:rPr>
+          <w:rFonts w:ascii="Courier New" w:eastAsia="Times New Roman" w:hAnsi="Courier New" w:cs="Courier New"/>
+          <w:color w:val="000000"/>
+          <w:szCs w:val="24"/>
+        </w:rPr>
+        <w:t>digitalWrite</w:t>
+      </w:r>
+      <w:proofErr w:type="spellEnd"/>
       <w:r>
         <w:rPr>
           <w:rFonts w:ascii="Courier New" w:eastAsia="Times New Roman" w:hAnsi="Courier New" w:cs="Courier New"/>
@@ -17089,6 +18317,7 @@
         </w:rPr>
         <w:t>(</w:t>
       </w:r>
+      <w:proofErr w:type="gramEnd"/>
       <w:r>
         <w:rPr>
           <w:rFonts w:ascii="Courier New" w:eastAsia="Times New Roman" w:hAnsi="Courier New" w:cs="Courier New"/>
@@ -17166,8 +18395,19 @@
           <w:color w:val="000000"/>
           <w:szCs w:val="24"/>
         </w:rPr>
-        <w:t xml:space="preserve">  digitalWrite</w:t>
-      </w:r>
+        <w:t xml:space="preserve">  </w:t>
+      </w:r>
+      <w:proofErr w:type="spellStart"/>
+      <w:proofErr w:type="gramStart"/>
+      <w:r>
+        <w:rPr>
+          <w:rFonts w:ascii="Courier New" w:eastAsia="Times New Roman" w:hAnsi="Courier New" w:cs="Courier New"/>
+          <w:color w:val="000000"/>
+          <w:szCs w:val="24"/>
+        </w:rPr>
+        <w:t>digitalWrite</w:t>
+      </w:r>
+      <w:proofErr w:type="spellEnd"/>
       <w:r>
         <w:rPr>
           <w:rFonts w:ascii="Courier New" w:eastAsia="Times New Roman" w:hAnsi="Courier New" w:cs="Courier New"/>
@@ -17176,6 +18416,7 @@
         </w:rPr>
         <w:t>(</w:t>
       </w:r>
+      <w:proofErr w:type="gramEnd"/>
       <w:r>
         <w:rPr>
           <w:rFonts w:ascii="Courier New" w:eastAsia="Times New Roman" w:hAnsi="Courier New" w:cs="Courier New"/>
@@ -17253,8 +18494,19 @@
           <w:color w:val="000000"/>
           <w:szCs w:val="24"/>
         </w:rPr>
-        <w:t xml:space="preserve">  digitalWrite</w:t>
-      </w:r>
+        <w:t xml:space="preserve">  </w:t>
+      </w:r>
+      <w:proofErr w:type="spellStart"/>
+      <w:proofErr w:type="gramStart"/>
+      <w:r>
+        <w:rPr>
+          <w:rFonts w:ascii="Courier New" w:eastAsia="Times New Roman" w:hAnsi="Courier New" w:cs="Courier New"/>
+          <w:color w:val="000000"/>
+          <w:szCs w:val="24"/>
+        </w:rPr>
+        <w:t>digitalWrite</w:t>
+      </w:r>
+      <w:proofErr w:type="spellEnd"/>
       <w:r>
         <w:rPr>
           <w:rFonts w:ascii="Courier New" w:eastAsia="Times New Roman" w:hAnsi="Courier New" w:cs="Courier New"/>
@@ -17263,6 +18515,7 @@
         </w:rPr>
         <w:t>(</w:t>
       </w:r>
+      <w:proofErr w:type="gramEnd"/>
       <w:r>
         <w:rPr>
           <w:rFonts w:ascii="Courier New" w:eastAsia="Times New Roman" w:hAnsi="Courier New" w:cs="Courier New"/>
@@ -17340,8 +18593,19 @@
           <w:color w:val="000000"/>
           <w:szCs w:val="24"/>
         </w:rPr>
-        <w:t xml:space="preserve">  digitalWrite</w:t>
-      </w:r>
+        <w:t xml:space="preserve">  </w:t>
+      </w:r>
+      <w:proofErr w:type="spellStart"/>
+      <w:proofErr w:type="gramStart"/>
+      <w:r>
+        <w:rPr>
+          <w:rFonts w:ascii="Courier New" w:eastAsia="Times New Roman" w:hAnsi="Courier New" w:cs="Courier New"/>
+          <w:color w:val="000000"/>
+          <w:szCs w:val="24"/>
+        </w:rPr>
+        <w:t>digitalWrite</w:t>
+      </w:r>
+      <w:proofErr w:type="spellEnd"/>
       <w:r>
         <w:rPr>
           <w:rFonts w:ascii="Courier New" w:eastAsia="Times New Roman" w:hAnsi="Courier New" w:cs="Courier New"/>
@@ -17350,6 +18614,7 @@
         </w:rPr>
         <w:t>(</w:t>
       </w:r>
+      <w:proofErr w:type="gramEnd"/>
       <w:r>
         <w:rPr>
           <w:rFonts w:ascii="Courier New" w:eastAsia="Times New Roman" w:hAnsi="Courier New" w:cs="Courier New"/>
@@ -17427,8 +18692,19 @@
           <w:color w:val="000000"/>
           <w:szCs w:val="24"/>
         </w:rPr>
-        <w:t xml:space="preserve">  digitalWrite</w:t>
-      </w:r>
+        <w:t xml:space="preserve">  </w:t>
+      </w:r>
+      <w:proofErr w:type="spellStart"/>
+      <w:proofErr w:type="gramStart"/>
+      <w:r>
+        <w:rPr>
+          <w:rFonts w:ascii="Courier New" w:eastAsia="Times New Roman" w:hAnsi="Courier New" w:cs="Courier New"/>
+          <w:color w:val="000000"/>
+          <w:szCs w:val="24"/>
+        </w:rPr>
+        <w:t>digitalWrite</w:t>
+      </w:r>
+      <w:proofErr w:type="spellEnd"/>
       <w:r>
         <w:rPr>
           <w:rFonts w:ascii="Courier New" w:eastAsia="Times New Roman" w:hAnsi="Courier New" w:cs="Courier New"/>
@@ -17437,6 +18713,7 @@
         </w:rPr>
         <w:t>(</w:t>
       </w:r>
+      <w:proofErr w:type="gramEnd"/>
       <w:r>
         <w:rPr>
           <w:rFonts w:ascii="Courier New" w:eastAsia="Times New Roman" w:hAnsi="Courier New" w:cs="Courier New"/>
@@ -17514,8 +18791,19 @@
           <w:color w:val="000000"/>
           <w:szCs w:val="24"/>
         </w:rPr>
-        <w:t xml:space="preserve">  digitalWrite</w:t>
-      </w:r>
+        <w:t xml:space="preserve">  </w:t>
+      </w:r>
+      <w:proofErr w:type="spellStart"/>
+      <w:proofErr w:type="gramStart"/>
+      <w:r>
+        <w:rPr>
+          <w:rFonts w:ascii="Courier New" w:eastAsia="Times New Roman" w:hAnsi="Courier New" w:cs="Courier New"/>
+          <w:color w:val="000000"/>
+          <w:szCs w:val="24"/>
+        </w:rPr>
+        <w:t>digitalWrite</w:t>
+      </w:r>
+      <w:proofErr w:type="spellEnd"/>
       <w:r>
         <w:rPr>
           <w:rFonts w:ascii="Courier New" w:eastAsia="Times New Roman" w:hAnsi="Courier New" w:cs="Courier New"/>
@@ -17524,6 +18812,7 @@
         </w:rPr>
         <w:t>(</w:t>
       </w:r>
+      <w:proofErr w:type="gramEnd"/>
       <w:r>
         <w:rPr>
           <w:rFonts w:ascii="Courier New" w:eastAsia="Times New Roman" w:hAnsi="Courier New" w:cs="Courier New"/>
@@ -17601,8 +18890,19 @@
           <w:color w:val="000000"/>
           <w:szCs w:val="24"/>
         </w:rPr>
-        <w:t xml:space="preserve">  digitalWrite</w:t>
-      </w:r>
+        <w:t xml:space="preserve">  </w:t>
+      </w:r>
+      <w:proofErr w:type="spellStart"/>
+      <w:proofErr w:type="gramStart"/>
+      <w:r>
+        <w:rPr>
+          <w:rFonts w:ascii="Courier New" w:eastAsia="Times New Roman" w:hAnsi="Courier New" w:cs="Courier New"/>
+          <w:color w:val="000000"/>
+          <w:szCs w:val="24"/>
+        </w:rPr>
+        <w:t>digitalWrite</w:t>
+      </w:r>
+      <w:proofErr w:type="spellEnd"/>
       <w:r>
         <w:rPr>
           <w:rFonts w:ascii="Courier New" w:eastAsia="Times New Roman" w:hAnsi="Courier New" w:cs="Courier New"/>
@@ -17611,6 +18911,7 @@
         </w:rPr>
         <w:t>(</w:t>
       </w:r>
+      <w:proofErr w:type="gramEnd"/>
       <w:r>
         <w:rPr>
           <w:rFonts w:ascii="Courier New" w:eastAsia="Times New Roman" w:hAnsi="Courier New" w:cs="Courier New"/>
@@ -17688,8 +18989,19 @@
           <w:color w:val="000000"/>
           <w:szCs w:val="24"/>
         </w:rPr>
-        <w:t xml:space="preserve">  digitalWrite</w:t>
-      </w:r>
+        <w:t xml:space="preserve">  </w:t>
+      </w:r>
+      <w:proofErr w:type="spellStart"/>
+      <w:proofErr w:type="gramStart"/>
+      <w:r>
+        <w:rPr>
+          <w:rFonts w:ascii="Courier New" w:eastAsia="Times New Roman" w:hAnsi="Courier New" w:cs="Courier New"/>
+          <w:color w:val="000000"/>
+          <w:szCs w:val="24"/>
+        </w:rPr>
+        <w:t>digitalWrite</w:t>
+      </w:r>
+      <w:proofErr w:type="spellEnd"/>
       <w:r>
         <w:rPr>
           <w:rFonts w:ascii="Courier New" w:eastAsia="Times New Roman" w:hAnsi="Courier New" w:cs="Courier New"/>
@@ -17698,6 +19010,7 @@
         </w:rPr>
         <w:t>(</w:t>
       </w:r>
+      <w:proofErr w:type="gramEnd"/>
       <w:r>
         <w:rPr>
           <w:rFonts w:ascii="Courier New" w:eastAsia="Times New Roman" w:hAnsi="Courier New" w:cs="Courier New"/>
@@ -17863,6 +19176,7 @@
         </w:rPr>
         <w:t xml:space="preserve">  </w:t>
       </w:r>
+      <w:proofErr w:type="gramStart"/>
       <w:r>
         <w:rPr>
           <w:rFonts w:ascii="Courier New" w:eastAsia="Times New Roman" w:hAnsi="Courier New" w:cs="Courier New"/>
@@ -17881,6 +19195,7 @@
         </w:rPr>
         <w:t>(</w:t>
       </w:r>
+      <w:proofErr w:type="gramEnd"/>
       <w:r>
         <w:rPr>
           <w:rFonts w:ascii="Courier New" w:eastAsia="Times New Roman" w:hAnsi="Courier New" w:cs="Courier New"/>
@@ -17983,6 +19298,7 @@
         </w:rPr>
         <w:t xml:space="preserve">    </w:t>
       </w:r>
+      <w:proofErr w:type="gramStart"/>
       <w:r>
         <w:rPr>
           <w:rFonts w:ascii="Courier New" w:eastAsia="Times New Roman" w:hAnsi="Courier New" w:cs="Courier New"/>
@@ -17991,7 +19307,18 @@
           <w:color w:val="800000"/>
           <w:szCs w:val="24"/>
         </w:rPr>
-        <w:t xml:space="preserve">case </w:t>
+        <w:t>case</w:t>
+      </w:r>
+      <w:proofErr w:type="gramEnd"/>
+      <w:r>
+        <w:rPr>
+          <w:rFonts w:ascii="Courier New" w:eastAsia="Times New Roman" w:hAnsi="Courier New" w:cs="Courier New"/>
+          <w:b/>
+          <w:bCs/>
+          <w:color w:val="800000"/>
+          <w:szCs w:val="24"/>
+        </w:rPr>
+        <w:t xml:space="preserve"> </w:t>
       </w:r>
       <w:r>
         <w:rPr>
@@ -18046,8 +19373,19 @@
           <w:color w:val="000000"/>
           <w:szCs w:val="24"/>
         </w:rPr>
-        <w:t xml:space="preserve">      digitalWrite</w:t>
-      </w:r>
+        <w:t xml:space="preserve">      </w:t>
+      </w:r>
+      <w:proofErr w:type="spellStart"/>
+      <w:proofErr w:type="gramStart"/>
+      <w:r>
+        <w:rPr>
+          <w:rFonts w:ascii="Courier New" w:eastAsia="Times New Roman" w:hAnsi="Courier New" w:cs="Courier New"/>
+          <w:color w:val="000000"/>
+          <w:szCs w:val="24"/>
+        </w:rPr>
+        <w:t>digitalWrite</w:t>
+      </w:r>
+      <w:proofErr w:type="spellEnd"/>
       <w:r>
         <w:rPr>
           <w:rFonts w:ascii="Courier New" w:eastAsia="Times New Roman" w:hAnsi="Courier New" w:cs="Courier New"/>
@@ -18056,6 +19394,7 @@
         </w:rPr>
         <w:t>(</w:t>
       </w:r>
+      <w:proofErr w:type="gramEnd"/>
       <w:r>
         <w:rPr>
           <w:rFonts w:ascii="Courier New" w:eastAsia="Times New Roman" w:hAnsi="Courier New" w:cs="Courier New"/>
@@ -18135,6 +19474,7 @@
         </w:rPr>
         <w:t xml:space="preserve">      </w:t>
       </w:r>
+      <w:proofErr w:type="gramStart"/>
       <w:r>
         <w:rPr>
           <w:rFonts w:ascii="Courier New" w:eastAsia="Times New Roman" w:hAnsi="Courier New" w:cs="Courier New"/>
@@ -18145,6 +19485,7 @@
         </w:rPr>
         <w:t>break</w:t>
       </w:r>
+      <w:proofErr w:type="gramEnd"/>
       <w:r>
         <w:rPr>
           <w:rFonts w:ascii="Courier New" w:eastAsia="Times New Roman" w:hAnsi="Courier New" w:cs="Courier New"/>
@@ -18231,6 +19572,7 @@
         </w:rPr>
         <w:t xml:space="preserve">    </w:t>
       </w:r>
+      <w:proofErr w:type="gramStart"/>
       <w:r>
         <w:rPr>
           <w:rFonts w:ascii="Courier New" w:eastAsia="Times New Roman" w:hAnsi="Courier New" w:cs="Courier New"/>
@@ -18239,7 +19581,18 @@
           <w:color w:val="800000"/>
           <w:szCs w:val="24"/>
         </w:rPr>
-        <w:t xml:space="preserve">case </w:t>
+        <w:t>case</w:t>
+      </w:r>
+      <w:proofErr w:type="gramEnd"/>
+      <w:r>
+        <w:rPr>
+          <w:rFonts w:ascii="Courier New" w:eastAsia="Times New Roman" w:hAnsi="Courier New" w:cs="Courier New"/>
+          <w:b/>
+          <w:bCs/>
+          <w:color w:val="800000"/>
+          <w:szCs w:val="24"/>
+        </w:rPr>
+        <w:t xml:space="preserve"> </w:t>
       </w:r>
       <w:r>
         <w:rPr>
@@ -18294,8 +19647,19 @@
           <w:color w:val="000000"/>
           <w:szCs w:val="24"/>
         </w:rPr>
-        <w:t xml:space="preserve">      digitalWrite</w:t>
-      </w:r>
+        <w:t xml:space="preserve">      </w:t>
+      </w:r>
+      <w:proofErr w:type="spellStart"/>
+      <w:proofErr w:type="gramStart"/>
+      <w:r>
+        <w:rPr>
+          <w:rFonts w:ascii="Courier New" w:eastAsia="Times New Roman" w:hAnsi="Courier New" w:cs="Courier New"/>
+          <w:color w:val="000000"/>
+          <w:szCs w:val="24"/>
+        </w:rPr>
+        <w:t>digitalWrite</w:t>
+      </w:r>
+      <w:proofErr w:type="spellEnd"/>
       <w:r>
         <w:rPr>
           <w:rFonts w:ascii="Courier New" w:eastAsia="Times New Roman" w:hAnsi="Courier New" w:cs="Courier New"/>
@@ -18304,6 +19668,7 @@
         </w:rPr>
         <w:t>(</w:t>
       </w:r>
+      <w:proofErr w:type="gramEnd"/>
       <w:r>
         <w:rPr>
           <w:rFonts w:ascii="Courier New" w:eastAsia="Times New Roman" w:hAnsi="Courier New" w:cs="Courier New"/>
@@ -18381,8 +19746,19 @@
           <w:color w:val="000000"/>
           <w:szCs w:val="24"/>
         </w:rPr>
-        <w:t xml:space="preserve">      digitalWrite</w:t>
-      </w:r>
+        <w:t xml:space="preserve">      </w:t>
+      </w:r>
+      <w:proofErr w:type="spellStart"/>
+      <w:proofErr w:type="gramStart"/>
+      <w:r>
+        <w:rPr>
+          <w:rFonts w:ascii="Courier New" w:eastAsia="Times New Roman" w:hAnsi="Courier New" w:cs="Courier New"/>
+          <w:color w:val="000000"/>
+          <w:szCs w:val="24"/>
+        </w:rPr>
+        <w:t>digitalWrite</w:t>
+      </w:r>
+      <w:proofErr w:type="spellEnd"/>
       <w:r>
         <w:rPr>
           <w:rFonts w:ascii="Courier New" w:eastAsia="Times New Roman" w:hAnsi="Courier New" w:cs="Courier New"/>
@@ -18391,6 +19767,7 @@
         </w:rPr>
         <w:t>(</w:t>
       </w:r>
+      <w:proofErr w:type="gramEnd"/>
       <w:r>
         <w:rPr>
           <w:rFonts w:ascii="Courier New" w:eastAsia="Times New Roman" w:hAnsi="Courier New" w:cs="Courier New"/>
@@ -18470,6 +19847,7 @@
         </w:rPr>
         <w:t xml:space="preserve">      </w:t>
       </w:r>
+      <w:proofErr w:type="gramStart"/>
       <w:r>
         <w:rPr>
           <w:rFonts w:ascii="Courier New" w:eastAsia="Times New Roman" w:hAnsi="Courier New" w:cs="Courier New"/>
@@ -18480,6 +19858,7 @@
         </w:rPr>
         <w:t>break</w:t>
       </w:r>
+      <w:proofErr w:type="gramEnd"/>
       <w:r>
         <w:rPr>
           <w:rFonts w:ascii="Courier New" w:eastAsia="Times New Roman" w:hAnsi="Courier New" w:cs="Courier New"/>
@@ -18566,6 +19945,7 @@
         </w:rPr>
         <w:t xml:space="preserve">    </w:t>
       </w:r>
+      <w:proofErr w:type="gramStart"/>
       <w:r>
         <w:rPr>
           <w:rFonts w:ascii="Courier New" w:eastAsia="Times New Roman" w:hAnsi="Courier New" w:cs="Courier New"/>
@@ -18574,7 +19954,18 @@
           <w:color w:val="800000"/>
           <w:szCs w:val="24"/>
         </w:rPr>
-        <w:t xml:space="preserve">case </w:t>
+        <w:t>case</w:t>
+      </w:r>
+      <w:proofErr w:type="gramEnd"/>
+      <w:r>
+        <w:rPr>
+          <w:rFonts w:ascii="Courier New" w:eastAsia="Times New Roman" w:hAnsi="Courier New" w:cs="Courier New"/>
+          <w:b/>
+          <w:bCs/>
+          <w:color w:val="800000"/>
+          <w:szCs w:val="24"/>
+        </w:rPr>
+        <w:t xml:space="preserve"> </w:t>
       </w:r>
       <w:r>
         <w:rPr>
@@ -18629,8 +20020,19 @@
           <w:color w:val="000000"/>
           <w:szCs w:val="24"/>
         </w:rPr>
-        <w:t xml:space="preserve">      digitalWrite</w:t>
-      </w:r>
+        <w:t xml:space="preserve">      </w:t>
+      </w:r>
+      <w:proofErr w:type="spellStart"/>
+      <w:proofErr w:type="gramStart"/>
+      <w:r>
+        <w:rPr>
+          <w:rFonts w:ascii="Courier New" w:eastAsia="Times New Roman" w:hAnsi="Courier New" w:cs="Courier New"/>
+          <w:color w:val="000000"/>
+          <w:szCs w:val="24"/>
+        </w:rPr>
+        <w:t>digitalWrite</w:t>
+      </w:r>
+      <w:proofErr w:type="spellEnd"/>
       <w:r>
         <w:rPr>
           <w:rFonts w:ascii="Courier New" w:eastAsia="Times New Roman" w:hAnsi="Courier New" w:cs="Courier New"/>
@@ -18639,6 +20041,7 @@
         </w:rPr>
         <w:t>(</w:t>
       </w:r>
+      <w:proofErr w:type="gramEnd"/>
       <w:r>
         <w:rPr>
           <w:rFonts w:ascii="Courier New" w:eastAsia="Times New Roman" w:hAnsi="Courier New" w:cs="Courier New"/>
@@ -18716,8 +20119,19 @@
           <w:color w:val="000000"/>
           <w:szCs w:val="24"/>
         </w:rPr>
-        <w:t xml:space="preserve">      digitalWrite</w:t>
-      </w:r>
+        <w:t xml:space="preserve">      </w:t>
+      </w:r>
+      <w:proofErr w:type="spellStart"/>
+      <w:proofErr w:type="gramStart"/>
+      <w:r>
+        <w:rPr>
+          <w:rFonts w:ascii="Courier New" w:eastAsia="Times New Roman" w:hAnsi="Courier New" w:cs="Courier New"/>
+          <w:color w:val="000000"/>
+          <w:szCs w:val="24"/>
+        </w:rPr>
+        <w:t>digitalWrite</w:t>
+      </w:r>
+      <w:proofErr w:type="spellEnd"/>
       <w:r>
         <w:rPr>
           <w:rFonts w:ascii="Courier New" w:eastAsia="Times New Roman" w:hAnsi="Courier New" w:cs="Courier New"/>
@@ -18726,6 +20140,7 @@
         </w:rPr>
         <w:t>(</w:t>
       </w:r>
+      <w:proofErr w:type="gramEnd"/>
       <w:r>
         <w:rPr>
           <w:rFonts w:ascii="Courier New" w:eastAsia="Times New Roman" w:hAnsi="Courier New" w:cs="Courier New"/>
@@ -18806,6 +20221,7 @@
         <w:lastRenderedPageBreak/>
         <w:t xml:space="preserve">      </w:t>
       </w:r>
+      <w:proofErr w:type="gramStart"/>
       <w:r>
         <w:rPr>
           <w:rFonts w:ascii="Courier New" w:eastAsia="Times New Roman" w:hAnsi="Courier New" w:cs="Courier New"/>
@@ -18816,6 +20232,7 @@
         </w:rPr>
         <w:t>break</w:t>
       </w:r>
+      <w:proofErr w:type="gramEnd"/>
       <w:r>
         <w:rPr>
           <w:rFonts w:ascii="Courier New" w:eastAsia="Times New Roman" w:hAnsi="Courier New" w:cs="Courier New"/>
@@ -18902,6 +20319,7 @@
         </w:rPr>
         <w:t xml:space="preserve">    </w:t>
       </w:r>
+      <w:proofErr w:type="gramStart"/>
       <w:r>
         <w:rPr>
           <w:rFonts w:ascii="Courier New" w:eastAsia="Times New Roman" w:hAnsi="Courier New" w:cs="Courier New"/>
@@ -18910,7 +20328,18 @@
           <w:color w:val="800000"/>
           <w:szCs w:val="24"/>
         </w:rPr>
-        <w:t xml:space="preserve">case </w:t>
+        <w:t>case</w:t>
+      </w:r>
+      <w:proofErr w:type="gramEnd"/>
+      <w:r>
+        <w:rPr>
+          <w:rFonts w:ascii="Courier New" w:eastAsia="Times New Roman" w:hAnsi="Courier New" w:cs="Courier New"/>
+          <w:b/>
+          <w:bCs/>
+          <w:color w:val="800000"/>
+          <w:szCs w:val="24"/>
+        </w:rPr>
+        <w:t xml:space="preserve"> </w:t>
       </w:r>
       <w:r>
         <w:rPr>
@@ -18965,8 +20394,19 @@
           <w:color w:val="000000"/>
           <w:szCs w:val="24"/>
         </w:rPr>
-        <w:t xml:space="preserve">      digitalWrite</w:t>
-      </w:r>
+        <w:t xml:space="preserve">      </w:t>
+      </w:r>
+      <w:proofErr w:type="spellStart"/>
+      <w:proofErr w:type="gramStart"/>
+      <w:r>
+        <w:rPr>
+          <w:rFonts w:ascii="Courier New" w:eastAsia="Times New Roman" w:hAnsi="Courier New" w:cs="Courier New"/>
+          <w:color w:val="000000"/>
+          <w:szCs w:val="24"/>
+        </w:rPr>
+        <w:t>digitalWrite</w:t>
+      </w:r>
+      <w:proofErr w:type="spellEnd"/>
       <w:r>
         <w:rPr>
           <w:rFonts w:ascii="Courier New" w:eastAsia="Times New Roman" w:hAnsi="Courier New" w:cs="Courier New"/>
@@ -18975,6 +20415,7 @@
         </w:rPr>
         <w:t>(</w:t>
       </w:r>
+      <w:proofErr w:type="gramEnd"/>
       <w:r>
         <w:rPr>
           <w:rFonts w:ascii="Courier New" w:eastAsia="Times New Roman" w:hAnsi="Courier New" w:cs="Courier New"/>
@@ -19052,8 +20493,19 @@
           <w:color w:val="000000"/>
           <w:szCs w:val="24"/>
         </w:rPr>
-        <w:t xml:space="preserve">      digitalWrite</w:t>
-      </w:r>
+        <w:t xml:space="preserve">      </w:t>
+      </w:r>
+      <w:proofErr w:type="spellStart"/>
+      <w:proofErr w:type="gramStart"/>
+      <w:r>
+        <w:rPr>
+          <w:rFonts w:ascii="Courier New" w:eastAsia="Times New Roman" w:hAnsi="Courier New" w:cs="Courier New"/>
+          <w:color w:val="000000"/>
+          <w:szCs w:val="24"/>
+        </w:rPr>
+        <w:t>digitalWrite</w:t>
+      </w:r>
+      <w:proofErr w:type="spellEnd"/>
       <w:r>
         <w:rPr>
           <w:rFonts w:ascii="Courier New" w:eastAsia="Times New Roman" w:hAnsi="Courier New" w:cs="Courier New"/>
@@ -19062,6 +20514,7 @@
         </w:rPr>
         <w:t>(</w:t>
       </w:r>
+      <w:proofErr w:type="gramEnd"/>
       <w:r>
         <w:rPr>
           <w:rFonts w:ascii="Courier New" w:eastAsia="Times New Roman" w:hAnsi="Courier New" w:cs="Courier New"/>
@@ -19139,8 +20592,19 @@
           <w:color w:val="000000"/>
           <w:szCs w:val="24"/>
         </w:rPr>
-        <w:t xml:space="preserve">      digitalWrite</w:t>
-      </w:r>
+        <w:t xml:space="preserve">      </w:t>
+      </w:r>
+      <w:proofErr w:type="spellStart"/>
+      <w:proofErr w:type="gramStart"/>
+      <w:r>
+        <w:rPr>
+          <w:rFonts w:ascii="Courier New" w:eastAsia="Times New Roman" w:hAnsi="Courier New" w:cs="Courier New"/>
+          <w:color w:val="000000"/>
+          <w:szCs w:val="24"/>
+        </w:rPr>
+        <w:t>digitalWrite</w:t>
+      </w:r>
+      <w:proofErr w:type="spellEnd"/>
       <w:r>
         <w:rPr>
           <w:rFonts w:ascii="Courier New" w:eastAsia="Times New Roman" w:hAnsi="Courier New" w:cs="Courier New"/>
@@ -19149,6 +20613,7 @@
         </w:rPr>
         <w:t>(</w:t>
       </w:r>
+      <w:proofErr w:type="gramEnd"/>
       <w:r>
         <w:rPr>
           <w:rFonts w:ascii="Courier New" w:eastAsia="Times New Roman" w:hAnsi="Courier New" w:cs="Courier New"/>
@@ -19228,6 +20693,7 @@
         </w:rPr>
         <w:t xml:space="preserve">      </w:t>
       </w:r>
+      <w:proofErr w:type="gramStart"/>
       <w:r>
         <w:rPr>
           <w:rFonts w:ascii="Courier New" w:eastAsia="Times New Roman" w:hAnsi="Courier New" w:cs="Courier New"/>
@@ -19238,6 +20704,7 @@
         </w:rPr>
         <w:t>break</w:t>
       </w:r>
+      <w:proofErr w:type="gramEnd"/>
       <w:r>
         <w:rPr>
           <w:rFonts w:ascii="Courier New" w:eastAsia="Times New Roman" w:hAnsi="Courier New" w:cs="Courier New"/>
@@ -19324,6 +20791,7 @@
         </w:rPr>
         <w:t xml:space="preserve">    </w:t>
       </w:r>
+      <w:proofErr w:type="gramStart"/>
       <w:r>
         <w:rPr>
           <w:rFonts w:ascii="Courier New" w:eastAsia="Times New Roman" w:hAnsi="Courier New" w:cs="Courier New"/>
@@ -19332,7 +20800,18 @@
           <w:color w:val="800000"/>
           <w:szCs w:val="24"/>
         </w:rPr>
-        <w:t xml:space="preserve">case </w:t>
+        <w:t>case</w:t>
+      </w:r>
+      <w:proofErr w:type="gramEnd"/>
+      <w:r>
+        <w:rPr>
+          <w:rFonts w:ascii="Courier New" w:eastAsia="Times New Roman" w:hAnsi="Courier New" w:cs="Courier New"/>
+          <w:b/>
+          <w:bCs/>
+          <w:color w:val="800000"/>
+          <w:szCs w:val="24"/>
+        </w:rPr>
+        <w:t xml:space="preserve"> </w:t>
       </w:r>
       <w:r>
         <w:rPr>
@@ -19387,8 +20866,19 @@
           <w:color w:val="000000"/>
           <w:szCs w:val="24"/>
         </w:rPr>
-        <w:t xml:space="preserve">      digitalWrite</w:t>
-      </w:r>
+        <w:t xml:space="preserve">      </w:t>
+      </w:r>
+      <w:proofErr w:type="spellStart"/>
+      <w:proofErr w:type="gramStart"/>
+      <w:r>
+        <w:rPr>
+          <w:rFonts w:ascii="Courier New" w:eastAsia="Times New Roman" w:hAnsi="Courier New" w:cs="Courier New"/>
+          <w:color w:val="000000"/>
+          <w:szCs w:val="24"/>
+        </w:rPr>
+        <w:t>digitalWrite</w:t>
+      </w:r>
+      <w:proofErr w:type="spellEnd"/>
       <w:r>
         <w:rPr>
           <w:rFonts w:ascii="Courier New" w:eastAsia="Times New Roman" w:hAnsi="Courier New" w:cs="Courier New"/>
@@ -19397,6 +20887,7 @@
         </w:rPr>
         <w:t>(</w:t>
       </w:r>
+      <w:proofErr w:type="gramEnd"/>
       <w:r>
         <w:rPr>
           <w:rFonts w:ascii="Courier New" w:eastAsia="Times New Roman" w:hAnsi="Courier New" w:cs="Courier New"/>
@@ -19474,8 +20965,19 @@
           <w:color w:val="000000"/>
           <w:szCs w:val="24"/>
         </w:rPr>
-        <w:t xml:space="preserve">      digitalWrite</w:t>
-      </w:r>
+        <w:t xml:space="preserve">      </w:t>
+      </w:r>
+      <w:proofErr w:type="spellStart"/>
+      <w:proofErr w:type="gramStart"/>
+      <w:r>
+        <w:rPr>
+          <w:rFonts w:ascii="Courier New" w:eastAsia="Times New Roman" w:hAnsi="Courier New" w:cs="Courier New"/>
+          <w:color w:val="000000"/>
+          <w:szCs w:val="24"/>
+        </w:rPr>
+        <w:t>digitalWrite</w:t>
+      </w:r>
+      <w:proofErr w:type="spellEnd"/>
       <w:r>
         <w:rPr>
           <w:rFonts w:ascii="Courier New" w:eastAsia="Times New Roman" w:hAnsi="Courier New" w:cs="Courier New"/>
@@ -19484,6 +20986,7 @@
         </w:rPr>
         <w:t>(</w:t>
       </w:r>
+      <w:proofErr w:type="gramEnd"/>
       <w:r>
         <w:rPr>
           <w:rFonts w:ascii="Courier New" w:eastAsia="Times New Roman" w:hAnsi="Courier New" w:cs="Courier New"/>
@@ -19563,6 +21066,7 @@
         </w:rPr>
         <w:t xml:space="preserve">      </w:t>
       </w:r>
+      <w:proofErr w:type="gramStart"/>
       <w:r>
         <w:rPr>
           <w:rFonts w:ascii="Courier New" w:eastAsia="Times New Roman" w:hAnsi="Courier New" w:cs="Courier New"/>
@@ -19573,6 +21077,7 @@
         </w:rPr>
         <w:t>break</w:t>
       </w:r>
+      <w:proofErr w:type="gramEnd"/>
       <w:r>
         <w:rPr>
           <w:rFonts w:ascii="Courier New" w:eastAsia="Times New Roman" w:hAnsi="Courier New" w:cs="Courier New"/>
@@ -19659,6 +21164,7 @@
         </w:rPr>
         <w:t xml:space="preserve">    </w:t>
       </w:r>
+      <w:proofErr w:type="gramStart"/>
       <w:r>
         <w:rPr>
           <w:rFonts w:ascii="Courier New" w:eastAsia="Times New Roman" w:hAnsi="Courier New" w:cs="Courier New"/>
@@ -19667,7 +21173,18 @@
           <w:color w:val="800000"/>
           <w:szCs w:val="24"/>
         </w:rPr>
-        <w:t xml:space="preserve">case </w:t>
+        <w:t>case</w:t>
+      </w:r>
+      <w:proofErr w:type="gramEnd"/>
+      <w:r>
+        <w:rPr>
+          <w:rFonts w:ascii="Courier New" w:eastAsia="Times New Roman" w:hAnsi="Courier New" w:cs="Courier New"/>
+          <w:b/>
+          <w:bCs/>
+          <w:color w:val="800000"/>
+          <w:szCs w:val="24"/>
+        </w:rPr>
+        <w:t xml:space="preserve"> </w:t>
       </w:r>
       <w:r>
         <w:rPr>
@@ -19722,8 +21239,19 @@
           <w:color w:val="000000"/>
           <w:szCs w:val="24"/>
         </w:rPr>
-        <w:t xml:space="preserve">      digitalWrite</w:t>
-      </w:r>
+        <w:t xml:space="preserve">      </w:t>
+      </w:r>
+      <w:proofErr w:type="spellStart"/>
+      <w:proofErr w:type="gramStart"/>
+      <w:r>
+        <w:rPr>
+          <w:rFonts w:ascii="Courier New" w:eastAsia="Times New Roman" w:hAnsi="Courier New" w:cs="Courier New"/>
+          <w:color w:val="000000"/>
+          <w:szCs w:val="24"/>
+        </w:rPr>
+        <w:t>digitalWrite</w:t>
+      </w:r>
+      <w:proofErr w:type="spellEnd"/>
       <w:r>
         <w:rPr>
           <w:rFonts w:ascii="Courier New" w:eastAsia="Times New Roman" w:hAnsi="Courier New" w:cs="Courier New"/>
@@ -19732,6 +21260,7 @@
         </w:rPr>
         <w:t>(</w:t>
       </w:r>
+      <w:proofErr w:type="gramEnd"/>
       <w:r>
         <w:rPr>
           <w:rFonts w:ascii="Courier New" w:eastAsia="Times New Roman" w:hAnsi="Courier New" w:cs="Courier New"/>
@@ -19809,8 +21338,19 @@
           <w:color w:val="000000"/>
           <w:szCs w:val="24"/>
         </w:rPr>
-        <w:t xml:space="preserve">      digitalWrite</w:t>
-      </w:r>
+        <w:t xml:space="preserve">      </w:t>
+      </w:r>
+      <w:proofErr w:type="spellStart"/>
+      <w:proofErr w:type="gramStart"/>
+      <w:r>
+        <w:rPr>
+          <w:rFonts w:ascii="Courier New" w:eastAsia="Times New Roman" w:hAnsi="Courier New" w:cs="Courier New"/>
+          <w:color w:val="000000"/>
+          <w:szCs w:val="24"/>
+        </w:rPr>
+        <w:t>digitalWrite</w:t>
+      </w:r>
+      <w:proofErr w:type="spellEnd"/>
       <w:r>
         <w:rPr>
           <w:rFonts w:ascii="Courier New" w:eastAsia="Times New Roman" w:hAnsi="Courier New" w:cs="Courier New"/>
@@ -19819,6 +21359,7 @@
         </w:rPr>
         <w:t>(</w:t>
       </w:r>
+      <w:proofErr w:type="gramEnd"/>
       <w:r>
         <w:rPr>
           <w:rFonts w:ascii="Courier New" w:eastAsia="Times New Roman" w:hAnsi="Courier New" w:cs="Courier New"/>
@@ -19896,8 +21437,19 @@
           <w:color w:val="000000"/>
           <w:szCs w:val="24"/>
         </w:rPr>
-        <w:t xml:space="preserve">      digitalWrite</w:t>
-      </w:r>
+        <w:t xml:space="preserve">      </w:t>
+      </w:r>
+      <w:proofErr w:type="spellStart"/>
+      <w:proofErr w:type="gramStart"/>
+      <w:r>
+        <w:rPr>
+          <w:rFonts w:ascii="Courier New" w:eastAsia="Times New Roman" w:hAnsi="Courier New" w:cs="Courier New"/>
+          <w:color w:val="000000"/>
+          <w:szCs w:val="24"/>
+        </w:rPr>
+        <w:t>digitalWrite</w:t>
+      </w:r>
+      <w:proofErr w:type="spellEnd"/>
       <w:r>
         <w:rPr>
           <w:rFonts w:ascii="Courier New" w:eastAsia="Times New Roman" w:hAnsi="Courier New" w:cs="Courier New"/>
@@ -19906,6 +21458,7 @@
         </w:rPr>
         <w:t>(</w:t>
       </w:r>
+      <w:proofErr w:type="gramEnd"/>
       <w:r>
         <w:rPr>
           <w:rFonts w:ascii="Courier New" w:eastAsia="Times New Roman" w:hAnsi="Courier New" w:cs="Courier New"/>
@@ -19985,6 +21538,7 @@
         </w:rPr>
         <w:t xml:space="preserve">      </w:t>
       </w:r>
+      <w:proofErr w:type="gramStart"/>
       <w:r>
         <w:rPr>
           <w:rFonts w:ascii="Courier New" w:eastAsia="Times New Roman" w:hAnsi="Courier New" w:cs="Courier New"/>
@@ -19995,6 +21549,7 @@
         </w:rPr>
         <w:t>break</w:t>
       </w:r>
+      <w:proofErr w:type="gramEnd"/>
       <w:r>
         <w:rPr>
           <w:rFonts w:ascii="Courier New" w:eastAsia="Times New Roman" w:hAnsi="Courier New" w:cs="Courier New"/>
@@ -20081,6 +21636,7 @@
         </w:rPr>
         <w:t xml:space="preserve">    </w:t>
       </w:r>
+      <w:proofErr w:type="gramStart"/>
       <w:r>
         <w:rPr>
           <w:rFonts w:ascii="Courier New" w:eastAsia="Times New Roman" w:hAnsi="Courier New" w:cs="Courier New"/>
@@ -20089,7 +21645,18 @@
           <w:color w:val="800000"/>
           <w:szCs w:val="24"/>
         </w:rPr>
-        <w:t xml:space="preserve">case </w:t>
+        <w:t>case</w:t>
+      </w:r>
+      <w:proofErr w:type="gramEnd"/>
+      <w:r>
+        <w:rPr>
+          <w:rFonts w:ascii="Courier New" w:eastAsia="Times New Roman" w:hAnsi="Courier New" w:cs="Courier New"/>
+          <w:b/>
+          <w:bCs/>
+          <w:color w:val="800000"/>
+          <w:szCs w:val="24"/>
+        </w:rPr>
+        <w:t xml:space="preserve"> </w:t>
       </w:r>
       <w:r>
         <w:rPr>
@@ -20144,8 +21711,19 @@
           <w:color w:val="000000"/>
           <w:szCs w:val="24"/>
         </w:rPr>
-        <w:t xml:space="preserve">      digitalWrite</w:t>
-      </w:r>
+        <w:t xml:space="preserve">      </w:t>
+      </w:r>
+      <w:proofErr w:type="spellStart"/>
+      <w:proofErr w:type="gramStart"/>
+      <w:r>
+        <w:rPr>
+          <w:rFonts w:ascii="Courier New" w:eastAsia="Times New Roman" w:hAnsi="Courier New" w:cs="Courier New"/>
+          <w:color w:val="000000"/>
+          <w:szCs w:val="24"/>
+        </w:rPr>
+        <w:t>digitalWrite</w:t>
+      </w:r>
+      <w:proofErr w:type="spellEnd"/>
       <w:r>
         <w:rPr>
           <w:rFonts w:ascii="Courier New" w:eastAsia="Times New Roman" w:hAnsi="Courier New" w:cs="Courier New"/>
@@ -20154,6 +21732,7 @@
         </w:rPr>
         <w:t>(</w:t>
       </w:r>
+      <w:proofErr w:type="gramEnd"/>
       <w:r>
         <w:rPr>
           <w:rFonts w:ascii="Courier New" w:eastAsia="Times New Roman" w:hAnsi="Courier New" w:cs="Courier New"/>
@@ -20233,6 +21812,7 @@
         </w:rPr>
         <w:t xml:space="preserve">      </w:t>
       </w:r>
+      <w:proofErr w:type="gramStart"/>
       <w:r>
         <w:rPr>
           <w:rFonts w:ascii="Courier New" w:eastAsia="Times New Roman" w:hAnsi="Courier New" w:cs="Courier New"/>
@@ -20243,6 +21823,7 @@
         </w:rPr>
         <w:t>break</w:t>
       </w:r>
+      <w:proofErr w:type="gramEnd"/>
       <w:r>
         <w:rPr>
           <w:rFonts w:ascii="Courier New" w:eastAsia="Times New Roman" w:hAnsi="Courier New" w:cs="Courier New"/>
@@ -20329,6 +21910,7 @@
         </w:rPr>
         <w:t xml:space="preserve">    </w:t>
       </w:r>
+      <w:proofErr w:type="gramStart"/>
       <w:r>
         <w:rPr>
           <w:rFonts w:ascii="Courier New" w:eastAsia="Times New Roman" w:hAnsi="Courier New" w:cs="Courier New"/>
@@ -20337,7 +21919,18 @@
           <w:color w:val="800000"/>
           <w:szCs w:val="24"/>
         </w:rPr>
-        <w:t xml:space="preserve">case </w:t>
+        <w:t>case</w:t>
+      </w:r>
+      <w:proofErr w:type="gramEnd"/>
+      <w:r>
+        <w:rPr>
+          <w:rFonts w:ascii="Courier New" w:eastAsia="Times New Roman" w:hAnsi="Courier New" w:cs="Courier New"/>
+          <w:b/>
+          <w:bCs/>
+          <w:color w:val="800000"/>
+          <w:szCs w:val="24"/>
+        </w:rPr>
+        <w:t xml:space="preserve"> </w:t>
       </w:r>
       <w:r>
         <w:rPr>
@@ -20392,8 +21985,19 @@
           <w:color w:val="000000"/>
           <w:szCs w:val="24"/>
         </w:rPr>
-        <w:t xml:space="preserve">      digitalWrite</w:t>
-      </w:r>
+        <w:t xml:space="preserve">      </w:t>
+      </w:r>
+      <w:proofErr w:type="spellStart"/>
+      <w:proofErr w:type="gramStart"/>
+      <w:r>
+        <w:rPr>
+          <w:rFonts w:ascii="Courier New" w:eastAsia="Times New Roman" w:hAnsi="Courier New" w:cs="Courier New"/>
+          <w:color w:val="000000"/>
+          <w:szCs w:val="24"/>
+        </w:rPr>
+        <w:t>digitalWrite</w:t>
+      </w:r>
+      <w:proofErr w:type="spellEnd"/>
       <w:r>
         <w:rPr>
           <w:rFonts w:ascii="Courier New" w:eastAsia="Times New Roman" w:hAnsi="Courier New" w:cs="Courier New"/>
@@ -20402,6 +22006,7 @@
         </w:rPr>
         <w:t>(</w:t>
       </w:r>
+      <w:proofErr w:type="gramEnd"/>
       <w:r>
         <w:rPr>
           <w:rFonts w:ascii="Courier New" w:eastAsia="Times New Roman" w:hAnsi="Courier New" w:cs="Courier New"/>
@@ -20479,8 +22084,19 @@
           <w:color w:val="000000"/>
           <w:szCs w:val="24"/>
         </w:rPr>
-        <w:t xml:space="preserve">      digitalWrite</w:t>
-      </w:r>
+        <w:t xml:space="preserve">      </w:t>
+      </w:r>
+      <w:proofErr w:type="spellStart"/>
+      <w:proofErr w:type="gramStart"/>
+      <w:r>
+        <w:rPr>
+          <w:rFonts w:ascii="Courier New" w:eastAsia="Times New Roman" w:hAnsi="Courier New" w:cs="Courier New"/>
+          <w:color w:val="000000"/>
+          <w:szCs w:val="24"/>
+        </w:rPr>
+        <w:t>digitalWrite</w:t>
+      </w:r>
+      <w:proofErr w:type="spellEnd"/>
       <w:r>
         <w:rPr>
           <w:rFonts w:ascii="Courier New" w:eastAsia="Times New Roman" w:hAnsi="Courier New" w:cs="Courier New"/>
@@ -20489,6 +22105,7 @@
         </w:rPr>
         <w:t>(</w:t>
       </w:r>
+      <w:proofErr w:type="gramEnd"/>
       <w:r>
         <w:rPr>
           <w:rFonts w:ascii="Courier New" w:eastAsia="Times New Roman" w:hAnsi="Courier New" w:cs="Courier New"/>
@@ -20568,6 +22185,7 @@
         </w:rPr>
         <w:t xml:space="preserve">      </w:t>
       </w:r>
+      <w:proofErr w:type="gramStart"/>
       <w:r>
         <w:rPr>
           <w:rFonts w:ascii="Courier New" w:eastAsia="Times New Roman" w:hAnsi="Courier New" w:cs="Courier New"/>
@@ -20578,6 +22196,7 @@
         </w:rPr>
         <w:t>break</w:t>
       </w:r>
+      <w:proofErr w:type="gramEnd"/>
       <w:r>
         <w:rPr>
           <w:rFonts w:ascii="Courier New" w:eastAsia="Times New Roman" w:hAnsi="Courier New" w:cs="Courier New"/>
@@ -20664,6 +22283,7 @@
         </w:rPr>
         <w:t xml:space="preserve">    </w:t>
       </w:r>
+      <w:proofErr w:type="gramStart"/>
       <w:r>
         <w:rPr>
           <w:rFonts w:ascii="Courier New" w:eastAsia="Times New Roman" w:hAnsi="Courier New" w:cs="Courier New"/>
@@ -20672,7 +22292,18 @@
           <w:color w:val="800000"/>
           <w:szCs w:val="24"/>
         </w:rPr>
-        <w:t xml:space="preserve">case </w:t>
+        <w:t>case</w:t>
+      </w:r>
+      <w:proofErr w:type="gramEnd"/>
+      <w:r>
+        <w:rPr>
+          <w:rFonts w:ascii="Courier New" w:eastAsia="Times New Roman" w:hAnsi="Courier New" w:cs="Courier New"/>
+          <w:b/>
+          <w:bCs/>
+          <w:color w:val="800000"/>
+          <w:szCs w:val="24"/>
+        </w:rPr>
+        <w:t xml:space="preserve"> </w:t>
       </w:r>
       <w:r>
         <w:rPr>
@@ -20727,8 +22358,19 @@
           <w:color w:val="000000"/>
           <w:szCs w:val="24"/>
         </w:rPr>
-        <w:t xml:space="preserve">      digitalWrite</w:t>
-      </w:r>
+        <w:t xml:space="preserve">      </w:t>
+      </w:r>
+      <w:proofErr w:type="spellStart"/>
+      <w:proofErr w:type="gramStart"/>
+      <w:r>
+        <w:rPr>
+          <w:rFonts w:ascii="Courier New" w:eastAsia="Times New Roman" w:hAnsi="Courier New" w:cs="Courier New"/>
+          <w:color w:val="000000"/>
+          <w:szCs w:val="24"/>
+        </w:rPr>
+        <w:t>digitalWrite</w:t>
+      </w:r>
+      <w:proofErr w:type="spellEnd"/>
       <w:r>
         <w:rPr>
           <w:rFonts w:ascii="Courier New" w:eastAsia="Times New Roman" w:hAnsi="Courier New" w:cs="Courier New"/>
@@ -20737,6 +22379,7 @@
         </w:rPr>
         <w:t>(</w:t>
       </w:r>
+      <w:proofErr w:type="gramEnd"/>
       <w:r>
         <w:rPr>
           <w:rFonts w:ascii="Courier New" w:eastAsia="Times New Roman" w:hAnsi="Courier New" w:cs="Courier New"/>
@@ -20814,8 +22457,19 @@
           <w:color w:val="000000"/>
           <w:szCs w:val="24"/>
         </w:rPr>
-        <w:t xml:space="preserve">      digitalWrite</w:t>
-      </w:r>
+        <w:t xml:space="preserve">      </w:t>
+      </w:r>
+      <w:proofErr w:type="spellStart"/>
+      <w:proofErr w:type="gramStart"/>
+      <w:r>
+        <w:rPr>
+          <w:rFonts w:ascii="Courier New" w:eastAsia="Times New Roman" w:hAnsi="Courier New" w:cs="Courier New"/>
+          <w:color w:val="000000"/>
+          <w:szCs w:val="24"/>
+        </w:rPr>
+        <w:t>digitalWrite</w:t>
+      </w:r>
+      <w:proofErr w:type="spellEnd"/>
       <w:r>
         <w:rPr>
           <w:rFonts w:ascii="Courier New" w:eastAsia="Times New Roman" w:hAnsi="Courier New" w:cs="Courier New"/>
@@ -20824,6 +22478,7 @@
         </w:rPr>
         <w:t>(</w:t>
       </w:r>
+      <w:proofErr w:type="gramEnd"/>
       <w:r>
         <w:rPr>
           <w:rFonts w:ascii="Courier New" w:eastAsia="Times New Roman" w:hAnsi="Courier New" w:cs="Courier New"/>
@@ -20904,6 +22559,7 @@
         <w:lastRenderedPageBreak/>
         <w:t xml:space="preserve">      </w:t>
       </w:r>
+      <w:proofErr w:type="gramStart"/>
       <w:r>
         <w:rPr>
           <w:rFonts w:ascii="Courier New" w:eastAsia="Times New Roman" w:hAnsi="Courier New" w:cs="Courier New"/>
@@ -20914,6 +22570,7 @@
         </w:rPr>
         <w:t>break</w:t>
       </w:r>
+      <w:proofErr w:type="gramEnd"/>
       <w:r>
         <w:rPr>
           <w:rFonts w:ascii="Courier New" w:eastAsia="Times New Roman" w:hAnsi="Courier New" w:cs="Courier New"/>
@@ -21000,6 +22657,7 @@
         </w:rPr>
         <w:t xml:space="preserve">    </w:t>
       </w:r>
+      <w:proofErr w:type="gramStart"/>
       <w:r>
         <w:rPr>
           <w:rFonts w:ascii="Courier New" w:eastAsia="Times New Roman" w:hAnsi="Courier New" w:cs="Courier New"/>
@@ -21008,7 +22666,18 @@
           <w:color w:val="800000"/>
           <w:szCs w:val="24"/>
         </w:rPr>
-        <w:t xml:space="preserve">case </w:t>
+        <w:t>case</w:t>
+      </w:r>
+      <w:proofErr w:type="gramEnd"/>
+      <w:r>
+        <w:rPr>
+          <w:rFonts w:ascii="Courier New" w:eastAsia="Times New Roman" w:hAnsi="Courier New" w:cs="Courier New"/>
+          <w:b/>
+          <w:bCs/>
+          <w:color w:val="800000"/>
+          <w:szCs w:val="24"/>
+        </w:rPr>
+        <w:t xml:space="preserve"> </w:t>
       </w:r>
       <w:r>
         <w:rPr>
@@ -21063,8 +22732,19 @@
           <w:color w:val="000000"/>
           <w:szCs w:val="24"/>
         </w:rPr>
-        <w:t xml:space="preserve">      digitalWrite</w:t>
-      </w:r>
+        <w:t xml:space="preserve">      </w:t>
+      </w:r>
+      <w:proofErr w:type="spellStart"/>
+      <w:proofErr w:type="gramStart"/>
+      <w:r>
+        <w:rPr>
+          <w:rFonts w:ascii="Courier New" w:eastAsia="Times New Roman" w:hAnsi="Courier New" w:cs="Courier New"/>
+          <w:color w:val="000000"/>
+          <w:szCs w:val="24"/>
+        </w:rPr>
+        <w:t>digitalWrite</w:t>
+      </w:r>
+      <w:proofErr w:type="spellEnd"/>
       <w:r>
         <w:rPr>
           <w:rFonts w:ascii="Courier New" w:eastAsia="Times New Roman" w:hAnsi="Courier New" w:cs="Courier New"/>
@@ -21073,6 +22753,7 @@
         </w:rPr>
         <w:t>(</w:t>
       </w:r>
+      <w:proofErr w:type="gramEnd"/>
       <w:r>
         <w:rPr>
           <w:rFonts w:ascii="Courier New" w:eastAsia="Times New Roman" w:hAnsi="Courier New" w:cs="Courier New"/>
@@ -21150,8 +22831,19 @@
           <w:color w:val="000000"/>
           <w:szCs w:val="24"/>
         </w:rPr>
-        <w:t xml:space="preserve">      digitalWrite</w:t>
-      </w:r>
+        <w:t xml:space="preserve">      </w:t>
+      </w:r>
+      <w:proofErr w:type="spellStart"/>
+      <w:proofErr w:type="gramStart"/>
+      <w:r>
+        <w:rPr>
+          <w:rFonts w:ascii="Courier New" w:eastAsia="Times New Roman" w:hAnsi="Courier New" w:cs="Courier New"/>
+          <w:color w:val="000000"/>
+          <w:szCs w:val="24"/>
+        </w:rPr>
+        <w:t>digitalWrite</w:t>
+      </w:r>
+      <w:proofErr w:type="spellEnd"/>
       <w:r>
         <w:rPr>
           <w:rFonts w:ascii="Courier New" w:eastAsia="Times New Roman" w:hAnsi="Courier New" w:cs="Courier New"/>
@@ -21160,6 +22852,7 @@
         </w:rPr>
         <w:t>(</w:t>
       </w:r>
+      <w:proofErr w:type="gramEnd"/>
       <w:r>
         <w:rPr>
           <w:rFonts w:ascii="Courier New" w:eastAsia="Times New Roman" w:hAnsi="Courier New" w:cs="Courier New"/>
@@ -21237,8 +22930,19 @@
           <w:color w:val="000000"/>
           <w:szCs w:val="24"/>
         </w:rPr>
-        <w:t xml:space="preserve">      digitalWrite</w:t>
-      </w:r>
+        <w:t xml:space="preserve">      </w:t>
+      </w:r>
+      <w:proofErr w:type="spellStart"/>
+      <w:proofErr w:type="gramStart"/>
+      <w:r>
+        <w:rPr>
+          <w:rFonts w:ascii="Courier New" w:eastAsia="Times New Roman" w:hAnsi="Courier New" w:cs="Courier New"/>
+          <w:color w:val="000000"/>
+          <w:szCs w:val="24"/>
+        </w:rPr>
+        <w:t>digitalWrite</w:t>
+      </w:r>
+      <w:proofErr w:type="spellEnd"/>
       <w:r>
         <w:rPr>
           <w:rFonts w:ascii="Courier New" w:eastAsia="Times New Roman" w:hAnsi="Courier New" w:cs="Courier New"/>
@@ -21247,6 +22951,7 @@
         </w:rPr>
         <w:t>(</w:t>
       </w:r>
+      <w:proofErr w:type="gramEnd"/>
       <w:r>
         <w:rPr>
           <w:rFonts w:ascii="Courier New" w:eastAsia="Times New Roman" w:hAnsi="Courier New" w:cs="Courier New"/>
@@ -21326,6 +23031,7 @@
         </w:rPr>
         <w:t xml:space="preserve">      </w:t>
       </w:r>
+      <w:proofErr w:type="gramStart"/>
       <w:r>
         <w:rPr>
           <w:rFonts w:ascii="Courier New" w:eastAsia="Times New Roman" w:hAnsi="Courier New" w:cs="Courier New"/>
@@ -21336,6 +23042,7 @@
         </w:rPr>
         <w:t>break</w:t>
       </w:r>
+      <w:proofErr w:type="gramEnd"/>
       <w:r>
         <w:rPr>
           <w:rFonts w:ascii="Courier New" w:eastAsia="Times New Roman" w:hAnsi="Courier New" w:cs="Courier New"/>
@@ -21422,6 +23129,7 @@
         </w:rPr>
         <w:t xml:space="preserve">    </w:t>
       </w:r>
+      <w:proofErr w:type="gramStart"/>
       <w:r>
         <w:rPr>
           <w:rFonts w:ascii="Courier New" w:eastAsia="Times New Roman" w:hAnsi="Courier New" w:cs="Courier New"/>
@@ -21430,7 +23138,18 @@
           <w:color w:val="800000"/>
           <w:szCs w:val="24"/>
         </w:rPr>
-        <w:t xml:space="preserve">case </w:t>
+        <w:t>case</w:t>
+      </w:r>
+      <w:proofErr w:type="gramEnd"/>
+      <w:r>
+        <w:rPr>
+          <w:rFonts w:ascii="Courier New" w:eastAsia="Times New Roman" w:hAnsi="Courier New" w:cs="Courier New"/>
+          <w:b/>
+          <w:bCs/>
+          <w:color w:val="800000"/>
+          <w:szCs w:val="24"/>
+        </w:rPr>
+        <w:t xml:space="preserve"> </w:t>
       </w:r>
       <w:r>
         <w:rPr>
@@ -21485,8 +23204,19 @@
           <w:color w:val="000000"/>
           <w:szCs w:val="24"/>
         </w:rPr>
-        <w:t xml:space="preserve">      digitalWrite</w:t>
-      </w:r>
+        <w:t xml:space="preserve">      </w:t>
+      </w:r>
+      <w:proofErr w:type="spellStart"/>
+      <w:proofErr w:type="gramStart"/>
+      <w:r>
+        <w:rPr>
+          <w:rFonts w:ascii="Courier New" w:eastAsia="Times New Roman" w:hAnsi="Courier New" w:cs="Courier New"/>
+          <w:color w:val="000000"/>
+          <w:szCs w:val="24"/>
+        </w:rPr>
+        <w:t>digitalWrite</w:t>
+      </w:r>
+      <w:proofErr w:type="spellEnd"/>
       <w:r>
         <w:rPr>
           <w:rFonts w:ascii="Courier New" w:eastAsia="Times New Roman" w:hAnsi="Courier New" w:cs="Courier New"/>
@@ -21495,6 +23225,7 @@
         </w:rPr>
         <w:t>(</w:t>
       </w:r>
+      <w:proofErr w:type="gramEnd"/>
       <w:r>
         <w:rPr>
           <w:rFonts w:ascii="Courier New" w:eastAsia="Times New Roman" w:hAnsi="Courier New" w:cs="Courier New"/>
@@ -21572,8 +23303,19 @@
           <w:color w:val="000000"/>
           <w:szCs w:val="24"/>
         </w:rPr>
-        <w:t xml:space="preserve">      digitalWrite</w:t>
-      </w:r>
+        <w:t xml:space="preserve">      </w:t>
+      </w:r>
+      <w:proofErr w:type="spellStart"/>
+      <w:proofErr w:type="gramStart"/>
+      <w:r>
+        <w:rPr>
+          <w:rFonts w:ascii="Courier New" w:eastAsia="Times New Roman" w:hAnsi="Courier New" w:cs="Courier New"/>
+          <w:color w:val="000000"/>
+          <w:szCs w:val="24"/>
+        </w:rPr>
+        <w:t>digitalWrite</w:t>
+      </w:r>
+      <w:proofErr w:type="spellEnd"/>
       <w:r>
         <w:rPr>
           <w:rFonts w:ascii="Courier New" w:eastAsia="Times New Roman" w:hAnsi="Courier New" w:cs="Courier New"/>
@@ -21582,6 +23324,7 @@
         </w:rPr>
         <w:t>(</w:t>
       </w:r>
+      <w:proofErr w:type="gramEnd"/>
       <w:r>
         <w:rPr>
           <w:rFonts w:ascii="Courier New" w:eastAsia="Times New Roman" w:hAnsi="Courier New" w:cs="Courier New"/>
@@ -21661,6 +23404,7 @@
         </w:rPr>
         <w:t xml:space="preserve">      </w:t>
       </w:r>
+      <w:proofErr w:type="gramStart"/>
       <w:r>
         <w:rPr>
           <w:rFonts w:ascii="Courier New" w:eastAsia="Times New Roman" w:hAnsi="Courier New" w:cs="Courier New"/>
@@ -21671,6 +23415,7 @@
         </w:rPr>
         <w:t>break</w:t>
       </w:r>
+      <w:proofErr w:type="gramEnd"/>
       <w:r>
         <w:rPr>
           <w:rFonts w:ascii="Courier New" w:eastAsia="Times New Roman" w:hAnsi="Courier New" w:cs="Courier New"/>
@@ -21757,6 +23502,7 @@
         </w:rPr>
         <w:t xml:space="preserve">    </w:t>
       </w:r>
+      <w:proofErr w:type="gramStart"/>
       <w:r>
         <w:rPr>
           <w:rFonts w:ascii="Courier New" w:eastAsia="Times New Roman" w:hAnsi="Courier New" w:cs="Courier New"/>
@@ -21765,7 +23511,18 @@
           <w:color w:val="800000"/>
           <w:szCs w:val="24"/>
         </w:rPr>
-        <w:t xml:space="preserve">case </w:t>
+        <w:t>case</w:t>
+      </w:r>
+      <w:proofErr w:type="gramEnd"/>
+      <w:r>
+        <w:rPr>
+          <w:rFonts w:ascii="Courier New" w:eastAsia="Times New Roman" w:hAnsi="Courier New" w:cs="Courier New"/>
+          <w:b/>
+          <w:bCs/>
+          <w:color w:val="800000"/>
+          <w:szCs w:val="24"/>
+        </w:rPr>
+        <w:t xml:space="preserve"> </w:t>
       </w:r>
       <w:r>
         <w:rPr>
@@ -21820,8 +23577,19 @@
           <w:color w:val="000000"/>
           <w:szCs w:val="24"/>
         </w:rPr>
-        <w:t xml:space="preserve">      digitalWrite</w:t>
-      </w:r>
+        <w:t xml:space="preserve">      </w:t>
+      </w:r>
+      <w:proofErr w:type="spellStart"/>
+      <w:proofErr w:type="gramStart"/>
+      <w:r>
+        <w:rPr>
+          <w:rFonts w:ascii="Courier New" w:eastAsia="Times New Roman" w:hAnsi="Courier New" w:cs="Courier New"/>
+          <w:color w:val="000000"/>
+          <w:szCs w:val="24"/>
+        </w:rPr>
+        <w:t>digitalWrite</w:t>
+      </w:r>
+      <w:proofErr w:type="spellEnd"/>
       <w:r>
         <w:rPr>
           <w:rFonts w:ascii="Courier New" w:eastAsia="Times New Roman" w:hAnsi="Courier New" w:cs="Courier New"/>
@@ -21830,6 +23598,7 @@
         </w:rPr>
         <w:t>(</w:t>
       </w:r>
+      <w:proofErr w:type="gramEnd"/>
       <w:r>
         <w:rPr>
           <w:rFonts w:ascii="Courier New" w:eastAsia="Times New Roman" w:hAnsi="Courier New" w:cs="Courier New"/>
@@ -21907,8 +23676,19 @@
           <w:color w:val="000000"/>
           <w:szCs w:val="24"/>
         </w:rPr>
-        <w:t xml:space="preserve">      digitalWrite</w:t>
-      </w:r>
+        <w:t xml:space="preserve">      </w:t>
+      </w:r>
+      <w:proofErr w:type="spellStart"/>
+      <w:proofErr w:type="gramStart"/>
+      <w:r>
+        <w:rPr>
+          <w:rFonts w:ascii="Courier New" w:eastAsia="Times New Roman" w:hAnsi="Courier New" w:cs="Courier New"/>
+          <w:color w:val="000000"/>
+          <w:szCs w:val="24"/>
+        </w:rPr>
+        <w:t>digitalWrite</w:t>
+      </w:r>
+      <w:proofErr w:type="spellEnd"/>
       <w:r>
         <w:rPr>
           <w:rFonts w:ascii="Courier New" w:eastAsia="Times New Roman" w:hAnsi="Courier New" w:cs="Courier New"/>
@@ -21917,6 +23697,7 @@
         </w:rPr>
         <w:t>(</w:t>
       </w:r>
+      <w:proofErr w:type="gramEnd"/>
       <w:r>
         <w:rPr>
           <w:rFonts w:ascii="Courier New" w:eastAsia="Times New Roman" w:hAnsi="Courier New" w:cs="Courier New"/>
@@ -21994,8 +23775,19 @@
           <w:color w:val="000000"/>
           <w:szCs w:val="24"/>
         </w:rPr>
-        <w:t xml:space="preserve">      digitalWrite</w:t>
-      </w:r>
+        <w:t xml:space="preserve">      </w:t>
+      </w:r>
+      <w:proofErr w:type="spellStart"/>
+      <w:proofErr w:type="gramStart"/>
+      <w:r>
+        <w:rPr>
+          <w:rFonts w:ascii="Courier New" w:eastAsia="Times New Roman" w:hAnsi="Courier New" w:cs="Courier New"/>
+          <w:color w:val="000000"/>
+          <w:szCs w:val="24"/>
+        </w:rPr>
+        <w:t>digitalWrite</w:t>
+      </w:r>
+      <w:proofErr w:type="spellEnd"/>
       <w:r>
         <w:rPr>
           <w:rFonts w:ascii="Courier New" w:eastAsia="Times New Roman" w:hAnsi="Courier New" w:cs="Courier New"/>
@@ -22004,6 +23796,7 @@
         </w:rPr>
         <w:t>(</w:t>
       </w:r>
+      <w:proofErr w:type="gramEnd"/>
       <w:r>
         <w:rPr>
           <w:rFonts w:ascii="Courier New" w:eastAsia="Times New Roman" w:hAnsi="Courier New" w:cs="Courier New"/>
@@ -22083,6 +23876,7 @@
         </w:rPr>
         <w:t xml:space="preserve">      </w:t>
       </w:r>
+      <w:proofErr w:type="gramStart"/>
       <w:r>
         <w:rPr>
           <w:rFonts w:ascii="Courier New" w:eastAsia="Times New Roman" w:hAnsi="Courier New" w:cs="Courier New"/>
@@ -22093,6 +23887,7 @@
         </w:rPr>
         <w:t>break</w:t>
       </w:r>
+      <w:proofErr w:type="gramEnd"/>
       <w:r>
         <w:rPr>
           <w:rFonts w:ascii="Courier New" w:eastAsia="Times New Roman" w:hAnsi="Courier New" w:cs="Courier New"/>
@@ -22179,6 +23974,7 @@
         </w:rPr>
         <w:t xml:space="preserve">    </w:t>
       </w:r>
+      <w:proofErr w:type="gramStart"/>
       <w:r>
         <w:rPr>
           <w:rFonts w:ascii="Courier New" w:eastAsia="Times New Roman" w:hAnsi="Courier New" w:cs="Courier New"/>
@@ -22187,7 +23983,18 @@
           <w:color w:val="800000"/>
           <w:szCs w:val="24"/>
         </w:rPr>
-        <w:t xml:space="preserve">case </w:t>
+        <w:t>case</w:t>
+      </w:r>
+      <w:proofErr w:type="gramEnd"/>
+      <w:r>
+        <w:rPr>
+          <w:rFonts w:ascii="Courier New" w:eastAsia="Times New Roman" w:hAnsi="Courier New" w:cs="Courier New"/>
+          <w:b/>
+          <w:bCs/>
+          <w:color w:val="800000"/>
+          <w:szCs w:val="24"/>
+        </w:rPr>
+        <w:t xml:space="preserve"> </w:t>
       </w:r>
       <w:r>
         <w:rPr>
@@ -22242,8 +24049,19 @@
           <w:color w:val="000000"/>
           <w:szCs w:val="24"/>
         </w:rPr>
-        <w:t xml:space="preserve">      digitalWrite</w:t>
-      </w:r>
+        <w:t xml:space="preserve">      </w:t>
+      </w:r>
+      <w:proofErr w:type="spellStart"/>
+      <w:proofErr w:type="gramStart"/>
+      <w:r>
+        <w:rPr>
+          <w:rFonts w:ascii="Courier New" w:eastAsia="Times New Roman" w:hAnsi="Courier New" w:cs="Courier New"/>
+          <w:color w:val="000000"/>
+          <w:szCs w:val="24"/>
+        </w:rPr>
+        <w:t>digitalWrite</w:t>
+      </w:r>
+      <w:proofErr w:type="spellEnd"/>
       <w:r>
         <w:rPr>
           <w:rFonts w:ascii="Courier New" w:eastAsia="Times New Roman" w:hAnsi="Courier New" w:cs="Courier New"/>
@@ -22252,6 +24070,7 @@
         </w:rPr>
         <w:t>(</w:t>
       </w:r>
+      <w:proofErr w:type="gramEnd"/>
       <w:r>
         <w:rPr>
           <w:rFonts w:ascii="Courier New" w:eastAsia="Times New Roman" w:hAnsi="Courier New" w:cs="Courier New"/>
@@ -22331,6 +24150,7 @@
         </w:rPr>
         <w:t xml:space="preserve">      </w:t>
       </w:r>
+      <w:proofErr w:type="gramStart"/>
       <w:r>
         <w:rPr>
           <w:rFonts w:ascii="Courier New" w:eastAsia="Times New Roman" w:hAnsi="Courier New" w:cs="Courier New"/>
@@ -22341,6 +24161,7 @@
         </w:rPr>
         <w:t>break</w:t>
       </w:r>
+      <w:proofErr w:type="gramEnd"/>
       <w:r>
         <w:rPr>
           <w:rFonts w:ascii="Courier New" w:eastAsia="Times New Roman" w:hAnsi="Courier New" w:cs="Courier New"/>
@@ -22427,6 +24248,7 @@
         </w:rPr>
         <w:t xml:space="preserve">    </w:t>
       </w:r>
+      <w:proofErr w:type="gramStart"/>
       <w:r>
         <w:rPr>
           <w:rFonts w:ascii="Courier New" w:eastAsia="Times New Roman" w:hAnsi="Courier New" w:cs="Courier New"/>
@@ -22435,7 +24257,18 @@
           <w:color w:val="800000"/>
           <w:szCs w:val="24"/>
         </w:rPr>
-        <w:t xml:space="preserve">case </w:t>
+        <w:t>case</w:t>
+      </w:r>
+      <w:proofErr w:type="gramEnd"/>
+      <w:r>
+        <w:rPr>
+          <w:rFonts w:ascii="Courier New" w:eastAsia="Times New Roman" w:hAnsi="Courier New" w:cs="Courier New"/>
+          <w:b/>
+          <w:bCs/>
+          <w:color w:val="800000"/>
+          <w:szCs w:val="24"/>
+        </w:rPr>
+        <w:t xml:space="preserve"> </w:t>
       </w:r>
       <w:r>
         <w:rPr>
@@ -22490,8 +24323,19 @@
           <w:color w:val="000000"/>
           <w:szCs w:val="24"/>
         </w:rPr>
-        <w:t xml:space="preserve">      digitalWrite</w:t>
-      </w:r>
+        <w:t xml:space="preserve">      </w:t>
+      </w:r>
+      <w:proofErr w:type="spellStart"/>
+      <w:proofErr w:type="gramStart"/>
+      <w:r>
+        <w:rPr>
+          <w:rFonts w:ascii="Courier New" w:eastAsia="Times New Roman" w:hAnsi="Courier New" w:cs="Courier New"/>
+          <w:color w:val="000000"/>
+          <w:szCs w:val="24"/>
+        </w:rPr>
+        <w:t>digitalWrite</w:t>
+      </w:r>
+      <w:proofErr w:type="spellEnd"/>
       <w:r>
         <w:rPr>
           <w:rFonts w:ascii="Courier New" w:eastAsia="Times New Roman" w:hAnsi="Courier New" w:cs="Courier New"/>
@@ -22500,6 +24344,7 @@
         </w:rPr>
         <w:t>(</w:t>
       </w:r>
+      <w:proofErr w:type="gramEnd"/>
       <w:r>
         <w:rPr>
           <w:rFonts w:ascii="Courier New" w:eastAsia="Times New Roman" w:hAnsi="Courier New" w:cs="Courier New"/>
@@ -22577,8 +24422,19 @@
           <w:color w:val="000000"/>
           <w:szCs w:val="24"/>
         </w:rPr>
-        <w:t xml:space="preserve">      digitalWrite</w:t>
-      </w:r>
+        <w:t xml:space="preserve">      </w:t>
+      </w:r>
+      <w:proofErr w:type="spellStart"/>
+      <w:proofErr w:type="gramStart"/>
+      <w:r>
+        <w:rPr>
+          <w:rFonts w:ascii="Courier New" w:eastAsia="Times New Roman" w:hAnsi="Courier New" w:cs="Courier New"/>
+          <w:color w:val="000000"/>
+          <w:szCs w:val="24"/>
+        </w:rPr>
+        <w:t>digitalWrite</w:t>
+      </w:r>
+      <w:proofErr w:type="spellEnd"/>
       <w:r>
         <w:rPr>
           <w:rFonts w:ascii="Courier New" w:eastAsia="Times New Roman" w:hAnsi="Courier New" w:cs="Courier New"/>
@@ -22587,6 +24443,7 @@
         </w:rPr>
         <w:t>(</w:t>
       </w:r>
+      <w:proofErr w:type="gramEnd"/>
       <w:r>
         <w:rPr>
           <w:rFonts w:ascii="Courier New" w:eastAsia="Times New Roman" w:hAnsi="Courier New" w:cs="Courier New"/>
@@ -22666,6 +24523,7 @@
         </w:rPr>
         <w:t xml:space="preserve">      </w:t>
       </w:r>
+      <w:proofErr w:type="gramStart"/>
       <w:r>
         <w:rPr>
           <w:rFonts w:ascii="Courier New" w:eastAsia="Times New Roman" w:hAnsi="Courier New" w:cs="Courier New"/>
@@ -22676,6 +24534,7 @@
         </w:rPr>
         <w:t>break</w:t>
       </w:r>
+      <w:proofErr w:type="gramEnd"/>
       <w:r>
         <w:rPr>
           <w:rFonts w:ascii="Courier New" w:eastAsia="Times New Roman" w:hAnsi="Courier New" w:cs="Courier New"/>
@@ -22762,6 +24621,7 @@
         </w:rPr>
         <w:t xml:space="preserve">    </w:t>
       </w:r>
+      <w:proofErr w:type="gramStart"/>
       <w:r>
         <w:rPr>
           <w:rFonts w:ascii="Courier New" w:eastAsia="Times New Roman" w:hAnsi="Courier New" w:cs="Courier New"/>
@@ -22770,7 +24630,18 @@
           <w:color w:val="800000"/>
           <w:szCs w:val="24"/>
         </w:rPr>
-        <w:t xml:space="preserve">case </w:t>
+        <w:t>case</w:t>
+      </w:r>
+      <w:proofErr w:type="gramEnd"/>
+      <w:r>
+        <w:rPr>
+          <w:rFonts w:ascii="Courier New" w:eastAsia="Times New Roman" w:hAnsi="Courier New" w:cs="Courier New"/>
+          <w:b/>
+          <w:bCs/>
+          <w:color w:val="800000"/>
+          <w:szCs w:val="24"/>
+        </w:rPr>
+        <w:t xml:space="preserve"> </w:t>
       </w:r>
       <w:r>
         <w:rPr>
@@ -22825,8 +24696,19 @@
           <w:color w:val="000000"/>
           <w:szCs w:val="24"/>
         </w:rPr>
-        <w:t xml:space="preserve">      digitalWrite</w:t>
-      </w:r>
+        <w:t xml:space="preserve">      </w:t>
+      </w:r>
+      <w:proofErr w:type="spellStart"/>
+      <w:proofErr w:type="gramStart"/>
+      <w:r>
+        <w:rPr>
+          <w:rFonts w:ascii="Courier New" w:eastAsia="Times New Roman" w:hAnsi="Courier New" w:cs="Courier New"/>
+          <w:color w:val="000000"/>
+          <w:szCs w:val="24"/>
+        </w:rPr>
+        <w:t>digitalWrite</w:t>
+      </w:r>
+      <w:proofErr w:type="spellEnd"/>
       <w:r>
         <w:rPr>
           <w:rFonts w:ascii="Courier New" w:eastAsia="Times New Roman" w:hAnsi="Courier New" w:cs="Courier New"/>
@@ -22835,6 +24717,7 @@
         </w:rPr>
         <w:t>(</w:t>
       </w:r>
+      <w:proofErr w:type="gramEnd"/>
       <w:r>
         <w:rPr>
           <w:rFonts w:ascii="Courier New" w:eastAsia="Times New Roman" w:hAnsi="Courier New" w:cs="Courier New"/>
@@ -22912,8 +24795,19 @@
           <w:color w:val="000000"/>
           <w:szCs w:val="24"/>
         </w:rPr>
-        <w:t xml:space="preserve">      digitalWrite</w:t>
-      </w:r>
+        <w:t xml:space="preserve">      </w:t>
+      </w:r>
+      <w:proofErr w:type="spellStart"/>
+      <w:proofErr w:type="gramStart"/>
+      <w:r>
+        <w:rPr>
+          <w:rFonts w:ascii="Courier New" w:eastAsia="Times New Roman" w:hAnsi="Courier New" w:cs="Courier New"/>
+          <w:color w:val="000000"/>
+          <w:szCs w:val="24"/>
+        </w:rPr>
+        <w:t>digitalWrite</w:t>
+      </w:r>
+      <w:proofErr w:type="spellEnd"/>
       <w:r>
         <w:rPr>
           <w:rFonts w:ascii="Courier New" w:eastAsia="Times New Roman" w:hAnsi="Courier New" w:cs="Courier New"/>
@@ -22922,6 +24816,7 @@
         </w:rPr>
         <w:t>(</w:t>
       </w:r>
+      <w:proofErr w:type="gramEnd"/>
       <w:r>
         <w:rPr>
           <w:rFonts w:ascii="Courier New" w:eastAsia="Times New Roman" w:hAnsi="Courier New" w:cs="Courier New"/>
@@ -23002,6 +24897,7 @@
         <w:lastRenderedPageBreak/>
         <w:t xml:space="preserve">      </w:t>
       </w:r>
+      <w:proofErr w:type="gramStart"/>
       <w:r>
         <w:rPr>
           <w:rFonts w:ascii="Courier New" w:eastAsia="Times New Roman" w:hAnsi="Courier New" w:cs="Courier New"/>
@@ -23012,6 +24908,7 @@
         </w:rPr>
         <w:t>break</w:t>
       </w:r>
+      <w:proofErr w:type="gramEnd"/>
       <w:r>
         <w:rPr>
           <w:rFonts w:ascii="Courier New" w:eastAsia="Times New Roman" w:hAnsi="Courier New" w:cs="Courier New"/>
@@ -23098,6 +24995,7 @@
         </w:rPr>
         <w:t xml:space="preserve">    </w:t>
       </w:r>
+      <w:proofErr w:type="gramStart"/>
       <w:r>
         <w:rPr>
           <w:rFonts w:ascii="Courier New" w:eastAsia="Times New Roman" w:hAnsi="Courier New" w:cs="Courier New"/>
@@ -23106,7 +25004,18 @@
           <w:color w:val="800000"/>
           <w:szCs w:val="24"/>
         </w:rPr>
-        <w:t xml:space="preserve">case </w:t>
+        <w:t>case</w:t>
+      </w:r>
+      <w:proofErr w:type="gramEnd"/>
+      <w:r>
+        <w:rPr>
+          <w:rFonts w:ascii="Courier New" w:eastAsia="Times New Roman" w:hAnsi="Courier New" w:cs="Courier New"/>
+          <w:b/>
+          <w:bCs/>
+          <w:color w:val="800000"/>
+          <w:szCs w:val="24"/>
+        </w:rPr>
+        <w:t xml:space="preserve"> </w:t>
       </w:r>
       <w:r>
         <w:rPr>
@@ -23161,8 +25070,19 @@
           <w:color w:val="000000"/>
           <w:szCs w:val="24"/>
         </w:rPr>
-        <w:t xml:space="preserve">      digitalWrite</w:t>
-      </w:r>
+        <w:t xml:space="preserve">      </w:t>
+      </w:r>
+      <w:proofErr w:type="spellStart"/>
+      <w:proofErr w:type="gramStart"/>
+      <w:r>
+        <w:rPr>
+          <w:rFonts w:ascii="Courier New" w:eastAsia="Times New Roman" w:hAnsi="Courier New" w:cs="Courier New"/>
+          <w:color w:val="000000"/>
+          <w:szCs w:val="24"/>
+        </w:rPr>
+        <w:t>digitalWrite</w:t>
+      </w:r>
+      <w:proofErr w:type="spellEnd"/>
       <w:r>
         <w:rPr>
           <w:rFonts w:ascii="Courier New" w:eastAsia="Times New Roman" w:hAnsi="Courier New" w:cs="Courier New"/>
@@ -23171,6 +25091,7 @@
         </w:rPr>
         <w:t>(</w:t>
       </w:r>
+      <w:proofErr w:type="gramEnd"/>
       <w:r>
         <w:rPr>
           <w:rFonts w:ascii="Courier New" w:eastAsia="Times New Roman" w:hAnsi="Courier New" w:cs="Courier New"/>
@@ -23248,8 +25169,19 @@
           <w:color w:val="000000"/>
           <w:szCs w:val="24"/>
         </w:rPr>
-        <w:t xml:space="preserve">      digitalWrite</w:t>
-      </w:r>
+        <w:t xml:space="preserve">      </w:t>
+      </w:r>
+      <w:proofErr w:type="spellStart"/>
+      <w:proofErr w:type="gramStart"/>
+      <w:r>
+        <w:rPr>
+          <w:rFonts w:ascii="Courier New" w:eastAsia="Times New Roman" w:hAnsi="Courier New" w:cs="Courier New"/>
+          <w:color w:val="000000"/>
+          <w:szCs w:val="24"/>
+        </w:rPr>
+        <w:t>digitalWrite</w:t>
+      </w:r>
+      <w:proofErr w:type="spellEnd"/>
       <w:r>
         <w:rPr>
           <w:rFonts w:ascii="Courier New" w:eastAsia="Times New Roman" w:hAnsi="Courier New" w:cs="Courier New"/>
@@ -23258,6 +25190,7 @@
         </w:rPr>
         <w:t>(</w:t>
       </w:r>
+      <w:proofErr w:type="gramEnd"/>
       <w:r>
         <w:rPr>
           <w:rFonts w:ascii="Courier New" w:eastAsia="Times New Roman" w:hAnsi="Courier New" w:cs="Courier New"/>
@@ -23335,8 +25268,19 @@
           <w:color w:val="000000"/>
           <w:szCs w:val="24"/>
         </w:rPr>
-        <w:t xml:space="preserve">      digitalWrite</w:t>
-      </w:r>
+        <w:t xml:space="preserve">      </w:t>
+      </w:r>
+      <w:proofErr w:type="spellStart"/>
+      <w:proofErr w:type="gramStart"/>
+      <w:r>
+        <w:rPr>
+          <w:rFonts w:ascii="Courier New" w:eastAsia="Times New Roman" w:hAnsi="Courier New" w:cs="Courier New"/>
+          <w:color w:val="000000"/>
+          <w:szCs w:val="24"/>
+        </w:rPr>
+        <w:t>digitalWrite</w:t>
+      </w:r>
+      <w:proofErr w:type="spellEnd"/>
       <w:r>
         <w:rPr>
           <w:rFonts w:ascii="Courier New" w:eastAsia="Times New Roman" w:hAnsi="Courier New" w:cs="Courier New"/>
@@ -23345,6 +25289,7 @@
         </w:rPr>
         <w:t>(</w:t>
       </w:r>
+      <w:proofErr w:type="gramEnd"/>
       <w:r>
         <w:rPr>
           <w:rFonts w:ascii="Courier New" w:eastAsia="Times New Roman" w:hAnsi="Courier New" w:cs="Courier New"/>
@@ -23424,6 +25369,7 @@
         </w:rPr>
         <w:t xml:space="preserve">      </w:t>
       </w:r>
+      <w:proofErr w:type="gramStart"/>
       <w:r>
         <w:rPr>
           <w:rFonts w:ascii="Courier New" w:eastAsia="Times New Roman" w:hAnsi="Courier New" w:cs="Courier New"/>
@@ -23434,6 +25380,7 @@
         </w:rPr>
         <w:t>break</w:t>
       </w:r>
+      <w:proofErr w:type="gramEnd"/>
       <w:r>
         <w:rPr>
           <w:rFonts w:ascii="Courier New" w:eastAsia="Times New Roman" w:hAnsi="Courier New" w:cs="Courier New"/>
@@ -23520,6 +25467,7 @@
         </w:rPr>
         <w:t xml:space="preserve">    </w:t>
       </w:r>
+      <w:proofErr w:type="gramStart"/>
       <w:r>
         <w:rPr>
           <w:rFonts w:ascii="Courier New" w:eastAsia="Times New Roman" w:hAnsi="Courier New" w:cs="Courier New"/>
@@ -23528,7 +25476,18 @@
           <w:color w:val="800000"/>
           <w:szCs w:val="24"/>
         </w:rPr>
-        <w:t xml:space="preserve">case </w:t>
+        <w:t>case</w:t>
+      </w:r>
+      <w:proofErr w:type="gramEnd"/>
+      <w:r>
+        <w:rPr>
+          <w:rFonts w:ascii="Courier New" w:eastAsia="Times New Roman" w:hAnsi="Courier New" w:cs="Courier New"/>
+          <w:b/>
+          <w:bCs/>
+          <w:color w:val="800000"/>
+          <w:szCs w:val="24"/>
+        </w:rPr>
+        <w:t xml:space="preserve"> </w:t>
       </w:r>
       <w:r>
         <w:rPr>
@@ -23583,8 +25542,19 @@
           <w:color w:val="000000"/>
           <w:szCs w:val="24"/>
         </w:rPr>
-        <w:t xml:space="preserve">      digitalWrite</w:t>
-      </w:r>
+        <w:t xml:space="preserve">      </w:t>
+      </w:r>
+      <w:proofErr w:type="spellStart"/>
+      <w:proofErr w:type="gramStart"/>
+      <w:r>
+        <w:rPr>
+          <w:rFonts w:ascii="Courier New" w:eastAsia="Times New Roman" w:hAnsi="Courier New" w:cs="Courier New"/>
+          <w:color w:val="000000"/>
+          <w:szCs w:val="24"/>
+        </w:rPr>
+        <w:t>digitalWrite</w:t>
+      </w:r>
+      <w:proofErr w:type="spellEnd"/>
       <w:r>
         <w:rPr>
           <w:rFonts w:ascii="Courier New" w:eastAsia="Times New Roman" w:hAnsi="Courier New" w:cs="Courier New"/>
@@ -23593,6 +25563,7 @@
         </w:rPr>
         <w:t>(</w:t>
       </w:r>
+      <w:proofErr w:type="gramEnd"/>
       <w:r>
         <w:rPr>
           <w:rFonts w:ascii="Courier New" w:eastAsia="Times New Roman" w:hAnsi="Courier New" w:cs="Courier New"/>
@@ -23670,8 +25641,19 @@
           <w:color w:val="000000"/>
           <w:szCs w:val="24"/>
         </w:rPr>
-        <w:t xml:space="preserve">      digitalWrite</w:t>
-      </w:r>
+        <w:t xml:space="preserve">      </w:t>
+      </w:r>
+      <w:proofErr w:type="spellStart"/>
+      <w:proofErr w:type="gramStart"/>
+      <w:r>
+        <w:rPr>
+          <w:rFonts w:ascii="Courier New" w:eastAsia="Times New Roman" w:hAnsi="Courier New" w:cs="Courier New"/>
+          <w:color w:val="000000"/>
+          <w:szCs w:val="24"/>
+        </w:rPr>
+        <w:t>digitalWrite</w:t>
+      </w:r>
+      <w:proofErr w:type="spellEnd"/>
       <w:r>
         <w:rPr>
           <w:rFonts w:ascii="Courier New" w:eastAsia="Times New Roman" w:hAnsi="Courier New" w:cs="Courier New"/>
@@ -23680,6 +25662,7 @@
         </w:rPr>
         <w:t>(</w:t>
       </w:r>
+      <w:proofErr w:type="gramEnd"/>
       <w:r>
         <w:rPr>
           <w:rFonts w:ascii="Courier New" w:eastAsia="Times New Roman" w:hAnsi="Courier New" w:cs="Courier New"/>
@@ -23759,6 +25742,7 @@
         </w:rPr>
         <w:t xml:space="preserve">      </w:t>
       </w:r>
+      <w:proofErr w:type="gramStart"/>
       <w:r>
         <w:rPr>
           <w:rFonts w:ascii="Courier New" w:eastAsia="Times New Roman" w:hAnsi="Courier New" w:cs="Courier New"/>
@@ -23769,6 +25753,7 @@
         </w:rPr>
         <w:t>break</w:t>
       </w:r>
+      <w:proofErr w:type="gramEnd"/>
       <w:r>
         <w:rPr>
           <w:rFonts w:ascii="Courier New" w:eastAsia="Times New Roman" w:hAnsi="Courier New" w:cs="Courier New"/>
@@ -23855,6 +25840,7 @@
         </w:rPr>
         <w:t xml:space="preserve">    </w:t>
       </w:r>
+      <w:proofErr w:type="gramStart"/>
       <w:r>
         <w:rPr>
           <w:rFonts w:ascii="Courier New" w:eastAsia="Times New Roman" w:hAnsi="Courier New" w:cs="Courier New"/>
@@ -23863,7 +25849,18 @@
           <w:color w:val="800000"/>
           <w:szCs w:val="24"/>
         </w:rPr>
-        <w:t xml:space="preserve">case </w:t>
+        <w:t>case</w:t>
+      </w:r>
+      <w:proofErr w:type="gramEnd"/>
+      <w:r>
+        <w:rPr>
+          <w:rFonts w:ascii="Courier New" w:eastAsia="Times New Roman" w:hAnsi="Courier New" w:cs="Courier New"/>
+          <w:b/>
+          <w:bCs/>
+          <w:color w:val="800000"/>
+          <w:szCs w:val="24"/>
+        </w:rPr>
+        <w:t xml:space="preserve"> </w:t>
       </w:r>
       <w:r>
         <w:rPr>
@@ -23918,8 +25915,19 @@
           <w:color w:val="000000"/>
           <w:szCs w:val="24"/>
         </w:rPr>
-        <w:t xml:space="preserve">      digitalWrite</w:t>
-      </w:r>
+        <w:t xml:space="preserve">      </w:t>
+      </w:r>
+      <w:proofErr w:type="spellStart"/>
+      <w:proofErr w:type="gramStart"/>
+      <w:r>
+        <w:rPr>
+          <w:rFonts w:ascii="Courier New" w:eastAsia="Times New Roman" w:hAnsi="Courier New" w:cs="Courier New"/>
+          <w:color w:val="000000"/>
+          <w:szCs w:val="24"/>
+        </w:rPr>
+        <w:t>digitalWrite</w:t>
+      </w:r>
+      <w:proofErr w:type="spellEnd"/>
       <w:r>
         <w:rPr>
           <w:rFonts w:ascii="Courier New" w:eastAsia="Times New Roman" w:hAnsi="Courier New" w:cs="Courier New"/>
@@ -23928,6 +25936,7 @@
         </w:rPr>
         <w:t>(</w:t>
       </w:r>
+      <w:proofErr w:type="gramEnd"/>
       <w:r>
         <w:rPr>
           <w:rFonts w:ascii="Courier New" w:eastAsia="Times New Roman" w:hAnsi="Courier New" w:cs="Courier New"/>
@@ -24005,8 +26014,19 @@
           <w:color w:val="000000"/>
           <w:szCs w:val="24"/>
         </w:rPr>
-        <w:t xml:space="preserve">      digitalWrite</w:t>
-      </w:r>
+        <w:t xml:space="preserve">      </w:t>
+      </w:r>
+      <w:proofErr w:type="spellStart"/>
+      <w:proofErr w:type="gramStart"/>
+      <w:r>
+        <w:rPr>
+          <w:rFonts w:ascii="Courier New" w:eastAsia="Times New Roman" w:hAnsi="Courier New" w:cs="Courier New"/>
+          <w:color w:val="000000"/>
+          <w:szCs w:val="24"/>
+        </w:rPr>
+        <w:t>digitalWrite</w:t>
+      </w:r>
+      <w:proofErr w:type="spellEnd"/>
       <w:r>
         <w:rPr>
           <w:rFonts w:ascii="Courier New" w:eastAsia="Times New Roman" w:hAnsi="Courier New" w:cs="Courier New"/>
@@ -24015,6 +26035,7 @@
         </w:rPr>
         <w:t>(</w:t>
       </w:r>
+      <w:proofErr w:type="gramEnd"/>
       <w:r>
         <w:rPr>
           <w:rFonts w:ascii="Courier New" w:eastAsia="Times New Roman" w:hAnsi="Courier New" w:cs="Courier New"/>
@@ -24092,8 +26113,19 @@
           <w:color w:val="000000"/>
           <w:szCs w:val="24"/>
         </w:rPr>
-        <w:t xml:space="preserve">      digitalWrite</w:t>
-      </w:r>
+        <w:t xml:space="preserve">      </w:t>
+      </w:r>
+      <w:proofErr w:type="spellStart"/>
+      <w:proofErr w:type="gramStart"/>
+      <w:r>
+        <w:rPr>
+          <w:rFonts w:ascii="Courier New" w:eastAsia="Times New Roman" w:hAnsi="Courier New" w:cs="Courier New"/>
+          <w:color w:val="000000"/>
+          <w:szCs w:val="24"/>
+        </w:rPr>
+        <w:t>digitalWrite</w:t>
+      </w:r>
+      <w:proofErr w:type="spellEnd"/>
       <w:r>
         <w:rPr>
           <w:rFonts w:ascii="Courier New" w:eastAsia="Times New Roman" w:hAnsi="Courier New" w:cs="Courier New"/>
@@ -24102,6 +26134,7 @@
         </w:rPr>
         <w:t>(</w:t>
       </w:r>
+      <w:proofErr w:type="gramEnd"/>
       <w:r>
         <w:rPr>
           <w:rFonts w:ascii="Courier New" w:eastAsia="Times New Roman" w:hAnsi="Courier New" w:cs="Courier New"/>
@@ -24181,6 +26214,7 @@
         </w:rPr>
         <w:t xml:space="preserve">      </w:t>
       </w:r>
+      <w:proofErr w:type="gramStart"/>
       <w:r>
         <w:rPr>
           <w:rFonts w:ascii="Courier New" w:eastAsia="Times New Roman" w:hAnsi="Courier New" w:cs="Courier New"/>
@@ -24191,6 +26225,7 @@
         </w:rPr>
         <w:t>break</w:t>
       </w:r>
+      <w:proofErr w:type="gramEnd"/>
       <w:r>
         <w:rPr>
           <w:rFonts w:ascii="Courier New" w:eastAsia="Times New Roman" w:hAnsi="Courier New" w:cs="Courier New"/>
@@ -24324,6 +26359,7 @@
         </w:rPr>
         <w:t>    </w:t>
       </w:r>
+      <w:proofErr w:type="gramStart"/>
       <w:r>
         <w:rPr>
           <w:rFonts w:ascii="Courier New" w:eastAsia="Times New Roman" w:hAnsi="Courier New" w:cs="Courier New"/>
@@ -24334,6 +26370,7 @@
         </w:rPr>
         <w:t>default</w:t>
       </w:r>
+      <w:proofErr w:type="gramEnd"/>
       <w:r>
         <w:rPr>
           <w:rFonts w:ascii="Courier New" w:eastAsia="Times New Roman" w:hAnsi="Courier New" w:cs="Courier New"/>
@@ -24379,8 +26416,19 @@
           <w:color w:val="000000"/>
           <w:szCs w:val="24"/>
         </w:rPr>
-        <w:t xml:space="preserve">      digitalWrite</w:t>
-      </w:r>
+        <w:t xml:space="preserve">      </w:t>
+      </w:r>
+      <w:proofErr w:type="spellStart"/>
+      <w:proofErr w:type="gramStart"/>
+      <w:r>
+        <w:rPr>
+          <w:rFonts w:ascii="Courier New" w:eastAsia="Times New Roman" w:hAnsi="Courier New" w:cs="Courier New"/>
+          <w:color w:val="000000"/>
+          <w:szCs w:val="24"/>
+        </w:rPr>
+        <w:t>digitalWrite</w:t>
+      </w:r>
+      <w:proofErr w:type="spellEnd"/>
       <w:r>
         <w:rPr>
           <w:rFonts w:ascii="Courier New" w:eastAsia="Times New Roman" w:hAnsi="Courier New" w:cs="Courier New"/>
@@ -24389,6 +26437,7 @@
         </w:rPr>
         <w:t>(</w:t>
       </w:r>
+      <w:proofErr w:type="gramEnd"/>
       <w:r>
         <w:rPr>
           <w:rFonts w:ascii="Courier New" w:eastAsia="Times New Roman" w:hAnsi="Courier New" w:cs="Courier New"/>
@@ -24466,8 +26515,19 @@
           <w:color w:val="000000"/>
           <w:szCs w:val="24"/>
         </w:rPr>
-        <w:t xml:space="preserve">      digitalWrite</w:t>
-      </w:r>
+        <w:t xml:space="preserve">      </w:t>
+      </w:r>
+      <w:proofErr w:type="spellStart"/>
+      <w:proofErr w:type="gramStart"/>
+      <w:r>
+        <w:rPr>
+          <w:rFonts w:ascii="Courier New" w:eastAsia="Times New Roman" w:hAnsi="Courier New" w:cs="Courier New"/>
+          <w:color w:val="000000"/>
+          <w:szCs w:val="24"/>
+        </w:rPr>
+        <w:t>digitalWrite</w:t>
+      </w:r>
+      <w:proofErr w:type="spellEnd"/>
       <w:r>
         <w:rPr>
           <w:rFonts w:ascii="Courier New" w:eastAsia="Times New Roman" w:hAnsi="Courier New" w:cs="Courier New"/>
@@ -24476,6 +26536,7 @@
         </w:rPr>
         <w:t>(</w:t>
       </w:r>
+      <w:proofErr w:type="gramEnd"/>
       <w:r>
         <w:rPr>
           <w:rFonts w:ascii="Courier New" w:eastAsia="Times New Roman" w:hAnsi="Courier New" w:cs="Courier New"/>
@@ -24553,8 +26614,19 @@
           <w:color w:val="000000"/>
           <w:szCs w:val="24"/>
         </w:rPr>
-        <w:t xml:space="preserve">      digitalWrite</w:t>
-      </w:r>
+        <w:t xml:space="preserve">      </w:t>
+      </w:r>
+      <w:proofErr w:type="spellStart"/>
+      <w:proofErr w:type="gramStart"/>
+      <w:r>
+        <w:rPr>
+          <w:rFonts w:ascii="Courier New" w:eastAsia="Times New Roman" w:hAnsi="Courier New" w:cs="Courier New"/>
+          <w:color w:val="000000"/>
+          <w:szCs w:val="24"/>
+        </w:rPr>
+        <w:t>digitalWrite</w:t>
+      </w:r>
+      <w:proofErr w:type="spellEnd"/>
       <w:r>
         <w:rPr>
           <w:rFonts w:ascii="Courier New" w:eastAsia="Times New Roman" w:hAnsi="Courier New" w:cs="Courier New"/>
@@ -24563,6 +26635,7 @@
         </w:rPr>
         <w:t>(</w:t>
       </w:r>
+      <w:proofErr w:type="gramEnd"/>
       <w:r>
         <w:rPr>
           <w:rFonts w:ascii="Courier New" w:eastAsia="Times New Roman" w:hAnsi="Courier New" w:cs="Courier New"/>
@@ -24640,8 +26713,19 @@
           <w:color w:val="000000"/>
           <w:szCs w:val="24"/>
         </w:rPr>
-        <w:t xml:space="preserve">      digitalWrite</w:t>
-      </w:r>
+        <w:t xml:space="preserve">      </w:t>
+      </w:r>
+      <w:proofErr w:type="spellStart"/>
+      <w:proofErr w:type="gramStart"/>
+      <w:r>
+        <w:rPr>
+          <w:rFonts w:ascii="Courier New" w:eastAsia="Times New Roman" w:hAnsi="Courier New" w:cs="Courier New"/>
+          <w:color w:val="000000"/>
+          <w:szCs w:val="24"/>
+        </w:rPr>
+        <w:t>digitalWrite</w:t>
+      </w:r>
+      <w:proofErr w:type="spellEnd"/>
       <w:r>
         <w:rPr>
           <w:rFonts w:ascii="Courier New" w:eastAsia="Times New Roman" w:hAnsi="Courier New" w:cs="Courier New"/>
@@ -24650,6 +26734,7 @@
         </w:rPr>
         <w:t>(</w:t>
       </w:r>
+      <w:proofErr w:type="gramEnd"/>
       <w:r>
         <w:rPr>
           <w:rFonts w:ascii="Courier New" w:eastAsia="Times New Roman" w:hAnsi="Courier New" w:cs="Courier New"/>
@@ -24727,8 +26812,19 @@
           <w:color w:val="000000"/>
           <w:szCs w:val="24"/>
         </w:rPr>
-        <w:t xml:space="preserve">      digitalWrite</w:t>
-      </w:r>
+        <w:t xml:space="preserve">      </w:t>
+      </w:r>
+      <w:proofErr w:type="spellStart"/>
+      <w:proofErr w:type="gramStart"/>
+      <w:r>
+        <w:rPr>
+          <w:rFonts w:ascii="Courier New" w:eastAsia="Times New Roman" w:hAnsi="Courier New" w:cs="Courier New"/>
+          <w:color w:val="000000"/>
+          <w:szCs w:val="24"/>
+        </w:rPr>
+        <w:t>digitalWrite</w:t>
+      </w:r>
+      <w:proofErr w:type="spellEnd"/>
       <w:r>
         <w:rPr>
           <w:rFonts w:ascii="Courier New" w:eastAsia="Times New Roman" w:hAnsi="Courier New" w:cs="Courier New"/>
@@ -24737,6 +26833,7 @@
         </w:rPr>
         <w:t>(</w:t>
       </w:r>
+      <w:proofErr w:type="gramEnd"/>
       <w:r>
         <w:rPr>
           <w:rFonts w:ascii="Courier New" w:eastAsia="Times New Roman" w:hAnsi="Courier New" w:cs="Courier New"/>
@@ -24814,8 +26911,19 @@
           <w:color w:val="000000"/>
           <w:szCs w:val="24"/>
         </w:rPr>
-        <w:t xml:space="preserve">      digitalWrite</w:t>
-      </w:r>
+        <w:t xml:space="preserve">      </w:t>
+      </w:r>
+      <w:proofErr w:type="spellStart"/>
+      <w:proofErr w:type="gramStart"/>
+      <w:r>
+        <w:rPr>
+          <w:rFonts w:ascii="Courier New" w:eastAsia="Times New Roman" w:hAnsi="Courier New" w:cs="Courier New"/>
+          <w:color w:val="000000"/>
+          <w:szCs w:val="24"/>
+        </w:rPr>
+        <w:t>digitalWrite</w:t>
+      </w:r>
+      <w:proofErr w:type="spellEnd"/>
       <w:r>
         <w:rPr>
           <w:rFonts w:ascii="Courier New" w:eastAsia="Times New Roman" w:hAnsi="Courier New" w:cs="Courier New"/>
@@ -24824,6 +26932,7 @@
         </w:rPr>
         <w:t>(</w:t>
       </w:r>
+      <w:proofErr w:type="gramEnd"/>
       <w:r>
         <w:rPr>
           <w:rFonts w:ascii="Courier New" w:eastAsia="Times New Roman" w:hAnsi="Courier New" w:cs="Courier New"/>
@@ -24901,8 +27010,19 @@
           <w:color w:val="000000"/>
           <w:szCs w:val="24"/>
         </w:rPr>
-        <w:t xml:space="preserve">      digitalWrite</w:t>
-      </w:r>
+        <w:t xml:space="preserve">      </w:t>
+      </w:r>
+      <w:proofErr w:type="spellStart"/>
+      <w:proofErr w:type="gramStart"/>
+      <w:r>
+        <w:rPr>
+          <w:rFonts w:ascii="Courier New" w:eastAsia="Times New Roman" w:hAnsi="Courier New" w:cs="Courier New"/>
+          <w:color w:val="000000"/>
+          <w:szCs w:val="24"/>
+        </w:rPr>
+        <w:t>digitalWrite</w:t>
+      </w:r>
+      <w:proofErr w:type="spellEnd"/>
       <w:r>
         <w:rPr>
           <w:rFonts w:ascii="Courier New" w:eastAsia="Times New Roman" w:hAnsi="Courier New" w:cs="Courier New"/>
@@ -24911,6 +27031,7 @@
         </w:rPr>
         <w:t>(</w:t>
       </w:r>
+      <w:proofErr w:type="gramEnd"/>
       <w:r>
         <w:rPr>
           <w:rFonts w:ascii="Courier New" w:eastAsia="Times New Roman" w:hAnsi="Courier New" w:cs="Courier New"/>
@@ -24988,8 +27109,19 @@
           <w:color w:val="000000"/>
           <w:szCs w:val="24"/>
         </w:rPr>
-        <w:t xml:space="preserve">      digitalWrite</w:t>
-      </w:r>
+        <w:t xml:space="preserve">      </w:t>
+      </w:r>
+      <w:proofErr w:type="spellStart"/>
+      <w:proofErr w:type="gramStart"/>
+      <w:r>
+        <w:rPr>
+          <w:rFonts w:ascii="Courier New" w:eastAsia="Times New Roman" w:hAnsi="Courier New" w:cs="Courier New"/>
+          <w:color w:val="000000"/>
+          <w:szCs w:val="24"/>
+        </w:rPr>
+        <w:t>digitalWrite</w:t>
+      </w:r>
+      <w:proofErr w:type="spellEnd"/>
       <w:r>
         <w:rPr>
           <w:rFonts w:ascii="Courier New" w:eastAsia="Times New Roman" w:hAnsi="Courier New" w:cs="Courier New"/>
@@ -24998,6 +27130,7 @@
         </w:rPr>
         <w:t>(</w:t>
       </w:r>
+      <w:proofErr w:type="gramEnd"/>
       <w:r>
         <w:rPr>
           <w:rFonts w:ascii="Courier New" w:eastAsia="Times New Roman" w:hAnsi="Courier New" w:cs="Courier New"/>
@@ -25075,8 +27208,19 @@
           <w:color w:val="000000"/>
           <w:szCs w:val="24"/>
         </w:rPr>
-        <w:t xml:space="preserve">      digitalWrite</w:t>
-      </w:r>
+        <w:t xml:space="preserve">      </w:t>
+      </w:r>
+      <w:proofErr w:type="spellStart"/>
+      <w:proofErr w:type="gramStart"/>
+      <w:r>
+        <w:rPr>
+          <w:rFonts w:ascii="Courier New" w:eastAsia="Times New Roman" w:hAnsi="Courier New" w:cs="Courier New"/>
+          <w:color w:val="000000"/>
+          <w:szCs w:val="24"/>
+        </w:rPr>
+        <w:t>digitalWrite</w:t>
+      </w:r>
+      <w:proofErr w:type="spellEnd"/>
       <w:r>
         <w:rPr>
           <w:rFonts w:ascii="Courier New" w:eastAsia="Times New Roman" w:hAnsi="Courier New" w:cs="Courier New"/>
@@ -25085,6 +27229,7 @@
         </w:rPr>
         <w:t>(</w:t>
       </w:r>
+      <w:proofErr w:type="gramEnd"/>
       <w:r>
         <w:rPr>
           <w:rFonts w:ascii="Courier New" w:eastAsia="Times New Roman" w:hAnsi="Courier New" w:cs="Courier New"/>
@@ -25163,8 +27308,19 @@
           <w:szCs w:val="24"/>
         </w:rPr>
         <w:lastRenderedPageBreak/>
-        <w:t xml:space="preserve">      digitalWrite</w:t>
-      </w:r>
+        <w:t xml:space="preserve">      </w:t>
+      </w:r>
+      <w:proofErr w:type="spellStart"/>
+      <w:proofErr w:type="gramStart"/>
+      <w:r>
+        <w:rPr>
+          <w:rFonts w:ascii="Courier New" w:eastAsia="Times New Roman" w:hAnsi="Courier New" w:cs="Courier New"/>
+          <w:color w:val="000000"/>
+          <w:szCs w:val="24"/>
+        </w:rPr>
+        <w:t>digitalWrite</w:t>
+      </w:r>
+      <w:proofErr w:type="spellEnd"/>
       <w:r>
         <w:rPr>
           <w:rFonts w:ascii="Courier New" w:eastAsia="Times New Roman" w:hAnsi="Courier New" w:cs="Courier New"/>
@@ -25173,6 +27329,7 @@
         </w:rPr>
         <w:t>(</w:t>
       </w:r>
+      <w:proofErr w:type="gramEnd"/>
       <w:r>
         <w:rPr>
           <w:rFonts w:ascii="Courier New" w:eastAsia="Times New Roman" w:hAnsi="Courier New" w:cs="Courier New"/>
@@ -25250,8 +27407,19 @@
           <w:color w:val="000000"/>
           <w:szCs w:val="24"/>
         </w:rPr>
-        <w:t xml:space="preserve">      digitalWrite</w:t>
-      </w:r>
+        <w:t xml:space="preserve">      </w:t>
+      </w:r>
+      <w:proofErr w:type="spellStart"/>
+      <w:proofErr w:type="gramStart"/>
+      <w:r>
+        <w:rPr>
+          <w:rFonts w:ascii="Courier New" w:eastAsia="Times New Roman" w:hAnsi="Courier New" w:cs="Courier New"/>
+          <w:color w:val="000000"/>
+          <w:szCs w:val="24"/>
+        </w:rPr>
+        <w:t>digitalWrite</w:t>
+      </w:r>
+      <w:proofErr w:type="spellEnd"/>
       <w:r>
         <w:rPr>
           <w:rFonts w:ascii="Courier New" w:eastAsia="Times New Roman" w:hAnsi="Courier New" w:cs="Courier New"/>
@@ -25260,6 +27428,7 @@
         </w:rPr>
         <w:t>(</w:t>
       </w:r>
+      <w:proofErr w:type="gramEnd"/>
       <w:r>
         <w:rPr>
           <w:rFonts w:ascii="Courier New" w:eastAsia="Times New Roman" w:hAnsi="Courier New" w:cs="Courier New"/>
@@ -25337,8 +27506,19 @@
           <w:color w:val="000000"/>
           <w:szCs w:val="24"/>
         </w:rPr>
-        <w:t xml:space="preserve">      digitalWrite</w:t>
-      </w:r>
+        <w:t xml:space="preserve">      </w:t>
+      </w:r>
+      <w:proofErr w:type="spellStart"/>
+      <w:proofErr w:type="gramStart"/>
+      <w:r>
+        <w:rPr>
+          <w:rFonts w:ascii="Courier New" w:eastAsia="Times New Roman" w:hAnsi="Courier New" w:cs="Courier New"/>
+          <w:color w:val="000000"/>
+          <w:szCs w:val="24"/>
+        </w:rPr>
+        <w:t>digitalWrite</w:t>
+      </w:r>
+      <w:proofErr w:type="spellEnd"/>
       <w:r>
         <w:rPr>
           <w:rFonts w:ascii="Courier New" w:eastAsia="Times New Roman" w:hAnsi="Courier New" w:cs="Courier New"/>
@@ -25347,6 +27527,7 @@
         </w:rPr>
         <w:t>(</w:t>
       </w:r>
+      <w:proofErr w:type="gramEnd"/>
       <w:r>
         <w:rPr>
           <w:rFonts w:ascii="Courier New" w:eastAsia="Times New Roman" w:hAnsi="Courier New" w:cs="Courier New"/>
@@ -25426,6 +27607,7 @@
         </w:rPr>
         <w:t xml:space="preserve">      </w:t>
       </w:r>
+      <w:proofErr w:type="gramStart"/>
       <w:r>
         <w:rPr>
           <w:rFonts w:ascii="Courier New" w:eastAsia="Times New Roman" w:hAnsi="Courier New" w:cs="Courier New"/>
@@ -25436,6 +27618,7 @@
         </w:rPr>
         <w:t>break</w:t>
       </w:r>
+      <w:proofErr w:type="gramEnd"/>
       <w:r>
         <w:rPr>
           <w:rFonts w:ascii="Courier New" w:eastAsia="Times New Roman" w:hAnsi="Courier New" w:cs="Courier New"/>
@@ -25567,7 +27750,16 @@
           <w:color w:val="000000"/>
           <w:szCs w:val="24"/>
         </w:rPr>
-        <w:t xml:space="preserve">  delay</w:t>
+        <w:t xml:space="preserve">  </w:t>
+      </w:r>
+      <w:proofErr w:type="gramStart"/>
+      <w:r>
+        <w:rPr>
+          <w:rFonts w:ascii="Courier New" w:eastAsia="Times New Roman" w:hAnsi="Courier New" w:cs="Courier New"/>
+          <w:color w:val="000000"/>
+          <w:szCs w:val="24"/>
+        </w:rPr>
+        <w:t>delay</w:t>
       </w:r>
       <w:r>
         <w:rPr>
@@ -25577,6 +27769,7 @@
         </w:rPr>
         <w:t>(</w:t>
       </w:r>
+      <w:proofErr w:type="gramEnd"/>
       <w:r>
         <w:rPr>
           <w:rFonts w:ascii="Courier New" w:eastAsia="Times New Roman" w:hAnsi="Courier New" w:cs="Courier New"/>
@@ -25677,7 +27870,25 @@
           <w:color w:val="000000"/>
           <w:szCs w:val="24"/>
         </w:rPr>
-        <w:t xml:space="preserve">  ADC_Value </w:t>
+        <w:t xml:space="preserve">  </w:t>
+      </w:r>
+      <w:proofErr w:type="spellStart"/>
+      <w:r>
+        <w:rPr>
+          <w:rFonts w:ascii="Courier New" w:eastAsia="Times New Roman" w:hAnsi="Courier New" w:cs="Courier New"/>
+          <w:color w:val="000000"/>
+          <w:szCs w:val="24"/>
+        </w:rPr>
+        <w:t>ADC_Value</w:t>
+      </w:r>
+      <w:proofErr w:type="spellEnd"/>
+      <w:r>
+        <w:rPr>
+          <w:rFonts w:ascii="Courier New" w:eastAsia="Times New Roman" w:hAnsi="Courier New" w:cs="Courier New"/>
+          <w:color w:val="000000"/>
+          <w:szCs w:val="24"/>
+        </w:rPr>
+        <w:t xml:space="preserve"> </w:t>
       </w:r>
       <w:r>
         <w:rPr>
@@ -25693,15 +27904,35 @@
           <w:color w:val="000000"/>
           <w:szCs w:val="24"/>
         </w:rPr>
-        <w:t xml:space="preserve"> takeADCSample</w:t>
-      </w:r>
-      <w:r>
-        <w:rPr>
-          <w:rFonts w:ascii="Courier New" w:eastAsia="Times New Roman" w:hAnsi="Courier New" w:cs="Courier New"/>
-          <w:color w:val="808030"/>
-          <w:szCs w:val="24"/>
-        </w:rPr>
-        <w:t>()</w:t>
+        <w:t xml:space="preserve"> </w:t>
+      </w:r>
+      <w:proofErr w:type="spellStart"/>
+      <w:proofErr w:type="gramStart"/>
+      <w:r>
+        <w:rPr>
+          <w:rFonts w:ascii="Courier New" w:eastAsia="Times New Roman" w:hAnsi="Courier New" w:cs="Courier New"/>
+          <w:color w:val="000000"/>
+          <w:szCs w:val="24"/>
+        </w:rPr>
+        <w:t>takeADCSample</w:t>
+      </w:r>
+      <w:proofErr w:type="spellEnd"/>
+      <w:r>
+        <w:rPr>
+          <w:rFonts w:ascii="Courier New" w:eastAsia="Times New Roman" w:hAnsi="Courier New" w:cs="Courier New"/>
+          <w:color w:val="808030"/>
+          <w:szCs w:val="24"/>
+        </w:rPr>
+        <w:t>(</w:t>
+      </w:r>
+      <w:proofErr w:type="gramEnd"/>
+      <w:r>
+        <w:rPr>
+          <w:rFonts w:ascii="Courier New" w:eastAsia="Times New Roman" w:hAnsi="Courier New" w:cs="Courier New"/>
+          <w:color w:val="808030"/>
+          <w:szCs w:val="24"/>
+        </w:rPr>
+        <w:t>)</w:t>
       </w:r>
       <w:r>
         <w:rPr>
@@ -25811,7 +28042,25 @@
           <w:color w:val="696969"/>
           <w:szCs w:val="24"/>
         </w:rPr>
-        <w:t>// Turn the optocoupler back off</w:t>
+        <w:t xml:space="preserve">// Turn the </w:t>
+      </w:r>
+      <w:proofErr w:type="spellStart"/>
+      <w:r>
+        <w:rPr>
+          <w:rFonts w:ascii="Courier New" w:eastAsia="Times New Roman" w:hAnsi="Courier New" w:cs="Courier New"/>
+          <w:color w:val="696969"/>
+          <w:szCs w:val="24"/>
+        </w:rPr>
+        <w:t>optocoupler</w:t>
+      </w:r>
+      <w:proofErr w:type="spellEnd"/>
+      <w:r>
+        <w:rPr>
+          <w:rFonts w:ascii="Courier New" w:eastAsia="Times New Roman" w:hAnsi="Courier New" w:cs="Courier New"/>
+          <w:color w:val="696969"/>
+          <w:szCs w:val="24"/>
+        </w:rPr>
+        <w:t xml:space="preserve"> back off</w:t>
       </w:r>
     </w:p>
     <w:p>
@@ -25850,8 +28099,19 @@
           <w:color w:val="000000"/>
           <w:szCs w:val="24"/>
         </w:rPr>
-        <w:t xml:space="preserve">  digitalWrite</w:t>
-      </w:r>
+        <w:t xml:space="preserve">  </w:t>
+      </w:r>
+      <w:proofErr w:type="spellStart"/>
+      <w:proofErr w:type="gramStart"/>
+      <w:r>
+        <w:rPr>
+          <w:rFonts w:ascii="Courier New" w:eastAsia="Times New Roman" w:hAnsi="Courier New" w:cs="Courier New"/>
+          <w:color w:val="000000"/>
+          <w:szCs w:val="24"/>
+        </w:rPr>
+        <w:t>digitalWrite</w:t>
+      </w:r>
+      <w:proofErr w:type="spellEnd"/>
       <w:r>
         <w:rPr>
           <w:rFonts w:ascii="Courier New" w:eastAsia="Times New Roman" w:hAnsi="Courier New" w:cs="Courier New"/>
@@ -25860,6 +28120,7 @@
         </w:rPr>
         <w:t>(</w:t>
       </w:r>
+      <w:proofErr w:type="gramEnd"/>
       <w:r>
         <w:rPr>
           <w:rFonts w:ascii="Courier New" w:eastAsia="Times New Roman" w:hAnsi="Courier New" w:cs="Courier New"/>
@@ -25937,8 +28198,19 @@
           <w:color w:val="000000"/>
           <w:szCs w:val="24"/>
         </w:rPr>
-        <w:t xml:space="preserve">  digitalWrite</w:t>
-      </w:r>
+        <w:t xml:space="preserve">  </w:t>
+      </w:r>
+      <w:proofErr w:type="spellStart"/>
+      <w:proofErr w:type="gramStart"/>
+      <w:r>
+        <w:rPr>
+          <w:rFonts w:ascii="Courier New" w:eastAsia="Times New Roman" w:hAnsi="Courier New" w:cs="Courier New"/>
+          <w:color w:val="000000"/>
+          <w:szCs w:val="24"/>
+        </w:rPr>
+        <w:t>digitalWrite</w:t>
+      </w:r>
+      <w:proofErr w:type="spellEnd"/>
       <w:r>
         <w:rPr>
           <w:rFonts w:ascii="Courier New" w:eastAsia="Times New Roman" w:hAnsi="Courier New" w:cs="Courier New"/>
@@ -25947,6 +28219,7 @@
         </w:rPr>
         <w:t>(</w:t>
       </w:r>
+      <w:proofErr w:type="gramEnd"/>
       <w:r>
         <w:rPr>
           <w:rFonts w:ascii="Courier New" w:eastAsia="Times New Roman" w:hAnsi="Courier New" w:cs="Courier New"/>
@@ -26024,8 +28297,19 @@
           <w:color w:val="000000"/>
           <w:szCs w:val="24"/>
         </w:rPr>
-        <w:t xml:space="preserve">  digitalWrite</w:t>
-      </w:r>
+        <w:t xml:space="preserve">  </w:t>
+      </w:r>
+      <w:proofErr w:type="spellStart"/>
+      <w:proofErr w:type="gramStart"/>
+      <w:r>
+        <w:rPr>
+          <w:rFonts w:ascii="Courier New" w:eastAsia="Times New Roman" w:hAnsi="Courier New" w:cs="Courier New"/>
+          <w:color w:val="000000"/>
+          <w:szCs w:val="24"/>
+        </w:rPr>
+        <w:t>digitalWrite</w:t>
+      </w:r>
+      <w:proofErr w:type="spellEnd"/>
       <w:r>
         <w:rPr>
           <w:rFonts w:ascii="Courier New" w:eastAsia="Times New Roman" w:hAnsi="Courier New" w:cs="Courier New"/>
@@ -26034,6 +28318,7 @@
         </w:rPr>
         <w:t>(</w:t>
       </w:r>
+      <w:proofErr w:type="gramEnd"/>
       <w:r>
         <w:rPr>
           <w:rFonts w:ascii="Courier New" w:eastAsia="Times New Roman" w:hAnsi="Courier New" w:cs="Courier New"/>
@@ -26111,8 +28396,19 @@
           <w:color w:val="000000"/>
           <w:szCs w:val="24"/>
         </w:rPr>
-        <w:t xml:space="preserve">  digitalWrite</w:t>
-      </w:r>
+        <w:t xml:space="preserve">  </w:t>
+      </w:r>
+      <w:proofErr w:type="spellStart"/>
+      <w:proofErr w:type="gramStart"/>
+      <w:r>
+        <w:rPr>
+          <w:rFonts w:ascii="Courier New" w:eastAsia="Times New Roman" w:hAnsi="Courier New" w:cs="Courier New"/>
+          <w:color w:val="000000"/>
+          <w:szCs w:val="24"/>
+        </w:rPr>
+        <w:t>digitalWrite</w:t>
+      </w:r>
+      <w:proofErr w:type="spellEnd"/>
       <w:r>
         <w:rPr>
           <w:rFonts w:ascii="Courier New" w:eastAsia="Times New Roman" w:hAnsi="Courier New" w:cs="Courier New"/>
@@ -26121,6 +28417,7 @@
         </w:rPr>
         <w:t>(</w:t>
       </w:r>
+      <w:proofErr w:type="gramEnd"/>
       <w:r>
         <w:rPr>
           <w:rFonts w:ascii="Courier New" w:eastAsia="Times New Roman" w:hAnsi="Courier New" w:cs="Courier New"/>
@@ -26198,8 +28495,19 @@
           <w:color w:val="000000"/>
           <w:szCs w:val="24"/>
         </w:rPr>
-        <w:t xml:space="preserve">  digitalWrite</w:t>
-      </w:r>
+        <w:t xml:space="preserve">  </w:t>
+      </w:r>
+      <w:proofErr w:type="spellStart"/>
+      <w:proofErr w:type="gramStart"/>
+      <w:r>
+        <w:rPr>
+          <w:rFonts w:ascii="Courier New" w:eastAsia="Times New Roman" w:hAnsi="Courier New" w:cs="Courier New"/>
+          <w:color w:val="000000"/>
+          <w:szCs w:val="24"/>
+        </w:rPr>
+        <w:t>digitalWrite</w:t>
+      </w:r>
+      <w:proofErr w:type="spellEnd"/>
       <w:r>
         <w:rPr>
           <w:rFonts w:ascii="Courier New" w:eastAsia="Times New Roman" w:hAnsi="Courier New" w:cs="Courier New"/>
@@ -26208,6 +28516,7 @@
         </w:rPr>
         <w:t>(</w:t>
       </w:r>
+      <w:proofErr w:type="gramEnd"/>
       <w:r>
         <w:rPr>
           <w:rFonts w:ascii="Courier New" w:eastAsia="Times New Roman" w:hAnsi="Courier New" w:cs="Courier New"/>
@@ -26285,8 +28594,19 @@
           <w:color w:val="000000"/>
           <w:szCs w:val="24"/>
         </w:rPr>
-        <w:t xml:space="preserve">  digitalWrite</w:t>
-      </w:r>
+        <w:t xml:space="preserve">  </w:t>
+      </w:r>
+      <w:proofErr w:type="spellStart"/>
+      <w:proofErr w:type="gramStart"/>
+      <w:r>
+        <w:rPr>
+          <w:rFonts w:ascii="Courier New" w:eastAsia="Times New Roman" w:hAnsi="Courier New" w:cs="Courier New"/>
+          <w:color w:val="000000"/>
+          <w:szCs w:val="24"/>
+        </w:rPr>
+        <w:t>digitalWrite</w:t>
+      </w:r>
+      <w:proofErr w:type="spellEnd"/>
       <w:r>
         <w:rPr>
           <w:rFonts w:ascii="Courier New" w:eastAsia="Times New Roman" w:hAnsi="Courier New" w:cs="Courier New"/>
@@ -26295,6 +28615,7 @@
         </w:rPr>
         <w:t>(</w:t>
       </w:r>
+      <w:proofErr w:type="gramEnd"/>
       <w:r>
         <w:rPr>
           <w:rFonts w:ascii="Courier New" w:eastAsia="Times New Roman" w:hAnsi="Courier New" w:cs="Courier New"/>
@@ -26372,8 +28693,19 @@
           <w:color w:val="000000"/>
           <w:szCs w:val="24"/>
         </w:rPr>
-        <w:t xml:space="preserve">  digitalWrite</w:t>
-      </w:r>
+        <w:t xml:space="preserve">  </w:t>
+      </w:r>
+      <w:proofErr w:type="spellStart"/>
+      <w:proofErr w:type="gramStart"/>
+      <w:r>
+        <w:rPr>
+          <w:rFonts w:ascii="Courier New" w:eastAsia="Times New Roman" w:hAnsi="Courier New" w:cs="Courier New"/>
+          <w:color w:val="000000"/>
+          <w:szCs w:val="24"/>
+        </w:rPr>
+        <w:t>digitalWrite</w:t>
+      </w:r>
+      <w:proofErr w:type="spellEnd"/>
       <w:r>
         <w:rPr>
           <w:rFonts w:ascii="Courier New" w:eastAsia="Times New Roman" w:hAnsi="Courier New" w:cs="Courier New"/>
@@ -26382,6 +28714,7 @@
         </w:rPr>
         <w:t>(</w:t>
       </w:r>
+      <w:proofErr w:type="gramEnd"/>
       <w:r>
         <w:rPr>
           <w:rFonts w:ascii="Courier New" w:eastAsia="Times New Roman" w:hAnsi="Courier New" w:cs="Courier New"/>
@@ -26459,8 +28792,19 @@
           <w:color w:val="000000"/>
           <w:szCs w:val="24"/>
         </w:rPr>
-        <w:t xml:space="preserve">  digitalWrite</w:t>
-      </w:r>
+        <w:t xml:space="preserve">  </w:t>
+      </w:r>
+      <w:proofErr w:type="spellStart"/>
+      <w:proofErr w:type="gramStart"/>
+      <w:r>
+        <w:rPr>
+          <w:rFonts w:ascii="Courier New" w:eastAsia="Times New Roman" w:hAnsi="Courier New" w:cs="Courier New"/>
+          <w:color w:val="000000"/>
+          <w:szCs w:val="24"/>
+        </w:rPr>
+        <w:t>digitalWrite</w:t>
+      </w:r>
+      <w:proofErr w:type="spellEnd"/>
       <w:r>
         <w:rPr>
           <w:rFonts w:ascii="Courier New" w:eastAsia="Times New Roman" w:hAnsi="Courier New" w:cs="Courier New"/>
@@ -26469,6 +28813,7 @@
         </w:rPr>
         <w:t>(</w:t>
       </w:r>
+      <w:proofErr w:type="gramEnd"/>
       <w:r>
         <w:rPr>
           <w:rFonts w:ascii="Courier New" w:eastAsia="Times New Roman" w:hAnsi="Courier New" w:cs="Courier New"/>
@@ -26546,8 +28891,19 @@
           <w:color w:val="000000"/>
           <w:szCs w:val="24"/>
         </w:rPr>
-        <w:t xml:space="preserve">  digitalWrite</w:t>
-      </w:r>
+        <w:t xml:space="preserve">  </w:t>
+      </w:r>
+      <w:proofErr w:type="spellStart"/>
+      <w:proofErr w:type="gramStart"/>
+      <w:r>
+        <w:rPr>
+          <w:rFonts w:ascii="Courier New" w:eastAsia="Times New Roman" w:hAnsi="Courier New" w:cs="Courier New"/>
+          <w:color w:val="000000"/>
+          <w:szCs w:val="24"/>
+        </w:rPr>
+        <w:t>digitalWrite</w:t>
+      </w:r>
+      <w:proofErr w:type="spellEnd"/>
       <w:r>
         <w:rPr>
           <w:rFonts w:ascii="Courier New" w:eastAsia="Times New Roman" w:hAnsi="Courier New" w:cs="Courier New"/>
@@ -26556,6 +28912,7 @@
         </w:rPr>
         <w:t>(</w:t>
       </w:r>
+      <w:proofErr w:type="gramEnd"/>
       <w:r>
         <w:rPr>
           <w:rFonts w:ascii="Courier New" w:eastAsia="Times New Roman" w:hAnsi="Courier New" w:cs="Courier New"/>
@@ -26633,8 +28990,19 @@
           <w:color w:val="000000"/>
           <w:szCs w:val="24"/>
         </w:rPr>
-        <w:t xml:space="preserve">  digitalWrite</w:t>
-      </w:r>
+        <w:t xml:space="preserve">  </w:t>
+      </w:r>
+      <w:proofErr w:type="spellStart"/>
+      <w:proofErr w:type="gramStart"/>
+      <w:r>
+        <w:rPr>
+          <w:rFonts w:ascii="Courier New" w:eastAsia="Times New Roman" w:hAnsi="Courier New" w:cs="Courier New"/>
+          <w:color w:val="000000"/>
+          <w:szCs w:val="24"/>
+        </w:rPr>
+        <w:t>digitalWrite</w:t>
+      </w:r>
+      <w:proofErr w:type="spellEnd"/>
       <w:r>
         <w:rPr>
           <w:rFonts w:ascii="Courier New" w:eastAsia="Times New Roman" w:hAnsi="Courier New" w:cs="Courier New"/>
@@ -26643,6 +29011,7 @@
         </w:rPr>
         <w:t>(</w:t>
       </w:r>
+      <w:proofErr w:type="gramEnd"/>
       <w:r>
         <w:rPr>
           <w:rFonts w:ascii="Courier New" w:eastAsia="Times New Roman" w:hAnsi="Courier New" w:cs="Courier New"/>
@@ -26720,8 +29089,19 @@
           <w:color w:val="000000"/>
           <w:szCs w:val="24"/>
         </w:rPr>
-        <w:t xml:space="preserve">  digitalWrite</w:t>
-      </w:r>
+        <w:t xml:space="preserve">  </w:t>
+      </w:r>
+      <w:proofErr w:type="spellStart"/>
+      <w:proofErr w:type="gramStart"/>
+      <w:r>
+        <w:rPr>
+          <w:rFonts w:ascii="Courier New" w:eastAsia="Times New Roman" w:hAnsi="Courier New" w:cs="Courier New"/>
+          <w:color w:val="000000"/>
+          <w:szCs w:val="24"/>
+        </w:rPr>
+        <w:t>digitalWrite</w:t>
+      </w:r>
+      <w:proofErr w:type="spellEnd"/>
       <w:r>
         <w:rPr>
           <w:rFonts w:ascii="Courier New" w:eastAsia="Times New Roman" w:hAnsi="Courier New" w:cs="Courier New"/>
@@ -26730,6 +29110,7 @@
         </w:rPr>
         <w:t>(</w:t>
       </w:r>
+      <w:proofErr w:type="gramEnd"/>
       <w:r>
         <w:rPr>
           <w:rFonts w:ascii="Courier New" w:eastAsia="Times New Roman" w:hAnsi="Courier New" w:cs="Courier New"/>
@@ -26807,8 +29188,19 @@
           <w:color w:val="000000"/>
           <w:szCs w:val="24"/>
         </w:rPr>
-        <w:t xml:space="preserve">  digitalWrite</w:t>
-      </w:r>
+        <w:t xml:space="preserve">  </w:t>
+      </w:r>
+      <w:proofErr w:type="spellStart"/>
+      <w:proofErr w:type="gramStart"/>
+      <w:r>
+        <w:rPr>
+          <w:rFonts w:ascii="Courier New" w:eastAsia="Times New Roman" w:hAnsi="Courier New" w:cs="Courier New"/>
+          <w:color w:val="000000"/>
+          <w:szCs w:val="24"/>
+        </w:rPr>
+        <w:t>digitalWrite</w:t>
+      </w:r>
+      <w:proofErr w:type="spellEnd"/>
       <w:r>
         <w:rPr>
           <w:rFonts w:ascii="Courier New" w:eastAsia="Times New Roman" w:hAnsi="Courier New" w:cs="Courier New"/>
@@ -26817,6 +29209,7 @@
         </w:rPr>
         <w:t>(</w:t>
       </w:r>
+      <w:proofErr w:type="gramEnd"/>
       <w:r>
         <w:rPr>
           <w:rFonts w:ascii="Courier New" w:eastAsia="Times New Roman" w:hAnsi="Courier New" w:cs="Courier New"/>
@@ -26935,6 +29328,7 @@
         </w:rPr>
         <w:t xml:space="preserve">  </w:t>
       </w:r>
+      <w:proofErr w:type="gramStart"/>
       <w:r>
         <w:rPr>
           <w:rFonts w:ascii="Courier New" w:eastAsia="Times New Roman" w:hAnsi="Courier New" w:cs="Courier New"/>
@@ -26945,14 +29339,25 @@
         </w:rPr>
         <w:t>return</w:t>
       </w:r>
-      <w:r>
-        <w:rPr>
-          <w:rFonts w:ascii="Courier New" w:eastAsia="Times New Roman" w:hAnsi="Courier New" w:cs="Courier New"/>
-          <w:color w:val="000000"/>
-          <w:szCs w:val="24"/>
-        </w:rPr>
-        <w:t xml:space="preserve"> ADC_Value</w:t>
-      </w:r>
+      <w:proofErr w:type="gramEnd"/>
+      <w:r>
+        <w:rPr>
+          <w:rFonts w:ascii="Courier New" w:eastAsia="Times New Roman" w:hAnsi="Courier New" w:cs="Courier New"/>
+          <w:color w:val="000000"/>
+          <w:szCs w:val="24"/>
+        </w:rPr>
+        <w:t xml:space="preserve"> </w:t>
+      </w:r>
+      <w:proofErr w:type="spellStart"/>
+      <w:r>
+        <w:rPr>
+          <w:rFonts w:ascii="Courier New" w:eastAsia="Times New Roman" w:hAnsi="Courier New" w:cs="Courier New"/>
+          <w:color w:val="000000"/>
+          <w:szCs w:val="24"/>
+        </w:rPr>
+        <w:t>ADC_Value</w:t>
+      </w:r>
+      <w:proofErr w:type="spellEnd"/>
       <w:r>
         <w:rPr>
           <w:rFonts w:ascii="Courier New" w:eastAsia="Times New Roman" w:hAnsi="Courier New" w:cs="Courier New"/>
@@ -28483,7 +30888,7 @@
 </file>
 
 <file path=customXml/itemProps1.xml><?xml version="1.0" encoding="utf-8"?>
-<ds:datastoreItem xmlns:ds="http://schemas.openxmlformats.org/officeDocument/2006/customXml" ds:itemID="{9A19C9E7-DE54-4616-BAF1-0A486A7A60FB}">
+<ds:datastoreItem xmlns:ds="http://schemas.openxmlformats.org/officeDocument/2006/customXml" ds:itemID="{2F6F1A52-1B05-4CB2-A520-1FA4EC3C4864}">
   <ds:schemaRefs>
     <ds:schemaRef ds:uri="http://schemas.openxmlformats.org/officeDocument/2006/bibliography"/>
   </ds:schemaRefs>

--- a/Report.docx
+++ b/Report.docx
@@ -2136,6 +2136,7 @@
               <w:bottom w:val="none" w:sz="0" w:space="0" w:color="auto"/>
               <w:right w:val="none" w:sz="0" w:space="0" w:color="auto"/>
             </w:tcBorders>
+            <w:vAlign w:val="center"/>
           </w:tcPr>
           <w:p>
             <w:pPr>
@@ -2143,6 +2144,8 @@
                 <w:tab w:val="left" w:pos="1530"/>
                 <w:tab w:val="left" w:pos="3570"/>
               </w:tabs>
+              <w:spacing w:line="240" w:lineRule="auto"/>
+              <w:jc w:val="left"/>
             </w:pPr>
             <w:r>
               <w:t>Specification</w:t>
@@ -2158,10 +2161,12 @@
               <w:bottom w:val="none" w:sz="0" w:space="0" w:color="auto"/>
               <w:right w:val="none" w:sz="0" w:space="0" w:color="auto"/>
             </w:tcBorders>
+            <w:vAlign w:val="center"/>
           </w:tcPr>
           <w:p>
             <w:pPr>
-              <w:jc w:val="right"/>
+              <w:spacing w:line="240" w:lineRule="auto"/>
+              <w:jc w:val="center"/>
               <w:cnfStyle w:val="100000000000" w:firstRow="1" w:lastRow="0" w:firstColumn="0" w:lastColumn="0" w:oddVBand="0" w:evenVBand="0" w:oddHBand="0" w:evenHBand="0" w:firstRowFirstColumn="0" w:firstRowLastColumn="0" w:lastRowFirstColumn="0" w:lastRowLastColumn="0"/>
             </w:pPr>
             <w:r>
@@ -2178,10 +2183,12 @@
               <w:bottom w:val="none" w:sz="0" w:space="0" w:color="auto"/>
               <w:right w:val="none" w:sz="0" w:space="0" w:color="auto"/>
             </w:tcBorders>
+            <w:vAlign w:val="center"/>
           </w:tcPr>
           <w:p>
             <w:pPr>
-              <w:jc w:val="right"/>
+              <w:spacing w:line="240" w:lineRule="auto"/>
+              <w:jc w:val="center"/>
               <w:cnfStyle w:val="100000000000" w:firstRow="1" w:lastRow="0" w:firstColumn="0" w:lastColumn="0" w:oddVBand="0" w:evenVBand="0" w:oddHBand="0" w:evenHBand="0" w:firstRowFirstColumn="0" w:firstRowLastColumn="0" w:lastRowFirstColumn="0" w:lastRowLastColumn="0"/>
             </w:pPr>
             <w:r>
@@ -2197,10 +2204,12 @@
               <w:left w:val="none" w:sz="0" w:space="0" w:color="auto"/>
               <w:bottom w:val="none" w:sz="0" w:space="0" w:color="auto"/>
             </w:tcBorders>
+            <w:vAlign w:val="center"/>
           </w:tcPr>
           <w:p>
             <w:pPr>
-              <w:jc w:val="right"/>
+              <w:spacing w:line="240" w:lineRule="auto"/>
+              <w:jc w:val="center"/>
               <w:cnfStyle w:val="100000000000" w:firstRow="1" w:lastRow="0" w:firstColumn="0" w:lastColumn="0" w:oddVBand="0" w:evenVBand="0" w:oddHBand="0" w:evenHBand="0" w:firstRowFirstColumn="0" w:firstRowLastColumn="0" w:lastRowFirstColumn="0" w:lastRowLastColumn="0"/>
             </w:pPr>
             <w:r>
@@ -2217,10 +2226,11 @@
           <w:tcPr>
             <w:cnfStyle w:val="001000000000" w:firstRow="0" w:lastRow="0" w:firstColumn="1" w:lastColumn="0" w:oddVBand="0" w:evenVBand="0" w:oddHBand="0" w:evenHBand="0" w:firstRowFirstColumn="0" w:firstRowLastColumn="0" w:lastRowFirstColumn="0" w:lastRowLastColumn="0"/>
             <w:tcW w:w="0" w:type="auto"/>
-            <w:vAlign w:val="bottom"/>
+            <w:vAlign w:val="center"/>
           </w:tcPr>
           <w:p>
             <w:pPr>
+              <w:spacing w:line="240" w:lineRule="auto"/>
               <w:jc w:val="left"/>
               <w:rPr>
                 <w:b w:val="0"/>
@@ -2255,10 +2265,11 @@
         <w:tc>
           <w:tcPr>
             <w:tcW w:w="0" w:type="auto"/>
-            <w:vAlign w:val="bottom"/>
+            <w:vAlign w:val="center"/>
           </w:tcPr>
           <w:p>
             <w:pPr>
+              <w:spacing w:line="240" w:lineRule="auto"/>
               <w:jc w:val="center"/>
               <w:cnfStyle w:val="000000100000" w:firstRow="0" w:lastRow="0" w:firstColumn="0" w:lastColumn="0" w:oddVBand="0" w:evenVBand="0" w:oddHBand="1" w:evenHBand="0" w:firstRowFirstColumn="0" w:firstRowLastColumn="0" w:lastRowFirstColumn="0" w:lastRowLastColumn="0"/>
             </w:pPr>
@@ -2267,10 +2278,11 @@
         <w:tc>
           <w:tcPr>
             <w:tcW w:w="0" w:type="auto"/>
-            <w:vAlign w:val="bottom"/>
+            <w:vAlign w:val="center"/>
           </w:tcPr>
           <w:p>
             <w:pPr>
+              <w:spacing w:line="240" w:lineRule="auto"/>
               <w:jc w:val="center"/>
               <w:cnfStyle w:val="000000100000" w:firstRow="0" w:lastRow="0" w:firstColumn="0" w:lastColumn="0" w:oddVBand="0" w:evenVBand="0" w:oddHBand="1" w:evenHBand="0" w:firstRowFirstColumn="0" w:firstRowLastColumn="0" w:lastRowFirstColumn="0" w:lastRowLastColumn="0"/>
             </w:pPr>
@@ -2282,10 +2294,11 @@
         <w:tc>
           <w:tcPr>
             <w:tcW w:w="0" w:type="auto"/>
-            <w:vAlign w:val="bottom"/>
+            <w:vAlign w:val="center"/>
           </w:tcPr>
           <w:p>
             <w:pPr>
+              <w:spacing w:line="240" w:lineRule="auto"/>
               <w:jc w:val="center"/>
               <w:cnfStyle w:val="000000100000" w:firstRow="0" w:lastRow="0" w:firstColumn="0" w:lastColumn="0" w:oddVBand="0" w:evenVBand="0" w:oddHBand="1" w:evenHBand="0" w:firstRowFirstColumn="0" w:firstRowLastColumn="0" w:lastRowFirstColumn="0" w:lastRowLastColumn="0"/>
             </w:pPr>
@@ -2300,10 +2313,11 @@
           <w:tcPr>
             <w:cnfStyle w:val="001000000000" w:firstRow="0" w:lastRow="0" w:firstColumn="1" w:lastColumn="0" w:oddVBand="0" w:evenVBand="0" w:oddHBand="0" w:evenHBand="0" w:firstRowFirstColumn="0" w:firstRowLastColumn="0" w:lastRowFirstColumn="0" w:lastRowLastColumn="0"/>
             <w:tcW w:w="0" w:type="auto"/>
-            <w:vAlign w:val="bottom"/>
+            <w:vAlign w:val="center"/>
           </w:tcPr>
           <w:p>
             <w:pPr>
+              <w:spacing w:line="240" w:lineRule="auto"/>
               <w:jc w:val="left"/>
               <w:rPr>
                 <w:b w:val="0"/>
@@ -2344,10 +2358,11 @@
         <w:tc>
           <w:tcPr>
             <w:tcW w:w="0" w:type="auto"/>
-            <w:vAlign w:val="bottom"/>
+            <w:vAlign w:val="center"/>
           </w:tcPr>
           <w:p>
             <w:pPr>
+              <w:spacing w:line="240" w:lineRule="auto"/>
               <w:jc w:val="center"/>
               <w:cnfStyle w:val="000000000000" w:firstRow="0" w:lastRow="0" w:firstColumn="0" w:lastColumn="0" w:oddVBand="0" w:evenVBand="0" w:oddHBand="0" w:evenHBand="0" w:firstRowFirstColumn="0" w:firstRowLastColumn="0" w:lastRowFirstColumn="0" w:lastRowLastColumn="0"/>
             </w:pPr>
@@ -2359,10 +2374,11 @@
         <w:tc>
           <w:tcPr>
             <w:tcW w:w="0" w:type="auto"/>
-            <w:vAlign w:val="bottom"/>
+            <w:vAlign w:val="center"/>
           </w:tcPr>
           <w:p>
             <w:pPr>
+              <w:spacing w:line="240" w:lineRule="auto"/>
               <w:jc w:val="center"/>
               <w:cnfStyle w:val="000000000000" w:firstRow="0" w:lastRow="0" w:firstColumn="0" w:lastColumn="0" w:oddVBand="0" w:evenVBand="0" w:oddHBand="0" w:evenHBand="0" w:firstRowFirstColumn="0" w:firstRowLastColumn="0" w:lastRowFirstColumn="0" w:lastRowLastColumn="0"/>
             </w:pPr>
@@ -2374,10 +2390,11 @@
         <w:tc>
           <w:tcPr>
             <w:tcW w:w="0" w:type="auto"/>
-            <w:vAlign w:val="bottom"/>
+            <w:vAlign w:val="center"/>
           </w:tcPr>
           <w:p>
             <w:pPr>
+              <w:spacing w:line="240" w:lineRule="auto"/>
               <w:jc w:val="center"/>
               <w:cnfStyle w:val="000000000000" w:firstRow="0" w:lastRow="0" w:firstColumn="0" w:lastColumn="0" w:oddVBand="0" w:evenVBand="0" w:oddHBand="0" w:evenHBand="0" w:firstRowFirstColumn="0" w:firstRowLastColumn="0" w:lastRowFirstColumn="0" w:lastRowLastColumn="0"/>
             </w:pPr>
@@ -2395,10 +2412,11 @@
           <w:tcPr>
             <w:cnfStyle w:val="001000000000" w:firstRow="0" w:lastRow="0" w:firstColumn="1" w:lastColumn="0" w:oddVBand="0" w:evenVBand="0" w:oddHBand="0" w:evenHBand="0" w:firstRowFirstColumn="0" w:firstRowLastColumn="0" w:lastRowFirstColumn="0" w:lastRowLastColumn="0"/>
             <w:tcW w:w="0" w:type="auto"/>
-            <w:vAlign w:val="bottom"/>
+            <w:vAlign w:val="center"/>
           </w:tcPr>
           <w:p>
             <w:pPr>
+              <w:spacing w:line="240" w:lineRule="auto"/>
               <w:jc w:val="left"/>
               <w:rPr>
                 <w:b w:val="0"/>
@@ -2415,10 +2433,11 @@
         <w:tc>
           <w:tcPr>
             <w:tcW w:w="0" w:type="auto"/>
-            <w:vAlign w:val="bottom"/>
+            <w:vAlign w:val="center"/>
           </w:tcPr>
           <w:p>
             <w:pPr>
+              <w:spacing w:line="240" w:lineRule="auto"/>
               <w:jc w:val="center"/>
               <w:cnfStyle w:val="000000100000" w:firstRow="0" w:lastRow="0" w:firstColumn="0" w:lastColumn="0" w:oddVBand="0" w:evenVBand="0" w:oddHBand="1" w:evenHBand="0" w:firstRowFirstColumn="0" w:firstRowLastColumn="0" w:lastRowFirstColumn="0" w:lastRowLastColumn="0"/>
             </w:pPr>
@@ -2427,10 +2446,11 @@
         <w:tc>
           <w:tcPr>
             <w:tcW w:w="0" w:type="auto"/>
-            <w:vAlign w:val="bottom"/>
+            <w:vAlign w:val="center"/>
           </w:tcPr>
           <w:p>
             <w:pPr>
+              <w:spacing w:line="240" w:lineRule="auto"/>
               <w:jc w:val="center"/>
               <w:cnfStyle w:val="000000100000" w:firstRow="0" w:lastRow="0" w:firstColumn="0" w:lastColumn="0" w:oddVBand="0" w:evenVBand="0" w:oddHBand="1" w:evenHBand="0" w:firstRowFirstColumn="0" w:firstRowLastColumn="0" w:lastRowFirstColumn="0" w:lastRowLastColumn="0"/>
             </w:pPr>
@@ -2442,10 +2462,11 @@
         <w:tc>
           <w:tcPr>
             <w:tcW w:w="0" w:type="auto"/>
-            <w:vAlign w:val="bottom"/>
+            <w:vAlign w:val="center"/>
           </w:tcPr>
           <w:p>
             <w:pPr>
+              <w:spacing w:line="240" w:lineRule="auto"/>
               <w:jc w:val="center"/>
               <w:cnfStyle w:val="000000100000" w:firstRow="0" w:lastRow="0" w:firstColumn="0" w:lastColumn="0" w:oddVBand="0" w:evenVBand="0" w:oddHBand="1" w:evenHBand="0" w:firstRowFirstColumn="0" w:firstRowLastColumn="0" w:lastRowFirstColumn="0" w:lastRowLastColumn="0"/>
             </w:pPr>
@@ -2457,10 +2478,11 @@
           <w:tcPr>
             <w:cnfStyle w:val="001000000000" w:firstRow="0" w:lastRow="0" w:firstColumn="1" w:lastColumn="0" w:oddVBand="0" w:evenVBand="0" w:oddHBand="0" w:evenHBand="0" w:firstRowFirstColumn="0" w:firstRowLastColumn="0" w:lastRowFirstColumn="0" w:lastRowLastColumn="0"/>
             <w:tcW w:w="0" w:type="auto"/>
-            <w:vAlign w:val="bottom"/>
+            <w:vAlign w:val="center"/>
           </w:tcPr>
           <w:p>
             <w:pPr>
+              <w:spacing w:line="240" w:lineRule="auto"/>
               <w:jc w:val="left"/>
               <w:rPr>
                 <w:b w:val="0"/>
@@ -2477,10 +2499,11 @@
         <w:tc>
           <w:tcPr>
             <w:tcW w:w="0" w:type="auto"/>
-            <w:vAlign w:val="bottom"/>
+            <w:vAlign w:val="center"/>
           </w:tcPr>
           <w:p>
             <w:pPr>
+              <w:spacing w:line="240" w:lineRule="auto"/>
               <w:jc w:val="center"/>
               <w:cnfStyle w:val="000000000000" w:firstRow="0" w:lastRow="0" w:firstColumn="0" w:lastColumn="0" w:oddVBand="0" w:evenVBand="0" w:oddHBand="0" w:evenHBand="0" w:firstRowFirstColumn="0" w:firstRowLastColumn="0" w:lastRowFirstColumn="0" w:lastRowLastColumn="0"/>
             </w:pPr>
@@ -2489,10 +2512,11 @@
         <w:tc>
           <w:tcPr>
             <w:tcW w:w="0" w:type="auto"/>
-            <w:vAlign w:val="bottom"/>
+            <w:vAlign w:val="center"/>
           </w:tcPr>
           <w:p>
             <w:pPr>
+              <w:spacing w:line="240" w:lineRule="auto"/>
               <w:jc w:val="center"/>
               <w:cnfStyle w:val="000000000000" w:firstRow="0" w:lastRow="0" w:firstColumn="0" w:lastColumn="0" w:oddVBand="0" w:evenVBand="0" w:oddHBand="0" w:evenHBand="0" w:firstRowFirstColumn="0" w:firstRowLastColumn="0" w:lastRowFirstColumn="0" w:lastRowLastColumn="0"/>
             </w:pPr>
@@ -2504,10 +2528,11 @@
         <w:tc>
           <w:tcPr>
             <w:tcW w:w="0" w:type="auto"/>
-            <w:vAlign w:val="bottom"/>
+            <w:vAlign w:val="center"/>
           </w:tcPr>
           <w:p>
             <w:pPr>
+              <w:spacing w:line="240" w:lineRule="auto"/>
               <w:jc w:val="center"/>
               <w:cnfStyle w:val="000000000000" w:firstRow="0" w:lastRow="0" w:firstColumn="0" w:lastColumn="0" w:oddVBand="0" w:evenVBand="0" w:oddHBand="0" w:evenHBand="0" w:firstRowFirstColumn="0" w:firstRowLastColumn="0" w:lastRowFirstColumn="0" w:lastRowLastColumn="0"/>
             </w:pPr>
@@ -2522,10 +2547,11 @@
           <w:tcPr>
             <w:cnfStyle w:val="001000000000" w:firstRow="0" w:lastRow="0" w:firstColumn="1" w:lastColumn="0" w:oddVBand="0" w:evenVBand="0" w:oddHBand="0" w:evenHBand="0" w:firstRowFirstColumn="0" w:firstRowLastColumn="0" w:lastRowFirstColumn="0" w:lastRowLastColumn="0"/>
             <w:tcW w:w="0" w:type="auto"/>
-            <w:vAlign w:val="bottom"/>
+            <w:vAlign w:val="center"/>
           </w:tcPr>
           <w:p>
             <w:pPr>
+              <w:spacing w:line="240" w:lineRule="auto"/>
               <w:jc w:val="left"/>
               <w:rPr>
                 <w:b w:val="0"/>
@@ -2548,10 +2574,11 @@
         <w:tc>
           <w:tcPr>
             <w:tcW w:w="0" w:type="auto"/>
-            <w:vAlign w:val="bottom"/>
+            <w:vAlign w:val="center"/>
           </w:tcPr>
           <w:p>
             <w:pPr>
+              <w:spacing w:line="240" w:lineRule="auto"/>
               <w:jc w:val="center"/>
               <w:cnfStyle w:val="000000100000" w:firstRow="0" w:lastRow="0" w:firstColumn="0" w:lastColumn="0" w:oddVBand="0" w:evenVBand="0" w:oddHBand="1" w:evenHBand="0" w:firstRowFirstColumn="0" w:firstRowLastColumn="0" w:lastRowFirstColumn="0" w:lastRowLastColumn="0"/>
             </w:pPr>
@@ -2563,10 +2590,11 @@
         <w:tc>
           <w:tcPr>
             <w:tcW w:w="0" w:type="auto"/>
-            <w:vAlign w:val="bottom"/>
+            <w:vAlign w:val="center"/>
           </w:tcPr>
           <w:p>
             <w:pPr>
+              <w:spacing w:line="240" w:lineRule="auto"/>
               <w:jc w:val="center"/>
               <w:cnfStyle w:val="000000100000" w:firstRow="0" w:lastRow="0" w:firstColumn="0" w:lastColumn="0" w:oddVBand="0" w:evenVBand="0" w:oddHBand="1" w:evenHBand="0" w:firstRowFirstColumn="0" w:firstRowLastColumn="0" w:lastRowFirstColumn="0" w:lastRowLastColumn="0"/>
             </w:pPr>
@@ -2578,10 +2606,11 @@
         <w:tc>
           <w:tcPr>
             <w:tcW w:w="0" w:type="auto"/>
-            <w:vAlign w:val="bottom"/>
+            <w:vAlign w:val="center"/>
           </w:tcPr>
           <w:p>
             <w:pPr>
+              <w:spacing w:line="240" w:lineRule="auto"/>
               <w:jc w:val="center"/>
               <w:cnfStyle w:val="000000100000" w:firstRow="0" w:lastRow="0" w:firstColumn="0" w:lastColumn="0" w:oddVBand="0" w:evenVBand="0" w:oddHBand="1" w:evenHBand="0" w:firstRowFirstColumn="0" w:firstRowLastColumn="0" w:lastRowFirstColumn="0" w:lastRowLastColumn="0"/>
             </w:pPr>
@@ -2596,10 +2625,11 @@
           <w:tcPr>
             <w:cnfStyle w:val="001000000000" w:firstRow="0" w:lastRow="0" w:firstColumn="1" w:lastColumn="0" w:oddVBand="0" w:evenVBand="0" w:oddHBand="0" w:evenHBand="0" w:firstRowFirstColumn="0" w:firstRowLastColumn="0" w:lastRowFirstColumn="0" w:lastRowLastColumn="0"/>
             <w:tcW w:w="0" w:type="auto"/>
-            <w:vAlign w:val="bottom"/>
+            <w:vAlign w:val="center"/>
           </w:tcPr>
           <w:p>
             <w:pPr>
+              <w:spacing w:line="240" w:lineRule="auto"/>
               <w:jc w:val="left"/>
               <w:rPr>
                 <w:b w:val="0"/>
@@ -2622,10 +2652,11 @@
         <w:tc>
           <w:tcPr>
             <w:tcW w:w="0" w:type="auto"/>
-            <w:vAlign w:val="bottom"/>
+            <w:vAlign w:val="center"/>
           </w:tcPr>
           <w:p>
             <w:pPr>
+              <w:spacing w:line="240" w:lineRule="auto"/>
               <w:jc w:val="center"/>
               <w:cnfStyle w:val="000000000000" w:firstRow="0" w:lastRow="0" w:firstColumn="0" w:lastColumn="0" w:oddVBand="0" w:evenVBand="0" w:oddHBand="0" w:evenHBand="0" w:firstRowFirstColumn="0" w:firstRowLastColumn="0" w:lastRowFirstColumn="0" w:lastRowLastColumn="0"/>
             </w:pPr>
@@ -2634,10 +2665,11 @@
         <w:tc>
           <w:tcPr>
             <w:tcW w:w="0" w:type="auto"/>
-            <w:vAlign w:val="bottom"/>
+            <w:vAlign w:val="center"/>
           </w:tcPr>
           <w:p>
             <w:pPr>
+              <w:spacing w:line="240" w:lineRule="auto"/>
               <w:jc w:val="center"/>
               <w:cnfStyle w:val="000000000000" w:firstRow="0" w:lastRow="0" w:firstColumn="0" w:lastColumn="0" w:oddVBand="0" w:evenVBand="0" w:oddHBand="0" w:evenHBand="0" w:firstRowFirstColumn="0" w:firstRowLastColumn="0" w:lastRowFirstColumn="0" w:lastRowLastColumn="0"/>
             </w:pPr>
@@ -2649,10 +2681,11 @@
         <w:tc>
           <w:tcPr>
             <w:tcW w:w="0" w:type="auto"/>
-            <w:vAlign w:val="bottom"/>
+            <w:vAlign w:val="center"/>
           </w:tcPr>
           <w:p>
             <w:pPr>
+              <w:spacing w:line="240" w:lineRule="auto"/>
               <w:jc w:val="center"/>
               <w:cnfStyle w:val="000000000000" w:firstRow="0" w:lastRow="0" w:firstColumn="0" w:lastColumn="0" w:oddVBand="0" w:evenVBand="0" w:oddHBand="0" w:evenHBand="0" w:firstRowFirstColumn="0" w:firstRowLastColumn="0" w:lastRowFirstColumn="0" w:lastRowLastColumn="0"/>
             </w:pPr>
@@ -2667,10 +2700,11 @@
           <w:tcPr>
             <w:cnfStyle w:val="001000000000" w:firstRow="0" w:lastRow="0" w:firstColumn="1" w:lastColumn="0" w:oddVBand="0" w:evenVBand="0" w:oddHBand="0" w:evenHBand="0" w:firstRowFirstColumn="0" w:firstRowLastColumn="0" w:lastRowFirstColumn="0" w:lastRowLastColumn="0"/>
             <w:tcW w:w="0" w:type="auto"/>
-            <w:vAlign w:val="bottom"/>
+            <w:vAlign w:val="center"/>
           </w:tcPr>
           <w:p>
             <w:pPr>
+              <w:spacing w:line="240" w:lineRule="auto"/>
               <w:jc w:val="left"/>
               <w:rPr>
                 <w:b w:val="0"/>
@@ -2693,10 +2727,11 @@
         <w:tc>
           <w:tcPr>
             <w:tcW w:w="0" w:type="auto"/>
-            <w:vAlign w:val="bottom"/>
+            <w:vAlign w:val="center"/>
           </w:tcPr>
           <w:p>
             <w:pPr>
+              <w:spacing w:line="240" w:lineRule="auto"/>
               <w:jc w:val="center"/>
               <w:cnfStyle w:val="000000100000" w:firstRow="0" w:lastRow="0" w:firstColumn="0" w:lastColumn="0" w:oddVBand="0" w:evenVBand="0" w:oddHBand="1" w:evenHBand="0" w:firstRowFirstColumn="0" w:firstRowLastColumn="0" w:lastRowFirstColumn="0" w:lastRowLastColumn="0"/>
             </w:pPr>
@@ -2705,10 +2740,11 @@
         <w:tc>
           <w:tcPr>
             <w:tcW w:w="0" w:type="auto"/>
-            <w:vAlign w:val="bottom"/>
+            <w:vAlign w:val="center"/>
           </w:tcPr>
           <w:p>
             <w:pPr>
+              <w:spacing w:line="240" w:lineRule="auto"/>
               <w:jc w:val="center"/>
               <w:cnfStyle w:val="000000100000" w:firstRow="0" w:lastRow="0" w:firstColumn="0" w:lastColumn="0" w:oddVBand="0" w:evenVBand="0" w:oddHBand="1" w:evenHBand="0" w:firstRowFirstColumn="0" w:firstRowLastColumn="0" w:lastRowFirstColumn="0" w:lastRowLastColumn="0"/>
             </w:pPr>
@@ -2720,10 +2756,11 @@
         <w:tc>
           <w:tcPr>
             <w:tcW w:w="0" w:type="auto"/>
-            <w:vAlign w:val="bottom"/>
+            <w:vAlign w:val="center"/>
           </w:tcPr>
           <w:p>
             <w:pPr>
+              <w:spacing w:line="240" w:lineRule="auto"/>
               <w:jc w:val="center"/>
               <w:cnfStyle w:val="000000100000" w:firstRow="0" w:lastRow="0" w:firstColumn="0" w:lastColumn="0" w:oddVBand="0" w:evenVBand="0" w:oddHBand="1" w:evenHBand="0" w:firstRowFirstColumn="0" w:firstRowLastColumn="0" w:lastRowFirstColumn="0" w:lastRowLastColumn="0"/>
             </w:pPr>
@@ -2738,10 +2775,11 @@
           <w:tcPr>
             <w:cnfStyle w:val="001000000000" w:firstRow="0" w:lastRow="0" w:firstColumn="1" w:lastColumn="0" w:oddVBand="0" w:evenVBand="0" w:oddHBand="0" w:evenHBand="0" w:firstRowFirstColumn="0" w:firstRowLastColumn="0" w:lastRowFirstColumn="0" w:lastRowLastColumn="0"/>
             <w:tcW w:w="0" w:type="auto"/>
-            <w:vAlign w:val="bottom"/>
+            <w:vAlign w:val="center"/>
           </w:tcPr>
           <w:p>
             <w:pPr>
+              <w:spacing w:line="240" w:lineRule="auto"/>
               <w:jc w:val="left"/>
               <w:rPr>
                 <w:b w:val="0"/>
@@ -2764,10 +2802,11 @@
         <w:tc>
           <w:tcPr>
             <w:tcW w:w="0" w:type="auto"/>
-            <w:vAlign w:val="bottom"/>
+            <w:vAlign w:val="center"/>
           </w:tcPr>
           <w:p>
             <w:pPr>
+              <w:spacing w:line="240" w:lineRule="auto"/>
               <w:jc w:val="center"/>
               <w:cnfStyle w:val="000000000000" w:firstRow="0" w:lastRow="0" w:firstColumn="0" w:lastColumn="0" w:oddVBand="0" w:evenVBand="0" w:oddHBand="0" w:evenHBand="0" w:firstRowFirstColumn="0" w:firstRowLastColumn="0" w:lastRowFirstColumn="0" w:lastRowLastColumn="0"/>
             </w:pPr>
@@ -2779,10 +2818,11 @@
         <w:tc>
           <w:tcPr>
             <w:tcW w:w="0" w:type="auto"/>
-            <w:vAlign w:val="bottom"/>
+            <w:vAlign w:val="center"/>
           </w:tcPr>
           <w:p>
             <w:pPr>
+              <w:spacing w:line="240" w:lineRule="auto"/>
               <w:jc w:val="center"/>
               <w:cnfStyle w:val="000000000000" w:firstRow="0" w:lastRow="0" w:firstColumn="0" w:lastColumn="0" w:oddVBand="0" w:evenVBand="0" w:oddHBand="0" w:evenHBand="0" w:firstRowFirstColumn="0" w:firstRowLastColumn="0" w:lastRowFirstColumn="0" w:lastRowLastColumn="0"/>
             </w:pPr>
@@ -2794,10 +2834,11 @@
         <w:tc>
           <w:tcPr>
             <w:tcW w:w="0" w:type="auto"/>
-            <w:vAlign w:val="bottom"/>
+            <w:vAlign w:val="center"/>
           </w:tcPr>
           <w:p>
             <w:pPr>
+              <w:spacing w:line="240" w:lineRule="auto"/>
               <w:jc w:val="center"/>
               <w:cnfStyle w:val="000000000000" w:firstRow="0" w:lastRow="0" w:firstColumn="0" w:lastColumn="0" w:oddVBand="0" w:evenVBand="0" w:oddHBand="0" w:evenHBand="0" w:firstRowFirstColumn="0" w:firstRowLastColumn="0" w:lastRowFirstColumn="0" w:lastRowLastColumn="0"/>
             </w:pPr>
@@ -2815,10 +2856,11 @@
           <w:tcPr>
             <w:cnfStyle w:val="001000000000" w:firstRow="0" w:lastRow="0" w:firstColumn="1" w:lastColumn="0" w:oddVBand="0" w:evenVBand="0" w:oddHBand="0" w:evenHBand="0" w:firstRowFirstColumn="0" w:firstRowLastColumn="0" w:lastRowFirstColumn="0" w:lastRowLastColumn="0"/>
             <w:tcW w:w="0" w:type="auto"/>
-            <w:vAlign w:val="bottom"/>
+            <w:vAlign w:val="center"/>
           </w:tcPr>
           <w:p>
             <w:pPr>
+              <w:spacing w:line="240" w:lineRule="auto"/>
               <w:jc w:val="left"/>
               <w:rPr>
                 <w:b w:val="0"/>
@@ -2847,10 +2889,11 @@
         <w:tc>
           <w:tcPr>
             <w:tcW w:w="0" w:type="auto"/>
-            <w:vAlign w:val="bottom"/>
+            <w:vAlign w:val="center"/>
           </w:tcPr>
           <w:p>
             <w:pPr>
+              <w:spacing w:line="240" w:lineRule="auto"/>
               <w:jc w:val="center"/>
               <w:cnfStyle w:val="000000100000" w:firstRow="0" w:lastRow="0" w:firstColumn="0" w:lastColumn="0" w:oddVBand="0" w:evenVBand="0" w:oddHBand="1" w:evenHBand="0" w:firstRowFirstColumn="0" w:firstRowLastColumn="0" w:lastRowFirstColumn="0" w:lastRowLastColumn="0"/>
             </w:pPr>
@@ -2859,10 +2902,11 @@
         <w:tc>
           <w:tcPr>
             <w:tcW w:w="0" w:type="auto"/>
-            <w:vAlign w:val="bottom"/>
+            <w:vAlign w:val="center"/>
           </w:tcPr>
           <w:p>
             <w:pPr>
+              <w:spacing w:line="240" w:lineRule="auto"/>
               <w:jc w:val="center"/>
               <w:cnfStyle w:val="000000100000" w:firstRow="0" w:lastRow="0" w:firstColumn="0" w:lastColumn="0" w:oddVBand="0" w:evenVBand="0" w:oddHBand="1" w:evenHBand="0" w:firstRowFirstColumn="0" w:firstRowLastColumn="0" w:lastRowFirstColumn="0" w:lastRowLastColumn="0"/>
             </w:pPr>
@@ -2874,10 +2918,11 @@
         <w:tc>
           <w:tcPr>
             <w:tcW w:w="0" w:type="auto"/>
-            <w:vAlign w:val="bottom"/>
+            <w:vAlign w:val="center"/>
           </w:tcPr>
           <w:p>
             <w:pPr>
+              <w:spacing w:line="240" w:lineRule="auto"/>
               <w:jc w:val="center"/>
               <w:cnfStyle w:val="000000100000" w:firstRow="0" w:lastRow="0" w:firstColumn="0" w:lastColumn="0" w:oddVBand="0" w:evenVBand="0" w:oddHBand="1" w:evenHBand="0" w:firstRowFirstColumn="0" w:firstRowLastColumn="0" w:lastRowFirstColumn="0" w:lastRowLastColumn="0"/>
             </w:pPr>
@@ -2889,10 +2934,11 @@
           <w:tcPr>
             <w:cnfStyle w:val="001000000000" w:firstRow="0" w:lastRow="0" w:firstColumn="1" w:lastColumn="0" w:oddVBand="0" w:evenVBand="0" w:oddHBand="0" w:evenHBand="0" w:firstRowFirstColumn="0" w:firstRowLastColumn="0" w:lastRowFirstColumn="0" w:lastRowLastColumn="0"/>
             <w:tcW w:w="0" w:type="auto"/>
-            <w:vAlign w:val="bottom"/>
+            <w:vAlign w:val="center"/>
           </w:tcPr>
           <w:p>
             <w:pPr>
+              <w:spacing w:line="240" w:lineRule="auto"/>
               <w:jc w:val="left"/>
               <w:rPr>
                 <w:b w:val="0"/>
@@ -2915,10 +2961,11 @@
         <w:tc>
           <w:tcPr>
             <w:tcW w:w="0" w:type="auto"/>
-            <w:vAlign w:val="bottom"/>
+            <w:vAlign w:val="center"/>
           </w:tcPr>
           <w:p>
             <w:pPr>
+              <w:spacing w:line="240" w:lineRule="auto"/>
               <w:jc w:val="center"/>
               <w:cnfStyle w:val="000000000000" w:firstRow="0" w:lastRow="0" w:firstColumn="0" w:lastColumn="0" w:oddVBand="0" w:evenVBand="0" w:oddHBand="0" w:evenHBand="0" w:firstRowFirstColumn="0" w:firstRowLastColumn="0" w:lastRowFirstColumn="0" w:lastRowLastColumn="0"/>
             </w:pPr>
@@ -2927,10 +2974,11 @@
         <w:tc>
           <w:tcPr>
             <w:tcW w:w="0" w:type="auto"/>
-            <w:vAlign w:val="bottom"/>
+            <w:vAlign w:val="center"/>
           </w:tcPr>
           <w:p>
             <w:pPr>
+              <w:spacing w:line="240" w:lineRule="auto"/>
               <w:jc w:val="center"/>
               <w:cnfStyle w:val="000000000000" w:firstRow="0" w:lastRow="0" w:firstColumn="0" w:lastColumn="0" w:oddVBand="0" w:evenVBand="0" w:oddHBand="0" w:evenHBand="0" w:firstRowFirstColumn="0" w:firstRowLastColumn="0" w:lastRowFirstColumn="0" w:lastRowLastColumn="0"/>
             </w:pPr>
@@ -2942,10 +2990,11 @@
         <w:tc>
           <w:tcPr>
             <w:tcW w:w="0" w:type="auto"/>
-            <w:vAlign w:val="bottom"/>
+            <w:vAlign w:val="center"/>
           </w:tcPr>
           <w:p>
             <w:pPr>
+              <w:spacing w:line="240" w:lineRule="auto"/>
               <w:jc w:val="center"/>
               <w:cnfStyle w:val="000000000000" w:firstRow="0" w:lastRow="0" w:firstColumn="0" w:lastColumn="0" w:oddVBand="0" w:evenVBand="0" w:oddHBand="0" w:evenHBand="0" w:firstRowFirstColumn="0" w:firstRowLastColumn="0" w:lastRowFirstColumn="0" w:lastRowLastColumn="0"/>
             </w:pPr>
@@ -2960,10 +3009,11 @@
           <w:tcPr>
             <w:cnfStyle w:val="001000000000" w:firstRow="0" w:lastRow="0" w:firstColumn="1" w:lastColumn="0" w:oddVBand="0" w:evenVBand="0" w:oddHBand="0" w:evenHBand="0" w:firstRowFirstColumn="0" w:firstRowLastColumn="0" w:lastRowFirstColumn="0" w:lastRowLastColumn="0"/>
             <w:tcW w:w="0" w:type="auto"/>
-            <w:vAlign w:val="bottom"/>
+            <w:vAlign w:val="center"/>
           </w:tcPr>
           <w:p>
             <w:pPr>
+              <w:spacing w:line="240" w:lineRule="auto"/>
               <w:jc w:val="left"/>
               <w:rPr>
                 <w:b w:val="0"/>
@@ -3001,10 +3051,11 @@
         <w:tc>
           <w:tcPr>
             <w:tcW w:w="0" w:type="auto"/>
-            <w:vAlign w:val="bottom"/>
+            <w:vAlign w:val="center"/>
           </w:tcPr>
           <w:p>
             <w:pPr>
+              <w:spacing w:line="240" w:lineRule="auto"/>
               <w:jc w:val="center"/>
               <w:cnfStyle w:val="000000100000" w:firstRow="0" w:lastRow="0" w:firstColumn="0" w:lastColumn="0" w:oddVBand="0" w:evenVBand="0" w:oddHBand="1" w:evenHBand="0" w:firstRowFirstColumn="0" w:firstRowLastColumn="0" w:lastRowFirstColumn="0" w:lastRowLastColumn="0"/>
             </w:pPr>
@@ -3013,10 +3064,11 @@
         <w:tc>
           <w:tcPr>
             <w:tcW w:w="0" w:type="auto"/>
-            <w:vAlign w:val="bottom"/>
+            <w:vAlign w:val="center"/>
           </w:tcPr>
           <w:p>
             <w:pPr>
+              <w:spacing w:line="240" w:lineRule="auto"/>
               <w:jc w:val="center"/>
               <w:cnfStyle w:val="000000100000" w:firstRow="0" w:lastRow="0" w:firstColumn="0" w:lastColumn="0" w:oddVBand="0" w:evenVBand="0" w:oddHBand="1" w:evenHBand="0" w:firstRowFirstColumn="0" w:firstRowLastColumn="0" w:lastRowFirstColumn="0" w:lastRowLastColumn="0"/>
             </w:pPr>
@@ -3028,10 +3080,11 @@
         <w:tc>
           <w:tcPr>
             <w:tcW w:w="0" w:type="auto"/>
-            <w:vAlign w:val="bottom"/>
+            <w:vAlign w:val="center"/>
           </w:tcPr>
           <w:p>
             <w:pPr>
+              <w:spacing w:line="240" w:lineRule="auto"/>
               <w:jc w:val="center"/>
               <w:cnfStyle w:val="000000100000" w:firstRow="0" w:lastRow="0" w:firstColumn="0" w:lastColumn="0" w:oddVBand="0" w:evenVBand="0" w:oddHBand="1" w:evenHBand="0" w:firstRowFirstColumn="0" w:firstRowLastColumn="0" w:lastRowFirstColumn="0" w:lastRowLastColumn="0"/>
             </w:pPr>
@@ -3043,10 +3096,11 @@
           <w:tcPr>
             <w:cnfStyle w:val="001000000000" w:firstRow="0" w:lastRow="0" w:firstColumn="1" w:lastColumn="0" w:oddVBand="0" w:evenVBand="0" w:oddHBand="0" w:evenHBand="0" w:firstRowFirstColumn="0" w:firstRowLastColumn="0" w:lastRowFirstColumn="0" w:lastRowLastColumn="0"/>
             <w:tcW w:w="0" w:type="auto"/>
-            <w:vAlign w:val="bottom"/>
+            <w:vAlign w:val="center"/>
           </w:tcPr>
           <w:p>
             <w:pPr>
+              <w:spacing w:line="240" w:lineRule="auto"/>
               <w:jc w:val="left"/>
               <w:rPr>
                 <w:b w:val="0"/>
@@ -3069,10 +3123,11 @@
         <w:tc>
           <w:tcPr>
             <w:tcW w:w="0" w:type="auto"/>
-            <w:vAlign w:val="bottom"/>
+            <w:vAlign w:val="center"/>
           </w:tcPr>
           <w:p>
             <w:pPr>
+              <w:spacing w:line="240" w:lineRule="auto"/>
               <w:jc w:val="center"/>
               <w:cnfStyle w:val="000000000000" w:firstRow="0" w:lastRow="0" w:firstColumn="0" w:lastColumn="0" w:oddVBand="0" w:evenVBand="0" w:oddHBand="0" w:evenHBand="0" w:firstRowFirstColumn="0" w:firstRowLastColumn="0" w:lastRowFirstColumn="0" w:lastRowLastColumn="0"/>
             </w:pPr>
@@ -3084,10 +3139,11 @@
         <w:tc>
           <w:tcPr>
             <w:tcW w:w="0" w:type="auto"/>
-            <w:vAlign w:val="bottom"/>
+            <w:vAlign w:val="center"/>
           </w:tcPr>
           <w:p>
             <w:pPr>
+              <w:spacing w:line="240" w:lineRule="auto"/>
               <w:jc w:val="center"/>
               <w:cnfStyle w:val="000000000000" w:firstRow="0" w:lastRow="0" w:firstColumn="0" w:lastColumn="0" w:oddVBand="0" w:evenVBand="0" w:oddHBand="0" w:evenHBand="0" w:firstRowFirstColumn="0" w:firstRowLastColumn="0" w:lastRowFirstColumn="0" w:lastRowLastColumn="0"/>
             </w:pPr>
@@ -3099,10 +3155,11 @@
         <w:tc>
           <w:tcPr>
             <w:tcW w:w="0" w:type="auto"/>
-            <w:vAlign w:val="bottom"/>
+            <w:vAlign w:val="center"/>
           </w:tcPr>
           <w:p>
             <w:pPr>
+              <w:spacing w:line="240" w:lineRule="auto"/>
               <w:jc w:val="center"/>
               <w:cnfStyle w:val="000000000000" w:firstRow="0" w:lastRow="0" w:firstColumn="0" w:lastColumn="0" w:oddVBand="0" w:evenVBand="0" w:oddHBand="0" w:evenHBand="0" w:firstRowFirstColumn="0" w:firstRowLastColumn="0" w:lastRowFirstColumn="0" w:lastRowLastColumn="0"/>
             </w:pPr>
@@ -3126,10 +3183,11 @@
           <w:tcPr>
             <w:cnfStyle w:val="001000000000" w:firstRow="0" w:lastRow="0" w:firstColumn="1" w:lastColumn="0" w:oddVBand="0" w:evenVBand="0" w:oddHBand="0" w:evenHBand="0" w:firstRowFirstColumn="0" w:firstRowLastColumn="0" w:lastRowFirstColumn="0" w:lastRowLastColumn="0"/>
             <w:tcW w:w="0" w:type="auto"/>
-            <w:vAlign w:val="bottom"/>
+            <w:vAlign w:val="center"/>
           </w:tcPr>
           <w:p>
             <w:pPr>
+              <w:spacing w:line="240" w:lineRule="auto"/>
               <w:jc w:val="left"/>
               <w:rPr>
                 <w:b w:val="0"/>
@@ -3152,10 +3210,11 @@
         <w:tc>
           <w:tcPr>
             <w:tcW w:w="0" w:type="auto"/>
-            <w:vAlign w:val="bottom"/>
+            <w:vAlign w:val="center"/>
           </w:tcPr>
           <w:p>
             <w:pPr>
+              <w:spacing w:line="240" w:lineRule="auto"/>
               <w:jc w:val="center"/>
               <w:cnfStyle w:val="000000100000" w:firstRow="0" w:lastRow="0" w:firstColumn="0" w:lastColumn="0" w:oddVBand="0" w:evenVBand="0" w:oddHBand="1" w:evenHBand="0" w:firstRowFirstColumn="0" w:firstRowLastColumn="0" w:lastRowFirstColumn="0" w:lastRowLastColumn="0"/>
             </w:pPr>
@@ -3167,10 +3226,11 @@
         <w:tc>
           <w:tcPr>
             <w:tcW w:w="0" w:type="auto"/>
-            <w:vAlign w:val="bottom"/>
+            <w:vAlign w:val="center"/>
           </w:tcPr>
           <w:p>
             <w:pPr>
+              <w:spacing w:line="240" w:lineRule="auto"/>
               <w:jc w:val="center"/>
               <w:cnfStyle w:val="000000100000" w:firstRow="0" w:lastRow="0" w:firstColumn="0" w:lastColumn="0" w:oddVBand="0" w:evenVBand="0" w:oddHBand="1" w:evenHBand="0" w:firstRowFirstColumn="0" w:firstRowLastColumn="0" w:lastRowFirstColumn="0" w:lastRowLastColumn="0"/>
             </w:pPr>
@@ -3179,10 +3239,11 @@
         <w:tc>
           <w:tcPr>
             <w:tcW w:w="0" w:type="auto"/>
-            <w:vAlign w:val="bottom"/>
+            <w:vAlign w:val="center"/>
           </w:tcPr>
           <w:p>
             <w:pPr>
+              <w:spacing w:line="240" w:lineRule="auto"/>
               <w:jc w:val="center"/>
               <w:cnfStyle w:val="000000100000" w:firstRow="0" w:lastRow="0" w:firstColumn="0" w:lastColumn="0" w:oddVBand="0" w:evenVBand="0" w:oddHBand="1" w:evenHBand="0" w:firstRowFirstColumn="0" w:firstRowLastColumn="0" w:lastRowFirstColumn="0" w:lastRowLastColumn="0"/>
             </w:pPr>
@@ -3197,10 +3258,11 @@
           <w:tcPr>
             <w:cnfStyle w:val="001000000000" w:firstRow="0" w:lastRow="0" w:firstColumn="1" w:lastColumn="0" w:oddVBand="0" w:evenVBand="0" w:oddHBand="0" w:evenHBand="0" w:firstRowFirstColumn="0" w:firstRowLastColumn="0" w:lastRowFirstColumn="0" w:lastRowLastColumn="0"/>
             <w:tcW w:w="0" w:type="auto"/>
-            <w:vAlign w:val="bottom"/>
+            <w:vAlign w:val="center"/>
           </w:tcPr>
           <w:p>
             <w:pPr>
+              <w:spacing w:line="240" w:lineRule="auto"/>
               <w:jc w:val="left"/>
               <w:rPr>
                 <w:b w:val="0"/>
@@ -3217,10 +3279,11 @@
         <w:tc>
           <w:tcPr>
             <w:tcW w:w="0" w:type="auto"/>
-            <w:vAlign w:val="bottom"/>
+            <w:vAlign w:val="center"/>
           </w:tcPr>
           <w:p>
             <w:pPr>
+              <w:spacing w:line="240" w:lineRule="auto"/>
               <w:jc w:val="center"/>
               <w:cnfStyle w:val="000000000000" w:firstRow="0" w:lastRow="0" w:firstColumn="0" w:lastColumn="0" w:oddVBand="0" w:evenVBand="0" w:oddHBand="0" w:evenHBand="0" w:firstRowFirstColumn="0" w:firstRowLastColumn="0" w:lastRowFirstColumn="0" w:lastRowLastColumn="0"/>
             </w:pPr>
@@ -3229,10 +3292,11 @@
         <w:tc>
           <w:tcPr>
             <w:tcW w:w="0" w:type="auto"/>
-            <w:vAlign w:val="bottom"/>
+            <w:vAlign w:val="center"/>
           </w:tcPr>
           <w:p>
             <w:pPr>
+              <w:spacing w:line="240" w:lineRule="auto"/>
               <w:jc w:val="center"/>
               <w:cnfStyle w:val="000000000000" w:firstRow="0" w:lastRow="0" w:firstColumn="0" w:lastColumn="0" w:oddVBand="0" w:evenVBand="0" w:oddHBand="0" w:evenHBand="0" w:firstRowFirstColumn="0" w:firstRowLastColumn="0" w:lastRowFirstColumn="0" w:lastRowLastColumn="0"/>
             </w:pPr>
@@ -3244,10 +3308,11 @@
         <w:tc>
           <w:tcPr>
             <w:tcW w:w="0" w:type="auto"/>
-            <w:vAlign w:val="bottom"/>
+            <w:vAlign w:val="center"/>
           </w:tcPr>
           <w:p>
             <w:pPr>
+              <w:spacing w:line="240" w:lineRule="auto"/>
               <w:jc w:val="center"/>
               <w:cnfStyle w:val="000000000000" w:firstRow="0" w:lastRow="0" w:firstColumn="0" w:lastColumn="0" w:oddVBand="0" w:evenVBand="0" w:oddHBand="0" w:evenHBand="0" w:firstRowFirstColumn="0" w:firstRowLastColumn="0" w:lastRowFirstColumn="0" w:lastRowLastColumn="0"/>
             </w:pPr>
@@ -3262,10 +3327,11 @@
           <w:tcPr>
             <w:cnfStyle w:val="001000000000" w:firstRow="0" w:lastRow="0" w:firstColumn="1" w:lastColumn="0" w:oddVBand="0" w:evenVBand="0" w:oddHBand="0" w:evenHBand="0" w:firstRowFirstColumn="0" w:firstRowLastColumn="0" w:lastRowFirstColumn="0" w:lastRowLastColumn="0"/>
             <w:tcW w:w="0" w:type="auto"/>
-            <w:vAlign w:val="bottom"/>
+            <w:vAlign w:val="center"/>
           </w:tcPr>
           <w:p>
             <w:pPr>
+              <w:spacing w:line="240" w:lineRule="auto"/>
               <w:jc w:val="left"/>
               <w:rPr>
                 <w:b w:val="0"/>
@@ -3282,10 +3348,11 @@
         <w:tc>
           <w:tcPr>
             <w:tcW w:w="0" w:type="auto"/>
-            <w:vAlign w:val="bottom"/>
+            <w:vAlign w:val="center"/>
           </w:tcPr>
           <w:p>
             <w:pPr>
+              <w:spacing w:line="240" w:lineRule="auto"/>
               <w:jc w:val="center"/>
               <w:cnfStyle w:val="000000100000" w:firstRow="0" w:lastRow="0" w:firstColumn="0" w:lastColumn="0" w:oddVBand="0" w:evenVBand="0" w:oddHBand="1" w:evenHBand="0" w:firstRowFirstColumn="0" w:firstRowLastColumn="0" w:lastRowFirstColumn="0" w:lastRowLastColumn="0"/>
             </w:pPr>
@@ -3294,10 +3361,11 @@
         <w:tc>
           <w:tcPr>
             <w:tcW w:w="0" w:type="auto"/>
-            <w:vAlign w:val="bottom"/>
+            <w:vAlign w:val="center"/>
           </w:tcPr>
           <w:p>
             <w:pPr>
+              <w:spacing w:line="240" w:lineRule="auto"/>
               <w:jc w:val="center"/>
               <w:cnfStyle w:val="000000100000" w:firstRow="0" w:lastRow="0" w:firstColumn="0" w:lastColumn="0" w:oddVBand="0" w:evenVBand="0" w:oddHBand="1" w:evenHBand="0" w:firstRowFirstColumn="0" w:firstRowLastColumn="0" w:lastRowFirstColumn="0" w:lastRowLastColumn="0"/>
             </w:pPr>
@@ -3309,10 +3377,11 @@
         <w:tc>
           <w:tcPr>
             <w:tcW w:w="0" w:type="auto"/>
-            <w:vAlign w:val="bottom"/>
+            <w:vAlign w:val="center"/>
           </w:tcPr>
           <w:p>
             <w:pPr>
+              <w:spacing w:line="240" w:lineRule="auto"/>
               <w:jc w:val="center"/>
               <w:cnfStyle w:val="000000100000" w:firstRow="0" w:lastRow="0" w:firstColumn="0" w:lastColumn="0" w:oddVBand="0" w:evenVBand="0" w:oddHBand="1" w:evenHBand="0" w:firstRowFirstColumn="0" w:firstRowLastColumn="0" w:lastRowFirstColumn="0" w:lastRowLastColumn="0"/>
             </w:pPr>
@@ -3324,10 +3393,11 @@
           <w:tcPr>
             <w:cnfStyle w:val="001000000000" w:firstRow="0" w:lastRow="0" w:firstColumn="1" w:lastColumn="0" w:oddVBand="0" w:evenVBand="0" w:oddHBand="0" w:evenHBand="0" w:firstRowFirstColumn="0" w:firstRowLastColumn="0" w:lastRowFirstColumn="0" w:lastRowLastColumn="0"/>
             <w:tcW w:w="0" w:type="auto"/>
-            <w:vAlign w:val="bottom"/>
+            <w:vAlign w:val="center"/>
           </w:tcPr>
           <w:p>
             <w:pPr>
+              <w:spacing w:line="240" w:lineRule="auto"/>
               <w:jc w:val="left"/>
               <w:rPr>
                 <w:b w:val="0"/>
@@ -3356,10 +3426,11 @@
         <w:tc>
           <w:tcPr>
             <w:tcW w:w="0" w:type="auto"/>
-            <w:vAlign w:val="bottom"/>
+            <w:vAlign w:val="center"/>
           </w:tcPr>
           <w:p>
             <w:pPr>
+              <w:spacing w:line="240" w:lineRule="auto"/>
               <w:jc w:val="center"/>
               <w:cnfStyle w:val="000000000000" w:firstRow="0" w:lastRow="0" w:firstColumn="0" w:lastColumn="0" w:oddVBand="0" w:evenVBand="0" w:oddHBand="0" w:evenHBand="0" w:firstRowFirstColumn="0" w:firstRowLastColumn="0" w:lastRowFirstColumn="0" w:lastRowLastColumn="0"/>
             </w:pPr>
@@ -3368,10 +3439,11 @@
         <w:tc>
           <w:tcPr>
             <w:tcW w:w="0" w:type="auto"/>
-            <w:vAlign w:val="bottom"/>
+            <w:vAlign w:val="center"/>
           </w:tcPr>
           <w:p>
             <w:pPr>
+              <w:spacing w:line="240" w:lineRule="auto"/>
               <w:jc w:val="center"/>
               <w:cnfStyle w:val="000000000000" w:firstRow="0" w:lastRow="0" w:firstColumn="0" w:lastColumn="0" w:oddVBand="0" w:evenVBand="0" w:oddHBand="0" w:evenHBand="0" w:firstRowFirstColumn="0" w:firstRowLastColumn="0" w:lastRowFirstColumn="0" w:lastRowLastColumn="0"/>
             </w:pPr>
@@ -3383,10 +3455,11 @@
         <w:tc>
           <w:tcPr>
             <w:tcW w:w="0" w:type="auto"/>
-            <w:vAlign w:val="bottom"/>
+            <w:vAlign w:val="center"/>
           </w:tcPr>
           <w:p>
             <w:pPr>
+              <w:spacing w:line="240" w:lineRule="auto"/>
               <w:jc w:val="center"/>
               <w:cnfStyle w:val="000000000000" w:firstRow="0" w:lastRow="0" w:firstColumn="0" w:lastColumn="0" w:oddVBand="0" w:evenVBand="0" w:oddHBand="0" w:evenHBand="0" w:firstRowFirstColumn="0" w:firstRowLastColumn="0" w:lastRowFirstColumn="0" w:lastRowLastColumn="0"/>
             </w:pPr>
@@ -3401,10 +3474,11 @@
           <w:tcPr>
             <w:cnfStyle w:val="001000000000" w:firstRow="0" w:lastRow="0" w:firstColumn="1" w:lastColumn="0" w:oddVBand="0" w:evenVBand="0" w:oddHBand="0" w:evenHBand="0" w:firstRowFirstColumn="0" w:firstRowLastColumn="0" w:lastRowFirstColumn="0" w:lastRowLastColumn="0"/>
             <w:tcW w:w="0" w:type="auto"/>
-            <w:vAlign w:val="bottom"/>
+            <w:vAlign w:val="center"/>
           </w:tcPr>
           <w:p>
             <w:pPr>
+              <w:spacing w:line="240" w:lineRule="auto"/>
               <w:jc w:val="left"/>
               <w:rPr>
                 <w:b w:val="0"/>
@@ -3421,10 +3495,11 @@
         <w:tc>
           <w:tcPr>
             <w:tcW w:w="0" w:type="auto"/>
-            <w:vAlign w:val="bottom"/>
+            <w:vAlign w:val="center"/>
           </w:tcPr>
           <w:p>
             <w:pPr>
+              <w:spacing w:line="240" w:lineRule="auto"/>
               <w:jc w:val="center"/>
               <w:cnfStyle w:val="000000100000" w:firstRow="0" w:lastRow="0" w:firstColumn="0" w:lastColumn="0" w:oddVBand="0" w:evenVBand="0" w:oddHBand="1" w:evenHBand="0" w:firstRowFirstColumn="0" w:firstRowLastColumn="0" w:lastRowFirstColumn="0" w:lastRowLastColumn="0"/>
             </w:pPr>
@@ -3433,10 +3508,11 @@
         <w:tc>
           <w:tcPr>
             <w:tcW w:w="0" w:type="auto"/>
-            <w:vAlign w:val="bottom"/>
+            <w:vAlign w:val="center"/>
           </w:tcPr>
           <w:p>
             <w:pPr>
+              <w:spacing w:line="240" w:lineRule="auto"/>
               <w:jc w:val="center"/>
               <w:cnfStyle w:val="000000100000" w:firstRow="0" w:lastRow="0" w:firstColumn="0" w:lastColumn="0" w:oddVBand="0" w:evenVBand="0" w:oddHBand="1" w:evenHBand="0" w:firstRowFirstColumn="0" w:firstRowLastColumn="0" w:lastRowFirstColumn="0" w:lastRowLastColumn="0"/>
             </w:pPr>
@@ -3448,10 +3524,11 @@
         <w:tc>
           <w:tcPr>
             <w:tcW w:w="0" w:type="auto"/>
-            <w:vAlign w:val="bottom"/>
+            <w:vAlign w:val="center"/>
           </w:tcPr>
           <w:p>
             <w:pPr>
+              <w:spacing w:line="240" w:lineRule="auto"/>
               <w:jc w:val="center"/>
               <w:cnfStyle w:val="000000100000" w:firstRow="0" w:lastRow="0" w:firstColumn="0" w:lastColumn="0" w:oddVBand="0" w:evenVBand="0" w:oddHBand="1" w:evenHBand="0" w:firstRowFirstColumn="0" w:firstRowLastColumn="0" w:lastRowFirstColumn="0" w:lastRowLastColumn="0"/>
             </w:pPr>
@@ -3512,7 +3589,7 @@
           <v:shape id="_x0000_i1025" type="#_x0000_t75" style="width:468pt;height:207pt" o:ole="">
             <v:imagedata r:id="rId7" o:title=""/>
           </v:shape>
-          <o:OLEObject Type="Embed" ProgID="Visio.Drawing.15" ShapeID="_x0000_i1025" DrawAspect="Content" ObjectID="_1527507017" r:id="rId8"/>
+          <o:OLEObject Type="Embed" ProgID="Visio.Drawing.15" ShapeID="_x0000_i1025" DrawAspect="Content" ObjectID="_1527507352" r:id="rId8"/>
         </w:object>
       </w:r>
     </w:p>
@@ -3576,7 +3653,7 @@
           <v:shape id="_x0000_i1026" type="#_x0000_t75" style="width:467.25pt;height:206.25pt" o:ole="">
             <v:imagedata r:id="rId9" o:title=""/>
           </v:shape>
-          <o:OLEObject Type="Embed" ProgID="Visio.Drawing.15" ShapeID="_x0000_i1026" DrawAspect="Content" ObjectID="_1527507018" r:id="rId10"/>
+          <o:OLEObject Type="Embed" ProgID="Visio.Drawing.15" ShapeID="_x0000_i1026" DrawAspect="Content" ObjectID="_1527507353" r:id="rId10"/>
         </w:object>
       </w:r>
     </w:p>
@@ -3870,7 +3947,7 @@
           <v:shape id="_x0000_i1027" type="#_x0000_t75" style="width:302.25pt;height:422.25pt" o:ole="">
             <v:imagedata r:id="rId12" o:title=""/>
           </v:shape>
-          <o:OLEObject Type="Embed" ProgID="Visio.Drawing.15" ShapeID="_x0000_i1027" DrawAspect="Content" ObjectID="_1527507019" r:id="rId13"/>
+          <o:OLEObject Type="Embed" ProgID="Visio.Drawing.15" ShapeID="_x0000_i1027" DrawAspect="Content" ObjectID="_1527507354" r:id="rId13"/>
         </w:object>
       </w:r>
     </w:p>
@@ -4102,8 +4179,6 @@
       <w:r>
         <w:t>16 bits is a common data size so send/receive over SPI</w:t>
       </w:r>
-      <w:bookmarkStart w:id="18" w:name="_GoBack"/>
-      <w:bookmarkEnd w:id="18"/>
       <w:r>
         <w:t>). The first clock begins the process of taking the measurement, and the ADC then sends zero values for the first three clock cycles. By the fourth clock cycle, the</w:t>
       </w:r>
@@ -4151,11 +4226,11 @@
       <w:pPr>
         <w:pStyle w:val="Heading2"/>
       </w:pPr>
-      <w:bookmarkStart w:id="19" w:name="_Toc453627506"/>
+      <w:bookmarkStart w:id="18" w:name="_Toc453627506"/>
       <w:r>
         <w:t>Other Components</w:t>
       </w:r>
-      <w:bookmarkEnd w:id="19"/>
+      <w:bookmarkEnd w:id="18"/>
     </w:p>
     <w:p>
       <w:r>
@@ -4182,28 +4257,28 @@
       <w:pPr>
         <w:pStyle w:val="Heading1"/>
       </w:pPr>
-      <w:bookmarkStart w:id="20" w:name="_Toc453627507"/>
+      <w:bookmarkStart w:id="19" w:name="_Toc453627507"/>
       <w:r>
         <w:lastRenderedPageBreak/>
         <w:t>Bill of Materials</w:t>
       </w:r>
-      <w:bookmarkEnd w:id="20"/>
+      <w:bookmarkEnd w:id="19"/>
     </w:p>
     <w:tbl>
       <w:tblPr>
         <w:tblStyle w:val="GridTable2-Accent1"/>
-        <w:tblW w:w="0" w:type="auto"/>
+        <w:tblW w:w="9360" w:type="dxa"/>
         <w:tblLayout w:type="fixed"/>
         <w:tblLook w:val="04A0" w:firstRow="1" w:lastRow="0" w:firstColumn="1" w:lastColumn="0" w:noHBand="0" w:noVBand="1"/>
       </w:tblPr>
       <w:tblGrid>
-        <w:gridCol w:w="2430"/>
-        <w:gridCol w:w="1260"/>
+        <w:gridCol w:w="2337"/>
+        <w:gridCol w:w="1350"/>
         <w:gridCol w:w="1350"/>
         <w:gridCol w:w="1350"/>
         <w:gridCol w:w="1170"/>
         <w:gridCol w:w="900"/>
-        <w:gridCol w:w="900"/>
+        <w:gridCol w:w="903"/>
       </w:tblGrid>
       <w:tr>
         <w:trPr>
@@ -4212,41 +4287,21 @@
         <w:tc>
           <w:tcPr>
             <w:cnfStyle w:val="001000000000" w:firstRow="0" w:lastRow="0" w:firstColumn="1" w:lastColumn="0" w:oddVBand="0" w:evenVBand="0" w:oddHBand="0" w:evenHBand="0" w:firstRowFirstColumn="0" w:firstRowLastColumn="0" w:lastRowFirstColumn="0" w:lastRowLastColumn="0"/>
-            <w:tcW w:w="2430" w:type="dxa"/>
+            <w:tcW w:w="2337" w:type="dxa"/>
             <w:tcBorders>
               <w:top w:val="single" w:sz="2" w:space="0" w:color="9CC2E5" w:themeColor="accent1" w:themeTint="99"/>
               <w:bottom w:val="single" w:sz="2" w:space="0" w:color="9CC2E5" w:themeColor="accent1" w:themeTint="99"/>
               <w:right w:val="single" w:sz="2" w:space="0" w:color="9CC2E5" w:themeColor="accent1" w:themeTint="99"/>
             </w:tcBorders>
-            <w:vAlign w:val="bottom"/>
+            <w:vAlign w:val="center"/>
           </w:tcPr>
           <w:p>
             <w:pPr>
-              <w:jc w:val="center"/>
+              <w:spacing w:line="240" w:lineRule="auto"/>
+              <w:jc w:val="left"/>
             </w:pPr>
             <w:r>
               <w:t>Part Description</w:t>
-            </w:r>
-          </w:p>
-        </w:tc>
-        <w:tc>
-          <w:tcPr>
-            <w:tcW w:w="1260" w:type="dxa"/>
-            <w:tcBorders>
-              <w:top w:val="single" w:sz="2" w:space="0" w:color="9CC2E5" w:themeColor="accent1" w:themeTint="99"/>
-              <w:left w:val="single" w:sz="2" w:space="0" w:color="9CC2E5" w:themeColor="accent1" w:themeTint="99"/>
-              <w:bottom w:val="single" w:sz="2" w:space="0" w:color="9CC2E5" w:themeColor="accent1" w:themeTint="99"/>
-              <w:right w:val="single" w:sz="2" w:space="0" w:color="9CC2E5" w:themeColor="accent1" w:themeTint="99"/>
-            </w:tcBorders>
-            <w:vAlign w:val="bottom"/>
-          </w:tcPr>
-          <w:p>
-            <w:pPr>
-              <w:jc w:val="center"/>
-              <w:cnfStyle w:val="100000000000" w:firstRow="1" w:lastRow="0" w:firstColumn="0" w:lastColumn="0" w:oddVBand="0" w:evenVBand="0" w:oddHBand="0" w:evenHBand="0" w:firstRowFirstColumn="0" w:firstRowLastColumn="0" w:lastRowFirstColumn="0" w:lastRowLastColumn="0"/>
-            </w:pPr>
-            <w:r>
-              <w:t>Reference Designator(s)</w:t>
             </w:r>
           </w:p>
         </w:tc>
@@ -4259,15 +4314,19 @@
               <w:bottom w:val="single" w:sz="2" w:space="0" w:color="9CC2E5" w:themeColor="accent1" w:themeTint="99"/>
               <w:right w:val="single" w:sz="2" w:space="0" w:color="9CC2E5" w:themeColor="accent1" w:themeTint="99"/>
             </w:tcBorders>
-            <w:vAlign w:val="bottom"/>
+            <w:vAlign w:val="center"/>
           </w:tcPr>
           <w:p>
             <w:pPr>
+              <w:spacing w:line="240" w:lineRule="auto"/>
               <w:jc w:val="center"/>
               <w:cnfStyle w:val="100000000000" w:firstRow="1" w:lastRow="0" w:firstColumn="0" w:lastColumn="0" w:oddVBand="0" w:evenVBand="0" w:oddHBand="0" w:evenHBand="0" w:firstRowFirstColumn="0" w:firstRowLastColumn="0" w:lastRowFirstColumn="0" w:lastRowLastColumn="0"/>
             </w:pPr>
             <w:r>
-              <w:t>Distributor</w:t>
+              <w:t>Reference Desig</w:t>
+            </w:r>
+            <w:r>
+              <w:t>nator</w:t>
             </w:r>
           </w:p>
         </w:tc>
@@ -4280,10 +4339,33 @@
               <w:bottom w:val="single" w:sz="2" w:space="0" w:color="9CC2E5" w:themeColor="accent1" w:themeTint="99"/>
               <w:right w:val="single" w:sz="2" w:space="0" w:color="9CC2E5" w:themeColor="accent1" w:themeTint="99"/>
             </w:tcBorders>
-            <w:vAlign w:val="bottom"/>
+            <w:vAlign w:val="center"/>
           </w:tcPr>
           <w:p>
             <w:pPr>
+              <w:spacing w:line="240" w:lineRule="auto"/>
+              <w:jc w:val="center"/>
+              <w:cnfStyle w:val="100000000000" w:firstRow="1" w:lastRow="0" w:firstColumn="0" w:lastColumn="0" w:oddVBand="0" w:evenVBand="0" w:oddHBand="0" w:evenHBand="0" w:firstRowFirstColumn="0" w:firstRowLastColumn="0" w:lastRowFirstColumn="0" w:lastRowLastColumn="0"/>
+            </w:pPr>
+            <w:r>
+              <w:t>Distributor</w:t>
+            </w:r>
+          </w:p>
+        </w:tc>
+        <w:tc>
+          <w:tcPr>
+            <w:tcW w:w="1350" w:type="dxa"/>
+            <w:tcBorders>
+              <w:top w:val="single" w:sz="2" w:space="0" w:color="9CC2E5" w:themeColor="accent1" w:themeTint="99"/>
+              <w:left w:val="single" w:sz="2" w:space="0" w:color="9CC2E5" w:themeColor="accent1" w:themeTint="99"/>
+              <w:bottom w:val="single" w:sz="2" w:space="0" w:color="9CC2E5" w:themeColor="accent1" w:themeTint="99"/>
+              <w:right w:val="single" w:sz="2" w:space="0" w:color="9CC2E5" w:themeColor="accent1" w:themeTint="99"/>
+            </w:tcBorders>
+            <w:vAlign w:val="center"/>
+          </w:tcPr>
+          <w:p>
+            <w:pPr>
+              <w:spacing w:line="240" w:lineRule="auto"/>
               <w:jc w:val="center"/>
               <w:cnfStyle w:val="100000000000" w:firstRow="1" w:lastRow="0" w:firstColumn="0" w:lastColumn="0" w:oddVBand="0" w:evenVBand="0" w:oddHBand="0" w:evenHBand="0" w:firstRowFirstColumn="0" w:firstRowLastColumn="0" w:lastRowFirstColumn="0" w:lastRowLastColumn="0"/>
             </w:pPr>
@@ -4301,10 +4383,11 @@
               <w:bottom w:val="single" w:sz="2" w:space="0" w:color="9CC2E5" w:themeColor="accent1" w:themeTint="99"/>
               <w:right w:val="single" w:sz="2" w:space="0" w:color="9CC2E5" w:themeColor="accent1" w:themeTint="99"/>
             </w:tcBorders>
-            <w:vAlign w:val="bottom"/>
+            <w:vAlign w:val="center"/>
           </w:tcPr>
           <w:p>
             <w:pPr>
+              <w:spacing w:line="240" w:lineRule="auto"/>
               <w:jc w:val="center"/>
               <w:cnfStyle w:val="100000000000" w:firstRow="1" w:lastRow="0" w:firstColumn="0" w:lastColumn="0" w:oddVBand="0" w:evenVBand="0" w:oddHBand="0" w:evenHBand="0" w:firstRowFirstColumn="0" w:firstRowLastColumn="0" w:lastRowFirstColumn="0" w:lastRowLastColumn="0"/>
             </w:pPr>
@@ -4322,10 +4405,11 @@
               <w:bottom w:val="single" w:sz="2" w:space="0" w:color="9CC2E5" w:themeColor="accent1" w:themeTint="99"/>
               <w:right w:val="single" w:sz="2" w:space="0" w:color="9CC2E5" w:themeColor="accent1" w:themeTint="99"/>
             </w:tcBorders>
-            <w:vAlign w:val="bottom"/>
+            <w:vAlign w:val="center"/>
           </w:tcPr>
           <w:p>
             <w:pPr>
+              <w:spacing w:line="240" w:lineRule="auto"/>
               <w:jc w:val="center"/>
               <w:cnfStyle w:val="100000000000" w:firstRow="1" w:lastRow="0" w:firstColumn="0" w:lastColumn="0" w:oddVBand="0" w:evenVBand="0" w:oddHBand="0" w:evenHBand="0" w:firstRowFirstColumn="0" w:firstRowLastColumn="0" w:lastRowFirstColumn="0" w:lastRowLastColumn="0"/>
             </w:pPr>
@@ -4336,16 +4420,17 @@
         </w:tc>
         <w:tc>
           <w:tcPr>
-            <w:tcW w:w="900" w:type="dxa"/>
+            <w:tcW w:w="903" w:type="dxa"/>
             <w:tcBorders>
               <w:top w:val="single" w:sz="2" w:space="0" w:color="9CC2E5" w:themeColor="accent1" w:themeTint="99"/>
               <w:left w:val="single" w:sz="2" w:space="0" w:color="9CC2E5" w:themeColor="accent1" w:themeTint="99"/>
               <w:bottom w:val="single" w:sz="2" w:space="0" w:color="9CC2E5" w:themeColor="accent1" w:themeTint="99"/>
             </w:tcBorders>
-            <w:vAlign w:val="bottom"/>
+            <w:vAlign w:val="center"/>
           </w:tcPr>
           <w:p>
             <w:pPr>
+              <w:spacing w:line="240" w:lineRule="auto"/>
               <w:jc w:val="center"/>
               <w:cnfStyle w:val="100000000000" w:firstRow="1" w:lastRow="0" w:firstColumn="0" w:lastColumn="0" w:oddVBand="0" w:evenVBand="0" w:oddHBand="0" w:evenHBand="0" w:firstRowFirstColumn="0" w:firstRowLastColumn="0" w:lastRowFirstColumn="0" w:lastRowLastColumn="0"/>
             </w:pPr>
@@ -4362,15 +4447,16 @@
         <w:tc>
           <w:tcPr>
             <w:cnfStyle w:val="001000000000" w:firstRow="0" w:lastRow="0" w:firstColumn="1" w:lastColumn="0" w:oddVBand="0" w:evenVBand="0" w:oddHBand="0" w:evenHBand="0" w:firstRowFirstColumn="0" w:firstRowLastColumn="0" w:lastRowFirstColumn="0" w:lastRowLastColumn="0"/>
-            <w:tcW w:w="2430" w:type="dxa"/>
+            <w:tcW w:w="2337" w:type="dxa"/>
             <w:tcBorders>
               <w:top w:val="single" w:sz="2" w:space="0" w:color="9CC2E5" w:themeColor="accent1" w:themeTint="99"/>
             </w:tcBorders>
-            <w:vAlign w:val="bottom"/>
+            <w:vAlign w:val="center"/>
           </w:tcPr>
           <w:p>
             <w:pPr>
-              <w:jc w:val="center"/>
+              <w:spacing w:line="240" w:lineRule="auto"/>
+              <w:jc w:val="left"/>
               <w:rPr>
                 <w:b w:val="0"/>
               </w:rPr>
@@ -4380,24 +4466,6 @@
                 <w:b w:val="0"/>
               </w:rPr>
               <w:t>Atmega32u4 Breakout Board</w:t>
-            </w:r>
-          </w:p>
-        </w:tc>
-        <w:tc>
-          <w:tcPr>
-            <w:tcW w:w="1260" w:type="dxa"/>
-            <w:tcBorders>
-              <w:top w:val="single" w:sz="2" w:space="0" w:color="9CC2E5" w:themeColor="accent1" w:themeTint="99"/>
-            </w:tcBorders>
-            <w:vAlign w:val="bottom"/>
-          </w:tcPr>
-          <w:p>
-            <w:pPr>
-              <w:jc w:val="center"/>
-              <w:cnfStyle w:val="000000100000" w:firstRow="0" w:lastRow="0" w:firstColumn="0" w:lastColumn="0" w:oddVBand="0" w:evenVBand="0" w:oddHBand="1" w:evenHBand="0" w:firstRowFirstColumn="0" w:firstRowLastColumn="0" w:lastRowFirstColumn="0" w:lastRowLastColumn="0"/>
-            </w:pPr>
-            <w:r>
-              <w:t>X4</w:t>
             </w:r>
           </w:p>
         </w:tc>
@@ -4407,15 +4475,16 @@
             <w:tcBorders>
               <w:top w:val="single" w:sz="2" w:space="0" w:color="9CC2E5" w:themeColor="accent1" w:themeTint="99"/>
             </w:tcBorders>
-            <w:vAlign w:val="bottom"/>
+            <w:vAlign w:val="center"/>
           </w:tcPr>
           <w:p>
             <w:pPr>
+              <w:spacing w:line="240" w:lineRule="auto"/>
               <w:jc w:val="center"/>
               <w:cnfStyle w:val="000000100000" w:firstRow="0" w:lastRow="0" w:firstColumn="0" w:lastColumn="0" w:oddVBand="0" w:evenVBand="0" w:oddHBand="1" w:evenHBand="0" w:firstRowFirstColumn="0" w:firstRowLastColumn="0" w:lastRowFirstColumn="0" w:lastRowLastColumn="0"/>
             </w:pPr>
             <w:r>
-              <w:t>adafruit</w:t>
+              <w:t>X4</w:t>
             </w:r>
           </w:p>
         </w:tc>
@@ -4425,10 +4494,30 @@
             <w:tcBorders>
               <w:top w:val="single" w:sz="2" w:space="0" w:color="9CC2E5" w:themeColor="accent1" w:themeTint="99"/>
             </w:tcBorders>
-            <w:vAlign w:val="bottom"/>
+            <w:vAlign w:val="center"/>
           </w:tcPr>
           <w:p>
             <w:pPr>
+              <w:spacing w:line="240" w:lineRule="auto"/>
+              <w:jc w:val="center"/>
+              <w:cnfStyle w:val="000000100000" w:firstRow="0" w:lastRow="0" w:firstColumn="0" w:lastColumn="0" w:oddVBand="0" w:evenVBand="0" w:oddHBand="1" w:evenHBand="0" w:firstRowFirstColumn="0" w:firstRowLastColumn="0" w:lastRowFirstColumn="0" w:lastRowLastColumn="0"/>
+            </w:pPr>
+            <w:r>
+              <w:t>adafruit</w:t>
+            </w:r>
+          </w:p>
+        </w:tc>
+        <w:tc>
+          <w:tcPr>
+            <w:tcW w:w="1350" w:type="dxa"/>
+            <w:tcBorders>
+              <w:top w:val="single" w:sz="2" w:space="0" w:color="9CC2E5" w:themeColor="accent1" w:themeTint="99"/>
+            </w:tcBorders>
+            <w:vAlign w:val="center"/>
+          </w:tcPr>
+          <w:p>
+            <w:pPr>
+              <w:spacing w:line="240" w:lineRule="auto"/>
               <w:jc w:val="center"/>
               <w:cnfStyle w:val="000000100000" w:firstRow="0" w:lastRow="0" w:firstColumn="0" w:lastColumn="0" w:oddVBand="0" w:evenVBand="0" w:oddHBand="1" w:evenHBand="0" w:firstRowFirstColumn="0" w:firstRowLastColumn="0" w:lastRowFirstColumn="0" w:lastRowLastColumn="0"/>
             </w:pPr>
@@ -4443,10 +4532,11 @@
             <w:tcBorders>
               <w:top w:val="single" w:sz="2" w:space="0" w:color="9CC2E5" w:themeColor="accent1" w:themeTint="99"/>
             </w:tcBorders>
-            <w:vAlign w:val="bottom"/>
+            <w:vAlign w:val="center"/>
           </w:tcPr>
           <w:p>
             <w:pPr>
+              <w:spacing w:line="240" w:lineRule="auto"/>
               <w:jc w:val="center"/>
               <w:cnfStyle w:val="000000100000" w:firstRow="0" w:lastRow="0" w:firstColumn="0" w:lastColumn="0" w:oddVBand="0" w:evenVBand="0" w:oddHBand="1" w:evenHBand="0" w:firstRowFirstColumn="0" w:firstRowLastColumn="0" w:lastRowFirstColumn="0" w:lastRowLastColumn="0"/>
             </w:pPr>
@@ -4461,10 +4551,11 @@
             <w:tcBorders>
               <w:top w:val="single" w:sz="2" w:space="0" w:color="9CC2E5" w:themeColor="accent1" w:themeTint="99"/>
             </w:tcBorders>
-            <w:vAlign w:val="bottom"/>
+            <w:vAlign w:val="center"/>
           </w:tcPr>
           <w:p>
             <w:pPr>
+              <w:spacing w:line="240" w:lineRule="auto"/>
               <w:jc w:val="right"/>
               <w:cnfStyle w:val="000000100000" w:firstRow="0" w:lastRow="0" w:firstColumn="0" w:lastColumn="0" w:oddVBand="0" w:evenVBand="0" w:oddHBand="1" w:evenHBand="0" w:firstRowFirstColumn="0" w:firstRowLastColumn="0" w:lastRowFirstColumn="0" w:lastRowLastColumn="0"/>
             </w:pPr>
@@ -4475,14 +4566,15 @@
         </w:tc>
         <w:tc>
           <w:tcPr>
-            <w:tcW w:w="900" w:type="dxa"/>
+            <w:tcW w:w="903" w:type="dxa"/>
             <w:tcBorders>
               <w:top w:val="single" w:sz="2" w:space="0" w:color="9CC2E5" w:themeColor="accent1" w:themeTint="99"/>
             </w:tcBorders>
-            <w:vAlign w:val="bottom"/>
+            <w:vAlign w:val="center"/>
           </w:tcPr>
           <w:p>
             <w:pPr>
+              <w:spacing w:line="240" w:lineRule="auto"/>
               <w:jc w:val="right"/>
               <w:cnfStyle w:val="000000100000" w:firstRow="0" w:lastRow="0" w:firstColumn="0" w:lastColumn="0" w:oddVBand="0" w:evenVBand="0" w:oddHBand="1" w:evenHBand="0" w:firstRowFirstColumn="0" w:firstRowLastColumn="0" w:lastRowFirstColumn="0" w:lastRowLastColumn="0"/>
             </w:pPr>
@@ -4496,12 +4588,13 @@
         <w:tc>
           <w:tcPr>
             <w:cnfStyle w:val="001000000000" w:firstRow="0" w:lastRow="0" w:firstColumn="1" w:lastColumn="0" w:oddVBand="0" w:evenVBand="0" w:oddHBand="0" w:evenHBand="0" w:firstRowFirstColumn="0" w:firstRowLastColumn="0" w:lastRowFirstColumn="0" w:lastRowLastColumn="0"/>
-            <w:tcW w:w="2430" w:type="dxa"/>
-            <w:vAlign w:val="bottom"/>
+            <w:tcW w:w="2337" w:type="dxa"/>
+            <w:vAlign w:val="center"/>
           </w:tcPr>
           <w:p>
             <w:pPr>
-              <w:jc w:val="center"/>
+              <w:spacing w:line="240" w:lineRule="auto"/>
+              <w:jc w:val="left"/>
               <w:rPr>
                 <w:b w:val="0"/>
               </w:rPr>
@@ -4511,46 +4604,49 @@
                 <w:b w:val="0"/>
               </w:rPr>
               <w:t>249kΩ Resistor (CMF55249K00BEEB)</w:t>
-            </w:r>
-          </w:p>
-        </w:tc>
-        <w:tc>
-          <w:tcPr>
-            <w:tcW w:w="1260" w:type="dxa"/>
-            <w:vAlign w:val="bottom"/>
-          </w:tcPr>
-          <w:p>
-            <w:pPr>
-              <w:jc w:val="center"/>
-              <w:cnfStyle w:val="000000000000" w:firstRow="0" w:lastRow="0" w:firstColumn="0" w:lastColumn="0" w:oddVBand="0" w:evenVBand="0" w:oddHBand="0" w:evenHBand="0" w:firstRowFirstColumn="0" w:firstRowLastColumn="0" w:lastRowFirstColumn="0" w:lastRowLastColumn="0"/>
-            </w:pPr>
-            <w:r>
-              <w:t>R19</w:t>
             </w:r>
           </w:p>
         </w:tc>
         <w:tc>
           <w:tcPr>
             <w:tcW w:w="1350" w:type="dxa"/>
-            <w:vAlign w:val="bottom"/>
+            <w:vAlign w:val="center"/>
           </w:tcPr>
           <w:p>
             <w:pPr>
+              <w:spacing w:line="240" w:lineRule="auto"/>
               <w:jc w:val="center"/>
               <w:cnfStyle w:val="000000000000" w:firstRow="0" w:lastRow="0" w:firstColumn="0" w:lastColumn="0" w:oddVBand="0" w:evenVBand="0" w:oddHBand="0" w:evenHBand="0" w:firstRowFirstColumn="0" w:firstRowLastColumn="0" w:lastRowFirstColumn="0" w:lastRowLastColumn="0"/>
             </w:pPr>
             <w:r>
-              <w:t>Digi-Key</w:t>
+              <w:t>R19</w:t>
             </w:r>
           </w:p>
         </w:tc>
         <w:tc>
           <w:tcPr>
             <w:tcW w:w="1350" w:type="dxa"/>
-            <w:vAlign w:val="bottom"/>
+            <w:vAlign w:val="center"/>
           </w:tcPr>
           <w:p>
             <w:pPr>
+              <w:spacing w:line="240" w:lineRule="auto"/>
+              <w:jc w:val="center"/>
+              <w:cnfStyle w:val="000000000000" w:firstRow="0" w:lastRow="0" w:firstColumn="0" w:lastColumn="0" w:oddVBand="0" w:evenVBand="0" w:oddHBand="0" w:evenHBand="0" w:firstRowFirstColumn="0" w:firstRowLastColumn="0" w:lastRowFirstColumn="0" w:lastRowLastColumn="0"/>
+            </w:pPr>
+            <w:r>
+              <w:t>Digi-Key</w:t>
+            </w:r>
+          </w:p>
+        </w:tc>
+        <w:tc>
+          <w:tcPr>
+            <w:tcW w:w="1350" w:type="dxa"/>
+            <w:vAlign w:val="center"/>
+          </w:tcPr>
+          <w:p>
+            <w:pPr>
+              <w:spacing w:line="240" w:lineRule="auto"/>
               <w:jc w:val="center"/>
               <w:cnfStyle w:val="000000000000" w:firstRow="0" w:lastRow="0" w:firstColumn="0" w:lastColumn="0" w:oddVBand="0" w:evenVBand="0" w:oddHBand="0" w:evenHBand="0" w:firstRowFirstColumn="0" w:firstRowLastColumn="0" w:lastRowFirstColumn="0" w:lastRowLastColumn="0"/>
             </w:pPr>
@@ -4568,10 +4664,11 @@
         <w:tc>
           <w:tcPr>
             <w:tcW w:w="1170" w:type="dxa"/>
-            <w:vAlign w:val="bottom"/>
+            <w:vAlign w:val="center"/>
           </w:tcPr>
           <w:p>
             <w:pPr>
+              <w:spacing w:line="240" w:lineRule="auto"/>
               <w:jc w:val="center"/>
               <w:cnfStyle w:val="000000000000" w:firstRow="0" w:lastRow="0" w:firstColumn="0" w:lastColumn="0" w:oddVBand="0" w:evenVBand="0" w:oddHBand="0" w:evenHBand="0" w:firstRowFirstColumn="0" w:firstRowLastColumn="0" w:lastRowFirstColumn="0" w:lastRowLastColumn="0"/>
             </w:pPr>
@@ -4583,10 +4680,11 @@
         <w:tc>
           <w:tcPr>
             <w:tcW w:w="900" w:type="dxa"/>
-            <w:vAlign w:val="bottom"/>
+            <w:vAlign w:val="center"/>
           </w:tcPr>
           <w:p>
             <w:pPr>
+              <w:spacing w:line="240" w:lineRule="auto"/>
               <w:jc w:val="right"/>
               <w:cnfStyle w:val="000000000000" w:firstRow="0" w:lastRow="0" w:firstColumn="0" w:lastColumn="0" w:oddVBand="0" w:evenVBand="0" w:oddHBand="0" w:evenHBand="0" w:firstRowFirstColumn="0" w:firstRowLastColumn="0" w:lastRowFirstColumn="0" w:lastRowLastColumn="0"/>
             </w:pPr>
@@ -4597,11 +4695,12 @@
         </w:tc>
         <w:tc>
           <w:tcPr>
-            <w:tcW w:w="900" w:type="dxa"/>
-            <w:vAlign w:val="bottom"/>
+            <w:tcW w:w="903" w:type="dxa"/>
+            <w:vAlign w:val="center"/>
           </w:tcPr>
           <w:p>
             <w:pPr>
+              <w:spacing w:line="240" w:lineRule="auto"/>
               <w:jc w:val="right"/>
               <w:cnfStyle w:val="000000000000" w:firstRow="0" w:lastRow="0" w:firstColumn="0" w:lastColumn="0" w:oddVBand="0" w:evenVBand="0" w:oddHBand="0" w:evenHBand="0" w:firstRowFirstColumn="0" w:firstRowLastColumn="0" w:lastRowFirstColumn="0" w:lastRowLastColumn="0"/>
             </w:pPr>
@@ -4618,12 +4717,13 @@
         <w:tc>
           <w:tcPr>
             <w:cnfStyle w:val="001000000000" w:firstRow="0" w:lastRow="0" w:firstColumn="1" w:lastColumn="0" w:oddVBand="0" w:evenVBand="0" w:oddHBand="0" w:evenHBand="0" w:firstRowFirstColumn="0" w:firstRowLastColumn="0" w:lastRowFirstColumn="0" w:lastRowLastColumn="0"/>
-            <w:tcW w:w="2430" w:type="dxa"/>
-            <w:vAlign w:val="bottom"/>
+            <w:tcW w:w="2337" w:type="dxa"/>
+            <w:vAlign w:val="center"/>
           </w:tcPr>
           <w:p>
             <w:pPr>
-              <w:jc w:val="center"/>
+              <w:spacing w:line="240" w:lineRule="auto"/>
+              <w:jc w:val="left"/>
               <w:rPr>
                 <w:rFonts w:ascii="Arial" w:hAnsi="Arial" w:cs="Arial"/>
                 <w:b w:val="0"/>
@@ -4660,11 +4760,12 @@
         </w:tc>
         <w:tc>
           <w:tcPr>
-            <w:tcW w:w="1260" w:type="dxa"/>
-            <w:vAlign w:val="bottom"/>
+            <w:tcW w:w="1350" w:type="dxa"/>
+            <w:vAlign w:val="center"/>
           </w:tcPr>
           <w:p>
             <w:pPr>
+              <w:spacing w:line="240" w:lineRule="auto"/>
               <w:jc w:val="center"/>
               <w:cnfStyle w:val="000000100000" w:firstRow="0" w:lastRow="0" w:firstColumn="0" w:lastColumn="0" w:oddVBand="0" w:evenVBand="0" w:oddHBand="1" w:evenHBand="0" w:firstRowFirstColumn="0" w:firstRowLastColumn="0" w:lastRowFirstColumn="0" w:lastRowLastColumn="0"/>
             </w:pPr>
@@ -4676,10 +4777,11 @@
         <w:tc>
           <w:tcPr>
             <w:tcW w:w="1350" w:type="dxa"/>
-            <w:vAlign w:val="bottom"/>
+            <w:vAlign w:val="center"/>
           </w:tcPr>
           <w:p>
             <w:pPr>
+              <w:spacing w:line="240" w:lineRule="auto"/>
               <w:jc w:val="center"/>
               <w:cnfStyle w:val="000000100000" w:firstRow="0" w:lastRow="0" w:firstColumn="0" w:lastColumn="0" w:oddVBand="0" w:evenVBand="0" w:oddHBand="1" w:evenHBand="0" w:firstRowFirstColumn="0" w:firstRowLastColumn="0" w:lastRowFirstColumn="0" w:lastRowLastColumn="0"/>
             </w:pPr>
@@ -4691,10 +4793,11 @@
         <w:tc>
           <w:tcPr>
             <w:tcW w:w="1350" w:type="dxa"/>
-            <w:vAlign w:val="bottom"/>
+            <w:vAlign w:val="center"/>
           </w:tcPr>
           <w:p>
             <w:pPr>
+              <w:spacing w:line="240" w:lineRule="auto"/>
               <w:jc w:val="center"/>
               <w:cnfStyle w:val="000000100000" w:firstRow="0" w:lastRow="0" w:firstColumn="0" w:lastColumn="0" w:oddVBand="0" w:evenVBand="0" w:oddHBand="1" w:evenHBand="0" w:firstRowFirstColumn="0" w:firstRowLastColumn="0" w:lastRowFirstColumn="0" w:lastRowLastColumn="0"/>
               <w:rPr>
@@ -4718,10 +4821,11 @@
         <w:tc>
           <w:tcPr>
             <w:tcW w:w="1170" w:type="dxa"/>
-            <w:vAlign w:val="bottom"/>
+            <w:vAlign w:val="center"/>
           </w:tcPr>
           <w:p>
             <w:pPr>
+              <w:spacing w:line="240" w:lineRule="auto"/>
               <w:jc w:val="center"/>
               <w:cnfStyle w:val="000000100000" w:firstRow="0" w:lastRow="0" w:firstColumn="0" w:lastColumn="0" w:oddVBand="0" w:evenVBand="0" w:oddHBand="1" w:evenHBand="0" w:firstRowFirstColumn="0" w:firstRowLastColumn="0" w:lastRowFirstColumn="0" w:lastRowLastColumn="0"/>
             </w:pPr>
@@ -4733,10 +4837,11 @@
         <w:tc>
           <w:tcPr>
             <w:tcW w:w="900" w:type="dxa"/>
-            <w:vAlign w:val="bottom"/>
+            <w:vAlign w:val="center"/>
           </w:tcPr>
           <w:p>
             <w:pPr>
+              <w:spacing w:line="240" w:lineRule="auto"/>
               <w:jc w:val="right"/>
               <w:cnfStyle w:val="000000100000" w:firstRow="0" w:lastRow="0" w:firstColumn="0" w:lastColumn="0" w:oddVBand="0" w:evenVBand="0" w:oddHBand="1" w:evenHBand="0" w:firstRowFirstColumn="0" w:firstRowLastColumn="0" w:lastRowFirstColumn="0" w:lastRowLastColumn="0"/>
             </w:pPr>
@@ -4747,11 +4852,12 @@
         </w:tc>
         <w:tc>
           <w:tcPr>
-            <w:tcW w:w="900" w:type="dxa"/>
-            <w:vAlign w:val="bottom"/>
+            <w:tcW w:w="903" w:type="dxa"/>
+            <w:vAlign w:val="center"/>
           </w:tcPr>
           <w:p>
             <w:pPr>
+              <w:spacing w:line="240" w:lineRule="auto"/>
               <w:jc w:val="right"/>
               <w:cnfStyle w:val="000000100000" w:firstRow="0" w:lastRow="0" w:firstColumn="0" w:lastColumn="0" w:oddVBand="0" w:evenVBand="0" w:oddHBand="1" w:evenHBand="0" w:firstRowFirstColumn="0" w:firstRowLastColumn="0" w:lastRowFirstColumn="0" w:lastRowLastColumn="0"/>
             </w:pPr>
@@ -4765,12 +4871,13 @@
         <w:tc>
           <w:tcPr>
             <w:cnfStyle w:val="001000000000" w:firstRow="0" w:lastRow="0" w:firstColumn="1" w:lastColumn="0" w:oddVBand="0" w:evenVBand="0" w:oddHBand="0" w:evenHBand="0" w:firstRowFirstColumn="0" w:firstRowLastColumn="0" w:lastRowFirstColumn="0" w:lastRowLastColumn="0"/>
-            <w:tcW w:w="2430" w:type="dxa"/>
-            <w:vAlign w:val="bottom"/>
+            <w:tcW w:w="2337" w:type="dxa"/>
+            <w:vAlign w:val="center"/>
           </w:tcPr>
           <w:p>
             <w:pPr>
-              <w:jc w:val="center"/>
+              <w:spacing w:line="240" w:lineRule="auto"/>
+              <w:jc w:val="left"/>
               <w:rPr>
                 <w:b w:val="0"/>
               </w:rPr>
@@ -4780,46 +4887,49 @@
                 <w:b w:val="0"/>
               </w:rPr>
               <w:t>Optocoupler (TLP222G(F))</w:t>
-            </w:r>
-          </w:p>
-        </w:tc>
-        <w:tc>
-          <w:tcPr>
-            <w:tcW w:w="1260" w:type="dxa"/>
-            <w:vAlign w:val="bottom"/>
-          </w:tcPr>
-          <w:p>
-            <w:pPr>
-              <w:jc w:val="center"/>
-              <w:cnfStyle w:val="000000000000" w:firstRow="0" w:lastRow="0" w:firstColumn="0" w:lastColumn="0" w:oddVBand="0" w:evenVBand="0" w:oddHBand="0" w:evenHBand="0" w:firstRowFirstColumn="0" w:firstRowLastColumn="0" w:lastRowFirstColumn="0" w:lastRowLastColumn="0"/>
-            </w:pPr>
-            <w:r>
-              <w:t>U1-U18</w:t>
             </w:r>
           </w:p>
         </w:tc>
         <w:tc>
           <w:tcPr>
             <w:tcW w:w="1350" w:type="dxa"/>
-            <w:vAlign w:val="bottom"/>
+            <w:vAlign w:val="center"/>
           </w:tcPr>
           <w:p>
             <w:pPr>
+              <w:spacing w:line="240" w:lineRule="auto"/>
               <w:jc w:val="center"/>
               <w:cnfStyle w:val="000000000000" w:firstRow="0" w:lastRow="0" w:firstColumn="0" w:lastColumn="0" w:oddVBand="0" w:evenVBand="0" w:oddHBand="0" w:evenHBand="0" w:firstRowFirstColumn="0" w:firstRowLastColumn="0" w:lastRowFirstColumn="0" w:lastRowLastColumn="0"/>
             </w:pPr>
             <w:r>
-              <w:t>Digi-Key</w:t>
+              <w:t>U1-U18</w:t>
             </w:r>
           </w:p>
         </w:tc>
         <w:tc>
           <w:tcPr>
             <w:tcW w:w="1350" w:type="dxa"/>
-            <w:vAlign w:val="bottom"/>
+            <w:vAlign w:val="center"/>
           </w:tcPr>
           <w:p>
             <w:pPr>
+              <w:spacing w:line="240" w:lineRule="auto"/>
+              <w:jc w:val="center"/>
+              <w:cnfStyle w:val="000000000000" w:firstRow="0" w:lastRow="0" w:firstColumn="0" w:lastColumn="0" w:oddVBand="0" w:evenVBand="0" w:oddHBand="0" w:evenHBand="0" w:firstRowFirstColumn="0" w:firstRowLastColumn="0" w:lastRowFirstColumn="0" w:lastRowLastColumn="0"/>
+            </w:pPr>
+            <w:r>
+              <w:t>Digi-Key</w:t>
+            </w:r>
+          </w:p>
+        </w:tc>
+        <w:tc>
+          <w:tcPr>
+            <w:tcW w:w="1350" w:type="dxa"/>
+            <w:vAlign w:val="center"/>
+          </w:tcPr>
+          <w:p>
+            <w:pPr>
+              <w:spacing w:line="240" w:lineRule="auto"/>
               <w:jc w:val="center"/>
               <w:cnfStyle w:val="000000000000" w:firstRow="0" w:lastRow="0" w:firstColumn="0" w:lastColumn="0" w:oddVBand="0" w:evenVBand="0" w:oddHBand="0" w:evenHBand="0" w:firstRowFirstColumn="0" w:firstRowLastColumn="0" w:lastRowFirstColumn="0" w:lastRowLastColumn="0"/>
               <w:rPr>
@@ -4843,10 +4953,11 @@
         <w:tc>
           <w:tcPr>
             <w:tcW w:w="1170" w:type="dxa"/>
-            <w:vAlign w:val="bottom"/>
+            <w:vAlign w:val="center"/>
           </w:tcPr>
           <w:p>
             <w:pPr>
+              <w:spacing w:line="240" w:lineRule="auto"/>
               <w:jc w:val="center"/>
               <w:cnfStyle w:val="000000000000" w:firstRow="0" w:lastRow="0" w:firstColumn="0" w:lastColumn="0" w:oddVBand="0" w:evenVBand="0" w:oddHBand="0" w:evenHBand="0" w:firstRowFirstColumn="0" w:firstRowLastColumn="0" w:lastRowFirstColumn="0" w:lastRowLastColumn="0"/>
             </w:pPr>
@@ -4858,10 +4969,11 @@
         <w:tc>
           <w:tcPr>
             <w:tcW w:w="900" w:type="dxa"/>
-            <w:vAlign w:val="bottom"/>
+            <w:vAlign w:val="center"/>
           </w:tcPr>
           <w:p>
             <w:pPr>
+              <w:spacing w:line="240" w:lineRule="auto"/>
               <w:jc w:val="right"/>
               <w:cnfStyle w:val="000000000000" w:firstRow="0" w:lastRow="0" w:firstColumn="0" w:lastColumn="0" w:oddVBand="0" w:evenVBand="0" w:oddHBand="0" w:evenHBand="0" w:firstRowFirstColumn="0" w:firstRowLastColumn="0" w:lastRowFirstColumn="0" w:lastRowLastColumn="0"/>
             </w:pPr>
@@ -4872,11 +4984,12 @@
         </w:tc>
         <w:tc>
           <w:tcPr>
-            <w:tcW w:w="900" w:type="dxa"/>
-            <w:vAlign w:val="bottom"/>
+            <w:tcW w:w="903" w:type="dxa"/>
+            <w:vAlign w:val="center"/>
           </w:tcPr>
           <w:p>
             <w:pPr>
+              <w:spacing w:line="240" w:lineRule="auto"/>
               <w:jc w:val="right"/>
               <w:cnfStyle w:val="000000000000" w:firstRow="0" w:lastRow="0" w:firstColumn="0" w:lastColumn="0" w:oddVBand="0" w:evenVBand="0" w:oddHBand="0" w:evenHBand="0" w:firstRowFirstColumn="0" w:firstRowLastColumn="0" w:lastRowFirstColumn="0" w:lastRowLastColumn="0"/>
             </w:pPr>
@@ -4893,12 +5006,13 @@
         <w:tc>
           <w:tcPr>
             <w:cnfStyle w:val="001000000000" w:firstRow="0" w:lastRow="0" w:firstColumn="1" w:lastColumn="0" w:oddVBand="0" w:evenVBand="0" w:oddHBand="0" w:evenHBand="0" w:firstRowFirstColumn="0" w:firstRowLastColumn="0" w:lastRowFirstColumn="0" w:lastRowLastColumn="0"/>
-            <w:tcW w:w="2430" w:type="dxa"/>
-            <w:vAlign w:val="bottom"/>
+            <w:tcW w:w="2337" w:type="dxa"/>
+            <w:vAlign w:val="center"/>
           </w:tcPr>
           <w:p>
             <w:pPr>
-              <w:jc w:val="center"/>
+              <w:spacing w:line="240" w:lineRule="auto"/>
+              <w:jc w:val="left"/>
               <w:rPr>
                 <w:b w:val="0"/>
               </w:rPr>
@@ -4908,46 +5022,49 @@
                 <w:b w:val="0"/>
               </w:rPr>
               <w:t>Analog to Digital Converter (MCP3301-CI/P)</w:t>
-            </w:r>
-          </w:p>
-        </w:tc>
-        <w:tc>
-          <w:tcPr>
-            <w:tcW w:w="1260" w:type="dxa"/>
-            <w:vAlign w:val="bottom"/>
-          </w:tcPr>
-          <w:p>
-            <w:pPr>
-              <w:jc w:val="center"/>
-              <w:cnfStyle w:val="000000100000" w:firstRow="0" w:lastRow="0" w:firstColumn="0" w:lastColumn="0" w:oddVBand="0" w:evenVBand="0" w:oddHBand="1" w:evenHBand="0" w:firstRowFirstColumn="0" w:firstRowLastColumn="0" w:lastRowFirstColumn="0" w:lastRowLastColumn="0"/>
-            </w:pPr>
-            <w:r>
-              <w:t>X6</w:t>
             </w:r>
           </w:p>
         </w:tc>
         <w:tc>
           <w:tcPr>
             <w:tcW w:w="1350" w:type="dxa"/>
-            <w:vAlign w:val="bottom"/>
+            <w:vAlign w:val="center"/>
           </w:tcPr>
           <w:p>
             <w:pPr>
+              <w:spacing w:line="240" w:lineRule="auto"/>
               <w:jc w:val="center"/>
               <w:cnfStyle w:val="000000100000" w:firstRow="0" w:lastRow="0" w:firstColumn="0" w:lastColumn="0" w:oddVBand="0" w:evenVBand="0" w:oddHBand="1" w:evenHBand="0" w:firstRowFirstColumn="0" w:firstRowLastColumn="0" w:lastRowFirstColumn="0" w:lastRowLastColumn="0"/>
             </w:pPr>
             <w:r>
-              <w:t>Digi-Key</w:t>
+              <w:t>X6</w:t>
             </w:r>
           </w:p>
         </w:tc>
         <w:tc>
           <w:tcPr>
             <w:tcW w:w="1350" w:type="dxa"/>
-            <w:vAlign w:val="bottom"/>
+            <w:vAlign w:val="center"/>
           </w:tcPr>
           <w:p>
             <w:pPr>
+              <w:spacing w:line="240" w:lineRule="auto"/>
+              <w:jc w:val="center"/>
+              <w:cnfStyle w:val="000000100000" w:firstRow="0" w:lastRow="0" w:firstColumn="0" w:lastColumn="0" w:oddVBand="0" w:evenVBand="0" w:oddHBand="1" w:evenHBand="0" w:firstRowFirstColumn="0" w:firstRowLastColumn="0" w:lastRowFirstColumn="0" w:lastRowLastColumn="0"/>
+            </w:pPr>
+            <w:r>
+              <w:t>Digi-Key</w:t>
+            </w:r>
+          </w:p>
+        </w:tc>
+        <w:tc>
+          <w:tcPr>
+            <w:tcW w:w="1350" w:type="dxa"/>
+            <w:vAlign w:val="center"/>
+          </w:tcPr>
+          <w:p>
+            <w:pPr>
+              <w:spacing w:line="240" w:lineRule="auto"/>
               <w:jc w:val="center"/>
               <w:cnfStyle w:val="000000100000" w:firstRow="0" w:lastRow="0" w:firstColumn="0" w:lastColumn="0" w:oddVBand="0" w:evenVBand="0" w:oddHBand="1" w:evenHBand="0" w:firstRowFirstColumn="0" w:firstRowLastColumn="0" w:lastRowFirstColumn="0" w:lastRowLastColumn="0"/>
               <w:rPr>
@@ -4971,10 +5088,11 @@
         <w:tc>
           <w:tcPr>
             <w:tcW w:w="1170" w:type="dxa"/>
-            <w:vAlign w:val="bottom"/>
+            <w:vAlign w:val="center"/>
           </w:tcPr>
           <w:p>
             <w:pPr>
+              <w:spacing w:line="240" w:lineRule="auto"/>
               <w:jc w:val="center"/>
               <w:cnfStyle w:val="000000100000" w:firstRow="0" w:lastRow="0" w:firstColumn="0" w:lastColumn="0" w:oddVBand="0" w:evenVBand="0" w:oddHBand="1" w:evenHBand="0" w:firstRowFirstColumn="0" w:firstRowLastColumn="0" w:lastRowFirstColumn="0" w:lastRowLastColumn="0"/>
             </w:pPr>
@@ -4986,10 +5104,11 @@
         <w:tc>
           <w:tcPr>
             <w:tcW w:w="900" w:type="dxa"/>
-            <w:vAlign w:val="bottom"/>
+            <w:vAlign w:val="center"/>
           </w:tcPr>
           <w:p>
             <w:pPr>
+              <w:spacing w:line="240" w:lineRule="auto"/>
               <w:jc w:val="right"/>
               <w:cnfStyle w:val="000000100000" w:firstRow="0" w:lastRow="0" w:firstColumn="0" w:lastColumn="0" w:oddVBand="0" w:evenVBand="0" w:oddHBand="1" w:evenHBand="0" w:firstRowFirstColumn="0" w:firstRowLastColumn="0" w:lastRowFirstColumn="0" w:lastRowLastColumn="0"/>
             </w:pPr>
@@ -5000,11 +5119,12 @@
         </w:tc>
         <w:tc>
           <w:tcPr>
-            <w:tcW w:w="900" w:type="dxa"/>
-            <w:vAlign w:val="bottom"/>
+            <w:tcW w:w="903" w:type="dxa"/>
+            <w:vAlign w:val="center"/>
           </w:tcPr>
           <w:p>
             <w:pPr>
+              <w:spacing w:line="240" w:lineRule="auto"/>
               <w:jc w:val="right"/>
               <w:cnfStyle w:val="000000100000" w:firstRow="0" w:lastRow="0" w:firstColumn="0" w:lastColumn="0" w:oddVBand="0" w:evenVBand="0" w:oddHBand="1" w:evenHBand="0" w:firstRowFirstColumn="0" w:firstRowLastColumn="0" w:lastRowFirstColumn="0" w:lastRowLastColumn="0"/>
             </w:pPr>
@@ -5018,12 +5138,13 @@
         <w:tc>
           <w:tcPr>
             <w:cnfStyle w:val="001000000000" w:firstRow="0" w:lastRow="0" w:firstColumn="1" w:lastColumn="0" w:oddVBand="0" w:evenVBand="0" w:oddHBand="0" w:evenHBand="0" w:firstRowFirstColumn="0" w:firstRowLastColumn="0" w:lastRowFirstColumn="0" w:lastRowLastColumn="0"/>
-            <w:tcW w:w="2430" w:type="dxa"/>
-            <w:vAlign w:val="bottom"/>
+            <w:tcW w:w="2337" w:type="dxa"/>
+            <w:vAlign w:val="center"/>
           </w:tcPr>
           <w:p>
             <w:pPr>
-              <w:jc w:val="center"/>
+              <w:spacing w:line="240" w:lineRule="auto"/>
+              <w:jc w:val="left"/>
               <w:rPr>
                 <w:b w:val="0"/>
               </w:rPr>
@@ -5033,46 +5154,49 @@
                 <w:b w:val="0"/>
               </w:rPr>
               <w:t>3:8 Decoder (SN74AHCT138N)</w:t>
-            </w:r>
-          </w:p>
-        </w:tc>
-        <w:tc>
-          <w:tcPr>
-            <w:tcW w:w="1260" w:type="dxa"/>
-            <w:vAlign w:val="bottom"/>
-          </w:tcPr>
-          <w:p>
-            <w:pPr>
-              <w:jc w:val="center"/>
-              <w:cnfStyle w:val="000000000000" w:firstRow="0" w:lastRow="0" w:firstColumn="0" w:lastColumn="0" w:oddVBand="0" w:evenVBand="0" w:oddHBand="0" w:evenHBand="0" w:firstRowFirstColumn="0" w:firstRowLastColumn="0" w:lastRowFirstColumn="0" w:lastRowLastColumn="0"/>
-            </w:pPr>
-            <w:r>
-              <w:t>X1-X3</w:t>
             </w:r>
           </w:p>
         </w:tc>
         <w:tc>
           <w:tcPr>
             <w:tcW w:w="1350" w:type="dxa"/>
-            <w:vAlign w:val="bottom"/>
+            <w:vAlign w:val="center"/>
           </w:tcPr>
           <w:p>
             <w:pPr>
+              <w:spacing w:line="240" w:lineRule="auto"/>
               <w:jc w:val="center"/>
               <w:cnfStyle w:val="000000000000" w:firstRow="0" w:lastRow="0" w:firstColumn="0" w:lastColumn="0" w:oddVBand="0" w:evenVBand="0" w:oddHBand="0" w:evenHBand="0" w:firstRowFirstColumn="0" w:firstRowLastColumn="0" w:lastRowFirstColumn="0" w:lastRowLastColumn="0"/>
             </w:pPr>
             <w:r>
-              <w:t>Digi-Key</w:t>
+              <w:t>X1-X3</w:t>
             </w:r>
           </w:p>
         </w:tc>
         <w:tc>
           <w:tcPr>
             <w:tcW w:w="1350" w:type="dxa"/>
-            <w:vAlign w:val="bottom"/>
+            <w:vAlign w:val="center"/>
           </w:tcPr>
           <w:p>
             <w:pPr>
+              <w:spacing w:line="240" w:lineRule="auto"/>
+              <w:jc w:val="center"/>
+              <w:cnfStyle w:val="000000000000" w:firstRow="0" w:lastRow="0" w:firstColumn="0" w:lastColumn="0" w:oddVBand="0" w:evenVBand="0" w:oddHBand="0" w:evenHBand="0" w:firstRowFirstColumn="0" w:firstRowLastColumn="0" w:lastRowFirstColumn="0" w:lastRowLastColumn="0"/>
+            </w:pPr>
+            <w:r>
+              <w:t>Digi-Key</w:t>
+            </w:r>
+          </w:p>
+        </w:tc>
+        <w:tc>
+          <w:tcPr>
+            <w:tcW w:w="1350" w:type="dxa"/>
+            <w:vAlign w:val="center"/>
+          </w:tcPr>
+          <w:p>
+            <w:pPr>
+              <w:spacing w:line="240" w:lineRule="auto"/>
               <w:jc w:val="center"/>
               <w:cnfStyle w:val="000000000000" w:firstRow="0" w:lastRow="0" w:firstColumn="0" w:lastColumn="0" w:oddVBand="0" w:evenVBand="0" w:oddHBand="0" w:evenHBand="0" w:firstRowFirstColumn="0" w:firstRowLastColumn="0" w:lastRowFirstColumn="0" w:lastRowLastColumn="0"/>
               <w:rPr>
@@ -5096,10 +5220,11 @@
         <w:tc>
           <w:tcPr>
             <w:tcW w:w="1170" w:type="dxa"/>
-            <w:vAlign w:val="bottom"/>
+            <w:vAlign w:val="center"/>
           </w:tcPr>
           <w:p>
             <w:pPr>
+              <w:spacing w:line="240" w:lineRule="auto"/>
               <w:jc w:val="center"/>
               <w:cnfStyle w:val="000000000000" w:firstRow="0" w:lastRow="0" w:firstColumn="0" w:lastColumn="0" w:oddVBand="0" w:evenVBand="0" w:oddHBand="0" w:evenHBand="0" w:firstRowFirstColumn="0" w:firstRowLastColumn="0" w:lastRowFirstColumn="0" w:lastRowLastColumn="0"/>
             </w:pPr>
@@ -5111,10 +5236,11 @@
         <w:tc>
           <w:tcPr>
             <w:tcW w:w="900" w:type="dxa"/>
-            <w:vAlign w:val="bottom"/>
+            <w:vAlign w:val="center"/>
           </w:tcPr>
           <w:p>
             <w:pPr>
+              <w:spacing w:line="240" w:lineRule="auto"/>
               <w:jc w:val="right"/>
               <w:cnfStyle w:val="000000000000" w:firstRow="0" w:lastRow="0" w:firstColumn="0" w:lastColumn="0" w:oddVBand="0" w:evenVBand="0" w:oddHBand="0" w:evenHBand="0" w:firstRowFirstColumn="0" w:firstRowLastColumn="0" w:lastRowFirstColumn="0" w:lastRowLastColumn="0"/>
             </w:pPr>
@@ -5125,11 +5251,12 @@
         </w:tc>
         <w:tc>
           <w:tcPr>
-            <w:tcW w:w="900" w:type="dxa"/>
-            <w:vAlign w:val="bottom"/>
+            <w:tcW w:w="903" w:type="dxa"/>
+            <w:vAlign w:val="center"/>
           </w:tcPr>
           <w:p>
             <w:pPr>
+              <w:spacing w:line="240" w:lineRule="auto"/>
               <w:jc w:val="right"/>
               <w:cnfStyle w:val="000000000000" w:firstRow="0" w:lastRow="0" w:firstColumn="0" w:lastColumn="0" w:oddVBand="0" w:evenVBand="0" w:oddHBand="0" w:evenHBand="0" w:firstRowFirstColumn="0" w:firstRowLastColumn="0" w:lastRowFirstColumn="0" w:lastRowLastColumn="0"/>
             </w:pPr>
@@ -5146,12 +5273,13 @@
         <w:tc>
           <w:tcPr>
             <w:cnfStyle w:val="001000000000" w:firstRow="0" w:lastRow="0" w:firstColumn="1" w:lastColumn="0" w:oddVBand="0" w:evenVBand="0" w:oddHBand="0" w:evenHBand="0" w:firstRowFirstColumn="0" w:firstRowLastColumn="0" w:lastRowFirstColumn="0" w:lastRowLastColumn="0"/>
-            <w:tcW w:w="2430" w:type="dxa"/>
-            <w:vAlign w:val="bottom"/>
+            <w:tcW w:w="2337" w:type="dxa"/>
+            <w:vAlign w:val="center"/>
           </w:tcPr>
           <w:p>
             <w:pPr>
-              <w:jc w:val="center"/>
+              <w:spacing w:line="240" w:lineRule="auto"/>
+              <w:jc w:val="left"/>
             </w:pPr>
             <w:r>
               <w:t>Total</w:t>
@@ -5160,11 +5288,12 @@
         </w:tc>
         <w:tc>
           <w:tcPr>
-            <w:tcW w:w="1260" w:type="dxa"/>
-            <w:vAlign w:val="bottom"/>
+            <w:tcW w:w="1350" w:type="dxa"/>
+            <w:vAlign w:val="center"/>
           </w:tcPr>
           <w:p>
             <w:pPr>
+              <w:spacing w:line="240" w:lineRule="auto"/>
               <w:jc w:val="center"/>
               <w:cnfStyle w:val="000000100000" w:firstRow="0" w:lastRow="0" w:firstColumn="0" w:lastColumn="0" w:oddVBand="0" w:evenVBand="0" w:oddHBand="1" w:evenHBand="0" w:firstRowFirstColumn="0" w:firstRowLastColumn="0" w:lastRowFirstColumn="0" w:lastRowLastColumn="0"/>
             </w:pPr>
@@ -5173,10 +5302,11 @@
         <w:tc>
           <w:tcPr>
             <w:tcW w:w="1350" w:type="dxa"/>
-            <w:vAlign w:val="bottom"/>
+            <w:vAlign w:val="center"/>
           </w:tcPr>
           <w:p>
             <w:pPr>
+              <w:spacing w:line="240" w:lineRule="auto"/>
               <w:jc w:val="center"/>
               <w:cnfStyle w:val="000000100000" w:firstRow="0" w:lastRow="0" w:firstColumn="0" w:lastColumn="0" w:oddVBand="0" w:evenVBand="0" w:oddHBand="1" w:evenHBand="0" w:firstRowFirstColumn="0" w:firstRowLastColumn="0" w:lastRowFirstColumn="0" w:lastRowLastColumn="0"/>
             </w:pPr>
@@ -5185,10 +5315,11 @@
         <w:tc>
           <w:tcPr>
             <w:tcW w:w="1350" w:type="dxa"/>
-            <w:vAlign w:val="bottom"/>
+            <w:vAlign w:val="center"/>
           </w:tcPr>
           <w:p>
             <w:pPr>
+              <w:spacing w:line="240" w:lineRule="auto"/>
               <w:jc w:val="center"/>
               <w:cnfStyle w:val="000000100000" w:firstRow="0" w:lastRow="0" w:firstColumn="0" w:lastColumn="0" w:oddVBand="0" w:evenVBand="0" w:oddHBand="1" w:evenHBand="0" w:firstRowFirstColumn="0" w:firstRowLastColumn="0" w:lastRowFirstColumn="0" w:lastRowLastColumn="0"/>
               <w:rPr>
@@ -5203,10 +5334,11 @@
         <w:tc>
           <w:tcPr>
             <w:tcW w:w="1170" w:type="dxa"/>
-            <w:vAlign w:val="bottom"/>
+            <w:vAlign w:val="center"/>
           </w:tcPr>
           <w:p>
             <w:pPr>
+              <w:spacing w:line="240" w:lineRule="auto"/>
               <w:jc w:val="center"/>
               <w:cnfStyle w:val="000000100000" w:firstRow="0" w:lastRow="0" w:firstColumn="0" w:lastColumn="0" w:oddVBand="0" w:evenVBand="0" w:oddHBand="1" w:evenHBand="0" w:firstRowFirstColumn="0" w:firstRowLastColumn="0" w:lastRowFirstColumn="0" w:lastRowLastColumn="0"/>
             </w:pPr>
@@ -5215,10 +5347,11 @@
         <w:tc>
           <w:tcPr>
             <w:tcW w:w="900" w:type="dxa"/>
-            <w:vAlign w:val="bottom"/>
+            <w:vAlign w:val="center"/>
           </w:tcPr>
           <w:p>
             <w:pPr>
+              <w:spacing w:line="240" w:lineRule="auto"/>
               <w:jc w:val="right"/>
               <w:cnfStyle w:val="000000100000" w:firstRow="0" w:lastRow="0" w:firstColumn="0" w:lastColumn="0" w:oddVBand="0" w:evenVBand="0" w:oddHBand="1" w:evenHBand="0" w:firstRowFirstColumn="0" w:firstRowLastColumn="0" w:lastRowFirstColumn="0" w:lastRowLastColumn="0"/>
             </w:pPr>
@@ -5226,11 +5359,12 @@
         </w:tc>
         <w:tc>
           <w:tcPr>
-            <w:tcW w:w="900" w:type="dxa"/>
-            <w:vAlign w:val="bottom"/>
+            <w:tcW w:w="903" w:type="dxa"/>
+            <w:vAlign w:val="center"/>
           </w:tcPr>
           <w:p>
             <w:pPr>
+              <w:spacing w:line="240" w:lineRule="auto"/>
               <w:jc w:val="right"/>
               <w:cnfStyle w:val="000000100000" w:firstRow="0" w:lastRow="0" w:firstColumn="0" w:lastColumn="0" w:oddVBand="0" w:evenVBand="0" w:oddHBand="1" w:evenHBand="0" w:firstRowFirstColumn="0" w:firstRowLastColumn="0" w:lastRowFirstColumn="0" w:lastRowLastColumn="0"/>
               <w:rPr>
@@ -5241,7 +5375,15 @@
               <w:rPr>
                 <w:b/>
               </w:rPr>
-              <w:t>$42.97</w:t>
+              <w:t>$42.9</w:t>
+            </w:r>
+            <w:bookmarkStart w:id="20" w:name="_GoBack"/>
+            <w:bookmarkEnd w:id="20"/>
+            <w:r>
+              <w:rPr>
+                <w:b/>
+              </w:rPr>
+              <w:t>7</w:t>
             </w:r>
           </w:p>
         </w:tc>
@@ -5297,17 +5439,17 @@
         <w:t xml:space="preserve">. The batteries used were </w:t>
       </w:r>
       <w:r>
-        <w:t xml:space="preserve">lead acid marine and RV </w:t>
+        <w:t>lead acid marine and RV batteries, and the true voltages of the batteries (as measured by a digital multimeter)</w:t>
+      </w:r>
+      <w:r>
+        <w:t xml:space="preserve"> </w:t>
+      </w:r>
+      <w:r>
+        <w:t xml:space="preserve">ranged between 12.28V and 12.56V, and were fully charged (or nearly so) at the time of testing. The average voltage of the batteries was 12.47V, and the total voltage of the entire pack was 224.51V. A standard 9V alkaline battery was used as the auxiliary battery during testing, and results were printed via UART over USB to a laptop. The monitoring system was allowed to test all batteries and print the results. The system was then shut down (disconnected from power), and the </w:t>
       </w:r>
       <w:r>
         <w:lastRenderedPageBreak/>
-        <w:t>batteries, and the true voltages of the batteries (as measured by a digital multimeter)</w:t>
-      </w:r>
-      <w:r>
-        <w:t xml:space="preserve"> </w:t>
-      </w:r>
-      <w:r>
-        <w:t xml:space="preserve">ranged between 12.28V and 12.56V, and were fully charged (or nearly so) at the time of testing. The average voltage of the batteries was 12.47V, and the total voltage of the entire pack was 224.51V. A standard 9V alkaline battery was used as the auxiliary battery during testing, and results were printed via UART over USB to a laptop. The monitoring system was allowed to test all batteries and print the results. The system was then shut down (disconnected from power), and the battery voltages were measured manually. This </w:t>
+        <w:t xml:space="preserve">battery voltages were measured manually. This </w:t>
       </w:r>
       <w:r>
         <w:t>process was repeated five times, for a total of 90 individual battery measurements.</w:t>
@@ -5379,11 +5521,11 @@
         <w:t xml:space="preserve">-ND). This module </w:t>
       </w:r>
       <w:r>
-        <w:t xml:space="preserve">uses 802.11b/g/n (2.4GHz), and has a maximum data rate of 72.2Mbps, much higher than would be necessary for this system. </w:t>
+        <w:t xml:space="preserve">uses 802.11b/g/n (2.4GHz), and has a maximum data rate of 72.2Mbps, much higher than would be necessary for this system. The primary advantages of this module over others are cost ($6.95 at time of writing), and the convenient SPI interface. Because of the SPI interface, this module could be added to the system with only two additional pins used on the microcontroller. This would be accomplished by reusing the SPI data pins that are already used for the ADC, and simply adding chip select pins, one for the ADC and one for the Wi-Fi module. The microcontroller could then communicate with either the Wi-Fi module or the ADC at any given time (not both simultaneously). This is acceptable </w:t>
       </w:r>
       <w:r>
         <w:lastRenderedPageBreak/>
-        <w:t>The primary advantages of this module over others are cost ($6.95 at time of writing), and the convenient SPI interface. Because of the SPI interface, this module could be added to the system with only two additional pins used on the microcontroller. This would be accomplished by reusing the SPI data pins that are already used for the ADC, and simply adding chip select pins, one for the ADC and one for the Wi-Fi module. The microcontroller could then communicate with either the Wi-Fi module or the ADC at any given time (not both simultaneously). This is acceptable because data would be uploaded after all measurements had been taken and the microcontroller was idling waiting to take the next measurement.</w:t>
+        <w:t>because data would be uploaded after all measurements had been taken and the microcontroller was idling waiting to take the next measurement.</w:t>
       </w:r>
     </w:p>
     <w:p/>
@@ -5407,14 +5549,14 @@
     <w:p/>
     <w:p>
       <w:r>
-        <w:t xml:space="preserve">Finally, it would be desirable for the system to be entirely powered by the battery pack itself so that it would not be necessary for the battery to be replaced. This could be achieved by using a </w:t>
+        <w:t>Finally, it would be desirable for the system to be entirely powered by the battery pack itself so that it would not be necessary for the battery to be replaced. This could be achieved by using a DC to DC converter to step down the battery pack voltage (216V nominal) to the voltage required for the electronics (5V). Because the measurement system uses less than a tenth of a watt, the system would be able to run indefinitely without having any significant effect on the battery pack if it were powered entirely from the battery pack itself.</w:t>
+      </w:r>
+      <w:r>
+        <w:t xml:space="preserve"> One drawback of this addition is that DC to DC converters capable of stepping down from 216V to 5V are relatively expensive (about $80 at time of writing, nearly double the cost of the entire current system). This cost could be </w:t>
       </w:r>
       <w:r>
         <w:lastRenderedPageBreak/>
-        <w:t>DC to DC converter to step down the battery pack voltage (216V nominal) to the voltage required for the electronics (5V). Because the measurement system uses less than a tenth of a watt, the system would be able to run indefinitely without having any significant effect on the battery pack if it were powered entirely from the battery pack itself.</w:t>
-      </w:r>
-      <w:r>
-        <w:t xml:space="preserve"> One drawback of this addition is that DC to DC converters capable of stepping down from 216V to 5V are relatively expensive (about $80 at time of writing, nearly double the cost of the entire current system). This cost could be significantly reduced (in exchange for added complexity) by using two DC to DC converters rather than a single one. In this case, the first converter would step down from 216V to 25-50V (depending on the exact device chosen), and the second to step down from the first converter’s output to 5V. This combination approach can be built for about $40 at time of writing, much more inexpensive than a single converter, but still comparable to the cost of the entire current system.</w:t>
+        <w:t>significantly reduced (in exchange for added complexity) by using two DC to DC converters rather than a single one. In this case, the first converter would step down from 216V to 25-50V (depending on the exact device chosen), and the second to step down from the first converter’s output to 5V. This combination approach can be built for about $40 at time of writing, much more inexpensive than a single converter, but still comparable to the cost of the entire current system.</w:t>
       </w:r>
     </w:p>
     <w:bookmarkStart w:id="25" w:name="_Toc453627512" w:displacedByCustomXml="next"/>
@@ -5703,7 +5845,6 @@
                   <w:bCs/>
                   <w:noProof/>
                 </w:rPr>
-                <w:lastRenderedPageBreak/>
                 <w:fldChar w:fldCharType="end"/>
               </w:r>
             </w:p>
@@ -28503,7 +28644,7 @@
 </file>
 
 <file path=customXml/itemProps1.xml><?xml version="1.0" encoding="utf-8"?>
-<ds:datastoreItem xmlns:ds="http://schemas.openxmlformats.org/officeDocument/2006/customXml" ds:itemID="{351FBA27-A5FB-470B-8954-E15B16FB2655}">
+<ds:datastoreItem xmlns:ds="http://schemas.openxmlformats.org/officeDocument/2006/customXml" ds:itemID="{5E5BA414-38B3-409E-B090-7C32BC83408E}">
   <ds:schemaRefs>
     <ds:schemaRef ds:uri="http://schemas.openxmlformats.org/officeDocument/2006/bibliography"/>
   </ds:schemaRefs>

--- a/Report.docx
+++ b/Report.docx
@@ -3589,7 +3589,7 @@
           <v:shape id="_x0000_i1025" type="#_x0000_t75" style="width:468pt;height:207pt" o:ole="">
             <v:imagedata r:id="rId7" o:title=""/>
           </v:shape>
-          <o:OLEObject Type="Embed" ProgID="Visio.Drawing.15" ShapeID="_x0000_i1025" DrawAspect="Content" ObjectID="_1527507352" r:id="rId8"/>
+          <o:OLEObject Type="Embed" ProgID="Visio.Drawing.15" ShapeID="_x0000_i1025" DrawAspect="Content" ObjectID="_1527507426" r:id="rId8"/>
         </w:object>
       </w:r>
     </w:p>
@@ -3653,7 +3653,7 @@
           <v:shape id="_x0000_i1026" type="#_x0000_t75" style="width:467.25pt;height:206.25pt" o:ole="">
             <v:imagedata r:id="rId9" o:title=""/>
           </v:shape>
-          <o:OLEObject Type="Embed" ProgID="Visio.Drawing.15" ShapeID="_x0000_i1026" DrawAspect="Content" ObjectID="_1527507353" r:id="rId10"/>
+          <o:OLEObject Type="Embed" ProgID="Visio.Drawing.15" ShapeID="_x0000_i1026" DrawAspect="Content" ObjectID="_1527507427" r:id="rId10"/>
         </w:object>
       </w:r>
     </w:p>
@@ -3947,7 +3947,7 @@
           <v:shape id="_x0000_i1027" type="#_x0000_t75" style="width:302.25pt;height:422.25pt" o:ole="">
             <v:imagedata r:id="rId12" o:title=""/>
           </v:shape>
-          <o:OLEObject Type="Embed" ProgID="Visio.Drawing.15" ShapeID="_x0000_i1027" DrawAspect="Content" ObjectID="_1527507354" r:id="rId13"/>
+          <o:OLEObject Type="Embed" ProgID="Visio.Drawing.15" ShapeID="_x0000_i1027" DrawAspect="Content" ObjectID="_1527507428" r:id="rId13"/>
         </w:object>
       </w:r>
     </w:p>
@@ -5375,15 +5375,7 @@
               <w:rPr>
                 <w:b/>
               </w:rPr>
-              <w:t>$42.9</w:t>
-            </w:r>
-            <w:bookmarkStart w:id="20" w:name="_GoBack"/>
-            <w:bookmarkEnd w:id="20"/>
-            <w:r>
-              <w:rPr>
-                <w:b/>
-              </w:rPr>
-              <w:t>7</w:t>
+              <w:t>$42.97</w:t>
             </w:r>
           </w:p>
         </w:tc>
@@ -5393,11 +5385,32 @@
       <w:pPr>
         <w:pStyle w:val="Heading1"/>
       </w:pPr>
-      <w:bookmarkStart w:id="21" w:name="_Toc453627508"/>
-      <w:r>
+      <w:bookmarkStart w:id="20" w:name="_Toc453627508"/>
+    </w:p>
+    <w:p>
+      <w:pPr>
+        <w:rPr>
+          <w:rFonts w:asciiTheme="majorHAnsi" w:eastAsiaTheme="majorEastAsia" w:hAnsiTheme="majorHAnsi" w:cstheme="majorBidi"/>
+          <w:color w:val="2E74B5" w:themeColor="accent1" w:themeShade="BF"/>
+          <w:sz w:val="32"/>
+          <w:szCs w:val="32"/>
+        </w:rPr>
+      </w:pPr>
+      <w:r>
+        <w:br w:type="page"/>
+      </w:r>
+    </w:p>
+    <w:p>
+      <w:pPr>
+        <w:pStyle w:val="Heading1"/>
+      </w:pPr>
+      <w:bookmarkStart w:id="21" w:name="_GoBack"/>
+      <w:bookmarkEnd w:id="21"/>
+      <w:r>
+        <w:lastRenderedPageBreak/>
         <w:t>Testing</w:t>
       </w:r>
-      <w:bookmarkEnd w:id="21"/>
+      <w:bookmarkEnd w:id="20"/>
     </w:p>
     <w:p>
       <w:pPr>
@@ -5445,65 +5458,65 @@
         <w:t xml:space="preserve"> </w:t>
       </w:r>
       <w:r>
-        <w:t xml:space="preserve">ranged between 12.28V and 12.56V, and were fully charged (or nearly so) at the time of testing. The average voltage of the batteries was 12.47V, and the total voltage of the entire pack was 224.51V. A standard 9V alkaline battery was used as the auxiliary battery during testing, and results were printed via UART over USB to a laptop. The monitoring system was allowed to test all batteries and print the results. The system was then shut down (disconnected from power), and the </w:t>
+        <w:t xml:space="preserve">ranged between 12.28V and 12.56V, and were fully charged (or nearly so) at the time of testing. The average voltage of the batteries was 12.47V, and the total voltage of the entire pack was 224.51V. A standard 9V alkaline battery was used as the auxiliary battery during testing, and results were printed via UART over USB to a laptop. The monitoring system was allowed to test all batteries and print the results. The system was then shut down (disconnected from power), and the battery voltages were measured manually. This </w:t>
+      </w:r>
+      <w:r>
+        <w:t>process was repeated five times, for a total of 90 individual battery measurements.</w:t>
+      </w:r>
+    </w:p>
+    <w:p>
+      <w:pPr>
+        <w:pStyle w:val="Heading2"/>
+      </w:pPr>
+      <w:bookmarkStart w:id="23" w:name="_Toc453627510"/>
+      <w:r>
+        <w:t>Test Results</w:t>
+      </w:r>
+      <w:bookmarkEnd w:id="23"/>
+    </w:p>
+    <w:p>
+      <w:r>
+        <w:t>During testing, the average measurement error was 35mV above the actual voltage of the battery being tested, across all batteries. This equates to 0.28% error, well within the required 2%. Furthermore, this average error is well under the maximum accuracy of the ADC, 61mV</w:t>
+      </w:r>
+      <w:r>
+        <w:t>, which suggests that the primary source of error is the inherent limitations of the ADC</w:t>
+      </w:r>
+      <w:r>
+        <w:t>. In only one instance was the measured voltage more than one ADC step (61mV) different from the actual voltage. In that instance the measured voltage was 120mV</w:t>
+      </w:r>
+      <w:r>
+        <w:t xml:space="preserve"> (0.96%)</w:t>
+      </w:r>
+      <w:r>
+        <w:t xml:space="preserve"> away from the actual value, less than two ADC steps (122mV)</w:t>
+      </w:r>
+      <w:r>
+        <w:t>, and still well within the required 2% error</w:t>
+      </w:r>
+      <w:r>
+        <w:t xml:space="preserve">. </w:t>
+      </w:r>
+      <w:r>
+        <w:t>No single battery consistently showed a greater error than the others.</w:t>
+      </w:r>
+    </w:p>
+    <w:p>
+      <w:pPr>
+        <w:pStyle w:val="Heading1"/>
+      </w:pPr>
+      <w:bookmarkStart w:id="24" w:name="_Toc453627511"/>
+      <w:r>
+        <w:t>Future Work</w:t>
+      </w:r>
+      <w:bookmarkEnd w:id="24"/>
+    </w:p>
+    <w:p>
+      <w:r>
+        <w:t xml:space="preserve">While this system does a good job of measuring battery voltage, it currently requires a wired connection to read the results of the measurement via UART. While connecting a cable is still more convenient for a technician than disassembling the battery pack in order to measure </w:t>
       </w:r>
       <w:r>
         <w:lastRenderedPageBreak/>
-        <w:t xml:space="preserve">battery voltages were measured manually. This </w:t>
-      </w:r>
-      <w:r>
-        <w:t>process was repeated five times, for a total of 90 individual battery measurements.</w:t>
-      </w:r>
-    </w:p>
-    <w:p>
-      <w:pPr>
-        <w:pStyle w:val="Heading2"/>
-      </w:pPr>
-      <w:bookmarkStart w:id="23" w:name="_Toc453627510"/>
-      <w:r>
-        <w:t>Test Results</w:t>
-      </w:r>
-      <w:bookmarkEnd w:id="23"/>
-    </w:p>
-    <w:p>
-      <w:r>
-        <w:t>During testing, the average measurement error was 35mV above the actual voltage of the battery being tested, across all batteries. This equates to 0.28% error, well within the required 2%. Furthermore, this average error is well under the maximum accuracy of the ADC, 61mV</w:t>
-      </w:r>
-      <w:r>
-        <w:t>, which suggests that the primary source of error is the inherent limitations of the ADC</w:t>
-      </w:r>
-      <w:r>
-        <w:t>. In only one instance was the measured voltage more than one ADC step (61mV) different from the actual voltage. In that instance the measured voltage was 120mV</w:t>
-      </w:r>
-      <w:r>
-        <w:t xml:space="preserve"> (0.96%)</w:t>
-      </w:r>
-      <w:r>
-        <w:t xml:space="preserve"> away from the actual value, less than two ADC steps (122mV)</w:t>
-      </w:r>
-      <w:r>
-        <w:t>, and still well within the required 2% error</w:t>
-      </w:r>
-      <w:r>
-        <w:t xml:space="preserve">. </w:t>
-      </w:r>
-      <w:r>
-        <w:t>No single battery consistently showed a greater error than the others.</w:t>
-      </w:r>
-    </w:p>
-    <w:p>
-      <w:pPr>
-        <w:pStyle w:val="Heading1"/>
-      </w:pPr>
-      <w:bookmarkStart w:id="24" w:name="_Toc453627511"/>
-      <w:r>
-        <w:t>Future Work</w:t>
-      </w:r>
-      <w:bookmarkEnd w:id="24"/>
-    </w:p>
-    <w:p>
-      <w:r>
-        <w:t>While this system does a good job of measuring battery voltage, it currently requires a wired connection to read the results of the measurement via UART. While connecting a cable is still more convenient for a technician than disassembling the battery pack in order to measure voltages, it would be even better if the results of the measurement could be read wirelessly. This could best be done with either a discrete Bluetooth module or a discrete Wi-Fi module.</w:t>
+        <w:t>voltages, it would be even better if the results of the measurement could be read wirelessly. This could best be done with either a discrete Bluetooth module or a discrete Wi-Fi module.</w:t>
       </w:r>
       <w:r>
         <w:t xml:space="preserve"> The best way in which to implement this would be using a discrete Wi-Fi module so that data could be uploaded directly to a remote server without the need for a nearby receiver, such as would be needed with Bluetooth. At the time of writing, one such module that would work well is the </w:t>
@@ -5521,42 +5534,38 @@
         <w:t xml:space="preserve">-ND). This module </w:t>
       </w:r>
       <w:r>
-        <w:t xml:space="preserve">uses 802.11b/g/n (2.4GHz), and has a maximum data rate of 72.2Mbps, much higher than would be necessary for this system. The primary advantages of this module over others are cost ($6.95 at time of writing), and the convenient SPI interface. Because of the SPI interface, this module could be added to the system with only two additional pins used on the microcontroller. This would be accomplished by reusing the SPI data pins that are already used for the ADC, and simply adding chip select pins, one for the ADC and one for the Wi-Fi module. The microcontroller could then communicate with either the Wi-Fi module or the ADC at any given time (not both simultaneously). This is acceptable </w:t>
+        <w:t>uses 802.11b/g/n (2.4GHz), and has a maximum data rate of 72.2Mbps, much higher than would be necessary for this system. The primary advantages of this module over others are cost ($6.95 at time of writing), and the convenient SPI interface. Because of the SPI interface, this module could be added to the system with only two additional pins used on the microcontroller. This would be accomplished by reusing the SPI data pins that are already used for the ADC, and simply adding chip select pins, one for the ADC and one for the Wi-Fi module. The microcontroller could then communicate with either the Wi-Fi module or the ADC at any given time (not both simultaneously). This is acceptable because data would be uploaded after all measurements had been taken and the microcontroller was idling waiting to take the next measurement.</w:t>
+      </w:r>
+    </w:p>
+    <w:p/>
+    <w:p>
+      <w:r>
+        <w:t>While voltage is the primary factor important for keeping batteries in good condition, other information could potentially be useful as well, especially if data could be read from the battery while charging, or while the vehicle is in operation. The most important factors that could be measured would be current draw from the entire battery pack and the temperature, either of each individual battery or of the pack as a whole. Temperature could be measured using a thermistor, and current draw could be measured using a Hall Effect current transducer such as the HASS 400-S</w:t>
+      </w:r>
+      <w:r>
+        <w:t xml:space="preserve"> (Digi-Key part number 398-1066-ND)</w:t>
+      </w:r>
+      <w:r>
+        <w:t>.</w:t>
+      </w:r>
+      <w:r>
+        <w:t xml:space="preserve"> This sensor would be ideal for measuring current because it does not need to be in direct contact with the circuit. Current flowing through the loop of the Hall Effect sensor is translated to a potential on the sensor’s output pins. In this way, the large currents (up to 40A) pulled by the vehicle during operation could be measured by the system, with no power waste, such as would occur if current was measured by measuring the voltage across a resistor in series with the load. The output, an analog voltage from 0 to 5V, could be measured using one of the microcontroller’s internal 10-bit ADCs for moderate precision </w:t>
       </w:r>
       <w:r>
         <w:lastRenderedPageBreak/>
-        <w:t>because data would be uploaded after all measurements had been taken and the microcontroller was idling waiting to take the next measurement.</w:t>
+        <w:t>(48.8mA per step), or a second ADC could be interfaced for 12-bit precision (12.2</w:t>
+      </w:r>
+      <w:r>
+        <w:t>mA per step). If an external ADC was used, it could be interface in the same way discussed above for a Wi-Fi module, by adding chip select pins to the microcontroller and reusing the same SPI pins as the current ADC.</w:t>
       </w:r>
     </w:p>
     <w:p/>
     <w:p>
       <w:r>
-        <w:t>While voltage is the primary factor important for keeping batteries in good condition, other information could potentially be useful as well, especially if data could be read from the battery while charging, or while the vehicle is in operation. The most important factors that could be measured would be current draw from the entire battery pack and the temperature, either of each individual battery or of the pack as a whole. Temperature could be measured using a thermistor, and current draw could be measured using a Hall Effect current transducer such as the HASS 400-S</w:t>
-      </w:r>
-      <w:r>
-        <w:t xml:space="preserve"> (Digi-Key part number 398-1066-ND)</w:t>
-      </w:r>
-      <w:r>
-        <w:t>.</w:t>
-      </w:r>
-      <w:r>
-        <w:t xml:space="preserve"> This sensor would be ideal for measuring current because it does not need to be in direct contact with the circuit. Current flowing through the loop of the Hall Effect sensor is translated to a potential on the sensor’s output pins. In this way, the large currents (up to 40A) pulled by the vehicle during operation could be measured by the system, with no power waste, such as would occur if current was measured by measuring the voltage across a resistor in series with the load. The output, an analog voltage from 0 to 5V, could be measured using one of the microcontroller’s internal 10-bit ADCs for moderate precision (48.8mA per step), or a second ADC could be interfaced for 12-bit precision (12.2</w:t>
-      </w:r>
-      <w:r>
-        <w:t>mA per step). If an external ADC was used, it could be interface in the same way discussed above for a Wi-Fi module, by adding chip select pins to the microcontroller and reusing the same SPI pins as the current ADC.</w:t>
-      </w:r>
-    </w:p>
-    <w:p/>
-    <w:p>
-      <w:r>
         <w:t>Finally, it would be desirable for the system to be entirely powered by the battery pack itself so that it would not be necessary for the battery to be replaced. This could be achieved by using a DC to DC converter to step down the battery pack voltage (216V nominal) to the voltage required for the electronics (5V). Because the measurement system uses less than a tenth of a watt, the system would be able to run indefinitely without having any significant effect on the battery pack if it were powered entirely from the battery pack itself.</w:t>
       </w:r>
       <w:r>
-        <w:t xml:space="preserve"> One drawback of this addition is that DC to DC converters capable of stepping down from 216V to 5V are relatively expensive (about $80 at time of writing, nearly double the cost of the entire current system). This cost could be </w:t>
-      </w:r>
-      <w:r>
-        <w:lastRenderedPageBreak/>
-        <w:t>significantly reduced (in exchange for added complexity) by using two DC to DC converters rather than a single one. In this case, the first converter would step down from 216V to 25-50V (depending on the exact device chosen), and the second to step down from the first converter’s output to 5V. This combination approach can be built for about $40 at time of writing, much more inexpensive than a single converter, but still comparable to the cost of the entire current system.</w:t>
+        <w:t xml:space="preserve"> One drawback of this addition is that DC to DC converters capable of stepping down from 216V to 5V are relatively expensive (about $80 at time of writing, nearly double the cost of the entire current system). This cost could be significantly reduced (in exchange for added complexity) by using two DC to DC converters rather than a single one. In this case, the first converter would step down from 216V to 25-50V (depending on the exact device chosen), and the second to step down from the first converter’s output to 5V. This combination approach can be built for about $40 at time of writing, much more inexpensive than a single converter, but still comparable to the cost of the entire current system.</w:t>
       </w:r>
     </w:p>
     <w:bookmarkStart w:id="25" w:name="_Toc453627512" w:displacedByCustomXml="next"/>
@@ -5750,6 +5759,7 @@
                       <w:rPr>
                         <w:noProof/>
                       </w:rPr>
+                      <w:lastRenderedPageBreak/>
                       <w:t xml:space="preserve">[3] </w:t>
                     </w:r>
                   </w:p>
@@ -27235,7 +27245,7 @@
           <w:rPr>
             <w:noProof/>
           </w:rPr>
-          <w:t>10</w:t>
+          <w:t>8</w:t>
         </w:r>
         <w:r>
           <w:rPr>
@@ -28644,7 +28654,7 @@
 </file>
 
 <file path=customXml/itemProps1.xml><?xml version="1.0" encoding="utf-8"?>
-<ds:datastoreItem xmlns:ds="http://schemas.openxmlformats.org/officeDocument/2006/customXml" ds:itemID="{5E5BA414-38B3-409E-B090-7C32BC83408E}">
+<ds:datastoreItem xmlns:ds="http://schemas.openxmlformats.org/officeDocument/2006/customXml" ds:itemID="{78C67C44-030E-478F-A125-0E9704FAFFDE}">
   <ds:schemaRefs>
     <ds:schemaRef ds:uri="http://schemas.openxmlformats.org/officeDocument/2006/bibliography"/>
   </ds:schemaRefs>

--- a/Report.docx
+++ b/Report.docx
@@ -68,8 +68,13 @@
       </w:r>
       <w:r>
         <w:br/>
-        <w:t>Jeffrey Gerfen</w:t>
-      </w:r>
+        <w:t xml:space="preserve">Jeffrey </w:t>
+      </w:r>
+      <w:proofErr w:type="spellStart"/>
+      <w:r>
+        <w:t>Gerfen</w:t>
+      </w:r>
+      <w:proofErr w:type="spellEnd"/>
     </w:p>
     <w:p>
       <w:pPr>
@@ -2645,7 +2650,21 @@
               <w:rPr>
                 <w:b w:val="0"/>
               </w:rPr>
-              <w:t xml:space="preserve"> (ms)</w:t>
+              <w:t xml:space="preserve"> (</w:t>
+            </w:r>
+            <w:proofErr w:type="spellStart"/>
+            <w:r>
+              <w:rPr>
+                <w:b w:val="0"/>
+              </w:rPr>
+              <w:t>ms</w:t>
+            </w:r>
+            <w:proofErr w:type="spellEnd"/>
+            <w:r>
+              <w:rPr>
+                <w:b w:val="0"/>
+              </w:rPr>
+              <w:t>)</w:t>
             </w:r>
           </w:p>
         </w:tc>
@@ -3589,7 +3608,7 @@
           <v:shape id="_x0000_i1025" type="#_x0000_t75" style="width:468pt;height:207pt" o:ole="">
             <v:imagedata r:id="rId7" o:title=""/>
           </v:shape>
-          <o:OLEObject Type="Embed" ProgID="Visio.Drawing.15" ShapeID="_x0000_i1025" DrawAspect="Content" ObjectID="_1527507426" r:id="rId8"/>
+          <o:OLEObject Type="Embed" ProgID="Visio.Drawing.15" ShapeID="_x0000_i1025" DrawAspect="Content" ObjectID="_1527594868" r:id="rId8"/>
         </w:object>
       </w:r>
     </w:p>
@@ -3653,7 +3672,7 @@
           <v:shape id="_x0000_i1026" type="#_x0000_t75" style="width:467.25pt;height:206.25pt" o:ole="">
             <v:imagedata r:id="rId9" o:title=""/>
           </v:shape>
-          <o:OLEObject Type="Embed" ProgID="Visio.Drawing.15" ShapeID="_x0000_i1026" DrawAspect="Content" ObjectID="_1527507427" r:id="rId10"/>
+          <o:OLEObject Type="Embed" ProgID="Visio.Drawing.15" ShapeID="_x0000_i1026" DrawAspect="Content" ObjectID="_1527594869" r:id="rId10"/>
         </w:object>
       </w:r>
     </w:p>
@@ -3947,7 +3966,7 @@
           <v:shape id="_x0000_i1027" type="#_x0000_t75" style="width:302.25pt;height:422.25pt" o:ole="">
             <v:imagedata r:id="rId12" o:title=""/>
           </v:shape>
-          <o:OLEObject Type="Embed" ProgID="Visio.Drawing.15" ShapeID="_x0000_i1027" DrawAspect="Content" ObjectID="_1527507428" r:id="rId13"/>
+          <o:OLEObject Type="Embed" ProgID="Visio.Drawing.15" ShapeID="_x0000_i1027" DrawAspect="Content" ObjectID="_1527594870" r:id="rId13"/>
         </w:object>
       </w:r>
     </w:p>
@@ -4001,7 +4020,15 @@
         <w:t>ensures</w:t>
       </w:r>
       <w:r>
-        <w:t xml:space="preserve"> that all optocouplers are disabled (to ensure that a short between different batteries </w:t>
+        <w:t xml:space="preserve"> that all </w:t>
+      </w:r>
+      <w:proofErr w:type="spellStart"/>
+      <w:r>
+        <w:t>optocouplers</w:t>
+      </w:r>
+      <w:proofErr w:type="spellEnd"/>
+      <w:r>
+        <w:t xml:space="preserve"> are disabled (to ensure that a short between different batteries </w:t>
       </w:r>
       <w:r>
         <w:lastRenderedPageBreak/>
@@ -4502,9 +4529,11 @@
               <w:jc w:val="center"/>
               <w:cnfStyle w:val="000000100000" w:firstRow="0" w:lastRow="0" w:firstColumn="0" w:lastColumn="0" w:oddVBand="0" w:evenVBand="0" w:oddHBand="1" w:evenHBand="0" w:firstRowFirstColumn="0" w:firstRowLastColumn="0" w:lastRowFirstColumn="0" w:lastRowLastColumn="0"/>
             </w:pPr>
+            <w:proofErr w:type="spellStart"/>
             <w:r>
               <w:t>adafruit</w:t>
             </w:r>
+            <w:proofErr w:type="spellEnd"/>
           </w:p>
         </w:tc>
         <w:tc>
@@ -4882,11 +4911,19 @@
                 <w:b w:val="0"/>
               </w:rPr>
             </w:pPr>
+            <w:proofErr w:type="spellStart"/>
             <w:r>
               <w:rPr>
                 <w:b w:val="0"/>
               </w:rPr>
-              <w:t>Optocoupler (TLP222G(F))</w:t>
+              <w:t>Optocoupler</w:t>
+            </w:r>
+            <w:proofErr w:type="spellEnd"/>
+            <w:r>
+              <w:rPr>
+                <w:b w:val="0"/>
+              </w:rPr>
+              <w:t xml:space="preserve"> (TLP222G(F))</w:t>
             </w:r>
           </w:p>
         </w:tc>
@@ -5404,8 +5441,6 @@
       <w:pPr>
         <w:pStyle w:val="Heading1"/>
       </w:pPr>
-      <w:bookmarkStart w:id="21" w:name="_GoBack"/>
-      <w:bookmarkEnd w:id="21"/>
       <w:r>
         <w:lastRenderedPageBreak/>
    